--- a/Notes.docx
+++ b/Notes.docx
@@ -136,17 +136,6 @@
         <w:ind w:left="0" w:leftChars="0" w:firstLine="0" w:firstLineChars="0"/>
         <w:rPr>
           <w:rFonts w:hint="default" w:ascii="Cascadia Mono" w:hAnsi="Cascadia Mono"/>
-          <w:sz w:val="24"/>
-          <w:szCs w:val="24"/>
-          <w:lang w:val="pt-BR"/>
-        </w:rPr>
-      </w:pPr>
-    </w:p>
-    <w:p>
-      <w:pPr>
-        <w:ind w:left="0" w:leftChars="0" w:firstLine="0" w:firstLineChars="0"/>
-        <w:rPr>
-          <w:rFonts w:hint="default" w:ascii="Cascadia Mono" w:hAnsi="Cascadia Mono"/>
           <w:b/>
           <w:bCs/>
           <w:sz w:val="24"/>
@@ -154,7 +143,10 @@
           <w:lang w:val="pt-BR"/>
         </w:rPr>
       </w:pPr>
-      <w:r>
+    </w:p>
+    <w:p>
+      <w:pPr>
+        <w:ind w:left="0" w:leftChars="0" w:firstLine="0" w:firstLineChars="0"/>
         <w:rPr>
           <w:rFonts w:hint="default" w:ascii="Cascadia Mono" w:hAnsi="Cascadia Mono"/>
           <w:b/>
@@ -163,6 +155,291 @@
           <w:szCs w:val="24"/>
           <w:lang w:val="pt-BR"/>
         </w:rPr>
+      </w:pPr>
+      <w:r>
+        <w:rPr>
+          <w:rFonts w:hint="default" w:ascii="Cascadia Mono" w:hAnsi="Cascadia Mono"/>
+          <w:b/>
+          <w:bCs/>
+          <w:sz w:val="24"/>
+          <w:szCs w:val="24"/>
+          <w:lang w:val="pt-BR"/>
+        </w:rPr>
+        <w:t>MUDANÇAS NECESSÁRIAS</w:t>
+      </w:r>
+    </w:p>
+    <w:p>
+      <w:pPr>
+        <w:ind w:left="0" w:leftChars="0" w:firstLine="0" w:firstLineChars="0"/>
+        <w:rPr>
+          <w:rFonts w:hint="default" w:ascii="Cascadia Mono" w:hAnsi="Cascadia Mono"/>
+          <w:b w:val="0"/>
+          <w:bCs w:val="0"/>
+          <w:sz w:val="24"/>
+          <w:szCs w:val="24"/>
+          <w:lang w:val="pt-BR"/>
+        </w:rPr>
+      </w:pPr>
+      <w:r>
+        <w:rPr>
+          <w:rFonts w:hint="default" w:ascii="Cascadia Mono" w:hAnsi="Cascadia Mono"/>
+          <w:b w:val="0"/>
+          <w:bCs w:val="0"/>
+          <w:sz w:val="24"/>
+          <w:szCs w:val="24"/>
+          <w:lang w:val="pt-BR"/>
+        </w:rPr>
+        <w:t>Antes mesmo de começar o projeto, mudar dois pequenos equívocos</w:t>
+      </w:r>
+    </w:p>
+    <w:p>
+      <w:pPr>
+        <w:ind w:left="0" w:leftChars="0" w:firstLine="0" w:firstLineChars="0"/>
+        <w:rPr>
+          <w:rFonts w:hint="default" w:ascii="Cascadia Mono" w:hAnsi="Cascadia Mono"/>
+          <w:b w:val="0"/>
+          <w:bCs w:val="0"/>
+          <w:sz w:val="24"/>
+          <w:szCs w:val="24"/>
+          <w:lang w:val="pt-BR"/>
+        </w:rPr>
+      </w:pPr>
+      <w:r>
+        <w:rPr>
+          <w:rFonts w:hint="default" w:ascii="Cascadia Mono" w:hAnsi="Cascadia Mono"/>
+          <w:b w:val="0"/>
+          <w:bCs w:val="0"/>
+          <w:sz w:val="24"/>
+          <w:szCs w:val="24"/>
+          <w:lang w:val="pt-BR"/>
+        </w:rPr>
+        <w:t>1 - Em ScreenSound.API/Appsettings.Development.json - mudar o banco de dados de ScreenSoundV1 (que não existe) para ScreenSoundV0 (que é o usado nos cursos anteriores).</w:t>
+      </w:r>
+    </w:p>
+    <w:p>
+      <w:pPr>
+        <w:ind w:left="0" w:leftChars="0" w:firstLine="0" w:firstLineChars="0"/>
+        <w:rPr>
+          <w:rFonts w:hint="default" w:ascii="Cascadia Mono" w:hAnsi="Cascadia Mono"/>
+          <w:b w:val="0"/>
+          <w:bCs w:val="0"/>
+          <w:sz w:val="24"/>
+          <w:szCs w:val="24"/>
+          <w:lang w:val="pt-BR"/>
+        </w:rPr>
+      </w:pPr>
+    </w:p>
+    <w:p>
+      <w:pPr>
+        <w:numPr>
+          <w:ilvl w:val="0"/>
+          <w:numId w:val="1"/>
+        </w:numPr>
+        <w:ind w:left="0" w:leftChars="0" w:firstLine="0" w:firstLineChars="0"/>
+        <w:rPr>
+          <w:rFonts w:hint="default" w:ascii="Cascadia Mono" w:hAnsi="Cascadia Mono"/>
+          <w:b w:val="0"/>
+          <w:bCs w:val="0"/>
+          <w:sz w:val="24"/>
+          <w:szCs w:val="24"/>
+          <w:lang w:val="pt-BR"/>
+        </w:rPr>
+      </w:pPr>
+      <w:r>
+        <w:rPr>
+          <w:rFonts w:hint="default" w:ascii="Cascadia Mono" w:hAnsi="Cascadia Mono"/>
+          <w:b w:val="0"/>
+          <w:bCs w:val="0"/>
+          <w:sz w:val="24"/>
+          <w:szCs w:val="24"/>
+          <w:lang w:val="pt-BR"/>
+        </w:rPr>
+        <w:t xml:space="preserve">Em ScreenSound.Dados/Migrations/ Na migration PopularMusicas, há uma linha </w:t>
+      </w:r>
+    </w:p>
+    <w:p>
+      <w:pPr>
+        <w:spacing w:beforeLines="0" w:afterLines="0"/>
+        <w:jc w:val="left"/>
+        <w:rPr>
+          <w:rFonts w:hint="default" w:ascii="Cascadia Mono" w:hAnsi="Cascadia Mono" w:eastAsia="Cascadia Mono"/>
+          <w:color w:val="000000"/>
+          <w:sz w:val="19"/>
+          <w:szCs w:val="24"/>
+          <w:highlight w:val="white"/>
+        </w:rPr>
+      </w:pPr>
+      <w:r>
+        <w:rPr>
+          <w:rFonts w:hint="default" w:ascii="Cascadia Mono" w:hAnsi="Cascadia Mono" w:eastAsia="Cascadia Mono"/>
+          <w:color w:val="000000"/>
+          <w:sz w:val="19"/>
+          <w:szCs w:val="24"/>
+          <w:highlight w:val="white"/>
+        </w:rPr>
+        <w:t xml:space="preserve">            </w:t>
+      </w:r>
+      <w:r>
+        <w:rPr>
+          <w:rFonts w:hint="default" w:ascii="Cascadia Mono" w:hAnsi="Cascadia Mono" w:eastAsia="Cascadia Mono"/>
+          <w:color w:val="0000FF"/>
+          <w:sz w:val="19"/>
+          <w:szCs w:val="24"/>
+          <w:highlight w:val="white"/>
+        </w:rPr>
+        <w:t>migrationBuilder</w:t>
+      </w:r>
+      <w:r>
+        <w:rPr>
+          <w:rFonts w:hint="default" w:ascii="Cascadia Mono" w:hAnsi="Cascadia Mono" w:eastAsia="Cascadia Mono"/>
+          <w:color w:val="000000"/>
+          <w:sz w:val="19"/>
+          <w:szCs w:val="24"/>
+          <w:highlight w:val="white"/>
+        </w:rPr>
+        <w:t>.Sql(</w:t>
+      </w:r>
+      <w:r>
+        <w:rPr>
+          <w:rFonts w:hint="default" w:ascii="Cascadia Mono" w:hAnsi="Cascadia Mono" w:eastAsia="Cascadia Mono"/>
+          <w:color w:val="A31515"/>
+          <w:sz w:val="19"/>
+          <w:szCs w:val="24"/>
+          <w:highlight w:val="white"/>
+        </w:rPr>
+        <w:t>"update Musicas set ArtistaId = (select Id from Artistas where Nome = 'Djavan')"</w:t>
+      </w:r>
+      <w:r>
+        <w:rPr>
+          <w:rFonts w:hint="default" w:ascii="Cascadia Mono" w:hAnsi="Cascadia Mono" w:eastAsia="Cascadia Mono"/>
+          <w:color w:val="000000"/>
+          <w:sz w:val="19"/>
+          <w:szCs w:val="24"/>
+          <w:highlight w:val="white"/>
+        </w:rPr>
+        <w:t>);</w:t>
+      </w:r>
+    </w:p>
+    <w:p>
+      <w:pPr>
+        <w:numPr>
+          <w:numId w:val="0"/>
+        </w:numPr>
+        <w:ind w:leftChars="0"/>
+        <w:rPr>
+          <w:rFonts w:hint="default" w:ascii="Cascadia Mono" w:hAnsi="Cascadia Mono"/>
+          <w:b w:val="0"/>
+          <w:bCs w:val="0"/>
+          <w:sz w:val="24"/>
+          <w:szCs w:val="24"/>
+          <w:lang w:val="pt-BR"/>
+        </w:rPr>
+      </w:pPr>
+    </w:p>
+    <w:p>
+      <w:pPr>
+        <w:numPr>
+          <w:numId w:val="0"/>
+        </w:numPr>
+        <w:ind w:leftChars="0"/>
+        <w:rPr>
+          <w:rFonts w:hint="default" w:ascii="Cascadia Mono" w:hAnsi="Cascadia Mono"/>
+          <w:b w:val="0"/>
+          <w:bCs w:val="0"/>
+          <w:sz w:val="24"/>
+          <w:szCs w:val="24"/>
+          <w:lang w:val="pt-BR"/>
+        </w:rPr>
+      </w:pPr>
+      <w:r>
+        <w:rPr>
+          <w:rFonts w:hint="default" w:ascii="Cascadia Mono" w:hAnsi="Cascadia Mono"/>
+          <w:b w:val="0"/>
+          <w:bCs w:val="0"/>
+          <w:sz w:val="24"/>
+          <w:szCs w:val="24"/>
+          <w:lang w:val="pt-BR"/>
+        </w:rPr>
+        <w:t>Comentar ela ou excluir.</w:t>
+      </w:r>
+    </w:p>
+    <w:p>
+      <w:pPr>
+        <w:numPr>
+          <w:numId w:val="0"/>
+        </w:numPr>
+        <w:ind w:leftChars="0"/>
+        <w:rPr>
+          <w:rFonts w:hint="default" w:ascii="Cascadia Mono" w:hAnsi="Cascadia Mono"/>
+          <w:b w:val="0"/>
+          <w:bCs w:val="0"/>
+          <w:sz w:val="24"/>
+          <w:szCs w:val="24"/>
+          <w:lang w:val="pt-BR"/>
+        </w:rPr>
+      </w:pPr>
+      <w:r>
+        <w:rPr>
+          <w:rFonts w:hint="default" w:ascii="Cascadia Mono" w:hAnsi="Cascadia Mono"/>
+          <w:b w:val="0"/>
+          <w:bCs w:val="0"/>
+          <w:sz w:val="24"/>
+          <w:szCs w:val="24"/>
+          <w:lang w:val="pt-BR"/>
+        </w:rPr>
+        <w:t>Esse trecho da migration usa uma coluna que ainda nem foi criada (ArtistaId), cuja criação vai ser feita somente na migration posterior.</w:t>
+      </w:r>
+    </w:p>
+    <w:p>
+      <w:pPr>
+        <w:numPr>
+          <w:numId w:val="0"/>
+        </w:numPr>
+        <w:ind w:leftChars="0"/>
+        <w:rPr>
+          <w:rFonts w:hint="default" w:ascii="Cascadia Mono" w:hAnsi="Cascadia Mono"/>
+          <w:b w:val="0"/>
+          <w:bCs w:val="0"/>
+          <w:sz w:val="24"/>
+          <w:szCs w:val="24"/>
+          <w:lang w:val="pt-BR"/>
+        </w:rPr>
+      </w:pPr>
+    </w:p>
+    <w:p>
+      <w:pPr>
+        <w:ind w:left="0" w:leftChars="0" w:firstLine="0" w:firstLineChars="0"/>
+        <w:rPr>
+          <w:rFonts w:hint="default" w:ascii="Cascadia Mono" w:hAnsi="Cascadia Mono"/>
+          <w:b/>
+          <w:bCs/>
+          <w:sz w:val="24"/>
+          <w:szCs w:val="24"/>
+          <w:lang w:val="pt-BR"/>
+        </w:rPr>
+      </w:pPr>
+    </w:p>
+    <w:p>
+      <w:pPr>
+        <w:ind w:left="0" w:leftChars="0" w:firstLine="0" w:firstLineChars="0"/>
+        <w:rPr>
+          <w:rFonts w:hint="default" w:ascii="Cascadia Mono" w:hAnsi="Cascadia Mono"/>
+          <w:b/>
+          <w:bCs/>
+          <w:sz w:val="24"/>
+          <w:szCs w:val="24"/>
+          <w:lang w:val="pt-BR"/>
+        </w:rPr>
+      </w:pPr>
+      <w:r>
+        <w:rPr>
+          <w:rFonts w:hint="default" w:ascii="Cascadia Mono" w:hAnsi="Cascadia Mono"/>
+          <w:b/>
+          <w:bCs/>
+          <w:sz w:val="24"/>
+          <w:szCs w:val="24"/>
+          <w:lang w:val="pt-BR"/>
+        </w:rPr>
         <w:t>INSTALAÇÃO E CONFIGURAÇÃO DO IDENTITY</w:t>
       </w:r>
     </w:p>
@@ -215,8 +492,3882 @@
           <w:lang w:val="pt-BR"/>
         </w:rPr>
       </w:pPr>
+      <w:r>
+        <w:rPr>
+          <w:rFonts w:hint="default" w:ascii="Cascadia Mono" w:hAnsi="Cascadia Mono"/>
+          <w:b w:val="0"/>
+          <w:bCs w:val="0"/>
+          <w:sz w:val="24"/>
+          <w:szCs w:val="24"/>
+          <w:lang w:val="pt-BR"/>
+        </w:rPr>
+        <w:t>Instação do Identity no projeto ScreenSound.Shared.Dados</w:t>
+      </w:r>
+    </w:p>
+    <w:p>
+      <w:pPr>
+        <w:ind w:left="0" w:leftChars="0" w:firstLine="0" w:firstLineChars="0"/>
+        <w:rPr>
+          <w:rFonts w:hint="default" w:ascii="Cascadia Mono" w:hAnsi="Cascadia Mono"/>
+          <w:b w:val="0"/>
+          <w:bCs w:val="0"/>
+          <w:sz w:val="24"/>
+          <w:szCs w:val="24"/>
+          <w:lang w:val="pt-BR"/>
+        </w:rPr>
+      </w:pPr>
+      <w:r>
+        <w:rPr>
+          <w:rFonts w:hint="default" w:ascii="Cascadia Mono" w:hAnsi="Cascadia Mono" w:eastAsia="Cascadia Mono"/>
+          <w:color w:val="0000FF"/>
+          <w:sz w:val="19"/>
+          <w:szCs w:val="24"/>
+          <w:highlight w:val="white"/>
+        </w:rPr>
+        <w:t>&lt;</w:t>
+      </w:r>
+      <w:r>
+        <w:rPr>
+          <w:rFonts w:hint="default" w:ascii="Cascadia Mono" w:hAnsi="Cascadia Mono" w:eastAsia="Cascadia Mono"/>
+          <w:color w:val="A31515"/>
+          <w:sz w:val="19"/>
+          <w:szCs w:val="24"/>
+          <w:highlight w:val="white"/>
+        </w:rPr>
+        <w:t>PackageReference</w:t>
+      </w:r>
+      <w:r>
+        <w:rPr>
+          <w:rFonts w:hint="default" w:ascii="Cascadia Mono" w:hAnsi="Cascadia Mono" w:eastAsia="Cascadia Mono"/>
+          <w:color w:val="0000FF"/>
+          <w:sz w:val="19"/>
+          <w:szCs w:val="24"/>
+          <w:highlight w:val="white"/>
+        </w:rPr>
+        <w:t xml:space="preserve"> </w:t>
+      </w:r>
+      <w:r>
+        <w:rPr>
+          <w:rFonts w:hint="default" w:ascii="Cascadia Mono" w:hAnsi="Cascadia Mono" w:eastAsia="Cascadia Mono"/>
+          <w:color w:val="FF0000"/>
+          <w:sz w:val="19"/>
+          <w:szCs w:val="24"/>
+          <w:highlight w:val="white"/>
+        </w:rPr>
+        <w:t>Include</w:t>
+      </w:r>
+      <w:r>
+        <w:rPr>
+          <w:rFonts w:hint="default" w:ascii="Cascadia Mono" w:hAnsi="Cascadia Mono" w:eastAsia="Cascadia Mono"/>
+          <w:color w:val="0000FF"/>
+          <w:sz w:val="19"/>
+          <w:szCs w:val="24"/>
+          <w:highlight w:val="white"/>
+        </w:rPr>
+        <w:t>=</w:t>
+      </w:r>
+      <w:r>
+        <w:rPr>
+          <w:rFonts w:hint="default" w:ascii="Cascadia Mono" w:hAnsi="Cascadia Mono" w:eastAsia="Cascadia Mono"/>
+          <w:color w:val="000000"/>
+          <w:sz w:val="19"/>
+          <w:szCs w:val="24"/>
+          <w:highlight w:val="white"/>
+        </w:rPr>
+        <w:t>"</w:t>
+      </w:r>
+      <w:r>
+        <w:rPr>
+          <w:rFonts w:hint="default" w:ascii="Cascadia Mono" w:hAnsi="Cascadia Mono" w:eastAsia="Cascadia Mono"/>
+          <w:color w:val="0000FF"/>
+          <w:sz w:val="19"/>
+          <w:szCs w:val="24"/>
+          <w:highlight w:val="white"/>
+        </w:rPr>
+        <w:t>Microsoft.AspnetCore.Identity.EntityFrameworkCore</w:t>
+      </w:r>
+      <w:r>
+        <w:rPr>
+          <w:rFonts w:hint="default" w:ascii="Cascadia Mono" w:hAnsi="Cascadia Mono" w:eastAsia="Cascadia Mono"/>
+          <w:color w:val="000000"/>
+          <w:sz w:val="19"/>
+          <w:szCs w:val="24"/>
+          <w:highlight w:val="white"/>
+        </w:rPr>
+        <w:t>"</w:t>
+      </w:r>
+      <w:r>
+        <w:rPr>
+          <w:rFonts w:hint="default" w:ascii="Cascadia Mono" w:hAnsi="Cascadia Mono" w:eastAsia="Cascadia Mono"/>
+          <w:color w:val="0000FF"/>
+          <w:sz w:val="19"/>
+          <w:szCs w:val="24"/>
+          <w:highlight w:val="white"/>
+        </w:rPr>
+        <w:t xml:space="preserve"> </w:t>
+      </w:r>
+      <w:r>
+        <w:rPr>
+          <w:rFonts w:hint="default" w:ascii="Cascadia Mono" w:hAnsi="Cascadia Mono" w:eastAsia="Cascadia Mono"/>
+          <w:color w:val="FF0000"/>
+          <w:sz w:val="19"/>
+          <w:szCs w:val="24"/>
+          <w:highlight w:val="white"/>
+        </w:rPr>
+        <w:t>Version</w:t>
+      </w:r>
+      <w:r>
+        <w:rPr>
+          <w:rFonts w:hint="default" w:ascii="Cascadia Mono" w:hAnsi="Cascadia Mono" w:eastAsia="Cascadia Mono"/>
+          <w:color w:val="0000FF"/>
+          <w:sz w:val="19"/>
+          <w:szCs w:val="24"/>
+          <w:highlight w:val="white"/>
+        </w:rPr>
+        <w:t>=</w:t>
+      </w:r>
+      <w:r>
+        <w:rPr>
+          <w:rFonts w:hint="default" w:ascii="Cascadia Mono" w:hAnsi="Cascadia Mono" w:eastAsia="Cascadia Mono"/>
+          <w:color w:val="000000"/>
+          <w:sz w:val="19"/>
+          <w:szCs w:val="24"/>
+          <w:highlight w:val="white"/>
+        </w:rPr>
+        <w:t>"</w:t>
+      </w:r>
+      <w:r>
+        <w:rPr>
+          <w:rFonts w:hint="default" w:ascii="Cascadia Mono" w:hAnsi="Cascadia Mono" w:eastAsia="Cascadia Mono"/>
+          <w:color w:val="0000FF"/>
+          <w:sz w:val="19"/>
+          <w:szCs w:val="24"/>
+          <w:highlight w:val="white"/>
+        </w:rPr>
+        <w:t>7.0.13</w:t>
+      </w:r>
+      <w:r>
+        <w:rPr>
+          <w:rFonts w:hint="default" w:ascii="Cascadia Mono" w:hAnsi="Cascadia Mono" w:eastAsia="Cascadia Mono"/>
+          <w:color w:val="000000"/>
+          <w:sz w:val="19"/>
+          <w:szCs w:val="24"/>
+          <w:highlight w:val="white"/>
+        </w:rPr>
+        <w:t>"</w:t>
+      </w:r>
+      <w:r>
+        <w:rPr>
+          <w:rFonts w:hint="default" w:ascii="Cascadia Mono" w:hAnsi="Cascadia Mono" w:eastAsia="Cascadia Mono"/>
+          <w:color w:val="0000FF"/>
+          <w:sz w:val="19"/>
+          <w:szCs w:val="24"/>
+          <w:highlight w:val="white"/>
+        </w:rPr>
+        <w:t xml:space="preserve"> /&gt;</w:t>
+      </w:r>
+    </w:p>
+    <w:p>
+      <w:pPr>
+        <w:ind w:left="0" w:leftChars="0" w:firstLine="0" w:firstLineChars="0"/>
+        <w:rPr>
+          <w:rFonts w:hint="default" w:ascii="Cascadia Mono" w:hAnsi="Cascadia Mono"/>
+          <w:b w:val="0"/>
+          <w:bCs w:val="0"/>
+          <w:sz w:val="24"/>
+          <w:szCs w:val="24"/>
+          <w:lang w:val="pt-BR"/>
+        </w:rPr>
+      </w:pPr>
+    </w:p>
+    <w:p>
+      <w:pPr>
+        <w:ind w:left="0" w:leftChars="0" w:firstLine="0" w:firstLineChars="0"/>
+        <w:rPr>
+          <w:rFonts w:hint="default" w:ascii="Cascadia Mono" w:hAnsi="Cascadia Mono"/>
+          <w:b w:val="0"/>
+          <w:bCs w:val="0"/>
+          <w:sz w:val="24"/>
+          <w:szCs w:val="24"/>
+          <w:lang w:val="pt-BR"/>
+        </w:rPr>
+      </w:pPr>
+      <w:r>
+        <w:rPr>
+          <w:rFonts w:hint="default" w:ascii="Cascadia Mono" w:hAnsi="Cascadia Mono"/>
+          <w:b w:val="0"/>
+          <w:bCs w:val="0"/>
+          <w:sz w:val="24"/>
+          <w:szCs w:val="24"/>
+          <w:lang w:val="pt-BR"/>
+        </w:rPr>
+        <w:t>Criação da pasta modelos em ScreenSound.Shared.Dados, com as classes PessoaComAcesso e PerfilDeAcesso</w:t>
+      </w:r>
+    </w:p>
+    <w:p>
+      <w:pPr>
+        <w:ind w:left="0" w:leftChars="0" w:firstLine="0" w:firstLineChars="0"/>
+        <w:rPr>
+          <w:rFonts w:hint="default" w:ascii="Cascadia Mono" w:hAnsi="Cascadia Mono"/>
+          <w:b w:val="0"/>
+          <w:bCs w:val="0"/>
+          <w:sz w:val="24"/>
+          <w:szCs w:val="24"/>
+          <w:lang w:val="pt-BR"/>
+        </w:rPr>
+      </w:pPr>
+    </w:p>
+    <w:p>
+      <w:pPr>
+        <w:ind w:left="0" w:leftChars="0" w:firstLine="0" w:firstLineChars="0"/>
+        <w:rPr>
+          <w:rFonts w:hint="default" w:ascii="Cascadia Mono" w:hAnsi="Cascadia Mono" w:eastAsia="Cascadia Mono"/>
+          <w:color w:val="0000FF"/>
+          <w:sz w:val="19"/>
+          <w:szCs w:val="24"/>
+          <w:highlight w:val="white"/>
+          <w:lang w:val="pt-BR"/>
+        </w:rPr>
+      </w:pPr>
+      <w:r>
+        <w:rPr>
+          <w:rFonts w:hint="default" w:ascii="Cascadia Mono" w:hAnsi="Cascadia Mono"/>
+          <w:b w:val="0"/>
+          <w:bCs w:val="0"/>
+          <w:sz w:val="24"/>
+          <w:szCs w:val="24"/>
+          <w:lang w:val="pt-BR"/>
+        </w:rPr>
+        <w:t xml:space="preserve">PerfilDeAcesso - um </w:t>
+      </w:r>
+      <w:r>
+        <w:rPr>
+          <w:rFonts w:hint="default" w:ascii="Cascadia Mono" w:hAnsi="Cascadia Mono"/>
+          <w:b w:val="0"/>
+          <w:bCs w:val="0"/>
+          <w:i/>
+          <w:iCs/>
+          <w:sz w:val="24"/>
+          <w:szCs w:val="24"/>
+          <w:lang w:val="pt-BR"/>
+        </w:rPr>
+        <w:t>role</w:t>
+      </w:r>
+    </w:p>
+    <w:p>
+      <w:pPr>
+        <w:spacing w:beforeLines="0" w:afterLines="0"/>
+        <w:jc w:val="left"/>
+        <w:rPr>
+          <w:rFonts w:hint="default" w:ascii="Cascadia Mono" w:hAnsi="Cascadia Mono" w:eastAsia="Cascadia Mono"/>
+          <w:color w:val="000000"/>
+          <w:sz w:val="19"/>
+          <w:szCs w:val="24"/>
+          <w:highlight w:val="white"/>
+        </w:rPr>
+      </w:pPr>
+      <w:r>
+        <w:rPr>
+          <w:rFonts w:hint="default" w:ascii="Cascadia Mono" w:hAnsi="Cascadia Mono" w:eastAsia="Cascadia Mono"/>
+          <w:color w:val="0000FF"/>
+          <w:sz w:val="19"/>
+          <w:szCs w:val="24"/>
+          <w:highlight w:val="white"/>
+        </w:rPr>
+        <w:t>using</w:t>
+      </w:r>
+      <w:r>
+        <w:rPr>
+          <w:rFonts w:hint="default" w:ascii="Cascadia Mono" w:hAnsi="Cascadia Mono" w:eastAsia="Cascadia Mono"/>
+          <w:color w:val="000000"/>
+          <w:sz w:val="19"/>
+          <w:szCs w:val="24"/>
+          <w:highlight w:val="white"/>
+        </w:rPr>
+        <w:t xml:space="preserve"> Microsoft.AspNetCore.Identity;</w:t>
+      </w:r>
+    </w:p>
+    <w:p>
+      <w:pPr>
+        <w:spacing w:beforeLines="0" w:afterLines="0"/>
+        <w:jc w:val="left"/>
+        <w:rPr>
+          <w:rFonts w:hint="default" w:ascii="Cascadia Mono" w:hAnsi="Cascadia Mono" w:eastAsia="Cascadia Mono"/>
+          <w:color w:val="000000"/>
+          <w:sz w:val="19"/>
+          <w:szCs w:val="24"/>
+          <w:highlight w:val="white"/>
+        </w:rPr>
+      </w:pPr>
+      <w:r>
+        <w:rPr>
+          <w:rFonts w:hint="default" w:ascii="Cascadia Mono" w:hAnsi="Cascadia Mono" w:eastAsia="Cascadia Mono"/>
+          <w:color w:val="0000FF"/>
+          <w:sz w:val="19"/>
+          <w:szCs w:val="24"/>
+          <w:highlight w:val="white"/>
+        </w:rPr>
+        <w:t>using</w:t>
+      </w:r>
+      <w:r>
+        <w:rPr>
+          <w:rFonts w:hint="default" w:ascii="Cascadia Mono" w:hAnsi="Cascadia Mono" w:eastAsia="Cascadia Mono"/>
+          <w:color w:val="000000"/>
+          <w:sz w:val="19"/>
+          <w:szCs w:val="24"/>
+          <w:highlight w:val="white"/>
+        </w:rPr>
+        <w:t xml:space="preserve"> System;</w:t>
+      </w:r>
+    </w:p>
+    <w:p>
+      <w:pPr>
+        <w:spacing w:beforeLines="0" w:afterLines="0"/>
+        <w:jc w:val="left"/>
+        <w:rPr>
+          <w:rFonts w:hint="default" w:ascii="Cascadia Mono" w:hAnsi="Cascadia Mono" w:eastAsia="Cascadia Mono"/>
+          <w:color w:val="000000"/>
+          <w:sz w:val="19"/>
+          <w:szCs w:val="24"/>
+          <w:highlight w:val="white"/>
+        </w:rPr>
+      </w:pPr>
+      <w:r>
+        <w:rPr>
+          <w:rFonts w:hint="default" w:ascii="Cascadia Mono" w:hAnsi="Cascadia Mono" w:eastAsia="Cascadia Mono"/>
+          <w:color w:val="0000FF"/>
+          <w:sz w:val="19"/>
+          <w:szCs w:val="24"/>
+          <w:highlight w:val="white"/>
+        </w:rPr>
+        <w:t>using</w:t>
+      </w:r>
+      <w:r>
+        <w:rPr>
+          <w:rFonts w:hint="default" w:ascii="Cascadia Mono" w:hAnsi="Cascadia Mono" w:eastAsia="Cascadia Mono"/>
+          <w:color w:val="000000"/>
+          <w:sz w:val="19"/>
+          <w:szCs w:val="24"/>
+          <w:highlight w:val="white"/>
+        </w:rPr>
+        <w:t xml:space="preserve"> System.Collections.Generic;</w:t>
+      </w:r>
+    </w:p>
+    <w:p>
+      <w:pPr>
+        <w:spacing w:beforeLines="0" w:afterLines="0"/>
+        <w:jc w:val="left"/>
+        <w:rPr>
+          <w:rFonts w:hint="default" w:ascii="Cascadia Mono" w:hAnsi="Cascadia Mono" w:eastAsia="Cascadia Mono"/>
+          <w:color w:val="000000"/>
+          <w:sz w:val="19"/>
+          <w:szCs w:val="24"/>
+          <w:highlight w:val="white"/>
+        </w:rPr>
+      </w:pPr>
+      <w:r>
+        <w:rPr>
+          <w:rFonts w:hint="default" w:ascii="Cascadia Mono" w:hAnsi="Cascadia Mono" w:eastAsia="Cascadia Mono"/>
+          <w:color w:val="0000FF"/>
+          <w:sz w:val="19"/>
+          <w:szCs w:val="24"/>
+          <w:highlight w:val="white"/>
+        </w:rPr>
+        <w:t>using</w:t>
+      </w:r>
+      <w:r>
+        <w:rPr>
+          <w:rFonts w:hint="default" w:ascii="Cascadia Mono" w:hAnsi="Cascadia Mono" w:eastAsia="Cascadia Mono"/>
+          <w:color w:val="000000"/>
+          <w:sz w:val="19"/>
+          <w:szCs w:val="24"/>
+          <w:highlight w:val="white"/>
+        </w:rPr>
+        <w:t xml:space="preserve"> System.Linq;</w:t>
+      </w:r>
+    </w:p>
+    <w:p>
+      <w:pPr>
+        <w:spacing w:beforeLines="0" w:afterLines="0"/>
+        <w:jc w:val="left"/>
+        <w:rPr>
+          <w:rFonts w:hint="default" w:ascii="Cascadia Mono" w:hAnsi="Cascadia Mono" w:eastAsia="Cascadia Mono"/>
+          <w:color w:val="000000"/>
+          <w:sz w:val="19"/>
+          <w:szCs w:val="24"/>
+          <w:highlight w:val="white"/>
+        </w:rPr>
+      </w:pPr>
+      <w:r>
+        <w:rPr>
+          <w:rFonts w:hint="default" w:ascii="Cascadia Mono" w:hAnsi="Cascadia Mono" w:eastAsia="Cascadia Mono"/>
+          <w:color w:val="0000FF"/>
+          <w:sz w:val="19"/>
+          <w:szCs w:val="24"/>
+          <w:highlight w:val="white"/>
+        </w:rPr>
+        <w:t>using</w:t>
+      </w:r>
+      <w:r>
+        <w:rPr>
+          <w:rFonts w:hint="default" w:ascii="Cascadia Mono" w:hAnsi="Cascadia Mono" w:eastAsia="Cascadia Mono"/>
+          <w:color w:val="000000"/>
+          <w:sz w:val="19"/>
+          <w:szCs w:val="24"/>
+          <w:highlight w:val="white"/>
+        </w:rPr>
+        <w:t xml:space="preserve"> System.Text;</w:t>
+      </w:r>
+    </w:p>
+    <w:p>
+      <w:pPr>
+        <w:spacing w:beforeLines="0" w:afterLines="0"/>
+        <w:jc w:val="left"/>
+        <w:rPr>
+          <w:rFonts w:hint="default" w:ascii="Cascadia Mono" w:hAnsi="Cascadia Mono" w:eastAsia="Cascadia Mono"/>
+          <w:color w:val="000000"/>
+          <w:sz w:val="19"/>
+          <w:szCs w:val="24"/>
+          <w:highlight w:val="white"/>
+        </w:rPr>
+      </w:pPr>
+      <w:r>
+        <w:rPr>
+          <w:rFonts w:hint="default" w:ascii="Cascadia Mono" w:hAnsi="Cascadia Mono" w:eastAsia="Cascadia Mono"/>
+          <w:color w:val="0000FF"/>
+          <w:sz w:val="19"/>
+          <w:szCs w:val="24"/>
+          <w:highlight w:val="white"/>
+        </w:rPr>
+        <w:t>using</w:t>
+      </w:r>
+      <w:r>
+        <w:rPr>
+          <w:rFonts w:hint="default" w:ascii="Cascadia Mono" w:hAnsi="Cascadia Mono" w:eastAsia="Cascadia Mono"/>
+          <w:color w:val="000000"/>
+          <w:sz w:val="19"/>
+          <w:szCs w:val="24"/>
+          <w:highlight w:val="white"/>
+        </w:rPr>
+        <w:t xml:space="preserve"> System.Threading.Tasks;</w:t>
+      </w:r>
+    </w:p>
+    <w:p>
+      <w:pPr>
+        <w:spacing w:beforeLines="0" w:afterLines="0"/>
+        <w:jc w:val="left"/>
+        <w:rPr>
+          <w:rFonts w:hint="default" w:ascii="Cascadia Mono" w:hAnsi="Cascadia Mono" w:eastAsia="Cascadia Mono"/>
+          <w:color w:val="000000"/>
+          <w:sz w:val="19"/>
+          <w:szCs w:val="24"/>
+          <w:highlight w:val="white"/>
+        </w:rPr>
+      </w:pPr>
+    </w:p>
+    <w:p>
+      <w:pPr>
+        <w:spacing w:beforeLines="0" w:afterLines="0"/>
+        <w:jc w:val="left"/>
+        <w:rPr>
+          <w:rFonts w:hint="default" w:ascii="Cascadia Mono" w:hAnsi="Cascadia Mono" w:eastAsia="Cascadia Mono"/>
+          <w:color w:val="000000"/>
+          <w:sz w:val="19"/>
+          <w:szCs w:val="24"/>
+          <w:highlight w:val="white"/>
+        </w:rPr>
+      </w:pPr>
+      <w:r>
+        <w:rPr>
+          <w:rFonts w:hint="default" w:ascii="Cascadia Mono" w:hAnsi="Cascadia Mono" w:eastAsia="Cascadia Mono"/>
+          <w:color w:val="0000FF"/>
+          <w:sz w:val="19"/>
+          <w:szCs w:val="24"/>
+          <w:highlight w:val="white"/>
+        </w:rPr>
+        <w:t>namespace</w:t>
+      </w:r>
+      <w:r>
+        <w:rPr>
+          <w:rFonts w:hint="default" w:ascii="Cascadia Mono" w:hAnsi="Cascadia Mono" w:eastAsia="Cascadia Mono"/>
+          <w:color w:val="000000"/>
+          <w:sz w:val="19"/>
+          <w:szCs w:val="24"/>
+          <w:highlight w:val="white"/>
+        </w:rPr>
+        <w:t xml:space="preserve"> ScreenSound.Shared.Dados.Modelos</w:t>
+      </w:r>
+    </w:p>
+    <w:p>
+      <w:pPr>
+        <w:spacing w:beforeLines="0" w:afterLines="0"/>
+        <w:jc w:val="left"/>
+        <w:rPr>
+          <w:rFonts w:hint="default" w:ascii="Cascadia Mono" w:hAnsi="Cascadia Mono" w:eastAsia="Cascadia Mono"/>
+          <w:color w:val="000000"/>
+          <w:sz w:val="19"/>
+          <w:szCs w:val="24"/>
+          <w:highlight w:val="white"/>
+        </w:rPr>
+      </w:pPr>
+      <w:r>
+        <w:rPr>
+          <w:rFonts w:hint="default" w:ascii="Cascadia Mono" w:hAnsi="Cascadia Mono" w:eastAsia="Cascadia Mono"/>
+          <w:color w:val="000000"/>
+          <w:sz w:val="19"/>
+          <w:szCs w:val="24"/>
+          <w:highlight w:val="white"/>
+        </w:rPr>
+        <w:t>{</w:t>
+      </w:r>
+    </w:p>
+    <w:p>
+      <w:pPr>
+        <w:spacing w:beforeLines="0" w:afterLines="0"/>
+        <w:jc w:val="left"/>
+        <w:rPr>
+          <w:rFonts w:hint="default" w:ascii="Cascadia Mono" w:hAnsi="Cascadia Mono" w:eastAsia="Cascadia Mono"/>
+          <w:color w:val="000000"/>
+          <w:sz w:val="19"/>
+          <w:szCs w:val="24"/>
+          <w:highlight w:val="white"/>
+        </w:rPr>
+      </w:pPr>
+      <w:r>
+        <w:rPr>
+          <w:rFonts w:hint="default" w:ascii="Cascadia Mono" w:hAnsi="Cascadia Mono" w:eastAsia="Cascadia Mono"/>
+          <w:color w:val="000000"/>
+          <w:sz w:val="19"/>
+          <w:szCs w:val="24"/>
+          <w:highlight w:val="white"/>
+        </w:rPr>
+        <w:t xml:space="preserve">    </w:t>
+      </w:r>
+      <w:r>
+        <w:rPr>
+          <w:rFonts w:hint="default" w:ascii="Cascadia Mono" w:hAnsi="Cascadia Mono" w:eastAsia="Cascadia Mono"/>
+          <w:color w:val="0000FF"/>
+          <w:sz w:val="19"/>
+          <w:szCs w:val="24"/>
+          <w:highlight w:val="white"/>
+        </w:rPr>
+        <w:t>public</w:t>
+      </w:r>
+      <w:r>
+        <w:rPr>
+          <w:rFonts w:hint="default" w:ascii="Cascadia Mono" w:hAnsi="Cascadia Mono" w:eastAsia="Cascadia Mono"/>
+          <w:color w:val="000000"/>
+          <w:sz w:val="19"/>
+          <w:szCs w:val="24"/>
+          <w:highlight w:val="white"/>
+        </w:rPr>
+        <w:t xml:space="preserve"> </w:t>
+      </w:r>
+      <w:r>
+        <w:rPr>
+          <w:rFonts w:hint="default" w:ascii="Cascadia Mono" w:hAnsi="Cascadia Mono" w:eastAsia="Cascadia Mono"/>
+          <w:color w:val="0000FF"/>
+          <w:sz w:val="19"/>
+          <w:szCs w:val="24"/>
+          <w:highlight w:val="white"/>
+        </w:rPr>
+        <w:t>class</w:t>
+      </w:r>
+      <w:r>
+        <w:rPr>
+          <w:rFonts w:hint="default" w:ascii="Cascadia Mono" w:hAnsi="Cascadia Mono" w:eastAsia="Cascadia Mono"/>
+          <w:color w:val="000000"/>
+          <w:sz w:val="19"/>
+          <w:szCs w:val="24"/>
+          <w:highlight w:val="white"/>
+        </w:rPr>
+        <w:t xml:space="preserve"> </w:t>
+      </w:r>
+      <w:r>
+        <w:rPr>
+          <w:rFonts w:hint="default" w:ascii="Cascadia Mono" w:hAnsi="Cascadia Mono" w:eastAsia="Cascadia Mono"/>
+          <w:color w:val="2B91AF"/>
+          <w:sz w:val="19"/>
+          <w:szCs w:val="24"/>
+          <w:highlight w:val="white"/>
+        </w:rPr>
+        <w:t>PerfilDeAcesso</w:t>
+      </w:r>
+      <w:r>
+        <w:rPr>
+          <w:rFonts w:hint="default" w:ascii="Cascadia Mono" w:hAnsi="Cascadia Mono" w:eastAsia="Cascadia Mono"/>
+          <w:color w:val="000000"/>
+          <w:sz w:val="19"/>
+          <w:szCs w:val="24"/>
+          <w:highlight w:val="white"/>
+        </w:rPr>
+        <w:t xml:space="preserve"> : </w:t>
+      </w:r>
+      <w:r>
+        <w:rPr>
+          <w:rFonts w:hint="default" w:ascii="Cascadia Mono" w:hAnsi="Cascadia Mono" w:eastAsia="Cascadia Mono"/>
+          <w:color w:val="2B91AF"/>
+          <w:sz w:val="19"/>
+          <w:szCs w:val="24"/>
+          <w:highlight w:val="white"/>
+        </w:rPr>
+        <w:t>IdentityRole</w:t>
+      </w:r>
+      <w:r>
+        <w:rPr>
+          <w:rFonts w:hint="default" w:ascii="Cascadia Mono" w:hAnsi="Cascadia Mono" w:eastAsia="Cascadia Mono"/>
+          <w:color w:val="000000"/>
+          <w:sz w:val="19"/>
+          <w:szCs w:val="24"/>
+          <w:highlight w:val="white"/>
+        </w:rPr>
+        <w:t>&lt;</w:t>
+      </w:r>
+      <w:r>
+        <w:rPr>
+          <w:rFonts w:hint="default" w:ascii="Cascadia Mono" w:hAnsi="Cascadia Mono" w:eastAsia="Cascadia Mono"/>
+          <w:color w:val="0000FF"/>
+          <w:sz w:val="19"/>
+          <w:szCs w:val="24"/>
+          <w:highlight w:val="white"/>
+        </w:rPr>
+        <w:t>int</w:t>
+      </w:r>
+      <w:r>
+        <w:rPr>
+          <w:rFonts w:hint="default" w:ascii="Cascadia Mono" w:hAnsi="Cascadia Mono" w:eastAsia="Cascadia Mono"/>
+          <w:color w:val="000000"/>
+          <w:sz w:val="19"/>
+          <w:szCs w:val="24"/>
+          <w:highlight w:val="white"/>
+        </w:rPr>
+        <w:t>&gt;</w:t>
+      </w:r>
+    </w:p>
+    <w:p>
+      <w:pPr>
+        <w:spacing w:beforeLines="0" w:afterLines="0"/>
+        <w:jc w:val="left"/>
+        <w:rPr>
+          <w:rFonts w:hint="default" w:ascii="Cascadia Mono" w:hAnsi="Cascadia Mono" w:eastAsia="Cascadia Mono"/>
+          <w:color w:val="000000"/>
+          <w:sz w:val="19"/>
+          <w:szCs w:val="24"/>
+          <w:highlight w:val="white"/>
+        </w:rPr>
+      </w:pPr>
+      <w:r>
+        <w:rPr>
+          <w:rFonts w:hint="default" w:ascii="Cascadia Mono" w:hAnsi="Cascadia Mono" w:eastAsia="Cascadia Mono"/>
+          <w:color w:val="000000"/>
+          <w:sz w:val="19"/>
+          <w:szCs w:val="24"/>
+          <w:highlight w:val="white"/>
+        </w:rPr>
+        <w:t xml:space="preserve">    {</w:t>
+      </w:r>
+    </w:p>
+    <w:p>
+      <w:pPr>
+        <w:spacing w:beforeLines="0" w:afterLines="0"/>
+        <w:jc w:val="left"/>
+        <w:rPr>
+          <w:rFonts w:hint="default" w:ascii="Cascadia Mono" w:hAnsi="Cascadia Mono" w:eastAsia="Cascadia Mono"/>
+          <w:color w:val="000000"/>
+          <w:sz w:val="19"/>
+          <w:szCs w:val="24"/>
+          <w:highlight w:val="white"/>
+        </w:rPr>
+      </w:pPr>
+      <w:r>
+        <w:rPr>
+          <w:rFonts w:hint="default" w:ascii="Cascadia Mono" w:hAnsi="Cascadia Mono" w:eastAsia="Cascadia Mono"/>
+          <w:color w:val="000000"/>
+          <w:sz w:val="19"/>
+          <w:szCs w:val="24"/>
+          <w:highlight w:val="white"/>
+        </w:rPr>
+        <w:t xml:space="preserve">    }</w:t>
+      </w:r>
+    </w:p>
+    <w:p>
+      <w:pPr>
+        <w:spacing w:beforeLines="0" w:afterLines="0"/>
+        <w:jc w:val="left"/>
+        <w:rPr>
+          <w:rFonts w:hint="default" w:ascii="Cascadia Mono" w:hAnsi="Cascadia Mono" w:eastAsia="Cascadia Mono"/>
+          <w:color w:val="000000"/>
+          <w:sz w:val="19"/>
+          <w:szCs w:val="24"/>
+          <w:highlight w:val="white"/>
+        </w:rPr>
+      </w:pPr>
+      <w:r>
+        <w:rPr>
+          <w:rFonts w:hint="default" w:ascii="Cascadia Mono" w:hAnsi="Cascadia Mono" w:eastAsia="Cascadia Mono"/>
+          <w:color w:val="000000"/>
+          <w:sz w:val="19"/>
+          <w:szCs w:val="24"/>
+          <w:highlight w:val="white"/>
+        </w:rPr>
+        <w:t>}</w:t>
+      </w:r>
+    </w:p>
+    <w:p>
+      <w:pPr>
+        <w:ind w:left="0" w:leftChars="0" w:firstLine="0" w:firstLineChars="0"/>
+        <w:rPr>
+          <w:rFonts w:hint="default" w:ascii="Cascadia Mono" w:hAnsi="Cascadia Mono"/>
+          <w:b w:val="0"/>
+          <w:bCs w:val="0"/>
+          <w:sz w:val="24"/>
+          <w:szCs w:val="24"/>
+          <w:lang w:val="pt-BR"/>
+        </w:rPr>
+      </w:pPr>
+    </w:p>
+    <w:p>
+      <w:pPr>
+        <w:ind w:left="0" w:leftChars="0" w:firstLine="0" w:firstLineChars="0"/>
+        <w:rPr>
+          <w:rFonts w:hint="default" w:ascii="Cascadia Mono" w:hAnsi="Cascadia Mono"/>
+          <w:b w:val="0"/>
+          <w:bCs w:val="0"/>
+          <w:sz w:val="24"/>
+          <w:szCs w:val="24"/>
+          <w:lang w:val="pt-BR"/>
+        </w:rPr>
+      </w:pPr>
+      <w:r>
+        <w:rPr>
+          <w:rFonts w:hint="default" w:ascii="Cascadia Mono" w:hAnsi="Cascadia Mono"/>
+          <w:b w:val="0"/>
+          <w:bCs w:val="0"/>
+          <w:sz w:val="24"/>
+          <w:szCs w:val="24"/>
+          <w:lang w:val="pt-BR"/>
+        </w:rPr>
+        <w:t>PessoaComAcesso</w:t>
+      </w:r>
+    </w:p>
+    <w:p>
+      <w:pPr>
+        <w:spacing w:beforeLines="0" w:afterLines="0"/>
+        <w:jc w:val="left"/>
+        <w:rPr>
+          <w:rFonts w:hint="default" w:ascii="Cascadia Mono" w:hAnsi="Cascadia Mono" w:eastAsia="Cascadia Mono"/>
+          <w:color w:val="000000"/>
+          <w:sz w:val="19"/>
+          <w:szCs w:val="24"/>
+          <w:highlight w:val="white"/>
+        </w:rPr>
+      </w:pPr>
+      <w:r>
+        <w:rPr>
+          <w:rFonts w:hint="default" w:ascii="Cascadia Mono" w:hAnsi="Cascadia Mono" w:eastAsia="Cascadia Mono"/>
+          <w:color w:val="0000FF"/>
+          <w:sz w:val="19"/>
+          <w:szCs w:val="24"/>
+          <w:highlight w:val="white"/>
+        </w:rPr>
+        <w:t>using</w:t>
+      </w:r>
+      <w:r>
+        <w:rPr>
+          <w:rFonts w:hint="default" w:ascii="Cascadia Mono" w:hAnsi="Cascadia Mono" w:eastAsia="Cascadia Mono"/>
+          <w:color w:val="000000"/>
+          <w:sz w:val="19"/>
+          <w:szCs w:val="24"/>
+          <w:highlight w:val="white"/>
+        </w:rPr>
+        <w:t xml:space="preserve"> Microsoft.AspNetCore.Identity;</w:t>
+      </w:r>
+    </w:p>
+    <w:p>
+      <w:pPr>
+        <w:spacing w:beforeLines="0" w:afterLines="0"/>
+        <w:jc w:val="left"/>
+        <w:rPr>
+          <w:rFonts w:hint="default" w:ascii="Cascadia Mono" w:hAnsi="Cascadia Mono" w:eastAsia="Cascadia Mono"/>
+          <w:color w:val="000000"/>
+          <w:sz w:val="19"/>
+          <w:szCs w:val="24"/>
+          <w:highlight w:val="white"/>
+        </w:rPr>
+      </w:pPr>
+      <w:r>
+        <w:rPr>
+          <w:rFonts w:hint="default" w:ascii="Cascadia Mono" w:hAnsi="Cascadia Mono" w:eastAsia="Cascadia Mono"/>
+          <w:color w:val="0000FF"/>
+          <w:sz w:val="19"/>
+          <w:szCs w:val="24"/>
+          <w:highlight w:val="white"/>
+        </w:rPr>
+        <w:t>using</w:t>
+      </w:r>
+      <w:r>
+        <w:rPr>
+          <w:rFonts w:hint="default" w:ascii="Cascadia Mono" w:hAnsi="Cascadia Mono" w:eastAsia="Cascadia Mono"/>
+          <w:color w:val="000000"/>
+          <w:sz w:val="19"/>
+          <w:szCs w:val="24"/>
+          <w:highlight w:val="white"/>
+        </w:rPr>
+        <w:t xml:space="preserve"> System;</w:t>
+      </w:r>
+    </w:p>
+    <w:p>
+      <w:pPr>
+        <w:spacing w:beforeLines="0" w:afterLines="0"/>
+        <w:jc w:val="left"/>
+        <w:rPr>
+          <w:rFonts w:hint="default" w:ascii="Cascadia Mono" w:hAnsi="Cascadia Mono" w:eastAsia="Cascadia Mono"/>
+          <w:color w:val="000000"/>
+          <w:sz w:val="19"/>
+          <w:szCs w:val="24"/>
+          <w:highlight w:val="white"/>
+        </w:rPr>
+      </w:pPr>
+      <w:r>
+        <w:rPr>
+          <w:rFonts w:hint="default" w:ascii="Cascadia Mono" w:hAnsi="Cascadia Mono" w:eastAsia="Cascadia Mono"/>
+          <w:color w:val="0000FF"/>
+          <w:sz w:val="19"/>
+          <w:szCs w:val="24"/>
+          <w:highlight w:val="white"/>
+        </w:rPr>
+        <w:t>using</w:t>
+      </w:r>
+      <w:r>
+        <w:rPr>
+          <w:rFonts w:hint="default" w:ascii="Cascadia Mono" w:hAnsi="Cascadia Mono" w:eastAsia="Cascadia Mono"/>
+          <w:color w:val="000000"/>
+          <w:sz w:val="19"/>
+          <w:szCs w:val="24"/>
+          <w:highlight w:val="white"/>
+        </w:rPr>
+        <w:t xml:space="preserve"> System.Collections.Generic;</w:t>
+      </w:r>
+    </w:p>
+    <w:p>
+      <w:pPr>
+        <w:spacing w:beforeLines="0" w:afterLines="0"/>
+        <w:jc w:val="left"/>
+        <w:rPr>
+          <w:rFonts w:hint="default" w:ascii="Cascadia Mono" w:hAnsi="Cascadia Mono" w:eastAsia="Cascadia Mono"/>
+          <w:color w:val="000000"/>
+          <w:sz w:val="19"/>
+          <w:szCs w:val="24"/>
+          <w:highlight w:val="white"/>
+        </w:rPr>
+      </w:pPr>
+      <w:r>
+        <w:rPr>
+          <w:rFonts w:hint="default" w:ascii="Cascadia Mono" w:hAnsi="Cascadia Mono" w:eastAsia="Cascadia Mono"/>
+          <w:color w:val="0000FF"/>
+          <w:sz w:val="19"/>
+          <w:szCs w:val="24"/>
+          <w:highlight w:val="white"/>
+        </w:rPr>
+        <w:t>using</w:t>
+      </w:r>
+      <w:r>
+        <w:rPr>
+          <w:rFonts w:hint="default" w:ascii="Cascadia Mono" w:hAnsi="Cascadia Mono" w:eastAsia="Cascadia Mono"/>
+          <w:color w:val="000000"/>
+          <w:sz w:val="19"/>
+          <w:szCs w:val="24"/>
+          <w:highlight w:val="white"/>
+        </w:rPr>
+        <w:t xml:space="preserve"> System.Linq;</w:t>
+      </w:r>
+    </w:p>
+    <w:p>
+      <w:pPr>
+        <w:spacing w:beforeLines="0" w:afterLines="0"/>
+        <w:jc w:val="left"/>
+        <w:rPr>
+          <w:rFonts w:hint="default" w:ascii="Cascadia Mono" w:hAnsi="Cascadia Mono" w:eastAsia="Cascadia Mono"/>
+          <w:color w:val="000000"/>
+          <w:sz w:val="19"/>
+          <w:szCs w:val="24"/>
+          <w:highlight w:val="white"/>
+        </w:rPr>
+      </w:pPr>
+      <w:r>
+        <w:rPr>
+          <w:rFonts w:hint="default" w:ascii="Cascadia Mono" w:hAnsi="Cascadia Mono" w:eastAsia="Cascadia Mono"/>
+          <w:color w:val="0000FF"/>
+          <w:sz w:val="19"/>
+          <w:szCs w:val="24"/>
+          <w:highlight w:val="white"/>
+        </w:rPr>
+        <w:t>using</w:t>
+      </w:r>
+      <w:r>
+        <w:rPr>
+          <w:rFonts w:hint="default" w:ascii="Cascadia Mono" w:hAnsi="Cascadia Mono" w:eastAsia="Cascadia Mono"/>
+          <w:color w:val="000000"/>
+          <w:sz w:val="19"/>
+          <w:szCs w:val="24"/>
+          <w:highlight w:val="white"/>
+        </w:rPr>
+        <w:t xml:space="preserve"> System.Text;</w:t>
+      </w:r>
+    </w:p>
+    <w:p>
+      <w:pPr>
+        <w:spacing w:beforeLines="0" w:afterLines="0"/>
+        <w:jc w:val="left"/>
+        <w:rPr>
+          <w:rFonts w:hint="default" w:ascii="Cascadia Mono" w:hAnsi="Cascadia Mono" w:eastAsia="Cascadia Mono"/>
+          <w:color w:val="000000"/>
+          <w:sz w:val="19"/>
+          <w:szCs w:val="24"/>
+          <w:highlight w:val="white"/>
+        </w:rPr>
+      </w:pPr>
+      <w:r>
+        <w:rPr>
+          <w:rFonts w:hint="default" w:ascii="Cascadia Mono" w:hAnsi="Cascadia Mono" w:eastAsia="Cascadia Mono"/>
+          <w:color w:val="0000FF"/>
+          <w:sz w:val="19"/>
+          <w:szCs w:val="24"/>
+          <w:highlight w:val="white"/>
+        </w:rPr>
+        <w:t>using</w:t>
+      </w:r>
+      <w:r>
+        <w:rPr>
+          <w:rFonts w:hint="default" w:ascii="Cascadia Mono" w:hAnsi="Cascadia Mono" w:eastAsia="Cascadia Mono"/>
+          <w:color w:val="000000"/>
+          <w:sz w:val="19"/>
+          <w:szCs w:val="24"/>
+          <w:highlight w:val="white"/>
+        </w:rPr>
+        <w:t xml:space="preserve"> System.Threading.Tasks;</w:t>
+      </w:r>
+    </w:p>
+    <w:p>
+      <w:pPr>
+        <w:spacing w:beforeLines="0" w:afterLines="0"/>
+        <w:jc w:val="left"/>
+        <w:rPr>
+          <w:rFonts w:hint="default" w:ascii="Cascadia Mono" w:hAnsi="Cascadia Mono" w:eastAsia="Cascadia Mono"/>
+          <w:color w:val="000000"/>
+          <w:sz w:val="19"/>
+          <w:szCs w:val="24"/>
+          <w:highlight w:val="white"/>
+        </w:rPr>
+      </w:pPr>
+    </w:p>
+    <w:p>
+      <w:pPr>
+        <w:spacing w:beforeLines="0" w:afterLines="0"/>
+        <w:jc w:val="left"/>
+        <w:rPr>
+          <w:rFonts w:hint="default" w:ascii="Cascadia Mono" w:hAnsi="Cascadia Mono" w:eastAsia="Cascadia Mono"/>
+          <w:color w:val="000000"/>
+          <w:sz w:val="19"/>
+          <w:szCs w:val="24"/>
+          <w:highlight w:val="white"/>
+        </w:rPr>
+      </w:pPr>
+      <w:r>
+        <w:rPr>
+          <w:rFonts w:hint="default" w:ascii="Cascadia Mono" w:hAnsi="Cascadia Mono" w:eastAsia="Cascadia Mono"/>
+          <w:color w:val="0000FF"/>
+          <w:sz w:val="19"/>
+          <w:szCs w:val="24"/>
+          <w:highlight w:val="white"/>
+        </w:rPr>
+        <w:t>namespace</w:t>
+      </w:r>
+      <w:r>
+        <w:rPr>
+          <w:rFonts w:hint="default" w:ascii="Cascadia Mono" w:hAnsi="Cascadia Mono" w:eastAsia="Cascadia Mono"/>
+          <w:color w:val="000000"/>
+          <w:sz w:val="19"/>
+          <w:szCs w:val="24"/>
+          <w:highlight w:val="white"/>
+        </w:rPr>
+        <w:t xml:space="preserve"> ScreenSound.Shared.Dados.Modelos</w:t>
+      </w:r>
+    </w:p>
+    <w:p>
+      <w:pPr>
+        <w:spacing w:beforeLines="0" w:afterLines="0"/>
+        <w:jc w:val="left"/>
+        <w:rPr>
+          <w:rFonts w:hint="default" w:ascii="Cascadia Mono" w:hAnsi="Cascadia Mono" w:eastAsia="Cascadia Mono"/>
+          <w:color w:val="000000"/>
+          <w:sz w:val="19"/>
+          <w:szCs w:val="24"/>
+          <w:highlight w:val="white"/>
+        </w:rPr>
+      </w:pPr>
+      <w:r>
+        <w:rPr>
+          <w:rFonts w:hint="default" w:ascii="Cascadia Mono" w:hAnsi="Cascadia Mono" w:eastAsia="Cascadia Mono"/>
+          <w:color w:val="000000"/>
+          <w:sz w:val="19"/>
+          <w:szCs w:val="24"/>
+          <w:highlight w:val="white"/>
+        </w:rPr>
+        <w:t>{</w:t>
+      </w:r>
+    </w:p>
+    <w:p>
+      <w:pPr>
+        <w:spacing w:beforeLines="0" w:afterLines="0"/>
+        <w:jc w:val="left"/>
+        <w:rPr>
+          <w:rFonts w:hint="default" w:ascii="Cascadia Mono" w:hAnsi="Cascadia Mono" w:eastAsia="Cascadia Mono"/>
+          <w:color w:val="000000"/>
+          <w:sz w:val="19"/>
+          <w:szCs w:val="24"/>
+          <w:highlight w:val="white"/>
+        </w:rPr>
+      </w:pPr>
+      <w:r>
+        <w:rPr>
+          <w:rFonts w:hint="default" w:ascii="Cascadia Mono" w:hAnsi="Cascadia Mono" w:eastAsia="Cascadia Mono"/>
+          <w:color w:val="000000"/>
+          <w:sz w:val="19"/>
+          <w:szCs w:val="24"/>
+          <w:highlight w:val="white"/>
+        </w:rPr>
+        <w:t xml:space="preserve">    </w:t>
+      </w:r>
+      <w:r>
+        <w:rPr>
+          <w:rFonts w:hint="default" w:ascii="Cascadia Mono" w:hAnsi="Cascadia Mono" w:eastAsia="Cascadia Mono"/>
+          <w:color w:val="0000FF"/>
+          <w:sz w:val="19"/>
+          <w:szCs w:val="24"/>
+          <w:highlight w:val="white"/>
+        </w:rPr>
+        <w:t>public</w:t>
+      </w:r>
+      <w:r>
+        <w:rPr>
+          <w:rFonts w:hint="default" w:ascii="Cascadia Mono" w:hAnsi="Cascadia Mono" w:eastAsia="Cascadia Mono"/>
+          <w:color w:val="000000"/>
+          <w:sz w:val="19"/>
+          <w:szCs w:val="24"/>
+          <w:highlight w:val="white"/>
+        </w:rPr>
+        <w:t xml:space="preserve">  </w:t>
+      </w:r>
+      <w:r>
+        <w:rPr>
+          <w:rFonts w:hint="default" w:ascii="Cascadia Mono" w:hAnsi="Cascadia Mono" w:eastAsia="Cascadia Mono"/>
+          <w:color w:val="0000FF"/>
+          <w:sz w:val="19"/>
+          <w:szCs w:val="24"/>
+          <w:highlight w:val="white"/>
+        </w:rPr>
+        <w:t>class</w:t>
+      </w:r>
+      <w:r>
+        <w:rPr>
+          <w:rFonts w:hint="default" w:ascii="Cascadia Mono" w:hAnsi="Cascadia Mono" w:eastAsia="Cascadia Mono"/>
+          <w:color w:val="000000"/>
+          <w:sz w:val="19"/>
+          <w:szCs w:val="24"/>
+          <w:highlight w:val="white"/>
+        </w:rPr>
+        <w:t xml:space="preserve"> </w:t>
+      </w:r>
+      <w:r>
+        <w:rPr>
+          <w:rFonts w:hint="default" w:ascii="Cascadia Mono" w:hAnsi="Cascadia Mono" w:eastAsia="Cascadia Mono"/>
+          <w:color w:val="2B91AF"/>
+          <w:sz w:val="19"/>
+          <w:szCs w:val="24"/>
+          <w:highlight w:val="white"/>
+        </w:rPr>
+        <w:t>PessoaComAcesso</w:t>
+      </w:r>
+      <w:r>
+        <w:rPr>
+          <w:rFonts w:hint="default" w:ascii="Cascadia Mono" w:hAnsi="Cascadia Mono" w:eastAsia="Cascadia Mono"/>
+          <w:color w:val="000000"/>
+          <w:sz w:val="19"/>
+          <w:szCs w:val="24"/>
+          <w:highlight w:val="white"/>
+        </w:rPr>
+        <w:t xml:space="preserve"> : </w:t>
+      </w:r>
+      <w:r>
+        <w:rPr>
+          <w:rFonts w:hint="default" w:ascii="Cascadia Mono" w:hAnsi="Cascadia Mono" w:eastAsia="Cascadia Mono"/>
+          <w:color w:val="2B91AF"/>
+          <w:sz w:val="19"/>
+          <w:szCs w:val="24"/>
+          <w:highlight w:val="white"/>
+        </w:rPr>
+        <w:t>IdentityUser</w:t>
+      </w:r>
+      <w:r>
+        <w:rPr>
+          <w:rFonts w:hint="default" w:ascii="Cascadia Mono" w:hAnsi="Cascadia Mono" w:eastAsia="Cascadia Mono"/>
+          <w:color w:val="000000"/>
+          <w:sz w:val="19"/>
+          <w:szCs w:val="24"/>
+          <w:highlight w:val="white"/>
+        </w:rPr>
+        <w:t>&lt;</w:t>
+      </w:r>
+      <w:r>
+        <w:rPr>
+          <w:rFonts w:hint="default" w:ascii="Cascadia Mono" w:hAnsi="Cascadia Mono" w:eastAsia="Cascadia Mono"/>
+          <w:color w:val="0000FF"/>
+          <w:sz w:val="19"/>
+          <w:szCs w:val="24"/>
+          <w:highlight w:val="white"/>
+        </w:rPr>
+        <w:t>int</w:t>
+      </w:r>
+      <w:r>
+        <w:rPr>
+          <w:rFonts w:hint="default" w:ascii="Cascadia Mono" w:hAnsi="Cascadia Mono" w:eastAsia="Cascadia Mono"/>
+          <w:color w:val="000000"/>
+          <w:sz w:val="19"/>
+          <w:szCs w:val="24"/>
+          <w:highlight w:val="white"/>
+        </w:rPr>
+        <w:t>&gt;</w:t>
+      </w:r>
+    </w:p>
+    <w:p>
+      <w:pPr>
+        <w:spacing w:beforeLines="0" w:afterLines="0"/>
+        <w:jc w:val="left"/>
+        <w:rPr>
+          <w:rFonts w:hint="default" w:ascii="Cascadia Mono" w:hAnsi="Cascadia Mono" w:eastAsia="Cascadia Mono"/>
+          <w:color w:val="000000"/>
+          <w:sz w:val="19"/>
+          <w:szCs w:val="24"/>
+          <w:highlight w:val="white"/>
+        </w:rPr>
+      </w:pPr>
+      <w:r>
+        <w:rPr>
+          <w:rFonts w:hint="default" w:ascii="Cascadia Mono" w:hAnsi="Cascadia Mono" w:eastAsia="Cascadia Mono"/>
+          <w:color w:val="000000"/>
+          <w:sz w:val="19"/>
+          <w:szCs w:val="24"/>
+          <w:highlight w:val="white"/>
+        </w:rPr>
+        <w:t xml:space="preserve">    {</w:t>
+      </w:r>
+    </w:p>
+    <w:p>
+      <w:pPr>
+        <w:spacing w:beforeLines="0" w:afterLines="0"/>
+        <w:jc w:val="left"/>
+        <w:rPr>
+          <w:rFonts w:hint="default" w:ascii="Cascadia Mono" w:hAnsi="Cascadia Mono" w:eastAsia="Cascadia Mono"/>
+          <w:color w:val="000000"/>
+          <w:sz w:val="19"/>
+          <w:szCs w:val="24"/>
+          <w:highlight w:val="white"/>
+        </w:rPr>
+      </w:pPr>
+      <w:r>
+        <w:rPr>
+          <w:rFonts w:hint="default" w:ascii="Cascadia Mono" w:hAnsi="Cascadia Mono" w:eastAsia="Cascadia Mono"/>
+          <w:color w:val="000000"/>
+          <w:sz w:val="19"/>
+          <w:szCs w:val="24"/>
+          <w:highlight w:val="white"/>
+        </w:rPr>
+        <w:t xml:space="preserve">    }</w:t>
+      </w:r>
+    </w:p>
+    <w:p>
+      <w:pPr>
+        <w:spacing w:beforeLines="0" w:afterLines="0"/>
+        <w:jc w:val="left"/>
+        <w:rPr>
+          <w:rFonts w:hint="default" w:ascii="Cascadia Mono" w:hAnsi="Cascadia Mono" w:eastAsia="Cascadia Mono"/>
+          <w:color w:val="000000"/>
+          <w:sz w:val="19"/>
+          <w:szCs w:val="24"/>
+          <w:highlight w:val="white"/>
+        </w:rPr>
+      </w:pPr>
+      <w:r>
+        <w:rPr>
+          <w:rFonts w:hint="default" w:ascii="Cascadia Mono" w:hAnsi="Cascadia Mono" w:eastAsia="Cascadia Mono"/>
+          <w:color w:val="000000"/>
+          <w:sz w:val="19"/>
+          <w:szCs w:val="24"/>
+          <w:highlight w:val="white"/>
+        </w:rPr>
+        <w:t>}</w:t>
+      </w:r>
+    </w:p>
+    <w:p>
+      <w:pPr>
+        <w:ind w:left="0" w:leftChars="0" w:firstLine="0" w:firstLineChars="0"/>
+        <w:rPr>
+          <w:rFonts w:hint="default" w:ascii="Cascadia Mono" w:hAnsi="Cascadia Mono"/>
+          <w:b w:val="0"/>
+          <w:bCs w:val="0"/>
+          <w:sz w:val="24"/>
+          <w:szCs w:val="24"/>
+          <w:lang w:val="pt-BR"/>
+        </w:rPr>
+      </w:pPr>
+    </w:p>
+    <w:p>
+      <w:pPr>
+        <w:ind w:left="0" w:leftChars="0" w:firstLine="0" w:firstLineChars="0"/>
+        <w:rPr>
+          <w:rFonts w:hint="default" w:ascii="Cascadia Mono" w:hAnsi="Cascadia Mono"/>
+          <w:b w:val="0"/>
+          <w:bCs w:val="0"/>
+          <w:sz w:val="24"/>
+          <w:szCs w:val="24"/>
+          <w:lang w:val="pt-BR"/>
+        </w:rPr>
+      </w:pPr>
+    </w:p>
+    <w:p>
+      <w:pPr>
+        <w:ind w:left="0" w:leftChars="0" w:firstLine="0" w:firstLineChars="0"/>
+        <w:rPr>
+          <w:rFonts w:hint="default" w:ascii="Cascadia Mono" w:hAnsi="Cascadia Mono"/>
+          <w:b w:val="0"/>
+          <w:bCs w:val="0"/>
+          <w:sz w:val="24"/>
+          <w:szCs w:val="24"/>
+          <w:lang w:val="pt-BR"/>
+        </w:rPr>
+      </w:pPr>
+      <w:r>
+        <w:rPr>
+          <w:rFonts w:hint="default" w:ascii="Cascadia Mono" w:hAnsi="Cascadia Mono"/>
+          <w:b w:val="0"/>
+          <w:bCs w:val="0"/>
+          <w:sz w:val="24"/>
+          <w:szCs w:val="24"/>
+          <w:lang w:val="pt-BR"/>
+        </w:rPr>
+        <w:t>Mudança em Banco/ScreenSoundContext para incluir classes PessoaComAcesso e PerfilDeAcesso</w:t>
+      </w:r>
+    </w:p>
+    <w:p>
+      <w:pPr>
+        <w:ind w:left="0" w:leftChars="0" w:firstLine="0" w:firstLineChars="0"/>
+        <w:rPr>
+          <w:rFonts w:hint="default" w:ascii="Cascadia Mono" w:hAnsi="Cascadia Mono"/>
+          <w:b w:val="0"/>
+          <w:bCs w:val="0"/>
+          <w:sz w:val="24"/>
+          <w:szCs w:val="24"/>
+          <w:lang w:val="pt-BR"/>
+        </w:rPr>
+      </w:pPr>
+    </w:p>
+    <w:p>
+      <w:pPr>
+        <w:ind w:left="0" w:leftChars="0" w:firstLine="0" w:firstLineChars="0"/>
+        <w:rPr>
+          <w:rFonts w:hint="default" w:ascii="Cascadia Mono" w:hAnsi="Cascadia Mono"/>
+          <w:b w:val="0"/>
+          <w:bCs w:val="0"/>
+          <w:sz w:val="24"/>
+          <w:szCs w:val="24"/>
+          <w:lang w:val="pt-BR"/>
+        </w:rPr>
+      </w:pPr>
+    </w:p>
+    <w:p>
+      <w:pPr>
+        <w:spacing w:beforeLines="0" w:afterLines="0"/>
+        <w:jc w:val="left"/>
+        <w:rPr>
+          <w:rFonts w:hint="default" w:ascii="Cascadia Mono" w:hAnsi="Cascadia Mono" w:eastAsia="Cascadia Mono"/>
+          <w:color w:val="000000"/>
+          <w:sz w:val="19"/>
+          <w:szCs w:val="24"/>
+          <w:highlight w:val="white"/>
+        </w:rPr>
+      </w:pPr>
+      <w:r>
+        <w:rPr>
+          <w:rFonts w:hint="default" w:ascii="Cascadia Mono" w:hAnsi="Cascadia Mono" w:eastAsia="Cascadia Mono"/>
+          <w:color w:val="0000FF"/>
+          <w:sz w:val="19"/>
+          <w:szCs w:val="24"/>
+          <w:highlight w:val="white"/>
+        </w:rPr>
+        <w:t>public</w:t>
+      </w:r>
+      <w:r>
+        <w:rPr>
+          <w:rFonts w:hint="default" w:ascii="Cascadia Mono" w:hAnsi="Cascadia Mono" w:eastAsia="Cascadia Mono"/>
+          <w:color w:val="000000"/>
+          <w:sz w:val="19"/>
+          <w:szCs w:val="24"/>
+          <w:highlight w:val="white"/>
+        </w:rPr>
+        <w:t xml:space="preserve"> </w:t>
+      </w:r>
+      <w:r>
+        <w:rPr>
+          <w:rFonts w:hint="default" w:ascii="Cascadia Mono" w:hAnsi="Cascadia Mono" w:eastAsia="Cascadia Mono"/>
+          <w:color w:val="0000FF"/>
+          <w:sz w:val="19"/>
+          <w:szCs w:val="24"/>
+          <w:highlight w:val="white"/>
+        </w:rPr>
+        <w:t>class</w:t>
+      </w:r>
+      <w:r>
+        <w:rPr>
+          <w:rFonts w:hint="default" w:ascii="Cascadia Mono" w:hAnsi="Cascadia Mono" w:eastAsia="Cascadia Mono"/>
+          <w:color w:val="000000"/>
+          <w:sz w:val="19"/>
+          <w:szCs w:val="24"/>
+          <w:highlight w:val="white"/>
+        </w:rPr>
+        <w:t xml:space="preserve"> </w:t>
+      </w:r>
+      <w:r>
+        <w:rPr>
+          <w:rFonts w:hint="default" w:ascii="Cascadia Mono" w:hAnsi="Cascadia Mono" w:eastAsia="Cascadia Mono"/>
+          <w:color w:val="2B91AF"/>
+          <w:sz w:val="19"/>
+          <w:szCs w:val="24"/>
+          <w:highlight w:val="white"/>
+        </w:rPr>
+        <w:t>ScreenSoundContext</w:t>
+      </w:r>
+      <w:r>
+        <w:rPr>
+          <w:rFonts w:hint="default" w:ascii="Cascadia Mono" w:hAnsi="Cascadia Mono" w:eastAsia="Cascadia Mono"/>
+          <w:color w:val="000000"/>
+          <w:sz w:val="19"/>
+          <w:szCs w:val="24"/>
+          <w:highlight w:val="white"/>
+        </w:rPr>
+        <w:t xml:space="preserve">: </w:t>
+      </w:r>
+      <w:r>
+        <w:rPr>
+          <w:rFonts w:hint="default" w:ascii="Cascadia Mono" w:hAnsi="Cascadia Mono" w:eastAsia="Cascadia Mono"/>
+          <w:color w:val="2B91AF"/>
+          <w:sz w:val="19"/>
+          <w:szCs w:val="24"/>
+          <w:highlight w:val="white"/>
+        </w:rPr>
+        <w:t>IdentityDbContext</w:t>
+      </w:r>
+      <w:r>
+        <w:rPr>
+          <w:rFonts w:hint="default" w:ascii="Cascadia Mono" w:hAnsi="Cascadia Mono" w:eastAsia="Cascadia Mono"/>
+          <w:color w:val="000000"/>
+          <w:sz w:val="19"/>
+          <w:szCs w:val="24"/>
+          <w:highlight w:val="white"/>
+        </w:rPr>
+        <w:t>&lt;</w:t>
+      </w:r>
+      <w:r>
+        <w:rPr>
+          <w:rFonts w:hint="default" w:ascii="Cascadia Mono" w:hAnsi="Cascadia Mono" w:eastAsia="Cascadia Mono"/>
+          <w:color w:val="2B91AF"/>
+          <w:sz w:val="19"/>
+          <w:szCs w:val="24"/>
+          <w:highlight w:val="white"/>
+        </w:rPr>
+        <w:t>PessoaComAcesso</w:t>
+      </w:r>
+      <w:r>
+        <w:rPr>
+          <w:rFonts w:hint="default" w:ascii="Cascadia Mono" w:hAnsi="Cascadia Mono" w:eastAsia="Cascadia Mono"/>
+          <w:color w:val="000000"/>
+          <w:sz w:val="19"/>
+          <w:szCs w:val="24"/>
+          <w:highlight w:val="white"/>
+        </w:rPr>
+        <w:t xml:space="preserve">, </w:t>
+      </w:r>
+      <w:r>
+        <w:rPr>
+          <w:rFonts w:hint="default" w:ascii="Cascadia Mono" w:hAnsi="Cascadia Mono" w:eastAsia="Cascadia Mono"/>
+          <w:color w:val="2B91AF"/>
+          <w:sz w:val="19"/>
+          <w:szCs w:val="24"/>
+          <w:highlight w:val="white"/>
+        </w:rPr>
+        <w:t>PerfilDeAcesso</w:t>
+      </w:r>
+      <w:r>
+        <w:rPr>
+          <w:rFonts w:hint="default" w:ascii="Cascadia Mono" w:hAnsi="Cascadia Mono" w:eastAsia="Cascadia Mono"/>
+          <w:color w:val="000000"/>
+          <w:sz w:val="19"/>
+          <w:szCs w:val="24"/>
+          <w:highlight w:val="white"/>
+        </w:rPr>
+        <w:t xml:space="preserve">, </w:t>
+      </w:r>
+      <w:r>
+        <w:rPr>
+          <w:rFonts w:hint="default" w:ascii="Cascadia Mono" w:hAnsi="Cascadia Mono" w:eastAsia="Cascadia Mono"/>
+          <w:color w:val="0000FF"/>
+          <w:sz w:val="19"/>
+          <w:szCs w:val="24"/>
+          <w:highlight w:val="white"/>
+        </w:rPr>
+        <w:t>int</w:t>
+      </w:r>
+      <w:r>
+        <w:rPr>
+          <w:rFonts w:hint="default" w:ascii="Cascadia Mono" w:hAnsi="Cascadia Mono" w:eastAsia="Cascadia Mono"/>
+          <w:color w:val="000000"/>
+          <w:sz w:val="19"/>
+          <w:szCs w:val="24"/>
+          <w:highlight w:val="white"/>
+        </w:rPr>
+        <w:t>&gt;</w:t>
+      </w:r>
+    </w:p>
+    <w:p>
+      <w:pPr>
+        <w:spacing w:beforeLines="0" w:afterLines="0"/>
+        <w:jc w:val="left"/>
+        <w:rPr>
+          <w:rFonts w:hint="default" w:ascii="Cascadia Mono" w:hAnsi="Cascadia Mono" w:eastAsia="Cascadia Mono"/>
+          <w:color w:val="000000"/>
+          <w:sz w:val="19"/>
+          <w:szCs w:val="24"/>
+          <w:highlight w:val="white"/>
+          <w:lang w:val="pt-BR"/>
+        </w:rPr>
+      </w:pPr>
+      <w:r>
+        <w:rPr>
+          <w:rFonts w:hint="default" w:ascii="Cascadia Mono" w:hAnsi="Cascadia Mono" w:eastAsia="Cascadia Mono"/>
+          <w:color w:val="000000"/>
+          <w:sz w:val="19"/>
+          <w:szCs w:val="24"/>
+          <w:highlight w:val="white"/>
+          <w:lang w:val="pt-BR"/>
+        </w:rPr>
+        <w:t>.</w:t>
+      </w:r>
+    </w:p>
+    <w:p>
+      <w:pPr>
+        <w:spacing w:beforeLines="0" w:afterLines="0"/>
+        <w:jc w:val="left"/>
+        <w:rPr>
+          <w:rFonts w:hint="default" w:ascii="Cascadia Mono" w:hAnsi="Cascadia Mono" w:eastAsia="Cascadia Mono"/>
+          <w:color w:val="000000"/>
+          <w:sz w:val="19"/>
+          <w:szCs w:val="24"/>
+          <w:highlight w:val="white"/>
+          <w:lang w:val="pt-BR"/>
+        </w:rPr>
+      </w:pPr>
+      <w:r>
+        <w:rPr>
+          <w:rFonts w:hint="default" w:ascii="Cascadia Mono" w:hAnsi="Cascadia Mono" w:eastAsia="Cascadia Mono"/>
+          <w:color w:val="000000"/>
+          <w:sz w:val="19"/>
+          <w:szCs w:val="24"/>
+          <w:highlight w:val="white"/>
+          <w:lang w:val="pt-BR"/>
+        </w:rPr>
+        <w:t>.</w:t>
+      </w:r>
+    </w:p>
+    <w:p>
+      <w:pPr>
+        <w:ind w:left="0" w:leftChars="0" w:firstLine="0" w:firstLineChars="0"/>
+        <w:rPr>
+          <w:rFonts w:hint="default" w:ascii="Cascadia Mono" w:hAnsi="Cascadia Mono"/>
+          <w:b w:val="0"/>
+          <w:bCs w:val="0"/>
+          <w:sz w:val="24"/>
+          <w:szCs w:val="24"/>
+          <w:lang w:val="pt-BR"/>
+        </w:rPr>
+      </w:pPr>
+    </w:p>
+    <w:p>
+      <w:pPr>
+        <w:ind w:left="0" w:leftChars="0" w:firstLine="0" w:firstLineChars="0"/>
+        <w:rPr>
+          <w:rFonts w:hint="default" w:ascii="Cascadia Mono" w:hAnsi="Cascadia Mono"/>
+          <w:b w:val="0"/>
+          <w:bCs w:val="0"/>
+          <w:sz w:val="24"/>
+          <w:szCs w:val="24"/>
+          <w:lang w:val="pt-BR"/>
+        </w:rPr>
+      </w:pPr>
+    </w:p>
+    <w:p>
+      <w:pPr>
+        <w:ind w:left="0" w:leftChars="0" w:firstLine="0" w:firstLineChars="0"/>
+        <w:rPr>
+          <w:rFonts w:hint="default" w:ascii="Cascadia Mono" w:hAnsi="Cascadia Mono"/>
+          <w:b/>
+          <w:bCs/>
+          <w:sz w:val="24"/>
+          <w:szCs w:val="24"/>
+          <w:lang w:val="pt-BR"/>
+        </w:rPr>
+      </w:pPr>
+      <w:r>
+        <w:rPr>
+          <w:rFonts w:hint="default" w:ascii="Cascadia Mono" w:hAnsi="Cascadia Mono"/>
+          <w:b/>
+          <w:bCs/>
+          <w:sz w:val="24"/>
+          <w:szCs w:val="24"/>
+          <w:lang w:val="pt-BR"/>
+        </w:rPr>
+        <w:t>ENDPOINTS DA API PARA USUÁRIOS</w:t>
+      </w:r>
+    </w:p>
+    <w:p>
+      <w:pPr>
+        <w:ind w:left="0" w:leftChars="0" w:firstLine="0" w:firstLineChars="0"/>
+        <w:rPr>
+          <w:rFonts w:hint="default" w:ascii="Cascadia Mono" w:hAnsi="Cascadia Mono"/>
+          <w:b w:val="0"/>
+          <w:bCs w:val="0"/>
+          <w:sz w:val="24"/>
+          <w:szCs w:val="24"/>
+          <w:lang w:val="pt-BR"/>
+        </w:rPr>
+      </w:pPr>
+      <w:r>
+        <w:rPr>
+          <w:rFonts w:hint="default" w:ascii="Cascadia Mono" w:hAnsi="Cascadia Mono"/>
+          <w:b w:val="0"/>
+          <w:bCs w:val="0"/>
+          <w:sz w:val="24"/>
+          <w:szCs w:val="24"/>
+          <w:lang w:val="pt-BR"/>
+        </w:rPr>
+        <w:t>Para fazer uso do identity na interface do sweager, vamos primeiro injetar o serviço do identity em program.cs</w:t>
+      </w:r>
+    </w:p>
+    <w:p>
+      <w:pPr>
+        <w:ind w:left="0" w:leftChars="0" w:firstLine="0" w:firstLineChars="0"/>
+        <w:rPr>
+          <w:rFonts w:hint="default" w:ascii="Cascadia Mono" w:hAnsi="Cascadia Mono"/>
+          <w:b w:val="0"/>
+          <w:bCs w:val="0"/>
+          <w:sz w:val="24"/>
+          <w:szCs w:val="24"/>
+          <w:lang w:val="pt-BR"/>
+        </w:rPr>
+      </w:pPr>
+    </w:p>
+    <w:p>
+      <w:pPr>
+        <w:ind w:left="0" w:leftChars="0" w:firstLine="0" w:firstLineChars="0"/>
+        <w:rPr>
+          <w:rFonts w:hint="default" w:ascii="Cascadia Mono" w:hAnsi="Cascadia Mono"/>
+          <w:b w:val="0"/>
+          <w:bCs w:val="0"/>
+          <w:sz w:val="24"/>
+          <w:szCs w:val="24"/>
+          <w:lang w:val="pt-BR"/>
+        </w:rPr>
+      </w:pPr>
+      <w:r>
+        <w:rPr>
+          <w:rFonts w:hint="default" w:ascii="Cascadia Mono" w:hAnsi="Cascadia Mono"/>
+          <w:b w:val="0"/>
+          <w:bCs w:val="0"/>
+          <w:sz w:val="24"/>
+          <w:szCs w:val="24"/>
+          <w:lang w:val="pt-BR"/>
+        </w:rPr>
+        <w:t>ScreenSound.API/program.cs</w:t>
+      </w:r>
+    </w:p>
+    <w:p>
+      <w:pPr>
+        <w:spacing w:beforeLines="0" w:afterLines="0"/>
+        <w:jc w:val="left"/>
+        <w:rPr>
+          <w:rFonts w:hint="default" w:ascii="Cascadia Mono" w:hAnsi="Cascadia Mono" w:eastAsia="Cascadia Mono"/>
+          <w:color w:val="008000"/>
+          <w:sz w:val="19"/>
+          <w:szCs w:val="24"/>
+          <w:highlight w:val="white"/>
+          <w:lang w:val="pt-BR"/>
+        </w:rPr>
+      </w:pPr>
+      <w:r>
+        <w:rPr>
+          <w:rFonts w:hint="default" w:ascii="Cascadia Mono" w:hAnsi="Cascadia Mono" w:eastAsia="Cascadia Mono"/>
+          <w:color w:val="008000"/>
+          <w:sz w:val="19"/>
+          <w:szCs w:val="24"/>
+          <w:highlight w:val="white"/>
+          <w:lang w:val="pt-BR"/>
+        </w:rPr>
+        <w:t>.</w:t>
+      </w:r>
+    </w:p>
+    <w:p>
+      <w:pPr>
+        <w:spacing w:beforeLines="0" w:afterLines="0"/>
+        <w:jc w:val="left"/>
+        <w:rPr>
+          <w:rFonts w:hint="default" w:ascii="Cascadia Mono" w:hAnsi="Cascadia Mono" w:eastAsia="Cascadia Mono"/>
+          <w:color w:val="008000"/>
+          <w:sz w:val="19"/>
+          <w:szCs w:val="24"/>
+          <w:highlight w:val="white"/>
+          <w:lang w:val="pt-BR"/>
+        </w:rPr>
+      </w:pPr>
+      <w:r>
+        <w:rPr>
+          <w:rFonts w:hint="default" w:ascii="Cascadia Mono" w:hAnsi="Cascadia Mono" w:eastAsia="Cascadia Mono"/>
+          <w:color w:val="008000"/>
+          <w:sz w:val="19"/>
+          <w:szCs w:val="24"/>
+          <w:highlight w:val="white"/>
+          <w:lang w:val="pt-BR"/>
+        </w:rPr>
+        <w:t>.</w:t>
+      </w:r>
+    </w:p>
+    <w:p>
+      <w:pPr>
+        <w:spacing w:beforeLines="0" w:afterLines="0"/>
+        <w:jc w:val="left"/>
+        <w:rPr>
+          <w:rFonts w:hint="default" w:ascii="Cascadia Mono" w:hAnsi="Cascadia Mono" w:eastAsia="Cascadia Mono"/>
+          <w:color w:val="000000"/>
+          <w:sz w:val="19"/>
+          <w:szCs w:val="24"/>
+          <w:highlight w:val="white"/>
+        </w:rPr>
+      </w:pPr>
+      <w:r>
+        <w:rPr>
+          <w:rFonts w:hint="default" w:ascii="Cascadia Mono" w:hAnsi="Cascadia Mono" w:eastAsia="Cascadia Mono"/>
+          <w:color w:val="008000"/>
+          <w:sz w:val="19"/>
+          <w:szCs w:val="24"/>
+          <w:highlight w:val="white"/>
+        </w:rPr>
+        <w:t>//INJEÇÃO SERVIÇO IDENTITY PARA GESTÃO DE ENDPOINTS DE ACESSO</w:t>
+      </w:r>
+    </w:p>
+    <w:p>
+      <w:pPr>
+        <w:spacing w:beforeLines="0" w:afterLines="0"/>
+        <w:jc w:val="left"/>
+        <w:rPr>
+          <w:rFonts w:hint="default" w:ascii="Cascadia Mono" w:hAnsi="Cascadia Mono" w:eastAsia="Cascadia Mono"/>
+          <w:color w:val="000000"/>
+          <w:sz w:val="19"/>
+          <w:szCs w:val="24"/>
+          <w:highlight w:val="white"/>
+        </w:rPr>
+      </w:pPr>
+      <w:r>
+        <w:rPr>
+          <w:rFonts w:hint="default" w:ascii="Cascadia Mono" w:hAnsi="Cascadia Mono" w:eastAsia="Cascadia Mono"/>
+          <w:color w:val="000000"/>
+          <w:sz w:val="19"/>
+          <w:szCs w:val="24"/>
+          <w:highlight w:val="white"/>
+        </w:rPr>
+        <w:t>builder.Services</w:t>
+      </w:r>
+    </w:p>
+    <w:p>
+      <w:pPr>
+        <w:spacing w:beforeLines="0" w:afterLines="0"/>
+        <w:jc w:val="left"/>
+        <w:rPr>
+          <w:rFonts w:hint="default" w:ascii="Cascadia Mono" w:hAnsi="Cascadia Mono" w:eastAsia="Cascadia Mono"/>
+          <w:color w:val="000000"/>
+          <w:sz w:val="19"/>
+          <w:szCs w:val="24"/>
+          <w:highlight w:val="white"/>
+        </w:rPr>
+      </w:pPr>
+      <w:r>
+        <w:rPr>
+          <w:rFonts w:hint="default" w:ascii="Cascadia Mono" w:hAnsi="Cascadia Mono" w:eastAsia="Cascadia Mono"/>
+          <w:color w:val="000000"/>
+          <w:sz w:val="19"/>
+          <w:szCs w:val="24"/>
+          <w:highlight w:val="white"/>
+        </w:rPr>
+        <w:t xml:space="preserve">    .AddIdentityApiEndpoints&lt;</w:t>
+      </w:r>
+      <w:r>
+        <w:rPr>
+          <w:rFonts w:hint="default" w:ascii="Cascadia Mono" w:hAnsi="Cascadia Mono" w:eastAsia="Cascadia Mono"/>
+          <w:color w:val="2B91AF"/>
+          <w:sz w:val="19"/>
+          <w:szCs w:val="24"/>
+          <w:highlight w:val="white"/>
+        </w:rPr>
+        <w:t>PessoaComAcesso</w:t>
+      </w:r>
+      <w:r>
+        <w:rPr>
+          <w:rFonts w:hint="default" w:ascii="Cascadia Mono" w:hAnsi="Cascadia Mono" w:eastAsia="Cascadia Mono"/>
+          <w:color w:val="000000"/>
+          <w:sz w:val="19"/>
+          <w:szCs w:val="24"/>
+          <w:highlight w:val="white"/>
+        </w:rPr>
+        <w:t>&gt;()</w:t>
+      </w:r>
+    </w:p>
+    <w:p>
+      <w:pPr>
+        <w:ind w:left="0" w:leftChars="0" w:firstLine="445" w:firstLineChars="0"/>
+        <w:rPr>
+          <w:rFonts w:hint="default" w:ascii="Cascadia Mono" w:hAnsi="Cascadia Mono" w:eastAsia="Cascadia Mono"/>
+          <w:color w:val="000000"/>
+          <w:sz w:val="19"/>
+          <w:szCs w:val="24"/>
+          <w:highlight w:val="white"/>
+        </w:rPr>
+      </w:pPr>
+      <w:r>
+        <w:rPr>
+          <w:rFonts w:hint="default" w:ascii="Cascadia Mono" w:hAnsi="Cascadia Mono" w:eastAsia="Cascadia Mono"/>
+          <w:color w:val="000000"/>
+          <w:sz w:val="19"/>
+          <w:szCs w:val="24"/>
+          <w:highlight w:val="white"/>
+        </w:rPr>
+        <w:t>.AddEntityFrameworkStores&lt;</w:t>
+      </w:r>
+      <w:r>
+        <w:rPr>
+          <w:rFonts w:hint="default" w:ascii="Cascadia Mono" w:hAnsi="Cascadia Mono" w:eastAsia="Cascadia Mono"/>
+          <w:color w:val="2B91AF"/>
+          <w:sz w:val="19"/>
+          <w:szCs w:val="24"/>
+          <w:highlight w:val="white"/>
+        </w:rPr>
+        <w:t>ScreenSoundContext</w:t>
+      </w:r>
+      <w:r>
+        <w:rPr>
+          <w:rFonts w:hint="default" w:ascii="Cascadia Mono" w:hAnsi="Cascadia Mono" w:eastAsia="Cascadia Mono"/>
+          <w:color w:val="000000"/>
+          <w:sz w:val="19"/>
+          <w:szCs w:val="24"/>
+          <w:highlight w:val="white"/>
+        </w:rPr>
+        <w:t>&gt;();</w:t>
+      </w:r>
+    </w:p>
+    <w:p>
+      <w:pPr>
+        <w:rPr>
+          <w:rFonts w:hint="default" w:ascii="Cascadia Mono" w:hAnsi="Cascadia Mono" w:eastAsia="Cascadia Mono"/>
+          <w:color w:val="000000"/>
+          <w:sz w:val="19"/>
+          <w:szCs w:val="24"/>
+          <w:highlight w:val="white"/>
+          <w:lang w:val="pt-BR"/>
+        </w:rPr>
+      </w:pPr>
+      <w:r>
+        <w:rPr>
+          <w:rFonts w:hint="default" w:ascii="Cascadia Mono" w:hAnsi="Cascadia Mono" w:eastAsia="Cascadia Mono"/>
+          <w:color w:val="000000"/>
+          <w:sz w:val="19"/>
+          <w:szCs w:val="24"/>
+          <w:highlight w:val="white"/>
+          <w:lang w:val="pt-BR"/>
+        </w:rPr>
+        <w:t>.</w:t>
+      </w:r>
+    </w:p>
+    <w:p>
+      <w:pPr>
+        <w:rPr>
+          <w:rFonts w:hint="default" w:ascii="Cascadia Mono" w:hAnsi="Cascadia Mono" w:eastAsia="Cascadia Mono"/>
+          <w:color w:val="000000"/>
+          <w:sz w:val="19"/>
+          <w:szCs w:val="24"/>
+          <w:highlight w:val="white"/>
+          <w:lang w:val="pt-BR"/>
+        </w:rPr>
+      </w:pPr>
+      <w:r>
+        <w:rPr>
+          <w:rFonts w:hint="default" w:ascii="Cascadia Mono" w:hAnsi="Cascadia Mono" w:eastAsia="Cascadia Mono"/>
+          <w:color w:val="000000"/>
+          <w:sz w:val="19"/>
+          <w:szCs w:val="24"/>
+          <w:highlight w:val="white"/>
+          <w:lang w:val="pt-BR"/>
+        </w:rPr>
+        <w:t>.</w:t>
+      </w:r>
+    </w:p>
+    <w:p>
+      <w:pPr>
+        <w:rPr>
+          <w:rFonts w:hint="default" w:ascii="Cascadia Mono" w:hAnsi="Cascadia Mono" w:eastAsia="Cascadia Mono"/>
+          <w:color w:val="000000"/>
+          <w:sz w:val="19"/>
+          <w:szCs w:val="24"/>
+          <w:highlight w:val="white"/>
+          <w:lang w:val="pt-BR"/>
+        </w:rPr>
+      </w:pPr>
+      <w:r>
+        <w:rPr>
+          <w:rFonts w:hint="default" w:ascii="Cascadia Mono" w:hAnsi="Cascadia Mono" w:eastAsia="Cascadia Mono"/>
+          <w:color w:val="000000"/>
+          <w:sz w:val="19"/>
+          <w:szCs w:val="24"/>
+          <w:highlight w:val="white"/>
+          <w:lang w:val="pt-BR"/>
+        </w:rPr>
+        <w:t>.</w:t>
+      </w:r>
+    </w:p>
+    <w:p>
+      <w:pPr>
+        <w:spacing w:beforeLines="0" w:afterLines="0"/>
+        <w:jc w:val="left"/>
+        <w:rPr>
+          <w:rFonts w:hint="default" w:ascii="Cascadia Mono" w:hAnsi="Cascadia Mono" w:eastAsia="Cascadia Mono"/>
+          <w:color w:val="000000"/>
+          <w:sz w:val="19"/>
+          <w:szCs w:val="24"/>
+          <w:highlight w:val="white"/>
+        </w:rPr>
+      </w:pPr>
+      <w:r>
+        <w:rPr>
+          <w:rFonts w:hint="default" w:ascii="Cascadia Mono" w:hAnsi="Cascadia Mono" w:eastAsia="Cascadia Mono"/>
+          <w:color w:val="008000"/>
+          <w:sz w:val="19"/>
+          <w:szCs w:val="24"/>
+          <w:highlight w:val="white"/>
+        </w:rPr>
+        <w:t>//MAPEAMENTO DOS ENDPOINST DO IDENTITY - GESTÃO DE ACESSO</w:t>
+      </w:r>
+    </w:p>
+    <w:p>
+      <w:pPr>
+        <w:rPr>
+          <w:rFonts w:hint="default" w:ascii="Cascadia Mono" w:hAnsi="Cascadia Mono" w:eastAsia="Cascadia Mono"/>
+          <w:color w:val="000000"/>
+          <w:sz w:val="19"/>
+          <w:szCs w:val="24"/>
+          <w:highlight w:val="white"/>
+          <w:lang w:val="pt-BR"/>
+        </w:rPr>
+      </w:pPr>
+      <w:r>
+        <w:rPr>
+          <w:rFonts w:hint="default" w:ascii="Cascadia Mono" w:hAnsi="Cascadia Mono" w:eastAsia="Cascadia Mono"/>
+          <w:color w:val="000000"/>
+          <w:sz w:val="19"/>
+          <w:szCs w:val="24"/>
+          <w:highlight w:val="white"/>
+        </w:rPr>
+        <w:t>app.MapGroup(</w:t>
+      </w:r>
+      <w:r>
+        <w:rPr>
+          <w:rFonts w:hint="default" w:ascii="Cascadia Mono" w:hAnsi="Cascadia Mono" w:eastAsia="Cascadia Mono"/>
+          <w:color w:val="A31515"/>
+          <w:sz w:val="19"/>
+          <w:szCs w:val="24"/>
+          <w:highlight w:val="white"/>
+        </w:rPr>
+        <w:t>"auth"</w:t>
+      </w:r>
+      <w:r>
+        <w:rPr>
+          <w:rFonts w:hint="default" w:ascii="Cascadia Mono" w:hAnsi="Cascadia Mono" w:eastAsia="Cascadia Mono"/>
+          <w:color w:val="000000"/>
+          <w:sz w:val="19"/>
+          <w:szCs w:val="24"/>
+          <w:highlight w:val="white"/>
+        </w:rPr>
+        <w:t>).MapIdentityApi&lt;</w:t>
+      </w:r>
+      <w:r>
+        <w:rPr>
+          <w:rFonts w:hint="default" w:ascii="Cascadia Mono" w:hAnsi="Cascadia Mono" w:eastAsia="Cascadia Mono"/>
+          <w:color w:val="2B91AF"/>
+          <w:sz w:val="19"/>
+          <w:szCs w:val="24"/>
+          <w:highlight w:val="white"/>
+        </w:rPr>
+        <w:t>PessoaComAcesso</w:t>
+      </w:r>
+      <w:r>
+        <w:rPr>
+          <w:rFonts w:hint="default" w:ascii="Cascadia Mono" w:hAnsi="Cascadia Mono" w:eastAsia="Cascadia Mono"/>
+          <w:color w:val="000000"/>
+          <w:sz w:val="19"/>
+          <w:szCs w:val="24"/>
+          <w:highlight w:val="white"/>
+        </w:rPr>
+        <w:t>&gt;().WithTags(</w:t>
+      </w:r>
+      <w:r>
+        <w:rPr>
+          <w:rFonts w:hint="default" w:ascii="Cascadia Mono" w:hAnsi="Cascadia Mono" w:eastAsia="Cascadia Mono"/>
+          <w:color w:val="A31515"/>
+          <w:sz w:val="19"/>
+          <w:szCs w:val="24"/>
+          <w:highlight w:val="white"/>
+        </w:rPr>
+        <w:t>"Autorização"</w:t>
+      </w:r>
+      <w:r>
+        <w:rPr>
+          <w:rFonts w:hint="default" w:ascii="Cascadia Mono" w:hAnsi="Cascadia Mono" w:eastAsia="Cascadia Mono"/>
+          <w:color w:val="000000"/>
+          <w:sz w:val="19"/>
+          <w:szCs w:val="24"/>
+          <w:highlight w:val="white"/>
+        </w:rPr>
+        <w:t>);</w:t>
+      </w:r>
+    </w:p>
+    <w:p>
+      <w:pPr>
+        <w:spacing w:beforeLines="0" w:afterLines="0"/>
+        <w:jc w:val="left"/>
+        <w:rPr>
+          <w:rFonts w:hint="default" w:ascii="Cascadia Mono" w:hAnsi="Cascadia Mono" w:eastAsia="Cascadia Mono"/>
+          <w:color w:val="000000"/>
+          <w:sz w:val="19"/>
+          <w:szCs w:val="24"/>
+          <w:highlight w:val="white"/>
+        </w:rPr>
+      </w:pPr>
+      <w:r>
+        <w:rPr>
+          <w:rFonts w:hint="default" w:ascii="Cascadia Mono" w:hAnsi="Cascadia Mono" w:eastAsia="Cascadia Mono"/>
+          <w:color w:val="008000"/>
+          <w:sz w:val="19"/>
+          <w:szCs w:val="24"/>
+          <w:highlight w:val="white"/>
+        </w:rPr>
+        <w:t>//MapGroup("auth") - TODAS ROTAS MAPEADAS COMEÇARÃO COM ESSE CAMINHO</w:t>
+      </w:r>
+    </w:p>
+    <w:p>
+      <w:pPr>
+        <w:ind w:left="0" w:leftChars="0" w:firstLine="0" w:firstLineChars="0"/>
+        <w:rPr>
+          <w:rFonts w:hint="default" w:ascii="Cascadia Mono" w:hAnsi="Cascadia Mono"/>
+          <w:b w:val="0"/>
+          <w:bCs w:val="0"/>
+          <w:sz w:val="24"/>
+          <w:szCs w:val="24"/>
+          <w:lang w:val="pt-BR"/>
+        </w:rPr>
+      </w:pPr>
+      <w:r>
+        <w:rPr>
+          <w:rFonts w:hint="default" w:ascii="Cascadia Mono" w:hAnsi="Cascadia Mono" w:eastAsia="Cascadia Mono"/>
+          <w:color w:val="008000"/>
+          <w:sz w:val="19"/>
+          <w:szCs w:val="24"/>
+          <w:highlight w:val="white"/>
+        </w:rPr>
+        <w:t>//.WithTags("Autorização"); - ORGANIZAÇÃO. NO SWAGGER, APARECERÃO JUNTAS NESSA TAG</w:t>
+      </w:r>
+    </w:p>
+    <w:p>
+      <w:pPr>
+        <w:ind w:left="0" w:leftChars="0" w:firstLine="0" w:firstLineChars="0"/>
+        <w:rPr>
+          <w:rFonts w:hint="default" w:ascii="Cascadia Mono" w:hAnsi="Cascadia Mono"/>
+          <w:b w:val="0"/>
+          <w:bCs w:val="0"/>
+          <w:sz w:val="24"/>
+          <w:szCs w:val="24"/>
+          <w:lang w:val="pt-BR"/>
+        </w:rPr>
+      </w:pPr>
+    </w:p>
+    <w:p>
+      <w:pPr>
+        <w:ind w:left="0" w:leftChars="0" w:firstLine="0" w:firstLineChars="0"/>
+        <w:rPr>
+          <w:rFonts w:hint="default" w:ascii="Cascadia Mono" w:hAnsi="Cascadia Mono"/>
+          <w:b w:val="0"/>
+          <w:bCs w:val="0"/>
+          <w:sz w:val="24"/>
+          <w:szCs w:val="24"/>
+          <w:lang w:val="pt-BR"/>
+        </w:rPr>
+      </w:pPr>
+      <w:r>
+        <w:rPr>
+          <w:rFonts w:hint="default" w:ascii="Cascadia Mono" w:hAnsi="Cascadia Mono"/>
+          <w:b w:val="0"/>
+          <w:bCs w:val="0"/>
+          <w:sz w:val="24"/>
+          <w:szCs w:val="24"/>
+          <w:lang w:val="pt-BR"/>
+        </w:rPr>
+        <w:t>Com essas configurações definidas, na rota auth/register podemos registrar usuários. Registraremos dois:</w:t>
+      </w:r>
+    </w:p>
+    <w:p>
+      <w:pPr>
+        <w:ind w:left="0" w:leftChars="0" w:firstLine="0" w:firstLineChars="0"/>
+        <w:rPr>
+          <w:rFonts w:hint="default" w:ascii="Cascadia Mono" w:hAnsi="Cascadia Mono"/>
+          <w:b w:val="0"/>
+          <w:bCs w:val="0"/>
+          <w:sz w:val="24"/>
+          <w:szCs w:val="24"/>
+          <w:lang w:val="pt-BR"/>
+        </w:rPr>
+      </w:pPr>
+    </w:p>
+    <w:p>
+      <w:pPr>
+        <w:ind w:left="0" w:leftChars="0" w:firstLine="0" w:firstLineChars="0"/>
+        <w:rPr>
+          <w:rFonts w:hint="default" w:ascii="Cascadia Mono" w:hAnsi="Cascadia Mono"/>
+          <w:b w:val="0"/>
+          <w:bCs w:val="0"/>
+          <w:sz w:val="24"/>
+          <w:szCs w:val="24"/>
+          <w:lang w:val="pt-BR"/>
+        </w:rPr>
+      </w:pPr>
+      <w:r>
+        <w:rPr>
+          <w:rFonts w:hint="default" w:ascii="Cascadia Mono" w:hAnsi="Cascadia Mono"/>
+          <w:b w:val="0"/>
+          <w:bCs w:val="0"/>
+          <w:sz w:val="24"/>
+          <w:szCs w:val="24"/>
+          <w:lang w:val="pt-BR"/>
+        </w:rPr>
+        <w:t>{</w:t>
+      </w:r>
+    </w:p>
+    <w:p>
+      <w:pPr>
+        <w:ind w:left="0" w:leftChars="0" w:firstLine="0" w:firstLineChars="0"/>
+        <w:rPr>
+          <w:rFonts w:hint="default" w:ascii="Cascadia Mono" w:hAnsi="Cascadia Mono"/>
+          <w:b w:val="0"/>
+          <w:bCs w:val="0"/>
+          <w:sz w:val="24"/>
+          <w:szCs w:val="24"/>
+          <w:lang w:val="pt-BR"/>
+        </w:rPr>
+      </w:pPr>
+      <w:r>
+        <w:rPr>
+          <w:rFonts w:hint="default" w:ascii="Cascadia Mono" w:hAnsi="Cascadia Mono"/>
+          <w:b w:val="0"/>
+          <w:bCs w:val="0"/>
+          <w:sz w:val="24"/>
+          <w:szCs w:val="24"/>
+          <w:lang w:val="pt-BR"/>
+        </w:rPr>
+        <w:t xml:space="preserve">  "email": "luciano@mail.com",</w:t>
+      </w:r>
+    </w:p>
+    <w:p>
+      <w:pPr>
+        <w:ind w:left="0" w:leftChars="0" w:firstLine="0" w:firstLineChars="0"/>
+        <w:rPr>
+          <w:rFonts w:hint="default" w:ascii="Cascadia Mono" w:hAnsi="Cascadia Mono"/>
+          <w:b w:val="0"/>
+          <w:bCs w:val="0"/>
+          <w:sz w:val="24"/>
+          <w:szCs w:val="24"/>
+          <w:lang w:val="pt-BR"/>
+        </w:rPr>
+      </w:pPr>
+      <w:r>
+        <w:rPr>
+          <w:rFonts w:hint="default" w:ascii="Cascadia Mono" w:hAnsi="Cascadia Mono"/>
+          <w:b w:val="0"/>
+          <w:bCs w:val="0"/>
+          <w:sz w:val="24"/>
+          <w:szCs w:val="24"/>
+          <w:lang w:val="pt-BR"/>
+        </w:rPr>
+        <w:t xml:space="preserve">  "password": "Senha!123"</w:t>
+      </w:r>
+    </w:p>
+    <w:p>
+      <w:pPr>
+        <w:ind w:left="0" w:leftChars="0" w:firstLine="0" w:firstLineChars="0"/>
+        <w:rPr>
+          <w:rFonts w:hint="default" w:ascii="Cascadia Mono" w:hAnsi="Cascadia Mono"/>
+          <w:b w:val="0"/>
+          <w:bCs w:val="0"/>
+          <w:sz w:val="24"/>
+          <w:szCs w:val="24"/>
+          <w:lang w:val="pt-BR"/>
+        </w:rPr>
+      </w:pPr>
+      <w:r>
+        <w:rPr>
+          <w:rFonts w:hint="default" w:ascii="Cascadia Mono" w:hAnsi="Cascadia Mono"/>
+          <w:b w:val="0"/>
+          <w:bCs w:val="0"/>
+          <w:sz w:val="24"/>
+          <w:szCs w:val="24"/>
+          <w:lang w:val="pt-BR"/>
+        </w:rPr>
+        <w:t>}</w:t>
+      </w:r>
+    </w:p>
+    <w:p>
+      <w:pPr>
+        <w:ind w:left="0" w:leftChars="0" w:firstLine="0" w:firstLineChars="0"/>
+        <w:rPr>
+          <w:rFonts w:hint="default" w:ascii="Cascadia Mono" w:hAnsi="Cascadia Mono"/>
+          <w:b w:val="0"/>
+          <w:bCs w:val="0"/>
+          <w:sz w:val="24"/>
+          <w:szCs w:val="24"/>
+          <w:lang w:val="pt-BR"/>
+        </w:rPr>
+      </w:pPr>
+    </w:p>
+    <w:p>
+      <w:pPr>
+        <w:ind w:left="0" w:leftChars="0" w:firstLine="0" w:firstLineChars="0"/>
+        <w:rPr>
+          <w:rFonts w:hint="default" w:ascii="Cascadia Mono" w:hAnsi="Cascadia Mono"/>
+          <w:b w:val="0"/>
+          <w:bCs w:val="0"/>
+          <w:sz w:val="24"/>
+          <w:szCs w:val="24"/>
+          <w:lang w:val="pt-BR"/>
+        </w:rPr>
+      </w:pPr>
+      <w:r>
+        <w:rPr>
+          <w:rFonts w:hint="default" w:ascii="Cascadia Mono" w:hAnsi="Cascadia Mono"/>
+          <w:b w:val="0"/>
+          <w:bCs w:val="0"/>
+          <w:sz w:val="24"/>
+          <w:szCs w:val="24"/>
+          <w:lang w:val="pt-BR"/>
+        </w:rPr>
+        <w:t>{</w:t>
+      </w:r>
+    </w:p>
+    <w:p>
+      <w:pPr>
+        <w:ind w:left="0" w:leftChars="0" w:firstLine="0" w:firstLineChars="0"/>
+        <w:rPr>
+          <w:rFonts w:hint="default" w:ascii="Cascadia Mono" w:hAnsi="Cascadia Mono"/>
+          <w:b w:val="0"/>
+          <w:bCs w:val="0"/>
+          <w:sz w:val="24"/>
+          <w:szCs w:val="24"/>
+          <w:lang w:val="pt-BR"/>
+        </w:rPr>
+      </w:pPr>
+      <w:r>
+        <w:rPr>
+          <w:rFonts w:hint="default" w:ascii="Cascadia Mono" w:hAnsi="Cascadia Mono"/>
+          <w:b w:val="0"/>
+          <w:bCs w:val="0"/>
+          <w:sz w:val="24"/>
+          <w:szCs w:val="24"/>
+          <w:lang w:val="pt-BR"/>
+        </w:rPr>
+        <w:t xml:space="preserve">  "email": "luciano2@mail.com",</w:t>
+      </w:r>
+    </w:p>
+    <w:p>
+      <w:pPr>
+        <w:ind w:left="0" w:leftChars="0" w:firstLine="0" w:firstLineChars="0"/>
+        <w:rPr>
+          <w:rFonts w:hint="default" w:ascii="Cascadia Mono" w:hAnsi="Cascadia Mono"/>
+          <w:b w:val="0"/>
+          <w:bCs w:val="0"/>
+          <w:sz w:val="24"/>
+          <w:szCs w:val="24"/>
+          <w:lang w:val="pt-BR"/>
+        </w:rPr>
+      </w:pPr>
+      <w:r>
+        <w:rPr>
+          <w:rFonts w:hint="default" w:ascii="Cascadia Mono" w:hAnsi="Cascadia Mono"/>
+          <w:b w:val="0"/>
+          <w:bCs w:val="0"/>
+          <w:sz w:val="24"/>
+          <w:szCs w:val="24"/>
+          <w:lang w:val="pt-BR"/>
+        </w:rPr>
+        <w:t xml:space="preserve">  "password": "Senha!123"</w:t>
+      </w:r>
+    </w:p>
+    <w:p>
+      <w:pPr>
+        <w:ind w:left="0" w:leftChars="0" w:firstLine="0" w:firstLineChars="0"/>
+        <w:rPr>
+          <w:rFonts w:hint="default" w:ascii="Cascadia Mono" w:hAnsi="Cascadia Mono"/>
+          <w:b w:val="0"/>
+          <w:bCs w:val="0"/>
+          <w:sz w:val="24"/>
+          <w:szCs w:val="24"/>
+          <w:lang w:val="pt-BR"/>
+        </w:rPr>
+      </w:pPr>
+      <w:r>
+        <w:rPr>
+          <w:rFonts w:hint="default" w:ascii="Cascadia Mono" w:hAnsi="Cascadia Mono"/>
+          <w:b w:val="0"/>
+          <w:bCs w:val="0"/>
+          <w:sz w:val="24"/>
+          <w:szCs w:val="24"/>
+          <w:lang w:val="pt-BR"/>
+        </w:rPr>
+        <w:t>}</w:t>
+      </w:r>
+    </w:p>
+    <w:p>
+      <w:pPr>
+        <w:ind w:left="0" w:leftChars="0" w:firstLine="0" w:firstLineChars="0"/>
+        <w:rPr>
+          <w:rFonts w:hint="default" w:ascii="Cascadia Mono" w:hAnsi="Cascadia Mono"/>
+          <w:b w:val="0"/>
+          <w:bCs w:val="0"/>
+          <w:sz w:val="24"/>
+          <w:szCs w:val="24"/>
+          <w:lang w:val="pt-BR"/>
+        </w:rPr>
+      </w:pPr>
+    </w:p>
+    <w:p>
+      <w:pPr>
+        <w:ind w:left="0" w:leftChars="0" w:firstLine="0" w:firstLineChars="0"/>
+        <w:rPr>
+          <w:rFonts w:hint="default" w:ascii="Cascadia Mono" w:hAnsi="Cascadia Mono"/>
+          <w:b w:val="0"/>
+          <w:bCs w:val="0"/>
+          <w:i w:val="0"/>
+          <w:iCs w:val="0"/>
+          <w:sz w:val="24"/>
+          <w:szCs w:val="24"/>
+          <w:lang w:val="pt-BR"/>
+        </w:rPr>
+      </w:pPr>
+      <w:r>
+        <w:rPr>
+          <w:rFonts w:hint="default" w:ascii="Cascadia Mono" w:hAnsi="Cascadia Mono"/>
+          <w:b w:val="0"/>
+          <w:bCs w:val="0"/>
+          <w:sz w:val="24"/>
+          <w:szCs w:val="24"/>
+          <w:lang w:val="pt-BR"/>
+        </w:rPr>
+        <w:t xml:space="preserve">Para verificar se os usuários foram registrados, usamos a rota auth/login, com </w:t>
+      </w:r>
+      <w:r>
+        <w:rPr>
+          <w:rFonts w:hint="default" w:ascii="Cascadia Mono" w:hAnsi="Cascadia Mono"/>
+          <w:b w:val="0"/>
+          <w:bCs w:val="0"/>
+          <w:i/>
+          <w:iCs/>
+          <w:sz w:val="24"/>
+          <w:szCs w:val="24"/>
+          <w:lang w:val="pt-BR"/>
+        </w:rPr>
+        <w:t xml:space="preserve">useCookies </w:t>
+      </w:r>
+      <w:r>
+        <w:rPr>
+          <w:rFonts w:hint="default" w:ascii="Cascadia Mono" w:hAnsi="Cascadia Mono"/>
+          <w:b w:val="0"/>
+          <w:bCs w:val="0"/>
+          <w:i w:val="0"/>
+          <w:iCs w:val="0"/>
+          <w:sz w:val="24"/>
+          <w:szCs w:val="24"/>
+          <w:lang w:val="pt-BR"/>
+        </w:rPr>
+        <w:t>true</w:t>
+      </w:r>
+    </w:p>
+    <w:p>
+      <w:pPr>
+        <w:ind w:left="0" w:leftChars="0" w:firstLine="0" w:firstLineChars="0"/>
+        <w:rPr>
+          <w:rFonts w:hint="default" w:ascii="Cascadia Mono" w:hAnsi="Cascadia Mono"/>
+          <w:b w:val="0"/>
+          <w:bCs w:val="0"/>
+          <w:i w:val="0"/>
+          <w:iCs w:val="0"/>
+          <w:sz w:val="24"/>
+          <w:szCs w:val="24"/>
+          <w:lang w:val="pt-BR"/>
+        </w:rPr>
+      </w:pPr>
+    </w:p>
+    <w:p>
+      <w:pPr>
+        <w:ind w:left="0" w:leftChars="0" w:firstLine="0" w:firstLineChars="0"/>
+        <w:rPr>
+          <w:rFonts w:hint="default" w:ascii="Cascadia Mono" w:hAnsi="Cascadia Mono"/>
+          <w:b w:val="0"/>
+          <w:bCs w:val="0"/>
+          <w:i w:val="0"/>
+          <w:iCs w:val="0"/>
+          <w:sz w:val="24"/>
+          <w:szCs w:val="24"/>
+          <w:lang w:val="pt-BR"/>
+        </w:rPr>
+      </w:pPr>
+      <w:r>
+        <w:rPr>
+          <w:rFonts w:hint="default" w:ascii="Cascadia Mono" w:hAnsi="Cascadia Mono"/>
+          <w:b w:val="0"/>
+          <w:bCs w:val="0"/>
+          <w:i w:val="0"/>
+          <w:iCs w:val="0"/>
+          <w:sz w:val="24"/>
+          <w:szCs w:val="24"/>
+          <w:lang w:val="pt-BR"/>
+        </w:rPr>
+        <w:t>{</w:t>
+      </w:r>
+    </w:p>
+    <w:p>
+      <w:pPr>
+        <w:ind w:left="0" w:leftChars="0" w:firstLine="0" w:firstLineChars="0"/>
+        <w:rPr>
+          <w:rFonts w:hint="default" w:ascii="Cascadia Mono" w:hAnsi="Cascadia Mono"/>
+          <w:b w:val="0"/>
+          <w:bCs w:val="0"/>
+          <w:i w:val="0"/>
+          <w:iCs w:val="0"/>
+          <w:sz w:val="24"/>
+          <w:szCs w:val="24"/>
+          <w:lang w:val="pt-BR"/>
+        </w:rPr>
+      </w:pPr>
+      <w:r>
+        <w:rPr>
+          <w:rFonts w:hint="default" w:ascii="Cascadia Mono" w:hAnsi="Cascadia Mono"/>
+          <w:b w:val="0"/>
+          <w:bCs w:val="0"/>
+          <w:i w:val="0"/>
+          <w:iCs w:val="0"/>
+          <w:sz w:val="24"/>
+          <w:szCs w:val="24"/>
+          <w:lang w:val="pt-BR"/>
+        </w:rPr>
+        <w:t xml:space="preserve">  "email": "luciano2@mail.com",</w:t>
+      </w:r>
+    </w:p>
+    <w:p>
+      <w:pPr>
+        <w:ind w:left="0" w:leftChars="0" w:firstLine="0" w:firstLineChars="0"/>
+        <w:rPr>
+          <w:rFonts w:hint="default" w:ascii="Cascadia Mono" w:hAnsi="Cascadia Mono"/>
+          <w:b w:val="0"/>
+          <w:bCs w:val="0"/>
+          <w:i w:val="0"/>
+          <w:iCs w:val="0"/>
+          <w:sz w:val="24"/>
+          <w:szCs w:val="24"/>
+          <w:lang w:val="pt-BR"/>
+        </w:rPr>
+      </w:pPr>
+      <w:r>
+        <w:rPr>
+          <w:rFonts w:hint="default" w:ascii="Cascadia Mono" w:hAnsi="Cascadia Mono"/>
+          <w:b w:val="0"/>
+          <w:bCs w:val="0"/>
+          <w:i w:val="0"/>
+          <w:iCs w:val="0"/>
+          <w:sz w:val="24"/>
+          <w:szCs w:val="24"/>
+          <w:lang w:val="pt-BR"/>
+        </w:rPr>
+        <w:t xml:space="preserve">  "password": "Senha!123"</w:t>
+      </w:r>
+    </w:p>
+    <w:p>
+      <w:pPr>
+        <w:ind w:left="0" w:leftChars="0" w:firstLine="0" w:firstLineChars="0"/>
+        <w:rPr>
+          <w:rFonts w:hint="default" w:ascii="Cascadia Mono" w:hAnsi="Cascadia Mono"/>
+          <w:b w:val="0"/>
+          <w:bCs w:val="0"/>
+          <w:i w:val="0"/>
+          <w:iCs w:val="0"/>
+          <w:sz w:val="24"/>
+          <w:szCs w:val="24"/>
+          <w:lang w:val="pt-BR"/>
+        </w:rPr>
+      </w:pPr>
+      <w:r>
+        <w:rPr>
+          <w:rFonts w:hint="default" w:ascii="Cascadia Mono" w:hAnsi="Cascadia Mono"/>
+          <w:b w:val="0"/>
+          <w:bCs w:val="0"/>
+          <w:i w:val="0"/>
+          <w:iCs w:val="0"/>
+          <w:sz w:val="24"/>
+          <w:szCs w:val="24"/>
+          <w:lang w:val="pt-BR"/>
+        </w:rPr>
+        <w:t>}</w:t>
+      </w:r>
+    </w:p>
+    <w:p>
+      <w:pPr>
+        <w:ind w:left="0" w:leftChars="0" w:firstLine="0" w:firstLineChars="0"/>
+        <w:rPr>
+          <w:rFonts w:hint="default" w:ascii="Cascadia Mono" w:hAnsi="Cascadia Mono"/>
+          <w:b w:val="0"/>
+          <w:bCs w:val="0"/>
+          <w:sz w:val="24"/>
+          <w:szCs w:val="24"/>
+          <w:lang w:val="pt-BR"/>
+        </w:rPr>
+      </w:pPr>
+    </w:p>
+    <w:p>
+      <w:pPr>
+        <w:ind w:left="0" w:leftChars="0" w:firstLine="0" w:firstLineChars="0"/>
+        <w:rPr>
+          <w:rFonts w:hint="default" w:ascii="Cascadia Mono" w:hAnsi="Cascadia Mono"/>
+          <w:b/>
+          <w:bCs/>
+          <w:sz w:val="24"/>
+          <w:szCs w:val="24"/>
+          <w:lang w:val="pt-BR"/>
+        </w:rPr>
+      </w:pPr>
+      <w:r>
+        <w:rPr>
+          <w:rFonts w:hint="default" w:ascii="Cascadia Mono" w:hAnsi="Cascadia Mono"/>
+          <w:b/>
+          <w:bCs/>
+          <w:sz w:val="24"/>
+          <w:szCs w:val="24"/>
+          <w:lang w:val="pt-BR"/>
+        </w:rPr>
+        <w:t>DETERMINANDO AUTORIZAÇÃO PARA ACESSO AOS DEMAIS ENDPOINTS DA APLICAÇÃO</w:t>
+      </w:r>
+    </w:p>
+    <w:p>
+      <w:pPr>
+        <w:ind w:left="0" w:leftChars="0" w:firstLine="0" w:firstLineChars="0"/>
+        <w:rPr>
+          <w:rFonts w:hint="default" w:ascii="Cascadia Mono" w:hAnsi="Cascadia Mono"/>
+          <w:b w:val="0"/>
+          <w:bCs w:val="0"/>
+          <w:sz w:val="24"/>
+          <w:szCs w:val="24"/>
+          <w:lang w:val="pt-BR"/>
+        </w:rPr>
+      </w:pPr>
+      <w:r>
+        <w:rPr>
+          <w:rFonts w:hint="default" w:ascii="Cascadia Mono" w:hAnsi="Cascadia Mono"/>
+          <w:b w:val="0"/>
+          <w:bCs w:val="0"/>
+          <w:sz w:val="24"/>
+          <w:szCs w:val="24"/>
+          <w:lang w:val="pt-BR"/>
+        </w:rPr>
+        <w:t>Para exemplificar uma aplicação de controle de acesso a um endpoint específico, vamos estabelecer que, para todos endpoints de artistas, será necessário estar identificado na API, para acessar. Como fazer isso?</w:t>
+      </w:r>
+    </w:p>
+    <w:p>
+      <w:pPr>
+        <w:ind w:left="0" w:leftChars="0" w:firstLine="0" w:firstLineChars="0"/>
+        <w:rPr>
+          <w:rFonts w:hint="default" w:ascii="Cascadia Mono" w:hAnsi="Cascadia Mono"/>
+          <w:b w:val="0"/>
+          <w:bCs w:val="0"/>
+          <w:sz w:val="24"/>
+          <w:szCs w:val="24"/>
+          <w:lang w:val="pt-BR"/>
+        </w:rPr>
+      </w:pPr>
+    </w:p>
+    <w:p>
+      <w:pPr>
+        <w:ind w:left="0" w:leftChars="0" w:firstLine="0" w:firstLineChars="0"/>
+        <w:rPr>
+          <w:rFonts w:hint="default" w:ascii="Cascadia Mono" w:hAnsi="Cascadia Mono"/>
+          <w:b w:val="0"/>
+          <w:bCs w:val="0"/>
+          <w:sz w:val="24"/>
+          <w:szCs w:val="24"/>
+          <w:lang w:val="pt-BR"/>
+        </w:rPr>
+      </w:pPr>
+      <w:r>
+        <w:rPr>
+          <w:rFonts w:hint="default" w:ascii="Cascadia Mono" w:hAnsi="Cascadia Mono"/>
+          <w:b w:val="0"/>
+          <w:bCs w:val="0"/>
+          <w:sz w:val="24"/>
+          <w:szCs w:val="24"/>
+          <w:lang w:val="pt-BR"/>
+        </w:rPr>
+        <w:t>Injetar o serviço de autorização em program.cs</w:t>
+      </w:r>
+    </w:p>
+    <w:p>
+      <w:pPr>
+        <w:spacing w:beforeLines="0" w:afterLines="0"/>
+        <w:jc w:val="left"/>
+        <w:rPr>
+          <w:rFonts w:hint="default" w:ascii="Cascadia Mono" w:hAnsi="Cascadia Mono" w:eastAsia="Cascadia Mono"/>
+          <w:color w:val="000000"/>
+          <w:sz w:val="19"/>
+          <w:szCs w:val="24"/>
+          <w:highlight w:val="white"/>
+        </w:rPr>
+      </w:pPr>
+      <w:r>
+        <w:rPr>
+          <w:rFonts w:hint="default" w:ascii="Cascadia Mono" w:hAnsi="Cascadia Mono" w:eastAsia="Cascadia Mono"/>
+          <w:color w:val="008000"/>
+          <w:sz w:val="19"/>
+          <w:szCs w:val="24"/>
+          <w:highlight w:val="white"/>
+        </w:rPr>
+        <w:t>//INJEÇÃO SERVIÇO DE AUTORIZAÇÃO</w:t>
+      </w:r>
+    </w:p>
+    <w:p>
+      <w:pPr>
+        <w:ind w:left="0" w:leftChars="0" w:firstLine="0" w:firstLineChars="0"/>
+        <w:rPr>
+          <w:rFonts w:hint="default" w:ascii="Cascadia Mono" w:hAnsi="Cascadia Mono" w:eastAsia="Cascadia Mono"/>
+          <w:color w:val="000000"/>
+          <w:sz w:val="19"/>
+          <w:szCs w:val="24"/>
+          <w:highlight w:val="white"/>
+        </w:rPr>
+      </w:pPr>
+      <w:r>
+        <w:rPr>
+          <w:rFonts w:hint="default" w:ascii="Cascadia Mono" w:hAnsi="Cascadia Mono" w:eastAsia="Cascadia Mono"/>
+          <w:color w:val="000000"/>
+          <w:sz w:val="19"/>
+          <w:szCs w:val="24"/>
+          <w:highlight w:val="white"/>
+        </w:rPr>
+        <w:t>builder.Services.AddAuthorization();</w:t>
+      </w:r>
+    </w:p>
+    <w:p>
+      <w:pPr>
+        <w:ind w:left="0" w:leftChars="0" w:firstLine="0" w:firstLineChars="0"/>
+        <w:rPr>
+          <w:rFonts w:hint="default" w:ascii="Cascadia Mono" w:hAnsi="Cascadia Mono" w:eastAsia="Cascadia Mono"/>
+          <w:color w:val="000000"/>
+          <w:sz w:val="19"/>
+          <w:szCs w:val="24"/>
+          <w:highlight w:val="white"/>
+          <w:lang w:val="pt-BR"/>
+        </w:rPr>
+      </w:pPr>
+      <w:r>
+        <w:rPr>
+          <w:rFonts w:hint="default" w:ascii="Cascadia Mono" w:hAnsi="Cascadia Mono" w:eastAsia="Cascadia Mono"/>
+          <w:color w:val="000000"/>
+          <w:sz w:val="19"/>
+          <w:szCs w:val="24"/>
+          <w:highlight w:val="white"/>
+          <w:lang w:val="pt-BR"/>
+        </w:rPr>
+        <w:t>.</w:t>
+      </w:r>
+    </w:p>
+    <w:p>
+      <w:pPr>
+        <w:ind w:left="0" w:leftChars="0" w:firstLine="0" w:firstLineChars="0"/>
+        <w:rPr>
+          <w:rFonts w:hint="default" w:ascii="Cascadia Mono" w:hAnsi="Cascadia Mono" w:eastAsia="Cascadia Mono"/>
+          <w:color w:val="000000"/>
+          <w:sz w:val="19"/>
+          <w:szCs w:val="24"/>
+          <w:highlight w:val="white"/>
+          <w:lang w:val="pt-BR"/>
+        </w:rPr>
+      </w:pPr>
+      <w:r>
+        <w:rPr>
+          <w:rFonts w:hint="default" w:ascii="Cascadia Mono" w:hAnsi="Cascadia Mono" w:eastAsia="Cascadia Mono"/>
+          <w:color w:val="000000"/>
+          <w:sz w:val="19"/>
+          <w:szCs w:val="24"/>
+          <w:highlight w:val="white"/>
+          <w:lang w:val="pt-BR"/>
+        </w:rPr>
+        <w:t>.</w:t>
+      </w:r>
+    </w:p>
+    <w:p>
+      <w:pPr>
+        <w:spacing w:beforeLines="0" w:afterLines="0"/>
+        <w:jc w:val="left"/>
+        <w:rPr>
+          <w:rFonts w:hint="default" w:ascii="Cascadia Mono" w:hAnsi="Cascadia Mono" w:eastAsia="Cascadia Mono"/>
+          <w:color w:val="000000"/>
+          <w:sz w:val="19"/>
+          <w:szCs w:val="24"/>
+          <w:highlight w:val="white"/>
+        </w:rPr>
+      </w:pPr>
+      <w:r>
+        <w:rPr>
+          <w:rFonts w:hint="default" w:ascii="Cascadia Mono" w:hAnsi="Cascadia Mono" w:eastAsia="Cascadia Mono"/>
+          <w:color w:val="008000"/>
+          <w:sz w:val="19"/>
+          <w:szCs w:val="24"/>
+          <w:highlight w:val="white"/>
+        </w:rPr>
+        <w:t>//VERIFICAR REQUISIÇÕES HTTPS ANTES DE USAR ENDPOINTS</w:t>
+      </w:r>
+    </w:p>
+    <w:p>
+      <w:pPr>
+        <w:ind w:left="0" w:leftChars="0" w:firstLine="0" w:firstLineChars="0"/>
+        <w:rPr>
+          <w:rFonts w:hint="default" w:ascii="Cascadia Mono" w:hAnsi="Cascadia Mono" w:eastAsia="Cascadia Mono"/>
+          <w:color w:val="000000"/>
+          <w:sz w:val="19"/>
+          <w:szCs w:val="24"/>
+          <w:highlight w:val="white"/>
+          <w:lang w:val="pt-BR"/>
+        </w:rPr>
+      </w:pPr>
+      <w:r>
+        <w:rPr>
+          <w:rFonts w:hint="default" w:ascii="Cascadia Mono" w:hAnsi="Cascadia Mono" w:eastAsia="Cascadia Mono"/>
+          <w:color w:val="000000"/>
+          <w:sz w:val="19"/>
+          <w:szCs w:val="24"/>
+          <w:highlight w:val="white"/>
+        </w:rPr>
+        <w:t>app.UseAuthorization();</w:t>
+      </w:r>
+    </w:p>
+    <w:p>
+      <w:pPr>
+        <w:ind w:left="0" w:leftChars="0" w:firstLine="0" w:firstLineChars="0"/>
+        <w:rPr>
+          <w:rFonts w:hint="default" w:ascii="Cascadia Mono" w:hAnsi="Cascadia Mono"/>
+          <w:b w:val="0"/>
+          <w:bCs w:val="0"/>
+          <w:sz w:val="24"/>
+          <w:szCs w:val="24"/>
+          <w:lang w:val="pt-BR"/>
+        </w:rPr>
+      </w:pPr>
+      <w:r>
+        <w:rPr>
+          <w:rFonts w:hint="default" w:ascii="Cascadia Mono" w:hAnsi="Cascadia Mono"/>
+          <w:b w:val="0"/>
+          <w:bCs w:val="0"/>
+          <w:sz w:val="24"/>
+          <w:szCs w:val="24"/>
+          <w:lang w:val="pt-BR"/>
+        </w:rPr>
+        <w:t>Feito isso, vamos aplicar o uso dessa autorização aos endpoints de artista, que estão todos em Endpoinsts/ArtistaExtension</w:t>
+      </w:r>
+    </w:p>
+    <w:p>
+      <w:pPr>
+        <w:spacing w:beforeLines="0" w:afterLines="0"/>
+        <w:jc w:val="left"/>
+        <w:rPr>
+          <w:rFonts w:hint="default" w:ascii="Cascadia Mono" w:hAnsi="Cascadia Mono" w:eastAsia="Cascadia Mono"/>
+          <w:color w:val="000000"/>
+          <w:sz w:val="19"/>
+          <w:szCs w:val="24"/>
+          <w:highlight w:val="white"/>
+        </w:rPr>
+      </w:pPr>
+      <w:r>
+        <w:rPr>
+          <w:rFonts w:hint="default" w:ascii="Cascadia Mono" w:hAnsi="Cascadia Mono" w:eastAsia="Cascadia Mono"/>
+          <w:color w:val="0000FF"/>
+          <w:sz w:val="19"/>
+          <w:szCs w:val="24"/>
+          <w:highlight w:val="white"/>
+        </w:rPr>
+        <w:t>public</w:t>
+      </w:r>
+      <w:r>
+        <w:rPr>
+          <w:rFonts w:hint="default" w:ascii="Cascadia Mono" w:hAnsi="Cascadia Mono" w:eastAsia="Cascadia Mono"/>
+          <w:color w:val="000000"/>
+          <w:sz w:val="19"/>
+          <w:szCs w:val="24"/>
+          <w:highlight w:val="white"/>
+        </w:rPr>
+        <w:t xml:space="preserve"> </w:t>
+      </w:r>
+      <w:r>
+        <w:rPr>
+          <w:rFonts w:hint="default" w:ascii="Cascadia Mono" w:hAnsi="Cascadia Mono" w:eastAsia="Cascadia Mono"/>
+          <w:color w:val="0000FF"/>
+          <w:sz w:val="19"/>
+          <w:szCs w:val="24"/>
+          <w:highlight w:val="white"/>
+        </w:rPr>
+        <w:t>static</w:t>
+      </w:r>
+      <w:r>
+        <w:rPr>
+          <w:rFonts w:hint="default" w:ascii="Cascadia Mono" w:hAnsi="Cascadia Mono" w:eastAsia="Cascadia Mono"/>
+          <w:color w:val="000000"/>
+          <w:sz w:val="19"/>
+          <w:szCs w:val="24"/>
+          <w:highlight w:val="white"/>
+        </w:rPr>
+        <w:t xml:space="preserve"> </w:t>
+      </w:r>
+      <w:r>
+        <w:rPr>
+          <w:rFonts w:hint="default" w:ascii="Cascadia Mono" w:hAnsi="Cascadia Mono" w:eastAsia="Cascadia Mono"/>
+          <w:color w:val="0000FF"/>
+          <w:sz w:val="19"/>
+          <w:szCs w:val="24"/>
+          <w:highlight w:val="white"/>
+        </w:rPr>
+        <w:t>void</w:t>
+      </w:r>
+      <w:r>
+        <w:rPr>
+          <w:rFonts w:hint="default" w:ascii="Cascadia Mono" w:hAnsi="Cascadia Mono" w:eastAsia="Cascadia Mono"/>
+          <w:color w:val="000000"/>
+          <w:sz w:val="19"/>
+          <w:szCs w:val="24"/>
+          <w:highlight w:val="white"/>
+        </w:rPr>
+        <w:t xml:space="preserve"> AddEndPointsArtistas(</w:t>
+      </w:r>
+      <w:r>
+        <w:rPr>
+          <w:rFonts w:hint="default" w:ascii="Cascadia Mono" w:hAnsi="Cascadia Mono" w:eastAsia="Cascadia Mono"/>
+          <w:color w:val="0000FF"/>
+          <w:sz w:val="19"/>
+          <w:szCs w:val="24"/>
+          <w:highlight w:val="white"/>
+        </w:rPr>
+        <w:t>this</w:t>
+      </w:r>
+      <w:r>
+        <w:rPr>
+          <w:rFonts w:hint="default" w:ascii="Cascadia Mono" w:hAnsi="Cascadia Mono" w:eastAsia="Cascadia Mono"/>
+          <w:color w:val="000000"/>
+          <w:sz w:val="19"/>
+          <w:szCs w:val="24"/>
+          <w:highlight w:val="white"/>
+        </w:rPr>
+        <w:t xml:space="preserve"> </w:t>
+      </w:r>
+      <w:r>
+        <w:rPr>
+          <w:rFonts w:hint="default" w:ascii="Cascadia Mono" w:hAnsi="Cascadia Mono" w:eastAsia="Cascadia Mono"/>
+          <w:color w:val="2B91AF"/>
+          <w:sz w:val="19"/>
+          <w:szCs w:val="24"/>
+          <w:highlight w:val="white"/>
+        </w:rPr>
+        <w:t>WebApplication</w:t>
+      </w:r>
+      <w:r>
+        <w:rPr>
+          <w:rFonts w:hint="default" w:ascii="Cascadia Mono" w:hAnsi="Cascadia Mono" w:eastAsia="Cascadia Mono"/>
+          <w:color w:val="000000"/>
+          <w:sz w:val="19"/>
+          <w:szCs w:val="24"/>
+          <w:highlight w:val="white"/>
+        </w:rPr>
+        <w:t xml:space="preserve"> app)</w:t>
+      </w:r>
+    </w:p>
+    <w:p>
+      <w:pPr>
+        <w:spacing w:beforeLines="0" w:afterLines="0"/>
+        <w:jc w:val="left"/>
+        <w:rPr>
+          <w:rFonts w:hint="default" w:ascii="Cascadia Mono" w:hAnsi="Cascadia Mono" w:eastAsia="Cascadia Mono"/>
+          <w:color w:val="000000"/>
+          <w:sz w:val="19"/>
+          <w:szCs w:val="24"/>
+          <w:highlight w:val="white"/>
+        </w:rPr>
+      </w:pPr>
+      <w:r>
+        <w:rPr>
+          <w:rFonts w:hint="default" w:ascii="Cascadia Mono" w:hAnsi="Cascadia Mono" w:eastAsia="Cascadia Mono"/>
+          <w:color w:val="000000"/>
+          <w:sz w:val="19"/>
+          <w:szCs w:val="24"/>
+          <w:highlight w:val="white"/>
+        </w:rPr>
+        <w:t>{</w:t>
+      </w:r>
+    </w:p>
+    <w:p>
+      <w:pPr>
+        <w:spacing w:beforeLines="0" w:afterLines="0"/>
+        <w:jc w:val="left"/>
+        <w:rPr>
+          <w:rFonts w:hint="default" w:ascii="Cascadia Mono" w:hAnsi="Cascadia Mono" w:eastAsia="Cascadia Mono"/>
+          <w:color w:val="008000"/>
+          <w:sz w:val="19"/>
+          <w:szCs w:val="24"/>
+          <w:highlight w:val="white"/>
+        </w:rPr>
+      </w:pPr>
+      <w:r>
+        <w:rPr>
+          <w:rFonts w:hint="default" w:ascii="Cascadia Mono" w:hAnsi="Cascadia Mono" w:eastAsia="Cascadia Mono"/>
+          <w:color w:val="000000"/>
+          <w:sz w:val="19"/>
+          <w:szCs w:val="24"/>
+          <w:highlight w:val="white"/>
+        </w:rPr>
+        <w:t xml:space="preserve">    </w:t>
+      </w:r>
+      <w:r>
+        <w:rPr>
+          <w:rFonts w:hint="default" w:ascii="Cascadia Mono" w:hAnsi="Cascadia Mono" w:eastAsia="Cascadia Mono"/>
+          <w:color w:val="008000"/>
+          <w:sz w:val="19"/>
+          <w:szCs w:val="24"/>
+          <w:highlight w:val="white"/>
+        </w:rPr>
+        <w:t>//VARIÁVEL groupBuilder QUE AGRUPA TODAS ROTAS COMEÇANDO COM artistas</w:t>
+      </w:r>
+    </w:p>
+    <w:p>
+      <w:pPr>
+        <w:spacing w:beforeLines="0" w:afterLines="0"/>
+        <w:jc w:val="left"/>
+        <w:rPr>
+          <w:rFonts w:hint="default" w:ascii="Cascadia Mono" w:hAnsi="Cascadia Mono" w:eastAsia="Cascadia Mono"/>
+          <w:color w:val="008000"/>
+          <w:sz w:val="19"/>
+          <w:szCs w:val="24"/>
+          <w:highlight w:val="white"/>
+        </w:rPr>
+      </w:pPr>
+      <w:r>
+        <w:rPr>
+          <w:rFonts w:hint="default" w:ascii="Cascadia Mono" w:hAnsi="Cascadia Mono" w:eastAsia="Cascadia Mono"/>
+          <w:color w:val="000000"/>
+          <w:sz w:val="19"/>
+          <w:szCs w:val="24"/>
+          <w:highlight w:val="white"/>
+        </w:rPr>
+        <w:t xml:space="preserve">    </w:t>
+      </w:r>
+      <w:r>
+        <w:rPr>
+          <w:rFonts w:hint="default" w:ascii="Cascadia Mono" w:hAnsi="Cascadia Mono" w:eastAsia="Cascadia Mono"/>
+          <w:color w:val="008000"/>
+          <w:sz w:val="19"/>
+          <w:szCs w:val="24"/>
+          <w:highlight w:val="white"/>
+        </w:rPr>
+        <w:t>//JÁ REQUERINDO AUTORIZAÇÃO</w:t>
+      </w:r>
+    </w:p>
+    <w:p>
+      <w:pPr>
+        <w:spacing w:beforeLines="0" w:afterLines="0"/>
+        <w:jc w:val="left"/>
+        <w:rPr>
+          <w:rFonts w:hint="default" w:ascii="Cascadia Mono" w:hAnsi="Cascadia Mono" w:eastAsia="Cascadia Mono"/>
+          <w:color w:val="008000"/>
+          <w:sz w:val="19"/>
+          <w:szCs w:val="24"/>
+          <w:highlight w:val="white"/>
+        </w:rPr>
+      </w:pPr>
+      <w:r>
+        <w:rPr>
+          <w:rFonts w:hint="default" w:ascii="Cascadia Mono" w:hAnsi="Cascadia Mono" w:eastAsia="Cascadia Mono"/>
+          <w:color w:val="000000"/>
+          <w:sz w:val="19"/>
+          <w:szCs w:val="24"/>
+          <w:highlight w:val="white"/>
+        </w:rPr>
+        <w:t xml:space="preserve">    </w:t>
+      </w:r>
+      <w:r>
+        <w:rPr>
+          <w:rFonts w:hint="default" w:ascii="Cascadia Mono" w:hAnsi="Cascadia Mono" w:eastAsia="Cascadia Mono"/>
+          <w:color w:val="008000"/>
+          <w:sz w:val="19"/>
+          <w:szCs w:val="24"/>
+          <w:highlight w:val="white"/>
+        </w:rPr>
+        <w:t>//E ORGANIZANDO COM TAG artistas</w:t>
+      </w:r>
+    </w:p>
+    <w:p>
+      <w:pPr>
+        <w:spacing w:beforeLines="0" w:afterLines="0"/>
+        <w:jc w:val="left"/>
+        <w:rPr>
+          <w:rFonts w:hint="default" w:ascii="Cascadia Mono" w:hAnsi="Cascadia Mono" w:eastAsia="Cascadia Mono"/>
+          <w:color w:val="000000"/>
+          <w:sz w:val="19"/>
+          <w:szCs w:val="24"/>
+          <w:highlight w:val="white"/>
+        </w:rPr>
+      </w:pPr>
+      <w:r>
+        <w:rPr>
+          <w:rFonts w:hint="default" w:ascii="Cascadia Mono" w:hAnsi="Cascadia Mono" w:eastAsia="Cascadia Mono"/>
+          <w:color w:val="000000"/>
+          <w:sz w:val="19"/>
+          <w:szCs w:val="24"/>
+          <w:highlight w:val="white"/>
+        </w:rPr>
+        <w:t xml:space="preserve">    </w:t>
+      </w:r>
+      <w:r>
+        <w:rPr>
+          <w:rFonts w:hint="default" w:ascii="Cascadia Mono" w:hAnsi="Cascadia Mono" w:eastAsia="Cascadia Mono"/>
+          <w:color w:val="0000FF"/>
+          <w:sz w:val="19"/>
+          <w:szCs w:val="24"/>
+          <w:highlight w:val="white"/>
+        </w:rPr>
+        <w:t>var</w:t>
+      </w:r>
+      <w:r>
+        <w:rPr>
+          <w:rFonts w:hint="default" w:ascii="Cascadia Mono" w:hAnsi="Cascadia Mono" w:eastAsia="Cascadia Mono"/>
+          <w:color w:val="000000"/>
+          <w:sz w:val="19"/>
+          <w:szCs w:val="24"/>
+          <w:highlight w:val="white"/>
+        </w:rPr>
+        <w:t xml:space="preserve"> groupBuilder = app.MapGroup(</w:t>
+      </w:r>
+      <w:r>
+        <w:rPr>
+          <w:rFonts w:hint="default" w:ascii="Cascadia Mono" w:hAnsi="Cascadia Mono" w:eastAsia="Cascadia Mono"/>
+          <w:color w:val="A31515"/>
+          <w:sz w:val="19"/>
+          <w:szCs w:val="24"/>
+          <w:highlight w:val="white"/>
+        </w:rPr>
+        <w:t>"artistas"</w:t>
+      </w:r>
+      <w:r>
+        <w:rPr>
+          <w:rFonts w:hint="default" w:ascii="Cascadia Mono" w:hAnsi="Cascadia Mono" w:eastAsia="Cascadia Mono"/>
+          <w:color w:val="000000"/>
+          <w:sz w:val="19"/>
+          <w:szCs w:val="24"/>
+          <w:highlight w:val="white"/>
+        </w:rPr>
+        <w:t>)</w:t>
+      </w:r>
+    </w:p>
+    <w:p>
+      <w:pPr>
+        <w:spacing w:beforeLines="0" w:afterLines="0"/>
+        <w:jc w:val="left"/>
+        <w:rPr>
+          <w:rFonts w:hint="default" w:ascii="Cascadia Mono" w:hAnsi="Cascadia Mono" w:eastAsia="Cascadia Mono"/>
+          <w:color w:val="000000"/>
+          <w:sz w:val="19"/>
+          <w:szCs w:val="24"/>
+          <w:highlight w:val="white"/>
+        </w:rPr>
+      </w:pPr>
+      <w:r>
+        <w:rPr>
+          <w:rFonts w:hint="default" w:ascii="Cascadia Mono" w:hAnsi="Cascadia Mono" w:eastAsia="Cascadia Mono"/>
+          <w:color w:val="000000"/>
+          <w:sz w:val="19"/>
+          <w:szCs w:val="24"/>
+          <w:highlight w:val="white"/>
+        </w:rPr>
+        <w:t xml:space="preserve">        .RequireAuthorization()</w:t>
+      </w:r>
+    </w:p>
+    <w:p>
+      <w:pPr>
+        <w:spacing w:beforeLines="0" w:afterLines="0"/>
+        <w:jc w:val="left"/>
+        <w:rPr>
+          <w:rFonts w:hint="default" w:ascii="Cascadia Mono" w:hAnsi="Cascadia Mono" w:eastAsia="Cascadia Mono"/>
+          <w:color w:val="000000"/>
+          <w:sz w:val="19"/>
+          <w:szCs w:val="24"/>
+          <w:highlight w:val="white"/>
+        </w:rPr>
+      </w:pPr>
+      <w:r>
+        <w:rPr>
+          <w:rFonts w:hint="default" w:ascii="Cascadia Mono" w:hAnsi="Cascadia Mono" w:eastAsia="Cascadia Mono"/>
+          <w:color w:val="000000"/>
+          <w:sz w:val="19"/>
+          <w:szCs w:val="24"/>
+          <w:highlight w:val="white"/>
+        </w:rPr>
+        <w:t xml:space="preserve">        .WithTags(</w:t>
+      </w:r>
+      <w:r>
+        <w:rPr>
+          <w:rFonts w:hint="default" w:ascii="Cascadia Mono" w:hAnsi="Cascadia Mono" w:eastAsia="Cascadia Mono"/>
+          <w:color w:val="A31515"/>
+          <w:sz w:val="19"/>
+          <w:szCs w:val="24"/>
+          <w:highlight w:val="white"/>
+        </w:rPr>
+        <w:t>"artistas"</w:t>
+      </w:r>
+      <w:r>
+        <w:rPr>
+          <w:rFonts w:hint="default" w:ascii="Cascadia Mono" w:hAnsi="Cascadia Mono" w:eastAsia="Cascadia Mono"/>
+          <w:color w:val="000000"/>
+          <w:sz w:val="19"/>
+          <w:szCs w:val="24"/>
+          <w:highlight w:val="white"/>
+        </w:rPr>
+        <w:t>);</w:t>
+      </w:r>
+    </w:p>
+    <w:p>
+      <w:pPr>
+        <w:spacing w:beforeLines="0" w:afterLines="0"/>
+        <w:jc w:val="left"/>
+        <w:rPr>
+          <w:rFonts w:hint="default" w:ascii="Cascadia Mono" w:hAnsi="Cascadia Mono" w:eastAsia="Cascadia Mono"/>
+          <w:color w:val="000000"/>
+          <w:sz w:val="19"/>
+          <w:szCs w:val="24"/>
+          <w:highlight w:val="white"/>
+        </w:rPr>
+      </w:pPr>
+    </w:p>
+    <w:p>
+      <w:pPr>
+        <w:spacing w:beforeLines="0" w:afterLines="0"/>
+        <w:jc w:val="left"/>
+        <w:rPr>
+          <w:rFonts w:hint="default" w:ascii="Cascadia Mono" w:hAnsi="Cascadia Mono" w:eastAsia="Cascadia Mono"/>
+          <w:color w:val="000000"/>
+          <w:sz w:val="19"/>
+          <w:szCs w:val="24"/>
+          <w:highlight w:val="white"/>
+        </w:rPr>
+      </w:pPr>
+      <w:r>
+        <w:rPr>
+          <w:rFonts w:hint="default" w:ascii="Cascadia Mono" w:hAnsi="Cascadia Mono" w:eastAsia="Cascadia Mono"/>
+          <w:color w:val="000000"/>
+          <w:sz w:val="19"/>
+          <w:szCs w:val="24"/>
+          <w:highlight w:val="white"/>
+        </w:rPr>
+        <w:t xml:space="preserve">    </w:t>
+      </w:r>
+      <w:r>
+        <w:rPr>
+          <w:rFonts w:hint="default" w:ascii="Cascadia Mono" w:hAnsi="Cascadia Mono" w:eastAsia="Cascadia Mono"/>
+          <w:color w:val="808080"/>
+          <w:sz w:val="19"/>
+          <w:szCs w:val="24"/>
+          <w:highlight w:val="white"/>
+        </w:rPr>
+        <w:t>#region</w:t>
+      </w:r>
+      <w:r>
+        <w:rPr>
+          <w:rFonts w:hint="default" w:ascii="Cascadia Mono" w:hAnsi="Cascadia Mono" w:eastAsia="Cascadia Mono"/>
+          <w:color w:val="000000"/>
+          <w:sz w:val="19"/>
+          <w:szCs w:val="24"/>
+          <w:highlight w:val="white"/>
+        </w:rPr>
+        <w:t xml:space="preserve"> Endpoint Artistas</w:t>
+      </w:r>
+    </w:p>
+    <w:p>
+      <w:pPr>
+        <w:spacing w:beforeLines="0" w:afterLines="0"/>
+        <w:jc w:val="left"/>
+        <w:rPr>
+          <w:rFonts w:hint="default" w:ascii="Cascadia Mono" w:hAnsi="Cascadia Mono" w:eastAsia="Cascadia Mono"/>
+          <w:color w:val="000000"/>
+          <w:sz w:val="19"/>
+          <w:szCs w:val="24"/>
+          <w:highlight w:val="white"/>
+        </w:rPr>
+      </w:pPr>
+      <w:r>
+        <w:rPr>
+          <w:rFonts w:hint="default" w:ascii="Cascadia Mono" w:hAnsi="Cascadia Mono" w:eastAsia="Cascadia Mono"/>
+          <w:color w:val="000000"/>
+          <w:sz w:val="19"/>
+          <w:szCs w:val="24"/>
+          <w:highlight w:val="white"/>
+        </w:rPr>
+        <w:t xml:space="preserve">    groupBuilder.MapGet(</w:t>
+      </w:r>
+      <w:r>
+        <w:rPr>
+          <w:rFonts w:hint="default" w:ascii="Cascadia Mono" w:hAnsi="Cascadia Mono" w:eastAsia="Cascadia Mono"/>
+          <w:color w:val="A31515"/>
+          <w:sz w:val="19"/>
+          <w:szCs w:val="24"/>
+          <w:highlight w:val="white"/>
+        </w:rPr>
+        <w:t>""</w:t>
+      </w:r>
+      <w:r>
+        <w:rPr>
+          <w:rFonts w:hint="default" w:ascii="Cascadia Mono" w:hAnsi="Cascadia Mono" w:eastAsia="Cascadia Mono"/>
+          <w:color w:val="000000"/>
+          <w:sz w:val="19"/>
+          <w:szCs w:val="24"/>
+          <w:highlight w:val="white"/>
+        </w:rPr>
+        <w:t>, ([</w:t>
+      </w:r>
+      <w:r>
+        <w:rPr>
+          <w:rFonts w:hint="default" w:ascii="Cascadia Mono" w:hAnsi="Cascadia Mono" w:eastAsia="Cascadia Mono"/>
+          <w:color w:val="2B91AF"/>
+          <w:sz w:val="19"/>
+          <w:szCs w:val="24"/>
+          <w:highlight w:val="white"/>
+        </w:rPr>
+        <w:t>FromServices</w:t>
+      </w:r>
+      <w:r>
+        <w:rPr>
+          <w:rFonts w:hint="default" w:ascii="Cascadia Mono" w:hAnsi="Cascadia Mono" w:eastAsia="Cascadia Mono"/>
+          <w:color w:val="000000"/>
+          <w:sz w:val="19"/>
+          <w:szCs w:val="24"/>
+          <w:highlight w:val="white"/>
+        </w:rPr>
+        <w:t xml:space="preserve">] </w:t>
+      </w:r>
+      <w:r>
+        <w:rPr>
+          <w:rFonts w:hint="default" w:ascii="Cascadia Mono" w:hAnsi="Cascadia Mono" w:eastAsia="Cascadia Mono"/>
+          <w:color w:val="2B91AF"/>
+          <w:sz w:val="19"/>
+          <w:szCs w:val="24"/>
+          <w:highlight w:val="white"/>
+        </w:rPr>
+        <w:t>DAL</w:t>
+      </w:r>
+      <w:r>
+        <w:rPr>
+          <w:rFonts w:hint="default" w:ascii="Cascadia Mono" w:hAnsi="Cascadia Mono" w:eastAsia="Cascadia Mono"/>
+          <w:color w:val="000000"/>
+          <w:sz w:val="19"/>
+          <w:szCs w:val="24"/>
+          <w:highlight w:val="white"/>
+        </w:rPr>
+        <w:t>&lt;</w:t>
+      </w:r>
+      <w:r>
+        <w:rPr>
+          <w:rFonts w:hint="default" w:ascii="Cascadia Mono" w:hAnsi="Cascadia Mono" w:eastAsia="Cascadia Mono"/>
+          <w:color w:val="2B91AF"/>
+          <w:sz w:val="19"/>
+          <w:szCs w:val="24"/>
+          <w:highlight w:val="white"/>
+        </w:rPr>
+        <w:t>Artista</w:t>
+      </w:r>
+      <w:r>
+        <w:rPr>
+          <w:rFonts w:hint="default" w:ascii="Cascadia Mono" w:hAnsi="Cascadia Mono" w:eastAsia="Cascadia Mono"/>
+          <w:color w:val="000000"/>
+          <w:sz w:val="19"/>
+          <w:szCs w:val="24"/>
+          <w:highlight w:val="white"/>
+        </w:rPr>
+        <w:t>&gt; dal) =&gt;</w:t>
+      </w:r>
+    </w:p>
+    <w:p>
+      <w:pPr>
+        <w:ind w:left="0" w:leftChars="0" w:firstLine="445" w:firstLineChars="0"/>
+        <w:rPr>
+          <w:rFonts w:hint="default" w:ascii="Cascadia Mono" w:hAnsi="Cascadia Mono" w:eastAsia="Cascadia Mono"/>
+          <w:color w:val="000000"/>
+          <w:sz w:val="19"/>
+          <w:szCs w:val="24"/>
+          <w:highlight w:val="white"/>
+        </w:rPr>
+      </w:pPr>
+      <w:r>
+        <w:rPr>
+          <w:rFonts w:hint="default" w:ascii="Cascadia Mono" w:hAnsi="Cascadia Mono" w:eastAsia="Cascadia Mono"/>
+          <w:color w:val="000000"/>
+          <w:sz w:val="19"/>
+          <w:szCs w:val="24"/>
+          <w:highlight w:val="white"/>
+        </w:rPr>
+        <w:t>{</w:t>
+      </w:r>
+    </w:p>
+    <w:p>
+      <w:pPr>
+        <w:ind w:left="0" w:leftChars="0" w:firstLine="445" w:firstLineChars="0"/>
+        <w:rPr>
+          <w:rFonts w:hint="default" w:ascii="Cascadia Mono" w:hAnsi="Cascadia Mono" w:eastAsia="Cascadia Mono"/>
+          <w:color w:val="000000"/>
+          <w:sz w:val="19"/>
+          <w:szCs w:val="24"/>
+          <w:highlight w:val="white"/>
+          <w:lang w:val="pt-BR"/>
+        </w:rPr>
+      </w:pPr>
+      <w:r>
+        <w:rPr>
+          <w:rFonts w:hint="default" w:ascii="Cascadia Mono" w:hAnsi="Cascadia Mono" w:eastAsia="Cascadia Mono"/>
+          <w:color w:val="000000"/>
+          <w:sz w:val="19"/>
+          <w:szCs w:val="24"/>
+          <w:highlight w:val="white"/>
+          <w:lang w:val="pt-BR"/>
+        </w:rPr>
+        <w:t>.</w:t>
+      </w:r>
+    </w:p>
+    <w:p>
+      <w:pPr>
+        <w:ind w:left="0" w:leftChars="0" w:firstLine="445" w:firstLineChars="0"/>
+        <w:rPr>
+          <w:rFonts w:hint="default" w:ascii="Cascadia Mono" w:hAnsi="Cascadia Mono" w:eastAsia="Cascadia Mono"/>
+          <w:color w:val="000000"/>
+          <w:sz w:val="19"/>
+          <w:szCs w:val="24"/>
+          <w:highlight w:val="white"/>
+          <w:lang w:val="pt-BR"/>
+        </w:rPr>
+      </w:pPr>
+      <w:r>
+        <w:rPr>
+          <w:rFonts w:hint="default" w:ascii="Cascadia Mono" w:hAnsi="Cascadia Mono" w:eastAsia="Cascadia Mono"/>
+          <w:color w:val="000000"/>
+          <w:sz w:val="19"/>
+          <w:szCs w:val="24"/>
+          <w:highlight w:val="white"/>
+          <w:lang w:val="pt-BR"/>
+        </w:rPr>
+        <w:t>.</w:t>
+      </w:r>
+    </w:p>
+    <w:p>
+      <w:pPr>
+        <w:spacing w:beforeLines="0" w:afterLines="0"/>
+        <w:ind w:firstLine="445"/>
+        <w:jc w:val="left"/>
+        <w:rPr>
+          <w:rFonts w:hint="default" w:ascii="Cascadia Mono" w:hAnsi="Cascadia Mono" w:eastAsia="Cascadia Mono"/>
+          <w:color w:val="000000"/>
+          <w:sz w:val="19"/>
+          <w:szCs w:val="24"/>
+          <w:highlight w:val="white"/>
+        </w:rPr>
+      </w:pPr>
+      <w:r>
+        <w:rPr>
+          <w:rFonts w:hint="default" w:ascii="Cascadia Mono" w:hAnsi="Cascadia Mono" w:eastAsia="Cascadia Mono"/>
+          <w:color w:val="000000"/>
+          <w:sz w:val="19"/>
+          <w:szCs w:val="24"/>
+          <w:highlight w:val="white"/>
+        </w:rPr>
+        <w:t>groupBuilder.MapGet(</w:t>
+      </w:r>
+      <w:r>
+        <w:rPr>
+          <w:rFonts w:hint="default" w:ascii="Cascadia Mono" w:hAnsi="Cascadia Mono" w:eastAsia="Cascadia Mono"/>
+          <w:color w:val="A31515"/>
+          <w:sz w:val="19"/>
+          <w:szCs w:val="24"/>
+          <w:highlight w:val="white"/>
+        </w:rPr>
+        <w:t>"</w:t>
+      </w:r>
+      <w:r>
+        <w:rPr>
+          <w:rFonts w:hint="default" w:ascii="Cascadia Mono" w:hAnsi="Cascadia Mono" w:eastAsia="Cascadia Mono"/>
+          <w:color w:val="0073FF"/>
+          <w:sz w:val="19"/>
+          <w:szCs w:val="24"/>
+          <w:highlight w:val="white"/>
+        </w:rPr>
+        <w:t>{</w:t>
+      </w:r>
+      <w:r>
+        <w:rPr>
+          <w:rFonts w:hint="default" w:ascii="Cascadia Mono" w:hAnsi="Cascadia Mono" w:eastAsia="Cascadia Mono"/>
+          <w:color w:val="000000"/>
+          <w:sz w:val="19"/>
+          <w:szCs w:val="24"/>
+          <w:highlight w:val="white"/>
+        </w:rPr>
+        <w:t>nome</w:t>
+      </w:r>
+      <w:r>
+        <w:rPr>
+          <w:rFonts w:hint="default" w:ascii="Cascadia Mono" w:hAnsi="Cascadia Mono" w:eastAsia="Cascadia Mono"/>
+          <w:color w:val="0073FF"/>
+          <w:sz w:val="19"/>
+          <w:szCs w:val="24"/>
+          <w:highlight w:val="white"/>
+        </w:rPr>
+        <w:t>}</w:t>
+      </w:r>
+      <w:r>
+        <w:rPr>
+          <w:rFonts w:hint="default" w:ascii="Cascadia Mono" w:hAnsi="Cascadia Mono" w:eastAsia="Cascadia Mono"/>
+          <w:color w:val="A31515"/>
+          <w:sz w:val="19"/>
+          <w:szCs w:val="24"/>
+          <w:highlight w:val="white"/>
+        </w:rPr>
+        <w:t>"</w:t>
+      </w:r>
+      <w:r>
+        <w:rPr>
+          <w:rFonts w:hint="default" w:ascii="Cascadia Mono" w:hAnsi="Cascadia Mono" w:eastAsia="Cascadia Mono"/>
+          <w:color w:val="000000"/>
+          <w:sz w:val="19"/>
+          <w:szCs w:val="24"/>
+          <w:highlight w:val="white"/>
+        </w:rPr>
+        <w:t>, ([</w:t>
+      </w:r>
+      <w:r>
+        <w:rPr>
+          <w:rFonts w:hint="default" w:ascii="Cascadia Mono" w:hAnsi="Cascadia Mono" w:eastAsia="Cascadia Mono"/>
+          <w:color w:val="2B91AF"/>
+          <w:sz w:val="19"/>
+          <w:szCs w:val="24"/>
+          <w:highlight w:val="white"/>
+        </w:rPr>
+        <w:t>FromServices</w:t>
+      </w:r>
+      <w:r>
+        <w:rPr>
+          <w:rFonts w:hint="default" w:ascii="Cascadia Mono" w:hAnsi="Cascadia Mono" w:eastAsia="Cascadia Mono"/>
+          <w:color w:val="000000"/>
+          <w:sz w:val="19"/>
+          <w:szCs w:val="24"/>
+          <w:highlight w:val="white"/>
+        </w:rPr>
+        <w:t xml:space="preserve">] </w:t>
+      </w:r>
+      <w:r>
+        <w:rPr>
+          <w:rFonts w:hint="default" w:ascii="Cascadia Mono" w:hAnsi="Cascadia Mono" w:eastAsia="Cascadia Mono"/>
+          <w:color w:val="2B91AF"/>
+          <w:sz w:val="19"/>
+          <w:szCs w:val="24"/>
+          <w:highlight w:val="white"/>
+        </w:rPr>
+        <w:t>DAL</w:t>
+      </w:r>
+      <w:r>
+        <w:rPr>
+          <w:rFonts w:hint="default" w:ascii="Cascadia Mono" w:hAnsi="Cascadia Mono" w:eastAsia="Cascadia Mono"/>
+          <w:color w:val="000000"/>
+          <w:sz w:val="19"/>
+          <w:szCs w:val="24"/>
+          <w:highlight w:val="white"/>
+        </w:rPr>
+        <w:t>&lt;</w:t>
+      </w:r>
+      <w:r>
+        <w:rPr>
+          <w:rFonts w:hint="default" w:ascii="Cascadia Mono" w:hAnsi="Cascadia Mono" w:eastAsia="Cascadia Mono"/>
+          <w:color w:val="2B91AF"/>
+          <w:sz w:val="19"/>
+          <w:szCs w:val="24"/>
+          <w:highlight w:val="white"/>
+        </w:rPr>
+        <w:t>Artista</w:t>
+      </w:r>
+      <w:r>
+        <w:rPr>
+          <w:rFonts w:hint="default" w:ascii="Cascadia Mono" w:hAnsi="Cascadia Mono" w:eastAsia="Cascadia Mono"/>
+          <w:color w:val="000000"/>
+          <w:sz w:val="19"/>
+          <w:szCs w:val="24"/>
+          <w:highlight w:val="white"/>
+        </w:rPr>
+        <w:t xml:space="preserve">&gt; dal, </w:t>
+      </w:r>
+      <w:r>
+        <w:rPr>
+          <w:rFonts w:hint="default" w:ascii="Cascadia Mono" w:hAnsi="Cascadia Mono" w:eastAsia="Cascadia Mono"/>
+          <w:color w:val="0000FF"/>
+          <w:sz w:val="19"/>
+          <w:szCs w:val="24"/>
+          <w:highlight w:val="white"/>
+        </w:rPr>
+        <w:t>string</w:t>
+      </w:r>
+      <w:r>
+        <w:rPr>
+          <w:rFonts w:hint="default" w:ascii="Cascadia Mono" w:hAnsi="Cascadia Mono" w:eastAsia="Cascadia Mono"/>
+          <w:color w:val="000000"/>
+          <w:sz w:val="19"/>
+          <w:szCs w:val="24"/>
+          <w:highlight w:val="white"/>
+        </w:rPr>
+        <w:t xml:space="preserve"> nome) =&gt;</w:t>
+      </w:r>
+    </w:p>
+    <w:p>
+      <w:pPr>
+        <w:spacing w:beforeLines="0" w:afterLines="0"/>
+        <w:ind w:firstLine="445"/>
+        <w:jc w:val="left"/>
+        <w:rPr>
+          <w:rFonts w:hint="default" w:ascii="Cascadia Mono" w:hAnsi="Cascadia Mono" w:eastAsia="Cascadia Mono"/>
+          <w:color w:val="000000"/>
+          <w:sz w:val="19"/>
+          <w:szCs w:val="24"/>
+          <w:highlight w:val="white"/>
+          <w:lang w:val="pt-BR"/>
+        </w:rPr>
+      </w:pPr>
+      <w:r>
+        <w:rPr>
+          <w:rFonts w:hint="default" w:ascii="Cascadia Mono" w:hAnsi="Cascadia Mono" w:eastAsia="Cascadia Mono"/>
+          <w:color w:val="000000"/>
+          <w:sz w:val="19"/>
+          <w:szCs w:val="24"/>
+          <w:highlight w:val="white"/>
+          <w:lang w:val="pt-BR"/>
+        </w:rPr>
+        <w:t>.</w:t>
+      </w:r>
+    </w:p>
+    <w:p>
+      <w:pPr>
+        <w:spacing w:beforeLines="0" w:afterLines="0"/>
+        <w:ind w:firstLine="445"/>
+        <w:jc w:val="left"/>
+        <w:rPr>
+          <w:rFonts w:hint="default" w:ascii="Cascadia Mono" w:hAnsi="Cascadia Mono" w:eastAsia="Cascadia Mono"/>
+          <w:color w:val="000000"/>
+          <w:sz w:val="19"/>
+          <w:szCs w:val="24"/>
+          <w:highlight w:val="white"/>
+          <w:lang w:val="pt-BR"/>
+        </w:rPr>
+      </w:pPr>
+      <w:r>
+        <w:rPr>
+          <w:rFonts w:hint="default" w:ascii="Cascadia Mono" w:hAnsi="Cascadia Mono" w:eastAsia="Cascadia Mono"/>
+          <w:color w:val="000000"/>
+          <w:sz w:val="19"/>
+          <w:szCs w:val="24"/>
+          <w:highlight w:val="white"/>
+          <w:lang w:val="pt-BR"/>
+        </w:rPr>
+        <w:t>.</w:t>
+      </w:r>
+    </w:p>
+    <w:p>
+      <w:pPr>
+        <w:ind w:left="0" w:leftChars="0" w:firstLine="445" w:firstLineChars="0"/>
+        <w:rPr>
+          <w:rFonts w:hint="default" w:ascii="Cascadia Mono" w:hAnsi="Cascadia Mono" w:eastAsia="Cascadia Mono"/>
+          <w:color w:val="000000"/>
+          <w:sz w:val="19"/>
+          <w:szCs w:val="24"/>
+          <w:highlight w:val="white"/>
+          <w:lang w:val="pt-BR"/>
+        </w:rPr>
+      </w:pPr>
+    </w:p>
+    <w:p>
+      <w:pPr>
+        <w:ind w:left="0" w:leftChars="0" w:firstLine="0" w:firstLineChars="0"/>
+        <w:rPr>
+          <w:rFonts w:hint="default" w:ascii="Cascadia Mono" w:hAnsi="Cascadia Mono"/>
+          <w:b w:val="0"/>
+          <w:bCs w:val="0"/>
+          <w:sz w:val="24"/>
+          <w:szCs w:val="24"/>
+          <w:lang w:val="pt-BR"/>
+        </w:rPr>
+      </w:pPr>
+      <w:r>
+        <w:rPr>
+          <w:rFonts w:hint="default" w:ascii="Cascadia Mono" w:hAnsi="Cascadia Mono"/>
+          <w:b w:val="0"/>
+          <w:bCs w:val="0"/>
+          <w:sz w:val="24"/>
+          <w:szCs w:val="24"/>
+          <w:lang w:val="pt-BR"/>
+        </w:rPr>
+        <w:t>Agora, ao tentar executar um endpoint de artista, sem que seja feito um login antes, o resultado é um code 401 (não autorizado)</w:t>
+      </w:r>
       <w:bookmarkStart w:id="0" w:name="_GoBack"/>
       <w:bookmarkEnd w:id="0"/>
+    </w:p>
+    <w:p>
+      <w:pPr>
+        <w:ind w:left="0" w:leftChars="0" w:firstLine="0" w:firstLineChars="0"/>
+        <w:rPr>
+          <w:rFonts w:hint="default" w:ascii="Cascadia Mono" w:hAnsi="Cascadia Mono"/>
+          <w:b w:val="0"/>
+          <w:bCs w:val="0"/>
+          <w:sz w:val="24"/>
+          <w:szCs w:val="24"/>
+          <w:lang w:val="pt-BR"/>
+        </w:rPr>
+      </w:pPr>
+    </w:p>
+    <w:p>
+      <w:pPr>
+        <w:ind w:left="0" w:leftChars="0" w:firstLine="0" w:firstLineChars="0"/>
+        <w:rPr>
+          <w:rFonts w:hint="default" w:ascii="Cascadia Mono" w:hAnsi="Cascadia Mono"/>
+          <w:b w:val="0"/>
+          <w:bCs w:val="0"/>
+          <w:sz w:val="24"/>
+          <w:szCs w:val="24"/>
+          <w:lang w:val="pt-BR"/>
+        </w:rPr>
+      </w:pPr>
+    </w:p>
+    <w:p>
+      <w:pPr>
+        <w:ind w:left="0" w:leftChars="0" w:firstLine="0" w:firstLineChars="0"/>
+        <w:rPr>
+          <w:rFonts w:hint="default" w:ascii="Cascadia Mono" w:hAnsi="Cascadia Mono"/>
+          <w:b w:val="0"/>
+          <w:bCs w:val="0"/>
+          <w:sz w:val="24"/>
+          <w:szCs w:val="24"/>
+          <w:lang w:val="pt-BR"/>
+        </w:rPr>
+      </w:pPr>
+    </w:p>
+    <w:p>
+      <w:pPr>
+        <w:ind w:left="0" w:leftChars="0" w:firstLine="0" w:firstLineChars="0"/>
+        <w:rPr>
+          <w:rFonts w:hint="default" w:ascii="Cascadia Mono" w:hAnsi="Cascadia Mono"/>
+          <w:b w:val="0"/>
+          <w:bCs w:val="0"/>
+          <w:sz w:val="24"/>
+          <w:szCs w:val="24"/>
+          <w:lang w:val="pt-BR"/>
+        </w:rPr>
+      </w:pPr>
+    </w:p>
+    <w:p>
+      <w:pPr>
+        <w:ind w:left="0" w:leftChars="0" w:firstLine="0" w:firstLineChars="0"/>
+        <w:rPr>
+          <w:rFonts w:hint="default" w:ascii="Cascadia Mono" w:hAnsi="Cascadia Mono"/>
+          <w:b w:val="0"/>
+          <w:bCs w:val="0"/>
+          <w:sz w:val="24"/>
+          <w:szCs w:val="24"/>
+          <w:lang w:val="pt-BR"/>
+        </w:rPr>
+      </w:pPr>
+    </w:p>
+    <w:p>
+      <w:pPr>
+        <w:ind w:left="0" w:leftChars="0" w:firstLine="0" w:firstLineChars="0"/>
+        <w:rPr>
+          <w:rFonts w:hint="default" w:ascii="Cascadia Mono" w:hAnsi="Cascadia Mono"/>
+          <w:b w:val="0"/>
+          <w:bCs w:val="0"/>
+          <w:sz w:val="24"/>
+          <w:szCs w:val="24"/>
+          <w:lang w:val="pt-BR"/>
+        </w:rPr>
+      </w:pPr>
+    </w:p>
+    <w:p>
+      <w:pPr>
+        <w:ind w:left="0" w:leftChars="0" w:firstLine="0" w:firstLineChars="0"/>
+        <w:rPr>
+          <w:rFonts w:hint="default" w:ascii="Cascadia Mono" w:hAnsi="Cascadia Mono"/>
+          <w:b w:val="0"/>
+          <w:bCs w:val="0"/>
+          <w:sz w:val="24"/>
+          <w:szCs w:val="24"/>
+          <w:lang w:val="pt-BR"/>
+        </w:rPr>
+      </w:pPr>
+    </w:p>
+    <w:p>
+      <w:pPr>
+        <w:ind w:left="0" w:leftChars="0" w:firstLine="0" w:firstLineChars="0"/>
+        <w:rPr>
+          <w:rFonts w:hint="default" w:ascii="Cascadia Mono" w:hAnsi="Cascadia Mono"/>
+          <w:b w:val="0"/>
+          <w:bCs w:val="0"/>
+          <w:sz w:val="24"/>
+          <w:szCs w:val="24"/>
+          <w:lang w:val="pt-BR"/>
+        </w:rPr>
+      </w:pPr>
+    </w:p>
+    <w:p>
+      <w:pPr>
+        <w:ind w:left="0" w:leftChars="0" w:firstLine="0" w:firstLineChars="0"/>
+        <w:rPr>
+          <w:rFonts w:hint="default" w:ascii="Cascadia Mono" w:hAnsi="Cascadia Mono"/>
+          <w:b w:val="0"/>
+          <w:bCs w:val="0"/>
+          <w:sz w:val="24"/>
+          <w:szCs w:val="24"/>
+          <w:lang w:val="pt-BR"/>
+        </w:rPr>
+      </w:pPr>
+    </w:p>
+    <w:p>
+      <w:pPr>
+        <w:ind w:left="0" w:leftChars="0" w:firstLine="0" w:firstLineChars="0"/>
+        <w:rPr>
+          <w:rFonts w:hint="default" w:ascii="Cascadia Mono" w:hAnsi="Cascadia Mono"/>
+          <w:b w:val="0"/>
+          <w:bCs w:val="0"/>
+          <w:sz w:val="24"/>
+          <w:szCs w:val="24"/>
+          <w:lang w:val="pt-BR"/>
+        </w:rPr>
+      </w:pPr>
+    </w:p>
+    <w:p>
+      <w:pPr>
+        <w:ind w:left="0" w:leftChars="0" w:firstLine="0" w:firstLineChars="0"/>
+        <w:rPr>
+          <w:rFonts w:hint="default" w:ascii="Cascadia Mono" w:hAnsi="Cascadia Mono"/>
+          <w:b w:val="0"/>
+          <w:bCs w:val="0"/>
+          <w:sz w:val="24"/>
+          <w:szCs w:val="24"/>
+          <w:lang w:val="pt-BR"/>
+        </w:rPr>
+      </w:pPr>
+    </w:p>
+    <w:p>
+      <w:pPr>
+        <w:ind w:left="0" w:leftChars="0" w:firstLine="0" w:firstLineChars="0"/>
+        <w:rPr>
+          <w:rFonts w:hint="default" w:ascii="Cascadia Mono" w:hAnsi="Cascadia Mono"/>
+          <w:b w:val="0"/>
+          <w:bCs w:val="0"/>
+          <w:sz w:val="24"/>
+          <w:szCs w:val="24"/>
+          <w:lang w:val="pt-BR"/>
+        </w:rPr>
+      </w:pPr>
+    </w:p>
+    <w:p>
+      <w:pPr>
+        <w:ind w:left="0" w:leftChars="0" w:firstLine="0" w:firstLineChars="0"/>
+        <w:rPr>
+          <w:rFonts w:hint="default" w:ascii="Cascadia Mono" w:hAnsi="Cascadia Mono"/>
+          <w:b w:val="0"/>
+          <w:bCs w:val="0"/>
+          <w:sz w:val="24"/>
+          <w:szCs w:val="24"/>
+          <w:lang w:val="pt-BR"/>
+        </w:rPr>
+      </w:pPr>
+    </w:p>
+    <w:p>
+      <w:pPr>
+        <w:ind w:left="0" w:leftChars="0" w:firstLine="0" w:firstLineChars="0"/>
+        <w:rPr>
+          <w:rFonts w:hint="default" w:ascii="Cascadia Mono" w:hAnsi="Cascadia Mono"/>
+          <w:b w:val="0"/>
+          <w:bCs w:val="0"/>
+          <w:sz w:val="24"/>
+          <w:szCs w:val="24"/>
+          <w:lang w:val="pt-BR"/>
+        </w:rPr>
+      </w:pPr>
+    </w:p>
+    <w:p>
+      <w:pPr>
+        <w:ind w:left="0" w:leftChars="0" w:firstLine="0" w:firstLineChars="0"/>
+        <w:rPr>
+          <w:rFonts w:hint="default" w:ascii="Cascadia Mono" w:hAnsi="Cascadia Mono"/>
+          <w:b w:val="0"/>
+          <w:bCs w:val="0"/>
+          <w:sz w:val="24"/>
+          <w:szCs w:val="24"/>
+          <w:lang w:val="pt-BR"/>
+        </w:rPr>
+      </w:pPr>
+    </w:p>
+    <w:p>
+      <w:pPr>
+        <w:ind w:left="0" w:leftChars="0" w:firstLine="0" w:firstLineChars="0"/>
+        <w:rPr>
+          <w:rFonts w:hint="default" w:ascii="Cascadia Mono" w:hAnsi="Cascadia Mono"/>
+          <w:b w:val="0"/>
+          <w:bCs w:val="0"/>
+          <w:sz w:val="24"/>
+          <w:szCs w:val="24"/>
+          <w:lang w:val="pt-BR"/>
+        </w:rPr>
+      </w:pPr>
+    </w:p>
+    <w:p>
+      <w:pPr>
+        <w:ind w:left="0" w:leftChars="0" w:firstLine="0" w:firstLineChars="0"/>
+        <w:rPr>
+          <w:rFonts w:hint="default" w:ascii="Cascadia Mono" w:hAnsi="Cascadia Mono"/>
+          <w:b w:val="0"/>
+          <w:bCs w:val="0"/>
+          <w:sz w:val="24"/>
+          <w:szCs w:val="24"/>
+          <w:lang w:val="pt-BR"/>
+        </w:rPr>
+      </w:pPr>
+    </w:p>
+    <w:p>
+      <w:pPr>
+        <w:ind w:left="0" w:leftChars="0" w:firstLine="0" w:firstLineChars="0"/>
+        <w:rPr>
+          <w:rFonts w:hint="default" w:ascii="Cascadia Mono" w:hAnsi="Cascadia Mono"/>
+          <w:b w:val="0"/>
+          <w:bCs w:val="0"/>
+          <w:sz w:val="24"/>
+          <w:szCs w:val="24"/>
+          <w:lang w:val="pt-BR"/>
+        </w:rPr>
+      </w:pPr>
+    </w:p>
+    <w:p>
+      <w:pPr>
+        <w:ind w:left="0" w:leftChars="0" w:firstLine="0" w:firstLineChars="0"/>
+        <w:rPr>
+          <w:rFonts w:hint="default" w:ascii="Cascadia Mono" w:hAnsi="Cascadia Mono"/>
+          <w:b w:val="0"/>
+          <w:bCs w:val="0"/>
+          <w:sz w:val="24"/>
+          <w:szCs w:val="24"/>
+          <w:lang w:val="pt-BR"/>
+        </w:rPr>
+      </w:pPr>
+    </w:p>
+    <w:p>
+      <w:pPr>
+        <w:ind w:left="0" w:leftChars="0" w:firstLine="0" w:firstLineChars="0"/>
+        <w:rPr>
+          <w:rFonts w:hint="default" w:ascii="Cascadia Mono" w:hAnsi="Cascadia Mono"/>
+          <w:b w:val="0"/>
+          <w:bCs w:val="0"/>
+          <w:sz w:val="24"/>
+          <w:szCs w:val="24"/>
+          <w:lang w:val="pt-BR"/>
+        </w:rPr>
+      </w:pPr>
+    </w:p>
+    <w:p>
+      <w:pPr>
+        <w:ind w:left="0" w:leftChars="0" w:firstLine="0" w:firstLineChars="0"/>
+        <w:rPr>
+          <w:rFonts w:hint="default" w:ascii="Cascadia Mono" w:hAnsi="Cascadia Mono"/>
+          <w:b w:val="0"/>
+          <w:bCs w:val="0"/>
+          <w:sz w:val="24"/>
+          <w:szCs w:val="24"/>
+          <w:lang w:val="pt-BR"/>
+        </w:rPr>
+      </w:pPr>
+    </w:p>
+    <w:p>
+      <w:pPr>
+        <w:ind w:left="0" w:leftChars="0" w:firstLine="0" w:firstLineChars="0"/>
+        <w:rPr>
+          <w:rFonts w:hint="default" w:ascii="Cascadia Mono" w:hAnsi="Cascadia Mono"/>
+          <w:b w:val="0"/>
+          <w:bCs w:val="0"/>
+          <w:sz w:val="24"/>
+          <w:szCs w:val="24"/>
+          <w:lang w:val="pt-BR"/>
+        </w:rPr>
+      </w:pPr>
+    </w:p>
+    <w:p>
+      <w:pPr>
+        <w:ind w:left="0" w:leftChars="0" w:firstLine="0" w:firstLineChars="0"/>
+        <w:rPr>
+          <w:rFonts w:hint="default" w:ascii="Cascadia Mono" w:hAnsi="Cascadia Mono"/>
+          <w:b w:val="0"/>
+          <w:bCs w:val="0"/>
+          <w:sz w:val="24"/>
+          <w:szCs w:val="24"/>
+          <w:lang w:val="pt-BR"/>
+        </w:rPr>
+      </w:pPr>
+    </w:p>
+    <w:p>
+      <w:pPr>
+        <w:spacing w:beforeLines="0" w:afterLines="0"/>
+        <w:jc w:val="left"/>
+        <w:rPr>
+          <w:rFonts w:hint="default" w:ascii="Cascadia Mono" w:hAnsi="Cascadia Mono" w:eastAsia="Cascadia Mono"/>
+          <w:color w:val="000000"/>
+          <w:sz w:val="19"/>
+          <w:szCs w:val="24"/>
+          <w:highlight w:val="white"/>
+          <w:lang w:val="pt-BR"/>
+        </w:rPr>
+      </w:pPr>
     </w:p>
     <w:sectPr>
       <w:pgSz w:w="11906" w:h="16838"/>
@@ -226,6 +4377,26 @@
     </w:sectPr>
   </w:body>
 </w:document>
+</file>
+
+<file path=word/numbering.xml><?xml version="1.0" encoding="utf-8"?>
+<w:numbering xmlns:wpc="http://schemas.microsoft.com/office/word/2010/wordprocessingCanvas" xmlns:mc="http://schemas.openxmlformats.org/markup-compatibility/2006" xmlns:o="urn:schemas-microsoft-com:office:office" xmlns:r="http://schemas.openxmlformats.org/officeDocument/2006/relationships" xmlns:m="http://schemas.openxmlformats.org/officeDocument/2006/math" xmlns:v="urn:schemas-microsoft-com:vml" xmlns:wp14="http://schemas.microsoft.com/office/word/2010/wordprocessingDrawing" xmlns:wp="http://schemas.openxmlformats.org/drawingml/2006/wordprocessingDrawing" xmlns:w10="urn:schemas-microsoft-com:office:word" xmlns:w="http://schemas.openxmlformats.org/wordprocessingml/2006/main" xmlns:w14="http://schemas.microsoft.com/office/word/2010/wordml" xmlns:wpg="http://schemas.microsoft.com/office/word/2010/wordprocessingGroup" xmlns:wpi="http://schemas.microsoft.com/office/word/2010/wordprocessingInk" xmlns:wne="http://schemas.microsoft.com/office/word/2006/wordml" xmlns:wps="http://schemas.microsoft.com/office/word/2010/wordprocessingShape" xmlns:wpsCustomData="http://www.wps.cn/officeDocument/2013/wpsCustomData" mc:Ignorable="w14 wp14">
+  <w:abstractNum w:abstractNumId="0">
+    <w:nsid w:val="FC648A83"/>
+    <w:multiLevelType w:val="singleLevel"/>
+    <w:tmpl w:val="FC648A83"/>
+    <w:lvl w:ilvl="0" w:tentative="0">
+      <w:start w:val="2"/>
+      <w:numFmt w:val="decimal"/>
+      <w:suff w:val="space"/>
+      <w:lvlText w:val="%1-"/>
+      <w:lvlJc w:val="left"/>
+    </w:lvl>
+  </w:abstractNum>
+  <w:num w:numId="1">
+    <w:abstractNumId w:val="0"/>
+  </w:num>
+</w:numbering>
 </file>
 
 <file path=word/styles.xml><?xml version="1.0" encoding="utf-8"?>

--- a/Notes.docx
+++ b/Notes.docx
@@ -16,6 +16,8 @@
       <w:r>
         <w:rPr>
           <w:rFonts w:hint="default" w:ascii="Cascadia Mono" w:hAnsi="Cascadia Mono" w:cs="Cascadia Mono"/>
+          <w:b/>
+          <w:bCs/>
           <w:sz w:val="24"/>
           <w:szCs w:val="24"/>
           <w:lang w:val="pt-BR"/>
@@ -323,6 +325,7 @@
     <w:p>
       <w:pPr>
         <w:numPr>
+          <w:ilvl w:val="0"/>
           <w:numId w:val="0"/>
         </w:numPr>
         <w:ind w:leftChars="0"/>
@@ -339,6 +342,7 @@
     <w:p>
       <w:pPr>
         <w:numPr>
+          <w:ilvl w:val="0"/>
           <w:numId w:val="0"/>
         </w:numPr>
         <w:ind w:leftChars="0"/>
@@ -366,6 +370,7 @@
     <w:p>
       <w:pPr>
         <w:numPr>
+          <w:ilvl w:val="0"/>
           <w:numId w:val="0"/>
         </w:numPr>
         <w:ind w:leftChars="0"/>
@@ -393,6 +398,7 @@
     <w:p>
       <w:pPr>
         <w:numPr>
+          <w:ilvl w:val="0"/>
           <w:numId w:val="0"/>
         </w:numPr>
         <w:ind w:leftChars="0"/>
@@ -2013,6 +2019,41 @@
           <w:lang w:val="pt-BR"/>
         </w:rPr>
       </w:pPr>
+      <w:r>
+        <w:rPr>
+          <w:rFonts w:hint="default" w:ascii="Cascadia Mono" w:hAnsi="Cascadia Mono"/>
+          <w:b w:val="0"/>
+          <w:bCs w:val="0"/>
+          <w:sz w:val="24"/>
+          <w:szCs w:val="24"/>
+          <w:lang w:val="pt-BR"/>
+        </w:rPr>
+        <w:t>Gerar a migration que vai o banco de dados com as tabelas do identity</w:t>
+      </w:r>
+    </w:p>
+    <w:p>
+      <w:pPr>
+        <w:ind w:left="0" w:leftChars="0" w:firstLine="0" w:firstLineChars="0"/>
+        <w:rPr>
+          <w:rFonts w:hint="default" w:ascii="Cascadia Mono" w:hAnsi="Cascadia Mono"/>
+          <w:b w:val="0"/>
+          <w:bCs w:val="0"/>
+          <w:sz w:val="24"/>
+          <w:szCs w:val="24"/>
+          <w:lang w:val="pt-BR"/>
+        </w:rPr>
+      </w:pPr>
+      <w:r>
+        <w:rPr>
+          <w:rFonts w:hint="default" w:ascii="Cascadia Mono" w:hAnsi="Cascadia Mono"/>
+          <w:b w:val="0"/>
+          <w:bCs w:val="0"/>
+          <w:sz w:val="24"/>
+          <w:szCs w:val="24"/>
+          <w:lang w:val="pt-BR"/>
+        </w:rPr>
+        <w:t>Ferramentas -&gt; Gerenciador de pacotes Nuget-&gt; Console do gerenciador</w:t>
+      </w:r>
     </w:p>
     <w:p>
       <w:pPr>
@@ -2021,6 +2062,8 @@
           <w:rFonts w:hint="default" w:ascii="Cascadia Mono" w:hAnsi="Cascadia Mono"/>
           <w:b/>
           <w:bCs/>
+          <w:i/>
+          <w:iCs/>
           <w:sz w:val="24"/>
           <w:szCs w:val="24"/>
           <w:lang w:val="pt-BR"/>
@@ -2031,6 +2074,86 @@
           <w:rFonts w:hint="default" w:ascii="Cascadia Mono" w:hAnsi="Cascadia Mono"/>
           <w:b/>
           <w:bCs/>
+          <w:i/>
+          <w:iCs/>
+          <w:sz w:val="24"/>
+          <w:szCs w:val="24"/>
+          <w:lang w:val="pt-BR"/>
+        </w:rPr>
+        <w:t>Add-Migration IdentityTabelas</w:t>
+      </w:r>
+    </w:p>
+    <w:p>
+      <w:pPr>
+        <w:ind w:left="0" w:leftChars="0" w:firstLine="0" w:firstLineChars="0"/>
+        <w:rPr>
+          <w:rFonts w:hint="default" w:ascii="Cascadia Mono" w:hAnsi="Cascadia Mono"/>
+          <w:b/>
+          <w:bCs/>
+          <w:i/>
+          <w:iCs/>
+          <w:sz w:val="24"/>
+          <w:szCs w:val="24"/>
+          <w:lang w:val="pt-BR"/>
+        </w:rPr>
+      </w:pPr>
+      <w:r>
+        <w:rPr>
+          <w:rFonts w:hint="default" w:ascii="Cascadia Mono" w:hAnsi="Cascadia Mono"/>
+          <w:b/>
+          <w:bCs/>
+          <w:i/>
+          <w:iCs/>
+          <w:sz w:val="24"/>
+          <w:szCs w:val="24"/>
+          <w:lang w:val="pt-BR"/>
+        </w:rPr>
+        <w:t>Update-Database</w:t>
+      </w:r>
+    </w:p>
+    <w:p>
+      <w:pPr>
+        <w:ind w:left="0" w:leftChars="0" w:firstLine="0" w:firstLineChars="0"/>
+        <w:rPr>
+          <w:rFonts w:hint="default" w:ascii="Cascadia Mono" w:hAnsi="Cascadia Mono"/>
+          <w:b w:val="0"/>
+          <w:bCs w:val="0"/>
+          <w:sz w:val="24"/>
+          <w:szCs w:val="24"/>
+          <w:lang w:val="pt-BR"/>
+        </w:rPr>
+      </w:pPr>
+    </w:p>
+    <w:p>
+      <w:pPr>
+        <w:ind w:left="0" w:leftChars="0" w:firstLine="0" w:firstLineChars="0"/>
+        <w:rPr>
+          <w:rFonts w:hint="default" w:ascii="Cascadia Mono" w:hAnsi="Cascadia Mono"/>
+          <w:b w:val="0"/>
+          <w:bCs w:val="0"/>
+          <w:sz w:val="24"/>
+          <w:szCs w:val="24"/>
+          <w:lang w:val="pt-BR"/>
+        </w:rPr>
+      </w:pPr>
+    </w:p>
+    <w:p>
+      <w:pPr>
+        <w:ind w:left="0" w:leftChars="0" w:firstLine="0" w:firstLineChars="0"/>
+        <w:rPr>
+          <w:rFonts w:hint="default" w:ascii="Cascadia Mono" w:hAnsi="Cascadia Mono"/>
+          <w:b/>
+          <w:bCs/>
+          <w:sz w:val="24"/>
+          <w:szCs w:val="24"/>
+          <w:lang w:val="pt-BR"/>
+        </w:rPr>
+      </w:pPr>
+      <w:r>
+        <w:rPr>
+          <w:rFonts w:hint="default" w:ascii="Cascadia Mono" w:hAnsi="Cascadia Mono"/>
+          <w:b/>
+          <w:bCs/>
           <w:sz w:val="24"/>
           <w:szCs w:val="24"/>
           <w:lang w:val="pt-BR"/>
@@ -2059,7 +2182,7 @@
           <w:szCs w:val="24"/>
           <w:lang w:val="pt-BR"/>
         </w:rPr>
-        <w:t>Para fazer uso do identity na interface do sweager, vamos primeiro injetar o serviço do identity em program.cs</w:t>
+        <w:t>Para fazer uso do identity na interface do sweagger, vamos primeiro injetar o serviço do identity em program.cs</w:t>
       </w:r>
     </w:p>
     <w:p>
@@ -2965,6 +3088,19 @@
         <w:ind w:left="0" w:leftChars="0" w:firstLine="0" w:firstLineChars="0"/>
         <w:rPr>
           <w:rFonts w:hint="default" w:ascii="Cascadia Mono" w:hAnsi="Cascadia Mono"/>
+          <w:b w:val="0"/>
+          <w:bCs w:val="0"/>
+          <w:sz w:val="24"/>
+          <w:szCs w:val="24"/>
+          <w:lang w:val="pt-BR"/>
+        </w:rPr>
+      </w:pPr>
+    </w:p>
+    <w:p>
+      <w:pPr>
+        <w:ind w:left="0" w:leftChars="0" w:firstLine="0" w:firstLineChars="0"/>
+        <w:rPr>
+          <w:rFonts w:hint="default" w:ascii="Cascadia Mono" w:hAnsi="Cascadia Mono"/>
           <w:b/>
           <w:bCs/>
           <w:sz w:val="24"/>
@@ -4053,6 +4189,3951 @@
         </w:rPr>
         <w:t>Agora, ao tentar executar um endpoint de artista, sem que seja feito um login antes, o resultado é um code 401 (não autorizado)</w:t>
       </w:r>
+    </w:p>
+    <w:p>
+      <w:pPr>
+        <w:ind w:left="0" w:leftChars="0" w:firstLine="0" w:firstLineChars="0"/>
+        <w:rPr>
+          <w:rFonts w:hint="default" w:ascii="Cascadia Mono" w:hAnsi="Cascadia Mono"/>
+          <w:b w:val="0"/>
+          <w:bCs w:val="0"/>
+          <w:sz w:val="24"/>
+          <w:szCs w:val="24"/>
+          <w:lang w:val="pt-BR"/>
+        </w:rPr>
+      </w:pPr>
+    </w:p>
+    <w:p>
+      <w:pPr>
+        <w:ind w:left="0" w:leftChars="0" w:firstLine="0" w:firstLineChars="0"/>
+        <w:rPr>
+          <w:rFonts w:hint="default" w:ascii="Cascadia Mono" w:hAnsi="Cascadia Mono"/>
+          <w:b w:val="0"/>
+          <w:bCs w:val="0"/>
+          <w:sz w:val="24"/>
+          <w:szCs w:val="24"/>
+          <w:lang w:val="pt-BR"/>
+        </w:rPr>
+      </w:pPr>
+    </w:p>
+    <w:p>
+      <w:pPr>
+        <w:ind w:left="0" w:leftChars="0" w:firstLine="0" w:firstLineChars="0"/>
+        <w:rPr>
+          <w:rFonts w:hint="default" w:ascii="Cascadia Mono" w:hAnsi="Cascadia Mono"/>
+          <w:b/>
+          <w:bCs/>
+          <w:sz w:val="24"/>
+          <w:szCs w:val="24"/>
+          <w:lang w:val="pt-BR"/>
+        </w:rPr>
+      </w:pPr>
+      <w:r>
+        <w:rPr>
+          <w:rFonts w:hint="default" w:ascii="Cascadia Mono" w:hAnsi="Cascadia Mono"/>
+          <w:b/>
+          <w:bCs/>
+          <w:sz w:val="24"/>
+          <w:szCs w:val="24"/>
+          <w:lang w:val="pt-BR"/>
+        </w:rPr>
+        <w:t>FORMULÁRIO DE LOGIN NA APLICAÇÃO WEB</w:t>
+      </w:r>
+    </w:p>
+    <w:p>
+      <w:pPr>
+        <w:ind w:left="0" w:leftChars="0" w:firstLine="0" w:firstLineChars="0"/>
+        <w:rPr>
+          <w:rFonts w:hint="default" w:ascii="Cascadia Mono" w:hAnsi="Cascadia Mono"/>
+          <w:b w:val="0"/>
+          <w:bCs w:val="0"/>
+          <w:sz w:val="24"/>
+          <w:szCs w:val="24"/>
+          <w:lang w:val="pt-BR"/>
+        </w:rPr>
+      </w:pPr>
+      <w:r>
+        <w:rPr>
+          <w:rFonts w:hint="default" w:ascii="Cascadia Mono" w:hAnsi="Cascadia Mono"/>
+          <w:b w:val="0"/>
+          <w:bCs w:val="0"/>
+          <w:sz w:val="24"/>
+          <w:szCs w:val="24"/>
+          <w:lang w:val="pt-BR"/>
+        </w:rPr>
+        <w:t>Agora iremos criar um formulário de login na aplicação web. Para que os dois projetos possam ser executados aos mesmo tempo</w:t>
+      </w:r>
+    </w:p>
+    <w:p>
+      <w:pPr>
+        <w:ind w:left="0" w:leftChars="0" w:firstLine="0" w:firstLineChars="0"/>
+        <w:rPr>
+          <w:rFonts w:hint="default" w:ascii="Cascadia Mono" w:hAnsi="Cascadia Mono"/>
+          <w:b w:val="0"/>
+          <w:bCs w:val="0"/>
+          <w:sz w:val="24"/>
+          <w:szCs w:val="24"/>
+          <w:lang w:val="pt-BR"/>
+        </w:rPr>
+      </w:pPr>
+    </w:p>
+    <w:p>
+      <w:pPr>
+        <w:ind w:left="0" w:leftChars="0" w:firstLine="0" w:firstLineChars="0"/>
+      </w:pPr>
+      <w:r>
+        <w:drawing>
+          <wp:inline distT="0" distB="0" distL="114300" distR="114300">
+            <wp:extent cx="3074035" cy="1840230"/>
+            <wp:effectExtent l="0" t="0" r="12065" b="7620"/>
+            <wp:docPr id="1" name="Picture 1"/>
+            <wp:cNvGraphicFramePr>
+              <a:graphicFrameLocks xmlns:a="http://schemas.openxmlformats.org/drawingml/2006/main" noChangeAspect="1"/>
+            </wp:cNvGraphicFramePr>
+            <a:graphic xmlns:a="http://schemas.openxmlformats.org/drawingml/2006/main">
+              <a:graphicData uri="http://schemas.openxmlformats.org/drawingml/2006/picture">
+                <pic:pic xmlns:pic="http://schemas.openxmlformats.org/drawingml/2006/picture">
+                  <pic:nvPicPr>
+                    <pic:cNvPr id="1" name="Picture 1"/>
+                    <pic:cNvPicPr>
+                      <a:picLocks noChangeAspect="1"/>
+                    </pic:cNvPicPr>
+                  </pic:nvPicPr>
+                  <pic:blipFill>
+                    <a:blip r:embed="rId4"/>
+                    <a:stretch>
+                      <a:fillRect/>
+                    </a:stretch>
+                  </pic:blipFill>
+                  <pic:spPr>
+                    <a:xfrm>
+                      <a:off x="0" y="0"/>
+                      <a:ext cx="3074035" cy="1840230"/>
+                    </a:xfrm>
+                    <a:prstGeom prst="rect">
+                      <a:avLst/>
+                    </a:prstGeom>
+                    <a:noFill/>
+                    <a:ln>
+                      <a:noFill/>
+                    </a:ln>
+                  </pic:spPr>
+                </pic:pic>
+              </a:graphicData>
+            </a:graphic>
+          </wp:inline>
+        </w:drawing>
+      </w:r>
+    </w:p>
+    <w:p>
+      <w:pPr>
+        <w:ind w:left="0" w:leftChars="0" w:firstLine="0" w:firstLineChars="0"/>
+      </w:pPr>
+    </w:p>
+    <w:p>
+      <w:pPr>
+        <w:ind w:left="0" w:leftChars="0" w:firstLine="0" w:firstLineChars="0"/>
+      </w:pPr>
+      <w:r>
+        <w:drawing>
+          <wp:inline distT="0" distB="0" distL="114300" distR="114300">
+            <wp:extent cx="3106420" cy="2124710"/>
+            <wp:effectExtent l="0" t="0" r="17780" b="8890"/>
+            <wp:docPr id="2" name="Picture 2"/>
+            <wp:cNvGraphicFramePr>
+              <a:graphicFrameLocks xmlns:a="http://schemas.openxmlformats.org/drawingml/2006/main" noChangeAspect="1"/>
+            </wp:cNvGraphicFramePr>
+            <a:graphic xmlns:a="http://schemas.openxmlformats.org/drawingml/2006/main">
+              <a:graphicData uri="http://schemas.openxmlformats.org/drawingml/2006/picture">
+                <pic:pic xmlns:pic="http://schemas.openxmlformats.org/drawingml/2006/picture">
+                  <pic:nvPicPr>
+                    <pic:cNvPr id="2" name="Picture 2"/>
+                    <pic:cNvPicPr>
+                      <a:picLocks noChangeAspect="1"/>
+                    </pic:cNvPicPr>
+                  </pic:nvPicPr>
+                  <pic:blipFill>
+                    <a:blip r:embed="rId5"/>
+                    <a:stretch>
+                      <a:fillRect/>
+                    </a:stretch>
+                  </pic:blipFill>
+                  <pic:spPr>
+                    <a:xfrm>
+                      <a:off x="0" y="0"/>
+                      <a:ext cx="3106420" cy="2124710"/>
+                    </a:xfrm>
+                    <a:prstGeom prst="rect">
+                      <a:avLst/>
+                    </a:prstGeom>
+                    <a:noFill/>
+                    <a:ln>
+                      <a:noFill/>
+                    </a:ln>
+                  </pic:spPr>
+                </pic:pic>
+              </a:graphicData>
+            </a:graphic>
+          </wp:inline>
+        </w:drawing>
+      </w:r>
+    </w:p>
+    <w:p>
+      <w:pPr>
+        <w:ind w:left="0" w:leftChars="0" w:firstLine="0" w:firstLineChars="0"/>
+        <w:rPr>
+          <w:rFonts w:hint="default" w:ascii="Cascadia Mono" w:hAnsi="Cascadia Mono" w:cs="Cascadia Mono"/>
+          <w:sz w:val="24"/>
+          <w:szCs w:val="24"/>
+        </w:rPr>
+      </w:pPr>
+    </w:p>
+    <w:p>
+      <w:pPr>
+        <w:ind w:left="0" w:leftChars="0" w:firstLine="0" w:firstLineChars="0"/>
+        <w:rPr>
+          <w:rFonts w:hint="default" w:ascii="Cascadia Mono" w:hAnsi="Cascadia Mono" w:cs="Cascadia Mono"/>
+          <w:sz w:val="24"/>
+          <w:szCs w:val="24"/>
+        </w:rPr>
+      </w:pPr>
+    </w:p>
+    <w:p>
+      <w:pPr>
+        <w:ind w:left="0" w:leftChars="0" w:firstLine="0" w:firstLineChars="0"/>
+        <w:rPr>
+          <w:rFonts w:hint="default" w:ascii="Cascadia Mono" w:hAnsi="Cascadia Mono" w:cs="Cascadia Mono"/>
+          <w:sz w:val="24"/>
+          <w:szCs w:val="24"/>
+          <w:lang w:val="pt-BR"/>
+        </w:rPr>
+      </w:pPr>
+      <w:r>
+        <w:rPr>
+          <w:rFonts w:hint="default" w:ascii="Cascadia Mono" w:hAnsi="Cascadia Mono" w:cs="Cascadia Mono"/>
+          <w:sz w:val="24"/>
+          <w:szCs w:val="24"/>
+          <w:lang w:val="pt-BR"/>
+        </w:rPr>
+        <w:t>Antes de construir a página de formulário de login vamos primeiro criar uma classe AuthResponse, que vai guardar a resposta da API para a tentativa de login</w:t>
+      </w:r>
+    </w:p>
+    <w:p>
+      <w:pPr>
+        <w:ind w:left="0" w:leftChars="0" w:firstLine="0" w:firstLineChars="0"/>
+        <w:rPr>
+          <w:rFonts w:hint="default" w:ascii="Cascadia Mono" w:hAnsi="Cascadia Mono" w:cs="Cascadia Mono"/>
+          <w:sz w:val="24"/>
+          <w:szCs w:val="24"/>
+          <w:lang w:val="pt-BR"/>
+        </w:rPr>
+      </w:pPr>
+    </w:p>
+    <w:p>
+      <w:pPr>
+        <w:ind w:left="0" w:leftChars="0" w:firstLine="0" w:firstLineChars="0"/>
+        <w:rPr>
+          <w:rFonts w:hint="default" w:ascii="Cascadia Mono" w:hAnsi="Cascadia Mono" w:cs="Cascadia Mono"/>
+          <w:sz w:val="24"/>
+          <w:szCs w:val="24"/>
+          <w:lang w:val="pt-BR"/>
+        </w:rPr>
+      </w:pPr>
+      <w:r>
+        <w:rPr>
+          <w:rFonts w:hint="default" w:ascii="Cascadia Mono" w:hAnsi="Cascadia Mono" w:cs="Cascadia Mono"/>
+          <w:sz w:val="24"/>
+          <w:szCs w:val="24"/>
+          <w:lang w:val="pt-BR"/>
+        </w:rPr>
+        <w:t>ScreenSound.Web/Response/AuthResponse</w:t>
+      </w:r>
+    </w:p>
+    <w:p>
+      <w:pPr>
+        <w:spacing w:beforeLines="0" w:afterLines="0"/>
+        <w:jc w:val="left"/>
+        <w:rPr>
+          <w:rFonts w:hint="default" w:ascii="Cascadia Mono" w:hAnsi="Cascadia Mono" w:eastAsia="Cascadia Mono"/>
+          <w:color w:val="2B91AF"/>
+          <w:sz w:val="19"/>
+          <w:szCs w:val="24"/>
+          <w:highlight w:val="white"/>
+        </w:rPr>
+      </w:pPr>
+      <w:r>
+        <w:rPr>
+          <w:rFonts w:hint="default" w:ascii="Cascadia Mono" w:hAnsi="Cascadia Mono" w:eastAsia="Cascadia Mono"/>
+          <w:color w:val="0000FF"/>
+          <w:sz w:val="19"/>
+          <w:szCs w:val="24"/>
+          <w:highlight w:val="white"/>
+        </w:rPr>
+        <w:t>public</w:t>
+      </w:r>
+      <w:r>
+        <w:rPr>
+          <w:rFonts w:hint="default" w:ascii="Cascadia Mono" w:hAnsi="Cascadia Mono" w:eastAsia="Cascadia Mono"/>
+          <w:color w:val="000000"/>
+          <w:sz w:val="19"/>
+          <w:szCs w:val="24"/>
+          <w:highlight w:val="white"/>
+        </w:rPr>
+        <w:t xml:space="preserve"> </w:t>
+      </w:r>
+      <w:r>
+        <w:rPr>
+          <w:rFonts w:hint="default" w:ascii="Cascadia Mono" w:hAnsi="Cascadia Mono" w:eastAsia="Cascadia Mono"/>
+          <w:color w:val="0000FF"/>
+          <w:sz w:val="19"/>
+          <w:szCs w:val="24"/>
+          <w:highlight w:val="white"/>
+        </w:rPr>
+        <w:t>class</w:t>
+      </w:r>
+      <w:r>
+        <w:rPr>
+          <w:rFonts w:hint="default" w:ascii="Cascadia Mono" w:hAnsi="Cascadia Mono" w:eastAsia="Cascadia Mono"/>
+          <w:color w:val="000000"/>
+          <w:sz w:val="19"/>
+          <w:szCs w:val="24"/>
+          <w:highlight w:val="white"/>
+        </w:rPr>
+        <w:t xml:space="preserve"> </w:t>
+      </w:r>
+      <w:r>
+        <w:rPr>
+          <w:rFonts w:hint="default" w:ascii="Cascadia Mono" w:hAnsi="Cascadia Mono" w:eastAsia="Cascadia Mono"/>
+          <w:color w:val="2B91AF"/>
+          <w:sz w:val="19"/>
+          <w:szCs w:val="24"/>
+          <w:highlight w:val="white"/>
+        </w:rPr>
+        <w:t>AuthResponse</w:t>
+      </w:r>
+    </w:p>
+    <w:p>
+      <w:pPr>
+        <w:spacing w:beforeLines="0" w:afterLines="0"/>
+        <w:jc w:val="left"/>
+        <w:rPr>
+          <w:rFonts w:hint="default" w:ascii="Cascadia Mono" w:hAnsi="Cascadia Mono" w:eastAsia="Cascadia Mono"/>
+          <w:color w:val="000000"/>
+          <w:sz w:val="19"/>
+          <w:szCs w:val="24"/>
+          <w:highlight w:val="white"/>
+        </w:rPr>
+      </w:pPr>
+      <w:r>
+        <w:rPr>
+          <w:rFonts w:hint="default" w:ascii="Cascadia Mono" w:hAnsi="Cascadia Mono" w:eastAsia="Cascadia Mono"/>
+          <w:color w:val="000000"/>
+          <w:sz w:val="19"/>
+          <w:szCs w:val="24"/>
+          <w:highlight w:val="white"/>
+        </w:rPr>
+        <w:t>{</w:t>
+      </w:r>
+    </w:p>
+    <w:p>
+      <w:pPr>
+        <w:spacing w:beforeLines="0" w:afterLines="0"/>
+        <w:jc w:val="left"/>
+        <w:rPr>
+          <w:rFonts w:hint="default" w:ascii="Cascadia Mono" w:hAnsi="Cascadia Mono" w:eastAsia="Cascadia Mono"/>
+          <w:color w:val="000000"/>
+          <w:sz w:val="19"/>
+          <w:szCs w:val="24"/>
+          <w:highlight w:val="white"/>
+        </w:rPr>
+      </w:pPr>
+      <w:r>
+        <w:rPr>
+          <w:rFonts w:hint="default" w:ascii="Cascadia Mono" w:hAnsi="Cascadia Mono" w:eastAsia="Cascadia Mono"/>
+          <w:color w:val="000000"/>
+          <w:sz w:val="19"/>
+          <w:szCs w:val="24"/>
+          <w:highlight w:val="white"/>
+        </w:rPr>
+        <w:t xml:space="preserve">    </w:t>
+      </w:r>
+      <w:r>
+        <w:rPr>
+          <w:rFonts w:hint="default" w:ascii="Cascadia Mono" w:hAnsi="Cascadia Mono" w:eastAsia="Cascadia Mono"/>
+          <w:color w:val="0000FF"/>
+          <w:sz w:val="19"/>
+          <w:szCs w:val="24"/>
+          <w:highlight w:val="white"/>
+        </w:rPr>
+        <w:t>public</w:t>
+      </w:r>
+      <w:r>
+        <w:rPr>
+          <w:rFonts w:hint="default" w:ascii="Cascadia Mono" w:hAnsi="Cascadia Mono" w:eastAsia="Cascadia Mono"/>
+          <w:color w:val="000000"/>
+          <w:sz w:val="19"/>
+          <w:szCs w:val="24"/>
+          <w:highlight w:val="white"/>
+        </w:rPr>
+        <w:t xml:space="preserve"> </w:t>
+      </w:r>
+      <w:r>
+        <w:rPr>
+          <w:rFonts w:hint="default" w:ascii="Cascadia Mono" w:hAnsi="Cascadia Mono" w:eastAsia="Cascadia Mono"/>
+          <w:color w:val="0000FF"/>
+          <w:sz w:val="19"/>
+          <w:szCs w:val="24"/>
+          <w:highlight w:val="white"/>
+        </w:rPr>
+        <w:t>bool</w:t>
+      </w:r>
+      <w:r>
+        <w:rPr>
+          <w:rFonts w:hint="default" w:ascii="Cascadia Mono" w:hAnsi="Cascadia Mono" w:eastAsia="Cascadia Mono"/>
+          <w:color w:val="000000"/>
+          <w:sz w:val="19"/>
+          <w:szCs w:val="24"/>
+          <w:highlight w:val="white"/>
+        </w:rPr>
+        <w:t xml:space="preserve"> Sucesso { </w:t>
+      </w:r>
+      <w:r>
+        <w:rPr>
+          <w:rFonts w:hint="default" w:ascii="Cascadia Mono" w:hAnsi="Cascadia Mono" w:eastAsia="Cascadia Mono"/>
+          <w:color w:val="0000FF"/>
+          <w:sz w:val="19"/>
+          <w:szCs w:val="24"/>
+          <w:highlight w:val="white"/>
+        </w:rPr>
+        <w:t>get</w:t>
+      </w:r>
+      <w:r>
+        <w:rPr>
+          <w:rFonts w:hint="default" w:ascii="Cascadia Mono" w:hAnsi="Cascadia Mono" w:eastAsia="Cascadia Mono"/>
+          <w:color w:val="000000"/>
+          <w:sz w:val="19"/>
+          <w:szCs w:val="24"/>
+          <w:highlight w:val="white"/>
+        </w:rPr>
+        <w:t xml:space="preserve">; </w:t>
+      </w:r>
+      <w:r>
+        <w:rPr>
+          <w:rFonts w:hint="default" w:ascii="Cascadia Mono" w:hAnsi="Cascadia Mono" w:eastAsia="Cascadia Mono"/>
+          <w:color w:val="0000FF"/>
+          <w:sz w:val="19"/>
+          <w:szCs w:val="24"/>
+          <w:highlight w:val="white"/>
+        </w:rPr>
+        <w:t>set</w:t>
+      </w:r>
+      <w:r>
+        <w:rPr>
+          <w:rFonts w:hint="default" w:ascii="Cascadia Mono" w:hAnsi="Cascadia Mono" w:eastAsia="Cascadia Mono"/>
+          <w:color w:val="000000"/>
+          <w:sz w:val="19"/>
+          <w:szCs w:val="24"/>
+          <w:highlight w:val="white"/>
+        </w:rPr>
+        <w:t>; }</w:t>
+      </w:r>
+    </w:p>
+    <w:p>
+      <w:pPr>
+        <w:spacing w:beforeLines="0" w:afterLines="0"/>
+        <w:jc w:val="left"/>
+        <w:rPr>
+          <w:rFonts w:hint="default" w:ascii="Cascadia Mono" w:hAnsi="Cascadia Mono" w:eastAsia="Cascadia Mono"/>
+          <w:color w:val="000000"/>
+          <w:sz w:val="19"/>
+          <w:szCs w:val="24"/>
+          <w:highlight w:val="white"/>
+        </w:rPr>
+      </w:pPr>
+      <w:r>
+        <w:rPr>
+          <w:rFonts w:hint="default" w:ascii="Cascadia Mono" w:hAnsi="Cascadia Mono" w:eastAsia="Cascadia Mono"/>
+          <w:color w:val="000000"/>
+          <w:sz w:val="19"/>
+          <w:szCs w:val="24"/>
+          <w:highlight w:val="white"/>
+        </w:rPr>
+        <w:t xml:space="preserve">    </w:t>
+      </w:r>
+      <w:r>
+        <w:rPr>
+          <w:rFonts w:hint="default" w:ascii="Cascadia Mono" w:hAnsi="Cascadia Mono" w:eastAsia="Cascadia Mono"/>
+          <w:color w:val="0000FF"/>
+          <w:sz w:val="19"/>
+          <w:szCs w:val="24"/>
+          <w:highlight w:val="white"/>
+        </w:rPr>
+        <w:t>public</w:t>
+      </w:r>
+      <w:r>
+        <w:rPr>
+          <w:rFonts w:hint="default" w:ascii="Cascadia Mono" w:hAnsi="Cascadia Mono" w:eastAsia="Cascadia Mono"/>
+          <w:color w:val="000000"/>
+          <w:sz w:val="19"/>
+          <w:szCs w:val="24"/>
+          <w:highlight w:val="white"/>
+        </w:rPr>
+        <w:t xml:space="preserve"> </w:t>
+      </w:r>
+      <w:r>
+        <w:rPr>
+          <w:rFonts w:hint="default" w:ascii="Cascadia Mono" w:hAnsi="Cascadia Mono" w:eastAsia="Cascadia Mono"/>
+          <w:color w:val="0000FF"/>
+          <w:sz w:val="19"/>
+          <w:szCs w:val="24"/>
+          <w:highlight w:val="white"/>
+        </w:rPr>
+        <w:t>string</w:t>
+      </w:r>
+      <w:r>
+        <w:rPr>
+          <w:rFonts w:hint="default" w:ascii="Cascadia Mono" w:hAnsi="Cascadia Mono" w:eastAsia="Cascadia Mono"/>
+          <w:color w:val="000000"/>
+          <w:sz w:val="19"/>
+          <w:szCs w:val="24"/>
+          <w:highlight w:val="white"/>
+        </w:rPr>
+        <w:t xml:space="preserve"> Erro { </w:t>
+      </w:r>
+      <w:r>
+        <w:rPr>
+          <w:rFonts w:hint="default" w:ascii="Cascadia Mono" w:hAnsi="Cascadia Mono" w:eastAsia="Cascadia Mono"/>
+          <w:color w:val="0000FF"/>
+          <w:sz w:val="19"/>
+          <w:szCs w:val="24"/>
+          <w:highlight w:val="white"/>
+        </w:rPr>
+        <w:t>get</w:t>
+      </w:r>
+      <w:r>
+        <w:rPr>
+          <w:rFonts w:hint="default" w:ascii="Cascadia Mono" w:hAnsi="Cascadia Mono" w:eastAsia="Cascadia Mono"/>
+          <w:color w:val="000000"/>
+          <w:sz w:val="19"/>
+          <w:szCs w:val="24"/>
+          <w:highlight w:val="white"/>
+        </w:rPr>
+        <w:t xml:space="preserve">; </w:t>
+      </w:r>
+      <w:r>
+        <w:rPr>
+          <w:rFonts w:hint="default" w:ascii="Cascadia Mono" w:hAnsi="Cascadia Mono" w:eastAsia="Cascadia Mono"/>
+          <w:color w:val="0000FF"/>
+          <w:sz w:val="19"/>
+          <w:szCs w:val="24"/>
+          <w:highlight w:val="white"/>
+        </w:rPr>
+        <w:t>set</w:t>
+      </w:r>
+      <w:r>
+        <w:rPr>
+          <w:rFonts w:hint="default" w:ascii="Cascadia Mono" w:hAnsi="Cascadia Mono" w:eastAsia="Cascadia Mono"/>
+          <w:color w:val="000000"/>
+          <w:sz w:val="19"/>
+          <w:szCs w:val="24"/>
+          <w:highlight w:val="white"/>
+        </w:rPr>
+        <w:t>; }</w:t>
+      </w:r>
+    </w:p>
+    <w:p>
+      <w:pPr>
+        <w:ind w:left="0" w:leftChars="0" w:firstLine="0" w:firstLineChars="0"/>
+        <w:rPr>
+          <w:rFonts w:hint="default" w:ascii="Cascadia Mono" w:hAnsi="Cascadia Mono" w:cs="Cascadia Mono"/>
+          <w:sz w:val="24"/>
+          <w:szCs w:val="24"/>
+          <w:lang w:val="pt-BR"/>
+        </w:rPr>
+      </w:pPr>
+      <w:r>
+        <w:rPr>
+          <w:rFonts w:hint="default" w:ascii="Cascadia Mono" w:hAnsi="Cascadia Mono" w:eastAsia="Cascadia Mono"/>
+          <w:color w:val="000000"/>
+          <w:sz w:val="19"/>
+          <w:szCs w:val="24"/>
+          <w:highlight w:val="white"/>
+        </w:rPr>
+        <w:t>}</w:t>
+      </w:r>
+    </w:p>
+    <w:p>
+      <w:pPr>
+        <w:ind w:left="0" w:leftChars="0" w:firstLine="0" w:firstLineChars="0"/>
+        <w:rPr>
+          <w:rFonts w:hint="default" w:ascii="Cascadia Mono" w:hAnsi="Cascadia Mono" w:cs="Cascadia Mono"/>
+          <w:sz w:val="24"/>
+          <w:szCs w:val="24"/>
+          <w:lang w:val="pt-BR"/>
+        </w:rPr>
+      </w:pPr>
+    </w:p>
+    <w:p>
+      <w:pPr>
+        <w:ind w:left="0" w:leftChars="0" w:firstLine="0" w:firstLineChars="0"/>
+        <w:rPr>
+          <w:rFonts w:hint="default" w:ascii="Cascadia Mono" w:hAnsi="Cascadia Mono" w:cs="Cascadia Mono"/>
+          <w:sz w:val="24"/>
+          <w:szCs w:val="24"/>
+          <w:lang w:val="pt-BR"/>
+        </w:rPr>
+      </w:pPr>
+      <w:r>
+        <w:rPr>
+          <w:rFonts w:hint="default" w:ascii="Cascadia Mono" w:hAnsi="Cascadia Mono" w:cs="Cascadia Mono"/>
+          <w:sz w:val="24"/>
+          <w:szCs w:val="24"/>
+          <w:lang w:val="pt-BR"/>
+        </w:rPr>
+        <w:t>Agora vamos criar o serviço que vai usar a autentiação da API</w:t>
+      </w:r>
+    </w:p>
+    <w:p>
+      <w:pPr>
+        <w:ind w:left="0" w:leftChars="0" w:firstLine="0" w:firstLineChars="0"/>
+        <w:rPr>
+          <w:rFonts w:hint="default" w:ascii="Cascadia Mono" w:hAnsi="Cascadia Mono" w:cs="Cascadia Mono"/>
+          <w:sz w:val="24"/>
+          <w:szCs w:val="24"/>
+          <w:lang w:val="pt-BR"/>
+        </w:rPr>
+      </w:pPr>
+      <w:r>
+        <w:rPr>
+          <w:rFonts w:hint="default" w:ascii="Cascadia Mono" w:hAnsi="Cascadia Mono" w:cs="Cascadia Mono"/>
+          <w:sz w:val="24"/>
+          <w:szCs w:val="24"/>
+          <w:lang w:val="pt-BR"/>
+        </w:rPr>
+        <w:t>ScreenSound.Web/Services/AuthAPI</w:t>
+      </w:r>
+    </w:p>
+    <w:p>
+      <w:pPr>
+        <w:spacing w:beforeLines="0" w:afterLines="0"/>
+        <w:jc w:val="left"/>
+        <w:rPr>
+          <w:rFonts w:hint="default" w:ascii="Cascadia Mono" w:hAnsi="Cascadia Mono" w:eastAsia="Cascadia Mono"/>
+          <w:color w:val="000000"/>
+          <w:sz w:val="19"/>
+          <w:szCs w:val="24"/>
+          <w:highlight w:val="white"/>
+        </w:rPr>
+      </w:pPr>
+      <w:r>
+        <w:rPr>
+          <w:rFonts w:hint="default" w:ascii="Cascadia Mono" w:hAnsi="Cascadia Mono" w:eastAsia="Cascadia Mono"/>
+          <w:color w:val="0000FF"/>
+          <w:sz w:val="19"/>
+          <w:szCs w:val="24"/>
+          <w:highlight w:val="white"/>
+        </w:rPr>
+        <w:t>public</w:t>
+      </w:r>
+      <w:r>
+        <w:rPr>
+          <w:rFonts w:hint="default" w:ascii="Cascadia Mono" w:hAnsi="Cascadia Mono" w:eastAsia="Cascadia Mono"/>
+          <w:color w:val="000000"/>
+          <w:sz w:val="19"/>
+          <w:szCs w:val="24"/>
+          <w:highlight w:val="white"/>
+        </w:rPr>
+        <w:t xml:space="preserve"> </w:t>
+      </w:r>
+      <w:r>
+        <w:rPr>
+          <w:rFonts w:hint="default" w:ascii="Cascadia Mono" w:hAnsi="Cascadia Mono" w:eastAsia="Cascadia Mono"/>
+          <w:color w:val="0000FF"/>
+          <w:sz w:val="19"/>
+          <w:szCs w:val="24"/>
+          <w:highlight w:val="white"/>
+        </w:rPr>
+        <w:t>class</w:t>
+      </w:r>
+      <w:r>
+        <w:rPr>
+          <w:rFonts w:hint="default" w:ascii="Cascadia Mono" w:hAnsi="Cascadia Mono" w:eastAsia="Cascadia Mono"/>
+          <w:color w:val="000000"/>
+          <w:sz w:val="19"/>
+          <w:szCs w:val="24"/>
+          <w:highlight w:val="white"/>
+        </w:rPr>
+        <w:t xml:space="preserve"> </w:t>
+      </w:r>
+      <w:r>
+        <w:rPr>
+          <w:rFonts w:hint="default" w:ascii="Cascadia Mono" w:hAnsi="Cascadia Mono" w:eastAsia="Cascadia Mono"/>
+          <w:color w:val="2B91AF"/>
+          <w:sz w:val="19"/>
+          <w:szCs w:val="24"/>
+          <w:highlight w:val="white"/>
+        </w:rPr>
+        <w:t>AuthAPI</w:t>
+      </w:r>
+      <w:r>
+        <w:rPr>
+          <w:rFonts w:hint="default" w:ascii="Cascadia Mono" w:hAnsi="Cascadia Mono" w:eastAsia="Cascadia Mono"/>
+          <w:color w:val="000000"/>
+          <w:sz w:val="19"/>
+          <w:szCs w:val="24"/>
+          <w:highlight w:val="white"/>
+        </w:rPr>
+        <w:t>(</w:t>
+      </w:r>
+      <w:r>
+        <w:rPr>
+          <w:rFonts w:hint="default" w:ascii="Cascadia Mono" w:hAnsi="Cascadia Mono" w:eastAsia="Cascadia Mono"/>
+          <w:color w:val="2B91AF"/>
+          <w:sz w:val="19"/>
+          <w:szCs w:val="24"/>
+          <w:highlight w:val="white"/>
+        </w:rPr>
+        <w:t>IHttpClientFactory</w:t>
+      </w:r>
+      <w:r>
+        <w:rPr>
+          <w:rFonts w:hint="default" w:ascii="Cascadia Mono" w:hAnsi="Cascadia Mono" w:eastAsia="Cascadia Mono"/>
+          <w:color w:val="000000"/>
+          <w:sz w:val="19"/>
+          <w:szCs w:val="24"/>
+          <w:highlight w:val="white"/>
+        </w:rPr>
+        <w:t xml:space="preserve"> factory)</w:t>
+      </w:r>
+    </w:p>
+    <w:p>
+      <w:pPr>
+        <w:spacing w:beforeLines="0" w:afterLines="0"/>
+        <w:jc w:val="left"/>
+        <w:rPr>
+          <w:rFonts w:hint="default" w:ascii="Cascadia Mono" w:hAnsi="Cascadia Mono" w:eastAsia="Cascadia Mono"/>
+          <w:color w:val="000000"/>
+          <w:sz w:val="19"/>
+          <w:szCs w:val="24"/>
+          <w:highlight w:val="white"/>
+        </w:rPr>
+      </w:pPr>
+      <w:r>
+        <w:rPr>
+          <w:rFonts w:hint="default" w:ascii="Cascadia Mono" w:hAnsi="Cascadia Mono" w:eastAsia="Cascadia Mono"/>
+          <w:color w:val="000000"/>
+          <w:sz w:val="19"/>
+          <w:szCs w:val="24"/>
+          <w:highlight w:val="white"/>
+        </w:rPr>
+        <w:t>{</w:t>
+      </w:r>
+    </w:p>
+    <w:p>
+      <w:pPr>
+        <w:spacing w:beforeLines="0" w:afterLines="0"/>
+        <w:jc w:val="left"/>
+        <w:rPr>
+          <w:rFonts w:hint="default" w:ascii="Cascadia Mono" w:hAnsi="Cascadia Mono" w:eastAsia="Cascadia Mono"/>
+          <w:color w:val="000000"/>
+          <w:sz w:val="19"/>
+          <w:szCs w:val="24"/>
+          <w:highlight w:val="white"/>
+        </w:rPr>
+      </w:pPr>
+      <w:r>
+        <w:rPr>
+          <w:rFonts w:hint="default" w:ascii="Cascadia Mono" w:hAnsi="Cascadia Mono" w:eastAsia="Cascadia Mono"/>
+          <w:color w:val="000000"/>
+          <w:sz w:val="19"/>
+          <w:szCs w:val="24"/>
+          <w:highlight w:val="white"/>
+        </w:rPr>
+        <w:t xml:space="preserve">    </w:t>
+      </w:r>
+      <w:r>
+        <w:rPr>
+          <w:rFonts w:hint="default" w:ascii="Cascadia Mono" w:hAnsi="Cascadia Mono" w:eastAsia="Cascadia Mono"/>
+          <w:color w:val="0000FF"/>
+          <w:sz w:val="19"/>
+          <w:szCs w:val="24"/>
+          <w:highlight w:val="white"/>
+        </w:rPr>
+        <w:t>private</w:t>
+      </w:r>
+      <w:r>
+        <w:rPr>
+          <w:rFonts w:hint="default" w:ascii="Cascadia Mono" w:hAnsi="Cascadia Mono" w:eastAsia="Cascadia Mono"/>
+          <w:color w:val="000000"/>
+          <w:sz w:val="19"/>
+          <w:szCs w:val="24"/>
+          <w:highlight w:val="white"/>
+        </w:rPr>
+        <w:t xml:space="preserve"> </w:t>
+      </w:r>
+      <w:r>
+        <w:rPr>
+          <w:rFonts w:hint="default" w:ascii="Cascadia Mono" w:hAnsi="Cascadia Mono" w:eastAsia="Cascadia Mono"/>
+          <w:color w:val="0000FF"/>
+          <w:sz w:val="19"/>
+          <w:szCs w:val="24"/>
+          <w:highlight w:val="white"/>
+        </w:rPr>
+        <w:t>readonly</w:t>
+      </w:r>
+      <w:r>
+        <w:rPr>
+          <w:rFonts w:hint="default" w:ascii="Cascadia Mono" w:hAnsi="Cascadia Mono" w:eastAsia="Cascadia Mono"/>
+          <w:color w:val="000000"/>
+          <w:sz w:val="19"/>
+          <w:szCs w:val="24"/>
+          <w:highlight w:val="white"/>
+        </w:rPr>
+        <w:t xml:space="preserve"> </w:t>
+      </w:r>
+      <w:r>
+        <w:rPr>
+          <w:rFonts w:hint="default" w:ascii="Cascadia Mono" w:hAnsi="Cascadia Mono" w:eastAsia="Cascadia Mono"/>
+          <w:color w:val="2B91AF"/>
+          <w:sz w:val="19"/>
+          <w:szCs w:val="24"/>
+          <w:highlight w:val="white"/>
+        </w:rPr>
+        <w:t>HttpClient</w:t>
+      </w:r>
+      <w:r>
+        <w:rPr>
+          <w:rFonts w:hint="default" w:ascii="Cascadia Mono" w:hAnsi="Cascadia Mono" w:eastAsia="Cascadia Mono"/>
+          <w:color w:val="000000"/>
+          <w:sz w:val="19"/>
+          <w:szCs w:val="24"/>
+          <w:highlight w:val="white"/>
+        </w:rPr>
+        <w:t xml:space="preserve"> _httpClient = factory.CreateClient(</w:t>
+      </w:r>
+      <w:r>
+        <w:rPr>
+          <w:rFonts w:hint="default" w:ascii="Cascadia Mono" w:hAnsi="Cascadia Mono" w:eastAsia="Cascadia Mono"/>
+          <w:color w:val="A31515"/>
+          <w:sz w:val="19"/>
+          <w:szCs w:val="24"/>
+          <w:highlight w:val="white"/>
+        </w:rPr>
+        <w:t>"API"</w:t>
+      </w:r>
+      <w:r>
+        <w:rPr>
+          <w:rFonts w:hint="default" w:ascii="Cascadia Mono" w:hAnsi="Cascadia Mono" w:eastAsia="Cascadia Mono"/>
+          <w:color w:val="000000"/>
+          <w:sz w:val="19"/>
+          <w:szCs w:val="24"/>
+          <w:highlight w:val="white"/>
+        </w:rPr>
+        <w:t>);</w:t>
+      </w:r>
+    </w:p>
+    <w:p>
+      <w:pPr>
+        <w:spacing w:beforeLines="0" w:afterLines="0"/>
+        <w:jc w:val="left"/>
+        <w:rPr>
+          <w:rFonts w:hint="default" w:ascii="Cascadia Mono" w:hAnsi="Cascadia Mono" w:eastAsia="Cascadia Mono"/>
+          <w:color w:val="000000"/>
+          <w:sz w:val="19"/>
+          <w:szCs w:val="24"/>
+          <w:highlight w:val="white"/>
+        </w:rPr>
+      </w:pPr>
+    </w:p>
+    <w:p>
+      <w:pPr>
+        <w:spacing w:beforeLines="0" w:afterLines="0"/>
+        <w:jc w:val="left"/>
+        <w:rPr>
+          <w:rFonts w:hint="default" w:ascii="Cascadia Mono" w:hAnsi="Cascadia Mono" w:eastAsia="Cascadia Mono"/>
+          <w:color w:val="000000"/>
+          <w:sz w:val="19"/>
+          <w:szCs w:val="24"/>
+          <w:highlight w:val="white"/>
+        </w:rPr>
+      </w:pPr>
+      <w:r>
+        <w:rPr>
+          <w:rFonts w:hint="default" w:ascii="Cascadia Mono" w:hAnsi="Cascadia Mono" w:eastAsia="Cascadia Mono"/>
+          <w:color w:val="000000"/>
+          <w:sz w:val="19"/>
+          <w:szCs w:val="24"/>
+          <w:highlight w:val="white"/>
+        </w:rPr>
+        <w:t xml:space="preserve">    </w:t>
+      </w:r>
+    </w:p>
+    <w:p>
+      <w:pPr>
+        <w:spacing w:beforeLines="0" w:afterLines="0"/>
+        <w:jc w:val="left"/>
+        <w:rPr>
+          <w:rFonts w:hint="default" w:ascii="Cascadia Mono" w:hAnsi="Cascadia Mono" w:eastAsia="Cascadia Mono"/>
+          <w:color w:val="000000"/>
+          <w:sz w:val="19"/>
+          <w:szCs w:val="24"/>
+          <w:highlight w:val="white"/>
+        </w:rPr>
+      </w:pPr>
+      <w:r>
+        <w:rPr>
+          <w:rFonts w:hint="default" w:ascii="Cascadia Mono" w:hAnsi="Cascadia Mono" w:eastAsia="Cascadia Mono"/>
+          <w:color w:val="000000"/>
+          <w:sz w:val="19"/>
+          <w:szCs w:val="24"/>
+          <w:highlight w:val="white"/>
+        </w:rPr>
+        <w:t xml:space="preserve">    </w:t>
+      </w:r>
+      <w:r>
+        <w:rPr>
+          <w:rFonts w:hint="default" w:ascii="Cascadia Mono" w:hAnsi="Cascadia Mono" w:eastAsia="Cascadia Mono"/>
+          <w:color w:val="0000FF"/>
+          <w:sz w:val="19"/>
+          <w:szCs w:val="24"/>
+          <w:highlight w:val="white"/>
+        </w:rPr>
+        <w:t>public</w:t>
+      </w:r>
+      <w:r>
+        <w:rPr>
+          <w:rFonts w:hint="default" w:ascii="Cascadia Mono" w:hAnsi="Cascadia Mono" w:eastAsia="Cascadia Mono"/>
+          <w:color w:val="000000"/>
+          <w:sz w:val="19"/>
+          <w:szCs w:val="24"/>
+          <w:highlight w:val="white"/>
+        </w:rPr>
+        <w:t xml:space="preserve"> </w:t>
+      </w:r>
+      <w:r>
+        <w:rPr>
+          <w:rFonts w:hint="default" w:ascii="Cascadia Mono" w:hAnsi="Cascadia Mono" w:eastAsia="Cascadia Mono"/>
+          <w:color w:val="0000FF"/>
+          <w:sz w:val="19"/>
+          <w:szCs w:val="24"/>
+          <w:highlight w:val="white"/>
+        </w:rPr>
+        <w:t>async</w:t>
+      </w:r>
+      <w:r>
+        <w:rPr>
+          <w:rFonts w:hint="default" w:ascii="Cascadia Mono" w:hAnsi="Cascadia Mono" w:eastAsia="Cascadia Mono"/>
+          <w:color w:val="000000"/>
+          <w:sz w:val="19"/>
+          <w:szCs w:val="24"/>
+          <w:highlight w:val="white"/>
+        </w:rPr>
+        <w:t xml:space="preserve"> </w:t>
+      </w:r>
+      <w:r>
+        <w:rPr>
+          <w:rFonts w:hint="default" w:ascii="Cascadia Mono" w:hAnsi="Cascadia Mono" w:eastAsia="Cascadia Mono"/>
+          <w:color w:val="2B91AF"/>
+          <w:sz w:val="19"/>
+          <w:szCs w:val="24"/>
+          <w:highlight w:val="white"/>
+        </w:rPr>
+        <w:t>Task</w:t>
+      </w:r>
+      <w:r>
+        <w:rPr>
+          <w:rFonts w:hint="default" w:ascii="Cascadia Mono" w:hAnsi="Cascadia Mono" w:eastAsia="Cascadia Mono"/>
+          <w:color w:val="000000"/>
+          <w:sz w:val="19"/>
+          <w:szCs w:val="24"/>
+          <w:highlight w:val="white"/>
+        </w:rPr>
+        <w:t>&lt;</w:t>
+      </w:r>
+      <w:r>
+        <w:rPr>
+          <w:rFonts w:hint="default" w:ascii="Cascadia Mono" w:hAnsi="Cascadia Mono" w:eastAsia="Cascadia Mono"/>
+          <w:color w:val="2B91AF"/>
+          <w:sz w:val="19"/>
+          <w:szCs w:val="24"/>
+          <w:highlight w:val="white"/>
+        </w:rPr>
+        <w:t>AuthResponse</w:t>
+      </w:r>
+      <w:r>
+        <w:rPr>
+          <w:rFonts w:hint="default" w:ascii="Cascadia Mono" w:hAnsi="Cascadia Mono" w:eastAsia="Cascadia Mono"/>
+          <w:color w:val="000000"/>
+          <w:sz w:val="19"/>
+          <w:szCs w:val="24"/>
+          <w:highlight w:val="white"/>
+        </w:rPr>
+        <w:t>&gt; LoginAsync(</w:t>
+      </w:r>
+      <w:r>
+        <w:rPr>
+          <w:rFonts w:hint="default" w:ascii="Cascadia Mono" w:hAnsi="Cascadia Mono" w:eastAsia="Cascadia Mono"/>
+          <w:color w:val="0000FF"/>
+          <w:sz w:val="19"/>
+          <w:szCs w:val="24"/>
+          <w:highlight w:val="white"/>
+        </w:rPr>
+        <w:t>string</w:t>
+      </w:r>
+      <w:r>
+        <w:rPr>
+          <w:rFonts w:hint="default" w:ascii="Cascadia Mono" w:hAnsi="Cascadia Mono" w:eastAsia="Cascadia Mono"/>
+          <w:color w:val="000000"/>
+          <w:sz w:val="19"/>
+          <w:szCs w:val="24"/>
+          <w:highlight w:val="white"/>
+        </w:rPr>
+        <w:t xml:space="preserve"> email, </w:t>
+      </w:r>
+      <w:r>
+        <w:rPr>
+          <w:rFonts w:hint="default" w:ascii="Cascadia Mono" w:hAnsi="Cascadia Mono" w:eastAsia="Cascadia Mono"/>
+          <w:color w:val="0000FF"/>
+          <w:sz w:val="19"/>
+          <w:szCs w:val="24"/>
+          <w:highlight w:val="white"/>
+        </w:rPr>
+        <w:t>string</w:t>
+      </w:r>
+      <w:r>
+        <w:rPr>
+          <w:rFonts w:hint="default" w:ascii="Cascadia Mono" w:hAnsi="Cascadia Mono" w:eastAsia="Cascadia Mono"/>
+          <w:color w:val="000000"/>
+          <w:sz w:val="19"/>
+          <w:szCs w:val="24"/>
+          <w:highlight w:val="white"/>
+        </w:rPr>
+        <w:t xml:space="preserve"> senha)</w:t>
+      </w:r>
+    </w:p>
+    <w:p>
+      <w:pPr>
+        <w:spacing w:beforeLines="0" w:afterLines="0"/>
+        <w:jc w:val="left"/>
+        <w:rPr>
+          <w:rFonts w:hint="default" w:ascii="Cascadia Mono" w:hAnsi="Cascadia Mono" w:eastAsia="Cascadia Mono"/>
+          <w:color w:val="000000"/>
+          <w:sz w:val="19"/>
+          <w:szCs w:val="24"/>
+          <w:highlight w:val="white"/>
+        </w:rPr>
+      </w:pPr>
+      <w:r>
+        <w:rPr>
+          <w:rFonts w:hint="default" w:ascii="Cascadia Mono" w:hAnsi="Cascadia Mono" w:eastAsia="Cascadia Mono"/>
+          <w:color w:val="000000"/>
+          <w:sz w:val="19"/>
+          <w:szCs w:val="24"/>
+          <w:highlight w:val="white"/>
+        </w:rPr>
+        <w:t xml:space="preserve">    {</w:t>
+      </w:r>
+    </w:p>
+    <w:p>
+      <w:pPr>
+        <w:spacing w:beforeLines="0" w:afterLines="0"/>
+        <w:jc w:val="left"/>
+        <w:rPr>
+          <w:rFonts w:hint="default" w:ascii="Cascadia Mono" w:hAnsi="Cascadia Mono" w:eastAsia="Cascadia Mono"/>
+          <w:color w:val="000000"/>
+          <w:sz w:val="19"/>
+          <w:szCs w:val="24"/>
+          <w:highlight w:val="white"/>
+        </w:rPr>
+      </w:pPr>
+      <w:r>
+        <w:rPr>
+          <w:rFonts w:hint="default" w:ascii="Cascadia Mono" w:hAnsi="Cascadia Mono" w:eastAsia="Cascadia Mono"/>
+          <w:color w:val="000000"/>
+          <w:sz w:val="19"/>
+          <w:szCs w:val="24"/>
+          <w:highlight w:val="white"/>
+        </w:rPr>
+        <w:t xml:space="preserve">        </w:t>
+      </w:r>
+      <w:r>
+        <w:rPr>
+          <w:rFonts w:hint="default" w:ascii="Cascadia Mono" w:hAnsi="Cascadia Mono" w:eastAsia="Cascadia Mono"/>
+          <w:color w:val="0000FF"/>
+          <w:sz w:val="19"/>
+          <w:szCs w:val="24"/>
+          <w:highlight w:val="white"/>
+        </w:rPr>
+        <w:t>var</w:t>
+      </w:r>
+      <w:r>
+        <w:rPr>
+          <w:rFonts w:hint="default" w:ascii="Cascadia Mono" w:hAnsi="Cascadia Mono" w:eastAsia="Cascadia Mono"/>
+          <w:color w:val="000000"/>
+          <w:sz w:val="19"/>
+          <w:szCs w:val="24"/>
+          <w:highlight w:val="white"/>
+        </w:rPr>
+        <w:t xml:space="preserve"> response = </w:t>
+      </w:r>
+      <w:r>
+        <w:rPr>
+          <w:rFonts w:hint="default" w:ascii="Cascadia Mono" w:hAnsi="Cascadia Mono" w:eastAsia="Cascadia Mono"/>
+          <w:color w:val="0000FF"/>
+          <w:sz w:val="19"/>
+          <w:szCs w:val="24"/>
+          <w:highlight w:val="white"/>
+        </w:rPr>
+        <w:t>await</w:t>
+      </w:r>
+      <w:r>
+        <w:rPr>
+          <w:rFonts w:hint="default" w:ascii="Cascadia Mono" w:hAnsi="Cascadia Mono" w:eastAsia="Cascadia Mono"/>
+          <w:color w:val="000000"/>
+          <w:sz w:val="19"/>
+          <w:szCs w:val="24"/>
+          <w:highlight w:val="white"/>
+        </w:rPr>
+        <w:t xml:space="preserve"> _httpClient.PostAsJsonAsync(</w:t>
+      </w:r>
+      <w:r>
+        <w:rPr>
+          <w:rFonts w:hint="default" w:ascii="Cascadia Mono" w:hAnsi="Cascadia Mono" w:eastAsia="Cascadia Mono"/>
+          <w:color w:val="A31515"/>
+          <w:sz w:val="19"/>
+          <w:szCs w:val="24"/>
+          <w:highlight w:val="white"/>
+        </w:rPr>
+        <w:t>"auth/login"</w:t>
+      </w:r>
+      <w:r>
+        <w:rPr>
+          <w:rFonts w:hint="default" w:ascii="Cascadia Mono" w:hAnsi="Cascadia Mono" w:eastAsia="Cascadia Mono"/>
+          <w:color w:val="000000"/>
+          <w:sz w:val="19"/>
+          <w:szCs w:val="24"/>
+          <w:highlight w:val="white"/>
+        </w:rPr>
+        <w:t xml:space="preserve">, </w:t>
+      </w:r>
+      <w:r>
+        <w:rPr>
+          <w:rFonts w:hint="default" w:ascii="Cascadia Mono" w:hAnsi="Cascadia Mono" w:eastAsia="Cascadia Mono"/>
+          <w:color w:val="0000FF"/>
+          <w:sz w:val="19"/>
+          <w:szCs w:val="24"/>
+          <w:highlight w:val="white"/>
+        </w:rPr>
+        <w:t>new</w:t>
+      </w:r>
+    </w:p>
+    <w:p>
+      <w:pPr>
+        <w:spacing w:beforeLines="0" w:afterLines="0"/>
+        <w:jc w:val="left"/>
+        <w:rPr>
+          <w:rFonts w:hint="default" w:ascii="Cascadia Mono" w:hAnsi="Cascadia Mono" w:eastAsia="Cascadia Mono"/>
+          <w:color w:val="000000"/>
+          <w:sz w:val="19"/>
+          <w:szCs w:val="24"/>
+          <w:highlight w:val="white"/>
+        </w:rPr>
+      </w:pPr>
+      <w:r>
+        <w:rPr>
+          <w:rFonts w:hint="default" w:ascii="Cascadia Mono" w:hAnsi="Cascadia Mono" w:eastAsia="Cascadia Mono"/>
+          <w:color w:val="000000"/>
+          <w:sz w:val="19"/>
+          <w:szCs w:val="24"/>
+          <w:highlight w:val="white"/>
+        </w:rPr>
+        <w:t xml:space="preserve">        {</w:t>
+      </w:r>
+    </w:p>
+    <w:p>
+      <w:pPr>
+        <w:spacing w:beforeLines="0" w:afterLines="0"/>
+        <w:jc w:val="left"/>
+        <w:rPr>
+          <w:rFonts w:hint="default" w:ascii="Cascadia Mono" w:hAnsi="Cascadia Mono" w:eastAsia="Cascadia Mono"/>
+          <w:color w:val="000000"/>
+          <w:sz w:val="19"/>
+          <w:szCs w:val="24"/>
+          <w:highlight w:val="white"/>
+        </w:rPr>
+      </w:pPr>
+      <w:r>
+        <w:rPr>
+          <w:rFonts w:hint="default" w:ascii="Cascadia Mono" w:hAnsi="Cascadia Mono" w:eastAsia="Cascadia Mono"/>
+          <w:color w:val="000000"/>
+          <w:sz w:val="19"/>
+          <w:szCs w:val="24"/>
+          <w:highlight w:val="white"/>
+        </w:rPr>
+        <w:t xml:space="preserve">            email,</w:t>
+      </w:r>
+    </w:p>
+    <w:p>
+      <w:pPr>
+        <w:spacing w:beforeLines="0" w:afterLines="0"/>
+        <w:jc w:val="left"/>
+        <w:rPr>
+          <w:rFonts w:hint="default" w:ascii="Cascadia Mono" w:hAnsi="Cascadia Mono" w:eastAsia="Cascadia Mono"/>
+          <w:color w:val="000000"/>
+          <w:sz w:val="19"/>
+          <w:szCs w:val="24"/>
+          <w:highlight w:val="white"/>
+        </w:rPr>
+      </w:pPr>
+      <w:r>
+        <w:rPr>
+          <w:rFonts w:hint="default" w:ascii="Cascadia Mono" w:hAnsi="Cascadia Mono" w:eastAsia="Cascadia Mono"/>
+          <w:color w:val="000000"/>
+          <w:sz w:val="19"/>
+          <w:szCs w:val="24"/>
+          <w:highlight w:val="white"/>
+        </w:rPr>
+        <w:t xml:space="preserve">            password = senha</w:t>
+      </w:r>
+    </w:p>
+    <w:p>
+      <w:pPr>
+        <w:spacing w:beforeLines="0" w:afterLines="0"/>
+        <w:jc w:val="left"/>
+        <w:rPr>
+          <w:rFonts w:hint="default" w:ascii="Cascadia Mono" w:hAnsi="Cascadia Mono" w:eastAsia="Cascadia Mono"/>
+          <w:color w:val="000000"/>
+          <w:sz w:val="19"/>
+          <w:szCs w:val="24"/>
+          <w:highlight w:val="white"/>
+        </w:rPr>
+      </w:pPr>
+      <w:r>
+        <w:rPr>
+          <w:rFonts w:hint="default" w:ascii="Cascadia Mono" w:hAnsi="Cascadia Mono" w:eastAsia="Cascadia Mono"/>
+          <w:color w:val="000000"/>
+          <w:sz w:val="19"/>
+          <w:szCs w:val="24"/>
+          <w:highlight w:val="white"/>
+        </w:rPr>
+        <w:t xml:space="preserve">        });</w:t>
+      </w:r>
+    </w:p>
+    <w:p>
+      <w:pPr>
+        <w:spacing w:beforeLines="0" w:afterLines="0"/>
+        <w:jc w:val="left"/>
+        <w:rPr>
+          <w:rFonts w:hint="default" w:ascii="Cascadia Mono" w:hAnsi="Cascadia Mono" w:eastAsia="Cascadia Mono"/>
+          <w:color w:val="000000"/>
+          <w:sz w:val="19"/>
+          <w:szCs w:val="24"/>
+          <w:highlight w:val="white"/>
+        </w:rPr>
+      </w:pPr>
+    </w:p>
+    <w:p>
+      <w:pPr>
+        <w:spacing w:beforeLines="0" w:afterLines="0"/>
+        <w:jc w:val="left"/>
+        <w:rPr>
+          <w:rFonts w:hint="default" w:ascii="Cascadia Mono" w:hAnsi="Cascadia Mono" w:eastAsia="Cascadia Mono"/>
+          <w:color w:val="000000"/>
+          <w:sz w:val="19"/>
+          <w:szCs w:val="24"/>
+          <w:highlight w:val="white"/>
+        </w:rPr>
+      </w:pPr>
+      <w:r>
+        <w:rPr>
+          <w:rFonts w:hint="default" w:ascii="Cascadia Mono" w:hAnsi="Cascadia Mono" w:eastAsia="Cascadia Mono"/>
+          <w:color w:val="000000"/>
+          <w:sz w:val="19"/>
+          <w:szCs w:val="24"/>
+          <w:highlight w:val="white"/>
+        </w:rPr>
+        <w:t xml:space="preserve">        </w:t>
+      </w:r>
+      <w:r>
+        <w:rPr>
+          <w:rFonts w:hint="default" w:ascii="Cascadia Mono" w:hAnsi="Cascadia Mono" w:eastAsia="Cascadia Mono"/>
+          <w:color w:val="008000"/>
+          <w:sz w:val="19"/>
+          <w:szCs w:val="24"/>
+          <w:highlight w:val="white"/>
+        </w:rPr>
+        <w:t>//SE A TENTATIVA DE LOGIN FOR BEM SUCEDIDA</w:t>
+      </w:r>
+    </w:p>
+    <w:p>
+      <w:pPr>
+        <w:spacing w:beforeLines="0" w:afterLines="0"/>
+        <w:jc w:val="left"/>
+        <w:rPr>
+          <w:rFonts w:hint="default" w:ascii="Cascadia Mono" w:hAnsi="Cascadia Mono" w:eastAsia="Cascadia Mono"/>
+          <w:color w:val="000000"/>
+          <w:sz w:val="19"/>
+          <w:szCs w:val="24"/>
+          <w:highlight w:val="white"/>
+        </w:rPr>
+      </w:pPr>
+      <w:r>
+        <w:rPr>
+          <w:rFonts w:hint="default" w:ascii="Cascadia Mono" w:hAnsi="Cascadia Mono" w:eastAsia="Cascadia Mono"/>
+          <w:color w:val="000000"/>
+          <w:sz w:val="19"/>
+          <w:szCs w:val="24"/>
+          <w:highlight w:val="white"/>
+        </w:rPr>
+        <w:t xml:space="preserve">        </w:t>
+      </w:r>
+      <w:r>
+        <w:rPr>
+          <w:rFonts w:hint="default" w:ascii="Cascadia Mono" w:hAnsi="Cascadia Mono" w:eastAsia="Cascadia Mono"/>
+          <w:color w:val="0000FF"/>
+          <w:sz w:val="19"/>
+          <w:szCs w:val="24"/>
+          <w:highlight w:val="white"/>
+        </w:rPr>
+        <w:t>if</w:t>
+      </w:r>
+      <w:r>
+        <w:rPr>
+          <w:rFonts w:hint="default" w:ascii="Cascadia Mono" w:hAnsi="Cascadia Mono" w:eastAsia="Cascadia Mono"/>
+          <w:color w:val="000000"/>
+          <w:sz w:val="19"/>
+          <w:szCs w:val="24"/>
+          <w:highlight w:val="white"/>
+        </w:rPr>
+        <w:t xml:space="preserve"> (response.IsSuccessStatusCode)</w:t>
+      </w:r>
+    </w:p>
+    <w:p>
+      <w:pPr>
+        <w:spacing w:beforeLines="0" w:afterLines="0"/>
+        <w:jc w:val="left"/>
+        <w:rPr>
+          <w:rFonts w:hint="default" w:ascii="Cascadia Mono" w:hAnsi="Cascadia Mono" w:eastAsia="Cascadia Mono"/>
+          <w:color w:val="000000"/>
+          <w:sz w:val="19"/>
+          <w:szCs w:val="24"/>
+          <w:highlight w:val="white"/>
+        </w:rPr>
+      </w:pPr>
+      <w:r>
+        <w:rPr>
+          <w:rFonts w:hint="default" w:ascii="Cascadia Mono" w:hAnsi="Cascadia Mono" w:eastAsia="Cascadia Mono"/>
+          <w:color w:val="000000"/>
+          <w:sz w:val="19"/>
+          <w:szCs w:val="24"/>
+          <w:highlight w:val="white"/>
+        </w:rPr>
+        <w:t xml:space="preserve">        {   </w:t>
+      </w:r>
+    </w:p>
+    <w:p>
+      <w:pPr>
+        <w:spacing w:beforeLines="0" w:afterLines="0"/>
+        <w:jc w:val="left"/>
+        <w:rPr>
+          <w:rFonts w:hint="default" w:ascii="Cascadia Mono" w:hAnsi="Cascadia Mono" w:eastAsia="Cascadia Mono"/>
+          <w:color w:val="000000"/>
+          <w:sz w:val="19"/>
+          <w:szCs w:val="24"/>
+          <w:highlight w:val="white"/>
+        </w:rPr>
+      </w:pPr>
+      <w:r>
+        <w:rPr>
+          <w:rFonts w:hint="default" w:ascii="Cascadia Mono" w:hAnsi="Cascadia Mono" w:eastAsia="Cascadia Mono"/>
+          <w:color w:val="000000"/>
+          <w:sz w:val="19"/>
+          <w:szCs w:val="24"/>
+          <w:highlight w:val="white"/>
+        </w:rPr>
+        <w:t xml:space="preserve">            </w:t>
+      </w:r>
+      <w:r>
+        <w:rPr>
+          <w:rFonts w:hint="default" w:ascii="Cascadia Mono" w:hAnsi="Cascadia Mono" w:eastAsia="Cascadia Mono"/>
+          <w:color w:val="0000FF"/>
+          <w:sz w:val="19"/>
+          <w:szCs w:val="24"/>
+          <w:highlight w:val="white"/>
+        </w:rPr>
+        <w:t>return</w:t>
+      </w:r>
+      <w:r>
+        <w:rPr>
+          <w:rFonts w:hint="default" w:ascii="Cascadia Mono" w:hAnsi="Cascadia Mono" w:eastAsia="Cascadia Mono"/>
+          <w:color w:val="000000"/>
+          <w:sz w:val="19"/>
+          <w:szCs w:val="24"/>
+          <w:highlight w:val="white"/>
+        </w:rPr>
+        <w:t xml:space="preserve"> </w:t>
+      </w:r>
+      <w:r>
+        <w:rPr>
+          <w:rFonts w:hint="default" w:ascii="Cascadia Mono" w:hAnsi="Cascadia Mono" w:eastAsia="Cascadia Mono"/>
+          <w:color w:val="0000FF"/>
+          <w:sz w:val="19"/>
+          <w:szCs w:val="24"/>
+          <w:highlight w:val="white"/>
+        </w:rPr>
+        <w:t>new</w:t>
+      </w:r>
+      <w:r>
+        <w:rPr>
+          <w:rFonts w:hint="default" w:ascii="Cascadia Mono" w:hAnsi="Cascadia Mono" w:eastAsia="Cascadia Mono"/>
+          <w:color w:val="000000"/>
+          <w:sz w:val="19"/>
+          <w:szCs w:val="24"/>
+          <w:highlight w:val="white"/>
+        </w:rPr>
+        <w:t xml:space="preserve"> </w:t>
+      </w:r>
+      <w:r>
+        <w:rPr>
+          <w:rFonts w:hint="default" w:ascii="Cascadia Mono" w:hAnsi="Cascadia Mono" w:eastAsia="Cascadia Mono"/>
+          <w:color w:val="2B91AF"/>
+          <w:sz w:val="19"/>
+          <w:szCs w:val="24"/>
+          <w:highlight w:val="white"/>
+        </w:rPr>
+        <w:t>AuthResponse</w:t>
+      </w:r>
+      <w:r>
+        <w:rPr>
+          <w:rFonts w:hint="default" w:ascii="Cascadia Mono" w:hAnsi="Cascadia Mono" w:eastAsia="Cascadia Mono"/>
+          <w:color w:val="000000"/>
+          <w:sz w:val="19"/>
+          <w:szCs w:val="24"/>
+          <w:highlight w:val="white"/>
+        </w:rPr>
+        <w:t xml:space="preserve">{Sucesso = </w:t>
+      </w:r>
+      <w:r>
+        <w:rPr>
+          <w:rFonts w:hint="default" w:ascii="Cascadia Mono" w:hAnsi="Cascadia Mono" w:eastAsia="Cascadia Mono"/>
+          <w:color w:val="0000FF"/>
+          <w:sz w:val="19"/>
+          <w:szCs w:val="24"/>
+          <w:highlight w:val="white"/>
+        </w:rPr>
+        <w:t>true</w:t>
+      </w:r>
+      <w:r>
+        <w:rPr>
+          <w:rFonts w:hint="default" w:ascii="Cascadia Mono" w:hAnsi="Cascadia Mono" w:eastAsia="Cascadia Mono"/>
+          <w:color w:val="000000"/>
+          <w:sz w:val="19"/>
+          <w:szCs w:val="24"/>
+          <w:highlight w:val="white"/>
+        </w:rPr>
+        <w:t>};</w:t>
+      </w:r>
+    </w:p>
+    <w:p>
+      <w:pPr>
+        <w:spacing w:beforeLines="0" w:afterLines="0"/>
+        <w:jc w:val="left"/>
+        <w:rPr>
+          <w:rFonts w:hint="default" w:ascii="Cascadia Mono" w:hAnsi="Cascadia Mono" w:eastAsia="Cascadia Mono"/>
+          <w:color w:val="000000"/>
+          <w:sz w:val="19"/>
+          <w:szCs w:val="24"/>
+          <w:highlight w:val="white"/>
+        </w:rPr>
+      </w:pPr>
+      <w:r>
+        <w:rPr>
+          <w:rFonts w:hint="default" w:ascii="Cascadia Mono" w:hAnsi="Cascadia Mono" w:eastAsia="Cascadia Mono"/>
+          <w:color w:val="000000"/>
+          <w:sz w:val="19"/>
+          <w:szCs w:val="24"/>
+          <w:highlight w:val="white"/>
+        </w:rPr>
+        <w:t xml:space="preserve">        }</w:t>
+      </w:r>
+    </w:p>
+    <w:p>
+      <w:pPr>
+        <w:spacing w:beforeLines="0" w:afterLines="0"/>
+        <w:jc w:val="left"/>
+        <w:rPr>
+          <w:rFonts w:hint="default" w:ascii="Cascadia Mono" w:hAnsi="Cascadia Mono" w:eastAsia="Cascadia Mono"/>
+          <w:color w:val="000000"/>
+          <w:sz w:val="19"/>
+          <w:szCs w:val="24"/>
+          <w:highlight w:val="white"/>
+        </w:rPr>
+      </w:pPr>
+    </w:p>
+    <w:p>
+      <w:pPr>
+        <w:spacing w:beforeLines="0" w:afterLines="0"/>
+        <w:jc w:val="left"/>
+        <w:rPr>
+          <w:rFonts w:hint="default" w:ascii="Cascadia Mono" w:hAnsi="Cascadia Mono" w:eastAsia="Cascadia Mono"/>
+          <w:color w:val="000000"/>
+          <w:sz w:val="19"/>
+          <w:szCs w:val="24"/>
+          <w:highlight w:val="white"/>
+        </w:rPr>
+      </w:pPr>
+      <w:r>
+        <w:rPr>
+          <w:rFonts w:hint="default" w:ascii="Cascadia Mono" w:hAnsi="Cascadia Mono" w:eastAsia="Cascadia Mono"/>
+          <w:color w:val="000000"/>
+          <w:sz w:val="19"/>
+          <w:szCs w:val="24"/>
+          <w:highlight w:val="white"/>
+        </w:rPr>
+        <w:t xml:space="preserve">        </w:t>
+      </w:r>
+      <w:r>
+        <w:rPr>
+          <w:rFonts w:hint="default" w:ascii="Cascadia Mono" w:hAnsi="Cascadia Mono" w:eastAsia="Cascadia Mono"/>
+          <w:color w:val="008000"/>
+          <w:sz w:val="19"/>
+          <w:szCs w:val="24"/>
+          <w:highlight w:val="white"/>
+        </w:rPr>
+        <w:t>//SE NÃO</w:t>
+      </w:r>
+    </w:p>
+    <w:p>
+      <w:pPr>
+        <w:spacing w:beforeLines="0" w:afterLines="0"/>
+        <w:jc w:val="left"/>
+        <w:rPr>
+          <w:rFonts w:hint="default" w:ascii="Cascadia Mono" w:hAnsi="Cascadia Mono" w:eastAsia="Cascadia Mono"/>
+          <w:color w:val="000000"/>
+          <w:sz w:val="19"/>
+          <w:szCs w:val="24"/>
+          <w:highlight w:val="white"/>
+        </w:rPr>
+      </w:pPr>
+      <w:r>
+        <w:rPr>
+          <w:rFonts w:hint="default" w:ascii="Cascadia Mono" w:hAnsi="Cascadia Mono" w:eastAsia="Cascadia Mono"/>
+          <w:color w:val="000000"/>
+          <w:sz w:val="19"/>
+          <w:szCs w:val="24"/>
+          <w:highlight w:val="white"/>
+        </w:rPr>
+        <w:t xml:space="preserve">        </w:t>
+      </w:r>
+      <w:r>
+        <w:rPr>
+          <w:rFonts w:hint="default" w:ascii="Cascadia Mono" w:hAnsi="Cascadia Mono" w:eastAsia="Cascadia Mono"/>
+          <w:color w:val="0000FF"/>
+          <w:sz w:val="19"/>
+          <w:szCs w:val="24"/>
+          <w:highlight w:val="white"/>
+        </w:rPr>
+        <w:t>return</w:t>
+      </w:r>
+      <w:r>
+        <w:rPr>
+          <w:rFonts w:hint="default" w:ascii="Cascadia Mono" w:hAnsi="Cascadia Mono" w:eastAsia="Cascadia Mono"/>
+          <w:color w:val="000000"/>
+          <w:sz w:val="19"/>
+          <w:szCs w:val="24"/>
+          <w:highlight w:val="white"/>
+        </w:rPr>
+        <w:t xml:space="preserve"> </w:t>
+      </w:r>
+      <w:r>
+        <w:rPr>
+          <w:rFonts w:hint="default" w:ascii="Cascadia Mono" w:hAnsi="Cascadia Mono" w:eastAsia="Cascadia Mono"/>
+          <w:color w:val="0000FF"/>
+          <w:sz w:val="19"/>
+          <w:szCs w:val="24"/>
+          <w:highlight w:val="white"/>
+        </w:rPr>
+        <w:t>new</w:t>
+      </w:r>
+      <w:r>
+        <w:rPr>
+          <w:rFonts w:hint="default" w:ascii="Cascadia Mono" w:hAnsi="Cascadia Mono" w:eastAsia="Cascadia Mono"/>
+          <w:color w:val="000000"/>
+          <w:sz w:val="19"/>
+          <w:szCs w:val="24"/>
+          <w:highlight w:val="white"/>
+        </w:rPr>
+        <w:t xml:space="preserve"> </w:t>
+      </w:r>
+      <w:r>
+        <w:rPr>
+          <w:rFonts w:hint="default" w:ascii="Cascadia Mono" w:hAnsi="Cascadia Mono" w:eastAsia="Cascadia Mono"/>
+          <w:color w:val="2B91AF"/>
+          <w:sz w:val="19"/>
+          <w:szCs w:val="24"/>
+          <w:highlight w:val="white"/>
+        </w:rPr>
+        <w:t>AuthResponse</w:t>
+      </w:r>
+      <w:r>
+        <w:rPr>
+          <w:rFonts w:hint="default" w:ascii="Cascadia Mono" w:hAnsi="Cascadia Mono" w:eastAsia="Cascadia Mono"/>
+          <w:color w:val="000000"/>
+          <w:sz w:val="19"/>
+          <w:szCs w:val="24"/>
+          <w:highlight w:val="white"/>
+        </w:rPr>
+        <w:t xml:space="preserve">{Sucesso = </w:t>
+      </w:r>
+      <w:r>
+        <w:rPr>
+          <w:rFonts w:hint="default" w:ascii="Cascadia Mono" w:hAnsi="Cascadia Mono" w:eastAsia="Cascadia Mono"/>
+          <w:color w:val="0000FF"/>
+          <w:sz w:val="19"/>
+          <w:szCs w:val="24"/>
+          <w:highlight w:val="white"/>
+        </w:rPr>
+        <w:t>false</w:t>
+      </w:r>
+      <w:r>
+        <w:rPr>
+          <w:rFonts w:hint="default" w:ascii="Cascadia Mono" w:hAnsi="Cascadia Mono" w:eastAsia="Cascadia Mono"/>
+          <w:color w:val="000000"/>
+          <w:sz w:val="19"/>
+          <w:szCs w:val="24"/>
+          <w:highlight w:val="white"/>
+        </w:rPr>
+        <w:t>, Erro=</w:t>
+      </w:r>
+      <w:r>
+        <w:rPr>
+          <w:rFonts w:hint="default" w:ascii="Cascadia Mono" w:hAnsi="Cascadia Mono" w:eastAsia="Cascadia Mono"/>
+          <w:color w:val="A31515"/>
+          <w:sz w:val="19"/>
+          <w:szCs w:val="24"/>
+          <w:highlight w:val="white"/>
+        </w:rPr>
+        <w:t>"Erro no login"</w:t>
+      </w:r>
+      <w:r>
+        <w:rPr>
+          <w:rFonts w:hint="default" w:ascii="Cascadia Mono" w:hAnsi="Cascadia Mono" w:eastAsia="Cascadia Mono"/>
+          <w:color w:val="000000"/>
+          <w:sz w:val="19"/>
+          <w:szCs w:val="24"/>
+          <w:highlight w:val="white"/>
+        </w:rPr>
+        <w:t xml:space="preserve"> };</w:t>
+      </w:r>
+    </w:p>
+    <w:p>
+      <w:pPr>
+        <w:spacing w:beforeLines="0" w:afterLines="0"/>
+        <w:jc w:val="left"/>
+        <w:rPr>
+          <w:rFonts w:hint="default" w:ascii="Cascadia Mono" w:hAnsi="Cascadia Mono" w:eastAsia="Cascadia Mono"/>
+          <w:color w:val="000000"/>
+          <w:sz w:val="19"/>
+          <w:szCs w:val="24"/>
+          <w:highlight w:val="white"/>
+        </w:rPr>
+      </w:pPr>
+      <w:r>
+        <w:rPr>
+          <w:rFonts w:hint="default" w:ascii="Cascadia Mono" w:hAnsi="Cascadia Mono" w:eastAsia="Cascadia Mono"/>
+          <w:color w:val="000000"/>
+          <w:sz w:val="19"/>
+          <w:szCs w:val="24"/>
+          <w:highlight w:val="white"/>
+        </w:rPr>
+        <w:t xml:space="preserve">    }</w:t>
+      </w:r>
+    </w:p>
+    <w:p>
+      <w:pPr>
+        <w:spacing w:beforeLines="0" w:afterLines="0"/>
+        <w:jc w:val="left"/>
+        <w:rPr>
+          <w:rFonts w:hint="default" w:ascii="Cascadia Mono" w:hAnsi="Cascadia Mono" w:eastAsia="Cascadia Mono"/>
+          <w:color w:val="000000"/>
+          <w:sz w:val="19"/>
+          <w:szCs w:val="24"/>
+          <w:highlight w:val="white"/>
+        </w:rPr>
+      </w:pPr>
+    </w:p>
+    <w:p>
+      <w:pPr>
+        <w:spacing w:beforeLines="0" w:afterLines="0"/>
+        <w:jc w:val="left"/>
+        <w:rPr>
+          <w:rFonts w:hint="default" w:ascii="Cascadia Mono" w:hAnsi="Cascadia Mono" w:eastAsia="Cascadia Mono"/>
+          <w:color w:val="000000"/>
+          <w:sz w:val="19"/>
+          <w:szCs w:val="24"/>
+          <w:highlight w:val="white"/>
+        </w:rPr>
+      </w:pPr>
+      <w:r>
+        <w:rPr>
+          <w:rFonts w:hint="default" w:ascii="Cascadia Mono" w:hAnsi="Cascadia Mono" w:eastAsia="Cascadia Mono"/>
+          <w:color w:val="000000"/>
+          <w:sz w:val="19"/>
+          <w:szCs w:val="24"/>
+          <w:highlight w:val="white"/>
+        </w:rPr>
+        <w:t xml:space="preserve">   </w:t>
+      </w:r>
+    </w:p>
+    <w:p>
+      <w:pPr>
+        <w:ind w:left="0" w:leftChars="0" w:firstLine="0" w:firstLineChars="0"/>
+      </w:pPr>
+      <w:r>
+        <w:rPr>
+          <w:rFonts w:hint="default" w:ascii="Cascadia Mono" w:hAnsi="Cascadia Mono" w:eastAsia="Cascadia Mono"/>
+          <w:color w:val="000000"/>
+          <w:sz w:val="19"/>
+          <w:szCs w:val="24"/>
+          <w:highlight w:val="white"/>
+        </w:rPr>
+        <w:t>}</w:t>
+      </w:r>
+    </w:p>
+    <w:p>
+      <w:pPr>
+        <w:ind w:left="0" w:leftChars="0" w:firstLine="0" w:firstLineChars="0"/>
+        <w:rPr>
+          <w:rFonts w:hint="default" w:ascii="Cascadia Mono" w:hAnsi="Cascadia Mono" w:cs="Cascadia Mono"/>
+          <w:sz w:val="24"/>
+          <w:szCs w:val="24"/>
+        </w:rPr>
+      </w:pPr>
+    </w:p>
+    <w:p>
+      <w:pPr>
+        <w:ind w:left="0" w:leftChars="0" w:firstLine="0" w:firstLineChars="0"/>
+        <w:rPr>
+          <w:rFonts w:hint="default" w:ascii="Cascadia Mono" w:hAnsi="Cascadia Mono" w:cs="Cascadia Mono"/>
+          <w:sz w:val="24"/>
+          <w:szCs w:val="24"/>
+          <w:lang w:val="pt-BR"/>
+        </w:rPr>
+      </w:pPr>
+      <w:r>
+        <w:rPr>
+          <w:rFonts w:hint="default" w:ascii="Cascadia Mono" w:hAnsi="Cascadia Mono" w:cs="Cascadia Mono"/>
+          <w:sz w:val="24"/>
+          <w:szCs w:val="24"/>
+          <w:lang w:val="pt-BR"/>
+        </w:rPr>
+        <w:t>Para que esse serviço funcione, temos que adicionar ele em program.cs</w:t>
+      </w:r>
+    </w:p>
+    <w:p>
+      <w:pPr>
+        <w:ind w:left="0" w:leftChars="0" w:firstLine="0" w:firstLineChars="0"/>
+        <w:rPr>
+          <w:rFonts w:hint="default" w:ascii="Cascadia Mono" w:hAnsi="Cascadia Mono" w:cs="Cascadia Mono"/>
+          <w:sz w:val="24"/>
+          <w:szCs w:val="24"/>
+          <w:lang w:val="pt-BR"/>
+        </w:rPr>
+      </w:pPr>
+      <w:r>
+        <w:rPr>
+          <w:rFonts w:hint="default" w:ascii="Cascadia Mono" w:hAnsi="Cascadia Mono" w:eastAsia="Cascadia Mono"/>
+          <w:color w:val="000000"/>
+          <w:sz w:val="19"/>
+          <w:szCs w:val="24"/>
+          <w:highlight w:val="white"/>
+        </w:rPr>
+        <w:t>builder.Services.AddScoped&lt;</w:t>
+      </w:r>
+      <w:r>
+        <w:rPr>
+          <w:rFonts w:hint="default" w:ascii="Cascadia Mono" w:hAnsi="Cascadia Mono" w:eastAsia="Cascadia Mono"/>
+          <w:color w:val="2B91AF"/>
+          <w:sz w:val="19"/>
+          <w:szCs w:val="24"/>
+          <w:highlight w:val="white"/>
+        </w:rPr>
+        <w:t>AuthAPI</w:t>
+      </w:r>
+      <w:r>
+        <w:rPr>
+          <w:rFonts w:hint="default" w:ascii="Cascadia Mono" w:hAnsi="Cascadia Mono" w:eastAsia="Cascadia Mono"/>
+          <w:color w:val="000000"/>
+          <w:sz w:val="19"/>
+          <w:szCs w:val="24"/>
+          <w:highlight w:val="white"/>
+        </w:rPr>
+        <w:t>&gt;();</w:t>
+      </w:r>
+    </w:p>
+    <w:p>
+      <w:pPr>
+        <w:ind w:left="0" w:leftChars="0" w:firstLine="0" w:firstLineChars="0"/>
+        <w:rPr>
+          <w:rFonts w:hint="default" w:ascii="Cascadia Mono" w:hAnsi="Cascadia Mono" w:cs="Cascadia Mono"/>
+          <w:sz w:val="24"/>
+          <w:szCs w:val="24"/>
+          <w:lang w:val="pt-BR"/>
+        </w:rPr>
+      </w:pPr>
+    </w:p>
+    <w:p>
+      <w:pPr>
+        <w:ind w:left="0" w:leftChars="0" w:firstLine="0" w:firstLineChars="0"/>
+        <w:rPr>
+          <w:rFonts w:hint="default" w:ascii="Cascadia Mono" w:hAnsi="Cascadia Mono" w:cs="Cascadia Mono"/>
+          <w:sz w:val="24"/>
+          <w:szCs w:val="24"/>
+          <w:lang w:val="pt-BR"/>
+        </w:rPr>
+      </w:pPr>
+      <w:r>
+        <w:rPr>
+          <w:rFonts w:hint="default" w:ascii="Cascadia Mono" w:hAnsi="Cascadia Mono" w:cs="Cascadia Mono"/>
+          <w:sz w:val="24"/>
+          <w:szCs w:val="24"/>
+          <w:lang w:val="pt-BR"/>
+        </w:rPr>
+        <w:t>E por fim, o formulário de login</w:t>
+      </w:r>
+    </w:p>
+    <w:p>
+      <w:pPr>
+        <w:ind w:left="0" w:leftChars="0" w:firstLine="0" w:firstLineChars="0"/>
+        <w:rPr>
+          <w:rFonts w:hint="default" w:ascii="Cascadia Mono" w:hAnsi="Cascadia Mono" w:cs="Cascadia Mono"/>
+          <w:sz w:val="24"/>
+          <w:szCs w:val="24"/>
+          <w:lang w:val="pt-BR"/>
+        </w:rPr>
+      </w:pPr>
+      <w:r>
+        <w:rPr>
+          <w:rFonts w:hint="default" w:ascii="Cascadia Mono" w:hAnsi="Cascadia Mono" w:cs="Cascadia Mono"/>
+          <w:sz w:val="24"/>
+          <w:szCs w:val="24"/>
+          <w:lang w:val="pt-BR"/>
+        </w:rPr>
+        <w:t>ScreenSound.Web/Pages/Login</w:t>
+      </w:r>
+    </w:p>
+    <w:p>
+      <w:pPr>
+        <w:spacing w:beforeLines="0" w:afterLines="0"/>
+        <w:jc w:val="left"/>
+        <w:rPr>
+          <w:rFonts w:hint="default" w:ascii="Cascadia Mono" w:hAnsi="Cascadia Mono" w:eastAsia="Cascadia Mono"/>
+          <w:color w:val="000000"/>
+          <w:sz w:val="19"/>
+          <w:szCs w:val="24"/>
+          <w:highlight w:val="white"/>
+        </w:rPr>
+      </w:pPr>
+      <w:r>
+        <w:rPr>
+          <w:rFonts w:hint="default" w:ascii="Cascadia Mono" w:hAnsi="Cascadia Mono" w:eastAsia="Cascadia Mono"/>
+          <w:color w:val="000000"/>
+          <w:sz w:val="19"/>
+          <w:szCs w:val="24"/>
+          <w:highlight w:val="white"/>
+        </w:rPr>
+        <w:t xml:space="preserve">@page </w:t>
+      </w:r>
+      <w:r>
+        <w:rPr>
+          <w:rFonts w:hint="default" w:ascii="Cascadia Mono" w:hAnsi="Cascadia Mono" w:eastAsia="Cascadia Mono"/>
+          <w:color w:val="A31515"/>
+          <w:sz w:val="19"/>
+          <w:szCs w:val="24"/>
+          <w:highlight w:val="white"/>
+        </w:rPr>
+        <w:t>"/login"</w:t>
+      </w:r>
+    </w:p>
+    <w:p>
+      <w:pPr>
+        <w:spacing w:beforeLines="0" w:afterLines="0"/>
+        <w:jc w:val="left"/>
+        <w:rPr>
+          <w:rFonts w:hint="default" w:ascii="Cascadia Mono" w:hAnsi="Cascadia Mono" w:eastAsia="Cascadia Mono"/>
+          <w:color w:val="000000"/>
+          <w:sz w:val="19"/>
+          <w:szCs w:val="24"/>
+          <w:highlight w:val="white"/>
+        </w:rPr>
+      </w:pPr>
+      <w:r>
+        <w:rPr>
+          <w:rFonts w:hint="default" w:ascii="Cascadia Mono" w:hAnsi="Cascadia Mono" w:eastAsia="Cascadia Mono"/>
+          <w:color w:val="000000"/>
+          <w:sz w:val="19"/>
+          <w:szCs w:val="24"/>
+          <w:highlight w:val="white"/>
+        </w:rPr>
+        <w:t xml:space="preserve">@inject </w:t>
+      </w:r>
+      <w:r>
+        <w:rPr>
+          <w:rFonts w:hint="default" w:ascii="Cascadia Mono" w:hAnsi="Cascadia Mono" w:eastAsia="Cascadia Mono"/>
+          <w:color w:val="2B91AF"/>
+          <w:sz w:val="19"/>
+          <w:szCs w:val="24"/>
+          <w:highlight w:val="white"/>
+        </w:rPr>
+        <w:t>AuthAPI</w:t>
+      </w:r>
+      <w:r>
+        <w:rPr>
+          <w:rFonts w:hint="default" w:ascii="Cascadia Mono" w:hAnsi="Cascadia Mono" w:eastAsia="Cascadia Mono"/>
+          <w:color w:val="000000"/>
+          <w:sz w:val="19"/>
+          <w:szCs w:val="24"/>
+          <w:highlight w:val="white"/>
+        </w:rPr>
+        <w:t xml:space="preserve"> authAPI</w:t>
+      </w:r>
+    </w:p>
+    <w:p>
+      <w:pPr>
+        <w:spacing w:beforeLines="0" w:afterLines="0"/>
+        <w:jc w:val="left"/>
+        <w:rPr>
+          <w:rFonts w:hint="default" w:ascii="Cascadia Mono" w:hAnsi="Cascadia Mono" w:eastAsia="Cascadia Mono"/>
+          <w:color w:val="000000"/>
+          <w:sz w:val="19"/>
+          <w:szCs w:val="24"/>
+          <w:highlight w:val="white"/>
+        </w:rPr>
+      </w:pPr>
+    </w:p>
+    <w:p>
+      <w:pPr>
+        <w:spacing w:beforeLines="0" w:afterLines="0"/>
+        <w:jc w:val="left"/>
+        <w:rPr>
+          <w:rFonts w:hint="default" w:ascii="Cascadia Mono" w:hAnsi="Cascadia Mono" w:eastAsia="Cascadia Mono"/>
+          <w:color w:val="000000"/>
+          <w:sz w:val="19"/>
+          <w:szCs w:val="24"/>
+          <w:highlight w:val="white"/>
+        </w:rPr>
+      </w:pPr>
+      <w:r>
+        <w:rPr>
+          <w:rFonts w:hint="default" w:ascii="Cascadia Mono" w:hAnsi="Cascadia Mono" w:eastAsia="Cascadia Mono"/>
+          <w:color w:val="0000FF"/>
+          <w:sz w:val="19"/>
+          <w:szCs w:val="24"/>
+          <w:highlight w:val="white"/>
+        </w:rPr>
+        <w:t>&lt;</w:t>
+      </w:r>
+      <w:r>
+        <w:rPr>
+          <w:rFonts w:hint="default" w:ascii="Cascadia Mono" w:hAnsi="Cascadia Mono" w:eastAsia="Cascadia Mono"/>
+          <w:b/>
+          <w:color w:val="800080"/>
+          <w:sz w:val="19"/>
+          <w:szCs w:val="24"/>
+          <w:highlight w:val="white"/>
+        </w:rPr>
+        <w:t>MudPaper</w:t>
+      </w:r>
+      <w:r>
+        <w:rPr>
+          <w:rFonts w:hint="default" w:ascii="Cascadia Mono" w:hAnsi="Cascadia Mono" w:eastAsia="Cascadia Mono"/>
+          <w:color w:val="000000"/>
+          <w:sz w:val="19"/>
+          <w:szCs w:val="24"/>
+          <w:highlight w:val="white"/>
+        </w:rPr>
+        <w:t xml:space="preserve"> </w:t>
+      </w:r>
+      <w:r>
+        <w:rPr>
+          <w:rFonts w:hint="default" w:ascii="Cascadia Mono" w:hAnsi="Cascadia Mono" w:eastAsia="Cascadia Mono"/>
+          <w:b/>
+          <w:color w:val="800080"/>
+          <w:sz w:val="19"/>
+          <w:szCs w:val="24"/>
+          <w:highlight w:val="white"/>
+        </w:rPr>
+        <w:t>Class</w:t>
+      </w:r>
+      <w:r>
+        <w:rPr>
+          <w:rFonts w:hint="default" w:ascii="Cascadia Mono" w:hAnsi="Cascadia Mono" w:eastAsia="Cascadia Mono"/>
+          <w:color w:val="0000FF"/>
+          <w:sz w:val="19"/>
+          <w:szCs w:val="24"/>
+          <w:highlight w:val="white"/>
+        </w:rPr>
+        <w:t>="px-8 pt-2 pb-4 mx-16 my-8"</w:t>
+      </w:r>
+      <w:r>
+        <w:rPr>
+          <w:rFonts w:hint="default" w:ascii="Cascadia Mono" w:hAnsi="Cascadia Mono" w:eastAsia="Cascadia Mono"/>
+          <w:color w:val="000000"/>
+          <w:sz w:val="19"/>
+          <w:szCs w:val="24"/>
+          <w:highlight w:val="white"/>
+        </w:rPr>
+        <w:t xml:space="preserve"> </w:t>
+      </w:r>
+      <w:r>
+        <w:rPr>
+          <w:rFonts w:hint="default" w:ascii="Cascadia Mono" w:hAnsi="Cascadia Mono" w:eastAsia="Cascadia Mono"/>
+          <w:color w:val="FF0000"/>
+          <w:sz w:val="19"/>
+          <w:szCs w:val="24"/>
+          <w:highlight w:val="white"/>
+        </w:rPr>
+        <w:t>Justify</w:t>
+      </w:r>
+      <w:r>
+        <w:rPr>
+          <w:rFonts w:hint="default" w:ascii="Cascadia Mono" w:hAnsi="Cascadia Mono" w:eastAsia="Cascadia Mono"/>
+          <w:color w:val="0000FF"/>
+          <w:sz w:val="19"/>
+          <w:szCs w:val="24"/>
+          <w:highlight w:val="white"/>
+        </w:rPr>
+        <w:t>="Justify.Center"&gt;</w:t>
+      </w:r>
+    </w:p>
+    <w:p>
+      <w:pPr>
+        <w:spacing w:beforeLines="0" w:afterLines="0"/>
+        <w:jc w:val="left"/>
+        <w:rPr>
+          <w:rFonts w:hint="default" w:ascii="Cascadia Mono" w:hAnsi="Cascadia Mono" w:eastAsia="Cascadia Mono"/>
+          <w:color w:val="000000"/>
+          <w:sz w:val="19"/>
+          <w:szCs w:val="24"/>
+          <w:highlight w:val="white"/>
+        </w:rPr>
+      </w:pPr>
+      <w:r>
+        <w:rPr>
+          <w:rFonts w:hint="default" w:ascii="Cascadia Mono" w:hAnsi="Cascadia Mono" w:eastAsia="Cascadia Mono"/>
+          <w:color w:val="000000"/>
+          <w:sz w:val="19"/>
+          <w:szCs w:val="24"/>
+          <w:highlight w:val="white"/>
+        </w:rPr>
+        <w:t xml:space="preserve">    </w:t>
+      </w:r>
+      <w:r>
+        <w:rPr>
+          <w:rFonts w:hint="default" w:ascii="Cascadia Mono" w:hAnsi="Cascadia Mono" w:eastAsia="Cascadia Mono"/>
+          <w:color w:val="0000FF"/>
+          <w:sz w:val="19"/>
+          <w:szCs w:val="24"/>
+          <w:highlight w:val="white"/>
+        </w:rPr>
+        <w:t>&lt;</w:t>
+      </w:r>
+      <w:r>
+        <w:rPr>
+          <w:rFonts w:hint="default" w:ascii="Cascadia Mono" w:hAnsi="Cascadia Mono" w:eastAsia="Cascadia Mono"/>
+          <w:b/>
+          <w:color w:val="800080"/>
+          <w:sz w:val="19"/>
+          <w:szCs w:val="24"/>
+          <w:highlight w:val="white"/>
+        </w:rPr>
+        <w:t>MudForm</w:t>
+      </w:r>
+      <w:r>
+        <w:rPr>
+          <w:rFonts w:hint="default" w:ascii="Cascadia Mono" w:hAnsi="Cascadia Mono" w:eastAsia="Cascadia Mono"/>
+          <w:color w:val="0000FF"/>
+          <w:sz w:val="19"/>
+          <w:szCs w:val="24"/>
+          <w:highlight w:val="white"/>
+        </w:rPr>
+        <w:t>&gt;</w:t>
+      </w:r>
+    </w:p>
+    <w:p>
+      <w:pPr>
+        <w:spacing w:beforeLines="0" w:afterLines="0"/>
+        <w:jc w:val="left"/>
+        <w:rPr>
+          <w:rFonts w:hint="default" w:ascii="Cascadia Mono" w:hAnsi="Cascadia Mono" w:eastAsia="Cascadia Mono"/>
+          <w:color w:val="000000"/>
+          <w:sz w:val="19"/>
+          <w:szCs w:val="24"/>
+          <w:highlight w:val="white"/>
+        </w:rPr>
+      </w:pPr>
+    </w:p>
+    <w:p>
+      <w:pPr>
+        <w:spacing w:beforeLines="0" w:afterLines="0"/>
+        <w:jc w:val="left"/>
+        <w:rPr>
+          <w:rFonts w:hint="default" w:ascii="Cascadia Mono" w:hAnsi="Cascadia Mono" w:eastAsia="Cascadia Mono"/>
+          <w:color w:val="000000"/>
+          <w:sz w:val="19"/>
+          <w:szCs w:val="24"/>
+          <w:highlight w:val="white"/>
+        </w:rPr>
+      </w:pPr>
+      <w:r>
+        <w:rPr>
+          <w:rFonts w:hint="default" w:ascii="Cascadia Mono" w:hAnsi="Cascadia Mono" w:eastAsia="Cascadia Mono"/>
+          <w:color w:val="000000"/>
+          <w:sz w:val="19"/>
+          <w:szCs w:val="24"/>
+          <w:highlight w:val="white"/>
+        </w:rPr>
+        <w:t xml:space="preserve">        </w:t>
+      </w:r>
+      <w:r>
+        <w:rPr>
+          <w:rFonts w:hint="default" w:ascii="Cascadia Mono" w:hAnsi="Cascadia Mono" w:eastAsia="Cascadia Mono"/>
+          <w:color w:val="0000FF"/>
+          <w:sz w:val="19"/>
+          <w:szCs w:val="24"/>
+          <w:highlight w:val="white"/>
+        </w:rPr>
+        <w:t>&lt;</w:t>
+      </w:r>
+      <w:r>
+        <w:rPr>
+          <w:rFonts w:hint="default" w:ascii="Cascadia Mono" w:hAnsi="Cascadia Mono" w:eastAsia="Cascadia Mono"/>
+          <w:b/>
+          <w:color w:val="800080"/>
+          <w:sz w:val="19"/>
+          <w:szCs w:val="24"/>
+          <w:highlight w:val="white"/>
+        </w:rPr>
+        <w:t>MudTextField</w:t>
+      </w:r>
+      <w:r>
+        <w:rPr>
+          <w:rFonts w:hint="default" w:ascii="Cascadia Mono" w:hAnsi="Cascadia Mono" w:eastAsia="Cascadia Mono"/>
+          <w:color w:val="000000"/>
+          <w:sz w:val="19"/>
+          <w:szCs w:val="24"/>
+          <w:highlight w:val="white"/>
+        </w:rPr>
+        <w:t xml:space="preserve"> </w:t>
+      </w:r>
+      <w:r>
+        <w:rPr>
+          <w:rFonts w:hint="default" w:ascii="Cascadia Mono" w:hAnsi="Cascadia Mono" w:eastAsia="Cascadia Mono"/>
+          <w:b/>
+          <w:color w:val="800080"/>
+          <w:sz w:val="19"/>
+          <w:szCs w:val="24"/>
+          <w:highlight w:val="white"/>
+        </w:rPr>
+        <w:t>T</w:t>
+      </w:r>
+      <w:r>
+        <w:rPr>
+          <w:rFonts w:hint="default" w:ascii="Cascadia Mono" w:hAnsi="Cascadia Mono" w:eastAsia="Cascadia Mono"/>
+          <w:color w:val="0000FF"/>
+          <w:sz w:val="19"/>
+          <w:szCs w:val="24"/>
+          <w:highlight w:val="white"/>
+        </w:rPr>
+        <w:t>="</w:t>
+      </w:r>
+      <w:r>
+        <w:rPr>
+          <w:rFonts w:hint="default" w:ascii="Cascadia Mono" w:hAnsi="Cascadia Mono" w:eastAsia="Cascadia Mono"/>
+          <w:color w:val="000000"/>
+          <w:sz w:val="19"/>
+          <w:szCs w:val="24"/>
+          <w:highlight w:val="white"/>
+        </w:rPr>
+        <w:t>string</w:t>
+      </w:r>
+      <w:r>
+        <w:rPr>
+          <w:rFonts w:hint="default" w:ascii="Cascadia Mono" w:hAnsi="Cascadia Mono" w:eastAsia="Cascadia Mono"/>
+          <w:color w:val="0000FF"/>
+          <w:sz w:val="19"/>
+          <w:szCs w:val="24"/>
+          <w:highlight w:val="white"/>
+        </w:rPr>
+        <w:t>"</w:t>
+      </w:r>
+      <w:r>
+        <w:rPr>
+          <w:rFonts w:hint="default" w:ascii="Cascadia Mono" w:hAnsi="Cascadia Mono" w:eastAsia="Cascadia Mono"/>
+          <w:color w:val="000000"/>
+          <w:sz w:val="19"/>
+          <w:szCs w:val="24"/>
+          <w:highlight w:val="white"/>
+        </w:rPr>
+        <w:t xml:space="preserve"> </w:t>
+      </w:r>
+      <w:r>
+        <w:rPr>
+          <w:rFonts w:hint="default" w:ascii="Cascadia Mono" w:hAnsi="Cascadia Mono" w:eastAsia="Cascadia Mono"/>
+          <w:b/>
+          <w:color w:val="800080"/>
+          <w:sz w:val="19"/>
+          <w:szCs w:val="24"/>
+          <w:highlight w:val="white"/>
+        </w:rPr>
+        <w:t>Label</w:t>
+      </w:r>
+      <w:r>
+        <w:rPr>
+          <w:rFonts w:hint="default" w:ascii="Cascadia Mono" w:hAnsi="Cascadia Mono" w:eastAsia="Cascadia Mono"/>
+          <w:color w:val="0000FF"/>
+          <w:sz w:val="19"/>
+          <w:szCs w:val="24"/>
+          <w:highlight w:val="white"/>
+        </w:rPr>
+        <w:t>="Email"</w:t>
+      </w:r>
+      <w:r>
+        <w:rPr>
+          <w:rFonts w:hint="default" w:ascii="Cascadia Mono" w:hAnsi="Cascadia Mono" w:eastAsia="Cascadia Mono"/>
+          <w:color w:val="000000"/>
+          <w:sz w:val="19"/>
+          <w:szCs w:val="24"/>
+          <w:highlight w:val="white"/>
+        </w:rPr>
+        <w:t xml:space="preserve"> @</w:t>
+      </w:r>
+      <w:r>
+        <w:rPr>
+          <w:rFonts w:hint="default" w:ascii="Cascadia Mono" w:hAnsi="Cascadia Mono" w:eastAsia="Cascadia Mono"/>
+          <w:color w:val="800080"/>
+          <w:sz w:val="19"/>
+          <w:szCs w:val="24"/>
+          <w:highlight w:val="white"/>
+        </w:rPr>
+        <w:t>bind-Value</w:t>
+      </w:r>
+      <w:r>
+        <w:rPr>
+          <w:rFonts w:hint="default" w:ascii="Cascadia Mono" w:hAnsi="Cascadia Mono" w:eastAsia="Cascadia Mono"/>
+          <w:color w:val="0000FF"/>
+          <w:sz w:val="19"/>
+          <w:szCs w:val="24"/>
+          <w:highlight w:val="white"/>
+        </w:rPr>
+        <w:t>="</w:t>
+      </w:r>
+      <w:r>
+        <w:rPr>
+          <w:rFonts w:hint="default" w:ascii="Cascadia Mono" w:hAnsi="Cascadia Mono" w:eastAsia="Cascadia Mono"/>
+          <w:color w:val="000000"/>
+          <w:sz w:val="19"/>
+          <w:szCs w:val="24"/>
+          <w:highlight w:val="white"/>
+        </w:rPr>
+        <w:t>email</w:t>
+      </w:r>
+      <w:r>
+        <w:rPr>
+          <w:rFonts w:hint="default" w:ascii="Cascadia Mono" w:hAnsi="Cascadia Mono" w:eastAsia="Cascadia Mono"/>
+          <w:color w:val="0000FF"/>
+          <w:sz w:val="19"/>
+          <w:szCs w:val="24"/>
+          <w:highlight w:val="white"/>
+        </w:rPr>
+        <w:t>"</w:t>
+      </w:r>
+    </w:p>
+    <w:p>
+      <w:pPr>
+        <w:spacing w:beforeLines="0" w:afterLines="0"/>
+        <w:jc w:val="left"/>
+        <w:rPr>
+          <w:rFonts w:hint="default" w:ascii="Cascadia Mono" w:hAnsi="Cascadia Mono" w:eastAsia="Cascadia Mono"/>
+          <w:color w:val="000000"/>
+          <w:sz w:val="19"/>
+          <w:szCs w:val="24"/>
+          <w:highlight w:val="white"/>
+        </w:rPr>
+      </w:pPr>
+      <w:r>
+        <w:rPr>
+          <w:rFonts w:hint="default" w:ascii="Cascadia Mono" w:hAnsi="Cascadia Mono" w:eastAsia="Cascadia Mono"/>
+          <w:color w:val="000000"/>
+          <w:sz w:val="19"/>
+          <w:szCs w:val="24"/>
+          <w:highlight w:val="white"/>
+        </w:rPr>
+        <w:t xml:space="preserve">                      </w:t>
+      </w:r>
+      <w:r>
+        <w:rPr>
+          <w:rFonts w:hint="default" w:ascii="Cascadia Mono" w:hAnsi="Cascadia Mono" w:eastAsia="Cascadia Mono"/>
+          <w:b/>
+          <w:color w:val="800080"/>
+          <w:sz w:val="19"/>
+          <w:szCs w:val="24"/>
+          <w:highlight w:val="white"/>
+        </w:rPr>
+        <w:t>Variant</w:t>
+      </w:r>
+      <w:r>
+        <w:rPr>
+          <w:rFonts w:hint="default" w:ascii="Cascadia Mono" w:hAnsi="Cascadia Mono" w:eastAsia="Cascadia Mono"/>
+          <w:color w:val="0000FF"/>
+          <w:sz w:val="19"/>
+          <w:szCs w:val="24"/>
+          <w:highlight w:val="white"/>
+        </w:rPr>
+        <w:t>="</w:t>
+      </w:r>
+      <w:r>
+        <w:rPr>
+          <w:rFonts w:hint="default" w:ascii="Cascadia Mono" w:hAnsi="Cascadia Mono" w:eastAsia="Cascadia Mono"/>
+          <w:color w:val="2B91AF"/>
+          <w:sz w:val="19"/>
+          <w:szCs w:val="24"/>
+          <w:highlight w:val="white"/>
+        </w:rPr>
+        <w:t>Variant</w:t>
+      </w:r>
+      <w:r>
+        <w:rPr>
+          <w:rFonts w:hint="default" w:ascii="Cascadia Mono" w:hAnsi="Cascadia Mono" w:eastAsia="Cascadia Mono"/>
+          <w:color w:val="000000"/>
+          <w:sz w:val="19"/>
+          <w:szCs w:val="24"/>
+          <w:highlight w:val="white"/>
+        </w:rPr>
+        <w:t>.Outlined</w:t>
+      </w:r>
+      <w:r>
+        <w:rPr>
+          <w:rFonts w:hint="default" w:ascii="Cascadia Mono" w:hAnsi="Cascadia Mono" w:eastAsia="Cascadia Mono"/>
+          <w:color w:val="0000FF"/>
+          <w:sz w:val="19"/>
+          <w:szCs w:val="24"/>
+          <w:highlight w:val="white"/>
+        </w:rPr>
+        <w:t>"</w:t>
+      </w:r>
+      <w:r>
+        <w:rPr>
+          <w:rFonts w:hint="default" w:ascii="Cascadia Mono" w:hAnsi="Cascadia Mono" w:eastAsia="Cascadia Mono"/>
+          <w:color w:val="000000"/>
+          <w:sz w:val="19"/>
+          <w:szCs w:val="24"/>
+          <w:highlight w:val="white"/>
+        </w:rPr>
+        <w:t xml:space="preserve"> </w:t>
+      </w:r>
+      <w:r>
+        <w:rPr>
+          <w:rFonts w:hint="default" w:ascii="Cascadia Mono" w:hAnsi="Cascadia Mono" w:eastAsia="Cascadia Mono"/>
+          <w:b/>
+          <w:color w:val="800080"/>
+          <w:sz w:val="19"/>
+          <w:szCs w:val="24"/>
+          <w:highlight w:val="white"/>
+        </w:rPr>
+        <w:t>Class</w:t>
+      </w:r>
+      <w:r>
+        <w:rPr>
+          <w:rFonts w:hint="default" w:ascii="Cascadia Mono" w:hAnsi="Cascadia Mono" w:eastAsia="Cascadia Mono"/>
+          <w:color w:val="0000FF"/>
+          <w:sz w:val="19"/>
+          <w:szCs w:val="24"/>
+          <w:highlight w:val="white"/>
+        </w:rPr>
+        <w:t>="my-4"</w:t>
+      </w:r>
+    </w:p>
+    <w:p>
+      <w:pPr>
+        <w:spacing w:beforeLines="0" w:afterLines="0"/>
+        <w:jc w:val="left"/>
+        <w:rPr>
+          <w:rFonts w:hint="default" w:ascii="Cascadia Mono" w:hAnsi="Cascadia Mono" w:eastAsia="Cascadia Mono"/>
+          <w:color w:val="000000"/>
+          <w:sz w:val="19"/>
+          <w:szCs w:val="24"/>
+          <w:highlight w:val="white"/>
+        </w:rPr>
+      </w:pPr>
+      <w:r>
+        <w:rPr>
+          <w:rFonts w:hint="default" w:ascii="Cascadia Mono" w:hAnsi="Cascadia Mono" w:eastAsia="Cascadia Mono"/>
+          <w:color w:val="000000"/>
+          <w:sz w:val="19"/>
+          <w:szCs w:val="24"/>
+          <w:highlight w:val="white"/>
+        </w:rPr>
+        <w:t xml:space="preserve">                      </w:t>
+      </w:r>
+      <w:r>
+        <w:rPr>
+          <w:rFonts w:hint="default" w:ascii="Cascadia Mono" w:hAnsi="Cascadia Mono" w:eastAsia="Cascadia Mono"/>
+          <w:b/>
+          <w:color w:val="800080"/>
+          <w:sz w:val="19"/>
+          <w:szCs w:val="24"/>
+          <w:highlight w:val="white"/>
+        </w:rPr>
+        <w:t>Required</w:t>
+      </w:r>
+      <w:r>
+        <w:rPr>
+          <w:rFonts w:hint="default" w:ascii="Cascadia Mono" w:hAnsi="Cascadia Mono" w:eastAsia="Cascadia Mono"/>
+          <w:color w:val="0000FF"/>
+          <w:sz w:val="19"/>
+          <w:szCs w:val="24"/>
+          <w:highlight w:val="white"/>
+        </w:rPr>
+        <w:t>="true"</w:t>
+      </w:r>
+      <w:r>
+        <w:rPr>
+          <w:rFonts w:hint="default" w:ascii="Cascadia Mono" w:hAnsi="Cascadia Mono" w:eastAsia="Cascadia Mono"/>
+          <w:color w:val="000000"/>
+          <w:sz w:val="19"/>
+          <w:szCs w:val="24"/>
+          <w:highlight w:val="white"/>
+        </w:rPr>
+        <w:t xml:space="preserve"> </w:t>
+      </w:r>
+      <w:r>
+        <w:rPr>
+          <w:rFonts w:hint="default" w:ascii="Cascadia Mono" w:hAnsi="Cascadia Mono" w:eastAsia="Cascadia Mono"/>
+          <w:b/>
+          <w:color w:val="800080"/>
+          <w:sz w:val="19"/>
+          <w:szCs w:val="24"/>
+          <w:highlight w:val="white"/>
+        </w:rPr>
+        <w:t>RequiredError</w:t>
+      </w:r>
+      <w:r>
+        <w:rPr>
+          <w:rFonts w:hint="default" w:ascii="Cascadia Mono" w:hAnsi="Cascadia Mono" w:eastAsia="Cascadia Mono"/>
+          <w:color w:val="0000FF"/>
+          <w:sz w:val="19"/>
+          <w:szCs w:val="24"/>
+          <w:highlight w:val="white"/>
+        </w:rPr>
+        <w:t>="Email obrigatório!"</w:t>
+      </w:r>
+    </w:p>
+    <w:p>
+      <w:pPr>
+        <w:spacing w:beforeLines="0" w:afterLines="0"/>
+        <w:jc w:val="left"/>
+        <w:rPr>
+          <w:rFonts w:hint="default" w:ascii="Cascadia Mono" w:hAnsi="Cascadia Mono" w:eastAsia="Cascadia Mono"/>
+          <w:color w:val="000000"/>
+          <w:sz w:val="19"/>
+          <w:szCs w:val="24"/>
+          <w:highlight w:val="white"/>
+        </w:rPr>
+      </w:pPr>
+      <w:r>
+        <w:rPr>
+          <w:rFonts w:hint="default" w:ascii="Cascadia Mono" w:hAnsi="Cascadia Mono" w:eastAsia="Cascadia Mono"/>
+          <w:color w:val="000000"/>
+          <w:sz w:val="19"/>
+          <w:szCs w:val="24"/>
+          <w:highlight w:val="white"/>
+        </w:rPr>
+        <w:t xml:space="preserve">                      </w:t>
+      </w:r>
+      <w:r>
+        <w:rPr>
+          <w:rFonts w:hint="default" w:ascii="Cascadia Mono" w:hAnsi="Cascadia Mono" w:eastAsia="Cascadia Mono"/>
+          <w:b/>
+          <w:color w:val="800080"/>
+          <w:sz w:val="19"/>
+          <w:szCs w:val="24"/>
+          <w:highlight w:val="white"/>
+        </w:rPr>
+        <w:t>OnlyValidateIfDirty</w:t>
+      </w:r>
+      <w:r>
+        <w:rPr>
+          <w:rFonts w:hint="default" w:ascii="Cascadia Mono" w:hAnsi="Cascadia Mono" w:eastAsia="Cascadia Mono"/>
+          <w:color w:val="0000FF"/>
+          <w:sz w:val="19"/>
+          <w:szCs w:val="24"/>
+          <w:highlight w:val="white"/>
+        </w:rPr>
+        <w:t>="true" /&gt;</w:t>
+      </w:r>
+    </w:p>
+    <w:p>
+      <w:pPr>
+        <w:spacing w:beforeLines="0" w:afterLines="0"/>
+        <w:jc w:val="left"/>
+        <w:rPr>
+          <w:rFonts w:hint="default" w:ascii="Cascadia Mono" w:hAnsi="Cascadia Mono" w:eastAsia="Cascadia Mono"/>
+          <w:color w:val="000000"/>
+          <w:sz w:val="19"/>
+          <w:szCs w:val="24"/>
+          <w:highlight w:val="white"/>
+        </w:rPr>
+      </w:pPr>
+    </w:p>
+    <w:p>
+      <w:pPr>
+        <w:spacing w:beforeLines="0" w:afterLines="0"/>
+        <w:jc w:val="left"/>
+        <w:rPr>
+          <w:rFonts w:hint="default" w:ascii="Cascadia Mono" w:hAnsi="Cascadia Mono" w:eastAsia="Cascadia Mono"/>
+          <w:color w:val="000000"/>
+          <w:sz w:val="19"/>
+          <w:szCs w:val="24"/>
+          <w:highlight w:val="white"/>
+        </w:rPr>
+      </w:pPr>
+      <w:r>
+        <w:rPr>
+          <w:rFonts w:hint="default" w:ascii="Cascadia Mono" w:hAnsi="Cascadia Mono" w:eastAsia="Cascadia Mono"/>
+          <w:color w:val="000000"/>
+          <w:sz w:val="19"/>
+          <w:szCs w:val="24"/>
+          <w:highlight w:val="white"/>
+        </w:rPr>
+        <w:t xml:space="preserve">        </w:t>
+      </w:r>
+      <w:r>
+        <w:rPr>
+          <w:rFonts w:hint="default" w:ascii="Cascadia Mono" w:hAnsi="Cascadia Mono" w:eastAsia="Cascadia Mono"/>
+          <w:color w:val="0000FF"/>
+          <w:sz w:val="19"/>
+          <w:szCs w:val="24"/>
+          <w:highlight w:val="white"/>
+        </w:rPr>
+        <w:t>&lt;</w:t>
+      </w:r>
+      <w:r>
+        <w:rPr>
+          <w:rFonts w:hint="default" w:ascii="Cascadia Mono" w:hAnsi="Cascadia Mono" w:eastAsia="Cascadia Mono"/>
+          <w:b/>
+          <w:color w:val="800080"/>
+          <w:sz w:val="19"/>
+          <w:szCs w:val="24"/>
+          <w:highlight w:val="white"/>
+        </w:rPr>
+        <w:t>MudTextField</w:t>
+      </w:r>
+      <w:r>
+        <w:rPr>
+          <w:rFonts w:hint="default" w:ascii="Cascadia Mono" w:hAnsi="Cascadia Mono" w:eastAsia="Cascadia Mono"/>
+          <w:color w:val="000000"/>
+          <w:sz w:val="19"/>
+          <w:szCs w:val="24"/>
+          <w:highlight w:val="white"/>
+        </w:rPr>
+        <w:t xml:space="preserve"> </w:t>
+      </w:r>
+      <w:r>
+        <w:rPr>
+          <w:rFonts w:hint="default" w:ascii="Cascadia Mono" w:hAnsi="Cascadia Mono" w:eastAsia="Cascadia Mono"/>
+          <w:b/>
+          <w:color w:val="800080"/>
+          <w:sz w:val="19"/>
+          <w:szCs w:val="24"/>
+          <w:highlight w:val="white"/>
+        </w:rPr>
+        <w:t>T</w:t>
+      </w:r>
+      <w:r>
+        <w:rPr>
+          <w:rFonts w:hint="default" w:ascii="Cascadia Mono" w:hAnsi="Cascadia Mono" w:eastAsia="Cascadia Mono"/>
+          <w:color w:val="0000FF"/>
+          <w:sz w:val="19"/>
+          <w:szCs w:val="24"/>
+          <w:highlight w:val="white"/>
+        </w:rPr>
+        <w:t>="</w:t>
+      </w:r>
+      <w:r>
+        <w:rPr>
+          <w:rFonts w:hint="default" w:ascii="Cascadia Mono" w:hAnsi="Cascadia Mono" w:eastAsia="Cascadia Mono"/>
+          <w:color w:val="000000"/>
+          <w:sz w:val="19"/>
+          <w:szCs w:val="24"/>
+          <w:highlight w:val="white"/>
+        </w:rPr>
+        <w:t>string</w:t>
+      </w:r>
+      <w:r>
+        <w:rPr>
+          <w:rFonts w:hint="default" w:ascii="Cascadia Mono" w:hAnsi="Cascadia Mono" w:eastAsia="Cascadia Mono"/>
+          <w:color w:val="0000FF"/>
+          <w:sz w:val="19"/>
+          <w:szCs w:val="24"/>
+          <w:highlight w:val="white"/>
+        </w:rPr>
+        <w:t>"</w:t>
+      </w:r>
+      <w:r>
+        <w:rPr>
+          <w:rFonts w:hint="default" w:ascii="Cascadia Mono" w:hAnsi="Cascadia Mono" w:eastAsia="Cascadia Mono"/>
+          <w:color w:val="000000"/>
+          <w:sz w:val="19"/>
+          <w:szCs w:val="24"/>
+          <w:highlight w:val="white"/>
+        </w:rPr>
+        <w:t xml:space="preserve"> </w:t>
+      </w:r>
+      <w:r>
+        <w:rPr>
+          <w:rFonts w:hint="default" w:ascii="Cascadia Mono" w:hAnsi="Cascadia Mono" w:eastAsia="Cascadia Mono"/>
+          <w:b/>
+          <w:color w:val="800080"/>
+          <w:sz w:val="19"/>
+          <w:szCs w:val="24"/>
+          <w:highlight w:val="white"/>
+        </w:rPr>
+        <w:t>Label</w:t>
+      </w:r>
+      <w:r>
+        <w:rPr>
+          <w:rFonts w:hint="default" w:ascii="Cascadia Mono" w:hAnsi="Cascadia Mono" w:eastAsia="Cascadia Mono"/>
+          <w:color w:val="0000FF"/>
+          <w:sz w:val="19"/>
+          <w:szCs w:val="24"/>
+          <w:highlight w:val="white"/>
+        </w:rPr>
+        <w:t>="Senha"</w:t>
+      </w:r>
+      <w:r>
+        <w:rPr>
+          <w:rFonts w:hint="default" w:ascii="Cascadia Mono" w:hAnsi="Cascadia Mono" w:eastAsia="Cascadia Mono"/>
+          <w:color w:val="000000"/>
+          <w:sz w:val="19"/>
+          <w:szCs w:val="24"/>
+          <w:highlight w:val="white"/>
+        </w:rPr>
+        <w:t xml:space="preserve"> @</w:t>
+      </w:r>
+      <w:r>
+        <w:rPr>
+          <w:rFonts w:hint="default" w:ascii="Cascadia Mono" w:hAnsi="Cascadia Mono" w:eastAsia="Cascadia Mono"/>
+          <w:color w:val="800080"/>
+          <w:sz w:val="19"/>
+          <w:szCs w:val="24"/>
+          <w:highlight w:val="white"/>
+        </w:rPr>
+        <w:t>bind-Value</w:t>
+      </w:r>
+      <w:r>
+        <w:rPr>
+          <w:rFonts w:hint="default" w:ascii="Cascadia Mono" w:hAnsi="Cascadia Mono" w:eastAsia="Cascadia Mono"/>
+          <w:color w:val="0000FF"/>
+          <w:sz w:val="19"/>
+          <w:szCs w:val="24"/>
+          <w:highlight w:val="white"/>
+        </w:rPr>
+        <w:t>="</w:t>
+      </w:r>
+      <w:r>
+        <w:rPr>
+          <w:rFonts w:hint="default" w:ascii="Cascadia Mono" w:hAnsi="Cascadia Mono" w:eastAsia="Cascadia Mono"/>
+          <w:color w:val="000000"/>
+          <w:sz w:val="19"/>
+          <w:szCs w:val="24"/>
+          <w:highlight w:val="white"/>
+        </w:rPr>
+        <w:t>senha</w:t>
+      </w:r>
+      <w:r>
+        <w:rPr>
+          <w:rFonts w:hint="default" w:ascii="Cascadia Mono" w:hAnsi="Cascadia Mono" w:eastAsia="Cascadia Mono"/>
+          <w:color w:val="0000FF"/>
+          <w:sz w:val="19"/>
+          <w:szCs w:val="24"/>
+          <w:highlight w:val="white"/>
+        </w:rPr>
+        <w:t>"</w:t>
+      </w:r>
+    </w:p>
+    <w:p>
+      <w:pPr>
+        <w:spacing w:beforeLines="0" w:afterLines="0"/>
+        <w:jc w:val="left"/>
+        <w:rPr>
+          <w:rFonts w:hint="default" w:ascii="Cascadia Mono" w:hAnsi="Cascadia Mono" w:eastAsia="Cascadia Mono"/>
+          <w:color w:val="000000"/>
+          <w:sz w:val="19"/>
+          <w:szCs w:val="24"/>
+          <w:highlight w:val="white"/>
+        </w:rPr>
+      </w:pPr>
+      <w:r>
+        <w:rPr>
+          <w:rFonts w:hint="default" w:ascii="Cascadia Mono" w:hAnsi="Cascadia Mono" w:eastAsia="Cascadia Mono"/>
+          <w:color w:val="000000"/>
+          <w:sz w:val="19"/>
+          <w:szCs w:val="24"/>
+          <w:highlight w:val="white"/>
+        </w:rPr>
+        <w:t xml:space="preserve">                      </w:t>
+      </w:r>
+      <w:r>
+        <w:rPr>
+          <w:rFonts w:hint="default" w:ascii="Cascadia Mono" w:hAnsi="Cascadia Mono" w:eastAsia="Cascadia Mono"/>
+          <w:b/>
+          <w:color w:val="800080"/>
+          <w:sz w:val="19"/>
+          <w:szCs w:val="24"/>
+          <w:highlight w:val="white"/>
+        </w:rPr>
+        <w:t>InputType</w:t>
+      </w:r>
+      <w:r>
+        <w:rPr>
+          <w:rFonts w:hint="default" w:ascii="Cascadia Mono" w:hAnsi="Cascadia Mono" w:eastAsia="Cascadia Mono"/>
+          <w:color w:val="0000FF"/>
+          <w:sz w:val="19"/>
+          <w:szCs w:val="24"/>
+          <w:highlight w:val="white"/>
+        </w:rPr>
+        <w:t>="</w:t>
+      </w:r>
+      <w:r>
+        <w:rPr>
+          <w:rFonts w:hint="default" w:ascii="Cascadia Mono" w:hAnsi="Cascadia Mono" w:eastAsia="Cascadia Mono"/>
+          <w:color w:val="2B91AF"/>
+          <w:sz w:val="19"/>
+          <w:szCs w:val="24"/>
+          <w:highlight w:val="white"/>
+        </w:rPr>
+        <w:t>InputType</w:t>
+      </w:r>
+      <w:r>
+        <w:rPr>
+          <w:rFonts w:hint="default" w:ascii="Cascadia Mono" w:hAnsi="Cascadia Mono" w:eastAsia="Cascadia Mono"/>
+          <w:color w:val="000000"/>
+          <w:sz w:val="19"/>
+          <w:szCs w:val="24"/>
+          <w:highlight w:val="white"/>
+        </w:rPr>
+        <w:t>.Password</w:t>
+      </w:r>
+      <w:r>
+        <w:rPr>
+          <w:rFonts w:hint="default" w:ascii="Cascadia Mono" w:hAnsi="Cascadia Mono" w:eastAsia="Cascadia Mono"/>
+          <w:color w:val="0000FF"/>
+          <w:sz w:val="19"/>
+          <w:szCs w:val="24"/>
+          <w:highlight w:val="white"/>
+        </w:rPr>
+        <w:t>"</w:t>
+      </w:r>
+    </w:p>
+    <w:p>
+      <w:pPr>
+        <w:spacing w:beforeLines="0" w:afterLines="0"/>
+        <w:jc w:val="left"/>
+        <w:rPr>
+          <w:rFonts w:hint="default" w:ascii="Cascadia Mono" w:hAnsi="Cascadia Mono" w:eastAsia="Cascadia Mono"/>
+          <w:color w:val="000000"/>
+          <w:sz w:val="19"/>
+          <w:szCs w:val="24"/>
+          <w:highlight w:val="white"/>
+        </w:rPr>
+      </w:pPr>
+      <w:r>
+        <w:rPr>
+          <w:rFonts w:hint="default" w:ascii="Cascadia Mono" w:hAnsi="Cascadia Mono" w:eastAsia="Cascadia Mono"/>
+          <w:color w:val="000000"/>
+          <w:sz w:val="19"/>
+          <w:szCs w:val="24"/>
+          <w:highlight w:val="white"/>
+        </w:rPr>
+        <w:t xml:space="preserve">                      </w:t>
+      </w:r>
+      <w:r>
+        <w:rPr>
+          <w:rFonts w:hint="default" w:ascii="Cascadia Mono" w:hAnsi="Cascadia Mono" w:eastAsia="Cascadia Mono"/>
+          <w:b/>
+          <w:color w:val="800080"/>
+          <w:sz w:val="19"/>
+          <w:szCs w:val="24"/>
+          <w:highlight w:val="white"/>
+        </w:rPr>
+        <w:t>Variant</w:t>
+      </w:r>
+      <w:r>
+        <w:rPr>
+          <w:rFonts w:hint="default" w:ascii="Cascadia Mono" w:hAnsi="Cascadia Mono" w:eastAsia="Cascadia Mono"/>
+          <w:color w:val="0000FF"/>
+          <w:sz w:val="19"/>
+          <w:szCs w:val="24"/>
+          <w:highlight w:val="white"/>
+        </w:rPr>
+        <w:t>="</w:t>
+      </w:r>
+      <w:r>
+        <w:rPr>
+          <w:rFonts w:hint="default" w:ascii="Cascadia Mono" w:hAnsi="Cascadia Mono" w:eastAsia="Cascadia Mono"/>
+          <w:color w:val="2B91AF"/>
+          <w:sz w:val="19"/>
+          <w:szCs w:val="24"/>
+          <w:highlight w:val="white"/>
+        </w:rPr>
+        <w:t>Variant</w:t>
+      </w:r>
+      <w:r>
+        <w:rPr>
+          <w:rFonts w:hint="default" w:ascii="Cascadia Mono" w:hAnsi="Cascadia Mono" w:eastAsia="Cascadia Mono"/>
+          <w:color w:val="000000"/>
+          <w:sz w:val="19"/>
+          <w:szCs w:val="24"/>
+          <w:highlight w:val="white"/>
+        </w:rPr>
+        <w:t>.Outlined</w:t>
+      </w:r>
+      <w:r>
+        <w:rPr>
+          <w:rFonts w:hint="default" w:ascii="Cascadia Mono" w:hAnsi="Cascadia Mono" w:eastAsia="Cascadia Mono"/>
+          <w:color w:val="0000FF"/>
+          <w:sz w:val="19"/>
+          <w:szCs w:val="24"/>
+          <w:highlight w:val="white"/>
+        </w:rPr>
+        <w:t>"</w:t>
+      </w:r>
+      <w:r>
+        <w:rPr>
+          <w:rFonts w:hint="default" w:ascii="Cascadia Mono" w:hAnsi="Cascadia Mono" w:eastAsia="Cascadia Mono"/>
+          <w:color w:val="000000"/>
+          <w:sz w:val="19"/>
+          <w:szCs w:val="24"/>
+          <w:highlight w:val="white"/>
+        </w:rPr>
+        <w:t xml:space="preserve"> </w:t>
+      </w:r>
+      <w:r>
+        <w:rPr>
+          <w:rFonts w:hint="default" w:ascii="Cascadia Mono" w:hAnsi="Cascadia Mono" w:eastAsia="Cascadia Mono"/>
+          <w:b/>
+          <w:color w:val="800080"/>
+          <w:sz w:val="19"/>
+          <w:szCs w:val="24"/>
+          <w:highlight w:val="white"/>
+        </w:rPr>
+        <w:t>Class</w:t>
+      </w:r>
+      <w:r>
+        <w:rPr>
+          <w:rFonts w:hint="default" w:ascii="Cascadia Mono" w:hAnsi="Cascadia Mono" w:eastAsia="Cascadia Mono"/>
+          <w:color w:val="0000FF"/>
+          <w:sz w:val="19"/>
+          <w:szCs w:val="24"/>
+          <w:highlight w:val="white"/>
+        </w:rPr>
+        <w:t>="my-4"</w:t>
+      </w:r>
+    </w:p>
+    <w:p>
+      <w:pPr>
+        <w:spacing w:beforeLines="0" w:afterLines="0"/>
+        <w:jc w:val="left"/>
+        <w:rPr>
+          <w:rFonts w:hint="default" w:ascii="Cascadia Mono" w:hAnsi="Cascadia Mono" w:eastAsia="Cascadia Mono"/>
+          <w:color w:val="000000"/>
+          <w:sz w:val="19"/>
+          <w:szCs w:val="24"/>
+          <w:highlight w:val="white"/>
+        </w:rPr>
+      </w:pPr>
+      <w:r>
+        <w:rPr>
+          <w:rFonts w:hint="default" w:ascii="Cascadia Mono" w:hAnsi="Cascadia Mono" w:eastAsia="Cascadia Mono"/>
+          <w:color w:val="000000"/>
+          <w:sz w:val="19"/>
+          <w:szCs w:val="24"/>
+          <w:highlight w:val="white"/>
+        </w:rPr>
+        <w:t xml:space="preserve">                      </w:t>
+      </w:r>
+      <w:r>
+        <w:rPr>
+          <w:rFonts w:hint="default" w:ascii="Cascadia Mono" w:hAnsi="Cascadia Mono" w:eastAsia="Cascadia Mono"/>
+          <w:b/>
+          <w:color w:val="800080"/>
+          <w:sz w:val="19"/>
+          <w:szCs w:val="24"/>
+          <w:highlight w:val="white"/>
+        </w:rPr>
+        <w:t>Required</w:t>
+      </w:r>
+      <w:r>
+        <w:rPr>
+          <w:rFonts w:hint="default" w:ascii="Cascadia Mono" w:hAnsi="Cascadia Mono" w:eastAsia="Cascadia Mono"/>
+          <w:color w:val="0000FF"/>
+          <w:sz w:val="19"/>
+          <w:szCs w:val="24"/>
+          <w:highlight w:val="white"/>
+        </w:rPr>
+        <w:t>="true"</w:t>
+      </w:r>
+      <w:r>
+        <w:rPr>
+          <w:rFonts w:hint="default" w:ascii="Cascadia Mono" w:hAnsi="Cascadia Mono" w:eastAsia="Cascadia Mono"/>
+          <w:color w:val="000000"/>
+          <w:sz w:val="19"/>
+          <w:szCs w:val="24"/>
+          <w:highlight w:val="white"/>
+        </w:rPr>
+        <w:t xml:space="preserve"> </w:t>
+      </w:r>
+      <w:r>
+        <w:rPr>
+          <w:rFonts w:hint="default" w:ascii="Cascadia Mono" w:hAnsi="Cascadia Mono" w:eastAsia="Cascadia Mono"/>
+          <w:b/>
+          <w:color w:val="800080"/>
+          <w:sz w:val="19"/>
+          <w:szCs w:val="24"/>
+          <w:highlight w:val="white"/>
+        </w:rPr>
+        <w:t>RequiredError</w:t>
+      </w:r>
+      <w:r>
+        <w:rPr>
+          <w:rFonts w:hint="default" w:ascii="Cascadia Mono" w:hAnsi="Cascadia Mono" w:eastAsia="Cascadia Mono"/>
+          <w:color w:val="0000FF"/>
+          <w:sz w:val="19"/>
+          <w:szCs w:val="24"/>
+          <w:highlight w:val="white"/>
+        </w:rPr>
+        <w:t>="Senha obrigatória!"</w:t>
+      </w:r>
+    </w:p>
+    <w:p>
+      <w:pPr>
+        <w:spacing w:beforeLines="0" w:afterLines="0"/>
+        <w:jc w:val="left"/>
+        <w:rPr>
+          <w:rFonts w:hint="default" w:ascii="Cascadia Mono" w:hAnsi="Cascadia Mono" w:eastAsia="Cascadia Mono"/>
+          <w:color w:val="000000"/>
+          <w:sz w:val="19"/>
+          <w:szCs w:val="24"/>
+          <w:highlight w:val="white"/>
+        </w:rPr>
+      </w:pPr>
+      <w:r>
+        <w:rPr>
+          <w:rFonts w:hint="default" w:ascii="Cascadia Mono" w:hAnsi="Cascadia Mono" w:eastAsia="Cascadia Mono"/>
+          <w:color w:val="000000"/>
+          <w:sz w:val="19"/>
+          <w:szCs w:val="24"/>
+          <w:highlight w:val="white"/>
+        </w:rPr>
+        <w:t xml:space="preserve">                      </w:t>
+      </w:r>
+      <w:r>
+        <w:rPr>
+          <w:rFonts w:hint="default" w:ascii="Cascadia Mono" w:hAnsi="Cascadia Mono" w:eastAsia="Cascadia Mono"/>
+          <w:b/>
+          <w:color w:val="800080"/>
+          <w:sz w:val="19"/>
+          <w:szCs w:val="24"/>
+          <w:highlight w:val="white"/>
+        </w:rPr>
+        <w:t>OnlyValidateIfDirty</w:t>
+      </w:r>
+      <w:r>
+        <w:rPr>
+          <w:rFonts w:hint="default" w:ascii="Cascadia Mono" w:hAnsi="Cascadia Mono" w:eastAsia="Cascadia Mono"/>
+          <w:color w:val="0000FF"/>
+          <w:sz w:val="19"/>
+          <w:szCs w:val="24"/>
+          <w:highlight w:val="white"/>
+        </w:rPr>
+        <w:t>="true" /&gt;</w:t>
+      </w:r>
+    </w:p>
+    <w:p>
+      <w:pPr>
+        <w:spacing w:beforeLines="0" w:afterLines="0"/>
+        <w:jc w:val="left"/>
+        <w:rPr>
+          <w:rFonts w:hint="default" w:ascii="Cascadia Mono" w:hAnsi="Cascadia Mono" w:eastAsia="Cascadia Mono"/>
+          <w:color w:val="000000"/>
+          <w:sz w:val="19"/>
+          <w:szCs w:val="24"/>
+          <w:highlight w:val="white"/>
+        </w:rPr>
+      </w:pPr>
+    </w:p>
+    <w:p>
+      <w:pPr>
+        <w:spacing w:beforeLines="0" w:afterLines="0"/>
+        <w:jc w:val="left"/>
+        <w:rPr>
+          <w:rFonts w:hint="default" w:ascii="Cascadia Mono" w:hAnsi="Cascadia Mono" w:eastAsia="Cascadia Mono"/>
+          <w:color w:val="000000"/>
+          <w:sz w:val="19"/>
+          <w:szCs w:val="24"/>
+          <w:highlight w:val="white"/>
+        </w:rPr>
+      </w:pPr>
+      <w:r>
+        <w:rPr>
+          <w:rFonts w:hint="default" w:ascii="Cascadia Mono" w:hAnsi="Cascadia Mono" w:eastAsia="Cascadia Mono"/>
+          <w:color w:val="000000"/>
+          <w:sz w:val="19"/>
+          <w:szCs w:val="24"/>
+          <w:highlight w:val="white"/>
+        </w:rPr>
+        <w:t xml:space="preserve">        </w:t>
+      </w:r>
+      <w:r>
+        <w:rPr>
+          <w:rFonts w:hint="default" w:ascii="Cascadia Mono" w:hAnsi="Cascadia Mono" w:eastAsia="Cascadia Mono"/>
+          <w:color w:val="0000FF"/>
+          <w:sz w:val="19"/>
+          <w:szCs w:val="24"/>
+          <w:highlight w:val="white"/>
+        </w:rPr>
+        <w:t>&lt;</w:t>
+      </w:r>
+      <w:r>
+        <w:rPr>
+          <w:rFonts w:hint="default" w:ascii="Cascadia Mono" w:hAnsi="Cascadia Mono" w:eastAsia="Cascadia Mono"/>
+          <w:b/>
+          <w:color w:val="800080"/>
+          <w:sz w:val="19"/>
+          <w:szCs w:val="24"/>
+          <w:highlight w:val="white"/>
+        </w:rPr>
+        <w:t>MudButton</w:t>
+      </w:r>
+      <w:r>
+        <w:rPr>
+          <w:rFonts w:hint="default" w:ascii="Cascadia Mono" w:hAnsi="Cascadia Mono" w:eastAsia="Cascadia Mono"/>
+          <w:color w:val="000000"/>
+          <w:sz w:val="19"/>
+          <w:szCs w:val="24"/>
+          <w:highlight w:val="white"/>
+        </w:rPr>
+        <w:t xml:space="preserve"> </w:t>
+      </w:r>
+      <w:r>
+        <w:rPr>
+          <w:rFonts w:hint="default" w:ascii="Cascadia Mono" w:hAnsi="Cascadia Mono" w:eastAsia="Cascadia Mono"/>
+          <w:b/>
+          <w:color w:val="800080"/>
+          <w:sz w:val="19"/>
+          <w:szCs w:val="24"/>
+          <w:highlight w:val="white"/>
+        </w:rPr>
+        <w:t>Variant</w:t>
+      </w:r>
+      <w:r>
+        <w:rPr>
+          <w:rFonts w:hint="default" w:ascii="Cascadia Mono" w:hAnsi="Cascadia Mono" w:eastAsia="Cascadia Mono"/>
+          <w:color w:val="0000FF"/>
+          <w:sz w:val="19"/>
+          <w:szCs w:val="24"/>
+          <w:highlight w:val="white"/>
+        </w:rPr>
+        <w:t>="</w:t>
+      </w:r>
+      <w:r>
+        <w:rPr>
+          <w:rFonts w:hint="default" w:ascii="Cascadia Mono" w:hAnsi="Cascadia Mono" w:eastAsia="Cascadia Mono"/>
+          <w:color w:val="2B91AF"/>
+          <w:sz w:val="19"/>
+          <w:szCs w:val="24"/>
+          <w:highlight w:val="white"/>
+        </w:rPr>
+        <w:t>Variant</w:t>
+      </w:r>
+      <w:r>
+        <w:rPr>
+          <w:rFonts w:hint="default" w:ascii="Cascadia Mono" w:hAnsi="Cascadia Mono" w:eastAsia="Cascadia Mono"/>
+          <w:color w:val="000000"/>
+          <w:sz w:val="19"/>
+          <w:szCs w:val="24"/>
+          <w:highlight w:val="white"/>
+        </w:rPr>
+        <w:t>.Filled</w:t>
+      </w:r>
+      <w:r>
+        <w:rPr>
+          <w:rFonts w:hint="default" w:ascii="Cascadia Mono" w:hAnsi="Cascadia Mono" w:eastAsia="Cascadia Mono"/>
+          <w:color w:val="0000FF"/>
+          <w:sz w:val="19"/>
+          <w:szCs w:val="24"/>
+          <w:highlight w:val="white"/>
+        </w:rPr>
+        <w:t>"</w:t>
+      </w:r>
+      <w:r>
+        <w:rPr>
+          <w:rFonts w:hint="default" w:ascii="Cascadia Mono" w:hAnsi="Cascadia Mono" w:eastAsia="Cascadia Mono"/>
+          <w:color w:val="000000"/>
+          <w:sz w:val="19"/>
+          <w:szCs w:val="24"/>
+          <w:highlight w:val="white"/>
+        </w:rPr>
+        <w:t xml:space="preserve"> </w:t>
+      </w:r>
+      <w:r>
+        <w:rPr>
+          <w:rFonts w:hint="default" w:ascii="Cascadia Mono" w:hAnsi="Cascadia Mono" w:eastAsia="Cascadia Mono"/>
+          <w:b/>
+          <w:color w:val="800080"/>
+          <w:sz w:val="19"/>
+          <w:szCs w:val="24"/>
+          <w:highlight w:val="white"/>
+        </w:rPr>
+        <w:t>Color</w:t>
+      </w:r>
+      <w:r>
+        <w:rPr>
+          <w:rFonts w:hint="default" w:ascii="Cascadia Mono" w:hAnsi="Cascadia Mono" w:eastAsia="Cascadia Mono"/>
+          <w:color w:val="0000FF"/>
+          <w:sz w:val="19"/>
+          <w:szCs w:val="24"/>
+          <w:highlight w:val="white"/>
+        </w:rPr>
+        <w:t>="</w:t>
+      </w:r>
+      <w:r>
+        <w:rPr>
+          <w:rFonts w:hint="default" w:ascii="Cascadia Mono" w:hAnsi="Cascadia Mono" w:eastAsia="Cascadia Mono"/>
+          <w:color w:val="2B91AF"/>
+          <w:sz w:val="19"/>
+          <w:szCs w:val="24"/>
+          <w:highlight w:val="white"/>
+        </w:rPr>
+        <w:t>Color</w:t>
+      </w:r>
+      <w:r>
+        <w:rPr>
+          <w:rFonts w:hint="default" w:ascii="Cascadia Mono" w:hAnsi="Cascadia Mono" w:eastAsia="Cascadia Mono"/>
+          <w:color w:val="000000"/>
+          <w:sz w:val="19"/>
+          <w:szCs w:val="24"/>
+          <w:highlight w:val="white"/>
+        </w:rPr>
+        <w:t>.Primary</w:t>
+      </w:r>
+      <w:r>
+        <w:rPr>
+          <w:rFonts w:hint="default" w:ascii="Cascadia Mono" w:hAnsi="Cascadia Mono" w:eastAsia="Cascadia Mono"/>
+          <w:color w:val="0000FF"/>
+          <w:sz w:val="19"/>
+          <w:szCs w:val="24"/>
+          <w:highlight w:val="white"/>
+        </w:rPr>
+        <w:t>"</w:t>
+      </w:r>
+    </w:p>
+    <w:p>
+      <w:pPr>
+        <w:spacing w:beforeLines="0" w:afterLines="0"/>
+        <w:jc w:val="left"/>
+        <w:rPr>
+          <w:rFonts w:hint="default" w:ascii="Cascadia Mono" w:hAnsi="Cascadia Mono" w:eastAsia="Cascadia Mono"/>
+          <w:color w:val="000000"/>
+          <w:sz w:val="19"/>
+          <w:szCs w:val="24"/>
+          <w:highlight w:val="white"/>
+        </w:rPr>
+      </w:pPr>
+      <w:r>
+        <w:rPr>
+          <w:rFonts w:hint="default" w:ascii="Cascadia Mono" w:hAnsi="Cascadia Mono" w:eastAsia="Cascadia Mono"/>
+          <w:color w:val="000000"/>
+          <w:sz w:val="19"/>
+          <w:szCs w:val="24"/>
+          <w:highlight w:val="white"/>
+        </w:rPr>
+        <w:t xml:space="preserve">                   </w:t>
+      </w:r>
+      <w:r>
+        <w:rPr>
+          <w:rFonts w:hint="default" w:ascii="Cascadia Mono" w:hAnsi="Cascadia Mono" w:eastAsia="Cascadia Mono"/>
+          <w:b/>
+          <w:color w:val="800080"/>
+          <w:sz w:val="19"/>
+          <w:szCs w:val="24"/>
+          <w:highlight w:val="white"/>
+        </w:rPr>
+        <w:t>Class</w:t>
+      </w:r>
+      <w:r>
+        <w:rPr>
+          <w:rFonts w:hint="default" w:ascii="Cascadia Mono" w:hAnsi="Cascadia Mono" w:eastAsia="Cascadia Mono"/>
+          <w:color w:val="0000FF"/>
+          <w:sz w:val="19"/>
+          <w:szCs w:val="24"/>
+          <w:highlight w:val="white"/>
+        </w:rPr>
+        <w:t>="my-6"</w:t>
+      </w:r>
+      <w:r>
+        <w:rPr>
+          <w:rFonts w:hint="default" w:ascii="Cascadia Mono" w:hAnsi="Cascadia Mono" w:eastAsia="Cascadia Mono"/>
+          <w:color w:val="000000"/>
+          <w:sz w:val="19"/>
+          <w:szCs w:val="24"/>
+          <w:highlight w:val="white"/>
+        </w:rPr>
+        <w:t xml:space="preserve"> @</w:t>
+      </w:r>
+      <w:r>
+        <w:rPr>
+          <w:rFonts w:hint="default" w:ascii="Cascadia Mono" w:hAnsi="Cascadia Mono" w:eastAsia="Cascadia Mono"/>
+          <w:color w:val="800080"/>
+          <w:sz w:val="19"/>
+          <w:szCs w:val="24"/>
+          <w:highlight w:val="white"/>
+        </w:rPr>
+        <w:t>onclick</w:t>
+      </w:r>
+      <w:r>
+        <w:rPr>
+          <w:rFonts w:hint="default" w:ascii="Cascadia Mono" w:hAnsi="Cascadia Mono" w:eastAsia="Cascadia Mono"/>
+          <w:color w:val="0000FF"/>
+          <w:sz w:val="19"/>
+          <w:szCs w:val="24"/>
+          <w:highlight w:val="white"/>
+        </w:rPr>
+        <w:t>="</w:t>
+      </w:r>
+      <w:r>
+        <w:rPr>
+          <w:rFonts w:hint="default" w:ascii="Cascadia Mono" w:hAnsi="Cascadia Mono" w:eastAsia="Cascadia Mono"/>
+          <w:color w:val="000000"/>
+          <w:sz w:val="19"/>
+          <w:szCs w:val="24"/>
+          <w:highlight w:val="white"/>
+        </w:rPr>
+        <w:t>FazerLogin</w:t>
+      </w:r>
+      <w:r>
+        <w:rPr>
+          <w:rFonts w:hint="default" w:ascii="Cascadia Mono" w:hAnsi="Cascadia Mono" w:eastAsia="Cascadia Mono"/>
+          <w:color w:val="0000FF"/>
+          <w:sz w:val="19"/>
+          <w:szCs w:val="24"/>
+          <w:highlight w:val="white"/>
+        </w:rPr>
+        <w:t>"&gt;</w:t>
+      </w:r>
+    </w:p>
+    <w:p>
+      <w:pPr>
+        <w:spacing w:beforeLines="0" w:afterLines="0"/>
+        <w:jc w:val="left"/>
+        <w:rPr>
+          <w:rFonts w:hint="default" w:ascii="Cascadia Mono" w:hAnsi="Cascadia Mono" w:eastAsia="Cascadia Mono"/>
+          <w:color w:val="000000"/>
+          <w:sz w:val="19"/>
+          <w:szCs w:val="24"/>
+          <w:highlight w:val="white"/>
+        </w:rPr>
+      </w:pPr>
+      <w:r>
+        <w:rPr>
+          <w:rFonts w:hint="default" w:ascii="Cascadia Mono" w:hAnsi="Cascadia Mono" w:eastAsia="Cascadia Mono"/>
+          <w:color w:val="000000"/>
+          <w:sz w:val="19"/>
+          <w:szCs w:val="24"/>
+          <w:highlight w:val="white"/>
+        </w:rPr>
+        <w:t xml:space="preserve">            Login</w:t>
+      </w:r>
+    </w:p>
+    <w:p>
+      <w:pPr>
+        <w:spacing w:beforeLines="0" w:afterLines="0"/>
+        <w:jc w:val="left"/>
+        <w:rPr>
+          <w:rFonts w:hint="default" w:ascii="Cascadia Mono" w:hAnsi="Cascadia Mono" w:eastAsia="Cascadia Mono"/>
+          <w:color w:val="000000"/>
+          <w:sz w:val="19"/>
+          <w:szCs w:val="24"/>
+          <w:highlight w:val="white"/>
+        </w:rPr>
+      </w:pPr>
+      <w:r>
+        <w:rPr>
+          <w:rFonts w:hint="default" w:ascii="Cascadia Mono" w:hAnsi="Cascadia Mono" w:eastAsia="Cascadia Mono"/>
+          <w:color w:val="000000"/>
+          <w:sz w:val="19"/>
+          <w:szCs w:val="24"/>
+          <w:highlight w:val="white"/>
+        </w:rPr>
+        <w:t xml:space="preserve">        </w:t>
+      </w:r>
+      <w:r>
+        <w:rPr>
+          <w:rFonts w:hint="default" w:ascii="Cascadia Mono" w:hAnsi="Cascadia Mono" w:eastAsia="Cascadia Mono"/>
+          <w:color w:val="0000FF"/>
+          <w:sz w:val="19"/>
+          <w:szCs w:val="24"/>
+          <w:highlight w:val="white"/>
+        </w:rPr>
+        <w:t>&lt;/</w:t>
+      </w:r>
+      <w:r>
+        <w:rPr>
+          <w:rFonts w:hint="default" w:ascii="Cascadia Mono" w:hAnsi="Cascadia Mono" w:eastAsia="Cascadia Mono"/>
+          <w:b/>
+          <w:color w:val="800080"/>
+          <w:sz w:val="19"/>
+          <w:szCs w:val="24"/>
+          <w:highlight w:val="white"/>
+        </w:rPr>
+        <w:t>MudButton</w:t>
+      </w:r>
+      <w:r>
+        <w:rPr>
+          <w:rFonts w:hint="default" w:ascii="Cascadia Mono" w:hAnsi="Cascadia Mono" w:eastAsia="Cascadia Mono"/>
+          <w:color w:val="0000FF"/>
+          <w:sz w:val="19"/>
+          <w:szCs w:val="24"/>
+          <w:highlight w:val="white"/>
+        </w:rPr>
+        <w:t>&gt;</w:t>
+      </w:r>
+    </w:p>
+    <w:p>
+      <w:pPr>
+        <w:spacing w:beforeLines="0" w:afterLines="0"/>
+        <w:jc w:val="left"/>
+        <w:rPr>
+          <w:rFonts w:hint="default" w:ascii="Cascadia Mono" w:hAnsi="Cascadia Mono" w:eastAsia="Cascadia Mono"/>
+          <w:color w:val="000000"/>
+          <w:sz w:val="19"/>
+          <w:szCs w:val="24"/>
+          <w:highlight w:val="white"/>
+        </w:rPr>
+      </w:pPr>
+    </w:p>
+    <w:p>
+      <w:pPr>
+        <w:spacing w:beforeLines="0" w:afterLines="0"/>
+        <w:jc w:val="left"/>
+        <w:rPr>
+          <w:rFonts w:hint="default" w:ascii="Cascadia Mono" w:hAnsi="Cascadia Mono" w:eastAsia="Cascadia Mono"/>
+          <w:color w:val="000000"/>
+          <w:sz w:val="19"/>
+          <w:szCs w:val="24"/>
+          <w:highlight w:val="white"/>
+        </w:rPr>
+      </w:pPr>
+      <w:r>
+        <w:rPr>
+          <w:rFonts w:hint="default" w:ascii="Cascadia Mono" w:hAnsi="Cascadia Mono" w:eastAsia="Cascadia Mono"/>
+          <w:color w:val="000000"/>
+          <w:sz w:val="19"/>
+          <w:szCs w:val="24"/>
+          <w:highlight w:val="white"/>
+        </w:rPr>
+        <w:t xml:space="preserve">    </w:t>
+      </w:r>
+      <w:r>
+        <w:rPr>
+          <w:rFonts w:hint="default" w:ascii="Cascadia Mono" w:hAnsi="Cascadia Mono" w:eastAsia="Cascadia Mono"/>
+          <w:color w:val="0000FF"/>
+          <w:sz w:val="19"/>
+          <w:szCs w:val="24"/>
+          <w:highlight w:val="white"/>
+        </w:rPr>
+        <w:t>&lt;/</w:t>
+      </w:r>
+      <w:r>
+        <w:rPr>
+          <w:rFonts w:hint="default" w:ascii="Cascadia Mono" w:hAnsi="Cascadia Mono" w:eastAsia="Cascadia Mono"/>
+          <w:b/>
+          <w:color w:val="800080"/>
+          <w:sz w:val="19"/>
+          <w:szCs w:val="24"/>
+          <w:highlight w:val="white"/>
+        </w:rPr>
+        <w:t>MudForm</w:t>
+      </w:r>
+      <w:r>
+        <w:rPr>
+          <w:rFonts w:hint="default" w:ascii="Cascadia Mono" w:hAnsi="Cascadia Mono" w:eastAsia="Cascadia Mono"/>
+          <w:color w:val="0000FF"/>
+          <w:sz w:val="19"/>
+          <w:szCs w:val="24"/>
+          <w:highlight w:val="white"/>
+        </w:rPr>
+        <w:t>&gt;</w:t>
+      </w:r>
+    </w:p>
+    <w:p>
+      <w:pPr>
+        <w:spacing w:beforeLines="0" w:afterLines="0"/>
+        <w:jc w:val="left"/>
+        <w:rPr>
+          <w:rFonts w:hint="default" w:ascii="Cascadia Mono" w:hAnsi="Cascadia Mono" w:eastAsia="Cascadia Mono"/>
+          <w:color w:val="000000"/>
+          <w:sz w:val="19"/>
+          <w:szCs w:val="24"/>
+          <w:highlight w:val="white"/>
+        </w:rPr>
+      </w:pPr>
+      <w:r>
+        <w:rPr>
+          <w:rFonts w:hint="default" w:ascii="Cascadia Mono" w:hAnsi="Cascadia Mono" w:eastAsia="Cascadia Mono"/>
+          <w:color w:val="0000FF"/>
+          <w:sz w:val="19"/>
+          <w:szCs w:val="24"/>
+          <w:highlight w:val="white"/>
+        </w:rPr>
+        <w:t>&lt;/</w:t>
+      </w:r>
+      <w:r>
+        <w:rPr>
+          <w:rFonts w:hint="default" w:ascii="Cascadia Mono" w:hAnsi="Cascadia Mono" w:eastAsia="Cascadia Mono"/>
+          <w:b/>
+          <w:color w:val="800080"/>
+          <w:sz w:val="19"/>
+          <w:szCs w:val="24"/>
+          <w:highlight w:val="white"/>
+        </w:rPr>
+        <w:t>MudPaper</w:t>
+      </w:r>
+      <w:r>
+        <w:rPr>
+          <w:rFonts w:hint="default" w:ascii="Cascadia Mono" w:hAnsi="Cascadia Mono" w:eastAsia="Cascadia Mono"/>
+          <w:color w:val="0000FF"/>
+          <w:sz w:val="19"/>
+          <w:szCs w:val="24"/>
+          <w:highlight w:val="white"/>
+        </w:rPr>
+        <w:t>&gt;</w:t>
+      </w:r>
+    </w:p>
+    <w:p>
+      <w:pPr>
+        <w:spacing w:beforeLines="0" w:afterLines="0"/>
+        <w:jc w:val="left"/>
+        <w:rPr>
+          <w:rFonts w:hint="default" w:ascii="Cascadia Mono" w:hAnsi="Cascadia Mono" w:eastAsia="Cascadia Mono"/>
+          <w:color w:val="000000"/>
+          <w:sz w:val="19"/>
+          <w:szCs w:val="24"/>
+          <w:highlight w:val="white"/>
+        </w:rPr>
+      </w:pPr>
+    </w:p>
+    <w:p>
+      <w:pPr>
+        <w:spacing w:beforeLines="0" w:afterLines="0"/>
+        <w:jc w:val="left"/>
+        <w:rPr>
+          <w:rFonts w:hint="default" w:ascii="Cascadia Mono" w:hAnsi="Cascadia Mono" w:eastAsia="Cascadia Mono"/>
+          <w:color w:val="000000"/>
+          <w:sz w:val="19"/>
+          <w:szCs w:val="24"/>
+          <w:highlight w:val="white"/>
+        </w:rPr>
+      </w:pPr>
+      <w:r>
+        <w:rPr>
+          <w:rFonts w:hint="default" w:ascii="Cascadia Mono" w:hAnsi="Cascadia Mono" w:eastAsia="Cascadia Mono"/>
+          <w:color w:val="000000"/>
+          <w:sz w:val="19"/>
+          <w:szCs w:val="24"/>
+          <w:highlight w:val="white"/>
+        </w:rPr>
+        <w:t>@code {</w:t>
+      </w:r>
+    </w:p>
+    <w:p>
+      <w:pPr>
+        <w:spacing w:beforeLines="0" w:afterLines="0"/>
+        <w:jc w:val="left"/>
+        <w:rPr>
+          <w:rFonts w:hint="default" w:ascii="Cascadia Mono" w:hAnsi="Cascadia Mono" w:eastAsia="Cascadia Mono"/>
+          <w:color w:val="000000"/>
+          <w:sz w:val="19"/>
+          <w:szCs w:val="24"/>
+          <w:highlight w:val="white"/>
+        </w:rPr>
+      </w:pPr>
+      <w:r>
+        <w:rPr>
+          <w:rFonts w:hint="default" w:ascii="Cascadia Mono" w:hAnsi="Cascadia Mono" w:eastAsia="Cascadia Mono"/>
+          <w:color w:val="000000"/>
+          <w:sz w:val="19"/>
+          <w:szCs w:val="24"/>
+          <w:highlight w:val="white"/>
+        </w:rPr>
+        <w:t xml:space="preserve">    </w:t>
+      </w:r>
+      <w:r>
+        <w:rPr>
+          <w:rFonts w:hint="default" w:ascii="Cascadia Mono" w:hAnsi="Cascadia Mono" w:eastAsia="Cascadia Mono"/>
+          <w:color w:val="0000FF"/>
+          <w:sz w:val="19"/>
+          <w:szCs w:val="24"/>
+          <w:highlight w:val="white"/>
+        </w:rPr>
+        <w:t>private</w:t>
+      </w:r>
+      <w:r>
+        <w:rPr>
+          <w:rFonts w:hint="default" w:ascii="Cascadia Mono" w:hAnsi="Cascadia Mono" w:eastAsia="Cascadia Mono"/>
+          <w:color w:val="000000"/>
+          <w:sz w:val="19"/>
+          <w:szCs w:val="24"/>
+          <w:highlight w:val="white"/>
+        </w:rPr>
+        <w:t xml:space="preserve"> </w:t>
+      </w:r>
+      <w:r>
+        <w:rPr>
+          <w:rFonts w:hint="default" w:ascii="Cascadia Mono" w:hAnsi="Cascadia Mono" w:eastAsia="Cascadia Mono"/>
+          <w:color w:val="0000FF"/>
+          <w:sz w:val="19"/>
+          <w:szCs w:val="24"/>
+          <w:highlight w:val="white"/>
+        </w:rPr>
+        <w:t>string</w:t>
+      </w:r>
+      <w:r>
+        <w:rPr>
+          <w:rFonts w:hint="default" w:ascii="Cascadia Mono" w:hAnsi="Cascadia Mono" w:eastAsia="Cascadia Mono"/>
+          <w:color w:val="000000"/>
+          <w:sz w:val="19"/>
+          <w:szCs w:val="24"/>
+          <w:highlight w:val="white"/>
+        </w:rPr>
+        <w:t>? email;</w:t>
+      </w:r>
+    </w:p>
+    <w:p>
+      <w:pPr>
+        <w:spacing w:beforeLines="0" w:afterLines="0"/>
+        <w:jc w:val="left"/>
+        <w:rPr>
+          <w:rFonts w:hint="default" w:ascii="Cascadia Mono" w:hAnsi="Cascadia Mono" w:eastAsia="Cascadia Mono"/>
+          <w:color w:val="000000"/>
+          <w:sz w:val="19"/>
+          <w:szCs w:val="24"/>
+          <w:highlight w:val="white"/>
+        </w:rPr>
+      </w:pPr>
+      <w:r>
+        <w:rPr>
+          <w:rFonts w:hint="default" w:ascii="Cascadia Mono" w:hAnsi="Cascadia Mono" w:eastAsia="Cascadia Mono"/>
+          <w:color w:val="000000"/>
+          <w:sz w:val="19"/>
+          <w:szCs w:val="24"/>
+          <w:highlight w:val="white"/>
+        </w:rPr>
+        <w:t xml:space="preserve">    </w:t>
+      </w:r>
+      <w:r>
+        <w:rPr>
+          <w:rFonts w:hint="default" w:ascii="Cascadia Mono" w:hAnsi="Cascadia Mono" w:eastAsia="Cascadia Mono"/>
+          <w:color w:val="0000FF"/>
+          <w:sz w:val="19"/>
+          <w:szCs w:val="24"/>
+          <w:highlight w:val="white"/>
+        </w:rPr>
+        <w:t>private</w:t>
+      </w:r>
+      <w:r>
+        <w:rPr>
+          <w:rFonts w:hint="default" w:ascii="Cascadia Mono" w:hAnsi="Cascadia Mono" w:eastAsia="Cascadia Mono"/>
+          <w:color w:val="000000"/>
+          <w:sz w:val="19"/>
+          <w:szCs w:val="24"/>
+          <w:highlight w:val="white"/>
+        </w:rPr>
+        <w:t xml:space="preserve"> </w:t>
+      </w:r>
+      <w:r>
+        <w:rPr>
+          <w:rFonts w:hint="default" w:ascii="Cascadia Mono" w:hAnsi="Cascadia Mono" w:eastAsia="Cascadia Mono"/>
+          <w:color w:val="0000FF"/>
+          <w:sz w:val="19"/>
+          <w:szCs w:val="24"/>
+          <w:highlight w:val="white"/>
+        </w:rPr>
+        <w:t>string</w:t>
+      </w:r>
+      <w:r>
+        <w:rPr>
+          <w:rFonts w:hint="default" w:ascii="Cascadia Mono" w:hAnsi="Cascadia Mono" w:eastAsia="Cascadia Mono"/>
+          <w:color w:val="000000"/>
+          <w:sz w:val="19"/>
+          <w:szCs w:val="24"/>
+          <w:highlight w:val="white"/>
+        </w:rPr>
+        <w:t>? senha;</w:t>
+      </w:r>
+    </w:p>
+    <w:p>
+      <w:pPr>
+        <w:spacing w:beforeLines="0" w:afterLines="0"/>
+        <w:jc w:val="left"/>
+        <w:rPr>
+          <w:rFonts w:hint="default" w:ascii="Cascadia Mono" w:hAnsi="Cascadia Mono" w:eastAsia="Cascadia Mono"/>
+          <w:color w:val="000000"/>
+          <w:sz w:val="19"/>
+          <w:szCs w:val="24"/>
+          <w:highlight w:val="white"/>
+        </w:rPr>
+      </w:pPr>
+    </w:p>
+    <w:p>
+      <w:pPr>
+        <w:spacing w:beforeLines="0" w:afterLines="0"/>
+        <w:jc w:val="left"/>
+        <w:rPr>
+          <w:rFonts w:hint="default" w:ascii="Cascadia Mono" w:hAnsi="Cascadia Mono" w:eastAsia="Cascadia Mono"/>
+          <w:color w:val="000000"/>
+          <w:sz w:val="19"/>
+          <w:szCs w:val="24"/>
+          <w:highlight w:val="white"/>
+        </w:rPr>
+      </w:pPr>
+      <w:r>
+        <w:rPr>
+          <w:rFonts w:hint="default" w:ascii="Cascadia Mono" w:hAnsi="Cascadia Mono" w:eastAsia="Cascadia Mono"/>
+          <w:color w:val="000000"/>
+          <w:sz w:val="19"/>
+          <w:szCs w:val="24"/>
+          <w:highlight w:val="white"/>
+        </w:rPr>
+        <w:t xml:space="preserve">    </w:t>
+      </w:r>
+      <w:r>
+        <w:rPr>
+          <w:rFonts w:hint="default" w:ascii="Cascadia Mono" w:hAnsi="Cascadia Mono" w:eastAsia="Cascadia Mono"/>
+          <w:color w:val="0000FF"/>
+          <w:sz w:val="19"/>
+          <w:szCs w:val="24"/>
+          <w:highlight w:val="white"/>
+        </w:rPr>
+        <w:t>private</w:t>
+      </w:r>
+      <w:r>
+        <w:rPr>
+          <w:rFonts w:hint="default" w:ascii="Cascadia Mono" w:hAnsi="Cascadia Mono" w:eastAsia="Cascadia Mono"/>
+          <w:color w:val="000000"/>
+          <w:sz w:val="19"/>
+          <w:szCs w:val="24"/>
+          <w:highlight w:val="white"/>
+        </w:rPr>
+        <w:t xml:space="preserve"> </w:t>
+      </w:r>
+      <w:r>
+        <w:rPr>
+          <w:rFonts w:hint="default" w:ascii="Cascadia Mono" w:hAnsi="Cascadia Mono" w:eastAsia="Cascadia Mono"/>
+          <w:color w:val="0000FF"/>
+          <w:sz w:val="19"/>
+          <w:szCs w:val="24"/>
+          <w:highlight w:val="white"/>
+        </w:rPr>
+        <w:t>async</w:t>
+      </w:r>
+      <w:r>
+        <w:rPr>
+          <w:rFonts w:hint="default" w:ascii="Cascadia Mono" w:hAnsi="Cascadia Mono" w:eastAsia="Cascadia Mono"/>
+          <w:color w:val="000000"/>
+          <w:sz w:val="19"/>
+          <w:szCs w:val="24"/>
+          <w:highlight w:val="white"/>
+        </w:rPr>
+        <w:t xml:space="preserve"> </w:t>
+      </w:r>
+      <w:r>
+        <w:rPr>
+          <w:rFonts w:hint="default" w:ascii="Cascadia Mono" w:hAnsi="Cascadia Mono" w:eastAsia="Cascadia Mono"/>
+          <w:color w:val="2B91AF"/>
+          <w:sz w:val="19"/>
+          <w:szCs w:val="24"/>
+          <w:highlight w:val="white"/>
+        </w:rPr>
+        <w:t>Task</w:t>
+      </w:r>
+      <w:r>
+        <w:rPr>
+          <w:rFonts w:hint="default" w:ascii="Cascadia Mono" w:hAnsi="Cascadia Mono" w:eastAsia="Cascadia Mono"/>
+          <w:color w:val="000000"/>
+          <w:sz w:val="19"/>
+          <w:szCs w:val="24"/>
+          <w:highlight w:val="white"/>
+        </w:rPr>
+        <w:t xml:space="preserve"> FazerLogin()</w:t>
+      </w:r>
+    </w:p>
+    <w:p>
+      <w:pPr>
+        <w:spacing w:beforeLines="0" w:afterLines="0"/>
+        <w:jc w:val="left"/>
+        <w:rPr>
+          <w:rFonts w:hint="default" w:ascii="Cascadia Mono" w:hAnsi="Cascadia Mono" w:eastAsia="Cascadia Mono"/>
+          <w:color w:val="000000"/>
+          <w:sz w:val="19"/>
+          <w:szCs w:val="24"/>
+          <w:highlight w:val="white"/>
+        </w:rPr>
+      </w:pPr>
+      <w:r>
+        <w:rPr>
+          <w:rFonts w:hint="default" w:ascii="Cascadia Mono" w:hAnsi="Cascadia Mono" w:eastAsia="Cascadia Mono"/>
+          <w:color w:val="000000"/>
+          <w:sz w:val="19"/>
+          <w:szCs w:val="24"/>
+          <w:highlight w:val="white"/>
+        </w:rPr>
+        <w:t xml:space="preserve">    {</w:t>
+      </w:r>
+    </w:p>
+    <w:p>
+      <w:pPr>
+        <w:spacing w:beforeLines="0" w:afterLines="0"/>
+        <w:jc w:val="left"/>
+        <w:rPr>
+          <w:rFonts w:hint="default" w:ascii="Cascadia Mono" w:hAnsi="Cascadia Mono" w:eastAsia="Cascadia Mono"/>
+          <w:color w:val="000000"/>
+          <w:sz w:val="19"/>
+          <w:szCs w:val="24"/>
+          <w:highlight w:val="white"/>
+        </w:rPr>
+      </w:pPr>
+      <w:r>
+        <w:rPr>
+          <w:rFonts w:hint="default" w:ascii="Cascadia Mono" w:hAnsi="Cascadia Mono" w:eastAsia="Cascadia Mono"/>
+          <w:color w:val="000000"/>
+          <w:sz w:val="19"/>
+          <w:szCs w:val="24"/>
+          <w:highlight w:val="white"/>
+        </w:rPr>
+        <w:t xml:space="preserve">        </w:t>
+      </w:r>
+      <w:r>
+        <w:rPr>
+          <w:rFonts w:hint="default" w:ascii="Cascadia Mono" w:hAnsi="Cascadia Mono" w:eastAsia="Cascadia Mono"/>
+          <w:color w:val="0000FF"/>
+          <w:sz w:val="19"/>
+          <w:szCs w:val="24"/>
+          <w:highlight w:val="white"/>
+        </w:rPr>
+        <w:t>await</w:t>
+      </w:r>
+      <w:r>
+        <w:rPr>
+          <w:rFonts w:hint="default" w:ascii="Cascadia Mono" w:hAnsi="Cascadia Mono" w:eastAsia="Cascadia Mono"/>
+          <w:color w:val="000000"/>
+          <w:sz w:val="19"/>
+          <w:szCs w:val="24"/>
+          <w:highlight w:val="white"/>
+        </w:rPr>
+        <w:t xml:space="preserve"> authAPI.LoginAsync(email, senha);</w:t>
+      </w:r>
+    </w:p>
+    <w:p>
+      <w:pPr>
+        <w:spacing w:beforeLines="0" w:afterLines="0"/>
+        <w:jc w:val="left"/>
+        <w:rPr>
+          <w:rFonts w:hint="default" w:ascii="Cascadia Mono" w:hAnsi="Cascadia Mono" w:eastAsia="Cascadia Mono"/>
+          <w:color w:val="000000"/>
+          <w:sz w:val="19"/>
+          <w:szCs w:val="24"/>
+          <w:highlight w:val="white"/>
+        </w:rPr>
+      </w:pPr>
+      <w:r>
+        <w:rPr>
+          <w:rFonts w:hint="default" w:ascii="Cascadia Mono" w:hAnsi="Cascadia Mono" w:eastAsia="Cascadia Mono"/>
+          <w:color w:val="000000"/>
+          <w:sz w:val="19"/>
+          <w:szCs w:val="24"/>
+          <w:highlight w:val="white"/>
+        </w:rPr>
+        <w:t xml:space="preserve">    }</w:t>
+      </w:r>
+    </w:p>
+    <w:p>
+      <w:pPr>
+        <w:spacing w:beforeLines="0" w:afterLines="0"/>
+        <w:jc w:val="left"/>
+        <w:rPr>
+          <w:rFonts w:hint="default" w:ascii="Cascadia Mono" w:hAnsi="Cascadia Mono" w:eastAsia="Cascadia Mono"/>
+          <w:color w:val="000000"/>
+          <w:sz w:val="19"/>
+          <w:szCs w:val="24"/>
+          <w:highlight w:val="white"/>
+        </w:rPr>
+      </w:pPr>
+    </w:p>
+    <w:p>
+      <w:pPr>
+        <w:spacing w:beforeLines="0" w:afterLines="0"/>
+        <w:jc w:val="left"/>
+        <w:rPr>
+          <w:rFonts w:hint="default" w:ascii="Cascadia Mono" w:hAnsi="Cascadia Mono" w:eastAsia="Cascadia Mono"/>
+          <w:color w:val="000000"/>
+          <w:sz w:val="19"/>
+          <w:szCs w:val="24"/>
+          <w:highlight w:val="white"/>
+        </w:rPr>
+      </w:pPr>
+      <w:r>
+        <w:rPr>
+          <w:rFonts w:hint="default" w:ascii="Cascadia Mono" w:hAnsi="Cascadia Mono" w:eastAsia="Cascadia Mono"/>
+          <w:color w:val="000000"/>
+          <w:sz w:val="19"/>
+          <w:szCs w:val="24"/>
+          <w:highlight w:val="white"/>
+        </w:rPr>
+        <w:t>}</w:t>
+      </w:r>
+    </w:p>
+    <w:p>
+      <w:pPr>
+        <w:ind w:left="0" w:leftChars="0" w:firstLine="0" w:firstLineChars="0"/>
+        <w:rPr>
+          <w:rFonts w:hint="default" w:ascii="Cascadia Mono" w:hAnsi="Cascadia Mono" w:cs="Cascadia Mono"/>
+          <w:sz w:val="24"/>
+          <w:szCs w:val="24"/>
+          <w:lang w:val="pt-BR"/>
+        </w:rPr>
+      </w:pPr>
+    </w:p>
+    <w:p>
+      <w:pPr>
+        <w:ind w:left="0" w:leftChars="0" w:firstLine="0" w:firstLineChars="0"/>
+        <w:rPr>
+          <w:rFonts w:hint="default" w:ascii="Cascadia Mono" w:hAnsi="Cascadia Mono" w:cs="Cascadia Mono"/>
+          <w:sz w:val="24"/>
+          <w:szCs w:val="24"/>
+          <w:lang w:val="pt-BR"/>
+        </w:rPr>
+      </w:pPr>
+      <w:r>
+        <w:rPr>
+          <w:rFonts w:hint="default" w:ascii="Cascadia Mono" w:hAnsi="Cascadia Mono" w:cs="Cascadia Mono"/>
+          <w:sz w:val="24"/>
+          <w:szCs w:val="24"/>
+          <w:lang w:val="pt-BR"/>
+        </w:rPr>
+        <w:t>Para observar se o login foi bem sucedido através do formulário, podemos consultar, no navegador, as ferramentas do desenvolvedor, a aba console.</w:t>
+      </w:r>
+    </w:p>
+    <w:p>
+      <w:pPr>
+        <w:ind w:left="0" w:leftChars="0" w:firstLine="0" w:firstLineChars="0"/>
+        <w:rPr>
+          <w:rFonts w:hint="default" w:ascii="Cascadia Mono" w:hAnsi="Cascadia Mono" w:cs="Cascadia Mono"/>
+          <w:sz w:val="24"/>
+          <w:szCs w:val="24"/>
+          <w:lang w:val="pt-BR"/>
+        </w:rPr>
+      </w:pPr>
+      <w:r>
+        <w:drawing>
+          <wp:inline distT="0" distB="0" distL="114300" distR="114300">
+            <wp:extent cx="3035935" cy="2407920"/>
+            <wp:effectExtent l="0" t="0" r="12065" b="11430"/>
+            <wp:docPr id="3" name="Picture 1"/>
+            <wp:cNvGraphicFramePr>
+              <a:graphicFrameLocks xmlns:a="http://schemas.openxmlformats.org/drawingml/2006/main" noChangeAspect="1"/>
+            </wp:cNvGraphicFramePr>
+            <a:graphic xmlns:a="http://schemas.openxmlformats.org/drawingml/2006/main">
+              <a:graphicData uri="http://schemas.openxmlformats.org/drawingml/2006/picture">
+                <pic:pic xmlns:pic="http://schemas.openxmlformats.org/drawingml/2006/picture">
+                  <pic:nvPicPr>
+                    <pic:cNvPr id="3" name="Picture 1"/>
+                    <pic:cNvPicPr>
+                      <a:picLocks noChangeAspect="1"/>
+                    </pic:cNvPicPr>
+                  </pic:nvPicPr>
+                  <pic:blipFill>
+                    <a:blip r:embed="rId6"/>
+                    <a:stretch>
+                      <a:fillRect/>
+                    </a:stretch>
+                  </pic:blipFill>
+                  <pic:spPr>
+                    <a:xfrm>
+                      <a:off x="0" y="0"/>
+                      <a:ext cx="3035935" cy="2407920"/>
+                    </a:xfrm>
+                    <a:prstGeom prst="rect">
+                      <a:avLst/>
+                    </a:prstGeom>
+                    <a:noFill/>
+                    <a:ln>
+                      <a:noFill/>
+                    </a:ln>
+                  </pic:spPr>
+                </pic:pic>
+              </a:graphicData>
+            </a:graphic>
+          </wp:inline>
+        </w:drawing>
+      </w:r>
+    </w:p>
+    <w:p>
+      <w:pPr>
+        <w:ind w:left="0" w:leftChars="0" w:firstLine="0" w:firstLineChars="0"/>
+        <w:rPr>
+          <w:rFonts w:hint="default" w:ascii="Cascadia Mono" w:hAnsi="Cascadia Mono" w:cs="Cascadia Mono"/>
+          <w:sz w:val="24"/>
+          <w:szCs w:val="24"/>
+          <w:lang w:val="pt-BR"/>
+        </w:rPr>
+      </w:pPr>
+      <w:r>
+        <w:rPr>
+          <w:rFonts w:hint="default" w:ascii="Cascadia Mono" w:hAnsi="Cascadia Mono" w:cs="Cascadia Mono"/>
+          <w:sz w:val="24"/>
+          <w:szCs w:val="24"/>
+          <w:lang w:val="pt-BR"/>
+        </w:rPr>
+        <w:t>Importante destacar que, para que esse login efetuado mantenha a autorização de acesso, precisamos ainda configurar o cookie que vai armazenar essa informação</w:t>
+      </w:r>
+    </w:p>
+    <w:p>
+      <w:pPr>
+        <w:ind w:left="0" w:leftChars="0" w:firstLine="0" w:firstLineChars="0"/>
+        <w:rPr>
+          <w:rFonts w:hint="default" w:ascii="Cascadia Mono" w:hAnsi="Cascadia Mono" w:cs="Cascadia Mono"/>
+          <w:b w:val="0"/>
+          <w:bCs w:val="0"/>
+          <w:sz w:val="24"/>
+          <w:szCs w:val="24"/>
+          <w:lang w:val="pt-BR"/>
+        </w:rPr>
+      </w:pPr>
+    </w:p>
+    <w:p>
+      <w:pPr>
+        <w:ind w:left="0" w:leftChars="0" w:firstLine="0" w:firstLineChars="0"/>
+        <w:rPr>
+          <w:rFonts w:hint="default" w:ascii="Cascadia Mono" w:hAnsi="Cascadia Mono" w:cs="Cascadia Mono"/>
+          <w:b w:val="0"/>
+          <w:bCs w:val="0"/>
+          <w:sz w:val="24"/>
+          <w:szCs w:val="24"/>
+          <w:lang w:val="pt-BR"/>
+        </w:rPr>
+      </w:pPr>
       <w:bookmarkStart w:id="0" w:name="_GoBack"/>
       <w:bookmarkEnd w:id="0"/>
     </w:p>
@@ -4060,309 +8141,270 @@
       <w:pPr>
         <w:ind w:left="0" w:leftChars="0" w:firstLine="0" w:firstLineChars="0"/>
         <w:rPr>
-          <w:rFonts w:hint="default" w:ascii="Cascadia Mono" w:hAnsi="Cascadia Mono"/>
-          <w:b w:val="0"/>
-          <w:bCs w:val="0"/>
-          <w:sz w:val="24"/>
-          <w:szCs w:val="24"/>
-          <w:lang w:val="pt-BR"/>
-        </w:rPr>
-      </w:pPr>
-    </w:p>
-    <w:p>
-      <w:pPr>
-        <w:ind w:left="0" w:leftChars="0" w:firstLine="0" w:firstLineChars="0"/>
-        <w:rPr>
-          <w:rFonts w:hint="default" w:ascii="Cascadia Mono" w:hAnsi="Cascadia Mono"/>
-          <w:b w:val="0"/>
-          <w:bCs w:val="0"/>
-          <w:sz w:val="24"/>
-          <w:szCs w:val="24"/>
-          <w:lang w:val="pt-BR"/>
-        </w:rPr>
-      </w:pPr>
-    </w:p>
-    <w:p>
-      <w:pPr>
-        <w:ind w:left="0" w:leftChars="0" w:firstLine="0" w:firstLineChars="0"/>
-        <w:rPr>
-          <w:rFonts w:hint="default" w:ascii="Cascadia Mono" w:hAnsi="Cascadia Mono"/>
-          <w:b w:val="0"/>
-          <w:bCs w:val="0"/>
-          <w:sz w:val="24"/>
-          <w:szCs w:val="24"/>
-          <w:lang w:val="pt-BR"/>
-        </w:rPr>
-      </w:pPr>
-    </w:p>
-    <w:p>
-      <w:pPr>
-        <w:ind w:left="0" w:leftChars="0" w:firstLine="0" w:firstLineChars="0"/>
-        <w:rPr>
-          <w:rFonts w:hint="default" w:ascii="Cascadia Mono" w:hAnsi="Cascadia Mono"/>
-          <w:b w:val="0"/>
-          <w:bCs w:val="0"/>
-          <w:sz w:val="24"/>
-          <w:szCs w:val="24"/>
-          <w:lang w:val="pt-BR"/>
-        </w:rPr>
-      </w:pPr>
-    </w:p>
-    <w:p>
-      <w:pPr>
-        <w:ind w:left="0" w:leftChars="0" w:firstLine="0" w:firstLineChars="0"/>
-        <w:rPr>
-          <w:rFonts w:hint="default" w:ascii="Cascadia Mono" w:hAnsi="Cascadia Mono"/>
-          <w:b w:val="0"/>
-          <w:bCs w:val="0"/>
-          <w:sz w:val="24"/>
-          <w:szCs w:val="24"/>
-          <w:lang w:val="pt-BR"/>
-        </w:rPr>
-      </w:pPr>
-    </w:p>
-    <w:p>
-      <w:pPr>
-        <w:ind w:left="0" w:leftChars="0" w:firstLine="0" w:firstLineChars="0"/>
-        <w:rPr>
-          <w:rFonts w:hint="default" w:ascii="Cascadia Mono" w:hAnsi="Cascadia Mono"/>
-          <w:b w:val="0"/>
-          <w:bCs w:val="0"/>
-          <w:sz w:val="24"/>
-          <w:szCs w:val="24"/>
-          <w:lang w:val="pt-BR"/>
-        </w:rPr>
-      </w:pPr>
-    </w:p>
-    <w:p>
-      <w:pPr>
-        <w:ind w:left="0" w:leftChars="0" w:firstLine="0" w:firstLineChars="0"/>
-        <w:rPr>
-          <w:rFonts w:hint="default" w:ascii="Cascadia Mono" w:hAnsi="Cascadia Mono"/>
-          <w:b w:val="0"/>
-          <w:bCs w:val="0"/>
-          <w:sz w:val="24"/>
-          <w:szCs w:val="24"/>
-          <w:lang w:val="pt-BR"/>
-        </w:rPr>
-      </w:pPr>
-    </w:p>
-    <w:p>
-      <w:pPr>
-        <w:ind w:left="0" w:leftChars="0" w:firstLine="0" w:firstLineChars="0"/>
-        <w:rPr>
-          <w:rFonts w:hint="default" w:ascii="Cascadia Mono" w:hAnsi="Cascadia Mono"/>
-          <w:b w:val="0"/>
-          <w:bCs w:val="0"/>
-          <w:sz w:val="24"/>
-          <w:szCs w:val="24"/>
-          <w:lang w:val="pt-BR"/>
-        </w:rPr>
-      </w:pPr>
-    </w:p>
-    <w:p>
-      <w:pPr>
-        <w:ind w:left="0" w:leftChars="0" w:firstLine="0" w:firstLineChars="0"/>
-        <w:rPr>
-          <w:rFonts w:hint="default" w:ascii="Cascadia Mono" w:hAnsi="Cascadia Mono"/>
-          <w:b w:val="0"/>
-          <w:bCs w:val="0"/>
-          <w:sz w:val="24"/>
-          <w:szCs w:val="24"/>
-          <w:lang w:val="pt-BR"/>
-        </w:rPr>
-      </w:pPr>
-    </w:p>
-    <w:p>
-      <w:pPr>
-        <w:ind w:left="0" w:leftChars="0" w:firstLine="0" w:firstLineChars="0"/>
-        <w:rPr>
-          <w:rFonts w:hint="default" w:ascii="Cascadia Mono" w:hAnsi="Cascadia Mono"/>
-          <w:b w:val="0"/>
-          <w:bCs w:val="0"/>
-          <w:sz w:val="24"/>
-          <w:szCs w:val="24"/>
-          <w:lang w:val="pt-BR"/>
-        </w:rPr>
-      </w:pPr>
-    </w:p>
-    <w:p>
-      <w:pPr>
-        <w:ind w:left="0" w:leftChars="0" w:firstLine="0" w:firstLineChars="0"/>
-        <w:rPr>
-          <w:rFonts w:hint="default" w:ascii="Cascadia Mono" w:hAnsi="Cascadia Mono"/>
-          <w:b w:val="0"/>
-          <w:bCs w:val="0"/>
-          <w:sz w:val="24"/>
-          <w:szCs w:val="24"/>
-          <w:lang w:val="pt-BR"/>
-        </w:rPr>
-      </w:pPr>
-    </w:p>
-    <w:p>
-      <w:pPr>
-        <w:ind w:left="0" w:leftChars="0" w:firstLine="0" w:firstLineChars="0"/>
-        <w:rPr>
-          <w:rFonts w:hint="default" w:ascii="Cascadia Mono" w:hAnsi="Cascadia Mono"/>
-          <w:b w:val="0"/>
-          <w:bCs w:val="0"/>
-          <w:sz w:val="24"/>
-          <w:szCs w:val="24"/>
-          <w:lang w:val="pt-BR"/>
-        </w:rPr>
-      </w:pPr>
-    </w:p>
-    <w:p>
-      <w:pPr>
-        <w:ind w:left="0" w:leftChars="0" w:firstLine="0" w:firstLineChars="0"/>
-        <w:rPr>
-          <w:rFonts w:hint="default" w:ascii="Cascadia Mono" w:hAnsi="Cascadia Mono"/>
-          <w:b w:val="0"/>
-          <w:bCs w:val="0"/>
-          <w:sz w:val="24"/>
-          <w:szCs w:val="24"/>
-          <w:lang w:val="pt-BR"/>
-        </w:rPr>
-      </w:pPr>
-    </w:p>
-    <w:p>
-      <w:pPr>
-        <w:ind w:left="0" w:leftChars="0" w:firstLine="0" w:firstLineChars="0"/>
-        <w:rPr>
-          <w:rFonts w:hint="default" w:ascii="Cascadia Mono" w:hAnsi="Cascadia Mono"/>
-          <w:b w:val="0"/>
-          <w:bCs w:val="0"/>
-          <w:sz w:val="24"/>
-          <w:szCs w:val="24"/>
-          <w:lang w:val="pt-BR"/>
-        </w:rPr>
-      </w:pPr>
-    </w:p>
-    <w:p>
-      <w:pPr>
-        <w:ind w:left="0" w:leftChars="0" w:firstLine="0" w:firstLineChars="0"/>
-        <w:rPr>
-          <w:rFonts w:hint="default" w:ascii="Cascadia Mono" w:hAnsi="Cascadia Mono"/>
-          <w:b w:val="0"/>
-          <w:bCs w:val="0"/>
-          <w:sz w:val="24"/>
-          <w:szCs w:val="24"/>
-          <w:lang w:val="pt-BR"/>
-        </w:rPr>
-      </w:pPr>
-    </w:p>
-    <w:p>
-      <w:pPr>
-        <w:ind w:left="0" w:leftChars="0" w:firstLine="0" w:firstLineChars="0"/>
-        <w:rPr>
-          <w:rFonts w:hint="default" w:ascii="Cascadia Mono" w:hAnsi="Cascadia Mono"/>
-          <w:b w:val="0"/>
-          <w:bCs w:val="0"/>
-          <w:sz w:val="24"/>
-          <w:szCs w:val="24"/>
-          <w:lang w:val="pt-BR"/>
-        </w:rPr>
-      </w:pPr>
-    </w:p>
-    <w:p>
-      <w:pPr>
-        <w:ind w:left="0" w:leftChars="0" w:firstLine="0" w:firstLineChars="0"/>
-        <w:rPr>
-          <w:rFonts w:hint="default" w:ascii="Cascadia Mono" w:hAnsi="Cascadia Mono"/>
-          <w:b w:val="0"/>
-          <w:bCs w:val="0"/>
-          <w:sz w:val="24"/>
-          <w:szCs w:val="24"/>
-          <w:lang w:val="pt-BR"/>
-        </w:rPr>
-      </w:pPr>
-    </w:p>
-    <w:p>
-      <w:pPr>
-        <w:ind w:left="0" w:leftChars="0" w:firstLine="0" w:firstLineChars="0"/>
-        <w:rPr>
-          <w:rFonts w:hint="default" w:ascii="Cascadia Mono" w:hAnsi="Cascadia Mono"/>
-          <w:b w:val="0"/>
-          <w:bCs w:val="0"/>
-          <w:sz w:val="24"/>
-          <w:szCs w:val="24"/>
-          <w:lang w:val="pt-BR"/>
-        </w:rPr>
-      </w:pPr>
-    </w:p>
-    <w:p>
-      <w:pPr>
-        <w:ind w:left="0" w:leftChars="0" w:firstLine="0" w:firstLineChars="0"/>
-        <w:rPr>
-          <w:rFonts w:hint="default" w:ascii="Cascadia Mono" w:hAnsi="Cascadia Mono"/>
-          <w:b w:val="0"/>
-          <w:bCs w:val="0"/>
-          <w:sz w:val="24"/>
-          <w:szCs w:val="24"/>
-          <w:lang w:val="pt-BR"/>
-        </w:rPr>
-      </w:pPr>
-    </w:p>
-    <w:p>
-      <w:pPr>
-        <w:ind w:left="0" w:leftChars="0" w:firstLine="0" w:firstLineChars="0"/>
-        <w:rPr>
-          <w:rFonts w:hint="default" w:ascii="Cascadia Mono" w:hAnsi="Cascadia Mono"/>
-          <w:b w:val="0"/>
-          <w:bCs w:val="0"/>
-          <w:sz w:val="24"/>
-          <w:szCs w:val="24"/>
-          <w:lang w:val="pt-BR"/>
-        </w:rPr>
-      </w:pPr>
-    </w:p>
-    <w:p>
-      <w:pPr>
-        <w:ind w:left="0" w:leftChars="0" w:firstLine="0" w:firstLineChars="0"/>
-        <w:rPr>
-          <w:rFonts w:hint="default" w:ascii="Cascadia Mono" w:hAnsi="Cascadia Mono"/>
-          <w:b w:val="0"/>
-          <w:bCs w:val="0"/>
-          <w:sz w:val="24"/>
-          <w:szCs w:val="24"/>
-          <w:lang w:val="pt-BR"/>
-        </w:rPr>
-      </w:pPr>
-    </w:p>
-    <w:p>
-      <w:pPr>
-        <w:ind w:left="0" w:leftChars="0" w:firstLine="0" w:firstLineChars="0"/>
-        <w:rPr>
-          <w:rFonts w:hint="default" w:ascii="Cascadia Mono" w:hAnsi="Cascadia Mono"/>
-          <w:b w:val="0"/>
-          <w:bCs w:val="0"/>
-          <w:sz w:val="24"/>
-          <w:szCs w:val="24"/>
-          <w:lang w:val="pt-BR"/>
-        </w:rPr>
-      </w:pPr>
-    </w:p>
-    <w:p>
-      <w:pPr>
-        <w:ind w:left="0" w:leftChars="0" w:firstLine="0" w:firstLineChars="0"/>
-        <w:rPr>
-          <w:rFonts w:hint="default" w:ascii="Cascadia Mono" w:hAnsi="Cascadia Mono"/>
-          <w:b w:val="0"/>
-          <w:bCs w:val="0"/>
-          <w:sz w:val="24"/>
-          <w:szCs w:val="24"/>
-          <w:lang w:val="pt-BR"/>
-        </w:rPr>
-      </w:pPr>
-    </w:p>
-    <w:p>
-      <w:pPr>
-        <w:spacing w:beforeLines="0" w:afterLines="0"/>
-        <w:jc w:val="left"/>
-        <w:rPr>
-          <w:rFonts w:hint="default" w:ascii="Cascadia Mono" w:hAnsi="Cascadia Mono" w:eastAsia="Cascadia Mono"/>
-          <w:color w:val="000000"/>
-          <w:sz w:val="19"/>
+          <w:rFonts w:hint="default" w:ascii="Cascadia Mono" w:hAnsi="Cascadia Mono" w:cs="Cascadia Mono"/>
+          <w:b w:val="0"/>
+          <w:bCs w:val="0"/>
+          <w:sz w:val="24"/>
+          <w:szCs w:val="24"/>
+          <w:lang w:val="pt-BR"/>
+        </w:rPr>
+      </w:pPr>
+    </w:p>
+    <w:p>
+      <w:pPr>
+        <w:ind w:left="0" w:leftChars="0" w:firstLine="0" w:firstLineChars="0"/>
+        <w:rPr>
+          <w:rFonts w:hint="default" w:ascii="Cascadia Mono" w:hAnsi="Cascadia Mono" w:cs="Cascadia Mono"/>
+          <w:b w:val="0"/>
+          <w:bCs w:val="0"/>
+          <w:sz w:val="24"/>
+          <w:szCs w:val="24"/>
+          <w:lang w:val="pt-BR"/>
+        </w:rPr>
+      </w:pPr>
+    </w:p>
+    <w:p>
+      <w:pPr>
+        <w:ind w:left="0" w:leftChars="0" w:firstLine="0" w:firstLineChars="0"/>
+        <w:rPr>
+          <w:rFonts w:hint="default" w:ascii="Cascadia Mono" w:hAnsi="Cascadia Mono" w:cs="Cascadia Mono"/>
+          <w:b w:val="0"/>
+          <w:bCs w:val="0"/>
+          <w:sz w:val="24"/>
+          <w:szCs w:val="24"/>
+          <w:lang w:val="pt-BR"/>
+        </w:rPr>
+      </w:pPr>
+    </w:p>
+    <w:p>
+      <w:pPr>
+        <w:ind w:left="0" w:leftChars="0" w:firstLine="0" w:firstLineChars="0"/>
+        <w:rPr>
+          <w:rFonts w:hint="default" w:ascii="Cascadia Mono" w:hAnsi="Cascadia Mono" w:cs="Cascadia Mono"/>
+          <w:b w:val="0"/>
+          <w:bCs w:val="0"/>
+          <w:sz w:val="24"/>
+          <w:szCs w:val="24"/>
+          <w:lang w:val="pt-BR"/>
+        </w:rPr>
+      </w:pPr>
+    </w:p>
+    <w:p>
+      <w:pPr>
+        <w:ind w:left="0" w:leftChars="0" w:firstLine="0" w:firstLineChars="0"/>
+        <w:rPr>
+          <w:rFonts w:hint="default" w:ascii="Cascadia Mono" w:hAnsi="Cascadia Mono" w:cs="Cascadia Mono"/>
+          <w:b w:val="0"/>
+          <w:bCs w:val="0"/>
+          <w:sz w:val="24"/>
+          <w:szCs w:val="24"/>
+          <w:lang w:val="pt-BR"/>
+        </w:rPr>
+      </w:pPr>
+    </w:p>
+    <w:p>
+      <w:pPr>
+        <w:ind w:left="0" w:leftChars="0" w:firstLine="0" w:firstLineChars="0"/>
+        <w:rPr>
+          <w:rFonts w:hint="default" w:ascii="Cascadia Mono" w:hAnsi="Cascadia Mono" w:cs="Cascadia Mono"/>
+          <w:b w:val="0"/>
+          <w:bCs w:val="0"/>
+          <w:sz w:val="24"/>
+          <w:szCs w:val="24"/>
+          <w:lang w:val="pt-BR"/>
+        </w:rPr>
+      </w:pPr>
+    </w:p>
+    <w:p>
+      <w:pPr>
+        <w:ind w:left="0" w:leftChars="0" w:firstLine="0" w:firstLineChars="0"/>
+        <w:rPr>
+          <w:rFonts w:hint="default" w:ascii="Cascadia Mono" w:hAnsi="Cascadia Mono" w:cs="Cascadia Mono"/>
+          <w:b w:val="0"/>
+          <w:bCs w:val="0"/>
+          <w:sz w:val="24"/>
+          <w:szCs w:val="24"/>
+          <w:lang w:val="pt-BR"/>
+        </w:rPr>
+      </w:pPr>
+    </w:p>
+    <w:p>
+      <w:pPr>
+        <w:ind w:left="0" w:leftChars="0" w:firstLine="0" w:firstLineChars="0"/>
+        <w:rPr>
+          <w:rFonts w:hint="default" w:ascii="Cascadia Mono" w:hAnsi="Cascadia Mono" w:cs="Cascadia Mono"/>
+          <w:b w:val="0"/>
+          <w:bCs w:val="0"/>
+          <w:sz w:val="24"/>
+          <w:szCs w:val="24"/>
+          <w:lang w:val="pt-BR"/>
+        </w:rPr>
+      </w:pPr>
+    </w:p>
+    <w:p>
+      <w:pPr>
+        <w:ind w:left="0" w:leftChars="0" w:firstLine="0" w:firstLineChars="0"/>
+        <w:rPr>
+          <w:rFonts w:hint="default" w:ascii="Cascadia Mono" w:hAnsi="Cascadia Mono" w:cs="Cascadia Mono"/>
+          <w:b w:val="0"/>
+          <w:bCs w:val="0"/>
+          <w:sz w:val="24"/>
+          <w:szCs w:val="24"/>
+          <w:lang w:val="pt-BR"/>
+        </w:rPr>
+      </w:pPr>
+    </w:p>
+    <w:p>
+      <w:pPr>
+        <w:ind w:left="0" w:leftChars="0" w:firstLine="0" w:firstLineChars="0"/>
+        <w:rPr>
+          <w:rFonts w:hint="default" w:ascii="Cascadia Mono" w:hAnsi="Cascadia Mono" w:cs="Cascadia Mono"/>
+          <w:b w:val="0"/>
+          <w:bCs w:val="0"/>
+          <w:sz w:val="24"/>
+          <w:szCs w:val="24"/>
+          <w:lang w:val="pt-BR"/>
+        </w:rPr>
+      </w:pPr>
+    </w:p>
+    <w:p>
+      <w:pPr>
+        <w:ind w:left="0" w:leftChars="0" w:firstLine="0" w:firstLineChars="0"/>
+        <w:rPr>
+          <w:rFonts w:hint="default" w:ascii="Cascadia Mono" w:hAnsi="Cascadia Mono" w:cs="Cascadia Mono"/>
+          <w:b w:val="0"/>
+          <w:bCs w:val="0"/>
+          <w:sz w:val="24"/>
+          <w:szCs w:val="24"/>
+          <w:lang w:val="pt-BR"/>
+        </w:rPr>
+      </w:pPr>
+    </w:p>
+    <w:p>
+      <w:pPr>
+        <w:ind w:left="0" w:leftChars="0" w:firstLine="0" w:firstLineChars="0"/>
+        <w:rPr>
+          <w:rFonts w:hint="default" w:ascii="Cascadia Mono" w:hAnsi="Cascadia Mono" w:cs="Cascadia Mono"/>
+          <w:b w:val="0"/>
+          <w:bCs w:val="0"/>
+          <w:sz w:val="24"/>
+          <w:szCs w:val="24"/>
+          <w:lang w:val="pt-BR"/>
+        </w:rPr>
+      </w:pPr>
+    </w:p>
+    <w:p>
+      <w:pPr>
+        <w:ind w:left="0" w:leftChars="0" w:firstLine="0" w:firstLineChars="0"/>
+        <w:rPr>
+          <w:rFonts w:hint="default" w:ascii="Cascadia Mono" w:hAnsi="Cascadia Mono" w:cs="Cascadia Mono"/>
+          <w:b w:val="0"/>
+          <w:bCs w:val="0"/>
+          <w:sz w:val="24"/>
+          <w:szCs w:val="24"/>
+          <w:lang w:val="pt-BR"/>
+        </w:rPr>
+      </w:pPr>
+    </w:p>
+    <w:p>
+      <w:pPr>
+        <w:ind w:left="0" w:leftChars="0" w:firstLine="0" w:firstLineChars="0"/>
+        <w:rPr>
+          <w:rFonts w:hint="default" w:ascii="Cascadia Mono" w:hAnsi="Cascadia Mono" w:cs="Cascadia Mono"/>
+          <w:b w:val="0"/>
+          <w:bCs w:val="0"/>
+          <w:sz w:val="24"/>
+          <w:szCs w:val="24"/>
+          <w:lang w:val="pt-BR"/>
+        </w:rPr>
+      </w:pPr>
+    </w:p>
+    <w:p>
+      <w:pPr>
+        <w:ind w:left="0" w:leftChars="0" w:firstLine="0" w:firstLineChars="0"/>
+        <w:rPr>
+          <w:rFonts w:hint="default" w:ascii="Cascadia Mono" w:hAnsi="Cascadia Mono" w:cs="Cascadia Mono"/>
+          <w:b w:val="0"/>
+          <w:bCs w:val="0"/>
+          <w:sz w:val="24"/>
+          <w:szCs w:val="24"/>
+          <w:lang w:val="pt-BR"/>
+        </w:rPr>
+      </w:pPr>
+    </w:p>
+    <w:p>
+      <w:pPr>
+        <w:ind w:left="0" w:leftChars="0" w:firstLine="0" w:firstLineChars="0"/>
+        <w:rPr>
+          <w:rFonts w:hint="default" w:ascii="Cascadia Mono" w:hAnsi="Cascadia Mono" w:cs="Cascadia Mono"/>
+          <w:b w:val="0"/>
+          <w:bCs w:val="0"/>
+          <w:sz w:val="24"/>
+          <w:szCs w:val="24"/>
+          <w:lang w:val="pt-BR"/>
+        </w:rPr>
+      </w:pPr>
+    </w:p>
+    <w:p>
+      <w:pPr>
+        <w:ind w:left="0" w:leftChars="0" w:firstLine="0" w:firstLineChars="0"/>
+        <w:rPr>
+          <w:rFonts w:hint="default" w:ascii="Cascadia Mono" w:hAnsi="Cascadia Mono" w:cs="Cascadia Mono"/>
+          <w:b w:val="0"/>
+          <w:bCs w:val="0"/>
+          <w:sz w:val="24"/>
+          <w:szCs w:val="24"/>
+          <w:lang w:val="pt-BR"/>
+        </w:rPr>
+      </w:pPr>
+    </w:p>
+    <w:p>
+      <w:pPr>
+        <w:ind w:left="0" w:leftChars="0" w:firstLine="0" w:firstLineChars="0"/>
+        <w:rPr>
+          <w:rFonts w:hint="default" w:ascii="Cascadia Mono" w:hAnsi="Cascadia Mono" w:cs="Cascadia Mono"/>
+          <w:b w:val="0"/>
+          <w:bCs w:val="0"/>
+          <w:sz w:val="24"/>
+          <w:szCs w:val="24"/>
+          <w:lang w:val="pt-BR"/>
+        </w:rPr>
+      </w:pPr>
+    </w:p>
+    <w:p>
+      <w:pPr>
+        <w:ind w:left="0" w:leftChars="0" w:firstLine="0" w:firstLineChars="0"/>
+        <w:rPr>
+          <w:rFonts w:hint="default" w:ascii="Cascadia Mono" w:hAnsi="Cascadia Mono" w:cs="Cascadia Mono"/>
+          <w:b w:val="0"/>
+          <w:bCs w:val="0"/>
+          <w:sz w:val="24"/>
+          <w:szCs w:val="24"/>
+          <w:lang w:val="pt-BR"/>
+        </w:rPr>
+      </w:pPr>
+    </w:p>
+    <w:p>
+      <w:pPr>
+        <w:ind w:left="0" w:leftChars="0" w:firstLine="0" w:firstLineChars="0"/>
+        <w:rPr>
+          <w:rFonts w:hint="default" w:ascii="Cascadia Mono" w:hAnsi="Cascadia Mono" w:cs="Cascadia Mono"/>
+          <w:b w:val="0"/>
+          <w:bCs w:val="0"/>
+          <w:sz w:val="24"/>
+          <w:szCs w:val="24"/>
+          <w:lang w:val="pt-BR"/>
+        </w:rPr>
+      </w:pPr>
+    </w:p>
+    <w:p>
+      <w:pPr>
+        <w:spacing w:beforeLines="0" w:afterLines="0"/>
+        <w:jc w:val="left"/>
+        <w:rPr>
+          <w:rFonts w:hint="default" w:ascii="Cascadia Mono" w:hAnsi="Cascadia Mono" w:eastAsia="Cascadia Mono" w:cs="Cascadia Mono"/>
+          <w:color w:val="000000"/>
+          <w:sz w:val="24"/>
           <w:szCs w:val="24"/>
           <w:highlight w:val="white"/>
           <w:lang w:val="pt-BR"/>
@@ -4475,7 +8517,7 @@
     <w:lsdException w:qFormat="1" w:unhideWhenUsed="0" w:uiPriority="0" w:semiHidden="0" w:name="Title"/>
     <w:lsdException w:unhideWhenUsed="0" w:uiPriority="0" w:semiHidden="0" w:name="Closing"/>
     <w:lsdException w:unhideWhenUsed="0" w:uiPriority="0" w:semiHidden="0" w:name="Signature"/>
-    <w:lsdException w:unhideWhenUsed="0" w:uiPriority="0" w:name="Default Paragraph Font"/>
+    <w:lsdException w:qFormat="1" w:unhideWhenUsed="0" w:uiPriority="0" w:name="Default Paragraph Font"/>
     <w:lsdException w:unhideWhenUsed="0" w:uiPriority="0" w:semiHidden="0" w:name="Body Text"/>
     <w:lsdException w:unhideWhenUsed="0" w:uiPriority="0" w:semiHidden="0" w:name="Body Text Indent"/>
     <w:lsdException w:unhideWhenUsed="0" w:uiPriority="0" w:semiHidden="0" w:name="List Continue"/>
@@ -4495,7 +8537,7 @@
     <w:lsdException w:unhideWhenUsed="0" w:uiPriority="0" w:semiHidden="0" w:name="Body Text Indent 2"/>
     <w:lsdException w:unhideWhenUsed="0" w:uiPriority="0" w:semiHidden="0" w:name="Body Text Indent 3"/>
     <w:lsdException w:unhideWhenUsed="0" w:uiPriority="0" w:semiHidden="0" w:name="Block Text"/>
-    <w:lsdException w:unhideWhenUsed="0" w:uiPriority="0" w:semiHidden="0" w:name="Hyperlink"/>
+    <w:lsdException w:qFormat="1" w:unhideWhenUsed="0" w:uiPriority="0" w:semiHidden="0" w:name="Hyperlink"/>
     <w:lsdException w:unhideWhenUsed="0" w:uiPriority="0" w:semiHidden="0" w:name="FollowedHyperlink"/>
     <w:lsdException w:qFormat="1" w:unhideWhenUsed="0" w:uiPriority="0" w:semiHidden="0" w:name="Strong"/>
     <w:lsdException w:qFormat="1" w:unhideWhenUsed="0" w:uiPriority="0" w:semiHidden="0" w:name="Emphasis"/>
@@ -4671,6 +8713,7 @@
   <w:style w:type="character" w:default="1" w:styleId="2">
     <w:name w:val="Default Paragraph Font"/>
     <w:semiHidden/>
+    <w:qFormat/>
     <w:uiPriority w:val="0"/>
   </w:style>
   <w:style w:type="table" w:default="1" w:styleId="3">
@@ -4690,6 +8733,7 @@
   <w:style w:type="character" w:styleId="4">
     <w:name w:val="Hyperlink"/>
     <w:basedOn w:val="2"/>
+    <w:qFormat/>
     <w:uiPriority w:val="0"/>
     <w:rPr>
       <w:color w:val="0000FF"/>

--- a/Notes.docx
+++ b/Notes.docx
@@ -4790,7 +4790,7 @@
           <w:szCs w:val="24"/>
           <w:lang w:val="pt-BR"/>
         </w:rPr>
-        <w:t>Agora vamos criar o serviço que vai usar a autentiação da API</w:t>
+        <w:t>Agora vamos criar o serviço que vai usar a autenticação da API</w:t>
       </w:r>
     </w:p>
     <w:p>
@@ -8099,43 +8099,1206 @@
           <w:lang w:val="pt-BR"/>
         </w:rPr>
       </w:pPr>
-      <w:r>
+    </w:p>
+    <w:p>
+      <w:pPr>
+        <w:ind w:left="0" w:leftChars="0" w:firstLine="0" w:firstLineChars="0"/>
         <w:rPr>
           <w:rFonts w:hint="default" w:ascii="Cascadia Mono" w:hAnsi="Cascadia Mono" w:cs="Cascadia Mono"/>
           <w:sz w:val="24"/>
           <w:szCs w:val="24"/>
           <w:lang w:val="pt-BR"/>
         </w:rPr>
-        <w:t>Importante destacar que, para que esse login efetuado mantenha a autorização de acesso, precisamos ainda configurar o cookie que vai armazenar essa informação</w:t>
-      </w:r>
-    </w:p>
-    <w:p>
-      <w:pPr>
-        <w:ind w:left="0" w:leftChars="0" w:firstLine="0" w:firstLineChars="0"/>
+      </w:pPr>
+      <w:r>
         <w:rPr>
           <w:rFonts w:hint="default" w:ascii="Cascadia Mono" w:hAnsi="Cascadia Mono" w:cs="Cascadia Mono"/>
-          <w:b w:val="0"/>
-          <w:bCs w:val="0"/>
-          <w:sz w:val="24"/>
-          <w:szCs w:val="24"/>
-          <w:lang w:val="pt-BR"/>
-        </w:rPr>
-      </w:pPr>
+          <w:sz w:val="24"/>
+          <w:szCs w:val="24"/>
+          <w:lang w:val="pt-BR"/>
+        </w:rPr>
+        <w:t>Importante destacar que, para que esse login efetuado seja mantido, precisamos ainda configurar o cookie que armazena essa informação de login para que ele possa ser utilizado nas requisições futuras, ou seja, o usuário loga uma vez e seu acesso continua para as requisições futuras. Para isso, usaremos o DelegatinsHandler, uma classe que consegue manipular as requisições https</w:t>
+      </w:r>
     </w:p>
     <w:p>
       <w:pPr>
         <w:ind w:left="0" w:leftChars="0" w:firstLine="0" w:firstLineChars="0"/>
         <w:rPr>
           <w:rFonts w:hint="default" w:ascii="Cascadia Mono" w:hAnsi="Cascadia Mono" w:cs="Cascadia Mono"/>
-          <w:b w:val="0"/>
-          <w:bCs w:val="0"/>
-          <w:sz w:val="24"/>
-          <w:szCs w:val="24"/>
-          <w:lang w:val="pt-BR"/>
-        </w:rPr>
-      </w:pPr>
+          <w:sz w:val="24"/>
+          <w:szCs w:val="24"/>
+          <w:lang w:val="pt-BR"/>
+        </w:rPr>
+      </w:pPr>
+    </w:p>
+    <w:p>
+      <w:pPr>
+        <w:ind w:left="0" w:leftChars="0" w:firstLine="0" w:firstLineChars="0"/>
+        <w:rPr>
+          <w:rFonts w:hint="default" w:ascii="Cascadia Mono" w:hAnsi="Cascadia Mono" w:cs="Cascadia Mono"/>
+          <w:sz w:val="24"/>
+          <w:szCs w:val="24"/>
+          <w:lang w:val="pt-BR"/>
+        </w:rPr>
+      </w:pPr>
+      <w:r>
+        <w:rPr>
+          <w:rFonts w:hint="default" w:ascii="Cascadia Mono" w:hAnsi="Cascadia Mono" w:cs="Cascadia Mono"/>
+          <w:sz w:val="24"/>
+          <w:szCs w:val="24"/>
+          <w:lang w:val="pt-BR"/>
+        </w:rPr>
+        <w:t>Services/Cookie Handler</w:t>
+      </w:r>
+    </w:p>
+    <w:p>
+      <w:pPr>
+        <w:spacing w:beforeLines="0" w:afterLines="0"/>
+        <w:jc w:val="left"/>
+        <w:rPr>
+          <w:rFonts w:hint="default" w:ascii="Cascadia Mono" w:hAnsi="Cascadia Mono" w:eastAsia="Cascadia Mono"/>
+          <w:color w:val="000000"/>
+          <w:sz w:val="19"/>
+          <w:szCs w:val="24"/>
+          <w:highlight w:val="white"/>
+        </w:rPr>
+      </w:pPr>
+    </w:p>
+    <w:p>
+      <w:pPr>
+        <w:spacing w:beforeLines="0" w:afterLines="0"/>
+        <w:jc w:val="left"/>
+        <w:rPr>
+          <w:rFonts w:hint="default" w:ascii="Cascadia Mono" w:hAnsi="Cascadia Mono" w:eastAsia="Cascadia Mono"/>
+          <w:color w:val="000000"/>
+          <w:sz w:val="19"/>
+          <w:szCs w:val="24"/>
+          <w:highlight w:val="white"/>
+        </w:rPr>
+      </w:pPr>
+      <w:r>
+        <w:rPr>
+          <w:rFonts w:hint="default" w:ascii="Cascadia Mono" w:hAnsi="Cascadia Mono" w:eastAsia="Cascadia Mono"/>
+          <w:color w:val="0000FF"/>
+          <w:sz w:val="19"/>
+          <w:szCs w:val="24"/>
+          <w:highlight w:val="white"/>
+        </w:rPr>
+        <w:t>using</w:t>
+      </w:r>
+      <w:r>
+        <w:rPr>
+          <w:rFonts w:hint="default" w:ascii="Cascadia Mono" w:hAnsi="Cascadia Mono" w:eastAsia="Cascadia Mono"/>
+          <w:color w:val="000000"/>
+          <w:sz w:val="19"/>
+          <w:szCs w:val="24"/>
+          <w:highlight w:val="white"/>
+        </w:rPr>
+        <w:t xml:space="preserve"> Microsoft.AspNetCore.Components.WebAssembly.Http;</w:t>
+      </w:r>
+    </w:p>
+    <w:p>
+      <w:pPr>
+        <w:spacing w:beforeLines="0" w:afterLines="0"/>
+        <w:jc w:val="left"/>
+        <w:rPr>
+          <w:rFonts w:hint="default" w:ascii="Cascadia Mono" w:hAnsi="Cascadia Mono" w:eastAsia="Cascadia Mono"/>
+          <w:color w:val="000000"/>
+          <w:sz w:val="19"/>
+          <w:szCs w:val="24"/>
+          <w:highlight w:val="white"/>
+        </w:rPr>
+      </w:pPr>
+    </w:p>
+    <w:p>
+      <w:pPr>
+        <w:spacing w:beforeLines="0" w:afterLines="0"/>
+        <w:jc w:val="left"/>
+        <w:rPr>
+          <w:rFonts w:hint="default" w:ascii="Cascadia Mono" w:hAnsi="Cascadia Mono" w:eastAsia="Cascadia Mono"/>
+          <w:color w:val="000000"/>
+          <w:sz w:val="19"/>
+          <w:szCs w:val="24"/>
+          <w:highlight w:val="white"/>
+        </w:rPr>
+      </w:pPr>
+      <w:r>
+        <w:rPr>
+          <w:rFonts w:hint="default" w:ascii="Cascadia Mono" w:hAnsi="Cascadia Mono" w:eastAsia="Cascadia Mono"/>
+          <w:color w:val="0000FF"/>
+          <w:sz w:val="19"/>
+          <w:szCs w:val="24"/>
+          <w:highlight w:val="white"/>
+        </w:rPr>
+        <w:t>namespace</w:t>
+      </w:r>
+      <w:r>
+        <w:rPr>
+          <w:rFonts w:hint="default" w:ascii="Cascadia Mono" w:hAnsi="Cascadia Mono" w:eastAsia="Cascadia Mono"/>
+          <w:color w:val="000000"/>
+          <w:sz w:val="19"/>
+          <w:szCs w:val="24"/>
+          <w:highlight w:val="white"/>
+        </w:rPr>
+        <w:t xml:space="preserve"> ScreenSound.Web.Services</w:t>
+      </w:r>
+    </w:p>
+    <w:p>
+      <w:pPr>
+        <w:spacing w:beforeLines="0" w:afterLines="0"/>
+        <w:jc w:val="left"/>
+        <w:rPr>
+          <w:rFonts w:hint="default" w:ascii="Cascadia Mono" w:hAnsi="Cascadia Mono" w:eastAsia="Cascadia Mono"/>
+          <w:color w:val="000000"/>
+          <w:sz w:val="19"/>
+          <w:szCs w:val="24"/>
+          <w:highlight w:val="white"/>
+        </w:rPr>
+      </w:pPr>
+      <w:r>
+        <w:rPr>
+          <w:rFonts w:hint="default" w:ascii="Cascadia Mono" w:hAnsi="Cascadia Mono" w:eastAsia="Cascadia Mono"/>
+          <w:color w:val="000000"/>
+          <w:sz w:val="19"/>
+          <w:szCs w:val="24"/>
+          <w:highlight w:val="white"/>
+        </w:rPr>
+        <w:t>{</w:t>
+      </w:r>
+    </w:p>
+    <w:p>
+      <w:pPr>
+        <w:spacing w:beforeLines="0" w:afterLines="0"/>
+        <w:jc w:val="left"/>
+        <w:rPr>
+          <w:rFonts w:hint="default" w:ascii="Cascadia Mono" w:hAnsi="Cascadia Mono" w:eastAsia="Cascadia Mono"/>
+          <w:color w:val="000000"/>
+          <w:sz w:val="19"/>
+          <w:szCs w:val="24"/>
+          <w:highlight w:val="white"/>
+        </w:rPr>
+      </w:pPr>
+      <w:r>
+        <w:rPr>
+          <w:rFonts w:hint="default" w:ascii="Cascadia Mono" w:hAnsi="Cascadia Mono" w:eastAsia="Cascadia Mono"/>
+          <w:color w:val="000000"/>
+          <w:sz w:val="19"/>
+          <w:szCs w:val="24"/>
+          <w:highlight w:val="white"/>
+        </w:rPr>
+        <w:t xml:space="preserve">    </w:t>
+      </w:r>
+      <w:r>
+        <w:rPr>
+          <w:rFonts w:hint="default" w:ascii="Cascadia Mono" w:hAnsi="Cascadia Mono" w:eastAsia="Cascadia Mono"/>
+          <w:color w:val="0000FF"/>
+          <w:sz w:val="19"/>
+          <w:szCs w:val="24"/>
+          <w:highlight w:val="white"/>
+        </w:rPr>
+        <w:t>public</w:t>
+      </w:r>
+      <w:r>
+        <w:rPr>
+          <w:rFonts w:hint="default" w:ascii="Cascadia Mono" w:hAnsi="Cascadia Mono" w:eastAsia="Cascadia Mono"/>
+          <w:color w:val="000000"/>
+          <w:sz w:val="19"/>
+          <w:szCs w:val="24"/>
+          <w:highlight w:val="white"/>
+        </w:rPr>
+        <w:t xml:space="preserve"> </w:t>
+      </w:r>
+      <w:r>
+        <w:rPr>
+          <w:rFonts w:hint="default" w:ascii="Cascadia Mono" w:hAnsi="Cascadia Mono" w:eastAsia="Cascadia Mono"/>
+          <w:color w:val="0000FF"/>
+          <w:sz w:val="19"/>
+          <w:szCs w:val="24"/>
+          <w:highlight w:val="white"/>
+        </w:rPr>
+        <w:t>class</w:t>
+      </w:r>
+      <w:r>
+        <w:rPr>
+          <w:rFonts w:hint="default" w:ascii="Cascadia Mono" w:hAnsi="Cascadia Mono" w:eastAsia="Cascadia Mono"/>
+          <w:color w:val="000000"/>
+          <w:sz w:val="19"/>
+          <w:szCs w:val="24"/>
+          <w:highlight w:val="white"/>
+        </w:rPr>
+        <w:t xml:space="preserve"> </w:t>
+      </w:r>
+      <w:r>
+        <w:rPr>
+          <w:rFonts w:hint="default" w:ascii="Cascadia Mono" w:hAnsi="Cascadia Mono" w:eastAsia="Cascadia Mono"/>
+          <w:color w:val="2B91AF"/>
+          <w:sz w:val="19"/>
+          <w:szCs w:val="24"/>
+          <w:highlight w:val="white"/>
+        </w:rPr>
+        <w:t>CookieHandler</w:t>
+      </w:r>
+      <w:r>
+        <w:rPr>
+          <w:rFonts w:hint="default" w:ascii="Cascadia Mono" w:hAnsi="Cascadia Mono" w:eastAsia="Cascadia Mono"/>
+          <w:color w:val="000000"/>
+          <w:sz w:val="19"/>
+          <w:szCs w:val="24"/>
+          <w:highlight w:val="white"/>
+        </w:rPr>
+        <w:t xml:space="preserve"> : </w:t>
+      </w:r>
+      <w:r>
+        <w:rPr>
+          <w:rFonts w:hint="default" w:ascii="Cascadia Mono" w:hAnsi="Cascadia Mono" w:eastAsia="Cascadia Mono"/>
+          <w:color w:val="2B91AF"/>
+          <w:sz w:val="19"/>
+          <w:szCs w:val="24"/>
+          <w:highlight w:val="white"/>
+        </w:rPr>
+        <w:t>DelegatingHandler</w:t>
+      </w:r>
+    </w:p>
+    <w:p>
+      <w:pPr>
+        <w:spacing w:beforeLines="0" w:afterLines="0"/>
+        <w:jc w:val="left"/>
+        <w:rPr>
+          <w:rFonts w:hint="default" w:ascii="Cascadia Mono" w:hAnsi="Cascadia Mono" w:eastAsia="Cascadia Mono"/>
+          <w:color w:val="000000"/>
+          <w:sz w:val="19"/>
+          <w:szCs w:val="24"/>
+          <w:highlight w:val="white"/>
+        </w:rPr>
+      </w:pPr>
+      <w:r>
+        <w:rPr>
+          <w:rFonts w:hint="default" w:ascii="Cascadia Mono" w:hAnsi="Cascadia Mono" w:eastAsia="Cascadia Mono"/>
+          <w:color w:val="000000"/>
+          <w:sz w:val="19"/>
+          <w:szCs w:val="24"/>
+          <w:highlight w:val="white"/>
+        </w:rPr>
+        <w:t xml:space="preserve">    {</w:t>
+      </w:r>
+    </w:p>
+    <w:p>
+      <w:pPr>
+        <w:spacing w:beforeLines="0" w:afterLines="0"/>
+        <w:jc w:val="left"/>
+        <w:rPr>
+          <w:rFonts w:hint="default" w:ascii="Cascadia Mono" w:hAnsi="Cascadia Mono" w:eastAsia="Cascadia Mono"/>
+          <w:color w:val="000000"/>
+          <w:sz w:val="19"/>
+          <w:szCs w:val="24"/>
+          <w:highlight w:val="white"/>
+        </w:rPr>
+      </w:pPr>
+      <w:r>
+        <w:rPr>
+          <w:rFonts w:hint="default" w:ascii="Cascadia Mono" w:hAnsi="Cascadia Mono" w:eastAsia="Cascadia Mono"/>
+          <w:color w:val="000000"/>
+          <w:sz w:val="19"/>
+          <w:szCs w:val="24"/>
+          <w:highlight w:val="white"/>
+        </w:rPr>
+        <w:t xml:space="preserve">        </w:t>
+      </w:r>
+      <w:r>
+        <w:rPr>
+          <w:rFonts w:hint="default" w:ascii="Cascadia Mono" w:hAnsi="Cascadia Mono" w:eastAsia="Cascadia Mono"/>
+          <w:color w:val="008000"/>
+          <w:sz w:val="19"/>
+          <w:szCs w:val="24"/>
+          <w:highlight w:val="white"/>
+        </w:rPr>
+        <w:t>//SOBRESCRITA DE MÉTODO QUE PASSA TODAS AS CREDENCIAIS DO NAVEGADOR</w:t>
+      </w:r>
+    </w:p>
+    <w:p>
+      <w:pPr>
+        <w:spacing w:beforeLines="0" w:afterLines="0"/>
+        <w:jc w:val="left"/>
+        <w:rPr>
+          <w:rFonts w:hint="default" w:ascii="Cascadia Mono" w:hAnsi="Cascadia Mono" w:eastAsia="Cascadia Mono"/>
+          <w:color w:val="000000"/>
+          <w:sz w:val="19"/>
+          <w:szCs w:val="24"/>
+          <w:highlight w:val="white"/>
+        </w:rPr>
+      </w:pPr>
+      <w:r>
+        <w:rPr>
+          <w:rFonts w:hint="default" w:ascii="Cascadia Mono" w:hAnsi="Cascadia Mono" w:eastAsia="Cascadia Mono"/>
+          <w:color w:val="000000"/>
+          <w:sz w:val="19"/>
+          <w:szCs w:val="24"/>
+          <w:highlight w:val="white"/>
+        </w:rPr>
+        <w:t xml:space="preserve">        </w:t>
+      </w:r>
+      <w:r>
+        <w:rPr>
+          <w:rFonts w:hint="default" w:ascii="Cascadia Mono" w:hAnsi="Cascadia Mono" w:eastAsia="Cascadia Mono"/>
+          <w:color w:val="008000"/>
+          <w:sz w:val="19"/>
+          <w:szCs w:val="24"/>
+          <w:highlight w:val="white"/>
+        </w:rPr>
+        <w:t>//PARA A PRÓXIMA REQUISIÇÃO</w:t>
+      </w:r>
+    </w:p>
+    <w:p>
+      <w:pPr>
+        <w:spacing w:beforeLines="0" w:afterLines="0"/>
+        <w:jc w:val="left"/>
+        <w:rPr>
+          <w:rFonts w:hint="default" w:ascii="Cascadia Mono" w:hAnsi="Cascadia Mono" w:eastAsia="Cascadia Mono"/>
+          <w:color w:val="000000"/>
+          <w:sz w:val="19"/>
+          <w:szCs w:val="24"/>
+          <w:highlight w:val="white"/>
+        </w:rPr>
+      </w:pPr>
+      <w:r>
+        <w:rPr>
+          <w:rFonts w:hint="default" w:ascii="Cascadia Mono" w:hAnsi="Cascadia Mono" w:eastAsia="Cascadia Mono"/>
+          <w:color w:val="000000"/>
+          <w:sz w:val="19"/>
+          <w:szCs w:val="24"/>
+          <w:highlight w:val="white"/>
+        </w:rPr>
+        <w:t xml:space="preserve">        </w:t>
+      </w:r>
+      <w:r>
+        <w:rPr>
+          <w:rFonts w:hint="default" w:ascii="Cascadia Mono" w:hAnsi="Cascadia Mono" w:eastAsia="Cascadia Mono"/>
+          <w:color w:val="008000"/>
+          <w:sz w:val="19"/>
+          <w:szCs w:val="24"/>
+          <w:highlight w:val="white"/>
+        </w:rPr>
+        <w:t>//PESSOA LOGA UMA VEZ, PERMANECE LOGADA</w:t>
+      </w:r>
+    </w:p>
+    <w:p>
+      <w:pPr>
+        <w:spacing w:beforeLines="0" w:afterLines="0"/>
+        <w:jc w:val="left"/>
+        <w:rPr>
+          <w:rFonts w:hint="default" w:ascii="Cascadia Mono" w:hAnsi="Cascadia Mono" w:eastAsia="Cascadia Mono"/>
+          <w:color w:val="000000"/>
+          <w:sz w:val="19"/>
+          <w:szCs w:val="24"/>
+          <w:highlight w:val="white"/>
+        </w:rPr>
+      </w:pPr>
+      <w:r>
+        <w:rPr>
+          <w:rFonts w:hint="default" w:ascii="Cascadia Mono" w:hAnsi="Cascadia Mono" w:eastAsia="Cascadia Mono"/>
+          <w:color w:val="000000"/>
+          <w:sz w:val="19"/>
+          <w:szCs w:val="24"/>
+          <w:highlight w:val="white"/>
+        </w:rPr>
+        <w:t xml:space="preserve">        </w:t>
+      </w:r>
+      <w:r>
+        <w:rPr>
+          <w:rFonts w:hint="default" w:ascii="Cascadia Mono" w:hAnsi="Cascadia Mono" w:eastAsia="Cascadia Mono"/>
+          <w:color w:val="0000FF"/>
+          <w:sz w:val="19"/>
+          <w:szCs w:val="24"/>
+          <w:highlight w:val="white"/>
+        </w:rPr>
+        <w:t>protected</w:t>
+      </w:r>
+      <w:r>
+        <w:rPr>
+          <w:rFonts w:hint="default" w:ascii="Cascadia Mono" w:hAnsi="Cascadia Mono" w:eastAsia="Cascadia Mono"/>
+          <w:color w:val="000000"/>
+          <w:sz w:val="19"/>
+          <w:szCs w:val="24"/>
+          <w:highlight w:val="white"/>
+        </w:rPr>
+        <w:t xml:space="preserve"> </w:t>
+      </w:r>
+      <w:r>
+        <w:rPr>
+          <w:rFonts w:hint="default" w:ascii="Cascadia Mono" w:hAnsi="Cascadia Mono" w:eastAsia="Cascadia Mono"/>
+          <w:color w:val="0000FF"/>
+          <w:sz w:val="19"/>
+          <w:szCs w:val="24"/>
+          <w:highlight w:val="white"/>
+        </w:rPr>
+        <w:t>override</w:t>
+      </w:r>
+      <w:r>
+        <w:rPr>
+          <w:rFonts w:hint="default" w:ascii="Cascadia Mono" w:hAnsi="Cascadia Mono" w:eastAsia="Cascadia Mono"/>
+          <w:color w:val="000000"/>
+          <w:sz w:val="19"/>
+          <w:szCs w:val="24"/>
+          <w:highlight w:val="white"/>
+        </w:rPr>
+        <w:t xml:space="preserve"> </w:t>
+      </w:r>
+      <w:r>
+        <w:rPr>
+          <w:rFonts w:hint="default" w:ascii="Cascadia Mono" w:hAnsi="Cascadia Mono" w:eastAsia="Cascadia Mono"/>
+          <w:color w:val="2B91AF"/>
+          <w:sz w:val="19"/>
+          <w:szCs w:val="24"/>
+          <w:highlight w:val="white"/>
+        </w:rPr>
+        <w:t>Task</w:t>
+      </w:r>
+      <w:r>
+        <w:rPr>
+          <w:rFonts w:hint="default" w:ascii="Cascadia Mono" w:hAnsi="Cascadia Mono" w:eastAsia="Cascadia Mono"/>
+          <w:color w:val="000000"/>
+          <w:sz w:val="19"/>
+          <w:szCs w:val="24"/>
+          <w:highlight w:val="white"/>
+        </w:rPr>
+        <w:t>&lt;</w:t>
+      </w:r>
+      <w:r>
+        <w:rPr>
+          <w:rFonts w:hint="default" w:ascii="Cascadia Mono" w:hAnsi="Cascadia Mono" w:eastAsia="Cascadia Mono"/>
+          <w:color w:val="2B91AF"/>
+          <w:sz w:val="19"/>
+          <w:szCs w:val="24"/>
+          <w:highlight w:val="white"/>
+        </w:rPr>
+        <w:t>HttpResponseMessage</w:t>
+      </w:r>
+      <w:r>
+        <w:rPr>
+          <w:rFonts w:hint="default" w:ascii="Cascadia Mono" w:hAnsi="Cascadia Mono" w:eastAsia="Cascadia Mono"/>
+          <w:color w:val="000000"/>
+          <w:sz w:val="19"/>
+          <w:szCs w:val="24"/>
+          <w:highlight w:val="white"/>
+        </w:rPr>
+        <w:t>&gt; SendAsync(</w:t>
+      </w:r>
+      <w:r>
+        <w:rPr>
+          <w:rFonts w:hint="default" w:ascii="Cascadia Mono" w:hAnsi="Cascadia Mono" w:eastAsia="Cascadia Mono"/>
+          <w:color w:val="2B91AF"/>
+          <w:sz w:val="19"/>
+          <w:szCs w:val="24"/>
+          <w:highlight w:val="white"/>
+        </w:rPr>
+        <w:t>HttpRequestMessage</w:t>
+      </w:r>
+      <w:r>
+        <w:rPr>
+          <w:rFonts w:hint="default" w:ascii="Cascadia Mono" w:hAnsi="Cascadia Mono" w:eastAsia="Cascadia Mono"/>
+          <w:color w:val="000000"/>
+          <w:sz w:val="19"/>
+          <w:szCs w:val="24"/>
+          <w:highlight w:val="white"/>
+        </w:rPr>
+        <w:t xml:space="preserve"> request, </w:t>
+      </w:r>
+      <w:r>
+        <w:rPr>
+          <w:rFonts w:hint="default" w:ascii="Cascadia Mono" w:hAnsi="Cascadia Mono" w:eastAsia="Cascadia Mono"/>
+          <w:color w:val="2B91AF"/>
+          <w:sz w:val="19"/>
+          <w:szCs w:val="24"/>
+          <w:highlight w:val="white"/>
+        </w:rPr>
+        <w:t>CancellationToken</w:t>
+      </w:r>
+      <w:r>
+        <w:rPr>
+          <w:rFonts w:hint="default" w:ascii="Cascadia Mono" w:hAnsi="Cascadia Mono" w:eastAsia="Cascadia Mono"/>
+          <w:color w:val="000000"/>
+          <w:sz w:val="19"/>
+          <w:szCs w:val="24"/>
+          <w:highlight w:val="white"/>
+        </w:rPr>
+        <w:t xml:space="preserve"> cancellationToken)</w:t>
+      </w:r>
+    </w:p>
+    <w:p>
+      <w:pPr>
+        <w:spacing w:beforeLines="0" w:afterLines="0"/>
+        <w:jc w:val="left"/>
+        <w:rPr>
+          <w:rFonts w:hint="default" w:ascii="Cascadia Mono" w:hAnsi="Cascadia Mono" w:eastAsia="Cascadia Mono"/>
+          <w:color w:val="000000"/>
+          <w:sz w:val="19"/>
+          <w:szCs w:val="24"/>
+          <w:highlight w:val="white"/>
+        </w:rPr>
+      </w:pPr>
+      <w:r>
+        <w:rPr>
+          <w:rFonts w:hint="default" w:ascii="Cascadia Mono" w:hAnsi="Cascadia Mono" w:eastAsia="Cascadia Mono"/>
+          <w:color w:val="000000"/>
+          <w:sz w:val="19"/>
+          <w:szCs w:val="24"/>
+          <w:highlight w:val="white"/>
+        </w:rPr>
+        <w:t xml:space="preserve">        {</w:t>
+      </w:r>
+    </w:p>
+    <w:p>
+      <w:pPr>
+        <w:spacing w:beforeLines="0" w:afterLines="0"/>
+        <w:jc w:val="left"/>
+        <w:rPr>
+          <w:rFonts w:hint="default" w:ascii="Cascadia Mono" w:hAnsi="Cascadia Mono" w:eastAsia="Cascadia Mono"/>
+          <w:color w:val="000000"/>
+          <w:sz w:val="19"/>
+          <w:szCs w:val="24"/>
+          <w:highlight w:val="white"/>
+        </w:rPr>
+      </w:pPr>
+      <w:r>
+        <w:rPr>
+          <w:rFonts w:hint="default" w:ascii="Cascadia Mono" w:hAnsi="Cascadia Mono" w:eastAsia="Cascadia Mono"/>
+          <w:color w:val="000000"/>
+          <w:sz w:val="19"/>
+          <w:szCs w:val="24"/>
+          <w:highlight w:val="white"/>
+        </w:rPr>
+        <w:t xml:space="preserve">            request.SetBrowserRequestCredentials(</w:t>
+      </w:r>
+      <w:r>
+        <w:rPr>
+          <w:rFonts w:hint="default" w:ascii="Cascadia Mono" w:hAnsi="Cascadia Mono" w:eastAsia="Cascadia Mono"/>
+          <w:color w:val="2B91AF"/>
+          <w:sz w:val="19"/>
+          <w:szCs w:val="24"/>
+          <w:highlight w:val="white"/>
+        </w:rPr>
+        <w:t>BrowserRequestCredentials</w:t>
+      </w:r>
+      <w:r>
+        <w:rPr>
+          <w:rFonts w:hint="default" w:ascii="Cascadia Mono" w:hAnsi="Cascadia Mono" w:eastAsia="Cascadia Mono"/>
+          <w:color w:val="000000"/>
+          <w:sz w:val="19"/>
+          <w:szCs w:val="24"/>
+          <w:highlight w:val="white"/>
+        </w:rPr>
+        <w:t>.Include);</w:t>
+      </w:r>
+    </w:p>
+    <w:p>
+      <w:pPr>
+        <w:spacing w:beforeLines="0" w:afterLines="0"/>
+        <w:jc w:val="left"/>
+        <w:rPr>
+          <w:rFonts w:hint="default" w:ascii="Cascadia Mono" w:hAnsi="Cascadia Mono" w:eastAsia="Cascadia Mono"/>
+          <w:color w:val="000000"/>
+          <w:sz w:val="19"/>
+          <w:szCs w:val="24"/>
+          <w:highlight w:val="white"/>
+        </w:rPr>
+      </w:pPr>
+      <w:r>
+        <w:rPr>
+          <w:rFonts w:hint="default" w:ascii="Cascadia Mono" w:hAnsi="Cascadia Mono" w:eastAsia="Cascadia Mono"/>
+          <w:color w:val="000000"/>
+          <w:sz w:val="19"/>
+          <w:szCs w:val="24"/>
+          <w:highlight w:val="white"/>
+        </w:rPr>
+        <w:t xml:space="preserve">            </w:t>
+      </w:r>
+      <w:r>
+        <w:rPr>
+          <w:rFonts w:hint="default" w:ascii="Cascadia Mono" w:hAnsi="Cascadia Mono" w:eastAsia="Cascadia Mono"/>
+          <w:color w:val="0000FF"/>
+          <w:sz w:val="19"/>
+          <w:szCs w:val="24"/>
+          <w:highlight w:val="white"/>
+        </w:rPr>
+        <w:t>return</w:t>
+      </w:r>
+      <w:r>
+        <w:rPr>
+          <w:rFonts w:hint="default" w:ascii="Cascadia Mono" w:hAnsi="Cascadia Mono" w:eastAsia="Cascadia Mono"/>
+          <w:color w:val="000000"/>
+          <w:sz w:val="19"/>
+          <w:szCs w:val="24"/>
+          <w:highlight w:val="white"/>
+        </w:rPr>
+        <w:t xml:space="preserve"> </w:t>
+      </w:r>
+      <w:r>
+        <w:rPr>
+          <w:rFonts w:hint="default" w:ascii="Cascadia Mono" w:hAnsi="Cascadia Mono" w:eastAsia="Cascadia Mono"/>
+          <w:color w:val="0000FF"/>
+          <w:sz w:val="19"/>
+          <w:szCs w:val="24"/>
+          <w:highlight w:val="white"/>
+        </w:rPr>
+        <w:t>base</w:t>
+      </w:r>
+      <w:r>
+        <w:rPr>
+          <w:rFonts w:hint="default" w:ascii="Cascadia Mono" w:hAnsi="Cascadia Mono" w:eastAsia="Cascadia Mono"/>
+          <w:color w:val="000000"/>
+          <w:sz w:val="19"/>
+          <w:szCs w:val="24"/>
+          <w:highlight w:val="white"/>
+        </w:rPr>
+        <w:t>.SendAsync(request, cancellationToken);</w:t>
+      </w:r>
+    </w:p>
+    <w:p>
+      <w:pPr>
+        <w:spacing w:beforeLines="0" w:afterLines="0"/>
+        <w:jc w:val="left"/>
+        <w:rPr>
+          <w:rFonts w:hint="default" w:ascii="Cascadia Mono" w:hAnsi="Cascadia Mono" w:eastAsia="Cascadia Mono"/>
+          <w:color w:val="000000"/>
+          <w:sz w:val="19"/>
+          <w:szCs w:val="24"/>
+          <w:highlight w:val="white"/>
+        </w:rPr>
+      </w:pPr>
+      <w:r>
+        <w:rPr>
+          <w:rFonts w:hint="default" w:ascii="Cascadia Mono" w:hAnsi="Cascadia Mono" w:eastAsia="Cascadia Mono"/>
+          <w:color w:val="000000"/>
+          <w:sz w:val="19"/>
+          <w:szCs w:val="24"/>
+          <w:highlight w:val="white"/>
+        </w:rPr>
+        <w:t xml:space="preserve">        }</w:t>
+      </w:r>
+    </w:p>
+    <w:p>
+      <w:pPr>
+        <w:spacing w:beforeLines="0" w:afterLines="0"/>
+        <w:jc w:val="left"/>
+        <w:rPr>
+          <w:rFonts w:hint="default" w:ascii="Cascadia Mono" w:hAnsi="Cascadia Mono" w:eastAsia="Cascadia Mono"/>
+          <w:color w:val="000000"/>
+          <w:sz w:val="19"/>
+          <w:szCs w:val="24"/>
+          <w:highlight w:val="white"/>
+        </w:rPr>
+      </w:pPr>
+      <w:r>
+        <w:rPr>
+          <w:rFonts w:hint="default" w:ascii="Cascadia Mono" w:hAnsi="Cascadia Mono" w:eastAsia="Cascadia Mono"/>
+          <w:color w:val="000000"/>
+          <w:sz w:val="19"/>
+          <w:szCs w:val="24"/>
+          <w:highlight w:val="white"/>
+        </w:rPr>
+        <w:t xml:space="preserve">    }</w:t>
+      </w:r>
+    </w:p>
+    <w:p>
+      <w:pPr>
+        <w:ind w:left="0" w:leftChars="0" w:firstLine="0" w:firstLineChars="0"/>
+        <w:rPr>
+          <w:rFonts w:hint="default" w:ascii="Cascadia Mono" w:hAnsi="Cascadia Mono" w:cs="Cascadia Mono"/>
+          <w:sz w:val="24"/>
+          <w:szCs w:val="24"/>
+          <w:lang w:val="pt-BR"/>
+        </w:rPr>
+      </w:pPr>
+      <w:r>
+        <w:rPr>
+          <w:rFonts w:hint="default" w:ascii="Cascadia Mono" w:hAnsi="Cascadia Mono" w:eastAsia="Cascadia Mono"/>
+          <w:color w:val="000000"/>
+          <w:sz w:val="19"/>
+          <w:szCs w:val="24"/>
+          <w:highlight w:val="white"/>
+        </w:rPr>
+        <w:t>}</w:t>
+      </w:r>
+    </w:p>
+    <w:p>
+      <w:pPr>
+        <w:ind w:left="0" w:leftChars="0" w:firstLine="0" w:firstLineChars="0"/>
+        <w:rPr>
+          <w:rFonts w:hint="default" w:ascii="Cascadia Mono" w:hAnsi="Cascadia Mono" w:cs="Cascadia Mono"/>
+          <w:sz w:val="24"/>
+          <w:szCs w:val="24"/>
+          <w:lang w:val="pt-BR"/>
+        </w:rPr>
+      </w:pPr>
+    </w:p>
+    <w:p>
+      <w:pPr>
+        <w:ind w:left="0" w:leftChars="0" w:firstLine="0" w:firstLineChars="0"/>
+        <w:rPr>
+          <w:rFonts w:hint="default" w:ascii="Cascadia Mono" w:hAnsi="Cascadia Mono" w:cs="Cascadia Mono"/>
+          <w:sz w:val="24"/>
+          <w:szCs w:val="24"/>
+          <w:lang w:val="pt-BR"/>
+        </w:rPr>
+      </w:pPr>
+    </w:p>
+    <w:p>
+      <w:pPr>
+        <w:ind w:left="0" w:leftChars="0" w:firstLine="0" w:firstLineChars="0"/>
+        <w:rPr>
+          <w:rFonts w:hint="default" w:ascii="Cascadia Mono" w:hAnsi="Cascadia Mono" w:cs="Cascadia Mono"/>
+          <w:sz w:val="24"/>
+          <w:szCs w:val="24"/>
+          <w:lang w:val="pt-BR"/>
+        </w:rPr>
+      </w:pPr>
+      <w:r>
+        <w:rPr>
+          <w:rFonts w:hint="default" w:ascii="Cascadia Mono" w:hAnsi="Cascadia Mono" w:cs="Cascadia Mono"/>
+          <w:sz w:val="24"/>
+          <w:szCs w:val="24"/>
+          <w:lang w:val="pt-BR"/>
+        </w:rPr>
+        <w:t>Program.cs</w:t>
+      </w:r>
+    </w:p>
+    <w:p>
+      <w:pPr>
+        <w:spacing w:beforeLines="0" w:afterLines="0"/>
+        <w:jc w:val="left"/>
+        <w:rPr>
+          <w:rFonts w:hint="default" w:ascii="Cascadia Mono" w:hAnsi="Cascadia Mono" w:eastAsia="Cascadia Mono"/>
+          <w:color w:val="000000"/>
+          <w:sz w:val="19"/>
+          <w:szCs w:val="24"/>
+          <w:highlight w:val="white"/>
+        </w:rPr>
+      </w:pPr>
+      <w:r>
+        <w:rPr>
+          <w:rFonts w:hint="default" w:ascii="Cascadia Mono" w:hAnsi="Cascadia Mono" w:eastAsia="Cascadia Mono"/>
+          <w:color w:val="000000"/>
+          <w:sz w:val="19"/>
+          <w:szCs w:val="24"/>
+          <w:highlight w:val="white"/>
+        </w:rPr>
+        <w:t>builder.Services.AddScoped&lt;</w:t>
+      </w:r>
+      <w:r>
+        <w:rPr>
+          <w:rFonts w:hint="default" w:ascii="Cascadia Mono" w:hAnsi="Cascadia Mono" w:eastAsia="Cascadia Mono"/>
+          <w:color w:val="2B91AF"/>
+          <w:sz w:val="19"/>
+          <w:szCs w:val="24"/>
+          <w:highlight w:val="white"/>
+        </w:rPr>
+        <w:t>CookieHandler</w:t>
+      </w:r>
+      <w:r>
+        <w:rPr>
+          <w:rFonts w:hint="default" w:ascii="Cascadia Mono" w:hAnsi="Cascadia Mono" w:eastAsia="Cascadia Mono"/>
+          <w:color w:val="000000"/>
+          <w:sz w:val="19"/>
+          <w:szCs w:val="24"/>
+          <w:highlight w:val="white"/>
+        </w:rPr>
+        <w:t>&gt;();</w:t>
+      </w:r>
+    </w:p>
+    <w:p>
+      <w:pPr>
+        <w:spacing w:beforeLines="0" w:afterLines="0"/>
+        <w:jc w:val="left"/>
+        <w:rPr>
+          <w:rFonts w:hint="default" w:ascii="Cascadia Mono" w:hAnsi="Cascadia Mono" w:eastAsia="Cascadia Mono"/>
+          <w:color w:val="000000"/>
+          <w:sz w:val="19"/>
+          <w:szCs w:val="24"/>
+          <w:highlight w:val="white"/>
+          <w:lang w:val="pt-BR"/>
+        </w:rPr>
+      </w:pPr>
+      <w:r>
+        <w:rPr>
+          <w:rFonts w:hint="default" w:ascii="Cascadia Mono" w:hAnsi="Cascadia Mono" w:eastAsia="Cascadia Mono"/>
+          <w:color w:val="000000"/>
+          <w:sz w:val="19"/>
+          <w:szCs w:val="24"/>
+          <w:highlight w:val="white"/>
+          <w:lang w:val="pt-BR"/>
+        </w:rPr>
+        <w:t>.</w:t>
+      </w:r>
+    </w:p>
+    <w:p>
+      <w:pPr>
+        <w:spacing w:beforeLines="0" w:afterLines="0"/>
+        <w:jc w:val="left"/>
+        <w:rPr>
+          <w:rFonts w:hint="default" w:ascii="Cascadia Mono" w:hAnsi="Cascadia Mono" w:eastAsia="Cascadia Mono"/>
+          <w:color w:val="000000"/>
+          <w:sz w:val="19"/>
+          <w:szCs w:val="24"/>
+          <w:highlight w:val="white"/>
+          <w:lang w:val="pt-BR"/>
+        </w:rPr>
+      </w:pPr>
+      <w:r>
+        <w:rPr>
+          <w:rFonts w:hint="default" w:ascii="Cascadia Mono" w:hAnsi="Cascadia Mono" w:eastAsia="Cascadia Mono"/>
+          <w:color w:val="000000"/>
+          <w:sz w:val="19"/>
+          <w:szCs w:val="24"/>
+          <w:highlight w:val="white"/>
+          <w:lang w:val="pt-BR"/>
+        </w:rPr>
+        <w:t>.</w:t>
+      </w:r>
+    </w:p>
+    <w:p>
+      <w:pPr>
+        <w:spacing w:beforeLines="0" w:afterLines="0"/>
+        <w:jc w:val="left"/>
+        <w:rPr>
+          <w:rFonts w:hint="default" w:ascii="Cascadia Mono" w:hAnsi="Cascadia Mono" w:eastAsia="Cascadia Mono"/>
+          <w:color w:val="000000"/>
+          <w:sz w:val="19"/>
+          <w:szCs w:val="24"/>
+          <w:highlight w:val="white"/>
+        </w:rPr>
+      </w:pPr>
+      <w:r>
+        <w:rPr>
+          <w:rFonts w:hint="default" w:ascii="Cascadia Mono" w:hAnsi="Cascadia Mono" w:eastAsia="Cascadia Mono"/>
+          <w:color w:val="008000"/>
+          <w:sz w:val="19"/>
+          <w:szCs w:val="24"/>
+          <w:highlight w:val="white"/>
+        </w:rPr>
+        <w:t>//CONFIGURANDO CLIENTE HTTP CHAMADO API</w:t>
+      </w:r>
+    </w:p>
+    <w:p>
+      <w:pPr>
+        <w:spacing w:beforeLines="0" w:afterLines="0"/>
+        <w:jc w:val="left"/>
+        <w:rPr>
+          <w:rFonts w:hint="default" w:ascii="Cascadia Mono" w:hAnsi="Cascadia Mono" w:eastAsia="Cascadia Mono"/>
+          <w:color w:val="000000"/>
+          <w:sz w:val="19"/>
+          <w:szCs w:val="24"/>
+          <w:highlight w:val="white"/>
+        </w:rPr>
+      </w:pPr>
+      <w:r>
+        <w:rPr>
+          <w:rFonts w:hint="default" w:ascii="Cascadia Mono" w:hAnsi="Cascadia Mono" w:eastAsia="Cascadia Mono"/>
+          <w:color w:val="000000"/>
+          <w:sz w:val="19"/>
+          <w:szCs w:val="24"/>
+          <w:highlight w:val="white"/>
+        </w:rPr>
+        <w:t>builder.Services.AddHttpClient(</w:t>
+      </w:r>
+      <w:r>
+        <w:rPr>
+          <w:rFonts w:hint="default" w:ascii="Cascadia Mono" w:hAnsi="Cascadia Mono" w:eastAsia="Cascadia Mono"/>
+          <w:color w:val="A31515"/>
+          <w:sz w:val="19"/>
+          <w:szCs w:val="24"/>
+          <w:highlight w:val="white"/>
+        </w:rPr>
+        <w:t>"API"</w:t>
+      </w:r>
+      <w:r>
+        <w:rPr>
+          <w:rFonts w:hint="default" w:ascii="Cascadia Mono" w:hAnsi="Cascadia Mono" w:eastAsia="Cascadia Mono"/>
+          <w:color w:val="000000"/>
+          <w:sz w:val="19"/>
+          <w:szCs w:val="24"/>
+          <w:highlight w:val="white"/>
+        </w:rPr>
+        <w:t>,client =&gt; {</w:t>
+      </w:r>
+    </w:p>
+    <w:p>
+      <w:pPr>
+        <w:spacing w:beforeLines="0" w:afterLines="0"/>
+        <w:jc w:val="left"/>
+        <w:rPr>
+          <w:rFonts w:hint="default" w:ascii="Cascadia Mono" w:hAnsi="Cascadia Mono" w:eastAsia="Cascadia Mono"/>
+          <w:color w:val="000000"/>
+          <w:sz w:val="19"/>
+          <w:szCs w:val="24"/>
+          <w:highlight w:val="white"/>
+        </w:rPr>
+      </w:pPr>
+      <w:r>
+        <w:rPr>
+          <w:rFonts w:hint="default" w:ascii="Cascadia Mono" w:hAnsi="Cascadia Mono" w:eastAsia="Cascadia Mono"/>
+          <w:color w:val="000000"/>
+          <w:sz w:val="19"/>
+          <w:szCs w:val="24"/>
+          <w:highlight w:val="white"/>
+        </w:rPr>
+        <w:t xml:space="preserve">    client.BaseAddress = </w:t>
+      </w:r>
+      <w:r>
+        <w:rPr>
+          <w:rFonts w:hint="default" w:ascii="Cascadia Mono" w:hAnsi="Cascadia Mono" w:eastAsia="Cascadia Mono"/>
+          <w:color w:val="0000FF"/>
+          <w:sz w:val="19"/>
+          <w:szCs w:val="24"/>
+          <w:highlight w:val="white"/>
+        </w:rPr>
+        <w:t>new</w:t>
+      </w:r>
+      <w:r>
+        <w:rPr>
+          <w:rFonts w:hint="default" w:ascii="Cascadia Mono" w:hAnsi="Cascadia Mono" w:eastAsia="Cascadia Mono"/>
+          <w:color w:val="000000"/>
+          <w:sz w:val="19"/>
+          <w:szCs w:val="24"/>
+          <w:highlight w:val="white"/>
+        </w:rPr>
+        <w:t xml:space="preserve"> </w:t>
+      </w:r>
+      <w:r>
+        <w:rPr>
+          <w:rFonts w:hint="default" w:ascii="Cascadia Mono" w:hAnsi="Cascadia Mono" w:eastAsia="Cascadia Mono"/>
+          <w:color w:val="2B91AF"/>
+          <w:sz w:val="19"/>
+          <w:szCs w:val="24"/>
+          <w:highlight w:val="white"/>
+        </w:rPr>
+        <w:t>Uri</w:t>
+      </w:r>
+      <w:r>
+        <w:rPr>
+          <w:rFonts w:hint="default" w:ascii="Cascadia Mono" w:hAnsi="Cascadia Mono" w:eastAsia="Cascadia Mono"/>
+          <w:color w:val="000000"/>
+          <w:sz w:val="19"/>
+          <w:szCs w:val="24"/>
+          <w:highlight w:val="white"/>
+        </w:rPr>
+        <w:t>(builder.Configuration[</w:t>
+      </w:r>
+      <w:r>
+        <w:rPr>
+          <w:rFonts w:hint="default" w:ascii="Cascadia Mono" w:hAnsi="Cascadia Mono" w:eastAsia="Cascadia Mono"/>
+          <w:color w:val="A31515"/>
+          <w:sz w:val="19"/>
+          <w:szCs w:val="24"/>
+          <w:highlight w:val="white"/>
+        </w:rPr>
+        <w:t>"APIServer:Url"</w:t>
+      </w:r>
+      <w:r>
+        <w:rPr>
+          <w:rFonts w:hint="default" w:ascii="Cascadia Mono" w:hAnsi="Cascadia Mono" w:eastAsia="Cascadia Mono"/>
+          <w:color w:val="000000"/>
+          <w:sz w:val="19"/>
+          <w:szCs w:val="24"/>
+          <w:highlight w:val="white"/>
+        </w:rPr>
+        <w:t>]!);</w:t>
+      </w:r>
+    </w:p>
+    <w:p>
+      <w:pPr>
+        <w:spacing w:beforeLines="0" w:afterLines="0"/>
+        <w:jc w:val="left"/>
+        <w:rPr>
+          <w:rFonts w:hint="default" w:ascii="Cascadia Mono" w:hAnsi="Cascadia Mono" w:eastAsia="Cascadia Mono"/>
+          <w:color w:val="000000"/>
+          <w:sz w:val="19"/>
+          <w:szCs w:val="24"/>
+          <w:highlight w:val="white"/>
+        </w:rPr>
+      </w:pPr>
+      <w:r>
+        <w:rPr>
+          <w:rFonts w:hint="default" w:ascii="Cascadia Mono" w:hAnsi="Cascadia Mono" w:eastAsia="Cascadia Mono"/>
+          <w:color w:val="000000"/>
+          <w:sz w:val="19"/>
+          <w:szCs w:val="24"/>
+          <w:highlight w:val="white"/>
+        </w:rPr>
+        <w:t xml:space="preserve">    client.DefaultRequestHeaders.Add(</w:t>
+      </w:r>
+      <w:r>
+        <w:rPr>
+          <w:rFonts w:hint="default" w:ascii="Cascadia Mono" w:hAnsi="Cascadia Mono" w:eastAsia="Cascadia Mono"/>
+          <w:color w:val="A31515"/>
+          <w:sz w:val="19"/>
+          <w:szCs w:val="24"/>
+          <w:highlight w:val="white"/>
+        </w:rPr>
+        <w:t>"Accept"</w:t>
+      </w:r>
+      <w:r>
+        <w:rPr>
+          <w:rFonts w:hint="default" w:ascii="Cascadia Mono" w:hAnsi="Cascadia Mono" w:eastAsia="Cascadia Mono"/>
+          <w:color w:val="000000"/>
+          <w:sz w:val="19"/>
+          <w:szCs w:val="24"/>
+          <w:highlight w:val="white"/>
+        </w:rPr>
+        <w:t xml:space="preserve">, </w:t>
+      </w:r>
+      <w:r>
+        <w:rPr>
+          <w:rFonts w:hint="default" w:ascii="Cascadia Mono" w:hAnsi="Cascadia Mono" w:eastAsia="Cascadia Mono"/>
+          <w:color w:val="A31515"/>
+          <w:sz w:val="19"/>
+          <w:szCs w:val="24"/>
+          <w:highlight w:val="white"/>
+        </w:rPr>
+        <w:t>"application/json"</w:t>
+      </w:r>
+      <w:r>
+        <w:rPr>
+          <w:rFonts w:hint="default" w:ascii="Cascadia Mono" w:hAnsi="Cascadia Mono" w:eastAsia="Cascadia Mono"/>
+          <w:color w:val="000000"/>
+          <w:sz w:val="19"/>
+          <w:szCs w:val="24"/>
+          <w:highlight w:val="white"/>
+        </w:rPr>
+        <w:t>);</w:t>
+      </w:r>
+    </w:p>
+    <w:p>
+      <w:pPr>
+        <w:spacing w:beforeLines="0" w:afterLines="0"/>
+        <w:jc w:val="left"/>
+        <w:rPr>
+          <w:rFonts w:hint="default" w:ascii="Cascadia Mono" w:hAnsi="Cascadia Mono" w:eastAsia="Cascadia Mono"/>
+          <w:color w:val="000000"/>
+          <w:sz w:val="19"/>
+          <w:szCs w:val="24"/>
+          <w:highlight w:val="white"/>
+          <w:lang w:val="pt-BR"/>
+        </w:rPr>
+      </w:pPr>
+      <w:r>
+        <w:rPr>
+          <w:rFonts w:hint="default" w:ascii="Cascadia Mono" w:hAnsi="Cascadia Mono" w:eastAsia="Cascadia Mono"/>
+          <w:color w:val="000000"/>
+          <w:sz w:val="19"/>
+          <w:szCs w:val="24"/>
+          <w:highlight w:val="white"/>
+        </w:rPr>
+        <w:t>}).AddHttpMessageHandler&lt;</w:t>
+      </w:r>
+      <w:r>
+        <w:rPr>
+          <w:rFonts w:hint="default" w:ascii="Cascadia Mono" w:hAnsi="Cascadia Mono" w:eastAsia="Cascadia Mono"/>
+          <w:color w:val="2B91AF"/>
+          <w:sz w:val="19"/>
+          <w:szCs w:val="24"/>
+          <w:highlight w:val="white"/>
+        </w:rPr>
+        <w:t>CookieHandler</w:t>
+      </w:r>
+      <w:r>
+        <w:rPr>
+          <w:rFonts w:hint="default" w:ascii="Cascadia Mono" w:hAnsi="Cascadia Mono" w:eastAsia="Cascadia Mono"/>
+          <w:color w:val="000000"/>
+          <w:sz w:val="19"/>
+          <w:szCs w:val="24"/>
+          <w:highlight w:val="white"/>
+        </w:rPr>
+        <w:t>&gt;();</w:t>
+      </w:r>
+      <w:r>
+        <w:rPr>
+          <w:rFonts w:hint="default" w:ascii="Cascadia Mono" w:hAnsi="Cascadia Mono" w:eastAsia="Cascadia Mono"/>
+          <w:color w:val="008000"/>
+          <w:sz w:val="19"/>
+          <w:szCs w:val="24"/>
+          <w:highlight w:val="white"/>
+        </w:rPr>
+        <w:t>//CONFIGURAÇÃO DE COOKIE</w:t>
+      </w:r>
+    </w:p>
+    <w:p>
+      <w:pPr>
+        <w:ind w:left="0" w:leftChars="0" w:firstLine="0" w:firstLineChars="0"/>
+        <w:rPr>
+          <w:rFonts w:hint="default" w:ascii="Cascadia Mono" w:hAnsi="Cascadia Mono" w:cs="Cascadia Mono"/>
+          <w:sz w:val="24"/>
+          <w:szCs w:val="24"/>
+          <w:lang w:val="pt-BR"/>
+        </w:rPr>
+      </w:pPr>
+    </w:p>
+    <w:p>
+      <w:pPr>
+        <w:ind w:left="0" w:leftChars="0" w:firstLine="0" w:firstLineChars="0"/>
+        <w:rPr>
+          <w:rFonts w:hint="default" w:ascii="Cascadia Mono" w:hAnsi="Cascadia Mono" w:cs="Cascadia Mono"/>
+          <w:sz w:val="24"/>
+          <w:szCs w:val="24"/>
+          <w:lang w:val="pt-BR"/>
+        </w:rPr>
+      </w:pPr>
+      <w:r>
+        <w:rPr>
+          <w:rFonts w:hint="default" w:ascii="Cascadia Mono" w:hAnsi="Cascadia Mono" w:cs="Cascadia Mono"/>
+          <w:sz w:val="24"/>
+          <w:szCs w:val="24"/>
+          <w:lang w:val="pt-BR"/>
+        </w:rPr>
+        <w:t>Não deu certo! - Pelo Swagger, com o useCookie true funciona</w:t>
+      </w:r>
+    </w:p>
+    <w:p>
+      <w:pPr>
+        <w:ind w:left="0" w:leftChars="0" w:firstLine="0" w:firstLineChars="0"/>
+        <w:rPr>
+          <w:rFonts w:hint="default" w:ascii="Cascadia Mono" w:hAnsi="Cascadia Mono" w:cs="Cascadia Mono"/>
+          <w:sz w:val="24"/>
+          <w:szCs w:val="24"/>
+          <w:lang w:val="pt-BR"/>
+        </w:rPr>
+      </w:pPr>
+      <w:r>
+        <w:rPr>
+          <w:rFonts w:hint="default" w:ascii="Cascadia Mono" w:hAnsi="Cascadia Mono" w:cs="Cascadia Mono"/>
+          <w:sz w:val="24"/>
+          <w:szCs w:val="24"/>
+          <w:lang w:val="pt-BR"/>
+        </w:rPr>
+        <w:t>Pelo navegador, o cookie não aparece. Pq?</w:t>
+      </w:r>
       <w:bookmarkStart w:id="0" w:name="_GoBack"/>
       <w:bookmarkEnd w:id="0"/>
+    </w:p>
+    <w:p>
+      <w:pPr>
+        <w:ind w:left="0" w:leftChars="0" w:firstLine="0" w:firstLineChars="0"/>
+        <w:rPr>
+          <w:rFonts w:hint="default" w:ascii="Cascadia Mono" w:hAnsi="Cascadia Mono" w:cs="Cascadia Mono"/>
+          <w:b w:val="0"/>
+          <w:bCs w:val="0"/>
+          <w:sz w:val="24"/>
+          <w:szCs w:val="24"/>
+          <w:lang w:val="pt-BR"/>
+        </w:rPr>
+      </w:pPr>
+    </w:p>
+    <w:p>
+      <w:pPr>
+        <w:ind w:left="0" w:leftChars="0" w:firstLine="0" w:firstLineChars="0"/>
+        <w:rPr>
+          <w:rFonts w:hint="default" w:ascii="Cascadia Mono" w:hAnsi="Cascadia Mono" w:cs="Cascadia Mono"/>
+          <w:b w:val="0"/>
+          <w:bCs w:val="0"/>
+          <w:sz w:val="24"/>
+          <w:szCs w:val="24"/>
+          <w:lang w:val="pt-BR"/>
+        </w:rPr>
+      </w:pPr>
     </w:p>
     <w:p>
       <w:pPr>

--- a/Notes.docx
+++ b/Notes.docx
@@ -5304,7 +5304,27 @@
           <w:szCs w:val="24"/>
           <w:highlight w:val="white"/>
         </w:rPr>
-        <w:t>"auth/login"</w:t>
+        <w:t>"auth/login</w:t>
+      </w:r>
+      <w:r>
+        <w:rPr>
+          <w:rFonts w:hint="default" w:ascii="Cascadia Mono" w:hAnsi="Cascadia Mono" w:eastAsia="Cascadia Mono"/>
+          <w:color w:val="A31515"/>
+          <w:sz w:val="19"/>
+          <w:szCs w:val="24"/>
+          <w:highlight w:val="white"/>
+        </w:rPr>
+        <w:t>?useCookies=true</w:t>
+      </w:r>
+      <w:r>
+        <w:rPr>
+          <w:rFonts w:hint="default" w:ascii="Cascadia Mono" w:hAnsi="Cascadia Mono" w:eastAsia="Cascadia Mono"/>
+          <w:color w:val="A31515"/>
+          <w:sz w:val="19"/>
+          <w:szCs w:val="24"/>
+          <w:highlight w:val="white"/>
+        </w:rPr>
+        <w:t>"</w:t>
       </w:r>
       <w:r>
         <w:rPr>
@@ -5898,6 +5918,89 @@
           <w:highlight w:val="white"/>
         </w:rPr>
         <w:t>}</w:t>
+      </w:r>
+    </w:p>
+    <w:p>
+      <w:pPr>
+        <w:ind w:left="0" w:leftChars="0" w:firstLine="0" w:firstLineChars="0"/>
+        <w:rPr>
+          <w:rFonts w:hint="default" w:ascii="Cascadia Mono" w:hAnsi="Cascadia Mono" w:cs="Cascadia Mono"/>
+          <w:sz w:val="24"/>
+          <w:szCs w:val="24"/>
+        </w:rPr>
+      </w:pPr>
+    </w:p>
+    <w:p>
+      <w:pPr>
+        <w:ind w:left="0" w:leftChars="0" w:firstLine="0" w:firstLineChars="0"/>
+        <w:rPr>
+          <w:rFonts w:hint="default" w:ascii="Cascadia Mono" w:hAnsi="Cascadia Mono" w:cs="Cascadia Mono"/>
+          <w:sz w:val="24"/>
+          <w:szCs w:val="24"/>
+          <w:lang w:val="pt-BR"/>
+        </w:rPr>
+      </w:pPr>
+      <w:r>
+        <w:rPr>
+          <w:rFonts w:hint="default" w:ascii="Cascadia Mono" w:hAnsi="Cascadia Mono" w:cs="Cascadia Mono"/>
+          <w:sz w:val="24"/>
+          <w:szCs w:val="24"/>
+          <w:lang w:val="pt-BR"/>
+        </w:rPr>
+        <w:t xml:space="preserve">Importante destacar que o método LoginAsync, faz uso do método PostAsJsonAsync, e nesse método ao acessar a rota </w:t>
+      </w:r>
+      <w:r>
+        <w:rPr>
+          <w:rFonts w:hint="default" w:ascii="Cascadia Mono" w:hAnsi="Cascadia Mono" w:cs="Cascadia Mono"/>
+          <w:i/>
+          <w:iCs/>
+          <w:sz w:val="24"/>
+          <w:szCs w:val="24"/>
+          <w:lang w:val="pt-BR"/>
+        </w:rPr>
+        <w:t>auth/</w:t>
+      </w:r>
+      <w:r>
+        <w:rPr>
+          <w:rFonts w:hint="default" w:ascii="Cascadia Mono" w:hAnsi="Cascadia Mono" w:cs="Cascadia Mono"/>
+          <w:i/>
+          <w:iCs/>
+          <w:sz w:val="24"/>
+          <w:szCs w:val="24"/>
+          <w:lang w:val="pt-BR"/>
+        </w:rPr>
+        <w:t xml:space="preserve">login do identity, </w:t>
+      </w:r>
+      <w:r>
+        <w:rPr>
+          <w:rFonts w:hint="default" w:ascii="Cascadia Mono" w:hAnsi="Cascadia Mono" w:cs="Cascadia Mono"/>
+          <w:i w:val="0"/>
+          <w:iCs w:val="0"/>
+          <w:sz w:val="24"/>
+          <w:szCs w:val="24"/>
+          <w:lang w:val="pt-BR"/>
+        </w:rPr>
+        <w:t>temos um parânetro useCookies=true. Nesse momento que definimos que o método de login vai usar cookies.</w:t>
+      </w:r>
+      <w:r>
+        <w:rPr>
+          <w:rFonts w:hint="default" w:ascii="Cascadia Mono" w:hAnsi="Cascadia Mono" w:cs="Cascadia Mono"/>
+          <w:i/>
+          <w:iCs/>
+          <w:sz w:val="24"/>
+          <w:szCs w:val="24"/>
+          <w:lang w:val="pt-BR"/>
+        </w:rPr>
+        <w:t xml:space="preserve"> </w:t>
+      </w:r>
+      <w:r>
+        <w:rPr>
+          <w:rFonts w:hint="default" w:ascii="Cascadia Mono" w:hAnsi="Cascadia Mono" w:cs="Cascadia Mono"/>
+          <w:sz w:val="24"/>
+          <w:szCs w:val="24"/>
+          <w:lang w:val="pt-BR"/>
+        </w:rPr>
+        <w:t xml:space="preserve"> </w:t>
       </w:r>
     </w:p>
     <w:p>
@@ -9242,37 +9345,30 @@
           <w:lang w:val="pt-BR"/>
         </w:rPr>
       </w:pPr>
-      <w:r>
+    </w:p>
+    <w:p>
+      <w:pPr>
+        <w:ind w:left="0" w:leftChars="0" w:firstLine="0" w:firstLineChars="0"/>
         <w:rPr>
           <w:rFonts w:hint="default" w:ascii="Cascadia Mono" w:hAnsi="Cascadia Mono" w:cs="Cascadia Mono"/>
-          <w:sz w:val="24"/>
-          <w:szCs w:val="24"/>
-          <w:lang w:val="pt-BR"/>
-        </w:rPr>
-        <w:t>Não deu certo! - Pelo Swagger, com o useCookie true funciona</w:t>
-      </w:r>
-    </w:p>
-    <w:p>
-      <w:pPr>
-        <w:ind w:left="0" w:leftChars="0" w:firstLine="0" w:firstLineChars="0"/>
+          <w:b/>
+          <w:bCs/>
+          <w:sz w:val="24"/>
+          <w:szCs w:val="24"/>
+          <w:lang w:val="pt-BR"/>
+        </w:rPr>
+      </w:pPr>
+      <w:r>
         <w:rPr>
           <w:rFonts w:hint="default" w:ascii="Cascadia Mono" w:hAnsi="Cascadia Mono" w:cs="Cascadia Mono"/>
-          <w:sz w:val="24"/>
-          <w:szCs w:val="24"/>
-          <w:lang w:val="pt-BR"/>
-        </w:rPr>
-      </w:pPr>
-      <w:r>
-        <w:rPr>
-          <w:rFonts w:hint="default" w:ascii="Cascadia Mono" w:hAnsi="Cascadia Mono" w:cs="Cascadia Mono"/>
-          <w:sz w:val="24"/>
-          <w:szCs w:val="24"/>
-          <w:lang w:val="pt-BR"/>
-        </w:rPr>
-        <w:t>Pelo navegador, o cookie não aparece. Pq?</w:t>
-      </w:r>
-      <w:bookmarkStart w:id="0" w:name="_GoBack"/>
-      <w:bookmarkEnd w:id="0"/>
+          <w:b/>
+          <w:bCs/>
+          <w:sz w:val="24"/>
+          <w:szCs w:val="24"/>
+          <w:lang w:val="pt-BR"/>
+        </w:rPr>
+        <w:t>CONFIGURAR A APLICAÇÃO BLAZOR WEB PARA UTILIZAR ESTADO DE AUTENTICAÇÃO</w:t>
+      </w:r>
     </w:p>
     <w:p>
       <w:pPr>
@@ -9286,10 +9382,7 @@
           <w:lang w:val="pt-BR"/>
         </w:rPr>
       </w:pPr>
-    </w:p>
-    <w:p>
-      <w:pPr>
-        <w:ind w:left="0" w:leftChars="0" w:firstLine="0" w:firstLineChars="0"/>
+      <w:r>
         <w:rPr>
           <w:rFonts w:hint="default" w:ascii="Cascadia Mono" w:hAnsi="Cascadia Mono" w:cs="Cascadia Mono"/>
           <w:b w:val="0"/>
@@ -9298,7 +9391,8 @@
           <w:szCs w:val="24"/>
           <w:lang w:val="pt-BR"/>
         </w:rPr>
-      </w:pPr>
+        <w:t>Agora que temos definido que a aplicação aceita registrar usuários e logar, vamos configurar um estado de autenticação. Isso significa que vamos estruturar a aplicação para se comportar de uma maneira específica quando há um usuário logado (aparecer o avatar com a foto da pessoa, por exemplo).</w:t>
+      </w:r>
     </w:p>
     <w:p>
       <w:pPr>
@@ -9325,10 +9419,7 @@
           <w:lang w:val="pt-BR"/>
         </w:rPr>
       </w:pPr>
-    </w:p>
-    <w:p>
-      <w:pPr>
-        <w:ind w:left="0" w:leftChars="0" w:firstLine="0" w:firstLineChars="0"/>
+      <w:r>
         <w:rPr>
           <w:rFonts w:hint="default" w:ascii="Cascadia Mono" w:hAnsi="Cascadia Mono" w:cs="Cascadia Mono"/>
           <w:b w:val="0"/>
@@ -9337,7 +9428,181 @@
           <w:szCs w:val="24"/>
           <w:lang w:val="pt-BR"/>
         </w:rPr>
-      </w:pPr>
+        <w:t>Pacote para projeto ScreenSound.Web</w:t>
+      </w:r>
+    </w:p>
+    <w:p>
+      <w:pPr>
+        <w:spacing w:beforeLines="0" w:afterLines="0"/>
+        <w:jc w:val="left"/>
+        <w:rPr>
+          <w:rFonts w:hint="default" w:ascii="Cascadia Mono" w:hAnsi="Cascadia Mono" w:eastAsia="Cascadia Mono"/>
+          <w:color w:val="000000"/>
+          <w:sz w:val="19"/>
+          <w:szCs w:val="24"/>
+          <w:highlight w:val="white"/>
+        </w:rPr>
+      </w:pPr>
+      <w:r>
+        <w:rPr>
+          <w:rFonts w:hint="default" w:ascii="Cascadia Mono" w:hAnsi="Cascadia Mono" w:eastAsia="Cascadia Mono"/>
+          <w:color w:val="0000FF"/>
+          <w:sz w:val="19"/>
+          <w:szCs w:val="24"/>
+          <w:highlight w:val="white"/>
+        </w:rPr>
+        <w:tab/>
+      </w:r>
+      <w:r>
+        <w:rPr>
+          <w:rFonts w:hint="default" w:ascii="Cascadia Mono" w:hAnsi="Cascadia Mono" w:eastAsia="Cascadia Mono"/>
+          <w:color w:val="0000FF"/>
+          <w:sz w:val="19"/>
+          <w:szCs w:val="24"/>
+          <w:highlight w:val="white"/>
+        </w:rPr>
+        <w:t>&lt;</w:t>
+      </w:r>
+      <w:r>
+        <w:rPr>
+          <w:rFonts w:hint="default" w:ascii="Cascadia Mono" w:hAnsi="Cascadia Mono" w:eastAsia="Cascadia Mono"/>
+          <w:color w:val="A31515"/>
+          <w:sz w:val="19"/>
+          <w:szCs w:val="24"/>
+          <w:highlight w:val="white"/>
+        </w:rPr>
+        <w:t>PackageReference</w:t>
+      </w:r>
+      <w:r>
+        <w:rPr>
+          <w:rFonts w:hint="default" w:ascii="Cascadia Mono" w:hAnsi="Cascadia Mono" w:eastAsia="Cascadia Mono"/>
+          <w:color w:val="0000FF"/>
+          <w:sz w:val="19"/>
+          <w:szCs w:val="24"/>
+          <w:highlight w:val="white"/>
+        </w:rPr>
+        <w:t xml:space="preserve"> </w:t>
+      </w:r>
+      <w:r>
+        <w:rPr>
+          <w:rFonts w:hint="default" w:ascii="Cascadia Mono" w:hAnsi="Cascadia Mono" w:eastAsia="Cascadia Mono"/>
+          <w:color w:val="FF0000"/>
+          <w:sz w:val="19"/>
+          <w:szCs w:val="24"/>
+          <w:highlight w:val="white"/>
+        </w:rPr>
+        <w:t>Include</w:t>
+      </w:r>
+      <w:r>
+        <w:rPr>
+          <w:rFonts w:hint="default" w:ascii="Cascadia Mono" w:hAnsi="Cascadia Mono" w:eastAsia="Cascadia Mono"/>
+          <w:color w:val="0000FF"/>
+          <w:sz w:val="19"/>
+          <w:szCs w:val="24"/>
+          <w:highlight w:val="white"/>
+        </w:rPr>
+        <w:t>=</w:t>
+      </w:r>
+      <w:r>
+        <w:rPr>
+          <w:rFonts w:hint="default" w:ascii="Cascadia Mono" w:hAnsi="Cascadia Mono" w:eastAsia="Cascadia Mono"/>
+          <w:color w:val="000000"/>
+          <w:sz w:val="19"/>
+          <w:szCs w:val="24"/>
+          <w:highlight w:val="white"/>
+        </w:rPr>
+        <w:t>"</w:t>
+      </w:r>
+      <w:r>
+        <w:rPr>
+          <w:rFonts w:hint="default" w:ascii="Cascadia Mono" w:hAnsi="Cascadia Mono" w:eastAsia="Cascadia Mono"/>
+          <w:color w:val="0000FF"/>
+          <w:sz w:val="19"/>
+          <w:szCs w:val="24"/>
+          <w:highlight w:val="white"/>
+        </w:rPr>
+        <w:t>Microsoft.AspNetCore.Components.WebAssembly.Authentication</w:t>
+      </w:r>
+      <w:r>
+        <w:rPr>
+          <w:rFonts w:hint="default" w:ascii="Cascadia Mono" w:hAnsi="Cascadia Mono" w:eastAsia="Cascadia Mono"/>
+          <w:color w:val="000000"/>
+          <w:sz w:val="19"/>
+          <w:szCs w:val="24"/>
+          <w:highlight w:val="white"/>
+        </w:rPr>
+        <w:t>"</w:t>
+      </w:r>
+      <w:r>
+        <w:rPr>
+          <w:rFonts w:hint="default" w:ascii="Cascadia Mono" w:hAnsi="Cascadia Mono" w:eastAsia="Cascadia Mono"/>
+          <w:color w:val="0000FF"/>
+          <w:sz w:val="19"/>
+          <w:szCs w:val="24"/>
+          <w:highlight w:val="white"/>
+        </w:rPr>
+        <w:t xml:space="preserve"> </w:t>
+      </w:r>
+      <w:r>
+        <w:rPr>
+          <w:rFonts w:hint="default" w:ascii="Cascadia Mono" w:hAnsi="Cascadia Mono" w:eastAsia="Cascadia Mono"/>
+          <w:color w:val="FF0000"/>
+          <w:sz w:val="19"/>
+          <w:szCs w:val="24"/>
+          <w:highlight w:val="white"/>
+        </w:rPr>
+        <w:t>Version</w:t>
+      </w:r>
+      <w:r>
+        <w:rPr>
+          <w:rFonts w:hint="default" w:ascii="Cascadia Mono" w:hAnsi="Cascadia Mono" w:eastAsia="Cascadia Mono"/>
+          <w:color w:val="0000FF"/>
+          <w:sz w:val="19"/>
+          <w:szCs w:val="24"/>
+          <w:highlight w:val="white"/>
+        </w:rPr>
+        <w:t>=</w:t>
+      </w:r>
+      <w:r>
+        <w:rPr>
+          <w:rFonts w:hint="default" w:ascii="Cascadia Mono" w:hAnsi="Cascadia Mono" w:eastAsia="Cascadia Mono"/>
+          <w:color w:val="000000"/>
+          <w:sz w:val="19"/>
+          <w:szCs w:val="24"/>
+          <w:highlight w:val="white"/>
+        </w:rPr>
+        <w:t>"</w:t>
+      </w:r>
+      <w:r>
+        <w:rPr>
+          <w:rFonts w:hint="default" w:ascii="Cascadia Mono" w:hAnsi="Cascadia Mono" w:eastAsia="Cascadia Mono"/>
+          <w:color w:val="0000FF"/>
+          <w:sz w:val="19"/>
+          <w:szCs w:val="24"/>
+          <w:highlight w:val="white"/>
+        </w:rPr>
+        <w:t>8.0.0</w:t>
+      </w:r>
+      <w:r>
+        <w:rPr>
+          <w:rFonts w:hint="default" w:ascii="Cascadia Mono" w:hAnsi="Cascadia Mono" w:eastAsia="Cascadia Mono"/>
+          <w:color w:val="000000"/>
+          <w:sz w:val="19"/>
+          <w:szCs w:val="24"/>
+          <w:highlight w:val="white"/>
+        </w:rPr>
+        <w:t>"</w:t>
+      </w:r>
+      <w:r>
+        <w:rPr>
+          <w:rFonts w:hint="default" w:ascii="Cascadia Mono" w:hAnsi="Cascadia Mono" w:eastAsia="Cascadia Mono"/>
+          <w:color w:val="0000FF"/>
+          <w:sz w:val="19"/>
+          <w:szCs w:val="24"/>
+          <w:highlight w:val="white"/>
+        </w:rPr>
+        <w:t xml:space="preserve"> /&gt;</w:t>
+      </w:r>
     </w:p>
     <w:p>
       <w:pPr>
@@ -9372,15 +9637,14 @@
           <w:rFonts w:hint="default" w:ascii="Cascadia Mono" w:hAnsi="Cascadia Mono" w:cs="Cascadia Mono"/>
           <w:b w:val="0"/>
           <w:bCs w:val="0"/>
-          <w:sz w:val="24"/>
-          <w:szCs w:val="24"/>
-          <w:lang w:val="pt-BR"/>
-        </w:rPr>
-      </w:pPr>
-    </w:p>
-    <w:p>
-      <w:pPr>
-        <w:ind w:left="0" w:leftChars="0" w:firstLine="0" w:firstLineChars="0"/>
+          <w:i w:val="0"/>
+          <w:iCs w:val="0"/>
+          <w:sz w:val="24"/>
+          <w:szCs w:val="24"/>
+          <w:lang w:val="pt-BR"/>
+        </w:rPr>
+      </w:pPr>
+      <w:r>
         <w:rPr>
           <w:rFonts w:hint="default" w:ascii="Cascadia Mono" w:hAnsi="Cascadia Mono" w:cs="Cascadia Mono"/>
           <w:b w:val="0"/>
@@ -9389,20 +9653,44 @@
           <w:szCs w:val="24"/>
           <w:lang w:val="pt-BR"/>
         </w:rPr>
-      </w:pPr>
-    </w:p>
-    <w:p>
-      <w:pPr>
-        <w:ind w:left="0" w:leftChars="0" w:firstLine="0" w:firstLineChars="0"/>
+        <w:t xml:space="preserve">Utilizar o identity na API para configurar esse estado de autenticação, por meio da implementação da classe abstrata </w:t>
+      </w:r>
+      <w:r>
+        <w:rPr>
+          <w:rFonts w:hint="default" w:ascii="Cascadia Mono" w:hAnsi="Cascadia Mono" w:cs="Cascadia Mono"/>
+          <w:b/>
+          <w:bCs/>
+          <w:i/>
+          <w:iCs/>
+          <w:sz w:val="24"/>
+          <w:szCs w:val="24"/>
+          <w:lang w:val="pt-BR"/>
+        </w:rPr>
+        <w:t xml:space="preserve">AuthenticationStateProvider </w:t>
+      </w:r>
+      <w:r>
         <w:rPr>
           <w:rFonts w:hint="default" w:ascii="Cascadia Mono" w:hAnsi="Cascadia Mono" w:cs="Cascadia Mono"/>
           <w:b w:val="0"/>
           <w:bCs w:val="0"/>
-          <w:sz w:val="24"/>
-          <w:szCs w:val="24"/>
-          <w:lang w:val="pt-BR"/>
-        </w:rPr>
-      </w:pPr>
+          <w:i w:val="0"/>
+          <w:iCs w:val="0"/>
+          <w:sz w:val="24"/>
+          <w:szCs w:val="24"/>
+          <w:lang w:val="pt-BR"/>
+        </w:rPr>
+        <w:t xml:space="preserve">no serviço AuthAPI, no método </w:t>
+      </w:r>
+      <w:r>
+        <w:rPr>
+          <w:rFonts w:hint="default" w:ascii="Cascadia Mono" w:hAnsi="Cascadia Mono" w:eastAsia="Cascadia Mono"/>
+          <w:color w:val="0000FF"/>
+          <w:sz w:val="19"/>
+          <w:szCs w:val="24"/>
+          <w:highlight w:val="white"/>
+        </w:rPr>
+        <w:t>GetAuthenticationStateAsync</w:t>
+      </w:r>
     </w:p>
     <w:p>
       <w:pPr>
@@ -9411,11 +9699,1734 @@
           <w:rFonts w:hint="default" w:ascii="Cascadia Mono" w:hAnsi="Cascadia Mono" w:cs="Cascadia Mono"/>
           <w:b w:val="0"/>
           <w:bCs w:val="0"/>
-          <w:sz w:val="24"/>
-          <w:szCs w:val="24"/>
-          <w:lang w:val="pt-BR"/>
-        </w:rPr>
-      </w:pPr>
+          <w:i w:val="0"/>
+          <w:iCs w:val="0"/>
+          <w:sz w:val="24"/>
+          <w:szCs w:val="24"/>
+          <w:lang w:val="pt-BR"/>
+        </w:rPr>
+      </w:pPr>
+    </w:p>
+    <w:p>
+      <w:pPr>
+        <w:ind w:left="0" w:leftChars="0" w:firstLine="0" w:firstLineChars="0"/>
+        <w:rPr>
+          <w:rFonts w:hint="default" w:ascii="Cascadia Mono" w:hAnsi="Cascadia Mono" w:eastAsia="Cascadia Mono"/>
+          <w:color w:val="2B91AF"/>
+          <w:sz w:val="19"/>
+          <w:szCs w:val="24"/>
+          <w:highlight w:val="white"/>
+        </w:rPr>
+      </w:pPr>
+      <w:r>
+        <w:rPr>
+          <w:rFonts w:hint="default" w:ascii="Cascadia Mono" w:hAnsi="Cascadia Mono" w:eastAsia="Cascadia Mono"/>
+          <w:color w:val="0000FF"/>
+          <w:sz w:val="19"/>
+          <w:szCs w:val="24"/>
+          <w:highlight w:val="white"/>
+        </w:rPr>
+        <w:t>public</w:t>
+      </w:r>
+      <w:r>
+        <w:rPr>
+          <w:rFonts w:hint="default" w:ascii="Cascadia Mono" w:hAnsi="Cascadia Mono" w:eastAsia="Cascadia Mono"/>
+          <w:color w:val="000000"/>
+          <w:sz w:val="19"/>
+          <w:szCs w:val="24"/>
+          <w:highlight w:val="white"/>
+        </w:rPr>
+        <w:t xml:space="preserve"> </w:t>
+      </w:r>
+      <w:r>
+        <w:rPr>
+          <w:rFonts w:hint="default" w:ascii="Cascadia Mono" w:hAnsi="Cascadia Mono" w:eastAsia="Cascadia Mono"/>
+          <w:color w:val="0000FF"/>
+          <w:sz w:val="19"/>
+          <w:szCs w:val="24"/>
+          <w:highlight w:val="white"/>
+        </w:rPr>
+        <w:t>class</w:t>
+      </w:r>
+      <w:r>
+        <w:rPr>
+          <w:rFonts w:hint="default" w:ascii="Cascadia Mono" w:hAnsi="Cascadia Mono" w:eastAsia="Cascadia Mono"/>
+          <w:color w:val="000000"/>
+          <w:sz w:val="19"/>
+          <w:szCs w:val="24"/>
+          <w:highlight w:val="white"/>
+        </w:rPr>
+        <w:t xml:space="preserve"> </w:t>
+      </w:r>
+      <w:r>
+        <w:rPr>
+          <w:rFonts w:hint="default" w:ascii="Cascadia Mono" w:hAnsi="Cascadia Mono" w:eastAsia="Cascadia Mono"/>
+          <w:color w:val="2B91AF"/>
+          <w:sz w:val="19"/>
+          <w:szCs w:val="24"/>
+          <w:highlight w:val="white"/>
+        </w:rPr>
+        <w:t>AuthAPI</w:t>
+      </w:r>
+      <w:r>
+        <w:rPr>
+          <w:rFonts w:hint="default" w:ascii="Cascadia Mono" w:hAnsi="Cascadia Mono" w:eastAsia="Cascadia Mono"/>
+          <w:color w:val="000000"/>
+          <w:sz w:val="19"/>
+          <w:szCs w:val="24"/>
+          <w:highlight w:val="white"/>
+        </w:rPr>
+        <w:t>(</w:t>
+      </w:r>
+      <w:r>
+        <w:rPr>
+          <w:rFonts w:hint="default" w:ascii="Cascadia Mono" w:hAnsi="Cascadia Mono" w:eastAsia="Cascadia Mono"/>
+          <w:color w:val="2B91AF"/>
+          <w:sz w:val="19"/>
+          <w:szCs w:val="24"/>
+          <w:highlight w:val="white"/>
+        </w:rPr>
+        <w:t>IHttpClientFactory</w:t>
+      </w:r>
+      <w:r>
+        <w:rPr>
+          <w:rFonts w:hint="default" w:ascii="Cascadia Mono" w:hAnsi="Cascadia Mono" w:eastAsia="Cascadia Mono"/>
+          <w:color w:val="000000"/>
+          <w:sz w:val="19"/>
+          <w:szCs w:val="24"/>
+          <w:highlight w:val="white"/>
+        </w:rPr>
+        <w:t xml:space="preserve"> factory) : </w:t>
+      </w:r>
+      <w:r>
+        <w:rPr>
+          <w:rFonts w:hint="default" w:ascii="Cascadia Mono" w:hAnsi="Cascadia Mono" w:eastAsia="Cascadia Mono"/>
+          <w:color w:val="2B91AF"/>
+          <w:sz w:val="19"/>
+          <w:szCs w:val="24"/>
+          <w:highlight w:val="white"/>
+        </w:rPr>
+        <w:t>AuthenticationStateProvider</w:t>
+      </w:r>
+    </w:p>
+    <w:p>
+      <w:pPr>
+        <w:ind w:left="0" w:leftChars="0" w:firstLine="0" w:firstLineChars="0"/>
+        <w:rPr>
+          <w:rFonts w:hint="default" w:ascii="Cascadia Mono" w:hAnsi="Cascadia Mono" w:eastAsia="Cascadia Mono"/>
+          <w:color w:val="2B91AF"/>
+          <w:sz w:val="19"/>
+          <w:szCs w:val="24"/>
+          <w:highlight w:val="white"/>
+          <w:lang w:val="pt-BR"/>
+        </w:rPr>
+      </w:pPr>
+      <w:r>
+        <w:rPr>
+          <w:rFonts w:hint="default" w:ascii="Cascadia Mono" w:hAnsi="Cascadia Mono" w:eastAsia="Cascadia Mono"/>
+          <w:color w:val="2B91AF"/>
+          <w:sz w:val="19"/>
+          <w:szCs w:val="24"/>
+          <w:highlight w:val="white"/>
+          <w:lang w:val="pt-BR"/>
+        </w:rPr>
+        <w:t>.</w:t>
+      </w:r>
+    </w:p>
+    <w:p>
+      <w:pPr>
+        <w:ind w:left="0" w:leftChars="0" w:firstLine="0" w:firstLineChars="0"/>
+        <w:rPr>
+          <w:rFonts w:hint="default" w:ascii="Cascadia Mono" w:hAnsi="Cascadia Mono" w:eastAsia="Cascadia Mono"/>
+          <w:color w:val="2B91AF"/>
+          <w:sz w:val="19"/>
+          <w:szCs w:val="24"/>
+          <w:highlight w:val="white"/>
+          <w:lang w:val="pt-BR"/>
+        </w:rPr>
+      </w:pPr>
+      <w:r>
+        <w:rPr>
+          <w:rFonts w:hint="default" w:ascii="Cascadia Mono" w:hAnsi="Cascadia Mono" w:eastAsia="Cascadia Mono"/>
+          <w:color w:val="2B91AF"/>
+          <w:sz w:val="19"/>
+          <w:szCs w:val="24"/>
+          <w:highlight w:val="white"/>
+          <w:lang w:val="pt-BR"/>
+        </w:rPr>
+        <w:t>.</w:t>
+      </w:r>
+    </w:p>
+    <w:p>
+      <w:pPr>
+        <w:spacing w:beforeLines="0" w:afterLines="0"/>
+        <w:jc w:val="left"/>
+        <w:rPr>
+          <w:rFonts w:hint="default" w:ascii="Cascadia Mono" w:hAnsi="Cascadia Mono" w:eastAsia="Cascadia Mono"/>
+          <w:color w:val="008000"/>
+          <w:sz w:val="19"/>
+          <w:szCs w:val="24"/>
+          <w:highlight w:val="white"/>
+        </w:rPr>
+      </w:pPr>
+      <w:r>
+        <w:rPr>
+          <w:rFonts w:hint="default" w:ascii="Cascadia Mono" w:hAnsi="Cascadia Mono" w:eastAsia="Cascadia Mono"/>
+          <w:color w:val="008000"/>
+          <w:sz w:val="19"/>
+          <w:szCs w:val="24"/>
+          <w:highlight w:val="white"/>
+        </w:rPr>
+        <w:t>//CONFIGURAÇÃO ESTADO DE AUTENTICAÇÃO</w:t>
+      </w:r>
+    </w:p>
+    <w:p>
+      <w:pPr>
+        <w:spacing w:beforeLines="0" w:afterLines="0"/>
+        <w:jc w:val="left"/>
+        <w:rPr>
+          <w:rFonts w:hint="default" w:ascii="Cascadia Mono" w:hAnsi="Cascadia Mono" w:eastAsia="Cascadia Mono"/>
+          <w:color w:val="000000"/>
+          <w:sz w:val="19"/>
+          <w:szCs w:val="24"/>
+          <w:highlight w:val="white"/>
+        </w:rPr>
+      </w:pPr>
+      <w:r>
+        <w:rPr>
+          <w:rFonts w:hint="default" w:ascii="Cascadia Mono" w:hAnsi="Cascadia Mono" w:eastAsia="Cascadia Mono"/>
+          <w:color w:val="0000FF"/>
+          <w:sz w:val="19"/>
+          <w:szCs w:val="24"/>
+          <w:highlight w:val="white"/>
+        </w:rPr>
+        <w:t>public</w:t>
+      </w:r>
+      <w:r>
+        <w:rPr>
+          <w:rFonts w:hint="default" w:ascii="Cascadia Mono" w:hAnsi="Cascadia Mono" w:eastAsia="Cascadia Mono"/>
+          <w:color w:val="000000"/>
+          <w:sz w:val="19"/>
+          <w:szCs w:val="24"/>
+          <w:highlight w:val="white"/>
+        </w:rPr>
+        <w:t xml:space="preserve"> </w:t>
+      </w:r>
+      <w:r>
+        <w:rPr>
+          <w:rFonts w:hint="default" w:ascii="Cascadia Mono" w:hAnsi="Cascadia Mono" w:eastAsia="Cascadia Mono"/>
+          <w:color w:val="0000FF"/>
+          <w:sz w:val="19"/>
+          <w:szCs w:val="24"/>
+          <w:highlight w:val="white"/>
+        </w:rPr>
+        <w:t>override</w:t>
+      </w:r>
+      <w:r>
+        <w:rPr>
+          <w:rFonts w:hint="default" w:ascii="Cascadia Mono" w:hAnsi="Cascadia Mono" w:eastAsia="Cascadia Mono"/>
+          <w:color w:val="000000"/>
+          <w:sz w:val="19"/>
+          <w:szCs w:val="24"/>
+          <w:highlight w:val="white"/>
+        </w:rPr>
+        <w:t xml:space="preserve"> </w:t>
+      </w:r>
+      <w:r>
+        <w:rPr>
+          <w:rFonts w:hint="default" w:ascii="Cascadia Mono" w:hAnsi="Cascadia Mono" w:eastAsia="Cascadia Mono"/>
+          <w:color w:val="0000FF"/>
+          <w:sz w:val="19"/>
+          <w:szCs w:val="24"/>
+          <w:highlight w:val="white"/>
+        </w:rPr>
+        <w:t>async</w:t>
+      </w:r>
+      <w:r>
+        <w:rPr>
+          <w:rFonts w:hint="default" w:ascii="Cascadia Mono" w:hAnsi="Cascadia Mono" w:eastAsia="Cascadia Mono"/>
+          <w:color w:val="000000"/>
+          <w:sz w:val="19"/>
+          <w:szCs w:val="24"/>
+          <w:highlight w:val="white"/>
+        </w:rPr>
+        <w:t xml:space="preserve"> </w:t>
+      </w:r>
+      <w:r>
+        <w:rPr>
+          <w:rFonts w:hint="default" w:ascii="Cascadia Mono" w:hAnsi="Cascadia Mono" w:eastAsia="Cascadia Mono"/>
+          <w:color w:val="2B91AF"/>
+          <w:sz w:val="19"/>
+          <w:szCs w:val="24"/>
+          <w:highlight w:val="white"/>
+        </w:rPr>
+        <w:t>Task</w:t>
+      </w:r>
+      <w:r>
+        <w:rPr>
+          <w:rFonts w:hint="default" w:ascii="Cascadia Mono" w:hAnsi="Cascadia Mono" w:eastAsia="Cascadia Mono"/>
+          <w:color w:val="000000"/>
+          <w:sz w:val="19"/>
+          <w:szCs w:val="24"/>
+          <w:highlight w:val="white"/>
+        </w:rPr>
+        <w:t>&lt;</w:t>
+      </w:r>
+      <w:r>
+        <w:rPr>
+          <w:rFonts w:hint="default" w:ascii="Cascadia Mono" w:hAnsi="Cascadia Mono" w:eastAsia="Cascadia Mono"/>
+          <w:color w:val="2B91AF"/>
+          <w:sz w:val="19"/>
+          <w:szCs w:val="24"/>
+          <w:highlight w:val="white"/>
+        </w:rPr>
+        <w:t>AuthenticationState</w:t>
+      </w:r>
+      <w:r>
+        <w:rPr>
+          <w:rFonts w:hint="default" w:ascii="Cascadia Mono" w:hAnsi="Cascadia Mono" w:eastAsia="Cascadia Mono"/>
+          <w:color w:val="000000"/>
+          <w:sz w:val="19"/>
+          <w:szCs w:val="24"/>
+          <w:highlight w:val="white"/>
+        </w:rPr>
+        <w:t>&gt; GetAuthenticationStateAsync()</w:t>
+      </w:r>
+    </w:p>
+    <w:p>
+      <w:pPr>
+        <w:spacing w:beforeLines="0" w:afterLines="0"/>
+        <w:jc w:val="left"/>
+        <w:rPr>
+          <w:rFonts w:hint="default" w:ascii="Cascadia Mono" w:hAnsi="Cascadia Mono" w:eastAsia="Cascadia Mono"/>
+          <w:color w:val="000000"/>
+          <w:sz w:val="19"/>
+          <w:szCs w:val="24"/>
+          <w:highlight w:val="white"/>
+        </w:rPr>
+      </w:pPr>
+      <w:r>
+        <w:rPr>
+          <w:rFonts w:hint="default" w:ascii="Cascadia Mono" w:hAnsi="Cascadia Mono" w:eastAsia="Cascadia Mono"/>
+          <w:color w:val="000000"/>
+          <w:sz w:val="19"/>
+          <w:szCs w:val="24"/>
+          <w:highlight w:val="white"/>
+        </w:rPr>
+        <w:t>{</w:t>
+      </w:r>
+    </w:p>
+    <w:p>
+      <w:pPr>
+        <w:spacing w:beforeLines="0" w:afterLines="0"/>
+        <w:jc w:val="left"/>
+        <w:rPr>
+          <w:rFonts w:hint="default" w:ascii="Cascadia Mono" w:hAnsi="Cascadia Mono" w:eastAsia="Cascadia Mono"/>
+          <w:color w:val="008000"/>
+          <w:sz w:val="19"/>
+          <w:szCs w:val="24"/>
+          <w:highlight w:val="white"/>
+        </w:rPr>
+      </w:pPr>
+      <w:r>
+        <w:rPr>
+          <w:rFonts w:hint="default" w:ascii="Cascadia Mono" w:hAnsi="Cascadia Mono" w:eastAsia="Cascadia Mono"/>
+          <w:color w:val="000000"/>
+          <w:sz w:val="19"/>
+          <w:szCs w:val="24"/>
+          <w:highlight w:val="white"/>
+        </w:rPr>
+        <w:t xml:space="preserve">    </w:t>
+      </w:r>
+      <w:r>
+        <w:rPr>
+          <w:rFonts w:hint="default" w:ascii="Cascadia Mono" w:hAnsi="Cascadia Mono" w:eastAsia="Cascadia Mono"/>
+          <w:color w:val="008000"/>
+          <w:sz w:val="19"/>
+          <w:szCs w:val="24"/>
+          <w:highlight w:val="white"/>
+        </w:rPr>
+        <w:t>//ClaimsPrincipal VAZIO - PESSOA SEM AUTENTICAÇÃO / SEM ESTADO DE AUTENTICAÇÃO</w:t>
+      </w:r>
+    </w:p>
+    <w:p>
+      <w:pPr>
+        <w:spacing w:beforeLines="0" w:afterLines="0"/>
+        <w:jc w:val="left"/>
+        <w:rPr>
+          <w:rFonts w:hint="default" w:ascii="Cascadia Mono" w:hAnsi="Cascadia Mono" w:eastAsia="Cascadia Mono"/>
+          <w:color w:val="000000"/>
+          <w:sz w:val="19"/>
+          <w:szCs w:val="24"/>
+          <w:highlight w:val="white"/>
+        </w:rPr>
+      </w:pPr>
+      <w:r>
+        <w:rPr>
+          <w:rFonts w:hint="default" w:ascii="Cascadia Mono" w:hAnsi="Cascadia Mono" w:eastAsia="Cascadia Mono"/>
+          <w:color w:val="000000"/>
+          <w:sz w:val="19"/>
+          <w:szCs w:val="24"/>
+          <w:highlight w:val="white"/>
+        </w:rPr>
+        <w:t xml:space="preserve">    </w:t>
+      </w:r>
+      <w:r>
+        <w:rPr>
+          <w:rFonts w:hint="default" w:ascii="Cascadia Mono" w:hAnsi="Cascadia Mono" w:eastAsia="Cascadia Mono"/>
+          <w:color w:val="0000FF"/>
+          <w:sz w:val="19"/>
+          <w:szCs w:val="24"/>
+          <w:highlight w:val="white"/>
+        </w:rPr>
+        <w:t>var</w:t>
+      </w:r>
+      <w:r>
+        <w:rPr>
+          <w:rFonts w:hint="default" w:ascii="Cascadia Mono" w:hAnsi="Cascadia Mono" w:eastAsia="Cascadia Mono"/>
+          <w:color w:val="000000"/>
+          <w:sz w:val="19"/>
+          <w:szCs w:val="24"/>
+          <w:highlight w:val="white"/>
+        </w:rPr>
+        <w:t xml:space="preserve"> pessoa = </w:t>
+      </w:r>
+      <w:r>
+        <w:rPr>
+          <w:rFonts w:hint="default" w:ascii="Cascadia Mono" w:hAnsi="Cascadia Mono" w:eastAsia="Cascadia Mono"/>
+          <w:color w:val="0000FF"/>
+          <w:sz w:val="19"/>
+          <w:szCs w:val="24"/>
+          <w:highlight w:val="white"/>
+        </w:rPr>
+        <w:t>new</w:t>
+      </w:r>
+      <w:r>
+        <w:rPr>
+          <w:rFonts w:hint="default" w:ascii="Cascadia Mono" w:hAnsi="Cascadia Mono" w:eastAsia="Cascadia Mono"/>
+          <w:color w:val="000000"/>
+          <w:sz w:val="19"/>
+          <w:szCs w:val="24"/>
+          <w:highlight w:val="white"/>
+        </w:rPr>
+        <w:t xml:space="preserve"> </w:t>
+      </w:r>
+      <w:r>
+        <w:rPr>
+          <w:rFonts w:hint="default" w:ascii="Cascadia Mono" w:hAnsi="Cascadia Mono" w:eastAsia="Cascadia Mono"/>
+          <w:color w:val="2B91AF"/>
+          <w:sz w:val="19"/>
+          <w:szCs w:val="24"/>
+          <w:highlight w:val="white"/>
+        </w:rPr>
+        <w:t>ClaimsPrincipal</w:t>
+      </w:r>
+      <w:r>
+        <w:rPr>
+          <w:rFonts w:hint="default" w:ascii="Cascadia Mono" w:hAnsi="Cascadia Mono" w:eastAsia="Cascadia Mono"/>
+          <w:color w:val="000000"/>
+          <w:sz w:val="19"/>
+          <w:szCs w:val="24"/>
+          <w:highlight w:val="white"/>
+        </w:rPr>
+        <w:t>();</w:t>
+      </w:r>
+    </w:p>
+    <w:p>
+      <w:pPr>
+        <w:spacing w:beforeLines="0" w:afterLines="0"/>
+        <w:jc w:val="left"/>
+        <w:rPr>
+          <w:rFonts w:hint="default" w:ascii="Cascadia Mono" w:hAnsi="Cascadia Mono" w:eastAsia="Cascadia Mono"/>
+          <w:color w:val="000000"/>
+          <w:sz w:val="19"/>
+          <w:szCs w:val="24"/>
+          <w:highlight w:val="white"/>
+        </w:rPr>
+      </w:pPr>
+    </w:p>
+    <w:p>
+      <w:pPr>
+        <w:spacing w:beforeLines="0" w:afterLines="0"/>
+        <w:jc w:val="left"/>
+        <w:rPr>
+          <w:rFonts w:hint="default" w:ascii="Cascadia Mono" w:hAnsi="Cascadia Mono" w:eastAsia="Cascadia Mono"/>
+          <w:color w:val="008000"/>
+          <w:sz w:val="19"/>
+          <w:szCs w:val="24"/>
+          <w:highlight w:val="white"/>
+        </w:rPr>
+      </w:pPr>
+      <w:r>
+        <w:rPr>
+          <w:rFonts w:hint="default" w:ascii="Cascadia Mono" w:hAnsi="Cascadia Mono" w:eastAsia="Cascadia Mono"/>
+          <w:color w:val="000000"/>
+          <w:sz w:val="19"/>
+          <w:szCs w:val="24"/>
+          <w:highlight w:val="white"/>
+        </w:rPr>
+        <w:t xml:space="preserve">    </w:t>
+      </w:r>
+      <w:r>
+        <w:rPr>
+          <w:rFonts w:hint="default" w:ascii="Cascadia Mono" w:hAnsi="Cascadia Mono" w:eastAsia="Cascadia Mono"/>
+          <w:color w:val="008000"/>
+          <w:sz w:val="19"/>
+          <w:szCs w:val="24"/>
+          <w:highlight w:val="white"/>
+        </w:rPr>
+        <w:t>//Rota "auth/manage/info" DO IDENTITY RETORNA SE USUÁRIO ESTÁ LOGADO OU NÃO</w:t>
+      </w:r>
+    </w:p>
+    <w:p>
+      <w:pPr>
+        <w:spacing w:beforeLines="0" w:afterLines="0"/>
+        <w:jc w:val="left"/>
+        <w:rPr>
+          <w:rFonts w:hint="default" w:ascii="Cascadia Mono" w:hAnsi="Cascadia Mono" w:eastAsia="Cascadia Mono"/>
+          <w:color w:val="000000"/>
+          <w:sz w:val="19"/>
+          <w:szCs w:val="24"/>
+          <w:highlight w:val="white"/>
+        </w:rPr>
+      </w:pPr>
+      <w:r>
+        <w:rPr>
+          <w:rFonts w:hint="default" w:ascii="Cascadia Mono" w:hAnsi="Cascadia Mono" w:eastAsia="Cascadia Mono"/>
+          <w:color w:val="000000"/>
+          <w:sz w:val="19"/>
+          <w:szCs w:val="24"/>
+          <w:highlight w:val="white"/>
+        </w:rPr>
+        <w:t xml:space="preserve">    </w:t>
+      </w:r>
+      <w:r>
+        <w:rPr>
+          <w:rFonts w:hint="default" w:ascii="Cascadia Mono" w:hAnsi="Cascadia Mono" w:eastAsia="Cascadia Mono"/>
+          <w:color w:val="0000FF"/>
+          <w:sz w:val="19"/>
+          <w:szCs w:val="24"/>
+          <w:highlight w:val="white"/>
+        </w:rPr>
+        <w:t>var</w:t>
+      </w:r>
+      <w:r>
+        <w:rPr>
+          <w:rFonts w:hint="default" w:ascii="Cascadia Mono" w:hAnsi="Cascadia Mono" w:eastAsia="Cascadia Mono"/>
+          <w:color w:val="000000"/>
+          <w:sz w:val="19"/>
+          <w:szCs w:val="24"/>
+          <w:highlight w:val="white"/>
+        </w:rPr>
+        <w:t xml:space="preserve"> response = </w:t>
+      </w:r>
+      <w:r>
+        <w:rPr>
+          <w:rFonts w:hint="default" w:ascii="Cascadia Mono" w:hAnsi="Cascadia Mono" w:eastAsia="Cascadia Mono"/>
+          <w:color w:val="0000FF"/>
+          <w:sz w:val="19"/>
+          <w:szCs w:val="24"/>
+          <w:highlight w:val="white"/>
+        </w:rPr>
+        <w:t>await</w:t>
+      </w:r>
+      <w:r>
+        <w:rPr>
+          <w:rFonts w:hint="default" w:ascii="Cascadia Mono" w:hAnsi="Cascadia Mono" w:eastAsia="Cascadia Mono"/>
+          <w:color w:val="000000"/>
+          <w:sz w:val="19"/>
+          <w:szCs w:val="24"/>
+          <w:highlight w:val="white"/>
+        </w:rPr>
+        <w:t xml:space="preserve"> _httpClient.GetAsync(</w:t>
+      </w:r>
+      <w:r>
+        <w:rPr>
+          <w:rFonts w:hint="default" w:ascii="Cascadia Mono" w:hAnsi="Cascadia Mono" w:eastAsia="Cascadia Mono"/>
+          <w:color w:val="A31515"/>
+          <w:sz w:val="19"/>
+          <w:szCs w:val="24"/>
+          <w:highlight w:val="white"/>
+        </w:rPr>
+        <w:t>"auth/manage/info"</w:t>
+      </w:r>
+      <w:r>
+        <w:rPr>
+          <w:rFonts w:hint="default" w:ascii="Cascadia Mono" w:hAnsi="Cascadia Mono" w:eastAsia="Cascadia Mono"/>
+          <w:color w:val="000000"/>
+          <w:sz w:val="19"/>
+          <w:szCs w:val="24"/>
+          <w:highlight w:val="white"/>
+        </w:rPr>
+        <w:t>);</w:t>
+      </w:r>
+    </w:p>
+    <w:p>
+      <w:pPr>
+        <w:spacing w:beforeLines="0" w:afterLines="0"/>
+        <w:jc w:val="left"/>
+        <w:rPr>
+          <w:rFonts w:hint="default" w:ascii="Cascadia Mono" w:hAnsi="Cascadia Mono" w:eastAsia="Cascadia Mono"/>
+          <w:color w:val="000000"/>
+          <w:sz w:val="19"/>
+          <w:szCs w:val="24"/>
+          <w:highlight w:val="white"/>
+        </w:rPr>
+      </w:pPr>
+    </w:p>
+    <w:p>
+      <w:pPr>
+        <w:spacing w:beforeLines="0" w:afterLines="0"/>
+        <w:jc w:val="left"/>
+        <w:rPr>
+          <w:rFonts w:hint="default" w:ascii="Cascadia Mono" w:hAnsi="Cascadia Mono" w:eastAsia="Cascadia Mono"/>
+          <w:color w:val="008000"/>
+          <w:sz w:val="19"/>
+          <w:szCs w:val="24"/>
+          <w:highlight w:val="white"/>
+        </w:rPr>
+      </w:pPr>
+      <w:r>
+        <w:rPr>
+          <w:rFonts w:hint="default" w:ascii="Cascadia Mono" w:hAnsi="Cascadia Mono" w:eastAsia="Cascadia Mono"/>
+          <w:color w:val="000000"/>
+          <w:sz w:val="19"/>
+          <w:szCs w:val="24"/>
+          <w:highlight w:val="white"/>
+        </w:rPr>
+        <w:t xml:space="preserve">    </w:t>
+      </w:r>
+      <w:r>
+        <w:rPr>
+          <w:rFonts w:hint="default" w:ascii="Cascadia Mono" w:hAnsi="Cascadia Mono" w:eastAsia="Cascadia Mono"/>
+          <w:color w:val="008000"/>
+          <w:sz w:val="19"/>
+          <w:szCs w:val="24"/>
+          <w:highlight w:val="white"/>
+        </w:rPr>
+        <w:t>//SE HOUVER USUÁRIO LOGADO</w:t>
+      </w:r>
+    </w:p>
+    <w:p>
+      <w:pPr>
+        <w:spacing w:beforeLines="0" w:afterLines="0"/>
+        <w:jc w:val="left"/>
+        <w:rPr>
+          <w:rFonts w:hint="default" w:ascii="Cascadia Mono" w:hAnsi="Cascadia Mono" w:eastAsia="Cascadia Mono"/>
+          <w:color w:val="000000"/>
+          <w:sz w:val="19"/>
+          <w:szCs w:val="24"/>
+          <w:highlight w:val="white"/>
+        </w:rPr>
+      </w:pPr>
+      <w:r>
+        <w:rPr>
+          <w:rFonts w:hint="default" w:ascii="Cascadia Mono" w:hAnsi="Cascadia Mono" w:eastAsia="Cascadia Mono"/>
+          <w:color w:val="000000"/>
+          <w:sz w:val="19"/>
+          <w:szCs w:val="24"/>
+          <w:highlight w:val="white"/>
+        </w:rPr>
+        <w:t xml:space="preserve">    </w:t>
+      </w:r>
+      <w:r>
+        <w:rPr>
+          <w:rFonts w:hint="default" w:ascii="Cascadia Mono" w:hAnsi="Cascadia Mono" w:eastAsia="Cascadia Mono"/>
+          <w:color w:val="0000FF"/>
+          <w:sz w:val="19"/>
+          <w:szCs w:val="24"/>
+          <w:highlight w:val="white"/>
+        </w:rPr>
+        <w:t>if</w:t>
+      </w:r>
+      <w:r>
+        <w:rPr>
+          <w:rFonts w:hint="default" w:ascii="Cascadia Mono" w:hAnsi="Cascadia Mono" w:eastAsia="Cascadia Mono"/>
+          <w:color w:val="000000"/>
+          <w:sz w:val="19"/>
+          <w:szCs w:val="24"/>
+          <w:highlight w:val="white"/>
+        </w:rPr>
+        <w:t xml:space="preserve"> (response.IsSuccessStatusCode)</w:t>
+      </w:r>
+    </w:p>
+    <w:p>
+      <w:pPr>
+        <w:spacing w:beforeLines="0" w:afterLines="0"/>
+        <w:jc w:val="left"/>
+        <w:rPr>
+          <w:rFonts w:hint="default" w:ascii="Cascadia Mono" w:hAnsi="Cascadia Mono" w:eastAsia="Cascadia Mono"/>
+          <w:color w:val="000000"/>
+          <w:sz w:val="19"/>
+          <w:szCs w:val="24"/>
+          <w:highlight w:val="white"/>
+        </w:rPr>
+      </w:pPr>
+      <w:r>
+        <w:rPr>
+          <w:rFonts w:hint="default" w:ascii="Cascadia Mono" w:hAnsi="Cascadia Mono" w:eastAsia="Cascadia Mono"/>
+          <w:color w:val="000000"/>
+          <w:sz w:val="19"/>
+          <w:szCs w:val="24"/>
+          <w:highlight w:val="white"/>
+        </w:rPr>
+        <w:t xml:space="preserve">    {</w:t>
+      </w:r>
+    </w:p>
+    <w:p>
+      <w:pPr>
+        <w:spacing w:beforeLines="0" w:afterLines="0"/>
+        <w:jc w:val="left"/>
+        <w:rPr>
+          <w:rFonts w:hint="default" w:ascii="Cascadia Mono" w:hAnsi="Cascadia Mono" w:eastAsia="Cascadia Mono"/>
+          <w:color w:val="008000"/>
+          <w:sz w:val="19"/>
+          <w:szCs w:val="24"/>
+          <w:highlight w:val="white"/>
+        </w:rPr>
+      </w:pPr>
+      <w:r>
+        <w:rPr>
+          <w:rFonts w:hint="default" w:ascii="Cascadia Mono" w:hAnsi="Cascadia Mono" w:eastAsia="Cascadia Mono"/>
+          <w:color w:val="000000"/>
+          <w:sz w:val="19"/>
+          <w:szCs w:val="24"/>
+          <w:highlight w:val="white"/>
+        </w:rPr>
+        <w:t xml:space="preserve">        </w:t>
+      </w:r>
+      <w:r>
+        <w:rPr>
+          <w:rFonts w:hint="default" w:ascii="Cascadia Mono" w:hAnsi="Cascadia Mono" w:eastAsia="Cascadia Mono"/>
+          <w:color w:val="008000"/>
+          <w:sz w:val="19"/>
+          <w:szCs w:val="24"/>
+          <w:highlight w:val="white"/>
+        </w:rPr>
+        <w:t>//SALVO INFORMAÇÕES DO USUÁRIO EM OBJETO InfoPessoaResponse info</w:t>
+      </w:r>
+    </w:p>
+    <w:p>
+      <w:pPr>
+        <w:spacing w:beforeLines="0" w:afterLines="0"/>
+        <w:jc w:val="left"/>
+        <w:rPr>
+          <w:rFonts w:hint="default" w:ascii="Cascadia Mono" w:hAnsi="Cascadia Mono" w:eastAsia="Cascadia Mono"/>
+          <w:color w:val="000000"/>
+          <w:sz w:val="19"/>
+          <w:szCs w:val="24"/>
+          <w:highlight w:val="white"/>
+        </w:rPr>
+      </w:pPr>
+      <w:r>
+        <w:rPr>
+          <w:rFonts w:hint="default" w:ascii="Cascadia Mono" w:hAnsi="Cascadia Mono" w:eastAsia="Cascadia Mono"/>
+          <w:color w:val="000000"/>
+          <w:sz w:val="19"/>
+          <w:szCs w:val="24"/>
+          <w:highlight w:val="white"/>
+        </w:rPr>
+        <w:t xml:space="preserve">        </w:t>
+      </w:r>
+      <w:r>
+        <w:rPr>
+          <w:rFonts w:hint="default" w:ascii="Cascadia Mono" w:hAnsi="Cascadia Mono" w:eastAsia="Cascadia Mono"/>
+          <w:color w:val="0000FF"/>
+          <w:sz w:val="19"/>
+          <w:szCs w:val="24"/>
+          <w:highlight w:val="white"/>
+        </w:rPr>
+        <w:t>var</w:t>
+      </w:r>
+      <w:r>
+        <w:rPr>
+          <w:rFonts w:hint="default" w:ascii="Cascadia Mono" w:hAnsi="Cascadia Mono" w:eastAsia="Cascadia Mono"/>
+          <w:color w:val="000000"/>
+          <w:sz w:val="19"/>
+          <w:szCs w:val="24"/>
+          <w:highlight w:val="white"/>
+        </w:rPr>
+        <w:t xml:space="preserve"> info = </w:t>
+      </w:r>
+      <w:r>
+        <w:rPr>
+          <w:rFonts w:hint="default" w:ascii="Cascadia Mono" w:hAnsi="Cascadia Mono" w:eastAsia="Cascadia Mono"/>
+          <w:color w:val="0000FF"/>
+          <w:sz w:val="19"/>
+          <w:szCs w:val="24"/>
+          <w:highlight w:val="white"/>
+        </w:rPr>
+        <w:t>await</w:t>
+      </w:r>
+      <w:r>
+        <w:rPr>
+          <w:rFonts w:hint="default" w:ascii="Cascadia Mono" w:hAnsi="Cascadia Mono" w:eastAsia="Cascadia Mono"/>
+          <w:color w:val="000000"/>
+          <w:sz w:val="19"/>
+          <w:szCs w:val="24"/>
+          <w:highlight w:val="white"/>
+        </w:rPr>
+        <w:t xml:space="preserve"> response.Content.ReadFromJsonAsync&lt;</w:t>
+      </w:r>
+      <w:r>
+        <w:rPr>
+          <w:rFonts w:hint="default" w:ascii="Cascadia Mono" w:hAnsi="Cascadia Mono" w:eastAsia="Cascadia Mono"/>
+          <w:color w:val="2B91AF"/>
+          <w:sz w:val="19"/>
+          <w:szCs w:val="24"/>
+          <w:highlight w:val="white"/>
+        </w:rPr>
+        <w:t>InfoPessoaResponse</w:t>
+      </w:r>
+      <w:r>
+        <w:rPr>
+          <w:rFonts w:hint="default" w:ascii="Cascadia Mono" w:hAnsi="Cascadia Mono" w:eastAsia="Cascadia Mono"/>
+          <w:color w:val="000000"/>
+          <w:sz w:val="19"/>
+          <w:szCs w:val="24"/>
+          <w:highlight w:val="white"/>
+        </w:rPr>
+        <w:t>&gt;();</w:t>
+      </w:r>
+    </w:p>
+    <w:p>
+      <w:pPr>
+        <w:spacing w:beforeLines="0" w:afterLines="0"/>
+        <w:jc w:val="left"/>
+        <w:rPr>
+          <w:rFonts w:hint="default" w:ascii="Cascadia Mono" w:hAnsi="Cascadia Mono" w:eastAsia="Cascadia Mono"/>
+          <w:color w:val="000000"/>
+          <w:sz w:val="19"/>
+          <w:szCs w:val="24"/>
+          <w:highlight w:val="white"/>
+        </w:rPr>
+      </w:pPr>
+      <w:r>
+        <w:rPr>
+          <w:rFonts w:hint="default" w:ascii="Cascadia Mono" w:hAnsi="Cascadia Mono" w:eastAsia="Cascadia Mono"/>
+          <w:color w:val="000000"/>
+          <w:sz w:val="19"/>
+          <w:szCs w:val="24"/>
+          <w:highlight w:val="white"/>
+        </w:rPr>
+        <w:t xml:space="preserve">        </w:t>
+      </w:r>
+    </w:p>
+    <w:p>
+      <w:pPr>
+        <w:spacing w:beforeLines="0" w:afterLines="0"/>
+        <w:jc w:val="left"/>
+        <w:rPr>
+          <w:rFonts w:hint="default" w:ascii="Cascadia Mono" w:hAnsi="Cascadia Mono" w:eastAsia="Cascadia Mono"/>
+          <w:color w:val="008000"/>
+          <w:sz w:val="19"/>
+          <w:szCs w:val="24"/>
+          <w:highlight w:val="white"/>
+        </w:rPr>
+      </w:pPr>
+      <w:r>
+        <w:rPr>
+          <w:rFonts w:hint="default" w:ascii="Cascadia Mono" w:hAnsi="Cascadia Mono" w:eastAsia="Cascadia Mono"/>
+          <w:color w:val="000000"/>
+          <w:sz w:val="19"/>
+          <w:szCs w:val="24"/>
+          <w:highlight w:val="white"/>
+        </w:rPr>
+        <w:t xml:space="preserve">        </w:t>
+      </w:r>
+      <w:r>
+        <w:rPr>
+          <w:rFonts w:hint="default" w:ascii="Cascadia Mono" w:hAnsi="Cascadia Mono" w:eastAsia="Cascadia Mono"/>
+          <w:color w:val="008000"/>
+          <w:sz w:val="19"/>
+          <w:szCs w:val="24"/>
+          <w:highlight w:val="white"/>
+        </w:rPr>
+        <w:t>//CRIO VETOR DE CLAIMs COM DUS CLAIMs</w:t>
+      </w:r>
+    </w:p>
+    <w:p>
+      <w:pPr>
+        <w:spacing w:beforeLines="0" w:afterLines="0"/>
+        <w:jc w:val="left"/>
+        <w:rPr>
+          <w:rFonts w:hint="default" w:ascii="Cascadia Mono" w:hAnsi="Cascadia Mono" w:eastAsia="Cascadia Mono"/>
+          <w:color w:val="000000"/>
+          <w:sz w:val="19"/>
+          <w:szCs w:val="24"/>
+          <w:highlight w:val="white"/>
+        </w:rPr>
+      </w:pPr>
+      <w:r>
+        <w:rPr>
+          <w:rFonts w:hint="default" w:ascii="Cascadia Mono" w:hAnsi="Cascadia Mono" w:eastAsia="Cascadia Mono"/>
+          <w:color w:val="000000"/>
+          <w:sz w:val="19"/>
+          <w:szCs w:val="24"/>
+          <w:highlight w:val="white"/>
+        </w:rPr>
+        <w:t xml:space="preserve">        </w:t>
+      </w:r>
+      <w:r>
+        <w:rPr>
+          <w:rFonts w:hint="default" w:ascii="Cascadia Mono" w:hAnsi="Cascadia Mono" w:eastAsia="Cascadia Mono"/>
+          <w:color w:val="2B91AF"/>
+          <w:sz w:val="19"/>
+          <w:szCs w:val="24"/>
+          <w:highlight w:val="white"/>
+        </w:rPr>
+        <w:t>Claim</w:t>
+      </w:r>
+      <w:r>
+        <w:rPr>
+          <w:rFonts w:hint="default" w:ascii="Cascadia Mono" w:hAnsi="Cascadia Mono" w:eastAsia="Cascadia Mono"/>
+          <w:color w:val="000000"/>
+          <w:sz w:val="19"/>
+          <w:szCs w:val="24"/>
+          <w:highlight w:val="white"/>
+        </w:rPr>
+        <w:t xml:space="preserve">[] dados = </w:t>
+      </w:r>
+    </w:p>
+    <w:p>
+      <w:pPr>
+        <w:spacing w:beforeLines="0" w:afterLines="0"/>
+        <w:jc w:val="left"/>
+        <w:rPr>
+          <w:rFonts w:hint="default" w:ascii="Cascadia Mono" w:hAnsi="Cascadia Mono" w:eastAsia="Cascadia Mono"/>
+          <w:color w:val="000000"/>
+          <w:sz w:val="19"/>
+          <w:szCs w:val="24"/>
+          <w:highlight w:val="white"/>
+        </w:rPr>
+      </w:pPr>
+      <w:r>
+        <w:rPr>
+          <w:rFonts w:hint="default" w:ascii="Cascadia Mono" w:hAnsi="Cascadia Mono" w:eastAsia="Cascadia Mono"/>
+          <w:color w:val="000000"/>
+          <w:sz w:val="19"/>
+          <w:szCs w:val="24"/>
+          <w:highlight w:val="white"/>
+        </w:rPr>
+        <w:t xml:space="preserve">            [</w:t>
+      </w:r>
+    </w:p>
+    <w:p>
+      <w:pPr>
+        <w:spacing w:beforeLines="0" w:afterLines="0"/>
+        <w:jc w:val="left"/>
+        <w:rPr>
+          <w:rFonts w:hint="default" w:ascii="Cascadia Mono" w:hAnsi="Cascadia Mono" w:eastAsia="Cascadia Mono"/>
+          <w:color w:val="008000"/>
+          <w:sz w:val="19"/>
+          <w:szCs w:val="24"/>
+          <w:highlight w:val="white"/>
+        </w:rPr>
+      </w:pPr>
+      <w:r>
+        <w:rPr>
+          <w:rFonts w:hint="default" w:ascii="Cascadia Mono" w:hAnsi="Cascadia Mono" w:eastAsia="Cascadia Mono"/>
+          <w:color w:val="000000"/>
+          <w:sz w:val="19"/>
+          <w:szCs w:val="24"/>
+          <w:highlight w:val="white"/>
+        </w:rPr>
+        <w:t xml:space="preserve">                </w:t>
+      </w:r>
+      <w:r>
+        <w:rPr>
+          <w:rFonts w:hint="default" w:ascii="Cascadia Mono" w:hAnsi="Cascadia Mono" w:eastAsia="Cascadia Mono"/>
+          <w:color w:val="008000"/>
+          <w:sz w:val="19"/>
+          <w:szCs w:val="24"/>
+          <w:highlight w:val="white"/>
+        </w:rPr>
+        <w:t>//A PRIMEIRA É PADRÃO DA MICROSOFT Name - EMAIL</w:t>
+      </w:r>
+    </w:p>
+    <w:p>
+      <w:pPr>
+        <w:spacing w:beforeLines="0" w:afterLines="0"/>
+        <w:jc w:val="left"/>
+        <w:rPr>
+          <w:rFonts w:hint="default" w:ascii="Cascadia Mono" w:hAnsi="Cascadia Mono" w:eastAsia="Cascadia Mono"/>
+          <w:color w:val="008000"/>
+          <w:sz w:val="19"/>
+          <w:szCs w:val="24"/>
+          <w:highlight w:val="white"/>
+        </w:rPr>
+      </w:pPr>
+      <w:r>
+        <w:rPr>
+          <w:rFonts w:hint="default" w:ascii="Cascadia Mono" w:hAnsi="Cascadia Mono" w:eastAsia="Cascadia Mono"/>
+          <w:color w:val="000000"/>
+          <w:sz w:val="19"/>
+          <w:szCs w:val="24"/>
+          <w:highlight w:val="white"/>
+        </w:rPr>
+        <w:t xml:space="preserve">                </w:t>
+      </w:r>
+      <w:r>
+        <w:rPr>
+          <w:rFonts w:hint="default" w:ascii="Cascadia Mono" w:hAnsi="Cascadia Mono" w:eastAsia="Cascadia Mono"/>
+          <w:color w:val="008000"/>
+          <w:sz w:val="19"/>
+          <w:szCs w:val="24"/>
+          <w:highlight w:val="white"/>
+        </w:rPr>
+        <w:t>//EMAIL NESSE ESTADO É A PRINCIPAL INFORMAÇÃO DE AUTENTICAÇÃO</w:t>
+      </w:r>
+    </w:p>
+    <w:p>
+      <w:pPr>
+        <w:spacing w:beforeLines="0" w:afterLines="0"/>
+        <w:jc w:val="left"/>
+        <w:rPr>
+          <w:rFonts w:hint="default" w:ascii="Cascadia Mono" w:hAnsi="Cascadia Mono" w:eastAsia="Cascadia Mono"/>
+          <w:color w:val="000000"/>
+          <w:sz w:val="19"/>
+          <w:szCs w:val="24"/>
+          <w:highlight w:val="white"/>
+        </w:rPr>
+      </w:pPr>
+      <w:r>
+        <w:rPr>
+          <w:rFonts w:hint="default" w:ascii="Cascadia Mono" w:hAnsi="Cascadia Mono" w:eastAsia="Cascadia Mono"/>
+          <w:color w:val="000000"/>
+          <w:sz w:val="19"/>
+          <w:szCs w:val="24"/>
+          <w:highlight w:val="white"/>
+        </w:rPr>
+        <w:t xml:space="preserve">                </w:t>
+      </w:r>
+      <w:r>
+        <w:rPr>
+          <w:rFonts w:hint="default" w:ascii="Cascadia Mono" w:hAnsi="Cascadia Mono" w:eastAsia="Cascadia Mono"/>
+          <w:color w:val="0000FF"/>
+          <w:sz w:val="19"/>
+          <w:szCs w:val="24"/>
+          <w:highlight w:val="white"/>
+        </w:rPr>
+        <w:t>new</w:t>
+      </w:r>
+      <w:r>
+        <w:rPr>
+          <w:rFonts w:hint="default" w:ascii="Cascadia Mono" w:hAnsi="Cascadia Mono" w:eastAsia="Cascadia Mono"/>
+          <w:color w:val="000000"/>
+          <w:sz w:val="19"/>
+          <w:szCs w:val="24"/>
+          <w:highlight w:val="white"/>
+        </w:rPr>
+        <w:t xml:space="preserve"> </w:t>
+      </w:r>
+      <w:r>
+        <w:rPr>
+          <w:rFonts w:hint="default" w:ascii="Cascadia Mono" w:hAnsi="Cascadia Mono" w:eastAsia="Cascadia Mono"/>
+          <w:color w:val="2B91AF"/>
+          <w:sz w:val="19"/>
+          <w:szCs w:val="24"/>
+          <w:highlight w:val="white"/>
+        </w:rPr>
+        <w:t>Claim</w:t>
+      </w:r>
+      <w:r>
+        <w:rPr>
+          <w:rFonts w:hint="default" w:ascii="Cascadia Mono" w:hAnsi="Cascadia Mono" w:eastAsia="Cascadia Mono"/>
+          <w:color w:val="000000"/>
+          <w:sz w:val="19"/>
+          <w:szCs w:val="24"/>
+          <w:highlight w:val="white"/>
+        </w:rPr>
+        <w:t>(</w:t>
+      </w:r>
+      <w:r>
+        <w:rPr>
+          <w:rFonts w:hint="default" w:ascii="Cascadia Mono" w:hAnsi="Cascadia Mono" w:eastAsia="Cascadia Mono"/>
+          <w:color w:val="2B91AF"/>
+          <w:sz w:val="19"/>
+          <w:szCs w:val="24"/>
+          <w:highlight w:val="white"/>
+        </w:rPr>
+        <w:t>ClaimTypes</w:t>
+      </w:r>
+      <w:r>
+        <w:rPr>
+          <w:rFonts w:hint="default" w:ascii="Cascadia Mono" w:hAnsi="Cascadia Mono" w:eastAsia="Cascadia Mono"/>
+          <w:color w:val="000000"/>
+          <w:sz w:val="19"/>
+          <w:szCs w:val="24"/>
+          <w:highlight w:val="white"/>
+        </w:rPr>
+        <w:t>.Name, info.Email),</w:t>
+      </w:r>
+    </w:p>
+    <w:p>
+      <w:pPr>
+        <w:spacing w:beforeLines="0" w:afterLines="0"/>
+        <w:jc w:val="left"/>
+        <w:rPr>
+          <w:rFonts w:hint="default" w:ascii="Cascadia Mono" w:hAnsi="Cascadia Mono" w:eastAsia="Cascadia Mono"/>
+          <w:color w:val="008000"/>
+          <w:sz w:val="19"/>
+          <w:szCs w:val="24"/>
+          <w:highlight w:val="white"/>
+        </w:rPr>
+      </w:pPr>
+      <w:r>
+        <w:rPr>
+          <w:rFonts w:hint="default" w:ascii="Cascadia Mono" w:hAnsi="Cascadia Mono" w:eastAsia="Cascadia Mono"/>
+          <w:color w:val="000000"/>
+          <w:sz w:val="19"/>
+          <w:szCs w:val="24"/>
+          <w:highlight w:val="white"/>
+        </w:rPr>
+        <w:t xml:space="preserve">                </w:t>
+      </w:r>
+      <w:r>
+        <w:rPr>
+          <w:rFonts w:hint="default" w:ascii="Cascadia Mono" w:hAnsi="Cascadia Mono" w:eastAsia="Cascadia Mono"/>
+          <w:color w:val="008000"/>
+          <w:sz w:val="19"/>
+          <w:szCs w:val="24"/>
+          <w:highlight w:val="white"/>
+        </w:rPr>
+        <w:t>//SEGUNDA CLAIM É O PRÓPRIO EMAIL</w:t>
+      </w:r>
+    </w:p>
+    <w:p>
+      <w:pPr>
+        <w:spacing w:beforeLines="0" w:afterLines="0"/>
+        <w:jc w:val="left"/>
+        <w:rPr>
+          <w:rFonts w:hint="default" w:ascii="Cascadia Mono" w:hAnsi="Cascadia Mono" w:eastAsia="Cascadia Mono"/>
+          <w:color w:val="000000"/>
+          <w:sz w:val="19"/>
+          <w:szCs w:val="24"/>
+          <w:highlight w:val="white"/>
+        </w:rPr>
+      </w:pPr>
+      <w:r>
+        <w:rPr>
+          <w:rFonts w:hint="default" w:ascii="Cascadia Mono" w:hAnsi="Cascadia Mono" w:eastAsia="Cascadia Mono"/>
+          <w:color w:val="000000"/>
+          <w:sz w:val="19"/>
+          <w:szCs w:val="24"/>
+          <w:highlight w:val="white"/>
+        </w:rPr>
+        <w:t xml:space="preserve">                </w:t>
+      </w:r>
+      <w:r>
+        <w:rPr>
+          <w:rFonts w:hint="default" w:ascii="Cascadia Mono" w:hAnsi="Cascadia Mono" w:eastAsia="Cascadia Mono"/>
+          <w:color w:val="0000FF"/>
+          <w:sz w:val="19"/>
+          <w:szCs w:val="24"/>
+          <w:highlight w:val="white"/>
+        </w:rPr>
+        <w:t>new</w:t>
+      </w:r>
+      <w:r>
+        <w:rPr>
+          <w:rFonts w:hint="default" w:ascii="Cascadia Mono" w:hAnsi="Cascadia Mono" w:eastAsia="Cascadia Mono"/>
+          <w:color w:val="000000"/>
+          <w:sz w:val="19"/>
+          <w:szCs w:val="24"/>
+          <w:highlight w:val="white"/>
+        </w:rPr>
+        <w:t xml:space="preserve"> </w:t>
+      </w:r>
+      <w:r>
+        <w:rPr>
+          <w:rFonts w:hint="default" w:ascii="Cascadia Mono" w:hAnsi="Cascadia Mono" w:eastAsia="Cascadia Mono"/>
+          <w:color w:val="2B91AF"/>
+          <w:sz w:val="19"/>
+          <w:szCs w:val="24"/>
+          <w:highlight w:val="white"/>
+        </w:rPr>
+        <w:t>Claim</w:t>
+      </w:r>
+      <w:r>
+        <w:rPr>
+          <w:rFonts w:hint="default" w:ascii="Cascadia Mono" w:hAnsi="Cascadia Mono" w:eastAsia="Cascadia Mono"/>
+          <w:color w:val="000000"/>
+          <w:sz w:val="19"/>
+          <w:szCs w:val="24"/>
+          <w:highlight w:val="white"/>
+        </w:rPr>
+        <w:t>(</w:t>
+      </w:r>
+      <w:r>
+        <w:rPr>
+          <w:rFonts w:hint="default" w:ascii="Cascadia Mono" w:hAnsi="Cascadia Mono" w:eastAsia="Cascadia Mono"/>
+          <w:color w:val="2B91AF"/>
+          <w:sz w:val="19"/>
+          <w:szCs w:val="24"/>
+          <w:highlight w:val="white"/>
+        </w:rPr>
+        <w:t>ClaimTypes</w:t>
+      </w:r>
+      <w:r>
+        <w:rPr>
+          <w:rFonts w:hint="default" w:ascii="Cascadia Mono" w:hAnsi="Cascadia Mono" w:eastAsia="Cascadia Mono"/>
+          <w:color w:val="000000"/>
+          <w:sz w:val="19"/>
+          <w:szCs w:val="24"/>
+          <w:highlight w:val="white"/>
+        </w:rPr>
+        <w:t>.Email, info.Email)</w:t>
+      </w:r>
+    </w:p>
+    <w:p>
+      <w:pPr>
+        <w:spacing w:beforeLines="0" w:afterLines="0"/>
+        <w:jc w:val="left"/>
+        <w:rPr>
+          <w:rFonts w:hint="default" w:ascii="Cascadia Mono" w:hAnsi="Cascadia Mono" w:eastAsia="Cascadia Mono"/>
+          <w:color w:val="000000"/>
+          <w:sz w:val="19"/>
+          <w:szCs w:val="24"/>
+          <w:highlight w:val="white"/>
+        </w:rPr>
+      </w:pPr>
+      <w:r>
+        <w:rPr>
+          <w:rFonts w:hint="default" w:ascii="Cascadia Mono" w:hAnsi="Cascadia Mono" w:eastAsia="Cascadia Mono"/>
+          <w:color w:val="000000"/>
+          <w:sz w:val="19"/>
+          <w:szCs w:val="24"/>
+          <w:highlight w:val="white"/>
+        </w:rPr>
+        <w:t xml:space="preserve">            ];</w:t>
+      </w:r>
+    </w:p>
+    <w:p>
+      <w:pPr>
+        <w:spacing w:beforeLines="0" w:afterLines="0"/>
+        <w:jc w:val="left"/>
+        <w:rPr>
+          <w:rFonts w:hint="default" w:ascii="Cascadia Mono" w:hAnsi="Cascadia Mono" w:eastAsia="Cascadia Mono"/>
+          <w:color w:val="008000"/>
+          <w:sz w:val="19"/>
+          <w:szCs w:val="24"/>
+          <w:highlight w:val="white"/>
+        </w:rPr>
+      </w:pPr>
+      <w:r>
+        <w:rPr>
+          <w:rFonts w:hint="default" w:ascii="Cascadia Mono" w:hAnsi="Cascadia Mono" w:eastAsia="Cascadia Mono"/>
+          <w:color w:val="000000"/>
+          <w:sz w:val="19"/>
+          <w:szCs w:val="24"/>
+          <w:highlight w:val="white"/>
+        </w:rPr>
+        <w:t xml:space="preserve">        </w:t>
+      </w:r>
+      <w:r>
+        <w:rPr>
+          <w:rFonts w:hint="default" w:ascii="Cascadia Mono" w:hAnsi="Cascadia Mono" w:eastAsia="Cascadia Mono"/>
+          <w:color w:val="008000"/>
+          <w:sz w:val="19"/>
+          <w:szCs w:val="24"/>
+          <w:highlight w:val="white"/>
+        </w:rPr>
+        <w:t>//OBJETO ClaimIdentity QUE AGRUPA TODOS OS DADOS DA PESSOA</w:t>
+      </w:r>
+    </w:p>
+    <w:p>
+      <w:pPr>
+        <w:spacing w:beforeLines="0" w:afterLines="0"/>
+        <w:jc w:val="left"/>
+        <w:rPr>
+          <w:rFonts w:hint="default" w:ascii="Cascadia Mono" w:hAnsi="Cascadia Mono" w:eastAsia="Cascadia Mono"/>
+          <w:color w:val="008000"/>
+          <w:sz w:val="19"/>
+          <w:szCs w:val="24"/>
+          <w:highlight w:val="white"/>
+        </w:rPr>
+      </w:pPr>
+      <w:r>
+        <w:rPr>
+          <w:rFonts w:hint="default" w:ascii="Cascadia Mono" w:hAnsi="Cascadia Mono" w:eastAsia="Cascadia Mono"/>
+          <w:color w:val="000000"/>
+          <w:sz w:val="19"/>
+          <w:szCs w:val="24"/>
+          <w:highlight w:val="white"/>
+        </w:rPr>
+        <w:t xml:space="preserve">        </w:t>
+      </w:r>
+      <w:r>
+        <w:rPr>
+          <w:rFonts w:hint="default" w:ascii="Cascadia Mono" w:hAnsi="Cascadia Mono" w:eastAsia="Cascadia Mono"/>
+          <w:color w:val="008000"/>
+          <w:sz w:val="19"/>
+          <w:szCs w:val="24"/>
+          <w:highlight w:val="white"/>
+        </w:rPr>
+        <w:t>//E INDICA TAMBÉM NUMA STRING QUAL TIPO DE AUTENTICAÇÃO ESTÁ SENDO USADA</w:t>
+      </w:r>
+    </w:p>
+    <w:p>
+      <w:pPr>
+        <w:spacing w:beforeLines="0" w:afterLines="0"/>
+        <w:jc w:val="left"/>
+        <w:rPr>
+          <w:rFonts w:hint="default" w:ascii="Cascadia Mono" w:hAnsi="Cascadia Mono" w:eastAsia="Cascadia Mono"/>
+          <w:color w:val="000000"/>
+          <w:sz w:val="19"/>
+          <w:szCs w:val="24"/>
+          <w:highlight w:val="white"/>
+        </w:rPr>
+      </w:pPr>
+      <w:r>
+        <w:rPr>
+          <w:rFonts w:hint="default" w:ascii="Cascadia Mono" w:hAnsi="Cascadia Mono" w:eastAsia="Cascadia Mono"/>
+          <w:color w:val="000000"/>
+          <w:sz w:val="19"/>
+          <w:szCs w:val="24"/>
+          <w:highlight w:val="white"/>
+        </w:rPr>
+        <w:t xml:space="preserve">        </w:t>
+      </w:r>
+      <w:r>
+        <w:rPr>
+          <w:rFonts w:hint="default" w:ascii="Cascadia Mono" w:hAnsi="Cascadia Mono" w:eastAsia="Cascadia Mono"/>
+          <w:color w:val="0000FF"/>
+          <w:sz w:val="19"/>
+          <w:szCs w:val="24"/>
+          <w:highlight w:val="white"/>
+        </w:rPr>
+        <w:t>var</w:t>
+      </w:r>
+      <w:r>
+        <w:rPr>
+          <w:rFonts w:hint="default" w:ascii="Cascadia Mono" w:hAnsi="Cascadia Mono" w:eastAsia="Cascadia Mono"/>
+          <w:color w:val="000000"/>
+          <w:sz w:val="19"/>
+          <w:szCs w:val="24"/>
+          <w:highlight w:val="white"/>
+        </w:rPr>
+        <w:t xml:space="preserve"> identity = </w:t>
+      </w:r>
+      <w:r>
+        <w:rPr>
+          <w:rFonts w:hint="default" w:ascii="Cascadia Mono" w:hAnsi="Cascadia Mono" w:eastAsia="Cascadia Mono"/>
+          <w:color w:val="0000FF"/>
+          <w:sz w:val="19"/>
+          <w:szCs w:val="24"/>
+          <w:highlight w:val="white"/>
+        </w:rPr>
+        <w:t>new</w:t>
+      </w:r>
+      <w:r>
+        <w:rPr>
+          <w:rFonts w:hint="default" w:ascii="Cascadia Mono" w:hAnsi="Cascadia Mono" w:eastAsia="Cascadia Mono"/>
+          <w:color w:val="000000"/>
+          <w:sz w:val="19"/>
+          <w:szCs w:val="24"/>
+          <w:highlight w:val="white"/>
+        </w:rPr>
+        <w:t xml:space="preserve"> </w:t>
+      </w:r>
+      <w:r>
+        <w:rPr>
+          <w:rFonts w:hint="default" w:ascii="Cascadia Mono" w:hAnsi="Cascadia Mono" w:eastAsia="Cascadia Mono"/>
+          <w:color w:val="2B91AF"/>
+          <w:sz w:val="19"/>
+          <w:szCs w:val="24"/>
+          <w:highlight w:val="white"/>
+        </w:rPr>
+        <w:t>ClaimsIdentity</w:t>
+      </w:r>
+      <w:r>
+        <w:rPr>
+          <w:rFonts w:hint="default" w:ascii="Cascadia Mono" w:hAnsi="Cascadia Mono" w:eastAsia="Cascadia Mono"/>
+          <w:color w:val="000000"/>
+          <w:sz w:val="19"/>
+          <w:szCs w:val="24"/>
+          <w:highlight w:val="white"/>
+        </w:rPr>
+        <w:t xml:space="preserve">(dados, </w:t>
+      </w:r>
+      <w:r>
+        <w:rPr>
+          <w:rFonts w:hint="default" w:ascii="Cascadia Mono" w:hAnsi="Cascadia Mono" w:eastAsia="Cascadia Mono"/>
+          <w:color w:val="A31515"/>
+          <w:sz w:val="19"/>
+          <w:szCs w:val="24"/>
+          <w:highlight w:val="white"/>
+        </w:rPr>
+        <w:t>"Cookies"</w:t>
+      </w:r>
+      <w:r>
+        <w:rPr>
+          <w:rFonts w:hint="default" w:ascii="Cascadia Mono" w:hAnsi="Cascadia Mono" w:eastAsia="Cascadia Mono"/>
+          <w:color w:val="000000"/>
+          <w:sz w:val="19"/>
+          <w:szCs w:val="24"/>
+          <w:highlight w:val="white"/>
+        </w:rPr>
+        <w:t>);</w:t>
+      </w:r>
+    </w:p>
+    <w:p>
+      <w:pPr>
+        <w:spacing w:beforeLines="0" w:afterLines="0"/>
+        <w:jc w:val="left"/>
+        <w:rPr>
+          <w:rFonts w:hint="default" w:ascii="Cascadia Mono" w:hAnsi="Cascadia Mono" w:eastAsia="Cascadia Mono"/>
+          <w:color w:val="000000"/>
+          <w:sz w:val="19"/>
+          <w:szCs w:val="24"/>
+          <w:highlight w:val="white"/>
+        </w:rPr>
+      </w:pPr>
+    </w:p>
+    <w:p>
+      <w:pPr>
+        <w:spacing w:beforeLines="0" w:afterLines="0"/>
+        <w:jc w:val="left"/>
+        <w:rPr>
+          <w:rFonts w:hint="default" w:ascii="Cascadia Mono" w:hAnsi="Cascadia Mono" w:eastAsia="Cascadia Mono"/>
+          <w:color w:val="008000"/>
+          <w:sz w:val="19"/>
+          <w:szCs w:val="24"/>
+          <w:highlight w:val="white"/>
+        </w:rPr>
+      </w:pPr>
+      <w:r>
+        <w:rPr>
+          <w:rFonts w:hint="default" w:ascii="Cascadia Mono" w:hAnsi="Cascadia Mono" w:eastAsia="Cascadia Mono"/>
+          <w:color w:val="000000"/>
+          <w:sz w:val="19"/>
+          <w:szCs w:val="24"/>
+          <w:highlight w:val="white"/>
+        </w:rPr>
+        <w:t xml:space="preserve">        </w:t>
+      </w:r>
+      <w:r>
+        <w:rPr>
+          <w:rFonts w:hint="default" w:ascii="Cascadia Mono" w:hAnsi="Cascadia Mono" w:eastAsia="Cascadia Mono"/>
+          <w:color w:val="008000"/>
+          <w:sz w:val="19"/>
+          <w:szCs w:val="24"/>
+          <w:highlight w:val="white"/>
+        </w:rPr>
+        <w:t>//COM TUDAS AS INFORMAÇÕES PREENCHIDAS</w:t>
+      </w:r>
+    </w:p>
+    <w:p>
+      <w:pPr>
+        <w:spacing w:beforeLines="0" w:afterLines="0"/>
+        <w:jc w:val="left"/>
+        <w:rPr>
+          <w:rFonts w:hint="default" w:ascii="Cascadia Mono" w:hAnsi="Cascadia Mono" w:eastAsia="Cascadia Mono"/>
+          <w:color w:val="008000"/>
+          <w:sz w:val="19"/>
+          <w:szCs w:val="24"/>
+          <w:highlight w:val="white"/>
+        </w:rPr>
+      </w:pPr>
+      <w:r>
+        <w:rPr>
+          <w:rFonts w:hint="default" w:ascii="Cascadia Mono" w:hAnsi="Cascadia Mono" w:eastAsia="Cascadia Mono"/>
+          <w:color w:val="000000"/>
+          <w:sz w:val="19"/>
+          <w:szCs w:val="24"/>
+          <w:highlight w:val="white"/>
+        </w:rPr>
+        <w:t xml:space="preserve">        </w:t>
+      </w:r>
+      <w:r>
+        <w:rPr>
+          <w:rFonts w:hint="default" w:ascii="Cascadia Mono" w:hAnsi="Cascadia Mono" w:eastAsia="Cascadia Mono"/>
+          <w:color w:val="008000"/>
+          <w:sz w:val="19"/>
+          <w:szCs w:val="24"/>
+          <w:highlight w:val="white"/>
+        </w:rPr>
+        <w:t>//PREENCHO O OBJETO ClaimsPrincipal</w:t>
+      </w:r>
+    </w:p>
+    <w:p>
+      <w:pPr>
+        <w:spacing w:beforeLines="0" w:afterLines="0"/>
+        <w:jc w:val="left"/>
+        <w:rPr>
+          <w:rFonts w:hint="default" w:ascii="Cascadia Mono" w:hAnsi="Cascadia Mono" w:eastAsia="Cascadia Mono"/>
+          <w:color w:val="008000"/>
+          <w:sz w:val="19"/>
+          <w:szCs w:val="24"/>
+          <w:highlight w:val="white"/>
+        </w:rPr>
+      </w:pPr>
+      <w:r>
+        <w:rPr>
+          <w:rFonts w:hint="default" w:ascii="Cascadia Mono" w:hAnsi="Cascadia Mono" w:eastAsia="Cascadia Mono"/>
+          <w:color w:val="000000"/>
+          <w:sz w:val="19"/>
+          <w:szCs w:val="24"/>
+          <w:highlight w:val="white"/>
+        </w:rPr>
+        <w:t xml:space="preserve">        </w:t>
+      </w:r>
+      <w:r>
+        <w:rPr>
+          <w:rFonts w:hint="default" w:ascii="Cascadia Mono" w:hAnsi="Cascadia Mono" w:eastAsia="Cascadia Mono"/>
+          <w:color w:val="008000"/>
+          <w:sz w:val="19"/>
+          <w:szCs w:val="24"/>
+          <w:highlight w:val="white"/>
+        </w:rPr>
+        <w:t>//ClaimsPrincipal PREENCHIDO - PESSOA AUTENTICADA / ESTADO DE AUTENTICAÇÃO OK</w:t>
+      </w:r>
+    </w:p>
+    <w:p>
+      <w:pPr>
+        <w:spacing w:beforeLines="0" w:afterLines="0"/>
+        <w:jc w:val="left"/>
+        <w:rPr>
+          <w:rFonts w:hint="default" w:ascii="Cascadia Mono" w:hAnsi="Cascadia Mono" w:eastAsia="Cascadia Mono"/>
+          <w:color w:val="000000"/>
+          <w:sz w:val="19"/>
+          <w:szCs w:val="24"/>
+          <w:highlight w:val="white"/>
+        </w:rPr>
+      </w:pPr>
+      <w:r>
+        <w:rPr>
+          <w:rFonts w:hint="default" w:ascii="Cascadia Mono" w:hAnsi="Cascadia Mono" w:eastAsia="Cascadia Mono"/>
+          <w:color w:val="000000"/>
+          <w:sz w:val="19"/>
+          <w:szCs w:val="24"/>
+          <w:highlight w:val="white"/>
+        </w:rPr>
+        <w:t xml:space="preserve">        pessoa = </w:t>
+      </w:r>
+      <w:r>
+        <w:rPr>
+          <w:rFonts w:hint="default" w:ascii="Cascadia Mono" w:hAnsi="Cascadia Mono" w:eastAsia="Cascadia Mono"/>
+          <w:color w:val="0000FF"/>
+          <w:sz w:val="19"/>
+          <w:szCs w:val="24"/>
+          <w:highlight w:val="white"/>
+        </w:rPr>
+        <w:t>new</w:t>
+      </w:r>
+      <w:r>
+        <w:rPr>
+          <w:rFonts w:hint="default" w:ascii="Cascadia Mono" w:hAnsi="Cascadia Mono" w:eastAsia="Cascadia Mono"/>
+          <w:color w:val="000000"/>
+          <w:sz w:val="19"/>
+          <w:szCs w:val="24"/>
+          <w:highlight w:val="white"/>
+        </w:rPr>
+        <w:t xml:space="preserve"> </w:t>
+      </w:r>
+      <w:r>
+        <w:rPr>
+          <w:rFonts w:hint="default" w:ascii="Cascadia Mono" w:hAnsi="Cascadia Mono" w:eastAsia="Cascadia Mono"/>
+          <w:color w:val="2B91AF"/>
+          <w:sz w:val="19"/>
+          <w:szCs w:val="24"/>
+          <w:highlight w:val="white"/>
+        </w:rPr>
+        <w:t>ClaimsPrincipal</w:t>
+      </w:r>
+      <w:r>
+        <w:rPr>
+          <w:rFonts w:hint="default" w:ascii="Cascadia Mono" w:hAnsi="Cascadia Mono" w:eastAsia="Cascadia Mono"/>
+          <w:color w:val="000000"/>
+          <w:sz w:val="19"/>
+          <w:szCs w:val="24"/>
+          <w:highlight w:val="white"/>
+        </w:rPr>
+        <w:t>(identity);</w:t>
+      </w:r>
+    </w:p>
+    <w:p>
+      <w:pPr>
+        <w:spacing w:beforeLines="0" w:afterLines="0"/>
+        <w:jc w:val="left"/>
+        <w:rPr>
+          <w:rFonts w:hint="default" w:ascii="Cascadia Mono" w:hAnsi="Cascadia Mono" w:eastAsia="Cascadia Mono"/>
+          <w:color w:val="000000"/>
+          <w:sz w:val="19"/>
+          <w:szCs w:val="24"/>
+          <w:highlight w:val="white"/>
+        </w:rPr>
+      </w:pPr>
+      <w:r>
+        <w:rPr>
+          <w:rFonts w:hint="default" w:ascii="Cascadia Mono" w:hAnsi="Cascadia Mono" w:eastAsia="Cascadia Mono"/>
+          <w:color w:val="000000"/>
+          <w:sz w:val="19"/>
+          <w:szCs w:val="24"/>
+          <w:highlight w:val="white"/>
+        </w:rPr>
+        <w:t xml:space="preserve">    }</w:t>
+      </w:r>
+    </w:p>
+    <w:p>
+      <w:pPr>
+        <w:spacing w:beforeLines="0" w:afterLines="0"/>
+        <w:jc w:val="left"/>
+        <w:rPr>
+          <w:rFonts w:hint="default" w:ascii="Cascadia Mono" w:hAnsi="Cascadia Mono" w:eastAsia="Cascadia Mono"/>
+          <w:color w:val="000000"/>
+          <w:sz w:val="19"/>
+          <w:szCs w:val="24"/>
+          <w:highlight w:val="white"/>
+        </w:rPr>
+      </w:pPr>
+    </w:p>
+    <w:p>
+      <w:pPr>
+        <w:spacing w:beforeLines="0" w:afterLines="0"/>
+        <w:jc w:val="left"/>
+        <w:rPr>
+          <w:rFonts w:hint="default" w:ascii="Cascadia Mono" w:hAnsi="Cascadia Mono" w:eastAsia="Cascadia Mono"/>
+          <w:color w:val="008000"/>
+          <w:sz w:val="19"/>
+          <w:szCs w:val="24"/>
+          <w:highlight w:val="white"/>
+        </w:rPr>
+      </w:pPr>
+      <w:r>
+        <w:rPr>
+          <w:rFonts w:hint="default" w:ascii="Cascadia Mono" w:hAnsi="Cascadia Mono" w:eastAsia="Cascadia Mono"/>
+          <w:color w:val="000000"/>
+          <w:sz w:val="19"/>
+          <w:szCs w:val="24"/>
+          <w:highlight w:val="white"/>
+        </w:rPr>
+        <w:t xml:space="preserve">    </w:t>
+      </w:r>
+      <w:r>
+        <w:rPr>
+          <w:rFonts w:hint="default" w:ascii="Cascadia Mono" w:hAnsi="Cascadia Mono" w:eastAsia="Cascadia Mono"/>
+          <w:color w:val="008000"/>
+          <w:sz w:val="19"/>
+          <w:szCs w:val="24"/>
+          <w:highlight w:val="white"/>
+        </w:rPr>
+        <w:t xml:space="preserve">//RETORNO ESTADO DE AUTENTICAÇÃO </w:t>
+      </w:r>
+    </w:p>
+    <w:p>
+      <w:pPr>
+        <w:spacing w:beforeLines="0" w:afterLines="0"/>
+        <w:jc w:val="left"/>
+        <w:rPr>
+          <w:rFonts w:hint="default" w:ascii="Cascadia Mono" w:hAnsi="Cascadia Mono" w:eastAsia="Cascadia Mono"/>
+          <w:color w:val="008000"/>
+          <w:sz w:val="19"/>
+          <w:szCs w:val="24"/>
+          <w:highlight w:val="white"/>
+        </w:rPr>
+      </w:pPr>
+      <w:r>
+        <w:rPr>
+          <w:rFonts w:hint="default" w:ascii="Cascadia Mono" w:hAnsi="Cascadia Mono" w:eastAsia="Cascadia Mono"/>
+          <w:color w:val="000000"/>
+          <w:sz w:val="19"/>
+          <w:szCs w:val="24"/>
+          <w:highlight w:val="white"/>
+        </w:rPr>
+        <w:t xml:space="preserve">    </w:t>
+      </w:r>
+      <w:r>
+        <w:rPr>
+          <w:rFonts w:hint="default" w:ascii="Cascadia Mono" w:hAnsi="Cascadia Mono" w:eastAsia="Cascadia Mono"/>
+          <w:color w:val="008000"/>
+          <w:sz w:val="19"/>
+          <w:szCs w:val="24"/>
+          <w:highlight w:val="white"/>
+        </w:rPr>
+        <w:t>//VAZIO OU AUTENTICADO - A DEPENDER SE HÁ USUÁRIO LOGADO NO SISTEMA</w:t>
+      </w:r>
+    </w:p>
+    <w:p>
+      <w:pPr>
+        <w:spacing w:beforeLines="0" w:afterLines="0"/>
+        <w:jc w:val="left"/>
+        <w:rPr>
+          <w:rFonts w:hint="default" w:ascii="Cascadia Mono" w:hAnsi="Cascadia Mono" w:eastAsia="Cascadia Mono"/>
+          <w:color w:val="000000"/>
+          <w:sz w:val="19"/>
+          <w:szCs w:val="24"/>
+          <w:highlight w:val="white"/>
+        </w:rPr>
+      </w:pPr>
+      <w:r>
+        <w:rPr>
+          <w:rFonts w:hint="default" w:ascii="Cascadia Mono" w:hAnsi="Cascadia Mono" w:eastAsia="Cascadia Mono"/>
+          <w:color w:val="000000"/>
+          <w:sz w:val="19"/>
+          <w:szCs w:val="24"/>
+          <w:highlight w:val="white"/>
+        </w:rPr>
+        <w:t xml:space="preserve">    </w:t>
+      </w:r>
+      <w:r>
+        <w:rPr>
+          <w:rFonts w:hint="default" w:ascii="Cascadia Mono" w:hAnsi="Cascadia Mono" w:eastAsia="Cascadia Mono"/>
+          <w:color w:val="0000FF"/>
+          <w:sz w:val="19"/>
+          <w:szCs w:val="24"/>
+          <w:highlight w:val="white"/>
+        </w:rPr>
+        <w:t>return</w:t>
+      </w:r>
+      <w:r>
+        <w:rPr>
+          <w:rFonts w:hint="default" w:ascii="Cascadia Mono" w:hAnsi="Cascadia Mono" w:eastAsia="Cascadia Mono"/>
+          <w:color w:val="000000"/>
+          <w:sz w:val="19"/>
+          <w:szCs w:val="24"/>
+          <w:highlight w:val="white"/>
+        </w:rPr>
+        <w:t xml:space="preserve"> </w:t>
+      </w:r>
+      <w:r>
+        <w:rPr>
+          <w:rFonts w:hint="default" w:ascii="Cascadia Mono" w:hAnsi="Cascadia Mono" w:eastAsia="Cascadia Mono"/>
+          <w:color w:val="0000FF"/>
+          <w:sz w:val="19"/>
+          <w:szCs w:val="24"/>
+          <w:highlight w:val="white"/>
+        </w:rPr>
+        <w:t>new</w:t>
+      </w:r>
+      <w:r>
+        <w:rPr>
+          <w:rFonts w:hint="default" w:ascii="Cascadia Mono" w:hAnsi="Cascadia Mono" w:eastAsia="Cascadia Mono"/>
+          <w:color w:val="000000"/>
+          <w:sz w:val="19"/>
+          <w:szCs w:val="24"/>
+          <w:highlight w:val="white"/>
+        </w:rPr>
+        <w:t xml:space="preserve"> </w:t>
+      </w:r>
+      <w:r>
+        <w:rPr>
+          <w:rFonts w:hint="default" w:ascii="Cascadia Mono" w:hAnsi="Cascadia Mono" w:eastAsia="Cascadia Mono"/>
+          <w:color w:val="2B91AF"/>
+          <w:sz w:val="19"/>
+          <w:szCs w:val="24"/>
+          <w:highlight w:val="white"/>
+        </w:rPr>
+        <w:t>AuthenticationState</w:t>
+      </w:r>
+      <w:r>
+        <w:rPr>
+          <w:rFonts w:hint="default" w:ascii="Cascadia Mono" w:hAnsi="Cascadia Mono" w:eastAsia="Cascadia Mono"/>
+          <w:color w:val="000000"/>
+          <w:sz w:val="19"/>
+          <w:szCs w:val="24"/>
+          <w:highlight w:val="white"/>
+        </w:rPr>
+        <w:t>(pessoa);</w:t>
+      </w:r>
     </w:p>
     <w:p>
       <w:pPr>
@@ -9429,6 +11440,16 @@
           <w:lang w:val="pt-BR"/>
         </w:rPr>
       </w:pPr>
+      <w:r>
+        <w:rPr>
+          <w:rFonts w:hint="default" w:ascii="Cascadia Mono" w:hAnsi="Cascadia Mono" w:eastAsia="Cascadia Mono"/>
+          <w:color w:val="000000"/>
+          <w:sz w:val="19"/>
+          <w:szCs w:val="24"/>
+          <w:highlight w:val="white"/>
+        </w:rPr>
+        <w:t>}</w:t>
+      </w:r>
     </w:p>
     <w:p>
       <w:pPr>
@@ -9442,6 +11463,3536 @@
           <w:lang w:val="pt-BR"/>
         </w:rPr>
       </w:pPr>
+    </w:p>
+    <w:p>
+      <w:pPr>
+        <w:ind w:left="0" w:leftChars="0" w:firstLine="0" w:firstLineChars="0"/>
+        <w:rPr>
+          <w:rFonts w:hint="default" w:ascii="Cascadia Mono" w:hAnsi="Cascadia Mono" w:cs="Cascadia Mono"/>
+          <w:b w:val="0"/>
+          <w:bCs w:val="0"/>
+          <w:sz w:val="24"/>
+          <w:szCs w:val="24"/>
+          <w:lang w:val="pt-BR"/>
+        </w:rPr>
+      </w:pPr>
+    </w:p>
+    <w:p>
+      <w:pPr>
+        <w:ind w:left="0" w:leftChars="0" w:firstLine="0" w:firstLineChars="0"/>
+        <w:rPr>
+          <w:rFonts w:hint="default" w:ascii="Cascadia Mono" w:hAnsi="Cascadia Mono" w:cs="Cascadia Mono"/>
+          <w:b w:val="0"/>
+          <w:bCs w:val="0"/>
+          <w:sz w:val="24"/>
+          <w:szCs w:val="24"/>
+          <w:lang w:val="pt-BR"/>
+        </w:rPr>
+      </w:pPr>
+      <w:r>
+        <w:rPr>
+          <w:rFonts w:hint="default" w:ascii="Cascadia Mono" w:hAnsi="Cascadia Mono" w:cs="Cascadia Mono"/>
+          <w:b w:val="0"/>
+          <w:bCs w:val="0"/>
+          <w:sz w:val="24"/>
+          <w:szCs w:val="24"/>
+          <w:lang w:val="pt-BR"/>
+        </w:rPr>
+        <w:t>Indicar ao sistema a mudança de estado de autenticação no momento do login bem sucedico, na mesma classe (AuthAPI), no método LoginAsync</w:t>
+      </w:r>
+    </w:p>
+    <w:p>
+      <w:pPr>
+        <w:spacing w:beforeLines="0" w:afterLines="0"/>
+        <w:jc w:val="left"/>
+        <w:rPr>
+          <w:rFonts w:hint="default" w:ascii="Cascadia Mono" w:hAnsi="Cascadia Mono" w:eastAsia="Cascadia Mono"/>
+          <w:color w:val="008000"/>
+          <w:sz w:val="19"/>
+          <w:szCs w:val="24"/>
+          <w:highlight w:val="white"/>
+        </w:rPr>
+      </w:pPr>
+      <w:r>
+        <w:rPr>
+          <w:rFonts w:hint="default" w:ascii="Cascadia Mono" w:hAnsi="Cascadia Mono" w:eastAsia="Cascadia Mono"/>
+          <w:color w:val="008000"/>
+          <w:sz w:val="19"/>
+          <w:szCs w:val="24"/>
+          <w:highlight w:val="white"/>
+        </w:rPr>
+        <w:t>//SE A TENTATIVA DE LOGIN FOR BEM SUCEDIDA</w:t>
+      </w:r>
+    </w:p>
+    <w:p>
+      <w:pPr>
+        <w:spacing w:beforeLines="0" w:afterLines="0"/>
+        <w:jc w:val="left"/>
+        <w:rPr>
+          <w:rFonts w:hint="default" w:ascii="Cascadia Mono" w:hAnsi="Cascadia Mono" w:eastAsia="Cascadia Mono"/>
+          <w:color w:val="000000"/>
+          <w:sz w:val="19"/>
+          <w:szCs w:val="24"/>
+          <w:highlight w:val="white"/>
+        </w:rPr>
+      </w:pPr>
+      <w:r>
+        <w:rPr>
+          <w:rFonts w:hint="default" w:ascii="Cascadia Mono" w:hAnsi="Cascadia Mono" w:eastAsia="Cascadia Mono"/>
+          <w:color w:val="0000FF"/>
+          <w:sz w:val="19"/>
+          <w:szCs w:val="24"/>
+          <w:highlight w:val="white"/>
+        </w:rPr>
+        <w:t>if</w:t>
+      </w:r>
+      <w:r>
+        <w:rPr>
+          <w:rFonts w:hint="default" w:ascii="Cascadia Mono" w:hAnsi="Cascadia Mono" w:eastAsia="Cascadia Mono"/>
+          <w:color w:val="000000"/>
+          <w:sz w:val="19"/>
+          <w:szCs w:val="24"/>
+          <w:highlight w:val="white"/>
+        </w:rPr>
+        <w:t xml:space="preserve"> (response.IsSuccessStatusCode)</w:t>
+      </w:r>
+    </w:p>
+    <w:p>
+      <w:pPr>
+        <w:spacing w:beforeLines="0" w:afterLines="0"/>
+        <w:jc w:val="left"/>
+        <w:rPr>
+          <w:rFonts w:hint="default" w:ascii="Cascadia Mono" w:hAnsi="Cascadia Mono" w:eastAsia="Cascadia Mono"/>
+          <w:color w:val="000000"/>
+          <w:sz w:val="19"/>
+          <w:szCs w:val="24"/>
+          <w:highlight w:val="white"/>
+        </w:rPr>
+      </w:pPr>
+      <w:r>
+        <w:rPr>
+          <w:rFonts w:hint="default" w:ascii="Cascadia Mono" w:hAnsi="Cascadia Mono" w:eastAsia="Cascadia Mono"/>
+          <w:color w:val="000000"/>
+          <w:sz w:val="19"/>
+          <w:szCs w:val="24"/>
+          <w:highlight w:val="white"/>
+        </w:rPr>
+        <w:t>{</w:t>
+      </w:r>
+    </w:p>
+    <w:p>
+      <w:pPr>
+        <w:spacing w:beforeLines="0" w:afterLines="0"/>
+        <w:jc w:val="left"/>
+        <w:rPr>
+          <w:rFonts w:hint="default" w:ascii="Cascadia Mono" w:hAnsi="Cascadia Mono" w:eastAsia="Cascadia Mono"/>
+          <w:color w:val="008000"/>
+          <w:sz w:val="19"/>
+          <w:szCs w:val="24"/>
+          <w:highlight w:val="white"/>
+        </w:rPr>
+      </w:pPr>
+      <w:r>
+        <w:rPr>
+          <w:rFonts w:hint="default" w:ascii="Cascadia Mono" w:hAnsi="Cascadia Mono" w:eastAsia="Cascadia Mono"/>
+          <w:color w:val="000000"/>
+          <w:sz w:val="19"/>
+          <w:szCs w:val="24"/>
+          <w:highlight w:val="white"/>
+        </w:rPr>
+        <w:t xml:space="preserve">    </w:t>
+      </w:r>
+      <w:r>
+        <w:rPr>
+          <w:rFonts w:hint="default" w:ascii="Cascadia Mono" w:hAnsi="Cascadia Mono" w:eastAsia="Cascadia Mono"/>
+          <w:color w:val="008000"/>
+          <w:sz w:val="19"/>
+          <w:szCs w:val="24"/>
+          <w:highlight w:val="white"/>
+        </w:rPr>
+        <w:t>//MUDANDA ESTADO DE AUTENTICAÇÃO</w:t>
+      </w:r>
+    </w:p>
+    <w:p>
+      <w:pPr>
+        <w:spacing w:beforeLines="0" w:afterLines="0"/>
+        <w:ind w:firstLine="445"/>
+        <w:jc w:val="left"/>
+        <w:rPr>
+          <w:rFonts w:hint="default" w:ascii="Cascadia Mono" w:hAnsi="Cascadia Mono" w:eastAsia="Cascadia Mono"/>
+          <w:color w:val="000000"/>
+          <w:sz w:val="19"/>
+          <w:szCs w:val="24"/>
+          <w:highlight w:val="white"/>
+        </w:rPr>
+      </w:pPr>
+      <w:r>
+        <w:rPr>
+          <w:rFonts w:hint="default" w:ascii="Cascadia Mono" w:hAnsi="Cascadia Mono" w:eastAsia="Cascadia Mono"/>
+          <w:color w:val="000000"/>
+          <w:sz w:val="19"/>
+          <w:szCs w:val="24"/>
+          <w:highlight w:val="white"/>
+        </w:rPr>
+        <w:t>NotifyAuthenticationStateChanged(GetAuthenticationStateAsync());</w:t>
+      </w:r>
+    </w:p>
+    <w:p>
+      <w:pPr>
+        <w:spacing w:beforeLines="0" w:afterLines="0"/>
+        <w:jc w:val="left"/>
+        <w:rPr>
+          <w:rFonts w:hint="default" w:ascii="Cascadia Mono" w:hAnsi="Cascadia Mono" w:eastAsia="Cascadia Mono"/>
+          <w:color w:val="000000"/>
+          <w:sz w:val="19"/>
+          <w:szCs w:val="24"/>
+          <w:highlight w:val="white"/>
+          <w:lang w:val="pt-BR"/>
+        </w:rPr>
+      </w:pPr>
+      <w:r>
+        <w:rPr>
+          <w:rFonts w:hint="default" w:ascii="Cascadia Mono" w:hAnsi="Cascadia Mono" w:eastAsia="Cascadia Mono"/>
+          <w:color w:val="000000"/>
+          <w:sz w:val="19"/>
+          <w:szCs w:val="24"/>
+          <w:highlight w:val="white"/>
+          <w:lang w:val="pt-BR"/>
+        </w:rPr>
+        <w:t>.</w:t>
+      </w:r>
+    </w:p>
+    <w:p>
+      <w:pPr>
+        <w:spacing w:beforeLines="0" w:afterLines="0"/>
+        <w:jc w:val="left"/>
+        <w:rPr>
+          <w:rFonts w:hint="default" w:ascii="Cascadia Mono" w:hAnsi="Cascadia Mono" w:eastAsia="Cascadia Mono"/>
+          <w:color w:val="000000"/>
+          <w:sz w:val="19"/>
+          <w:szCs w:val="24"/>
+          <w:highlight w:val="white"/>
+          <w:lang w:val="pt-BR"/>
+        </w:rPr>
+      </w:pPr>
+      <w:r>
+        <w:rPr>
+          <w:rFonts w:hint="default" w:ascii="Cascadia Mono" w:hAnsi="Cascadia Mono" w:eastAsia="Cascadia Mono"/>
+          <w:color w:val="000000"/>
+          <w:sz w:val="19"/>
+          <w:szCs w:val="24"/>
+          <w:highlight w:val="white"/>
+          <w:lang w:val="pt-BR"/>
+        </w:rPr>
+        <w:t>.</w:t>
+      </w:r>
+    </w:p>
+    <w:p>
+      <w:pPr>
+        <w:ind w:left="0" w:leftChars="0" w:firstLine="0" w:firstLineChars="0"/>
+        <w:rPr>
+          <w:rFonts w:hint="default" w:ascii="Cascadia Mono" w:hAnsi="Cascadia Mono" w:cs="Cascadia Mono"/>
+          <w:b w:val="0"/>
+          <w:bCs w:val="0"/>
+          <w:sz w:val="24"/>
+          <w:szCs w:val="24"/>
+          <w:lang w:val="pt-BR"/>
+        </w:rPr>
+      </w:pPr>
+    </w:p>
+    <w:p>
+      <w:pPr>
+        <w:ind w:left="0" w:leftChars="0" w:firstLine="0" w:firstLineChars="0"/>
+        <w:rPr>
+          <w:rFonts w:hint="default" w:ascii="Cascadia Mono" w:hAnsi="Cascadia Mono" w:cs="Cascadia Mono"/>
+          <w:b w:val="0"/>
+          <w:bCs w:val="0"/>
+          <w:sz w:val="24"/>
+          <w:szCs w:val="24"/>
+          <w:lang w:val="pt-BR"/>
+        </w:rPr>
+      </w:pPr>
+      <w:r>
+        <w:rPr>
+          <w:rFonts w:hint="default" w:ascii="Cascadia Mono" w:hAnsi="Cascadia Mono" w:cs="Cascadia Mono"/>
+          <w:b w:val="0"/>
+          <w:bCs w:val="0"/>
+          <w:sz w:val="24"/>
+          <w:szCs w:val="24"/>
+          <w:lang w:val="pt-BR"/>
+        </w:rPr>
+        <w:t>Aplicar o estado de autenticação na página de login por meio do componente AuthorizeView, que segue a seguinte estrutura</w:t>
+      </w:r>
+    </w:p>
+    <w:p>
+      <w:pPr>
+        <w:spacing w:beforeLines="0" w:afterLines="0"/>
+        <w:jc w:val="left"/>
+        <w:rPr>
+          <w:rFonts w:hint="default" w:ascii="Cascadia Mono" w:hAnsi="Cascadia Mono" w:eastAsia="Cascadia Mono"/>
+          <w:color w:val="0000FF"/>
+          <w:sz w:val="19"/>
+          <w:szCs w:val="24"/>
+          <w:highlight w:val="white"/>
+        </w:rPr>
+      </w:pPr>
+      <w:r>
+        <w:rPr>
+          <w:rFonts w:hint="default" w:ascii="Cascadia Mono" w:hAnsi="Cascadia Mono" w:eastAsia="Cascadia Mono"/>
+          <w:color w:val="000000"/>
+          <w:sz w:val="19"/>
+          <w:szCs w:val="24"/>
+          <w:highlight w:val="white"/>
+        </w:rPr>
+        <w:t>@</w:t>
+      </w:r>
+      <w:r>
+        <w:rPr>
+          <w:rFonts w:hint="default" w:ascii="Cascadia Mono" w:hAnsi="Cascadia Mono" w:eastAsia="Cascadia Mono"/>
+          <w:color w:val="0000FF"/>
+          <w:sz w:val="19"/>
+          <w:szCs w:val="24"/>
+          <w:highlight w:val="white"/>
+        </w:rPr>
+        <w:t>using</w:t>
+      </w:r>
+      <w:r>
+        <w:rPr>
+          <w:rFonts w:hint="default" w:ascii="Cascadia Mono" w:hAnsi="Cascadia Mono" w:eastAsia="Cascadia Mono"/>
+          <w:color w:val="000000"/>
+          <w:sz w:val="19"/>
+          <w:szCs w:val="24"/>
+          <w:highlight w:val="white"/>
+        </w:rPr>
+        <w:t xml:space="preserve"> Microsoft.AspNetCore.Components.Authorization</w:t>
+      </w:r>
+    </w:p>
+    <w:p>
+      <w:pPr>
+        <w:spacing w:beforeLines="0" w:afterLines="0"/>
+        <w:jc w:val="left"/>
+        <w:rPr>
+          <w:rFonts w:hint="default" w:ascii="Cascadia Mono" w:hAnsi="Cascadia Mono" w:eastAsia="Cascadia Mono"/>
+          <w:color w:val="0000FF"/>
+          <w:sz w:val="19"/>
+          <w:szCs w:val="24"/>
+          <w:highlight w:val="white"/>
+        </w:rPr>
+      </w:pPr>
+    </w:p>
+    <w:p>
+      <w:pPr>
+        <w:spacing w:beforeLines="0" w:afterLines="0"/>
+        <w:jc w:val="left"/>
+        <w:rPr>
+          <w:rFonts w:hint="default" w:ascii="Cascadia Mono" w:hAnsi="Cascadia Mono" w:eastAsia="Cascadia Mono"/>
+          <w:color w:val="0000FF"/>
+          <w:sz w:val="19"/>
+          <w:szCs w:val="24"/>
+          <w:highlight w:val="white"/>
+        </w:rPr>
+      </w:pPr>
+      <w:r>
+        <w:rPr>
+          <w:rFonts w:hint="default" w:ascii="Cascadia Mono" w:hAnsi="Cascadia Mono" w:eastAsia="Cascadia Mono"/>
+          <w:color w:val="0000FF"/>
+          <w:sz w:val="19"/>
+          <w:szCs w:val="24"/>
+          <w:highlight w:val="white"/>
+        </w:rPr>
+        <w:t>&lt;</w:t>
+      </w:r>
+      <w:r>
+        <w:rPr>
+          <w:rFonts w:hint="default" w:ascii="Cascadia Mono" w:hAnsi="Cascadia Mono" w:eastAsia="Cascadia Mono"/>
+          <w:b/>
+          <w:color w:val="800080"/>
+          <w:sz w:val="19"/>
+          <w:szCs w:val="24"/>
+          <w:highlight w:val="white"/>
+        </w:rPr>
+        <w:t>AuthorizeView</w:t>
+      </w:r>
+      <w:r>
+        <w:rPr>
+          <w:rFonts w:hint="default" w:ascii="Cascadia Mono" w:hAnsi="Cascadia Mono" w:eastAsia="Cascadia Mono"/>
+          <w:color w:val="0000FF"/>
+          <w:sz w:val="19"/>
+          <w:szCs w:val="24"/>
+          <w:highlight w:val="white"/>
+        </w:rPr>
+        <w:t>&gt;</w:t>
+      </w:r>
+    </w:p>
+    <w:p>
+      <w:pPr>
+        <w:spacing w:beforeLines="0" w:afterLines="0"/>
+        <w:jc w:val="left"/>
+        <w:rPr>
+          <w:rFonts w:hint="default" w:ascii="Cascadia Mono" w:hAnsi="Cascadia Mono" w:eastAsia="Cascadia Mono"/>
+          <w:color w:val="0000FF"/>
+          <w:sz w:val="19"/>
+          <w:szCs w:val="24"/>
+          <w:highlight w:val="white"/>
+        </w:rPr>
+      </w:pPr>
+    </w:p>
+    <w:p>
+      <w:pPr>
+        <w:spacing w:beforeLines="0" w:afterLines="0"/>
+        <w:jc w:val="left"/>
+        <w:rPr>
+          <w:rFonts w:hint="default" w:ascii="Cascadia Mono" w:hAnsi="Cascadia Mono" w:eastAsia="Cascadia Mono"/>
+          <w:color w:val="0000FF"/>
+          <w:sz w:val="19"/>
+          <w:szCs w:val="24"/>
+          <w:highlight w:val="white"/>
+        </w:rPr>
+      </w:pPr>
+      <w:r>
+        <w:rPr>
+          <w:rFonts w:hint="default" w:ascii="Cascadia Mono" w:hAnsi="Cascadia Mono" w:eastAsia="Cascadia Mono"/>
+          <w:color w:val="000000"/>
+          <w:sz w:val="19"/>
+          <w:szCs w:val="24"/>
+          <w:highlight w:val="white"/>
+        </w:rPr>
+        <w:t xml:space="preserve">    </w:t>
+      </w:r>
+      <w:r>
+        <w:rPr>
+          <w:rFonts w:hint="default" w:ascii="Cascadia Mono" w:hAnsi="Cascadia Mono" w:eastAsia="Cascadia Mono"/>
+          <w:color w:val="0000FF"/>
+          <w:sz w:val="19"/>
+          <w:szCs w:val="24"/>
+          <w:highlight w:val="white"/>
+        </w:rPr>
+        <w:t>&lt;</w:t>
+      </w:r>
+      <w:r>
+        <w:rPr>
+          <w:rFonts w:hint="default" w:ascii="Cascadia Mono" w:hAnsi="Cascadia Mono" w:eastAsia="Cascadia Mono"/>
+          <w:b/>
+          <w:color w:val="800080"/>
+          <w:sz w:val="19"/>
+          <w:szCs w:val="24"/>
+          <w:highlight w:val="white"/>
+        </w:rPr>
+        <w:t>Authorized</w:t>
+      </w:r>
+      <w:r>
+        <w:rPr>
+          <w:rFonts w:hint="default" w:ascii="Cascadia Mono" w:hAnsi="Cascadia Mono" w:eastAsia="Cascadia Mono"/>
+          <w:color w:val="0000FF"/>
+          <w:sz w:val="19"/>
+          <w:szCs w:val="24"/>
+          <w:highlight w:val="white"/>
+        </w:rPr>
+        <w:t>&gt;</w:t>
+      </w:r>
+    </w:p>
+    <w:p>
+      <w:pPr>
+        <w:spacing w:beforeLines="0" w:afterLines="0"/>
+        <w:jc w:val="left"/>
+        <w:rPr>
+          <w:rFonts w:hint="default" w:ascii="Cascadia Mono" w:hAnsi="Cascadia Mono" w:eastAsia="Cascadia Mono"/>
+          <w:color w:val="0000FF"/>
+          <w:sz w:val="19"/>
+          <w:szCs w:val="24"/>
+          <w:highlight w:val="white"/>
+          <w:lang w:val="pt-BR"/>
+        </w:rPr>
+      </w:pPr>
+      <w:r>
+        <w:rPr>
+          <w:rFonts w:hint="default" w:ascii="Cascadia Mono" w:hAnsi="Cascadia Mono" w:eastAsia="Cascadia Mono"/>
+          <w:color w:val="0000FF"/>
+          <w:sz w:val="19"/>
+          <w:szCs w:val="24"/>
+          <w:highlight w:val="white"/>
+          <w:lang w:val="pt-BR"/>
+        </w:rPr>
+        <w:tab/>
+        <w:t>//TRECHO DE CÓDIGO PARA QUEM ESTIVER LOGADO</w:t>
+      </w:r>
+    </w:p>
+    <w:p>
+      <w:pPr>
+        <w:spacing w:beforeLines="0" w:afterLines="0"/>
+        <w:jc w:val="left"/>
+        <w:rPr>
+          <w:rFonts w:hint="default" w:ascii="Cascadia Mono" w:hAnsi="Cascadia Mono" w:eastAsia="Cascadia Mono"/>
+          <w:color w:val="0000FF"/>
+          <w:sz w:val="19"/>
+          <w:szCs w:val="24"/>
+          <w:highlight w:val="white"/>
+        </w:rPr>
+      </w:pPr>
+      <w:r>
+        <w:rPr>
+          <w:rFonts w:hint="default" w:ascii="Cascadia Mono" w:hAnsi="Cascadia Mono" w:eastAsia="Cascadia Mono"/>
+          <w:color w:val="000000"/>
+          <w:sz w:val="19"/>
+          <w:szCs w:val="24"/>
+          <w:highlight w:val="white"/>
+        </w:rPr>
+        <w:t xml:space="preserve">    </w:t>
+      </w:r>
+      <w:r>
+        <w:rPr>
+          <w:rFonts w:hint="default" w:ascii="Cascadia Mono" w:hAnsi="Cascadia Mono" w:eastAsia="Cascadia Mono"/>
+          <w:color w:val="0000FF"/>
+          <w:sz w:val="19"/>
+          <w:szCs w:val="24"/>
+          <w:highlight w:val="white"/>
+        </w:rPr>
+        <w:t>&lt;/</w:t>
+      </w:r>
+      <w:r>
+        <w:rPr>
+          <w:rFonts w:hint="default" w:ascii="Cascadia Mono" w:hAnsi="Cascadia Mono" w:eastAsia="Cascadia Mono"/>
+          <w:b/>
+          <w:color w:val="800080"/>
+          <w:sz w:val="19"/>
+          <w:szCs w:val="24"/>
+          <w:highlight w:val="white"/>
+        </w:rPr>
+        <w:t>Authorized</w:t>
+      </w:r>
+      <w:r>
+        <w:rPr>
+          <w:rFonts w:hint="default" w:ascii="Cascadia Mono" w:hAnsi="Cascadia Mono" w:eastAsia="Cascadia Mono"/>
+          <w:color w:val="0000FF"/>
+          <w:sz w:val="19"/>
+          <w:szCs w:val="24"/>
+          <w:highlight w:val="white"/>
+        </w:rPr>
+        <w:t>&gt;</w:t>
+      </w:r>
+    </w:p>
+    <w:p>
+      <w:pPr>
+        <w:spacing w:beforeLines="0" w:afterLines="0"/>
+        <w:jc w:val="left"/>
+        <w:rPr>
+          <w:rFonts w:hint="default" w:ascii="Cascadia Mono" w:hAnsi="Cascadia Mono" w:eastAsia="Cascadia Mono"/>
+          <w:color w:val="0000FF"/>
+          <w:sz w:val="19"/>
+          <w:szCs w:val="24"/>
+          <w:highlight w:val="white"/>
+        </w:rPr>
+      </w:pPr>
+    </w:p>
+    <w:p>
+      <w:pPr>
+        <w:spacing w:beforeLines="0" w:afterLines="0"/>
+        <w:jc w:val="left"/>
+        <w:rPr>
+          <w:rFonts w:hint="default" w:ascii="Cascadia Mono" w:hAnsi="Cascadia Mono" w:eastAsia="Cascadia Mono"/>
+          <w:color w:val="0000FF"/>
+          <w:sz w:val="19"/>
+          <w:szCs w:val="24"/>
+          <w:highlight w:val="white"/>
+        </w:rPr>
+      </w:pPr>
+      <w:r>
+        <w:rPr>
+          <w:rFonts w:hint="default" w:ascii="Cascadia Mono" w:hAnsi="Cascadia Mono" w:eastAsia="Cascadia Mono"/>
+          <w:color w:val="000000"/>
+          <w:sz w:val="19"/>
+          <w:szCs w:val="24"/>
+          <w:highlight w:val="white"/>
+        </w:rPr>
+        <w:t xml:space="preserve">    </w:t>
+      </w:r>
+      <w:r>
+        <w:rPr>
+          <w:rFonts w:hint="default" w:ascii="Cascadia Mono" w:hAnsi="Cascadia Mono" w:eastAsia="Cascadia Mono"/>
+          <w:color w:val="0000FF"/>
+          <w:sz w:val="19"/>
+          <w:szCs w:val="24"/>
+          <w:highlight w:val="white"/>
+        </w:rPr>
+        <w:t>&lt;</w:t>
+      </w:r>
+      <w:r>
+        <w:rPr>
+          <w:rFonts w:hint="default" w:ascii="Cascadia Mono" w:hAnsi="Cascadia Mono" w:eastAsia="Cascadia Mono"/>
+          <w:b/>
+          <w:color w:val="800080"/>
+          <w:sz w:val="19"/>
+          <w:szCs w:val="24"/>
+          <w:highlight w:val="white"/>
+        </w:rPr>
+        <w:t>NotAuthorized</w:t>
+      </w:r>
+      <w:r>
+        <w:rPr>
+          <w:rFonts w:hint="default" w:ascii="Cascadia Mono" w:hAnsi="Cascadia Mono" w:eastAsia="Cascadia Mono"/>
+          <w:color w:val="0000FF"/>
+          <w:sz w:val="19"/>
+          <w:szCs w:val="24"/>
+          <w:highlight w:val="white"/>
+        </w:rPr>
+        <w:t>&gt;</w:t>
+      </w:r>
+    </w:p>
+    <w:p>
+      <w:pPr>
+        <w:spacing w:beforeLines="0" w:afterLines="0"/>
+        <w:jc w:val="left"/>
+        <w:rPr>
+          <w:rFonts w:hint="default" w:ascii="Cascadia Mono" w:hAnsi="Cascadia Mono" w:eastAsia="Cascadia Mono"/>
+          <w:color w:val="0000FF"/>
+          <w:sz w:val="19"/>
+          <w:szCs w:val="24"/>
+          <w:highlight w:val="white"/>
+          <w:lang w:val="pt-BR"/>
+        </w:rPr>
+      </w:pPr>
+      <w:r>
+        <w:rPr>
+          <w:rFonts w:hint="default" w:ascii="Cascadia Mono" w:hAnsi="Cascadia Mono" w:eastAsia="Cascadia Mono"/>
+          <w:color w:val="0000FF"/>
+          <w:sz w:val="19"/>
+          <w:szCs w:val="24"/>
+          <w:highlight w:val="white"/>
+          <w:lang w:val="pt-BR"/>
+        </w:rPr>
+        <w:tab/>
+        <w:t>//TRECHO DE CÓDIGO PARA QUEM NÃO ESTIVER LOGADO</w:t>
+      </w:r>
+    </w:p>
+    <w:p>
+      <w:pPr>
+        <w:spacing w:beforeLines="0" w:afterLines="0"/>
+        <w:ind w:firstLine="445"/>
+        <w:jc w:val="left"/>
+        <w:rPr>
+          <w:rFonts w:hint="default" w:ascii="Cascadia Mono" w:hAnsi="Cascadia Mono" w:eastAsia="Cascadia Mono"/>
+          <w:color w:val="0000FF"/>
+          <w:sz w:val="19"/>
+          <w:szCs w:val="24"/>
+          <w:highlight w:val="white"/>
+        </w:rPr>
+      </w:pPr>
+      <w:r>
+        <w:rPr>
+          <w:rFonts w:hint="default" w:ascii="Cascadia Mono" w:hAnsi="Cascadia Mono" w:eastAsia="Cascadia Mono"/>
+          <w:color w:val="0000FF"/>
+          <w:sz w:val="19"/>
+          <w:szCs w:val="24"/>
+          <w:highlight w:val="white"/>
+        </w:rPr>
+        <w:t>&lt;/</w:t>
+      </w:r>
+      <w:r>
+        <w:rPr>
+          <w:rFonts w:hint="default" w:ascii="Cascadia Mono" w:hAnsi="Cascadia Mono" w:eastAsia="Cascadia Mono"/>
+          <w:b/>
+          <w:color w:val="800080"/>
+          <w:sz w:val="19"/>
+          <w:szCs w:val="24"/>
+          <w:highlight w:val="white"/>
+        </w:rPr>
+        <w:t>NotAuthorized</w:t>
+      </w:r>
+      <w:r>
+        <w:rPr>
+          <w:rFonts w:hint="default" w:ascii="Cascadia Mono" w:hAnsi="Cascadia Mono" w:eastAsia="Cascadia Mono"/>
+          <w:color w:val="0000FF"/>
+          <w:sz w:val="19"/>
+          <w:szCs w:val="24"/>
+          <w:highlight w:val="white"/>
+        </w:rPr>
+        <w:t>&gt;</w:t>
+      </w:r>
+    </w:p>
+    <w:p>
+      <w:pPr>
+        <w:spacing w:beforeLines="0" w:afterLines="0"/>
+        <w:ind w:firstLine="445"/>
+        <w:jc w:val="left"/>
+        <w:rPr>
+          <w:rFonts w:hint="default" w:ascii="Cascadia Mono" w:hAnsi="Cascadia Mono" w:eastAsia="Cascadia Mono"/>
+          <w:color w:val="0000FF"/>
+          <w:sz w:val="19"/>
+          <w:szCs w:val="24"/>
+          <w:highlight w:val="white"/>
+        </w:rPr>
+      </w:pPr>
+    </w:p>
+    <w:p>
+      <w:pPr>
+        <w:ind w:left="0" w:leftChars="0" w:firstLine="0" w:firstLineChars="0"/>
+        <w:rPr>
+          <w:rFonts w:hint="default" w:ascii="Cascadia Mono" w:hAnsi="Cascadia Mono" w:cs="Cascadia Mono"/>
+          <w:b w:val="0"/>
+          <w:bCs w:val="0"/>
+          <w:sz w:val="24"/>
+          <w:szCs w:val="24"/>
+          <w:lang w:val="pt-BR"/>
+        </w:rPr>
+      </w:pPr>
+      <w:r>
+        <w:rPr>
+          <w:rFonts w:hint="default" w:ascii="Cascadia Mono" w:hAnsi="Cascadia Mono" w:eastAsia="Cascadia Mono"/>
+          <w:color w:val="0000FF"/>
+          <w:sz w:val="19"/>
+          <w:szCs w:val="24"/>
+          <w:highlight w:val="white"/>
+        </w:rPr>
+        <w:t>&lt;/</w:t>
+      </w:r>
+      <w:r>
+        <w:rPr>
+          <w:rFonts w:hint="default" w:ascii="Cascadia Mono" w:hAnsi="Cascadia Mono" w:eastAsia="Cascadia Mono"/>
+          <w:b/>
+          <w:color w:val="800080"/>
+          <w:sz w:val="19"/>
+          <w:szCs w:val="24"/>
+          <w:highlight w:val="white"/>
+        </w:rPr>
+        <w:t>AuthorizeView</w:t>
+      </w:r>
+      <w:r>
+        <w:rPr>
+          <w:rFonts w:hint="default" w:ascii="Cascadia Mono" w:hAnsi="Cascadia Mono" w:eastAsia="Cascadia Mono"/>
+          <w:color w:val="0000FF"/>
+          <w:sz w:val="19"/>
+          <w:szCs w:val="24"/>
+          <w:highlight w:val="white"/>
+        </w:rPr>
+        <w:t>&gt;</w:t>
+      </w:r>
+    </w:p>
+    <w:p>
+      <w:pPr>
+        <w:ind w:left="0" w:leftChars="0" w:firstLine="0" w:firstLineChars="0"/>
+        <w:rPr>
+          <w:rFonts w:hint="default" w:ascii="Cascadia Mono" w:hAnsi="Cascadia Mono" w:cs="Cascadia Mono"/>
+          <w:b w:val="0"/>
+          <w:bCs w:val="0"/>
+          <w:sz w:val="24"/>
+          <w:szCs w:val="24"/>
+          <w:lang w:val="pt-BR"/>
+        </w:rPr>
+      </w:pPr>
+    </w:p>
+    <w:p>
+      <w:pPr>
+        <w:ind w:left="0" w:leftChars="0" w:firstLine="0" w:firstLineChars="0"/>
+        <w:rPr>
+          <w:rFonts w:hint="default" w:ascii="Cascadia Mono" w:hAnsi="Cascadia Mono" w:cs="Cascadia Mono"/>
+          <w:b w:val="0"/>
+          <w:bCs w:val="0"/>
+          <w:sz w:val="24"/>
+          <w:szCs w:val="24"/>
+          <w:lang w:val="pt-BR"/>
+        </w:rPr>
+      </w:pPr>
+      <w:r>
+        <w:rPr>
+          <w:rFonts w:hint="default" w:ascii="Cascadia Mono" w:hAnsi="Cascadia Mono" w:cs="Cascadia Mono"/>
+          <w:b w:val="0"/>
+          <w:bCs w:val="0"/>
+          <w:sz w:val="24"/>
+          <w:szCs w:val="24"/>
+          <w:lang w:val="pt-BR"/>
+        </w:rPr>
+        <w:t>Que aplicada na página, fica o seguinte</w:t>
+      </w:r>
+    </w:p>
+    <w:p>
+      <w:pPr>
+        <w:spacing w:beforeLines="0" w:afterLines="0"/>
+        <w:jc w:val="left"/>
+        <w:rPr>
+          <w:rFonts w:hint="default" w:ascii="Cascadia Mono" w:hAnsi="Cascadia Mono" w:eastAsia="Cascadia Mono"/>
+          <w:color w:val="000000"/>
+          <w:sz w:val="19"/>
+          <w:szCs w:val="24"/>
+          <w:highlight w:val="white"/>
+        </w:rPr>
+      </w:pPr>
+      <w:r>
+        <w:rPr>
+          <w:rFonts w:hint="default" w:ascii="Cascadia Mono" w:hAnsi="Cascadia Mono" w:eastAsia="Cascadia Mono"/>
+          <w:color w:val="000000"/>
+          <w:sz w:val="19"/>
+          <w:szCs w:val="24"/>
+          <w:highlight w:val="white"/>
+        </w:rPr>
+        <w:t xml:space="preserve">@page </w:t>
+      </w:r>
+      <w:r>
+        <w:rPr>
+          <w:rFonts w:hint="default" w:ascii="Cascadia Mono" w:hAnsi="Cascadia Mono" w:eastAsia="Cascadia Mono"/>
+          <w:color w:val="A31515"/>
+          <w:sz w:val="19"/>
+          <w:szCs w:val="24"/>
+          <w:highlight w:val="white"/>
+        </w:rPr>
+        <w:t>"/login"</w:t>
+      </w:r>
+    </w:p>
+    <w:p>
+      <w:pPr>
+        <w:spacing w:beforeLines="0" w:afterLines="0"/>
+        <w:jc w:val="left"/>
+        <w:rPr>
+          <w:rFonts w:hint="default" w:ascii="Cascadia Mono" w:hAnsi="Cascadia Mono" w:eastAsia="Cascadia Mono"/>
+          <w:color w:val="000000"/>
+          <w:sz w:val="19"/>
+          <w:szCs w:val="24"/>
+          <w:highlight w:val="white"/>
+        </w:rPr>
+      </w:pPr>
+      <w:r>
+        <w:rPr>
+          <w:rFonts w:hint="default" w:ascii="Cascadia Mono" w:hAnsi="Cascadia Mono" w:eastAsia="Cascadia Mono"/>
+          <w:color w:val="000000"/>
+          <w:sz w:val="19"/>
+          <w:szCs w:val="24"/>
+          <w:highlight w:val="white"/>
+        </w:rPr>
+        <w:t>@</w:t>
+      </w:r>
+      <w:r>
+        <w:rPr>
+          <w:rFonts w:hint="default" w:ascii="Cascadia Mono" w:hAnsi="Cascadia Mono" w:eastAsia="Cascadia Mono"/>
+          <w:color w:val="0000FF"/>
+          <w:sz w:val="19"/>
+          <w:szCs w:val="24"/>
+          <w:highlight w:val="white"/>
+        </w:rPr>
+        <w:t>using</w:t>
+      </w:r>
+      <w:r>
+        <w:rPr>
+          <w:rFonts w:hint="default" w:ascii="Cascadia Mono" w:hAnsi="Cascadia Mono" w:eastAsia="Cascadia Mono"/>
+          <w:color w:val="000000"/>
+          <w:sz w:val="19"/>
+          <w:szCs w:val="24"/>
+          <w:highlight w:val="white"/>
+        </w:rPr>
+        <w:t xml:space="preserve"> Microsoft.AspNetCore.Components.Authorization</w:t>
+      </w:r>
+    </w:p>
+    <w:p>
+      <w:pPr>
+        <w:spacing w:beforeLines="0" w:afterLines="0"/>
+        <w:jc w:val="left"/>
+        <w:rPr>
+          <w:rFonts w:hint="default" w:ascii="Cascadia Mono" w:hAnsi="Cascadia Mono" w:eastAsia="Cascadia Mono"/>
+          <w:color w:val="000000"/>
+          <w:sz w:val="19"/>
+          <w:szCs w:val="24"/>
+          <w:highlight w:val="white"/>
+        </w:rPr>
+      </w:pPr>
+      <w:r>
+        <w:rPr>
+          <w:rFonts w:hint="default" w:ascii="Cascadia Mono" w:hAnsi="Cascadia Mono" w:eastAsia="Cascadia Mono"/>
+          <w:color w:val="000000"/>
+          <w:sz w:val="19"/>
+          <w:szCs w:val="24"/>
+          <w:highlight w:val="white"/>
+        </w:rPr>
+        <w:t xml:space="preserve">@inject </w:t>
+      </w:r>
+      <w:r>
+        <w:rPr>
+          <w:rFonts w:hint="default" w:ascii="Cascadia Mono" w:hAnsi="Cascadia Mono" w:eastAsia="Cascadia Mono"/>
+          <w:color w:val="2B91AF"/>
+          <w:sz w:val="19"/>
+          <w:szCs w:val="24"/>
+          <w:highlight w:val="white"/>
+        </w:rPr>
+        <w:t>AuthAPI</w:t>
+      </w:r>
+      <w:r>
+        <w:rPr>
+          <w:rFonts w:hint="default" w:ascii="Cascadia Mono" w:hAnsi="Cascadia Mono" w:eastAsia="Cascadia Mono"/>
+          <w:color w:val="000000"/>
+          <w:sz w:val="19"/>
+          <w:szCs w:val="24"/>
+          <w:highlight w:val="white"/>
+        </w:rPr>
+        <w:t xml:space="preserve"> authAPI</w:t>
+      </w:r>
+    </w:p>
+    <w:p>
+      <w:pPr>
+        <w:spacing w:beforeLines="0" w:afterLines="0"/>
+        <w:jc w:val="left"/>
+        <w:rPr>
+          <w:rFonts w:hint="default" w:ascii="Cascadia Mono" w:hAnsi="Cascadia Mono" w:eastAsia="Cascadia Mono"/>
+          <w:color w:val="000000"/>
+          <w:sz w:val="19"/>
+          <w:szCs w:val="24"/>
+          <w:highlight w:val="white"/>
+        </w:rPr>
+      </w:pPr>
+    </w:p>
+    <w:p>
+      <w:pPr>
+        <w:spacing w:beforeLines="0" w:afterLines="0"/>
+        <w:jc w:val="left"/>
+        <w:rPr>
+          <w:rFonts w:hint="default" w:ascii="Cascadia Mono" w:hAnsi="Cascadia Mono" w:eastAsia="Cascadia Mono"/>
+          <w:color w:val="000000"/>
+          <w:sz w:val="19"/>
+          <w:szCs w:val="24"/>
+          <w:highlight w:val="white"/>
+        </w:rPr>
+      </w:pPr>
+      <w:r>
+        <w:rPr>
+          <w:rFonts w:hint="default" w:ascii="Cascadia Mono" w:hAnsi="Cascadia Mono" w:eastAsia="Cascadia Mono"/>
+          <w:color w:val="0000FF"/>
+          <w:sz w:val="19"/>
+          <w:szCs w:val="24"/>
+          <w:highlight w:val="white"/>
+        </w:rPr>
+        <w:t>&lt;</w:t>
+      </w:r>
+      <w:r>
+        <w:rPr>
+          <w:rFonts w:hint="default" w:ascii="Cascadia Mono" w:hAnsi="Cascadia Mono" w:eastAsia="Cascadia Mono"/>
+          <w:b/>
+          <w:color w:val="800080"/>
+          <w:sz w:val="19"/>
+          <w:szCs w:val="24"/>
+          <w:highlight w:val="white"/>
+        </w:rPr>
+        <w:t>MudPaper</w:t>
+      </w:r>
+      <w:r>
+        <w:rPr>
+          <w:rFonts w:hint="default" w:ascii="Cascadia Mono" w:hAnsi="Cascadia Mono" w:eastAsia="Cascadia Mono"/>
+          <w:color w:val="000000"/>
+          <w:sz w:val="19"/>
+          <w:szCs w:val="24"/>
+          <w:highlight w:val="white"/>
+        </w:rPr>
+        <w:t xml:space="preserve"> </w:t>
+      </w:r>
+      <w:r>
+        <w:rPr>
+          <w:rFonts w:hint="default" w:ascii="Cascadia Mono" w:hAnsi="Cascadia Mono" w:eastAsia="Cascadia Mono"/>
+          <w:b/>
+          <w:color w:val="800080"/>
+          <w:sz w:val="19"/>
+          <w:szCs w:val="24"/>
+          <w:highlight w:val="white"/>
+        </w:rPr>
+        <w:t>Class</w:t>
+      </w:r>
+      <w:r>
+        <w:rPr>
+          <w:rFonts w:hint="default" w:ascii="Cascadia Mono" w:hAnsi="Cascadia Mono" w:eastAsia="Cascadia Mono"/>
+          <w:color w:val="0000FF"/>
+          <w:sz w:val="19"/>
+          <w:szCs w:val="24"/>
+          <w:highlight w:val="white"/>
+        </w:rPr>
+        <w:t>="px-8 pt-2 pb-4 mx-16 my-8"</w:t>
+      </w:r>
+      <w:r>
+        <w:rPr>
+          <w:rFonts w:hint="default" w:ascii="Cascadia Mono" w:hAnsi="Cascadia Mono" w:eastAsia="Cascadia Mono"/>
+          <w:color w:val="000000"/>
+          <w:sz w:val="19"/>
+          <w:szCs w:val="24"/>
+          <w:highlight w:val="white"/>
+        </w:rPr>
+        <w:t xml:space="preserve"> </w:t>
+      </w:r>
+      <w:r>
+        <w:rPr>
+          <w:rFonts w:hint="default" w:ascii="Cascadia Mono" w:hAnsi="Cascadia Mono" w:eastAsia="Cascadia Mono"/>
+          <w:color w:val="FF0000"/>
+          <w:sz w:val="19"/>
+          <w:szCs w:val="24"/>
+          <w:highlight w:val="white"/>
+        </w:rPr>
+        <w:t>Justify</w:t>
+      </w:r>
+      <w:r>
+        <w:rPr>
+          <w:rFonts w:hint="default" w:ascii="Cascadia Mono" w:hAnsi="Cascadia Mono" w:eastAsia="Cascadia Mono"/>
+          <w:color w:val="0000FF"/>
+          <w:sz w:val="19"/>
+          <w:szCs w:val="24"/>
+          <w:highlight w:val="white"/>
+        </w:rPr>
+        <w:t>="Justify.Center"&gt;</w:t>
+      </w:r>
+    </w:p>
+    <w:p>
+      <w:pPr>
+        <w:spacing w:beforeLines="0" w:afterLines="0"/>
+        <w:jc w:val="left"/>
+        <w:rPr>
+          <w:rFonts w:hint="default" w:ascii="Cascadia Mono" w:hAnsi="Cascadia Mono" w:eastAsia="Cascadia Mono"/>
+          <w:color w:val="000000"/>
+          <w:sz w:val="19"/>
+          <w:szCs w:val="24"/>
+          <w:highlight w:val="white"/>
+        </w:rPr>
+      </w:pPr>
+    </w:p>
+    <w:p>
+      <w:pPr>
+        <w:spacing w:beforeLines="0" w:afterLines="0"/>
+        <w:jc w:val="left"/>
+        <w:rPr>
+          <w:rFonts w:hint="default" w:ascii="Cascadia Mono" w:hAnsi="Cascadia Mono" w:eastAsia="Cascadia Mono"/>
+          <w:color w:val="000000"/>
+          <w:sz w:val="19"/>
+          <w:szCs w:val="24"/>
+          <w:highlight w:val="white"/>
+        </w:rPr>
+      </w:pPr>
+      <w:r>
+        <w:rPr>
+          <w:rFonts w:hint="default" w:ascii="Cascadia Mono" w:hAnsi="Cascadia Mono" w:eastAsia="Cascadia Mono"/>
+          <w:color w:val="000000"/>
+          <w:sz w:val="19"/>
+          <w:szCs w:val="24"/>
+          <w:highlight w:val="white"/>
+        </w:rPr>
+        <w:t xml:space="preserve">    </w:t>
+      </w:r>
+      <w:r>
+        <w:rPr>
+          <w:rFonts w:hint="default" w:ascii="Cascadia Mono" w:hAnsi="Cascadia Mono" w:eastAsia="Cascadia Mono"/>
+          <w:color w:val="0000FF"/>
+          <w:sz w:val="19"/>
+          <w:szCs w:val="24"/>
+          <w:highlight w:val="white"/>
+        </w:rPr>
+        <w:t>&lt;</w:t>
+      </w:r>
+      <w:r>
+        <w:rPr>
+          <w:rFonts w:hint="default" w:ascii="Cascadia Mono" w:hAnsi="Cascadia Mono" w:eastAsia="Cascadia Mono"/>
+          <w:b/>
+          <w:color w:val="800080"/>
+          <w:sz w:val="19"/>
+          <w:szCs w:val="24"/>
+          <w:highlight w:val="white"/>
+        </w:rPr>
+        <w:t>AuthorizeView</w:t>
+      </w:r>
+      <w:r>
+        <w:rPr>
+          <w:rFonts w:hint="default" w:ascii="Cascadia Mono" w:hAnsi="Cascadia Mono" w:eastAsia="Cascadia Mono"/>
+          <w:color w:val="0000FF"/>
+          <w:sz w:val="19"/>
+          <w:szCs w:val="24"/>
+          <w:highlight w:val="white"/>
+        </w:rPr>
+        <w:t>&gt;</w:t>
+      </w:r>
+    </w:p>
+    <w:p>
+      <w:pPr>
+        <w:spacing w:beforeLines="0" w:afterLines="0"/>
+        <w:jc w:val="left"/>
+        <w:rPr>
+          <w:rFonts w:hint="default" w:ascii="Cascadia Mono" w:hAnsi="Cascadia Mono" w:eastAsia="Cascadia Mono"/>
+          <w:color w:val="000000"/>
+          <w:sz w:val="19"/>
+          <w:szCs w:val="24"/>
+          <w:highlight w:val="white"/>
+        </w:rPr>
+      </w:pPr>
+    </w:p>
+    <w:p>
+      <w:pPr>
+        <w:spacing w:beforeLines="0" w:afterLines="0"/>
+        <w:jc w:val="left"/>
+        <w:rPr>
+          <w:rFonts w:hint="default" w:ascii="Cascadia Mono" w:hAnsi="Cascadia Mono" w:eastAsia="Cascadia Mono"/>
+          <w:color w:val="000000"/>
+          <w:sz w:val="19"/>
+          <w:szCs w:val="24"/>
+          <w:highlight w:val="white"/>
+        </w:rPr>
+      </w:pPr>
+      <w:r>
+        <w:rPr>
+          <w:rFonts w:hint="default" w:ascii="Cascadia Mono" w:hAnsi="Cascadia Mono" w:eastAsia="Cascadia Mono"/>
+          <w:color w:val="000000"/>
+          <w:sz w:val="19"/>
+          <w:szCs w:val="24"/>
+          <w:highlight w:val="white"/>
+        </w:rPr>
+        <w:t xml:space="preserve">        </w:t>
+      </w:r>
+      <w:r>
+        <w:rPr>
+          <w:rFonts w:hint="default" w:ascii="Cascadia Mono" w:hAnsi="Cascadia Mono" w:eastAsia="Cascadia Mono"/>
+          <w:color w:val="0000FF"/>
+          <w:sz w:val="19"/>
+          <w:szCs w:val="24"/>
+          <w:highlight w:val="white"/>
+        </w:rPr>
+        <w:t>&lt;</w:t>
+      </w:r>
+      <w:r>
+        <w:rPr>
+          <w:rFonts w:hint="default" w:ascii="Cascadia Mono" w:hAnsi="Cascadia Mono" w:eastAsia="Cascadia Mono"/>
+          <w:b/>
+          <w:color w:val="800080"/>
+          <w:sz w:val="19"/>
+          <w:szCs w:val="24"/>
+          <w:highlight w:val="white"/>
+        </w:rPr>
+        <w:t>Authorized</w:t>
+      </w:r>
+      <w:r>
+        <w:rPr>
+          <w:rFonts w:hint="default" w:ascii="Cascadia Mono" w:hAnsi="Cascadia Mono" w:eastAsia="Cascadia Mono"/>
+          <w:color w:val="0000FF"/>
+          <w:sz w:val="19"/>
+          <w:szCs w:val="24"/>
+          <w:highlight w:val="white"/>
+        </w:rPr>
+        <w:t>&gt;</w:t>
+      </w:r>
+    </w:p>
+    <w:p>
+      <w:pPr>
+        <w:spacing w:beforeLines="0" w:afterLines="0"/>
+        <w:jc w:val="left"/>
+        <w:rPr>
+          <w:rFonts w:hint="default" w:ascii="Cascadia Mono" w:hAnsi="Cascadia Mono" w:eastAsia="Cascadia Mono"/>
+          <w:color w:val="000000"/>
+          <w:sz w:val="19"/>
+          <w:szCs w:val="24"/>
+          <w:highlight w:val="white"/>
+        </w:rPr>
+      </w:pPr>
+      <w:r>
+        <w:rPr>
+          <w:rFonts w:hint="default" w:ascii="Cascadia Mono" w:hAnsi="Cascadia Mono" w:eastAsia="Cascadia Mono"/>
+          <w:color w:val="000000"/>
+          <w:sz w:val="19"/>
+          <w:szCs w:val="24"/>
+          <w:highlight w:val="white"/>
+        </w:rPr>
+        <w:t xml:space="preserve">            </w:t>
+      </w:r>
+      <w:r>
+        <w:rPr>
+          <w:rFonts w:hint="default" w:ascii="Cascadia Mono" w:hAnsi="Cascadia Mono" w:eastAsia="Cascadia Mono"/>
+          <w:color w:val="0000FF"/>
+          <w:sz w:val="19"/>
+          <w:szCs w:val="24"/>
+          <w:highlight w:val="white"/>
+        </w:rPr>
+        <w:t>&lt;</w:t>
+      </w:r>
+      <w:r>
+        <w:rPr>
+          <w:rFonts w:hint="default" w:ascii="Cascadia Mono" w:hAnsi="Cascadia Mono" w:eastAsia="Cascadia Mono"/>
+          <w:color w:val="800000"/>
+          <w:sz w:val="19"/>
+          <w:szCs w:val="24"/>
+          <w:highlight w:val="white"/>
+        </w:rPr>
+        <w:t>p</w:t>
+      </w:r>
+      <w:r>
+        <w:rPr>
+          <w:rFonts w:hint="default" w:ascii="Cascadia Mono" w:hAnsi="Cascadia Mono" w:eastAsia="Cascadia Mono"/>
+          <w:color w:val="0000FF"/>
+          <w:sz w:val="19"/>
+          <w:szCs w:val="24"/>
+          <w:highlight w:val="white"/>
+        </w:rPr>
+        <w:t>&gt;</w:t>
+      </w:r>
+      <w:r>
+        <w:rPr>
+          <w:rFonts w:hint="default" w:ascii="Cascadia Mono" w:hAnsi="Cascadia Mono" w:eastAsia="Cascadia Mono"/>
+          <w:color w:val="000000"/>
+          <w:sz w:val="19"/>
+          <w:szCs w:val="24"/>
+          <w:highlight w:val="white"/>
+        </w:rPr>
+        <w:t>Você está logado como @context.User.Identity.Name</w:t>
+      </w:r>
+      <w:r>
+        <w:rPr>
+          <w:rFonts w:hint="default" w:ascii="Cascadia Mono" w:hAnsi="Cascadia Mono" w:eastAsia="Cascadia Mono"/>
+          <w:color w:val="0000FF"/>
+          <w:sz w:val="19"/>
+          <w:szCs w:val="24"/>
+          <w:highlight w:val="white"/>
+        </w:rPr>
+        <w:t>&lt;/</w:t>
+      </w:r>
+      <w:r>
+        <w:rPr>
+          <w:rFonts w:hint="default" w:ascii="Cascadia Mono" w:hAnsi="Cascadia Mono" w:eastAsia="Cascadia Mono"/>
+          <w:color w:val="800000"/>
+          <w:sz w:val="19"/>
+          <w:szCs w:val="24"/>
+          <w:highlight w:val="white"/>
+        </w:rPr>
+        <w:t>p</w:t>
+      </w:r>
+      <w:r>
+        <w:rPr>
+          <w:rFonts w:hint="default" w:ascii="Cascadia Mono" w:hAnsi="Cascadia Mono" w:eastAsia="Cascadia Mono"/>
+          <w:color w:val="0000FF"/>
+          <w:sz w:val="19"/>
+          <w:szCs w:val="24"/>
+          <w:highlight w:val="white"/>
+        </w:rPr>
+        <w:t>&gt;</w:t>
+      </w:r>
+    </w:p>
+    <w:p>
+      <w:pPr>
+        <w:spacing w:beforeLines="0" w:afterLines="0"/>
+        <w:jc w:val="left"/>
+        <w:rPr>
+          <w:rFonts w:hint="default" w:ascii="Cascadia Mono" w:hAnsi="Cascadia Mono" w:eastAsia="Cascadia Mono"/>
+          <w:color w:val="000000"/>
+          <w:sz w:val="19"/>
+          <w:szCs w:val="24"/>
+          <w:highlight w:val="white"/>
+        </w:rPr>
+      </w:pPr>
+      <w:r>
+        <w:rPr>
+          <w:rFonts w:hint="default" w:ascii="Cascadia Mono" w:hAnsi="Cascadia Mono" w:eastAsia="Cascadia Mono"/>
+          <w:color w:val="000000"/>
+          <w:sz w:val="19"/>
+          <w:szCs w:val="24"/>
+          <w:highlight w:val="white"/>
+        </w:rPr>
+        <w:t xml:space="preserve">        </w:t>
+      </w:r>
+      <w:r>
+        <w:rPr>
+          <w:rFonts w:hint="default" w:ascii="Cascadia Mono" w:hAnsi="Cascadia Mono" w:eastAsia="Cascadia Mono"/>
+          <w:color w:val="0000FF"/>
+          <w:sz w:val="19"/>
+          <w:szCs w:val="24"/>
+          <w:highlight w:val="white"/>
+        </w:rPr>
+        <w:t>&lt;/</w:t>
+      </w:r>
+      <w:r>
+        <w:rPr>
+          <w:rFonts w:hint="default" w:ascii="Cascadia Mono" w:hAnsi="Cascadia Mono" w:eastAsia="Cascadia Mono"/>
+          <w:b/>
+          <w:color w:val="800080"/>
+          <w:sz w:val="19"/>
+          <w:szCs w:val="24"/>
+          <w:highlight w:val="white"/>
+        </w:rPr>
+        <w:t>Authorized</w:t>
+      </w:r>
+      <w:r>
+        <w:rPr>
+          <w:rFonts w:hint="default" w:ascii="Cascadia Mono" w:hAnsi="Cascadia Mono" w:eastAsia="Cascadia Mono"/>
+          <w:color w:val="0000FF"/>
+          <w:sz w:val="19"/>
+          <w:szCs w:val="24"/>
+          <w:highlight w:val="white"/>
+        </w:rPr>
+        <w:t>&gt;</w:t>
+      </w:r>
+    </w:p>
+    <w:p>
+      <w:pPr>
+        <w:spacing w:beforeLines="0" w:afterLines="0"/>
+        <w:jc w:val="left"/>
+        <w:rPr>
+          <w:rFonts w:hint="default" w:ascii="Cascadia Mono" w:hAnsi="Cascadia Mono" w:eastAsia="Cascadia Mono"/>
+          <w:color w:val="000000"/>
+          <w:sz w:val="19"/>
+          <w:szCs w:val="24"/>
+          <w:highlight w:val="white"/>
+        </w:rPr>
+      </w:pPr>
+    </w:p>
+    <w:p>
+      <w:pPr>
+        <w:spacing w:beforeLines="0" w:afterLines="0"/>
+        <w:jc w:val="left"/>
+        <w:rPr>
+          <w:rFonts w:hint="default" w:ascii="Cascadia Mono" w:hAnsi="Cascadia Mono" w:eastAsia="Cascadia Mono"/>
+          <w:color w:val="000000"/>
+          <w:sz w:val="19"/>
+          <w:szCs w:val="24"/>
+          <w:highlight w:val="white"/>
+        </w:rPr>
+      </w:pPr>
+      <w:r>
+        <w:rPr>
+          <w:rFonts w:hint="default" w:ascii="Cascadia Mono" w:hAnsi="Cascadia Mono" w:eastAsia="Cascadia Mono"/>
+          <w:color w:val="000000"/>
+          <w:sz w:val="19"/>
+          <w:szCs w:val="24"/>
+          <w:highlight w:val="white"/>
+        </w:rPr>
+        <w:t xml:space="preserve">        </w:t>
+      </w:r>
+      <w:r>
+        <w:rPr>
+          <w:rFonts w:hint="default" w:ascii="Cascadia Mono" w:hAnsi="Cascadia Mono" w:eastAsia="Cascadia Mono"/>
+          <w:color w:val="0000FF"/>
+          <w:sz w:val="19"/>
+          <w:szCs w:val="24"/>
+          <w:highlight w:val="white"/>
+        </w:rPr>
+        <w:t>&lt;</w:t>
+      </w:r>
+      <w:r>
+        <w:rPr>
+          <w:rFonts w:hint="default" w:ascii="Cascadia Mono" w:hAnsi="Cascadia Mono" w:eastAsia="Cascadia Mono"/>
+          <w:b/>
+          <w:color w:val="800080"/>
+          <w:sz w:val="19"/>
+          <w:szCs w:val="24"/>
+          <w:highlight w:val="white"/>
+        </w:rPr>
+        <w:t>NotAuthorized</w:t>
+      </w:r>
+      <w:r>
+        <w:rPr>
+          <w:rFonts w:hint="default" w:ascii="Cascadia Mono" w:hAnsi="Cascadia Mono" w:eastAsia="Cascadia Mono"/>
+          <w:color w:val="0000FF"/>
+          <w:sz w:val="19"/>
+          <w:szCs w:val="24"/>
+          <w:highlight w:val="white"/>
+        </w:rPr>
+        <w:t>&gt;</w:t>
+      </w:r>
+    </w:p>
+    <w:p>
+      <w:pPr>
+        <w:spacing w:beforeLines="0" w:afterLines="0"/>
+        <w:jc w:val="left"/>
+        <w:rPr>
+          <w:rFonts w:hint="default" w:ascii="Cascadia Mono" w:hAnsi="Cascadia Mono" w:eastAsia="Cascadia Mono"/>
+          <w:color w:val="000000"/>
+          <w:sz w:val="19"/>
+          <w:szCs w:val="24"/>
+          <w:highlight w:val="white"/>
+        </w:rPr>
+      </w:pPr>
+      <w:r>
+        <w:rPr>
+          <w:rFonts w:hint="default" w:ascii="Cascadia Mono" w:hAnsi="Cascadia Mono" w:eastAsia="Cascadia Mono"/>
+          <w:color w:val="000000"/>
+          <w:sz w:val="19"/>
+          <w:szCs w:val="24"/>
+          <w:highlight w:val="white"/>
+        </w:rPr>
+        <w:t xml:space="preserve">            </w:t>
+      </w:r>
+      <w:r>
+        <w:rPr>
+          <w:rFonts w:hint="default" w:ascii="Cascadia Mono" w:hAnsi="Cascadia Mono" w:eastAsia="Cascadia Mono"/>
+          <w:color w:val="0000FF"/>
+          <w:sz w:val="19"/>
+          <w:szCs w:val="24"/>
+          <w:highlight w:val="white"/>
+        </w:rPr>
+        <w:t>&lt;</w:t>
+      </w:r>
+      <w:r>
+        <w:rPr>
+          <w:rFonts w:hint="default" w:ascii="Cascadia Mono" w:hAnsi="Cascadia Mono" w:eastAsia="Cascadia Mono"/>
+          <w:b/>
+          <w:color w:val="800080"/>
+          <w:sz w:val="19"/>
+          <w:szCs w:val="24"/>
+          <w:highlight w:val="white"/>
+        </w:rPr>
+        <w:t>MudForm</w:t>
+      </w:r>
+      <w:r>
+        <w:rPr>
+          <w:rFonts w:hint="default" w:ascii="Cascadia Mono" w:hAnsi="Cascadia Mono" w:eastAsia="Cascadia Mono"/>
+          <w:color w:val="0000FF"/>
+          <w:sz w:val="19"/>
+          <w:szCs w:val="24"/>
+          <w:highlight w:val="white"/>
+        </w:rPr>
+        <w:t>&gt;</w:t>
+      </w:r>
+    </w:p>
+    <w:p>
+      <w:pPr>
+        <w:spacing w:beforeLines="0" w:afterLines="0"/>
+        <w:jc w:val="left"/>
+        <w:rPr>
+          <w:rFonts w:hint="default" w:ascii="Cascadia Mono" w:hAnsi="Cascadia Mono" w:eastAsia="Cascadia Mono"/>
+          <w:color w:val="000000"/>
+          <w:sz w:val="19"/>
+          <w:szCs w:val="24"/>
+          <w:highlight w:val="white"/>
+        </w:rPr>
+      </w:pPr>
+    </w:p>
+    <w:p>
+      <w:pPr>
+        <w:spacing w:beforeLines="0" w:afterLines="0"/>
+        <w:jc w:val="left"/>
+        <w:rPr>
+          <w:rFonts w:hint="default" w:ascii="Cascadia Mono" w:hAnsi="Cascadia Mono" w:eastAsia="Cascadia Mono"/>
+          <w:color w:val="000000"/>
+          <w:sz w:val="19"/>
+          <w:szCs w:val="24"/>
+          <w:highlight w:val="white"/>
+        </w:rPr>
+      </w:pPr>
+      <w:r>
+        <w:rPr>
+          <w:rFonts w:hint="default" w:ascii="Cascadia Mono" w:hAnsi="Cascadia Mono" w:eastAsia="Cascadia Mono"/>
+          <w:color w:val="000000"/>
+          <w:sz w:val="19"/>
+          <w:szCs w:val="24"/>
+          <w:highlight w:val="white"/>
+        </w:rPr>
+        <w:t xml:space="preserve">                </w:t>
+      </w:r>
+      <w:r>
+        <w:rPr>
+          <w:rFonts w:hint="default" w:ascii="Cascadia Mono" w:hAnsi="Cascadia Mono" w:eastAsia="Cascadia Mono"/>
+          <w:color w:val="0000FF"/>
+          <w:sz w:val="19"/>
+          <w:szCs w:val="24"/>
+          <w:highlight w:val="white"/>
+        </w:rPr>
+        <w:t>&lt;</w:t>
+      </w:r>
+      <w:r>
+        <w:rPr>
+          <w:rFonts w:hint="default" w:ascii="Cascadia Mono" w:hAnsi="Cascadia Mono" w:eastAsia="Cascadia Mono"/>
+          <w:b/>
+          <w:color w:val="800080"/>
+          <w:sz w:val="19"/>
+          <w:szCs w:val="24"/>
+          <w:highlight w:val="white"/>
+        </w:rPr>
+        <w:t>MudTextField</w:t>
+      </w:r>
+      <w:r>
+        <w:rPr>
+          <w:rFonts w:hint="default" w:ascii="Cascadia Mono" w:hAnsi="Cascadia Mono" w:eastAsia="Cascadia Mono"/>
+          <w:color w:val="000000"/>
+          <w:sz w:val="19"/>
+          <w:szCs w:val="24"/>
+          <w:highlight w:val="white"/>
+        </w:rPr>
+        <w:t xml:space="preserve"> </w:t>
+      </w:r>
+      <w:r>
+        <w:rPr>
+          <w:rFonts w:hint="default" w:ascii="Cascadia Mono" w:hAnsi="Cascadia Mono" w:eastAsia="Cascadia Mono"/>
+          <w:b/>
+          <w:color w:val="800080"/>
+          <w:sz w:val="19"/>
+          <w:szCs w:val="24"/>
+          <w:highlight w:val="white"/>
+        </w:rPr>
+        <w:t>T</w:t>
+      </w:r>
+      <w:r>
+        <w:rPr>
+          <w:rFonts w:hint="default" w:ascii="Cascadia Mono" w:hAnsi="Cascadia Mono" w:eastAsia="Cascadia Mono"/>
+          <w:color w:val="0000FF"/>
+          <w:sz w:val="19"/>
+          <w:szCs w:val="24"/>
+          <w:highlight w:val="white"/>
+        </w:rPr>
+        <w:t>="</w:t>
+      </w:r>
+      <w:r>
+        <w:rPr>
+          <w:rFonts w:hint="default" w:ascii="Cascadia Mono" w:hAnsi="Cascadia Mono" w:eastAsia="Cascadia Mono"/>
+          <w:color w:val="000000"/>
+          <w:sz w:val="19"/>
+          <w:szCs w:val="24"/>
+          <w:highlight w:val="white"/>
+        </w:rPr>
+        <w:t>string</w:t>
+      </w:r>
+      <w:r>
+        <w:rPr>
+          <w:rFonts w:hint="default" w:ascii="Cascadia Mono" w:hAnsi="Cascadia Mono" w:eastAsia="Cascadia Mono"/>
+          <w:color w:val="0000FF"/>
+          <w:sz w:val="19"/>
+          <w:szCs w:val="24"/>
+          <w:highlight w:val="white"/>
+        </w:rPr>
+        <w:t>"</w:t>
+      </w:r>
+      <w:r>
+        <w:rPr>
+          <w:rFonts w:hint="default" w:ascii="Cascadia Mono" w:hAnsi="Cascadia Mono" w:eastAsia="Cascadia Mono"/>
+          <w:color w:val="000000"/>
+          <w:sz w:val="19"/>
+          <w:szCs w:val="24"/>
+          <w:highlight w:val="white"/>
+        </w:rPr>
+        <w:t xml:space="preserve"> </w:t>
+      </w:r>
+      <w:r>
+        <w:rPr>
+          <w:rFonts w:hint="default" w:ascii="Cascadia Mono" w:hAnsi="Cascadia Mono" w:eastAsia="Cascadia Mono"/>
+          <w:b/>
+          <w:color w:val="800080"/>
+          <w:sz w:val="19"/>
+          <w:szCs w:val="24"/>
+          <w:highlight w:val="white"/>
+        </w:rPr>
+        <w:t>Label</w:t>
+      </w:r>
+      <w:r>
+        <w:rPr>
+          <w:rFonts w:hint="default" w:ascii="Cascadia Mono" w:hAnsi="Cascadia Mono" w:eastAsia="Cascadia Mono"/>
+          <w:color w:val="0000FF"/>
+          <w:sz w:val="19"/>
+          <w:szCs w:val="24"/>
+          <w:highlight w:val="white"/>
+        </w:rPr>
+        <w:t>="Email"</w:t>
+      </w:r>
+      <w:r>
+        <w:rPr>
+          <w:rFonts w:hint="default" w:ascii="Cascadia Mono" w:hAnsi="Cascadia Mono" w:eastAsia="Cascadia Mono"/>
+          <w:color w:val="000000"/>
+          <w:sz w:val="19"/>
+          <w:szCs w:val="24"/>
+          <w:highlight w:val="white"/>
+        </w:rPr>
+        <w:t xml:space="preserve"> @</w:t>
+      </w:r>
+      <w:r>
+        <w:rPr>
+          <w:rFonts w:hint="default" w:ascii="Cascadia Mono" w:hAnsi="Cascadia Mono" w:eastAsia="Cascadia Mono"/>
+          <w:color w:val="800080"/>
+          <w:sz w:val="19"/>
+          <w:szCs w:val="24"/>
+          <w:highlight w:val="white"/>
+        </w:rPr>
+        <w:t>bind-Value</w:t>
+      </w:r>
+      <w:r>
+        <w:rPr>
+          <w:rFonts w:hint="default" w:ascii="Cascadia Mono" w:hAnsi="Cascadia Mono" w:eastAsia="Cascadia Mono"/>
+          <w:color w:val="0000FF"/>
+          <w:sz w:val="19"/>
+          <w:szCs w:val="24"/>
+          <w:highlight w:val="white"/>
+        </w:rPr>
+        <w:t>="</w:t>
+      </w:r>
+      <w:r>
+        <w:rPr>
+          <w:rFonts w:hint="default" w:ascii="Cascadia Mono" w:hAnsi="Cascadia Mono" w:eastAsia="Cascadia Mono"/>
+          <w:color w:val="000000"/>
+          <w:sz w:val="19"/>
+          <w:szCs w:val="24"/>
+          <w:highlight w:val="white"/>
+        </w:rPr>
+        <w:t>email</w:t>
+      </w:r>
+      <w:r>
+        <w:rPr>
+          <w:rFonts w:hint="default" w:ascii="Cascadia Mono" w:hAnsi="Cascadia Mono" w:eastAsia="Cascadia Mono"/>
+          <w:color w:val="0000FF"/>
+          <w:sz w:val="19"/>
+          <w:szCs w:val="24"/>
+          <w:highlight w:val="white"/>
+        </w:rPr>
+        <w:t>"</w:t>
+      </w:r>
+    </w:p>
+    <w:p>
+      <w:pPr>
+        <w:spacing w:beforeLines="0" w:afterLines="0"/>
+        <w:jc w:val="left"/>
+        <w:rPr>
+          <w:rFonts w:hint="default" w:ascii="Cascadia Mono" w:hAnsi="Cascadia Mono" w:eastAsia="Cascadia Mono"/>
+          <w:color w:val="000000"/>
+          <w:sz w:val="19"/>
+          <w:szCs w:val="24"/>
+          <w:highlight w:val="white"/>
+        </w:rPr>
+      </w:pPr>
+      <w:r>
+        <w:rPr>
+          <w:rFonts w:hint="default" w:ascii="Cascadia Mono" w:hAnsi="Cascadia Mono" w:eastAsia="Cascadia Mono"/>
+          <w:color w:val="000000"/>
+          <w:sz w:val="19"/>
+          <w:szCs w:val="24"/>
+          <w:highlight w:val="white"/>
+        </w:rPr>
+        <w:t xml:space="preserve">                              </w:t>
+      </w:r>
+      <w:r>
+        <w:rPr>
+          <w:rFonts w:hint="default" w:ascii="Cascadia Mono" w:hAnsi="Cascadia Mono" w:eastAsia="Cascadia Mono"/>
+          <w:b/>
+          <w:color w:val="800080"/>
+          <w:sz w:val="19"/>
+          <w:szCs w:val="24"/>
+          <w:highlight w:val="white"/>
+        </w:rPr>
+        <w:t>Variant</w:t>
+      </w:r>
+      <w:r>
+        <w:rPr>
+          <w:rFonts w:hint="default" w:ascii="Cascadia Mono" w:hAnsi="Cascadia Mono" w:eastAsia="Cascadia Mono"/>
+          <w:color w:val="0000FF"/>
+          <w:sz w:val="19"/>
+          <w:szCs w:val="24"/>
+          <w:highlight w:val="white"/>
+        </w:rPr>
+        <w:t>="</w:t>
+      </w:r>
+      <w:r>
+        <w:rPr>
+          <w:rFonts w:hint="default" w:ascii="Cascadia Mono" w:hAnsi="Cascadia Mono" w:eastAsia="Cascadia Mono"/>
+          <w:color w:val="2B91AF"/>
+          <w:sz w:val="19"/>
+          <w:szCs w:val="24"/>
+          <w:highlight w:val="white"/>
+        </w:rPr>
+        <w:t>Variant</w:t>
+      </w:r>
+      <w:r>
+        <w:rPr>
+          <w:rFonts w:hint="default" w:ascii="Cascadia Mono" w:hAnsi="Cascadia Mono" w:eastAsia="Cascadia Mono"/>
+          <w:color w:val="000000"/>
+          <w:sz w:val="19"/>
+          <w:szCs w:val="24"/>
+          <w:highlight w:val="white"/>
+        </w:rPr>
+        <w:t>.Outlined</w:t>
+      </w:r>
+      <w:r>
+        <w:rPr>
+          <w:rFonts w:hint="default" w:ascii="Cascadia Mono" w:hAnsi="Cascadia Mono" w:eastAsia="Cascadia Mono"/>
+          <w:color w:val="0000FF"/>
+          <w:sz w:val="19"/>
+          <w:szCs w:val="24"/>
+          <w:highlight w:val="white"/>
+        </w:rPr>
+        <w:t>"</w:t>
+      </w:r>
+      <w:r>
+        <w:rPr>
+          <w:rFonts w:hint="default" w:ascii="Cascadia Mono" w:hAnsi="Cascadia Mono" w:eastAsia="Cascadia Mono"/>
+          <w:color w:val="000000"/>
+          <w:sz w:val="19"/>
+          <w:szCs w:val="24"/>
+          <w:highlight w:val="white"/>
+        </w:rPr>
+        <w:t xml:space="preserve"> </w:t>
+      </w:r>
+      <w:r>
+        <w:rPr>
+          <w:rFonts w:hint="default" w:ascii="Cascadia Mono" w:hAnsi="Cascadia Mono" w:eastAsia="Cascadia Mono"/>
+          <w:b/>
+          <w:color w:val="800080"/>
+          <w:sz w:val="19"/>
+          <w:szCs w:val="24"/>
+          <w:highlight w:val="white"/>
+        </w:rPr>
+        <w:t>Class</w:t>
+      </w:r>
+      <w:r>
+        <w:rPr>
+          <w:rFonts w:hint="default" w:ascii="Cascadia Mono" w:hAnsi="Cascadia Mono" w:eastAsia="Cascadia Mono"/>
+          <w:color w:val="0000FF"/>
+          <w:sz w:val="19"/>
+          <w:szCs w:val="24"/>
+          <w:highlight w:val="white"/>
+        </w:rPr>
+        <w:t>="my-4"</w:t>
+      </w:r>
+    </w:p>
+    <w:p>
+      <w:pPr>
+        <w:spacing w:beforeLines="0" w:afterLines="0"/>
+        <w:jc w:val="left"/>
+        <w:rPr>
+          <w:rFonts w:hint="default" w:ascii="Cascadia Mono" w:hAnsi="Cascadia Mono" w:eastAsia="Cascadia Mono"/>
+          <w:color w:val="000000"/>
+          <w:sz w:val="19"/>
+          <w:szCs w:val="24"/>
+          <w:highlight w:val="white"/>
+        </w:rPr>
+      </w:pPr>
+      <w:r>
+        <w:rPr>
+          <w:rFonts w:hint="default" w:ascii="Cascadia Mono" w:hAnsi="Cascadia Mono" w:eastAsia="Cascadia Mono"/>
+          <w:color w:val="000000"/>
+          <w:sz w:val="19"/>
+          <w:szCs w:val="24"/>
+          <w:highlight w:val="white"/>
+        </w:rPr>
+        <w:t xml:space="preserve">                              </w:t>
+      </w:r>
+      <w:r>
+        <w:rPr>
+          <w:rFonts w:hint="default" w:ascii="Cascadia Mono" w:hAnsi="Cascadia Mono" w:eastAsia="Cascadia Mono"/>
+          <w:b/>
+          <w:color w:val="800080"/>
+          <w:sz w:val="19"/>
+          <w:szCs w:val="24"/>
+          <w:highlight w:val="white"/>
+        </w:rPr>
+        <w:t>Required</w:t>
+      </w:r>
+      <w:r>
+        <w:rPr>
+          <w:rFonts w:hint="default" w:ascii="Cascadia Mono" w:hAnsi="Cascadia Mono" w:eastAsia="Cascadia Mono"/>
+          <w:color w:val="0000FF"/>
+          <w:sz w:val="19"/>
+          <w:szCs w:val="24"/>
+          <w:highlight w:val="white"/>
+        </w:rPr>
+        <w:t>="true"</w:t>
+      </w:r>
+      <w:r>
+        <w:rPr>
+          <w:rFonts w:hint="default" w:ascii="Cascadia Mono" w:hAnsi="Cascadia Mono" w:eastAsia="Cascadia Mono"/>
+          <w:color w:val="000000"/>
+          <w:sz w:val="19"/>
+          <w:szCs w:val="24"/>
+          <w:highlight w:val="white"/>
+        </w:rPr>
+        <w:t xml:space="preserve"> </w:t>
+      </w:r>
+      <w:r>
+        <w:rPr>
+          <w:rFonts w:hint="default" w:ascii="Cascadia Mono" w:hAnsi="Cascadia Mono" w:eastAsia="Cascadia Mono"/>
+          <w:b/>
+          <w:color w:val="800080"/>
+          <w:sz w:val="19"/>
+          <w:szCs w:val="24"/>
+          <w:highlight w:val="white"/>
+        </w:rPr>
+        <w:t>RequiredError</w:t>
+      </w:r>
+      <w:r>
+        <w:rPr>
+          <w:rFonts w:hint="default" w:ascii="Cascadia Mono" w:hAnsi="Cascadia Mono" w:eastAsia="Cascadia Mono"/>
+          <w:color w:val="0000FF"/>
+          <w:sz w:val="19"/>
+          <w:szCs w:val="24"/>
+          <w:highlight w:val="white"/>
+        </w:rPr>
+        <w:t>="Email obrigatório!"</w:t>
+      </w:r>
+    </w:p>
+    <w:p>
+      <w:pPr>
+        <w:spacing w:beforeLines="0" w:afterLines="0"/>
+        <w:jc w:val="left"/>
+        <w:rPr>
+          <w:rFonts w:hint="default" w:ascii="Cascadia Mono" w:hAnsi="Cascadia Mono" w:eastAsia="Cascadia Mono"/>
+          <w:color w:val="000000"/>
+          <w:sz w:val="19"/>
+          <w:szCs w:val="24"/>
+          <w:highlight w:val="white"/>
+        </w:rPr>
+      </w:pPr>
+      <w:r>
+        <w:rPr>
+          <w:rFonts w:hint="default" w:ascii="Cascadia Mono" w:hAnsi="Cascadia Mono" w:eastAsia="Cascadia Mono"/>
+          <w:color w:val="000000"/>
+          <w:sz w:val="19"/>
+          <w:szCs w:val="24"/>
+          <w:highlight w:val="white"/>
+        </w:rPr>
+        <w:t xml:space="preserve">                              </w:t>
+      </w:r>
+      <w:r>
+        <w:rPr>
+          <w:rFonts w:hint="default" w:ascii="Cascadia Mono" w:hAnsi="Cascadia Mono" w:eastAsia="Cascadia Mono"/>
+          <w:b/>
+          <w:color w:val="800080"/>
+          <w:sz w:val="19"/>
+          <w:szCs w:val="24"/>
+          <w:highlight w:val="white"/>
+        </w:rPr>
+        <w:t>OnlyValidateIfDirty</w:t>
+      </w:r>
+      <w:r>
+        <w:rPr>
+          <w:rFonts w:hint="default" w:ascii="Cascadia Mono" w:hAnsi="Cascadia Mono" w:eastAsia="Cascadia Mono"/>
+          <w:color w:val="0000FF"/>
+          <w:sz w:val="19"/>
+          <w:szCs w:val="24"/>
+          <w:highlight w:val="white"/>
+        </w:rPr>
+        <w:t>="true" /&gt;</w:t>
+      </w:r>
+    </w:p>
+    <w:p>
+      <w:pPr>
+        <w:spacing w:beforeLines="0" w:afterLines="0"/>
+        <w:jc w:val="left"/>
+        <w:rPr>
+          <w:rFonts w:hint="default" w:ascii="Cascadia Mono" w:hAnsi="Cascadia Mono" w:eastAsia="Cascadia Mono"/>
+          <w:color w:val="000000"/>
+          <w:sz w:val="19"/>
+          <w:szCs w:val="24"/>
+          <w:highlight w:val="white"/>
+        </w:rPr>
+      </w:pPr>
+    </w:p>
+    <w:p>
+      <w:pPr>
+        <w:spacing w:beforeLines="0" w:afterLines="0"/>
+        <w:jc w:val="left"/>
+        <w:rPr>
+          <w:rFonts w:hint="default" w:ascii="Cascadia Mono" w:hAnsi="Cascadia Mono" w:eastAsia="Cascadia Mono"/>
+          <w:color w:val="000000"/>
+          <w:sz w:val="19"/>
+          <w:szCs w:val="24"/>
+          <w:highlight w:val="white"/>
+        </w:rPr>
+      </w:pPr>
+      <w:r>
+        <w:rPr>
+          <w:rFonts w:hint="default" w:ascii="Cascadia Mono" w:hAnsi="Cascadia Mono" w:eastAsia="Cascadia Mono"/>
+          <w:color w:val="000000"/>
+          <w:sz w:val="19"/>
+          <w:szCs w:val="24"/>
+          <w:highlight w:val="white"/>
+        </w:rPr>
+        <w:t xml:space="preserve">                </w:t>
+      </w:r>
+      <w:r>
+        <w:rPr>
+          <w:rFonts w:hint="default" w:ascii="Cascadia Mono" w:hAnsi="Cascadia Mono" w:eastAsia="Cascadia Mono"/>
+          <w:color w:val="0000FF"/>
+          <w:sz w:val="19"/>
+          <w:szCs w:val="24"/>
+          <w:highlight w:val="white"/>
+        </w:rPr>
+        <w:t>&lt;</w:t>
+      </w:r>
+      <w:r>
+        <w:rPr>
+          <w:rFonts w:hint="default" w:ascii="Cascadia Mono" w:hAnsi="Cascadia Mono" w:eastAsia="Cascadia Mono"/>
+          <w:b/>
+          <w:color w:val="800080"/>
+          <w:sz w:val="19"/>
+          <w:szCs w:val="24"/>
+          <w:highlight w:val="white"/>
+        </w:rPr>
+        <w:t>MudTextField</w:t>
+      </w:r>
+      <w:r>
+        <w:rPr>
+          <w:rFonts w:hint="default" w:ascii="Cascadia Mono" w:hAnsi="Cascadia Mono" w:eastAsia="Cascadia Mono"/>
+          <w:color w:val="000000"/>
+          <w:sz w:val="19"/>
+          <w:szCs w:val="24"/>
+          <w:highlight w:val="white"/>
+        </w:rPr>
+        <w:t xml:space="preserve"> </w:t>
+      </w:r>
+      <w:r>
+        <w:rPr>
+          <w:rFonts w:hint="default" w:ascii="Cascadia Mono" w:hAnsi="Cascadia Mono" w:eastAsia="Cascadia Mono"/>
+          <w:b/>
+          <w:color w:val="800080"/>
+          <w:sz w:val="19"/>
+          <w:szCs w:val="24"/>
+          <w:highlight w:val="white"/>
+        </w:rPr>
+        <w:t>T</w:t>
+      </w:r>
+      <w:r>
+        <w:rPr>
+          <w:rFonts w:hint="default" w:ascii="Cascadia Mono" w:hAnsi="Cascadia Mono" w:eastAsia="Cascadia Mono"/>
+          <w:color w:val="0000FF"/>
+          <w:sz w:val="19"/>
+          <w:szCs w:val="24"/>
+          <w:highlight w:val="white"/>
+        </w:rPr>
+        <w:t>="</w:t>
+      </w:r>
+      <w:r>
+        <w:rPr>
+          <w:rFonts w:hint="default" w:ascii="Cascadia Mono" w:hAnsi="Cascadia Mono" w:eastAsia="Cascadia Mono"/>
+          <w:color w:val="000000"/>
+          <w:sz w:val="19"/>
+          <w:szCs w:val="24"/>
+          <w:highlight w:val="white"/>
+        </w:rPr>
+        <w:t>string</w:t>
+      </w:r>
+      <w:r>
+        <w:rPr>
+          <w:rFonts w:hint="default" w:ascii="Cascadia Mono" w:hAnsi="Cascadia Mono" w:eastAsia="Cascadia Mono"/>
+          <w:color w:val="0000FF"/>
+          <w:sz w:val="19"/>
+          <w:szCs w:val="24"/>
+          <w:highlight w:val="white"/>
+        </w:rPr>
+        <w:t>"</w:t>
+      </w:r>
+      <w:r>
+        <w:rPr>
+          <w:rFonts w:hint="default" w:ascii="Cascadia Mono" w:hAnsi="Cascadia Mono" w:eastAsia="Cascadia Mono"/>
+          <w:color w:val="000000"/>
+          <w:sz w:val="19"/>
+          <w:szCs w:val="24"/>
+          <w:highlight w:val="white"/>
+        </w:rPr>
+        <w:t xml:space="preserve"> </w:t>
+      </w:r>
+      <w:r>
+        <w:rPr>
+          <w:rFonts w:hint="default" w:ascii="Cascadia Mono" w:hAnsi="Cascadia Mono" w:eastAsia="Cascadia Mono"/>
+          <w:b/>
+          <w:color w:val="800080"/>
+          <w:sz w:val="19"/>
+          <w:szCs w:val="24"/>
+          <w:highlight w:val="white"/>
+        </w:rPr>
+        <w:t>Label</w:t>
+      </w:r>
+      <w:r>
+        <w:rPr>
+          <w:rFonts w:hint="default" w:ascii="Cascadia Mono" w:hAnsi="Cascadia Mono" w:eastAsia="Cascadia Mono"/>
+          <w:color w:val="0000FF"/>
+          <w:sz w:val="19"/>
+          <w:szCs w:val="24"/>
+          <w:highlight w:val="white"/>
+        </w:rPr>
+        <w:t>="Senha"</w:t>
+      </w:r>
+      <w:r>
+        <w:rPr>
+          <w:rFonts w:hint="default" w:ascii="Cascadia Mono" w:hAnsi="Cascadia Mono" w:eastAsia="Cascadia Mono"/>
+          <w:color w:val="000000"/>
+          <w:sz w:val="19"/>
+          <w:szCs w:val="24"/>
+          <w:highlight w:val="white"/>
+        </w:rPr>
+        <w:t xml:space="preserve"> @</w:t>
+      </w:r>
+      <w:r>
+        <w:rPr>
+          <w:rFonts w:hint="default" w:ascii="Cascadia Mono" w:hAnsi="Cascadia Mono" w:eastAsia="Cascadia Mono"/>
+          <w:color w:val="800080"/>
+          <w:sz w:val="19"/>
+          <w:szCs w:val="24"/>
+          <w:highlight w:val="white"/>
+        </w:rPr>
+        <w:t>bind-Value</w:t>
+      </w:r>
+      <w:r>
+        <w:rPr>
+          <w:rFonts w:hint="default" w:ascii="Cascadia Mono" w:hAnsi="Cascadia Mono" w:eastAsia="Cascadia Mono"/>
+          <w:color w:val="0000FF"/>
+          <w:sz w:val="19"/>
+          <w:szCs w:val="24"/>
+          <w:highlight w:val="white"/>
+        </w:rPr>
+        <w:t>="</w:t>
+      </w:r>
+      <w:r>
+        <w:rPr>
+          <w:rFonts w:hint="default" w:ascii="Cascadia Mono" w:hAnsi="Cascadia Mono" w:eastAsia="Cascadia Mono"/>
+          <w:color w:val="000000"/>
+          <w:sz w:val="19"/>
+          <w:szCs w:val="24"/>
+          <w:highlight w:val="white"/>
+        </w:rPr>
+        <w:t>senha</w:t>
+      </w:r>
+      <w:r>
+        <w:rPr>
+          <w:rFonts w:hint="default" w:ascii="Cascadia Mono" w:hAnsi="Cascadia Mono" w:eastAsia="Cascadia Mono"/>
+          <w:color w:val="0000FF"/>
+          <w:sz w:val="19"/>
+          <w:szCs w:val="24"/>
+          <w:highlight w:val="white"/>
+        </w:rPr>
+        <w:t>"</w:t>
+      </w:r>
+    </w:p>
+    <w:p>
+      <w:pPr>
+        <w:spacing w:beforeLines="0" w:afterLines="0"/>
+        <w:jc w:val="left"/>
+        <w:rPr>
+          <w:rFonts w:hint="default" w:ascii="Cascadia Mono" w:hAnsi="Cascadia Mono" w:eastAsia="Cascadia Mono"/>
+          <w:color w:val="000000"/>
+          <w:sz w:val="19"/>
+          <w:szCs w:val="24"/>
+          <w:highlight w:val="white"/>
+        </w:rPr>
+      </w:pPr>
+      <w:r>
+        <w:rPr>
+          <w:rFonts w:hint="default" w:ascii="Cascadia Mono" w:hAnsi="Cascadia Mono" w:eastAsia="Cascadia Mono"/>
+          <w:color w:val="000000"/>
+          <w:sz w:val="19"/>
+          <w:szCs w:val="24"/>
+          <w:highlight w:val="white"/>
+        </w:rPr>
+        <w:t xml:space="preserve">                              </w:t>
+      </w:r>
+      <w:r>
+        <w:rPr>
+          <w:rFonts w:hint="default" w:ascii="Cascadia Mono" w:hAnsi="Cascadia Mono" w:eastAsia="Cascadia Mono"/>
+          <w:b/>
+          <w:color w:val="800080"/>
+          <w:sz w:val="19"/>
+          <w:szCs w:val="24"/>
+          <w:highlight w:val="white"/>
+        </w:rPr>
+        <w:t>InputType</w:t>
+      </w:r>
+      <w:r>
+        <w:rPr>
+          <w:rFonts w:hint="default" w:ascii="Cascadia Mono" w:hAnsi="Cascadia Mono" w:eastAsia="Cascadia Mono"/>
+          <w:color w:val="0000FF"/>
+          <w:sz w:val="19"/>
+          <w:szCs w:val="24"/>
+          <w:highlight w:val="white"/>
+        </w:rPr>
+        <w:t>="</w:t>
+      </w:r>
+      <w:r>
+        <w:rPr>
+          <w:rFonts w:hint="default" w:ascii="Cascadia Mono" w:hAnsi="Cascadia Mono" w:eastAsia="Cascadia Mono"/>
+          <w:color w:val="2B91AF"/>
+          <w:sz w:val="19"/>
+          <w:szCs w:val="24"/>
+          <w:highlight w:val="white"/>
+        </w:rPr>
+        <w:t>InputType</w:t>
+      </w:r>
+      <w:r>
+        <w:rPr>
+          <w:rFonts w:hint="default" w:ascii="Cascadia Mono" w:hAnsi="Cascadia Mono" w:eastAsia="Cascadia Mono"/>
+          <w:color w:val="000000"/>
+          <w:sz w:val="19"/>
+          <w:szCs w:val="24"/>
+          <w:highlight w:val="white"/>
+        </w:rPr>
+        <w:t>.Password</w:t>
+      </w:r>
+      <w:r>
+        <w:rPr>
+          <w:rFonts w:hint="default" w:ascii="Cascadia Mono" w:hAnsi="Cascadia Mono" w:eastAsia="Cascadia Mono"/>
+          <w:color w:val="0000FF"/>
+          <w:sz w:val="19"/>
+          <w:szCs w:val="24"/>
+          <w:highlight w:val="white"/>
+        </w:rPr>
+        <w:t>"</w:t>
+      </w:r>
+    </w:p>
+    <w:p>
+      <w:pPr>
+        <w:spacing w:beforeLines="0" w:afterLines="0"/>
+        <w:jc w:val="left"/>
+        <w:rPr>
+          <w:rFonts w:hint="default" w:ascii="Cascadia Mono" w:hAnsi="Cascadia Mono" w:eastAsia="Cascadia Mono"/>
+          <w:color w:val="000000"/>
+          <w:sz w:val="19"/>
+          <w:szCs w:val="24"/>
+          <w:highlight w:val="white"/>
+        </w:rPr>
+      </w:pPr>
+      <w:r>
+        <w:rPr>
+          <w:rFonts w:hint="default" w:ascii="Cascadia Mono" w:hAnsi="Cascadia Mono" w:eastAsia="Cascadia Mono"/>
+          <w:color w:val="000000"/>
+          <w:sz w:val="19"/>
+          <w:szCs w:val="24"/>
+          <w:highlight w:val="white"/>
+        </w:rPr>
+        <w:t xml:space="preserve">                              </w:t>
+      </w:r>
+      <w:r>
+        <w:rPr>
+          <w:rFonts w:hint="default" w:ascii="Cascadia Mono" w:hAnsi="Cascadia Mono" w:eastAsia="Cascadia Mono"/>
+          <w:b/>
+          <w:color w:val="800080"/>
+          <w:sz w:val="19"/>
+          <w:szCs w:val="24"/>
+          <w:highlight w:val="white"/>
+        </w:rPr>
+        <w:t>Variant</w:t>
+      </w:r>
+      <w:r>
+        <w:rPr>
+          <w:rFonts w:hint="default" w:ascii="Cascadia Mono" w:hAnsi="Cascadia Mono" w:eastAsia="Cascadia Mono"/>
+          <w:color w:val="0000FF"/>
+          <w:sz w:val="19"/>
+          <w:szCs w:val="24"/>
+          <w:highlight w:val="white"/>
+        </w:rPr>
+        <w:t>="</w:t>
+      </w:r>
+      <w:r>
+        <w:rPr>
+          <w:rFonts w:hint="default" w:ascii="Cascadia Mono" w:hAnsi="Cascadia Mono" w:eastAsia="Cascadia Mono"/>
+          <w:color w:val="2B91AF"/>
+          <w:sz w:val="19"/>
+          <w:szCs w:val="24"/>
+          <w:highlight w:val="white"/>
+        </w:rPr>
+        <w:t>Variant</w:t>
+      </w:r>
+      <w:r>
+        <w:rPr>
+          <w:rFonts w:hint="default" w:ascii="Cascadia Mono" w:hAnsi="Cascadia Mono" w:eastAsia="Cascadia Mono"/>
+          <w:color w:val="000000"/>
+          <w:sz w:val="19"/>
+          <w:szCs w:val="24"/>
+          <w:highlight w:val="white"/>
+        </w:rPr>
+        <w:t>.Outlined</w:t>
+      </w:r>
+      <w:r>
+        <w:rPr>
+          <w:rFonts w:hint="default" w:ascii="Cascadia Mono" w:hAnsi="Cascadia Mono" w:eastAsia="Cascadia Mono"/>
+          <w:color w:val="0000FF"/>
+          <w:sz w:val="19"/>
+          <w:szCs w:val="24"/>
+          <w:highlight w:val="white"/>
+        </w:rPr>
+        <w:t>"</w:t>
+      </w:r>
+      <w:r>
+        <w:rPr>
+          <w:rFonts w:hint="default" w:ascii="Cascadia Mono" w:hAnsi="Cascadia Mono" w:eastAsia="Cascadia Mono"/>
+          <w:color w:val="000000"/>
+          <w:sz w:val="19"/>
+          <w:szCs w:val="24"/>
+          <w:highlight w:val="white"/>
+        </w:rPr>
+        <w:t xml:space="preserve"> </w:t>
+      </w:r>
+      <w:r>
+        <w:rPr>
+          <w:rFonts w:hint="default" w:ascii="Cascadia Mono" w:hAnsi="Cascadia Mono" w:eastAsia="Cascadia Mono"/>
+          <w:b/>
+          <w:color w:val="800080"/>
+          <w:sz w:val="19"/>
+          <w:szCs w:val="24"/>
+          <w:highlight w:val="white"/>
+        </w:rPr>
+        <w:t>Class</w:t>
+      </w:r>
+      <w:r>
+        <w:rPr>
+          <w:rFonts w:hint="default" w:ascii="Cascadia Mono" w:hAnsi="Cascadia Mono" w:eastAsia="Cascadia Mono"/>
+          <w:color w:val="0000FF"/>
+          <w:sz w:val="19"/>
+          <w:szCs w:val="24"/>
+          <w:highlight w:val="white"/>
+        </w:rPr>
+        <w:t>="my-4"</w:t>
+      </w:r>
+    </w:p>
+    <w:p>
+      <w:pPr>
+        <w:spacing w:beforeLines="0" w:afterLines="0"/>
+        <w:jc w:val="left"/>
+        <w:rPr>
+          <w:rFonts w:hint="default" w:ascii="Cascadia Mono" w:hAnsi="Cascadia Mono" w:eastAsia="Cascadia Mono"/>
+          <w:color w:val="000000"/>
+          <w:sz w:val="19"/>
+          <w:szCs w:val="24"/>
+          <w:highlight w:val="white"/>
+        </w:rPr>
+      </w:pPr>
+      <w:r>
+        <w:rPr>
+          <w:rFonts w:hint="default" w:ascii="Cascadia Mono" w:hAnsi="Cascadia Mono" w:eastAsia="Cascadia Mono"/>
+          <w:color w:val="000000"/>
+          <w:sz w:val="19"/>
+          <w:szCs w:val="24"/>
+          <w:highlight w:val="white"/>
+        </w:rPr>
+        <w:t xml:space="preserve">                              </w:t>
+      </w:r>
+      <w:r>
+        <w:rPr>
+          <w:rFonts w:hint="default" w:ascii="Cascadia Mono" w:hAnsi="Cascadia Mono" w:eastAsia="Cascadia Mono"/>
+          <w:b/>
+          <w:color w:val="800080"/>
+          <w:sz w:val="19"/>
+          <w:szCs w:val="24"/>
+          <w:highlight w:val="white"/>
+        </w:rPr>
+        <w:t>Required</w:t>
+      </w:r>
+      <w:r>
+        <w:rPr>
+          <w:rFonts w:hint="default" w:ascii="Cascadia Mono" w:hAnsi="Cascadia Mono" w:eastAsia="Cascadia Mono"/>
+          <w:color w:val="0000FF"/>
+          <w:sz w:val="19"/>
+          <w:szCs w:val="24"/>
+          <w:highlight w:val="white"/>
+        </w:rPr>
+        <w:t>="true"</w:t>
+      </w:r>
+      <w:r>
+        <w:rPr>
+          <w:rFonts w:hint="default" w:ascii="Cascadia Mono" w:hAnsi="Cascadia Mono" w:eastAsia="Cascadia Mono"/>
+          <w:color w:val="000000"/>
+          <w:sz w:val="19"/>
+          <w:szCs w:val="24"/>
+          <w:highlight w:val="white"/>
+        </w:rPr>
+        <w:t xml:space="preserve"> </w:t>
+      </w:r>
+      <w:r>
+        <w:rPr>
+          <w:rFonts w:hint="default" w:ascii="Cascadia Mono" w:hAnsi="Cascadia Mono" w:eastAsia="Cascadia Mono"/>
+          <w:b/>
+          <w:color w:val="800080"/>
+          <w:sz w:val="19"/>
+          <w:szCs w:val="24"/>
+          <w:highlight w:val="white"/>
+        </w:rPr>
+        <w:t>RequiredError</w:t>
+      </w:r>
+      <w:r>
+        <w:rPr>
+          <w:rFonts w:hint="default" w:ascii="Cascadia Mono" w:hAnsi="Cascadia Mono" w:eastAsia="Cascadia Mono"/>
+          <w:color w:val="0000FF"/>
+          <w:sz w:val="19"/>
+          <w:szCs w:val="24"/>
+          <w:highlight w:val="white"/>
+        </w:rPr>
+        <w:t>="Senha obrigatória!"</w:t>
+      </w:r>
+    </w:p>
+    <w:p>
+      <w:pPr>
+        <w:spacing w:beforeLines="0" w:afterLines="0"/>
+        <w:jc w:val="left"/>
+        <w:rPr>
+          <w:rFonts w:hint="default" w:ascii="Cascadia Mono" w:hAnsi="Cascadia Mono" w:eastAsia="Cascadia Mono"/>
+          <w:color w:val="000000"/>
+          <w:sz w:val="19"/>
+          <w:szCs w:val="24"/>
+          <w:highlight w:val="white"/>
+        </w:rPr>
+      </w:pPr>
+      <w:r>
+        <w:rPr>
+          <w:rFonts w:hint="default" w:ascii="Cascadia Mono" w:hAnsi="Cascadia Mono" w:eastAsia="Cascadia Mono"/>
+          <w:color w:val="000000"/>
+          <w:sz w:val="19"/>
+          <w:szCs w:val="24"/>
+          <w:highlight w:val="white"/>
+        </w:rPr>
+        <w:t xml:space="preserve">                              </w:t>
+      </w:r>
+      <w:r>
+        <w:rPr>
+          <w:rFonts w:hint="default" w:ascii="Cascadia Mono" w:hAnsi="Cascadia Mono" w:eastAsia="Cascadia Mono"/>
+          <w:b/>
+          <w:color w:val="800080"/>
+          <w:sz w:val="19"/>
+          <w:szCs w:val="24"/>
+          <w:highlight w:val="white"/>
+        </w:rPr>
+        <w:t>OnlyValidateIfDirty</w:t>
+      </w:r>
+      <w:r>
+        <w:rPr>
+          <w:rFonts w:hint="default" w:ascii="Cascadia Mono" w:hAnsi="Cascadia Mono" w:eastAsia="Cascadia Mono"/>
+          <w:color w:val="0000FF"/>
+          <w:sz w:val="19"/>
+          <w:szCs w:val="24"/>
+          <w:highlight w:val="white"/>
+        </w:rPr>
+        <w:t>="true" /&gt;</w:t>
+      </w:r>
+    </w:p>
+    <w:p>
+      <w:pPr>
+        <w:spacing w:beforeLines="0" w:afterLines="0"/>
+        <w:jc w:val="left"/>
+        <w:rPr>
+          <w:rFonts w:hint="default" w:ascii="Cascadia Mono" w:hAnsi="Cascadia Mono" w:eastAsia="Cascadia Mono"/>
+          <w:color w:val="000000"/>
+          <w:sz w:val="19"/>
+          <w:szCs w:val="24"/>
+          <w:highlight w:val="white"/>
+        </w:rPr>
+      </w:pPr>
+    </w:p>
+    <w:p>
+      <w:pPr>
+        <w:spacing w:beforeLines="0" w:afterLines="0"/>
+        <w:jc w:val="left"/>
+        <w:rPr>
+          <w:rFonts w:hint="default" w:ascii="Cascadia Mono" w:hAnsi="Cascadia Mono" w:eastAsia="Cascadia Mono"/>
+          <w:color w:val="000000"/>
+          <w:sz w:val="19"/>
+          <w:szCs w:val="24"/>
+          <w:highlight w:val="white"/>
+        </w:rPr>
+      </w:pPr>
+      <w:r>
+        <w:rPr>
+          <w:rFonts w:hint="default" w:ascii="Cascadia Mono" w:hAnsi="Cascadia Mono" w:eastAsia="Cascadia Mono"/>
+          <w:color w:val="000000"/>
+          <w:sz w:val="19"/>
+          <w:szCs w:val="24"/>
+          <w:highlight w:val="white"/>
+        </w:rPr>
+        <w:t xml:space="preserve">                </w:t>
+      </w:r>
+      <w:r>
+        <w:rPr>
+          <w:rFonts w:hint="default" w:ascii="Cascadia Mono" w:hAnsi="Cascadia Mono" w:eastAsia="Cascadia Mono"/>
+          <w:color w:val="0000FF"/>
+          <w:sz w:val="19"/>
+          <w:szCs w:val="24"/>
+          <w:highlight w:val="white"/>
+        </w:rPr>
+        <w:t>&lt;</w:t>
+      </w:r>
+      <w:r>
+        <w:rPr>
+          <w:rFonts w:hint="default" w:ascii="Cascadia Mono" w:hAnsi="Cascadia Mono" w:eastAsia="Cascadia Mono"/>
+          <w:b/>
+          <w:color w:val="800080"/>
+          <w:sz w:val="19"/>
+          <w:szCs w:val="24"/>
+          <w:highlight w:val="white"/>
+        </w:rPr>
+        <w:t>MudButton</w:t>
+      </w:r>
+      <w:r>
+        <w:rPr>
+          <w:rFonts w:hint="default" w:ascii="Cascadia Mono" w:hAnsi="Cascadia Mono" w:eastAsia="Cascadia Mono"/>
+          <w:color w:val="000000"/>
+          <w:sz w:val="19"/>
+          <w:szCs w:val="24"/>
+          <w:highlight w:val="white"/>
+        </w:rPr>
+        <w:t xml:space="preserve"> </w:t>
+      </w:r>
+      <w:r>
+        <w:rPr>
+          <w:rFonts w:hint="default" w:ascii="Cascadia Mono" w:hAnsi="Cascadia Mono" w:eastAsia="Cascadia Mono"/>
+          <w:b/>
+          <w:color w:val="800080"/>
+          <w:sz w:val="19"/>
+          <w:szCs w:val="24"/>
+          <w:highlight w:val="white"/>
+        </w:rPr>
+        <w:t>Variant</w:t>
+      </w:r>
+      <w:r>
+        <w:rPr>
+          <w:rFonts w:hint="default" w:ascii="Cascadia Mono" w:hAnsi="Cascadia Mono" w:eastAsia="Cascadia Mono"/>
+          <w:color w:val="0000FF"/>
+          <w:sz w:val="19"/>
+          <w:szCs w:val="24"/>
+          <w:highlight w:val="white"/>
+        </w:rPr>
+        <w:t>="</w:t>
+      </w:r>
+      <w:r>
+        <w:rPr>
+          <w:rFonts w:hint="default" w:ascii="Cascadia Mono" w:hAnsi="Cascadia Mono" w:eastAsia="Cascadia Mono"/>
+          <w:color w:val="2B91AF"/>
+          <w:sz w:val="19"/>
+          <w:szCs w:val="24"/>
+          <w:highlight w:val="white"/>
+        </w:rPr>
+        <w:t>Variant</w:t>
+      </w:r>
+      <w:r>
+        <w:rPr>
+          <w:rFonts w:hint="default" w:ascii="Cascadia Mono" w:hAnsi="Cascadia Mono" w:eastAsia="Cascadia Mono"/>
+          <w:color w:val="000000"/>
+          <w:sz w:val="19"/>
+          <w:szCs w:val="24"/>
+          <w:highlight w:val="white"/>
+        </w:rPr>
+        <w:t>.Filled</w:t>
+      </w:r>
+      <w:r>
+        <w:rPr>
+          <w:rFonts w:hint="default" w:ascii="Cascadia Mono" w:hAnsi="Cascadia Mono" w:eastAsia="Cascadia Mono"/>
+          <w:color w:val="0000FF"/>
+          <w:sz w:val="19"/>
+          <w:szCs w:val="24"/>
+          <w:highlight w:val="white"/>
+        </w:rPr>
+        <w:t>"</w:t>
+      </w:r>
+      <w:r>
+        <w:rPr>
+          <w:rFonts w:hint="default" w:ascii="Cascadia Mono" w:hAnsi="Cascadia Mono" w:eastAsia="Cascadia Mono"/>
+          <w:color w:val="000000"/>
+          <w:sz w:val="19"/>
+          <w:szCs w:val="24"/>
+          <w:highlight w:val="white"/>
+        </w:rPr>
+        <w:t xml:space="preserve"> </w:t>
+      </w:r>
+      <w:r>
+        <w:rPr>
+          <w:rFonts w:hint="default" w:ascii="Cascadia Mono" w:hAnsi="Cascadia Mono" w:eastAsia="Cascadia Mono"/>
+          <w:b/>
+          <w:color w:val="800080"/>
+          <w:sz w:val="19"/>
+          <w:szCs w:val="24"/>
+          <w:highlight w:val="white"/>
+        </w:rPr>
+        <w:t>Color</w:t>
+      </w:r>
+      <w:r>
+        <w:rPr>
+          <w:rFonts w:hint="default" w:ascii="Cascadia Mono" w:hAnsi="Cascadia Mono" w:eastAsia="Cascadia Mono"/>
+          <w:color w:val="0000FF"/>
+          <w:sz w:val="19"/>
+          <w:szCs w:val="24"/>
+          <w:highlight w:val="white"/>
+        </w:rPr>
+        <w:t>="</w:t>
+      </w:r>
+      <w:r>
+        <w:rPr>
+          <w:rFonts w:hint="default" w:ascii="Cascadia Mono" w:hAnsi="Cascadia Mono" w:eastAsia="Cascadia Mono"/>
+          <w:color w:val="2B91AF"/>
+          <w:sz w:val="19"/>
+          <w:szCs w:val="24"/>
+          <w:highlight w:val="white"/>
+        </w:rPr>
+        <w:t>Color</w:t>
+      </w:r>
+      <w:r>
+        <w:rPr>
+          <w:rFonts w:hint="default" w:ascii="Cascadia Mono" w:hAnsi="Cascadia Mono" w:eastAsia="Cascadia Mono"/>
+          <w:color w:val="000000"/>
+          <w:sz w:val="19"/>
+          <w:szCs w:val="24"/>
+          <w:highlight w:val="white"/>
+        </w:rPr>
+        <w:t>.Primary</w:t>
+      </w:r>
+      <w:r>
+        <w:rPr>
+          <w:rFonts w:hint="default" w:ascii="Cascadia Mono" w:hAnsi="Cascadia Mono" w:eastAsia="Cascadia Mono"/>
+          <w:color w:val="0000FF"/>
+          <w:sz w:val="19"/>
+          <w:szCs w:val="24"/>
+          <w:highlight w:val="white"/>
+        </w:rPr>
+        <w:t>"</w:t>
+      </w:r>
+    </w:p>
+    <w:p>
+      <w:pPr>
+        <w:spacing w:beforeLines="0" w:afterLines="0"/>
+        <w:jc w:val="left"/>
+        <w:rPr>
+          <w:rFonts w:hint="default" w:ascii="Cascadia Mono" w:hAnsi="Cascadia Mono" w:eastAsia="Cascadia Mono"/>
+          <w:color w:val="000000"/>
+          <w:sz w:val="19"/>
+          <w:szCs w:val="24"/>
+          <w:highlight w:val="white"/>
+        </w:rPr>
+      </w:pPr>
+      <w:r>
+        <w:rPr>
+          <w:rFonts w:hint="default" w:ascii="Cascadia Mono" w:hAnsi="Cascadia Mono" w:eastAsia="Cascadia Mono"/>
+          <w:color w:val="000000"/>
+          <w:sz w:val="19"/>
+          <w:szCs w:val="24"/>
+          <w:highlight w:val="white"/>
+        </w:rPr>
+        <w:t xml:space="preserve">                           </w:t>
+      </w:r>
+      <w:r>
+        <w:rPr>
+          <w:rFonts w:hint="default" w:ascii="Cascadia Mono" w:hAnsi="Cascadia Mono" w:eastAsia="Cascadia Mono"/>
+          <w:b/>
+          <w:color w:val="800080"/>
+          <w:sz w:val="19"/>
+          <w:szCs w:val="24"/>
+          <w:highlight w:val="white"/>
+        </w:rPr>
+        <w:t>Class</w:t>
+      </w:r>
+      <w:r>
+        <w:rPr>
+          <w:rFonts w:hint="default" w:ascii="Cascadia Mono" w:hAnsi="Cascadia Mono" w:eastAsia="Cascadia Mono"/>
+          <w:color w:val="0000FF"/>
+          <w:sz w:val="19"/>
+          <w:szCs w:val="24"/>
+          <w:highlight w:val="white"/>
+        </w:rPr>
+        <w:t>="my-6"</w:t>
+      </w:r>
+      <w:r>
+        <w:rPr>
+          <w:rFonts w:hint="default" w:ascii="Cascadia Mono" w:hAnsi="Cascadia Mono" w:eastAsia="Cascadia Mono"/>
+          <w:color w:val="000000"/>
+          <w:sz w:val="19"/>
+          <w:szCs w:val="24"/>
+          <w:highlight w:val="white"/>
+        </w:rPr>
+        <w:t xml:space="preserve"> @</w:t>
+      </w:r>
+      <w:r>
+        <w:rPr>
+          <w:rFonts w:hint="default" w:ascii="Cascadia Mono" w:hAnsi="Cascadia Mono" w:eastAsia="Cascadia Mono"/>
+          <w:color w:val="800080"/>
+          <w:sz w:val="19"/>
+          <w:szCs w:val="24"/>
+          <w:highlight w:val="white"/>
+        </w:rPr>
+        <w:t>onclick</w:t>
+      </w:r>
+      <w:r>
+        <w:rPr>
+          <w:rFonts w:hint="default" w:ascii="Cascadia Mono" w:hAnsi="Cascadia Mono" w:eastAsia="Cascadia Mono"/>
+          <w:color w:val="0000FF"/>
+          <w:sz w:val="19"/>
+          <w:szCs w:val="24"/>
+          <w:highlight w:val="white"/>
+        </w:rPr>
+        <w:t>="</w:t>
+      </w:r>
+      <w:r>
+        <w:rPr>
+          <w:rFonts w:hint="default" w:ascii="Cascadia Mono" w:hAnsi="Cascadia Mono" w:eastAsia="Cascadia Mono"/>
+          <w:color w:val="000000"/>
+          <w:sz w:val="19"/>
+          <w:szCs w:val="24"/>
+          <w:highlight w:val="white"/>
+        </w:rPr>
+        <w:t>FazerLogin</w:t>
+      </w:r>
+      <w:r>
+        <w:rPr>
+          <w:rFonts w:hint="default" w:ascii="Cascadia Mono" w:hAnsi="Cascadia Mono" w:eastAsia="Cascadia Mono"/>
+          <w:color w:val="0000FF"/>
+          <w:sz w:val="19"/>
+          <w:szCs w:val="24"/>
+          <w:highlight w:val="white"/>
+        </w:rPr>
+        <w:t>"&gt;</w:t>
+      </w:r>
+    </w:p>
+    <w:p>
+      <w:pPr>
+        <w:spacing w:beforeLines="0" w:afterLines="0"/>
+        <w:jc w:val="left"/>
+        <w:rPr>
+          <w:rFonts w:hint="default" w:ascii="Cascadia Mono" w:hAnsi="Cascadia Mono" w:eastAsia="Cascadia Mono"/>
+          <w:color w:val="000000"/>
+          <w:sz w:val="19"/>
+          <w:szCs w:val="24"/>
+          <w:highlight w:val="white"/>
+        </w:rPr>
+      </w:pPr>
+      <w:r>
+        <w:rPr>
+          <w:rFonts w:hint="default" w:ascii="Cascadia Mono" w:hAnsi="Cascadia Mono" w:eastAsia="Cascadia Mono"/>
+          <w:color w:val="000000"/>
+          <w:sz w:val="19"/>
+          <w:szCs w:val="24"/>
+          <w:highlight w:val="white"/>
+        </w:rPr>
+        <w:t xml:space="preserve">                    Login</w:t>
+      </w:r>
+    </w:p>
+    <w:p>
+      <w:pPr>
+        <w:spacing w:beforeLines="0" w:afterLines="0"/>
+        <w:jc w:val="left"/>
+        <w:rPr>
+          <w:rFonts w:hint="default" w:ascii="Cascadia Mono" w:hAnsi="Cascadia Mono" w:eastAsia="Cascadia Mono"/>
+          <w:color w:val="000000"/>
+          <w:sz w:val="19"/>
+          <w:szCs w:val="24"/>
+          <w:highlight w:val="white"/>
+        </w:rPr>
+      </w:pPr>
+      <w:r>
+        <w:rPr>
+          <w:rFonts w:hint="default" w:ascii="Cascadia Mono" w:hAnsi="Cascadia Mono" w:eastAsia="Cascadia Mono"/>
+          <w:color w:val="000000"/>
+          <w:sz w:val="19"/>
+          <w:szCs w:val="24"/>
+          <w:highlight w:val="white"/>
+        </w:rPr>
+        <w:t xml:space="preserve">                </w:t>
+      </w:r>
+      <w:r>
+        <w:rPr>
+          <w:rFonts w:hint="default" w:ascii="Cascadia Mono" w:hAnsi="Cascadia Mono" w:eastAsia="Cascadia Mono"/>
+          <w:color w:val="0000FF"/>
+          <w:sz w:val="19"/>
+          <w:szCs w:val="24"/>
+          <w:highlight w:val="white"/>
+        </w:rPr>
+        <w:t>&lt;/</w:t>
+      </w:r>
+      <w:r>
+        <w:rPr>
+          <w:rFonts w:hint="default" w:ascii="Cascadia Mono" w:hAnsi="Cascadia Mono" w:eastAsia="Cascadia Mono"/>
+          <w:b/>
+          <w:color w:val="800080"/>
+          <w:sz w:val="19"/>
+          <w:szCs w:val="24"/>
+          <w:highlight w:val="white"/>
+        </w:rPr>
+        <w:t>MudButton</w:t>
+      </w:r>
+      <w:r>
+        <w:rPr>
+          <w:rFonts w:hint="default" w:ascii="Cascadia Mono" w:hAnsi="Cascadia Mono" w:eastAsia="Cascadia Mono"/>
+          <w:color w:val="0000FF"/>
+          <w:sz w:val="19"/>
+          <w:szCs w:val="24"/>
+          <w:highlight w:val="white"/>
+        </w:rPr>
+        <w:t>&gt;</w:t>
+      </w:r>
+    </w:p>
+    <w:p>
+      <w:pPr>
+        <w:spacing w:beforeLines="0" w:afterLines="0"/>
+        <w:jc w:val="left"/>
+        <w:rPr>
+          <w:rFonts w:hint="default" w:ascii="Cascadia Mono" w:hAnsi="Cascadia Mono" w:eastAsia="Cascadia Mono"/>
+          <w:color w:val="000000"/>
+          <w:sz w:val="19"/>
+          <w:szCs w:val="24"/>
+          <w:highlight w:val="white"/>
+        </w:rPr>
+      </w:pPr>
+    </w:p>
+    <w:p>
+      <w:pPr>
+        <w:spacing w:beforeLines="0" w:afterLines="0"/>
+        <w:jc w:val="left"/>
+        <w:rPr>
+          <w:rFonts w:hint="default" w:ascii="Cascadia Mono" w:hAnsi="Cascadia Mono" w:eastAsia="Cascadia Mono"/>
+          <w:color w:val="000000"/>
+          <w:sz w:val="19"/>
+          <w:szCs w:val="24"/>
+          <w:highlight w:val="white"/>
+        </w:rPr>
+      </w:pPr>
+      <w:r>
+        <w:rPr>
+          <w:rFonts w:hint="default" w:ascii="Cascadia Mono" w:hAnsi="Cascadia Mono" w:eastAsia="Cascadia Mono"/>
+          <w:color w:val="000000"/>
+          <w:sz w:val="19"/>
+          <w:szCs w:val="24"/>
+          <w:highlight w:val="white"/>
+        </w:rPr>
+        <w:t xml:space="preserve">            </w:t>
+      </w:r>
+      <w:r>
+        <w:rPr>
+          <w:rFonts w:hint="default" w:ascii="Cascadia Mono" w:hAnsi="Cascadia Mono" w:eastAsia="Cascadia Mono"/>
+          <w:color w:val="0000FF"/>
+          <w:sz w:val="19"/>
+          <w:szCs w:val="24"/>
+          <w:highlight w:val="white"/>
+        </w:rPr>
+        <w:t>&lt;/</w:t>
+      </w:r>
+      <w:r>
+        <w:rPr>
+          <w:rFonts w:hint="default" w:ascii="Cascadia Mono" w:hAnsi="Cascadia Mono" w:eastAsia="Cascadia Mono"/>
+          <w:b/>
+          <w:color w:val="800080"/>
+          <w:sz w:val="19"/>
+          <w:szCs w:val="24"/>
+          <w:highlight w:val="white"/>
+        </w:rPr>
+        <w:t>MudForm</w:t>
+      </w:r>
+      <w:r>
+        <w:rPr>
+          <w:rFonts w:hint="default" w:ascii="Cascadia Mono" w:hAnsi="Cascadia Mono" w:eastAsia="Cascadia Mono"/>
+          <w:color w:val="0000FF"/>
+          <w:sz w:val="19"/>
+          <w:szCs w:val="24"/>
+          <w:highlight w:val="white"/>
+        </w:rPr>
+        <w:t>&gt;</w:t>
+      </w:r>
+    </w:p>
+    <w:p>
+      <w:pPr>
+        <w:spacing w:beforeLines="0" w:afterLines="0"/>
+        <w:jc w:val="left"/>
+        <w:rPr>
+          <w:rFonts w:hint="default" w:ascii="Cascadia Mono" w:hAnsi="Cascadia Mono" w:eastAsia="Cascadia Mono"/>
+          <w:color w:val="000000"/>
+          <w:sz w:val="19"/>
+          <w:szCs w:val="24"/>
+          <w:highlight w:val="white"/>
+        </w:rPr>
+      </w:pPr>
+      <w:r>
+        <w:rPr>
+          <w:rFonts w:hint="default" w:ascii="Cascadia Mono" w:hAnsi="Cascadia Mono" w:eastAsia="Cascadia Mono"/>
+          <w:color w:val="000000"/>
+          <w:sz w:val="19"/>
+          <w:szCs w:val="24"/>
+          <w:highlight w:val="white"/>
+        </w:rPr>
+        <w:t xml:space="preserve">        </w:t>
+      </w:r>
+      <w:r>
+        <w:rPr>
+          <w:rFonts w:hint="default" w:ascii="Cascadia Mono" w:hAnsi="Cascadia Mono" w:eastAsia="Cascadia Mono"/>
+          <w:color w:val="0000FF"/>
+          <w:sz w:val="19"/>
+          <w:szCs w:val="24"/>
+          <w:highlight w:val="white"/>
+        </w:rPr>
+        <w:t>&lt;/</w:t>
+      </w:r>
+      <w:r>
+        <w:rPr>
+          <w:rFonts w:hint="default" w:ascii="Cascadia Mono" w:hAnsi="Cascadia Mono" w:eastAsia="Cascadia Mono"/>
+          <w:b/>
+          <w:color w:val="800080"/>
+          <w:sz w:val="19"/>
+          <w:szCs w:val="24"/>
+          <w:highlight w:val="white"/>
+        </w:rPr>
+        <w:t>NotAuthorized</w:t>
+      </w:r>
+      <w:r>
+        <w:rPr>
+          <w:rFonts w:hint="default" w:ascii="Cascadia Mono" w:hAnsi="Cascadia Mono" w:eastAsia="Cascadia Mono"/>
+          <w:color w:val="0000FF"/>
+          <w:sz w:val="19"/>
+          <w:szCs w:val="24"/>
+          <w:highlight w:val="white"/>
+        </w:rPr>
+        <w:t>&gt;</w:t>
+      </w:r>
+    </w:p>
+    <w:p>
+      <w:pPr>
+        <w:spacing w:beforeLines="0" w:afterLines="0"/>
+        <w:jc w:val="left"/>
+        <w:rPr>
+          <w:rFonts w:hint="default" w:ascii="Cascadia Mono" w:hAnsi="Cascadia Mono" w:eastAsia="Cascadia Mono"/>
+          <w:color w:val="000000"/>
+          <w:sz w:val="19"/>
+          <w:szCs w:val="24"/>
+          <w:highlight w:val="white"/>
+        </w:rPr>
+      </w:pPr>
+    </w:p>
+    <w:p>
+      <w:pPr>
+        <w:spacing w:beforeLines="0" w:afterLines="0"/>
+        <w:jc w:val="left"/>
+        <w:rPr>
+          <w:rFonts w:hint="default" w:ascii="Cascadia Mono" w:hAnsi="Cascadia Mono" w:eastAsia="Cascadia Mono"/>
+          <w:color w:val="000000"/>
+          <w:sz w:val="19"/>
+          <w:szCs w:val="24"/>
+          <w:highlight w:val="white"/>
+        </w:rPr>
+      </w:pPr>
+      <w:r>
+        <w:rPr>
+          <w:rFonts w:hint="default" w:ascii="Cascadia Mono" w:hAnsi="Cascadia Mono" w:eastAsia="Cascadia Mono"/>
+          <w:color w:val="000000"/>
+          <w:sz w:val="19"/>
+          <w:szCs w:val="24"/>
+          <w:highlight w:val="white"/>
+        </w:rPr>
+        <w:t xml:space="preserve">    </w:t>
+      </w:r>
+      <w:r>
+        <w:rPr>
+          <w:rFonts w:hint="default" w:ascii="Cascadia Mono" w:hAnsi="Cascadia Mono" w:eastAsia="Cascadia Mono"/>
+          <w:color w:val="0000FF"/>
+          <w:sz w:val="19"/>
+          <w:szCs w:val="24"/>
+          <w:highlight w:val="white"/>
+        </w:rPr>
+        <w:t>&lt;/</w:t>
+      </w:r>
+      <w:r>
+        <w:rPr>
+          <w:rFonts w:hint="default" w:ascii="Cascadia Mono" w:hAnsi="Cascadia Mono" w:eastAsia="Cascadia Mono"/>
+          <w:b/>
+          <w:color w:val="800080"/>
+          <w:sz w:val="19"/>
+          <w:szCs w:val="24"/>
+          <w:highlight w:val="white"/>
+        </w:rPr>
+        <w:t>AuthorizeView</w:t>
+      </w:r>
+      <w:r>
+        <w:rPr>
+          <w:rFonts w:hint="default" w:ascii="Cascadia Mono" w:hAnsi="Cascadia Mono" w:eastAsia="Cascadia Mono"/>
+          <w:color w:val="0000FF"/>
+          <w:sz w:val="19"/>
+          <w:szCs w:val="24"/>
+          <w:highlight w:val="white"/>
+        </w:rPr>
+        <w:t>&gt;</w:t>
+      </w:r>
+    </w:p>
+    <w:p>
+      <w:pPr>
+        <w:spacing w:beforeLines="0" w:afterLines="0"/>
+        <w:jc w:val="left"/>
+        <w:rPr>
+          <w:rFonts w:hint="default" w:ascii="Cascadia Mono" w:hAnsi="Cascadia Mono" w:eastAsia="Cascadia Mono"/>
+          <w:color w:val="000000"/>
+          <w:sz w:val="19"/>
+          <w:szCs w:val="24"/>
+          <w:highlight w:val="white"/>
+        </w:rPr>
+      </w:pPr>
+    </w:p>
+    <w:p>
+      <w:pPr>
+        <w:spacing w:beforeLines="0" w:afterLines="0"/>
+        <w:jc w:val="left"/>
+        <w:rPr>
+          <w:rFonts w:hint="default" w:ascii="Cascadia Mono" w:hAnsi="Cascadia Mono" w:eastAsia="Cascadia Mono"/>
+          <w:color w:val="000000"/>
+          <w:sz w:val="19"/>
+          <w:szCs w:val="24"/>
+          <w:highlight w:val="white"/>
+        </w:rPr>
+      </w:pPr>
+      <w:r>
+        <w:rPr>
+          <w:rFonts w:hint="default" w:ascii="Cascadia Mono" w:hAnsi="Cascadia Mono" w:eastAsia="Cascadia Mono"/>
+          <w:color w:val="0000FF"/>
+          <w:sz w:val="19"/>
+          <w:szCs w:val="24"/>
+          <w:highlight w:val="white"/>
+        </w:rPr>
+        <w:t>&lt;/</w:t>
+      </w:r>
+      <w:r>
+        <w:rPr>
+          <w:rFonts w:hint="default" w:ascii="Cascadia Mono" w:hAnsi="Cascadia Mono" w:eastAsia="Cascadia Mono"/>
+          <w:b/>
+          <w:color w:val="800080"/>
+          <w:sz w:val="19"/>
+          <w:szCs w:val="24"/>
+          <w:highlight w:val="white"/>
+        </w:rPr>
+        <w:t>MudPaper</w:t>
+      </w:r>
+      <w:r>
+        <w:rPr>
+          <w:rFonts w:hint="default" w:ascii="Cascadia Mono" w:hAnsi="Cascadia Mono" w:eastAsia="Cascadia Mono"/>
+          <w:color w:val="0000FF"/>
+          <w:sz w:val="19"/>
+          <w:szCs w:val="24"/>
+          <w:highlight w:val="white"/>
+        </w:rPr>
+        <w:t>&gt;</w:t>
+      </w:r>
+    </w:p>
+    <w:p>
+      <w:pPr>
+        <w:spacing w:beforeLines="0" w:afterLines="0"/>
+        <w:jc w:val="left"/>
+        <w:rPr>
+          <w:rFonts w:hint="default" w:ascii="Cascadia Mono" w:hAnsi="Cascadia Mono" w:eastAsia="Cascadia Mono"/>
+          <w:color w:val="000000"/>
+          <w:sz w:val="19"/>
+          <w:szCs w:val="24"/>
+          <w:highlight w:val="white"/>
+        </w:rPr>
+      </w:pPr>
+    </w:p>
+    <w:p>
+      <w:pPr>
+        <w:ind w:left="0" w:leftChars="0" w:firstLine="0" w:firstLineChars="0"/>
+        <w:rPr>
+          <w:rFonts w:hint="default" w:ascii="Cascadia Mono" w:hAnsi="Cascadia Mono" w:eastAsia="Cascadia Mono"/>
+          <w:color w:val="000000"/>
+          <w:sz w:val="19"/>
+          <w:szCs w:val="24"/>
+          <w:highlight w:val="white"/>
+        </w:rPr>
+      </w:pPr>
+      <w:r>
+        <w:rPr>
+          <w:rFonts w:hint="default" w:ascii="Cascadia Mono" w:hAnsi="Cascadia Mono" w:eastAsia="Cascadia Mono"/>
+          <w:color w:val="000000"/>
+          <w:sz w:val="19"/>
+          <w:szCs w:val="24"/>
+          <w:highlight w:val="white"/>
+        </w:rPr>
+        <w:t>@code {</w:t>
+      </w:r>
+    </w:p>
+    <w:p>
+      <w:pPr>
+        <w:ind w:left="0" w:leftChars="0" w:firstLine="0" w:firstLineChars="0"/>
+        <w:rPr>
+          <w:rFonts w:hint="default" w:ascii="Cascadia Mono" w:hAnsi="Cascadia Mono" w:eastAsia="Cascadia Mono"/>
+          <w:color w:val="000000"/>
+          <w:sz w:val="19"/>
+          <w:szCs w:val="24"/>
+          <w:highlight w:val="white"/>
+          <w:lang w:val="pt-BR"/>
+        </w:rPr>
+      </w:pPr>
+      <w:r>
+        <w:rPr>
+          <w:rFonts w:hint="default" w:ascii="Cascadia Mono" w:hAnsi="Cascadia Mono" w:eastAsia="Cascadia Mono"/>
+          <w:color w:val="000000"/>
+          <w:sz w:val="19"/>
+          <w:szCs w:val="24"/>
+          <w:highlight w:val="white"/>
+          <w:lang w:val="pt-BR"/>
+        </w:rPr>
+        <w:t>.</w:t>
+      </w:r>
+    </w:p>
+    <w:p>
+      <w:pPr>
+        <w:ind w:left="0" w:leftChars="0" w:firstLine="0" w:firstLineChars="0"/>
+        <w:rPr>
+          <w:rFonts w:hint="default" w:ascii="Cascadia Mono" w:hAnsi="Cascadia Mono" w:eastAsia="Cascadia Mono"/>
+          <w:color w:val="000000"/>
+          <w:sz w:val="19"/>
+          <w:szCs w:val="24"/>
+          <w:highlight w:val="white"/>
+          <w:lang w:val="pt-BR"/>
+        </w:rPr>
+      </w:pPr>
+      <w:r>
+        <w:rPr>
+          <w:rFonts w:hint="default" w:ascii="Cascadia Mono" w:hAnsi="Cascadia Mono" w:eastAsia="Cascadia Mono"/>
+          <w:color w:val="000000"/>
+          <w:sz w:val="19"/>
+          <w:szCs w:val="24"/>
+          <w:highlight w:val="white"/>
+          <w:lang w:val="pt-BR"/>
+        </w:rPr>
+        <w:t>.</w:t>
+      </w:r>
+    </w:p>
+    <w:p>
+      <w:pPr>
+        <w:ind w:left="0" w:leftChars="0" w:firstLine="0" w:firstLineChars="0"/>
+        <w:rPr>
+          <w:rFonts w:hint="default" w:ascii="Cascadia Mono" w:hAnsi="Cascadia Mono" w:cs="Cascadia Mono"/>
+          <w:b w:val="0"/>
+          <w:bCs w:val="0"/>
+          <w:sz w:val="24"/>
+          <w:szCs w:val="24"/>
+          <w:lang w:val="pt-BR"/>
+        </w:rPr>
+      </w:pPr>
+    </w:p>
+    <w:p>
+      <w:pPr>
+        <w:ind w:left="0" w:leftChars="0" w:firstLine="0" w:firstLineChars="0"/>
+        <w:rPr>
+          <w:rFonts w:hint="default" w:ascii="Cascadia Mono" w:hAnsi="Cascadia Mono" w:cs="Cascadia Mono"/>
+          <w:b w:val="0"/>
+          <w:bCs w:val="0"/>
+          <w:sz w:val="24"/>
+          <w:szCs w:val="24"/>
+          <w:lang w:val="pt-BR"/>
+        </w:rPr>
+      </w:pPr>
+      <w:r>
+        <w:rPr>
+          <w:rFonts w:hint="default" w:ascii="Cascadia Mono" w:hAnsi="Cascadia Mono" w:cs="Cascadia Mono"/>
+          <w:b w:val="0"/>
+          <w:bCs w:val="0"/>
+          <w:sz w:val="24"/>
+          <w:szCs w:val="24"/>
+          <w:lang w:val="pt-BR"/>
+        </w:rPr>
+        <w:t>Configurar o serviço de estado de autenticação em program.cs</w:t>
+      </w:r>
+    </w:p>
+    <w:p>
+      <w:pPr>
+        <w:spacing w:beforeLines="0" w:afterLines="0"/>
+        <w:jc w:val="left"/>
+        <w:rPr>
+          <w:rFonts w:hint="default" w:ascii="Cascadia Mono" w:hAnsi="Cascadia Mono" w:eastAsia="Cascadia Mono"/>
+          <w:color w:val="000000"/>
+          <w:sz w:val="19"/>
+          <w:szCs w:val="24"/>
+          <w:highlight w:val="white"/>
+        </w:rPr>
+      </w:pPr>
+      <w:r>
+        <w:rPr>
+          <w:rFonts w:hint="default" w:ascii="Cascadia Mono" w:hAnsi="Cascadia Mono" w:eastAsia="Cascadia Mono"/>
+          <w:color w:val="008000"/>
+          <w:sz w:val="19"/>
+          <w:szCs w:val="24"/>
+          <w:highlight w:val="white"/>
+        </w:rPr>
+        <w:t>//SERVIÇOS ESTADO DE AUTENTICAÇÃO</w:t>
+      </w:r>
+    </w:p>
+    <w:p>
+      <w:pPr>
+        <w:spacing w:beforeLines="0" w:afterLines="0"/>
+        <w:jc w:val="left"/>
+        <w:rPr>
+          <w:rFonts w:hint="default" w:ascii="Cascadia Mono" w:hAnsi="Cascadia Mono" w:eastAsia="Cascadia Mono"/>
+          <w:color w:val="000000"/>
+          <w:sz w:val="19"/>
+          <w:szCs w:val="24"/>
+          <w:highlight w:val="white"/>
+        </w:rPr>
+      </w:pPr>
+      <w:r>
+        <w:rPr>
+          <w:rFonts w:hint="default" w:ascii="Cascadia Mono" w:hAnsi="Cascadia Mono" w:eastAsia="Cascadia Mono"/>
+          <w:color w:val="000000"/>
+          <w:sz w:val="19"/>
+          <w:szCs w:val="24"/>
+          <w:highlight w:val="white"/>
+        </w:rPr>
+        <w:t>builder.Services.AddAuthorizationCore();</w:t>
+      </w:r>
+    </w:p>
+    <w:p>
+      <w:pPr>
+        <w:spacing w:beforeLines="0" w:afterLines="0"/>
+        <w:jc w:val="left"/>
+        <w:rPr>
+          <w:rFonts w:hint="default" w:ascii="Cascadia Mono" w:hAnsi="Cascadia Mono" w:eastAsia="Cascadia Mono"/>
+          <w:color w:val="000000"/>
+          <w:sz w:val="19"/>
+          <w:szCs w:val="24"/>
+          <w:highlight w:val="white"/>
+        </w:rPr>
+      </w:pPr>
+      <w:r>
+        <w:rPr>
+          <w:rFonts w:hint="default" w:ascii="Cascadia Mono" w:hAnsi="Cascadia Mono" w:eastAsia="Cascadia Mono"/>
+          <w:color w:val="000000"/>
+          <w:sz w:val="19"/>
+          <w:szCs w:val="24"/>
+          <w:highlight w:val="white"/>
+        </w:rPr>
+        <w:t>builder.Services.AddScoped&lt;</w:t>
+      </w:r>
+      <w:r>
+        <w:rPr>
+          <w:rFonts w:hint="default" w:ascii="Cascadia Mono" w:hAnsi="Cascadia Mono" w:eastAsia="Cascadia Mono"/>
+          <w:color w:val="2B91AF"/>
+          <w:sz w:val="19"/>
+          <w:szCs w:val="24"/>
+          <w:highlight w:val="white"/>
+        </w:rPr>
+        <w:t>AuthenticationStateProvider</w:t>
+      </w:r>
+      <w:r>
+        <w:rPr>
+          <w:rFonts w:hint="default" w:ascii="Cascadia Mono" w:hAnsi="Cascadia Mono" w:eastAsia="Cascadia Mono"/>
+          <w:color w:val="000000"/>
+          <w:sz w:val="19"/>
+          <w:szCs w:val="24"/>
+          <w:highlight w:val="white"/>
+        </w:rPr>
+        <w:t xml:space="preserve">, </w:t>
+      </w:r>
+      <w:r>
+        <w:rPr>
+          <w:rFonts w:hint="default" w:ascii="Cascadia Mono" w:hAnsi="Cascadia Mono" w:eastAsia="Cascadia Mono"/>
+          <w:color w:val="2B91AF"/>
+          <w:sz w:val="19"/>
+          <w:szCs w:val="24"/>
+          <w:highlight w:val="white"/>
+        </w:rPr>
+        <w:t>AuthAPI</w:t>
+      </w:r>
+      <w:r>
+        <w:rPr>
+          <w:rFonts w:hint="default" w:ascii="Cascadia Mono" w:hAnsi="Cascadia Mono" w:eastAsia="Cascadia Mono"/>
+          <w:color w:val="000000"/>
+          <w:sz w:val="19"/>
+          <w:szCs w:val="24"/>
+          <w:highlight w:val="white"/>
+        </w:rPr>
+        <w:t>&gt;();</w:t>
+      </w:r>
+    </w:p>
+    <w:p>
+      <w:pPr>
+        <w:spacing w:beforeLines="0" w:afterLines="0"/>
+        <w:jc w:val="left"/>
+        <w:rPr>
+          <w:rFonts w:hint="default" w:ascii="Cascadia Mono" w:hAnsi="Cascadia Mono" w:eastAsia="Cascadia Mono"/>
+          <w:color w:val="000000"/>
+          <w:sz w:val="19"/>
+          <w:szCs w:val="24"/>
+          <w:highlight w:val="white"/>
+        </w:rPr>
+      </w:pPr>
+      <w:r>
+        <w:rPr>
+          <w:rFonts w:hint="default" w:ascii="Cascadia Mono" w:hAnsi="Cascadia Mono" w:eastAsia="Cascadia Mono"/>
+          <w:color w:val="000000"/>
+          <w:sz w:val="19"/>
+          <w:szCs w:val="24"/>
+          <w:highlight w:val="white"/>
+        </w:rPr>
+        <w:t>builder.Services.AddScoped&lt;</w:t>
+      </w:r>
+      <w:r>
+        <w:rPr>
+          <w:rFonts w:hint="default" w:ascii="Cascadia Mono" w:hAnsi="Cascadia Mono" w:eastAsia="Cascadia Mono"/>
+          <w:color w:val="2B91AF"/>
+          <w:sz w:val="19"/>
+          <w:szCs w:val="24"/>
+          <w:highlight w:val="white"/>
+        </w:rPr>
+        <w:t>AuthAPI</w:t>
+      </w:r>
+      <w:r>
+        <w:rPr>
+          <w:rFonts w:hint="default" w:ascii="Cascadia Mono" w:hAnsi="Cascadia Mono" w:eastAsia="Cascadia Mono"/>
+          <w:color w:val="000000"/>
+          <w:sz w:val="19"/>
+          <w:szCs w:val="24"/>
+          <w:highlight w:val="white"/>
+        </w:rPr>
+        <w:t>&gt;(sp =&gt; (</w:t>
+      </w:r>
+      <w:r>
+        <w:rPr>
+          <w:rFonts w:hint="default" w:ascii="Cascadia Mono" w:hAnsi="Cascadia Mono" w:eastAsia="Cascadia Mono"/>
+          <w:color w:val="2B91AF"/>
+          <w:sz w:val="19"/>
+          <w:szCs w:val="24"/>
+          <w:highlight w:val="white"/>
+        </w:rPr>
+        <w:t>AuthAPI</w:t>
+      </w:r>
+      <w:r>
+        <w:rPr>
+          <w:rFonts w:hint="default" w:ascii="Cascadia Mono" w:hAnsi="Cascadia Mono" w:eastAsia="Cascadia Mono"/>
+          <w:color w:val="000000"/>
+          <w:sz w:val="19"/>
+          <w:szCs w:val="24"/>
+          <w:highlight w:val="white"/>
+        </w:rPr>
+        <w:t xml:space="preserve">) </w:t>
+      </w:r>
+    </w:p>
+    <w:p>
+      <w:pPr>
+        <w:ind w:left="0" w:leftChars="0" w:firstLine="0" w:firstLineChars="0"/>
+        <w:rPr>
+          <w:rFonts w:hint="default" w:ascii="Cascadia Mono" w:hAnsi="Cascadia Mono" w:cs="Cascadia Mono"/>
+          <w:b w:val="0"/>
+          <w:bCs w:val="0"/>
+          <w:sz w:val="24"/>
+          <w:szCs w:val="24"/>
+          <w:lang w:val="pt-BR"/>
+        </w:rPr>
+      </w:pPr>
+      <w:r>
+        <w:rPr>
+          <w:rFonts w:hint="default" w:ascii="Cascadia Mono" w:hAnsi="Cascadia Mono" w:eastAsia="Cascadia Mono"/>
+          <w:color w:val="000000"/>
+          <w:sz w:val="19"/>
+          <w:szCs w:val="24"/>
+          <w:highlight w:val="white"/>
+        </w:rPr>
+        <w:t xml:space="preserve">    sp.GetRequiredService&lt;</w:t>
+      </w:r>
+      <w:r>
+        <w:rPr>
+          <w:rFonts w:hint="default" w:ascii="Cascadia Mono" w:hAnsi="Cascadia Mono" w:eastAsia="Cascadia Mono"/>
+          <w:color w:val="2B91AF"/>
+          <w:sz w:val="19"/>
+          <w:szCs w:val="24"/>
+          <w:highlight w:val="white"/>
+        </w:rPr>
+        <w:t>AuthenticationStateProvider</w:t>
+      </w:r>
+      <w:r>
+        <w:rPr>
+          <w:rFonts w:hint="default" w:ascii="Cascadia Mono" w:hAnsi="Cascadia Mono" w:eastAsia="Cascadia Mono"/>
+          <w:color w:val="000000"/>
+          <w:sz w:val="19"/>
+          <w:szCs w:val="24"/>
+          <w:highlight w:val="white"/>
+        </w:rPr>
+        <w:t>&gt;());</w:t>
+      </w:r>
+    </w:p>
+    <w:p>
+      <w:pPr>
+        <w:ind w:left="0" w:leftChars="0" w:firstLine="0" w:firstLineChars="0"/>
+        <w:rPr>
+          <w:rFonts w:hint="default" w:ascii="Cascadia Mono" w:hAnsi="Cascadia Mono" w:cs="Cascadia Mono"/>
+          <w:b w:val="0"/>
+          <w:bCs w:val="0"/>
+          <w:sz w:val="24"/>
+          <w:szCs w:val="24"/>
+          <w:lang w:val="pt-BR"/>
+        </w:rPr>
+      </w:pPr>
+    </w:p>
+    <w:p>
+      <w:pPr>
+        <w:ind w:left="0" w:leftChars="0" w:firstLine="0" w:firstLineChars="0"/>
+        <w:rPr>
+          <w:rFonts w:hint="default" w:ascii="Cascadia Mono" w:hAnsi="Cascadia Mono" w:cs="Cascadia Mono"/>
+          <w:b w:val="0"/>
+          <w:bCs w:val="0"/>
+          <w:sz w:val="24"/>
+          <w:szCs w:val="24"/>
+          <w:lang w:val="pt-BR"/>
+        </w:rPr>
+      </w:pPr>
+      <w:r>
+        <w:rPr>
+          <w:rFonts w:hint="default" w:ascii="Cascadia Mono" w:hAnsi="Cascadia Mono" w:cs="Cascadia Mono"/>
+          <w:b w:val="0"/>
+          <w:bCs w:val="0"/>
+          <w:sz w:val="24"/>
+          <w:szCs w:val="24"/>
+          <w:lang w:val="pt-BR"/>
+        </w:rPr>
+        <w:t>E configurar em app.razor que o serviço de estado de autenticação vai ficar disponibilizado em toda a aplicação, fazendo isso envelopando o conteúdo existente numa tag CascadingAuthenticationState</w:t>
+      </w:r>
+    </w:p>
+    <w:p>
+      <w:pPr>
+        <w:ind w:left="0" w:leftChars="0" w:firstLine="0" w:firstLineChars="0"/>
+        <w:rPr>
+          <w:rFonts w:hint="default" w:ascii="Cascadia Mono" w:hAnsi="Cascadia Mono" w:cs="Cascadia Mono"/>
+          <w:b w:val="0"/>
+          <w:bCs w:val="0"/>
+          <w:sz w:val="24"/>
+          <w:szCs w:val="24"/>
+          <w:lang w:val="pt-BR"/>
+        </w:rPr>
+      </w:pPr>
+    </w:p>
+    <w:p>
+      <w:pPr>
+        <w:ind w:left="0" w:leftChars="0" w:firstLine="0" w:firstLineChars="0"/>
+        <w:rPr>
+          <w:rFonts w:hint="default" w:ascii="Cascadia Mono" w:hAnsi="Cascadia Mono" w:cs="Cascadia Mono"/>
+          <w:b w:val="0"/>
+          <w:bCs w:val="0"/>
+          <w:sz w:val="24"/>
+          <w:szCs w:val="24"/>
+          <w:lang w:val="pt-BR"/>
+        </w:rPr>
+      </w:pPr>
+      <w:r>
+        <w:rPr>
+          <w:rFonts w:hint="default" w:ascii="Cascadia Mono" w:hAnsi="Cascadia Mono" w:cs="Cascadia Mono"/>
+          <w:b w:val="0"/>
+          <w:bCs w:val="0"/>
+          <w:sz w:val="24"/>
+          <w:szCs w:val="24"/>
+          <w:lang w:val="pt-BR"/>
+        </w:rPr>
+        <w:t>app.razor</w:t>
+      </w:r>
+    </w:p>
+    <w:p>
+      <w:pPr>
+        <w:spacing w:beforeLines="0" w:afterLines="0"/>
+        <w:jc w:val="left"/>
+        <w:rPr>
+          <w:rFonts w:hint="default" w:ascii="Cascadia Mono" w:hAnsi="Cascadia Mono" w:eastAsia="Cascadia Mono"/>
+          <w:color w:val="000000"/>
+          <w:sz w:val="19"/>
+          <w:szCs w:val="24"/>
+          <w:highlight w:val="white"/>
+        </w:rPr>
+      </w:pPr>
+      <w:r>
+        <w:rPr>
+          <w:rFonts w:hint="default" w:ascii="Cascadia Mono" w:hAnsi="Cascadia Mono" w:eastAsia="Cascadia Mono"/>
+          <w:color w:val="000000"/>
+          <w:sz w:val="19"/>
+          <w:szCs w:val="24"/>
+          <w:highlight w:val="white"/>
+        </w:rPr>
+        <w:t>@</w:t>
+      </w:r>
+      <w:r>
+        <w:rPr>
+          <w:rFonts w:hint="default" w:ascii="Cascadia Mono" w:hAnsi="Cascadia Mono" w:eastAsia="Cascadia Mono"/>
+          <w:color w:val="0000FF"/>
+          <w:sz w:val="19"/>
+          <w:szCs w:val="24"/>
+          <w:highlight w:val="white"/>
+        </w:rPr>
+        <w:t>using</w:t>
+      </w:r>
+      <w:r>
+        <w:rPr>
+          <w:rFonts w:hint="default" w:ascii="Cascadia Mono" w:hAnsi="Cascadia Mono" w:eastAsia="Cascadia Mono"/>
+          <w:color w:val="000000"/>
+          <w:sz w:val="19"/>
+          <w:szCs w:val="24"/>
+          <w:highlight w:val="white"/>
+        </w:rPr>
+        <w:t xml:space="preserve"> Microsoft.AspNetCore.Components.Authorization</w:t>
+      </w:r>
+    </w:p>
+    <w:p>
+      <w:pPr>
+        <w:spacing w:beforeLines="0" w:afterLines="0"/>
+        <w:jc w:val="left"/>
+        <w:rPr>
+          <w:rFonts w:hint="default" w:ascii="Cascadia Mono" w:hAnsi="Cascadia Mono" w:eastAsia="Cascadia Mono"/>
+          <w:color w:val="0000FF"/>
+          <w:sz w:val="19"/>
+          <w:szCs w:val="24"/>
+          <w:highlight w:val="white"/>
+        </w:rPr>
+      </w:pPr>
+      <w:r>
+        <w:rPr>
+          <w:rFonts w:hint="default" w:ascii="Cascadia Mono" w:hAnsi="Cascadia Mono" w:eastAsia="Cascadia Mono"/>
+          <w:color w:val="0000FF"/>
+          <w:sz w:val="19"/>
+          <w:szCs w:val="24"/>
+          <w:highlight w:val="white"/>
+        </w:rPr>
+        <w:t>&lt;</w:t>
+      </w:r>
+      <w:r>
+        <w:rPr>
+          <w:rFonts w:hint="default" w:ascii="Cascadia Mono" w:hAnsi="Cascadia Mono" w:eastAsia="Cascadia Mono"/>
+          <w:b/>
+          <w:color w:val="800080"/>
+          <w:sz w:val="19"/>
+          <w:szCs w:val="24"/>
+          <w:highlight w:val="white"/>
+        </w:rPr>
+        <w:t>CascadingAuthenticationState</w:t>
+      </w:r>
+      <w:r>
+        <w:rPr>
+          <w:rFonts w:hint="default" w:ascii="Cascadia Mono" w:hAnsi="Cascadia Mono" w:eastAsia="Cascadia Mono"/>
+          <w:color w:val="0000FF"/>
+          <w:sz w:val="19"/>
+          <w:szCs w:val="24"/>
+          <w:highlight w:val="white"/>
+        </w:rPr>
+        <w:t>&gt;</w:t>
+      </w:r>
+    </w:p>
+    <w:p>
+      <w:pPr>
+        <w:spacing w:beforeLines="0" w:afterLines="0"/>
+        <w:jc w:val="left"/>
+        <w:rPr>
+          <w:rFonts w:hint="default" w:ascii="Cascadia Mono" w:hAnsi="Cascadia Mono" w:eastAsia="Cascadia Mono"/>
+          <w:color w:val="0000FF"/>
+          <w:sz w:val="19"/>
+          <w:szCs w:val="24"/>
+          <w:highlight w:val="white"/>
+          <w:lang w:val="pt-BR"/>
+        </w:rPr>
+      </w:pPr>
+      <w:r>
+        <w:rPr>
+          <w:rFonts w:hint="default" w:ascii="Cascadia Mono" w:hAnsi="Cascadia Mono" w:eastAsia="Cascadia Mono"/>
+          <w:color w:val="0000FF"/>
+          <w:sz w:val="19"/>
+          <w:szCs w:val="24"/>
+          <w:highlight w:val="white"/>
+          <w:lang w:val="pt-BR"/>
+        </w:rPr>
+        <w:t>.</w:t>
+      </w:r>
+    </w:p>
+    <w:p>
+      <w:pPr>
+        <w:spacing w:beforeLines="0" w:afterLines="0"/>
+        <w:jc w:val="left"/>
+        <w:rPr>
+          <w:rFonts w:hint="default" w:ascii="Cascadia Mono" w:hAnsi="Cascadia Mono" w:eastAsia="Cascadia Mono"/>
+          <w:color w:val="0000FF"/>
+          <w:sz w:val="19"/>
+          <w:szCs w:val="24"/>
+          <w:highlight w:val="white"/>
+          <w:lang w:val="pt-BR"/>
+        </w:rPr>
+      </w:pPr>
+      <w:r>
+        <w:rPr>
+          <w:rFonts w:hint="default" w:ascii="Cascadia Mono" w:hAnsi="Cascadia Mono" w:eastAsia="Cascadia Mono"/>
+          <w:color w:val="0000FF"/>
+          <w:sz w:val="19"/>
+          <w:szCs w:val="24"/>
+          <w:highlight w:val="white"/>
+          <w:lang w:val="pt-BR"/>
+        </w:rPr>
+        <w:t>.</w:t>
+      </w:r>
+    </w:p>
+    <w:p>
+      <w:pPr>
+        <w:spacing w:beforeLines="0" w:afterLines="0"/>
+        <w:jc w:val="left"/>
+        <w:rPr>
+          <w:rFonts w:hint="default" w:ascii="Cascadia Mono" w:hAnsi="Cascadia Mono" w:eastAsia="Cascadia Mono"/>
+          <w:color w:val="000000"/>
+          <w:sz w:val="19"/>
+          <w:szCs w:val="24"/>
+          <w:highlight w:val="white"/>
+        </w:rPr>
+      </w:pPr>
+      <w:r>
+        <w:rPr>
+          <w:rFonts w:hint="default" w:ascii="Cascadia Mono" w:hAnsi="Cascadia Mono" w:eastAsia="Cascadia Mono"/>
+          <w:color w:val="0000FF"/>
+          <w:sz w:val="19"/>
+          <w:szCs w:val="24"/>
+          <w:highlight w:val="white"/>
+          <w:lang w:val="pt-BR"/>
+        </w:rPr>
+        <w:t>.</w:t>
+      </w:r>
+    </w:p>
+    <w:p>
+      <w:pPr>
+        <w:ind w:left="0" w:leftChars="0" w:firstLine="0" w:firstLineChars="0"/>
+        <w:rPr>
+          <w:rFonts w:hint="default" w:ascii="Cascadia Mono" w:hAnsi="Cascadia Mono" w:cs="Cascadia Mono"/>
+          <w:b w:val="0"/>
+          <w:bCs w:val="0"/>
+          <w:sz w:val="24"/>
+          <w:szCs w:val="24"/>
+          <w:lang w:val="pt-BR"/>
+        </w:rPr>
+      </w:pPr>
+      <w:r>
+        <w:rPr>
+          <w:rFonts w:hint="default" w:ascii="Cascadia Mono" w:hAnsi="Cascadia Mono" w:eastAsia="Cascadia Mono"/>
+          <w:color w:val="0000FF"/>
+          <w:sz w:val="19"/>
+          <w:szCs w:val="24"/>
+          <w:highlight w:val="white"/>
+        </w:rPr>
+        <w:t>&lt;/</w:t>
+      </w:r>
+      <w:r>
+        <w:rPr>
+          <w:rFonts w:hint="default" w:ascii="Cascadia Mono" w:hAnsi="Cascadia Mono" w:eastAsia="Cascadia Mono"/>
+          <w:b/>
+          <w:color w:val="800080"/>
+          <w:sz w:val="19"/>
+          <w:szCs w:val="24"/>
+          <w:highlight w:val="white"/>
+        </w:rPr>
+        <w:t>CascadingAuthenticationState</w:t>
+      </w:r>
+      <w:r>
+        <w:rPr>
+          <w:rFonts w:hint="default" w:ascii="Cascadia Mono" w:hAnsi="Cascadia Mono" w:eastAsia="Cascadia Mono"/>
+          <w:color w:val="0000FF"/>
+          <w:sz w:val="19"/>
+          <w:szCs w:val="24"/>
+          <w:highlight w:val="white"/>
+        </w:rPr>
+        <w:t>&gt;</w:t>
+      </w:r>
+    </w:p>
+    <w:p>
+      <w:pPr>
+        <w:ind w:left="0" w:leftChars="0" w:firstLine="0" w:firstLineChars="0"/>
+        <w:rPr>
+          <w:rFonts w:hint="default" w:ascii="Cascadia Mono" w:hAnsi="Cascadia Mono" w:cs="Cascadia Mono"/>
+          <w:b w:val="0"/>
+          <w:bCs w:val="0"/>
+          <w:sz w:val="24"/>
+          <w:szCs w:val="24"/>
+          <w:lang w:val="pt-BR"/>
+        </w:rPr>
+      </w:pPr>
+    </w:p>
+    <w:p>
+      <w:pPr>
+        <w:ind w:left="0" w:leftChars="0" w:firstLine="0" w:firstLineChars="0"/>
+        <w:rPr>
+          <w:rFonts w:hint="default" w:ascii="Cascadia Mono" w:hAnsi="Cascadia Mono" w:cs="Cascadia Mono"/>
+          <w:b w:val="0"/>
+          <w:bCs w:val="0"/>
+          <w:sz w:val="24"/>
+          <w:szCs w:val="24"/>
+          <w:lang w:val="pt-BR"/>
+        </w:rPr>
+      </w:pPr>
+    </w:p>
+    <w:p>
+      <w:pPr>
+        <w:ind w:left="0" w:leftChars="0" w:firstLine="0" w:firstLineChars="0"/>
+        <w:rPr>
+          <w:rFonts w:hint="default" w:ascii="Cascadia Mono" w:hAnsi="Cascadia Mono" w:cs="Cascadia Mono"/>
+          <w:b w:val="0"/>
+          <w:bCs w:val="0"/>
+          <w:sz w:val="24"/>
+          <w:szCs w:val="24"/>
+          <w:lang w:val="pt-BR"/>
+        </w:rPr>
+      </w:pPr>
+      <w:r>
+        <w:rPr>
+          <w:rFonts w:hint="default" w:ascii="Cascadia Mono" w:hAnsi="Cascadia Mono" w:cs="Cascadia Mono"/>
+          <w:b w:val="0"/>
+          <w:bCs w:val="0"/>
+          <w:sz w:val="24"/>
+          <w:szCs w:val="24"/>
+          <w:lang w:val="pt-BR"/>
+        </w:rPr>
+        <w:t>Agora, ao logar, a aplicação web apresenta a mensagem “Você está conectado como ...”, dado que esse é o estado da página /login para um usuário autenticado.</w:t>
+      </w:r>
+      <w:bookmarkStart w:id="0" w:name="_GoBack"/>
+      <w:bookmarkEnd w:id="0"/>
     </w:p>
     <w:p>
       <w:pPr>
@@ -9609,7 +15160,7 @@
   <w:docDefaults>
     <w:rPrDefault>
       <w:rPr>
-        <w:rFonts w:asciiTheme="minorHAnsi" w:hAnsiTheme="minorHAnsi" w:eastAsiaTheme="minorEastAsia" w:cstheme="minorBidi"/>
+        <w:rFonts w:ascii="Times New Roman" w:hAnsi="Times New Roman" w:eastAsia="SimSun" w:cs="Times New Roman"/>
       </w:rPr>
     </w:rPrDefault>
     <w:pPrDefault/>

--- a/Notes.docx
+++ b/Notes.docx
@@ -5304,27 +5304,7 @@
           <w:szCs w:val="24"/>
           <w:highlight w:val="white"/>
         </w:rPr>
-        <w:t>"auth/login</w:t>
-      </w:r>
-      <w:r>
-        <w:rPr>
-          <w:rFonts w:hint="default" w:ascii="Cascadia Mono" w:hAnsi="Cascadia Mono" w:eastAsia="Cascadia Mono"/>
-          <w:color w:val="A31515"/>
-          <w:sz w:val="19"/>
-          <w:szCs w:val="24"/>
-          <w:highlight w:val="white"/>
-        </w:rPr>
-        <w:t>?useCookies=true</w:t>
-      </w:r>
-      <w:r>
-        <w:rPr>
-          <w:rFonts w:hint="default" w:ascii="Cascadia Mono" w:hAnsi="Cascadia Mono" w:eastAsia="Cascadia Mono"/>
-          <w:color w:val="A31515"/>
-          <w:sz w:val="19"/>
-          <w:szCs w:val="24"/>
-          <w:highlight w:val="white"/>
-        </w:rPr>
-        <w:t>"</w:t>
+        <w:t>"auth/login?useCookies=true"</w:t>
       </w:r>
       <w:r>
         <w:rPr>
@@ -5958,18 +5938,7 @@
           <w:szCs w:val="24"/>
           <w:lang w:val="pt-BR"/>
         </w:rPr>
-        <w:t>auth/</w:t>
-      </w:r>
-      <w:r>
-        <w:rPr>
-          <w:rFonts w:hint="default" w:ascii="Cascadia Mono" w:hAnsi="Cascadia Mono" w:cs="Cascadia Mono"/>
-          <w:i/>
-          <w:iCs/>
-          <w:sz w:val="24"/>
-          <w:szCs w:val="24"/>
-          <w:lang w:val="pt-BR"/>
-        </w:rPr>
-        <w:t xml:space="preserve">login do identity, </w:t>
+        <w:t xml:space="preserve">auth/login do identity, </w:t>
       </w:r>
       <w:r>
         <w:rPr>
@@ -5980,7 +5949,7 @@
           <w:szCs w:val="24"/>
           <w:lang w:val="pt-BR"/>
         </w:rPr>
-        <w:t>temos um parânetro useCookies=true. Nesse momento que definimos que o método de login vai usar cookies.</w:t>
+        <w:t>temos um parâmetro useCookies=true. Nesse momento que definimos que o método de login vai usar cookies.</w:t>
       </w:r>
       <w:r>
         <w:rPr>
@@ -8220,7 +8189,7 @@
           <w:szCs w:val="24"/>
           <w:lang w:val="pt-BR"/>
         </w:rPr>
-        <w:t>Importante destacar que, para que esse login efetuado seja mantido, precisamos ainda configurar o cookie que armazena essa informação de login para que ele possa ser utilizado nas requisições futuras, ou seja, o usuário loga uma vez e seu acesso continua para as requisições futuras. Para isso, usaremos o DelegatinsHandler, uma classe que consegue manipular as requisições https</w:t>
+        <w:t>Importante destacar que, para que esse login efetuado seja mantido, precisamos ainda configurar o cookie que armazena essa informação de login para que ele possa ser utilizado nas requisições futuras, ou seja, o usuário loga uma vez e seu acesso continua para as requisições futuras. Para isso, usaremos o DelegatingHandler, uma classe que consegue manipular as requisições http</w:t>
       </w:r>
     </w:p>
     <w:p>
@@ -11111,19 +11080,40 @@
           <w:szCs w:val="24"/>
           <w:highlight w:val="white"/>
         </w:rPr>
-        <w:t>//COM TUDAS AS INFORMAÇÕES PREENCHIDAS</w:t>
-      </w:r>
-    </w:p>
-    <w:p>
-      <w:pPr>
-        <w:spacing w:beforeLines="0" w:afterLines="0"/>
-        <w:jc w:val="left"/>
+        <w:t>//COM T</w:t>
+      </w:r>
+      <w:r>
         <w:rPr>
           <w:rFonts w:hint="default" w:ascii="Cascadia Mono" w:hAnsi="Cascadia Mono" w:eastAsia="Cascadia Mono"/>
           <w:color w:val="008000"/>
           <w:sz w:val="19"/>
           <w:szCs w:val="24"/>
           <w:highlight w:val="white"/>
+          <w:lang w:val="pt-BR"/>
+        </w:rPr>
+        <w:t>O</w:t>
+      </w:r>
+      <w:r>
+        <w:rPr>
+          <w:rFonts w:hint="default" w:ascii="Cascadia Mono" w:hAnsi="Cascadia Mono" w:eastAsia="Cascadia Mono"/>
+          <w:color w:val="008000"/>
+          <w:sz w:val="19"/>
+          <w:szCs w:val="24"/>
+          <w:highlight w:val="white"/>
+        </w:rPr>
+        <w:t>DAS AS INFORMAÇÕES PREENCHIDAS</w:t>
+      </w:r>
+    </w:p>
+    <w:p>
+      <w:pPr>
+        <w:spacing w:beforeLines="0" w:afterLines="0"/>
+        <w:jc w:val="left"/>
+        <w:rPr>
+          <w:rFonts w:hint="default" w:ascii="Cascadia Mono" w:hAnsi="Cascadia Mono" w:eastAsia="Cascadia Mono"/>
+          <w:color w:val="008000"/>
+          <w:sz w:val="19"/>
+          <w:szCs w:val="24"/>
+          <w:highlight w:val="white"/>
         </w:rPr>
       </w:pPr>
       <w:r>
@@ -11498,7 +11488,57 @@
           <w:szCs w:val="24"/>
           <w:lang w:val="pt-BR"/>
         </w:rPr>
-        <w:t>Indicar ao sistema a mudança de estado de autenticação no momento do login bem sucedico, na mesma classe (AuthAPI), no método LoginAsync</w:t>
+        <w:t>Indicar ao sistema a mudança de estado de autenticação no momento do login bem sucedido, na mesma classe (AuthAPI), no método LoginAsync</w:t>
+      </w:r>
+    </w:p>
+    <w:p>
+      <w:pPr>
+        <w:spacing w:beforeLines="0" w:afterLines="0"/>
+        <w:jc w:val="left"/>
+        <w:rPr>
+          <w:rFonts w:hint="default" w:ascii="Cascadia Mono" w:hAnsi="Cascadia Mono" w:eastAsia="Cascadia Mono"/>
+          <w:color w:val="008000"/>
+          <w:sz w:val="19"/>
+          <w:szCs w:val="24"/>
+          <w:highlight w:val="white"/>
+          <w:lang w:val="pt-BR"/>
+        </w:rPr>
+      </w:pPr>
+      <w:r>
+        <w:rPr>
+          <w:rFonts w:hint="default" w:ascii="Cascadia Mono" w:hAnsi="Cascadia Mono" w:eastAsia="Cascadia Mono"/>
+          <w:color w:val="008000"/>
+          <w:sz w:val="19"/>
+          <w:szCs w:val="24"/>
+          <w:highlight w:val="white"/>
+          <w:lang w:val="pt-BR"/>
+        </w:rPr>
+        <w:t>.</w:t>
+      </w:r>
+    </w:p>
+    <w:p>
+      <w:pPr>
+        <w:spacing w:beforeLines="0" w:afterLines="0"/>
+        <w:jc w:val="left"/>
+        <w:rPr>
+          <w:rFonts w:hint="default" w:ascii="Cascadia Mono" w:hAnsi="Cascadia Mono" w:eastAsia="Cascadia Mono"/>
+          <w:color w:val="008000"/>
+          <w:sz w:val="19"/>
+          <w:szCs w:val="24"/>
+          <w:highlight w:val="white"/>
+          <w:lang w:val="pt-BR"/>
+        </w:rPr>
+      </w:pPr>
+      <w:r>
+        <w:rPr>
+          <w:rFonts w:hint="default" w:ascii="Cascadia Mono" w:hAnsi="Cascadia Mono" w:eastAsia="Cascadia Mono"/>
+          <w:color w:val="008000"/>
+          <w:sz w:val="19"/>
+          <w:szCs w:val="24"/>
+          <w:highlight w:val="white"/>
+          <w:lang w:val="pt-BR"/>
+        </w:rPr>
+        <w:t>.</w:t>
       </w:r>
     </w:p>
     <w:p>
@@ -11914,6 +11954,16 @@
           <w:lang w:val="pt-BR"/>
         </w:rPr>
         <w:tab/>
+      </w:r>
+      <w:r>
+        <w:rPr>
+          <w:rFonts w:hint="default" w:ascii="Cascadia Mono" w:hAnsi="Cascadia Mono" w:eastAsia="Cascadia Mono"/>
+          <w:color w:val="0000FF"/>
+          <w:sz w:val="19"/>
+          <w:szCs w:val="24"/>
+          <w:highlight w:val="white"/>
+          <w:lang w:val="pt-BR"/>
+        </w:rPr>
         <w:t>//TRECHO DE CÓDIGO PARA QUEM ESTIVER LOGADO</w:t>
       </w:r>
     </w:p>
@@ -12061,6 +12111,16 @@
           <w:lang w:val="pt-BR"/>
         </w:rPr>
         <w:tab/>
+      </w:r>
+      <w:r>
+        <w:rPr>
+          <w:rFonts w:hint="default" w:ascii="Cascadia Mono" w:hAnsi="Cascadia Mono" w:eastAsia="Cascadia Mono"/>
+          <w:color w:val="0000FF"/>
+          <w:sz w:val="19"/>
+          <w:szCs w:val="24"/>
+          <w:highlight w:val="white"/>
+          <w:lang w:val="pt-BR"/>
+        </w:rPr>
         <w:t>//TRECHO DE CÓDIGO PARA QUEM NÃO ESTIVER LOGADO</w:t>
       </w:r>
     </w:p>
@@ -14991,12 +15051,4677 @@
         </w:rPr>
         <w:t>Agora, ao logar, a aplicação web apresenta a mensagem “Você está conectado como ...”, dado que esse é o estado da página /login para um usuário autenticado.</w:t>
       </w:r>
+    </w:p>
+    <w:p>
+      <w:pPr>
+        <w:ind w:left="0" w:leftChars="0" w:firstLine="0" w:firstLineChars="0"/>
+        <w:rPr>
+          <w:rFonts w:hint="default" w:ascii="Cascadia Mono" w:hAnsi="Cascadia Mono" w:cs="Cascadia Mono"/>
+          <w:b w:val="0"/>
+          <w:bCs w:val="0"/>
+          <w:sz w:val="24"/>
+          <w:szCs w:val="24"/>
+          <w:lang w:val="pt-BR"/>
+        </w:rPr>
+      </w:pPr>
+    </w:p>
+    <w:p>
+      <w:pPr>
+        <w:ind w:left="0" w:leftChars="0" w:firstLine="0" w:firstLineChars="0"/>
+        <w:rPr>
+          <w:rFonts w:hint="default" w:ascii="Cascadia Mono" w:hAnsi="Cascadia Mono" w:cs="Cascadia Mono"/>
+          <w:b/>
+          <w:bCs/>
+          <w:sz w:val="24"/>
+          <w:szCs w:val="24"/>
+          <w:lang w:val="pt-BR"/>
+        </w:rPr>
+      </w:pPr>
+      <w:r>
+        <w:rPr>
+          <w:rFonts w:hint="default" w:ascii="Cascadia Mono" w:hAnsi="Cascadia Mono" w:cs="Cascadia Mono"/>
+          <w:b/>
+          <w:bCs/>
+          <w:sz w:val="24"/>
+          <w:szCs w:val="24"/>
+          <w:lang w:val="pt-BR"/>
+        </w:rPr>
+        <w:t>SOBRE INJEÇÃO DE SERVIÇO NO ASP.NET Core</w:t>
+      </w:r>
+    </w:p>
+    <w:p>
+      <w:pPr>
+        <w:ind w:left="0" w:leftChars="0" w:firstLine="0" w:firstLineChars="0"/>
+        <w:rPr>
+          <w:rFonts w:hint="default" w:ascii="Cascadia Mono" w:hAnsi="Cascadia Mono"/>
+          <w:b w:val="0"/>
+          <w:bCs w:val="0"/>
+          <w:sz w:val="24"/>
+          <w:szCs w:val="24"/>
+          <w:lang w:val="pt-BR"/>
+        </w:rPr>
+      </w:pPr>
+    </w:p>
+    <w:p>
+      <w:pPr>
+        <w:ind w:left="0" w:leftChars="0" w:firstLine="0" w:firstLineChars="0"/>
+        <w:rPr>
+          <w:rFonts w:hint="default" w:ascii="Cascadia Mono" w:hAnsi="Cascadia Mono"/>
+          <w:b/>
+          <w:bCs/>
+          <w:i/>
+          <w:iCs/>
+          <w:sz w:val="24"/>
+          <w:szCs w:val="24"/>
+          <w:lang w:val="pt-BR"/>
+        </w:rPr>
+      </w:pPr>
+      <w:r>
+        <w:rPr>
+          <w:rFonts w:hint="default" w:ascii="Cascadia Mono" w:hAnsi="Cascadia Mono"/>
+          <w:b/>
+          <w:bCs/>
+          <w:i/>
+          <w:iCs/>
+          <w:sz w:val="24"/>
+          <w:szCs w:val="24"/>
+          <w:lang w:val="pt-BR"/>
+        </w:rPr>
+        <w:t>AddScoped</w:t>
+      </w:r>
+    </w:p>
+    <w:p>
+      <w:pPr>
+        <w:ind w:left="0" w:leftChars="0" w:firstLine="0" w:firstLineChars="0"/>
+        <w:rPr>
+          <w:rFonts w:hint="default" w:ascii="Cascadia Mono" w:hAnsi="Cascadia Mono"/>
+          <w:b w:val="0"/>
+          <w:bCs w:val="0"/>
+          <w:i/>
+          <w:iCs/>
+          <w:sz w:val="24"/>
+          <w:szCs w:val="24"/>
+          <w:lang w:val="pt-BR"/>
+        </w:rPr>
+      </w:pPr>
+      <w:r>
+        <w:rPr>
+          <w:rFonts w:hint="default" w:ascii="Cascadia Mono" w:hAnsi="Cascadia Mono"/>
+          <w:b w:val="0"/>
+          <w:bCs w:val="0"/>
+          <w:i/>
+          <w:iCs/>
+          <w:sz w:val="24"/>
+          <w:szCs w:val="24"/>
+          <w:lang w:val="pt-BR"/>
+        </w:rPr>
+        <w:t>No método AddScoped registramos um serviço com um tempo de vida por escopo. Isso significa dizer que uma instância do serviço será criada e mantida durante todo o ciclo de vida de uma única requisição HTTP (ou escopo) e para cada nova requisição recebe sua própria instância do serviço.</w:t>
+      </w:r>
+    </w:p>
+    <w:p>
+      <w:pPr>
+        <w:ind w:left="0" w:leftChars="0" w:firstLine="0" w:firstLineChars="0"/>
+        <w:rPr>
+          <w:rFonts w:hint="default" w:ascii="Cascadia Mono" w:hAnsi="Cascadia Mono"/>
+          <w:b w:val="0"/>
+          <w:bCs w:val="0"/>
+          <w:i/>
+          <w:iCs/>
+          <w:sz w:val="24"/>
+          <w:szCs w:val="24"/>
+          <w:lang w:val="pt-BR"/>
+        </w:rPr>
+      </w:pPr>
+    </w:p>
+    <w:p>
+      <w:pPr>
+        <w:ind w:left="0" w:leftChars="0" w:firstLine="0" w:firstLineChars="0"/>
+        <w:rPr>
+          <w:rFonts w:hint="default" w:ascii="Cascadia Mono" w:hAnsi="Cascadia Mono"/>
+          <w:b/>
+          <w:bCs/>
+          <w:i/>
+          <w:iCs/>
+          <w:sz w:val="24"/>
+          <w:szCs w:val="24"/>
+          <w:lang w:val="pt-BR"/>
+        </w:rPr>
+      </w:pPr>
+      <w:r>
+        <w:rPr>
+          <w:rFonts w:hint="default" w:ascii="Cascadia Mono" w:hAnsi="Cascadia Mono"/>
+          <w:b/>
+          <w:bCs/>
+          <w:i/>
+          <w:iCs/>
+          <w:sz w:val="24"/>
+          <w:szCs w:val="24"/>
+          <w:lang w:val="pt-BR"/>
+        </w:rPr>
+        <w:t>AddTransient</w:t>
+      </w:r>
+    </w:p>
+    <w:p>
+      <w:pPr>
+        <w:ind w:left="0" w:leftChars="0" w:firstLine="0" w:firstLineChars="0"/>
+        <w:rPr>
+          <w:rFonts w:hint="default" w:ascii="Cascadia Mono" w:hAnsi="Cascadia Mono"/>
+          <w:b w:val="0"/>
+          <w:bCs w:val="0"/>
+          <w:i/>
+          <w:iCs/>
+          <w:sz w:val="24"/>
+          <w:szCs w:val="24"/>
+          <w:lang w:val="pt-BR"/>
+        </w:rPr>
+      </w:pPr>
+      <w:r>
+        <w:rPr>
+          <w:rFonts w:hint="default" w:ascii="Cascadia Mono" w:hAnsi="Cascadia Mono"/>
+          <w:b w:val="0"/>
+          <w:bCs w:val="0"/>
+          <w:i/>
+          <w:iCs/>
+          <w:sz w:val="24"/>
+          <w:szCs w:val="24"/>
+          <w:lang w:val="pt-BR"/>
+        </w:rPr>
+        <w:t>Já no método AddTransient o serviço é registrado com um tempo de vida transitório, ou seja, uma nova instância do serviço será criada toda vez que ele for solicitado. Isso pode acontecer várias vezes durante a mesma requisição ou em diferentes requisições.</w:t>
+      </w:r>
+    </w:p>
+    <w:p>
+      <w:pPr>
+        <w:ind w:left="0" w:leftChars="0" w:firstLine="0" w:firstLineChars="0"/>
+        <w:rPr>
+          <w:rFonts w:hint="default" w:ascii="Cascadia Mono" w:hAnsi="Cascadia Mono"/>
+          <w:b w:val="0"/>
+          <w:bCs w:val="0"/>
+          <w:i/>
+          <w:iCs/>
+          <w:sz w:val="24"/>
+          <w:szCs w:val="24"/>
+          <w:lang w:val="pt-BR"/>
+        </w:rPr>
+      </w:pPr>
+    </w:p>
+    <w:p>
+      <w:pPr>
+        <w:ind w:left="0" w:leftChars="0" w:firstLine="0" w:firstLineChars="0"/>
+        <w:rPr>
+          <w:rFonts w:hint="default" w:ascii="Cascadia Mono" w:hAnsi="Cascadia Mono"/>
+          <w:b/>
+          <w:bCs/>
+          <w:i/>
+          <w:iCs/>
+          <w:sz w:val="24"/>
+          <w:szCs w:val="24"/>
+          <w:lang w:val="pt-BR"/>
+        </w:rPr>
+      </w:pPr>
+      <w:r>
+        <w:rPr>
+          <w:rFonts w:hint="default" w:ascii="Cascadia Mono" w:hAnsi="Cascadia Mono"/>
+          <w:b/>
+          <w:bCs/>
+          <w:i/>
+          <w:iCs/>
+          <w:sz w:val="24"/>
+          <w:szCs w:val="24"/>
+          <w:lang w:val="pt-BR"/>
+        </w:rPr>
+        <w:t>AddSingleton</w:t>
+      </w:r>
+    </w:p>
+    <w:p>
+      <w:pPr>
+        <w:ind w:left="0" w:leftChars="0" w:firstLine="0" w:firstLineChars="0"/>
+        <w:rPr>
+          <w:rFonts w:hint="default" w:ascii="Cascadia Mono" w:hAnsi="Cascadia Mono" w:cs="Cascadia Mono"/>
+          <w:b w:val="0"/>
+          <w:bCs w:val="0"/>
+          <w:i/>
+          <w:iCs/>
+          <w:sz w:val="24"/>
+          <w:szCs w:val="24"/>
+          <w:lang w:val="pt-BR"/>
+        </w:rPr>
+      </w:pPr>
+      <w:r>
+        <w:rPr>
+          <w:rFonts w:hint="default" w:ascii="Cascadia Mono" w:hAnsi="Cascadia Mono"/>
+          <w:b w:val="0"/>
+          <w:bCs w:val="0"/>
+          <w:i/>
+          <w:iCs/>
+          <w:sz w:val="24"/>
+          <w:szCs w:val="24"/>
+          <w:lang w:val="pt-BR"/>
+        </w:rPr>
+        <w:t>Para o método AddSingleton o serviço é registrado com um tempo de vida único em toda a aplicação. Apenas uma instância do serviço será criada e compartilhada por todas as requisições e threads durante a execução do aplicativo.</w:t>
+      </w:r>
+    </w:p>
+    <w:p>
+      <w:pPr>
+        <w:ind w:left="0" w:leftChars="0" w:firstLine="0" w:firstLineChars="0"/>
+        <w:rPr>
+          <w:rFonts w:hint="default" w:ascii="Cascadia Mono" w:hAnsi="Cascadia Mono" w:cs="Cascadia Mono"/>
+          <w:b w:val="0"/>
+          <w:bCs w:val="0"/>
+          <w:sz w:val="24"/>
+          <w:szCs w:val="24"/>
+          <w:lang w:val="pt-BR"/>
+        </w:rPr>
+      </w:pPr>
+    </w:p>
+    <w:p>
+      <w:pPr>
+        <w:ind w:left="0" w:leftChars="0" w:firstLine="0" w:firstLineChars="0"/>
+        <w:rPr>
+          <w:rFonts w:hint="default" w:ascii="Cascadia Mono" w:hAnsi="Cascadia Mono" w:cs="Cascadia Mono"/>
+          <w:b w:val="0"/>
+          <w:bCs w:val="0"/>
+          <w:sz w:val="24"/>
+          <w:szCs w:val="24"/>
+          <w:lang w:val="pt-BR"/>
+        </w:rPr>
+      </w:pPr>
+    </w:p>
+    <w:p>
+      <w:pPr>
+        <w:ind w:left="0" w:leftChars="0" w:firstLine="0" w:firstLineChars="0"/>
+        <w:rPr>
+          <w:rFonts w:hint="default" w:ascii="Cascadia Mono" w:hAnsi="Cascadia Mono" w:cs="Cascadia Mono"/>
+          <w:b w:val="0"/>
+          <w:bCs w:val="0"/>
+          <w:sz w:val="24"/>
+          <w:szCs w:val="24"/>
+          <w:lang w:val="pt-BR"/>
+        </w:rPr>
+      </w:pPr>
+    </w:p>
+    <w:p>
+      <w:pPr>
+        <w:ind w:left="0" w:leftChars="0" w:firstLine="0" w:firstLineChars="0"/>
+        <w:rPr>
+          <w:rFonts w:hint="default" w:ascii="Cascadia Mono" w:hAnsi="Cascadia Mono" w:cs="Cascadia Mono"/>
+          <w:b/>
+          <w:bCs/>
+          <w:sz w:val="24"/>
+          <w:szCs w:val="24"/>
+          <w:lang w:val="pt-BR"/>
+        </w:rPr>
+      </w:pPr>
+      <w:r>
+        <w:rPr>
+          <w:rFonts w:hint="default" w:ascii="Cascadia Mono" w:hAnsi="Cascadia Mono" w:cs="Cascadia Mono"/>
+          <w:b/>
+          <w:bCs/>
+          <w:sz w:val="24"/>
+          <w:szCs w:val="24"/>
+          <w:lang w:val="pt-BR"/>
+        </w:rPr>
+        <w:t>CONFIGURANDO LOGOUT</w:t>
+      </w:r>
+    </w:p>
+    <w:p>
+      <w:pPr>
+        <w:ind w:left="0" w:leftChars="0" w:firstLine="0" w:firstLineChars="0"/>
+        <w:rPr>
+          <w:rFonts w:hint="default" w:ascii="Cascadia Mono" w:hAnsi="Cascadia Mono" w:cs="Cascadia Mono"/>
+          <w:b w:val="0"/>
+          <w:bCs w:val="0"/>
+          <w:sz w:val="24"/>
+          <w:szCs w:val="24"/>
+          <w:lang w:val="pt-BR"/>
+        </w:rPr>
+      </w:pPr>
+    </w:p>
+    <w:p>
+      <w:pPr>
+        <w:ind w:left="0" w:leftChars="0" w:firstLine="0" w:firstLineChars="0"/>
+        <w:rPr>
+          <w:rFonts w:hint="default" w:ascii="Cascadia Mono" w:hAnsi="Cascadia Mono" w:cs="Cascadia Mono"/>
+          <w:b w:val="0"/>
+          <w:bCs w:val="0"/>
+          <w:sz w:val="24"/>
+          <w:szCs w:val="24"/>
+          <w:lang w:val="pt-BR"/>
+        </w:rPr>
+      </w:pPr>
+      <w:r>
+        <w:rPr>
+          <w:rFonts w:hint="default" w:ascii="Cascadia Mono" w:hAnsi="Cascadia Mono" w:cs="Cascadia Mono"/>
+          <w:b w:val="0"/>
+          <w:bCs w:val="0"/>
+          <w:sz w:val="24"/>
+          <w:szCs w:val="24"/>
+          <w:lang w:val="pt-BR"/>
+        </w:rPr>
+        <w:t>Primeiro vamos configurar o endpoint de logout no projeto API, em program.cs</w:t>
+      </w:r>
+    </w:p>
+    <w:p>
+      <w:pPr>
+        <w:spacing w:beforeLines="0" w:afterLines="0"/>
+        <w:jc w:val="left"/>
+        <w:rPr>
+          <w:rFonts w:hint="default" w:ascii="Cascadia Mono" w:hAnsi="Cascadia Mono" w:eastAsia="Cascadia Mono"/>
+          <w:color w:val="000000"/>
+          <w:sz w:val="19"/>
+          <w:szCs w:val="24"/>
+          <w:highlight w:val="white"/>
+        </w:rPr>
+      </w:pPr>
+      <w:r>
+        <w:rPr>
+          <w:rFonts w:hint="default" w:ascii="Cascadia Mono" w:hAnsi="Cascadia Mono" w:eastAsia="Cascadia Mono"/>
+          <w:color w:val="008000"/>
+          <w:sz w:val="19"/>
+          <w:szCs w:val="24"/>
+          <w:highlight w:val="white"/>
+        </w:rPr>
+        <w:t>//DEFININDO ROTA DE LOGOUT</w:t>
+      </w:r>
+    </w:p>
+    <w:p>
+      <w:pPr>
+        <w:spacing w:beforeLines="0" w:afterLines="0"/>
+        <w:jc w:val="left"/>
+        <w:rPr>
+          <w:rFonts w:hint="default" w:ascii="Cascadia Mono" w:hAnsi="Cascadia Mono" w:eastAsia="Cascadia Mono"/>
+          <w:color w:val="000000"/>
+          <w:sz w:val="19"/>
+          <w:szCs w:val="24"/>
+          <w:highlight w:val="white"/>
+        </w:rPr>
+      </w:pPr>
+      <w:r>
+        <w:rPr>
+          <w:rFonts w:hint="default" w:ascii="Cascadia Mono" w:hAnsi="Cascadia Mono" w:eastAsia="Cascadia Mono"/>
+          <w:color w:val="000000"/>
+          <w:sz w:val="19"/>
+          <w:szCs w:val="24"/>
+          <w:highlight w:val="white"/>
+        </w:rPr>
+        <w:t>app.MapPost(</w:t>
+      </w:r>
+      <w:r>
+        <w:rPr>
+          <w:rFonts w:hint="default" w:ascii="Cascadia Mono" w:hAnsi="Cascadia Mono" w:eastAsia="Cascadia Mono"/>
+          <w:color w:val="A31515"/>
+          <w:sz w:val="19"/>
+          <w:szCs w:val="24"/>
+          <w:highlight w:val="white"/>
+        </w:rPr>
+        <w:t>"auth/logout"</w:t>
+      </w:r>
+      <w:r>
+        <w:rPr>
+          <w:rFonts w:hint="default" w:ascii="Cascadia Mono" w:hAnsi="Cascadia Mono" w:eastAsia="Cascadia Mono"/>
+          <w:color w:val="000000"/>
+          <w:sz w:val="19"/>
+          <w:szCs w:val="24"/>
+          <w:highlight w:val="white"/>
+        </w:rPr>
+        <w:t xml:space="preserve">, </w:t>
+      </w:r>
+      <w:r>
+        <w:rPr>
+          <w:rFonts w:hint="default" w:ascii="Cascadia Mono" w:hAnsi="Cascadia Mono" w:eastAsia="Cascadia Mono"/>
+          <w:color w:val="0000FF"/>
+          <w:sz w:val="19"/>
+          <w:szCs w:val="24"/>
+          <w:highlight w:val="white"/>
+        </w:rPr>
+        <w:t>async</w:t>
+      </w:r>
+      <w:r>
+        <w:rPr>
+          <w:rFonts w:hint="default" w:ascii="Cascadia Mono" w:hAnsi="Cascadia Mono" w:eastAsia="Cascadia Mono"/>
+          <w:color w:val="000000"/>
+          <w:sz w:val="19"/>
+          <w:szCs w:val="24"/>
+          <w:highlight w:val="white"/>
+        </w:rPr>
+        <w:t xml:space="preserve"> ([</w:t>
+      </w:r>
+      <w:r>
+        <w:rPr>
+          <w:rFonts w:hint="default" w:ascii="Cascadia Mono" w:hAnsi="Cascadia Mono" w:eastAsia="Cascadia Mono"/>
+          <w:color w:val="2B91AF"/>
+          <w:sz w:val="19"/>
+          <w:szCs w:val="24"/>
+          <w:highlight w:val="white"/>
+        </w:rPr>
+        <w:t>FromServices</w:t>
+      </w:r>
+      <w:r>
+        <w:rPr>
+          <w:rFonts w:hint="default" w:ascii="Cascadia Mono" w:hAnsi="Cascadia Mono" w:eastAsia="Cascadia Mono"/>
+          <w:color w:val="000000"/>
+          <w:sz w:val="19"/>
+          <w:szCs w:val="24"/>
+          <w:highlight w:val="white"/>
+        </w:rPr>
+        <w:t xml:space="preserve">] </w:t>
+      </w:r>
+      <w:r>
+        <w:rPr>
+          <w:rFonts w:hint="default" w:ascii="Cascadia Mono" w:hAnsi="Cascadia Mono" w:eastAsia="Cascadia Mono"/>
+          <w:color w:val="2B91AF"/>
+          <w:sz w:val="19"/>
+          <w:szCs w:val="24"/>
+          <w:highlight w:val="white"/>
+        </w:rPr>
+        <w:t>SignInManager</w:t>
+      </w:r>
+      <w:r>
+        <w:rPr>
+          <w:rFonts w:hint="default" w:ascii="Cascadia Mono" w:hAnsi="Cascadia Mono" w:eastAsia="Cascadia Mono"/>
+          <w:color w:val="000000"/>
+          <w:sz w:val="19"/>
+          <w:szCs w:val="24"/>
+          <w:highlight w:val="white"/>
+        </w:rPr>
+        <w:t>&lt;</w:t>
+      </w:r>
+      <w:r>
+        <w:rPr>
+          <w:rFonts w:hint="default" w:ascii="Cascadia Mono" w:hAnsi="Cascadia Mono" w:eastAsia="Cascadia Mono"/>
+          <w:color w:val="2B91AF"/>
+          <w:sz w:val="19"/>
+          <w:szCs w:val="24"/>
+          <w:highlight w:val="white"/>
+        </w:rPr>
+        <w:t>PessoaComAcesso</w:t>
+      </w:r>
+      <w:r>
+        <w:rPr>
+          <w:rFonts w:hint="default" w:ascii="Cascadia Mono" w:hAnsi="Cascadia Mono" w:eastAsia="Cascadia Mono"/>
+          <w:color w:val="000000"/>
+          <w:sz w:val="19"/>
+          <w:szCs w:val="24"/>
+          <w:highlight w:val="white"/>
+        </w:rPr>
+        <w:t xml:space="preserve">&gt; </w:t>
+      </w:r>
+    </w:p>
+    <w:p>
+      <w:pPr>
+        <w:spacing w:beforeLines="0" w:afterLines="0"/>
+        <w:jc w:val="left"/>
+        <w:rPr>
+          <w:rFonts w:hint="default" w:ascii="Cascadia Mono" w:hAnsi="Cascadia Mono" w:eastAsia="Cascadia Mono"/>
+          <w:color w:val="000000"/>
+          <w:sz w:val="19"/>
+          <w:szCs w:val="24"/>
+          <w:highlight w:val="white"/>
+        </w:rPr>
+      </w:pPr>
+      <w:r>
+        <w:rPr>
+          <w:rFonts w:hint="default" w:ascii="Cascadia Mono" w:hAnsi="Cascadia Mono" w:eastAsia="Cascadia Mono"/>
+          <w:color w:val="000000"/>
+          <w:sz w:val="19"/>
+          <w:szCs w:val="24"/>
+          <w:highlight w:val="white"/>
+        </w:rPr>
+        <w:t xml:space="preserve">    </w:t>
+      </w:r>
+      <w:r>
+        <w:rPr>
+          <w:rFonts w:hint="default" w:ascii="Cascadia Mono" w:hAnsi="Cascadia Mono" w:eastAsia="Cascadia Mono"/>
+          <w:color w:val="0000FF"/>
+          <w:sz w:val="19"/>
+          <w:szCs w:val="24"/>
+          <w:highlight w:val="white"/>
+        </w:rPr>
+        <w:t>signInManager</w:t>
+      </w:r>
+      <w:r>
+        <w:rPr>
+          <w:rFonts w:hint="default" w:ascii="Cascadia Mono" w:hAnsi="Cascadia Mono" w:eastAsia="Cascadia Mono"/>
+          <w:color w:val="000000"/>
+          <w:sz w:val="19"/>
+          <w:szCs w:val="24"/>
+          <w:highlight w:val="white"/>
+        </w:rPr>
+        <w:t>) =&gt;</w:t>
+      </w:r>
+    </w:p>
+    <w:p>
+      <w:pPr>
+        <w:spacing w:beforeLines="0" w:afterLines="0"/>
+        <w:jc w:val="left"/>
+        <w:rPr>
+          <w:rFonts w:hint="default" w:ascii="Cascadia Mono" w:hAnsi="Cascadia Mono" w:eastAsia="Cascadia Mono"/>
+          <w:color w:val="000000"/>
+          <w:sz w:val="19"/>
+          <w:szCs w:val="24"/>
+          <w:highlight w:val="white"/>
+        </w:rPr>
+      </w:pPr>
+      <w:r>
+        <w:rPr>
+          <w:rFonts w:hint="default" w:ascii="Cascadia Mono" w:hAnsi="Cascadia Mono" w:eastAsia="Cascadia Mono"/>
+          <w:color w:val="000000"/>
+          <w:sz w:val="19"/>
+          <w:szCs w:val="24"/>
+          <w:highlight w:val="white"/>
+        </w:rPr>
+        <w:t xml:space="preserve">    {</w:t>
+      </w:r>
+    </w:p>
+    <w:p>
+      <w:pPr>
+        <w:spacing w:beforeLines="0" w:afterLines="0"/>
+        <w:jc w:val="left"/>
+        <w:rPr>
+          <w:rFonts w:hint="default" w:ascii="Cascadia Mono" w:hAnsi="Cascadia Mono" w:eastAsia="Cascadia Mono"/>
+          <w:color w:val="000000"/>
+          <w:sz w:val="19"/>
+          <w:szCs w:val="24"/>
+          <w:highlight w:val="white"/>
+        </w:rPr>
+      </w:pPr>
+      <w:r>
+        <w:rPr>
+          <w:rFonts w:hint="default" w:ascii="Cascadia Mono" w:hAnsi="Cascadia Mono" w:eastAsia="Cascadia Mono"/>
+          <w:color w:val="000000"/>
+          <w:sz w:val="19"/>
+          <w:szCs w:val="24"/>
+          <w:highlight w:val="white"/>
+        </w:rPr>
+        <w:t xml:space="preserve">        </w:t>
+      </w:r>
+      <w:r>
+        <w:rPr>
+          <w:rFonts w:hint="default" w:ascii="Cascadia Mono" w:hAnsi="Cascadia Mono" w:eastAsia="Cascadia Mono"/>
+          <w:color w:val="0000FF"/>
+          <w:sz w:val="19"/>
+          <w:szCs w:val="24"/>
+          <w:highlight w:val="white"/>
+        </w:rPr>
+        <w:t>await</w:t>
+      </w:r>
+      <w:r>
+        <w:rPr>
+          <w:rFonts w:hint="default" w:ascii="Cascadia Mono" w:hAnsi="Cascadia Mono" w:eastAsia="Cascadia Mono"/>
+          <w:color w:val="000000"/>
+          <w:sz w:val="19"/>
+          <w:szCs w:val="24"/>
+          <w:highlight w:val="white"/>
+        </w:rPr>
+        <w:t xml:space="preserve"> signInManager.SignOutAsync();</w:t>
+      </w:r>
+    </w:p>
+    <w:p>
+      <w:pPr>
+        <w:spacing w:beforeLines="0" w:afterLines="0"/>
+        <w:jc w:val="left"/>
+        <w:rPr>
+          <w:rFonts w:hint="default" w:ascii="Cascadia Mono" w:hAnsi="Cascadia Mono" w:eastAsia="Cascadia Mono"/>
+          <w:color w:val="000000"/>
+          <w:sz w:val="19"/>
+          <w:szCs w:val="24"/>
+          <w:highlight w:val="white"/>
+        </w:rPr>
+      </w:pPr>
+      <w:r>
+        <w:rPr>
+          <w:rFonts w:hint="default" w:ascii="Cascadia Mono" w:hAnsi="Cascadia Mono" w:eastAsia="Cascadia Mono"/>
+          <w:color w:val="000000"/>
+          <w:sz w:val="19"/>
+          <w:szCs w:val="24"/>
+          <w:highlight w:val="white"/>
+        </w:rPr>
+        <w:t xml:space="preserve">        </w:t>
+      </w:r>
+      <w:r>
+        <w:rPr>
+          <w:rFonts w:hint="default" w:ascii="Cascadia Mono" w:hAnsi="Cascadia Mono" w:eastAsia="Cascadia Mono"/>
+          <w:color w:val="0000FF"/>
+          <w:sz w:val="19"/>
+          <w:szCs w:val="24"/>
+          <w:highlight w:val="white"/>
+        </w:rPr>
+        <w:t>return</w:t>
+      </w:r>
+      <w:r>
+        <w:rPr>
+          <w:rFonts w:hint="default" w:ascii="Cascadia Mono" w:hAnsi="Cascadia Mono" w:eastAsia="Cascadia Mono"/>
+          <w:color w:val="000000"/>
+          <w:sz w:val="19"/>
+          <w:szCs w:val="24"/>
+          <w:highlight w:val="white"/>
+        </w:rPr>
+        <w:t xml:space="preserve"> </w:t>
+      </w:r>
+      <w:r>
+        <w:rPr>
+          <w:rFonts w:hint="default" w:ascii="Cascadia Mono" w:hAnsi="Cascadia Mono" w:eastAsia="Cascadia Mono"/>
+          <w:color w:val="2B91AF"/>
+          <w:sz w:val="19"/>
+          <w:szCs w:val="24"/>
+          <w:highlight w:val="white"/>
+        </w:rPr>
+        <w:t>Results</w:t>
+      </w:r>
+      <w:r>
+        <w:rPr>
+          <w:rFonts w:hint="default" w:ascii="Cascadia Mono" w:hAnsi="Cascadia Mono" w:eastAsia="Cascadia Mono"/>
+          <w:color w:val="000000"/>
+          <w:sz w:val="19"/>
+          <w:szCs w:val="24"/>
+          <w:highlight w:val="white"/>
+        </w:rPr>
+        <w:t>.Ok();</w:t>
+      </w:r>
+    </w:p>
+    <w:p>
+      <w:pPr>
+        <w:spacing w:beforeLines="0" w:afterLines="0"/>
+        <w:jc w:val="left"/>
+        <w:rPr>
+          <w:rFonts w:hint="default" w:ascii="Cascadia Mono" w:hAnsi="Cascadia Mono" w:eastAsia="Cascadia Mono"/>
+          <w:color w:val="000000"/>
+          <w:sz w:val="19"/>
+          <w:szCs w:val="24"/>
+          <w:highlight w:val="white"/>
+        </w:rPr>
+      </w:pPr>
+      <w:r>
+        <w:rPr>
+          <w:rFonts w:hint="default" w:ascii="Cascadia Mono" w:hAnsi="Cascadia Mono" w:eastAsia="Cascadia Mono"/>
+          <w:color w:val="000000"/>
+          <w:sz w:val="19"/>
+          <w:szCs w:val="24"/>
+          <w:highlight w:val="white"/>
+        </w:rPr>
+        <w:t xml:space="preserve">    }</w:t>
+      </w:r>
+    </w:p>
+    <w:p>
+      <w:pPr>
+        <w:ind w:left="0" w:leftChars="0" w:firstLine="0" w:firstLineChars="0"/>
+        <w:rPr>
+          <w:rFonts w:hint="default" w:ascii="Cascadia Mono" w:hAnsi="Cascadia Mono" w:cs="Cascadia Mono"/>
+          <w:b w:val="0"/>
+          <w:bCs w:val="0"/>
+          <w:sz w:val="24"/>
+          <w:szCs w:val="24"/>
+          <w:lang w:val="pt-BR"/>
+        </w:rPr>
+      </w:pPr>
+      <w:r>
+        <w:rPr>
+          <w:rFonts w:hint="default" w:ascii="Cascadia Mono" w:hAnsi="Cascadia Mono" w:eastAsia="Cascadia Mono"/>
+          <w:color w:val="000000"/>
+          <w:sz w:val="19"/>
+          <w:szCs w:val="24"/>
+          <w:highlight w:val="white"/>
+        </w:rPr>
+        <w:t>).RequireAuthorization().WithTags(</w:t>
+      </w:r>
+      <w:r>
+        <w:rPr>
+          <w:rFonts w:hint="default" w:ascii="Cascadia Mono" w:hAnsi="Cascadia Mono" w:eastAsia="Cascadia Mono"/>
+          <w:color w:val="A31515"/>
+          <w:sz w:val="19"/>
+          <w:szCs w:val="24"/>
+          <w:highlight w:val="white"/>
+        </w:rPr>
+        <w:t>"Autorização"</w:t>
+      </w:r>
+      <w:r>
+        <w:rPr>
+          <w:rFonts w:hint="default" w:ascii="Cascadia Mono" w:hAnsi="Cascadia Mono" w:eastAsia="Cascadia Mono"/>
+          <w:color w:val="000000"/>
+          <w:sz w:val="19"/>
+          <w:szCs w:val="24"/>
+          <w:highlight w:val="white"/>
+        </w:rPr>
+        <w:t>);</w:t>
+      </w:r>
+    </w:p>
+    <w:p>
+      <w:pPr>
+        <w:ind w:left="0" w:leftChars="0" w:firstLine="0" w:firstLineChars="0"/>
+        <w:rPr>
+          <w:rFonts w:hint="default" w:ascii="Cascadia Mono" w:hAnsi="Cascadia Mono" w:cs="Cascadia Mono"/>
+          <w:b w:val="0"/>
+          <w:bCs w:val="0"/>
+          <w:sz w:val="24"/>
+          <w:szCs w:val="24"/>
+          <w:lang w:val="pt-BR"/>
+        </w:rPr>
+      </w:pPr>
+    </w:p>
+    <w:p>
+      <w:pPr>
+        <w:ind w:left="0" w:leftChars="0" w:firstLine="0" w:firstLineChars="0"/>
+        <w:rPr>
+          <w:rFonts w:hint="default" w:ascii="Cascadia Mono" w:hAnsi="Cascadia Mono" w:cs="Cascadia Mono"/>
+          <w:b w:val="0"/>
+          <w:bCs w:val="0"/>
+          <w:sz w:val="24"/>
+          <w:szCs w:val="24"/>
+          <w:lang w:val="pt-BR"/>
+        </w:rPr>
+      </w:pPr>
+      <w:r>
+        <w:rPr>
+          <w:rFonts w:hint="default" w:ascii="Cascadia Mono" w:hAnsi="Cascadia Mono" w:cs="Cascadia Mono"/>
+          <w:b w:val="0"/>
+          <w:bCs w:val="0"/>
+          <w:sz w:val="24"/>
+          <w:szCs w:val="24"/>
+          <w:lang w:val="pt-BR"/>
+        </w:rPr>
+        <w:t>Agora, ao executar o projeto ScreenSound.API, pelo Swagger, podemos acessar a rota auth/login com um usuário válido, consultar se estamos logados na rota auth/manage/info e efetuar o logout em auth/logout</w:t>
+      </w:r>
+    </w:p>
+    <w:p>
+      <w:pPr>
+        <w:ind w:left="0" w:leftChars="0" w:firstLine="0" w:firstLineChars="0"/>
+        <w:rPr>
+          <w:rFonts w:hint="default" w:ascii="Cascadia Mono" w:hAnsi="Cascadia Mono" w:cs="Cascadia Mono"/>
+          <w:b w:val="0"/>
+          <w:bCs w:val="0"/>
+          <w:sz w:val="24"/>
+          <w:szCs w:val="24"/>
+          <w:lang w:val="pt-BR"/>
+        </w:rPr>
+      </w:pPr>
+    </w:p>
+    <w:p>
+      <w:pPr>
+        <w:ind w:left="0" w:leftChars="0" w:firstLine="0" w:firstLineChars="0"/>
+        <w:rPr>
+          <w:rFonts w:hint="default" w:ascii="Cascadia Mono" w:hAnsi="Cascadia Mono" w:cs="Cascadia Mono"/>
+          <w:b w:val="0"/>
+          <w:bCs w:val="0"/>
+          <w:sz w:val="24"/>
+          <w:szCs w:val="24"/>
+          <w:lang w:val="pt-BR"/>
+        </w:rPr>
+      </w:pPr>
+      <w:r>
+        <w:rPr>
+          <w:rFonts w:hint="default" w:ascii="Cascadia Mono" w:hAnsi="Cascadia Mono" w:cs="Cascadia Mono"/>
+          <w:b w:val="0"/>
+          <w:bCs w:val="0"/>
+          <w:sz w:val="24"/>
+          <w:szCs w:val="24"/>
+          <w:lang w:val="pt-BR"/>
+        </w:rPr>
+        <w:t>Feitas as mudanças na API, vamos para o projeto web, na classe de serviço AuthAPI, configurar dois métodos necessários, o LogutAsync, que vai consumir da API e mudar o estado de autenticação, e VerificaAutenticado, que retorna um bool indicando se o usuário está logado ou não. Para que tudo funcione, algumas adições também em GetAuthenticationStateAsync</w:t>
+      </w:r>
+    </w:p>
+    <w:p>
+      <w:pPr>
+        <w:ind w:left="0" w:leftChars="0" w:firstLine="0" w:firstLineChars="0"/>
+        <w:rPr>
+          <w:rFonts w:hint="default" w:ascii="Cascadia Mono" w:hAnsi="Cascadia Mono" w:cs="Cascadia Mono"/>
+          <w:b w:val="0"/>
+          <w:bCs w:val="0"/>
+          <w:sz w:val="24"/>
+          <w:szCs w:val="24"/>
+          <w:lang w:val="pt-BR"/>
+        </w:rPr>
+      </w:pPr>
+    </w:p>
+    <w:p>
+      <w:pPr>
+        <w:ind w:left="0" w:leftChars="0" w:firstLine="0" w:firstLineChars="0"/>
+        <w:rPr>
+          <w:rFonts w:hint="default" w:ascii="Cascadia Mono" w:hAnsi="Cascadia Mono" w:cs="Cascadia Mono"/>
+          <w:b w:val="0"/>
+          <w:bCs w:val="0"/>
+          <w:sz w:val="24"/>
+          <w:szCs w:val="24"/>
+          <w:lang w:val="pt-BR"/>
+        </w:rPr>
+      </w:pPr>
+      <w:r>
+        <w:rPr>
+          <w:rFonts w:hint="default" w:ascii="Cascadia Mono" w:hAnsi="Cascadia Mono" w:cs="Cascadia Mono"/>
+          <w:b w:val="0"/>
+          <w:bCs w:val="0"/>
+          <w:sz w:val="24"/>
+          <w:szCs w:val="24"/>
+          <w:lang w:val="pt-BR"/>
+        </w:rPr>
+        <w:t>Services/AuthAPI</w:t>
+      </w:r>
+    </w:p>
+    <w:p>
+      <w:pPr>
+        <w:spacing w:beforeLines="0" w:afterLines="0"/>
+        <w:jc w:val="left"/>
+        <w:rPr>
+          <w:rFonts w:hint="default" w:ascii="Cascadia Mono" w:hAnsi="Cascadia Mono" w:eastAsia="Cascadia Mono"/>
+          <w:color w:val="000000"/>
+          <w:sz w:val="19"/>
+          <w:szCs w:val="24"/>
+          <w:highlight w:val="white"/>
+          <w:lang w:val="pt-BR"/>
+        </w:rPr>
+      </w:pPr>
+      <w:r>
+        <w:rPr>
+          <w:rFonts w:hint="default" w:ascii="Cascadia Mono" w:hAnsi="Cascadia Mono" w:eastAsia="Cascadia Mono"/>
+          <w:color w:val="000000"/>
+          <w:sz w:val="19"/>
+          <w:szCs w:val="24"/>
+          <w:highlight w:val="white"/>
+          <w:lang w:val="pt-BR"/>
+        </w:rPr>
+        <w:t>.</w:t>
+      </w:r>
+    </w:p>
+    <w:p>
+      <w:pPr>
+        <w:spacing w:beforeLines="0" w:afterLines="0"/>
+        <w:jc w:val="left"/>
+        <w:rPr>
+          <w:rFonts w:hint="default" w:ascii="Cascadia Mono" w:hAnsi="Cascadia Mono" w:eastAsia="Cascadia Mono"/>
+          <w:color w:val="000000"/>
+          <w:sz w:val="19"/>
+          <w:szCs w:val="24"/>
+          <w:highlight w:val="white"/>
+          <w:lang w:val="pt-BR"/>
+        </w:rPr>
+      </w:pPr>
+      <w:r>
+        <w:rPr>
+          <w:rFonts w:hint="default" w:ascii="Cascadia Mono" w:hAnsi="Cascadia Mono" w:eastAsia="Cascadia Mono"/>
+          <w:color w:val="000000"/>
+          <w:sz w:val="19"/>
+          <w:szCs w:val="24"/>
+          <w:highlight w:val="white"/>
+          <w:lang w:val="pt-BR"/>
+        </w:rPr>
+        <w:t>.</w:t>
+      </w:r>
+    </w:p>
+    <w:p>
+      <w:pPr>
+        <w:spacing w:beforeLines="0" w:afterLines="0"/>
+        <w:ind w:firstLine="445"/>
+        <w:jc w:val="left"/>
+        <w:rPr>
+          <w:rFonts w:hint="default" w:ascii="Cascadia Mono" w:hAnsi="Cascadia Mono" w:eastAsia="Cascadia Mono"/>
+          <w:color w:val="000000"/>
+          <w:sz w:val="19"/>
+          <w:szCs w:val="24"/>
+          <w:highlight w:val="white"/>
+        </w:rPr>
+      </w:pPr>
+      <w:r>
+        <w:rPr>
+          <w:rFonts w:hint="default" w:ascii="Cascadia Mono" w:hAnsi="Cascadia Mono" w:eastAsia="Cascadia Mono"/>
+          <w:color w:val="0000FF"/>
+          <w:sz w:val="19"/>
+          <w:szCs w:val="24"/>
+          <w:highlight w:val="white"/>
+        </w:rPr>
+        <w:t>private</w:t>
+      </w:r>
+      <w:r>
+        <w:rPr>
+          <w:rFonts w:hint="default" w:ascii="Cascadia Mono" w:hAnsi="Cascadia Mono" w:eastAsia="Cascadia Mono"/>
+          <w:color w:val="000000"/>
+          <w:sz w:val="19"/>
+          <w:szCs w:val="24"/>
+          <w:highlight w:val="white"/>
+        </w:rPr>
+        <w:t xml:space="preserve"> </w:t>
+      </w:r>
+      <w:r>
+        <w:rPr>
+          <w:rFonts w:hint="default" w:ascii="Cascadia Mono" w:hAnsi="Cascadia Mono" w:eastAsia="Cascadia Mono"/>
+          <w:color w:val="0000FF"/>
+          <w:sz w:val="19"/>
+          <w:szCs w:val="24"/>
+          <w:highlight w:val="white"/>
+        </w:rPr>
+        <w:t>bool</w:t>
+      </w:r>
+      <w:r>
+        <w:rPr>
+          <w:rFonts w:hint="default" w:ascii="Cascadia Mono" w:hAnsi="Cascadia Mono" w:eastAsia="Cascadia Mono"/>
+          <w:color w:val="000000"/>
+          <w:sz w:val="19"/>
+          <w:szCs w:val="24"/>
+          <w:highlight w:val="white"/>
+        </w:rPr>
+        <w:t xml:space="preserve"> autenticado = </w:t>
+      </w:r>
+      <w:r>
+        <w:rPr>
+          <w:rFonts w:hint="default" w:ascii="Cascadia Mono" w:hAnsi="Cascadia Mono" w:eastAsia="Cascadia Mono"/>
+          <w:color w:val="0000FF"/>
+          <w:sz w:val="19"/>
+          <w:szCs w:val="24"/>
+          <w:highlight w:val="white"/>
+        </w:rPr>
+        <w:t>false</w:t>
+      </w:r>
+      <w:r>
+        <w:rPr>
+          <w:rFonts w:hint="default" w:ascii="Cascadia Mono" w:hAnsi="Cascadia Mono" w:eastAsia="Cascadia Mono"/>
+          <w:color w:val="000000"/>
+          <w:sz w:val="19"/>
+          <w:szCs w:val="24"/>
+          <w:highlight w:val="white"/>
+        </w:rPr>
+        <w:t>;</w:t>
+      </w:r>
+    </w:p>
+    <w:p>
+      <w:pPr>
+        <w:spacing w:beforeLines="0" w:afterLines="0"/>
+        <w:jc w:val="left"/>
+        <w:rPr>
+          <w:rFonts w:hint="default" w:ascii="Cascadia Mono" w:hAnsi="Cascadia Mono" w:eastAsia="Cascadia Mono"/>
+          <w:color w:val="000000"/>
+          <w:sz w:val="19"/>
+          <w:szCs w:val="24"/>
+          <w:highlight w:val="white"/>
+          <w:lang w:val="pt-BR"/>
+        </w:rPr>
+      </w:pPr>
+      <w:r>
+        <w:rPr>
+          <w:rFonts w:hint="default" w:ascii="Cascadia Mono" w:hAnsi="Cascadia Mono" w:eastAsia="Cascadia Mono"/>
+          <w:color w:val="000000"/>
+          <w:sz w:val="19"/>
+          <w:szCs w:val="24"/>
+          <w:highlight w:val="white"/>
+          <w:lang w:val="pt-BR"/>
+        </w:rPr>
+        <w:t>.</w:t>
+      </w:r>
+    </w:p>
+    <w:p>
+      <w:pPr>
+        <w:spacing w:beforeLines="0" w:afterLines="0"/>
+        <w:jc w:val="left"/>
+        <w:rPr>
+          <w:rFonts w:hint="default" w:ascii="Cascadia Mono" w:hAnsi="Cascadia Mono" w:eastAsia="Cascadia Mono"/>
+          <w:color w:val="000000"/>
+          <w:sz w:val="19"/>
+          <w:szCs w:val="24"/>
+          <w:highlight w:val="white"/>
+          <w:lang w:val="pt-BR"/>
+        </w:rPr>
+      </w:pPr>
+      <w:r>
+        <w:rPr>
+          <w:rFonts w:hint="default" w:ascii="Cascadia Mono" w:hAnsi="Cascadia Mono" w:eastAsia="Cascadia Mono"/>
+          <w:color w:val="000000"/>
+          <w:sz w:val="19"/>
+          <w:szCs w:val="24"/>
+          <w:highlight w:val="white"/>
+          <w:lang w:val="pt-BR"/>
+        </w:rPr>
+        <w:t>.</w:t>
+      </w:r>
+    </w:p>
+    <w:p>
+      <w:pPr>
+        <w:spacing w:beforeLines="0" w:afterLines="0"/>
+        <w:jc w:val="left"/>
+        <w:rPr>
+          <w:rFonts w:hint="default" w:ascii="Cascadia Mono" w:hAnsi="Cascadia Mono" w:eastAsia="Cascadia Mono"/>
+          <w:color w:val="000000"/>
+          <w:sz w:val="19"/>
+          <w:szCs w:val="24"/>
+          <w:highlight w:val="white"/>
+        </w:rPr>
+      </w:pPr>
+      <w:r>
+        <w:rPr>
+          <w:rFonts w:hint="default" w:ascii="Cascadia Mono" w:hAnsi="Cascadia Mono" w:eastAsia="Cascadia Mono"/>
+          <w:color w:val="0000FF"/>
+          <w:sz w:val="19"/>
+          <w:szCs w:val="24"/>
+          <w:highlight w:val="white"/>
+        </w:rPr>
+        <w:t>public</w:t>
+      </w:r>
+      <w:r>
+        <w:rPr>
+          <w:rFonts w:hint="default" w:ascii="Cascadia Mono" w:hAnsi="Cascadia Mono" w:eastAsia="Cascadia Mono"/>
+          <w:color w:val="000000"/>
+          <w:sz w:val="19"/>
+          <w:szCs w:val="24"/>
+          <w:highlight w:val="white"/>
+        </w:rPr>
+        <w:t xml:space="preserve"> </w:t>
+      </w:r>
+      <w:r>
+        <w:rPr>
+          <w:rFonts w:hint="default" w:ascii="Cascadia Mono" w:hAnsi="Cascadia Mono" w:eastAsia="Cascadia Mono"/>
+          <w:color w:val="0000FF"/>
+          <w:sz w:val="19"/>
+          <w:szCs w:val="24"/>
+          <w:highlight w:val="white"/>
+        </w:rPr>
+        <w:t>override</w:t>
+      </w:r>
+      <w:r>
+        <w:rPr>
+          <w:rFonts w:hint="default" w:ascii="Cascadia Mono" w:hAnsi="Cascadia Mono" w:eastAsia="Cascadia Mono"/>
+          <w:color w:val="000000"/>
+          <w:sz w:val="19"/>
+          <w:szCs w:val="24"/>
+          <w:highlight w:val="white"/>
+        </w:rPr>
+        <w:t xml:space="preserve"> </w:t>
+      </w:r>
+      <w:r>
+        <w:rPr>
+          <w:rFonts w:hint="default" w:ascii="Cascadia Mono" w:hAnsi="Cascadia Mono" w:eastAsia="Cascadia Mono"/>
+          <w:color w:val="0000FF"/>
+          <w:sz w:val="19"/>
+          <w:szCs w:val="24"/>
+          <w:highlight w:val="white"/>
+        </w:rPr>
+        <w:t>async</w:t>
+      </w:r>
+      <w:r>
+        <w:rPr>
+          <w:rFonts w:hint="default" w:ascii="Cascadia Mono" w:hAnsi="Cascadia Mono" w:eastAsia="Cascadia Mono"/>
+          <w:color w:val="000000"/>
+          <w:sz w:val="19"/>
+          <w:szCs w:val="24"/>
+          <w:highlight w:val="white"/>
+        </w:rPr>
+        <w:t xml:space="preserve"> </w:t>
+      </w:r>
+      <w:r>
+        <w:rPr>
+          <w:rFonts w:hint="default" w:ascii="Cascadia Mono" w:hAnsi="Cascadia Mono" w:eastAsia="Cascadia Mono"/>
+          <w:color w:val="2B91AF"/>
+          <w:sz w:val="19"/>
+          <w:szCs w:val="24"/>
+          <w:highlight w:val="white"/>
+        </w:rPr>
+        <w:t>Task</w:t>
+      </w:r>
+      <w:r>
+        <w:rPr>
+          <w:rFonts w:hint="default" w:ascii="Cascadia Mono" w:hAnsi="Cascadia Mono" w:eastAsia="Cascadia Mono"/>
+          <w:color w:val="000000"/>
+          <w:sz w:val="19"/>
+          <w:szCs w:val="24"/>
+          <w:highlight w:val="white"/>
+        </w:rPr>
+        <w:t>&lt;</w:t>
+      </w:r>
+      <w:r>
+        <w:rPr>
+          <w:rFonts w:hint="default" w:ascii="Cascadia Mono" w:hAnsi="Cascadia Mono" w:eastAsia="Cascadia Mono"/>
+          <w:color w:val="2B91AF"/>
+          <w:sz w:val="19"/>
+          <w:szCs w:val="24"/>
+          <w:highlight w:val="white"/>
+        </w:rPr>
+        <w:t>AuthenticationState</w:t>
+      </w:r>
+      <w:r>
+        <w:rPr>
+          <w:rFonts w:hint="default" w:ascii="Cascadia Mono" w:hAnsi="Cascadia Mono" w:eastAsia="Cascadia Mono"/>
+          <w:color w:val="000000"/>
+          <w:sz w:val="19"/>
+          <w:szCs w:val="24"/>
+          <w:highlight w:val="white"/>
+        </w:rPr>
+        <w:t>&gt; GetAuthenticationStateAsync()</w:t>
+      </w:r>
+    </w:p>
+    <w:p>
+      <w:pPr>
+        <w:spacing w:beforeLines="0" w:afterLines="0"/>
+        <w:jc w:val="left"/>
+        <w:rPr>
+          <w:rFonts w:hint="default" w:ascii="Cascadia Mono" w:hAnsi="Cascadia Mono" w:eastAsia="Cascadia Mono"/>
+          <w:color w:val="000000"/>
+          <w:sz w:val="19"/>
+          <w:szCs w:val="24"/>
+          <w:highlight w:val="white"/>
+        </w:rPr>
+      </w:pPr>
+      <w:r>
+        <w:rPr>
+          <w:rFonts w:hint="default" w:ascii="Cascadia Mono" w:hAnsi="Cascadia Mono" w:eastAsia="Cascadia Mono"/>
+          <w:color w:val="000000"/>
+          <w:sz w:val="19"/>
+          <w:szCs w:val="24"/>
+          <w:highlight w:val="white"/>
+        </w:rPr>
+        <w:t>{</w:t>
+      </w:r>
+    </w:p>
+    <w:p>
+      <w:pPr>
+        <w:spacing w:beforeLines="0" w:afterLines="0"/>
+        <w:ind w:firstLine="445"/>
+        <w:jc w:val="left"/>
+        <w:rPr>
+          <w:rFonts w:hint="default" w:ascii="Cascadia Mono" w:hAnsi="Cascadia Mono" w:eastAsia="Cascadia Mono"/>
+          <w:color w:val="000000"/>
+          <w:sz w:val="19"/>
+          <w:szCs w:val="24"/>
+          <w:highlight w:val="white"/>
+        </w:rPr>
+      </w:pPr>
+      <w:r>
+        <w:rPr>
+          <w:rFonts w:hint="default" w:ascii="Cascadia Mono" w:hAnsi="Cascadia Mono" w:eastAsia="Cascadia Mono"/>
+          <w:color w:val="000000"/>
+          <w:sz w:val="19"/>
+          <w:szCs w:val="24"/>
+          <w:highlight w:val="white"/>
+        </w:rPr>
+        <w:t xml:space="preserve">autenticado = </w:t>
+      </w:r>
+      <w:r>
+        <w:rPr>
+          <w:rFonts w:hint="default" w:ascii="Cascadia Mono" w:hAnsi="Cascadia Mono" w:eastAsia="Cascadia Mono"/>
+          <w:color w:val="0000FF"/>
+          <w:sz w:val="19"/>
+          <w:szCs w:val="24"/>
+          <w:highlight w:val="white"/>
+        </w:rPr>
+        <w:t>false</w:t>
+      </w:r>
+      <w:r>
+        <w:rPr>
+          <w:rFonts w:hint="default" w:ascii="Cascadia Mono" w:hAnsi="Cascadia Mono" w:eastAsia="Cascadia Mono"/>
+          <w:color w:val="000000"/>
+          <w:sz w:val="19"/>
+          <w:szCs w:val="24"/>
+          <w:highlight w:val="white"/>
+        </w:rPr>
+        <w:t>;</w:t>
+      </w:r>
+    </w:p>
+    <w:p>
+      <w:pPr>
+        <w:spacing w:beforeLines="0" w:afterLines="0"/>
+        <w:jc w:val="left"/>
+        <w:rPr>
+          <w:rFonts w:hint="default" w:ascii="Cascadia Mono" w:hAnsi="Cascadia Mono" w:eastAsia="Cascadia Mono"/>
+          <w:color w:val="000000"/>
+          <w:sz w:val="19"/>
+          <w:szCs w:val="24"/>
+          <w:highlight w:val="white"/>
+          <w:lang w:val="pt-BR"/>
+        </w:rPr>
+      </w:pPr>
+      <w:r>
+        <w:rPr>
+          <w:rFonts w:hint="default" w:ascii="Cascadia Mono" w:hAnsi="Cascadia Mono" w:eastAsia="Cascadia Mono"/>
+          <w:color w:val="000000"/>
+          <w:sz w:val="19"/>
+          <w:szCs w:val="24"/>
+          <w:highlight w:val="white"/>
+          <w:lang w:val="pt-BR"/>
+        </w:rPr>
+        <w:t>.</w:t>
+      </w:r>
+    </w:p>
+    <w:p>
+      <w:pPr>
+        <w:spacing w:beforeLines="0" w:afterLines="0"/>
+        <w:jc w:val="left"/>
+        <w:rPr>
+          <w:rFonts w:hint="default" w:ascii="Cascadia Mono" w:hAnsi="Cascadia Mono" w:eastAsia="Cascadia Mono"/>
+          <w:color w:val="000000"/>
+          <w:sz w:val="19"/>
+          <w:szCs w:val="24"/>
+          <w:highlight w:val="white"/>
+          <w:lang w:val="pt-BR"/>
+        </w:rPr>
+      </w:pPr>
+      <w:r>
+        <w:rPr>
+          <w:rFonts w:hint="default" w:ascii="Cascadia Mono" w:hAnsi="Cascadia Mono" w:eastAsia="Cascadia Mono"/>
+          <w:color w:val="000000"/>
+          <w:sz w:val="19"/>
+          <w:szCs w:val="24"/>
+          <w:highlight w:val="white"/>
+          <w:lang w:val="pt-BR"/>
+        </w:rPr>
+        <w:t>.</w:t>
+      </w:r>
+    </w:p>
+    <w:p>
+      <w:pPr>
+        <w:spacing w:beforeLines="0" w:afterLines="0"/>
+        <w:ind w:firstLine="720" w:firstLineChars="0"/>
+        <w:jc w:val="left"/>
+        <w:rPr>
+          <w:rFonts w:hint="default" w:ascii="Cascadia Mono" w:hAnsi="Cascadia Mono" w:eastAsia="Cascadia Mono"/>
+          <w:color w:val="000000"/>
+          <w:sz w:val="19"/>
+          <w:szCs w:val="24"/>
+          <w:highlight w:val="white"/>
+        </w:rPr>
+      </w:pPr>
+      <w:r>
+        <w:rPr>
+          <w:rFonts w:hint="default" w:ascii="Cascadia Mono" w:hAnsi="Cascadia Mono" w:eastAsia="Cascadia Mono"/>
+          <w:color w:val="0000FF"/>
+          <w:sz w:val="19"/>
+          <w:szCs w:val="24"/>
+          <w:highlight w:val="white"/>
+        </w:rPr>
+        <w:t>if</w:t>
+      </w:r>
+      <w:r>
+        <w:rPr>
+          <w:rFonts w:hint="default" w:ascii="Cascadia Mono" w:hAnsi="Cascadia Mono" w:eastAsia="Cascadia Mono"/>
+          <w:color w:val="000000"/>
+          <w:sz w:val="19"/>
+          <w:szCs w:val="24"/>
+          <w:highlight w:val="white"/>
+        </w:rPr>
+        <w:t xml:space="preserve"> (response.IsSuccessStatusCode)</w:t>
+      </w:r>
+    </w:p>
+    <w:p>
+      <w:pPr>
+        <w:spacing w:beforeLines="0" w:afterLines="0"/>
+        <w:ind w:firstLine="720" w:firstLineChars="0"/>
+        <w:jc w:val="left"/>
+        <w:rPr>
+          <w:rFonts w:hint="default" w:ascii="Cascadia Mono" w:hAnsi="Cascadia Mono" w:eastAsia="Cascadia Mono"/>
+          <w:color w:val="000000"/>
+          <w:sz w:val="19"/>
+          <w:szCs w:val="24"/>
+          <w:highlight w:val="white"/>
+          <w:lang w:val="pt-BR"/>
+        </w:rPr>
+      </w:pPr>
+      <w:r>
+        <w:rPr>
+          <w:rFonts w:hint="default" w:ascii="Cascadia Mono" w:hAnsi="Cascadia Mono" w:eastAsia="Cascadia Mono"/>
+          <w:color w:val="000000"/>
+          <w:sz w:val="19"/>
+          <w:szCs w:val="24"/>
+          <w:highlight w:val="white"/>
+        </w:rPr>
+        <w:t>{</w:t>
+      </w:r>
+      <w:r>
+        <w:rPr>
+          <w:rFonts w:hint="default" w:ascii="Cascadia Mono" w:hAnsi="Cascadia Mono" w:eastAsia="Cascadia Mono"/>
+          <w:color w:val="000000"/>
+          <w:sz w:val="19"/>
+          <w:szCs w:val="24"/>
+          <w:highlight w:val="white"/>
+          <w:lang w:val="pt-BR"/>
+        </w:rPr>
+        <w:tab/>
+      </w:r>
+    </w:p>
+    <w:p>
+      <w:pPr>
+        <w:spacing w:beforeLines="0" w:afterLines="0"/>
+        <w:ind w:firstLine="720" w:firstLineChars="0"/>
+        <w:jc w:val="left"/>
+        <w:rPr>
+          <w:rFonts w:hint="default" w:ascii="Cascadia Mono" w:hAnsi="Cascadia Mono" w:eastAsia="Cascadia Mono"/>
+          <w:color w:val="000000"/>
+          <w:sz w:val="19"/>
+          <w:szCs w:val="24"/>
+          <w:highlight w:val="white"/>
+          <w:lang w:val="pt-BR"/>
+        </w:rPr>
+      </w:pPr>
+      <w:r>
+        <w:rPr>
+          <w:rFonts w:hint="default" w:ascii="Cascadia Mono" w:hAnsi="Cascadia Mono" w:eastAsia="Cascadia Mono"/>
+          <w:color w:val="000000"/>
+          <w:sz w:val="19"/>
+          <w:szCs w:val="24"/>
+          <w:highlight w:val="white"/>
+          <w:lang w:val="pt-BR"/>
+        </w:rPr>
+        <w:t>.</w:t>
+      </w:r>
+    </w:p>
+    <w:p>
+      <w:pPr>
+        <w:spacing w:beforeLines="0" w:afterLines="0"/>
+        <w:ind w:firstLine="720" w:firstLineChars="0"/>
+        <w:jc w:val="left"/>
+        <w:rPr>
+          <w:rFonts w:hint="default" w:ascii="Cascadia Mono" w:hAnsi="Cascadia Mono" w:eastAsia="Cascadia Mono"/>
+          <w:color w:val="000000"/>
+          <w:sz w:val="19"/>
+          <w:szCs w:val="24"/>
+          <w:highlight w:val="white"/>
+          <w:lang w:val="pt-BR"/>
+        </w:rPr>
+      </w:pPr>
+      <w:r>
+        <w:rPr>
+          <w:rFonts w:hint="default" w:ascii="Cascadia Mono" w:hAnsi="Cascadia Mono" w:eastAsia="Cascadia Mono"/>
+          <w:color w:val="000000"/>
+          <w:sz w:val="19"/>
+          <w:szCs w:val="24"/>
+          <w:highlight w:val="white"/>
+          <w:lang w:val="pt-BR"/>
+        </w:rPr>
+        <w:t>.</w:t>
+      </w:r>
+    </w:p>
+    <w:p>
+      <w:pPr>
+        <w:spacing w:beforeLines="0" w:afterLines="0"/>
+        <w:ind w:firstLine="720" w:firstLineChars="0"/>
+        <w:jc w:val="left"/>
+        <w:rPr>
+          <w:rFonts w:hint="default" w:ascii="Cascadia Mono" w:hAnsi="Cascadia Mono" w:eastAsia="Cascadia Mono"/>
+          <w:color w:val="000000"/>
+          <w:sz w:val="19"/>
+          <w:szCs w:val="24"/>
+          <w:highlight w:val="white"/>
+        </w:rPr>
+      </w:pPr>
+      <w:r>
+        <w:rPr>
+          <w:rFonts w:hint="default" w:ascii="Cascadia Mono" w:hAnsi="Cascadia Mono" w:eastAsia="Cascadia Mono"/>
+          <w:color w:val="000000"/>
+          <w:sz w:val="19"/>
+          <w:szCs w:val="24"/>
+          <w:highlight w:val="white"/>
+        </w:rPr>
+        <w:t xml:space="preserve">autenticado = </w:t>
+      </w:r>
+      <w:r>
+        <w:rPr>
+          <w:rFonts w:hint="default" w:ascii="Cascadia Mono" w:hAnsi="Cascadia Mono" w:eastAsia="Cascadia Mono"/>
+          <w:color w:val="0000FF"/>
+          <w:sz w:val="19"/>
+          <w:szCs w:val="24"/>
+          <w:highlight w:val="white"/>
+        </w:rPr>
+        <w:t>true</w:t>
+      </w:r>
+      <w:r>
+        <w:rPr>
+          <w:rFonts w:hint="default" w:ascii="Cascadia Mono" w:hAnsi="Cascadia Mono" w:eastAsia="Cascadia Mono"/>
+          <w:color w:val="000000"/>
+          <w:sz w:val="19"/>
+          <w:szCs w:val="24"/>
+          <w:highlight w:val="white"/>
+        </w:rPr>
+        <w:t>;</w:t>
+      </w:r>
+    </w:p>
+    <w:p>
+      <w:pPr>
+        <w:spacing w:beforeLines="0" w:afterLines="0"/>
+        <w:jc w:val="left"/>
+        <w:rPr>
+          <w:rFonts w:hint="default" w:ascii="Cascadia Mono" w:hAnsi="Cascadia Mono" w:eastAsia="Cascadia Mono"/>
+          <w:color w:val="000000"/>
+          <w:sz w:val="19"/>
+          <w:szCs w:val="24"/>
+          <w:highlight w:val="white"/>
+          <w:lang w:val="pt-BR"/>
+        </w:rPr>
+      </w:pPr>
+      <w:r>
+        <w:rPr>
+          <w:rFonts w:hint="default" w:ascii="Cascadia Mono" w:hAnsi="Cascadia Mono" w:eastAsia="Cascadia Mono"/>
+          <w:color w:val="000000"/>
+          <w:sz w:val="19"/>
+          <w:szCs w:val="24"/>
+          <w:highlight w:val="white"/>
+          <w:lang w:val="pt-BR"/>
+        </w:rPr>
+        <w:t>.</w:t>
+      </w:r>
+    </w:p>
+    <w:p>
+      <w:pPr>
+        <w:spacing w:beforeLines="0" w:afterLines="0"/>
+        <w:jc w:val="left"/>
+        <w:rPr>
+          <w:rFonts w:hint="default" w:ascii="Cascadia Mono" w:hAnsi="Cascadia Mono" w:eastAsia="Cascadia Mono"/>
+          <w:color w:val="000000"/>
+          <w:sz w:val="19"/>
+          <w:szCs w:val="24"/>
+          <w:highlight w:val="white"/>
+          <w:lang w:val="pt-BR"/>
+        </w:rPr>
+      </w:pPr>
+      <w:r>
+        <w:rPr>
+          <w:rFonts w:hint="default" w:ascii="Cascadia Mono" w:hAnsi="Cascadia Mono" w:eastAsia="Cascadia Mono"/>
+          <w:color w:val="000000"/>
+          <w:sz w:val="19"/>
+          <w:szCs w:val="24"/>
+          <w:highlight w:val="white"/>
+          <w:lang w:val="pt-BR"/>
+        </w:rPr>
+        <w:t>.</w:t>
+      </w:r>
+    </w:p>
+    <w:p>
+      <w:pPr>
+        <w:spacing w:beforeLines="0" w:afterLines="0"/>
+        <w:jc w:val="left"/>
+        <w:rPr>
+          <w:rFonts w:hint="default" w:ascii="Cascadia Mono" w:hAnsi="Cascadia Mono" w:eastAsia="Cascadia Mono"/>
+          <w:color w:val="008000"/>
+          <w:sz w:val="19"/>
+          <w:szCs w:val="24"/>
+          <w:highlight w:val="white"/>
+        </w:rPr>
+      </w:pPr>
+      <w:r>
+        <w:rPr>
+          <w:rFonts w:hint="default" w:ascii="Cascadia Mono" w:hAnsi="Cascadia Mono" w:eastAsia="Cascadia Mono"/>
+          <w:color w:val="008000"/>
+          <w:sz w:val="19"/>
+          <w:szCs w:val="24"/>
+          <w:highlight w:val="white"/>
+        </w:rPr>
+        <w:t>//MÉTODO DE LOGOUT</w:t>
+      </w:r>
+    </w:p>
+    <w:p>
+      <w:pPr>
+        <w:spacing w:beforeLines="0" w:afterLines="0"/>
+        <w:jc w:val="left"/>
+        <w:rPr>
+          <w:rFonts w:hint="default" w:ascii="Cascadia Mono" w:hAnsi="Cascadia Mono" w:eastAsia="Cascadia Mono"/>
+          <w:color w:val="000000"/>
+          <w:sz w:val="19"/>
+          <w:szCs w:val="24"/>
+          <w:highlight w:val="white"/>
+        </w:rPr>
+      </w:pPr>
+      <w:r>
+        <w:rPr>
+          <w:rFonts w:hint="default" w:ascii="Cascadia Mono" w:hAnsi="Cascadia Mono" w:eastAsia="Cascadia Mono"/>
+          <w:color w:val="0000FF"/>
+          <w:sz w:val="19"/>
+          <w:szCs w:val="24"/>
+          <w:highlight w:val="white"/>
+        </w:rPr>
+        <w:t>public</w:t>
+      </w:r>
+      <w:r>
+        <w:rPr>
+          <w:rFonts w:hint="default" w:ascii="Cascadia Mono" w:hAnsi="Cascadia Mono" w:eastAsia="Cascadia Mono"/>
+          <w:color w:val="000000"/>
+          <w:sz w:val="19"/>
+          <w:szCs w:val="24"/>
+          <w:highlight w:val="white"/>
+        </w:rPr>
+        <w:t xml:space="preserve"> </w:t>
+      </w:r>
+      <w:r>
+        <w:rPr>
+          <w:rFonts w:hint="default" w:ascii="Cascadia Mono" w:hAnsi="Cascadia Mono" w:eastAsia="Cascadia Mono"/>
+          <w:color w:val="0000FF"/>
+          <w:sz w:val="19"/>
+          <w:szCs w:val="24"/>
+          <w:highlight w:val="white"/>
+        </w:rPr>
+        <w:t>async</w:t>
+      </w:r>
+      <w:r>
+        <w:rPr>
+          <w:rFonts w:hint="default" w:ascii="Cascadia Mono" w:hAnsi="Cascadia Mono" w:eastAsia="Cascadia Mono"/>
+          <w:color w:val="000000"/>
+          <w:sz w:val="19"/>
+          <w:szCs w:val="24"/>
+          <w:highlight w:val="white"/>
+        </w:rPr>
+        <w:t xml:space="preserve"> </w:t>
+      </w:r>
+      <w:r>
+        <w:rPr>
+          <w:rFonts w:hint="default" w:ascii="Cascadia Mono" w:hAnsi="Cascadia Mono" w:eastAsia="Cascadia Mono"/>
+          <w:color w:val="2B91AF"/>
+          <w:sz w:val="19"/>
+          <w:szCs w:val="24"/>
+          <w:highlight w:val="white"/>
+        </w:rPr>
+        <w:t>Task</w:t>
+      </w:r>
+      <w:r>
+        <w:rPr>
+          <w:rFonts w:hint="default" w:ascii="Cascadia Mono" w:hAnsi="Cascadia Mono" w:eastAsia="Cascadia Mono"/>
+          <w:color w:val="000000"/>
+          <w:sz w:val="19"/>
+          <w:szCs w:val="24"/>
+          <w:highlight w:val="white"/>
+        </w:rPr>
+        <w:t xml:space="preserve"> LogoutAsync()</w:t>
+      </w:r>
+    </w:p>
+    <w:p>
+      <w:pPr>
+        <w:spacing w:beforeLines="0" w:afterLines="0"/>
+        <w:jc w:val="left"/>
+        <w:rPr>
+          <w:rFonts w:hint="default" w:ascii="Cascadia Mono" w:hAnsi="Cascadia Mono" w:eastAsia="Cascadia Mono"/>
+          <w:color w:val="000000"/>
+          <w:sz w:val="19"/>
+          <w:szCs w:val="24"/>
+          <w:highlight w:val="white"/>
+        </w:rPr>
+      </w:pPr>
+      <w:r>
+        <w:rPr>
+          <w:rFonts w:hint="default" w:ascii="Cascadia Mono" w:hAnsi="Cascadia Mono" w:eastAsia="Cascadia Mono"/>
+          <w:color w:val="000000"/>
+          <w:sz w:val="19"/>
+          <w:szCs w:val="24"/>
+          <w:highlight w:val="white"/>
+        </w:rPr>
+        <w:t>{</w:t>
+      </w:r>
+    </w:p>
+    <w:p>
+      <w:pPr>
+        <w:spacing w:beforeLines="0" w:afterLines="0"/>
+        <w:jc w:val="left"/>
+        <w:rPr>
+          <w:rFonts w:hint="default" w:ascii="Cascadia Mono" w:hAnsi="Cascadia Mono" w:eastAsia="Cascadia Mono"/>
+          <w:color w:val="000000"/>
+          <w:sz w:val="19"/>
+          <w:szCs w:val="24"/>
+          <w:highlight w:val="white"/>
+        </w:rPr>
+      </w:pPr>
+      <w:r>
+        <w:rPr>
+          <w:rFonts w:hint="default" w:ascii="Cascadia Mono" w:hAnsi="Cascadia Mono" w:eastAsia="Cascadia Mono"/>
+          <w:color w:val="000000"/>
+          <w:sz w:val="19"/>
+          <w:szCs w:val="24"/>
+          <w:highlight w:val="white"/>
+        </w:rPr>
+        <w:t xml:space="preserve">    </w:t>
+      </w:r>
+      <w:r>
+        <w:rPr>
+          <w:rFonts w:hint="default" w:ascii="Cascadia Mono" w:hAnsi="Cascadia Mono" w:eastAsia="Cascadia Mono"/>
+          <w:color w:val="0000FF"/>
+          <w:sz w:val="19"/>
+          <w:szCs w:val="24"/>
+          <w:highlight w:val="white"/>
+        </w:rPr>
+        <w:t>await</w:t>
+      </w:r>
+      <w:r>
+        <w:rPr>
+          <w:rFonts w:hint="default" w:ascii="Cascadia Mono" w:hAnsi="Cascadia Mono" w:eastAsia="Cascadia Mono"/>
+          <w:color w:val="000000"/>
+          <w:sz w:val="19"/>
+          <w:szCs w:val="24"/>
+          <w:highlight w:val="white"/>
+        </w:rPr>
+        <w:t xml:space="preserve"> _httpClient.PostAsync(</w:t>
+      </w:r>
+      <w:r>
+        <w:rPr>
+          <w:rFonts w:hint="default" w:ascii="Cascadia Mono" w:hAnsi="Cascadia Mono" w:eastAsia="Cascadia Mono"/>
+          <w:color w:val="A31515"/>
+          <w:sz w:val="19"/>
+          <w:szCs w:val="24"/>
+          <w:highlight w:val="white"/>
+        </w:rPr>
+        <w:t>"auth/logout"</w:t>
+      </w:r>
+      <w:r>
+        <w:rPr>
+          <w:rFonts w:hint="default" w:ascii="Cascadia Mono" w:hAnsi="Cascadia Mono" w:eastAsia="Cascadia Mono"/>
+          <w:color w:val="000000"/>
+          <w:sz w:val="19"/>
+          <w:szCs w:val="24"/>
+          <w:highlight w:val="white"/>
+        </w:rPr>
+        <w:t xml:space="preserve">, </w:t>
+      </w:r>
+      <w:r>
+        <w:rPr>
+          <w:rFonts w:hint="default" w:ascii="Cascadia Mono" w:hAnsi="Cascadia Mono" w:eastAsia="Cascadia Mono"/>
+          <w:color w:val="0000FF"/>
+          <w:sz w:val="19"/>
+          <w:szCs w:val="24"/>
+          <w:highlight w:val="white"/>
+        </w:rPr>
+        <w:t>null</w:t>
+      </w:r>
+      <w:r>
+        <w:rPr>
+          <w:rFonts w:hint="default" w:ascii="Cascadia Mono" w:hAnsi="Cascadia Mono" w:eastAsia="Cascadia Mono"/>
+          <w:color w:val="000000"/>
+          <w:sz w:val="19"/>
+          <w:szCs w:val="24"/>
+          <w:highlight w:val="white"/>
+        </w:rPr>
+        <w:t>);</w:t>
+      </w:r>
+    </w:p>
+    <w:p>
+      <w:pPr>
+        <w:spacing w:beforeLines="0" w:afterLines="0"/>
+        <w:jc w:val="left"/>
+        <w:rPr>
+          <w:rFonts w:hint="default" w:ascii="Cascadia Mono" w:hAnsi="Cascadia Mono" w:eastAsia="Cascadia Mono"/>
+          <w:color w:val="008000"/>
+          <w:sz w:val="19"/>
+          <w:szCs w:val="24"/>
+          <w:highlight w:val="white"/>
+        </w:rPr>
+      </w:pPr>
+      <w:r>
+        <w:rPr>
+          <w:rFonts w:hint="default" w:ascii="Cascadia Mono" w:hAnsi="Cascadia Mono" w:eastAsia="Cascadia Mono"/>
+          <w:color w:val="000000"/>
+          <w:sz w:val="19"/>
+          <w:szCs w:val="24"/>
+          <w:highlight w:val="white"/>
+        </w:rPr>
+        <w:t xml:space="preserve">    </w:t>
+      </w:r>
+      <w:r>
+        <w:rPr>
+          <w:rFonts w:hint="default" w:ascii="Cascadia Mono" w:hAnsi="Cascadia Mono" w:eastAsia="Cascadia Mono"/>
+          <w:color w:val="008000"/>
+          <w:sz w:val="19"/>
+          <w:szCs w:val="24"/>
+          <w:highlight w:val="white"/>
+        </w:rPr>
+        <w:t>//MUDANDA ESTADO DE AUTENTICAÇÃO</w:t>
+      </w:r>
+    </w:p>
+    <w:p>
+      <w:pPr>
+        <w:spacing w:beforeLines="0" w:afterLines="0"/>
+        <w:jc w:val="left"/>
+        <w:rPr>
+          <w:rFonts w:hint="default" w:ascii="Cascadia Mono" w:hAnsi="Cascadia Mono" w:eastAsia="Cascadia Mono"/>
+          <w:color w:val="000000"/>
+          <w:sz w:val="19"/>
+          <w:szCs w:val="24"/>
+          <w:highlight w:val="white"/>
+        </w:rPr>
+      </w:pPr>
+      <w:r>
+        <w:rPr>
+          <w:rFonts w:hint="default" w:ascii="Cascadia Mono" w:hAnsi="Cascadia Mono" w:eastAsia="Cascadia Mono"/>
+          <w:color w:val="000000"/>
+          <w:sz w:val="19"/>
+          <w:szCs w:val="24"/>
+          <w:highlight w:val="white"/>
+        </w:rPr>
+        <w:t xml:space="preserve">    NotifyAuthenticationStateChanged(GetAuthenticationStateAsync());</w:t>
+      </w:r>
+    </w:p>
+    <w:p>
+      <w:pPr>
+        <w:spacing w:beforeLines="0" w:afterLines="0"/>
+        <w:jc w:val="left"/>
+        <w:rPr>
+          <w:rFonts w:hint="default" w:ascii="Cascadia Mono" w:hAnsi="Cascadia Mono" w:eastAsia="Cascadia Mono"/>
+          <w:color w:val="000000"/>
+          <w:sz w:val="19"/>
+          <w:szCs w:val="24"/>
+          <w:highlight w:val="white"/>
+        </w:rPr>
+      </w:pPr>
+      <w:r>
+        <w:rPr>
+          <w:rFonts w:hint="default" w:ascii="Cascadia Mono" w:hAnsi="Cascadia Mono" w:eastAsia="Cascadia Mono"/>
+          <w:color w:val="000000"/>
+          <w:sz w:val="19"/>
+          <w:szCs w:val="24"/>
+          <w:highlight w:val="white"/>
+        </w:rPr>
+        <w:t>}</w:t>
+      </w:r>
+    </w:p>
+    <w:p>
+      <w:pPr>
+        <w:spacing w:beforeLines="0" w:afterLines="0"/>
+        <w:jc w:val="left"/>
+        <w:rPr>
+          <w:rFonts w:hint="default" w:ascii="Cascadia Mono" w:hAnsi="Cascadia Mono" w:eastAsia="Cascadia Mono"/>
+          <w:color w:val="000000"/>
+          <w:sz w:val="19"/>
+          <w:szCs w:val="24"/>
+          <w:highlight w:val="white"/>
+        </w:rPr>
+      </w:pPr>
+    </w:p>
+    <w:p>
+      <w:pPr>
+        <w:spacing w:beforeLines="0" w:afterLines="0"/>
+        <w:jc w:val="left"/>
+        <w:rPr>
+          <w:rFonts w:hint="default" w:ascii="Cascadia Mono" w:hAnsi="Cascadia Mono" w:eastAsia="Cascadia Mono"/>
+          <w:color w:val="008000"/>
+          <w:sz w:val="19"/>
+          <w:szCs w:val="24"/>
+          <w:highlight w:val="white"/>
+        </w:rPr>
+      </w:pPr>
+      <w:r>
+        <w:rPr>
+          <w:rFonts w:hint="default" w:ascii="Cascadia Mono" w:hAnsi="Cascadia Mono" w:eastAsia="Cascadia Mono"/>
+          <w:color w:val="008000"/>
+          <w:sz w:val="19"/>
+          <w:szCs w:val="24"/>
+          <w:highlight w:val="white"/>
+        </w:rPr>
+        <w:t>//MÉTODO QUE VERIFICA SE USUÁRIO ESTÁ AUTENTICADO OU NÃO E RETORNA UM bool</w:t>
+      </w:r>
+    </w:p>
+    <w:p>
+      <w:pPr>
+        <w:spacing w:beforeLines="0" w:afterLines="0"/>
+        <w:jc w:val="left"/>
+        <w:rPr>
+          <w:rFonts w:hint="default" w:ascii="Cascadia Mono" w:hAnsi="Cascadia Mono" w:eastAsia="Cascadia Mono"/>
+          <w:color w:val="000000"/>
+          <w:sz w:val="19"/>
+          <w:szCs w:val="24"/>
+          <w:highlight w:val="white"/>
+        </w:rPr>
+      </w:pPr>
+      <w:r>
+        <w:rPr>
+          <w:rFonts w:hint="default" w:ascii="Cascadia Mono" w:hAnsi="Cascadia Mono" w:eastAsia="Cascadia Mono"/>
+          <w:color w:val="0000FF"/>
+          <w:sz w:val="19"/>
+          <w:szCs w:val="24"/>
+          <w:highlight w:val="white"/>
+        </w:rPr>
+        <w:t>public</w:t>
+      </w:r>
+      <w:r>
+        <w:rPr>
+          <w:rFonts w:hint="default" w:ascii="Cascadia Mono" w:hAnsi="Cascadia Mono" w:eastAsia="Cascadia Mono"/>
+          <w:color w:val="000000"/>
+          <w:sz w:val="19"/>
+          <w:szCs w:val="24"/>
+          <w:highlight w:val="white"/>
+        </w:rPr>
+        <w:t xml:space="preserve"> </w:t>
+      </w:r>
+      <w:r>
+        <w:rPr>
+          <w:rFonts w:hint="default" w:ascii="Cascadia Mono" w:hAnsi="Cascadia Mono" w:eastAsia="Cascadia Mono"/>
+          <w:color w:val="0000FF"/>
+          <w:sz w:val="19"/>
+          <w:szCs w:val="24"/>
+          <w:highlight w:val="white"/>
+        </w:rPr>
+        <w:t>async</w:t>
+      </w:r>
+      <w:r>
+        <w:rPr>
+          <w:rFonts w:hint="default" w:ascii="Cascadia Mono" w:hAnsi="Cascadia Mono" w:eastAsia="Cascadia Mono"/>
+          <w:color w:val="000000"/>
+          <w:sz w:val="19"/>
+          <w:szCs w:val="24"/>
+          <w:highlight w:val="white"/>
+        </w:rPr>
+        <w:t xml:space="preserve"> </w:t>
+      </w:r>
+      <w:r>
+        <w:rPr>
+          <w:rFonts w:hint="default" w:ascii="Cascadia Mono" w:hAnsi="Cascadia Mono" w:eastAsia="Cascadia Mono"/>
+          <w:color w:val="2B91AF"/>
+          <w:sz w:val="19"/>
+          <w:szCs w:val="24"/>
+          <w:highlight w:val="white"/>
+        </w:rPr>
+        <w:t>Task</w:t>
+      </w:r>
+      <w:r>
+        <w:rPr>
+          <w:rFonts w:hint="default" w:ascii="Cascadia Mono" w:hAnsi="Cascadia Mono" w:eastAsia="Cascadia Mono"/>
+          <w:color w:val="000000"/>
+          <w:sz w:val="19"/>
+          <w:szCs w:val="24"/>
+          <w:highlight w:val="white"/>
+        </w:rPr>
+        <w:t>&lt;</w:t>
+      </w:r>
+      <w:r>
+        <w:rPr>
+          <w:rFonts w:hint="default" w:ascii="Cascadia Mono" w:hAnsi="Cascadia Mono" w:eastAsia="Cascadia Mono"/>
+          <w:color w:val="0000FF"/>
+          <w:sz w:val="19"/>
+          <w:szCs w:val="24"/>
+          <w:highlight w:val="white"/>
+        </w:rPr>
+        <w:t>bool</w:t>
+      </w:r>
+      <w:r>
+        <w:rPr>
+          <w:rFonts w:hint="default" w:ascii="Cascadia Mono" w:hAnsi="Cascadia Mono" w:eastAsia="Cascadia Mono"/>
+          <w:color w:val="000000"/>
+          <w:sz w:val="19"/>
+          <w:szCs w:val="24"/>
+          <w:highlight w:val="white"/>
+        </w:rPr>
+        <w:t>&gt; VerificaAutenticado()</w:t>
+      </w:r>
+    </w:p>
+    <w:p>
+      <w:pPr>
+        <w:spacing w:beforeLines="0" w:afterLines="0"/>
+        <w:jc w:val="left"/>
+        <w:rPr>
+          <w:rFonts w:hint="default" w:ascii="Cascadia Mono" w:hAnsi="Cascadia Mono" w:eastAsia="Cascadia Mono"/>
+          <w:color w:val="000000"/>
+          <w:sz w:val="19"/>
+          <w:szCs w:val="24"/>
+          <w:highlight w:val="white"/>
+        </w:rPr>
+      </w:pPr>
+      <w:r>
+        <w:rPr>
+          <w:rFonts w:hint="default" w:ascii="Cascadia Mono" w:hAnsi="Cascadia Mono" w:eastAsia="Cascadia Mono"/>
+          <w:color w:val="000000"/>
+          <w:sz w:val="19"/>
+          <w:szCs w:val="24"/>
+          <w:highlight w:val="white"/>
+        </w:rPr>
+        <w:t>{</w:t>
+      </w:r>
+    </w:p>
+    <w:p>
+      <w:pPr>
+        <w:spacing w:beforeLines="0" w:afterLines="0"/>
+        <w:jc w:val="left"/>
+        <w:rPr>
+          <w:rFonts w:hint="default" w:ascii="Cascadia Mono" w:hAnsi="Cascadia Mono" w:eastAsia="Cascadia Mono"/>
+          <w:color w:val="000000"/>
+          <w:sz w:val="19"/>
+          <w:szCs w:val="24"/>
+          <w:highlight w:val="white"/>
+        </w:rPr>
+      </w:pPr>
+      <w:r>
+        <w:rPr>
+          <w:rFonts w:hint="default" w:ascii="Cascadia Mono" w:hAnsi="Cascadia Mono" w:eastAsia="Cascadia Mono"/>
+          <w:color w:val="000000"/>
+          <w:sz w:val="19"/>
+          <w:szCs w:val="24"/>
+          <w:highlight w:val="white"/>
+        </w:rPr>
+        <w:t xml:space="preserve">    </w:t>
+      </w:r>
+      <w:r>
+        <w:rPr>
+          <w:rFonts w:hint="default" w:ascii="Cascadia Mono" w:hAnsi="Cascadia Mono" w:eastAsia="Cascadia Mono"/>
+          <w:color w:val="0000FF"/>
+          <w:sz w:val="19"/>
+          <w:szCs w:val="24"/>
+          <w:highlight w:val="white"/>
+        </w:rPr>
+        <w:t>await</w:t>
+      </w:r>
+      <w:r>
+        <w:rPr>
+          <w:rFonts w:hint="default" w:ascii="Cascadia Mono" w:hAnsi="Cascadia Mono" w:eastAsia="Cascadia Mono"/>
+          <w:color w:val="000000"/>
+          <w:sz w:val="19"/>
+          <w:szCs w:val="24"/>
+          <w:highlight w:val="white"/>
+        </w:rPr>
+        <w:t xml:space="preserve"> GetAuthenticationStateAsync();</w:t>
+      </w:r>
+    </w:p>
+    <w:p>
+      <w:pPr>
+        <w:spacing w:beforeLines="0" w:afterLines="0"/>
+        <w:jc w:val="left"/>
+        <w:rPr>
+          <w:rFonts w:hint="default" w:ascii="Cascadia Mono" w:hAnsi="Cascadia Mono" w:eastAsia="Cascadia Mono"/>
+          <w:color w:val="000000"/>
+          <w:sz w:val="19"/>
+          <w:szCs w:val="24"/>
+          <w:highlight w:val="white"/>
+        </w:rPr>
+      </w:pPr>
+      <w:r>
+        <w:rPr>
+          <w:rFonts w:hint="default" w:ascii="Cascadia Mono" w:hAnsi="Cascadia Mono" w:eastAsia="Cascadia Mono"/>
+          <w:color w:val="000000"/>
+          <w:sz w:val="19"/>
+          <w:szCs w:val="24"/>
+          <w:highlight w:val="white"/>
+        </w:rPr>
+        <w:t xml:space="preserve">    </w:t>
+      </w:r>
+      <w:r>
+        <w:rPr>
+          <w:rFonts w:hint="default" w:ascii="Cascadia Mono" w:hAnsi="Cascadia Mono" w:eastAsia="Cascadia Mono"/>
+          <w:color w:val="0000FF"/>
+          <w:sz w:val="19"/>
+          <w:szCs w:val="24"/>
+          <w:highlight w:val="white"/>
+        </w:rPr>
+        <w:t>return</w:t>
+      </w:r>
+      <w:r>
+        <w:rPr>
+          <w:rFonts w:hint="default" w:ascii="Cascadia Mono" w:hAnsi="Cascadia Mono" w:eastAsia="Cascadia Mono"/>
+          <w:color w:val="000000"/>
+          <w:sz w:val="19"/>
+          <w:szCs w:val="24"/>
+          <w:highlight w:val="white"/>
+        </w:rPr>
+        <w:t xml:space="preserve"> autenticado;</w:t>
+      </w:r>
+    </w:p>
+    <w:p>
+      <w:pPr>
+        <w:spacing w:beforeLines="0" w:afterLines="0"/>
+        <w:jc w:val="left"/>
+        <w:rPr>
+          <w:rFonts w:hint="default" w:ascii="Cascadia Mono" w:hAnsi="Cascadia Mono" w:eastAsia="Cascadia Mono"/>
+          <w:color w:val="000000"/>
+          <w:sz w:val="19"/>
+          <w:szCs w:val="24"/>
+          <w:highlight w:val="white"/>
+          <w:lang w:val="pt-BR"/>
+        </w:rPr>
+      </w:pPr>
+      <w:r>
+        <w:rPr>
+          <w:rFonts w:hint="default" w:ascii="Cascadia Mono" w:hAnsi="Cascadia Mono" w:eastAsia="Cascadia Mono"/>
+          <w:color w:val="000000"/>
+          <w:sz w:val="19"/>
+          <w:szCs w:val="24"/>
+          <w:highlight w:val="white"/>
+        </w:rPr>
+        <w:t>}</w:t>
+      </w:r>
+    </w:p>
+    <w:p>
+      <w:pPr>
+        <w:ind w:left="0" w:leftChars="0" w:firstLine="0" w:firstLineChars="0"/>
+        <w:rPr>
+          <w:rFonts w:hint="default" w:ascii="Cascadia Mono" w:hAnsi="Cascadia Mono" w:cs="Cascadia Mono"/>
+          <w:b w:val="0"/>
+          <w:bCs w:val="0"/>
+          <w:sz w:val="24"/>
+          <w:szCs w:val="24"/>
+          <w:lang w:val="pt-BR"/>
+        </w:rPr>
+      </w:pPr>
+    </w:p>
+    <w:p>
+      <w:pPr>
+        <w:ind w:left="0" w:leftChars="0" w:firstLine="0" w:firstLineChars="0"/>
+        <w:rPr>
+          <w:rFonts w:hint="default" w:ascii="Cascadia Mono" w:hAnsi="Cascadia Mono" w:cs="Cascadia Mono"/>
+          <w:b w:val="0"/>
+          <w:bCs w:val="0"/>
+          <w:sz w:val="24"/>
+          <w:szCs w:val="24"/>
+          <w:lang w:val="pt-BR"/>
+        </w:rPr>
+      </w:pPr>
+      <w:r>
+        <w:rPr>
+          <w:rFonts w:hint="default" w:ascii="Cascadia Mono" w:hAnsi="Cascadia Mono" w:cs="Cascadia Mono"/>
+          <w:b w:val="0"/>
+          <w:bCs w:val="0"/>
+          <w:sz w:val="24"/>
+          <w:szCs w:val="24"/>
+          <w:lang w:val="pt-BR"/>
+        </w:rPr>
+        <w:t>Com o serviço configurado, criamos uma página razor para o logout, que sempre que acessada, providencia o logout, caso haja alguém autenticado no momento.</w:t>
+      </w:r>
+    </w:p>
+    <w:p>
+      <w:pPr>
+        <w:ind w:left="0" w:leftChars="0" w:firstLine="0" w:firstLineChars="0"/>
+        <w:rPr>
+          <w:rFonts w:hint="default" w:ascii="Cascadia Mono" w:hAnsi="Cascadia Mono" w:cs="Cascadia Mono"/>
+          <w:b w:val="0"/>
+          <w:bCs w:val="0"/>
+          <w:sz w:val="24"/>
+          <w:szCs w:val="24"/>
+          <w:lang w:val="pt-BR"/>
+        </w:rPr>
+      </w:pPr>
+    </w:p>
+    <w:p>
+      <w:pPr>
+        <w:ind w:left="0" w:leftChars="0" w:firstLine="0" w:firstLineChars="0"/>
+        <w:rPr>
+          <w:rFonts w:hint="default" w:ascii="Cascadia Mono" w:hAnsi="Cascadia Mono" w:cs="Cascadia Mono"/>
+          <w:b w:val="0"/>
+          <w:bCs w:val="0"/>
+          <w:sz w:val="24"/>
+          <w:szCs w:val="24"/>
+          <w:lang w:val="pt-BR"/>
+        </w:rPr>
+      </w:pPr>
+      <w:r>
+        <w:rPr>
+          <w:rFonts w:hint="default" w:ascii="Cascadia Mono" w:hAnsi="Cascadia Mono" w:cs="Cascadia Mono"/>
+          <w:b w:val="0"/>
+          <w:bCs w:val="0"/>
+          <w:sz w:val="24"/>
+          <w:szCs w:val="24"/>
+          <w:lang w:val="pt-BR"/>
+        </w:rPr>
+        <w:t>Pages/Logout.razor</w:t>
+      </w:r>
+    </w:p>
+    <w:p>
+      <w:pPr>
+        <w:spacing w:beforeLines="0" w:afterLines="0"/>
+        <w:jc w:val="left"/>
+        <w:rPr>
+          <w:rFonts w:hint="default" w:ascii="Cascadia Mono" w:hAnsi="Cascadia Mono" w:eastAsia="Cascadia Mono"/>
+          <w:color w:val="000000"/>
+          <w:sz w:val="19"/>
+          <w:szCs w:val="24"/>
+          <w:highlight w:val="white"/>
+        </w:rPr>
+      </w:pPr>
+      <w:r>
+        <w:rPr>
+          <w:rFonts w:hint="default" w:ascii="Cascadia Mono" w:hAnsi="Cascadia Mono" w:eastAsia="Cascadia Mono"/>
+          <w:color w:val="000000"/>
+          <w:sz w:val="19"/>
+          <w:szCs w:val="24"/>
+          <w:highlight w:val="white"/>
+        </w:rPr>
+        <w:t xml:space="preserve">@page </w:t>
+      </w:r>
+      <w:r>
+        <w:rPr>
+          <w:rFonts w:hint="default" w:ascii="Cascadia Mono" w:hAnsi="Cascadia Mono" w:eastAsia="Cascadia Mono"/>
+          <w:color w:val="A31515"/>
+          <w:sz w:val="19"/>
+          <w:szCs w:val="24"/>
+          <w:highlight w:val="white"/>
+        </w:rPr>
+        <w:t>"/logout"</w:t>
+      </w:r>
+    </w:p>
+    <w:p>
+      <w:pPr>
+        <w:spacing w:beforeLines="0" w:afterLines="0"/>
+        <w:jc w:val="left"/>
+        <w:rPr>
+          <w:rFonts w:hint="default" w:ascii="Cascadia Mono" w:hAnsi="Cascadia Mono" w:eastAsia="Cascadia Mono"/>
+          <w:color w:val="000000"/>
+          <w:sz w:val="19"/>
+          <w:szCs w:val="24"/>
+          <w:highlight w:val="white"/>
+        </w:rPr>
+      </w:pPr>
+      <w:r>
+        <w:rPr>
+          <w:rFonts w:hint="default" w:ascii="Cascadia Mono" w:hAnsi="Cascadia Mono" w:eastAsia="Cascadia Mono"/>
+          <w:color w:val="000000"/>
+          <w:sz w:val="19"/>
+          <w:szCs w:val="24"/>
+          <w:highlight w:val="white"/>
+        </w:rPr>
+        <w:t xml:space="preserve">@inject </w:t>
+      </w:r>
+      <w:r>
+        <w:rPr>
+          <w:rFonts w:hint="default" w:ascii="Cascadia Mono" w:hAnsi="Cascadia Mono" w:eastAsia="Cascadia Mono"/>
+          <w:color w:val="2B91AF"/>
+          <w:sz w:val="19"/>
+          <w:szCs w:val="24"/>
+          <w:highlight w:val="white"/>
+        </w:rPr>
+        <w:t>AuthAPI</w:t>
+      </w:r>
+      <w:r>
+        <w:rPr>
+          <w:rFonts w:hint="default" w:ascii="Cascadia Mono" w:hAnsi="Cascadia Mono" w:eastAsia="Cascadia Mono"/>
+          <w:color w:val="000000"/>
+          <w:sz w:val="19"/>
+          <w:szCs w:val="24"/>
+          <w:highlight w:val="white"/>
+        </w:rPr>
+        <w:t xml:space="preserve"> authAPI</w:t>
+      </w:r>
+    </w:p>
+    <w:p>
+      <w:pPr>
+        <w:spacing w:beforeLines="0" w:afterLines="0"/>
+        <w:jc w:val="left"/>
+        <w:rPr>
+          <w:rFonts w:hint="default" w:ascii="Cascadia Mono" w:hAnsi="Cascadia Mono" w:eastAsia="Cascadia Mono"/>
+          <w:color w:val="000000"/>
+          <w:sz w:val="19"/>
+          <w:szCs w:val="24"/>
+          <w:highlight w:val="white"/>
+        </w:rPr>
+      </w:pPr>
+    </w:p>
+    <w:p>
+      <w:pPr>
+        <w:spacing w:beforeLines="0" w:afterLines="0"/>
+        <w:jc w:val="left"/>
+        <w:rPr>
+          <w:rFonts w:hint="default" w:ascii="Cascadia Mono" w:hAnsi="Cascadia Mono" w:eastAsia="Cascadia Mono"/>
+          <w:color w:val="000000"/>
+          <w:sz w:val="19"/>
+          <w:szCs w:val="24"/>
+          <w:highlight w:val="white"/>
+        </w:rPr>
+      </w:pPr>
+    </w:p>
+    <w:p>
+      <w:pPr>
+        <w:spacing w:beforeLines="0" w:afterLines="0"/>
+        <w:jc w:val="left"/>
+        <w:rPr>
+          <w:rFonts w:hint="default" w:ascii="Cascadia Mono" w:hAnsi="Cascadia Mono" w:eastAsia="Cascadia Mono"/>
+          <w:color w:val="000000"/>
+          <w:sz w:val="19"/>
+          <w:szCs w:val="24"/>
+          <w:highlight w:val="white"/>
+        </w:rPr>
+      </w:pPr>
+    </w:p>
+    <w:p>
+      <w:pPr>
+        <w:spacing w:beforeLines="0" w:afterLines="0"/>
+        <w:jc w:val="left"/>
+        <w:rPr>
+          <w:rFonts w:hint="default" w:ascii="Cascadia Mono" w:hAnsi="Cascadia Mono" w:eastAsia="Cascadia Mono"/>
+          <w:color w:val="000000"/>
+          <w:sz w:val="19"/>
+          <w:szCs w:val="24"/>
+          <w:highlight w:val="white"/>
+        </w:rPr>
+      </w:pPr>
+      <w:r>
+        <w:rPr>
+          <w:rFonts w:hint="default" w:ascii="Cascadia Mono" w:hAnsi="Cascadia Mono" w:eastAsia="Cascadia Mono"/>
+          <w:color w:val="000000"/>
+          <w:sz w:val="19"/>
+          <w:szCs w:val="24"/>
+          <w:highlight w:val="white"/>
+        </w:rPr>
+        <w:t>@code {</w:t>
+      </w:r>
+    </w:p>
+    <w:p>
+      <w:pPr>
+        <w:spacing w:beforeLines="0" w:afterLines="0"/>
+        <w:jc w:val="left"/>
+        <w:rPr>
+          <w:rFonts w:hint="default" w:ascii="Cascadia Mono" w:hAnsi="Cascadia Mono" w:eastAsia="Cascadia Mono"/>
+          <w:color w:val="000000"/>
+          <w:sz w:val="19"/>
+          <w:szCs w:val="24"/>
+          <w:highlight w:val="white"/>
+        </w:rPr>
+      </w:pPr>
+    </w:p>
+    <w:p>
+      <w:pPr>
+        <w:spacing w:beforeLines="0" w:afterLines="0"/>
+        <w:jc w:val="left"/>
+        <w:rPr>
+          <w:rFonts w:hint="default" w:ascii="Cascadia Mono" w:hAnsi="Cascadia Mono" w:eastAsia="Cascadia Mono"/>
+          <w:color w:val="000000"/>
+          <w:sz w:val="19"/>
+          <w:szCs w:val="24"/>
+          <w:highlight w:val="white"/>
+        </w:rPr>
+      </w:pPr>
+      <w:r>
+        <w:rPr>
+          <w:rFonts w:hint="default" w:ascii="Cascadia Mono" w:hAnsi="Cascadia Mono" w:eastAsia="Cascadia Mono"/>
+          <w:color w:val="000000"/>
+          <w:sz w:val="19"/>
+          <w:szCs w:val="24"/>
+          <w:highlight w:val="white"/>
+        </w:rPr>
+        <w:t xml:space="preserve">    </w:t>
+      </w:r>
+      <w:r>
+        <w:rPr>
+          <w:rFonts w:hint="default" w:ascii="Cascadia Mono" w:hAnsi="Cascadia Mono" w:eastAsia="Cascadia Mono"/>
+          <w:color w:val="008000"/>
+          <w:sz w:val="19"/>
+          <w:szCs w:val="24"/>
+          <w:highlight w:val="white"/>
+        </w:rPr>
+        <w:t>//SEMPRE QUE A PÁGINA FOR CARREGADA</w:t>
+      </w:r>
+    </w:p>
+    <w:p>
+      <w:pPr>
+        <w:spacing w:beforeLines="0" w:afterLines="0"/>
+        <w:jc w:val="left"/>
+        <w:rPr>
+          <w:rFonts w:hint="default" w:ascii="Cascadia Mono" w:hAnsi="Cascadia Mono" w:eastAsia="Cascadia Mono"/>
+          <w:color w:val="000000"/>
+          <w:sz w:val="19"/>
+          <w:szCs w:val="24"/>
+          <w:highlight w:val="white"/>
+        </w:rPr>
+      </w:pPr>
+      <w:r>
+        <w:rPr>
+          <w:rFonts w:hint="default" w:ascii="Cascadia Mono" w:hAnsi="Cascadia Mono" w:eastAsia="Cascadia Mono"/>
+          <w:color w:val="000000"/>
+          <w:sz w:val="19"/>
+          <w:szCs w:val="24"/>
+          <w:highlight w:val="white"/>
+        </w:rPr>
+        <w:t xml:space="preserve">    </w:t>
+      </w:r>
+      <w:r>
+        <w:rPr>
+          <w:rFonts w:hint="default" w:ascii="Cascadia Mono" w:hAnsi="Cascadia Mono" w:eastAsia="Cascadia Mono"/>
+          <w:color w:val="0000FF"/>
+          <w:sz w:val="19"/>
+          <w:szCs w:val="24"/>
+          <w:highlight w:val="white"/>
+        </w:rPr>
+        <w:t>protected</w:t>
+      </w:r>
+      <w:r>
+        <w:rPr>
+          <w:rFonts w:hint="default" w:ascii="Cascadia Mono" w:hAnsi="Cascadia Mono" w:eastAsia="Cascadia Mono"/>
+          <w:color w:val="000000"/>
+          <w:sz w:val="19"/>
+          <w:szCs w:val="24"/>
+          <w:highlight w:val="white"/>
+        </w:rPr>
+        <w:t xml:space="preserve"> </w:t>
+      </w:r>
+      <w:r>
+        <w:rPr>
+          <w:rFonts w:hint="default" w:ascii="Cascadia Mono" w:hAnsi="Cascadia Mono" w:eastAsia="Cascadia Mono"/>
+          <w:color w:val="0000FF"/>
+          <w:sz w:val="19"/>
+          <w:szCs w:val="24"/>
+          <w:highlight w:val="white"/>
+        </w:rPr>
+        <w:t>override</w:t>
+      </w:r>
+      <w:r>
+        <w:rPr>
+          <w:rFonts w:hint="default" w:ascii="Cascadia Mono" w:hAnsi="Cascadia Mono" w:eastAsia="Cascadia Mono"/>
+          <w:color w:val="000000"/>
+          <w:sz w:val="19"/>
+          <w:szCs w:val="24"/>
+          <w:highlight w:val="white"/>
+        </w:rPr>
+        <w:t xml:space="preserve"> </w:t>
+      </w:r>
+      <w:r>
+        <w:rPr>
+          <w:rFonts w:hint="default" w:ascii="Cascadia Mono" w:hAnsi="Cascadia Mono" w:eastAsia="Cascadia Mono"/>
+          <w:color w:val="0000FF"/>
+          <w:sz w:val="19"/>
+          <w:szCs w:val="24"/>
+          <w:highlight w:val="white"/>
+        </w:rPr>
+        <w:t>async</w:t>
+      </w:r>
+      <w:r>
+        <w:rPr>
+          <w:rFonts w:hint="default" w:ascii="Cascadia Mono" w:hAnsi="Cascadia Mono" w:eastAsia="Cascadia Mono"/>
+          <w:color w:val="000000"/>
+          <w:sz w:val="19"/>
+          <w:szCs w:val="24"/>
+          <w:highlight w:val="white"/>
+        </w:rPr>
+        <w:t xml:space="preserve"> </w:t>
+      </w:r>
+      <w:r>
+        <w:rPr>
+          <w:rFonts w:hint="default" w:ascii="Cascadia Mono" w:hAnsi="Cascadia Mono" w:eastAsia="Cascadia Mono"/>
+          <w:color w:val="2B91AF"/>
+          <w:sz w:val="19"/>
+          <w:szCs w:val="24"/>
+          <w:highlight w:val="white"/>
+        </w:rPr>
+        <w:t>Task</w:t>
+      </w:r>
+      <w:r>
+        <w:rPr>
+          <w:rFonts w:hint="default" w:ascii="Cascadia Mono" w:hAnsi="Cascadia Mono" w:eastAsia="Cascadia Mono"/>
+          <w:color w:val="000000"/>
+          <w:sz w:val="19"/>
+          <w:szCs w:val="24"/>
+          <w:highlight w:val="white"/>
+        </w:rPr>
+        <w:t xml:space="preserve"> OnInitializedAsync()</w:t>
+      </w:r>
+    </w:p>
+    <w:p>
+      <w:pPr>
+        <w:spacing w:beforeLines="0" w:afterLines="0"/>
+        <w:jc w:val="left"/>
+        <w:rPr>
+          <w:rFonts w:hint="default" w:ascii="Cascadia Mono" w:hAnsi="Cascadia Mono" w:eastAsia="Cascadia Mono"/>
+          <w:color w:val="000000"/>
+          <w:sz w:val="19"/>
+          <w:szCs w:val="24"/>
+          <w:highlight w:val="white"/>
+        </w:rPr>
+      </w:pPr>
+      <w:r>
+        <w:rPr>
+          <w:rFonts w:hint="default" w:ascii="Cascadia Mono" w:hAnsi="Cascadia Mono" w:eastAsia="Cascadia Mono"/>
+          <w:color w:val="000000"/>
+          <w:sz w:val="19"/>
+          <w:szCs w:val="24"/>
+          <w:highlight w:val="white"/>
+        </w:rPr>
+        <w:t xml:space="preserve">    {</w:t>
+      </w:r>
+    </w:p>
+    <w:p>
+      <w:pPr>
+        <w:spacing w:beforeLines="0" w:afterLines="0"/>
+        <w:jc w:val="left"/>
+        <w:rPr>
+          <w:rFonts w:hint="default" w:ascii="Cascadia Mono" w:hAnsi="Cascadia Mono" w:eastAsia="Cascadia Mono"/>
+          <w:color w:val="000000"/>
+          <w:sz w:val="19"/>
+          <w:szCs w:val="24"/>
+          <w:highlight w:val="white"/>
+        </w:rPr>
+      </w:pPr>
+      <w:r>
+        <w:rPr>
+          <w:rFonts w:hint="default" w:ascii="Cascadia Mono" w:hAnsi="Cascadia Mono" w:eastAsia="Cascadia Mono"/>
+          <w:color w:val="000000"/>
+          <w:sz w:val="19"/>
+          <w:szCs w:val="24"/>
+          <w:highlight w:val="white"/>
+        </w:rPr>
+        <w:t xml:space="preserve">        </w:t>
+      </w:r>
+      <w:r>
+        <w:rPr>
+          <w:rFonts w:hint="default" w:ascii="Cascadia Mono" w:hAnsi="Cascadia Mono" w:eastAsia="Cascadia Mono"/>
+          <w:color w:val="008000"/>
+          <w:sz w:val="19"/>
+          <w:szCs w:val="24"/>
+          <w:highlight w:val="white"/>
+        </w:rPr>
+        <w:t>//SE HOUVER USUÁRIO AUTENTICADO</w:t>
+      </w:r>
+    </w:p>
+    <w:p>
+      <w:pPr>
+        <w:spacing w:beforeLines="0" w:afterLines="0"/>
+        <w:jc w:val="left"/>
+        <w:rPr>
+          <w:rFonts w:hint="default" w:ascii="Cascadia Mono" w:hAnsi="Cascadia Mono" w:eastAsia="Cascadia Mono"/>
+          <w:color w:val="000000"/>
+          <w:sz w:val="19"/>
+          <w:szCs w:val="24"/>
+          <w:highlight w:val="white"/>
+        </w:rPr>
+      </w:pPr>
+      <w:r>
+        <w:rPr>
+          <w:rFonts w:hint="default" w:ascii="Cascadia Mono" w:hAnsi="Cascadia Mono" w:eastAsia="Cascadia Mono"/>
+          <w:color w:val="000000"/>
+          <w:sz w:val="19"/>
+          <w:szCs w:val="24"/>
+          <w:highlight w:val="white"/>
+        </w:rPr>
+        <w:t xml:space="preserve">        </w:t>
+      </w:r>
+      <w:r>
+        <w:rPr>
+          <w:rFonts w:hint="default" w:ascii="Cascadia Mono" w:hAnsi="Cascadia Mono" w:eastAsia="Cascadia Mono"/>
+          <w:color w:val="0000FF"/>
+          <w:sz w:val="19"/>
+          <w:szCs w:val="24"/>
+          <w:highlight w:val="white"/>
+        </w:rPr>
+        <w:t>if</w:t>
+      </w:r>
+      <w:r>
+        <w:rPr>
+          <w:rFonts w:hint="default" w:ascii="Cascadia Mono" w:hAnsi="Cascadia Mono" w:eastAsia="Cascadia Mono"/>
+          <w:color w:val="000000"/>
+          <w:sz w:val="19"/>
+          <w:szCs w:val="24"/>
+          <w:highlight w:val="white"/>
+        </w:rPr>
+        <w:t>(</w:t>
+      </w:r>
+      <w:r>
+        <w:rPr>
+          <w:rFonts w:hint="default" w:ascii="Cascadia Mono" w:hAnsi="Cascadia Mono" w:eastAsia="Cascadia Mono"/>
+          <w:color w:val="0000FF"/>
+          <w:sz w:val="19"/>
+          <w:szCs w:val="24"/>
+          <w:highlight w:val="white"/>
+        </w:rPr>
+        <w:t>await</w:t>
+      </w:r>
+      <w:r>
+        <w:rPr>
+          <w:rFonts w:hint="default" w:ascii="Cascadia Mono" w:hAnsi="Cascadia Mono" w:eastAsia="Cascadia Mono"/>
+          <w:color w:val="000000"/>
+          <w:sz w:val="19"/>
+          <w:szCs w:val="24"/>
+          <w:highlight w:val="white"/>
+        </w:rPr>
+        <w:t xml:space="preserve"> authAPI.VerificaAutenticado())</w:t>
+      </w:r>
+    </w:p>
+    <w:p>
+      <w:pPr>
+        <w:spacing w:beforeLines="0" w:afterLines="0"/>
+        <w:jc w:val="left"/>
+        <w:rPr>
+          <w:rFonts w:hint="default" w:ascii="Cascadia Mono" w:hAnsi="Cascadia Mono" w:eastAsia="Cascadia Mono"/>
+          <w:color w:val="000000"/>
+          <w:sz w:val="19"/>
+          <w:szCs w:val="24"/>
+          <w:highlight w:val="white"/>
+        </w:rPr>
+      </w:pPr>
+      <w:r>
+        <w:rPr>
+          <w:rFonts w:hint="default" w:ascii="Cascadia Mono" w:hAnsi="Cascadia Mono" w:eastAsia="Cascadia Mono"/>
+          <w:color w:val="000000"/>
+          <w:sz w:val="19"/>
+          <w:szCs w:val="24"/>
+          <w:highlight w:val="white"/>
+        </w:rPr>
+        <w:t xml:space="preserve">        {   </w:t>
+      </w:r>
+    </w:p>
+    <w:p>
+      <w:pPr>
+        <w:spacing w:beforeLines="0" w:afterLines="0"/>
+        <w:jc w:val="left"/>
+        <w:rPr>
+          <w:rFonts w:hint="default" w:ascii="Cascadia Mono" w:hAnsi="Cascadia Mono" w:eastAsia="Cascadia Mono"/>
+          <w:color w:val="000000"/>
+          <w:sz w:val="19"/>
+          <w:szCs w:val="24"/>
+          <w:highlight w:val="white"/>
+        </w:rPr>
+      </w:pPr>
+      <w:r>
+        <w:rPr>
+          <w:rFonts w:hint="default" w:ascii="Cascadia Mono" w:hAnsi="Cascadia Mono" w:eastAsia="Cascadia Mono"/>
+          <w:color w:val="000000"/>
+          <w:sz w:val="19"/>
+          <w:szCs w:val="24"/>
+          <w:highlight w:val="white"/>
+        </w:rPr>
+        <w:t xml:space="preserve">            </w:t>
+      </w:r>
+      <w:r>
+        <w:rPr>
+          <w:rFonts w:hint="default" w:ascii="Cascadia Mono" w:hAnsi="Cascadia Mono" w:eastAsia="Cascadia Mono"/>
+          <w:color w:val="008000"/>
+          <w:sz w:val="19"/>
+          <w:szCs w:val="24"/>
+          <w:highlight w:val="white"/>
+        </w:rPr>
+        <w:t>//LOGOUT É FEITO</w:t>
+      </w:r>
+    </w:p>
+    <w:p>
+      <w:pPr>
+        <w:spacing w:beforeLines="0" w:afterLines="0"/>
+        <w:jc w:val="left"/>
+        <w:rPr>
+          <w:rFonts w:hint="default" w:ascii="Cascadia Mono" w:hAnsi="Cascadia Mono" w:eastAsia="Cascadia Mono"/>
+          <w:color w:val="000000"/>
+          <w:sz w:val="19"/>
+          <w:szCs w:val="24"/>
+          <w:highlight w:val="white"/>
+        </w:rPr>
+      </w:pPr>
+      <w:r>
+        <w:rPr>
+          <w:rFonts w:hint="default" w:ascii="Cascadia Mono" w:hAnsi="Cascadia Mono" w:eastAsia="Cascadia Mono"/>
+          <w:color w:val="000000"/>
+          <w:sz w:val="19"/>
+          <w:szCs w:val="24"/>
+          <w:highlight w:val="white"/>
+        </w:rPr>
+        <w:t xml:space="preserve">            </w:t>
+      </w:r>
+      <w:r>
+        <w:rPr>
+          <w:rFonts w:hint="default" w:ascii="Cascadia Mono" w:hAnsi="Cascadia Mono" w:eastAsia="Cascadia Mono"/>
+          <w:color w:val="0000FF"/>
+          <w:sz w:val="19"/>
+          <w:szCs w:val="24"/>
+          <w:highlight w:val="white"/>
+        </w:rPr>
+        <w:t>await</w:t>
+      </w:r>
+      <w:r>
+        <w:rPr>
+          <w:rFonts w:hint="default" w:ascii="Cascadia Mono" w:hAnsi="Cascadia Mono" w:eastAsia="Cascadia Mono"/>
+          <w:color w:val="000000"/>
+          <w:sz w:val="19"/>
+          <w:szCs w:val="24"/>
+          <w:highlight w:val="white"/>
+        </w:rPr>
+        <w:t xml:space="preserve"> authAPI.LogoutAsync();</w:t>
+      </w:r>
+    </w:p>
+    <w:p>
+      <w:pPr>
+        <w:spacing w:beforeLines="0" w:afterLines="0"/>
+        <w:jc w:val="left"/>
+        <w:rPr>
+          <w:rFonts w:hint="default" w:ascii="Cascadia Mono" w:hAnsi="Cascadia Mono" w:eastAsia="Cascadia Mono"/>
+          <w:color w:val="000000"/>
+          <w:sz w:val="19"/>
+          <w:szCs w:val="24"/>
+          <w:highlight w:val="white"/>
+        </w:rPr>
+      </w:pPr>
+      <w:r>
+        <w:rPr>
+          <w:rFonts w:hint="default" w:ascii="Cascadia Mono" w:hAnsi="Cascadia Mono" w:eastAsia="Cascadia Mono"/>
+          <w:color w:val="000000"/>
+          <w:sz w:val="19"/>
+          <w:szCs w:val="24"/>
+          <w:highlight w:val="white"/>
+        </w:rPr>
+        <w:t xml:space="preserve">        }</w:t>
+      </w:r>
+    </w:p>
+    <w:p>
+      <w:pPr>
+        <w:spacing w:beforeLines="0" w:afterLines="0"/>
+        <w:jc w:val="left"/>
+        <w:rPr>
+          <w:rFonts w:hint="default" w:ascii="Cascadia Mono" w:hAnsi="Cascadia Mono" w:eastAsia="Cascadia Mono"/>
+          <w:color w:val="000000"/>
+          <w:sz w:val="19"/>
+          <w:szCs w:val="24"/>
+          <w:highlight w:val="white"/>
+        </w:rPr>
+      </w:pPr>
+    </w:p>
+    <w:p>
+      <w:pPr>
+        <w:spacing w:beforeLines="0" w:afterLines="0"/>
+        <w:jc w:val="left"/>
+        <w:rPr>
+          <w:rFonts w:hint="default" w:ascii="Cascadia Mono" w:hAnsi="Cascadia Mono" w:eastAsia="Cascadia Mono"/>
+          <w:color w:val="000000"/>
+          <w:sz w:val="19"/>
+          <w:szCs w:val="24"/>
+          <w:highlight w:val="white"/>
+        </w:rPr>
+      </w:pPr>
+      <w:r>
+        <w:rPr>
+          <w:rFonts w:hint="default" w:ascii="Cascadia Mono" w:hAnsi="Cascadia Mono" w:eastAsia="Cascadia Mono"/>
+          <w:color w:val="000000"/>
+          <w:sz w:val="19"/>
+          <w:szCs w:val="24"/>
+          <w:highlight w:val="white"/>
+        </w:rPr>
+        <w:t xml:space="preserve">        </w:t>
+      </w:r>
+      <w:r>
+        <w:rPr>
+          <w:rFonts w:hint="default" w:ascii="Cascadia Mono" w:hAnsi="Cascadia Mono" w:eastAsia="Cascadia Mono"/>
+          <w:color w:val="008000"/>
+          <w:sz w:val="19"/>
+          <w:szCs w:val="24"/>
+          <w:highlight w:val="white"/>
+        </w:rPr>
+        <w:t>//SE NÃO, FAÇO SÓ OQUE É DEFINIDO PELA CLASSE BASE</w:t>
+      </w:r>
+    </w:p>
+    <w:p>
+      <w:pPr>
+        <w:spacing w:beforeLines="0" w:afterLines="0"/>
+        <w:jc w:val="left"/>
+        <w:rPr>
+          <w:rFonts w:hint="default" w:ascii="Cascadia Mono" w:hAnsi="Cascadia Mono" w:eastAsia="Cascadia Mono"/>
+          <w:color w:val="000000"/>
+          <w:sz w:val="19"/>
+          <w:szCs w:val="24"/>
+          <w:highlight w:val="white"/>
+        </w:rPr>
+      </w:pPr>
+      <w:r>
+        <w:rPr>
+          <w:rFonts w:hint="default" w:ascii="Cascadia Mono" w:hAnsi="Cascadia Mono" w:eastAsia="Cascadia Mono"/>
+          <w:color w:val="000000"/>
+          <w:sz w:val="19"/>
+          <w:szCs w:val="24"/>
+          <w:highlight w:val="white"/>
+        </w:rPr>
+        <w:t xml:space="preserve">        </w:t>
+      </w:r>
+      <w:r>
+        <w:rPr>
+          <w:rFonts w:hint="default" w:ascii="Cascadia Mono" w:hAnsi="Cascadia Mono" w:eastAsia="Cascadia Mono"/>
+          <w:color w:val="0000FF"/>
+          <w:sz w:val="19"/>
+          <w:szCs w:val="24"/>
+          <w:highlight w:val="white"/>
+        </w:rPr>
+        <w:t>await</w:t>
+      </w:r>
+      <w:r>
+        <w:rPr>
+          <w:rFonts w:hint="default" w:ascii="Cascadia Mono" w:hAnsi="Cascadia Mono" w:eastAsia="Cascadia Mono"/>
+          <w:color w:val="000000"/>
+          <w:sz w:val="19"/>
+          <w:szCs w:val="24"/>
+          <w:highlight w:val="white"/>
+        </w:rPr>
+        <w:t xml:space="preserve"> </w:t>
+      </w:r>
+      <w:r>
+        <w:rPr>
+          <w:rFonts w:hint="default" w:ascii="Cascadia Mono" w:hAnsi="Cascadia Mono" w:eastAsia="Cascadia Mono"/>
+          <w:color w:val="0000FF"/>
+          <w:sz w:val="19"/>
+          <w:szCs w:val="24"/>
+          <w:highlight w:val="white"/>
+        </w:rPr>
+        <w:t>base</w:t>
+      </w:r>
+      <w:r>
+        <w:rPr>
+          <w:rFonts w:hint="default" w:ascii="Cascadia Mono" w:hAnsi="Cascadia Mono" w:eastAsia="Cascadia Mono"/>
+          <w:color w:val="000000"/>
+          <w:sz w:val="19"/>
+          <w:szCs w:val="24"/>
+          <w:highlight w:val="white"/>
+        </w:rPr>
+        <w:t>.OnInitializedAsync();</w:t>
+      </w:r>
+    </w:p>
+    <w:p>
+      <w:pPr>
+        <w:spacing w:beforeLines="0" w:afterLines="0"/>
+        <w:jc w:val="left"/>
+        <w:rPr>
+          <w:rFonts w:hint="default" w:ascii="Cascadia Mono" w:hAnsi="Cascadia Mono" w:eastAsia="Cascadia Mono"/>
+          <w:color w:val="000000"/>
+          <w:sz w:val="19"/>
+          <w:szCs w:val="24"/>
+          <w:highlight w:val="white"/>
+        </w:rPr>
+      </w:pPr>
+      <w:r>
+        <w:rPr>
+          <w:rFonts w:hint="default" w:ascii="Cascadia Mono" w:hAnsi="Cascadia Mono" w:eastAsia="Cascadia Mono"/>
+          <w:color w:val="000000"/>
+          <w:sz w:val="19"/>
+          <w:szCs w:val="24"/>
+          <w:highlight w:val="white"/>
+        </w:rPr>
+        <w:t xml:space="preserve">    }</w:t>
+      </w:r>
+    </w:p>
+    <w:p>
+      <w:pPr>
+        <w:ind w:left="0" w:leftChars="0" w:firstLine="0" w:firstLineChars="0"/>
+        <w:rPr>
+          <w:rFonts w:hint="default" w:ascii="Cascadia Mono" w:hAnsi="Cascadia Mono" w:cs="Cascadia Mono"/>
+          <w:b w:val="0"/>
+          <w:bCs w:val="0"/>
+          <w:sz w:val="24"/>
+          <w:szCs w:val="24"/>
+          <w:lang w:val="pt-BR"/>
+        </w:rPr>
+      </w:pPr>
+      <w:r>
+        <w:rPr>
+          <w:rFonts w:hint="default" w:ascii="Cascadia Mono" w:hAnsi="Cascadia Mono" w:eastAsia="Cascadia Mono"/>
+          <w:color w:val="000000"/>
+          <w:sz w:val="19"/>
+          <w:szCs w:val="24"/>
+          <w:highlight w:val="white"/>
+        </w:rPr>
+        <w:t>}</w:t>
+      </w:r>
+    </w:p>
+    <w:p>
+      <w:pPr>
+        <w:ind w:left="0" w:leftChars="0" w:firstLine="0" w:firstLineChars="0"/>
+        <w:rPr>
+          <w:rFonts w:hint="default" w:ascii="Cascadia Mono" w:hAnsi="Cascadia Mono" w:cs="Cascadia Mono"/>
+          <w:b w:val="0"/>
+          <w:bCs w:val="0"/>
+          <w:sz w:val="24"/>
+          <w:szCs w:val="24"/>
+          <w:lang w:val="pt-BR"/>
+        </w:rPr>
+      </w:pPr>
+    </w:p>
+    <w:p>
+      <w:pPr>
+        <w:ind w:left="0" w:leftChars="0" w:firstLine="0" w:firstLineChars="0"/>
+        <w:rPr>
+          <w:rFonts w:hint="default" w:ascii="Cascadia Mono" w:hAnsi="Cascadia Mono" w:cs="Cascadia Mono"/>
+          <w:b w:val="0"/>
+          <w:bCs w:val="0"/>
+          <w:sz w:val="24"/>
+          <w:szCs w:val="24"/>
+          <w:lang w:val="pt-BR"/>
+        </w:rPr>
+      </w:pPr>
+      <w:r>
+        <w:rPr>
+          <w:rFonts w:hint="default" w:ascii="Cascadia Mono" w:hAnsi="Cascadia Mono" w:cs="Cascadia Mono"/>
+          <w:b w:val="0"/>
+          <w:bCs w:val="0"/>
+          <w:sz w:val="24"/>
+          <w:szCs w:val="24"/>
+          <w:lang w:val="pt-BR"/>
+        </w:rPr>
+        <w:t>E para refletir essas funções de login e logout mais facilmente na aplicação, mudamos a barra de cima do mudblazor para mostrar botão de login ou botão de logout, a depender do estado de autenticação autorizado ou não.</w:t>
+      </w:r>
+    </w:p>
+    <w:p>
+      <w:pPr>
+        <w:ind w:left="0" w:leftChars="0" w:firstLine="0" w:firstLineChars="0"/>
+        <w:rPr>
+          <w:rFonts w:hint="default" w:ascii="Cascadia Mono" w:hAnsi="Cascadia Mono" w:cs="Cascadia Mono"/>
+          <w:b w:val="0"/>
+          <w:bCs w:val="0"/>
+          <w:sz w:val="24"/>
+          <w:szCs w:val="24"/>
+          <w:lang w:val="pt-BR"/>
+        </w:rPr>
+      </w:pPr>
+    </w:p>
+    <w:p>
+      <w:pPr>
+        <w:ind w:left="0" w:leftChars="0" w:firstLine="0" w:firstLineChars="0"/>
+        <w:rPr>
+          <w:rFonts w:hint="default" w:ascii="Cascadia Mono" w:hAnsi="Cascadia Mono" w:cs="Cascadia Mono"/>
+          <w:b w:val="0"/>
+          <w:bCs w:val="0"/>
+          <w:sz w:val="24"/>
+          <w:szCs w:val="24"/>
+          <w:lang w:val="pt-BR"/>
+        </w:rPr>
+      </w:pPr>
+      <w:r>
+        <w:rPr>
+          <w:rFonts w:hint="default" w:ascii="Cascadia Mono" w:hAnsi="Cascadia Mono" w:cs="Cascadia Mono"/>
+          <w:b w:val="0"/>
+          <w:bCs w:val="0"/>
+          <w:sz w:val="24"/>
+          <w:szCs w:val="24"/>
+          <w:lang w:val="pt-BR"/>
+        </w:rPr>
+        <w:t>Layout/MainLayout/Trecho MudAppBar</w:t>
+      </w:r>
+    </w:p>
+    <w:p>
+      <w:pPr>
+        <w:spacing w:beforeLines="0" w:afterLines="0"/>
+        <w:jc w:val="left"/>
+        <w:rPr>
+          <w:rFonts w:hint="default" w:ascii="Cascadia Mono" w:hAnsi="Cascadia Mono" w:eastAsia="Cascadia Mono"/>
+          <w:color w:val="000000"/>
+          <w:sz w:val="19"/>
+          <w:szCs w:val="24"/>
+          <w:highlight w:val="white"/>
+        </w:rPr>
+      </w:pPr>
+      <w:r>
+        <w:rPr>
+          <w:rFonts w:hint="default" w:ascii="Cascadia Mono" w:hAnsi="Cascadia Mono" w:eastAsia="Cascadia Mono"/>
+          <w:color w:val="000000"/>
+          <w:sz w:val="19"/>
+          <w:szCs w:val="24"/>
+          <w:highlight w:val="white"/>
+        </w:rPr>
+        <w:t xml:space="preserve">    </w:t>
+      </w:r>
+      <w:r>
+        <w:rPr>
+          <w:rFonts w:hint="default" w:ascii="Cascadia Mono" w:hAnsi="Cascadia Mono" w:eastAsia="Cascadia Mono"/>
+          <w:color w:val="0000FF"/>
+          <w:sz w:val="19"/>
+          <w:szCs w:val="24"/>
+          <w:highlight w:val="white"/>
+        </w:rPr>
+        <w:t>&lt;</w:t>
+      </w:r>
+      <w:r>
+        <w:rPr>
+          <w:rFonts w:hint="default" w:ascii="Cascadia Mono" w:hAnsi="Cascadia Mono" w:eastAsia="Cascadia Mono"/>
+          <w:b/>
+          <w:color w:val="800080"/>
+          <w:sz w:val="19"/>
+          <w:szCs w:val="24"/>
+          <w:highlight w:val="white"/>
+        </w:rPr>
+        <w:t>MudAppBar</w:t>
+      </w:r>
+      <w:r>
+        <w:rPr>
+          <w:rFonts w:hint="default" w:ascii="Cascadia Mono" w:hAnsi="Cascadia Mono" w:eastAsia="Cascadia Mono"/>
+          <w:color w:val="000000"/>
+          <w:sz w:val="19"/>
+          <w:szCs w:val="24"/>
+          <w:highlight w:val="white"/>
+        </w:rPr>
+        <w:t xml:space="preserve"> </w:t>
+      </w:r>
+      <w:r>
+        <w:rPr>
+          <w:rFonts w:hint="default" w:ascii="Cascadia Mono" w:hAnsi="Cascadia Mono" w:eastAsia="Cascadia Mono"/>
+          <w:b/>
+          <w:color w:val="800080"/>
+          <w:sz w:val="19"/>
+          <w:szCs w:val="24"/>
+          <w:highlight w:val="white"/>
+        </w:rPr>
+        <w:t>Color</w:t>
+      </w:r>
+      <w:r>
+        <w:rPr>
+          <w:rFonts w:hint="default" w:ascii="Cascadia Mono" w:hAnsi="Cascadia Mono" w:eastAsia="Cascadia Mono"/>
+          <w:color w:val="0000FF"/>
+          <w:sz w:val="19"/>
+          <w:szCs w:val="24"/>
+          <w:highlight w:val="white"/>
+        </w:rPr>
+        <w:t>="</w:t>
+      </w:r>
+      <w:r>
+        <w:rPr>
+          <w:rFonts w:hint="default" w:ascii="Cascadia Mono" w:hAnsi="Cascadia Mono" w:eastAsia="Cascadia Mono"/>
+          <w:color w:val="2B91AF"/>
+          <w:sz w:val="19"/>
+          <w:szCs w:val="24"/>
+          <w:highlight w:val="white"/>
+        </w:rPr>
+        <w:t>Color</w:t>
+      </w:r>
+      <w:r>
+        <w:rPr>
+          <w:rFonts w:hint="default" w:ascii="Cascadia Mono" w:hAnsi="Cascadia Mono" w:eastAsia="Cascadia Mono"/>
+          <w:color w:val="000000"/>
+          <w:sz w:val="19"/>
+          <w:szCs w:val="24"/>
+          <w:highlight w:val="white"/>
+        </w:rPr>
+        <w:t>.Surface</w:t>
+      </w:r>
+      <w:r>
+        <w:rPr>
+          <w:rFonts w:hint="default" w:ascii="Cascadia Mono" w:hAnsi="Cascadia Mono" w:eastAsia="Cascadia Mono"/>
+          <w:color w:val="0000FF"/>
+          <w:sz w:val="19"/>
+          <w:szCs w:val="24"/>
+          <w:highlight w:val="white"/>
+        </w:rPr>
+        <w:t>"</w:t>
+      </w:r>
+      <w:r>
+        <w:rPr>
+          <w:rFonts w:hint="default" w:ascii="Cascadia Mono" w:hAnsi="Cascadia Mono" w:eastAsia="Cascadia Mono"/>
+          <w:color w:val="000000"/>
+          <w:sz w:val="19"/>
+          <w:szCs w:val="24"/>
+          <w:highlight w:val="white"/>
+        </w:rPr>
+        <w:t xml:space="preserve"> </w:t>
+      </w:r>
+      <w:r>
+        <w:rPr>
+          <w:rFonts w:hint="default" w:ascii="Cascadia Mono" w:hAnsi="Cascadia Mono" w:eastAsia="Cascadia Mono"/>
+          <w:b/>
+          <w:color w:val="800080"/>
+          <w:sz w:val="19"/>
+          <w:szCs w:val="24"/>
+          <w:highlight w:val="white"/>
+        </w:rPr>
+        <w:t>Fixed</w:t>
+      </w:r>
+      <w:r>
+        <w:rPr>
+          <w:rFonts w:hint="default" w:ascii="Cascadia Mono" w:hAnsi="Cascadia Mono" w:eastAsia="Cascadia Mono"/>
+          <w:color w:val="0000FF"/>
+          <w:sz w:val="19"/>
+          <w:szCs w:val="24"/>
+          <w:highlight w:val="white"/>
+        </w:rPr>
+        <w:t>="true"</w:t>
+      </w:r>
+      <w:r>
+        <w:rPr>
+          <w:rFonts w:hint="default" w:ascii="Cascadia Mono" w:hAnsi="Cascadia Mono" w:eastAsia="Cascadia Mono"/>
+          <w:color w:val="000000"/>
+          <w:sz w:val="19"/>
+          <w:szCs w:val="24"/>
+          <w:highlight w:val="white"/>
+        </w:rPr>
+        <w:t xml:space="preserve"> </w:t>
+      </w:r>
+      <w:r>
+        <w:rPr>
+          <w:rFonts w:hint="default" w:ascii="Cascadia Mono" w:hAnsi="Cascadia Mono" w:eastAsia="Cascadia Mono"/>
+          <w:b/>
+          <w:color w:val="800080"/>
+          <w:sz w:val="19"/>
+          <w:szCs w:val="24"/>
+          <w:highlight w:val="white"/>
+        </w:rPr>
+        <w:t>Elevation</w:t>
+      </w:r>
+      <w:r>
+        <w:rPr>
+          <w:rFonts w:hint="default" w:ascii="Cascadia Mono" w:hAnsi="Cascadia Mono" w:eastAsia="Cascadia Mono"/>
+          <w:color w:val="0000FF"/>
+          <w:sz w:val="19"/>
+          <w:szCs w:val="24"/>
+          <w:highlight w:val="white"/>
+        </w:rPr>
+        <w:t>="</w:t>
+      </w:r>
+      <w:r>
+        <w:rPr>
+          <w:rFonts w:hint="default" w:ascii="Cascadia Mono" w:hAnsi="Cascadia Mono" w:eastAsia="Cascadia Mono"/>
+          <w:color w:val="000000"/>
+          <w:sz w:val="19"/>
+          <w:szCs w:val="24"/>
+          <w:highlight w:val="white"/>
+        </w:rPr>
+        <w:t>2</w:t>
+      </w:r>
+      <w:r>
+        <w:rPr>
+          <w:rFonts w:hint="default" w:ascii="Cascadia Mono" w:hAnsi="Cascadia Mono" w:eastAsia="Cascadia Mono"/>
+          <w:color w:val="0000FF"/>
+          <w:sz w:val="19"/>
+          <w:szCs w:val="24"/>
+          <w:highlight w:val="white"/>
+        </w:rPr>
+        <w:t>"&gt;</w:t>
+      </w:r>
+    </w:p>
+    <w:p>
+      <w:pPr>
+        <w:spacing w:beforeLines="0" w:afterLines="0"/>
+        <w:jc w:val="left"/>
+        <w:rPr>
+          <w:rFonts w:hint="default" w:ascii="Cascadia Mono" w:hAnsi="Cascadia Mono" w:eastAsia="Cascadia Mono"/>
+          <w:color w:val="000000"/>
+          <w:sz w:val="19"/>
+          <w:szCs w:val="24"/>
+          <w:highlight w:val="white"/>
+        </w:rPr>
+      </w:pPr>
+      <w:r>
+        <w:rPr>
+          <w:rFonts w:hint="default" w:ascii="Cascadia Mono" w:hAnsi="Cascadia Mono" w:eastAsia="Cascadia Mono"/>
+          <w:color w:val="000000"/>
+          <w:sz w:val="19"/>
+          <w:szCs w:val="24"/>
+          <w:highlight w:val="white"/>
+        </w:rPr>
+        <w:t xml:space="preserve">        </w:t>
+      </w:r>
+      <w:r>
+        <w:rPr>
+          <w:rFonts w:hint="default" w:ascii="Cascadia Mono" w:hAnsi="Cascadia Mono" w:eastAsia="Cascadia Mono"/>
+          <w:color w:val="0000FF"/>
+          <w:sz w:val="19"/>
+          <w:szCs w:val="24"/>
+          <w:highlight w:val="white"/>
+        </w:rPr>
+        <w:t>&lt;</w:t>
+      </w:r>
+      <w:r>
+        <w:rPr>
+          <w:rFonts w:hint="default" w:ascii="Cascadia Mono" w:hAnsi="Cascadia Mono" w:eastAsia="Cascadia Mono"/>
+          <w:b/>
+          <w:color w:val="800080"/>
+          <w:sz w:val="19"/>
+          <w:szCs w:val="24"/>
+          <w:highlight w:val="white"/>
+        </w:rPr>
+        <w:t>MudImage</w:t>
+      </w:r>
+      <w:r>
+        <w:rPr>
+          <w:rFonts w:hint="default" w:ascii="Cascadia Mono" w:hAnsi="Cascadia Mono" w:eastAsia="Cascadia Mono"/>
+          <w:color w:val="000000"/>
+          <w:sz w:val="19"/>
+          <w:szCs w:val="24"/>
+          <w:highlight w:val="white"/>
+        </w:rPr>
+        <w:t xml:space="preserve"> </w:t>
+      </w:r>
+      <w:r>
+        <w:rPr>
+          <w:rFonts w:hint="default" w:ascii="Cascadia Mono" w:hAnsi="Cascadia Mono" w:eastAsia="Cascadia Mono"/>
+          <w:b/>
+          <w:color w:val="800080"/>
+          <w:sz w:val="19"/>
+          <w:szCs w:val="24"/>
+          <w:highlight w:val="white"/>
+        </w:rPr>
+        <w:t>Src</w:t>
+      </w:r>
+      <w:r>
+        <w:rPr>
+          <w:rFonts w:hint="default" w:ascii="Cascadia Mono" w:hAnsi="Cascadia Mono" w:eastAsia="Cascadia Mono"/>
+          <w:color w:val="0000FF"/>
+          <w:sz w:val="19"/>
+          <w:szCs w:val="24"/>
+          <w:highlight w:val="white"/>
+        </w:rPr>
+        <w:t>="images/screensound-logo.png"&gt;&lt;/</w:t>
+      </w:r>
+      <w:r>
+        <w:rPr>
+          <w:rFonts w:hint="default" w:ascii="Cascadia Mono" w:hAnsi="Cascadia Mono" w:eastAsia="Cascadia Mono"/>
+          <w:b/>
+          <w:color w:val="800080"/>
+          <w:sz w:val="19"/>
+          <w:szCs w:val="24"/>
+          <w:highlight w:val="white"/>
+        </w:rPr>
+        <w:t>MudImage</w:t>
+      </w:r>
+      <w:r>
+        <w:rPr>
+          <w:rFonts w:hint="default" w:ascii="Cascadia Mono" w:hAnsi="Cascadia Mono" w:eastAsia="Cascadia Mono"/>
+          <w:color w:val="0000FF"/>
+          <w:sz w:val="19"/>
+          <w:szCs w:val="24"/>
+          <w:highlight w:val="white"/>
+        </w:rPr>
+        <w:t>&gt;</w:t>
+      </w:r>
+    </w:p>
+    <w:p>
+      <w:pPr>
+        <w:spacing w:beforeLines="0" w:afterLines="0"/>
+        <w:jc w:val="left"/>
+        <w:rPr>
+          <w:rFonts w:hint="default" w:ascii="Cascadia Mono" w:hAnsi="Cascadia Mono" w:eastAsia="Cascadia Mono"/>
+          <w:color w:val="000000"/>
+          <w:sz w:val="19"/>
+          <w:szCs w:val="24"/>
+          <w:highlight w:val="white"/>
+        </w:rPr>
+      </w:pPr>
+      <w:r>
+        <w:rPr>
+          <w:rFonts w:hint="default" w:ascii="Cascadia Mono" w:hAnsi="Cascadia Mono" w:eastAsia="Cascadia Mono"/>
+          <w:color w:val="000000"/>
+          <w:sz w:val="19"/>
+          <w:szCs w:val="24"/>
+          <w:highlight w:val="white"/>
+        </w:rPr>
+        <w:t xml:space="preserve">        </w:t>
+      </w:r>
+      <w:r>
+        <w:rPr>
+          <w:rFonts w:hint="default" w:ascii="Cascadia Mono" w:hAnsi="Cascadia Mono" w:eastAsia="Cascadia Mono"/>
+          <w:color w:val="0000FF"/>
+          <w:sz w:val="19"/>
+          <w:szCs w:val="24"/>
+          <w:highlight w:val="white"/>
+        </w:rPr>
+        <w:t>&lt;</w:t>
+      </w:r>
+      <w:r>
+        <w:rPr>
+          <w:rFonts w:hint="default" w:ascii="Cascadia Mono" w:hAnsi="Cascadia Mono" w:eastAsia="Cascadia Mono"/>
+          <w:b/>
+          <w:color w:val="800080"/>
+          <w:sz w:val="19"/>
+          <w:szCs w:val="24"/>
+          <w:highlight w:val="white"/>
+        </w:rPr>
+        <w:t>MudSpacer</w:t>
+      </w:r>
+      <w:r>
+        <w:rPr>
+          <w:rFonts w:hint="default" w:ascii="Cascadia Mono" w:hAnsi="Cascadia Mono" w:eastAsia="Cascadia Mono"/>
+          <w:color w:val="0000FF"/>
+          <w:sz w:val="19"/>
+          <w:szCs w:val="24"/>
+          <w:highlight w:val="white"/>
+        </w:rPr>
+        <w:t>/&gt;</w:t>
+      </w:r>
+    </w:p>
+    <w:p>
+      <w:pPr>
+        <w:spacing w:beforeLines="0" w:afterLines="0"/>
+        <w:jc w:val="left"/>
+        <w:rPr>
+          <w:rFonts w:hint="default" w:ascii="Cascadia Mono" w:hAnsi="Cascadia Mono" w:eastAsia="Cascadia Mono"/>
+          <w:color w:val="000000"/>
+          <w:sz w:val="19"/>
+          <w:szCs w:val="24"/>
+          <w:highlight w:val="white"/>
+        </w:rPr>
+      </w:pPr>
+    </w:p>
+    <w:p>
+      <w:pPr>
+        <w:spacing w:beforeLines="0" w:afterLines="0"/>
+        <w:jc w:val="left"/>
+        <w:rPr>
+          <w:rFonts w:hint="default" w:ascii="Cascadia Mono" w:hAnsi="Cascadia Mono" w:eastAsia="Cascadia Mono"/>
+          <w:color w:val="000000"/>
+          <w:sz w:val="19"/>
+          <w:szCs w:val="24"/>
+          <w:highlight w:val="white"/>
+        </w:rPr>
+      </w:pPr>
+      <w:r>
+        <w:rPr>
+          <w:rFonts w:hint="default" w:ascii="Cascadia Mono" w:hAnsi="Cascadia Mono" w:eastAsia="Cascadia Mono"/>
+          <w:color w:val="000000"/>
+          <w:sz w:val="19"/>
+          <w:szCs w:val="24"/>
+          <w:highlight w:val="white"/>
+        </w:rPr>
+        <w:t xml:space="preserve">        </w:t>
+      </w:r>
+      <w:r>
+        <w:rPr>
+          <w:rFonts w:hint="default" w:ascii="Cascadia Mono" w:hAnsi="Cascadia Mono" w:eastAsia="Cascadia Mono"/>
+          <w:color w:val="0000FF"/>
+          <w:sz w:val="19"/>
+          <w:szCs w:val="24"/>
+          <w:highlight w:val="white"/>
+        </w:rPr>
+        <w:t>&lt;</w:t>
+      </w:r>
+      <w:r>
+        <w:rPr>
+          <w:rFonts w:hint="default" w:ascii="Cascadia Mono" w:hAnsi="Cascadia Mono" w:eastAsia="Cascadia Mono"/>
+          <w:b/>
+          <w:color w:val="800080"/>
+          <w:sz w:val="19"/>
+          <w:szCs w:val="24"/>
+          <w:highlight w:val="white"/>
+        </w:rPr>
+        <w:t>AuthorizeView</w:t>
+      </w:r>
+      <w:r>
+        <w:rPr>
+          <w:rFonts w:hint="default" w:ascii="Cascadia Mono" w:hAnsi="Cascadia Mono" w:eastAsia="Cascadia Mono"/>
+          <w:color w:val="0000FF"/>
+          <w:sz w:val="19"/>
+          <w:szCs w:val="24"/>
+          <w:highlight w:val="white"/>
+        </w:rPr>
+        <w:t>&gt;</w:t>
+      </w:r>
+    </w:p>
+    <w:p>
+      <w:pPr>
+        <w:spacing w:beforeLines="0" w:afterLines="0"/>
+        <w:jc w:val="left"/>
+        <w:rPr>
+          <w:rFonts w:hint="default" w:ascii="Cascadia Mono" w:hAnsi="Cascadia Mono" w:eastAsia="Cascadia Mono"/>
+          <w:color w:val="000000"/>
+          <w:sz w:val="19"/>
+          <w:szCs w:val="24"/>
+          <w:highlight w:val="white"/>
+        </w:rPr>
+      </w:pPr>
+      <w:r>
+        <w:rPr>
+          <w:rFonts w:hint="default" w:ascii="Cascadia Mono" w:hAnsi="Cascadia Mono" w:eastAsia="Cascadia Mono"/>
+          <w:color w:val="000000"/>
+          <w:sz w:val="19"/>
+          <w:szCs w:val="24"/>
+          <w:highlight w:val="white"/>
+        </w:rPr>
+        <w:t xml:space="preserve">            </w:t>
+      </w:r>
+      <w:r>
+        <w:rPr>
+          <w:rFonts w:hint="default" w:ascii="Cascadia Mono" w:hAnsi="Cascadia Mono" w:eastAsia="Cascadia Mono"/>
+          <w:color w:val="0000FF"/>
+          <w:sz w:val="19"/>
+          <w:szCs w:val="24"/>
+          <w:highlight w:val="white"/>
+        </w:rPr>
+        <w:t>&lt;</w:t>
+      </w:r>
+      <w:r>
+        <w:rPr>
+          <w:rFonts w:hint="default" w:ascii="Cascadia Mono" w:hAnsi="Cascadia Mono" w:eastAsia="Cascadia Mono"/>
+          <w:b/>
+          <w:color w:val="800080"/>
+          <w:sz w:val="19"/>
+          <w:szCs w:val="24"/>
+          <w:highlight w:val="white"/>
+        </w:rPr>
+        <w:t>Authorized</w:t>
+      </w:r>
+      <w:r>
+        <w:rPr>
+          <w:rFonts w:hint="default" w:ascii="Cascadia Mono" w:hAnsi="Cascadia Mono" w:eastAsia="Cascadia Mono"/>
+          <w:color w:val="0000FF"/>
+          <w:sz w:val="19"/>
+          <w:szCs w:val="24"/>
+          <w:highlight w:val="white"/>
+        </w:rPr>
+        <w:t>&gt;</w:t>
+      </w:r>
+    </w:p>
+    <w:p>
+      <w:pPr>
+        <w:spacing w:beforeLines="0" w:afterLines="0"/>
+        <w:jc w:val="left"/>
+        <w:rPr>
+          <w:rFonts w:hint="default" w:ascii="Cascadia Mono" w:hAnsi="Cascadia Mono" w:eastAsia="Cascadia Mono"/>
+          <w:color w:val="000000"/>
+          <w:sz w:val="19"/>
+          <w:szCs w:val="24"/>
+          <w:highlight w:val="white"/>
+        </w:rPr>
+      </w:pPr>
+      <w:r>
+        <w:rPr>
+          <w:rFonts w:hint="default" w:ascii="Cascadia Mono" w:hAnsi="Cascadia Mono" w:eastAsia="Cascadia Mono"/>
+          <w:color w:val="000000"/>
+          <w:sz w:val="19"/>
+          <w:szCs w:val="24"/>
+          <w:highlight w:val="white"/>
+        </w:rPr>
+        <w:t xml:space="preserve">                </w:t>
+      </w:r>
+      <w:r>
+        <w:rPr>
+          <w:rFonts w:hint="default" w:ascii="Cascadia Mono" w:hAnsi="Cascadia Mono" w:eastAsia="Cascadia Mono"/>
+          <w:color w:val="0000FF"/>
+          <w:sz w:val="19"/>
+          <w:szCs w:val="24"/>
+          <w:highlight w:val="white"/>
+        </w:rPr>
+        <w:t>&lt;</w:t>
+      </w:r>
+      <w:r>
+        <w:rPr>
+          <w:rFonts w:hint="default" w:ascii="Cascadia Mono" w:hAnsi="Cascadia Mono" w:eastAsia="Cascadia Mono"/>
+          <w:b/>
+          <w:color w:val="800080"/>
+          <w:sz w:val="19"/>
+          <w:szCs w:val="24"/>
+          <w:highlight w:val="white"/>
+        </w:rPr>
+        <w:t>MudAvatar</w:t>
+      </w:r>
+      <w:r>
+        <w:rPr>
+          <w:rFonts w:hint="default" w:ascii="Cascadia Mono" w:hAnsi="Cascadia Mono" w:eastAsia="Cascadia Mono"/>
+          <w:color w:val="000000"/>
+          <w:sz w:val="19"/>
+          <w:szCs w:val="24"/>
+          <w:highlight w:val="white"/>
+        </w:rPr>
+        <w:t xml:space="preserve"> </w:t>
+      </w:r>
+      <w:r>
+        <w:rPr>
+          <w:rFonts w:hint="default" w:ascii="Cascadia Mono" w:hAnsi="Cascadia Mono" w:eastAsia="Cascadia Mono"/>
+          <w:b/>
+          <w:color w:val="800080"/>
+          <w:sz w:val="19"/>
+          <w:szCs w:val="24"/>
+          <w:highlight w:val="white"/>
+        </w:rPr>
+        <w:t>Color</w:t>
+      </w:r>
+      <w:r>
+        <w:rPr>
+          <w:rFonts w:hint="default" w:ascii="Cascadia Mono" w:hAnsi="Cascadia Mono" w:eastAsia="Cascadia Mono"/>
+          <w:color w:val="0000FF"/>
+          <w:sz w:val="19"/>
+          <w:szCs w:val="24"/>
+          <w:highlight w:val="white"/>
+        </w:rPr>
+        <w:t>="</w:t>
+      </w:r>
+      <w:r>
+        <w:rPr>
+          <w:rFonts w:hint="default" w:ascii="Cascadia Mono" w:hAnsi="Cascadia Mono" w:eastAsia="Cascadia Mono"/>
+          <w:color w:val="2B91AF"/>
+          <w:sz w:val="19"/>
+          <w:szCs w:val="24"/>
+          <w:highlight w:val="white"/>
+        </w:rPr>
+        <w:t>Color</w:t>
+      </w:r>
+      <w:r>
+        <w:rPr>
+          <w:rFonts w:hint="default" w:ascii="Cascadia Mono" w:hAnsi="Cascadia Mono" w:eastAsia="Cascadia Mono"/>
+          <w:color w:val="000000"/>
+          <w:sz w:val="19"/>
+          <w:szCs w:val="24"/>
+          <w:highlight w:val="white"/>
+        </w:rPr>
+        <w:t>.Default</w:t>
+      </w:r>
+      <w:r>
+        <w:rPr>
+          <w:rFonts w:hint="default" w:ascii="Cascadia Mono" w:hAnsi="Cascadia Mono" w:eastAsia="Cascadia Mono"/>
+          <w:color w:val="0000FF"/>
+          <w:sz w:val="19"/>
+          <w:szCs w:val="24"/>
+          <w:highlight w:val="white"/>
+        </w:rPr>
+        <w:t>"&gt;</w:t>
+      </w:r>
+    </w:p>
+    <w:p>
+      <w:pPr>
+        <w:spacing w:beforeLines="0" w:afterLines="0"/>
+        <w:jc w:val="left"/>
+        <w:rPr>
+          <w:rFonts w:hint="default" w:ascii="Cascadia Mono" w:hAnsi="Cascadia Mono" w:eastAsia="Cascadia Mono"/>
+          <w:color w:val="000000"/>
+          <w:sz w:val="19"/>
+          <w:szCs w:val="24"/>
+          <w:highlight w:val="white"/>
+        </w:rPr>
+      </w:pPr>
+      <w:r>
+        <w:rPr>
+          <w:rFonts w:hint="default" w:ascii="Cascadia Mono" w:hAnsi="Cascadia Mono" w:eastAsia="Cascadia Mono"/>
+          <w:color w:val="000000"/>
+          <w:sz w:val="19"/>
+          <w:szCs w:val="24"/>
+          <w:highlight w:val="white"/>
+        </w:rPr>
+        <w:t xml:space="preserve">                        </w:t>
+      </w:r>
+      <w:r>
+        <w:rPr>
+          <w:rFonts w:hint="default" w:ascii="Cascadia Mono" w:hAnsi="Cascadia Mono" w:eastAsia="Cascadia Mono"/>
+          <w:color w:val="0000FF"/>
+          <w:sz w:val="19"/>
+          <w:szCs w:val="24"/>
+          <w:highlight w:val="white"/>
+        </w:rPr>
+        <w:t>&lt;</w:t>
+      </w:r>
+      <w:r>
+        <w:rPr>
+          <w:rFonts w:hint="default" w:ascii="Cascadia Mono" w:hAnsi="Cascadia Mono" w:eastAsia="Cascadia Mono"/>
+          <w:b/>
+          <w:color w:val="800080"/>
+          <w:sz w:val="19"/>
+          <w:szCs w:val="24"/>
+          <w:highlight w:val="white"/>
+        </w:rPr>
+        <w:t>MudIcon</w:t>
+      </w:r>
+      <w:r>
+        <w:rPr>
+          <w:rFonts w:hint="default" w:ascii="Cascadia Mono" w:hAnsi="Cascadia Mono" w:eastAsia="Cascadia Mono"/>
+          <w:color w:val="000000"/>
+          <w:sz w:val="19"/>
+          <w:szCs w:val="24"/>
+          <w:highlight w:val="white"/>
+        </w:rPr>
+        <w:t xml:space="preserve"> </w:t>
+      </w:r>
+      <w:r>
+        <w:rPr>
+          <w:rFonts w:hint="default" w:ascii="Cascadia Mono" w:hAnsi="Cascadia Mono" w:eastAsia="Cascadia Mono"/>
+          <w:b/>
+          <w:color w:val="800080"/>
+          <w:sz w:val="19"/>
+          <w:szCs w:val="24"/>
+          <w:highlight w:val="white"/>
+        </w:rPr>
+        <w:t>Icon</w:t>
+      </w:r>
+      <w:r>
+        <w:rPr>
+          <w:rFonts w:hint="default" w:ascii="Cascadia Mono" w:hAnsi="Cascadia Mono" w:eastAsia="Cascadia Mono"/>
+          <w:color w:val="0000FF"/>
+          <w:sz w:val="19"/>
+          <w:szCs w:val="24"/>
+          <w:highlight w:val="white"/>
+        </w:rPr>
+        <w:t>="</w:t>
+      </w:r>
+      <w:r>
+        <w:rPr>
+          <w:rFonts w:hint="default" w:ascii="Cascadia Mono" w:hAnsi="Cascadia Mono" w:eastAsia="Cascadia Mono"/>
+          <w:color w:val="000000"/>
+          <w:sz w:val="19"/>
+          <w:szCs w:val="24"/>
+          <w:highlight w:val="white"/>
+        </w:rPr>
+        <w:t>@</w:t>
+      </w:r>
+      <w:r>
+        <w:rPr>
+          <w:rFonts w:hint="default" w:ascii="Cascadia Mono" w:hAnsi="Cascadia Mono" w:eastAsia="Cascadia Mono"/>
+          <w:color w:val="2B91AF"/>
+          <w:sz w:val="19"/>
+          <w:szCs w:val="24"/>
+          <w:highlight w:val="white"/>
+        </w:rPr>
+        <w:t>Icons</w:t>
+      </w:r>
+      <w:r>
+        <w:rPr>
+          <w:rFonts w:hint="default" w:ascii="Cascadia Mono" w:hAnsi="Cascadia Mono" w:eastAsia="Cascadia Mono"/>
+          <w:color w:val="000000"/>
+          <w:sz w:val="19"/>
+          <w:szCs w:val="24"/>
+          <w:highlight w:val="white"/>
+        </w:rPr>
+        <w:t>.</w:t>
+      </w:r>
+      <w:r>
+        <w:rPr>
+          <w:rFonts w:hint="default" w:ascii="Cascadia Mono" w:hAnsi="Cascadia Mono" w:eastAsia="Cascadia Mono"/>
+          <w:color w:val="2B91AF"/>
+          <w:sz w:val="19"/>
+          <w:szCs w:val="24"/>
+          <w:highlight w:val="white"/>
+        </w:rPr>
+        <w:t>Material</w:t>
+      </w:r>
+      <w:r>
+        <w:rPr>
+          <w:rFonts w:hint="default" w:ascii="Cascadia Mono" w:hAnsi="Cascadia Mono" w:eastAsia="Cascadia Mono"/>
+          <w:color w:val="000000"/>
+          <w:sz w:val="19"/>
+          <w:szCs w:val="24"/>
+          <w:highlight w:val="white"/>
+        </w:rPr>
+        <w:t>.</w:t>
+      </w:r>
+      <w:r>
+        <w:rPr>
+          <w:rFonts w:hint="default" w:ascii="Cascadia Mono" w:hAnsi="Cascadia Mono" w:eastAsia="Cascadia Mono"/>
+          <w:color w:val="2B91AF"/>
+          <w:sz w:val="19"/>
+          <w:szCs w:val="24"/>
+          <w:highlight w:val="white"/>
+        </w:rPr>
+        <w:t>Filled</w:t>
+      </w:r>
+      <w:r>
+        <w:rPr>
+          <w:rFonts w:hint="default" w:ascii="Cascadia Mono" w:hAnsi="Cascadia Mono" w:eastAsia="Cascadia Mono"/>
+          <w:color w:val="000000"/>
+          <w:sz w:val="19"/>
+          <w:szCs w:val="24"/>
+          <w:highlight w:val="white"/>
+        </w:rPr>
+        <w:t>.Person</w:t>
+      </w:r>
+      <w:r>
+        <w:rPr>
+          <w:rFonts w:hint="default" w:ascii="Cascadia Mono" w:hAnsi="Cascadia Mono" w:eastAsia="Cascadia Mono"/>
+          <w:color w:val="0000FF"/>
+          <w:sz w:val="19"/>
+          <w:szCs w:val="24"/>
+          <w:highlight w:val="white"/>
+        </w:rPr>
+        <w:t>"&gt;&lt;/</w:t>
+      </w:r>
+      <w:r>
+        <w:rPr>
+          <w:rFonts w:hint="default" w:ascii="Cascadia Mono" w:hAnsi="Cascadia Mono" w:eastAsia="Cascadia Mono"/>
+          <w:b/>
+          <w:color w:val="800080"/>
+          <w:sz w:val="19"/>
+          <w:szCs w:val="24"/>
+          <w:highlight w:val="white"/>
+        </w:rPr>
+        <w:t>MudIcon</w:t>
+      </w:r>
+      <w:r>
+        <w:rPr>
+          <w:rFonts w:hint="default" w:ascii="Cascadia Mono" w:hAnsi="Cascadia Mono" w:eastAsia="Cascadia Mono"/>
+          <w:color w:val="0000FF"/>
+          <w:sz w:val="19"/>
+          <w:szCs w:val="24"/>
+          <w:highlight w:val="white"/>
+        </w:rPr>
+        <w:t>&gt;</w:t>
+      </w:r>
+    </w:p>
+    <w:p>
+      <w:pPr>
+        <w:spacing w:beforeLines="0" w:afterLines="0"/>
+        <w:jc w:val="left"/>
+        <w:rPr>
+          <w:rFonts w:hint="default" w:ascii="Cascadia Mono" w:hAnsi="Cascadia Mono" w:eastAsia="Cascadia Mono"/>
+          <w:color w:val="000000"/>
+          <w:sz w:val="19"/>
+          <w:szCs w:val="24"/>
+          <w:highlight w:val="white"/>
+        </w:rPr>
+      </w:pPr>
+      <w:r>
+        <w:rPr>
+          <w:rFonts w:hint="default" w:ascii="Cascadia Mono" w:hAnsi="Cascadia Mono" w:eastAsia="Cascadia Mono"/>
+          <w:color w:val="000000"/>
+          <w:sz w:val="19"/>
+          <w:szCs w:val="24"/>
+          <w:highlight w:val="white"/>
+        </w:rPr>
+        <w:t xml:space="preserve">                </w:t>
+      </w:r>
+      <w:r>
+        <w:rPr>
+          <w:rFonts w:hint="default" w:ascii="Cascadia Mono" w:hAnsi="Cascadia Mono" w:eastAsia="Cascadia Mono"/>
+          <w:color w:val="0000FF"/>
+          <w:sz w:val="19"/>
+          <w:szCs w:val="24"/>
+          <w:highlight w:val="white"/>
+        </w:rPr>
+        <w:t>&lt;/</w:t>
+      </w:r>
+      <w:r>
+        <w:rPr>
+          <w:rFonts w:hint="default" w:ascii="Cascadia Mono" w:hAnsi="Cascadia Mono" w:eastAsia="Cascadia Mono"/>
+          <w:b/>
+          <w:color w:val="800080"/>
+          <w:sz w:val="19"/>
+          <w:szCs w:val="24"/>
+          <w:highlight w:val="white"/>
+        </w:rPr>
+        <w:t>MudAvatar</w:t>
+      </w:r>
+      <w:r>
+        <w:rPr>
+          <w:rFonts w:hint="default" w:ascii="Cascadia Mono" w:hAnsi="Cascadia Mono" w:eastAsia="Cascadia Mono"/>
+          <w:color w:val="0000FF"/>
+          <w:sz w:val="19"/>
+          <w:szCs w:val="24"/>
+          <w:highlight w:val="white"/>
+        </w:rPr>
+        <w:t>&gt;</w:t>
+      </w:r>
+    </w:p>
+    <w:p>
+      <w:pPr>
+        <w:spacing w:beforeLines="0" w:afterLines="0"/>
+        <w:jc w:val="left"/>
+        <w:rPr>
+          <w:rFonts w:hint="default" w:ascii="Cascadia Mono" w:hAnsi="Cascadia Mono" w:eastAsia="Cascadia Mono"/>
+          <w:color w:val="000000"/>
+          <w:sz w:val="19"/>
+          <w:szCs w:val="24"/>
+          <w:highlight w:val="white"/>
+        </w:rPr>
+      </w:pPr>
+    </w:p>
+    <w:p>
+      <w:pPr>
+        <w:spacing w:beforeLines="0" w:afterLines="0"/>
+        <w:jc w:val="left"/>
+        <w:rPr>
+          <w:rFonts w:hint="default" w:ascii="Cascadia Mono" w:hAnsi="Cascadia Mono" w:eastAsia="Cascadia Mono"/>
+          <w:color w:val="000000"/>
+          <w:sz w:val="19"/>
+          <w:szCs w:val="24"/>
+          <w:highlight w:val="white"/>
+        </w:rPr>
+      </w:pPr>
+      <w:r>
+        <w:rPr>
+          <w:rFonts w:hint="default" w:ascii="Cascadia Mono" w:hAnsi="Cascadia Mono" w:eastAsia="Cascadia Mono"/>
+          <w:color w:val="000000"/>
+          <w:sz w:val="19"/>
+          <w:szCs w:val="24"/>
+          <w:highlight w:val="white"/>
+        </w:rPr>
+        <w:t xml:space="preserve">                </w:t>
+      </w:r>
+      <w:r>
+        <w:rPr>
+          <w:rFonts w:hint="default" w:ascii="Cascadia Mono" w:hAnsi="Cascadia Mono" w:eastAsia="Cascadia Mono"/>
+          <w:color w:val="0000FF"/>
+          <w:sz w:val="19"/>
+          <w:szCs w:val="24"/>
+          <w:highlight w:val="white"/>
+        </w:rPr>
+        <w:t>&lt;</w:t>
+      </w:r>
+      <w:r>
+        <w:rPr>
+          <w:rFonts w:hint="default" w:ascii="Cascadia Mono" w:hAnsi="Cascadia Mono" w:eastAsia="Cascadia Mono"/>
+          <w:b/>
+          <w:color w:val="800080"/>
+          <w:sz w:val="19"/>
+          <w:szCs w:val="24"/>
+          <w:highlight w:val="white"/>
+        </w:rPr>
+        <w:t>MudButton</w:t>
+      </w:r>
+      <w:r>
+        <w:rPr>
+          <w:rFonts w:hint="default" w:ascii="Cascadia Mono" w:hAnsi="Cascadia Mono" w:eastAsia="Cascadia Mono"/>
+          <w:color w:val="000000"/>
+          <w:sz w:val="19"/>
+          <w:szCs w:val="24"/>
+          <w:highlight w:val="white"/>
+        </w:rPr>
+        <w:t xml:space="preserve"> </w:t>
+      </w:r>
+      <w:r>
+        <w:rPr>
+          <w:rFonts w:hint="default" w:ascii="Cascadia Mono" w:hAnsi="Cascadia Mono" w:eastAsia="Cascadia Mono"/>
+          <w:b/>
+          <w:color w:val="800080"/>
+          <w:sz w:val="19"/>
+          <w:szCs w:val="24"/>
+          <w:highlight w:val="white"/>
+        </w:rPr>
+        <w:t>Class</w:t>
+      </w:r>
+      <w:r>
+        <w:rPr>
+          <w:rFonts w:hint="default" w:ascii="Cascadia Mono" w:hAnsi="Cascadia Mono" w:eastAsia="Cascadia Mono"/>
+          <w:color w:val="0000FF"/>
+          <w:sz w:val="19"/>
+          <w:szCs w:val="24"/>
+          <w:highlight w:val="white"/>
+        </w:rPr>
+        <w:t>="ml-4"</w:t>
+      </w:r>
+      <w:r>
+        <w:rPr>
+          <w:rFonts w:hint="default" w:ascii="Cascadia Mono" w:hAnsi="Cascadia Mono" w:eastAsia="Cascadia Mono"/>
+          <w:color w:val="000000"/>
+          <w:sz w:val="19"/>
+          <w:szCs w:val="24"/>
+          <w:highlight w:val="white"/>
+        </w:rPr>
+        <w:t xml:space="preserve"> </w:t>
+      </w:r>
+      <w:r>
+        <w:rPr>
+          <w:rFonts w:hint="default" w:ascii="Cascadia Mono" w:hAnsi="Cascadia Mono" w:eastAsia="Cascadia Mono"/>
+          <w:b/>
+          <w:color w:val="800080"/>
+          <w:sz w:val="19"/>
+          <w:szCs w:val="24"/>
+          <w:highlight w:val="white"/>
+        </w:rPr>
+        <w:t>Href</w:t>
+      </w:r>
+      <w:r>
+        <w:rPr>
+          <w:rFonts w:hint="default" w:ascii="Cascadia Mono" w:hAnsi="Cascadia Mono" w:eastAsia="Cascadia Mono"/>
+          <w:color w:val="0000FF"/>
+          <w:sz w:val="19"/>
+          <w:szCs w:val="24"/>
+          <w:highlight w:val="white"/>
+        </w:rPr>
+        <w:t>="logout"</w:t>
+      </w:r>
+      <w:r>
+        <w:rPr>
+          <w:rFonts w:hint="default" w:ascii="Cascadia Mono" w:hAnsi="Cascadia Mono" w:eastAsia="Cascadia Mono"/>
+          <w:color w:val="000000"/>
+          <w:sz w:val="19"/>
+          <w:szCs w:val="24"/>
+          <w:highlight w:val="white"/>
+        </w:rPr>
+        <w:t xml:space="preserve"> </w:t>
+      </w:r>
+    </w:p>
+    <w:p>
+      <w:pPr>
+        <w:spacing w:beforeLines="0" w:afterLines="0"/>
+        <w:jc w:val="left"/>
+        <w:rPr>
+          <w:rFonts w:hint="default" w:ascii="Cascadia Mono" w:hAnsi="Cascadia Mono" w:eastAsia="Cascadia Mono"/>
+          <w:color w:val="000000"/>
+          <w:sz w:val="19"/>
+          <w:szCs w:val="24"/>
+          <w:highlight w:val="white"/>
+        </w:rPr>
+      </w:pPr>
+      <w:r>
+        <w:rPr>
+          <w:rFonts w:hint="default" w:ascii="Cascadia Mono" w:hAnsi="Cascadia Mono" w:eastAsia="Cascadia Mono"/>
+          <w:color w:val="000000"/>
+          <w:sz w:val="19"/>
+          <w:szCs w:val="24"/>
+          <w:highlight w:val="white"/>
+        </w:rPr>
+        <w:t xml:space="preserve">                </w:t>
+      </w:r>
+      <w:r>
+        <w:rPr>
+          <w:rFonts w:hint="default" w:ascii="Cascadia Mono" w:hAnsi="Cascadia Mono" w:eastAsia="Cascadia Mono"/>
+          <w:b/>
+          <w:color w:val="800080"/>
+          <w:sz w:val="19"/>
+          <w:szCs w:val="24"/>
+          <w:highlight w:val="white"/>
+        </w:rPr>
+        <w:t>Variant</w:t>
+      </w:r>
+      <w:r>
+        <w:rPr>
+          <w:rFonts w:hint="default" w:ascii="Cascadia Mono" w:hAnsi="Cascadia Mono" w:eastAsia="Cascadia Mono"/>
+          <w:color w:val="0000FF"/>
+          <w:sz w:val="19"/>
+          <w:szCs w:val="24"/>
+          <w:highlight w:val="white"/>
+        </w:rPr>
+        <w:t>="</w:t>
+      </w:r>
+      <w:r>
+        <w:rPr>
+          <w:rFonts w:hint="default" w:ascii="Cascadia Mono" w:hAnsi="Cascadia Mono" w:eastAsia="Cascadia Mono"/>
+          <w:color w:val="2B91AF"/>
+          <w:sz w:val="19"/>
+          <w:szCs w:val="24"/>
+          <w:highlight w:val="white"/>
+        </w:rPr>
+        <w:t>Variant</w:t>
+      </w:r>
+      <w:r>
+        <w:rPr>
+          <w:rFonts w:hint="default" w:ascii="Cascadia Mono" w:hAnsi="Cascadia Mono" w:eastAsia="Cascadia Mono"/>
+          <w:color w:val="000000"/>
+          <w:sz w:val="19"/>
+          <w:szCs w:val="24"/>
+          <w:highlight w:val="white"/>
+        </w:rPr>
+        <w:t>.Outlined</w:t>
+      </w:r>
+      <w:r>
+        <w:rPr>
+          <w:rFonts w:hint="default" w:ascii="Cascadia Mono" w:hAnsi="Cascadia Mono" w:eastAsia="Cascadia Mono"/>
+          <w:color w:val="0000FF"/>
+          <w:sz w:val="19"/>
+          <w:szCs w:val="24"/>
+          <w:highlight w:val="white"/>
+        </w:rPr>
+        <w:t>"</w:t>
+      </w:r>
+      <w:r>
+        <w:rPr>
+          <w:rFonts w:hint="default" w:ascii="Cascadia Mono" w:hAnsi="Cascadia Mono" w:eastAsia="Cascadia Mono"/>
+          <w:color w:val="000000"/>
+          <w:sz w:val="19"/>
+          <w:szCs w:val="24"/>
+          <w:highlight w:val="white"/>
+        </w:rPr>
+        <w:t xml:space="preserve"> </w:t>
+      </w:r>
+    </w:p>
+    <w:p>
+      <w:pPr>
+        <w:spacing w:beforeLines="0" w:afterLines="0"/>
+        <w:jc w:val="left"/>
+        <w:rPr>
+          <w:rFonts w:hint="default" w:ascii="Cascadia Mono" w:hAnsi="Cascadia Mono" w:eastAsia="Cascadia Mono"/>
+          <w:color w:val="000000"/>
+          <w:sz w:val="19"/>
+          <w:szCs w:val="24"/>
+          <w:highlight w:val="white"/>
+        </w:rPr>
+      </w:pPr>
+      <w:r>
+        <w:rPr>
+          <w:rFonts w:hint="default" w:ascii="Cascadia Mono" w:hAnsi="Cascadia Mono" w:eastAsia="Cascadia Mono"/>
+          <w:color w:val="000000"/>
+          <w:sz w:val="19"/>
+          <w:szCs w:val="24"/>
+          <w:highlight w:val="white"/>
+        </w:rPr>
+        <w:t xml:space="preserve">                </w:t>
+      </w:r>
+      <w:r>
+        <w:rPr>
+          <w:rFonts w:hint="default" w:ascii="Cascadia Mono" w:hAnsi="Cascadia Mono" w:eastAsia="Cascadia Mono"/>
+          <w:b/>
+          <w:color w:val="800080"/>
+          <w:sz w:val="19"/>
+          <w:szCs w:val="24"/>
+          <w:highlight w:val="white"/>
+        </w:rPr>
+        <w:t>Color</w:t>
+      </w:r>
+      <w:r>
+        <w:rPr>
+          <w:rFonts w:hint="default" w:ascii="Cascadia Mono" w:hAnsi="Cascadia Mono" w:eastAsia="Cascadia Mono"/>
+          <w:color w:val="0000FF"/>
+          <w:sz w:val="19"/>
+          <w:szCs w:val="24"/>
+          <w:highlight w:val="white"/>
+        </w:rPr>
+        <w:t>="</w:t>
+      </w:r>
+      <w:r>
+        <w:rPr>
+          <w:rFonts w:hint="default" w:ascii="Cascadia Mono" w:hAnsi="Cascadia Mono" w:eastAsia="Cascadia Mono"/>
+          <w:color w:val="2B91AF"/>
+          <w:sz w:val="19"/>
+          <w:szCs w:val="24"/>
+          <w:highlight w:val="white"/>
+        </w:rPr>
+        <w:t>Color</w:t>
+      </w:r>
+      <w:r>
+        <w:rPr>
+          <w:rFonts w:hint="default" w:ascii="Cascadia Mono" w:hAnsi="Cascadia Mono" w:eastAsia="Cascadia Mono"/>
+          <w:color w:val="000000"/>
+          <w:sz w:val="19"/>
+          <w:szCs w:val="24"/>
+          <w:highlight w:val="white"/>
+        </w:rPr>
+        <w:t>.Default</w:t>
+      </w:r>
+      <w:r>
+        <w:rPr>
+          <w:rFonts w:hint="default" w:ascii="Cascadia Mono" w:hAnsi="Cascadia Mono" w:eastAsia="Cascadia Mono"/>
+          <w:color w:val="0000FF"/>
+          <w:sz w:val="19"/>
+          <w:szCs w:val="24"/>
+          <w:highlight w:val="white"/>
+        </w:rPr>
+        <w:t>"&gt;</w:t>
+      </w:r>
+      <w:r>
+        <w:rPr>
+          <w:rFonts w:hint="default" w:ascii="Cascadia Mono" w:hAnsi="Cascadia Mono" w:eastAsia="Cascadia Mono"/>
+          <w:color w:val="000000"/>
+          <w:sz w:val="19"/>
+          <w:szCs w:val="24"/>
+          <w:highlight w:val="white"/>
+        </w:rPr>
+        <w:t>Logout</w:t>
+      </w:r>
+    </w:p>
+    <w:p>
+      <w:pPr>
+        <w:spacing w:beforeLines="0" w:afterLines="0"/>
+        <w:jc w:val="left"/>
+        <w:rPr>
+          <w:rFonts w:hint="default" w:ascii="Cascadia Mono" w:hAnsi="Cascadia Mono" w:eastAsia="Cascadia Mono"/>
+          <w:color w:val="000000"/>
+          <w:sz w:val="19"/>
+          <w:szCs w:val="24"/>
+          <w:highlight w:val="white"/>
+        </w:rPr>
+      </w:pPr>
+      <w:r>
+        <w:rPr>
+          <w:rFonts w:hint="default" w:ascii="Cascadia Mono" w:hAnsi="Cascadia Mono" w:eastAsia="Cascadia Mono"/>
+          <w:color w:val="000000"/>
+          <w:sz w:val="19"/>
+          <w:szCs w:val="24"/>
+          <w:highlight w:val="white"/>
+        </w:rPr>
+        <w:t xml:space="preserve">                </w:t>
+      </w:r>
+      <w:r>
+        <w:rPr>
+          <w:rFonts w:hint="default" w:ascii="Cascadia Mono" w:hAnsi="Cascadia Mono" w:eastAsia="Cascadia Mono"/>
+          <w:color w:val="0000FF"/>
+          <w:sz w:val="19"/>
+          <w:szCs w:val="24"/>
+          <w:highlight w:val="white"/>
+        </w:rPr>
+        <w:t>&lt;/</w:t>
+      </w:r>
+      <w:r>
+        <w:rPr>
+          <w:rFonts w:hint="default" w:ascii="Cascadia Mono" w:hAnsi="Cascadia Mono" w:eastAsia="Cascadia Mono"/>
+          <w:b/>
+          <w:color w:val="800080"/>
+          <w:sz w:val="19"/>
+          <w:szCs w:val="24"/>
+          <w:highlight w:val="white"/>
+        </w:rPr>
+        <w:t>MudButton</w:t>
+      </w:r>
+      <w:r>
+        <w:rPr>
+          <w:rFonts w:hint="default" w:ascii="Cascadia Mono" w:hAnsi="Cascadia Mono" w:eastAsia="Cascadia Mono"/>
+          <w:color w:val="0000FF"/>
+          <w:sz w:val="19"/>
+          <w:szCs w:val="24"/>
+          <w:highlight w:val="white"/>
+        </w:rPr>
+        <w:t>&gt;</w:t>
+      </w:r>
+    </w:p>
+    <w:p>
+      <w:pPr>
+        <w:spacing w:beforeLines="0" w:afterLines="0"/>
+        <w:jc w:val="left"/>
+        <w:rPr>
+          <w:rFonts w:hint="default" w:ascii="Cascadia Mono" w:hAnsi="Cascadia Mono" w:eastAsia="Cascadia Mono"/>
+          <w:color w:val="000000"/>
+          <w:sz w:val="19"/>
+          <w:szCs w:val="24"/>
+          <w:highlight w:val="white"/>
+        </w:rPr>
+      </w:pPr>
+      <w:r>
+        <w:rPr>
+          <w:rFonts w:hint="default" w:ascii="Cascadia Mono" w:hAnsi="Cascadia Mono" w:eastAsia="Cascadia Mono"/>
+          <w:color w:val="000000"/>
+          <w:sz w:val="19"/>
+          <w:szCs w:val="24"/>
+          <w:highlight w:val="white"/>
+        </w:rPr>
+        <w:t xml:space="preserve">            </w:t>
+      </w:r>
+      <w:r>
+        <w:rPr>
+          <w:rFonts w:hint="default" w:ascii="Cascadia Mono" w:hAnsi="Cascadia Mono" w:eastAsia="Cascadia Mono"/>
+          <w:color w:val="0000FF"/>
+          <w:sz w:val="19"/>
+          <w:szCs w:val="24"/>
+          <w:highlight w:val="white"/>
+        </w:rPr>
+        <w:t>&lt;/</w:t>
+      </w:r>
+      <w:r>
+        <w:rPr>
+          <w:rFonts w:hint="default" w:ascii="Cascadia Mono" w:hAnsi="Cascadia Mono" w:eastAsia="Cascadia Mono"/>
+          <w:b/>
+          <w:color w:val="800080"/>
+          <w:sz w:val="19"/>
+          <w:szCs w:val="24"/>
+          <w:highlight w:val="white"/>
+        </w:rPr>
+        <w:t>Authorized</w:t>
+      </w:r>
+      <w:r>
+        <w:rPr>
+          <w:rFonts w:hint="default" w:ascii="Cascadia Mono" w:hAnsi="Cascadia Mono" w:eastAsia="Cascadia Mono"/>
+          <w:color w:val="0000FF"/>
+          <w:sz w:val="19"/>
+          <w:szCs w:val="24"/>
+          <w:highlight w:val="white"/>
+        </w:rPr>
+        <w:t>&gt;</w:t>
+      </w:r>
+    </w:p>
+    <w:p>
+      <w:pPr>
+        <w:spacing w:beforeLines="0" w:afterLines="0"/>
+        <w:jc w:val="left"/>
+        <w:rPr>
+          <w:rFonts w:hint="default" w:ascii="Cascadia Mono" w:hAnsi="Cascadia Mono" w:eastAsia="Cascadia Mono"/>
+          <w:color w:val="000000"/>
+          <w:sz w:val="19"/>
+          <w:szCs w:val="24"/>
+          <w:highlight w:val="white"/>
+        </w:rPr>
+      </w:pPr>
+    </w:p>
+    <w:p>
+      <w:pPr>
+        <w:spacing w:beforeLines="0" w:afterLines="0"/>
+        <w:jc w:val="left"/>
+        <w:rPr>
+          <w:rFonts w:hint="default" w:ascii="Cascadia Mono" w:hAnsi="Cascadia Mono" w:eastAsia="Cascadia Mono"/>
+          <w:color w:val="000000"/>
+          <w:sz w:val="19"/>
+          <w:szCs w:val="24"/>
+          <w:highlight w:val="white"/>
+        </w:rPr>
+      </w:pPr>
+      <w:r>
+        <w:rPr>
+          <w:rFonts w:hint="default" w:ascii="Cascadia Mono" w:hAnsi="Cascadia Mono" w:eastAsia="Cascadia Mono"/>
+          <w:color w:val="000000"/>
+          <w:sz w:val="19"/>
+          <w:szCs w:val="24"/>
+          <w:highlight w:val="white"/>
+        </w:rPr>
+        <w:t xml:space="preserve">            </w:t>
+      </w:r>
+      <w:r>
+        <w:rPr>
+          <w:rFonts w:hint="default" w:ascii="Cascadia Mono" w:hAnsi="Cascadia Mono" w:eastAsia="Cascadia Mono"/>
+          <w:color w:val="0000FF"/>
+          <w:sz w:val="19"/>
+          <w:szCs w:val="24"/>
+          <w:highlight w:val="white"/>
+        </w:rPr>
+        <w:t>&lt;</w:t>
+      </w:r>
+      <w:r>
+        <w:rPr>
+          <w:rFonts w:hint="default" w:ascii="Cascadia Mono" w:hAnsi="Cascadia Mono" w:eastAsia="Cascadia Mono"/>
+          <w:b/>
+          <w:color w:val="800080"/>
+          <w:sz w:val="19"/>
+          <w:szCs w:val="24"/>
+          <w:highlight w:val="white"/>
+        </w:rPr>
+        <w:t>NotAuthorized</w:t>
+      </w:r>
+      <w:r>
+        <w:rPr>
+          <w:rFonts w:hint="default" w:ascii="Cascadia Mono" w:hAnsi="Cascadia Mono" w:eastAsia="Cascadia Mono"/>
+          <w:color w:val="0000FF"/>
+          <w:sz w:val="19"/>
+          <w:szCs w:val="24"/>
+          <w:highlight w:val="white"/>
+        </w:rPr>
+        <w:t>&gt;</w:t>
+      </w:r>
+    </w:p>
+    <w:p>
+      <w:pPr>
+        <w:spacing w:beforeLines="0" w:afterLines="0"/>
+        <w:jc w:val="left"/>
+        <w:rPr>
+          <w:rFonts w:hint="default" w:ascii="Cascadia Mono" w:hAnsi="Cascadia Mono" w:eastAsia="Cascadia Mono"/>
+          <w:color w:val="000000"/>
+          <w:sz w:val="19"/>
+          <w:szCs w:val="24"/>
+          <w:highlight w:val="white"/>
+        </w:rPr>
+      </w:pPr>
+      <w:r>
+        <w:rPr>
+          <w:rFonts w:hint="default" w:ascii="Cascadia Mono" w:hAnsi="Cascadia Mono" w:eastAsia="Cascadia Mono"/>
+          <w:color w:val="000000"/>
+          <w:sz w:val="19"/>
+          <w:szCs w:val="24"/>
+          <w:highlight w:val="white"/>
+        </w:rPr>
+        <w:t xml:space="preserve">                </w:t>
+      </w:r>
+      <w:r>
+        <w:rPr>
+          <w:rFonts w:hint="default" w:ascii="Cascadia Mono" w:hAnsi="Cascadia Mono" w:eastAsia="Cascadia Mono"/>
+          <w:color w:val="0000FF"/>
+          <w:sz w:val="19"/>
+          <w:szCs w:val="24"/>
+          <w:highlight w:val="white"/>
+        </w:rPr>
+        <w:t>&lt;</w:t>
+      </w:r>
+      <w:r>
+        <w:rPr>
+          <w:rFonts w:hint="default" w:ascii="Cascadia Mono" w:hAnsi="Cascadia Mono" w:eastAsia="Cascadia Mono"/>
+          <w:b/>
+          <w:color w:val="800080"/>
+          <w:sz w:val="19"/>
+          <w:szCs w:val="24"/>
+          <w:highlight w:val="white"/>
+        </w:rPr>
+        <w:t>MudButton</w:t>
+      </w:r>
+      <w:r>
+        <w:rPr>
+          <w:rFonts w:hint="default" w:ascii="Cascadia Mono" w:hAnsi="Cascadia Mono" w:eastAsia="Cascadia Mono"/>
+          <w:color w:val="000000"/>
+          <w:sz w:val="19"/>
+          <w:szCs w:val="24"/>
+          <w:highlight w:val="white"/>
+        </w:rPr>
+        <w:t xml:space="preserve"> </w:t>
+      </w:r>
+      <w:r>
+        <w:rPr>
+          <w:rFonts w:hint="default" w:ascii="Cascadia Mono" w:hAnsi="Cascadia Mono" w:eastAsia="Cascadia Mono"/>
+          <w:b/>
+          <w:color w:val="800080"/>
+          <w:sz w:val="19"/>
+          <w:szCs w:val="24"/>
+          <w:highlight w:val="white"/>
+        </w:rPr>
+        <w:t>Class</w:t>
+      </w:r>
+      <w:r>
+        <w:rPr>
+          <w:rFonts w:hint="default" w:ascii="Cascadia Mono" w:hAnsi="Cascadia Mono" w:eastAsia="Cascadia Mono"/>
+          <w:color w:val="0000FF"/>
+          <w:sz w:val="19"/>
+          <w:szCs w:val="24"/>
+          <w:highlight w:val="white"/>
+        </w:rPr>
+        <w:t>="ml-4"</w:t>
+      </w:r>
+      <w:r>
+        <w:rPr>
+          <w:rFonts w:hint="default" w:ascii="Cascadia Mono" w:hAnsi="Cascadia Mono" w:eastAsia="Cascadia Mono"/>
+          <w:color w:val="000000"/>
+          <w:sz w:val="19"/>
+          <w:szCs w:val="24"/>
+          <w:highlight w:val="white"/>
+        </w:rPr>
+        <w:t xml:space="preserve"> </w:t>
+      </w:r>
+      <w:r>
+        <w:rPr>
+          <w:rFonts w:hint="default" w:ascii="Cascadia Mono" w:hAnsi="Cascadia Mono" w:eastAsia="Cascadia Mono"/>
+          <w:b/>
+          <w:color w:val="800080"/>
+          <w:sz w:val="19"/>
+          <w:szCs w:val="24"/>
+          <w:highlight w:val="white"/>
+        </w:rPr>
+        <w:t>Href</w:t>
+      </w:r>
+      <w:r>
+        <w:rPr>
+          <w:rFonts w:hint="default" w:ascii="Cascadia Mono" w:hAnsi="Cascadia Mono" w:eastAsia="Cascadia Mono"/>
+          <w:color w:val="0000FF"/>
+          <w:sz w:val="19"/>
+          <w:szCs w:val="24"/>
+          <w:highlight w:val="white"/>
+        </w:rPr>
+        <w:t>="login"</w:t>
+      </w:r>
+      <w:r>
+        <w:rPr>
+          <w:rFonts w:hint="default" w:ascii="Cascadia Mono" w:hAnsi="Cascadia Mono" w:eastAsia="Cascadia Mono"/>
+          <w:color w:val="000000"/>
+          <w:sz w:val="19"/>
+          <w:szCs w:val="24"/>
+          <w:highlight w:val="white"/>
+        </w:rPr>
+        <w:t xml:space="preserve"> </w:t>
+      </w:r>
+    </w:p>
+    <w:p>
+      <w:pPr>
+        <w:spacing w:beforeLines="0" w:afterLines="0"/>
+        <w:jc w:val="left"/>
+        <w:rPr>
+          <w:rFonts w:hint="default" w:ascii="Cascadia Mono" w:hAnsi="Cascadia Mono" w:eastAsia="Cascadia Mono"/>
+          <w:color w:val="000000"/>
+          <w:sz w:val="19"/>
+          <w:szCs w:val="24"/>
+          <w:highlight w:val="white"/>
+        </w:rPr>
+      </w:pPr>
+      <w:r>
+        <w:rPr>
+          <w:rFonts w:hint="default" w:ascii="Cascadia Mono" w:hAnsi="Cascadia Mono" w:eastAsia="Cascadia Mono"/>
+          <w:color w:val="000000"/>
+          <w:sz w:val="19"/>
+          <w:szCs w:val="24"/>
+          <w:highlight w:val="white"/>
+        </w:rPr>
+        <w:t xml:space="preserve">                </w:t>
+      </w:r>
+      <w:r>
+        <w:rPr>
+          <w:rFonts w:hint="default" w:ascii="Cascadia Mono" w:hAnsi="Cascadia Mono" w:eastAsia="Cascadia Mono"/>
+          <w:b/>
+          <w:color w:val="800080"/>
+          <w:sz w:val="19"/>
+          <w:szCs w:val="24"/>
+          <w:highlight w:val="white"/>
+        </w:rPr>
+        <w:t>Variant</w:t>
+      </w:r>
+      <w:r>
+        <w:rPr>
+          <w:rFonts w:hint="default" w:ascii="Cascadia Mono" w:hAnsi="Cascadia Mono" w:eastAsia="Cascadia Mono"/>
+          <w:color w:val="0000FF"/>
+          <w:sz w:val="19"/>
+          <w:szCs w:val="24"/>
+          <w:highlight w:val="white"/>
+        </w:rPr>
+        <w:t>="</w:t>
+      </w:r>
+      <w:r>
+        <w:rPr>
+          <w:rFonts w:hint="default" w:ascii="Cascadia Mono" w:hAnsi="Cascadia Mono" w:eastAsia="Cascadia Mono"/>
+          <w:color w:val="2B91AF"/>
+          <w:sz w:val="19"/>
+          <w:szCs w:val="24"/>
+          <w:highlight w:val="white"/>
+        </w:rPr>
+        <w:t>Variant</w:t>
+      </w:r>
+      <w:r>
+        <w:rPr>
+          <w:rFonts w:hint="default" w:ascii="Cascadia Mono" w:hAnsi="Cascadia Mono" w:eastAsia="Cascadia Mono"/>
+          <w:color w:val="000000"/>
+          <w:sz w:val="19"/>
+          <w:szCs w:val="24"/>
+          <w:highlight w:val="white"/>
+        </w:rPr>
+        <w:t>.Outlined</w:t>
+      </w:r>
+      <w:r>
+        <w:rPr>
+          <w:rFonts w:hint="default" w:ascii="Cascadia Mono" w:hAnsi="Cascadia Mono" w:eastAsia="Cascadia Mono"/>
+          <w:color w:val="0000FF"/>
+          <w:sz w:val="19"/>
+          <w:szCs w:val="24"/>
+          <w:highlight w:val="white"/>
+        </w:rPr>
+        <w:t>"</w:t>
+      </w:r>
+      <w:r>
+        <w:rPr>
+          <w:rFonts w:hint="default" w:ascii="Cascadia Mono" w:hAnsi="Cascadia Mono" w:eastAsia="Cascadia Mono"/>
+          <w:color w:val="000000"/>
+          <w:sz w:val="19"/>
+          <w:szCs w:val="24"/>
+          <w:highlight w:val="white"/>
+        </w:rPr>
+        <w:t xml:space="preserve"> </w:t>
+      </w:r>
+    </w:p>
+    <w:p>
+      <w:pPr>
+        <w:spacing w:beforeLines="0" w:afterLines="0"/>
+        <w:jc w:val="left"/>
+        <w:rPr>
+          <w:rFonts w:hint="default" w:ascii="Cascadia Mono" w:hAnsi="Cascadia Mono" w:eastAsia="Cascadia Mono"/>
+          <w:color w:val="000000"/>
+          <w:sz w:val="19"/>
+          <w:szCs w:val="24"/>
+          <w:highlight w:val="white"/>
+        </w:rPr>
+      </w:pPr>
+      <w:r>
+        <w:rPr>
+          <w:rFonts w:hint="default" w:ascii="Cascadia Mono" w:hAnsi="Cascadia Mono" w:eastAsia="Cascadia Mono"/>
+          <w:color w:val="000000"/>
+          <w:sz w:val="19"/>
+          <w:szCs w:val="24"/>
+          <w:highlight w:val="white"/>
+        </w:rPr>
+        <w:t xml:space="preserve">                </w:t>
+      </w:r>
+      <w:r>
+        <w:rPr>
+          <w:rFonts w:hint="default" w:ascii="Cascadia Mono" w:hAnsi="Cascadia Mono" w:eastAsia="Cascadia Mono"/>
+          <w:b/>
+          <w:color w:val="800080"/>
+          <w:sz w:val="19"/>
+          <w:szCs w:val="24"/>
+          <w:highlight w:val="white"/>
+        </w:rPr>
+        <w:t>Color</w:t>
+      </w:r>
+      <w:r>
+        <w:rPr>
+          <w:rFonts w:hint="default" w:ascii="Cascadia Mono" w:hAnsi="Cascadia Mono" w:eastAsia="Cascadia Mono"/>
+          <w:color w:val="0000FF"/>
+          <w:sz w:val="19"/>
+          <w:szCs w:val="24"/>
+          <w:highlight w:val="white"/>
+        </w:rPr>
+        <w:t>="</w:t>
+      </w:r>
+      <w:r>
+        <w:rPr>
+          <w:rFonts w:hint="default" w:ascii="Cascadia Mono" w:hAnsi="Cascadia Mono" w:eastAsia="Cascadia Mono"/>
+          <w:color w:val="2B91AF"/>
+          <w:sz w:val="19"/>
+          <w:szCs w:val="24"/>
+          <w:highlight w:val="white"/>
+        </w:rPr>
+        <w:t>Color</w:t>
+      </w:r>
+      <w:r>
+        <w:rPr>
+          <w:rFonts w:hint="default" w:ascii="Cascadia Mono" w:hAnsi="Cascadia Mono" w:eastAsia="Cascadia Mono"/>
+          <w:color w:val="000000"/>
+          <w:sz w:val="19"/>
+          <w:szCs w:val="24"/>
+          <w:highlight w:val="white"/>
+        </w:rPr>
+        <w:t>.Default</w:t>
+      </w:r>
+      <w:r>
+        <w:rPr>
+          <w:rFonts w:hint="default" w:ascii="Cascadia Mono" w:hAnsi="Cascadia Mono" w:eastAsia="Cascadia Mono"/>
+          <w:color w:val="0000FF"/>
+          <w:sz w:val="19"/>
+          <w:szCs w:val="24"/>
+          <w:highlight w:val="white"/>
+        </w:rPr>
+        <w:t>"&gt;</w:t>
+      </w:r>
+      <w:r>
+        <w:rPr>
+          <w:rFonts w:hint="default" w:ascii="Cascadia Mono" w:hAnsi="Cascadia Mono" w:eastAsia="Cascadia Mono"/>
+          <w:color w:val="000000"/>
+          <w:sz w:val="19"/>
+          <w:szCs w:val="24"/>
+          <w:highlight w:val="white"/>
+        </w:rPr>
+        <w:t>Login</w:t>
+      </w:r>
+      <w:r>
+        <w:rPr>
+          <w:rFonts w:hint="default" w:ascii="Cascadia Mono" w:hAnsi="Cascadia Mono" w:eastAsia="Cascadia Mono"/>
+          <w:color w:val="0000FF"/>
+          <w:sz w:val="19"/>
+          <w:szCs w:val="24"/>
+          <w:highlight w:val="white"/>
+        </w:rPr>
+        <w:t>&lt;/</w:t>
+      </w:r>
+      <w:r>
+        <w:rPr>
+          <w:rFonts w:hint="default" w:ascii="Cascadia Mono" w:hAnsi="Cascadia Mono" w:eastAsia="Cascadia Mono"/>
+          <w:b/>
+          <w:color w:val="800080"/>
+          <w:sz w:val="19"/>
+          <w:szCs w:val="24"/>
+          <w:highlight w:val="white"/>
+        </w:rPr>
+        <w:t>MudButton</w:t>
+      </w:r>
+      <w:r>
+        <w:rPr>
+          <w:rFonts w:hint="default" w:ascii="Cascadia Mono" w:hAnsi="Cascadia Mono" w:eastAsia="Cascadia Mono"/>
+          <w:color w:val="0000FF"/>
+          <w:sz w:val="19"/>
+          <w:szCs w:val="24"/>
+          <w:highlight w:val="white"/>
+        </w:rPr>
+        <w:t>&gt;</w:t>
+      </w:r>
+    </w:p>
+    <w:p>
+      <w:pPr>
+        <w:spacing w:beforeLines="0" w:afterLines="0"/>
+        <w:jc w:val="left"/>
+        <w:rPr>
+          <w:rFonts w:hint="default" w:ascii="Cascadia Mono" w:hAnsi="Cascadia Mono" w:eastAsia="Cascadia Mono"/>
+          <w:color w:val="000000"/>
+          <w:sz w:val="19"/>
+          <w:szCs w:val="24"/>
+          <w:highlight w:val="white"/>
+        </w:rPr>
+      </w:pPr>
+      <w:r>
+        <w:rPr>
+          <w:rFonts w:hint="default" w:ascii="Cascadia Mono" w:hAnsi="Cascadia Mono" w:eastAsia="Cascadia Mono"/>
+          <w:color w:val="000000"/>
+          <w:sz w:val="19"/>
+          <w:szCs w:val="24"/>
+          <w:highlight w:val="white"/>
+        </w:rPr>
+        <w:t xml:space="preserve">            </w:t>
+      </w:r>
+      <w:r>
+        <w:rPr>
+          <w:rFonts w:hint="default" w:ascii="Cascadia Mono" w:hAnsi="Cascadia Mono" w:eastAsia="Cascadia Mono"/>
+          <w:color w:val="0000FF"/>
+          <w:sz w:val="19"/>
+          <w:szCs w:val="24"/>
+          <w:highlight w:val="white"/>
+        </w:rPr>
+        <w:t>&lt;/</w:t>
+      </w:r>
+      <w:r>
+        <w:rPr>
+          <w:rFonts w:hint="default" w:ascii="Cascadia Mono" w:hAnsi="Cascadia Mono" w:eastAsia="Cascadia Mono"/>
+          <w:b/>
+          <w:color w:val="800080"/>
+          <w:sz w:val="19"/>
+          <w:szCs w:val="24"/>
+          <w:highlight w:val="white"/>
+        </w:rPr>
+        <w:t>NotAuthorized</w:t>
+      </w:r>
+      <w:r>
+        <w:rPr>
+          <w:rFonts w:hint="default" w:ascii="Cascadia Mono" w:hAnsi="Cascadia Mono" w:eastAsia="Cascadia Mono"/>
+          <w:color w:val="0000FF"/>
+          <w:sz w:val="19"/>
+          <w:szCs w:val="24"/>
+          <w:highlight w:val="white"/>
+        </w:rPr>
+        <w:t>&gt;</w:t>
+      </w:r>
+    </w:p>
+    <w:p>
+      <w:pPr>
+        <w:spacing w:beforeLines="0" w:afterLines="0"/>
+        <w:jc w:val="left"/>
+        <w:rPr>
+          <w:rFonts w:hint="default" w:ascii="Cascadia Mono" w:hAnsi="Cascadia Mono" w:eastAsia="Cascadia Mono"/>
+          <w:color w:val="000000"/>
+          <w:sz w:val="19"/>
+          <w:szCs w:val="24"/>
+          <w:highlight w:val="white"/>
+        </w:rPr>
+      </w:pPr>
+    </w:p>
+    <w:p>
+      <w:pPr>
+        <w:spacing w:beforeLines="0" w:afterLines="0"/>
+        <w:jc w:val="left"/>
+        <w:rPr>
+          <w:rFonts w:hint="default" w:ascii="Cascadia Mono" w:hAnsi="Cascadia Mono" w:eastAsia="Cascadia Mono"/>
+          <w:color w:val="000000"/>
+          <w:sz w:val="19"/>
+          <w:szCs w:val="24"/>
+          <w:highlight w:val="white"/>
+        </w:rPr>
+      </w:pPr>
+      <w:r>
+        <w:rPr>
+          <w:rFonts w:hint="default" w:ascii="Cascadia Mono" w:hAnsi="Cascadia Mono" w:eastAsia="Cascadia Mono"/>
+          <w:color w:val="000000"/>
+          <w:sz w:val="19"/>
+          <w:szCs w:val="24"/>
+          <w:highlight w:val="white"/>
+        </w:rPr>
+        <w:t xml:space="preserve">        </w:t>
+      </w:r>
+      <w:r>
+        <w:rPr>
+          <w:rFonts w:hint="default" w:ascii="Cascadia Mono" w:hAnsi="Cascadia Mono" w:eastAsia="Cascadia Mono"/>
+          <w:color w:val="0000FF"/>
+          <w:sz w:val="19"/>
+          <w:szCs w:val="24"/>
+          <w:highlight w:val="white"/>
+        </w:rPr>
+        <w:t>&lt;/</w:t>
+      </w:r>
+      <w:r>
+        <w:rPr>
+          <w:rFonts w:hint="default" w:ascii="Cascadia Mono" w:hAnsi="Cascadia Mono" w:eastAsia="Cascadia Mono"/>
+          <w:b/>
+          <w:color w:val="800080"/>
+          <w:sz w:val="19"/>
+          <w:szCs w:val="24"/>
+          <w:highlight w:val="white"/>
+        </w:rPr>
+        <w:t>AuthorizeView</w:t>
+      </w:r>
+      <w:r>
+        <w:rPr>
+          <w:rFonts w:hint="default" w:ascii="Cascadia Mono" w:hAnsi="Cascadia Mono" w:eastAsia="Cascadia Mono"/>
+          <w:color w:val="0000FF"/>
+          <w:sz w:val="19"/>
+          <w:szCs w:val="24"/>
+          <w:highlight w:val="white"/>
+        </w:rPr>
+        <w:t>&gt;</w:t>
+      </w:r>
+    </w:p>
+    <w:p>
+      <w:pPr>
+        <w:spacing w:beforeLines="0" w:afterLines="0"/>
+        <w:jc w:val="left"/>
+        <w:rPr>
+          <w:rFonts w:hint="default" w:ascii="Cascadia Mono" w:hAnsi="Cascadia Mono" w:eastAsia="Cascadia Mono"/>
+          <w:color w:val="000000"/>
+          <w:sz w:val="19"/>
+          <w:szCs w:val="24"/>
+          <w:highlight w:val="white"/>
+        </w:rPr>
+      </w:pPr>
+    </w:p>
+    <w:p>
+      <w:pPr>
+        <w:ind w:left="0" w:leftChars="0" w:firstLine="0" w:firstLineChars="0"/>
+        <w:rPr>
+          <w:rFonts w:hint="default" w:ascii="Cascadia Mono" w:hAnsi="Cascadia Mono" w:cs="Cascadia Mono"/>
+          <w:b w:val="0"/>
+          <w:bCs w:val="0"/>
+          <w:sz w:val="24"/>
+          <w:szCs w:val="24"/>
+          <w:lang w:val="pt-BR"/>
+        </w:rPr>
+      </w:pPr>
+      <w:r>
+        <w:rPr>
+          <w:rFonts w:hint="default" w:ascii="Cascadia Mono" w:hAnsi="Cascadia Mono" w:eastAsia="Cascadia Mono"/>
+          <w:color w:val="000000"/>
+          <w:sz w:val="19"/>
+          <w:szCs w:val="24"/>
+          <w:highlight w:val="white"/>
+        </w:rPr>
+        <w:t xml:space="preserve">    </w:t>
+      </w:r>
+      <w:r>
+        <w:rPr>
+          <w:rFonts w:hint="default" w:ascii="Cascadia Mono" w:hAnsi="Cascadia Mono" w:eastAsia="Cascadia Mono"/>
+          <w:color w:val="0000FF"/>
+          <w:sz w:val="19"/>
+          <w:szCs w:val="24"/>
+          <w:highlight w:val="white"/>
+        </w:rPr>
+        <w:t>&lt;/</w:t>
+      </w:r>
+      <w:r>
+        <w:rPr>
+          <w:rFonts w:hint="default" w:ascii="Cascadia Mono" w:hAnsi="Cascadia Mono" w:eastAsia="Cascadia Mono"/>
+          <w:b/>
+          <w:color w:val="800080"/>
+          <w:sz w:val="19"/>
+          <w:szCs w:val="24"/>
+          <w:highlight w:val="white"/>
+        </w:rPr>
+        <w:t>MudAppBar</w:t>
+      </w:r>
+      <w:r>
+        <w:rPr>
+          <w:rFonts w:hint="default" w:ascii="Cascadia Mono" w:hAnsi="Cascadia Mono" w:eastAsia="Cascadia Mono"/>
+          <w:color w:val="0000FF"/>
+          <w:sz w:val="19"/>
+          <w:szCs w:val="24"/>
+          <w:highlight w:val="white"/>
+        </w:rPr>
+        <w:t>&gt;</w:t>
+      </w:r>
+    </w:p>
+    <w:p>
+      <w:pPr>
+        <w:ind w:left="0" w:leftChars="0" w:firstLine="0" w:firstLineChars="0"/>
+        <w:rPr>
+          <w:rFonts w:hint="default" w:ascii="Cascadia Mono" w:hAnsi="Cascadia Mono" w:cs="Cascadia Mono"/>
+          <w:b w:val="0"/>
+          <w:bCs w:val="0"/>
+          <w:sz w:val="24"/>
+          <w:szCs w:val="24"/>
+          <w:lang w:val="pt-BR"/>
+        </w:rPr>
+      </w:pPr>
+    </w:p>
+    <w:p>
+      <w:pPr>
+        <w:ind w:left="0" w:leftChars="0" w:firstLine="0" w:firstLineChars="0"/>
+        <w:rPr>
+          <w:rFonts w:hint="default" w:ascii="Cascadia Mono" w:hAnsi="Cascadia Mono" w:cs="Cascadia Mono"/>
+          <w:b w:val="0"/>
+          <w:bCs w:val="0"/>
+          <w:sz w:val="24"/>
+          <w:szCs w:val="24"/>
+          <w:lang w:val="pt-BR"/>
+        </w:rPr>
+      </w:pPr>
+      <w:r>
+        <w:rPr>
+          <w:rFonts w:hint="default" w:ascii="Cascadia Mono" w:hAnsi="Cascadia Mono" w:cs="Cascadia Mono"/>
+          <w:b w:val="0"/>
+          <w:bCs w:val="0"/>
+          <w:sz w:val="24"/>
+          <w:szCs w:val="24"/>
+          <w:lang w:val="pt-BR"/>
+        </w:rPr>
+        <w:t>Agora, a interface Blazor já processa login e logout junto com a API.</w:t>
+      </w:r>
+    </w:p>
+    <w:p>
+      <w:pPr>
+        <w:ind w:left="0" w:leftChars="0" w:firstLine="0" w:firstLineChars="0"/>
+        <w:rPr>
+          <w:rFonts w:hint="default" w:ascii="Cascadia Mono" w:hAnsi="Cascadia Mono" w:cs="Cascadia Mono"/>
+          <w:b w:val="0"/>
+          <w:bCs w:val="0"/>
+          <w:sz w:val="24"/>
+          <w:szCs w:val="24"/>
+          <w:lang w:val="pt-BR"/>
+        </w:rPr>
+      </w:pPr>
+    </w:p>
+    <w:p>
+      <w:pPr>
+        <w:ind w:left="0" w:leftChars="0" w:firstLine="0" w:firstLineChars="0"/>
+        <w:rPr>
+          <w:rFonts w:hint="default" w:ascii="Cascadia Mono" w:hAnsi="Cascadia Mono" w:cs="Cascadia Mono"/>
+          <w:b w:val="0"/>
+          <w:bCs w:val="0"/>
+          <w:sz w:val="24"/>
+          <w:szCs w:val="24"/>
+          <w:lang w:val="pt-BR"/>
+        </w:rPr>
+      </w:pPr>
       <w:bookmarkStart w:id="0" w:name="_GoBack"/>
       <w:bookmarkEnd w:id="0"/>
-    </w:p>
-    <w:p>
-      <w:pPr>
-        <w:ind w:left="0" w:leftChars="0" w:firstLine="0" w:firstLineChars="0"/>
+      <w:r>
         <w:rPr>
           <w:rFonts w:hint="default" w:ascii="Cascadia Mono" w:hAnsi="Cascadia Mono" w:cs="Cascadia Mono"/>
           <w:b w:val="0"/>
@@ -15005,7 +19730,8 @@
           <w:szCs w:val="24"/>
           <w:lang w:val="pt-BR"/>
         </w:rPr>
-      </w:pPr>
+        <w:t xml:space="preserve"> </w:t>
+      </w:r>
     </w:p>
     <w:p>
       <w:pPr>
@@ -15113,14 +19839,338 @@
     </w:p>
     <w:p>
       <w:pPr>
-        <w:spacing w:beforeLines="0" w:afterLines="0"/>
-        <w:jc w:val="left"/>
-        <w:rPr>
-          <w:rFonts w:hint="default" w:ascii="Cascadia Mono" w:hAnsi="Cascadia Mono" w:eastAsia="Cascadia Mono" w:cs="Cascadia Mono"/>
-          <w:color w:val="000000"/>
-          <w:sz w:val="24"/>
-          <w:szCs w:val="24"/>
-          <w:highlight w:val="white"/>
+        <w:ind w:left="0" w:leftChars="0" w:firstLine="0" w:firstLineChars="0"/>
+        <w:rPr>
+          <w:rFonts w:hint="default" w:ascii="Cascadia Mono" w:hAnsi="Cascadia Mono" w:cs="Cascadia Mono"/>
+          <w:b w:val="0"/>
+          <w:bCs w:val="0"/>
+          <w:sz w:val="24"/>
+          <w:szCs w:val="24"/>
+          <w:lang w:val="pt-BR"/>
+        </w:rPr>
+      </w:pPr>
+    </w:p>
+    <w:p>
+      <w:pPr>
+        <w:ind w:left="0" w:leftChars="0" w:firstLine="0" w:firstLineChars="0"/>
+        <w:rPr>
+          <w:rFonts w:hint="default" w:ascii="Cascadia Mono" w:hAnsi="Cascadia Mono" w:cs="Cascadia Mono"/>
+          <w:b w:val="0"/>
+          <w:bCs w:val="0"/>
+          <w:sz w:val="24"/>
+          <w:szCs w:val="24"/>
+          <w:lang w:val="pt-BR"/>
+        </w:rPr>
+      </w:pPr>
+    </w:p>
+    <w:p>
+      <w:pPr>
+        <w:ind w:left="0" w:leftChars="0" w:firstLine="0" w:firstLineChars="0"/>
+        <w:rPr>
+          <w:rFonts w:hint="default" w:ascii="Cascadia Mono" w:hAnsi="Cascadia Mono" w:cs="Cascadia Mono"/>
+          <w:b w:val="0"/>
+          <w:bCs w:val="0"/>
+          <w:sz w:val="24"/>
+          <w:szCs w:val="24"/>
+          <w:lang w:val="pt-BR"/>
+        </w:rPr>
+      </w:pPr>
+    </w:p>
+    <w:p>
+      <w:pPr>
+        <w:ind w:left="0" w:leftChars="0" w:firstLine="0" w:firstLineChars="0"/>
+        <w:rPr>
+          <w:rFonts w:hint="default" w:ascii="Cascadia Mono" w:hAnsi="Cascadia Mono" w:cs="Cascadia Mono"/>
+          <w:b w:val="0"/>
+          <w:bCs w:val="0"/>
+          <w:sz w:val="24"/>
+          <w:szCs w:val="24"/>
+          <w:lang w:val="pt-BR"/>
+        </w:rPr>
+      </w:pPr>
+    </w:p>
+    <w:p>
+      <w:pPr>
+        <w:ind w:left="0" w:leftChars="0" w:firstLine="0" w:firstLineChars="0"/>
+        <w:rPr>
+          <w:rFonts w:hint="default" w:ascii="Cascadia Mono" w:hAnsi="Cascadia Mono" w:cs="Cascadia Mono"/>
+          <w:b w:val="0"/>
+          <w:bCs w:val="0"/>
+          <w:sz w:val="24"/>
+          <w:szCs w:val="24"/>
+          <w:lang w:val="pt-BR"/>
+        </w:rPr>
+      </w:pPr>
+    </w:p>
+    <w:p>
+      <w:pPr>
+        <w:ind w:left="0" w:leftChars="0" w:firstLine="0" w:firstLineChars="0"/>
+        <w:rPr>
+          <w:rFonts w:hint="default" w:ascii="Cascadia Mono" w:hAnsi="Cascadia Mono" w:cs="Cascadia Mono"/>
+          <w:b w:val="0"/>
+          <w:bCs w:val="0"/>
+          <w:sz w:val="24"/>
+          <w:szCs w:val="24"/>
+          <w:lang w:val="pt-BR"/>
+        </w:rPr>
+      </w:pPr>
+    </w:p>
+    <w:p>
+      <w:pPr>
+        <w:ind w:left="0" w:leftChars="0" w:firstLine="0" w:firstLineChars="0"/>
+        <w:rPr>
+          <w:rFonts w:hint="default" w:ascii="Cascadia Mono" w:hAnsi="Cascadia Mono" w:cs="Cascadia Mono"/>
+          <w:b w:val="0"/>
+          <w:bCs w:val="0"/>
+          <w:sz w:val="24"/>
+          <w:szCs w:val="24"/>
+          <w:lang w:val="pt-BR"/>
+        </w:rPr>
+      </w:pPr>
+    </w:p>
+    <w:p>
+      <w:pPr>
+        <w:ind w:left="0" w:leftChars="0" w:firstLine="0" w:firstLineChars="0"/>
+        <w:rPr>
+          <w:rFonts w:hint="default" w:ascii="Cascadia Mono" w:hAnsi="Cascadia Mono" w:cs="Cascadia Mono"/>
+          <w:b w:val="0"/>
+          <w:bCs w:val="0"/>
+          <w:sz w:val="24"/>
+          <w:szCs w:val="24"/>
+          <w:lang w:val="pt-BR"/>
+        </w:rPr>
+      </w:pPr>
+    </w:p>
+    <w:p>
+      <w:pPr>
+        <w:ind w:left="0" w:leftChars="0" w:firstLine="0" w:firstLineChars="0"/>
+        <w:rPr>
+          <w:rFonts w:hint="default" w:ascii="Cascadia Mono" w:hAnsi="Cascadia Mono" w:cs="Cascadia Mono"/>
+          <w:b w:val="0"/>
+          <w:bCs w:val="0"/>
+          <w:sz w:val="24"/>
+          <w:szCs w:val="24"/>
+          <w:lang w:val="pt-BR"/>
+        </w:rPr>
+      </w:pPr>
+    </w:p>
+    <w:p>
+      <w:pPr>
+        <w:ind w:left="0" w:leftChars="0" w:firstLine="0" w:firstLineChars="0"/>
+        <w:rPr>
+          <w:rFonts w:hint="default" w:ascii="Cascadia Mono" w:hAnsi="Cascadia Mono" w:cs="Cascadia Mono"/>
+          <w:b w:val="0"/>
+          <w:bCs w:val="0"/>
+          <w:sz w:val="24"/>
+          <w:szCs w:val="24"/>
+          <w:lang w:val="pt-BR"/>
+        </w:rPr>
+      </w:pPr>
+    </w:p>
+    <w:p>
+      <w:pPr>
+        <w:ind w:left="0" w:leftChars="0" w:firstLine="0" w:firstLineChars="0"/>
+        <w:rPr>
+          <w:rFonts w:hint="default" w:ascii="Cascadia Mono" w:hAnsi="Cascadia Mono" w:cs="Cascadia Mono"/>
+          <w:b w:val="0"/>
+          <w:bCs w:val="0"/>
+          <w:sz w:val="24"/>
+          <w:szCs w:val="24"/>
+          <w:lang w:val="pt-BR"/>
+        </w:rPr>
+      </w:pPr>
+    </w:p>
+    <w:p>
+      <w:pPr>
+        <w:ind w:left="0" w:leftChars="0" w:firstLine="0" w:firstLineChars="0"/>
+        <w:rPr>
+          <w:rFonts w:hint="default" w:ascii="Cascadia Mono" w:hAnsi="Cascadia Mono" w:cs="Cascadia Mono"/>
+          <w:b w:val="0"/>
+          <w:bCs w:val="0"/>
+          <w:sz w:val="24"/>
+          <w:szCs w:val="24"/>
+          <w:lang w:val="pt-BR"/>
+        </w:rPr>
+      </w:pPr>
+    </w:p>
+    <w:p>
+      <w:pPr>
+        <w:ind w:left="0" w:leftChars="0" w:firstLine="0" w:firstLineChars="0"/>
+        <w:rPr>
+          <w:rFonts w:hint="default" w:ascii="Cascadia Mono" w:hAnsi="Cascadia Mono" w:cs="Cascadia Mono"/>
+          <w:b w:val="0"/>
+          <w:bCs w:val="0"/>
+          <w:sz w:val="24"/>
+          <w:szCs w:val="24"/>
+          <w:lang w:val="pt-BR"/>
+        </w:rPr>
+      </w:pPr>
+    </w:p>
+    <w:p>
+      <w:pPr>
+        <w:ind w:left="0" w:leftChars="0" w:firstLine="0" w:firstLineChars="0"/>
+        <w:rPr>
+          <w:rFonts w:hint="default" w:ascii="Cascadia Mono" w:hAnsi="Cascadia Mono" w:cs="Cascadia Mono"/>
+          <w:b w:val="0"/>
+          <w:bCs w:val="0"/>
+          <w:sz w:val="24"/>
+          <w:szCs w:val="24"/>
+          <w:lang w:val="pt-BR"/>
+        </w:rPr>
+      </w:pPr>
+    </w:p>
+    <w:p>
+      <w:pPr>
+        <w:ind w:left="0" w:leftChars="0" w:firstLine="0" w:firstLineChars="0"/>
+        <w:rPr>
+          <w:rFonts w:hint="default" w:ascii="Cascadia Mono" w:hAnsi="Cascadia Mono" w:cs="Cascadia Mono"/>
+          <w:b w:val="0"/>
+          <w:bCs w:val="0"/>
+          <w:sz w:val="24"/>
+          <w:szCs w:val="24"/>
+          <w:lang w:val="pt-BR"/>
+        </w:rPr>
+      </w:pPr>
+    </w:p>
+    <w:p>
+      <w:pPr>
+        <w:ind w:left="0" w:leftChars="0" w:firstLine="0" w:firstLineChars="0"/>
+        <w:rPr>
+          <w:rFonts w:hint="default" w:ascii="Cascadia Mono" w:hAnsi="Cascadia Mono" w:cs="Cascadia Mono"/>
+          <w:b w:val="0"/>
+          <w:bCs w:val="0"/>
+          <w:sz w:val="24"/>
+          <w:szCs w:val="24"/>
+          <w:lang w:val="pt-BR"/>
+        </w:rPr>
+      </w:pPr>
+    </w:p>
+    <w:p>
+      <w:pPr>
+        <w:ind w:left="0" w:leftChars="0" w:firstLine="0" w:firstLineChars="0"/>
+        <w:rPr>
+          <w:rFonts w:hint="default" w:ascii="Cascadia Mono" w:hAnsi="Cascadia Mono" w:cs="Cascadia Mono"/>
+          <w:b w:val="0"/>
+          <w:bCs w:val="0"/>
+          <w:sz w:val="24"/>
+          <w:szCs w:val="24"/>
+          <w:lang w:val="pt-BR"/>
+        </w:rPr>
+      </w:pPr>
+    </w:p>
+    <w:p>
+      <w:pPr>
+        <w:ind w:left="0" w:leftChars="0" w:firstLine="0" w:firstLineChars="0"/>
+        <w:rPr>
+          <w:rFonts w:hint="default" w:ascii="Cascadia Mono" w:hAnsi="Cascadia Mono" w:cs="Cascadia Mono"/>
+          <w:b w:val="0"/>
+          <w:bCs w:val="0"/>
+          <w:sz w:val="24"/>
+          <w:szCs w:val="24"/>
+          <w:lang w:val="pt-BR"/>
+        </w:rPr>
+      </w:pPr>
+    </w:p>
+    <w:p>
+      <w:pPr>
+        <w:ind w:left="0" w:leftChars="0" w:firstLine="0" w:firstLineChars="0"/>
+        <w:rPr>
+          <w:rFonts w:hint="default" w:ascii="Cascadia Mono" w:hAnsi="Cascadia Mono" w:cs="Cascadia Mono"/>
+          <w:b w:val="0"/>
+          <w:bCs w:val="0"/>
+          <w:sz w:val="24"/>
+          <w:szCs w:val="24"/>
+          <w:lang w:val="pt-BR"/>
+        </w:rPr>
+      </w:pPr>
+    </w:p>
+    <w:p>
+      <w:pPr>
+        <w:ind w:left="0" w:leftChars="0" w:firstLine="0" w:firstLineChars="0"/>
+        <w:rPr>
+          <w:rFonts w:hint="default" w:ascii="Cascadia Mono" w:hAnsi="Cascadia Mono" w:cs="Cascadia Mono"/>
+          <w:b w:val="0"/>
+          <w:bCs w:val="0"/>
+          <w:sz w:val="24"/>
+          <w:szCs w:val="24"/>
+          <w:lang w:val="pt-BR"/>
+        </w:rPr>
+      </w:pPr>
+    </w:p>
+    <w:p>
+      <w:pPr>
+        <w:ind w:left="0" w:leftChars="0" w:firstLine="0" w:firstLineChars="0"/>
+        <w:rPr>
+          <w:rFonts w:hint="default" w:ascii="Cascadia Mono" w:hAnsi="Cascadia Mono" w:cs="Cascadia Mono"/>
+          <w:b w:val="0"/>
+          <w:bCs w:val="0"/>
+          <w:sz w:val="24"/>
+          <w:szCs w:val="24"/>
+          <w:lang w:val="pt-BR"/>
+        </w:rPr>
+      </w:pPr>
+    </w:p>
+    <w:p>
+      <w:pPr>
+        <w:ind w:left="0" w:leftChars="0" w:firstLine="0" w:firstLineChars="0"/>
+        <w:rPr>
+          <w:rFonts w:hint="default" w:ascii="Cascadia Mono" w:hAnsi="Cascadia Mono" w:cs="Cascadia Mono"/>
+          <w:b w:val="0"/>
+          <w:bCs w:val="0"/>
+          <w:sz w:val="24"/>
+          <w:szCs w:val="24"/>
+          <w:lang w:val="pt-BR"/>
+        </w:rPr>
+      </w:pPr>
+    </w:p>
+    <w:p>
+      <w:pPr>
+        <w:ind w:left="0" w:leftChars="0" w:firstLine="0" w:firstLineChars="0"/>
+        <w:rPr>
+          <w:rFonts w:hint="default" w:ascii="Cascadia Mono" w:hAnsi="Cascadia Mono" w:cs="Cascadia Mono"/>
+          <w:b w:val="0"/>
+          <w:bCs w:val="0"/>
+          <w:sz w:val="24"/>
+          <w:szCs w:val="24"/>
+          <w:lang w:val="pt-BR"/>
+        </w:rPr>
+      </w:pPr>
+    </w:p>
+    <w:p>
+      <w:pPr>
+        <w:ind w:left="0" w:leftChars="0" w:firstLine="0" w:firstLineChars="0"/>
+        <w:rPr>
+          <w:rFonts w:hint="default" w:ascii="Cascadia Mono" w:hAnsi="Cascadia Mono" w:cs="Cascadia Mono"/>
+          <w:b w:val="0"/>
+          <w:bCs w:val="0"/>
+          <w:sz w:val="24"/>
+          <w:szCs w:val="24"/>
+          <w:lang w:val="pt-BR"/>
+        </w:rPr>
+      </w:pPr>
+    </w:p>
+    <w:p>
+      <w:pPr>
+        <w:ind w:left="0" w:leftChars="0" w:firstLine="0" w:firstLineChars="0"/>
+        <w:rPr>
+          <w:rFonts w:hint="default" w:ascii="Cascadia Mono" w:hAnsi="Cascadia Mono" w:cs="Cascadia Mono"/>
+          <w:b w:val="0"/>
+          <w:bCs w:val="0"/>
+          <w:sz w:val="24"/>
+          <w:szCs w:val="24"/>
+          <w:lang w:val="pt-BR"/>
+        </w:rPr>
+      </w:pPr>
+    </w:p>
+    <w:p>
+      <w:pPr>
+        <w:ind w:left="0" w:leftChars="0" w:firstLine="0" w:firstLineChars="0"/>
+        <w:rPr>
+          <w:rFonts w:hint="default" w:ascii="Cascadia Mono" w:hAnsi="Cascadia Mono" w:cs="Cascadia Mono"/>
+          <w:b w:val="0"/>
+          <w:bCs w:val="0"/>
+          <w:sz w:val="24"/>
+          <w:szCs w:val="24"/>
           <w:lang w:val="pt-BR"/>
         </w:rPr>
       </w:pPr>

--- a/Notes.docx
+++ b/Notes.docx
@@ -15344,8 +15344,8 @@
         <w:ind w:left="0" w:leftChars="0" w:firstLine="0" w:firstLineChars="0"/>
         <w:rPr>
           <w:rFonts w:hint="default" w:ascii="Cascadia Mono" w:hAnsi="Cascadia Mono" w:cs="Cascadia Mono"/>
-          <w:b/>
-          <w:bCs/>
+          <w:b w:val="0"/>
+          <w:bCs w:val="0"/>
           <w:sz w:val="24"/>
           <w:szCs w:val="24"/>
           <w:lang w:val="pt-BR"/>
@@ -15375,10 +15375,7 @@
           <w:lang w:val="pt-BR"/>
         </w:rPr>
       </w:pPr>
-    </w:p>
-    <w:p>
-      <w:pPr>
-        <w:ind w:left="0" w:leftChars="0" w:firstLine="0" w:firstLineChars="0"/>
+      <w:r>
         <w:rPr>
           <w:rFonts w:hint="default" w:ascii="Cascadia Mono" w:hAnsi="Cascadia Mono" w:cs="Cascadia Mono"/>
           <w:b w:val="0"/>
@@ -15387,8 +15384,353 @@
           <w:szCs w:val="24"/>
           <w:lang w:val="pt-BR"/>
         </w:rPr>
-      </w:pPr>
-      <w:r>
+        <w:t>Primeiro vamos configurar o endpoint de logout no projeto API, em program.cs</w:t>
+      </w:r>
+    </w:p>
+    <w:p>
+      <w:pPr>
+        <w:spacing w:beforeLines="0" w:afterLines="0"/>
+        <w:jc w:val="left"/>
+        <w:rPr>
+          <w:rFonts w:hint="default" w:ascii="Cascadia Mono" w:hAnsi="Cascadia Mono" w:eastAsia="Cascadia Mono"/>
+          <w:color w:val="000000"/>
+          <w:sz w:val="19"/>
+          <w:szCs w:val="24"/>
+          <w:highlight w:val="white"/>
+        </w:rPr>
+      </w:pPr>
+      <w:r>
+        <w:rPr>
+          <w:rFonts w:hint="default" w:ascii="Cascadia Mono" w:hAnsi="Cascadia Mono" w:eastAsia="Cascadia Mono"/>
+          <w:color w:val="008000"/>
+          <w:sz w:val="19"/>
+          <w:szCs w:val="24"/>
+          <w:highlight w:val="white"/>
+        </w:rPr>
+        <w:t>//DEFININDO ROTA DE LOGOUT</w:t>
+      </w:r>
+    </w:p>
+    <w:p>
+      <w:pPr>
+        <w:spacing w:beforeLines="0" w:afterLines="0"/>
+        <w:jc w:val="left"/>
+        <w:rPr>
+          <w:rFonts w:hint="default" w:ascii="Cascadia Mono" w:hAnsi="Cascadia Mono" w:eastAsia="Cascadia Mono"/>
+          <w:color w:val="000000"/>
+          <w:sz w:val="19"/>
+          <w:szCs w:val="24"/>
+          <w:highlight w:val="white"/>
+        </w:rPr>
+      </w:pPr>
+      <w:r>
+        <w:rPr>
+          <w:rFonts w:hint="default" w:ascii="Cascadia Mono" w:hAnsi="Cascadia Mono" w:eastAsia="Cascadia Mono"/>
+          <w:color w:val="000000"/>
+          <w:sz w:val="19"/>
+          <w:szCs w:val="24"/>
+          <w:highlight w:val="white"/>
+        </w:rPr>
+        <w:t>app.MapPost(</w:t>
+      </w:r>
+      <w:r>
+        <w:rPr>
+          <w:rFonts w:hint="default" w:ascii="Cascadia Mono" w:hAnsi="Cascadia Mono" w:eastAsia="Cascadia Mono"/>
+          <w:color w:val="A31515"/>
+          <w:sz w:val="19"/>
+          <w:szCs w:val="24"/>
+          <w:highlight w:val="white"/>
+        </w:rPr>
+        <w:t>"auth/logout"</w:t>
+      </w:r>
+      <w:r>
+        <w:rPr>
+          <w:rFonts w:hint="default" w:ascii="Cascadia Mono" w:hAnsi="Cascadia Mono" w:eastAsia="Cascadia Mono"/>
+          <w:color w:val="000000"/>
+          <w:sz w:val="19"/>
+          <w:szCs w:val="24"/>
+          <w:highlight w:val="white"/>
+        </w:rPr>
+        <w:t xml:space="preserve">, </w:t>
+      </w:r>
+      <w:r>
+        <w:rPr>
+          <w:rFonts w:hint="default" w:ascii="Cascadia Mono" w:hAnsi="Cascadia Mono" w:eastAsia="Cascadia Mono"/>
+          <w:color w:val="0000FF"/>
+          <w:sz w:val="19"/>
+          <w:szCs w:val="24"/>
+          <w:highlight w:val="white"/>
+        </w:rPr>
+        <w:t>async</w:t>
+      </w:r>
+      <w:r>
+        <w:rPr>
+          <w:rFonts w:hint="default" w:ascii="Cascadia Mono" w:hAnsi="Cascadia Mono" w:eastAsia="Cascadia Mono"/>
+          <w:color w:val="000000"/>
+          <w:sz w:val="19"/>
+          <w:szCs w:val="24"/>
+          <w:highlight w:val="white"/>
+        </w:rPr>
+        <w:t xml:space="preserve"> ([</w:t>
+      </w:r>
+      <w:r>
+        <w:rPr>
+          <w:rFonts w:hint="default" w:ascii="Cascadia Mono" w:hAnsi="Cascadia Mono" w:eastAsia="Cascadia Mono"/>
+          <w:color w:val="2B91AF"/>
+          <w:sz w:val="19"/>
+          <w:szCs w:val="24"/>
+          <w:highlight w:val="white"/>
+        </w:rPr>
+        <w:t>FromServices</w:t>
+      </w:r>
+      <w:r>
+        <w:rPr>
+          <w:rFonts w:hint="default" w:ascii="Cascadia Mono" w:hAnsi="Cascadia Mono" w:eastAsia="Cascadia Mono"/>
+          <w:color w:val="000000"/>
+          <w:sz w:val="19"/>
+          <w:szCs w:val="24"/>
+          <w:highlight w:val="white"/>
+        </w:rPr>
+        <w:t xml:space="preserve">] </w:t>
+      </w:r>
+      <w:r>
+        <w:rPr>
+          <w:rFonts w:hint="default" w:ascii="Cascadia Mono" w:hAnsi="Cascadia Mono" w:eastAsia="Cascadia Mono"/>
+          <w:color w:val="2B91AF"/>
+          <w:sz w:val="19"/>
+          <w:szCs w:val="24"/>
+          <w:highlight w:val="white"/>
+        </w:rPr>
+        <w:t>SignInManager</w:t>
+      </w:r>
+      <w:r>
+        <w:rPr>
+          <w:rFonts w:hint="default" w:ascii="Cascadia Mono" w:hAnsi="Cascadia Mono" w:eastAsia="Cascadia Mono"/>
+          <w:color w:val="000000"/>
+          <w:sz w:val="19"/>
+          <w:szCs w:val="24"/>
+          <w:highlight w:val="white"/>
+        </w:rPr>
+        <w:t>&lt;</w:t>
+      </w:r>
+      <w:r>
+        <w:rPr>
+          <w:rFonts w:hint="default" w:ascii="Cascadia Mono" w:hAnsi="Cascadia Mono" w:eastAsia="Cascadia Mono"/>
+          <w:color w:val="2B91AF"/>
+          <w:sz w:val="19"/>
+          <w:szCs w:val="24"/>
+          <w:highlight w:val="white"/>
+        </w:rPr>
+        <w:t>PessoaComAcesso</w:t>
+      </w:r>
+      <w:r>
+        <w:rPr>
+          <w:rFonts w:hint="default" w:ascii="Cascadia Mono" w:hAnsi="Cascadia Mono" w:eastAsia="Cascadia Mono"/>
+          <w:color w:val="000000"/>
+          <w:sz w:val="19"/>
+          <w:szCs w:val="24"/>
+          <w:highlight w:val="white"/>
+        </w:rPr>
+        <w:t xml:space="preserve">&gt; </w:t>
+      </w:r>
+    </w:p>
+    <w:p>
+      <w:pPr>
+        <w:spacing w:beforeLines="0" w:afterLines="0"/>
+        <w:jc w:val="left"/>
+        <w:rPr>
+          <w:rFonts w:hint="default" w:ascii="Cascadia Mono" w:hAnsi="Cascadia Mono" w:eastAsia="Cascadia Mono"/>
+          <w:color w:val="000000"/>
+          <w:sz w:val="19"/>
+          <w:szCs w:val="24"/>
+          <w:highlight w:val="white"/>
+        </w:rPr>
+      </w:pPr>
+      <w:r>
+        <w:rPr>
+          <w:rFonts w:hint="default" w:ascii="Cascadia Mono" w:hAnsi="Cascadia Mono" w:eastAsia="Cascadia Mono"/>
+          <w:color w:val="000000"/>
+          <w:sz w:val="19"/>
+          <w:szCs w:val="24"/>
+          <w:highlight w:val="white"/>
+        </w:rPr>
+        <w:t xml:space="preserve">    </w:t>
+      </w:r>
+      <w:r>
+        <w:rPr>
+          <w:rFonts w:hint="default" w:ascii="Cascadia Mono" w:hAnsi="Cascadia Mono" w:eastAsia="Cascadia Mono"/>
+          <w:color w:val="0000FF"/>
+          <w:sz w:val="19"/>
+          <w:szCs w:val="24"/>
+          <w:highlight w:val="white"/>
+        </w:rPr>
+        <w:t>signInManager</w:t>
+      </w:r>
+      <w:r>
+        <w:rPr>
+          <w:rFonts w:hint="default" w:ascii="Cascadia Mono" w:hAnsi="Cascadia Mono" w:eastAsia="Cascadia Mono"/>
+          <w:color w:val="000000"/>
+          <w:sz w:val="19"/>
+          <w:szCs w:val="24"/>
+          <w:highlight w:val="white"/>
+        </w:rPr>
+        <w:t>) =&gt;</w:t>
+      </w:r>
+    </w:p>
+    <w:p>
+      <w:pPr>
+        <w:spacing w:beforeLines="0" w:afterLines="0"/>
+        <w:jc w:val="left"/>
+        <w:rPr>
+          <w:rFonts w:hint="default" w:ascii="Cascadia Mono" w:hAnsi="Cascadia Mono" w:eastAsia="Cascadia Mono"/>
+          <w:color w:val="000000"/>
+          <w:sz w:val="19"/>
+          <w:szCs w:val="24"/>
+          <w:highlight w:val="white"/>
+        </w:rPr>
+      </w:pPr>
+      <w:r>
+        <w:rPr>
+          <w:rFonts w:hint="default" w:ascii="Cascadia Mono" w:hAnsi="Cascadia Mono" w:eastAsia="Cascadia Mono"/>
+          <w:color w:val="000000"/>
+          <w:sz w:val="19"/>
+          <w:szCs w:val="24"/>
+          <w:highlight w:val="white"/>
+        </w:rPr>
+        <w:t xml:space="preserve">    {</w:t>
+      </w:r>
+    </w:p>
+    <w:p>
+      <w:pPr>
+        <w:spacing w:beforeLines="0" w:afterLines="0"/>
+        <w:jc w:val="left"/>
+        <w:rPr>
+          <w:rFonts w:hint="default" w:ascii="Cascadia Mono" w:hAnsi="Cascadia Mono" w:eastAsia="Cascadia Mono"/>
+          <w:color w:val="000000"/>
+          <w:sz w:val="19"/>
+          <w:szCs w:val="24"/>
+          <w:highlight w:val="white"/>
+        </w:rPr>
+      </w:pPr>
+      <w:r>
+        <w:rPr>
+          <w:rFonts w:hint="default" w:ascii="Cascadia Mono" w:hAnsi="Cascadia Mono" w:eastAsia="Cascadia Mono"/>
+          <w:color w:val="000000"/>
+          <w:sz w:val="19"/>
+          <w:szCs w:val="24"/>
+          <w:highlight w:val="white"/>
+        </w:rPr>
+        <w:t xml:space="preserve">        </w:t>
+      </w:r>
+      <w:r>
+        <w:rPr>
+          <w:rFonts w:hint="default" w:ascii="Cascadia Mono" w:hAnsi="Cascadia Mono" w:eastAsia="Cascadia Mono"/>
+          <w:color w:val="0000FF"/>
+          <w:sz w:val="19"/>
+          <w:szCs w:val="24"/>
+          <w:highlight w:val="white"/>
+        </w:rPr>
+        <w:t>await</w:t>
+      </w:r>
+      <w:r>
+        <w:rPr>
+          <w:rFonts w:hint="default" w:ascii="Cascadia Mono" w:hAnsi="Cascadia Mono" w:eastAsia="Cascadia Mono"/>
+          <w:color w:val="000000"/>
+          <w:sz w:val="19"/>
+          <w:szCs w:val="24"/>
+          <w:highlight w:val="white"/>
+        </w:rPr>
+        <w:t xml:space="preserve"> signInManager.SignOutAsync();</w:t>
+      </w:r>
+    </w:p>
+    <w:p>
+      <w:pPr>
+        <w:spacing w:beforeLines="0" w:afterLines="0"/>
+        <w:jc w:val="left"/>
+        <w:rPr>
+          <w:rFonts w:hint="default" w:ascii="Cascadia Mono" w:hAnsi="Cascadia Mono" w:eastAsia="Cascadia Mono"/>
+          <w:color w:val="000000"/>
+          <w:sz w:val="19"/>
+          <w:szCs w:val="24"/>
+          <w:highlight w:val="white"/>
+        </w:rPr>
+      </w:pPr>
+      <w:r>
+        <w:rPr>
+          <w:rFonts w:hint="default" w:ascii="Cascadia Mono" w:hAnsi="Cascadia Mono" w:eastAsia="Cascadia Mono"/>
+          <w:color w:val="000000"/>
+          <w:sz w:val="19"/>
+          <w:szCs w:val="24"/>
+          <w:highlight w:val="white"/>
+        </w:rPr>
+        <w:t xml:space="preserve">        </w:t>
+      </w:r>
+      <w:r>
+        <w:rPr>
+          <w:rFonts w:hint="default" w:ascii="Cascadia Mono" w:hAnsi="Cascadia Mono" w:eastAsia="Cascadia Mono"/>
+          <w:color w:val="0000FF"/>
+          <w:sz w:val="19"/>
+          <w:szCs w:val="24"/>
+          <w:highlight w:val="white"/>
+        </w:rPr>
+        <w:t>return</w:t>
+      </w:r>
+      <w:r>
+        <w:rPr>
+          <w:rFonts w:hint="default" w:ascii="Cascadia Mono" w:hAnsi="Cascadia Mono" w:eastAsia="Cascadia Mono"/>
+          <w:color w:val="000000"/>
+          <w:sz w:val="19"/>
+          <w:szCs w:val="24"/>
+          <w:highlight w:val="white"/>
+        </w:rPr>
+        <w:t xml:space="preserve"> </w:t>
+      </w:r>
+      <w:r>
+        <w:rPr>
+          <w:rFonts w:hint="default" w:ascii="Cascadia Mono" w:hAnsi="Cascadia Mono" w:eastAsia="Cascadia Mono"/>
+          <w:color w:val="2B91AF"/>
+          <w:sz w:val="19"/>
+          <w:szCs w:val="24"/>
+          <w:highlight w:val="white"/>
+        </w:rPr>
+        <w:t>Results</w:t>
+      </w:r>
+      <w:r>
+        <w:rPr>
+          <w:rFonts w:hint="default" w:ascii="Cascadia Mono" w:hAnsi="Cascadia Mono" w:eastAsia="Cascadia Mono"/>
+          <w:color w:val="000000"/>
+          <w:sz w:val="19"/>
+          <w:szCs w:val="24"/>
+          <w:highlight w:val="white"/>
+        </w:rPr>
+        <w:t>.Ok();</w:t>
+      </w:r>
+    </w:p>
+    <w:p>
+      <w:pPr>
+        <w:spacing w:beforeLines="0" w:afterLines="0"/>
+        <w:jc w:val="left"/>
+        <w:rPr>
+          <w:rFonts w:hint="default" w:ascii="Cascadia Mono" w:hAnsi="Cascadia Mono" w:eastAsia="Cascadia Mono"/>
+          <w:color w:val="000000"/>
+          <w:sz w:val="19"/>
+          <w:szCs w:val="24"/>
+          <w:highlight w:val="white"/>
+        </w:rPr>
+      </w:pPr>
+      <w:r>
+        <w:rPr>
+          <w:rFonts w:hint="default" w:ascii="Cascadia Mono" w:hAnsi="Cascadia Mono" w:eastAsia="Cascadia Mono"/>
+          <w:color w:val="000000"/>
+          <w:sz w:val="19"/>
+          <w:szCs w:val="24"/>
+          <w:highlight w:val="white"/>
+        </w:rPr>
+        <w:t xml:space="preserve">    }</w:t>
+      </w:r>
+    </w:p>
+    <w:p>
+      <w:pPr>
+        <w:ind w:left="0" w:leftChars="0" w:firstLine="0" w:firstLineChars="0"/>
         <w:rPr>
           <w:rFonts w:hint="default" w:ascii="Cascadia Mono" w:hAnsi="Cascadia Mono" w:cs="Cascadia Mono"/>
           <w:b w:val="0"/>
@@ -15397,22 +15739,773 @@
           <w:szCs w:val="24"/>
           <w:lang w:val="pt-BR"/>
         </w:rPr>
-        <w:t>Primeiro vamos configurar o endpoint de logout no projeto API, em program.cs</w:t>
-      </w:r>
-    </w:p>
-    <w:p>
-      <w:pPr>
-        <w:spacing w:beforeLines="0" w:afterLines="0"/>
-        <w:jc w:val="left"/>
-        <w:rPr>
-          <w:rFonts w:hint="default" w:ascii="Cascadia Mono" w:hAnsi="Cascadia Mono" w:eastAsia="Cascadia Mono"/>
-          <w:color w:val="000000"/>
-          <w:sz w:val="19"/>
-          <w:szCs w:val="24"/>
-          <w:highlight w:val="white"/>
-        </w:rPr>
-      </w:pPr>
-      <w:r>
+      </w:pPr>
+      <w:r>
+        <w:rPr>
+          <w:rFonts w:hint="default" w:ascii="Cascadia Mono" w:hAnsi="Cascadia Mono" w:eastAsia="Cascadia Mono"/>
+          <w:color w:val="000000"/>
+          <w:sz w:val="19"/>
+          <w:szCs w:val="24"/>
+          <w:highlight w:val="white"/>
+        </w:rPr>
+        <w:t>).RequireAuthorization().WithTags(</w:t>
+      </w:r>
+      <w:r>
+        <w:rPr>
+          <w:rFonts w:hint="default" w:ascii="Cascadia Mono" w:hAnsi="Cascadia Mono" w:eastAsia="Cascadia Mono"/>
+          <w:color w:val="A31515"/>
+          <w:sz w:val="19"/>
+          <w:szCs w:val="24"/>
+          <w:highlight w:val="white"/>
+        </w:rPr>
+        <w:t>"Autorização"</w:t>
+      </w:r>
+      <w:r>
+        <w:rPr>
+          <w:rFonts w:hint="default" w:ascii="Cascadia Mono" w:hAnsi="Cascadia Mono" w:eastAsia="Cascadia Mono"/>
+          <w:color w:val="000000"/>
+          <w:sz w:val="19"/>
+          <w:szCs w:val="24"/>
+          <w:highlight w:val="white"/>
+        </w:rPr>
+        <w:t>);</w:t>
+      </w:r>
+    </w:p>
+    <w:p>
+      <w:pPr>
+        <w:ind w:left="0" w:leftChars="0" w:firstLine="0" w:firstLineChars="0"/>
+        <w:rPr>
+          <w:rFonts w:hint="default" w:ascii="Cascadia Mono" w:hAnsi="Cascadia Mono" w:cs="Cascadia Mono"/>
+          <w:b w:val="0"/>
+          <w:bCs w:val="0"/>
+          <w:sz w:val="24"/>
+          <w:szCs w:val="24"/>
+          <w:lang w:val="pt-BR"/>
+        </w:rPr>
+      </w:pPr>
+    </w:p>
+    <w:p>
+      <w:pPr>
+        <w:ind w:left="0" w:leftChars="0" w:firstLine="0" w:firstLineChars="0"/>
+        <w:rPr>
+          <w:rFonts w:hint="default" w:ascii="Cascadia Mono" w:hAnsi="Cascadia Mono" w:cs="Cascadia Mono"/>
+          <w:b w:val="0"/>
+          <w:bCs w:val="0"/>
+          <w:sz w:val="24"/>
+          <w:szCs w:val="24"/>
+          <w:lang w:val="pt-BR"/>
+        </w:rPr>
+      </w:pPr>
+      <w:r>
+        <w:rPr>
+          <w:rFonts w:hint="default" w:ascii="Cascadia Mono" w:hAnsi="Cascadia Mono" w:cs="Cascadia Mono"/>
+          <w:b w:val="0"/>
+          <w:bCs w:val="0"/>
+          <w:sz w:val="24"/>
+          <w:szCs w:val="24"/>
+          <w:lang w:val="pt-BR"/>
+        </w:rPr>
+        <w:t>Agora, ao executar o projeto ScreenSound.API, pelo Swagger, podemos acessar a rota auth/login com um usuário válido, consultar se estamos logados na rota auth/manage/info e efetuar o logout em auth/logout</w:t>
+      </w:r>
+    </w:p>
+    <w:p>
+      <w:pPr>
+        <w:ind w:left="0" w:leftChars="0" w:firstLine="0" w:firstLineChars="0"/>
+        <w:rPr>
+          <w:rFonts w:hint="default" w:ascii="Cascadia Mono" w:hAnsi="Cascadia Mono" w:cs="Cascadia Mono"/>
+          <w:b w:val="0"/>
+          <w:bCs w:val="0"/>
+          <w:sz w:val="24"/>
+          <w:szCs w:val="24"/>
+          <w:lang w:val="pt-BR"/>
+        </w:rPr>
+      </w:pPr>
+    </w:p>
+    <w:p>
+      <w:pPr>
+        <w:ind w:left="0" w:leftChars="0" w:firstLine="0" w:firstLineChars="0"/>
+        <w:rPr>
+          <w:rFonts w:hint="default" w:ascii="Cascadia Mono" w:hAnsi="Cascadia Mono" w:cs="Cascadia Mono"/>
+          <w:b w:val="0"/>
+          <w:bCs w:val="0"/>
+          <w:sz w:val="24"/>
+          <w:szCs w:val="24"/>
+          <w:lang w:val="pt-BR"/>
+        </w:rPr>
+      </w:pPr>
+      <w:r>
+        <w:rPr>
+          <w:rFonts w:hint="default" w:ascii="Cascadia Mono" w:hAnsi="Cascadia Mono" w:cs="Cascadia Mono"/>
+          <w:b w:val="0"/>
+          <w:bCs w:val="0"/>
+          <w:sz w:val="24"/>
+          <w:szCs w:val="24"/>
+          <w:lang w:val="pt-BR"/>
+        </w:rPr>
+        <w:t>Feitas as mudanças na API, vamos para o projeto web, na classe de serviço AuthAPI, configurar dois métodos necessários, o LogutAsync, que vai consumir da API e mudar o estado de autenticação, e VerificaAutenticado, que retorna um bool indicando se o usuário está logado ou não. Para que tudo funcione, algumas adições também em GetAuthenticationStateAsync</w:t>
+      </w:r>
+    </w:p>
+    <w:p>
+      <w:pPr>
+        <w:ind w:left="0" w:leftChars="0" w:firstLine="0" w:firstLineChars="0"/>
+        <w:rPr>
+          <w:rFonts w:hint="default" w:ascii="Cascadia Mono" w:hAnsi="Cascadia Mono" w:cs="Cascadia Mono"/>
+          <w:b w:val="0"/>
+          <w:bCs w:val="0"/>
+          <w:sz w:val="24"/>
+          <w:szCs w:val="24"/>
+          <w:lang w:val="pt-BR"/>
+        </w:rPr>
+      </w:pPr>
+    </w:p>
+    <w:p>
+      <w:pPr>
+        <w:ind w:left="0" w:leftChars="0" w:firstLine="0" w:firstLineChars="0"/>
+        <w:rPr>
+          <w:rFonts w:hint="default" w:ascii="Cascadia Mono" w:hAnsi="Cascadia Mono" w:cs="Cascadia Mono"/>
+          <w:b w:val="0"/>
+          <w:bCs w:val="0"/>
+          <w:sz w:val="24"/>
+          <w:szCs w:val="24"/>
+          <w:lang w:val="pt-BR"/>
+        </w:rPr>
+      </w:pPr>
+      <w:r>
+        <w:rPr>
+          <w:rFonts w:hint="default" w:ascii="Cascadia Mono" w:hAnsi="Cascadia Mono" w:cs="Cascadia Mono"/>
+          <w:b w:val="0"/>
+          <w:bCs w:val="0"/>
+          <w:sz w:val="24"/>
+          <w:szCs w:val="24"/>
+          <w:lang w:val="pt-BR"/>
+        </w:rPr>
+        <w:t>Services/AuthAPI</w:t>
+      </w:r>
+    </w:p>
+    <w:p>
+      <w:pPr>
+        <w:spacing w:beforeLines="0" w:afterLines="0"/>
+        <w:jc w:val="left"/>
+        <w:rPr>
+          <w:rFonts w:hint="default" w:ascii="Cascadia Mono" w:hAnsi="Cascadia Mono" w:eastAsia="Cascadia Mono"/>
+          <w:color w:val="000000"/>
+          <w:sz w:val="19"/>
+          <w:szCs w:val="24"/>
+          <w:highlight w:val="white"/>
+          <w:lang w:val="pt-BR"/>
+        </w:rPr>
+      </w:pPr>
+      <w:r>
+        <w:rPr>
+          <w:rFonts w:hint="default" w:ascii="Cascadia Mono" w:hAnsi="Cascadia Mono" w:eastAsia="Cascadia Mono"/>
+          <w:color w:val="000000"/>
+          <w:sz w:val="19"/>
+          <w:szCs w:val="24"/>
+          <w:highlight w:val="white"/>
+          <w:lang w:val="pt-BR"/>
+        </w:rPr>
+        <w:t>.</w:t>
+      </w:r>
+    </w:p>
+    <w:p>
+      <w:pPr>
+        <w:spacing w:beforeLines="0" w:afterLines="0"/>
+        <w:jc w:val="left"/>
+        <w:rPr>
+          <w:rFonts w:hint="default" w:ascii="Cascadia Mono" w:hAnsi="Cascadia Mono" w:eastAsia="Cascadia Mono"/>
+          <w:color w:val="000000"/>
+          <w:sz w:val="19"/>
+          <w:szCs w:val="24"/>
+          <w:highlight w:val="white"/>
+          <w:lang w:val="pt-BR"/>
+        </w:rPr>
+      </w:pPr>
+      <w:r>
+        <w:rPr>
+          <w:rFonts w:hint="default" w:ascii="Cascadia Mono" w:hAnsi="Cascadia Mono" w:eastAsia="Cascadia Mono"/>
+          <w:color w:val="000000"/>
+          <w:sz w:val="19"/>
+          <w:szCs w:val="24"/>
+          <w:highlight w:val="white"/>
+          <w:lang w:val="pt-BR"/>
+        </w:rPr>
+        <w:t>.</w:t>
+      </w:r>
+    </w:p>
+    <w:p>
+      <w:pPr>
+        <w:spacing w:beforeLines="0" w:afterLines="0"/>
+        <w:ind w:firstLine="445"/>
+        <w:jc w:val="left"/>
+        <w:rPr>
+          <w:rFonts w:hint="default" w:ascii="Cascadia Mono" w:hAnsi="Cascadia Mono" w:eastAsia="Cascadia Mono"/>
+          <w:color w:val="000000"/>
+          <w:sz w:val="19"/>
+          <w:szCs w:val="24"/>
+          <w:highlight w:val="white"/>
+        </w:rPr>
+      </w:pPr>
+      <w:r>
+        <w:rPr>
+          <w:rFonts w:hint="default" w:ascii="Cascadia Mono" w:hAnsi="Cascadia Mono" w:eastAsia="Cascadia Mono"/>
+          <w:color w:val="0000FF"/>
+          <w:sz w:val="19"/>
+          <w:szCs w:val="24"/>
+          <w:highlight w:val="white"/>
+        </w:rPr>
+        <w:t>private</w:t>
+      </w:r>
+      <w:r>
+        <w:rPr>
+          <w:rFonts w:hint="default" w:ascii="Cascadia Mono" w:hAnsi="Cascadia Mono" w:eastAsia="Cascadia Mono"/>
+          <w:color w:val="000000"/>
+          <w:sz w:val="19"/>
+          <w:szCs w:val="24"/>
+          <w:highlight w:val="white"/>
+        </w:rPr>
+        <w:t xml:space="preserve"> </w:t>
+      </w:r>
+      <w:r>
+        <w:rPr>
+          <w:rFonts w:hint="default" w:ascii="Cascadia Mono" w:hAnsi="Cascadia Mono" w:eastAsia="Cascadia Mono"/>
+          <w:color w:val="0000FF"/>
+          <w:sz w:val="19"/>
+          <w:szCs w:val="24"/>
+          <w:highlight w:val="white"/>
+        </w:rPr>
+        <w:t>bool</w:t>
+      </w:r>
+      <w:r>
+        <w:rPr>
+          <w:rFonts w:hint="default" w:ascii="Cascadia Mono" w:hAnsi="Cascadia Mono" w:eastAsia="Cascadia Mono"/>
+          <w:color w:val="000000"/>
+          <w:sz w:val="19"/>
+          <w:szCs w:val="24"/>
+          <w:highlight w:val="white"/>
+        </w:rPr>
+        <w:t xml:space="preserve"> autenticado = </w:t>
+      </w:r>
+      <w:r>
+        <w:rPr>
+          <w:rFonts w:hint="default" w:ascii="Cascadia Mono" w:hAnsi="Cascadia Mono" w:eastAsia="Cascadia Mono"/>
+          <w:color w:val="0000FF"/>
+          <w:sz w:val="19"/>
+          <w:szCs w:val="24"/>
+          <w:highlight w:val="white"/>
+        </w:rPr>
+        <w:t>false</w:t>
+      </w:r>
+      <w:r>
+        <w:rPr>
+          <w:rFonts w:hint="default" w:ascii="Cascadia Mono" w:hAnsi="Cascadia Mono" w:eastAsia="Cascadia Mono"/>
+          <w:color w:val="000000"/>
+          <w:sz w:val="19"/>
+          <w:szCs w:val="24"/>
+          <w:highlight w:val="white"/>
+        </w:rPr>
+        <w:t>;</w:t>
+      </w:r>
+    </w:p>
+    <w:p>
+      <w:pPr>
+        <w:spacing w:beforeLines="0" w:afterLines="0"/>
+        <w:jc w:val="left"/>
+        <w:rPr>
+          <w:rFonts w:hint="default" w:ascii="Cascadia Mono" w:hAnsi="Cascadia Mono" w:eastAsia="Cascadia Mono"/>
+          <w:color w:val="000000"/>
+          <w:sz w:val="19"/>
+          <w:szCs w:val="24"/>
+          <w:highlight w:val="white"/>
+          <w:lang w:val="pt-BR"/>
+        </w:rPr>
+      </w:pPr>
+      <w:r>
+        <w:rPr>
+          <w:rFonts w:hint="default" w:ascii="Cascadia Mono" w:hAnsi="Cascadia Mono" w:eastAsia="Cascadia Mono"/>
+          <w:color w:val="000000"/>
+          <w:sz w:val="19"/>
+          <w:szCs w:val="24"/>
+          <w:highlight w:val="white"/>
+          <w:lang w:val="pt-BR"/>
+        </w:rPr>
+        <w:t>.</w:t>
+      </w:r>
+    </w:p>
+    <w:p>
+      <w:pPr>
+        <w:spacing w:beforeLines="0" w:afterLines="0"/>
+        <w:jc w:val="left"/>
+        <w:rPr>
+          <w:rFonts w:hint="default" w:ascii="Cascadia Mono" w:hAnsi="Cascadia Mono" w:eastAsia="Cascadia Mono"/>
+          <w:color w:val="000000"/>
+          <w:sz w:val="19"/>
+          <w:szCs w:val="24"/>
+          <w:highlight w:val="white"/>
+          <w:lang w:val="pt-BR"/>
+        </w:rPr>
+      </w:pPr>
+      <w:r>
+        <w:rPr>
+          <w:rFonts w:hint="default" w:ascii="Cascadia Mono" w:hAnsi="Cascadia Mono" w:eastAsia="Cascadia Mono"/>
+          <w:color w:val="000000"/>
+          <w:sz w:val="19"/>
+          <w:szCs w:val="24"/>
+          <w:highlight w:val="white"/>
+          <w:lang w:val="pt-BR"/>
+        </w:rPr>
+        <w:t>.</w:t>
+      </w:r>
+    </w:p>
+    <w:p>
+      <w:pPr>
+        <w:spacing w:beforeLines="0" w:afterLines="0"/>
+        <w:jc w:val="left"/>
+        <w:rPr>
+          <w:rFonts w:hint="default" w:ascii="Cascadia Mono" w:hAnsi="Cascadia Mono" w:eastAsia="Cascadia Mono"/>
+          <w:color w:val="000000"/>
+          <w:sz w:val="19"/>
+          <w:szCs w:val="24"/>
+          <w:highlight w:val="white"/>
+        </w:rPr>
+      </w:pPr>
+      <w:r>
+        <w:rPr>
+          <w:rFonts w:hint="default" w:ascii="Cascadia Mono" w:hAnsi="Cascadia Mono" w:eastAsia="Cascadia Mono"/>
+          <w:color w:val="0000FF"/>
+          <w:sz w:val="19"/>
+          <w:szCs w:val="24"/>
+          <w:highlight w:val="white"/>
+        </w:rPr>
+        <w:t>public</w:t>
+      </w:r>
+      <w:r>
+        <w:rPr>
+          <w:rFonts w:hint="default" w:ascii="Cascadia Mono" w:hAnsi="Cascadia Mono" w:eastAsia="Cascadia Mono"/>
+          <w:color w:val="000000"/>
+          <w:sz w:val="19"/>
+          <w:szCs w:val="24"/>
+          <w:highlight w:val="white"/>
+        </w:rPr>
+        <w:t xml:space="preserve"> </w:t>
+      </w:r>
+      <w:r>
+        <w:rPr>
+          <w:rFonts w:hint="default" w:ascii="Cascadia Mono" w:hAnsi="Cascadia Mono" w:eastAsia="Cascadia Mono"/>
+          <w:color w:val="0000FF"/>
+          <w:sz w:val="19"/>
+          <w:szCs w:val="24"/>
+          <w:highlight w:val="white"/>
+        </w:rPr>
+        <w:t>override</w:t>
+      </w:r>
+      <w:r>
+        <w:rPr>
+          <w:rFonts w:hint="default" w:ascii="Cascadia Mono" w:hAnsi="Cascadia Mono" w:eastAsia="Cascadia Mono"/>
+          <w:color w:val="000000"/>
+          <w:sz w:val="19"/>
+          <w:szCs w:val="24"/>
+          <w:highlight w:val="white"/>
+        </w:rPr>
+        <w:t xml:space="preserve"> </w:t>
+      </w:r>
+      <w:r>
+        <w:rPr>
+          <w:rFonts w:hint="default" w:ascii="Cascadia Mono" w:hAnsi="Cascadia Mono" w:eastAsia="Cascadia Mono"/>
+          <w:color w:val="0000FF"/>
+          <w:sz w:val="19"/>
+          <w:szCs w:val="24"/>
+          <w:highlight w:val="white"/>
+        </w:rPr>
+        <w:t>async</w:t>
+      </w:r>
+      <w:r>
+        <w:rPr>
+          <w:rFonts w:hint="default" w:ascii="Cascadia Mono" w:hAnsi="Cascadia Mono" w:eastAsia="Cascadia Mono"/>
+          <w:color w:val="000000"/>
+          <w:sz w:val="19"/>
+          <w:szCs w:val="24"/>
+          <w:highlight w:val="white"/>
+        </w:rPr>
+        <w:t xml:space="preserve"> </w:t>
+      </w:r>
+      <w:r>
+        <w:rPr>
+          <w:rFonts w:hint="default" w:ascii="Cascadia Mono" w:hAnsi="Cascadia Mono" w:eastAsia="Cascadia Mono"/>
+          <w:color w:val="2B91AF"/>
+          <w:sz w:val="19"/>
+          <w:szCs w:val="24"/>
+          <w:highlight w:val="white"/>
+        </w:rPr>
+        <w:t>Task</w:t>
+      </w:r>
+      <w:r>
+        <w:rPr>
+          <w:rFonts w:hint="default" w:ascii="Cascadia Mono" w:hAnsi="Cascadia Mono" w:eastAsia="Cascadia Mono"/>
+          <w:color w:val="000000"/>
+          <w:sz w:val="19"/>
+          <w:szCs w:val="24"/>
+          <w:highlight w:val="white"/>
+        </w:rPr>
+        <w:t>&lt;</w:t>
+      </w:r>
+      <w:r>
+        <w:rPr>
+          <w:rFonts w:hint="default" w:ascii="Cascadia Mono" w:hAnsi="Cascadia Mono" w:eastAsia="Cascadia Mono"/>
+          <w:color w:val="2B91AF"/>
+          <w:sz w:val="19"/>
+          <w:szCs w:val="24"/>
+          <w:highlight w:val="white"/>
+        </w:rPr>
+        <w:t>AuthenticationState</w:t>
+      </w:r>
+      <w:r>
+        <w:rPr>
+          <w:rFonts w:hint="default" w:ascii="Cascadia Mono" w:hAnsi="Cascadia Mono" w:eastAsia="Cascadia Mono"/>
+          <w:color w:val="000000"/>
+          <w:sz w:val="19"/>
+          <w:szCs w:val="24"/>
+          <w:highlight w:val="white"/>
+        </w:rPr>
+        <w:t>&gt; GetAuthenticationStateAsync()</w:t>
+      </w:r>
+    </w:p>
+    <w:p>
+      <w:pPr>
+        <w:spacing w:beforeLines="0" w:afterLines="0"/>
+        <w:jc w:val="left"/>
+        <w:rPr>
+          <w:rFonts w:hint="default" w:ascii="Cascadia Mono" w:hAnsi="Cascadia Mono" w:eastAsia="Cascadia Mono"/>
+          <w:color w:val="000000"/>
+          <w:sz w:val="19"/>
+          <w:szCs w:val="24"/>
+          <w:highlight w:val="white"/>
+        </w:rPr>
+      </w:pPr>
+      <w:r>
+        <w:rPr>
+          <w:rFonts w:hint="default" w:ascii="Cascadia Mono" w:hAnsi="Cascadia Mono" w:eastAsia="Cascadia Mono"/>
+          <w:color w:val="000000"/>
+          <w:sz w:val="19"/>
+          <w:szCs w:val="24"/>
+          <w:highlight w:val="white"/>
+        </w:rPr>
+        <w:t>{</w:t>
+      </w:r>
+    </w:p>
+    <w:p>
+      <w:pPr>
+        <w:spacing w:beforeLines="0" w:afterLines="0"/>
+        <w:ind w:firstLine="445"/>
+        <w:jc w:val="left"/>
+        <w:rPr>
+          <w:rFonts w:hint="default" w:ascii="Cascadia Mono" w:hAnsi="Cascadia Mono" w:eastAsia="Cascadia Mono"/>
+          <w:color w:val="000000"/>
+          <w:sz w:val="19"/>
+          <w:szCs w:val="24"/>
+          <w:highlight w:val="white"/>
+        </w:rPr>
+      </w:pPr>
+      <w:r>
+        <w:rPr>
+          <w:rFonts w:hint="default" w:ascii="Cascadia Mono" w:hAnsi="Cascadia Mono" w:eastAsia="Cascadia Mono"/>
+          <w:color w:val="000000"/>
+          <w:sz w:val="19"/>
+          <w:szCs w:val="24"/>
+          <w:highlight w:val="white"/>
+        </w:rPr>
+        <w:t xml:space="preserve">autenticado = </w:t>
+      </w:r>
+      <w:r>
+        <w:rPr>
+          <w:rFonts w:hint="default" w:ascii="Cascadia Mono" w:hAnsi="Cascadia Mono" w:eastAsia="Cascadia Mono"/>
+          <w:color w:val="0000FF"/>
+          <w:sz w:val="19"/>
+          <w:szCs w:val="24"/>
+          <w:highlight w:val="white"/>
+        </w:rPr>
+        <w:t>false</w:t>
+      </w:r>
+      <w:r>
+        <w:rPr>
+          <w:rFonts w:hint="default" w:ascii="Cascadia Mono" w:hAnsi="Cascadia Mono" w:eastAsia="Cascadia Mono"/>
+          <w:color w:val="000000"/>
+          <w:sz w:val="19"/>
+          <w:szCs w:val="24"/>
+          <w:highlight w:val="white"/>
+        </w:rPr>
+        <w:t>;</w:t>
+      </w:r>
+    </w:p>
+    <w:p>
+      <w:pPr>
+        <w:spacing w:beforeLines="0" w:afterLines="0"/>
+        <w:jc w:val="left"/>
+        <w:rPr>
+          <w:rFonts w:hint="default" w:ascii="Cascadia Mono" w:hAnsi="Cascadia Mono" w:eastAsia="Cascadia Mono"/>
+          <w:color w:val="000000"/>
+          <w:sz w:val="19"/>
+          <w:szCs w:val="24"/>
+          <w:highlight w:val="white"/>
+          <w:lang w:val="pt-BR"/>
+        </w:rPr>
+      </w:pPr>
+      <w:r>
+        <w:rPr>
+          <w:rFonts w:hint="default" w:ascii="Cascadia Mono" w:hAnsi="Cascadia Mono" w:eastAsia="Cascadia Mono"/>
+          <w:color w:val="000000"/>
+          <w:sz w:val="19"/>
+          <w:szCs w:val="24"/>
+          <w:highlight w:val="white"/>
+          <w:lang w:val="pt-BR"/>
+        </w:rPr>
+        <w:t>.</w:t>
+      </w:r>
+    </w:p>
+    <w:p>
+      <w:pPr>
+        <w:spacing w:beforeLines="0" w:afterLines="0"/>
+        <w:jc w:val="left"/>
+        <w:rPr>
+          <w:rFonts w:hint="default" w:ascii="Cascadia Mono" w:hAnsi="Cascadia Mono" w:eastAsia="Cascadia Mono"/>
+          <w:color w:val="000000"/>
+          <w:sz w:val="19"/>
+          <w:szCs w:val="24"/>
+          <w:highlight w:val="white"/>
+          <w:lang w:val="pt-BR"/>
+        </w:rPr>
+      </w:pPr>
+      <w:r>
+        <w:rPr>
+          <w:rFonts w:hint="default" w:ascii="Cascadia Mono" w:hAnsi="Cascadia Mono" w:eastAsia="Cascadia Mono"/>
+          <w:color w:val="000000"/>
+          <w:sz w:val="19"/>
+          <w:szCs w:val="24"/>
+          <w:highlight w:val="white"/>
+          <w:lang w:val="pt-BR"/>
+        </w:rPr>
+        <w:t>.</w:t>
+      </w:r>
+    </w:p>
+    <w:p>
+      <w:pPr>
+        <w:spacing w:beforeLines="0" w:afterLines="0"/>
+        <w:ind w:firstLine="720" w:firstLineChars="0"/>
+        <w:jc w:val="left"/>
+        <w:rPr>
+          <w:rFonts w:hint="default" w:ascii="Cascadia Mono" w:hAnsi="Cascadia Mono" w:eastAsia="Cascadia Mono"/>
+          <w:color w:val="000000"/>
+          <w:sz w:val="19"/>
+          <w:szCs w:val="24"/>
+          <w:highlight w:val="white"/>
+        </w:rPr>
+      </w:pPr>
+      <w:r>
+        <w:rPr>
+          <w:rFonts w:hint="default" w:ascii="Cascadia Mono" w:hAnsi="Cascadia Mono" w:eastAsia="Cascadia Mono"/>
+          <w:color w:val="0000FF"/>
+          <w:sz w:val="19"/>
+          <w:szCs w:val="24"/>
+          <w:highlight w:val="white"/>
+        </w:rPr>
+        <w:t>if</w:t>
+      </w:r>
+      <w:r>
+        <w:rPr>
+          <w:rFonts w:hint="default" w:ascii="Cascadia Mono" w:hAnsi="Cascadia Mono" w:eastAsia="Cascadia Mono"/>
+          <w:color w:val="000000"/>
+          <w:sz w:val="19"/>
+          <w:szCs w:val="24"/>
+          <w:highlight w:val="white"/>
+        </w:rPr>
+        <w:t xml:space="preserve"> (response.IsSuccessStatusCode)</w:t>
+      </w:r>
+    </w:p>
+    <w:p>
+      <w:pPr>
+        <w:spacing w:beforeLines="0" w:afterLines="0"/>
+        <w:ind w:firstLine="720" w:firstLineChars="0"/>
+        <w:jc w:val="left"/>
+        <w:rPr>
+          <w:rFonts w:hint="default" w:ascii="Cascadia Mono" w:hAnsi="Cascadia Mono" w:eastAsia="Cascadia Mono"/>
+          <w:color w:val="000000"/>
+          <w:sz w:val="19"/>
+          <w:szCs w:val="24"/>
+          <w:highlight w:val="white"/>
+          <w:lang w:val="pt-BR"/>
+        </w:rPr>
+      </w:pPr>
+      <w:r>
+        <w:rPr>
+          <w:rFonts w:hint="default" w:ascii="Cascadia Mono" w:hAnsi="Cascadia Mono" w:eastAsia="Cascadia Mono"/>
+          <w:color w:val="000000"/>
+          <w:sz w:val="19"/>
+          <w:szCs w:val="24"/>
+          <w:highlight w:val="white"/>
+        </w:rPr>
+        <w:t>{</w:t>
+      </w:r>
+      <w:r>
+        <w:rPr>
+          <w:rFonts w:hint="default" w:ascii="Cascadia Mono" w:hAnsi="Cascadia Mono" w:eastAsia="Cascadia Mono"/>
+          <w:color w:val="000000"/>
+          <w:sz w:val="19"/>
+          <w:szCs w:val="24"/>
+          <w:highlight w:val="white"/>
+          <w:lang w:val="pt-BR"/>
+        </w:rPr>
+        <w:tab/>
+      </w:r>
+    </w:p>
+    <w:p>
+      <w:pPr>
+        <w:spacing w:beforeLines="0" w:afterLines="0"/>
+        <w:ind w:firstLine="720" w:firstLineChars="0"/>
+        <w:jc w:val="left"/>
+        <w:rPr>
+          <w:rFonts w:hint="default" w:ascii="Cascadia Mono" w:hAnsi="Cascadia Mono" w:eastAsia="Cascadia Mono"/>
+          <w:color w:val="000000"/>
+          <w:sz w:val="19"/>
+          <w:szCs w:val="24"/>
+          <w:highlight w:val="white"/>
+          <w:lang w:val="pt-BR"/>
+        </w:rPr>
+      </w:pPr>
+      <w:r>
+        <w:rPr>
+          <w:rFonts w:hint="default" w:ascii="Cascadia Mono" w:hAnsi="Cascadia Mono" w:eastAsia="Cascadia Mono"/>
+          <w:color w:val="000000"/>
+          <w:sz w:val="19"/>
+          <w:szCs w:val="24"/>
+          <w:highlight w:val="white"/>
+          <w:lang w:val="pt-BR"/>
+        </w:rPr>
+        <w:t>.</w:t>
+      </w:r>
+    </w:p>
+    <w:p>
+      <w:pPr>
+        <w:spacing w:beforeLines="0" w:afterLines="0"/>
+        <w:ind w:firstLine="720" w:firstLineChars="0"/>
+        <w:jc w:val="left"/>
+        <w:rPr>
+          <w:rFonts w:hint="default" w:ascii="Cascadia Mono" w:hAnsi="Cascadia Mono" w:eastAsia="Cascadia Mono"/>
+          <w:color w:val="000000"/>
+          <w:sz w:val="19"/>
+          <w:szCs w:val="24"/>
+          <w:highlight w:val="white"/>
+          <w:lang w:val="pt-BR"/>
+        </w:rPr>
+      </w:pPr>
+      <w:r>
+        <w:rPr>
+          <w:rFonts w:hint="default" w:ascii="Cascadia Mono" w:hAnsi="Cascadia Mono" w:eastAsia="Cascadia Mono"/>
+          <w:color w:val="000000"/>
+          <w:sz w:val="19"/>
+          <w:szCs w:val="24"/>
+          <w:highlight w:val="white"/>
+          <w:lang w:val="pt-BR"/>
+        </w:rPr>
+        <w:t>.</w:t>
+      </w:r>
+    </w:p>
+    <w:p>
+      <w:pPr>
+        <w:spacing w:beforeLines="0" w:afterLines="0"/>
+        <w:ind w:firstLine="720" w:firstLineChars="0"/>
+        <w:jc w:val="left"/>
+        <w:rPr>
+          <w:rFonts w:hint="default" w:ascii="Cascadia Mono" w:hAnsi="Cascadia Mono" w:eastAsia="Cascadia Mono"/>
+          <w:color w:val="000000"/>
+          <w:sz w:val="19"/>
+          <w:szCs w:val="24"/>
+          <w:highlight w:val="white"/>
+        </w:rPr>
+      </w:pPr>
+      <w:r>
+        <w:rPr>
+          <w:rFonts w:hint="default" w:ascii="Cascadia Mono" w:hAnsi="Cascadia Mono" w:eastAsia="Cascadia Mono"/>
+          <w:color w:val="000000"/>
+          <w:sz w:val="19"/>
+          <w:szCs w:val="24"/>
+          <w:highlight w:val="white"/>
+        </w:rPr>
+        <w:t xml:space="preserve">autenticado = </w:t>
+      </w:r>
+      <w:r>
+        <w:rPr>
+          <w:rFonts w:hint="default" w:ascii="Cascadia Mono" w:hAnsi="Cascadia Mono" w:eastAsia="Cascadia Mono"/>
+          <w:color w:val="0000FF"/>
+          <w:sz w:val="19"/>
+          <w:szCs w:val="24"/>
+          <w:highlight w:val="white"/>
+        </w:rPr>
+        <w:t>true</w:t>
+      </w:r>
+      <w:r>
+        <w:rPr>
+          <w:rFonts w:hint="default" w:ascii="Cascadia Mono" w:hAnsi="Cascadia Mono" w:eastAsia="Cascadia Mono"/>
+          <w:color w:val="000000"/>
+          <w:sz w:val="19"/>
+          <w:szCs w:val="24"/>
+          <w:highlight w:val="white"/>
+        </w:rPr>
+        <w:t>;</w:t>
+      </w:r>
+    </w:p>
+    <w:p>
+      <w:pPr>
+        <w:spacing w:beforeLines="0" w:afterLines="0"/>
+        <w:jc w:val="left"/>
+        <w:rPr>
+          <w:rFonts w:hint="default" w:ascii="Cascadia Mono" w:hAnsi="Cascadia Mono" w:eastAsia="Cascadia Mono"/>
+          <w:color w:val="000000"/>
+          <w:sz w:val="19"/>
+          <w:szCs w:val="24"/>
+          <w:highlight w:val="white"/>
+          <w:lang w:val="pt-BR"/>
+        </w:rPr>
+      </w:pPr>
+      <w:r>
+        <w:rPr>
+          <w:rFonts w:hint="default" w:ascii="Cascadia Mono" w:hAnsi="Cascadia Mono" w:eastAsia="Cascadia Mono"/>
+          <w:color w:val="000000"/>
+          <w:sz w:val="19"/>
+          <w:szCs w:val="24"/>
+          <w:highlight w:val="white"/>
+          <w:lang w:val="pt-BR"/>
+        </w:rPr>
+        <w:t>.</w:t>
+      </w:r>
+    </w:p>
+    <w:p>
+      <w:pPr>
+        <w:spacing w:beforeLines="0" w:afterLines="0"/>
+        <w:jc w:val="left"/>
+        <w:rPr>
+          <w:rFonts w:hint="default" w:ascii="Cascadia Mono" w:hAnsi="Cascadia Mono" w:eastAsia="Cascadia Mono"/>
+          <w:color w:val="000000"/>
+          <w:sz w:val="19"/>
+          <w:szCs w:val="24"/>
+          <w:highlight w:val="white"/>
+          <w:lang w:val="pt-BR"/>
+        </w:rPr>
+      </w:pPr>
+      <w:r>
+        <w:rPr>
+          <w:rFonts w:hint="default" w:ascii="Cascadia Mono" w:hAnsi="Cascadia Mono" w:eastAsia="Cascadia Mono"/>
+          <w:color w:val="000000"/>
+          <w:sz w:val="19"/>
+          <w:szCs w:val="24"/>
+          <w:highlight w:val="white"/>
+          <w:lang w:val="pt-BR"/>
+        </w:rPr>
+        <w:t>.</w:t>
+      </w:r>
+    </w:p>
+    <w:p>
+      <w:pPr>
+        <w:spacing w:beforeLines="0" w:afterLines="0"/>
+        <w:jc w:val="left"/>
         <w:rPr>
           <w:rFonts w:hint="default" w:ascii="Cascadia Mono" w:hAnsi="Cascadia Mono" w:eastAsia="Cascadia Mono"/>
           <w:color w:val="008000"/>
@@ -15420,30 +16513,155 @@
           <w:szCs w:val="24"/>
           <w:highlight w:val="white"/>
         </w:rPr>
-        <w:t>//DEFININDO ROTA DE LOGOUT</w:t>
-      </w:r>
-    </w:p>
-    <w:p>
-      <w:pPr>
-        <w:spacing w:beforeLines="0" w:afterLines="0"/>
-        <w:jc w:val="left"/>
-        <w:rPr>
-          <w:rFonts w:hint="default" w:ascii="Cascadia Mono" w:hAnsi="Cascadia Mono" w:eastAsia="Cascadia Mono"/>
-          <w:color w:val="000000"/>
-          <w:sz w:val="19"/>
-          <w:szCs w:val="24"/>
-          <w:highlight w:val="white"/>
-        </w:rPr>
-      </w:pPr>
-      <w:r>
-        <w:rPr>
-          <w:rFonts w:hint="default" w:ascii="Cascadia Mono" w:hAnsi="Cascadia Mono" w:eastAsia="Cascadia Mono"/>
-          <w:color w:val="000000"/>
-          <w:sz w:val="19"/>
-          <w:szCs w:val="24"/>
-          <w:highlight w:val="white"/>
-        </w:rPr>
-        <w:t>app.MapPost(</w:t>
+      </w:pPr>
+      <w:r>
+        <w:rPr>
+          <w:rFonts w:hint="default" w:ascii="Cascadia Mono" w:hAnsi="Cascadia Mono" w:eastAsia="Cascadia Mono"/>
+          <w:color w:val="008000"/>
+          <w:sz w:val="19"/>
+          <w:szCs w:val="24"/>
+          <w:highlight w:val="white"/>
+        </w:rPr>
+        <w:t>//MÉTODO DE LOGOUT</w:t>
+      </w:r>
+    </w:p>
+    <w:p>
+      <w:pPr>
+        <w:spacing w:beforeLines="0" w:afterLines="0"/>
+        <w:jc w:val="left"/>
+        <w:rPr>
+          <w:rFonts w:hint="default" w:ascii="Cascadia Mono" w:hAnsi="Cascadia Mono" w:eastAsia="Cascadia Mono"/>
+          <w:color w:val="000000"/>
+          <w:sz w:val="19"/>
+          <w:szCs w:val="24"/>
+          <w:highlight w:val="white"/>
+        </w:rPr>
+      </w:pPr>
+      <w:r>
+        <w:rPr>
+          <w:rFonts w:hint="default" w:ascii="Cascadia Mono" w:hAnsi="Cascadia Mono" w:eastAsia="Cascadia Mono"/>
+          <w:color w:val="0000FF"/>
+          <w:sz w:val="19"/>
+          <w:szCs w:val="24"/>
+          <w:highlight w:val="white"/>
+        </w:rPr>
+        <w:t>public</w:t>
+      </w:r>
+      <w:r>
+        <w:rPr>
+          <w:rFonts w:hint="default" w:ascii="Cascadia Mono" w:hAnsi="Cascadia Mono" w:eastAsia="Cascadia Mono"/>
+          <w:color w:val="000000"/>
+          <w:sz w:val="19"/>
+          <w:szCs w:val="24"/>
+          <w:highlight w:val="white"/>
+        </w:rPr>
+        <w:t xml:space="preserve"> </w:t>
+      </w:r>
+      <w:r>
+        <w:rPr>
+          <w:rFonts w:hint="default" w:ascii="Cascadia Mono" w:hAnsi="Cascadia Mono" w:eastAsia="Cascadia Mono"/>
+          <w:color w:val="0000FF"/>
+          <w:sz w:val="19"/>
+          <w:szCs w:val="24"/>
+          <w:highlight w:val="white"/>
+        </w:rPr>
+        <w:t>async</w:t>
+      </w:r>
+      <w:r>
+        <w:rPr>
+          <w:rFonts w:hint="default" w:ascii="Cascadia Mono" w:hAnsi="Cascadia Mono" w:eastAsia="Cascadia Mono"/>
+          <w:color w:val="000000"/>
+          <w:sz w:val="19"/>
+          <w:szCs w:val="24"/>
+          <w:highlight w:val="white"/>
+        </w:rPr>
+        <w:t xml:space="preserve"> </w:t>
+      </w:r>
+      <w:r>
+        <w:rPr>
+          <w:rFonts w:hint="default" w:ascii="Cascadia Mono" w:hAnsi="Cascadia Mono" w:eastAsia="Cascadia Mono"/>
+          <w:color w:val="2B91AF"/>
+          <w:sz w:val="19"/>
+          <w:szCs w:val="24"/>
+          <w:highlight w:val="white"/>
+        </w:rPr>
+        <w:t>Task</w:t>
+      </w:r>
+      <w:r>
+        <w:rPr>
+          <w:rFonts w:hint="default" w:ascii="Cascadia Mono" w:hAnsi="Cascadia Mono" w:eastAsia="Cascadia Mono"/>
+          <w:color w:val="000000"/>
+          <w:sz w:val="19"/>
+          <w:szCs w:val="24"/>
+          <w:highlight w:val="white"/>
+        </w:rPr>
+        <w:t xml:space="preserve"> LogoutAsync()</w:t>
+      </w:r>
+    </w:p>
+    <w:p>
+      <w:pPr>
+        <w:spacing w:beforeLines="0" w:afterLines="0"/>
+        <w:jc w:val="left"/>
+        <w:rPr>
+          <w:rFonts w:hint="default" w:ascii="Cascadia Mono" w:hAnsi="Cascadia Mono" w:eastAsia="Cascadia Mono"/>
+          <w:color w:val="000000"/>
+          <w:sz w:val="19"/>
+          <w:szCs w:val="24"/>
+          <w:highlight w:val="white"/>
+        </w:rPr>
+      </w:pPr>
+      <w:r>
+        <w:rPr>
+          <w:rFonts w:hint="default" w:ascii="Cascadia Mono" w:hAnsi="Cascadia Mono" w:eastAsia="Cascadia Mono"/>
+          <w:color w:val="000000"/>
+          <w:sz w:val="19"/>
+          <w:szCs w:val="24"/>
+          <w:highlight w:val="white"/>
+        </w:rPr>
+        <w:t>{</w:t>
+      </w:r>
+    </w:p>
+    <w:p>
+      <w:pPr>
+        <w:spacing w:beforeLines="0" w:afterLines="0"/>
+        <w:jc w:val="left"/>
+        <w:rPr>
+          <w:rFonts w:hint="default" w:ascii="Cascadia Mono" w:hAnsi="Cascadia Mono" w:eastAsia="Cascadia Mono"/>
+          <w:color w:val="000000"/>
+          <w:sz w:val="19"/>
+          <w:szCs w:val="24"/>
+          <w:highlight w:val="white"/>
+        </w:rPr>
+      </w:pPr>
+      <w:r>
+        <w:rPr>
+          <w:rFonts w:hint="default" w:ascii="Cascadia Mono" w:hAnsi="Cascadia Mono" w:eastAsia="Cascadia Mono"/>
+          <w:color w:val="000000"/>
+          <w:sz w:val="19"/>
+          <w:szCs w:val="24"/>
+          <w:highlight w:val="white"/>
+        </w:rPr>
+        <w:t xml:space="preserve">    </w:t>
+      </w:r>
+      <w:r>
+        <w:rPr>
+          <w:rFonts w:hint="default" w:ascii="Cascadia Mono" w:hAnsi="Cascadia Mono" w:eastAsia="Cascadia Mono"/>
+          <w:color w:val="0000FF"/>
+          <w:sz w:val="19"/>
+          <w:szCs w:val="24"/>
+          <w:highlight w:val="white"/>
+        </w:rPr>
+        <w:t>await</w:t>
+      </w:r>
+      <w:r>
+        <w:rPr>
+          <w:rFonts w:hint="default" w:ascii="Cascadia Mono" w:hAnsi="Cascadia Mono" w:eastAsia="Cascadia Mono"/>
+          <w:color w:val="000000"/>
+          <w:sz w:val="19"/>
+          <w:szCs w:val="24"/>
+          <w:highlight w:val="white"/>
+        </w:rPr>
+        <w:t xml:space="preserve"> _httpClient.PostAsync(</w:t>
       </w:r>
       <w:r>
         <w:rPr>
@@ -15473,6 +16691,174 @@
           <w:szCs w:val="24"/>
           <w:highlight w:val="white"/>
         </w:rPr>
+        <w:t>null</w:t>
+      </w:r>
+      <w:r>
+        <w:rPr>
+          <w:rFonts w:hint="default" w:ascii="Cascadia Mono" w:hAnsi="Cascadia Mono" w:eastAsia="Cascadia Mono"/>
+          <w:color w:val="000000"/>
+          <w:sz w:val="19"/>
+          <w:szCs w:val="24"/>
+          <w:highlight w:val="white"/>
+        </w:rPr>
+        <w:t>);</w:t>
+      </w:r>
+    </w:p>
+    <w:p>
+      <w:pPr>
+        <w:spacing w:beforeLines="0" w:afterLines="0"/>
+        <w:jc w:val="left"/>
+        <w:rPr>
+          <w:rFonts w:hint="default" w:ascii="Cascadia Mono" w:hAnsi="Cascadia Mono" w:eastAsia="Cascadia Mono"/>
+          <w:color w:val="008000"/>
+          <w:sz w:val="19"/>
+          <w:szCs w:val="24"/>
+          <w:highlight w:val="white"/>
+        </w:rPr>
+      </w:pPr>
+      <w:r>
+        <w:rPr>
+          <w:rFonts w:hint="default" w:ascii="Cascadia Mono" w:hAnsi="Cascadia Mono" w:eastAsia="Cascadia Mono"/>
+          <w:color w:val="000000"/>
+          <w:sz w:val="19"/>
+          <w:szCs w:val="24"/>
+          <w:highlight w:val="white"/>
+        </w:rPr>
+        <w:t xml:space="preserve">    </w:t>
+      </w:r>
+      <w:r>
+        <w:rPr>
+          <w:rFonts w:hint="default" w:ascii="Cascadia Mono" w:hAnsi="Cascadia Mono" w:eastAsia="Cascadia Mono"/>
+          <w:color w:val="008000"/>
+          <w:sz w:val="19"/>
+          <w:szCs w:val="24"/>
+          <w:highlight w:val="white"/>
+        </w:rPr>
+        <w:t>//MUDANDA ESTADO DE AUTENTICAÇÃO</w:t>
+      </w:r>
+    </w:p>
+    <w:p>
+      <w:pPr>
+        <w:spacing w:beforeLines="0" w:afterLines="0"/>
+        <w:jc w:val="left"/>
+        <w:rPr>
+          <w:rFonts w:hint="default" w:ascii="Cascadia Mono" w:hAnsi="Cascadia Mono" w:eastAsia="Cascadia Mono"/>
+          <w:color w:val="000000"/>
+          <w:sz w:val="19"/>
+          <w:szCs w:val="24"/>
+          <w:highlight w:val="white"/>
+        </w:rPr>
+      </w:pPr>
+      <w:r>
+        <w:rPr>
+          <w:rFonts w:hint="default" w:ascii="Cascadia Mono" w:hAnsi="Cascadia Mono" w:eastAsia="Cascadia Mono"/>
+          <w:color w:val="000000"/>
+          <w:sz w:val="19"/>
+          <w:szCs w:val="24"/>
+          <w:highlight w:val="white"/>
+        </w:rPr>
+        <w:t xml:space="preserve">    NotifyAuthenticationStateChanged(GetAuthenticationStateAsync());</w:t>
+      </w:r>
+    </w:p>
+    <w:p>
+      <w:pPr>
+        <w:spacing w:beforeLines="0" w:afterLines="0"/>
+        <w:jc w:val="left"/>
+        <w:rPr>
+          <w:rFonts w:hint="default" w:ascii="Cascadia Mono" w:hAnsi="Cascadia Mono" w:eastAsia="Cascadia Mono"/>
+          <w:color w:val="000000"/>
+          <w:sz w:val="19"/>
+          <w:szCs w:val="24"/>
+          <w:highlight w:val="white"/>
+        </w:rPr>
+      </w:pPr>
+      <w:r>
+        <w:rPr>
+          <w:rFonts w:hint="default" w:ascii="Cascadia Mono" w:hAnsi="Cascadia Mono" w:eastAsia="Cascadia Mono"/>
+          <w:color w:val="000000"/>
+          <w:sz w:val="19"/>
+          <w:szCs w:val="24"/>
+          <w:highlight w:val="white"/>
+        </w:rPr>
+        <w:t>}</w:t>
+      </w:r>
+    </w:p>
+    <w:p>
+      <w:pPr>
+        <w:spacing w:beforeLines="0" w:afterLines="0"/>
+        <w:jc w:val="left"/>
+        <w:rPr>
+          <w:rFonts w:hint="default" w:ascii="Cascadia Mono" w:hAnsi="Cascadia Mono" w:eastAsia="Cascadia Mono"/>
+          <w:color w:val="000000"/>
+          <w:sz w:val="19"/>
+          <w:szCs w:val="24"/>
+          <w:highlight w:val="white"/>
+        </w:rPr>
+      </w:pPr>
+    </w:p>
+    <w:p>
+      <w:pPr>
+        <w:spacing w:beforeLines="0" w:afterLines="0"/>
+        <w:jc w:val="left"/>
+        <w:rPr>
+          <w:rFonts w:hint="default" w:ascii="Cascadia Mono" w:hAnsi="Cascadia Mono" w:eastAsia="Cascadia Mono"/>
+          <w:color w:val="008000"/>
+          <w:sz w:val="19"/>
+          <w:szCs w:val="24"/>
+          <w:highlight w:val="white"/>
+        </w:rPr>
+      </w:pPr>
+      <w:r>
+        <w:rPr>
+          <w:rFonts w:hint="default" w:ascii="Cascadia Mono" w:hAnsi="Cascadia Mono" w:eastAsia="Cascadia Mono"/>
+          <w:color w:val="008000"/>
+          <w:sz w:val="19"/>
+          <w:szCs w:val="24"/>
+          <w:highlight w:val="white"/>
+        </w:rPr>
+        <w:t>//MÉTODO QUE VERIFICA SE USUÁRIO ESTÁ AUTENTICADO OU NÃO E RETORNA UM bool</w:t>
+      </w:r>
+    </w:p>
+    <w:p>
+      <w:pPr>
+        <w:spacing w:beforeLines="0" w:afterLines="0"/>
+        <w:jc w:val="left"/>
+        <w:rPr>
+          <w:rFonts w:hint="default" w:ascii="Cascadia Mono" w:hAnsi="Cascadia Mono" w:eastAsia="Cascadia Mono"/>
+          <w:color w:val="000000"/>
+          <w:sz w:val="19"/>
+          <w:szCs w:val="24"/>
+          <w:highlight w:val="white"/>
+        </w:rPr>
+      </w:pPr>
+      <w:r>
+        <w:rPr>
+          <w:rFonts w:hint="default" w:ascii="Cascadia Mono" w:hAnsi="Cascadia Mono" w:eastAsia="Cascadia Mono"/>
+          <w:color w:val="0000FF"/>
+          <w:sz w:val="19"/>
+          <w:szCs w:val="24"/>
+          <w:highlight w:val="white"/>
+        </w:rPr>
+        <w:t>public</w:t>
+      </w:r>
+      <w:r>
+        <w:rPr>
+          <w:rFonts w:hint="default" w:ascii="Cascadia Mono" w:hAnsi="Cascadia Mono" w:eastAsia="Cascadia Mono"/>
+          <w:color w:val="000000"/>
+          <w:sz w:val="19"/>
+          <w:szCs w:val="24"/>
+          <w:highlight w:val="white"/>
+        </w:rPr>
+        <w:t xml:space="preserve"> </w:t>
+      </w:r>
+      <w:r>
+        <w:rPr>
+          <w:rFonts w:hint="default" w:ascii="Cascadia Mono" w:hAnsi="Cascadia Mono" w:eastAsia="Cascadia Mono"/>
+          <w:color w:val="0000FF"/>
+          <w:sz w:val="19"/>
+          <w:szCs w:val="24"/>
+          <w:highlight w:val="white"/>
+        </w:rPr>
         <w:t>async</w:t>
       </w:r>
       <w:r>
@@ -15483,7 +16869,7 @@
           <w:szCs w:val="24"/>
           <w:highlight w:val="white"/>
         </w:rPr>
-        <w:t xml:space="preserve"> ([</w:t>
+        <w:t xml:space="preserve"> </w:t>
       </w:r>
       <w:r>
         <w:rPr>
@@ -15493,17 +16879,300 @@
           <w:szCs w:val="24"/>
           <w:highlight w:val="white"/>
         </w:rPr>
-        <w:t>FromServices</w:t>
-      </w:r>
-      <w:r>
-        <w:rPr>
-          <w:rFonts w:hint="default" w:ascii="Cascadia Mono" w:hAnsi="Cascadia Mono" w:eastAsia="Cascadia Mono"/>
-          <w:color w:val="000000"/>
-          <w:sz w:val="19"/>
-          <w:szCs w:val="24"/>
-          <w:highlight w:val="white"/>
-        </w:rPr>
-        <w:t xml:space="preserve">] </w:t>
+        <w:t>Task</w:t>
+      </w:r>
+      <w:r>
+        <w:rPr>
+          <w:rFonts w:hint="default" w:ascii="Cascadia Mono" w:hAnsi="Cascadia Mono" w:eastAsia="Cascadia Mono"/>
+          <w:color w:val="000000"/>
+          <w:sz w:val="19"/>
+          <w:szCs w:val="24"/>
+          <w:highlight w:val="white"/>
+        </w:rPr>
+        <w:t>&lt;</w:t>
+      </w:r>
+      <w:r>
+        <w:rPr>
+          <w:rFonts w:hint="default" w:ascii="Cascadia Mono" w:hAnsi="Cascadia Mono" w:eastAsia="Cascadia Mono"/>
+          <w:color w:val="0000FF"/>
+          <w:sz w:val="19"/>
+          <w:szCs w:val="24"/>
+          <w:highlight w:val="white"/>
+        </w:rPr>
+        <w:t>bool</w:t>
+      </w:r>
+      <w:r>
+        <w:rPr>
+          <w:rFonts w:hint="default" w:ascii="Cascadia Mono" w:hAnsi="Cascadia Mono" w:eastAsia="Cascadia Mono"/>
+          <w:color w:val="000000"/>
+          <w:sz w:val="19"/>
+          <w:szCs w:val="24"/>
+          <w:highlight w:val="white"/>
+        </w:rPr>
+        <w:t>&gt; VerificaAutenticado()</w:t>
+      </w:r>
+    </w:p>
+    <w:p>
+      <w:pPr>
+        <w:spacing w:beforeLines="0" w:afterLines="0"/>
+        <w:jc w:val="left"/>
+        <w:rPr>
+          <w:rFonts w:hint="default" w:ascii="Cascadia Mono" w:hAnsi="Cascadia Mono" w:eastAsia="Cascadia Mono"/>
+          <w:color w:val="000000"/>
+          <w:sz w:val="19"/>
+          <w:szCs w:val="24"/>
+          <w:highlight w:val="white"/>
+        </w:rPr>
+      </w:pPr>
+      <w:r>
+        <w:rPr>
+          <w:rFonts w:hint="default" w:ascii="Cascadia Mono" w:hAnsi="Cascadia Mono" w:eastAsia="Cascadia Mono"/>
+          <w:color w:val="000000"/>
+          <w:sz w:val="19"/>
+          <w:szCs w:val="24"/>
+          <w:highlight w:val="white"/>
+        </w:rPr>
+        <w:t>{</w:t>
+      </w:r>
+    </w:p>
+    <w:p>
+      <w:pPr>
+        <w:spacing w:beforeLines="0" w:afterLines="0"/>
+        <w:jc w:val="left"/>
+        <w:rPr>
+          <w:rFonts w:hint="default" w:ascii="Cascadia Mono" w:hAnsi="Cascadia Mono" w:eastAsia="Cascadia Mono"/>
+          <w:color w:val="000000"/>
+          <w:sz w:val="19"/>
+          <w:szCs w:val="24"/>
+          <w:highlight w:val="white"/>
+        </w:rPr>
+      </w:pPr>
+      <w:r>
+        <w:rPr>
+          <w:rFonts w:hint="default" w:ascii="Cascadia Mono" w:hAnsi="Cascadia Mono" w:eastAsia="Cascadia Mono"/>
+          <w:color w:val="000000"/>
+          <w:sz w:val="19"/>
+          <w:szCs w:val="24"/>
+          <w:highlight w:val="white"/>
+        </w:rPr>
+        <w:t xml:space="preserve">    </w:t>
+      </w:r>
+      <w:r>
+        <w:rPr>
+          <w:rFonts w:hint="default" w:ascii="Cascadia Mono" w:hAnsi="Cascadia Mono" w:eastAsia="Cascadia Mono"/>
+          <w:color w:val="0000FF"/>
+          <w:sz w:val="19"/>
+          <w:szCs w:val="24"/>
+          <w:highlight w:val="white"/>
+        </w:rPr>
+        <w:t>await</w:t>
+      </w:r>
+      <w:r>
+        <w:rPr>
+          <w:rFonts w:hint="default" w:ascii="Cascadia Mono" w:hAnsi="Cascadia Mono" w:eastAsia="Cascadia Mono"/>
+          <w:color w:val="000000"/>
+          <w:sz w:val="19"/>
+          <w:szCs w:val="24"/>
+          <w:highlight w:val="white"/>
+        </w:rPr>
+        <w:t xml:space="preserve"> GetAuthenticationStateAsync();</w:t>
+      </w:r>
+    </w:p>
+    <w:p>
+      <w:pPr>
+        <w:spacing w:beforeLines="0" w:afterLines="0"/>
+        <w:jc w:val="left"/>
+        <w:rPr>
+          <w:rFonts w:hint="default" w:ascii="Cascadia Mono" w:hAnsi="Cascadia Mono" w:eastAsia="Cascadia Mono"/>
+          <w:color w:val="000000"/>
+          <w:sz w:val="19"/>
+          <w:szCs w:val="24"/>
+          <w:highlight w:val="white"/>
+        </w:rPr>
+      </w:pPr>
+      <w:r>
+        <w:rPr>
+          <w:rFonts w:hint="default" w:ascii="Cascadia Mono" w:hAnsi="Cascadia Mono" w:eastAsia="Cascadia Mono"/>
+          <w:color w:val="000000"/>
+          <w:sz w:val="19"/>
+          <w:szCs w:val="24"/>
+          <w:highlight w:val="white"/>
+        </w:rPr>
+        <w:t xml:space="preserve">    </w:t>
+      </w:r>
+      <w:r>
+        <w:rPr>
+          <w:rFonts w:hint="default" w:ascii="Cascadia Mono" w:hAnsi="Cascadia Mono" w:eastAsia="Cascadia Mono"/>
+          <w:color w:val="0000FF"/>
+          <w:sz w:val="19"/>
+          <w:szCs w:val="24"/>
+          <w:highlight w:val="white"/>
+        </w:rPr>
+        <w:t>return</w:t>
+      </w:r>
+      <w:r>
+        <w:rPr>
+          <w:rFonts w:hint="default" w:ascii="Cascadia Mono" w:hAnsi="Cascadia Mono" w:eastAsia="Cascadia Mono"/>
+          <w:color w:val="000000"/>
+          <w:sz w:val="19"/>
+          <w:szCs w:val="24"/>
+          <w:highlight w:val="white"/>
+        </w:rPr>
+        <w:t xml:space="preserve"> autenticado;</w:t>
+      </w:r>
+    </w:p>
+    <w:p>
+      <w:pPr>
+        <w:spacing w:beforeLines="0" w:afterLines="0"/>
+        <w:jc w:val="left"/>
+        <w:rPr>
+          <w:rFonts w:hint="default" w:ascii="Cascadia Mono" w:hAnsi="Cascadia Mono" w:eastAsia="Cascadia Mono"/>
+          <w:color w:val="000000"/>
+          <w:sz w:val="19"/>
+          <w:szCs w:val="24"/>
+          <w:highlight w:val="white"/>
+          <w:lang w:val="pt-BR"/>
+        </w:rPr>
+      </w:pPr>
+      <w:r>
+        <w:rPr>
+          <w:rFonts w:hint="default" w:ascii="Cascadia Mono" w:hAnsi="Cascadia Mono" w:eastAsia="Cascadia Mono"/>
+          <w:color w:val="000000"/>
+          <w:sz w:val="19"/>
+          <w:szCs w:val="24"/>
+          <w:highlight w:val="white"/>
+        </w:rPr>
+        <w:t>}</w:t>
+      </w:r>
+    </w:p>
+    <w:p>
+      <w:pPr>
+        <w:ind w:left="0" w:leftChars="0" w:firstLine="0" w:firstLineChars="0"/>
+        <w:rPr>
+          <w:rFonts w:hint="default" w:ascii="Cascadia Mono" w:hAnsi="Cascadia Mono" w:cs="Cascadia Mono"/>
+          <w:b w:val="0"/>
+          <w:bCs w:val="0"/>
+          <w:sz w:val="24"/>
+          <w:szCs w:val="24"/>
+          <w:lang w:val="pt-BR"/>
+        </w:rPr>
+      </w:pPr>
+    </w:p>
+    <w:p>
+      <w:pPr>
+        <w:ind w:left="0" w:leftChars="0" w:firstLine="0" w:firstLineChars="0"/>
+        <w:rPr>
+          <w:rFonts w:hint="default" w:ascii="Cascadia Mono" w:hAnsi="Cascadia Mono" w:cs="Cascadia Mono"/>
+          <w:b w:val="0"/>
+          <w:bCs w:val="0"/>
+          <w:sz w:val="24"/>
+          <w:szCs w:val="24"/>
+          <w:lang w:val="pt-BR"/>
+        </w:rPr>
+      </w:pPr>
+      <w:r>
+        <w:rPr>
+          <w:rFonts w:hint="default" w:ascii="Cascadia Mono" w:hAnsi="Cascadia Mono" w:cs="Cascadia Mono"/>
+          <w:b w:val="0"/>
+          <w:bCs w:val="0"/>
+          <w:sz w:val="24"/>
+          <w:szCs w:val="24"/>
+          <w:lang w:val="pt-BR"/>
+        </w:rPr>
+        <w:t>Com o serviço configurado, criamos uma página razor para o logout, que sempre que acessada, providencia o logout, caso haja alguém autenticado no momento.</w:t>
+      </w:r>
+    </w:p>
+    <w:p>
+      <w:pPr>
+        <w:ind w:left="0" w:leftChars="0" w:firstLine="0" w:firstLineChars="0"/>
+        <w:rPr>
+          <w:rFonts w:hint="default" w:ascii="Cascadia Mono" w:hAnsi="Cascadia Mono" w:cs="Cascadia Mono"/>
+          <w:b w:val="0"/>
+          <w:bCs w:val="0"/>
+          <w:sz w:val="24"/>
+          <w:szCs w:val="24"/>
+          <w:lang w:val="pt-BR"/>
+        </w:rPr>
+      </w:pPr>
+    </w:p>
+    <w:p>
+      <w:pPr>
+        <w:ind w:left="0" w:leftChars="0" w:firstLine="0" w:firstLineChars="0"/>
+        <w:rPr>
+          <w:rFonts w:hint="default" w:ascii="Cascadia Mono" w:hAnsi="Cascadia Mono" w:cs="Cascadia Mono"/>
+          <w:b w:val="0"/>
+          <w:bCs w:val="0"/>
+          <w:sz w:val="24"/>
+          <w:szCs w:val="24"/>
+          <w:lang w:val="pt-BR"/>
+        </w:rPr>
+      </w:pPr>
+      <w:r>
+        <w:rPr>
+          <w:rFonts w:hint="default" w:ascii="Cascadia Mono" w:hAnsi="Cascadia Mono" w:cs="Cascadia Mono"/>
+          <w:b w:val="0"/>
+          <w:bCs w:val="0"/>
+          <w:sz w:val="24"/>
+          <w:szCs w:val="24"/>
+          <w:lang w:val="pt-BR"/>
+        </w:rPr>
+        <w:t>Pages/Logout.razor</w:t>
+      </w:r>
+    </w:p>
+    <w:p>
+      <w:pPr>
+        <w:spacing w:beforeLines="0" w:afterLines="0"/>
+        <w:jc w:val="left"/>
+        <w:rPr>
+          <w:rFonts w:hint="default" w:ascii="Cascadia Mono" w:hAnsi="Cascadia Mono" w:eastAsia="Cascadia Mono"/>
+          <w:color w:val="000000"/>
+          <w:sz w:val="19"/>
+          <w:szCs w:val="24"/>
+          <w:highlight w:val="white"/>
+        </w:rPr>
+      </w:pPr>
+      <w:r>
+        <w:rPr>
+          <w:rFonts w:hint="default" w:ascii="Cascadia Mono" w:hAnsi="Cascadia Mono" w:eastAsia="Cascadia Mono"/>
+          <w:color w:val="000000"/>
+          <w:sz w:val="19"/>
+          <w:szCs w:val="24"/>
+          <w:highlight w:val="white"/>
+        </w:rPr>
+        <w:t xml:space="preserve">@page </w:t>
+      </w:r>
+      <w:r>
+        <w:rPr>
+          <w:rFonts w:hint="default" w:ascii="Cascadia Mono" w:hAnsi="Cascadia Mono" w:eastAsia="Cascadia Mono"/>
+          <w:color w:val="A31515"/>
+          <w:sz w:val="19"/>
+          <w:szCs w:val="24"/>
+          <w:highlight w:val="white"/>
+        </w:rPr>
+        <w:t>"/logout"</w:t>
+      </w:r>
+    </w:p>
+    <w:p>
+      <w:pPr>
+        <w:spacing w:beforeLines="0" w:afterLines="0"/>
+        <w:jc w:val="left"/>
+        <w:rPr>
+          <w:rFonts w:hint="default" w:ascii="Cascadia Mono" w:hAnsi="Cascadia Mono" w:eastAsia="Cascadia Mono"/>
+          <w:color w:val="000000"/>
+          <w:sz w:val="19"/>
+          <w:szCs w:val="24"/>
+          <w:highlight w:val="white"/>
+        </w:rPr>
+      </w:pPr>
+      <w:r>
+        <w:rPr>
+          <w:rFonts w:hint="default" w:ascii="Cascadia Mono" w:hAnsi="Cascadia Mono" w:eastAsia="Cascadia Mono"/>
+          <w:color w:val="000000"/>
+          <w:sz w:val="19"/>
+          <w:szCs w:val="24"/>
+          <w:highlight w:val="white"/>
+        </w:rPr>
+        <w:t xml:space="preserve">@inject </w:t>
       </w:r>
       <w:r>
         <w:rPr>
@@ -15513,1688 +17182,6 @@
           <w:szCs w:val="24"/>
           <w:highlight w:val="white"/>
         </w:rPr>
-        <w:t>SignInManager</w:t>
-      </w:r>
-      <w:r>
-        <w:rPr>
-          <w:rFonts w:hint="default" w:ascii="Cascadia Mono" w:hAnsi="Cascadia Mono" w:eastAsia="Cascadia Mono"/>
-          <w:color w:val="000000"/>
-          <w:sz w:val="19"/>
-          <w:szCs w:val="24"/>
-          <w:highlight w:val="white"/>
-        </w:rPr>
-        <w:t>&lt;</w:t>
-      </w:r>
-      <w:r>
-        <w:rPr>
-          <w:rFonts w:hint="default" w:ascii="Cascadia Mono" w:hAnsi="Cascadia Mono" w:eastAsia="Cascadia Mono"/>
-          <w:color w:val="2B91AF"/>
-          <w:sz w:val="19"/>
-          <w:szCs w:val="24"/>
-          <w:highlight w:val="white"/>
-        </w:rPr>
-        <w:t>PessoaComAcesso</w:t>
-      </w:r>
-      <w:r>
-        <w:rPr>
-          <w:rFonts w:hint="default" w:ascii="Cascadia Mono" w:hAnsi="Cascadia Mono" w:eastAsia="Cascadia Mono"/>
-          <w:color w:val="000000"/>
-          <w:sz w:val="19"/>
-          <w:szCs w:val="24"/>
-          <w:highlight w:val="white"/>
-        </w:rPr>
-        <w:t xml:space="preserve">&gt; </w:t>
-      </w:r>
-    </w:p>
-    <w:p>
-      <w:pPr>
-        <w:spacing w:beforeLines="0" w:afterLines="0"/>
-        <w:jc w:val="left"/>
-        <w:rPr>
-          <w:rFonts w:hint="default" w:ascii="Cascadia Mono" w:hAnsi="Cascadia Mono" w:eastAsia="Cascadia Mono"/>
-          <w:color w:val="000000"/>
-          <w:sz w:val="19"/>
-          <w:szCs w:val="24"/>
-          <w:highlight w:val="white"/>
-        </w:rPr>
-      </w:pPr>
-      <w:r>
-        <w:rPr>
-          <w:rFonts w:hint="default" w:ascii="Cascadia Mono" w:hAnsi="Cascadia Mono" w:eastAsia="Cascadia Mono"/>
-          <w:color w:val="000000"/>
-          <w:sz w:val="19"/>
-          <w:szCs w:val="24"/>
-          <w:highlight w:val="white"/>
-        </w:rPr>
-        <w:t xml:space="preserve">    </w:t>
-      </w:r>
-      <w:r>
-        <w:rPr>
-          <w:rFonts w:hint="default" w:ascii="Cascadia Mono" w:hAnsi="Cascadia Mono" w:eastAsia="Cascadia Mono"/>
-          <w:color w:val="0000FF"/>
-          <w:sz w:val="19"/>
-          <w:szCs w:val="24"/>
-          <w:highlight w:val="white"/>
-        </w:rPr>
-        <w:t>signInManager</w:t>
-      </w:r>
-      <w:r>
-        <w:rPr>
-          <w:rFonts w:hint="default" w:ascii="Cascadia Mono" w:hAnsi="Cascadia Mono" w:eastAsia="Cascadia Mono"/>
-          <w:color w:val="000000"/>
-          <w:sz w:val="19"/>
-          <w:szCs w:val="24"/>
-          <w:highlight w:val="white"/>
-        </w:rPr>
-        <w:t>) =&gt;</w:t>
-      </w:r>
-    </w:p>
-    <w:p>
-      <w:pPr>
-        <w:spacing w:beforeLines="0" w:afterLines="0"/>
-        <w:jc w:val="left"/>
-        <w:rPr>
-          <w:rFonts w:hint="default" w:ascii="Cascadia Mono" w:hAnsi="Cascadia Mono" w:eastAsia="Cascadia Mono"/>
-          <w:color w:val="000000"/>
-          <w:sz w:val="19"/>
-          <w:szCs w:val="24"/>
-          <w:highlight w:val="white"/>
-        </w:rPr>
-      </w:pPr>
-      <w:r>
-        <w:rPr>
-          <w:rFonts w:hint="default" w:ascii="Cascadia Mono" w:hAnsi="Cascadia Mono" w:eastAsia="Cascadia Mono"/>
-          <w:color w:val="000000"/>
-          <w:sz w:val="19"/>
-          <w:szCs w:val="24"/>
-          <w:highlight w:val="white"/>
-        </w:rPr>
-        <w:t xml:space="preserve">    {</w:t>
-      </w:r>
-    </w:p>
-    <w:p>
-      <w:pPr>
-        <w:spacing w:beforeLines="0" w:afterLines="0"/>
-        <w:jc w:val="left"/>
-        <w:rPr>
-          <w:rFonts w:hint="default" w:ascii="Cascadia Mono" w:hAnsi="Cascadia Mono" w:eastAsia="Cascadia Mono"/>
-          <w:color w:val="000000"/>
-          <w:sz w:val="19"/>
-          <w:szCs w:val="24"/>
-          <w:highlight w:val="white"/>
-        </w:rPr>
-      </w:pPr>
-      <w:r>
-        <w:rPr>
-          <w:rFonts w:hint="default" w:ascii="Cascadia Mono" w:hAnsi="Cascadia Mono" w:eastAsia="Cascadia Mono"/>
-          <w:color w:val="000000"/>
-          <w:sz w:val="19"/>
-          <w:szCs w:val="24"/>
-          <w:highlight w:val="white"/>
-        </w:rPr>
-        <w:t xml:space="preserve">        </w:t>
-      </w:r>
-      <w:r>
-        <w:rPr>
-          <w:rFonts w:hint="default" w:ascii="Cascadia Mono" w:hAnsi="Cascadia Mono" w:eastAsia="Cascadia Mono"/>
-          <w:color w:val="0000FF"/>
-          <w:sz w:val="19"/>
-          <w:szCs w:val="24"/>
-          <w:highlight w:val="white"/>
-        </w:rPr>
-        <w:t>await</w:t>
-      </w:r>
-      <w:r>
-        <w:rPr>
-          <w:rFonts w:hint="default" w:ascii="Cascadia Mono" w:hAnsi="Cascadia Mono" w:eastAsia="Cascadia Mono"/>
-          <w:color w:val="000000"/>
-          <w:sz w:val="19"/>
-          <w:szCs w:val="24"/>
-          <w:highlight w:val="white"/>
-        </w:rPr>
-        <w:t xml:space="preserve"> signInManager.SignOutAsync();</w:t>
-      </w:r>
-    </w:p>
-    <w:p>
-      <w:pPr>
-        <w:spacing w:beforeLines="0" w:afterLines="0"/>
-        <w:jc w:val="left"/>
-        <w:rPr>
-          <w:rFonts w:hint="default" w:ascii="Cascadia Mono" w:hAnsi="Cascadia Mono" w:eastAsia="Cascadia Mono"/>
-          <w:color w:val="000000"/>
-          <w:sz w:val="19"/>
-          <w:szCs w:val="24"/>
-          <w:highlight w:val="white"/>
-        </w:rPr>
-      </w:pPr>
-      <w:r>
-        <w:rPr>
-          <w:rFonts w:hint="default" w:ascii="Cascadia Mono" w:hAnsi="Cascadia Mono" w:eastAsia="Cascadia Mono"/>
-          <w:color w:val="000000"/>
-          <w:sz w:val="19"/>
-          <w:szCs w:val="24"/>
-          <w:highlight w:val="white"/>
-        </w:rPr>
-        <w:t xml:space="preserve">        </w:t>
-      </w:r>
-      <w:r>
-        <w:rPr>
-          <w:rFonts w:hint="default" w:ascii="Cascadia Mono" w:hAnsi="Cascadia Mono" w:eastAsia="Cascadia Mono"/>
-          <w:color w:val="0000FF"/>
-          <w:sz w:val="19"/>
-          <w:szCs w:val="24"/>
-          <w:highlight w:val="white"/>
-        </w:rPr>
-        <w:t>return</w:t>
-      </w:r>
-      <w:r>
-        <w:rPr>
-          <w:rFonts w:hint="default" w:ascii="Cascadia Mono" w:hAnsi="Cascadia Mono" w:eastAsia="Cascadia Mono"/>
-          <w:color w:val="000000"/>
-          <w:sz w:val="19"/>
-          <w:szCs w:val="24"/>
-          <w:highlight w:val="white"/>
-        </w:rPr>
-        <w:t xml:space="preserve"> </w:t>
-      </w:r>
-      <w:r>
-        <w:rPr>
-          <w:rFonts w:hint="default" w:ascii="Cascadia Mono" w:hAnsi="Cascadia Mono" w:eastAsia="Cascadia Mono"/>
-          <w:color w:val="2B91AF"/>
-          <w:sz w:val="19"/>
-          <w:szCs w:val="24"/>
-          <w:highlight w:val="white"/>
-        </w:rPr>
-        <w:t>Results</w:t>
-      </w:r>
-      <w:r>
-        <w:rPr>
-          <w:rFonts w:hint="default" w:ascii="Cascadia Mono" w:hAnsi="Cascadia Mono" w:eastAsia="Cascadia Mono"/>
-          <w:color w:val="000000"/>
-          <w:sz w:val="19"/>
-          <w:szCs w:val="24"/>
-          <w:highlight w:val="white"/>
-        </w:rPr>
-        <w:t>.Ok();</w:t>
-      </w:r>
-    </w:p>
-    <w:p>
-      <w:pPr>
-        <w:spacing w:beforeLines="0" w:afterLines="0"/>
-        <w:jc w:val="left"/>
-        <w:rPr>
-          <w:rFonts w:hint="default" w:ascii="Cascadia Mono" w:hAnsi="Cascadia Mono" w:eastAsia="Cascadia Mono"/>
-          <w:color w:val="000000"/>
-          <w:sz w:val="19"/>
-          <w:szCs w:val="24"/>
-          <w:highlight w:val="white"/>
-        </w:rPr>
-      </w:pPr>
-      <w:r>
-        <w:rPr>
-          <w:rFonts w:hint="default" w:ascii="Cascadia Mono" w:hAnsi="Cascadia Mono" w:eastAsia="Cascadia Mono"/>
-          <w:color w:val="000000"/>
-          <w:sz w:val="19"/>
-          <w:szCs w:val="24"/>
-          <w:highlight w:val="white"/>
-        </w:rPr>
-        <w:t xml:space="preserve">    }</w:t>
-      </w:r>
-    </w:p>
-    <w:p>
-      <w:pPr>
-        <w:ind w:left="0" w:leftChars="0" w:firstLine="0" w:firstLineChars="0"/>
-        <w:rPr>
-          <w:rFonts w:hint="default" w:ascii="Cascadia Mono" w:hAnsi="Cascadia Mono" w:cs="Cascadia Mono"/>
-          <w:b w:val="0"/>
-          <w:bCs w:val="0"/>
-          <w:sz w:val="24"/>
-          <w:szCs w:val="24"/>
-          <w:lang w:val="pt-BR"/>
-        </w:rPr>
-      </w:pPr>
-      <w:r>
-        <w:rPr>
-          <w:rFonts w:hint="default" w:ascii="Cascadia Mono" w:hAnsi="Cascadia Mono" w:eastAsia="Cascadia Mono"/>
-          <w:color w:val="000000"/>
-          <w:sz w:val="19"/>
-          <w:szCs w:val="24"/>
-          <w:highlight w:val="white"/>
-        </w:rPr>
-        <w:t>).RequireAuthorization().WithTags(</w:t>
-      </w:r>
-      <w:r>
-        <w:rPr>
-          <w:rFonts w:hint="default" w:ascii="Cascadia Mono" w:hAnsi="Cascadia Mono" w:eastAsia="Cascadia Mono"/>
-          <w:color w:val="A31515"/>
-          <w:sz w:val="19"/>
-          <w:szCs w:val="24"/>
-          <w:highlight w:val="white"/>
-        </w:rPr>
-        <w:t>"Autorização"</w:t>
-      </w:r>
-      <w:r>
-        <w:rPr>
-          <w:rFonts w:hint="default" w:ascii="Cascadia Mono" w:hAnsi="Cascadia Mono" w:eastAsia="Cascadia Mono"/>
-          <w:color w:val="000000"/>
-          <w:sz w:val="19"/>
-          <w:szCs w:val="24"/>
-          <w:highlight w:val="white"/>
-        </w:rPr>
-        <w:t>);</w:t>
-      </w:r>
-    </w:p>
-    <w:p>
-      <w:pPr>
-        <w:ind w:left="0" w:leftChars="0" w:firstLine="0" w:firstLineChars="0"/>
-        <w:rPr>
-          <w:rFonts w:hint="default" w:ascii="Cascadia Mono" w:hAnsi="Cascadia Mono" w:cs="Cascadia Mono"/>
-          <w:b w:val="0"/>
-          <w:bCs w:val="0"/>
-          <w:sz w:val="24"/>
-          <w:szCs w:val="24"/>
-          <w:lang w:val="pt-BR"/>
-        </w:rPr>
-      </w:pPr>
-    </w:p>
-    <w:p>
-      <w:pPr>
-        <w:ind w:left="0" w:leftChars="0" w:firstLine="0" w:firstLineChars="0"/>
-        <w:rPr>
-          <w:rFonts w:hint="default" w:ascii="Cascadia Mono" w:hAnsi="Cascadia Mono" w:cs="Cascadia Mono"/>
-          <w:b w:val="0"/>
-          <w:bCs w:val="0"/>
-          <w:sz w:val="24"/>
-          <w:szCs w:val="24"/>
-          <w:lang w:val="pt-BR"/>
-        </w:rPr>
-      </w:pPr>
-      <w:r>
-        <w:rPr>
-          <w:rFonts w:hint="default" w:ascii="Cascadia Mono" w:hAnsi="Cascadia Mono" w:cs="Cascadia Mono"/>
-          <w:b w:val="0"/>
-          <w:bCs w:val="0"/>
-          <w:sz w:val="24"/>
-          <w:szCs w:val="24"/>
-          <w:lang w:val="pt-BR"/>
-        </w:rPr>
-        <w:t>Agora, ao executar o projeto ScreenSound.API, pelo Swagger, podemos acessar a rota auth/login com um usuário válido, consultar se estamos logados na rota auth/manage/info e efetuar o logout em auth/logout</w:t>
-      </w:r>
-    </w:p>
-    <w:p>
-      <w:pPr>
-        <w:ind w:left="0" w:leftChars="0" w:firstLine="0" w:firstLineChars="0"/>
-        <w:rPr>
-          <w:rFonts w:hint="default" w:ascii="Cascadia Mono" w:hAnsi="Cascadia Mono" w:cs="Cascadia Mono"/>
-          <w:b w:val="0"/>
-          <w:bCs w:val="0"/>
-          <w:sz w:val="24"/>
-          <w:szCs w:val="24"/>
-          <w:lang w:val="pt-BR"/>
-        </w:rPr>
-      </w:pPr>
-    </w:p>
-    <w:p>
-      <w:pPr>
-        <w:ind w:left="0" w:leftChars="0" w:firstLine="0" w:firstLineChars="0"/>
-        <w:rPr>
-          <w:rFonts w:hint="default" w:ascii="Cascadia Mono" w:hAnsi="Cascadia Mono" w:cs="Cascadia Mono"/>
-          <w:b w:val="0"/>
-          <w:bCs w:val="0"/>
-          <w:sz w:val="24"/>
-          <w:szCs w:val="24"/>
-          <w:lang w:val="pt-BR"/>
-        </w:rPr>
-      </w:pPr>
-      <w:r>
-        <w:rPr>
-          <w:rFonts w:hint="default" w:ascii="Cascadia Mono" w:hAnsi="Cascadia Mono" w:cs="Cascadia Mono"/>
-          <w:b w:val="0"/>
-          <w:bCs w:val="0"/>
-          <w:sz w:val="24"/>
-          <w:szCs w:val="24"/>
-          <w:lang w:val="pt-BR"/>
-        </w:rPr>
-        <w:t>Feitas as mudanças na API, vamos para o projeto web, na classe de serviço AuthAPI, configurar dois métodos necessários, o LogutAsync, que vai consumir da API e mudar o estado de autenticação, e VerificaAutenticado, que retorna um bool indicando se o usuário está logado ou não. Para que tudo funcione, algumas adições também em GetAuthenticationStateAsync</w:t>
-      </w:r>
-    </w:p>
-    <w:p>
-      <w:pPr>
-        <w:ind w:left="0" w:leftChars="0" w:firstLine="0" w:firstLineChars="0"/>
-        <w:rPr>
-          <w:rFonts w:hint="default" w:ascii="Cascadia Mono" w:hAnsi="Cascadia Mono" w:cs="Cascadia Mono"/>
-          <w:b w:val="0"/>
-          <w:bCs w:val="0"/>
-          <w:sz w:val="24"/>
-          <w:szCs w:val="24"/>
-          <w:lang w:val="pt-BR"/>
-        </w:rPr>
-      </w:pPr>
-    </w:p>
-    <w:p>
-      <w:pPr>
-        <w:ind w:left="0" w:leftChars="0" w:firstLine="0" w:firstLineChars="0"/>
-        <w:rPr>
-          <w:rFonts w:hint="default" w:ascii="Cascadia Mono" w:hAnsi="Cascadia Mono" w:cs="Cascadia Mono"/>
-          <w:b w:val="0"/>
-          <w:bCs w:val="0"/>
-          <w:sz w:val="24"/>
-          <w:szCs w:val="24"/>
-          <w:lang w:val="pt-BR"/>
-        </w:rPr>
-      </w:pPr>
-      <w:r>
-        <w:rPr>
-          <w:rFonts w:hint="default" w:ascii="Cascadia Mono" w:hAnsi="Cascadia Mono" w:cs="Cascadia Mono"/>
-          <w:b w:val="0"/>
-          <w:bCs w:val="0"/>
-          <w:sz w:val="24"/>
-          <w:szCs w:val="24"/>
-          <w:lang w:val="pt-BR"/>
-        </w:rPr>
-        <w:t>Services/AuthAPI</w:t>
-      </w:r>
-    </w:p>
-    <w:p>
-      <w:pPr>
-        <w:spacing w:beforeLines="0" w:afterLines="0"/>
-        <w:jc w:val="left"/>
-        <w:rPr>
-          <w:rFonts w:hint="default" w:ascii="Cascadia Mono" w:hAnsi="Cascadia Mono" w:eastAsia="Cascadia Mono"/>
-          <w:color w:val="000000"/>
-          <w:sz w:val="19"/>
-          <w:szCs w:val="24"/>
-          <w:highlight w:val="white"/>
-          <w:lang w:val="pt-BR"/>
-        </w:rPr>
-      </w:pPr>
-      <w:r>
-        <w:rPr>
-          <w:rFonts w:hint="default" w:ascii="Cascadia Mono" w:hAnsi="Cascadia Mono" w:eastAsia="Cascadia Mono"/>
-          <w:color w:val="000000"/>
-          <w:sz w:val="19"/>
-          <w:szCs w:val="24"/>
-          <w:highlight w:val="white"/>
-          <w:lang w:val="pt-BR"/>
-        </w:rPr>
-        <w:t>.</w:t>
-      </w:r>
-    </w:p>
-    <w:p>
-      <w:pPr>
-        <w:spacing w:beforeLines="0" w:afterLines="0"/>
-        <w:jc w:val="left"/>
-        <w:rPr>
-          <w:rFonts w:hint="default" w:ascii="Cascadia Mono" w:hAnsi="Cascadia Mono" w:eastAsia="Cascadia Mono"/>
-          <w:color w:val="000000"/>
-          <w:sz w:val="19"/>
-          <w:szCs w:val="24"/>
-          <w:highlight w:val="white"/>
-          <w:lang w:val="pt-BR"/>
-        </w:rPr>
-      </w:pPr>
-      <w:r>
-        <w:rPr>
-          <w:rFonts w:hint="default" w:ascii="Cascadia Mono" w:hAnsi="Cascadia Mono" w:eastAsia="Cascadia Mono"/>
-          <w:color w:val="000000"/>
-          <w:sz w:val="19"/>
-          <w:szCs w:val="24"/>
-          <w:highlight w:val="white"/>
-          <w:lang w:val="pt-BR"/>
-        </w:rPr>
-        <w:t>.</w:t>
-      </w:r>
-    </w:p>
-    <w:p>
-      <w:pPr>
-        <w:spacing w:beforeLines="0" w:afterLines="0"/>
-        <w:ind w:firstLine="445"/>
-        <w:jc w:val="left"/>
-        <w:rPr>
-          <w:rFonts w:hint="default" w:ascii="Cascadia Mono" w:hAnsi="Cascadia Mono" w:eastAsia="Cascadia Mono"/>
-          <w:color w:val="000000"/>
-          <w:sz w:val="19"/>
-          <w:szCs w:val="24"/>
-          <w:highlight w:val="white"/>
-        </w:rPr>
-      </w:pPr>
-      <w:r>
-        <w:rPr>
-          <w:rFonts w:hint="default" w:ascii="Cascadia Mono" w:hAnsi="Cascadia Mono" w:eastAsia="Cascadia Mono"/>
-          <w:color w:val="0000FF"/>
-          <w:sz w:val="19"/>
-          <w:szCs w:val="24"/>
-          <w:highlight w:val="white"/>
-        </w:rPr>
-        <w:t>private</w:t>
-      </w:r>
-      <w:r>
-        <w:rPr>
-          <w:rFonts w:hint="default" w:ascii="Cascadia Mono" w:hAnsi="Cascadia Mono" w:eastAsia="Cascadia Mono"/>
-          <w:color w:val="000000"/>
-          <w:sz w:val="19"/>
-          <w:szCs w:val="24"/>
-          <w:highlight w:val="white"/>
-        </w:rPr>
-        <w:t xml:space="preserve"> </w:t>
-      </w:r>
-      <w:r>
-        <w:rPr>
-          <w:rFonts w:hint="default" w:ascii="Cascadia Mono" w:hAnsi="Cascadia Mono" w:eastAsia="Cascadia Mono"/>
-          <w:color w:val="0000FF"/>
-          <w:sz w:val="19"/>
-          <w:szCs w:val="24"/>
-          <w:highlight w:val="white"/>
-        </w:rPr>
-        <w:t>bool</w:t>
-      </w:r>
-      <w:r>
-        <w:rPr>
-          <w:rFonts w:hint="default" w:ascii="Cascadia Mono" w:hAnsi="Cascadia Mono" w:eastAsia="Cascadia Mono"/>
-          <w:color w:val="000000"/>
-          <w:sz w:val="19"/>
-          <w:szCs w:val="24"/>
-          <w:highlight w:val="white"/>
-        </w:rPr>
-        <w:t xml:space="preserve"> autenticado = </w:t>
-      </w:r>
-      <w:r>
-        <w:rPr>
-          <w:rFonts w:hint="default" w:ascii="Cascadia Mono" w:hAnsi="Cascadia Mono" w:eastAsia="Cascadia Mono"/>
-          <w:color w:val="0000FF"/>
-          <w:sz w:val="19"/>
-          <w:szCs w:val="24"/>
-          <w:highlight w:val="white"/>
-        </w:rPr>
-        <w:t>false</w:t>
-      </w:r>
-      <w:r>
-        <w:rPr>
-          <w:rFonts w:hint="default" w:ascii="Cascadia Mono" w:hAnsi="Cascadia Mono" w:eastAsia="Cascadia Mono"/>
-          <w:color w:val="000000"/>
-          <w:sz w:val="19"/>
-          <w:szCs w:val="24"/>
-          <w:highlight w:val="white"/>
-        </w:rPr>
-        <w:t>;</w:t>
-      </w:r>
-    </w:p>
-    <w:p>
-      <w:pPr>
-        <w:spacing w:beforeLines="0" w:afterLines="0"/>
-        <w:jc w:val="left"/>
-        <w:rPr>
-          <w:rFonts w:hint="default" w:ascii="Cascadia Mono" w:hAnsi="Cascadia Mono" w:eastAsia="Cascadia Mono"/>
-          <w:color w:val="000000"/>
-          <w:sz w:val="19"/>
-          <w:szCs w:val="24"/>
-          <w:highlight w:val="white"/>
-          <w:lang w:val="pt-BR"/>
-        </w:rPr>
-      </w:pPr>
-      <w:r>
-        <w:rPr>
-          <w:rFonts w:hint="default" w:ascii="Cascadia Mono" w:hAnsi="Cascadia Mono" w:eastAsia="Cascadia Mono"/>
-          <w:color w:val="000000"/>
-          <w:sz w:val="19"/>
-          <w:szCs w:val="24"/>
-          <w:highlight w:val="white"/>
-          <w:lang w:val="pt-BR"/>
-        </w:rPr>
-        <w:t>.</w:t>
-      </w:r>
-    </w:p>
-    <w:p>
-      <w:pPr>
-        <w:spacing w:beforeLines="0" w:afterLines="0"/>
-        <w:jc w:val="left"/>
-        <w:rPr>
-          <w:rFonts w:hint="default" w:ascii="Cascadia Mono" w:hAnsi="Cascadia Mono" w:eastAsia="Cascadia Mono"/>
-          <w:color w:val="000000"/>
-          <w:sz w:val="19"/>
-          <w:szCs w:val="24"/>
-          <w:highlight w:val="white"/>
-          <w:lang w:val="pt-BR"/>
-        </w:rPr>
-      </w:pPr>
-      <w:r>
-        <w:rPr>
-          <w:rFonts w:hint="default" w:ascii="Cascadia Mono" w:hAnsi="Cascadia Mono" w:eastAsia="Cascadia Mono"/>
-          <w:color w:val="000000"/>
-          <w:sz w:val="19"/>
-          <w:szCs w:val="24"/>
-          <w:highlight w:val="white"/>
-          <w:lang w:val="pt-BR"/>
-        </w:rPr>
-        <w:t>.</w:t>
-      </w:r>
-    </w:p>
-    <w:p>
-      <w:pPr>
-        <w:spacing w:beforeLines="0" w:afterLines="0"/>
-        <w:jc w:val="left"/>
-        <w:rPr>
-          <w:rFonts w:hint="default" w:ascii="Cascadia Mono" w:hAnsi="Cascadia Mono" w:eastAsia="Cascadia Mono"/>
-          <w:color w:val="000000"/>
-          <w:sz w:val="19"/>
-          <w:szCs w:val="24"/>
-          <w:highlight w:val="white"/>
-        </w:rPr>
-      </w:pPr>
-      <w:r>
-        <w:rPr>
-          <w:rFonts w:hint="default" w:ascii="Cascadia Mono" w:hAnsi="Cascadia Mono" w:eastAsia="Cascadia Mono"/>
-          <w:color w:val="0000FF"/>
-          <w:sz w:val="19"/>
-          <w:szCs w:val="24"/>
-          <w:highlight w:val="white"/>
-        </w:rPr>
-        <w:t>public</w:t>
-      </w:r>
-      <w:r>
-        <w:rPr>
-          <w:rFonts w:hint="default" w:ascii="Cascadia Mono" w:hAnsi="Cascadia Mono" w:eastAsia="Cascadia Mono"/>
-          <w:color w:val="000000"/>
-          <w:sz w:val="19"/>
-          <w:szCs w:val="24"/>
-          <w:highlight w:val="white"/>
-        </w:rPr>
-        <w:t xml:space="preserve"> </w:t>
-      </w:r>
-      <w:r>
-        <w:rPr>
-          <w:rFonts w:hint="default" w:ascii="Cascadia Mono" w:hAnsi="Cascadia Mono" w:eastAsia="Cascadia Mono"/>
-          <w:color w:val="0000FF"/>
-          <w:sz w:val="19"/>
-          <w:szCs w:val="24"/>
-          <w:highlight w:val="white"/>
-        </w:rPr>
-        <w:t>override</w:t>
-      </w:r>
-      <w:r>
-        <w:rPr>
-          <w:rFonts w:hint="default" w:ascii="Cascadia Mono" w:hAnsi="Cascadia Mono" w:eastAsia="Cascadia Mono"/>
-          <w:color w:val="000000"/>
-          <w:sz w:val="19"/>
-          <w:szCs w:val="24"/>
-          <w:highlight w:val="white"/>
-        </w:rPr>
-        <w:t xml:space="preserve"> </w:t>
-      </w:r>
-      <w:r>
-        <w:rPr>
-          <w:rFonts w:hint="default" w:ascii="Cascadia Mono" w:hAnsi="Cascadia Mono" w:eastAsia="Cascadia Mono"/>
-          <w:color w:val="0000FF"/>
-          <w:sz w:val="19"/>
-          <w:szCs w:val="24"/>
-          <w:highlight w:val="white"/>
-        </w:rPr>
-        <w:t>async</w:t>
-      </w:r>
-      <w:r>
-        <w:rPr>
-          <w:rFonts w:hint="default" w:ascii="Cascadia Mono" w:hAnsi="Cascadia Mono" w:eastAsia="Cascadia Mono"/>
-          <w:color w:val="000000"/>
-          <w:sz w:val="19"/>
-          <w:szCs w:val="24"/>
-          <w:highlight w:val="white"/>
-        </w:rPr>
-        <w:t xml:space="preserve"> </w:t>
-      </w:r>
-      <w:r>
-        <w:rPr>
-          <w:rFonts w:hint="default" w:ascii="Cascadia Mono" w:hAnsi="Cascadia Mono" w:eastAsia="Cascadia Mono"/>
-          <w:color w:val="2B91AF"/>
-          <w:sz w:val="19"/>
-          <w:szCs w:val="24"/>
-          <w:highlight w:val="white"/>
-        </w:rPr>
-        <w:t>Task</w:t>
-      </w:r>
-      <w:r>
-        <w:rPr>
-          <w:rFonts w:hint="default" w:ascii="Cascadia Mono" w:hAnsi="Cascadia Mono" w:eastAsia="Cascadia Mono"/>
-          <w:color w:val="000000"/>
-          <w:sz w:val="19"/>
-          <w:szCs w:val="24"/>
-          <w:highlight w:val="white"/>
-        </w:rPr>
-        <w:t>&lt;</w:t>
-      </w:r>
-      <w:r>
-        <w:rPr>
-          <w:rFonts w:hint="default" w:ascii="Cascadia Mono" w:hAnsi="Cascadia Mono" w:eastAsia="Cascadia Mono"/>
-          <w:color w:val="2B91AF"/>
-          <w:sz w:val="19"/>
-          <w:szCs w:val="24"/>
-          <w:highlight w:val="white"/>
-        </w:rPr>
-        <w:t>AuthenticationState</w:t>
-      </w:r>
-      <w:r>
-        <w:rPr>
-          <w:rFonts w:hint="default" w:ascii="Cascadia Mono" w:hAnsi="Cascadia Mono" w:eastAsia="Cascadia Mono"/>
-          <w:color w:val="000000"/>
-          <w:sz w:val="19"/>
-          <w:szCs w:val="24"/>
-          <w:highlight w:val="white"/>
-        </w:rPr>
-        <w:t>&gt; GetAuthenticationStateAsync()</w:t>
-      </w:r>
-    </w:p>
-    <w:p>
-      <w:pPr>
-        <w:spacing w:beforeLines="0" w:afterLines="0"/>
-        <w:jc w:val="left"/>
-        <w:rPr>
-          <w:rFonts w:hint="default" w:ascii="Cascadia Mono" w:hAnsi="Cascadia Mono" w:eastAsia="Cascadia Mono"/>
-          <w:color w:val="000000"/>
-          <w:sz w:val="19"/>
-          <w:szCs w:val="24"/>
-          <w:highlight w:val="white"/>
-        </w:rPr>
-      </w:pPr>
-      <w:r>
-        <w:rPr>
-          <w:rFonts w:hint="default" w:ascii="Cascadia Mono" w:hAnsi="Cascadia Mono" w:eastAsia="Cascadia Mono"/>
-          <w:color w:val="000000"/>
-          <w:sz w:val="19"/>
-          <w:szCs w:val="24"/>
-          <w:highlight w:val="white"/>
-        </w:rPr>
-        <w:t>{</w:t>
-      </w:r>
-    </w:p>
-    <w:p>
-      <w:pPr>
-        <w:spacing w:beforeLines="0" w:afterLines="0"/>
-        <w:ind w:firstLine="445"/>
-        <w:jc w:val="left"/>
-        <w:rPr>
-          <w:rFonts w:hint="default" w:ascii="Cascadia Mono" w:hAnsi="Cascadia Mono" w:eastAsia="Cascadia Mono"/>
-          <w:color w:val="000000"/>
-          <w:sz w:val="19"/>
-          <w:szCs w:val="24"/>
-          <w:highlight w:val="white"/>
-        </w:rPr>
-      </w:pPr>
-      <w:r>
-        <w:rPr>
-          <w:rFonts w:hint="default" w:ascii="Cascadia Mono" w:hAnsi="Cascadia Mono" w:eastAsia="Cascadia Mono"/>
-          <w:color w:val="000000"/>
-          <w:sz w:val="19"/>
-          <w:szCs w:val="24"/>
-          <w:highlight w:val="white"/>
-        </w:rPr>
-        <w:t xml:space="preserve">autenticado = </w:t>
-      </w:r>
-      <w:r>
-        <w:rPr>
-          <w:rFonts w:hint="default" w:ascii="Cascadia Mono" w:hAnsi="Cascadia Mono" w:eastAsia="Cascadia Mono"/>
-          <w:color w:val="0000FF"/>
-          <w:sz w:val="19"/>
-          <w:szCs w:val="24"/>
-          <w:highlight w:val="white"/>
-        </w:rPr>
-        <w:t>false</w:t>
-      </w:r>
-      <w:r>
-        <w:rPr>
-          <w:rFonts w:hint="default" w:ascii="Cascadia Mono" w:hAnsi="Cascadia Mono" w:eastAsia="Cascadia Mono"/>
-          <w:color w:val="000000"/>
-          <w:sz w:val="19"/>
-          <w:szCs w:val="24"/>
-          <w:highlight w:val="white"/>
-        </w:rPr>
-        <w:t>;</w:t>
-      </w:r>
-    </w:p>
-    <w:p>
-      <w:pPr>
-        <w:spacing w:beforeLines="0" w:afterLines="0"/>
-        <w:jc w:val="left"/>
-        <w:rPr>
-          <w:rFonts w:hint="default" w:ascii="Cascadia Mono" w:hAnsi="Cascadia Mono" w:eastAsia="Cascadia Mono"/>
-          <w:color w:val="000000"/>
-          <w:sz w:val="19"/>
-          <w:szCs w:val="24"/>
-          <w:highlight w:val="white"/>
-          <w:lang w:val="pt-BR"/>
-        </w:rPr>
-      </w:pPr>
-      <w:r>
-        <w:rPr>
-          <w:rFonts w:hint="default" w:ascii="Cascadia Mono" w:hAnsi="Cascadia Mono" w:eastAsia="Cascadia Mono"/>
-          <w:color w:val="000000"/>
-          <w:sz w:val="19"/>
-          <w:szCs w:val="24"/>
-          <w:highlight w:val="white"/>
-          <w:lang w:val="pt-BR"/>
-        </w:rPr>
-        <w:t>.</w:t>
-      </w:r>
-    </w:p>
-    <w:p>
-      <w:pPr>
-        <w:spacing w:beforeLines="0" w:afterLines="0"/>
-        <w:jc w:val="left"/>
-        <w:rPr>
-          <w:rFonts w:hint="default" w:ascii="Cascadia Mono" w:hAnsi="Cascadia Mono" w:eastAsia="Cascadia Mono"/>
-          <w:color w:val="000000"/>
-          <w:sz w:val="19"/>
-          <w:szCs w:val="24"/>
-          <w:highlight w:val="white"/>
-          <w:lang w:val="pt-BR"/>
-        </w:rPr>
-      </w:pPr>
-      <w:r>
-        <w:rPr>
-          <w:rFonts w:hint="default" w:ascii="Cascadia Mono" w:hAnsi="Cascadia Mono" w:eastAsia="Cascadia Mono"/>
-          <w:color w:val="000000"/>
-          <w:sz w:val="19"/>
-          <w:szCs w:val="24"/>
-          <w:highlight w:val="white"/>
-          <w:lang w:val="pt-BR"/>
-        </w:rPr>
-        <w:t>.</w:t>
-      </w:r>
-    </w:p>
-    <w:p>
-      <w:pPr>
-        <w:spacing w:beforeLines="0" w:afterLines="0"/>
-        <w:ind w:firstLine="720" w:firstLineChars="0"/>
-        <w:jc w:val="left"/>
-        <w:rPr>
-          <w:rFonts w:hint="default" w:ascii="Cascadia Mono" w:hAnsi="Cascadia Mono" w:eastAsia="Cascadia Mono"/>
-          <w:color w:val="000000"/>
-          <w:sz w:val="19"/>
-          <w:szCs w:val="24"/>
-          <w:highlight w:val="white"/>
-        </w:rPr>
-      </w:pPr>
-      <w:r>
-        <w:rPr>
-          <w:rFonts w:hint="default" w:ascii="Cascadia Mono" w:hAnsi="Cascadia Mono" w:eastAsia="Cascadia Mono"/>
-          <w:color w:val="0000FF"/>
-          <w:sz w:val="19"/>
-          <w:szCs w:val="24"/>
-          <w:highlight w:val="white"/>
-        </w:rPr>
-        <w:t>if</w:t>
-      </w:r>
-      <w:r>
-        <w:rPr>
-          <w:rFonts w:hint="default" w:ascii="Cascadia Mono" w:hAnsi="Cascadia Mono" w:eastAsia="Cascadia Mono"/>
-          <w:color w:val="000000"/>
-          <w:sz w:val="19"/>
-          <w:szCs w:val="24"/>
-          <w:highlight w:val="white"/>
-        </w:rPr>
-        <w:t xml:space="preserve"> (response.IsSuccessStatusCode)</w:t>
-      </w:r>
-    </w:p>
-    <w:p>
-      <w:pPr>
-        <w:spacing w:beforeLines="0" w:afterLines="0"/>
-        <w:ind w:firstLine="720" w:firstLineChars="0"/>
-        <w:jc w:val="left"/>
-        <w:rPr>
-          <w:rFonts w:hint="default" w:ascii="Cascadia Mono" w:hAnsi="Cascadia Mono" w:eastAsia="Cascadia Mono"/>
-          <w:color w:val="000000"/>
-          <w:sz w:val="19"/>
-          <w:szCs w:val="24"/>
-          <w:highlight w:val="white"/>
-          <w:lang w:val="pt-BR"/>
-        </w:rPr>
-      </w:pPr>
-      <w:r>
-        <w:rPr>
-          <w:rFonts w:hint="default" w:ascii="Cascadia Mono" w:hAnsi="Cascadia Mono" w:eastAsia="Cascadia Mono"/>
-          <w:color w:val="000000"/>
-          <w:sz w:val="19"/>
-          <w:szCs w:val="24"/>
-          <w:highlight w:val="white"/>
-        </w:rPr>
-        <w:t>{</w:t>
-      </w:r>
-      <w:r>
-        <w:rPr>
-          <w:rFonts w:hint="default" w:ascii="Cascadia Mono" w:hAnsi="Cascadia Mono" w:eastAsia="Cascadia Mono"/>
-          <w:color w:val="000000"/>
-          <w:sz w:val="19"/>
-          <w:szCs w:val="24"/>
-          <w:highlight w:val="white"/>
-          <w:lang w:val="pt-BR"/>
-        </w:rPr>
-        <w:tab/>
-      </w:r>
-    </w:p>
-    <w:p>
-      <w:pPr>
-        <w:spacing w:beforeLines="0" w:afterLines="0"/>
-        <w:ind w:firstLine="720" w:firstLineChars="0"/>
-        <w:jc w:val="left"/>
-        <w:rPr>
-          <w:rFonts w:hint="default" w:ascii="Cascadia Mono" w:hAnsi="Cascadia Mono" w:eastAsia="Cascadia Mono"/>
-          <w:color w:val="000000"/>
-          <w:sz w:val="19"/>
-          <w:szCs w:val="24"/>
-          <w:highlight w:val="white"/>
-          <w:lang w:val="pt-BR"/>
-        </w:rPr>
-      </w:pPr>
-      <w:r>
-        <w:rPr>
-          <w:rFonts w:hint="default" w:ascii="Cascadia Mono" w:hAnsi="Cascadia Mono" w:eastAsia="Cascadia Mono"/>
-          <w:color w:val="000000"/>
-          <w:sz w:val="19"/>
-          <w:szCs w:val="24"/>
-          <w:highlight w:val="white"/>
-          <w:lang w:val="pt-BR"/>
-        </w:rPr>
-        <w:t>.</w:t>
-      </w:r>
-    </w:p>
-    <w:p>
-      <w:pPr>
-        <w:spacing w:beforeLines="0" w:afterLines="0"/>
-        <w:ind w:firstLine="720" w:firstLineChars="0"/>
-        <w:jc w:val="left"/>
-        <w:rPr>
-          <w:rFonts w:hint="default" w:ascii="Cascadia Mono" w:hAnsi="Cascadia Mono" w:eastAsia="Cascadia Mono"/>
-          <w:color w:val="000000"/>
-          <w:sz w:val="19"/>
-          <w:szCs w:val="24"/>
-          <w:highlight w:val="white"/>
-          <w:lang w:val="pt-BR"/>
-        </w:rPr>
-      </w:pPr>
-      <w:r>
-        <w:rPr>
-          <w:rFonts w:hint="default" w:ascii="Cascadia Mono" w:hAnsi="Cascadia Mono" w:eastAsia="Cascadia Mono"/>
-          <w:color w:val="000000"/>
-          <w:sz w:val="19"/>
-          <w:szCs w:val="24"/>
-          <w:highlight w:val="white"/>
-          <w:lang w:val="pt-BR"/>
-        </w:rPr>
-        <w:t>.</w:t>
-      </w:r>
-    </w:p>
-    <w:p>
-      <w:pPr>
-        <w:spacing w:beforeLines="0" w:afterLines="0"/>
-        <w:ind w:firstLine="720" w:firstLineChars="0"/>
-        <w:jc w:val="left"/>
-        <w:rPr>
-          <w:rFonts w:hint="default" w:ascii="Cascadia Mono" w:hAnsi="Cascadia Mono" w:eastAsia="Cascadia Mono"/>
-          <w:color w:val="000000"/>
-          <w:sz w:val="19"/>
-          <w:szCs w:val="24"/>
-          <w:highlight w:val="white"/>
-        </w:rPr>
-      </w:pPr>
-      <w:r>
-        <w:rPr>
-          <w:rFonts w:hint="default" w:ascii="Cascadia Mono" w:hAnsi="Cascadia Mono" w:eastAsia="Cascadia Mono"/>
-          <w:color w:val="000000"/>
-          <w:sz w:val="19"/>
-          <w:szCs w:val="24"/>
-          <w:highlight w:val="white"/>
-        </w:rPr>
-        <w:t xml:space="preserve">autenticado = </w:t>
-      </w:r>
-      <w:r>
-        <w:rPr>
-          <w:rFonts w:hint="default" w:ascii="Cascadia Mono" w:hAnsi="Cascadia Mono" w:eastAsia="Cascadia Mono"/>
-          <w:color w:val="0000FF"/>
-          <w:sz w:val="19"/>
-          <w:szCs w:val="24"/>
-          <w:highlight w:val="white"/>
-        </w:rPr>
-        <w:t>true</w:t>
-      </w:r>
-      <w:r>
-        <w:rPr>
-          <w:rFonts w:hint="default" w:ascii="Cascadia Mono" w:hAnsi="Cascadia Mono" w:eastAsia="Cascadia Mono"/>
-          <w:color w:val="000000"/>
-          <w:sz w:val="19"/>
-          <w:szCs w:val="24"/>
-          <w:highlight w:val="white"/>
-        </w:rPr>
-        <w:t>;</w:t>
-      </w:r>
-    </w:p>
-    <w:p>
-      <w:pPr>
-        <w:spacing w:beforeLines="0" w:afterLines="0"/>
-        <w:jc w:val="left"/>
-        <w:rPr>
-          <w:rFonts w:hint="default" w:ascii="Cascadia Mono" w:hAnsi="Cascadia Mono" w:eastAsia="Cascadia Mono"/>
-          <w:color w:val="000000"/>
-          <w:sz w:val="19"/>
-          <w:szCs w:val="24"/>
-          <w:highlight w:val="white"/>
-          <w:lang w:val="pt-BR"/>
-        </w:rPr>
-      </w:pPr>
-      <w:r>
-        <w:rPr>
-          <w:rFonts w:hint="default" w:ascii="Cascadia Mono" w:hAnsi="Cascadia Mono" w:eastAsia="Cascadia Mono"/>
-          <w:color w:val="000000"/>
-          <w:sz w:val="19"/>
-          <w:szCs w:val="24"/>
-          <w:highlight w:val="white"/>
-          <w:lang w:val="pt-BR"/>
-        </w:rPr>
-        <w:t>.</w:t>
-      </w:r>
-    </w:p>
-    <w:p>
-      <w:pPr>
-        <w:spacing w:beforeLines="0" w:afterLines="0"/>
-        <w:jc w:val="left"/>
-        <w:rPr>
-          <w:rFonts w:hint="default" w:ascii="Cascadia Mono" w:hAnsi="Cascadia Mono" w:eastAsia="Cascadia Mono"/>
-          <w:color w:val="000000"/>
-          <w:sz w:val="19"/>
-          <w:szCs w:val="24"/>
-          <w:highlight w:val="white"/>
-          <w:lang w:val="pt-BR"/>
-        </w:rPr>
-      </w:pPr>
-      <w:r>
-        <w:rPr>
-          <w:rFonts w:hint="default" w:ascii="Cascadia Mono" w:hAnsi="Cascadia Mono" w:eastAsia="Cascadia Mono"/>
-          <w:color w:val="000000"/>
-          <w:sz w:val="19"/>
-          <w:szCs w:val="24"/>
-          <w:highlight w:val="white"/>
-          <w:lang w:val="pt-BR"/>
-        </w:rPr>
-        <w:t>.</w:t>
-      </w:r>
-    </w:p>
-    <w:p>
-      <w:pPr>
-        <w:spacing w:beforeLines="0" w:afterLines="0"/>
-        <w:jc w:val="left"/>
-        <w:rPr>
-          <w:rFonts w:hint="default" w:ascii="Cascadia Mono" w:hAnsi="Cascadia Mono" w:eastAsia="Cascadia Mono"/>
-          <w:color w:val="008000"/>
-          <w:sz w:val="19"/>
-          <w:szCs w:val="24"/>
-          <w:highlight w:val="white"/>
-        </w:rPr>
-      </w:pPr>
-      <w:r>
-        <w:rPr>
-          <w:rFonts w:hint="default" w:ascii="Cascadia Mono" w:hAnsi="Cascadia Mono" w:eastAsia="Cascadia Mono"/>
-          <w:color w:val="008000"/>
-          <w:sz w:val="19"/>
-          <w:szCs w:val="24"/>
-          <w:highlight w:val="white"/>
-        </w:rPr>
-        <w:t>//MÉTODO DE LOGOUT</w:t>
-      </w:r>
-    </w:p>
-    <w:p>
-      <w:pPr>
-        <w:spacing w:beforeLines="0" w:afterLines="0"/>
-        <w:jc w:val="left"/>
-        <w:rPr>
-          <w:rFonts w:hint="default" w:ascii="Cascadia Mono" w:hAnsi="Cascadia Mono" w:eastAsia="Cascadia Mono"/>
-          <w:color w:val="000000"/>
-          <w:sz w:val="19"/>
-          <w:szCs w:val="24"/>
-          <w:highlight w:val="white"/>
-        </w:rPr>
-      </w:pPr>
-      <w:r>
-        <w:rPr>
-          <w:rFonts w:hint="default" w:ascii="Cascadia Mono" w:hAnsi="Cascadia Mono" w:eastAsia="Cascadia Mono"/>
-          <w:color w:val="0000FF"/>
-          <w:sz w:val="19"/>
-          <w:szCs w:val="24"/>
-          <w:highlight w:val="white"/>
-        </w:rPr>
-        <w:t>public</w:t>
-      </w:r>
-      <w:r>
-        <w:rPr>
-          <w:rFonts w:hint="default" w:ascii="Cascadia Mono" w:hAnsi="Cascadia Mono" w:eastAsia="Cascadia Mono"/>
-          <w:color w:val="000000"/>
-          <w:sz w:val="19"/>
-          <w:szCs w:val="24"/>
-          <w:highlight w:val="white"/>
-        </w:rPr>
-        <w:t xml:space="preserve"> </w:t>
-      </w:r>
-      <w:r>
-        <w:rPr>
-          <w:rFonts w:hint="default" w:ascii="Cascadia Mono" w:hAnsi="Cascadia Mono" w:eastAsia="Cascadia Mono"/>
-          <w:color w:val="0000FF"/>
-          <w:sz w:val="19"/>
-          <w:szCs w:val="24"/>
-          <w:highlight w:val="white"/>
-        </w:rPr>
-        <w:t>async</w:t>
-      </w:r>
-      <w:r>
-        <w:rPr>
-          <w:rFonts w:hint="default" w:ascii="Cascadia Mono" w:hAnsi="Cascadia Mono" w:eastAsia="Cascadia Mono"/>
-          <w:color w:val="000000"/>
-          <w:sz w:val="19"/>
-          <w:szCs w:val="24"/>
-          <w:highlight w:val="white"/>
-        </w:rPr>
-        <w:t xml:space="preserve"> </w:t>
-      </w:r>
-      <w:r>
-        <w:rPr>
-          <w:rFonts w:hint="default" w:ascii="Cascadia Mono" w:hAnsi="Cascadia Mono" w:eastAsia="Cascadia Mono"/>
-          <w:color w:val="2B91AF"/>
-          <w:sz w:val="19"/>
-          <w:szCs w:val="24"/>
-          <w:highlight w:val="white"/>
-        </w:rPr>
-        <w:t>Task</w:t>
-      </w:r>
-      <w:r>
-        <w:rPr>
-          <w:rFonts w:hint="default" w:ascii="Cascadia Mono" w:hAnsi="Cascadia Mono" w:eastAsia="Cascadia Mono"/>
-          <w:color w:val="000000"/>
-          <w:sz w:val="19"/>
-          <w:szCs w:val="24"/>
-          <w:highlight w:val="white"/>
-        </w:rPr>
-        <w:t xml:space="preserve"> LogoutAsync()</w:t>
-      </w:r>
-    </w:p>
-    <w:p>
-      <w:pPr>
-        <w:spacing w:beforeLines="0" w:afterLines="0"/>
-        <w:jc w:val="left"/>
-        <w:rPr>
-          <w:rFonts w:hint="default" w:ascii="Cascadia Mono" w:hAnsi="Cascadia Mono" w:eastAsia="Cascadia Mono"/>
-          <w:color w:val="000000"/>
-          <w:sz w:val="19"/>
-          <w:szCs w:val="24"/>
-          <w:highlight w:val="white"/>
-        </w:rPr>
-      </w:pPr>
-      <w:r>
-        <w:rPr>
-          <w:rFonts w:hint="default" w:ascii="Cascadia Mono" w:hAnsi="Cascadia Mono" w:eastAsia="Cascadia Mono"/>
-          <w:color w:val="000000"/>
-          <w:sz w:val="19"/>
-          <w:szCs w:val="24"/>
-          <w:highlight w:val="white"/>
-        </w:rPr>
-        <w:t>{</w:t>
-      </w:r>
-    </w:p>
-    <w:p>
-      <w:pPr>
-        <w:spacing w:beforeLines="0" w:afterLines="0"/>
-        <w:jc w:val="left"/>
-        <w:rPr>
-          <w:rFonts w:hint="default" w:ascii="Cascadia Mono" w:hAnsi="Cascadia Mono" w:eastAsia="Cascadia Mono"/>
-          <w:color w:val="000000"/>
-          <w:sz w:val="19"/>
-          <w:szCs w:val="24"/>
-          <w:highlight w:val="white"/>
-        </w:rPr>
-      </w:pPr>
-      <w:r>
-        <w:rPr>
-          <w:rFonts w:hint="default" w:ascii="Cascadia Mono" w:hAnsi="Cascadia Mono" w:eastAsia="Cascadia Mono"/>
-          <w:color w:val="000000"/>
-          <w:sz w:val="19"/>
-          <w:szCs w:val="24"/>
-          <w:highlight w:val="white"/>
-        </w:rPr>
-        <w:t xml:space="preserve">    </w:t>
-      </w:r>
-      <w:r>
-        <w:rPr>
-          <w:rFonts w:hint="default" w:ascii="Cascadia Mono" w:hAnsi="Cascadia Mono" w:eastAsia="Cascadia Mono"/>
-          <w:color w:val="0000FF"/>
-          <w:sz w:val="19"/>
-          <w:szCs w:val="24"/>
-          <w:highlight w:val="white"/>
-        </w:rPr>
-        <w:t>await</w:t>
-      </w:r>
-      <w:r>
-        <w:rPr>
-          <w:rFonts w:hint="default" w:ascii="Cascadia Mono" w:hAnsi="Cascadia Mono" w:eastAsia="Cascadia Mono"/>
-          <w:color w:val="000000"/>
-          <w:sz w:val="19"/>
-          <w:szCs w:val="24"/>
-          <w:highlight w:val="white"/>
-        </w:rPr>
-        <w:t xml:space="preserve"> _httpClient.PostAsync(</w:t>
-      </w:r>
-      <w:r>
-        <w:rPr>
-          <w:rFonts w:hint="default" w:ascii="Cascadia Mono" w:hAnsi="Cascadia Mono" w:eastAsia="Cascadia Mono"/>
-          <w:color w:val="A31515"/>
-          <w:sz w:val="19"/>
-          <w:szCs w:val="24"/>
-          <w:highlight w:val="white"/>
-        </w:rPr>
-        <w:t>"auth/logout"</w:t>
-      </w:r>
-      <w:r>
-        <w:rPr>
-          <w:rFonts w:hint="default" w:ascii="Cascadia Mono" w:hAnsi="Cascadia Mono" w:eastAsia="Cascadia Mono"/>
-          <w:color w:val="000000"/>
-          <w:sz w:val="19"/>
-          <w:szCs w:val="24"/>
-          <w:highlight w:val="white"/>
-        </w:rPr>
-        <w:t xml:space="preserve">, </w:t>
-      </w:r>
-      <w:r>
-        <w:rPr>
-          <w:rFonts w:hint="default" w:ascii="Cascadia Mono" w:hAnsi="Cascadia Mono" w:eastAsia="Cascadia Mono"/>
-          <w:color w:val="0000FF"/>
-          <w:sz w:val="19"/>
-          <w:szCs w:val="24"/>
-          <w:highlight w:val="white"/>
-        </w:rPr>
-        <w:t>null</w:t>
-      </w:r>
-      <w:r>
-        <w:rPr>
-          <w:rFonts w:hint="default" w:ascii="Cascadia Mono" w:hAnsi="Cascadia Mono" w:eastAsia="Cascadia Mono"/>
-          <w:color w:val="000000"/>
-          <w:sz w:val="19"/>
-          <w:szCs w:val="24"/>
-          <w:highlight w:val="white"/>
-        </w:rPr>
-        <w:t>);</w:t>
-      </w:r>
-    </w:p>
-    <w:p>
-      <w:pPr>
-        <w:spacing w:beforeLines="0" w:afterLines="0"/>
-        <w:jc w:val="left"/>
-        <w:rPr>
-          <w:rFonts w:hint="default" w:ascii="Cascadia Mono" w:hAnsi="Cascadia Mono" w:eastAsia="Cascadia Mono"/>
-          <w:color w:val="008000"/>
-          <w:sz w:val="19"/>
-          <w:szCs w:val="24"/>
-          <w:highlight w:val="white"/>
-        </w:rPr>
-      </w:pPr>
-      <w:r>
-        <w:rPr>
-          <w:rFonts w:hint="default" w:ascii="Cascadia Mono" w:hAnsi="Cascadia Mono" w:eastAsia="Cascadia Mono"/>
-          <w:color w:val="000000"/>
-          <w:sz w:val="19"/>
-          <w:szCs w:val="24"/>
-          <w:highlight w:val="white"/>
-        </w:rPr>
-        <w:t xml:space="preserve">    </w:t>
-      </w:r>
-      <w:r>
-        <w:rPr>
-          <w:rFonts w:hint="default" w:ascii="Cascadia Mono" w:hAnsi="Cascadia Mono" w:eastAsia="Cascadia Mono"/>
-          <w:color w:val="008000"/>
-          <w:sz w:val="19"/>
-          <w:szCs w:val="24"/>
-          <w:highlight w:val="white"/>
-        </w:rPr>
-        <w:t>//MUDANDA ESTADO DE AUTENTICAÇÃO</w:t>
-      </w:r>
-    </w:p>
-    <w:p>
-      <w:pPr>
-        <w:spacing w:beforeLines="0" w:afterLines="0"/>
-        <w:jc w:val="left"/>
-        <w:rPr>
-          <w:rFonts w:hint="default" w:ascii="Cascadia Mono" w:hAnsi="Cascadia Mono" w:eastAsia="Cascadia Mono"/>
-          <w:color w:val="000000"/>
-          <w:sz w:val="19"/>
-          <w:szCs w:val="24"/>
-          <w:highlight w:val="white"/>
-        </w:rPr>
-      </w:pPr>
-      <w:r>
-        <w:rPr>
-          <w:rFonts w:hint="default" w:ascii="Cascadia Mono" w:hAnsi="Cascadia Mono" w:eastAsia="Cascadia Mono"/>
-          <w:color w:val="000000"/>
-          <w:sz w:val="19"/>
-          <w:szCs w:val="24"/>
-          <w:highlight w:val="white"/>
-        </w:rPr>
-        <w:t xml:space="preserve">    NotifyAuthenticationStateChanged(GetAuthenticationStateAsync());</w:t>
-      </w:r>
-    </w:p>
-    <w:p>
-      <w:pPr>
-        <w:spacing w:beforeLines="0" w:afterLines="0"/>
-        <w:jc w:val="left"/>
-        <w:rPr>
-          <w:rFonts w:hint="default" w:ascii="Cascadia Mono" w:hAnsi="Cascadia Mono" w:eastAsia="Cascadia Mono"/>
-          <w:color w:val="000000"/>
-          <w:sz w:val="19"/>
-          <w:szCs w:val="24"/>
-          <w:highlight w:val="white"/>
-        </w:rPr>
-      </w:pPr>
-      <w:r>
-        <w:rPr>
-          <w:rFonts w:hint="default" w:ascii="Cascadia Mono" w:hAnsi="Cascadia Mono" w:eastAsia="Cascadia Mono"/>
-          <w:color w:val="000000"/>
-          <w:sz w:val="19"/>
-          <w:szCs w:val="24"/>
-          <w:highlight w:val="white"/>
-        </w:rPr>
-        <w:t>}</w:t>
-      </w:r>
-    </w:p>
-    <w:p>
-      <w:pPr>
-        <w:spacing w:beforeLines="0" w:afterLines="0"/>
-        <w:jc w:val="left"/>
-        <w:rPr>
-          <w:rFonts w:hint="default" w:ascii="Cascadia Mono" w:hAnsi="Cascadia Mono" w:eastAsia="Cascadia Mono"/>
-          <w:color w:val="000000"/>
-          <w:sz w:val="19"/>
-          <w:szCs w:val="24"/>
-          <w:highlight w:val="white"/>
-        </w:rPr>
-      </w:pPr>
-    </w:p>
-    <w:p>
-      <w:pPr>
-        <w:spacing w:beforeLines="0" w:afterLines="0"/>
-        <w:jc w:val="left"/>
-        <w:rPr>
-          <w:rFonts w:hint="default" w:ascii="Cascadia Mono" w:hAnsi="Cascadia Mono" w:eastAsia="Cascadia Mono"/>
-          <w:color w:val="008000"/>
-          <w:sz w:val="19"/>
-          <w:szCs w:val="24"/>
-          <w:highlight w:val="white"/>
-        </w:rPr>
-      </w:pPr>
-      <w:r>
-        <w:rPr>
-          <w:rFonts w:hint="default" w:ascii="Cascadia Mono" w:hAnsi="Cascadia Mono" w:eastAsia="Cascadia Mono"/>
-          <w:color w:val="008000"/>
-          <w:sz w:val="19"/>
-          <w:szCs w:val="24"/>
-          <w:highlight w:val="white"/>
-        </w:rPr>
-        <w:t>//MÉTODO QUE VERIFICA SE USUÁRIO ESTÁ AUTENTICADO OU NÃO E RETORNA UM bool</w:t>
-      </w:r>
-    </w:p>
-    <w:p>
-      <w:pPr>
-        <w:spacing w:beforeLines="0" w:afterLines="0"/>
-        <w:jc w:val="left"/>
-        <w:rPr>
-          <w:rFonts w:hint="default" w:ascii="Cascadia Mono" w:hAnsi="Cascadia Mono" w:eastAsia="Cascadia Mono"/>
-          <w:color w:val="000000"/>
-          <w:sz w:val="19"/>
-          <w:szCs w:val="24"/>
-          <w:highlight w:val="white"/>
-        </w:rPr>
-      </w:pPr>
-      <w:r>
-        <w:rPr>
-          <w:rFonts w:hint="default" w:ascii="Cascadia Mono" w:hAnsi="Cascadia Mono" w:eastAsia="Cascadia Mono"/>
-          <w:color w:val="0000FF"/>
-          <w:sz w:val="19"/>
-          <w:szCs w:val="24"/>
-          <w:highlight w:val="white"/>
-        </w:rPr>
-        <w:t>public</w:t>
-      </w:r>
-      <w:r>
-        <w:rPr>
-          <w:rFonts w:hint="default" w:ascii="Cascadia Mono" w:hAnsi="Cascadia Mono" w:eastAsia="Cascadia Mono"/>
-          <w:color w:val="000000"/>
-          <w:sz w:val="19"/>
-          <w:szCs w:val="24"/>
-          <w:highlight w:val="white"/>
-        </w:rPr>
-        <w:t xml:space="preserve"> </w:t>
-      </w:r>
-      <w:r>
-        <w:rPr>
-          <w:rFonts w:hint="default" w:ascii="Cascadia Mono" w:hAnsi="Cascadia Mono" w:eastAsia="Cascadia Mono"/>
-          <w:color w:val="0000FF"/>
-          <w:sz w:val="19"/>
-          <w:szCs w:val="24"/>
-          <w:highlight w:val="white"/>
-        </w:rPr>
-        <w:t>async</w:t>
-      </w:r>
-      <w:r>
-        <w:rPr>
-          <w:rFonts w:hint="default" w:ascii="Cascadia Mono" w:hAnsi="Cascadia Mono" w:eastAsia="Cascadia Mono"/>
-          <w:color w:val="000000"/>
-          <w:sz w:val="19"/>
-          <w:szCs w:val="24"/>
-          <w:highlight w:val="white"/>
-        </w:rPr>
-        <w:t xml:space="preserve"> </w:t>
-      </w:r>
-      <w:r>
-        <w:rPr>
-          <w:rFonts w:hint="default" w:ascii="Cascadia Mono" w:hAnsi="Cascadia Mono" w:eastAsia="Cascadia Mono"/>
-          <w:color w:val="2B91AF"/>
-          <w:sz w:val="19"/>
-          <w:szCs w:val="24"/>
-          <w:highlight w:val="white"/>
-        </w:rPr>
-        <w:t>Task</w:t>
-      </w:r>
-      <w:r>
-        <w:rPr>
-          <w:rFonts w:hint="default" w:ascii="Cascadia Mono" w:hAnsi="Cascadia Mono" w:eastAsia="Cascadia Mono"/>
-          <w:color w:val="000000"/>
-          <w:sz w:val="19"/>
-          <w:szCs w:val="24"/>
-          <w:highlight w:val="white"/>
-        </w:rPr>
-        <w:t>&lt;</w:t>
-      </w:r>
-      <w:r>
-        <w:rPr>
-          <w:rFonts w:hint="default" w:ascii="Cascadia Mono" w:hAnsi="Cascadia Mono" w:eastAsia="Cascadia Mono"/>
-          <w:color w:val="0000FF"/>
-          <w:sz w:val="19"/>
-          <w:szCs w:val="24"/>
-          <w:highlight w:val="white"/>
-        </w:rPr>
-        <w:t>bool</w:t>
-      </w:r>
-      <w:r>
-        <w:rPr>
-          <w:rFonts w:hint="default" w:ascii="Cascadia Mono" w:hAnsi="Cascadia Mono" w:eastAsia="Cascadia Mono"/>
-          <w:color w:val="000000"/>
-          <w:sz w:val="19"/>
-          <w:szCs w:val="24"/>
-          <w:highlight w:val="white"/>
-        </w:rPr>
-        <w:t>&gt; VerificaAutenticado()</w:t>
-      </w:r>
-    </w:p>
-    <w:p>
-      <w:pPr>
-        <w:spacing w:beforeLines="0" w:afterLines="0"/>
-        <w:jc w:val="left"/>
-        <w:rPr>
-          <w:rFonts w:hint="default" w:ascii="Cascadia Mono" w:hAnsi="Cascadia Mono" w:eastAsia="Cascadia Mono"/>
-          <w:color w:val="000000"/>
-          <w:sz w:val="19"/>
-          <w:szCs w:val="24"/>
-          <w:highlight w:val="white"/>
-        </w:rPr>
-      </w:pPr>
-      <w:r>
-        <w:rPr>
-          <w:rFonts w:hint="default" w:ascii="Cascadia Mono" w:hAnsi="Cascadia Mono" w:eastAsia="Cascadia Mono"/>
-          <w:color w:val="000000"/>
-          <w:sz w:val="19"/>
-          <w:szCs w:val="24"/>
-          <w:highlight w:val="white"/>
-        </w:rPr>
-        <w:t>{</w:t>
-      </w:r>
-    </w:p>
-    <w:p>
-      <w:pPr>
-        <w:spacing w:beforeLines="0" w:afterLines="0"/>
-        <w:jc w:val="left"/>
-        <w:rPr>
-          <w:rFonts w:hint="default" w:ascii="Cascadia Mono" w:hAnsi="Cascadia Mono" w:eastAsia="Cascadia Mono"/>
-          <w:color w:val="000000"/>
-          <w:sz w:val="19"/>
-          <w:szCs w:val="24"/>
-          <w:highlight w:val="white"/>
-        </w:rPr>
-      </w:pPr>
-      <w:r>
-        <w:rPr>
-          <w:rFonts w:hint="default" w:ascii="Cascadia Mono" w:hAnsi="Cascadia Mono" w:eastAsia="Cascadia Mono"/>
-          <w:color w:val="000000"/>
-          <w:sz w:val="19"/>
-          <w:szCs w:val="24"/>
-          <w:highlight w:val="white"/>
-        </w:rPr>
-        <w:t xml:space="preserve">    </w:t>
-      </w:r>
-      <w:r>
-        <w:rPr>
-          <w:rFonts w:hint="default" w:ascii="Cascadia Mono" w:hAnsi="Cascadia Mono" w:eastAsia="Cascadia Mono"/>
-          <w:color w:val="0000FF"/>
-          <w:sz w:val="19"/>
-          <w:szCs w:val="24"/>
-          <w:highlight w:val="white"/>
-        </w:rPr>
-        <w:t>await</w:t>
-      </w:r>
-      <w:r>
-        <w:rPr>
-          <w:rFonts w:hint="default" w:ascii="Cascadia Mono" w:hAnsi="Cascadia Mono" w:eastAsia="Cascadia Mono"/>
-          <w:color w:val="000000"/>
-          <w:sz w:val="19"/>
-          <w:szCs w:val="24"/>
-          <w:highlight w:val="white"/>
-        </w:rPr>
-        <w:t xml:space="preserve"> GetAuthenticationStateAsync();</w:t>
-      </w:r>
-    </w:p>
-    <w:p>
-      <w:pPr>
-        <w:spacing w:beforeLines="0" w:afterLines="0"/>
-        <w:jc w:val="left"/>
-        <w:rPr>
-          <w:rFonts w:hint="default" w:ascii="Cascadia Mono" w:hAnsi="Cascadia Mono" w:eastAsia="Cascadia Mono"/>
-          <w:color w:val="000000"/>
-          <w:sz w:val="19"/>
-          <w:szCs w:val="24"/>
-          <w:highlight w:val="white"/>
-        </w:rPr>
-      </w:pPr>
-      <w:r>
-        <w:rPr>
-          <w:rFonts w:hint="default" w:ascii="Cascadia Mono" w:hAnsi="Cascadia Mono" w:eastAsia="Cascadia Mono"/>
-          <w:color w:val="000000"/>
-          <w:sz w:val="19"/>
-          <w:szCs w:val="24"/>
-          <w:highlight w:val="white"/>
-        </w:rPr>
-        <w:t xml:space="preserve">    </w:t>
-      </w:r>
-      <w:r>
-        <w:rPr>
-          <w:rFonts w:hint="default" w:ascii="Cascadia Mono" w:hAnsi="Cascadia Mono" w:eastAsia="Cascadia Mono"/>
-          <w:color w:val="0000FF"/>
-          <w:sz w:val="19"/>
-          <w:szCs w:val="24"/>
-          <w:highlight w:val="white"/>
-        </w:rPr>
-        <w:t>return</w:t>
-      </w:r>
-      <w:r>
-        <w:rPr>
-          <w:rFonts w:hint="default" w:ascii="Cascadia Mono" w:hAnsi="Cascadia Mono" w:eastAsia="Cascadia Mono"/>
-          <w:color w:val="000000"/>
-          <w:sz w:val="19"/>
-          <w:szCs w:val="24"/>
-          <w:highlight w:val="white"/>
-        </w:rPr>
-        <w:t xml:space="preserve"> autenticado;</w:t>
-      </w:r>
-    </w:p>
-    <w:p>
-      <w:pPr>
-        <w:spacing w:beforeLines="0" w:afterLines="0"/>
-        <w:jc w:val="left"/>
-        <w:rPr>
-          <w:rFonts w:hint="default" w:ascii="Cascadia Mono" w:hAnsi="Cascadia Mono" w:eastAsia="Cascadia Mono"/>
-          <w:color w:val="000000"/>
-          <w:sz w:val="19"/>
-          <w:szCs w:val="24"/>
-          <w:highlight w:val="white"/>
-          <w:lang w:val="pt-BR"/>
-        </w:rPr>
-      </w:pPr>
-      <w:r>
-        <w:rPr>
-          <w:rFonts w:hint="default" w:ascii="Cascadia Mono" w:hAnsi="Cascadia Mono" w:eastAsia="Cascadia Mono"/>
-          <w:color w:val="000000"/>
-          <w:sz w:val="19"/>
-          <w:szCs w:val="24"/>
-          <w:highlight w:val="white"/>
-        </w:rPr>
-        <w:t>}</w:t>
-      </w:r>
-    </w:p>
-    <w:p>
-      <w:pPr>
-        <w:ind w:left="0" w:leftChars="0" w:firstLine="0" w:firstLineChars="0"/>
-        <w:rPr>
-          <w:rFonts w:hint="default" w:ascii="Cascadia Mono" w:hAnsi="Cascadia Mono" w:cs="Cascadia Mono"/>
-          <w:b w:val="0"/>
-          <w:bCs w:val="0"/>
-          <w:sz w:val="24"/>
-          <w:szCs w:val="24"/>
-          <w:lang w:val="pt-BR"/>
-        </w:rPr>
-      </w:pPr>
-    </w:p>
-    <w:p>
-      <w:pPr>
-        <w:ind w:left="0" w:leftChars="0" w:firstLine="0" w:firstLineChars="0"/>
-        <w:rPr>
-          <w:rFonts w:hint="default" w:ascii="Cascadia Mono" w:hAnsi="Cascadia Mono" w:cs="Cascadia Mono"/>
-          <w:b w:val="0"/>
-          <w:bCs w:val="0"/>
-          <w:sz w:val="24"/>
-          <w:szCs w:val="24"/>
-          <w:lang w:val="pt-BR"/>
-        </w:rPr>
-      </w:pPr>
-      <w:r>
-        <w:rPr>
-          <w:rFonts w:hint="default" w:ascii="Cascadia Mono" w:hAnsi="Cascadia Mono" w:cs="Cascadia Mono"/>
-          <w:b w:val="0"/>
-          <w:bCs w:val="0"/>
-          <w:sz w:val="24"/>
-          <w:szCs w:val="24"/>
-          <w:lang w:val="pt-BR"/>
-        </w:rPr>
-        <w:t>Com o serviço configurado, criamos uma página razor para o logout, que sempre que acessada, providencia o logout, caso haja alguém autenticado no momento.</w:t>
-      </w:r>
-    </w:p>
-    <w:p>
-      <w:pPr>
-        <w:ind w:left="0" w:leftChars="0" w:firstLine="0" w:firstLineChars="0"/>
-        <w:rPr>
-          <w:rFonts w:hint="default" w:ascii="Cascadia Mono" w:hAnsi="Cascadia Mono" w:cs="Cascadia Mono"/>
-          <w:b w:val="0"/>
-          <w:bCs w:val="0"/>
-          <w:sz w:val="24"/>
-          <w:szCs w:val="24"/>
-          <w:lang w:val="pt-BR"/>
-        </w:rPr>
-      </w:pPr>
-    </w:p>
-    <w:p>
-      <w:pPr>
-        <w:ind w:left="0" w:leftChars="0" w:firstLine="0" w:firstLineChars="0"/>
-        <w:rPr>
-          <w:rFonts w:hint="default" w:ascii="Cascadia Mono" w:hAnsi="Cascadia Mono" w:cs="Cascadia Mono"/>
-          <w:b w:val="0"/>
-          <w:bCs w:val="0"/>
-          <w:sz w:val="24"/>
-          <w:szCs w:val="24"/>
-          <w:lang w:val="pt-BR"/>
-        </w:rPr>
-      </w:pPr>
-      <w:r>
-        <w:rPr>
-          <w:rFonts w:hint="default" w:ascii="Cascadia Mono" w:hAnsi="Cascadia Mono" w:cs="Cascadia Mono"/>
-          <w:b w:val="0"/>
-          <w:bCs w:val="0"/>
-          <w:sz w:val="24"/>
-          <w:szCs w:val="24"/>
-          <w:lang w:val="pt-BR"/>
-        </w:rPr>
-        <w:t>Pages/Logout.razor</w:t>
-      </w:r>
-    </w:p>
-    <w:p>
-      <w:pPr>
-        <w:spacing w:beforeLines="0" w:afterLines="0"/>
-        <w:jc w:val="left"/>
-        <w:rPr>
-          <w:rFonts w:hint="default" w:ascii="Cascadia Mono" w:hAnsi="Cascadia Mono" w:eastAsia="Cascadia Mono"/>
-          <w:color w:val="000000"/>
-          <w:sz w:val="19"/>
-          <w:szCs w:val="24"/>
-          <w:highlight w:val="white"/>
-        </w:rPr>
-      </w:pPr>
-      <w:r>
-        <w:rPr>
-          <w:rFonts w:hint="default" w:ascii="Cascadia Mono" w:hAnsi="Cascadia Mono" w:eastAsia="Cascadia Mono"/>
-          <w:color w:val="000000"/>
-          <w:sz w:val="19"/>
-          <w:szCs w:val="24"/>
-          <w:highlight w:val="white"/>
-        </w:rPr>
-        <w:t xml:space="preserve">@page </w:t>
-      </w:r>
-      <w:r>
-        <w:rPr>
-          <w:rFonts w:hint="default" w:ascii="Cascadia Mono" w:hAnsi="Cascadia Mono" w:eastAsia="Cascadia Mono"/>
-          <w:color w:val="A31515"/>
-          <w:sz w:val="19"/>
-          <w:szCs w:val="24"/>
-          <w:highlight w:val="white"/>
-        </w:rPr>
-        <w:t>"/logout"</w:t>
-      </w:r>
-    </w:p>
-    <w:p>
-      <w:pPr>
-        <w:spacing w:beforeLines="0" w:afterLines="0"/>
-        <w:jc w:val="left"/>
-        <w:rPr>
-          <w:rFonts w:hint="default" w:ascii="Cascadia Mono" w:hAnsi="Cascadia Mono" w:eastAsia="Cascadia Mono"/>
-          <w:color w:val="000000"/>
-          <w:sz w:val="19"/>
-          <w:szCs w:val="24"/>
-          <w:highlight w:val="white"/>
-        </w:rPr>
-      </w:pPr>
-      <w:r>
-        <w:rPr>
-          <w:rFonts w:hint="default" w:ascii="Cascadia Mono" w:hAnsi="Cascadia Mono" w:eastAsia="Cascadia Mono"/>
-          <w:color w:val="000000"/>
-          <w:sz w:val="19"/>
-          <w:szCs w:val="24"/>
-          <w:highlight w:val="white"/>
-        </w:rPr>
-        <w:t xml:space="preserve">@inject </w:t>
-      </w:r>
-      <w:r>
-        <w:rPr>
-          <w:rFonts w:hint="default" w:ascii="Cascadia Mono" w:hAnsi="Cascadia Mono" w:eastAsia="Cascadia Mono"/>
-          <w:color w:val="2B91AF"/>
-          <w:sz w:val="19"/>
-          <w:szCs w:val="24"/>
-          <w:highlight w:val="white"/>
-        </w:rPr>
         <w:t>AuthAPI</w:t>
       </w:r>
       <w:r>
@@ -17207,32 +17194,6 @@
         </w:rPr>
         <w:t xml:space="preserve"> authAPI</w:t>
       </w:r>
-    </w:p>
-    <w:p>
-      <w:pPr>
-        <w:spacing w:beforeLines="0" w:afterLines="0"/>
-        <w:jc w:val="left"/>
-        <w:rPr>
-          <w:rFonts w:hint="default" w:ascii="Cascadia Mono" w:hAnsi="Cascadia Mono" w:eastAsia="Cascadia Mono"/>
-          <w:color w:val="000000"/>
-          <w:sz w:val="19"/>
-          <w:szCs w:val="24"/>
-          <w:highlight w:val="white"/>
-        </w:rPr>
-      </w:pPr>
-    </w:p>
-    <w:p>
-      <w:pPr>
-        <w:spacing w:beforeLines="0" w:afterLines="0"/>
-        <w:jc w:val="left"/>
-        <w:rPr>
-          <w:rFonts w:hint="default" w:ascii="Cascadia Mono" w:hAnsi="Cascadia Mono" w:eastAsia="Cascadia Mono"/>
-          <w:color w:val="000000"/>
-          <w:sz w:val="19"/>
-          <w:szCs w:val="24"/>
-          <w:highlight w:val="white"/>
-        </w:rPr>
-      </w:pPr>
     </w:p>
     <w:p>
       <w:pPr>
@@ -19719,162 +19680,3108 @@
           <w:lang w:val="pt-BR"/>
         </w:rPr>
       </w:pPr>
+    </w:p>
+    <w:p>
+      <w:pPr>
+        <w:ind w:left="0" w:leftChars="0" w:firstLine="0" w:firstLineChars="0"/>
+        <w:rPr>
+          <w:rFonts w:hint="default" w:ascii="Cascadia Mono" w:hAnsi="Cascadia Mono" w:cs="Cascadia Mono"/>
+          <w:b/>
+          <w:bCs/>
+          <w:sz w:val="24"/>
+          <w:szCs w:val="24"/>
+          <w:lang w:val="pt-BR"/>
+        </w:rPr>
+      </w:pPr>
+      <w:r>
+        <w:rPr>
+          <w:rFonts w:hint="default" w:ascii="Cascadia Mono" w:hAnsi="Cascadia Mono" w:cs="Cascadia Mono"/>
+          <w:b/>
+          <w:bCs/>
+          <w:sz w:val="24"/>
+          <w:szCs w:val="24"/>
+          <w:lang w:val="pt-BR"/>
+        </w:rPr>
+        <w:t>CONTROLE DE ACESSO À PÁGINAS ESPECÍFICAS</w:t>
+      </w:r>
+    </w:p>
+    <w:p>
+      <w:pPr>
+        <w:ind w:left="0" w:leftChars="0" w:firstLine="0" w:firstLineChars="0"/>
+        <w:rPr>
+          <w:rFonts w:hint="default" w:ascii="Cascadia Mono" w:hAnsi="Cascadia Mono" w:cs="Cascadia Mono"/>
+          <w:b w:val="0"/>
+          <w:bCs w:val="0"/>
+          <w:sz w:val="24"/>
+          <w:szCs w:val="24"/>
+          <w:lang w:val="pt-BR"/>
+        </w:rPr>
+      </w:pPr>
+      <w:r>
+        <w:rPr>
+          <w:rFonts w:hint="default" w:ascii="Cascadia Mono" w:hAnsi="Cascadia Mono" w:cs="Cascadia Mono"/>
+          <w:b w:val="0"/>
+          <w:bCs w:val="0"/>
+          <w:sz w:val="24"/>
+          <w:szCs w:val="24"/>
+          <w:lang w:val="pt-BR"/>
+        </w:rPr>
+        <w:t>Para definir que o acesso a uma página específica só pode ser feito com autenticação, o que fazer? Pensando no exemplo da página que exibe os artistas, seria feito</w:t>
+      </w:r>
+    </w:p>
+    <w:p>
+      <w:pPr>
+        <w:ind w:left="0" w:leftChars="0" w:firstLine="0" w:firstLineChars="0"/>
+        <w:rPr>
+          <w:rFonts w:hint="default" w:ascii="Cascadia Mono" w:hAnsi="Cascadia Mono" w:cs="Cascadia Mono"/>
+          <w:b w:val="0"/>
+          <w:bCs w:val="0"/>
+          <w:sz w:val="24"/>
+          <w:szCs w:val="24"/>
+          <w:lang w:val="pt-BR"/>
+        </w:rPr>
+      </w:pPr>
+    </w:p>
+    <w:p>
+      <w:pPr>
+        <w:ind w:left="0" w:leftChars="0" w:firstLine="0" w:firstLineChars="0"/>
+        <w:rPr>
+          <w:rFonts w:hint="default" w:ascii="Cascadia Mono" w:hAnsi="Cascadia Mono" w:cs="Cascadia Mono"/>
+          <w:b w:val="0"/>
+          <w:bCs w:val="0"/>
+          <w:sz w:val="24"/>
+          <w:szCs w:val="24"/>
+          <w:lang w:val="pt-BR"/>
+        </w:rPr>
+      </w:pPr>
+      <w:r>
+        <w:rPr>
+          <w:rFonts w:hint="default" w:ascii="Cascadia Mono" w:hAnsi="Cascadia Mono" w:cs="Cascadia Mono"/>
+          <w:b w:val="0"/>
+          <w:bCs w:val="0"/>
+          <w:sz w:val="24"/>
+          <w:szCs w:val="24"/>
+          <w:lang w:val="pt-BR"/>
+        </w:rPr>
+        <w:t>Adição do atributo Authorized na página Pages/Artistas</w:t>
+      </w:r>
+    </w:p>
+    <w:p>
+      <w:pPr>
+        <w:ind w:left="0" w:leftChars="0" w:firstLine="0" w:firstLineChars="0"/>
+        <w:rPr>
+          <w:rFonts w:hint="default" w:ascii="Cascadia Mono" w:hAnsi="Cascadia Mono" w:cs="Cascadia Mono"/>
+          <w:b w:val="0"/>
+          <w:bCs w:val="0"/>
+          <w:sz w:val="24"/>
+          <w:szCs w:val="24"/>
+          <w:lang w:val="pt-BR"/>
+        </w:rPr>
+      </w:pPr>
+      <w:r>
+        <w:rPr>
+          <w:rFonts w:hint="default" w:ascii="Cascadia Mono" w:hAnsi="Cascadia Mono" w:eastAsia="Cascadia Mono"/>
+          <w:color w:val="000000"/>
+          <w:sz w:val="19"/>
+          <w:szCs w:val="24"/>
+          <w:highlight w:val="white"/>
+        </w:rPr>
+        <w:t>@attribute [</w:t>
+      </w:r>
+      <w:r>
+        <w:rPr>
+          <w:rFonts w:hint="default" w:ascii="Cascadia Mono" w:hAnsi="Cascadia Mono" w:eastAsia="Cascadia Mono"/>
+          <w:color w:val="2B91AF"/>
+          <w:sz w:val="19"/>
+          <w:szCs w:val="24"/>
+          <w:highlight w:val="white"/>
+        </w:rPr>
+        <w:t>Authorize</w:t>
+      </w:r>
+      <w:r>
+        <w:rPr>
+          <w:rFonts w:hint="default" w:ascii="Cascadia Mono" w:hAnsi="Cascadia Mono" w:eastAsia="Cascadia Mono"/>
+          <w:color w:val="000000"/>
+          <w:sz w:val="19"/>
+          <w:szCs w:val="24"/>
+          <w:highlight w:val="white"/>
+        </w:rPr>
+        <w:t>]</w:t>
+      </w:r>
+    </w:p>
+    <w:p>
+      <w:pPr>
+        <w:ind w:left="0" w:leftChars="0" w:firstLine="0" w:firstLineChars="0"/>
+        <w:rPr>
+          <w:rFonts w:hint="default" w:ascii="Cascadia Mono" w:hAnsi="Cascadia Mono" w:cs="Cascadia Mono"/>
+          <w:b w:val="0"/>
+          <w:bCs w:val="0"/>
+          <w:sz w:val="24"/>
+          <w:szCs w:val="24"/>
+          <w:lang w:val="pt-BR"/>
+        </w:rPr>
+      </w:pPr>
+    </w:p>
+    <w:p>
+      <w:pPr>
+        <w:ind w:left="0" w:leftChars="0" w:firstLine="0" w:firstLineChars="0"/>
+        <w:rPr>
+          <w:rFonts w:hint="default" w:ascii="Cascadia Mono" w:hAnsi="Cascadia Mono" w:cs="Cascadia Mono"/>
+          <w:b w:val="0"/>
+          <w:bCs w:val="0"/>
+          <w:sz w:val="24"/>
+          <w:szCs w:val="24"/>
+          <w:lang w:val="pt-BR"/>
+        </w:rPr>
+      </w:pPr>
+      <w:r>
+        <w:rPr>
+          <w:rFonts w:hint="default" w:ascii="Cascadia Mono" w:hAnsi="Cascadia Mono" w:cs="Cascadia Mono"/>
+          <w:b w:val="0"/>
+          <w:bCs w:val="0"/>
+          <w:sz w:val="24"/>
+          <w:szCs w:val="24"/>
+          <w:lang w:val="pt-BR"/>
+        </w:rPr>
+        <w:t>Indicar no app.razor que as páginas de rotas vão usar autorização</w:t>
+      </w:r>
+    </w:p>
+    <w:p>
+      <w:pPr>
+        <w:spacing w:beforeLines="0" w:afterLines="0"/>
+        <w:jc w:val="left"/>
+        <w:rPr>
+          <w:rFonts w:hint="default" w:ascii="Cascadia Mono" w:hAnsi="Cascadia Mono" w:eastAsia="Cascadia Mono"/>
+          <w:color w:val="0000FF"/>
+          <w:sz w:val="19"/>
+          <w:szCs w:val="24"/>
+          <w:highlight w:val="white"/>
+          <w:lang w:val="pt-BR"/>
+        </w:rPr>
+      </w:pPr>
+      <w:r>
+        <w:rPr>
+          <w:rFonts w:hint="default" w:ascii="Cascadia Mono" w:hAnsi="Cascadia Mono" w:eastAsia="Cascadia Mono"/>
+          <w:color w:val="0000FF"/>
+          <w:sz w:val="19"/>
+          <w:szCs w:val="24"/>
+          <w:highlight w:val="white"/>
+          <w:lang w:val="pt-BR"/>
+        </w:rPr>
+        <w:t>.</w:t>
+      </w:r>
+    </w:p>
+    <w:p>
+      <w:pPr>
+        <w:spacing w:beforeLines="0" w:afterLines="0"/>
+        <w:jc w:val="left"/>
+        <w:rPr>
+          <w:rFonts w:hint="default" w:ascii="Cascadia Mono" w:hAnsi="Cascadia Mono" w:eastAsia="Cascadia Mono"/>
+          <w:color w:val="0000FF"/>
+          <w:sz w:val="19"/>
+          <w:szCs w:val="24"/>
+          <w:highlight w:val="white"/>
+          <w:lang w:val="pt-BR"/>
+        </w:rPr>
+      </w:pPr>
+      <w:r>
+        <w:rPr>
+          <w:rFonts w:hint="default" w:ascii="Cascadia Mono" w:hAnsi="Cascadia Mono" w:eastAsia="Cascadia Mono"/>
+          <w:color w:val="0000FF"/>
+          <w:sz w:val="19"/>
+          <w:szCs w:val="24"/>
+          <w:highlight w:val="white"/>
+          <w:lang w:val="pt-BR"/>
+        </w:rPr>
+        <w:t>.</w:t>
+      </w:r>
+    </w:p>
+    <w:p>
+      <w:pPr>
+        <w:spacing w:beforeLines="0" w:afterLines="0"/>
+        <w:jc w:val="left"/>
+        <w:rPr>
+          <w:rFonts w:hint="default" w:ascii="Cascadia Mono" w:hAnsi="Cascadia Mono" w:eastAsia="Cascadia Mono"/>
+          <w:color w:val="0000FF"/>
+          <w:sz w:val="19"/>
+          <w:szCs w:val="24"/>
+          <w:highlight w:val="white"/>
+        </w:rPr>
+      </w:pPr>
+      <w:r>
+        <w:rPr>
+          <w:rFonts w:hint="default" w:ascii="Cascadia Mono" w:hAnsi="Cascadia Mono" w:eastAsia="Cascadia Mono"/>
+          <w:color w:val="0000FF"/>
+          <w:sz w:val="19"/>
+          <w:szCs w:val="24"/>
+          <w:highlight w:val="white"/>
+        </w:rPr>
+        <w:t>&lt;</w:t>
+      </w:r>
+      <w:r>
+        <w:rPr>
+          <w:rFonts w:hint="default" w:ascii="Cascadia Mono" w:hAnsi="Cascadia Mono" w:eastAsia="Cascadia Mono"/>
+          <w:b/>
+          <w:color w:val="800080"/>
+          <w:sz w:val="19"/>
+          <w:szCs w:val="24"/>
+          <w:highlight w:val="white"/>
+        </w:rPr>
+        <w:t>AuthorizeRouteView</w:t>
+      </w:r>
+      <w:r>
+        <w:rPr>
+          <w:rFonts w:hint="default" w:ascii="Cascadia Mono" w:hAnsi="Cascadia Mono" w:eastAsia="Cascadia Mono"/>
+          <w:color w:val="000000"/>
+          <w:sz w:val="19"/>
+          <w:szCs w:val="24"/>
+          <w:highlight w:val="white"/>
+        </w:rPr>
+        <w:t xml:space="preserve"> </w:t>
+      </w:r>
+      <w:r>
+        <w:rPr>
+          <w:rFonts w:hint="default" w:ascii="Cascadia Mono" w:hAnsi="Cascadia Mono" w:eastAsia="Cascadia Mono"/>
+          <w:b/>
+          <w:color w:val="800080"/>
+          <w:sz w:val="19"/>
+          <w:szCs w:val="24"/>
+          <w:highlight w:val="white"/>
+        </w:rPr>
+        <w:t>RouteData</w:t>
+      </w:r>
+      <w:r>
+        <w:rPr>
+          <w:rFonts w:hint="default" w:ascii="Cascadia Mono" w:hAnsi="Cascadia Mono" w:eastAsia="Cascadia Mono"/>
+          <w:color w:val="0000FF"/>
+          <w:sz w:val="19"/>
+          <w:szCs w:val="24"/>
+          <w:highlight w:val="white"/>
+        </w:rPr>
+        <w:t>="</w:t>
+      </w:r>
+      <w:r>
+        <w:rPr>
+          <w:rFonts w:hint="default" w:ascii="Cascadia Mono" w:hAnsi="Cascadia Mono" w:eastAsia="Cascadia Mono"/>
+          <w:color w:val="000000"/>
+          <w:sz w:val="19"/>
+          <w:szCs w:val="24"/>
+          <w:highlight w:val="white"/>
+        </w:rPr>
+        <w:t>@routeData</w:t>
+      </w:r>
+      <w:r>
+        <w:rPr>
+          <w:rFonts w:hint="default" w:ascii="Cascadia Mono" w:hAnsi="Cascadia Mono" w:eastAsia="Cascadia Mono"/>
+          <w:color w:val="0000FF"/>
+          <w:sz w:val="19"/>
+          <w:szCs w:val="24"/>
+          <w:highlight w:val="white"/>
+        </w:rPr>
+        <w:t>"</w:t>
+      </w:r>
+      <w:r>
+        <w:rPr>
+          <w:rFonts w:hint="default" w:ascii="Cascadia Mono" w:hAnsi="Cascadia Mono" w:eastAsia="Cascadia Mono"/>
+          <w:color w:val="000000"/>
+          <w:sz w:val="19"/>
+          <w:szCs w:val="24"/>
+          <w:highlight w:val="white"/>
+        </w:rPr>
+        <w:t xml:space="preserve"> </w:t>
+      </w:r>
+      <w:r>
+        <w:rPr>
+          <w:rFonts w:hint="default" w:ascii="Cascadia Mono" w:hAnsi="Cascadia Mono" w:eastAsia="Cascadia Mono"/>
+          <w:b/>
+          <w:color w:val="800080"/>
+          <w:sz w:val="19"/>
+          <w:szCs w:val="24"/>
+          <w:highlight w:val="white"/>
+        </w:rPr>
+        <w:t>DefaultLayout</w:t>
+      </w:r>
+      <w:r>
+        <w:rPr>
+          <w:rFonts w:hint="default" w:ascii="Cascadia Mono" w:hAnsi="Cascadia Mono" w:eastAsia="Cascadia Mono"/>
+          <w:color w:val="0000FF"/>
+          <w:sz w:val="19"/>
+          <w:szCs w:val="24"/>
+          <w:highlight w:val="white"/>
+        </w:rPr>
+        <w:t>="</w:t>
+      </w:r>
+      <w:r>
+        <w:rPr>
+          <w:rFonts w:hint="default" w:ascii="Cascadia Mono" w:hAnsi="Cascadia Mono" w:eastAsia="Cascadia Mono"/>
+          <w:color w:val="000000"/>
+          <w:sz w:val="19"/>
+          <w:szCs w:val="24"/>
+          <w:highlight w:val="white"/>
+        </w:rPr>
+        <w:t>@</w:t>
+      </w:r>
+      <w:r>
+        <w:rPr>
+          <w:rFonts w:hint="default" w:ascii="Cascadia Mono" w:hAnsi="Cascadia Mono" w:eastAsia="Cascadia Mono"/>
+          <w:color w:val="0000FF"/>
+          <w:sz w:val="19"/>
+          <w:szCs w:val="24"/>
+          <w:highlight w:val="white"/>
+        </w:rPr>
+        <w:t>typeof</w:t>
+      </w:r>
+      <w:r>
+        <w:rPr>
+          <w:rFonts w:hint="default" w:ascii="Cascadia Mono" w:hAnsi="Cascadia Mono" w:eastAsia="Cascadia Mono"/>
+          <w:color w:val="000000"/>
+          <w:sz w:val="19"/>
+          <w:szCs w:val="24"/>
+          <w:highlight w:val="white"/>
+        </w:rPr>
+        <w:t>(</w:t>
+      </w:r>
+      <w:r>
+        <w:rPr>
+          <w:rFonts w:hint="default" w:ascii="Cascadia Mono" w:hAnsi="Cascadia Mono" w:eastAsia="Cascadia Mono"/>
+          <w:color w:val="2B91AF"/>
+          <w:sz w:val="19"/>
+          <w:szCs w:val="24"/>
+          <w:highlight w:val="white"/>
+        </w:rPr>
+        <w:t>MainLayout</w:t>
+      </w:r>
+      <w:r>
+        <w:rPr>
+          <w:rFonts w:hint="default" w:ascii="Cascadia Mono" w:hAnsi="Cascadia Mono" w:eastAsia="Cascadia Mono"/>
+          <w:color w:val="000000"/>
+          <w:sz w:val="19"/>
+          <w:szCs w:val="24"/>
+          <w:highlight w:val="white"/>
+        </w:rPr>
+        <w:t>)</w:t>
+      </w:r>
+      <w:r>
+        <w:rPr>
+          <w:rFonts w:hint="default" w:ascii="Cascadia Mono" w:hAnsi="Cascadia Mono" w:eastAsia="Cascadia Mono"/>
+          <w:color w:val="0000FF"/>
+          <w:sz w:val="19"/>
+          <w:szCs w:val="24"/>
+          <w:highlight w:val="white"/>
+        </w:rPr>
+        <w:t>" /&gt;</w:t>
+      </w:r>
+    </w:p>
+    <w:p>
+      <w:pPr>
+        <w:spacing w:beforeLines="0" w:afterLines="0"/>
+        <w:jc w:val="left"/>
+        <w:rPr>
+          <w:rFonts w:hint="default" w:ascii="Cascadia Mono" w:hAnsi="Cascadia Mono" w:eastAsia="Cascadia Mono"/>
+          <w:color w:val="0000FF"/>
+          <w:sz w:val="19"/>
+          <w:szCs w:val="24"/>
+          <w:highlight w:val="white"/>
+          <w:lang w:val="pt-BR"/>
+        </w:rPr>
+      </w:pPr>
+      <w:r>
+        <w:rPr>
+          <w:rFonts w:hint="default" w:ascii="Cascadia Mono" w:hAnsi="Cascadia Mono" w:eastAsia="Cascadia Mono"/>
+          <w:color w:val="0000FF"/>
+          <w:sz w:val="19"/>
+          <w:szCs w:val="24"/>
+          <w:highlight w:val="white"/>
+          <w:lang w:val="pt-BR"/>
+        </w:rPr>
+        <w:t>.</w:t>
+      </w:r>
+    </w:p>
+    <w:p>
+      <w:pPr>
+        <w:spacing w:beforeLines="0" w:afterLines="0"/>
+        <w:jc w:val="left"/>
+        <w:rPr>
+          <w:rFonts w:hint="default" w:ascii="Cascadia Mono" w:hAnsi="Cascadia Mono" w:eastAsia="Cascadia Mono"/>
+          <w:color w:val="0000FF"/>
+          <w:sz w:val="19"/>
+          <w:szCs w:val="24"/>
+          <w:highlight w:val="white"/>
+          <w:lang w:val="pt-BR"/>
+        </w:rPr>
+      </w:pPr>
+      <w:r>
+        <w:rPr>
+          <w:rFonts w:hint="default" w:ascii="Cascadia Mono" w:hAnsi="Cascadia Mono" w:eastAsia="Cascadia Mono"/>
+          <w:color w:val="0000FF"/>
+          <w:sz w:val="19"/>
+          <w:szCs w:val="24"/>
+          <w:highlight w:val="white"/>
+          <w:lang w:val="pt-BR"/>
+        </w:rPr>
+        <w:t>.</w:t>
+      </w:r>
+    </w:p>
+    <w:p>
+      <w:pPr>
+        <w:ind w:left="0" w:leftChars="0" w:firstLine="0" w:firstLineChars="0"/>
+        <w:rPr>
+          <w:rFonts w:hint="default" w:ascii="Cascadia Mono" w:hAnsi="Cascadia Mono" w:cs="Cascadia Mono"/>
+          <w:b w:val="0"/>
+          <w:bCs w:val="0"/>
+          <w:sz w:val="24"/>
+          <w:szCs w:val="24"/>
+          <w:lang w:val="pt-BR"/>
+        </w:rPr>
+      </w:pPr>
+    </w:p>
+    <w:p>
+      <w:pPr>
+        <w:ind w:left="0" w:leftChars="0" w:firstLine="0" w:firstLineChars="0"/>
+        <w:rPr>
+          <w:rFonts w:hint="default" w:ascii="Cascadia Mono" w:hAnsi="Cascadia Mono" w:cs="Cascadia Mono"/>
+          <w:b w:val="0"/>
+          <w:bCs w:val="0"/>
+          <w:sz w:val="24"/>
+          <w:szCs w:val="24"/>
+          <w:lang w:val="pt-BR"/>
+        </w:rPr>
+      </w:pPr>
+      <w:r>
+        <w:rPr>
+          <w:rFonts w:hint="default" w:ascii="Cascadia Mono" w:hAnsi="Cascadia Mono" w:cs="Cascadia Mono"/>
+          <w:b w:val="0"/>
+          <w:bCs w:val="0"/>
+          <w:sz w:val="24"/>
+          <w:szCs w:val="24"/>
+          <w:lang w:val="pt-BR"/>
+        </w:rPr>
+        <w:t>Assim, ao tentar a página de exibição de artistas sem estar autenticado, aparece uma mensagem “Not authorized”</w:t>
+      </w:r>
+    </w:p>
+    <w:p>
+      <w:pPr>
+        <w:ind w:left="0" w:leftChars="0" w:firstLine="0" w:firstLineChars="0"/>
+        <w:rPr>
+          <w:rFonts w:hint="default" w:ascii="Cascadia Mono" w:hAnsi="Cascadia Mono" w:cs="Cascadia Mono"/>
+          <w:b w:val="0"/>
+          <w:bCs w:val="0"/>
+          <w:sz w:val="24"/>
+          <w:szCs w:val="24"/>
+          <w:lang w:val="pt-BR"/>
+        </w:rPr>
+      </w:pPr>
+    </w:p>
+    <w:p>
+      <w:pPr>
+        <w:ind w:left="0" w:leftChars="0" w:firstLine="0" w:firstLineChars="0"/>
+      </w:pPr>
+      <w:r>
+        <w:drawing>
+          <wp:inline distT="0" distB="0" distL="114300" distR="114300">
+            <wp:extent cx="1958975" cy="1789430"/>
+            <wp:effectExtent l="0" t="0" r="3175" b="1270"/>
+            <wp:docPr id="4" name="Picture 1"/>
+            <wp:cNvGraphicFramePr>
+              <a:graphicFrameLocks xmlns:a="http://schemas.openxmlformats.org/drawingml/2006/main" noChangeAspect="1"/>
+            </wp:cNvGraphicFramePr>
+            <a:graphic xmlns:a="http://schemas.openxmlformats.org/drawingml/2006/main">
+              <a:graphicData uri="http://schemas.openxmlformats.org/drawingml/2006/picture">
+                <pic:pic xmlns:pic="http://schemas.openxmlformats.org/drawingml/2006/picture">
+                  <pic:nvPicPr>
+                    <pic:cNvPr id="4" name="Picture 1"/>
+                    <pic:cNvPicPr>
+                      <a:picLocks noChangeAspect="1"/>
+                    </pic:cNvPicPr>
+                  </pic:nvPicPr>
+                  <pic:blipFill>
+                    <a:blip r:embed="rId7"/>
+                    <a:stretch>
+                      <a:fillRect/>
+                    </a:stretch>
+                  </pic:blipFill>
+                  <pic:spPr>
+                    <a:xfrm>
+                      <a:off x="0" y="0"/>
+                      <a:ext cx="1958975" cy="1789430"/>
+                    </a:xfrm>
+                    <a:prstGeom prst="rect">
+                      <a:avLst/>
+                    </a:prstGeom>
+                    <a:noFill/>
+                    <a:ln>
+                      <a:noFill/>
+                    </a:ln>
+                  </pic:spPr>
+                </pic:pic>
+              </a:graphicData>
+            </a:graphic>
+          </wp:inline>
+        </w:drawing>
+      </w:r>
+    </w:p>
+    <w:p>
+      <w:pPr>
+        <w:ind w:left="0" w:leftChars="0" w:firstLine="0" w:firstLineChars="0"/>
+      </w:pPr>
+    </w:p>
+    <w:p>
+      <w:pPr>
+        <w:ind w:left="0" w:leftChars="0" w:firstLine="0" w:firstLineChars="0"/>
+        <w:rPr>
+          <w:rFonts w:hint="default" w:ascii="Cascadia Mono" w:hAnsi="Cascadia Mono" w:cs="Cascadia Mono"/>
+          <w:b w:val="0"/>
+          <w:bCs w:val="0"/>
+          <w:sz w:val="24"/>
+          <w:szCs w:val="24"/>
+          <w:lang w:val="pt-BR"/>
+        </w:rPr>
+      </w:pPr>
+      <w:r>
+        <w:rPr>
+          <w:rFonts w:hint="default" w:ascii="Cascadia Mono" w:hAnsi="Cascadia Mono" w:cs="Cascadia Mono"/>
+          <w:b w:val="0"/>
+          <w:bCs w:val="0"/>
+          <w:sz w:val="24"/>
+          <w:szCs w:val="24"/>
+          <w:lang w:val="pt-BR"/>
+        </w:rPr>
+        <w:t>Mas essa abordagem implica que seria necessário ir em todas as páginas da aplicação que necessitam de autenticação para acesso e adicionar o atributo authorize, o que pode não ser viável. Nesse caso, é melhor definir que todas as páginas precisam de autenticação para serem acessadas e somente nas páginas selecionadas, permitir o acesso sem autenticação.</w:t>
+      </w:r>
+    </w:p>
+    <w:p>
+      <w:pPr>
+        <w:ind w:left="0" w:leftChars="0" w:firstLine="0" w:firstLineChars="0"/>
+        <w:rPr>
+          <w:rFonts w:hint="default" w:ascii="Cascadia Mono" w:hAnsi="Cascadia Mono" w:cs="Cascadia Mono"/>
+          <w:b w:val="0"/>
+          <w:bCs w:val="0"/>
+          <w:sz w:val="24"/>
+          <w:szCs w:val="24"/>
+          <w:lang w:val="pt-BR"/>
+        </w:rPr>
+      </w:pPr>
+    </w:p>
+    <w:p>
+      <w:pPr>
+        <w:ind w:left="0" w:leftChars="0" w:firstLine="0" w:firstLineChars="0"/>
+        <w:rPr>
+          <w:rFonts w:hint="default" w:ascii="Cascadia Mono" w:hAnsi="Cascadia Mono" w:cs="Cascadia Mono"/>
+          <w:b w:val="0"/>
+          <w:bCs w:val="0"/>
+          <w:sz w:val="24"/>
+          <w:szCs w:val="24"/>
+          <w:lang w:val="pt-BR"/>
+        </w:rPr>
+      </w:pPr>
+      <w:r>
+        <w:rPr>
+          <w:rFonts w:hint="default" w:ascii="Cascadia Mono" w:hAnsi="Cascadia Mono" w:cs="Cascadia Mono"/>
+          <w:b w:val="0"/>
+          <w:bCs w:val="0"/>
+          <w:sz w:val="24"/>
+          <w:szCs w:val="24"/>
+          <w:lang w:val="pt-BR"/>
+        </w:rPr>
+        <w:t>Exigir acesso a todas as páginas da aplicação</w:t>
+      </w:r>
+    </w:p>
+    <w:p>
+      <w:pPr>
+        <w:ind w:left="0" w:leftChars="0" w:firstLine="0" w:firstLineChars="0"/>
+        <w:rPr>
+          <w:rFonts w:hint="default" w:ascii="Cascadia Mono" w:hAnsi="Cascadia Mono" w:cs="Cascadia Mono"/>
+          <w:b w:val="0"/>
+          <w:bCs w:val="0"/>
+          <w:sz w:val="24"/>
+          <w:szCs w:val="24"/>
+          <w:lang w:val="pt-BR"/>
+        </w:rPr>
+      </w:pPr>
+    </w:p>
+    <w:p>
+      <w:pPr>
+        <w:ind w:left="0" w:leftChars="0" w:firstLine="0" w:firstLineChars="0"/>
+        <w:rPr>
+          <w:rFonts w:hint="default" w:ascii="Cascadia Mono" w:hAnsi="Cascadia Mono" w:cs="Cascadia Mono"/>
+          <w:b w:val="0"/>
+          <w:bCs w:val="0"/>
+          <w:sz w:val="24"/>
+          <w:szCs w:val="24"/>
+          <w:lang w:val="pt-BR"/>
+        </w:rPr>
+      </w:pPr>
+      <w:r>
+        <w:rPr>
+          <w:rFonts w:hint="default" w:ascii="Cascadia Mono" w:hAnsi="Cascadia Mono" w:cs="Cascadia Mono"/>
+          <w:b w:val="0"/>
+          <w:bCs w:val="0"/>
+          <w:sz w:val="24"/>
+          <w:szCs w:val="24"/>
+          <w:lang w:val="pt-BR"/>
+        </w:rPr>
+        <w:t>Imports.razor</w:t>
+      </w:r>
+    </w:p>
+    <w:p>
+      <w:pPr>
+        <w:spacing w:beforeLines="0" w:afterLines="0"/>
+        <w:jc w:val="left"/>
+        <w:rPr>
+          <w:rFonts w:hint="default" w:ascii="Cascadia Mono" w:hAnsi="Cascadia Mono" w:eastAsia="Cascadia Mono"/>
+          <w:color w:val="000000"/>
+          <w:sz w:val="19"/>
+          <w:szCs w:val="24"/>
+          <w:highlight w:val="white"/>
+        </w:rPr>
+      </w:pPr>
+      <w:r>
+        <w:rPr>
+          <w:rFonts w:hint="default" w:ascii="Cascadia Mono" w:hAnsi="Cascadia Mono" w:eastAsia="Cascadia Mono"/>
+          <w:color w:val="000000"/>
+          <w:sz w:val="19"/>
+          <w:szCs w:val="24"/>
+          <w:highlight w:val="white"/>
+        </w:rPr>
+        <w:t>@attribute [</w:t>
+      </w:r>
+      <w:r>
+        <w:rPr>
+          <w:rFonts w:hint="default" w:ascii="Cascadia Mono" w:hAnsi="Cascadia Mono" w:eastAsia="Cascadia Mono"/>
+          <w:color w:val="2B91AF"/>
+          <w:sz w:val="19"/>
+          <w:szCs w:val="24"/>
+          <w:highlight w:val="white"/>
+        </w:rPr>
+        <w:t>Authorize</w:t>
+      </w:r>
+      <w:r>
+        <w:rPr>
+          <w:rFonts w:hint="default" w:ascii="Cascadia Mono" w:hAnsi="Cascadia Mono" w:eastAsia="Cascadia Mono"/>
+          <w:color w:val="000000"/>
+          <w:sz w:val="19"/>
+          <w:szCs w:val="24"/>
+          <w:highlight w:val="white"/>
+        </w:rPr>
+        <w:t>]</w:t>
+      </w:r>
+    </w:p>
+    <w:p>
+      <w:pPr>
+        <w:ind w:left="0" w:leftChars="0" w:firstLine="0" w:firstLineChars="0"/>
+        <w:rPr>
+          <w:rFonts w:hint="default" w:ascii="Cascadia Mono" w:hAnsi="Cascadia Mono" w:cs="Cascadia Mono"/>
+          <w:b w:val="0"/>
+          <w:bCs w:val="0"/>
+          <w:sz w:val="24"/>
+          <w:szCs w:val="24"/>
+          <w:lang w:val="pt-BR"/>
+        </w:rPr>
+      </w:pPr>
+    </w:p>
+    <w:p>
+      <w:pPr>
+        <w:ind w:left="0" w:leftChars="0" w:firstLine="0" w:firstLineChars="0"/>
+        <w:rPr>
+          <w:rFonts w:hint="default" w:ascii="Cascadia Mono" w:hAnsi="Cascadia Mono" w:cs="Cascadia Mono"/>
+          <w:b w:val="0"/>
+          <w:bCs w:val="0"/>
+          <w:sz w:val="24"/>
+          <w:szCs w:val="24"/>
+          <w:lang w:val="pt-BR"/>
+        </w:rPr>
+      </w:pPr>
+      <w:r>
+        <w:rPr>
+          <w:rFonts w:hint="default" w:ascii="Cascadia Mono" w:hAnsi="Cascadia Mono" w:cs="Cascadia Mono"/>
+          <w:b w:val="0"/>
+          <w:bCs w:val="0"/>
+          <w:sz w:val="24"/>
+          <w:szCs w:val="24"/>
+          <w:lang w:val="pt-BR"/>
+        </w:rPr>
+        <w:t>E nas páginas cujo acesso seja livre</w:t>
+      </w:r>
+    </w:p>
+    <w:p>
+      <w:pPr>
+        <w:spacing w:beforeLines="0" w:afterLines="0"/>
+        <w:jc w:val="left"/>
+        <w:rPr>
+          <w:rFonts w:hint="default" w:ascii="Cascadia Mono" w:hAnsi="Cascadia Mono" w:eastAsia="Cascadia Mono"/>
+          <w:color w:val="000000"/>
+          <w:sz w:val="19"/>
+          <w:szCs w:val="24"/>
+          <w:highlight w:val="white"/>
+        </w:rPr>
+      </w:pPr>
+      <w:r>
+        <w:rPr>
+          <w:rFonts w:hint="default" w:ascii="Cascadia Mono" w:hAnsi="Cascadia Mono" w:eastAsia="Cascadia Mono"/>
+          <w:color w:val="000000"/>
+          <w:sz w:val="19"/>
+          <w:szCs w:val="24"/>
+          <w:highlight w:val="white"/>
+        </w:rPr>
+        <w:t>@attribute [</w:t>
+      </w:r>
+      <w:r>
+        <w:rPr>
+          <w:rFonts w:hint="default" w:ascii="Cascadia Mono" w:hAnsi="Cascadia Mono" w:eastAsia="Cascadia Mono"/>
+          <w:color w:val="2B91AF"/>
+          <w:sz w:val="19"/>
+          <w:szCs w:val="24"/>
+          <w:highlight w:val="white"/>
+        </w:rPr>
+        <w:t>AllowAnonymous</w:t>
+      </w:r>
+      <w:r>
+        <w:rPr>
+          <w:rFonts w:hint="default" w:ascii="Cascadia Mono" w:hAnsi="Cascadia Mono" w:eastAsia="Cascadia Mono"/>
+          <w:color w:val="000000"/>
+          <w:sz w:val="19"/>
+          <w:szCs w:val="24"/>
+          <w:highlight w:val="white"/>
+        </w:rPr>
+        <w:t>]</w:t>
+      </w:r>
+    </w:p>
+    <w:p>
+      <w:pPr>
+        <w:ind w:left="0" w:leftChars="0" w:firstLine="0" w:firstLineChars="0"/>
+        <w:rPr>
+          <w:rFonts w:hint="default" w:ascii="Cascadia Mono" w:hAnsi="Cascadia Mono" w:cs="Cascadia Mono"/>
+          <w:b w:val="0"/>
+          <w:bCs w:val="0"/>
+          <w:sz w:val="24"/>
+          <w:szCs w:val="24"/>
+          <w:lang w:val="pt-BR"/>
+        </w:rPr>
+      </w:pPr>
+    </w:p>
+    <w:p>
+      <w:pPr>
+        <w:ind w:left="0" w:leftChars="0" w:firstLine="0" w:firstLineChars="0"/>
+        <w:rPr>
+          <w:rFonts w:hint="default" w:ascii="Cascadia Mono" w:hAnsi="Cascadia Mono" w:cs="Cascadia Mono"/>
+          <w:b w:val="0"/>
+          <w:bCs w:val="0"/>
+          <w:sz w:val="24"/>
+          <w:szCs w:val="24"/>
+          <w:lang w:val="pt-BR"/>
+        </w:rPr>
+      </w:pPr>
+      <w:r>
+        <w:rPr>
+          <w:rFonts w:hint="default" w:ascii="Cascadia Mono" w:hAnsi="Cascadia Mono" w:cs="Cascadia Mono"/>
+          <w:b w:val="0"/>
+          <w:bCs w:val="0"/>
+          <w:sz w:val="24"/>
+          <w:szCs w:val="24"/>
+          <w:lang w:val="pt-BR"/>
+        </w:rPr>
+        <w:t>Na nossa aplicação, o acesso livre foi definido para as páginas home, login e logout</w:t>
+      </w:r>
+    </w:p>
+    <w:p>
+      <w:pPr>
+        <w:ind w:left="0" w:leftChars="0" w:firstLine="0" w:firstLineChars="0"/>
+        <w:rPr>
+          <w:rFonts w:hint="default" w:ascii="Cascadia Mono" w:hAnsi="Cascadia Mono" w:cs="Cascadia Mono"/>
+          <w:b w:val="0"/>
+          <w:bCs w:val="0"/>
+          <w:sz w:val="24"/>
+          <w:szCs w:val="24"/>
+          <w:lang w:val="pt-BR"/>
+        </w:rPr>
+      </w:pPr>
+    </w:p>
+    <w:p>
+      <w:pPr>
+        <w:ind w:left="0" w:leftChars="0" w:firstLine="0" w:firstLineChars="0"/>
+        <w:rPr>
+          <w:rFonts w:hint="default" w:ascii="Cascadia Mono" w:hAnsi="Cascadia Mono" w:cs="Cascadia Mono"/>
+          <w:b w:val="0"/>
+          <w:bCs w:val="0"/>
+          <w:sz w:val="24"/>
+          <w:szCs w:val="24"/>
+          <w:lang w:val="pt-BR"/>
+        </w:rPr>
+      </w:pPr>
+      <w:r>
+        <w:rPr>
+          <w:rFonts w:hint="default" w:ascii="Cascadia Mono" w:hAnsi="Cascadia Mono" w:cs="Cascadia Mono"/>
+          <w:b w:val="0"/>
+          <w:bCs w:val="0"/>
+          <w:sz w:val="24"/>
+          <w:szCs w:val="24"/>
+          <w:lang w:val="pt-BR"/>
+        </w:rPr>
+        <w:t>Podemos ainda personalizar o funcionamento do sistema para que, sempre que um usuário não autenticado tentar acessar uma página que precisa de autorização, ele será redirecionado para login. Para isso, cria-se um componente RedirectToLogin</w:t>
+      </w:r>
+    </w:p>
+    <w:p>
+      <w:pPr>
+        <w:ind w:left="0" w:leftChars="0" w:firstLine="0" w:firstLineChars="0"/>
+        <w:rPr>
+          <w:rFonts w:hint="default" w:ascii="Cascadia Mono" w:hAnsi="Cascadia Mono" w:cs="Cascadia Mono"/>
+          <w:b w:val="0"/>
+          <w:bCs w:val="0"/>
+          <w:sz w:val="24"/>
+          <w:szCs w:val="24"/>
+          <w:lang w:val="pt-BR"/>
+        </w:rPr>
+      </w:pPr>
+    </w:p>
+    <w:p>
+      <w:pPr>
+        <w:ind w:left="0" w:leftChars="0" w:firstLine="0" w:firstLineChars="0"/>
+        <w:rPr>
+          <w:rFonts w:hint="default" w:ascii="Cascadia Mono" w:hAnsi="Cascadia Mono" w:cs="Cascadia Mono"/>
+          <w:b w:val="0"/>
+          <w:bCs w:val="0"/>
+          <w:sz w:val="24"/>
+          <w:szCs w:val="24"/>
+          <w:lang w:val="pt-BR"/>
+        </w:rPr>
+      </w:pPr>
+      <w:r>
+        <w:rPr>
+          <w:rFonts w:hint="default" w:ascii="Cascadia Mono" w:hAnsi="Cascadia Mono" w:cs="Cascadia Mono"/>
+          <w:b w:val="0"/>
+          <w:bCs w:val="0"/>
+          <w:sz w:val="24"/>
+          <w:szCs w:val="24"/>
+          <w:lang w:val="pt-BR"/>
+        </w:rPr>
+        <w:t>Pages/RedirectToLogin.razor</w:t>
+      </w:r>
+    </w:p>
+    <w:p>
+      <w:pPr>
+        <w:spacing w:beforeLines="0" w:afterLines="0"/>
+        <w:jc w:val="left"/>
+        <w:rPr>
+          <w:rFonts w:hint="default" w:ascii="Cascadia Mono" w:hAnsi="Cascadia Mono" w:eastAsia="Cascadia Mono"/>
+          <w:color w:val="000000"/>
+          <w:sz w:val="19"/>
+          <w:szCs w:val="24"/>
+          <w:highlight w:val="white"/>
+        </w:rPr>
+      </w:pPr>
+      <w:r>
+        <w:rPr>
+          <w:rFonts w:hint="default" w:ascii="Cascadia Mono" w:hAnsi="Cascadia Mono" w:eastAsia="Cascadia Mono"/>
+          <w:color w:val="000000"/>
+          <w:sz w:val="19"/>
+          <w:szCs w:val="24"/>
+          <w:highlight w:val="white"/>
+        </w:rPr>
+        <w:t>@</w:t>
+      </w:r>
+      <w:r>
+        <w:rPr>
+          <w:rFonts w:hint="default" w:ascii="Cascadia Mono" w:hAnsi="Cascadia Mono" w:eastAsia="Cascadia Mono"/>
+          <w:color w:val="0000FF"/>
+          <w:sz w:val="19"/>
+          <w:szCs w:val="24"/>
+          <w:highlight w:val="white"/>
+        </w:rPr>
+        <w:t>using</w:t>
+      </w:r>
+      <w:r>
+        <w:rPr>
+          <w:rFonts w:hint="default" w:ascii="Cascadia Mono" w:hAnsi="Cascadia Mono" w:eastAsia="Cascadia Mono"/>
+          <w:color w:val="000000"/>
+          <w:sz w:val="19"/>
+          <w:szCs w:val="24"/>
+          <w:highlight w:val="white"/>
+        </w:rPr>
+        <w:t xml:space="preserve"> Microsoft.AspNetCore.Components.WebAssembly.Authentication</w:t>
+      </w:r>
+    </w:p>
+    <w:p>
+      <w:pPr>
+        <w:spacing w:beforeLines="0" w:afterLines="0"/>
+        <w:jc w:val="left"/>
+        <w:rPr>
+          <w:rFonts w:hint="default" w:ascii="Cascadia Mono" w:hAnsi="Cascadia Mono" w:eastAsia="Cascadia Mono"/>
+          <w:color w:val="000000"/>
+          <w:sz w:val="19"/>
+          <w:szCs w:val="24"/>
+          <w:highlight w:val="white"/>
+        </w:rPr>
+      </w:pPr>
+      <w:r>
+        <w:rPr>
+          <w:rFonts w:hint="default" w:ascii="Cascadia Mono" w:hAnsi="Cascadia Mono" w:eastAsia="Cascadia Mono"/>
+          <w:color w:val="000000"/>
+          <w:sz w:val="19"/>
+          <w:szCs w:val="24"/>
+          <w:highlight w:val="white"/>
+        </w:rPr>
+        <w:t xml:space="preserve">@inject </w:t>
+      </w:r>
+      <w:r>
+        <w:rPr>
+          <w:rFonts w:hint="default" w:ascii="Cascadia Mono" w:hAnsi="Cascadia Mono" w:eastAsia="Cascadia Mono"/>
+          <w:color w:val="2B91AF"/>
+          <w:sz w:val="19"/>
+          <w:szCs w:val="24"/>
+          <w:highlight w:val="white"/>
+        </w:rPr>
+        <w:t>NavigationManager</w:t>
+      </w:r>
+      <w:r>
+        <w:rPr>
+          <w:rFonts w:hint="default" w:ascii="Cascadia Mono" w:hAnsi="Cascadia Mono" w:eastAsia="Cascadia Mono"/>
+          <w:color w:val="000000"/>
+          <w:sz w:val="19"/>
+          <w:szCs w:val="24"/>
+          <w:highlight w:val="white"/>
+        </w:rPr>
+        <w:t xml:space="preserve"> navigation</w:t>
+      </w:r>
+    </w:p>
+    <w:p>
+      <w:pPr>
+        <w:spacing w:beforeLines="0" w:afterLines="0"/>
+        <w:jc w:val="left"/>
+        <w:rPr>
+          <w:rFonts w:hint="default" w:ascii="Cascadia Mono" w:hAnsi="Cascadia Mono" w:eastAsia="Cascadia Mono"/>
+          <w:color w:val="000000"/>
+          <w:sz w:val="19"/>
+          <w:szCs w:val="24"/>
+          <w:highlight w:val="white"/>
+        </w:rPr>
+      </w:pPr>
+    </w:p>
+    <w:p>
+      <w:pPr>
+        <w:spacing w:beforeLines="0" w:afterLines="0"/>
+        <w:jc w:val="left"/>
+        <w:rPr>
+          <w:rFonts w:hint="default" w:ascii="Cascadia Mono" w:hAnsi="Cascadia Mono" w:eastAsia="Cascadia Mono"/>
+          <w:color w:val="000000"/>
+          <w:sz w:val="19"/>
+          <w:szCs w:val="24"/>
+          <w:highlight w:val="white"/>
+        </w:rPr>
+      </w:pPr>
+      <w:r>
+        <w:rPr>
+          <w:rFonts w:hint="default" w:ascii="Cascadia Mono" w:hAnsi="Cascadia Mono" w:eastAsia="Cascadia Mono"/>
+          <w:color w:val="000000"/>
+          <w:sz w:val="19"/>
+          <w:szCs w:val="24"/>
+          <w:highlight w:val="white"/>
+        </w:rPr>
+        <w:t>@code {</w:t>
+      </w:r>
+    </w:p>
+    <w:p>
+      <w:pPr>
+        <w:spacing w:beforeLines="0" w:afterLines="0"/>
+        <w:jc w:val="left"/>
+        <w:rPr>
+          <w:rFonts w:hint="default" w:ascii="Cascadia Mono" w:hAnsi="Cascadia Mono" w:eastAsia="Cascadia Mono"/>
+          <w:color w:val="000000"/>
+          <w:sz w:val="19"/>
+          <w:szCs w:val="24"/>
+          <w:highlight w:val="white"/>
+        </w:rPr>
+      </w:pPr>
+      <w:r>
+        <w:rPr>
+          <w:rFonts w:hint="default" w:ascii="Cascadia Mono" w:hAnsi="Cascadia Mono" w:eastAsia="Cascadia Mono"/>
+          <w:color w:val="000000"/>
+          <w:sz w:val="19"/>
+          <w:szCs w:val="24"/>
+          <w:highlight w:val="white"/>
+        </w:rPr>
+        <w:t xml:space="preserve">    </w:t>
+      </w:r>
+      <w:r>
+        <w:rPr>
+          <w:rFonts w:hint="default" w:ascii="Cascadia Mono" w:hAnsi="Cascadia Mono" w:eastAsia="Cascadia Mono"/>
+          <w:color w:val="0000FF"/>
+          <w:sz w:val="19"/>
+          <w:szCs w:val="24"/>
+          <w:highlight w:val="white"/>
+        </w:rPr>
+        <w:t>protected</w:t>
+      </w:r>
+      <w:r>
+        <w:rPr>
+          <w:rFonts w:hint="default" w:ascii="Cascadia Mono" w:hAnsi="Cascadia Mono" w:eastAsia="Cascadia Mono"/>
+          <w:color w:val="000000"/>
+          <w:sz w:val="19"/>
+          <w:szCs w:val="24"/>
+          <w:highlight w:val="white"/>
+        </w:rPr>
+        <w:t xml:space="preserve"> </w:t>
+      </w:r>
+      <w:r>
+        <w:rPr>
+          <w:rFonts w:hint="default" w:ascii="Cascadia Mono" w:hAnsi="Cascadia Mono" w:eastAsia="Cascadia Mono"/>
+          <w:color w:val="0000FF"/>
+          <w:sz w:val="19"/>
+          <w:szCs w:val="24"/>
+          <w:highlight w:val="white"/>
+        </w:rPr>
+        <w:t>override</w:t>
+      </w:r>
+      <w:r>
+        <w:rPr>
+          <w:rFonts w:hint="default" w:ascii="Cascadia Mono" w:hAnsi="Cascadia Mono" w:eastAsia="Cascadia Mono"/>
+          <w:color w:val="000000"/>
+          <w:sz w:val="19"/>
+          <w:szCs w:val="24"/>
+          <w:highlight w:val="white"/>
+        </w:rPr>
+        <w:t xml:space="preserve"> </w:t>
+      </w:r>
+      <w:r>
+        <w:rPr>
+          <w:rFonts w:hint="default" w:ascii="Cascadia Mono" w:hAnsi="Cascadia Mono" w:eastAsia="Cascadia Mono"/>
+          <w:color w:val="0000FF"/>
+          <w:sz w:val="19"/>
+          <w:szCs w:val="24"/>
+          <w:highlight w:val="white"/>
+        </w:rPr>
+        <w:t>void</w:t>
+      </w:r>
+      <w:r>
+        <w:rPr>
+          <w:rFonts w:hint="default" w:ascii="Cascadia Mono" w:hAnsi="Cascadia Mono" w:eastAsia="Cascadia Mono"/>
+          <w:color w:val="000000"/>
+          <w:sz w:val="19"/>
+          <w:szCs w:val="24"/>
+          <w:highlight w:val="white"/>
+        </w:rPr>
+        <w:t xml:space="preserve"> OnInitialized()</w:t>
+      </w:r>
+    </w:p>
+    <w:p>
+      <w:pPr>
+        <w:spacing w:beforeLines="0" w:afterLines="0"/>
+        <w:jc w:val="left"/>
+        <w:rPr>
+          <w:rFonts w:hint="default" w:ascii="Cascadia Mono" w:hAnsi="Cascadia Mono" w:eastAsia="Cascadia Mono"/>
+          <w:color w:val="000000"/>
+          <w:sz w:val="19"/>
+          <w:szCs w:val="24"/>
+          <w:highlight w:val="white"/>
+        </w:rPr>
+      </w:pPr>
+      <w:r>
+        <w:rPr>
+          <w:rFonts w:hint="default" w:ascii="Cascadia Mono" w:hAnsi="Cascadia Mono" w:eastAsia="Cascadia Mono"/>
+          <w:color w:val="000000"/>
+          <w:sz w:val="19"/>
+          <w:szCs w:val="24"/>
+          <w:highlight w:val="white"/>
+        </w:rPr>
+        <w:t xml:space="preserve">    {</w:t>
+      </w:r>
+    </w:p>
+    <w:p>
+      <w:pPr>
+        <w:spacing w:beforeLines="0" w:afterLines="0"/>
+        <w:jc w:val="left"/>
+        <w:rPr>
+          <w:rFonts w:hint="default" w:ascii="Cascadia Mono" w:hAnsi="Cascadia Mono" w:eastAsia="Cascadia Mono"/>
+          <w:color w:val="000000"/>
+          <w:sz w:val="19"/>
+          <w:szCs w:val="24"/>
+          <w:highlight w:val="white"/>
+        </w:rPr>
+      </w:pPr>
+      <w:r>
+        <w:rPr>
+          <w:rFonts w:hint="default" w:ascii="Cascadia Mono" w:hAnsi="Cascadia Mono" w:eastAsia="Cascadia Mono"/>
+          <w:color w:val="000000"/>
+          <w:sz w:val="19"/>
+          <w:szCs w:val="24"/>
+          <w:highlight w:val="white"/>
+        </w:rPr>
+        <w:t xml:space="preserve">        navigation.NavigateToLogin(</w:t>
+      </w:r>
+      <w:r>
+        <w:rPr>
+          <w:rFonts w:hint="default" w:ascii="Cascadia Mono" w:hAnsi="Cascadia Mono" w:eastAsia="Cascadia Mono"/>
+          <w:color w:val="A31515"/>
+          <w:sz w:val="19"/>
+          <w:szCs w:val="24"/>
+          <w:highlight w:val="white"/>
+        </w:rPr>
+        <w:t>"/login"</w:t>
+      </w:r>
+      <w:r>
+        <w:rPr>
+          <w:rFonts w:hint="default" w:ascii="Cascadia Mono" w:hAnsi="Cascadia Mono" w:eastAsia="Cascadia Mono"/>
+          <w:color w:val="000000"/>
+          <w:sz w:val="19"/>
+          <w:szCs w:val="24"/>
+          <w:highlight w:val="white"/>
+        </w:rPr>
+        <w:t>);</w:t>
+      </w:r>
+    </w:p>
+    <w:p>
+      <w:pPr>
+        <w:spacing w:beforeLines="0" w:afterLines="0"/>
+        <w:jc w:val="left"/>
+        <w:rPr>
+          <w:rFonts w:hint="default" w:ascii="Cascadia Mono" w:hAnsi="Cascadia Mono" w:eastAsia="Cascadia Mono"/>
+          <w:color w:val="000000"/>
+          <w:sz w:val="19"/>
+          <w:szCs w:val="24"/>
+          <w:highlight w:val="white"/>
+        </w:rPr>
+      </w:pPr>
+      <w:r>
+        <w:rPr>
+          <w:rFonts w:hint="default" w:ascii="Cascadia Mono" w:hAnsi="Cascadia Mono" w:eastAsia="Cascadia Mono"/>
+          <w:color w:val="000000"/>
+          <w:sz w:val="19"/>
+          <w:szCs w:val="24"/>
+          <w:highlight w:val="white"/>
+        </w:rPr>
+        <w:t xml:space="preserve">    }</w:t>
+      </w:r>
+    </w:p>
+    <w:p>
+      <w:pPr>
+        <w:spacing w:beforeLines="0" w:afterLines="0"/>
+        <w:jc w:val="left"/>
+        <w:rPr>
+          <w:rFonts w:hint="default" w:ascii="Cascadia Mono" w:hAnsi="Cascadia Mono" w:eastAsia="Cascadia Mono"/>
+          <w:color w:val="000000"/>
+          <w:sz w:val="19"/>
+          <w:szCs w:val="24"/>
+          <w:highlight w:val="white"/>
+        </w:rPr>
+      </w:pPr>
+    </w:p>
+    <w:p>
+      <w:pPr>
+        <w:ind w:left="0" w:leftChars="0" w:firstLine="0" w:firstLineChars="0"/>
+        <w:rPr>
+          <w:rFonts w:hint="default" w:ascii="Cascadia Mono" w:hAnsi="Cascadia Mono" w:cs="Cascadia Mono"/>
+          <w:b w:val="0"/>
+          <w:bCs w:val="0"/>
+          <w:sz w:val="24"/>
+          <w:szCs w:val="24"/>
+          <w:lang w:val="pt-BR"/>
+        </w:rPr>
+      </w:pPr>
+      <w:r>
+        <w:rPr>
+          <w:rFonts w:hint="default" w:ascii="Cascadia Mono" w:hAnsi="Cascadia Mono" w:eastAsia="Cascadia Mono"/>
+          <w:color w:val="000000"/>
+          <w:sz w:val="19"/>
+          <w:szCs w:val="24"/>
+          <w:highlight w:val="white"/>
+        </w:rPr>
+        <w:t>}</w:t>
+      </w:r>
+    </w:p>
+    <w:p>
+      <w:pPr>
+        <w:ind w:left="0" w:leftChars="0" w:firstLine="0" w:firstLineChars="0"/>
+        <w:rPr>
+          <w:rFonts w:hint="default" w:ascii="Cascadia Mono" w:hAnsi="Cascadia Mono" w:cs="Cascadia Mono"/>
+          <w:b w:val="0"/>
+          <w:bCs w:val="0"/>
+          <w:sz w:val="24"/>
+          <w:szCs w:val="24"/>
+          <w:lang w:val="pt-BR"/>
+        </w:rPr>
+      </w:pPr>
+    </w:p>
+    <w:p>
+      <w:pPr>
+        <w:ind w:left="0" w:leftChars="0" w:firstLine="0" w:firstLineChars="0"/>
+        <w:rPr>
+          <w:rFonts w:hint="default" w:ascii="Cascadia Mono" w:hAnsi="Cascadia Mono" w:cs="Cascadia Mono"/>
+          <w:b w:val="0"/>
+          <w:bCs w:val="0"/>
+          <w:sz w:val="24"/>
+          <w:szCs w:val="24"/>
+          <w:lang w:val="pt-BR"/>
+        </w:rPr>
+      </w:pPr>
+      <w:r>
+        <w:rPr>
+          <w:rFonts w:hint="default" w:ascii="Cascadia Mono" w:hAnsi="Cascadia Mono" w:cs="Cascadia Mono"/>
+          <w:b w:val="0"/>
+          <w:bCs w:val="0"/>
+          <w:sz w:val="24"/>
+          <w:szCs w:val="24"/>
+          <w:lang w:val="pt-BR"/>
+        </w:rPr>
+        <w:t>E muda-se o arquivo app.razor para definir que, sempre que for feito um acesso não autorizado, o componente RedirectToLogin é chamado, fazendo o redirecionamento para a página de login.</w:t>
+      </w:r>
+    </w:p>
+    <w:p>
+      <w:pPr>
+        <w:ind w:left="0" w:leftChars="0" w:firstLine="0" w:firstLineChars="0"/>
+        <w:rPr>
+          <w:rFonts w:hint="default" w:ascii="Cascadia Mono" w:hAnsi="Cascadia Mono" w:cs="Cascadia Mono"/>
+          <w:b w:val="0"/>
+          <w:bCs w:val="0"/>
+          <w:sz w:val="24"/>
+          <w:szCs w:val="24"/>
+          <w:lang w:val="pt-BR"/>
+        </w:rPr>
+      </w:pPr>
+    </w:p>
+    <w:p>
+      <w:pPr>
+        <w:spacing w:beforeLines="0" w:afterLines="0"/>
+        <w:jc w:val="left"/>
+        <w:rPr>
+          <w:rFonts w:hint="default" w:ascii="Cascadia Mono" w:hAnsi="Cascadia Mono" w:eastAsia="Cascadia Mono"/>
+          <w:color w:val="0000FF"/>
+          <w:sz w:val="19"/>
+          <w:szCs w:val="24"/>
+          <w:highlight w:val="white"/>
+          <w:lang w:val="pt-BR"/>
+        </w:rPr>
+      </w:pPr>
+      <w:r>
+        <w:rPr>
+          <w:rFonts w:hint="default" w:ascii="Cascadia Mono" w:hAnsi="Cascadia Mono" w:eastAsia="Cascadia Mono"/>
+          <w:color w:val="0000FF"/>
+          <w:sz w:val="19"/>
+          <w:szCs w:val="24"/>
+          <w:highlight w:val="white"/>
+          <w:lang w:val="pt-BR"/>
+        </w:rPr>
+        <w:t>.</w:t>
+      </w:r>
+    </w:p>
+    <w:p>
+      <w:pPr>
+        <w:spacing w:beforeLines="0" w:afterLines="0"/>
+        <w:jc w:val="left"/>
+        <w:rPr>
+          <w:rFonts w:hint="default" w:ascii="Cascadia Mono" w:hAnsi="Cascadia Mono" w:eastAsia="Cascadia Mono"/>
+          <w:color w:val="0000FF"/>
+          <w:sz w:val="19"/>
+          <w:szCs w:val="24"/>
+          <w:highlight w:val="white"/>
+          <w:lang w:val="pt-BR"/>
+        </w:rPr>
+      </w:pPr>
+      <w:r>
+        <w:rPr>
+          <w:rFonts w:hint="default" w:ascii="Cascadia Mono" w:hAnsi="Cascadia Mono" w:eastAsia="Cascadia Mono"/>
+          <w:color w:val="0000FF"/>
+          <w:sz w:val="19"/>
+          <w:szCs w:val="24"/>
+          <w:highlight w:val="white"/>
+          <w:lang w:val="pt-BR"/>
+        </w:rPr>
+        <w:t>.</w:t>
+      </w:r>
+    </w:p>
+    <w:p>
+      <w:pPr>
+        <w:spacing w:beforeLines="0" w:afterLines="0"/>
+        <w:jc w:val="left"/>
+        <w:rPr>
+          <w:rFonts w:hint="default" w:ascii="Cascadia Mono" w:hAnsi="Cascadia Mono" w:eastAsia="Cascadia Mono"/>
+          <w:color w:val="0000FF"/>
+          <w:sz w:val="19"/>
+          <w:szCs w:val="24"/>
+          <w:highlight w:val="white"/>
+        </w:rPr>
+      </w:pPr>
+      <w:r>
+        <w:rPr>
+          <w:rFonts w:hint="default" w:ascii="Cascadia Mono" w:hAnsi="Cascadia Mono" w:eastAsia="Cascadia Mono"/>
+          <w:color w:val="0000FF"/>
+          <w:sz w:val="19"/>
+          <w:szCs w:val="24"/>
+          <w:highlight w:val="white"/>
+        </w:rPr>
+        <w:t>&lt;</w:t>
+      </w:r>
+      <w:r>
+        <w:rPr>
+          <w:rFonts w:hint="default" w:ascii="Cascadia Mono" w:hAnsi="Cascadia Mono" w:eastAsia="Cascadia Mono"/>
+          <w:b/>
+          <w:color w:val="800080"/>
+          <w:sz w:val="19"/>
+          <w:szCs w:val="24"/>
+          <w:highlight w:val="white"/>
+        </w:rPr>
+        <w:t>AuthorizeRouteView</w:t>
+      </w:r>
+      <w:r>
+        <w:rPr>
+          <w:rFonts w:hint="default" w:ascii="Cascadia Mono" w:hAnsi="Cascadia Mono" w:eastAsia="Cascadia Mono"/>
+          <w:color w:val="000000"/>
+          <w:sz w:val="19"/>
+          <w:szCs w:val="24"/>
+          <w:highlight w:val="white"/>
+        </w:rPr>
+        <w:t xml:space="preserve"> </w:t>
+      </w:r>
+      <w:r>
+        <w:rPr>
+          <w:rFonts w:hint="default" w:ascii="Cascadia Mono" w:hAnsi="Cascadia Mono" w:eastAsia="Cascadia Mono"/>
+          <w:b/>
+          <w:color w:val="800080"/>
+          <w:sz w:val="19"/>
+          <w:szCs w:val="24"/>
+          <w:highlight w:val="white"/>
+        </w:rPr>
+        <w:t>RouteData</w:t>
+      </w:r>
+      <w:r>
+        <w:rPr>
+          <w:rFonts w:hint="default" w:ascii="Cascadia Mono" w:hAnsi="Cascadia Mono" w:eastAsia="Cascadia Mono"/>
+          <w:color w:val="0000FF"/>
+          <w:sz w:val="19"/>
+          <w:szCs w:val="24"/>
+          <w:highlight w:val="white"/>
+        </w:rPr>
+        <w:t>="</w:t>
+      </w:r>
+      <w:r>
+        <w:rPr>
+          <w:rFonts w:hint="default" w:ascii="Cascadia Mono" w:hAnsi="Cascadia Mono" w:eastAsia="Cascadia Mono"/>
+          <w:color w:val="000000"/>
+          <w:sz w:val="19"/>
+          <w:szCs w:val="24"/>
+          <w:highlight w:val="white"/>
+        </w:rPr>
+        <w:t>@routeData</w:t>
+      </w:r>
+      <w:r>
+        <w:rPr>
+          <w:rFonts w:hint="default" w:ascii="Cascadia Mono" w:hAnsi="Cascadia Mono" w:eastAsia="Cascadia Mono"/>
+          <w:color w:val="0000FF"/>
+          <w:sz w:val="19"/>
+          <w:szCs w:val="24"/>
+          <w:highlight w:val="white"/>
+        </w:rPr>
+        <w:t>"</w:t>
+      </w:r>
+      <w:r>
+        <w:rPr>
+          <w:rFonts w:hint="default" w:ascii="Cascadia Mono" w:hAnsi="Cascadia Mono" w:eastAsia="Cascadia Mono"/>
+          <w:color w:val="000000"/>
+          <w:sz w:val="19"/>
+          <w:szCs w:val="24"/>
+          <w:highlight w:val="white"/>
+        </w:rPr>
+        <w:t xml:space="preserve"> </w:t>
+      </w:r>
+      <w:r>
+        <w:rPr>
+          <w:rFonts w:hint="default" w:ascii="Cascadia Mono" w:hAnsi="Cascadia Mono" w:eastAsia="Cascadia Mono"/>
+          <w:b/>
+          <w:color w:val="800080"/>
+          <w:sz w:val="19"/>
+          <w:szCs w:val="24"/>
+          <w:highlight w:val="white"/>
+        </w:rPr>
+        <w:t>DefaultLayout</w:t>
+      </w:r>
+      <w:r>
+        <w:rPr>
+          <w:rFonts w:hint="default" w:ascii="Cascadia Mono" w:hAnsi="Cascadia Mono" w:eastAsia="Cascadia Mono"/>
+          <w:color w:val="0000FF"/>
+          <w:sz w:val="19"/>
+          <w:szCs w:val="24"/>
+          <w:highlight w:val="white"/>
+        </w:rPr>
+        <w:t>="</w:t>
+      </w:r>
+      <w:r>
+        <w:rPr>
+          <w:rFonts w:hint="default" w:ascii="Cascadia Mono" w:hAnsi="Cascadia Mono" w:eastAsia="Cascadia Mono"/>
+          <w:color w:val="000000"/>
+          <w:sz w:val="19"/>
+          <w:szCs w:val="24"/>
+          <w:highlight w:val="white"/>
+        </w:rPr>
+        <w:t>@</w:t>
+      </w:r>
+      <w:r>
+        <w:rPr>
+          <w:rFonts w:hint="default" w:ascii="Cascadia Mono" w:hAnsi="Cascadia Mono" w:eastAsia="Cascadia Mono"/>
+          <w:color w:val="0000FF"/>
+          <w:sz w:val="19"/>
+          <w:szCs w:val="24"/>
+          <w:highlight w:val="white"/>
+        </w:rPr>
+        <w:t>typeof</w:t>
+      </w:r>
+      <w:r>
+        <w:rPr>
+          <w:rFonts w:hint="default" w:ascii="Cascadia Mono" w:hAnsi="Cascadia Mono" w:eastAsia="Cascadia Mono"/>
+          <w:color w:val="000000"/>
+          <w:sz w:val="19"/>
+          <w:szCs w:val="24"/>
+          <w:highlight w:val="white"/>
+        </w:rPr>
+        <w:t>(</w:t>
+      </w:r>
+      <w:r>
+        <w:rPr>
+          <w:rFonts w:hint="default" w:ascii="Cascadia Mono" w:hAnsi="Cascadia Mono" w:eastAsia="Cascadia Mono"/>
+          <w:color w:val="2B91AF"/>
+          <w:sz w:val="19"/>
+          <w:szCs w:val="24"/>
+          <w:highlight w:val="white"/>
+        </w:rPr>
+        <w:t>MainLayout</w:t>
+      </w:r>
+      <w:r>
+        <w:rPr>
+          <w:rFonts w:hint="default" w:ascii="Cascadia Mono" w:hAnsi="Cascadia Mono" w:eastAsia="Cascadia Mono"/>
+          <w:color w:val="000000"/>
+          <w:sz w:val="19"/>
+          <w:szCs w:val="24"/>
+          <w:highlight w:val="white"/>
+        </w:rPr>
+        <w:t>)</w:t>
+      </w:r>
+      <w:r>
+        <w:rPr>
+          <w:rFonts w:hint="default" w:ascii="Cascadia Mono" w:hAnsi="Cascadia Mono" w:eastAsia="Cascadia Mono"/>
+          <w:color w:val="0000FF"/>
+          <w:sz w:val="19"/>
+          <w:szCs w:val="24"/>
+          <w:highlight w:val="white"/>
+        </w:rPr>
+        <w:t>"&gt;</w:t>
+      </w:r>
+    </w:p>
+    <w:p>
+      <w:pPr>
+        <w:spacing w:beforeLines="0" w:afterLines="0"/>
+        <w:jc w:val="left"/>
+        <w:rPr>
+          <w:rFonts w:hint="default" w:ascii="Cascadia Mono" w:hAnsi="Cascadia Mono" w:eastAsia="Cascadia Mono"/>
+          <w:color w:val="0000FF"/>
+          <w:sz w:val="19"/>
+          <w:szCs w:val="24"/>
+          <w:highlight w:val="white"/>
+        </w:rPr>
+      </w:pPr>
+      <w:r>
+        <w:rPr>
+          <w:rFonts w:hint="default" w:ascii="Cascadia Mono" w:hAnsi="Cascadia Mono" w:eastAsia="Cascadia Mono"/>
+          <w:color w:val="000000"/>
+          <w:sz w:val="19"/>
+          <w:szCs w:val="24"/>
+          <w:highlight w:val="white"/>
+        </w:rPr>
+        <w:t xml:space="preserve">    </w:t>
+      </w:r>
+      <w:r>
+        <w:rPr>
+          <w:rFonts w:hint="default" w:ascii="Cascadia Mono" w:hAnsi="Cascadia Mono" w:eastAsia="Cascadia Mono"/>
+          <w:color w:val="0000FF"/>
+          <w:sz w:val="19"/>
+          <w:szCs w:val="24"/>
+          <w:highlight w:val="white"/>
+        </w:rPr>
+        <w:t>&lt;</w:t>
+      </w:r>
+      <w:r>
+        <w:rPr>
+          <w:rFonts w:hint="default" w:ascii="Cascadia Mono" w:hAnsi="Cascadia Mono" w:eastAsia="Cascadia Mono"/>
+          <w:b/>
+          <w:color w:val="800080"/>
+          <w:sz w:val="19"/>
+          <w:szCs w:val="24"/>
+          <w:highlight w:val="white"/>
+        </w:rPr>
+        <w:t>NotAuthorized</w:t>
+      </w:r>
+      <w:r>
+        <w:rPr>
+          <w:rFonts w:hint="default" w:ascii="Cascadia Mono" w:hAnsi="Cascadia Mono" w:eastAsia="Cascadia Mono"/>
+          <w:color w:val="0000FF"/>
+          <w:sz w:val="19"/>
+          <w:szCs w:val="24"/>
+          <w:highlight w:val="white"/>
+        </w:rPr>
+        <w:t>&gt;</w:t>
+      </w:r>
+    </w:p>
+    <w:p>
+      <w:pPr>
+        <w:spacing w:beforeLines="0" w:afterLines="0"/>
+        <w:jc w:val="left"/>
+        <w:rPr>
+          <w:rFonts w:hint="default" w:ascii="Cascadia Mono" w:hAnsi="Cascadia Mono" w:eastAsia="Cascadia Mono"/>
+          <w:color w:val="0000FF"/>
+          <w:sz w:val="19"/>
+          <w:szCs w:val="24"/>
+          <w:highlight w:val="white"/>
+        </w:rPr>
+      </w:pPr>
+      <w:r>
+        <w:rPr>
+          <w:rFonts w:hint="default" w:ascii="Cascadia Mono" w:hAnsi="Cascadia Mono" w:eastAsia="Cascadia Mono"/>
+          <w:color w:val="000000"/>
+          <w:sz w:val="19"/>
+          <w:szCs w:val="24"/>
+          <w:highlight w:val="white"/>
+        </w:rPr>
+        <w:t xml:space="preserve">        </w:t>
+      </w:r>
+      <w:r>
+        <w:rPr>
+          <w:rFonts w:hint="default" w:ascii="Cascadia Mono" w:hAnsi="Cascadia Mono" w:eastAsia="Cascadia Mono"/>
+          <w:color w:val="0000FF"/>
+          <w:sz w:val="19"/>
+          <w:szCs w:val="24"/>
+          <w:highlight w:val="white"/>
+        </w:rPr>
+        <w:t>&lt;</w:t>
+      </w:r>
+      <w:r>
+        <w:rPr>
+          <w:rFonts w:hint="default" w:ascii="Cascadia Mono" w:hAnsi="Cascadia Mono" w:eastAsia="Cascadia Mono"/>
+          <w:b/>
+          <w:color w:val="800080"/>
+          <w:sz w:val="19"/>
+          <w:szCs w:val="24"/>
+          <w:highlight w:val="white"/>
+        </w:rPr>
+        <w:t>RedirectToLogin</w:t>
+      </w:r>
+      <w:r>
+        <w:rPr>
+          <w:rFonts w:hint="default" w:ascii="Cascadia Mono" w:hAnsi="Cascadia Mono" w:eastAsia="Cascadia Mono"/>
+          <w:color w:val="0000FF"/>
+          <w:sz w:val="19"/>
+          <w:szCs w:val="24"/>
+          <w:highlight w:val="white"/>
+        </w:rPr>
+        <w:t xml:space="preserve"> /&gt;</w:t>
+      </w:r>
+    </w:p>
+    <w:p>
+      <w:pPr>
+        <w:spacing w:beforeLines="0" w:afterLines="0"/>
+        <w:jc w:val="left"/>
+        <w:rPr>
+          <w:rFonts w:hint="default" w:ascii="Cascadia Mono" w:hAnsi="Cascadia Mono" w:eastAsia="Cascadia Mono"/>
+          <w:color w:val="0000FF"/>
+          <w:sz w:val="19"/>
+          <w:szCs w:val="24"/>
+          <w:highlight w:val="white"/>
+        </w:rPr>
+      </w:pPr>
+      <w:r>
+        <w:rPr>
+          <w:rFonts w:hint="default" w:ascii="Cascadia Mono" w:hAnsi="Cascadia Mono" w:eastAsia="Cascadia Mono"/>
+          <w:color w:val="000000"/>
+          <w:sz w:val="19"/>
+          <w:szCs w:val="24"/>
+          <w:highlight w:val="white"/>
+        </w:rPr>
+        <w:t xml:space="preserve">    </w:t>
+      </w:r>
+      <w:r>
+        <w:rPr>
+          <w:rFonts w:hint="default" w:ascii="Cascadia Mono" w:hAnsi="Cascadia Mono" w:eastAsia="Cascadia Mono"/>
+          <w:color w:val="0000FF"/>
+          <w:sz w:val="19"/>
+          <w:szCs w:val="24"/>
+          <w:highlight w:val="white"/>
+        </w:rPr>
+        <w:t>&lt;/</w:t>
+      </w:r>
+      <w:r>
+        <w:rPr>
+          <w:rFonts w:hint="default" w:ascii="Cascadia Mono" w:hAnsi="Cascadia Mono" w:eastAsia="Cascadia Mono"/>
+          <w:b/>
+          <w:color w:val="800080"/>
+          <w:sz w:val="19"/>
+          <w:szCs w:val="24"/>
+          <w:highlight w:val="white"/>
+        </w:rPr>
+        <w:t>NotAuthorized</w:t>
+      </w:r>
+      <w:r>
+        <w:rPr>
+          <w:rFonts w:hint="default" w:ascii="Cascadia Mono" w:hAnsi="Cascadia Mono" w:eastAsia="Cascadia Mono"/>
+          <w:color w:val="0000FF"/>
+          <w:sz w:val="19"/>
+          <w:szCs w:val="24"/>
+          <w:highlight w:val="white"/>
+        </w:rPr>
+        <w:t>&gt;</w:t>
+      </w:r>
+    </w:p>
+    <w:p>
+      <w:pPr>
+        <w:ind w:left="0" w:leftChars="0" w:firstLine="0" w:firstLineChars="0"/>
+        <w:rPr>
+          <w:rFonts w:hint="default" w:ascii="Cascadia Mono" w:hAnsi="Cascadia Mono" w:eastAsia="Cascadia Mono"/>
+          <w:color w:val="0000FF"/>
+          <w:sz w:val="19"/>
+          <w:szCs w:val="24"/>
+          <w:highlight w:val="white"/>
+        </w:rPr>
+      </w:pPr>
+      <w:r>
+        <w:rPr>
+          <w:rFonts w:hint="default" w:ascii="Cascadia Mono" w:hAnsi="Cascadia Mono" w:eastAsia="Cascadia Mono"/>
+          <w:color w:val="0000FF"/>
+          <w:sz w:val="19"/>
+          <w:szCs w:val="24"/>
+          <w:highlight w:val="white"/>
+        </w:rPr>
+        <w:t>&lt;/</w:t>
+      </w:r>
+      <w:r>
+        <w:rPr>
+          <w:rFonts w:hint="default" w:ascii="Cascadia Mono" w:hAnsi="Cascadia Mono" w:eastAsia="Cascadia Mono"/>
+          <w:b/>
+          <w:color w:val="800080"/>
+          <w:sz w:val="19"/>
+          <w:szCs w:val="24"/>
+          <w:highlight w:val="white"/>
+        </w:rPr>
+        <w:t>AuthorizeRouteView</w:t>
+      </w:r>
+      <w:r>
+        <w:rPr>
+          <w:rFonts w:hint="default" w:ascii="Cascadia Mono" w:hAnsi="Cascadia Mono" w:eastAsia="Cascadia Mono"/>
+          <w:color w:val="0000FF"/>
+          <w:sz w:val="19"/>
+          <w:szCs w:val="24"/>
+          <w:highlight w:val="white"/>
+        </w:rPr>
+        <w:t>&gt;</w:t>
+      </w:r>
+    </w:p>
+    <w:p>
+      <w:pPr>
+        <w:ind w:left="0" w:leftChars="0" w:firstLine="0" w:firstLineChars="0"/>
+        <w:rPr>
+          <w:rFonts w:hint="default" w:ascii="Cascadia Mono" w:hAnsi="Cascadia Mono" w:eastAsia="Cascadia Mono"/>
+          <w:color w:val="0000FF"/>
+          <w:sz w:val="19"/>
+          <w:szCs w:val="24"/>
+          <w:highlight w:val="white"/>
+          <w:lang w:val="pt-BR"/>
+        </w:rPr>
+      </w:pPr>
+      <w:r>
+        <w:rPr>
+          <w:rFonts w:hint="default" w:ascii="Cascadia Mono" w:hAnsi="Cascadia Mono" w:eastAsia="Cascadia Mono"/>
+          <w:color w:val="0000FF"/>
+          <w:sz w:val="19"/>
+          <w:szCs w:val="24"/>
+          <w:highlight w:val="white"/>
+          <w:lang w:val="pt-BR"/>
+        </w:rPr>
+        <w:t>.</w:t>
+      </w:r>
+    </w:p>
+    <w:p>
+      <w:pPr>
+        <w:ind w:left="0" w:leftChars="0" w:firstLine="0" w:firstLineChars="0"/>
+        <w:rPr>
+          <w:rFonts w:hint="default" w:ascii="Cascadia Mono" w:hAnsi="Cascadia Mono" w:eastAsia="Cascadia Mono"/>
+          <w:color w:val="0000FF"/>
+          <w:sz w:val="19"/>
+          <w:szCs w:val="24"/>
+          <w:highlight w:val="white"/>
+          <w:lang w:val="pt-BR"/>
+        </w:rPr>
+      </w:pPr>
+      <w:r>
+        <w:rPr>
+          <w:rFonts w:hint="default" w:ascii="Cascadia Mono" w:hAnsi="Cascadia Mono" w:eastAsia="Cascadia Mono"/>
+          <w:color w:val="0000FF"/>
+          <w:sz w:val="19"/>
+          <w:szCs w:val="24"/>
+          <w:highlight w:val="white"/>
+          <w:lang w:val="pt-BR"/>
+        </w:rPr>
+        <w:t>.</w:t>
+      </w:r>
+    </w:p>
+    <w:p>
+      <w:pPr>
+        <w:ind w:left="0" w:leftChars="0" w:firstLine="0" w:firstLineChars="0"/>
+        <w:rPr>
+          <w:rFonts w:hint="default" w:ascii="Cascadia Mono" w:hAnsi="Cascadia Mono" w:cs="Cascadia Mono"/>
+          <w:b w:val="0"/>
+          <w:bCs w:val="0"/>
+          <w:sz w:val="24"/>
+          <w:szCs w:val="24"/>
+          <w:lang w:val="pt-BR"/>
+        </w:rPr>
+      </w:pPr>
+    </w:p>
+    <w:p>
+      <w:pPr>
+        <w:ind w:left="0" w:leftChars="0" w:firstLine="0" w:firstLineChars="0"/>
+        <w:rPr>
+          <w:rFonts w:hint="default" w:ascii="Cascadia Mono" w:hAnsi="Cascadia Mono" w:cs="Cascadia Mono"/>
+          <w:b w:val="0"/>
+          <w:bCs w:val="0"/>
+          <w:sz w:val="24"/>
+          <w:szCs w:val="24"/>
+          <w:lang w:val="pt-BR"/>
+        </w:rPr>
+      </w:pPr>
+      <w:r>
+        <w:rPr>
+          <w:rFonts w:hint="default" w:ascii="Cascadia Mono" w:hAnsi="Cascadia Mono" w:cs="Cascadia Mono"/>
+          <w:b w:val="0"/>
+          <w:bCs w:val="0"/>
+          <w:sz w:val="24"/>
+          <w:szCs w:val="24"/>
+          <w:lang w:val="pt-BR"/>
+        </w:rPr>
+        <w:t>Para melhorar esse funcionamento do redirecionamento para login, podemos estabelecer ainda que sempre que um usuário não autenticado tentar acessar uma página restrita específica, ela seja redirecionado para o login e que caso consiga logar, seja redirecionado novamente para a página específica que estava tentando acessar.</w:t>
+      </w:r>
+    </w:p>
+    <w:p>
+      <w:pPr>
+        <w:ind w:left="0" w:leftChars="0" w:firstLine="0" w:firstLineChars="0"/>
+        <w:rPr>
+          <w:rFonts w:hint="default" w:ascii="Cascadia Mono" w:hAnsi="Cascadia Mono" w:cs="Cascadia Mono"/>
+          <w:b w:val="0"/>
+          <w:bCs w:val="0"/>
+          <w:sz w:val="24"/>
+          <w:szCs w:val="24"/>
+          <w:lang w:val="pt-BR"/>
+        </w:rPr>
+      </w:pPr>
+    </w:p>
+    <w:p>
+      <w:pPr>
+        <w:ind w:left="0" w:leftChars="0" w:firstLine="0" w:firstLineChars="0"/>
+        <w:rPr>
+          <w:rFonts w:hint="default" w:ascii="Cascadia Mono" w:hAnsi="Cascadia Mono" w:cs="Cascadia Mono"/>
+          <w:b w:val="0"/>
+          <w:bCs w:val="0"/>
+          <w:sz w:val="24"/>
+          <w:szCs w:val="24"/>
+          <w:lang w:val="pt-BR"/>
+        </w:rPr>
+      </w:pPr>
+      <w:r>
+        <w:rPr>
+          <w:rFonts w:hint="default" w:ascii="Cascadia Mono" w:hAnsi="Cascadia Mono" w:cs="Cascadia Mono"/>
+          <w:b w:val="0"/>
+          <w:bCs w:val="0"/>
+          <w:sz w:val="24"/>
+          <w:szCs w:val="24"/>
+          <w:lang w:val="pt-BR"/>
+        </w:rPr>
+        <w:t>Isso é feito primeiramente salvando a página que o usuário tentou acessar, no momento em que o componente RedirectToLogin é acessado.</w:t>
+      </w:r>
+    </w:p>
+    <w:p>
+      <w:pPr>
+        <w:ind w:left="0" w:leftChars="0" w:firstLine="0" w:firstLineChars="0"/>
+        <w:rPr>
+          <w:rFonts w:hint="default" w:ascii="Cascadia Mono" w:hAnsi="Cascadia Mono" w:cs="Cascadia Mono"/>
+          <w:b w:val="0"/>
+          <w:bCs w:val="0"/>
+          <w:sz w:val="24"/>
+          <w:szCs w:val="24"/>
+          <w:lang w:val="pt-BR"/>
+        </w:rPr>
+      </w:pPr>
+    </w:p>
+    <w:p>
+      <w:pPr>
+        <w:spacing w:beforeLines="0" w:afterLines="0"/>
+        <w:jc w:val="left"/>
+        <w:rPr>
+          <w:rFonts w:hint="default" w:ascii="Cascadia Mono" w:hAnsi="Cascadia Mono" w:eastAsia="Cascadia Mono"/>
+          <w:color w:val="000000"/>
+          <w:sz w:val="19"/>
+          <w:szCs w:val="24"/>
+          <w:highlight w:val="white"/>
+        </w:rPr>
+      </w:pPr>
+      <w:r>
+        <w:rPr>
+          <w:rFonts w:hint="default" w:ascii="Cascadia Mono" w:hAnsi="Cascadia Mono" w:eastAsia="Cascadia Mono"/>
+          <w:color w:val="000000"/>
+          <w:sz w:val="19"/>
+          <w:szCs w:val="24"/>
+          <w:highlight w:val="white"/>
+        </w:rPr>
+        <w:t>@</w:t>
+      </w:r>
+      <w:r>
+        <w:rPr>
+          <w:rFonts w:hint="default" w:ascii="Cascadia Mono" w:hAnsi="Cascadia Mono" w:eastAsia="Cascadia Mono"/>
+          <w:color w:val="0000FF"/>
+          <w:sz w:val="19"/>
+          <w:szCs w:val="24"/>
+          <w:highlight w:val="white"/>
+        </w:rPr>
+        <w:t>using</w:t>
+      </w:r>
+      <w:r>
+        <w:rPr>
+          <w:rFonts w:hint="default" w:ascii="Cascadia Mono" w:hAnsi="Cascadia Mono" w:eastAsia="Cascadia Mono"/>
+          <w:color w:val="000000"/>
+          <w:sz w:val="19"/>
+          <w:szCs w:val="24"/>
+          <w:highlight w:val="white"/>
+        </w:rPr>
+        <w:t xml:space="preserve"> Microsoft.AspNetCore.Components.WebAssembly.Authentication</w:t>
+      </w:r>
+    </w:p>
+    <w:p>
+      <w:pPr>
+        <w:spacing w:beforeLines="0" w:afterLines="0"/>
+        <w:jc w:val="left"/>
+        <w:rPr>
+          <w:rFonts w:hint="default" w:ascii="Cascadia Mono" w:hAnsi="Cascadia Mono" w:eastAsia="Cascadia Mono"/>
+          <w:color w:val="000000"/>
+          <w:sz w:val="19"/>
+          <w:szCs w:val="24"/>
+          <w:highlight w:val="white"/>
+        </w:rPr>
+      </w:pPr>
+      <w:r>
+        <w:rPr>
+          <w:rFonts w:hint="default" w:ascii="Cascadia Mono" w:hAnsi="Cascadia Mono" w:eastAsia="Cascadia Mono"/>
+          <w:color w:val="000000"/>
+          <w:sz w:val="19"/>
+          <w:szCs w:val="24"/>
+          <w:highlight w:val="white"/>
+        </w:rPr>
+        <w:t xml:space="preserve">@inject </w:t>
+      </w:r>
+      <w:r>
+        <w:rPr>
+          <w:rFonts w:hint="default" w:ascii="Cascadia Mono" w:hAnsi="Cascadia Mono" w:eastAsia="Cascadia Mono"/>
+          <w:color w:val="2B91AF"/>
+          <w:sz w:val="19"/>
+          <w:szCs w:val="24"/>
+          <w:highlight w:val="white"/>
+        </w:rPr>
+        <w:t>NavigationManager</w:t>
+      </w:r>
+      <w:r>
+        <w:rPr>
+          <w:rFonts w:hint="default" w:ascii="Cascadia Mono" w:hAnsi="Cascadia Mono" w:eastAsia="Cascadia Mono"/>
+          <w:color w:val="000000"/>
+          <w:sz w:val="19"/>
+          <w:szCs w:val="24"/>
+          <w:highlight w:val="white"/>
+        </w:rPr>
+        <w:t xml:space="preserve"> navigation</w:t>
+      </w:r>
+    </w:p>
+    <w:p>
+      <w:pPr>
+        <w:spacing w:beforeLines="0" w:afterLines="0"/>
+        <w:jc w:val="left"/>
+        <w:rPr>
+          <w:rFonts w:hint="default" w:ascii="Cascadia Mono" w:hAnsi="Cascadia Mono" w:eastAsia="Cascadia Mono"/>
+          <w:color w:val="000000"/>
+          <w:sz w:val="19"/>
+          <w:szCs w:val="24"/>
+          <w:highlight w:val="white"/>
+        </w:rPr>
+      </w:pPr>
+    </w:p>
+    <w:p>
+      <w:pPr>
+        <w:spacing w:beforeLines="0" w:afterLines="0"/>
+        <w:jc w:val="left"/>
+        <w:rPr>
+          <w:rFonts w:hint="default" w:ascii="Cascadia Mono" w:hAnsi="Cascadia Mono" w:eastAsia="Cascadia Mono"/>
+          <w:color w:val="000000"/>
+          <w:sz w:val="19"/>
+          <w:szCs w:val="24"/>
+          <w:highlight w:val="white"/>
+        </w:rPr>
+      </w:pPr>
+      <w:r>
+        <w:rPr>
+          <w:rFonts w:hint="default" w:ascii="Cascadia Mono" w:hAnsi="Cascadia Mono" w:eastAsia="Cascadia Mono"/>
+          <w:color w:val="000000"/>
+          <w:sz w:val="19"/>
+          <w:szCs w:val="24"/>
+          <w:highlight w:val="white"/>
+        </w:rPr>
+        <w:t>@code {</w:t>
+      </w:r>
+    </w:p>
+    <w:p>
+      <w:pPr>
+        <w:spacing w:beforeLines="0" w:afterLines="0"/>
+        <w:jc w:val="left"/>
+        <w:rPr>
+          <w:rFonts w:hint="default" w:ascii="Cascadia Mono" w:hAnsi="Cascadia Mono" w:eastAsia="Cascadia Mono"/>
+          <w:color w:val="000000"/>
+          <w:sz w:val="19"/>
+          <w:szCs w:val="24"/>
+          <w:highlight w:val="white"/>
+        </w:rPr>
+      </w:pPr>
+      <w:r>
+        <w:rPr>
+          <w:rFonts w:hint="default" w:ascii="Cascadia Mono" w:hAnsi="Cascadia Mono" w:eastAsia="Cascadia Mono"/>
+          <w:color w:val="000000"/>
+          <w:sz w:val="19"/>
+          <w:szCs w:val="24"/>
+          <w:highlight w:val="white"/>
+        </w:rPr>
+        <w:t xml:space="preserve">    </w:t>
+      </w:r>
+      <w:r>
+        <w:rPr>
+          <w:rFonts w:hint="default" w:ascii="Cascadia Mono" w:hAnsi="Cascadia Mono" w:eastAsia="Cascadia Mono"/>
+          <w:color w:val="0000FF"/>
+          <w:sz w:val="19"/>
+          <w:szCs w:val="24"/>
+          <w:highlight w:val="white"/>
+        </w:rPr>
+        <w:t>protected</w:t>
+      </w:r>
+      <w:r>
+        <w:rPr>
+          <w:rFonts w:hint="default" w:ascii="Cascadia Mono" w:hAnsi="Cascadia Mono" w:eastAsia="Cascadia Mono"/>
+          <w:color w:val="000000"/>
+          <w:sz w:val="19"/>
+          <w:szCs w:val="24"/>
+          <w:highlight w:val="white"/>
+        </w:rPr>
+        <w:t xml:space="preserve"> </w:t>
+      </w:r>
+      <w:r>
+        <w:rPr>
+          <w:rFonts w:hint="default" w:ascii="Cascadia Mono" w:hAnsi="Cascadia Mono" w:eastAsia="Cascadia Mono"/>
+          <w:color w:val="0000FF"/>
+          <w:sz w:val="19"/>
+          <w:szCs w:val="24"/>
+          <w:highlight w:val="white"/>
+        </w:rPr>
+        <w:t>override</w:t>
+      </w:r>
+      <w:r>
+        <w:rPr>
+          <w:rFonts w:hint="default" w:ascii="Cascadia Mono" w:hAnsi="Cascadia Mono" w:eastAsia="Cascadia Mono"/>
+          <w:color w:val="000000"/>
+          <w:sz w:val="19"/>
+          <w:szCs w:val="24"/>
+          <w:highlight w:val="white"/>
+        </w:rPr>
+        <w:t xml:space="preserve"> </w:t>
+      </w:r>
+      <w:r>
+        <w:rPr>
+          <w:rFonts w:hint="default" w:ascii="Cascadia Mono" w:hAnsi="Cascadia Mono" w:eastAsia="Cascadia Mono"/>
+          <w:color w:val="0000FF"/>
+          <w:sz w:val="19"/>
+          <w:szCs w:val="24"/>
+          <w:highlight w:val="white"/>
+        </w:rPr>
+        <w:t>void</w:t>
+      </w:r>
+      <w:r>
+        <w:rPr>
+          <w:rFonts w:hint="default" w:ascii="Cascadia Mono" w:hAnsi="Cascadia Mono" w:eastAsia="Cascadia Mono"/>
+          <w:color w:val="000000"/>
+          <w:sz w:val="19"/>
+          <w:szCs w:val="24"/>
+          <w:highlight w:val="white"/>
+        </w:rPr>
+        <w:t xml:space="preserve"> OnInitialized()</w:t>
+      </w:r>
+    </w:p>
+    <w:p>
+      <w:pPr>
+        <w:spacing w:beforeLines="0" w:afterLines="0"/>
+        <w:jc w:val="left"/>
+        <w:rPr>
+          <w:rFonts w:hint="default" w:ascii="Cascadia Mono" w:hAnsi="Cascadia Mono" w:eastAsia="Cascadia Mono"/>
+          <w:color w:val="000000"/>
+          <w:sz w:val="19"/>
+          <w:szCs w:val="24"/>
+          <w:highlight w:val="white"/>
+        </w:rPr>
+      </w:pPr>
+      <w:r>
+        <w:rPr>
+          <w:rFonts w:hint="default" w:ascii="Cascadia Mono" w:hAnsi="Cascadia Mono" w:eastAsia="Cascadia Mono"/>
+          <w:color w:val="000000"/>
+          <w:sz w:val="19"/>
+          <w:szCs w:val="24"/>
+          <w:highlight w:val="white"/>
+        </w:rPr>
+        <w:t xml:space="preserve">    {</w:t>
+      </w:r>
+    </w:p>
+    <w:p>
+      <w:pPr>
+        <w:spacing w:beforeLines="0" w:afterLines="0"/>
+        <w:jc w:val="left"/>
+        <w:rPr>
+          <w:rFonts w:hint="default" w:ascii="Cascadia Mono" w:hAnsi="Cascadia Mono" w:eastAsia="Cascadia Mono"/>
+          <w:color w:val="000000"/>
+          <w:sz w:val="19"/>
+          <w:szCs w:val="24"/>
+          <w:highlight w:val="white"/>
+        </w:rPr>
+      </w:pPr>
+      <w:r>
+        <w:rPr>
+          <w:rFonts w:hint="default" w:ascii="Cascadia Mono" w:hAnsi="Cascadia Mono" w:eastAsia="Cascadia Mono"/>
+          <w:color w:val="000000"/>
+          <w:sz w:val="19"/>
+          <w:szCs w:val="24"/>
+          <w:highlight w:val="white"/>
+        </w:rPr>
+        <w:t xml:space="preserve">        </w:t>
+      </w:r>
+      <w:r>
+        <w:rPr>
+          <w:rFonts w:hint="default" w:ascii="Cascadia Mono" w:hAnsi="Cascadia Mono" w:eastAsia="Cascadia Mono"/>
+          <w:color w:val="0000FF"/>
+          <w:sz w:val="19"/>
+          <w:szCs w:val="24"/>
+          <w:highlight w:val="white"/>
+        </w:rPr>
+        <w:t>string</w:t>
+      </w:r>
+      <w:r>
+        <w:rPr>
+          <w:rFonts w:hint="default" w:ascii="Cascadia Mono" w:hAnsi="Cascadia Mono" w:eastAsia="Cascadia Mono"/>
+          <w:color w:val="000000"/>
+          <w:sz w:val="19"/>
+          <w:szCs w:val="24"/>
+          <w:highlight w:val="white"/>
+        </w:rPr>
+        <w:t xml:space="preserve"> rotaParaRetornarAposLogin = </w:t>
+      </w:r>
+      <w:r>
+        <w:rPr>
+          <w:rFonts w:hint="default" w:ascii="Cascadia Mono" w:hAnsi="Cascadia Mono" w:eastAsia="Cascadia Mono"/>
+          <w:color w:val="2B91AF"/>
+          <w:sz w:val="19"/>
+          <w:szCs w:val="24"/>
+          <w:highlight w:val="white"/>
+        </w:rPr>
+        <w:t>Uri</w:t>
+      </w:r>
+      <w:r>
+        <w:rPr>
+          <w:rFonts w:hint="default" w:ascii="Cascadia Mono" w:hAnsi="Cascadia Mono" w:eastAsia="Cascadia Mono"/>
+          <w:color w:val="000000"/>
+          <w:sz w:val="19"/>
+          <w:szCs w:val="24"/>
+          <w:highlight w:val="white"/>
+        </w:rPr>
+        <w:t>.EscapeDataString(navigation.Uri);</w:t>
+      </w:r>
+    </w:p>
+    <w:p>
+      <w:pPr>
+        <w:spacing w:beforeLines="0" w:afterLines="0"/>
+        <w:jc w:val="left"/>
+        <w:rPr>
+          <w:rFonts w:hint="default" w:ascii="Cascadia Mono" w:hAnsi="Cascadia Mono" w:eastAsia="Cascadia Mono"/>
+          <w:color w:val="000000"/>
+          <w:sz w:val="19"/>
+          <w:szCs w:val="24"/>
+          <w:highlight w:val="white"/>
+        </w:rPr>
+      </w:pPr>
+      <w:r>
+        <w:rPr>
+          <w:rFonts w:hint="default" w:ascii="Cascadia Mono" w:hAnsi="Cascadia Mono" w:eastAsia="Cascadia Mono"/>
+          <w:color w:val="000000"/>
+          <w:sz w:val="19"/>
+          <w:szCs w:val="24"/>
+          <w:highlight w:val="white"/>
+        </w:rPr>
+        <w:t xml:space="preserve">        navigation.NavigateToLogin(</w:t>
+      </w:r>
+      <w:r>
+        <w:rPr>
+          <w:rFonts w:hint="default" w:ascii="Cascadia Mono" w:hAnsi="Cascadia Mono" w:eastAsia="Cascadia Mono"/>
+          <w:color w:val="A31515"/>
+          <w:sz w:val="19"/>
+          <w:szCs w:val="24"/>
+          <w:highlight w:val="white"/>
+        </w:rPr>
+        <w:t>$"/login?ReturnUrl=</w:t>
+      </w:r>
+      <w:r>
+        <w:rPr>
+          <w:rFonts w:hint="default" w:ascii="Cascadia Mono" w:hAnsi="Cascadia Mono" w:eastAsia="Cascadia Mono"/>
+          <w:color w:val="000000"/>
+          <w:sz w:val="19"/>
+          <w:szCs w:val="24"/>
+          <w:highlight w:val="white"/>
+        </w:rPr>
+        <w:t>{rotaParaRetornarAposLogin}</w:t>
+      </w:r>
+      <w:r>
+        <w:rPr>
+          <w:rFonts w:hint="default" w:ascii="Cascadia Mono" w:hAnsi="Cascadia Mono" w:eastAsia="Cascadia Mono"/>
+          <w:color w:val="A31515"/>
+          <w:sz w:val="19"/>
+          <w:szCs w:val="24"/>
+          <w:highlight w:val="white"/>
+        </w:rPr>
+        <w:t>"</w:t>
+      </w:r>
+      <w:r>
+        <w:rPr>
+          <w:rFonts w:hint="default" w:ascii="Cascadia Mono" w:hAnsi="Cascadia Mono" w:eastAsia="Cascadia Mono"/>
+          <w:color w:val="000000"/>
+          <w:sz w:val="19"/>
+          <w:szCs w:val="24"/>
+          <w:highlight w:val="white"/>
+        </w:rPr>
+        <w:t>);</w:t>
+      </w:r>
+    </w:p>
+    <w:p>
+      <w:pPr>
+        <w:spacing w:beforeLines="0" w:afterLines="0"/>
+        <w:jc w:val="left"/>
+        <w:rPr>
+          <w:rFonts w:hint="default" w:ascii="Cascadia Mono" w:hAnsi="Cascadia Mono" w:eastAsia="Cascadia Mono"/>
+          <w:color w:val="000000"/>
+          <w:sz w:val="19"/>
+          <w:szCs w:val="24"/>
+          <w:highlight w:val="white"/>
+        </w:rPr>
+      </w:pPr>
+      <w:r>
+        <w:rPr>
+          <w:rFonts w:hint="default" w:ascii="Cascadia Mono" w:hAnsi="Cascadia Mono" w:eastAsia="Cascadia Mono"/>
+          <w:color w:val="000000"/>
+          <w:sz w:val="19"/>
+          <w:szCs w:val="24"/>
+          <w:highlight w:val="white"/>
+        </w:rPr>
+        <w:t xml:space="preserve">    }</w:t>
+      </w:r>
+    </w:p>
+    <w:p>
+      <w:pPr>
+        <w:spacing w:beforeLines="0" w:afterLines="0"/>
+        <w:jc w:val="left"/>
+        <w:rPr>
+          <w:rFonts w:hint="default" w:ascii="Cascadia Mono" w:hAnsi="Cascadia Mono" w:eastAsia="Cascadia Mono"/>
+          <w:color w:val="000000"/>
+          <w:sz w:val="19"/>
+          <w:szCs w:val="24"/>
+          <w:highlight w:val="white"/>
+        </w:rPr>
+      </w:pPr>
+    </w:p>
+    <w:p>
+      <w:pPr>
+        <w:ind w:left="0" w:leftChars="0" w:firstLine="0" w:firstLineChars="0"/>
+        <w:rPr>
+          <w:rFonts w:hint="default" w:ascii="Cascadia Mono" w:hAnsi="Cascadia Mono" w:cs="Cascadia Mono"/>
+          <w:b w:val="0"/>
+          <w:bCs w:val="0"/>
+          <w:sz w:val="24"/>
+          <w:szCs w:val="24"/>
+          <w:lang w:val="pt-BR"/>
+        </w:rPr>
+      </w:pPr>
+      <w:r>
+        <w:rPr>
+          <w:rFonts w:hint="default" w:ascii="Cascadia Mono" w:hAnsi="Cascadia Mono" w:eastAsia="Cascadia Mono"/>
+          <w:color w:val="000000"/>
+          <w:sz w:val="19"/>
+          <w:szCs w:val="24"/>
+          <w:highlight w:val="white"/>
+        </w:rPr>
+        <w:t>}</w:t>
+      </w:r>
+    </w:p>
+    <w:p>
+      <w:pPr>
+        <w:ind w:left="0" w:leftChars="0" w:firstLine="0" w:firstLineChars="0"/>
+        <w:rPr>
+          <w:rFonts w:hint="default" w:ascii="Cascadia Mono" w:hAnsi="Cascadia Mono" w:cs="Cascadia Mono"/>
+          <w:b w:val="0"/>
+          <w:bCs w:val="0"/>
+          <w:sz w:val="24"/>
+          <w:szCs w:val="24"/>
+          <w:lang w:val="pt-BR"/>
+        </w:rPr>
+      </w:pPr>
+    </w:p>
+    <w:p>
+      <w:pPr>
+        <w:ind w:left="0" w:leftChars="0" w:firstLine="0" w:firstLineChars="0"/>
+        <w:rPr>
+          <w:rFonts w:hint="default" w:ascii="Cascadia Mono" w:hAnsi="Cascadia Mono" w:cs="Cascadia Mono"/>
+          <w:b w:val="0"/>
+          <w:bCs w:val="0"/>
+          <w:sz w:val="24"/>
+          <w:szCs w:val="24"/>
+          <w:lang w:val="pt-BR"/>
+        </w:rPr>
+      </w:pPr>
+      <w:r>
+        <w:rPr>
+          <w:rFonts w:hint="default" w:ascii="Cascadia Mono" w:hAnsi="Cascadia Mono" w:cs="Cascadia Mono"/>
+          <w:b w:val="0"/>
+          <w:bCs w:val="0"/>
+          <w:sz w:val="24"/>
+          <w:szCs w:val="24"/>
+          <w:lang w:val="pt-BR"/>
+        </w:rPr>
+        <w:t>E na página de login, esse valor do parâmetro ReturnUrl é passado para a propriedade de mesmo nome, que é usada para redirecionar a aplicação.</w:t>
+      </w:r>
+    </w:p>
+    <w:p>
+      <w:pPr>
+        <w:ind w:left="0" w:leftChars="0" w:firstLine="0" w:firstLineChars="0"/>
+        <w:rPr>
+          <w:rFonts w:hint="default" w:ascii="Cascadia Mono" w:hAnsi="Cascadia Mono" w:cs="Cascadia Mono"/>
+          <w:b w:val="0"/>
+          <w:bCs w:val="0"/>
+          <w:sz w:val="24"/>
+          <w:szCs w:val="24"/>
+          <w:lang w:val="pt-BR"/>
+        </w:rPr>
+      </w:pPr>
+    </w:p>
+    <w:p>
+      <w:pPr>
+        <w:ind w:left="0" w:leftChars="0" w:firstLine="0" w:firstLineChars="0"/>
+        <w:rPr>
+          <w:rFonts w:hint="default" w:ascii="Cascadia Mono" w:hAnsi="Cascadia Mono" w:cs="Cascadia Mono"/>
+          <w:b w:val="0"/>
+          <w:bCs w:val="0"/>
+          <w:sz w:val="24"/>
+          <w:szCs w:val="24"/>
+          <w:lang w:val="pt-BR"/>
+        </w:rPr>
+      </w:pPr>
+      <w:r>
+        <w:rPr>
+          <w:rFonts w:hint="default" w:ascii="Cascadia Mono" w:hAnsi="Cascadia Mono" w:cs="Cascadia Mono"/>
+          <w:b w:val="0"/>
+          <w:bCs w:val="0"/>
+          <w:sz w:val="24"/>
+          <w:szCs w:val="24"/>
+          <w:lang w:val="pt-BR"/>
+        </w:rPr>
+        <w:t>Pages/login</w:t>
+      </w:r>
+    </w:p>
+    <w:p>
+      <w:pPr>
+        <w:spacing w:beforeLines="0" w:afterLines="0"/>
+        <w:jc w:val="left"/>
+        <w:rPr>
+          <w:rFonts w:hint="default" w:ascii="Cascadia Mono" w:hAnsi="Cascadia Mono" w:eastAsia="Cascadia Mono"/>
+          <w:color w:val="008000"/>
+          <w:sz w:val="19"/>
+          <w:szCs w:val="24"/>
+          <w:highlight w:val="white"/>
+          <w:lang w:val="pt-BR"/>
+        </w:rPr>
+      </w:pPr>
+      <w:r>
+        <w:rPr>
+          <w:rFonts w:hint="default" w:ascii="Cascadia Mono" w:hAnsi="Cascadia Mono" w:eastAsia="Cascadia Mono"/>
+          <w:color w:val="008000"/>
+          <w:sz w:val="19"/>
+          <w:szCs w:val="24"/>
+          <w:highlight w:val="white"/>
+          <w:lang w:val="pt-BR"/>
+        </w:rPr>
+        <w:t>.</w:t>
+      </w:r>
+    </w:p>
+    <w:p>
+      <w:pPr>
+        <w:spacing w:beforeLines="0" w:afterLines="0"/>
+        <w:jc w:val="left"/>
+        <w:rPr>
+          <w:rFonts w:hint="default" w:ascii="Cascadia Mono" w:hAnsi="Cascadia Mono" w:eastAsia="Cascadia Mono"/>
+          <w:color w:val="008000"/>
+          <w:sz w:val="19"/>
+          <w:szCs w:val="24"/>
+          <w:highlight w:val="white"/>
+          <w:lang w:val="pt-BR"/>
+        </w:rPr>
+      </w:pPr>
+      <w:r>
+        <w:rPr>
+          <w:rFonts w:hint="default" w:ascii="Cascadia Mono" w:hAnsi="Cascadia Mono" w:eastAsia="Cascadia Mono"/>
+          <w:color w:val="008000"/>
+          <w:sz w:val="19"/>
+          <w:szCs w:val="24"/>
+          <w:highlight w:val="white"/>
+          <w:lang w:val="pt-BR"/>
+        </w:rPr>
+        <w:t>.</w:t>
+      </w:r>
+    </w:p>
+    <w:p>
+      <w:pPr>
+        <w:spacing w:beforeLines="0" w:afterLines="0"/>
+        <w:jc w:val="left"/>
+        <w:rPr>
+          <w:rFonts w:hint="default" w:ascii="Cascadia Mono" w:hAnsi="Cascadia Mono" w:eastAsia="Cascadia Mono"/>
+          <w:color w:val="008000"/>
+          <w:sz w:val="19"/>
+          <w:szCs w:val="24"/>
+          <w:highlight w:val="white"/>
+        </w:rPr>
+      </w:pPr>
+      <w:r>
+        <w:rPr>
+          <w:rFonts w:hint="default" w:ascii="Cascadia Mono" w:hAnsi="Cascadia Mono" w:eastAsia="Cascadia Mono"/>
+          <w:color w:val="008000"/>
+          <w:sz w:val="19"/>
+          <w:szCs w:val="24"/>
+          <w:highlight w:val="white"/>
+        </w:rPr>
+        <w:t>//PROPRIEDADE RECEBE VALOR QUE VEM NO PARÂMETRO ReturnUrl DA URL</w:t>
+      </w:r>
+    </w:p>
+    <w:p>
+      <w:pPr>
+        <w:spacing w:beforeLines="0" w:afterLines="0"/>
+        <w:jc w:val="left"/>
+        <w:rPr>
+          <w:rFonts w:hint="default" w:ascii="Cascadia Mono" w:hAnsi="Cascadia Mono" w:eastAsia="Cascadia Mono"/>
+          <w:color w:val="008000"/>
+          <w:sz w:val="19"/>
+          <w:szCs w:val="24"/>
+          <w:highlight w:val="white"/>
+        </w:rPr>
+      </w:pPr>
+      <w:r>
+        <w:rPr>
+          <w:rFonts w:hint="default" w:ascii="Cascadia Mono" w:hAnsi="Cascadia Mono" w:eastAsia="Cascadia Mono"/>
+          <w:color w:val="008000"/>
+          <w:sz w:val="19"/>
+          <w:szCs w:val="24"/>
+          <w:highlight w:val="white"/>
+        </w:rPr>
+        <w:t>//CRIADA NO COMPONENTE RedirectToLogin</w:t>
+      </w:r>
+    </w:p>
+    <w:p>
+      <w:pPr>
+        <w:spacing w:beforeLines="0" w:afterLines="0"/>
+        <w:jc w:val="left"/>
+        <w:rPr>
+          <w:rFonts w:hint="default" w:ascii="Cascadia Mono" w:hAnsi="Cascadia Mono" w:eastAsia="Cascadia Mono"/>
+          <w:color w:val="000000"/>
+          <w:sz w:val="19"/>
+          <w:szCs w:val="24"/>
+          <w:highlight w:val="white"/>
+        </w:rPr>
+      </w:pPr>
+      <w:r>
+        <w:rPr>
+          <w:rFonts w:hint="default" w:ascii="Cascadia Mono" w:hAnsi="Cascadia Mono" w:eastAsia="Cascadia Mono"/>
+          <w:color w:val="000000"/>
+          <w:sz w:val="19"/>
+          <w:szCs w:val="24"/>
+          <w:highlight w:val="white"/>
+        </w:rPr>
+        <w:t>[</w:t>
+      </w:r>
+      <w:r>
+        <w:rPr>
+          <w:rFonts w:hint="default" w:ascii="Cascadia Mono" w:hAnsi="Cascadia Mono" w:eastAsia="Cascadia Mono"/>
+          <w:color w:val="2B91AF"/>
+          <w:sz w:val="19"/>
+          <w:szCs w:val="24"/>
+          <w:highlight w:val="white"/>
+        </w:rPr>
+        <w:t>SupplyParameterFromQuery</w:t>
+      </w:r>
+      <w:r>
+        <w:rPr>
+          <w:rFonts w:hint="default" w:ascii="Cascadia Mono" w:hAnsi="Cascadia Mono" w:eastAsia="Cascadia Mono"/>
+          <w:color w:val="000000"/>
+          <w:sz w:val="19"/>
+          <w:szCs w:val="24"/>
+          <w:highlight w:val="white"/>
+        </w:rPr>
+        <w:t>]</w:t>
+      </w:r>
+    </w:p>
+    <w:p>
+      <w:pPr>
+        <w:spacing w:beforeLines="0" w:afterLines="0"/>
+        <w:jc w:val="left"/>
+        <w:rPr>
+          <w:rFonts w:hint="default" w:ascii="Cascadia Mono" w:hAnsi="Cascadia Mono" w:eastAsia="Cascadia Mono"/>
+          <w:color w:val="000000"/>
+          <w:sz w:val="19"/>
+          <w:szCs w:val="24"/>
+          <w:highlight w:val="white"/>
+        </w:rPr>
+      </w:pPr>
+      <w:r>
+        <w:rPr>
+          <w:rFonts w:hint="default" w:ascii="Cascadia Mono" w:hAnsi="Cascadia Mono" w:eastAsia="Cascadia Mono"/>
+          <w:color w:val="0000FF"/>
+          <w:sz w:val="19"/>
+          <w:szCs w:val="24"/>
+          <w:highlight w:val="white"/>
+        </w:rPr>
+        <w:t>public</w:t>
+      </w:r>
+      <w:r>
+        <w:rPr>
+          <w:rFonts w:hint="default" w:ascii="Cascadia Mono" w:hAnsi="Cascadia Mono" w:eastAsia="Cascadia Mono"/>
+          <w:color w:val="000000"/>
+          <w:sz w:val="19"/>
+          <w:szCs w:val="24"/>
+          <w:highlight w:val="white"/>
+        </w:rPr>
+        <w:t xml:space="preserve"> </w:t>
+      </w:r>
+      <w:r>
+        <w:rPr>
+          <w:rFonts w:hint="default" w:ascii="Cascadia Mono" w:hAnsi="Cascadia Mono" w:eastAsia="Cascadia Mono"/>
+          <w:color w:val="0000FF"/>
+          <w:sz w:val="19"/>
+          <w:szCs w:val="24"/>
+          <w:highlight w:val="white"/>
+        </w:rPr>
+        <w:t>string</w:t>
+      </w:r>
+      <w:r>
+        <w:rPr>
+          <w:rFonts w:hint="default" w:ascii="Cascadia Mono" w:hAnsi="Cascadia Mono" w:eastAsia="Cascadia Mono"/>
+          <w:color w:val="000000"/>
+          <w:sz w:val="19"/>
+          <w:szCs w:val="24"/>
+          <w:highlight w:val="white"/>
+        </w:rPr>
+        <w:t xml:space="preserve">? ReturnUrl { </w:t>
+      </w:r>
+      <w:r>
+        <w:rPr>
+          <w:rFonts w:hint="default" w:ascii="Cascadia Mono" w:hAnsi="Cascadia Mono" w:eastAsia="Cascadia Mono"/>
+          <w:color w:val="0000FF"/>
+          <w:sz w:val="19"/>
+          <w:szCs w:val="24"/>
+          <w:highlight w:val="white"/>
+        </w:rPr>
+        <w:t>get</w:t>
+      </w:r>
+      <w:r>
+        <w:rPr>
+          <w:rFonts w:hint="default" w:ascii="Cascadia Mono" w:hAnsi="Cascadia Mono" w:eastAsia="Cascadia Mono"/>
+          <w:color w:val="000000"/>
+          <w:sz w:val="19"/>
+          <w:szCs w:val="24"/>
+          <w:highlight w:val="white"/>
+        </w:rPr>
+        <w:t xml:space="preserve">; </w:t>
+      </w:r>
+      <w:r>
+        <w:rPr>
+          <w:rFonts w:hint="default" w:ascii="Cascadia Mono" w:hAnsi="Cascadia Mono" w:eastAsia="Cascadia Mono"/>
+          <w:color w:val="0000FF"/>
+          <w:sz w:val="19"/>
+          <w:szCs w:val="24"/>
+          <w:highlight w:val="white"/>
+        </w:rPr>
+        <w:t>set</w:t>
+      </w:r>
+      <w:r>
+        <w:rPr>
+          <w:rFonts w:hint="default" w:ascii="Cascadia Mono" w:hAnsi="Cascadia Mono" w:eastAsia="Cascadia Mono"/>
+          <w:color w:val="000000"/>
+          <w:sz w:val="19"/>
+          <w:szCs w:val="24"/>
+          <w:highlight w:val="white"/>
+        </w:rPr>
+        <w:t>; }</w:t>
+      </w:r>
+    </w:p>
+    <w:p>
+      <w:pPr>
+        <w:spacing w:beforeLines="0" w:afterLines="0"/>
+        <w:jc w:val="left"/>
+        <w:rPr>
+          <w:rFonts w:hint="default" w:ascii="Cascadia Mono" w:hAnsi="Cascadia Mono" w:eastAsia="Cascadia Mono"/>
+          <w:color w:val="000000"/>
+          <w:sz w:val="19"/>
+          <w:szCs w:val="24"/>
+          <w:highlight w:val="white"/>
+        </w:rPr>
+      </w:pPr>
+    </w:p>
+    <w:p>
+      <w:pPr>
+        <w:spacing w:beforeLines="0" w:afterLines="0"/>
+        <w:jc w:val="left"/>
+        <w:rPr>
+          <w:rFonts w:hint="default" w:ascii="Cascadia Mono" w:hAnsi="Cascadia Mono" w:eastAsia="Cascadia Mono"/>
+          <w:color w:val="000000"/>
+          <w:sz w:val="19"/>
+          <w:szCs w:val="24"/>
+          <w:highlight w:val="white"/>
+        </w:rPr>
+      </w:pPr>
+      <w:r>
+        <w:rPr>
+          <w:rFonts w:hint="default" w:ascii="Cascadia Mono" w:hAnsi="Cascadia Mono" w:eastAsia="Cascadia Mono"/>
+          <w:color w:val="0000FF"/>
+          <w:sz w:val="19"/>
+          <w:szCs w:val="24"/>
+          <w:highlight w:val="white"/>
+        </w:rPr>
+        <w:t>private</w:t>
+      </w:r>
+      <w:r>
+        <w:rPr>
+          <w:rFonts w:hint="default" w:ascii="Cascadia Mono" w:hAnsi="Cascadia Mono" w:eastAsia="Cascadia Mono"/>
+          <w:color w:val="000000"/>
+          <w:sz w:val="19"/>
+          <w:szCs w:val="24"/>
+          <w:highlight w:val="white"/>
+        </w:rPr>
+        <w:t xml:space="preserve"> </w:t>
+      </w:r>
+      <w:r>
+        <w:rPr>
+          <w:rFonts w:hint="default" w:ascii="Cascadia Mono" w:hAnsi="Cascadia Mono" w:eastAsia="Cascadia Mono"/>
+          <w:color w:val="0000FF"/>
+          <w:sz w:val="19"/>
+          <w:szCs w:val="24"/>
+          <w:highlight w:val="white"/>
+        </w:rPr>
+        <w:t>async</w:t>
+      </w:r>
+      <w:r>
+        <w:rPr>
+          <w:rFonts w:hint="default" w:ascii="Cascadia Mono" w:hAnsi="Cascadia Mono" w:eastAsia="Cascadia Mono"/>
+          <w:color w:val="000000"/>
+          <w:sz w:val="19"/>
+          <w:szCs w:val="24"/>
+          <w:highlight w:val="white"/>
+        </w:rPr>
+        <w:t xml:space="preserve"> </w:t>
+      </w:r>
+      <w:r>
+        <w:rPr>
+          <w:rFonts w:hint="default" w:ascii="Cascadia Mono" w:hAnsi="Cascadia Mono" w:eastAsia="Cascadia Mono"/>
+          <w:color w:val="2B91AF"/>
+          <w:sz w:val="19"/>
+          <w:szCs w:val="24"/>
+          <w:highlight w:val="white"/>
+        </w:rPr>
+        <w:t>Task</w:t>
+      </w:r>
+      <w:r>
+        <w:rPr>
+          <w:rFonts w:hint="default" w:ascii="Cascadia Mono" w:hAnsi="Cascadia Mono" w:eastAsia="Cascadia Mono"/>
+          <w:color w:val="000000"/>
+          <w:sz w:val="19"/>
+          <w:szCs w:val="24"/>
+          <w:highlight w:val="white"/>
+        </w:rPr>
+        <w:t xml:space="preserve"> FazerLogin()</w:t>
+      </w:r>
+    </w:p>
+    <w:p>
+      <w:pPr>
+        <w:spacing w:beforeLines="0" w:afterLines="0"/>
+        <w:jc w:val="left"/>
+        <w:rPr>
+          <w:rFonts w:hint="default" w:ascii="Cascadia Mono" w:hAnsi="Cascadia Mono" w:eastAsia="Cascadia Mono"/>
+          <w:color w:val="000000"/>
+          <w:sz w:val="19"/>
+          <w:szCs w:val="24"/>
+          <w:highlight w:val="white"/>
+        </w:rPr>
+      </w:pPr>
+      <w:r>
+        <w:rPr>
+          <w:rFonts w:hint="default" w:ascii="Cascadia Mono" w:hAnsi="Cascadia Mono" w:eastAsia="Cascadia Mono"/>
+          <w:color w:val="000000"/>
+          <w:sz w:val="19"/>
+          <w:szCs w:val="24"/>
+          <w:highlight w:val="white"/>
+        </w:rPr>
+        <w:t>{</w:t>
+      </w:r>
+    </w:p>
+    <w:p>
+      <w:pPr>
+        <w:spacing w:beforeLines="0" w:afterLines="0"/>
+        <w:jc w:val="left"/>
+        <w:rPr>
+          <w:rFonts w:hint="default" w:ascii="Cascadia Mono" w:hAnsi="Cascadia Mono" w:eastAsia="Cascadia Mono"/>
+          <w:color w:val="000000"/>
+          <w:sz w:val="19"/>
+          <w:szCs w:val="24"/>
+          <w:highlight w:val="white"/>
+        </w:rPr>
+      </w:pPr>
+      <w:r>
+        <w:rPr>
+          <w:rFonts w:hint="default" w:ascii="Cascadia Mono" w:hAnsi="Cascadia Mono" w:eastAsia="Cascadia Mono"/>
+          <w:color w:val="000000"/>
+          <w:sz w:val="19"/>
+          <w:szCs w:val="24"/>
+          <w:highlight w:val="white"/>
+        </w:rPr>
+        <w:t xml:space="preserve">    </w:t>
+      </w:r>
+      <w:r>
+        <w:rPr>
+          <w:rFonts w:hint="default" w:ascii="Cascadia Mono" w:hAnsi="Cascadia Mono" w:eastAsia="Cascadia Mono"/>
+          <w:color w:val="0000FF"/>
+          <w:sz w:val="19"/>
+          <w:szCs w:val="24"/>
+          <w:highlight w:val="white"/>
+        </w:rPr>
+        <w:t>var</w:t>
+      </w:r>
+      <w:r>
+        <w:rPr>
+          <w:rFonts w:hint="default" w:ascii="Cascadia Mono" w:hAnsi="Cascadia Mono" w:eastAsia="Cascadia Mono"/>
+          <w:color w:val="000000"/>
+          <w:sz w:val="19"/>
+          <w:szCs w:val="24"/>
+          <w:highlight w:val="white"/>
+        </w:rPr>
+        <w:t xml:space="preserve"> resposta = </w:t>
+      </w:r>
+      <w:r>
+        <w:rPr>
+          <w:rFonts w:hint="default" w:ascii="Cascadia Mono" w:hAnsi="Cascadia Mono" w:eastAsia="Cascadia Mono"/>
+          <w:color w:val="0000FF"/>
+          <w:sz w:val="19"/>
+          <w:szCs w:val="24"/>
+          <w:highlight w:val="white"/>
+        </w:rPr>
+        <w:t>await</w:t>
+      </w:r>
+      <w:r>
+        <w:rPr>
+          <w:rFonts w:hint="default" w:ascii="Cascadia Mono" w:hAnsi="Cascadia Mono" w:eastAsia="Cascadia Mono"/>
+          <w:color w:val="000000"/>
+          <w:sz w:val="19"/>
+          <w:szCs w:val="24"/>
+          <w:highlight w:val="white"/>
+        </w:rPr>
+        <w:t xml:space="preserve"> authAPI.LoginAsync(email, senha);</w:t>
+      </w:r>
+    </w:p>
+    <w:p>
+      <w:pPr>
+        <w:spacing w:beforeLines="0" w:afterLines="0"/>
+        <w:jc w:val="left"/>
+        <w:rPr>
+          <w:rFonts w:hint="default" w:ascii="Cascadia Mono" w:hAnsi="Cascadia Mono" w:eastAsia="Cascadia Mono"/>
+          <w:color w:val="000000"/>
+          <w:sz w:val="19"/>
+          <w:szCs w:val="24"/>
+          <w:highlight w:val="white"/>
+        </w:rPr>
+      </w:pPr>
+      <w:r>
+        <w:rPr>
+          <w:rFonts w:hint="default" w:ascii="Cascadia Mono" w:hAnsi="Cascadia Mono" w:eastAsia="Cascadia Mono"/>
+          <w:color w:val="000000"/>
+          <w:sz w:val="19"/>
+          <w:szCs w:val="24"/>
+          <w:highlight w:val="white"/>
+        </w:rPr>
+        <w:t xml:space="preserve">    </w:t>
+      </w:r>
+      <w:r>
+        <w:rPr>
+          <w:rFonts w:hint="default" w:ascii="Cascadia Mono" w:hAnsi="Cascadia Mono" w:eastAsia="Cascadia Mono"/>
+          <w:color w:val="0000FF"/>
+          <w:sz w:val="19"/>
+          <w:szCs w:val="24"/>
+          <w:highlight w:val="white"/>
+        </w:rPr>
+        <w:t>if</w:t>
+      </w:r>
+      <w:r>
+        <w:rPr>
+          <w:rFonts w:hint="default" w:ascii="Cascadia Mono" w:hAnsi="Cascadia Mono" w:eastAsia="Cascadia Mono"/>
+          <w:color w:val="000000"/>
+          <w:sz w:val="19"/>
+          <w:szCs w:val="24"/>
+          <w:highlight w:val="white"/>
+        </w:rPr>
+        <w:t xml:space="preserve"> (resposta.Sucesso)</w:t>
+      </w:r>
+    </w:p>
+    <w:p>
+      <w:pPr>
+        <w:spacing w:beforeLines="0" w:afterLines="0"/>
+        <w:jc w:val="left"/>
+        <w:rPr>
+          <w:rFonts w:hint="default" w:ascii="Cascadia Mono" w:hAnsi="Cascadia Mono" w:eastAsia="Cascadia Mono"/>
+          <w:color w:val="000000"/>
+          <w:sz w:val="19"/>
+          <w:szCs w:val="24"/>
+          <w:highlight w:val="white"/>
+        </w:rPr>
+      </w:pPr>
+      <w:r>
+        <w:rPr>
+          <w:rFonts w:hint="default" w:ascii="Cascadia Mono" w:hAnsi="Cascadia Mono" w:eastAsia="Cascadia Mono"/>
+          <w:color w:val="000000"/>
+          <w:sz w:val="19"/>
+          <w:szCs w:val="24"/>
+          <w:highlight w:val="white"/>
+        </w:rPr>
+        <w:t xml:space="preserve">    {</w:t>
+      </w:r>
+    </w:p>
+    <w:p>
+      <w:pPr>
+        <w:spacing w:beforeLines="0" w:afterLines="0"/>
+        <w:jc w:val="left"/>
+        <w:rPr>
+          <w:rFonts w:hint="default" w:ascii="Cascadia Mono" w:hAnsi="Cascadia Mono" w:eastAsia="Cascadia Mono"/>
+          <w:color w:val="000000"/>
+          <w:sz w:val="19"/>
+          <w:szCs w:val="24"/>
+          <w:highlight w:val="white"/>
+        </w:rPr>
+      </w:pPr>
+      <w:r>
+        <w:rPr>
+          <w:rFonts w:hint="default" w:ascii="Cascadia Mono" w:hAnsi="Cascadia Mono" w:eastAsia="Cascadia Mono"/>
+          <w:color w:val="000000"/>
+          <w:sz w:val="19"/>
+          <w:szCs w:val="24"/>
+          <w:highlight w:val="white"/>
+        </w:rPr>
+        <w:t xml:space="preserve">        </w:t>
+      </w:r>
+      <w:r>
+        <w:rPr>
+          <w:rFonts w:hint="default" w:ascii="Cascadia Mono" w:hAnsi="Cascadia Mono" w:eastAsia="Cascadia Mono"/>
+          <w:color w:val="0000FF"/>
+          <w:sz w:val="19"/>
+          <w:szCs w:val="24"/>
+          <w:highlight w:val="white"/>
+        </w:rPr>
+        <w:t>if</w:t>
+      </w:r>
+      <w:r>
+        <w:rPr>
+          <w:rFonts w:hint="default" w:ascii="Cascadia Mono" w:hAnsi="Cascadia Mono" w:eastAsia="Cascadia Mono"/>
+          <w:color w:val="000000"/>
+          <w:sz w:val="19"/>
+          <w:szCs w:val="24"/>
+          <w:highlight w:val="white"/>
+        </w:rPr>
+        <w:t xml:space="preserve">(ReturnUrl </w:t>
+      </w:r>
+      <w:r>
+        <w:rPr>
+          <w:rFonts w:hint="default" w:ascii="Cascadia Mono" w:hAnsi="Cascadia Mono" w:eastAsia="Cascadia Mono"/>
+          <w:color w:val="0000FF"/>
+          <w:sz w:val="19"/>
+          <w:szCs w:val="24"/>
+          <w:highlight w:val="white"/>
+        </w:rPr>
+        <w:t>is</w:t>
+      </w:r>
+      <w:r>
+        <w:rPr>
+          <w:rFonts w:hint="default" w:ascii="Cascadia Mono" w:hAnsi="Cascadia Mono" w:eastAsia="Cascadia Mono"/>
+          <w:color w:val="000000"/>
+          <w:sz w:val="19"/>
+          <w:szCs w:val="24"/>
+          <w:highlight w:val="white"/>
+        </w:rPr>
+        <w:t xml:space="preserve"> </w:t>
+      </w:r>
+      <w:r>
+        <w:rPr>
+          <w:rFonts w:hint="default" w:ascii="Cascadia Mono" w:hAnsi="Cascadia Mono" w:eastAsia="Cascadia Mono"/>
+          <w:color w:val="0000FF"/>
+          <w:sz w:val="19"/>
+          <w:szCs w:val="24"/>
+          <w:highlight w:val="white"/>
+        </w:rPr>
+        <w:t>not</w:t>
+      </w:r>
+      <w:r>
+        <w:rPr>
+          <w:rFonts w:hint="default" w:ascii="Cascadia Mono" w:hAnsi="Cascadia Mono" w:eastAsia="Cascadia Mono"/>
+          <w:color w:val="000000"/>
+          <w:sz w:val="19"/>
+          <w:szCs w:val="24"/>
+          <w:highlight w:val="white"/>
+        </w:rPr>
+        <w:t xml:space="preserve"> </w:t>
+      </w:r>
+      <w:r>
+        <w:rPr>
+          <w:rFonts w:hint="default" w:ascii="Cascadia Mono" w:hAnsi="Cascadia Mono" w:eastAsia="Cascadia Mono"/>
+          <w:color w:val="0000FF"/>
+          <w:sz w:val="19"/>
+          <w:szCs w:val="24"/>
+          <w:highlight w:val="white"/>
+        </w:rPr>
+        <w:t>null</w:t>
+      </w:r>
+      <w:r>
+        <w:rPr>
+          <w:rFonts w:hint="default" w:ascii="Cascadia Mono" w:hAnsi="Cascadia Mono" w:eastAsia="Cascadia Mono"/>
+          <w:color w:val="000000"/>
+          <w:sz w:val="19"/>
+          <w:szCs w:val="24"/>
+          <w:highlight w:val="white"/>
+        </w:rPr>
+        <w:t>)</w:t>
+      </w:r>
+    </w:p>
+    <w:p>
+      <w:pPr>
+        <w:spacing w:beforeLines="0" w:afterLines="0"/>
+        <w:jc w:val="left"/>
+        <w:rPr>
+          <w:rFonts w:hint="default" w:ascii="Cascadia Mono" w:hAnsi="Cascadia Mono" w:eastAsia="Cascadia Mono"/>
+          <w:color w:val="000000"/>
+          <w:sz w:val="19"/>
+          <w:szCs w:val="24"/>
+          <w:highlight w:val="white"/>
+        </w:rPr>
+      </w:pPr>
+      <w:r>
+        <w:rPr>
+          <w:rFonts w:hint="default" w:ascii="Cascadia Mono" w:hAnsi="Cascadia Mono" w:eastAsia="Cascadia Mono"/>
+          <w:color w:val="000000"/>
+          <w:sz w:val="19"/>
+          <w:szCs w:val="24"/>
+          <w:highlight w:val="white"/>
+        </w:rPr>
+        <w:t xml:space="preserve">        {</w:t>
+      </w:r>
+    </w:p>
+    <w:p>
+      <w:pPr>
+        <w:spacing w:beforeLines="0" w:afterLines="0"/>
+        <w:jc w:val="left"/>
+        <w:rPr>
+          <w:rFonts w:hint="default" w:ascii="Cascadia Mono" w:hAnsi="Cascadia Mono" w:eastAsia="Cascadia Mono"/>
+          <w:color w:val="008000"/>
+          <w:sz w:val="19"/>
+          <w:szCs w:val="24"/>
+          <w:highlight w:val="white"/>
+        </w:rPr>
+      </w:pPr>
+      <w:r>
+        <w:rPr>
+          <w:rFonts w:hint="default" w:ascii="Cascadia Mono" w:hAnsi="Cascadia Mono" w:eastAsia="Cascadia Mono"/>
+          <w:color w:val="000000"/>
+          <w:sz w:val="19"/>
+          <w:szCs w:val="24"/>
+          <w:highlight w:val="white"/>
+        </w:rPr>
+        <w:t xml:space="preserve">            </w:t>
+      </w:r>
+      <w:r>
+        <w:rPr>
+          <w:rFonts w:hint="default" w:ascii="Cascadia Mono" w:hAnsi="Cascadia Mono" w:eastAsia="Cascadia Mono"/>
+          <w:color w:val="008000"/>
+          <w:sz w:val="19"/>
+          <w:szCs w:val="24"/>
+          <w:highlight w:val="white"/>
+        </w:rPr>
+        <w:t>//APLICAÇÃO É REDIRECIONADA PARA A PÁGINA QUE ESTAVA SENDO ACESSADA</w:t>
+      </w:r>
+    </w:p>
+    <w:p>
+      <w:pPr>
+        <w:spacing w:beforeLines="0" w:afterLines="0"/>
+        <w:jc w:val="left"/>
+        <w:rPr>
+          <w:rFonts w:hint="default" w:ascii="Cascadia Mono" w:hAnsi="Cascadia Mono" w:eastAsia="Cascadia Mono"/>
+          <w:color w:val="008000"/>
+          <w:sz w:val="19"/>
+          <w:szCs w:val="24"/>
+          <w:highlight w:val="white"/>
+        </w:rPr>
+      </w:pPr>
+      <w:r>
+        <w:rPr>
+          <w:rFonts w:hint="default" w:ascii="Cascadia Mono" w:hAnsi="Cascadia Mono" w:eastAsia="Cascadia Mono"/>
+          <w:color w:val="000000"/>
+          <w:sz w:val="19"/>
+          <w:szCs w:val="24"/>
+          <w:highlight w:val="white"/>
+        </w:rPr>
+        <w:t xml:space="preserve">            </w:t>
+      </w:r>
+      <w:r>
+        <w:rPr>
+          <w:rFonts w:hint="default" w:ascii="Cascadia Mono" w:hAnsi="Cascadia Mono" w:eastAsia="Cascadia Mono"/>
+          <w:color w:val="008000"/>
+          <w:sz w:val="19"/>
+          <w:szCs w:val="24"/>
+          <w:highlight w:val="white"/>
+        </w:rPr>
+        <w:t>//ANTES DO LOGIN</w:t>
+      </w:r>
+    </w:p>
+    <w:p>
+      <w:pPr>
+        <w:spacing w:beforeLines="0" w:afterLines="0"/>
+        <w:jc w:val="left"/>
+        <w:rPr>
+          <w:rFonts w:hint="default" w:ascii="Cascadia Mono" w:hAnsi="Cascadia Mono" w:eastAsia="Cascadia Mono"/>
+          <w:color w:val="000000"/>
+          <w:sz w:val="19"/>
+          <w:szCs w:val="24"/>
+          <w:highlight w:val="white"/>
+        </w:rPr>
+      </w:pPr>
+      <w:r>
+        <w:rPr>
+          <w:rFonts w:hint="default" w:ascii="Cascadia Mono" w:hAnsi="Cascadia Mono" w:eastAsia="Cascadia Mono"/>
+          <w:color w:val="000000"/>
+          <w:sz w:val="19"/>
+          <w:szCs w:val="24"/>
+          <w:highlight w:val="white"/>
+        </w:rPr>
+        <w:t xml:space="preserve">            navigation.NavigateTo(ReturnUrl);</w:t>
+      </w:r>
+    </w:p>
+    <w:p>
+      <w:pPr>
+        <w:spacing w:beforeLines="0" w:afterLines="0"/>
+        <w:jc w:val="left"/>
+        <w:rPr>
+          <w:rFonts w:hint="default" w:ascii="Cascadia Mono" w:hAnsi="Cascadia Mono" w:eastAsia="Cascadia Mono"/>
+          <w:color w:val="000000"/>
+          <w:sz w:val="19"/>
+          <w:szCs w:val="24"/>
+          <w:highlight w:val="white"/>
+        </w:rPr>
+      </w:pPr>
+      <w:r>
+        <w:rPr>
+          <w:rFonts w:hint="default" w:ascii="Cascadia Mono" w:hAnsi="Cascadia Mono" w:eastAsia="Cascadia Mono"/>
+          <w:color w:val="000000"/>
+          <w:sz w:val="19"/>
+          <w:szCs w:val="24"/>
+          <w:highlight w:val="white"/>
+        </w:rPr>
+        <w:t xml:space="preserve">        }</w:t>
+      </w:r>
+    </w:p>
+    <w:p>
+      <w:pPr>
+        <w:spacing w:beforeLines="0" w:afterLines="0"/>
+        <w:jc w:val="left"/>
+        <w:rPr>
+          <w:rFonts w:hint="default" w:ascii="Cascadia Mono" w:hAnsi="Cascadia Mono" w:eastAsia="Cascadia Mono"/>
+          <w:color w:val="000000"/>
+          <w:sz w:val="19"/>
+          <w:szCs w:val="24"/>
+          <w:highlight w:val="white"/>
+        </w:rPr>
+      </w:pPr>
+      <w:r>
+        <w:rPr>
+          <w:rFonts w:hint="default" w:ascii="Cascadia Mono" w:hAnsi="Cascadia Mono" w:eastAsia="Cascadia Mono"/>
+          <w:color w:val="000000"/>
+          <w:sz w:val="19"/>
+          <w:szCs w:val="24"/>
+          <w:highlight w:val="white"/>
+        </w:rPr>
+        <w:t xml:space="preserve">    }</w:t>
+      </w:r>
+    </w:p>
+    <w:p>
+      <w:pPr>
+        <w:ind w:left="0" w:leftChars="0" w:firstLine="0" w:firstLineChars="0"/>
+        <w:rPr>
+          <w:rFonts w:hint="default" w:ascii="Cascadia Mono" w:hAnsi="Cascadia Mono" w:cs="Cascadia Mono"/>
+          <w:b w:val="0"/>
+          <w:bCs w:val="0"/>
+          <w:sz w:val="24"/>
+          <w:szCs w:val="24"/>
+          <w:lang w:val="pt-BR"/>
+        </w:rPr>
+      </w:pPr>
+      <w:r>
+        <w:rPr>
+          <w:rFonts w:hint="default" w:ascii="Cascadia Mono" w:hAnsi="Cascadia Mono" w:eastAsia="Cascadia Mono"/>
+          <w:color w:val="000000"/>
+          <w:sz w:val="19"/>
+          <w:szCs w:val="24"/>
+          <w:highlight w:val="white"/>
+        </w:rPr>
+        <w:t>}</w:t>
+      </w:r>
+    </w:p>
+    <w:p>
+      <w:pPr>
+        <w:ind w:left="0" w:leftChars="0" w:firstLine="0" w:firstLineChars="0"/>
+        <w:rPr>
+          <w:rFonts w:hint="default" w:ascii="Cascadia Mono" w:hAnsi="Cascadia Mono" w:cs="Cascadia Mono"/>
+          <w:b w:val="0"/>
+          <w:bCs w:val="0"/>
+          <w:sz w:val="24"/>
+          <w:szCs w:val="24"/>
+          <w:lang w:val="pt-BR"/>
+        </w:rPr>
+      </w:pPr>
+    </w:p>
+    <w:p>
+      <w:pPr>
+        <w:ind w:left="0" w:leftChars="0" w:firstLine="0" w:firstLineChars="0"/>
+        <w:rPr>
+          <w:rFonts w:hint="default" w:ascii="Cascadia Mono" w:hAnsi="Cascadia Mono" w:cs="Cascadia Mono"/>
+          <w:b w:val="0"/>
+          <w:bCs w:val="0"/>
+          <w:sz w:val="24"/>
+          <w:szCs w:val="24"/>
+          <w:lang w:val="pt-BR"/>
+        </w:rPr>
+      </w:pPr>
+      <w:r>
+        <w:rPr>
+          <w:rFonts w:hint="default" w:ascii="Cascadia Mono" w:hAnsi="Cascadia Mono" w:cs="Cascadia Mono"/>
+          <w:b w:val="0"/>
+          <w:bCs w:val="0"/>
+          <w:sz w:val="24"/>
+          <w:szCs w:val="24"/>
+          <w:lang w:val="pt-BR"/>
+        </w:rPr>
+        <w:t>Assim, a aplicação tem um uso mais prático e intuitivo.</w:t>
+      </w:r>
       <w:bookmarkStart w:id="0" w:name="_GoBack"/>
       <w:bookmarkEnd w:id="0"/>
-      <w:r>
-        <w:rPr>
-          <w:rFonts w:hint="default" w:ascii="Cascadia Mono" w:hAnsi="Cascadia Mono" w:cs="Cascadia Mono"/>
-          <w:b w:val="0"/>
-          <w:bCs w:val="0"/>
-          <w:sz w:val="24"/>
-          <w:szCs w:val="24"/>
-          <w:lang w:val="pt-BR"/>
-        </w:rPr>
-        <w:t xml:space="preserve"> </w:t>
-      </w:r>
-    </w:p>
-    <w:p>
-      <w:pPr>
-        <w:ind w:left="0" w:leftChars="0" w:firstLine="0" w:firstLineChars="0"/>
-        <w:rPr>
-          <w:rFonts w:hint="default" w:ascii="Cascadia Mono" w:hAnsi="Cascadia Mono" w:cs="Cascadia Mono"/>
-          <w:b w:val="0"/>
-          <w:bCs w:val="0"/>
-          <w:sz w:val="24"/>
-          <w:szCs w:val="24"/>
-          <w:lang w:val="pt-BR"/>
-        </w:rPr>
-      </w:pPr>
-    </w:p>
-    <w:p>
-      <w:pPr>
-        <w:ind w:left="0" w:leftChars="0" w:firstLine="0" w:firstLineChars="0"/>
-        <w:rPr>
-          <w:rFonts w:hint="default" w:ascii="Cascadia Mono" w:hAnsi="Cascadia Mono" w:cs="Cascadia Mono"/>
-          <w:b w:val="0"/>
-          <w:bCs w:val="0"/>
-          <w:sz w:val="24"/>
-          <w:szCs w:val="24"/>
-          <w:lang w:val="pt-BR"/>
-        </w:rPr>
-      </w:pPr>
-    </w:p>
-    <w:p>
-      <w:pPr>
-        <w:ind w:left="0" w:leftChars="0" w:firstLine="0" w:firstLineChars="0"/>
-        <w:rPr>
-          <w:rFonts w:hint="default" w:ascii="Cascadia Mono" w:hAnsi="Cascadia Mono" w:cs="Cascadia Mono"/>
-          <w:b w:val="0"/>
-          <w:bCs w:val="0"/>
-          <w:sz w:val="24"/>
-          <w:szCs w:val="24"/>
-          <w:lang w:val="pt-BR"/>
-        </w:rPr>
-      </w:pPr>
-    </w:p>
-    <w:p>
-      <w:pPr>
-        <w:ind w:left="0" w:leftChars="0" w:firstLine="0" w:firstLineChars="0"/>
-        <w:rPr>
-          <w:rFonts w:hint="default" w:ascii="Cascadia Mono" w:hAnsi="Cascadia Mono" w:cs="Cascadia Mono"/>
-          <w:b w:val="0"/>
-          <w:bCs w:val="0"/>
-          <w:sz w:val="24"/>
-          <w:szCs w:val="24"/>
-          <w:lang w:val="pt-BR"/>
-        </w:rPr>
-      </w:pPr>
-    </w:p>
-    <w:p>
-      <w:pPr>
-        <w:ind w:left="0" w:leftChars="0" w:firstLine="0" w:firstLineChars="0"/>
-        <w:rPr>
-          <w:rFonts w:hint="default" w:ascii="Cascadia Mono" w:hAnsi="Cascadia Mono" w:cs="Cascadia Mono"/>
-          <w:b w:val="0"/>
-          <w:bCs w:val="0"/>
-          <w:sz w:val="24"/>
-          <w:szCs w:val="24"/>
-          <w:lang w:val="pt-BR"/>
-        </w:rPr>
-      </w:pPr>
-    </w:p>
-    <w:p>
-      <w:pPr>
-        <w:ind w:left="0" w:leftChars="0" w:firstLine="0" w:firstLineChars="0"/>
-        <w:rPr>
-          <w:rFonts w:hint="default" w:ascii="Cascadia Mono" w:hAnsi="Cascadia Mono" w:cs="Cascadia Mono"/>
-          <w:b w:val="0"/>
-          <w:bCs w:val="0"/>
-          <w:sz w:val="24"/>
-          <w:szCs w:val="24"/>
-          <w:lang w:val="pt-BR"/>
-        </w:rPr>
-      </w:pPr>
-    </w:p>
-    <w:p>
-      <w:pPr>
-        <w:ind w:left="0" w:leftChars="0" w:firstLine="0" w:firstLineChars="0"/>
-        <w:rPr>
-          <w:rFonts w:hint="default" w:ascii="Cascadia Mono" w:hAnsi="Cascadia Mono" w:cs="Cascadia Mono"/>
-          <w:b w:val="0"/>
-          <w:bCs w:val="0"/>
-          <w:sz w:val="24"/>
-          <w:szCs w:val="24"/>
-          <w:lang w:val="pt-BR"/>
-        </w:rPr>
-      </w:pPr>
-    </w:p>
-    <w:p>
-      <w:pPr>
-        <w:ind w:left="0" w:leftChars="0" w:firstLine="0" w:firstLineChars="0"/>
-        <w:rPr>
-          <w:rFonts w:hint="default" w:ascii="Cascadia Mono" w:hAnsi="Cascadia Mono" w:cs="Cascadia Mono"/>
-          <w:b w:val="0"/>
-          <w:bCs w:val="0"/>
-          <w:sz w:val="24"/>
-          <w:szCs w:val="24"/>
-          <w:lang w:val="pt-BR"/>
-        </w:rPr>
-      </w:pPr>
-    </w:p>
-    <w:p>
-      <w:pPr>
-        <w:ind w:left="0" w:leftChars="0" w:firstLine="0" w:firstLineChars="0"/>
-        <w:rPr>
-          <w:rFonts w:hint="default" w:ascii="Cascadia Mono" w:hAnsi="Cascadia Mono" w:cs="Cascadia Mono"/>
-          <w:b w:val="0"/>
-          <w:bCs w:val="0"/>
-          <w:sz w:val="24"/>
-          <w:szCs w:val="24"/>
-          <w:lang w:val="pt-BR"/>
-        </w:rPr>
-      </w:pPr>
-    </w:p>
-    <w:p>
-      <w:pPr>
-        <w:ind w:left="0" w:leftChars="0" w:firstLine="0" w:firstLineChars="0"/>
-        <w:rPr>
-          <w:rFonts w:hint="default" w:ascii="Cascadia Mono" w:hAnsi="Cascadia Mono" w:cs="Cascadia Mono"/>
-          <w:b w:val="0"/>
-          <w:bCs w:val="0"/>
-          <w:sz w:val="24"/>
-          <w:szCs w:val="24"/>
-          <w:lang w:val="pt-BR"/>
-        </w:rPr>
-      </w:pPr>
-    </w:p>
-    <w:p>
-      <w:pPr>
-        <w:ind w:left="0" w:leftChars="0" w:firstLine="0" w:firstLineChars="0"/>
-        <w:rPr>
-          <w:rFonts w:hint="default" w:ascii="Cascadia Mono" w:hAnsi="Cascadia Mono" w:cs="Cascadia Mono"/>
-          <w:b w:val="0"/>
-          <w:bCs w:val="0"/>
-          <w:sz w:val="24"/>
-          <w:szCs w:val="24"/>
-          <w:lang w:val="pt-BR"/>
-        </w:rPr>
-      </w:pPr>
     </w:p>
     <w:p>
       <w:pPr>

--- a/Notes.docx
+++ b/Notes.docx
@@ -19763,7 +19763,7 @@
           <w:szCs w:val="24"/>
           <w:lang w:val="pt-BR"/>
         </w:rPr>
-        <w:t>Adição do atributo Authorized na página Pages/Artistas</w:t>
+        <w:t>Adição do atributo Authorize na página Pages/Artistas</w:t>
       </w:r>
     </w:p>
     <w:p>
@@ -22780,34 +22780,2475 @@
         </w:rPr>
         <w:t>Assim, a aplicação tem um uso mais prático e intuitivo.</w:t>
       </w:r>
+    </w:p>
+    <w:p>
+      <w:pPr>
+        <w:ind w:left="0" w:leftChars="0" w:firstLine="0" w:firstLineChars="0"/>
+        <w:rPr>
+          <w:rFonts w:hint="default" w:ascii="Cascadia Mono" w:hAnsi="Cascadia Mono" w:cs="Cascadia Mono"/>
+          <w:b w:val="0"/>
+          <w:bCs w:val="0"/>
+          <w:sz w:val="24"/>
+          <w:szCs w:val="24"/>
+          <w:lang w:val="pt-BR"/>
+        </w:rPr>
+      </w:pPr>
+    </w:p>
+    <w:p>
+      <w:pPr>
+        <w:ind w:left="0" w:leftChars="0" w:firstLine="0" w:firstLineChars="0"/>
+        <w:rPr>
+          <w:rFonts w:hint="default" w:ascii="Cascadia Mono" w:hAnsi="Cascadia Mono" w:cs="Cascadia Mono"/>
+          <w:b w:val="0"/>
+          <w:bCs w:val="0"/>
+          <w:sz w:val="24"/>
+          <w:szCs w:val="24"/>
+          <w:lang w:val="pt-BR"/>
+        </w:rPr>
+      </w:pPr>
+    </w:p>
+    <w:p>
+      <w:pPr>
+        <w:ind w:left="0" w:leftChars="0" w:firstLine="0" w:firstLineChars="0"/>
+        <w:rPr>
+          <w:rFonts w:hint="default" w:ascii="Cascadia Mono" w:hAnsi="Cascadia Mono" w:cs="Cascadia Mono"/>
+          <w:b/>
+          <w:bCs/>
+          <w:sz w:val="24"/>
+          <w:szCs w:val="24"/>
+          <w:lang w:val="pt-BR"/>
+        </w:rPr>
+      </w:pPr>
+      <w:r>
+        <w:rPr>
+          <w:rFonts w:hint="default" w:ascii="Cascadia Mono" w:hAnsi="Cascadia Mono" w:cs="Cascadia Mono"/>
+          <w:b/>
+          <w:bCs/>
+          <w:sz w:val="24"/>
+          <w:szCs w:val="24"/>
+          <w:lang w:val="pt-BR"/>
+        </w:rPr>
+        <w:t>SISTEMA DE AVALIAÇÃO DE ARTISTAS - MODELOS</w:t>
+      </w:r>
+    </w:p>
+    <w:p>
+      <w:pPr>
+        <w:ind w:left="0" w:leftChars="0" w:firstLine="0" w:firstLineChars="0"/>
+        <w:rPr>
+          <w:rFonts w:hint="default" w:ascii="Cascadia Mono" w:hAnsi="Cascadia Mono" w:cs="Cascadia Mono"/>
+          <w:b w:val="0"/>
+          <w:bCs w:val="0"/>
+          <w:sz w:val="24"/>
+          <w:szCs w:val="24"/>
+          <w:lang w:val="pt-BR"/>
+        </w:rPr>
+      </w:pPr>
+      <w:r>
+        <w:rPr>
+          <w:rFonts w:hint="default" w:ascii="Cascadia Mono" w:hAnsi="Cascadia Mono" w:cs="Cascadia Mono"/>
+          <w:b w:val="0"/>
+          <w:bCs w:val="0"/>
+          <w:sz w:val="24"/>
+          <w:szCs w:val="24"/>
+          <w:lang w:val="pt-BR"/>
+        </w:rPr>
+        <w:t>Para criar um sistema de avaliação dos artistas, primeiros criamos a classe AvaliacaoArtista no projeto ScreenSound.Modelos</w:t>
+      </w:r>
+    </w:p>
+    <w:p>
+      <w:pPr>
+        <w:ind w:left="0" w:leftChars="0" w:firstLine="0" w:firstLineChars="0"/>
+        <w:rPr>
+          <w:rFonts w:hint="default" w:ascii="Cascadia Mono" w:hAnsi="Cascadia Mono" w:cs="Cascadia Mono"/>
+          <w:b w:val="0"/>
+          <w:bCs w:val="0"/>
+          <w:sz w:val="24"/>
+          <w:szCs w:val="24"/>
+          <w:lang w:val="pt-BR"/>
+        </w:rPr>
+      </w:pPr>
+    </w:p>
+    <w:p>
+      <w:pPr>
+        <w:ind w:left="0" w:leftChars="0" w:firstLine="0" w:firstLineChars="0"/>
+        <w:rPr>
+          <w:rFonts w:hint="default" w:ascii="Cascadia Mono" w:hAnsi="Cascadia Mono" w:cs="Cascadia Mono"/>
+          <w:b w:val="0"/>
+          <w:bCs w:val="0"/>
+          <w:sz w:val="24"/>
+          <w:szCs w:val="24"/>
+          <w:lang w:val="pt-BR"/>
+        </w:rPr>
+      </w:pPr>
+      <w:r>
+        <w:rPr>
+          <w:rFonts w:hint="default" w:ascii="Cascadia Mono" w:hAnsi="Cascadia Mono" w:cs="Cascadia Mono"/>
+          <w:b w:val="0"/>
+          <w:bCs w:val="0"/>
+          <w:sz w:val="24"/>
+          <w:szCs w:val="24"/>
+          <w:lang w:val="pt-BR"/>
+        </w:rPr>
+        <w:t>ScreenSound.Shared.Modelos/Modelos/AvaliacaoArtista</w:t>
+      </w:r>
+    </w:p>
+    <w:p>
+      <w:pPr>
+        <w:spacing w:beforeLines="0" w:afterLines="0"/>
+        <w:jc w:val="left"/>
+        <w:rPr>
+          <w:rFonts w:hint="default" w:ascii="Cascadia Mono" w:hAnsi="Cascadia Mono" w:eastAsia="Cascadia Mono"/>
+          <w:color w:val="000000"/>
+          <w:sz w:val="19"/>
+          <w:szCs w:val="24"/>
+          <w:highlight w:val="white"/>
+        </w:rPr>
+      </w:pPr>
+      <w:r>
+        <w:rPr>
+          <w:rFonts w:hint="default" w:ascii="Cascadia Mono" w:hAnsi="Cascadia Mono" w:eastAsia="Cascadia Mono"/>
+          <w:color w:val="000000"/>
+          <w:sz w:val="19"/>
+          <w:szCs w:val="24"/>
+          <w:highlight w:val="white"/>
+        </w:rPr>
+        <w:t xml:space="preserve">    </w:t>
+      </w:r>
+      <w:r>
+        <w:rPr>
+          <w:rFonts w:hint="default" w:ascii="Cascadia Mono" w:hAnsi="Cascadia Mono" w:eastAsia="Cascadia Mono"/>
+          <w:color w:val="0000FF"/>
+          <w:sz w:val="19"/>
+          <w:szCs w:val="24"/>
+          <w:highlight w:val="white"/>
+        </w:rPr>
+        <w:t>public</w:t>
+      </w:r>
+      <w:r>
+        <w:rPr>
+          <w:rFonts w:hint="default" w:ascii="Cascadia Mono" w:hAnsi="Cascadia Mono" w:eastAsia="Cascadia Mono"/>
+          <w:color w:val="000000"/>
+          <w:sz w:val="19"/>
+          <w:szCs w:val="24"/>
+          <w:highlight w:val="white"/>
+        </w:rPr>
+        <w:t xml:space="preserve"> </w:t>
+      </w:r>
+      <w:r>
+        <w:rPr>
+          <w:rFonts w:hint="default" w:ascii="Cascadia Mono" w:hAnsi="Cascadia Mono" w:eastAsia="Cascadia Mono"/>
+          <w:color w:val="0000FF"/>
+          <w:sz w:val="19"/>
+          <w:szCs w:val="24"/>
+          <w:highlight w:val="white"/>
+        </w:rPr>
+        <w:t>class</w:t>
+      </w:r>
+      <w:r>
+        <w:rPr>
+          <w:rFonts w:hint="default" w:ascii="Cascadia Mono" w:hAnsi="Cascadia Mono" w:eastAsia="Cascadia Mono"/>
+          <w:color w:val="000000"/>
+          <w:sz w:val="19"/>
+          <w:szCs w:val="24"/>
+          <w:highlight w:val="white"/>
+        </w:rPr>
+        <w:t xml:space="preserve"> </w:t>
+      </w:r>
+      <w:r>
+        <w:rPr>
+          <w:rFonts w:hint="default" w:ascii="Cascadia Mono" w:hAnsi="Cascadia Mono" w:eastAsia="Cascadia Mono"/>
+          <w:color w:val="2B91AF"/>
+          <w:sz w:val="19"/>
+          <w:szCs w:val="24"/>
+          <w:highlight w:val="white"/>
+        </w:rPr>
+        <w:t>AvaliacaoArtista</w:t>
+      </w:r>
+    </w:p>
+    <w:p>
+      <w:pPr>
+        <w:spacing w:beforeLines="0" w:afterLines="0"/>
+        <w:jc w:val="left"/>
+        <w:rPr>
+          <w:rFonts w:hint="default" w:ascii="Cascadia Mono" w:hAnsi="Cascadia Mono" w:eastAsia="Cascadia Mono"/>
+          <w:color w:val="000000"/>
+          <w:sz w:val="19"/>
+          <w:szCs w:val="24"/>
+          <w:highlight w:val="white"/>
+        </w:rPr>
+      </w:pPr>
+      <w:r>
+        <w:rPr>
+          <w:rFonts w:hint="default" w:ascii="Cascadia Mono" w:hAnsi="Cascadia Mono" w:eastAsia="Cascadia Mono"/>
+          <w:color w:val="000000"/>
+          <w:sz w:val="19"/>
+          <w:szCs w:val="24"/>
+          <w:highlight w:val="white"/>
+        </w:rPr>
+        <w:t xml:space="preserve">    {</w:t>
+      </w:r>
+    </w:p>
+    <w:p>
+      <w:pPr>
+        <w:spacing w:beforeLines="0" w:afterLines="0"/>
+        <w:jc w:val="left"/>
+        <w:rPr>
+          <w:rFonts w:hint="default" w:ascii="Cascadia Mono" w:hAnsi="Cascadia Mono" w:eastAsia="Cascadia Mono"/>
+          <w:color w:val="000000"/>
+          <w:sz w:val="19"/>
+          <w:szCs w:val="24"/>
+          <w:highlight w:val="white"/>
+        </w:rPr>
+      </w:pPr>
+      <w:r>
+        <w:rPr>
+          <w:rFonts w:hint="default" w:ascii="Cascadia Mono" w:hAnsi="Cascadia Mono" w:eastAsia="Cascadia Mono"/>
+          <w:color w:val="000000"/>
+          <w:sz w:val="19"/>
+          <w:szCs w:val="24"/>
+          <w:highlight w:val="white"/>
+        </w:rPr>
+        <w:t xml:space="preserve">        </w:t>
+      </w:r>
+      <w:r>
+        <w:rPr>
+          <w:rFonts w:hint="default" w:ascii="Cascadia Mono" w:hAnsi="Cascadia Mono" w:eastAsia="Cascadia Mono"/>
+          <w:color w:val="008000"/>
+          <w:sz w:val="19"/>
+          <w:szCs w:val="24"/>
+          <w:highlight w:val="white"/>
+        </w:rPr>
+        <w:t>//PROPRIEDADES - CAMPOS</w:t>
+      </w:r>
+    </w:p>
+    <w:p>
+      <w:pPr>
+        <w:spacing w:beforeLines="0" w:afterLines="0"/>
+        <w:jc w:val="left"/>
+        <w:rPr>
+          <w:rFonts w:hint="default" w:ascii="Cascadia Mono" w:hAnsi="Cascadia Mono" w:eastAsia="Cascadia Mono"/>
+          <w:color w:val="000000"/>
+          <w:sz w:val="19"/>
+          <w:szCs w:val="24"/>
+          <w:highlight w:val="white"/>
+        </w:rPr>
+      </w:pPr>
+      <w:r>
+        <w:rPr>
+          <w:rFonts w:hint="default" w:ascii="Cascadia Mono" w:hAnsi="Cascadia Mono" w:eastAsia="Cascadia Mono"/>
+          <w:color w:val="000000"/>
+          <w:sz w:val="19"/>
+          <w:szCs w:val="24"/>
+          <w:highlight w:val="white"/>
+        </w:rPr>
+        <w:t xml:space="preserve">        </w:t>
+      </w:r>
+      <w:r>
+        <w:rPr>
+          <w:rFonts w:hint="default" w:ascii="Cascadia Mono" w:hAnsi="Cascadia Mono" w:eastAsia="Cascadia Mono"/>
+          <w:color w:val="0000FF"/>
+          <w:sz w:val="19"/>
+          <w:szCs w:val="24"/>
+          <w:highlight w:val="white"/>
+        </w:rPr>
+        <w:t>public</w:t>
+      </w:r>
+      <w:r>
+        <w:rPr>
+          <w:rFonts w:hint="default" w:ascii="Cascadia Mono" w:hAnsi="Cascadia Mono" w:eastAsia="Cascadia Mono"/>
+          <w:color w:val="000000"/>
+          <w:sz w:val="19"/>
+          <w:szCs w:val="24"/>
+          <w:highlight w:val="white"/>
+        </w:rPr>
+        <w:t xml:space="preserve"> </w:t>
+      </w:r>
+      <w:r>
+        <w:rPr>
+          <w:rFonts w:hint="default" w:ascii="Cascadia Mono" w:hAnsi="Cascadia Mono" w:eastAsia="Cascadia Mono"/>
+          <w:color w:val="0000FF"/>
+          <w:sz w:val="19"/>
+          <w:szCs w:val="24"/>
+          <w:highlight w:val="white"/>
+        </w:rPr>
+        <w:t>int</w:t>
+      </w:r>
+      <w:r>
+        <w:rPr>
+          <w:rFonts w:hint="default" w:ascii="Cascadia Mono" w:hAnsi="Cascadia Mono" w:eastAsia="Cascadia Mono"/>
+          <w:color w:val="000000"/>
+          <w:sz w:val="19"/>
+          <w:szCs w:val="24"/>
+          <w:highlight w:val="white"/>
+        </w:rPr>
+        <w:t xml:space="preserve"> ArtistaId { </w:t>
+      </w:r>
+      <w:r>
+        <w:rPr>
+          <w:rFonts w:hint="default" w:ascii="Cascadia Mono" w:hAnsi="Cascadia Mono" w:eastAsia="Cascadia Mono"/>
+          <w:color w:val="0000FF"/>
+          <w:sz w:val="19"/>
+          <w:szCs w:val="24"/>
+          <w:highlight w:val="white"/>
+        </w:rPr>
+        <w:t>get</w:t>
+      </w:r>
+      <w:r>
+        <w:rPr>
+          <w:rFonts w:hint="default" w:ascii="Cascadia Mono" w:hAnsi="Cascadia Mono" w:eastAsia="Cascadia Mono"/>
+          <w:color w:val="000000"/>
+          <w:sz w:val="19"/>
+          <w:szCs w:val="24"/>
+          <w:highlight w:val="white"/>
+        </w:rPr>
+        <w:t xml:space="preserve">; </w:t>
+      </w:r>
+      <w:r>
+        <w:rPr>
+          <w:rFonts w:hint="default" w:ascii="Cascadia Mono" w:hAnsi="Cascadia Mono" w:eastAsia="Cascadia Mono"/>
+          <w:color w:val="0000FF"/>
+          <w:sz w:val="19"/>
+          <w:szCs w:val="24"/>
+          <w:highlight w:val="white"/>
+        </w:rPr>
+        <w:t>set</w:t>
+      </w:r>
+      <w:r>
+        <w:rPr>
+          <w:rFonts w:hint="default" w:ascii="Cascadia Mono" w:hAnsi="Cascadia Mono" w:eastAsia="Cascadia Mono"/>
+          <w:color w:val="000000"/>
+          <w:sz w:val="19"/>
+          <w:szCs w:val="24"/>
+          <w:highlight w:val="white"/>
+        </w:rPr>
+        <w:t>; }</w:t>
+      </w:r>
+    </w:p>
+    <w:p>
+      <w:pPr>
+        <w:spacing w:beforeLines="0" w:afterLines="0"/>
+        <w:jc w:val="left"/>
+        <w:rPr>
+          <w:rFonts w:hint="default" w:ascii="Cascadia Mono" w:hAnsi="Cascadia Mono" w:eastAsia="Cascadia Mono"/>
+          <w:color w:val="000000"/>
+          <w:sz w:val="19"/>
+          <w:szCs w:val="24"/>
+          <w:highlight w:val="white"/>
+        </w:rPr>
+      </w:pPr>
+      <w:r>
+        <w:rPr>
+          <w:rFonts w:hint="default" w:ascii="Cascadia Mono" w:hAnsi="Cascadia Mono" w:eastAsia="Cascadia Mono"/>
+          <w:color w:val="000000"/>
+          <w:sz w:val="19"/>
+          <w:szCs w:val="24"/>
+          <w:highlight w:val="white"/>
+        </w:rPr>
+        <w:t xml:space="preserve">        </w:t>
+      </w:r>
+      <w:r>
+        <w:rPr>
+          <w:rFonts w:hint="default" w:ascii="Cascadia Mono" w:hAnsi="Cascadia Mono" w:eastAsia="Cascadia Mono"/>
+          <w:color w:val="0000FF"/>
+          <w:sz w:val="19"/>
+          <w:szCs w:val="24"/>
+          <w:highlight w:val="white"/>
+        </w:rPr>
+        <w:t>public</w:t>
+      </w:r>
+      <w:r>
+        <w:rPr>
+          <w:rFonts w:hint="default" w:ascii="Cascadia Mono" w:hAnsi="Cascadia Mono" w:eastAsia="Cascadia Mono"/>
+          <w:color w:val="000000"/>
+          <w:sz w:val="19"/>
+          <w:szCs w:val="24"/>
+          <w:highlight w:val="white"/>
+        </w:rPr>
+        <w:t xml:space="preserve"> </w:t>
+      </w:r>
+      <w:r>
+        <w:rPr>
+          <w:rFonts w:hint="default" w:ascii="Cascadia Mono" w:hAnsi="Cascadia Mono" w:eastAsia="Cascadia Mono"/>
+          <w:color w:val="0000FF"/>
+          <w:sz w:val="19"/>
+          <w:szCs w:val="24"/>
+          <w:highlight w:val="white"/>
+        </w:rPr>
+        <w:t>virtual</w:t>
+      </w:r>
+      <w:r>
+        <w:rPr>
+          <w:rFonts w:hint="default" w:ascii="Cascadia Mono" w:hAnsi="Cascadia Mono" w:eastAsia="Cascadia Mono"/>
+          <w:color w:val="000000"/>
+          <w:sz w:val="19"/>
+          <w:szCs w:val="24"/>
+          <w:highlight w:val="white"/>
+        </w:rPr>
+        <w:t xml:space="preserve"> </w:t>
+      </w:r>
+      <w:r>
+        <w:rPr>
+          <w:rFonts w:hint="default" w:ascii="Cascadia Mono" w:hAnsi="Cascadia Mono" w:eastAsia="Cascadia Mono"/>
+          <w:color w:val="2B91AF"/>
+          <w:sz w:val="19"/>
+          <w:szCs w:val="24"/>
+          <w:highlight w:val="white"/>
+        </w:rPr>
+        <w:t>Artista</w:t>
+      </w:r>
+      <w:r>
+        <w:rPr>
+          <w:rFonts w:hint="default" w:ascii="Cascadia Mono" w:hAnsi="Cascadia Mono" w:eastAsia="Cascadia Mono"/>
+          <w:color w:val="000000"/>
+          <w:sz w:val="19"/>
+          <w:szCs w:val="24"/>
+          <w:highlight w:val="white"/>
+        </w:rPr>
+        <w:t xml:space="preserve">? Artista { </w:t>
+      </w:r>
+      <w:r>
+        <w:rPr>
+          <w:rFonts w:hint="default" w:ascii="Cascadia Mono" w:hAnsi="Cascadia Mono" w:eastAsia="Cascadia Mono"/>
+          <w:color w:val="0000FF"/>
+          <w:sz w:val="19"/>
+          <w:szCs w:val="24"/>
+          <w:highlight w:val="white"/>
+        </w:rPr>
+        <w:t>get</w:t>
+      </w:r>
+      <w:r>
+        <w:rPr>
+          <w:rFonts w:hint="default" w:ascii="Cascadia Mono" w:hAnsi="Cascadia Mono" w:eastAsia="Cascadia Mono"/>
+          <w:color w:val="000000"/>
+          <w:sz w:val="19"/>
+          <w:szCs w:val="24"/>
+          <w:highlight w:val="white"/>
+        </w:rPr>
+        <w:t xml:space="preserve">; </w:t>
+      </w:r>
+      <w:r>
+        <w:rPr>
+          <w:rFonts w:hint="default" w:ascii="Cascadia Mono" w:hAnsi="Cascadia Mono" w:eastAsia="Cascadia Mono"/>
+          <w:color w:val="0000FF"/>
+          <w:sz w:val="19"/>
+          <w:szCs w:val="24"/>
+          <w:highlight w:val="white"/>
+        </w:rPr>
+        <w:t>set</w:t>
+      </w:r>
+      <w:r>
+        <w:rPr>
+          <w:rFonts w:hint="default" w:ascii="Cascadia Mono" w:hAnsi="Cascadia Mono" w:eastAsia="Cascadia Mono"/>
+          <w:color w:val="000000"/>
+          <w:sz w:val="19"/>
+          <w:szCs w:val="24"/>
+          <w:highlight w:val="white"/>
+        </w:rPr>
+        <w:t>; }</w:t>
+      </w:r>
+    </w:p>
+    <w:p>
+      <w:pPr>
+        <w:spacing w:beforeLines="0" w:afterLines="0"/>
+        <w:jc w:val="left"/>
+        <w:rPr>
+          <w:rFonts w:hint="default" w:ascii="Cascadia Mono" w:hAnsi="Cascadia Mono" w:eastAsia="Cascadia Mono"/>
+          <w:color w:val="000000"/>
+          <w:sz w:val="19"/>
+          <w:szCs w:val="24"/>
+          <w:highlight w:val="white"/>
+        </w:rPr>
+      </w:pPr>
+    </w:p>
+    <w:p>
+      <w:pPr>
+        <w:spacing w:beforeLines="0" w:afterLines="0"/>
+        <w:jc w:val="left"/>
+        <w:rPr>
+          <w:rFonts w:hint="default" w:ascii="Cascadia Mono" w:hAnsi="Cascadia Mono" w:eastAsia="Cascadia Mono"/>
+          <w:color w:val="000000"/>
+          <w:sz w:val="19"/>
+          <w:szCs w:val="24"/>
+          <w:highlight w:val="white"/>
+        </w:rPr>
+      </w:pPr>
+      <w:r>
+        <w:rPr>
+          <w:rFonts w:hint="default" w:ascii="Cascadia Mono" w:hAnsi="Cascadia Mono" w:eastAsia="Cascadia Mono"/>
+          <w:color w:val="000000"/>
+          <w:sz w:val="19"/>
+          <w:szCs w:val="24"/>
+          <w:highlight w:val="white"/>
+        </w:rPr>
+        <w:t xml:space="preserve">        </w:t>
+      </w:r>
+      <w:r>
+        <w:rPr>
+          <w:rFonts w:hint="default" w:ascii="Cascadia Mono" w:hAnsi="Cascadia Mono" w:eastAsia="Cascadia Mono"/>
+          <w:color w:val="008000"/>
+          <w:sz w:val="19"/>
+          <w:szCs w:val="24"/>
+          <w:highlight w:val="white"/>
+        </w:rPr>
+        <w:t>//RELAÇÃO COM PESSOA SEM REFERÊNCIA DIRETO AO OBJETO</w:t>
+      </w:r>
+    </w:p>
+    <w:p>
+      <w:pPr>
+        <w:spacing w:beforeLines="0" w:afterLines="0"/>
+        <w:jc w:val="left"/>
+        <w:rPr>
+          <w:rFonts w:hint="default" w:ascii="Cascadia Mono" w:hAnsi="Cascadia Mono" w:eastAsia="Cascadia Mono"/>
+          <w:color w:val="000000"/>
+          <w:sz w:val="19"/>
+          <w:szCs w:val="24"/>
+          <w:highlight w:val="white"/>
+        </w:rPr>
+      </w:pPr>
+      <w:r>
+        <w:rPr>
+          <w:rFonts w:hint="default" w:ascii="Cascadia Mono" w:hAnsi="Cascadia Mono" w:eastAsia="Cascadia Mono"/>
+          <w:color w:val="000000"/>
+          <w:sz w:val="19"/>
+          <w:szCs w:val="24"/>
+          <w:highlight w:val="white"/>
+        </w:rPr>
+        <w:t xml:space="preserve">        </w:t>
+      </w:r>
+      <w:r>
+        <w:rPr>
+          <w:rFonts w:hint="default" w:ascii="Cascadia Mono" w:hAnsi="Cascadia Mono" w:eastAsia="Cascadia Mono"/>
+          <w:color w:val="008000"/>
+          <w:sz w:val="19"/>
+          <w:szCs w:val="24"/>
+          <w:highlight w:val="white"/>
+        </w:rPr>
+        <w:t>//PARA NÃO CRIAR DEPENDÊNCIA ENTRE O PROJETO DE MODELOS</w:t>
+      </w:r>
+    </w:p>
+    <w:p>
+      <w:pPr>
+        <w:spacing w:beforeLines="0" w:afterLines="0"/>
+        <w:jc w:val="left"/>
+        <w:rPr>
+          <w:rFonts w:hint="default" w:ascii="Cascadia Mono" w:hAnsi="Cascadia Mono" w:eastAsia="Cascadia Mono"/>
+          <w:color w:val="000000"/>
+          <w:sz w:val="19"/>
+          <w:szCs w:val="24"/>
+          <w:highlight w:val="white"/>
+        </w:rPr>
+      </w:pPr>
+      <w:r>
+        <w:rPr>
+          <w:rFonts w:hint="default" w:ascii="Cascadia Mono" w:hAnsi="Cascadia Mono" w:eastAsia="Cascadia Mono"/>
+          <w:color w:val="000000"/>
+          <w:sz w:val="19"/>
+          <w:szCs w:val="24"/>
+          <w:highlight w:val="white"/>
+        </w:rPr>
+        <w:t xml:space="preserve">        </w:t>
+      </w:r>
+      <w:r>
+        <w:rPr>
+          <w:rFonts w:hint="default" w:ascii="Cascadia Mono" w:hAnsi="Cascadia Mono" w:eastAsia="Cascadia Mono"/>
+          <w:color w:val="008000"/>
+          <w:sz w:val="19"/>
+          <w:szCs w:val="24"/>
+          <w:highlight w:val="white"/>
+        </w:rPr>
+        <w:t>//E O PROJETO DE DADOS (ONDE FICA A CLASSE PESSOA COM ACESSO)</w:t>
+      </w:r>
+    </w:p>
+    <w:p>
+      <w:pPr>
+        <w:spacing w:beforeLines="0" w:afterLines="0"/>
+        <w:jc w:val="left"/>
+        <w:rPr>
+          <w:rFonts w:hint="default" w:ascii="Cascadia Mono" w:hAnsi="Cascadia Mono" w:eastAsia="Cascadia Mono"/>
+          <w:color w:val="000000"/>
+          <w:sz w:val="19"/>
+          <w:szCs w:val="24"/>
+          <w:highlight w:val="white"/>
+        </w:rPr>
+      </w:pPr>
+      <w:r>
+        <w:rPr>
+          <w:rFonts w:hint="default" w:ascii="Cascadia Mono" w:hAnsi="Cascadia Mono" w:eastAsia="Cascadia Mono"/>
+          <w:color w:val="000000"/>
+          <w:sz w:val="19"/>
+          <w:szCs w:val="24"/>
+          <w:highlight w:val="white"/>
+        </w:rPr>
+        <w:t xml:space="preserve">        </w:t>
+      </w:r>
+      <w:r>
+        <w:rPr>
+          <w:rFonts w:hint="default" w:ascii="Cascadia Mono" w:hAnsi="Cascadia Mono" w:eastAsia="Cascadia Mono"/>
+          <w:color w:val="0000FF"/>
+          <w:sz w:val="19"/>
+          <w:szCs w:val="24"/>
+          <w:highlight w:val="white"/>
+        </w:rPr>
+        <w:t>public</w:t>
+      </w:r>
+      <w:r>
+        <w:rPr>
+          <w:rFonts w:hint="default" w:ascii="Cascadia Mono" w:hAnsi="Cascadia Mono" w:eastAsia="Cascadia Mono"/>
+          <w:color w:val="000000"/>
+          <w:sz w:val="19"/>
+          <w:szCs w:val="24"/>
+          <w:highlight w:val="white"/>
+        </w:rPr>
+        <w:t xml:space="preserve"> </w:t>
+      </w:r>
+      <w:r>
+        <w:rPr>
+          <w:rFonts w:hint="default" w:ascii="Cascadia Mono" w:hAnsi="Cascadia Mono" w:eastAsia="Cascadia Mono"/>
+          <w:color w:val="0000FF"/>
+          <w:sz w:val="19"/>
+          <w:szCs w:val="24"/>
+          <w:highlight w:val="white"/>
+        </w:rPr>
+        <w:t>int</w:t>
+      </w:r>
+      <w:r>
+        <w:rPr>
+          <w:rFonts w:hint="default" w:ascii="Cascadia Mono" w:hAnsi="Cascadia Mono" w:eastAsia="Cascadia Mono"/>
+          <w:color w:val="000000"/>
+          <w:sz w:val="19"/>
+          <w:szCs w:val="24"/>
+          <w:highlight w:val="white"/>
+        </w:rPr>
+        <w:t xml:space="preserve"> PessoaId { </w:t>
+      </w:r>
+      <w:r>
+        <w:rPr>
+          <w:rFonts w:hint="default" w:ascii="Cascadia Mono" w:hAnsi="Cascadia Mono" w:eastAsia="Cascadia Mono"/>
+          <w:color w:val="0000FF"/>
+          <w:sz w:val="19"/>
+          <w:szCs w:val="24"/>
+          <w:highlight w:val="white"/>
+        </w:rPr>
+        <w:t>get</w:t>
+      </w:r>
+      <w:r>
+        <w:rPr>
+          <w:rFonts w:hint="default" w:ascii="Cascadia Mono" w:hAnsi="Cascadia Mono" w:eastAsia="Cascadia Mono"/>
+          <w:color w:val="000000"/>
+          <w:sz w:val="19"/>
+          <w:szCs w:val="24"/>
+          <w:highlight w:val="white"/>
+        </w:rPr>
+        <w:t>;</w:t>
+      </w:r>
+      <w:r>
+        <w:rPr>
+          <w:rFonts w:hint="default" w:ascii="Cascadia Mono" w:hAnsi="Cascadia Mono" w:eastAsia="Cascadia Mono"/>
+          <w:color w:val="0000FF"/>
+          <w:sz w:val="19"/>
+          <w:szCs w:val="24"/>
+          <w:highlight w:val="white"/>
+        </w:rPr>
+        <w:t>set</w:t>
+      </w:r>
+      <w:r>
+        <w:rPr>
+          <w:rFonts w:hint="default" w:ascii="Cascadia Mono" w:hAnsi="Cascadia Mono" w:eastAsia="Cascadia Mono"/>
+          <w:color w:val="000000"/>
+          <w:sz w:val="19"/>
+          <w:szCs w:val="24"/>
+          <w:highlight w:val="white"/>
+        </w:rPr>
+        <w:t>; }</w:t>
+      </w:r>
+    </w:p>
+    <w:p>
+      <w:pPr>
+        <w:spacing w:beforeLines="0" w:afterLines="0"/>
+        <w:jc w:val="left"/>
+        <w:rPr>
+          <w:rFonts w:hint="default" w:ascii="Cascadia Mono" w:hAnsi="Cascadia Mono" w:eastAsia="Cascadia Mono"/>
+          <w:color w:val="000000"/>
+          <w:sz w:val="19"/>
+          <w:szCs w:val="24"/>
+          <w:highlight w:val="white"/>
+        </w:rPr>
+      </w:pPr>
+      <w:r>
+        <w:rPr>
+          <w:rFonts w:hint="default" w:ascii="Cascadia Mono" w:hAnsi="Cascadia Mono" w:eastAsia="Cascadia Mono"/>
+          <w:color w:val="000000"/>
+          <w:sz w:val="19"/>
+          <w:szCs w:val="24"/>
+          <w:highlight w:val="white"/>
+        </w:rPr>
+        <w:t xml:space="preserve">        </w:t>
+      </w:r>
+    </w:p>
+    <w:p>
+      <w:pPr>
+        <w:spacing w:beforeLines="0" w:afterLines="0"/>
+        <w:jc w:val="left"/>
+        <w:rPr>
+          <w:rFonts w:hint="default" w:ascii="Cascadia Mono" w:hAnsi="Cascadia Mono" w:eastAsia="Cascadia Mono"/>
+          <w:color w:val="000000"/>
+          <w:sz w:val="19"/>
+          <w:szCs w:val="24"/>
+          <w:highlight w:val="white"/>
+        </w:rPr>
+      </w:pPr>
+      <w:r>
+        <w:rPr>
+          <w:rFonts w:hint="default" w:ascii="Cascadia Mono" w:hAnsi="Cascadia Mono" w:eastAsia="Cascadia Mono"/>
+          <w:color w:val="000000"/>
+          <w:sz w:val="19"/>
+          <w:szCs w:val="24"/>
+          <w:highlight w:val="white"/>
+        </w:rPr>
+        <w:t xml:space="preserve">        </w:t>
+      </w:r>
+      <w:r>
+        <w:rPr>
+          <w:rFonts w:hint="default" w:ascii="Cascadia Mono" w:hAnsi="Cascadia Mono" w:eastAsia="Cascadia Mono"/>
+          <w:color w:val="0000FF"/>
+          <w:sz w:val="19"/>
+          <w:szCs w:val="24"/>
+          <w:highlight w:val="white"/>
+        </w:rPr>
+        <w:t>public</w:t>
+      </w:r>
+      <w:r>
+        <w:rPr>
+          <w:rFonts w:hint="default" w:ascii="Cascadia Mono" w:hAnsi="Cascadia Mono" w:eastAsia="Cascadia Mono"/>
+          <w:color w:val="000000"/>
+          <w:sz w:val="19"/>
+          <w:szCs w:val="24"/>
+          <w:highlight w:val="white"/>
+        </w:rPr>
+        <w:t xml:space="preserve"> </w:t>
+      </w:r>
+      <w:r>
+        <w:rPr>
+          <w:rFonts w:hint="default" w:ascii="Cascadia Mono" w:hAnsi="Cascadia Mono" w:eastAsia="Cascadia Mono"/>
+          <w:color w:val="0000FF"/>
+          <w:sz w:val="19"/>
+          <w:szCs w:val="24"/>
+          <w:highlight w:val="white"/>
+        </w:rPr>
+        <w:t>int</w:t>
+      </w:r>
+      <w:r>
+        <w:rPr>
+          <w:rFonts w:hint="default" w:ascii="Cascadia Mono" w:hAnsi="Cascadia Mono" w:eastAsia="Cascadia Mono"/>
+          <w:color w:val="000000"/>
+          <w:sz w:val="19"/>
+          <w:szCs w:val="24"/>
+          <w:highlight w:val="white"/>
+        </w:rPr>
+        <w:t xml:space="preserve"> Nota { </w:t>
+      </w:r>
+      <w:r>
+        <w:rPr>
+          <w:rFonts w:hint="default" w:ascii="Cascadia Mono" w:hAnsi="Cascadia Mono" w:eastAsia="Cascadia Mono"/>
+          <w:color w:val="0000FF"/>
+          <w:sz w:val="19"/>
+          <w:szCs w:val="24"/>
+          <w:highlight w:val="white"/>
+        </w:rPr>
+        <w:t>get</w:t>
+      </w:r>
+      <w:r>
+        <w:rPr>
+          <w:rFonts w:hint="default" w:ascii="Cascadia Mono" w:hAnsi="Cascadia Mono" w:eastAsia="Cascadia Mono"/>
+          <w:color w:val="000000"/>
+          <w:sz w:val="19"/>
+          <w:szCs w:val="24"/>
+          <w:highlight w:val="white"/>
+        </w:rPr>
+        <w:t xml:space="preserve">; </w:t>
+      </w:r>
+      <w:r>
+        <w:rPr>
+          <w:rFonts w:hint="default" w:ascii="Cascadia Mono" w:hAnsi="Cascadia Mono" w:eastAsia="Cascadia Mono"/>
+          <w:color w:val="0000FF"/>
+          <w:sz w:val="19"/>
+          <w:szCs w:val="24"/>
+          <w:highlight w:val="white"/>
+        </w:rPr>
+        <w:t>set</w:t>
+      </w:r>
+      <w:r>
+        <w:rPr>
+          <w:rFonts w:hint="default" w:ascii="Cascadia Mono" w:hAnsi="Cascadia Mono" w:eastAsia="Cascadia Mono"/>
+          <w:color w:val="000000"/>
+          <w:sz w:val="19"/>
+          <w:szCs w:val="24"/>
+          <w:highlight w:val="white"/>
+        </w:rPr>
+        <w:t>; }</w:t>
+      </w:r>
+    </w:p>
+    <w:p>
+      <w:pPr>
+        <w:spacing w:beforeLines="0" w:afterLines="0"/>
+        <w:jc w:val="left"/>
+        <w:rPr>
+          <w:rFonts w:hint="default" w:ascii="Cascadia Mono" w:hAnsi="Cascadia Mono" w:eastAsia="Cascadia Mono"/>
+          <w:color w:val="000000"/>
+          <w:sz w:val="19"/>
+          <w:szCs w:val="24"/>
+          <w:highlight w:val="white"/>
+        </w:rPr>
+      </w:pPr>
+    </w:p>
+    <w:p>
+      <w:pPr>
+        <w:spacing w:beforeLines="0" w:afterLines="0"/>
+        <w:jc w:val="left"/>
+        <w:rPr>
+          <w:rFonts w:hint="default" w:ascii="Cascadia Mono" w:hAnsi="Cascadia Mono" w:eastAsia="Cascadia Mono"/>
+          <w:color w:val="000000"/>
+          <w:sz w:val="19"/>
+          <w:szCs w:val="24"/>
+          <w:highlight w:val="white"/>
+        </w:rPr>
+      </w:pPr>
+      <w:r>
+        <w:rPr>
+          <w:rFonts w:hint="default" w:ascii="Cascadia Mono" w:hAnsi="Cascadia Mono" w:eastAsia="Cascadia Mono"/>
+          <w:color w:val="000000"/>
+          <w:sz w:val="19"/>
+          <w:szCs w:val="24"/>
+          <w:highlight w:val="white"/>
+        </w:rPr>
+        <w:t xml:space="preserve">    }</w:t>
+      </w:r>
+    </w:p>
+    <w:p>
+      <w:pPr>
+        <w:ind w:left="0" w:leftChars="0" w:firstLine="0" w:firstLineChars="0"/>
+        <w:rPr>
+          <w:rFonts w:hint="default" w:ascii="Cascadia Mono" w:hAnsi="Cascadia Mono" w:cs="Cascadia Mono"/>
+          <w:b w:val="0"/>
+          <w:bCs w:val="0"/>
+          <w:sz w:val="24"/>
+          <w:szCs w:val="24"/>
+          <w:lang w:val="pt-BR"/>
+        </w:rPr>
+      </w:pPr>
+      <w:r>
+        <w:rPr>
+          <w:rFonts w:hint="default" w:ascii="Cascadia Mono" w:hAnsi="Cascadia Mono" w:eastAsia="Cascadia Mono"/>
+          <w:color w:val="000000"/>
+          <w:sz w:val="19"/>
+          <w:szCs w:val="24"/>
+          <w:highlight w:val="white"/>
+        </w:rPr>
+        <w:t>}</w:t>
+      </w:r>
+    </w:p>
+    <w:p>
+      <w:pPr>
+        <w:ind w:left="0" w:leftChars="0" w:firstLine="0" w:firstLineChars="0"/>
+        <w:rPr>
+          <w:rFonts w:hint="default" w:ascii="Cascadia Mono" w:hAnsi="Cascadia Mono" w:cs="Cascadia Mono"/>
+          <w:b w:val="0"/>
+          <w:bCs w:val="0"/>
+          <w:sz w:val="24"/>
+          <w:szCs w:val="24"/>
+          <w:lang w:val="pt-BR"/>
+        </w:rPr>
+      </w:pPr>
+    </w:p>
+    <w:p>
+      <w:pPr>
+        <w:ind w:left="0" w:leftChars="0" w:firstLine="0" w:firstLineChars="0"/>
+        <w:rPr>
+          <w:rFonts w:hint="default" w:ascii="Cascadia Mono" w:hAnsi="Cascadia Mono" w:cs="Cascadia Mono"/>
+          <w:b w:val="0"/>
+          <w:bCs w:val="0"/>
+          <w:sz w:val="24"/>
+          <w:szCs w:val="24"/>
+          <w:lang w:val="pt-BR"/>
+        </w:rPr>
+      </w:pPr>
+      <w:r>
+        <w:rPr>
+          <w:rFonts w:hint="default" w:ascii="Cascadia Mono" w:hAnsi="Cascadia Mono" w:cs="Cascadia Mono"/>
+          <w:b w:val="0"/>
+          <w:bCs w:val="0"/>
+          <w:sz w:val="24"/>
+          <w:szCs w:val="24"/>
+          <w:lang w:val="pt-BR"/>
+        </w:rPr>
+        <w:t>E mudar no modelo Artista para que englobe a nova classe</w:t>
+      </w:r>
+    </w:p>
+    <w:p>
+      <w:pPr>
+        <w:ind w:left="0" w:leftChars="0" w:firstLine="0" w:firstLineChars="0"/>
+        <w:rPr>
+          <w:rFonts w:hint="default" w:ascii="Cascadia Mono" w:hAnsi="Cascadia Mono" w:cs="Cascadia Mono"/>
+          <w:b w:val="0"/>
+          <w:bCs w:val="0"/>
+          <w:sz w:val="24"/>
+          <w:szCs w:val="24"/>
+          <w:lang w:val="pt-BR"/>
+        </w:rPr>
+      </w:pPr>
+    </w:p>
+    <w:p>
+      <w:pPr>
+        <w:ind w:left="0" w:leftChars="0" w:firstLine="0" w:firstLineChars="0"/>
+        <w:rPr>
+          <w:rFonts w:hint="default" w:ascii="Cascadia Mono" w:hAnsi="Cascadia Mono" w:cs="Cascadia Mono"/>
+          <w:b w:val="0"/>
+          <w:bCs w:val="0"/>
+          <w:sz w:val="24"/>
+          <w:szCs w:val="24"/>
+          <w:lang w:val="pt-BR"/>
+        </w:rPr>
+      </w:pPr>
+      <w:r>
+        <w:rPr>
+          <w:rFonts w:hint="default" w:ascii="Cascadia Mono" w:hAnsi="Cascadia Mono" w:cs="Cascadia Mono"/>
+          <w:b w:val="0"/>
+          <w:bCs w:val="0"/>
+          <w:sz w:val="24"/>
+          <w:szCs w:val="24"/>
+          <w:lang w:val="pt-BR"/>
+        </w:rPr>
+        <w:t>ScreenSound.Shared.Modelos/Modelos/Artista</w:t>
+      </w:r>
+    </w:p>
+    <w:p>
+      <w:pPr>
+        <w:spacing w:beforeLines="0" w:afterLines="0"/>
+        <w:ind w:firstLine="445"/>
+        <w:jc w:val="left"/>
+        <w:rPr>
+          <w:rFonts w:hint="default" w:ascii="Cascadia Mono" w:hAnsi="Cascadia Mono" w:eastAsia="Cascadia Mono"/>
+          <w:color w:val="000000"/>
+          <w:sz w:val="19"/>
+          <w:szCs w:val="24"/>
+          <w:highlight w:val="white"/>
+        </w:rPr>
+      </w:pPr>
+      <w:r>
+        <w:rPr>
+          <w:rFonts w:hint="default" w:ascii="Cascadia Mono" w:hAnsi="Cascadia Mono" w:eastAsia="Cascadia Mono"/>
+          <w:color w:val="0000FF"/>
+          <w:sz w:val="19"/>
+          <w:szCs w:val="24"/>
+          <w:highlight w:val="white"/>
+        </w:rPr>
+        <w:t>public</w:t>
+      </w:r>
+      <w:r>
+        <w:rPr>
+          <w:rFonts w:hint="default" w:ascii="Cascadia Mono" w:hAnsi="Cascadia Mono" w:eastAsia="Cascadia Mono"/>
+          <w:color w:val="000000"/>
+          <w:sz w:val="19"/>
+          <w:szCs w:val="24"/>
+          <w:highlight w:val="white"/>
+        </w:rPr>
+        <w:t xml:space="preserve"> </w:t>
+      </w:r>
+      <w:r>
+        <w:rPr>
+          <w:rFonts w:hint="default" w:ascii="Cascadia Mono" w:hAnsi="Cascadia Mono" w:eastAsia="Cascadia Mono"/>
+          <w:color w:val="0000FF"/>
+          <w:sz w:val="19"/>
+          <w:szCs w:val="24"/>
+          <w:highlight w:val="white"/>
+        </w:rPr>
+        <w:t>virtual</w:t>
+      </w:r>
+      <w:r>
+        <w:rPr>
+          <w:rFonts w:hint="default" w:ascii="Cascadia Mono" w:hAnsi="Cascadia Mono" w:eastAsia="Cascadia Mono"/>
+          <w:color w:val="000000"/>
+          <w:sz w:val="19"/>
+          <w:szCs w:val="24"/>
+          <w:highlight w:val="white"/>
+        </w:rPr>
+        <w:t xml:space="preserve"> </w:t>
+      </w:r>
+      <w:r>
+        <w:rPr>
+          <w:rFonts w:hint="default" w:ascii="Cascadia Mono" w:hAnsi="Cascadia Mono" w:eastAsia="Cascadia Mono"/>
+          <w:color w:val="2B91AF"/>
+          <w:sz w:val="19"/>
+          <w:szCs w:val="24"/>
+          <w:highlight w:val="white"/>
+        </w:rPr>
+        <w:t>ICollection</w:t>
+      </w:r>
+      <w:r>
+        <w:rPr>
+          <w:rFonts w:hint="default" w:ascii="Cascadia Mono" w:hAnsi="Cascadia Mono" w:eastAsia="Cascadia Mono"/>
+          <w:color w:val="000000"/>
+          <w:sz w:val="19"/>
+          <w:szCs w:val="24"/>
+          <w:highlight w:val="white"/>
+        </w:rPr>
+        <w:t>&lt;</w:t>
+      </w:r>
+      <w:r>
+        <w:rPr>
+          <w:rFonts w:hint="default" w:ascii="Cascadia Mono" w:hAnsi="Cascadia Mono" w:eastAsia="Cascadia Mono"/>
+          <w:color w:val="2B91AF"/>
+          <w:sz w:val="19"/>
+          <w:szCs w:val="24"/>
+          <w:highlight w:val="white"/>
+        </w:rPr>
+        <w:t>AvaliacaoArtista</w:t>
+      </w:r>
+      <w:r>
+        <w:rPr>
+          <w:rFonts w:hint="default" w:ascii="Cascadia Mono" w:hAnsi="Cascadia Mono" w:eastAsia="Cascadia Mono"/>
+          <w:color w:val="000000"/>
+          <w:sz w:val="19"/>
+          <w:szCs w:val="24"/>
+          <w:highlight w:val="white"/>
+        </w:rPr>
+        <w:t xml:space="preserve">&gt; Avaliacoes { </w:t>
+      </w:r>
+      <w:r>
+        <w:rPr>
+          <w:rFonts w:hint="default" w:ascii="Cascadia Mono" w:hAnsi="Cascadia Mono" w:eastAsia="Cascadia Mono"/>
+          <w:color w:val="0000FF"/>
+          <w:sz w:val="19"/>
+          <w:szCs w:val="24"/>
+          <w:highlight w:val="white"/>
+        </w:rPr>
+        <w:t>get</w:t>
+      </w:r>
+      <w:r>
+        <w:rPr>
+          <w:rFonts w:hint="default" w:ascii="Cascadia Mono" w:hAnsi="Cascadia Mono" w:eastAsia="Cascadia Mono"/>
+          <w:color w:val="000000"/>
+          <w:sz w:val="19"/>
+          <w:szCs w:val="24"/>
+          <w:highlight w:val="white"/>
+        </w:rPr>
+        <w:t xml:space="preserve">; </w:t>
+      </w:r>
+      <w:r>
+        <w:rPr>
+          <w:rFonts w:hint="default" w:ascii="Cascadia Mono" w:hAnsi="Cascadia Mono" w:eastAsia="Cascadia Mono"/>
+          <w:color w:val="0000FF"/>
+          <w:sz w:val="19"/>
+          <w:szCs w:val="24"/>
+          <w:highlight w:val="white"/>
+        </w:rPr>
+        <w:t>set</w:t>
+      </w:r>
+      <w:r>
+        <w:rPr>
+          <w:rFonts w:hint="default" w:ascii="Cascadia Mono" w:hAnsi="Cascadia Mono" w:eastAsia="Cascadia Mono"/>
+          <w:color w:val="000000"/>
+          <w:sz w:val="19"/>
+          <w:szCs w:val="24"/>
+          <w:highlight w:val="white"/>
+        </w:rPr>
+        <w:t xml:space="preserve">; } = </w:t>
+      </w:r>
+      <w:r>
+        <w:rPr>
+          <w:rFonts w:hint="default" w:ascii="Cascadia Mono" w:hAnsi="Cascadia Mono" w:eastAsia="Cascadia Mono"/>
+          <w:color w:val="0000FF"/>
+          <w:sz w:val="19"/>
+          <w:szCs w:val="24"/>
+          <w:highlight w:val="white"/>
+        </w:rPr>
+        <w:t>new</w:t>
+      </w:r>
+      <w:r>
+        <w:rPr>
+          <w:rFonts w:hint="default" w:ascii="Cascadia Mono" w:hAnsi="Cascadia Mono" w:eastAsia="Cascadia Mono"/>
+          <w:color w:val="000000"/>
+          <w:sz w:val="19"/>
+          <w:szCs w:val="24"/>
+          <w:highlight w:val="white"/>
+        </w:rPr>
+        <w:t xml:space="preserve"> </w:t>
+      </w:r>
+      <w:r>
+        <w:rPr>
+          <w:rFonts w:hint="default" w:ascii="Cascadia Mono" w:hAnsi="Cascadia Mono" w:eastAsia="Cascadia Mono"/>
+          <w:color w:val="2B91AF"/>
+          <w:sz w:val="19"/>
+          <w:szCs w:val="24"/>
+          <w:highlight w:val="white"/>
+        </w:rPr>
+        <w:t>List</w:t>
+      </w:r>
+      <w:r>
+        <w:rPr>
+          <w:rFonts w:hint="default" w:ascii="Cascadia Mono" w:hAnsi="Cascadia Mono" w:eastAsia="Cascadia Mono"/>
+          <w:color w:val="000000"/>
+          <w:sz w:val="19"/>
+          <w:szCs w:val="24"/>
+          <w:highlight w:val="white"/>
+        </w:rPr>
+        <w:t>&lt;</w:t>
+      </w:r>
+      <w:r>
+        <w:rPr>
+          <w:rFonts w:hint="default" w:ascii="Cascadia Mono" w:hAnsi="Cascadia Mono" w:eastAsia="Cascadia Mono"/>
+          <w:color w:val="2B91AF"/>
+          <w:sz w:val="19"/>
+          <w:szCs w:val="24"/>
+          <w:highlight w:val="white"/>
+        </w:rPr>
+        <w:t>AvaliacaoArtista</w:t>
+      </w:r>
+      <w:r>
+        <w:rPr>
+          <w:rFonts w:hint="default" w:ascii="Cascadia Mono" w:hAnsi="Cascadia Mono" w:eastAsia="Cascadia Mono"/>
+          <w:color w:val="000000"/>
+          <w:sz w:val="19"/>
+          <w:szCs w:val="24"/>
+          <w:highlight w:val="white"/>
+        </w:rPr>
+        <w:t>&gt;();</w:t>
+      </w:r>
+    </w:p>
+    <w:p>
+      <w:pPr>
+        <w:spacing w:beforeLines="0" w:afterLines="0"/>
+        <w:jc w:val="left"/>
+        <w:rPr>
+          <w:rFonts w:hint="default" w:ascii="Cascadia Mono" w:hAnsi="Cascadia Mono" w:eastAsia="Cascadia Mono"/>
+          <w:color w:val="000000"/>
+          <w:sz w:val="19"/>
+          <w:szCs w:val="24"/>
+          <w:highlight w:val="white"/>
+          <w:lang w:val="pt-BR"/>
+        </w:rPr>
+      </w:pPr>
+      <w:r>
+        <w:rPr>
+          <w:rFonts w:hint="default" w:ascii="Cascadia Mono" w:hAnsi="Cascadia Mono" w:eastAsia="Cascadia Mono"/>
+          <w:color w:val="000000"/>
+          <w:sz w:val="19"/>
+          <w:szCs w:val="24"/>
+          <w:highlight w:val="white"/>
+          <w:lang w:val="pt-BR"/>
+        </w:rPr>
+        <w:t>.</w:t>
+      </w:r>
+    </w:p>
+    <w:p>
+      <w:pPr>
+        <w:spacing w:beforeLines="0" w:afterLines="0"/>
+        <w:jc w:val="left"/>
+        <w:rPr>
+          <w:rFonts w:hint="default" w:ascii="Cascadia Mono" w:hAnsi="Cascadia Mono" w:eastAsia="Cascadia Mono"/>
+          <w:color w:val="000000"/>
+          <w:sz w:val="19"/>
+          <w:szCs w:val="24"/>
+          <w:highlight w:val="white"/>
+          <w:lang w:val="pt-BR"/>
+        </w:rPr>
+      </w:pPr>
+      <w:r>
+        <w:rPr>
+          <w:rFonts w:hint="default" w:ascii="Cascadia Mono" w:hAnsi="Cascadia Mono" w:eastAsia="Cascadia Mono"/>
+          <w:color w:val="000000"/>
+          <w:sz w:val="19"/>
+          <w:szCs w:val="24"/>
+          <w:highlight w:val="white"/>
+          <w:lang w:val="pt-BR"/>
+        </w:rPr>
+        <w:t>.</w:t>
+      </w:r>
+    </w:p>
+    <w:p>
+      <w:pPr>
+        <w:spacing w:beforeLines="0" w:afterLines="0"/>
+        <w:jc w:val="left"/>
+        <w:rPr>
+          <w:rFonts w:hint="default" w:ascii="Cascadia Mono" w:hAnsi="Cascadia Mono" w:eastAsia="Cascadia Mono"/>
+          <w:color w:val="000000"/>
+          <w:sz w:val="19"/>
+          <w:szCs w:val="24"/>
+          <w:highlight w:val="white"/>
+        </w:rPr>
+      </w:pPr>
+      <w:r>
+        <w:rPr>
+          <w:rFonts w:hint="default" w:ascii="Cascadia Mono" w:hAnsi="Cascadia Mono" w:eastAsia="Cascadia Mono"/>
+          <w:color w:val="000000"/>
+          <w:sz w:val="19"/>
+          <w:szCs w:val="24"/>
+          <w:highlight w:val="white"/>
+        </w:rPr>
+        <w:t xml:space="preserve">    </w:t>
+      </w:r>
+      <w:r>
+        <w:rPr>
+          <w:rFonts w:hint="default" w:ascii="Cascadia Mono" w:hAnsi="Cascadia Mono" w:eastAsia="Cascadia Mono"/>
+          <w:color w:val="0000FF"/>
+          <w:sz w:val="19"/>
+          <w:szCs w:val="24"/>
+          <w:highlight w:val="white"/>
+        </w:rPr>
+        <w:t>public</w:t>
+      </w:r>
+      <w:r>
+        <w:rPr>
+          <w:rFonts w:hint="default" w:ascii="Cascadia Mono" w:hAnsi="Cascadia Mono" w:eastAsia="Cascadia Mono"/>
+          <w:color w:val="000000"/>
+          <w:sz w:val="19"/>
+          <w:szCs w:val="24"/>
+          <w:highlight w:val="white"/>
+        </w:rPr>
+        <w:t xml:space="preserve"> </w:t>
+      </w:r>
+      <w:r>
+        <w:rPr>
+          <w:rFonts w:hint="default" w:ascii="Cascadia Mono" w:hAnsi="Cascadia Mono" w:eastAsia="Cascadia Mono"/>
+          <w:color w:val="0000FF"/>
+          <w:sz w:val="19"/>
+          <w:szCs w:val="24"/>
+          <w:highlight w:val="white"/>
+        </w:rPr>
+        <w:t>void</w:t>
+      </w:r>
+      <w:r>
+        <w:rPr>
+          <w:rFonts w:hint="default" w:ascii="Cascadia Mono" w:hAnsi="Cascadia Mono" w:eastAsia="Cascadia Mono"/>
+          <w:color w:val="000000"/>
+          <w:sz w:val="19"/>
+          <w:szCs w:val="24"/>
+          <w:highlight w:val="white"/>
+        </w:rPr>
+        <w:t xml:space="preserve"> AdicionarNota(</w:t>
+      </w:r>
+      <w:r>
+        <w:rPr>
+          <w:rFonts w:hint="default" w:ascii="Cascadia Mono" w:hAnsi="Cascadia Mono" w:eastAsia="Cascadia Mono"/>
+          <w:color w:val="0000FF"/>
+          <w:sz w:val="19"/>
+          <w:szCs w:val="24"/>
+          <w:highlight w:val="white"/>
+        </w:rPr>
+        <w:t>int</w:t>
+      </w:r>
+      <w:r>
+        <w:rPr>
+          <w:rFonts w:hint="default" w:ascii="Cascadia Mono" w:hAnsi="Cascadia Mono" w:eastAsia="Cascadia Mono"/>
+          <w:color w:val="000000"/>
+          <w:sz w:val="19"/>
+          <w:szCs w:val="24"/>
+          <w:highlight w:val="white"/>
+        </w:rPr>
+        <w:t xml:space="preserve"> pessoaId, </w:t>
+      </w:r>
+      <w:r>
+        <w:rPr>
+          <w:rFonts w:hint="default" w:ascii="Cascadia Mono" w:hAnsi="Cascadia Mono" w:eastAsia="Cascadia Mono"/>
+          <w:color w:val="0000FF"/>
+          <w:sz w:val="19"/>
+          <w:szCs w:val="24"/>
+          <w:highlight w:val="white"/>
+        </w:rPr>
+        <w:t>int</w:t>
+      </w:r>
+      <w:r>
+        <w:rPr>
+          <w:rFonts w:hint="default" w:ascii="Cascadia Mono" w:hAnsi="Cascadia Mono" w:eastAsia="Cascadia Mono"/>
+          <w:color w:val="000000"/>
+          <w:sz w:val="19"/>
+          <w:szCs w:val="24"/>
+          <w:highlight w:val="white"/>
+        </w:rPr>
+        <w:t xml:space="preserve"> nota)</w:t>
+      </w:r>
+    </w:p>
+    <w:p>
+      <w:pPr>
+        <w:spacing w:beforeLines="0" w:afterLines="0"/>
+        <w:jc w:val="left"/>
+        <w:rPr>
+          <w:rFonts w:hint="default" w:ascii="Cascadia Mono" w:hAnsi="Cascadia Mono" w:eastAsia="Cascadia Mono"/>
+          <w:color w:val="000000"/>
+          <w:sz w:val="19"/>
+          <w:szCs w:val="24"/>
+          <w:highlight w:val="white"/>
+        </w:rPr>
+      </w:pPr>
+      <w:r>
+        <w:rPr>
+          <w:rFonts w:hint="default" w:ascii="Cascadia Mono" w:hAnsi="Cascadia Mono" w:eastAsia="Cascadia Mono"/>
+          <w:color w:val="000000"/>
+          <w:sz w:val="19"/>
+          <w:szCs w:val="24"/>
+          <w:highlight w:val="white"/>
+        </w:rPr>
+        <w:t xml:space="preserve">    {</w:t>
+      </w:r>
+    </w:p>
+    <w:p>
+      <w:pPr>
+        <w:spacing w:beforeLines="0" w:afterLines="0"/>
+        <w:jc w:val="left"/>
+        <w:rPr>
+          <w:rFonts w:hint="default" w:ascii="Cascadia Mono" w:hAnsi="Cascadia Mono" w:eastAsia="Cascadia Mono"/>
+          <w:color w:val="000000"/>
+          <w:sz w:val="19"/>
+          <w:szCs w:val="24"/>
+          <w:highlight w:val="white"/>
+        </w:rPr>
+      </w:pPr>
+      <w:r>
+        <w:rPr>
+          <w:rFonts w:hint="default" w:ascii="Cascadia Mono" w:hAnsi="Cascadia Mono" w:eastAsia="Cascadia Mono"/>
+          <w:color w:val="000000"/>
+          <w:sz w:val="19"/>
+          <w:szCs w:val="24"/>
+          <w:highlight w:val="white"/>
+        </w:rPr>
+        <w:t xml:space="preserve">        </w:t>
+      </w:r>
+      <w:r>
+        <w:rPr>
+          <w:rFonts w:hint="default" w:ascii="Cascadia Mono" w:hAnsi="Cascadia Mono" w:eastAsia="Cascadia Mono"/>
+          <w:color w:val="008000"/>
+          <w:sz w:val="19"/>
+          <w:szCs w:val="24"/>
+          <w:highlight w:val="white"/>
+        </w:rPr>
+        <w:t>//NOTA ENTRE INTERVALO 1 A 5</w:t>
+      </w:r>
+    </w:p>
+    <w:p>
+      <w:pPr>
+        <w:spacing w:beforeLines="0" w:afterLines="0"/>
+        <w:jc w:val="left"/>
+        <w:rPr>
+          <w:rFonts w:hint="default" w:ascii="Cascadia Mono" w:hAnsi="Cascadia Mono" w:eastAsia="Cascadia Mono"/>
+          <w:color w:val="000000"/>
+          <w:sz w:val="19"/>
+          <w:szCs w:val="24"/>
+          <w:highlight w:val="white"/>
+        </w:rPr>
+      </w:pPr>
+      <w:r>
+        <w:rPr>
+          <w:rFonts w:hint="default" w:ascii="Cascadia Mono" w:hAnsi="Cascadia Mono" w:eastAsia="Cascadia Mono"/>
+          <w:color w:val="000000"/>
+          <w:sz w:val="19"/>
+          <w:szCs w:val="24"/>
+          <w:highlight w:val="white"/>
+        </w:rPr>
+        <w:t xml:space="preserve">        nota = </w:t>
+      </w:r>
+      <w:r>
+        <w:rPr>
+          <w:rFonts w:hint="default" w:ascii="Cascadia Mono" w:hAnsi="Cascadia Mono" w:eastAsia="Cascadia Mono"/>
+          <w:color w:val="2B91AF"/>
+          <w:sz w:val="19"/>
+          <w:szCs w:val="24"/>
+          <w:highlight w:val="white"/>
+        </w:rPr>
+        <w:t>Math</w:t>
+      </w:r>
+      <w:r>
+        <w:rPr>
+          <w:rFonts w:hint="default" w:ascii="Cascadia Mono" w:hAnsi="Cascadia Mono" w:eastAsia="Cascadia Mono"/>
+          <w:color w:val="000000"/>
+          <w:sz w:val="19"/>
+          <w:szCs w:val="24"/>
+          <w:highlight w:val="white"/>
+        </w:rPr>
+        <w:t>.Clamp(nota, 1, 5);</w:t>
+      </w:r>
+    </w:p>
+    <w:p>
+      <w:pPr>
+        <w:spacing w:beforeLines="0" w:afterLines="0"/>
+        <w:ind w:firstLine="855" w:firstLineChars="450"/>
+        <w:jc w:val="left"/>
+        <w:rPr>
+          <w:rFonts w:hint="default" w:ascii="Cascadia Mono" w:hAnsi="Cascadia Mono" w:eastAsia="Cascadia Mono"/>
+          <w:color w:val="000000"/>
+          <w:sz w:val="19"/>
+          <w:szCs w:val="24"/>
+          <w:highlight w:val="white"/>
+        </w:rPr>
+      </w:pPr>
+      <w:r>
+        <w:rPr>
+          <w:rFonts w:hint="default" w:ascii="Cascadia Mono" w:hAnsi="Cascadia Mono" w:eastAsia="Cascadia Mono"/>
+          <w:color w:val="008000"/>
+          <w:sz w:val="19"/>
+          <w:szCs w:val="24"/>
+          <w:highlight w:val="white"/>
+        </w:rPr>
+        <w:t>//nota = Math.Min( Math.Max(nota, 1), 5);</w:t>
+      </w:r>
+    </w:p>
+    <w:p>
+      <w:pPr>
+        <w:spacing w:beforeLines="0" w:afterLines="0"/>
+        <w:jc w:val="left"/>
+        <w:rPr>
+          <w:rFonts w:hint="default" w:ascii="Cascadia Mono" w:hAnsi="Cascadia Mono" w:eastAsia="Cascadia Mono"/>
+          <w:color w:val="000000"/>
+          <w:sz w:val="19"/>
+          <w:szCs w:val="24"/>
+          <w:highlight w:val="white"/>
+        </w:rPr>
+      </w:pPr>
+      <w:r>
+        <w:rPr>
+          <w:rFonts w:hint="default" w:ascii="Cascadia Mono" w:hAnsi="Cascadia Mono" w:eastAsia="Cascadia Mono"/>
+          <w:color w:val="000000"/>
+          <w:sz w:val="19"/>
+          <w:szCs w:val="24"/>
+          <w:highlight w:val="white"/>
+        </w:rPr>
+        <w:t xml:space="preserve">        Avaliacoes.Add(</w:t>
+      </w:r>
+      <w:r>
+        <w:rPr>
+          <w:rFonts w:hint="default" w:ascii="Cascadia Mono" w:hAnsi="Cascadia Mono" w:eastAsia="Cascadia Mono"/>
+          <w:color w:val="0000FF"/>
+          <w:sz w:val="19"/>
+          <w:szCs w:val="24"/>
+          <w:highlight w:val="white"/>
+        </w:rPr>
+        <w:t>new</w:t>
+      </w:r>
+      <w:r>
+        <w:rPr>
+          <w:rFonts w:hint="default" w:ascii="Cascadia Mono" w:hAnsi="Cascadia Mono" w:eastAsia="Cascadia Mono"/>
+          <w:color w:val="000000"/>
+          <w:sz w:val="19"/>
+          <w:szCs w:val="24"/>
+          <w:highlight w:val="white"/>
+        </w:rPr>
+        <w:t xml:space="preserve"> </w:t>
+      </w:r>
+      <w:r>
+        <w:rPr>
+          <w:rFonts w:hint="default" w:ascii="Cascadia Mono" w:hAnsi="Cascadia Mono" w:eastAsia="Cascadia Mono"/>
+          <w:color w:val="2B91AF"/>
+          <w:sz w:val="19"/>
+          <w:szCs w:val="24"/>
+          <w:highlight w:val="white"/>
+        </w:rPr>
+        <w:t>AvaliacaoArtista</w:t>
+      </w:r>
+      <w:r>
+        <w:rPr>
+          <w:rFonts w:hint="default" w:ascii="Cascadia Mono" w:hAnsi="Cascadia Mono" w:eastAsia="Cascadia Mono"/>
+          <w:color w:val="000000"/>
+          <w:sz w:val="19"/>
+          <w:szCs w:val="24"/>
+          <w:highlight w:val="white"/>
+        </w:rPr>
+        <w:t>()</w:t>
+      </w:r>
+    </w:p>
+    <w:p>
+      <w:pPr>
+        <w:spacing w:beforeLines="0" w:afterLines="0"/>
+        <w:jc w:val="left"/>
+        <w:rPr>
+          <w:rFonts w:hint="default" w:ascii="Cascadia Mono" w:hAnsi="Cascadia Mono" w:eastAsia="Cascadia Mono"/>
+          <w:color w:val="000000"/>
+          <w:sz w:val="19"/>
+          <w:szCs w:val="24"/>
+          <w:highlight w:val="white"/>
+        </w:rPr>
+      </w:pPr>
+      <w:r>
+        <w:rPr>
+          <w:rFonts w:hint="default" w:ascii="Cascadia Mono" w:hAnsi="Cascadia Mono" w:eastAsia="Cascadia Mono"/>
+          <w:color w:val="000000"/>
+          <w:sz w:val="19"/>
+          <w:szCs w:val="24"/>
+          <w:highlight w:val="white"/>
+        </w:rPr>
+        <w:t xml:space="preserve">        {</w:t>
+      </w:r>
+    </w:p>
+    <w:p>
+      <w:pPr>
+        <w:spacing w:beforeLines="0" w:afterLines="0"/>
+        <w:jc w:val="left"/>
+        <w:rPr>
+          <w:rFonts w:hint="default" w:ascii="Cascadia Mono" w:hAnsi="Cascadia Mono" w:eastAsia="Cascadia Mono"/>
+          <w:color w:val="000000"/>
+          <w:sz w:val="19"/>
+          <w:szCs w:val="24"/>
+          <w:highlight w:val="white"/>
+        </w:rPr>
+      </w:pPr>
+      <w:r>
+        <w:rPr>
+          <w:rFonts w:hint="default" w:ascii="Cascadia Mono" w:hAnsi="Cascadia Mono" w:eastAsia="Cascadia Mono"/>
+          <w:color w:val="000000"/>
+          <w:sz w:val="19"/>
+          <w:szCs w:val="24"/>
+          <w:highlight w:val="white"/>
+        </w:rPr>
+        <w:t xml:space="preserve">            ArtistaId = </w:t>
+      </w:r>
+      <w:r>
+        <w:rPr>
+          <w:rFonts w:hint="default" w:ascii="Cascadia Mono" w:hAnsi="Cascadia Mono" w:eastAsia="Cascadia Mono"/>
+          <w:color w:val="0000FF"/>
+          <w:sz w:val="19"/>
+          <w:szCs w:val="24"/>
+          <w:highlight w:val="white"/>
+        </w:rPr>
+        <w:t>this</w:t>
+      </w:r>
+      <w:r>
+        <w:rPr>
+          <w:rFonts w:hint="default" w:ascii="Cascadia Mono" w:hAnsi="Cascadia Mono" w:eastAsia="Cascadia Mono"/>
+          <w:color w:val="000000"/>
+          <w:sz w:val="19"/>
+          <w:szCs w:val="24"/>
+          <w:highlight w:val="white"/>
+        </w:rPr>
+        <w:t>.Id,</w:t>
+      </w:r>
+    </w:p>
+    <w:p>
+      <w:pPr>
+        <w:spacing w:beforeLines="0" w:afterLines="0"/>
+        <w:jc w:val="left"/>
+        <w:rPr>
+          <w:rFonts w:hint="default" w:ascii="Cascadia Mono" w:hAnsi="Cascadia Mono" w:eastAsia="Cascadia Mono"/>
+          <w:color w:val="000000"/>
+          <w:sz w:val="19"/>
+          <w:szCs w:val="24"/>
+          <w:highlight w:val="white"/>
+        </w:rPr>
+      </w:pPr>
+      <w:r>
+        <w:rPr>
+          <w:rFonts w:hint="default" w:ascii="Cascadia Mono" w:hAnsi="Cascadia Mono" w:eastAsia="Cascadia Mono"/>
+          <w:color w:val="000000"/>
+          <w:sz w:val="19"/>
+          <w:szCs w:val="24"/>
+          <w:highlight w:val="white"/>
+        </w:rPr>
+        <w:t xml:space="preserve">            PessoaId = pessoaId,</w:t>
+      </w:r>
+    </w:p>
+    <w:p>
+      <w:pPr>
+        <w:spacing w:beforeLines="0" w:afterLines="0"/>
+        <w:jc w:val="left"/>
+        <w:rPr>
+          <w:rFonts w:hint="default" w:ascii="Cascadia Mono" w:hAnsi="Cascadia Mono" w:eastAsia="Cascadia Mono"/>
+          <w:color w:val="000000"/>
+          <w:sz w:val="19"/>
+          <w:szCs w:val="24"/>
+          <w:highlight w:val="white"/>
+        </w:rPr>
+      </w:pPr>
+      <w:r>
+        <w:rPr>
+          <w:rFonts w:hint="default" w:ascii="Cascadia Mono" w:hAnsi="Cascadia Mono" w:eastAsia="Cascadia Mono"/>
+          <w:color w:val="000000"/>
+          <w:sz w:val="19"/>
+          <w:szCs w:val="24"/>
+          <w:highlight w:val="white"/>
+        </w:rPr>
+        <w:t xml:space="preserve">            Nota = nota</w:t>
+      </w:r>
+    </w:p>
+    <w:p>
+      <w:pPr>
+        <w:spacing w:beforeLines="0" w:afterLines="0"/>
+        <w:jc w:val="left"/>
+        <w:rPr>
+          <w:rFonts w:hint="default" w:ascii="Cascadia Mono" w:hAnsi="Cascadia Mono" w:eastAsia="Cascadia Mono"/>
+          <w:color w:val="000000"/>
+          <w:sz w:val="19"/>
+          <w:szCs w:val="24"/>
+          <w:highlight w:val="white"/>
+        </w:rPr>
+      </w:pPr>
+      <w:r>
+        <w:rPr>
+          <w:rFonts w:hint="default" w:ascii="Cascadia Mono" w:hAnsi="Cascadia Mono" w:eastAsia="Cascadia Mono"/>
+          <w:color w:val="000000"/>
+          <w:sz w:val="19"/>
+          <w:szCs w:val="24"/>
+          <w:highlight w:val="white"/>
+        </w:rPr>
+        <w:t xml:space="preserve">        });</w:t>
+      </w:r>
+    </w:p>
+    <w:p>
+      <w:pPr>
+        <w:spacing w:beforeLines="0" w:afterLines="0"/>
+        <w:jc w:val="left"/>
+        <w:rPr>
+          <w:rFonts w:hint="default" w:ascii="Cascadia Mono" w:hAnsi="Cascadia Mono" w:eastAsia="Cascadia Mono"/>
+          <w:color w:val="000000"/>
+          <w:sz w:val="19"/>
+          <w:szCs w:val="24"/>
+          <w:highlight w:val="white"/>
+          <w:lang w:val="pt-BR"/>
+        </w:rPr>
+      </w:pPr>
+      <w:r>
+        <w:rPr>
+          <w:rFonts w:hint="default" w:ascii="Cascadia Mono" w:hAnsi="Cascadia Mono" w:eastAsia="Cascadia Mono"/>
+          <w:color w:val="000000"/>
+          <w:sz w:val="19"/>
+          <w:szCs w:val="24"/>
+          <w:highlight w:val="white"/>
+        </w:rPr>
+        <w:t xml:space="preserve">    }</w:t>
+      </w:r>
+    </w:p>
+    <w:p>
+      <w:pPr>
+        <w:ind w:left="0" w:leftChars="0" w:firstLine="0" w:firstLineChars="0"/>
+        <w:rPr>
+          <w:rFonts w:hint="default" w:ascii="Cascadia Mono" w:hAnsi="Cascadia Mono" w:cs="Cascadia Mono"/>
+          <w:b w:val="0"/>
+          <w:bCs w:val="0"/>
+          <w:sz w:val="24"/>
+          <w:szCs w:val="24"/>
+          <w:lang w:val="pt-BR"/>
+        </w:rPr>
+      </w:pPr>
+    </w:p>
+    <w:p>
+      <w:pPr>
+        <w:ind w:left="0" w:leftChars="0" w:firstLine="0" w:firstLineChars="0"/>
+        <w:rPr>
+          <w:rFonts w:hint="default" w:ascii="Cascadia Mono" w:hAnsi="Cascadia Mono" w:cs="Cascadia Mono"/>
+          <w:b w:val="0"/>
+          <w:bCs w:val="0"/>
+          <w:sz w:val="24"/>
+          <w:szCs w:val="24"/>
+          <w:lang w:val="pt-BR"/>
+        </w:rPr>
+      </w:pPr>
+    </w:p>
+    <w:p>
+      <w:pPr>
+        <w:ind w:left="0" w:leftChars="0" w:firstLine="0" w:firstLineChars="0"/>
+        <w:rPr>
+          <w:rFonts w:hint="default" w:ascii="Cascadia Mono" w:hAnsi="Cascadia Mono" w:cs="Cascadia Mono"/>
+          <w:b w:val="0"/>
+          <w:bCs w:val="0"/>
+          <w:sz w:val="24"/>
+          <w:szCs w:val="24"/>
+          <w:lang w:val="pt-BR"/>
+        </w:rPr>
+      </w:pPr>
+      <w:r>
+        <w:rPr>
+          <w:rFonts w:hint="default" w:ascii="Cascadia Mono" w:hAnsi="Cascadia Mono" w:cs="Cascadia Mono"/>
+          <w:b/>
+          <w:bCs/>
+          <w:sz w:val="24"/>
+          <w:szCs w:val="24"/>
+          <w:lang w:val="pt-BR"/>
+        </w:rPr>
+        <w:t>PERSISTIR A AVALIAÇÃO DE ARTISTAS NA BD COM ENTITY FRAMEWORK</w:t>
+      </w:r>
+    </w:p>
+    <w:p>
+      <w:pPr>
+        <w:ind w:left="0" w:leftChars="0" w:firstLine="0" w:firstLineChars="0"/>
+        <w:rPr>
+          <w:rFonts w:hint="default" w:ascii="Cascadia Mono" w:hAnsi="Cascadia Mono" w:cs="Cascadia Mono"/>
+          <w:b w:val="0"/>
+          <w:bCs w:val="0"/>
+          <w:sz w:val="24"/>
+          <w:szCs w:val="24"/>
+          <w:lang w:val="pt-BR"/>
+        </w:rPr>
+      </w:pPr>
+      <w:r>
+        <w:rPr>
+          <w:rFonts w:hint="default" w:ascii="Cascadia Mono" w:hAnsi="Cascadia Mono" w:cs="Cascadia Mono"/>
+          <w:b w:val="0"/>
+          <w:bCs w:val="0"/>
+          <w:sz w:val="24"/>
+          <w:szCs w:val="24"/>
+          <w:lang w:val="pt-BR"/>
+        </w:rPr>
+        <w:t>Para que o novo modelo AvaliacaoArtista seja persistido na BD já com sua relação com a tabela Artistas, faz-se o seguinte:</w:t>
+      </w:r>
+    </w:p>
+    <w:p>
+      <w:pPr>
+        <w:ind w:left="0" w:leftChars="0" w:firstLine="0" w:firstLineChars="0"/>
+        <w:rPr>
+          <w:rFonts w:hint="default" w:ascii="Cascadia Mono" w:hAnsi="Cascadia Mono" w:cs="Cascadia Mono"/>
+          <w:b w:val="0"/>
+          <w:bCs w:val="0"/>
+          <w:sz w:val="24"/>
+          <w:szCs w:val="24"/>
+          <w:lang w:val="pt-BR"/>
+        </w:rPr>
+      </w:pPr>
+    </w:p>
+    <w:p>
+      <w:pPr>
+        <w:ind w:left="0" w:leftChars="0" w:firstLine="0" w:firstLineChars="0"/>
+        <w:rPr>
+          <w:rFonts w:hint="default" w:ascii="Cascadia Mono" w:hAnsi="Cascadia Mono" w:cs="Cascadia Mono"/>
+          <w:b w:val="0"/>
+          <w:bCs w:val="0"/>
+          <w:sz w:val="24"/>
+          <w:szCs w:val="24"/>
+          <w:lang w:val="pt-BR"/>
+        </w:rPr>
+      </w:pPr>
+      <w:r>
+        <w:rPr>
+          <w:rFonts w:hint="default" w:ascii="Cascadia Mono" w:hAnsi="Cascadia Mono" w:cs="Cascadia Mono"/>
+          <w:b w:val="0"/>
+          <w:bCs w:val="0"/>
+          <w:sz w:val="24"/>
+          <w:szCs w:val="24"/>
+          <w:lang w:val="pt-BR"/>
+        </w:rPr>
+        <w:t>-Considerando que na tabela AvaliacoesArtistas teremos as colunas ArtistaId e PessoaId conjuntamente como chave primária, ou seja, não haverá mais de uma avaliação para uma banda vinda de uma pessoa;</w:t>
+      </w:r>
+    </w:p>
+    <w:p>
+      <w:pPr>
+        <w:ind w:left="0" w:leftChars="0" w:firstLine="0" w:firstLineChars="0"/>
+        <w:rPr>
+          <w:rFonts w:hint="default" w:ascii="Cascadia Mono" w:hAnsi="Cascadia Mono" w:cs="Cascadia Mono"/>
+          <w:b w:val="0"/>
+          <w:bCs w:val="0"/>
+          <w:sz w:val="24"/>
+          <w:szCs w:val="24"/>
+          <w:lang w:val="pt-BR"/>
+        </w:rPr>
+      </w:pPr>
+      <w:r>
+        <w:rPr>
+          <w:rFonts w:hint="default" w:ascii="Cascadia Mono" w:hAnsi="Cascadia Mono" w:cs="Cascadia Mono"/>
+          <w:b w:val="0"/>
+          <w:bCs w:val="0"/>
+          <w:sz w:val="24"/>
+          <w:szCs w:val="24"/>
+          <w:lang w:val="pt-BR"/>
+        </w:rPr>
+        <w:t>-Relação entre Artistas e AvaliacoesArtistas é 1:N, ou seja, um artista com várias avaliações.</w:t>
+      </w:r>
+    </w:p>
+    <w:p>
+      <w:pPr>
+        <w:ind w:left="0" w:leftChars="0" w:firstLine="0" w:firstLineChars="0"/>
+        <w:rPr>
+          <w:rFonts w:hint="default" w:ascii="Cascadia Mono" w:hAnsi="Cascadia Mono" w:cs="Cascadia Mono"/>
+          <w:b w:val="0"/>
+          <w:bCs w:val="0"/>
+          <w:sz w:val="24"/>
+          <w:szCs w:val="24"/>
+          <w:lang w:val="pt-BR"/>
+        </w:rPr>
+      </w:pPr>
+    </w:p>
+    <w:p>
+      <w:pPr>
+        <w:ind w:left="0" w:leftChars="0" w:firstLine="0" w:firstLineChars="0"/>
+        <w:rPr>
+          <w:rFonts w:hint="default" w:ascii="Cascadia Mono" w:hAnsi="Cascadia Mono" w:cs="Cascadia Mono"/>
+          <w:b w:val="0"/>
+          <w:bCs w:val="0"/>
+          <w:sz w:val="24"/>
+          <w:szCs w:val="24"/>
+          <w:lang w:val="pt-BR"/>
+        </w:rPr>
+      </w:pPr>
+      <w:r>
+        <w:rPr>
+          <w:rFonts w:hint="default" w:ascii="Cascadia Mono" w:hAnsi="Cascadia Mono" w:cs="Cascadia Mono"/>
+          <w:b w:val="0"/>
+          <w:bCs w:val="0"/>
+          <w:sz w:val="24"/>
+          <w:szCs w:val="24"/>
+          <w:lang w:val="pt-BR"/>
+        </w:rPr>
+        <w:t>ScreenSound.Shared.Dados/Banco/ScreenSoundContext</w:t>
+      </w:r>
+    </w:p>
+    <w:p>
+      <w:pPr>
+        <w:spacing w:beforeLines="0" w:afterLines="0"/>
+        <w:jc w:val="left"/>
+        <w:rPr>
+          <w:rFonts w:hint="default" w:ascii="Cascadia Mono" w:hAnsi="Cascadia Mono" w:eastAsia="Cascadia Mono"/>
+          <w:color w:val="0000FF"/>
+          <w:sz w:val="19"/>
+          <w:szCs w:val="24"/>
+          <w:highlight w:val="white"/>
+          <w:lang w:val="pt-BR"/>
+        </w:rPr>
+      </w:pPr>
+      <w:r>
+        <w:rPr>
+          <w:rFonts w:hint="default" w:ascii="Cascadia Mono" w:hAnsi="Cascadia Mono" w:eastAsia="Cascadia Mono"/>
+          <w:color w:val="0000FF"/>
+          <w:sz w:val="19"/>
+          <w:szCs w:val="24"/>
+          <w:highlight w:val="white"/>
+          <w:lang w:val="pt-BR"/>
+        </w:rPr>
+        <w:t>.</w:t>
+      </w:r>
+    </w:p>
+    <w:p>
+      <w:pPr>
+        <w:spacing w:beforeLines="0" w:afterLines="0"/>
+        <w:jc w:val="left"/>
+        <w:rPr>
+          <w:rFonts w:hint="default" w:ascii="Cascadia Mono" w:hAnsi="Cascadia Mono" w:eastAsia="Cascadia Mono"/>
+          <w:color w:val="0000FF"/>
+          <w:sz w:val="19"/>
+          <w:szCs w:val="24"/>
+          <w:highlight w:val="white"/>
+          <w:lang w:val="pt-BR"/>
+        </w:rPr>
+      </w:pPr>
+      <w:r>
+        <w:rPr>
+          <w:rFonts w:hint="default" w:ascii="Cascadia Mono" w:hAnsi="Cascadia Mono" w:eastAsia="Cascadia Mono"/>
+          <w:color w:val="0000FF"/>
+          <w:sz w:val="19"/>
+          <w:szCs w:val="24"/>
+          <w:highlight w:val="white"/>
+          <w:lang w:val="pt-BR"/>
+        </w:rPr>
+        <w:t>.</w:t>
+      </w:r>
+    </w:p>
+    <w:p>
+      <w:pPr>
+        <w:spacing w:beforeLines="0" w:afterLines="0"/>
+        <w:jc w:val="left"/>
+        <w:rPr>
+          <w:rFonts w:hint="default" w:ascii="Cascadia Mono" w:hAnsi="Cascadia Mono" w:eastAsia="Cascadia Mono"/>
+          <w:color w:val="000000"/>
+          <w:sz w:val="19"/>
+          <w:szCs w:val="24"/>
+          <w:highlight w:val="white"/>
+        </w:rPr>
+      </w:pPr>
+      <w:r>
+        <w:rPr>
+          <w:rFonts w:hint="default" w:ascii="Cascadia Mono" w:hAnsi="Cascadia Mono" w:eastAsia="Cascadia Mono"/>
+          <w:color w:val="0000FF"/>
+          <w:sz w:val="19"/>
+          <w:szCs w:val="24"/>
+          <w:highlight w:val="white"/>
+        </w:rPr>
+        <w:t>public</w:t>
+      </w:r>
+      <w:r>
+        <w:rPr>
+          <w:rFonts w:hint="default" w:ascii="Cascadia Mono" w:hAnsi="Cascadia Mono" w:eastAsia="Cascadia Mono"/>
+          <w:color w:val="000000"/>
+          <w:sz w:val="19"/>
+          <w:szCs w:val="24"/>
+          <w:highlight w:val="white"/>
+        </w:rPr>
+        <w:t xml:space="preserve"> </w:t>
+      </w:r>
+      <w:r>
+        <w:rPr>
+          <w:rFonts w:hint="default" w:ascii="Cascadia Mono" w:hAnsi="Cascadia Mono" w:eastAsia="Cascadia Mono"/>
+          <w:color w:val="2B91AF"/>
+          <w:sz w:val="19"/>
+          <w:szCs w:val="24"/>
+          <w:highlight w:val="white"/>
+        </w:rPr>
+        <w:t>DbSet</w:t>
+      </w:r>
+      <w:r>
+        <w:rPr>
+          <w:rFonts w:hint="default" w:ascii="Cascadia Mono" w:hAnsi="Cascadia Mono" w:eastAsia="Cascadia Mono"/>
+          <w:color w:val="000000"/>
+          <w:sz w:val="19"/>
+          <w:szCs w:val="24"/>
+          <w:highlight w:val="white"/>
+        </w:rPr>
+        <w:t>&lt;</w:t>
+      </w:r>
+      <w:r>
+        <w:rPr>
+          <w:rFonts w:hint="default" w:ascii="Cascadia Mono" w:hAnsi="Cascadia Mono" w:eastAsia="Cascadia Mono"/>
+          <w:color w:val="2B91AF"/>
+          <w:sz w:val="19"/>
+          <w:szCs w:val="24"/>
+          <w:highlight w:val="white"/>
+        </w:rPr>
+        <w:t>AvaliacaoArtista</w:t>
+      </w:r>
+      <w:r>
+        <w:rPr>
+          <w:rFonts w:hint="default" w:ascii="Cascadia Mono" w:hAnsi="Cascadia Mono" w:eastAsia="Cascadia Mono"/>
+          <w:color w:val="000000"/>
+          <w:sz w:val="19"/>
+          <w:szCs w:val="24"/>
+          <w:highlight w:val="white"/>
+        </w:rPr>
+        <w:t xml:space="preserve">&gt; AvaliacoesArtistas { </w:t>
+      </w:r>
+      <w:r>
+        <w:rPr>
+          <w:rFonts w:hint="default" w:ascii="Cascadia Mono" w:hAnsi="Cascadia Mono" w:eastAsia="Cascadia Mono"/>
+          <w:color w:val="0000FF"/>
+          <w:sz w:val="19"/>
+          <w:szCs w:val="24"/>
+          <w:highlight w:val="white"/>
+        </w:rPr>
+        <w:t>get</w:t>
+      </w:r>
+      <w:r>
+        <w:rPr>
+          <w:rFonts w:hint="default" w:ascii="Cascadia Mono" w:hAnsi="Cascadia Mono" w:eastAsia="Cascadia Mono"/>
+          <w:color w:val="000000"/>
+          <w:sz w:val="19"/>
+          <w:szCs w:val="24"/>
+          <w:highlight w:val="white"/>
+        </w:rPr>
+        <w:t xml:space="preserve">; </w:t>
+      </w:r>
+      <w:r>
+        <w:rPr>
+          <w:rFonts w:hint="default" w:ascii="Cascadia Mono" w:hAnsi="Cascadia Mono" w:eastAsia="Cascadia Mono"/>
+          <w:color w:val="0000FF"/>
+          <w:sz w:val="19"/>
+          <w:szCs w:val="24"/>
+          <w:highlight w:val="white"/>
+        </w:rPr>
+        <w:t>set</w:t>
+      </w:r>
+      <w:r>
+        <w:rPr>
+          <w:rFonts w:hint="default" w:ascii="Cascadia Mono" w:hAnsi="Cascadia Mono" w:eastAsia="Cascadia Mono"/>
+          <w:color w:val="000000"/>
+          <w:sz w:val="19"/>
+          <w:szCs w:val="24"/>
+          <w:highlight w:val="white"/>
+        </w:rPr>
+        <w:t>; }</w:t>
+      </w:r>
+    </w:p>
+    <w:p>
+      <w:pPr>
+        <w:spacing w:beforeLines="0" w:afterLines="0"/>
+        <w:jc w:val="left"/>
+        <w:rPr>
+          <w:rFonts w:hint="default" w:ascii="Cascadia Mono" w:hAnsi="Cascadia Mono" w:eastAsia="Cascadia Mono"/>
+          <w:color w:val="000000"/>
+          <w:sz w:val="19"/>
+          <w:szCs w:val="24"/>
+          <w:highlight w:val="white"/>
+          <w:lang w:val="pt-BR"/>
+        </w:rPr>
+      </w:pPr>
+      <w:r>
+        <w:rPr>
+          <w:rFonts w:hint="default" w:ascii="Cascadia Mono" w:hAnsi="Cascadia Mono" w:eastAsia="Cascadia Mono"/>
+          <w:color w:val="000000"/>
+          <w:sz w:val="19"/>
+          <w:szCs w:val="24"/>
+          <w:highlight w:val="white"/>
+          <w:lang w:val="pt-BR"/>
+        </w:rPr>
+        <w:t>.</w:t>
+      </w:r>
+    </w:p>
+    <w:p>
+      <w:pPr>
+        <w:spacing w:beforeLines="0" w:afterLines="0"/>
+        <w:jc w:val="left"/>
+        <w:rPr>
+          <w:rFonts w:hint="default" w:ascii="Cascadia Mono" w:hAnsi="Cascadia Mono" w:eastAsia="Cascadia Mono"/>
+          <w:color w:val="000000"/>
+          <w:sz w:val="19"/>
+          <w:szCs w:val="24"/>
+          <w:highlight w:val="white"/>
+          <w:lang w:val="pt-BR"/>
+        </w:rPr>
+      </w:pPr>
+      <w:r>
+        <w:rPr>
+          <w:rFonts w:hint="default" w:ascii="Cascadia Mono" w:hAnsi="Cascadia Mono" w:eastAsia="Cascadia Mono"/>
+          <w:color w:val="000000"/>
+          <w:sz w:val="19"/>
+          <w:szCs w:val="24"/>
+          <w:highlight w:val="white"/>
+          <w:lang w:val="pt-BR"/>
+        </w:rPr>
+        <w:t>.</w:t>
+      </w:r>
+    </w:p>
+    <w:p>
+      <w:pPr>
+        <w:spacing w:beforeLines="0" w:afterLines="0"/>
+        <w:jc w:val="left"/>
+        <w:rPr>
+          <w:rFonts w:hint="default" w:ascii="Cascadia Mono" w:hAnsi="Cascadia Mono" w:eastAsia="Cascadia Mono"/>
+          <w:color w:val="000000"/>
+          <w:sz w:val="19"/>
+          <w:szCs w:val="24"/>
+          <w:highlight w:val="white"/>
+        </w:rPr>
+      </w:pPr>
+      <w:r>
+        <w:rPr>
+          <w:rFonts w:hint="default" w:ascii="Cascadia Mono" w:hAnsi="Cascadia Mono" w:eastAsia="Cascadia Mono"/>
+          <w:color w:val="0000FF"/>
+          <w:sz w:val="19"/>
+          <w:szCs w:val="24"/>
+          <w:highlight w:val="white"/>
+        </w:rPr>
+        <w:t>protected</w:t>
+      </w:r>
+      <w:r>
+        <w:rPr>
+          <w:rFonts w:hint="default" w:ascii="Cascadia Mono" w:hAnsi="Cascadia Mono" w:eastAsia="Cascadia Mono"/>
+          <w:color w:val="000000"/>
+          <w:sz w:val="19"/>
+          <w:szCs w:val="24"/>
+          <w:highlight w:val="white"/>
+        </w:rPr>
+        <w:t xml:space="preserve"> </w:t>
+      </w:r>
+      <w:r>
+        <w:rPr>
+          <w:rFonts w:hint="default" w:ascii="Cascadia Mono" w:hAnsi="Cascadia Mono" w:eastAsia="Cascadia Mono"/>
+          <w:color w:val="0000FF"/>
+          <w:sz w:val="19"/>
+          <w:szCs w:val="24"/>
+          <w:highlight w:val="white"/>
+        </w:rPr>
+        <w:t>override</w:t>
+      </w:r>
+      <w:r>
+        <w:rPr>
+          <w:rFonts w:hint="default" w:ascii="Cascadia Mono" w:hAnsi="Cascadia Mono" w:eastAsia="Cascadia Mono"/>
+          <w:color w:val="000000"/>
+          <w:sz w:val="19"/>
+          <w:szCs w:val="24"/>
+          <w:highlight w:val="white"/>
+        </w:rPr>
+        <w:t xml:space="preserve"> </w:t>
+      </w:r>
+      <w:r>
+        <w:rPr>
+          <w:rFonts w:hint="default" w:ascii="Cascadia Mono" w:hAnsi="Cascadia Mono" w:eastAsia="Cascadia Mono"/>
+          <w:color w:val="0000FF"/>
+          <w:sz w:val="19"/>
+          <w:szCs w:val="24"/>
+          <w:highlight w:val="white"/>
+        </w:rPr>
+        <w:t>void</w:t>
+      </w:r>
+      <w:r>
+        <w:rPr>
+          <w:rFonts w:hint="default" w:ascii="Cascadia Mono" w:hAnsi="Cascadia Mono" w:eastAsia="Cascadia Mono"/>
+          <w:color w:val="000000"/>
+          <w:sz w:val="19"/>
+          <w:szCs w:val="24"/>
+          <w:highlight w:val="white"/>
+        </w:rPr>
+        <w:t xml:space="preserve"> OnModelCreating(</w:t>
+      </w:r>
+      <w:r>
+        <w:rPr>
+          <w:rFonts w:hint="default" w:ascii="Cascadia Mono" w:hAnsi="Cascadia Mono" w:eastAsia="Cascadia Mono"/>
+          <w:color w:val="2B91AF"/>
+          <w:sz w:val="19"/>
+          <w:szCs w:val="24"/>
+          <w:highlight w:val="white"/>
+        </w:rPr>
+        <w:t>ModelBuilder</w:t>
+      </w:r>
+      <w:r>
+        <w:rPr>
+          <w:rFonts w:hint="default" w:ascii="Cascadia Mono" w:hAnsi="Cascadia Mono" w:eastAsia="Cascadia Mono"/>
+          <w:color w:val="000000"/>
+          <w:sz w:val="19"/>
+          <w:szCs w:val="24"/>
+          <w:highlight w:val="white"/>
+        </w:rPr>
+        <w:t xml:space="preserve"> modelBuilder)</w:t>
+      </w:r>
+    </w:p>
+    <w:p>
+      <w:pPr>
+        <w:spacing w:beforeLines="0" w:afterLines="0"/>
+        <w:jc w:val="left"/>
+        <w:rPr>
+          <w:rFonts w:hint="default" w:ascii="Cascadia Mono" w:hAnsi="Cascadia Mono" w:eastAsia="Cascadia Mono"/>
+          <w:color w:val="000000"/>
+          <w:sz w:val="19"/>
+          <w:szCs w:val="24"/>
+          <w:highlight w:val="white"/>
+        </w:rPr>
+      </w:pPr>
+      <w:r>
+        <w:rPr>
+          <w:rFonts w:hint="default" w:ascii="Cascadia Mono" w:hAnsi="Cascadia Mono" w:eastAsia="Cascadia Mono"/>
+          <w:color w:val="000000"/>
+          <w:sz w:val="19"/>
+          <w:szCs w:val="24"/>
+          <w:highlight w:val="white"/>
+        </w:rPr>
+        <w:t>{</w:t>
+      </w:r>
+    </w:p>
+    <w:p>
+      <w:pPr>
+        <w:spacing w:beforeLines="0" w:afterLines="0"/>
+        <w:jc w:val="left"/>
+        <w:rPr>
+          <w:rFonts w:hint="default" w:ascii="Cascadia Mono" w:hAnsi="Cascadia Mono" w:eastAsia="Cascadia Mono"/>
+          <w:color w:val="000000"/>
+          <w:sz w:val="19"/>
+          <w:szCs w:val="24"/>
+          <w:highlight w:val="white"/>
+          <w:lang w:val="pt-BR"/>
+        </w:rPr>
+      </w:pPr>
+      <w:r>
+        <w:rPr>
+          <w:rFonts w:hint="default" w:ascii="Cascadia Mono" w:hAnsi="Cascadia Mono" w:eastAsia="Cascadia Mono"/>
+          <w:color w:val="000000"/>
+          <w:sz w:val="19"/>
+          <w:szCs w:val="24"/>
+          <w:highlight w:val="white"/>
+          <w:lang w:val="pt-BR"/>
+        </w:rPr>
+        <w:t>.</w:t>
+      </w:r>
+    </w:p>
+    <w:p>
+      <w:pPr>
+        <w:spacing w:beforeLines="0" w:afterLines="0"/>
+        <w:jc w:val="left"/>
+        <w:rPr>
+          <w:rFonts w:hint="default" w:ascii="Cascadia Mono" w:hAnsi="Cascadia Mono" w:eastAsia="Cascadia Mono"/>
+          <w:color w:val="000000"/>
+          <w:sz w:val="19"/>
+          <w:szCs w:val="24"/>
+          <w:highlight w:val="white"/>
+        </w:rPr>
+      </w:pPr>
+      <w:r>
+        <w:rPr>
+          <w:rFonts w:hint="default" w:ascii="Cascadia Mono" w:hAnsi="Cascadia Mono" w:eastAsia="Cascadia Mono"/>
+          <w:color w:val="000000"/>
+          <w:sz w:val="19"/>
+          <w:szCs w:val="24"/>
+          <w:highlight w:val="white"/>
+          <w:lang w:val="pt-BR"/>
+        </w:rPr>
+        <w:t>.</w:t>
+      </w:r>
+    </w:p>
+    <w:p>
+      <w:pPr>
+        <w:spacing w:beforeLines="0" w:afterLines="0"/>
+        <w:jc w:val="left"/>
+        <w:rPr>
+          <w:rFonts w:hint="default" w:ascii="Cascadia Mono" w:hAnsi="Cascadia Mono" w:eastAsia="Cascadia Mono"/>
+          <w:color w:val="008000"/>
+          <w:sz w:val="19"/>
+          <w:szCs w:val="24"/>
+          <w:highlight w:val="white"/>
+        </w:rPr>
+      </w:pPr>
+      <w:r>
+        <w:rPr>
+          <w:rFonts w:hint="default" w:ascii="Cascadia Mono" w:hAnsi="Cascadia Mono" w:eastAsia="Cascadia Mono"/>
+          <w:color w:val="000000"/>
+          <w:sz w:val="19"/>
+          <w:szCs w:val="24"/>
+          <w:highlight w:val="white"/>
+        </w:rPr>
+        <w:t xml:space="preserve">    </w:t>
+      </w:r>
+      <w:r>
+        <w:rPr>
+          <w:rFonts w:hint="default" w:ascii="Cascadia Mono" w:hAnsi="Cascadia Mono" w:eastAsia="Cascadia Mono"/>
+          <w:color w:val="008000"/>
+          <w:sz w:val="19"/>
+          <w:szCs w:val="24"/>
+          <w:highlight w:val="white"/>
+        </w:rPr>
+        <w:t>//CHAVE PRIMÁRIA DA TABELA AvaliacoesArtistas</w:t>
+      </w:r>
+    </w:p>
+    <w:p>
+      <w:pPr>
+        <w:spacing w:beforeLines="0" w:afterLines="0"/>
+        <w:jc w:val="left"/>
+        <w:rPr>
+          <w:rFonts w:hint="default" w:ascii="Cascadia Mono" w:hAnsi="Cascadia Mono" w:eastAsia="Cascadia Mono"/>
+          <w:color w:val="008000"/>
+          <w:sz w:val="19"/>
+          <w:szCs w:val="24"/>
+          <w:highlight w:val="white"/>
+        </w:rPr>
+      </w:pPr>
+      <w:r>
+        <w:rPr>
+          <w:rFonts w:hint="default" w:ascii="Cascadia Mono" w:hAnsi="Cascadia Mono" w:eastAsia="Cascadia Mono"/>
+          <w:color w:val="000000"/>
+          <w:sz w:val="19"/>
+          <w:szCs w:val="24"/>
+          <w:highlight w:val="white"/>
+        </w:rPr>
+        <w:t xml:space="preserve">    </w:t>
+      </w:r>
+      <w:r>
+        <w:rPr>
+          <w:rFonts w:hint="default" w:ascii="Cascadia Mono" w:hAnsi="Cascadia Mono" w:eastAsia="Cascadia Mono"/>
+          <w:color w:val="008000"/>
+          <w:sz w:val="19"/>
+          <w:szCs w:val="24"/>
+          <w:highlight w:val="white"/>
+        </w:rPr>
+        <w:t>//É O CONJUNTO DAS CHAVES ArtistaId e PessoaId</w:t>
+      </w:r>
+    </w:p>
+    <w:p>
+      <w:pPr>
+        <w:spacing w:beforeLines="0" w:afterLines="0"/>
+        <w:jc w:val="left"/>
+        <w:rPr>
+          <w:rFonts w:hint="default" w:ascii="Cascadia Mono" w:hAnsi="Cascadia Mono" w:eastAsia="Cascadia Mono"/>
+          <w:color w:val="000000"/>
+          <w:sz w:val="19"/>
+          <w:szCs w:val="24"/>
+          <w:highlight w:val="white"/>
+        </w:rPr>
+      </w:pPr>
+      <w:r>
+        <w:rPr>
+          <w:rFonts w:hint="default" w:ascii="Cascadia Mono" w:hAnsi="Cascadia Mono" w:eastAsia="Cascadia Mono"/>
+          <w:color w:val="000000"/>
+          <w:sz w:val="19"/>
+          <w:szCs w:val="24"/>
+          <w:highlight w:val="white"/>
+        </w:rPr>
+        <w:t xml:space="preserve">    modelBuilder.Entity&lt;</w:t>
+      </w:r>
+      <w:r>
+        <w:rPr>
+          <w:rFonts w:hint="default" w:ascii="Cascadia Mono" w:hAnsi="Cascadia Mono" w:eastAsia="Cascadia Mono"/>
+          <w:color w:val="2B91AF"/>
+          <w:sz w:val="19"/>
+          <w:szCs w:val="24"/>
+          <w:highlight w:val="white"/>
+        </w:rPr>
+        <w:t>AvaliacaoArtista</w:t>
+      </w:r>
+      <w:r>
+        <w:rPr>
+          <w:rFonts w:hint="default" w:ascii="Cascadia Mono" w:hAnsi="Cascadia Mono" w:eastAsia="Cascadia Mono"/>
+          <w:color w:val="000000"/>
+          <w:sz w:val="19"/>
+          <w:szCs w:val="24"/>
+          <w:highlight w:val="white"/>
+        </w:rPr>
+        <w:t>&gt;()</w:t>
+      </w:r>
+    </w:p>
+    <w:p>
+      <w:pPr>
+        <w:spacing w:beforeLines="0" w:afterLines="0"/>
+        <w:jc w:val="left"/>
+        <w:rPr>
+          <w:rFonts w:hint="default" w:ascii="Cascadia Mono" w:hAnsi="Cascadia Mono" w:eastAsia="Cascadia Mono"/>
+          <w:color w:val="000000"/>
+          <w:sz w:val="19"/>
+          <w:szCs w:val="24"/>
+          <w:highlight w:val="white"/>
+        </w:rPr>
+      </w:pPr>
+      <w:r>
+        <w:rPr>
+          <w:rFonts w:hint="default" w:ascii="Cascadia Mono" w:hAnsi="Cascadia Mono" w:eastAsia="Cascadia Mono"/>
+          <w:color w:val="000000"/>
+          <w:sz w:val="19"/>
+          <w:szCs w:val="24"/>
+          <w:highlight w:val="white"/>
+        </w:rPr>
+        <w:t xml:space="preserve">        .HasKey(a =&gt; </w:t>
+      </w:r>
+      <w:r>
+        <w:rPr>
+          <w:rFonts w:hint="default" w:ascii="Cascadia Mono" w:hAnsi="Cascadia Mono" w:eastAsia="Cascadia Mono"/>
+          <w:color w:val="0000FF"/>
+          <w:sz w:val="19"/>
+          <w:szCs w:val="24"/>
+          <w:highlight w:val="white"/>
+        </w:rPr>
+        <w:t>new</w:t>
+      </w:r>
+      <w:r>
+        <w:rPr>
+          <w:rFonts w:hint="default" w:ascii="Cascadia Mono" w:hAnsi="Cascadia Mono" w:eastAsia="Cascadia Mono"/>
+          <w:color w:val="000000"/>
+          <w:sz w:val="19"/>
+          <w:szCs w:val="24"/>
+          <w:highlight w:val="white"/>
+        </w:rPr>
+        <w:t xml:space="preserve"> { a.ArtistaId, a.PessoaId });</w:t>
+      </w:r>
+    </w:p>
+    <w:p>
+      <w:pPr>
+        <w:spacing w:beforeLines="0" w:afterLines="0"/>
+        <w:jc w:val="left"/>
+        <w:rPr>
+          <w:rFonts w:hint="default" w:ascii="Cascadia Mono" w:hAnsi="Cascadia Mono" w:eastAsia="Cascadia Mono"/>
+          <w:color w:val="000000"/>
+          <w:sz w:val="19"/>
+          <w:szCs w:val="24"/>
+          <w:highlight w:val="white"/>
+          <w:lang w:val="pt-BR"/>
+        </w:rPr>
+      </w:pPr>
+      <w:r>
+        <w:rPr>
+          <w:rFonts w:hint="default" w:ascii="Cascadia Mono" w:hAnsi="Cascadia Mono" w:eastAsia="Cascadia Mono"/>
+          <w:color w:val="000000"/>
+          <w:sz w:val="19"/>
+          <w:szCs w:val="24"/>
+          <w:highlight w:val="white"/>
+        </w:rPr>
+        <w:t>}</w:t>
+      </w:r>
+    </w:p>
+    <w:p>
+      <w:pPr>
+        <w:ind w:left="0" w:leftChars="0" w:firstLine="0" w:firstLineChars="0"/>
+        <w:rPr>
+          <w:rFonts w:hint="default" w:ascii="Cascadia Mono" w:hAnsi="Cascadia Mono" w:cs="Cascadia Mono"/>
+          <w:b w:val="0"/>
+          <w:bCs w:val="0"/>
+          <w:sz w:val="24"/>
+          <w:szCs w:val="24"/>
+          <w:lang w:val="pt-BR"/>
+        </w:rPr>
+      </w:pPr>
+    </w:p>
+    <w:p>
+      <w:pPr>
+        <w:ind w:left="0" w:leftChars="0" w:firstLine="0" w:firstLineChars="0"/>
+        <w:rPr>
+          <w:rFonts w:hint="default" w:ascii="Cascadia Mono" w:hAnsi="Cascadia Mono" w:cs="Cascadia Mono"/>
+          <w:b w:val="0"/>
+          <w:bCs w:val="0"/>
+          <w:sz w:val="24"/>
+          <w:szCs w:val="24"/>
+          <w:lang w:val="pt-BR"/>
+        </w:rPr>
+      </w:pPr>
+      <w:r>
+        <w:rPr>
+          <w:rFonts w:hint="default" w:ascii="Cascadia Mono" w:hAnsi="Cascadia Mono" w:cs="Cascadia Mono"/>
+          <w:b w:val="0"/>
+          <w:bCs w:val="0"/>
+          <w:sz w:val="24"/>
+          <w:szCs w:val="24"/>
+          <w:lang w:val="pt-BR"/>
+        </w:rPr>
+        <w:t>Feitas as mudanças, construir a migração e realizar a atualização do banco</w:t>
+      </w:r>
+    </w:p>
+    <w:p>
+      <w:pPr>
+        <w:ind w:left="0" w:leftChars="0" w:firstLine="0" w:firstLineChars="0"/>
+        <w:rPr>
+          <w:rFonts w:hint="default" w:ascii="Cascadia Mono" w:hAnsi="Cascadia Mono" w:cs="Cascadia Mono"/>
+          <w:b w:val="0"/>
+          <w:bCs w:val="0"/>
+          <w:sz w:val="24"/>
+          <w:szCs w:val="24"/>
+          <w:lang w:val="pt-BR"/>
+        </w:rPr>
+      </w:pPr>
+      <w:r>
+        <w:rPr>
+          <w:rFonts w:hint="default" w:ascii="Cascadia Mono" w:hAnsi="Cascadia Mono" w:cs="Cascadia Mono"/>
+          <w:b w:val="0"/>
+          <w:bCs w:val="0"/>
+          <w:sz w:val="24"/>
+          <w:szCs w:val="24"/>
+          <w:lang w:val="pt-BR"/>
+        </w:rPr>
+        <w:t>Ferramentas -&gt; Console Gerenciador de Pacotes do Nuget -&gt; Console Gerenciador de pacotes -&gt; Com projeto ScreenSound.Shared.Dados selecionado</w:t>
+      </w:r>
+    </w:p>
+    <w:p>
+      <w:pPr>
+        <w:ind w:left="0" w:leftChars="0" w:firstLine="0" w:firstLineChars="0"/>
+        <w:rPr>
+          <w:rFonts w:hint="default" w:ascii="Cascadia Mono" w:hAnsi="Cascadia Mono" w:cs="Cascadia Mono"/>
+          <w:b w:val="0"/>
+          <w:bCs w:val="0"/>
+          <w:sz w:val="24"/>
+          <w:szCs w:val="24"/>
+          <w:lang w:val="pt-BR"/>
+        </w:rPr>
+      </w:pPr>
+      <w:r>
+        <w:rPr>
+          <w:rFonts w:hint="default" w:ascii="Cascadia Mono" w:hAnsi="Cascadia Mono" w:cs="Cascadia Mono"/>
+          <w:b w:val="0"/>
+          <w:bCs w:val="0"/>
+          <w:sz w:val="24"/>
+          <w:szCs w:val="24"/>
+          <w:lang w:val="pt-BR"/>
+        </w:rPr>
+        <w:t>Add-Migration AvaliacoesArtistas</w:t>
+      </w:r>
+    </w:p>
+    <w:p>
+      <w:pPr>
+        <w:ind w:left="0" w:leftChars="0" w:firstLine="0" w:firstLineChars="0"/>
+        <w:rPr>
+          <w:rFonts w:hint="default" w:ascii="Cascadia Mono" w:hAnsi="Cascadia Mono" w:cs="Cascadia Mono"/>
+          <w:b w:val="0"/>
+          <w:bCs w:val="0"/>
+          <w:sz w:val="24"/>
+          <w:szCs w:val="24"/>
+          <w:lang w:val="pt-BR"/>
+        </w:rPr>
+      </w:pPr>
+      <w:r>
+        <w:rPr>
+          <w:rFonts w:hint="default" w:ascii="Cascadia Mono" w:hAnsi="Cascadia Mono" w:cs="Cascadia Mono"/>
+          <w:b w:val="0"/>
+          <w:bCs w:val="0"/>
+          <w:sz w:val="24"/>
+          <w:szCs w:val="24"/>
+          <w:lang w:val="pt-BR"/>
+        </w:rPr>
+        <w:t>Update-Database</w:t>
+      </w:r>
       <w:bookmarkStart w:id="0" w:name="_GoBack"/>
       <w:bookmarkEnd w:id="0"/>
-    </w:p>
-    <w:p>
-      <w:pPr>
-        <w:ind w:left="0" w:leftChars="0" w:firstLine="0" w:firstLineChars="0"/>
-        <w:rPr>
-          <w:rFonts w:hint="default" w:ascii="Cascadia Mono" w:hAnsi="Cascadia Mono" w:cs="Cascadia Mono"/>
-          <w:b w:val="0"/>
-          <w:bCs w:val="0"/>
-          <w:sz w:val="24"/>
-          <w:szCs w:val="24"/>
-          <w:lang w:val="pt-BR"/>
-        </w:rPr>
-      </w:pPr>
-    </w:p>
-    <w:p>
-      <w:pPr>
-        <w:ind w:left="0" w:leftChars="0" w:firstLine="0" w:firstLineChars="0"/>
-        <w:rPr>
-          <w:rFonts w:hint="default" w:ascii="Cascadia Mono" w:hAnsi="Cascadia Mono" w:cs="Cascadia Mono"/>
-          <w:b w:val="0"/>
-          <w:bCs w:val="0"/>
-          <w:sz w:val="24"/>
-          <w:szCs w:val="24"/>
-          <w:lang w:val="pt-BR"/>
-        </w:rPr>
-      </w:pPr>
     </w:p>
     <w:p>
       <w:pPr>

--- a/Notes.docx
+++ b/Notes.docx
@@ -25247,86 +25247,2074 @@
         </w:rPr>
         <w:t>Update-Database</w:t>
       </w:r>
+    </w:p>
+    <w:p>
+      <w:pPr>
+        <w:ind w:left="0" w:leftChars="0" w:firstLine="0" w:firstLineChars="0"/>
+        <w:rPr>
+          <w:rFonts w:hint="default" w:ascii="Cascadia Mono" w:hAnsi="Cascadia Mono" w:cs="Cascadia Mono"/>
+          <w:b w:val="0"/>
+          <w:bCs w:val="0"/>
+          <w:sz w:val="24"/>
+          <w:szCs w:val="24"/>
+          <w:lang w:val="pt-BR"/>
+        </w:rPr>
+      </w:pPr>
+    </w:p>
+    <w:p>
+      <w:pPr>
+        <w:ind w:left="0" w:leftChars="0" w:firstLine="0" w:firstLineChars="0"/>
+        <w:rPr>
+          <w:rFonts w:hint="default" w:ascii="Cascadia Mono" w:hAnsi="Cascadia Mono" w:cs="Cascadia Mono"/>
+          <w:b w:val="0"/>
+          <w:bCs w:val="0"/>
+          <w:sz w:val="24"/>
+          <w:szCs w:val="24"/>
+          <w:lang w:val="pt-BR"/>
+        </w:rPr>
+      </w:pPr>
+    </w:p>
+    <w:p>
+      <w:pPr>
+        <w:ind w:left="0" w:leftChars="0" w:firstLine="0" w:firstLineChars="0"/>
+        <w:rPr>
+          <w:rFonts w:hint="default" w:ascii="Cascadia Mono" w:hAnsi="Cascadia Mono" w:cs="Cascadia Mono"/>
+          <w:b/>
+          <w:bCs/>
+          <w:sz w:val="24"/>
+          <w:szCs w:val="24"/>
+          <w:lang w:val="pt-BR"/>
+        </w:rPr>
+      </w:pPr>
+      <w:r>
+        <w:rPr>
+          <w:rFonts w:hint="default" w:ascii="Cascadia Mono" w:hAnsi="Cascadia Mono" w:cs="Cascadia Mono"/>
+          <w:b/>
+          <w:bCs/>
+          <w:sz w:val="24"/>
+          <w:szCs w:val="24"/>
+          <w:lang w:val="pt-BR"/>
+        </w:rPr>
+        <w:t>ENDPOINT DE AVALIAÇÃO DE ARTISTA</w:t>
+      </w:r>
+    </w:p>
+    <w:p>
+      <w:pPr>
+        <w:ind w:left="0" w:leftChars="0" w:firstLine="0" w:firstLineChars="0"/>
+        <w:rPr>
+          <w:rFonts w:hint="default" w:ascii="Cascadia Mono" w:hAnsi="Cascadia Mono" w:cs="Cascadia Mono"/>
+          <w:b w:val="0"/>
+          <w:bCs w:val="0"/>
+          <w:sz w:val="24"/>
+          <w:szCs w:val="24"/>
+          <w:lang w:val="pt-BR"/>
+        </w:rPr>
+      </w:pPr>
+      <w:r>
+        <w:rPr>
+          <w:rFonts w:hint="default" w:ascii="Cascadia Mono" w:hAnsi="Cascadia Mono" w:cs="Cascadia Mono"/>
+          <w:b w:val="0"/>
+          <w:bCs w:val="0"/>
+          <w:sz w:val="24"/>
+          <w:szCs w:val="24"/>
+          <w:lang w:val="pt-BR"/>
+        </w:rPr>
+        <w:t>Para que um usuário possa avaliar um artista, primeiramente temos que criar esse endpoint na API que vai ser responsável por adicionar essa avaliação relacionada ao artista. Usa-se nesse caso a classe ScreenSound.API/Endpoints/ArtistaExtensions visto que, as operações relacionadas às avaliações de um artista estão juntas com as demais operações da tabela artista em si.</w:t>
+      </w:r>
+    </w:p>
+    <w:p>
+      <w:pPr>
+        <w:ind w:left="0" w:leftChars="0" w:firstLine="0" w:firstLineChars="0"/>
+        <w:rPr>
+          <w:rFonts w:hint="default" w:ascii="Cascadia Mono" w:hAnsi="Cascadia Mono" w:cs="Cascadia Mono"/>
+          <w:b w:val="0"/>
+          <w:bCs w:val="0"/>
+          <w:sz w:val="24"/>
+          <w:szCs w:val="24"/>
+          <w:lang w:val="pt-BR"/>
+        </w:rPr>
+      </w:pPr>
+    </w:p>
+    <w:p>
+      <w:pPr>
+        <w:ind w:left="0" w:leftChars="0" w:firstLine="0" w:firstLineChars="0"/>
+        <w:rPr>
+          <w:rFonts w:hint="default" w:ascii="Cascadia Mono" w:hAnsi="Cascadia Mono" w:cs="Cascadia Mono"/>
+          <w:b w:val="0"/>
+          <w:bCs w:val="0"/>
+          <w:sz w:val="24"/>
+          <w:szCs w:val="24"/>
+          <w:lang w:val="pt-BR"/>
+        </w:rPr>
+      </w:pPr>
+      <w:r>
+        <w:rPr>
+          <w:rFonts w:hint="default" w:ascii="Cascadia Mono" w:hAnsi="Cascadia Mono" w:cs="Cascadia Mono"/>
+          <w:b w:val="0"/>
+          <w:bCs w:val="0"/>
+          <w:sz w:val="24"/>
+          <w:szCs w:val="24"/>
+          <w:lang w:val="pt-BR"/>
+        </w:rPr>
+        <w:t>ScreenSound.API/Endpoints/ArtistaExtensions</w:t>
+      </w:r>
+    </w:p>
+    <w:p>
+      <w:pPr>
+        <w:spacing w:beforeLines="0" w:afterLines="0"/>
+        <w:jc w:val="left"/>
+        <w:rPr>
+          <w:rFonts w:hint="default" w:ascii="Cascadia Mono" w:hAnsi="Cascadia Mono" w:eastAsia="Cascadia Mono"/>
+          <w:color w:val="008000"/>
+          <w:sz w:val="19"/>
+          <w:szCs w:val="24"/>
+          <w:highlight w:val="white"/>
+        </w:rPr>
+      </w:pPr>
+      <w:r>
+        <w:rPr>
+          <w:rFonts w:hint="default" w:ascii="Cascadia Mono" w:hAnsi="Cascadia Mono" w:eastAsia="Cascadia Mono"/>
+          <w:color w:val="008000"/>
+          <w:sz w:val="19"/>
+          <w:szCs w:val="24"/>
+          <w:highlight w:val="white"/>
+        </w:rPr>
+        <w:t>//ENDPOINT PARA INSERÇÃO/ATUALIZAÇÃO DE UMA AVALIAÇÃO</w:t>
+      </w:r>
+    </w:p>
+    <w:p>
+      <w:pPr>
+        <w:spacing w:beforeLines="0" w:afterLines="0"/>
+        <w:jc w:val="left"/>
+        <w:rPr>
+          <w:rFonts w:hint="default" w:ascii="Cascadia Mono" w:hAnsi="Cascadia Mono" w:eastAsia="Cascadia Mono"/>
+          <w:color w:val="000000"/>
+          <w:sz w:val="19"/>
+          <w:szCs w:val="24"/>
+          <w:highlight w:val="white"/>
+        </w:rPr>
+      </w:pPr>
+      <w:r>
+        <w:rPr>
+          <w:rFonts w:hint="default" w:ascii="Cascadia Mono" w:hAnsi="Cascadia Mono" w:eastAsia="Cascadia Mono"/>
+          <w:color w:val="000000"/>
+          <w:sz w:val="19"/>
+          <w:szCs w:val="24"/>
+          <w:highlight w:val="white"/>
+        </w:rPr>
+        <w:t>groupBuilder.MapPost(</w:t>
+      </w:r>
+      <w:r>
+        <w:rPr>
+          <w:rFonts w:hint="default" w:ascii="Cascadia Mono" w:hAnsi="Cascadia Mono" w:eastAsia="Cascadia Mono"/>
+          <w:color w:val="A31515"/>
+          <w:sz w:val="19"/>
+          <w:szCs w:val="24"/>
+          <w:highlight w:val="white"/>
+        </w:rPr>
+        <w:t>"avaliacao"</w:t>
+      </w:r>
+      <w:r>
+        <w:rPr>
+          <w:rFonts w:hint="default" w:ascii="Cascadia Mono" w:hAnsi="Cascadia Mono" w:eastAsia="Cascadia Mono"/>
+          <w:color w:val="000000"/>
+          <w:sz w:val="19"/>
+          <w:szCs w:val="24"/>
+          <w:highlight w:val="white"/>
+        </w:rPr>
+        <w:t>, (</w:t>
+      </w:r>
+    </w:p>
+    <w:p>
+      <w:pPr>
+        <w:spacing w:beforeLines="0" w:afterLines="0"/>
+        <w:jc w:val="left"/>
+        <w:rPr>
+          <w:rFonts w:hint="default" w:ascii="Cascadia Mono" w:hAnsi="Cascadia Mono" w:eastAsia="Cascadia Mono"/>
+          <w:color w:val="000000"/>
+          <w:sz w:val="19"/>
+          <w:szCs w:val="24"/>
+          <w:highlight w:val="white"/>
+        </w:rPr>
+      </w:pPr>
+      <w:r>
+        <w:rPr>
+          <w:rFonts w:hint="default" w:ascii="Cascadia Mono" w:hAnsi="Cascadia Mono" w:eastAsia="Cascadia Mono"/>
+          <w:color w:val="000000"/>
+          <w:sz w:val="19"/>
+          <w:szCs w:val="24"/>
+          <w:highlight w:val="white"/>
+        </w:rPr>
+        <w:t xml:space="preserve">    </w:t>
+      </w:r>
+      <w:r>
+        <w:rPr>
+          <w:rFonts w:hint="default" w:ascii="Cascadia Mono" w:hAnsi="Cascadia Mono" w:eastAsia="Cascadia Mono"/>
+          <w:color w:val="2B91AF"/>
+          <w:sz w:val="19"/>
+          <w:szCs w:val="24"/>
+          <w:highlight w:val="white"/>
+        </w:rPr>
+        <w:t>HttpContext</w:t>
+      </w:r>
+      <w:r>
+        <w:rPr>
+          <w:rFonts w:hint="default" w:ascii="Cascadia Mono" w:hAnsi="Cascadia Mono" w:eastAsia="Cascadia Mono"/>
+          <w:color w:val="000000"/>
+          <w:sz w:val="19"/>
+          <w:szCs w:val="24"/>
+          <w:highlight w:val="white"/>
+        </w:rPr>
+        <w:t xml:space="preserve"> context,</w:t>
+      </w:r>
+    </w:p>
+    <w:p>
+      <w:pPr>
+        <w:spacing w:beforeLines="0" w:afterLines="0"/>
+        <w:jc w:val="left"/>
+        <w:rPr>
+          <w:rFonts w:hint="default" w:ascii="Cascadia Mono" w:hAnsi="Cascadia Mono" w:eastAsia="Cascadia Mono"/>
+          <w:color w:val="000000"/>
+          <w:sz w:val="19"/>
+          <w:szCs w:val="24"/>
+          <w:highlight w:val="white"/>
+        </w:rPr>
+      </w:pPr>
+      <w:r>
+        <w:rPr>
+          <w:rFonts w:hint="default" w:ascii="Cascadia Mono" w:hAnsi="Cascadia Mono" w:eastAsia="Cascadia Mono"/>
+          <w:color w:val="000000"/>
+          <w:sz w:val="19"/>
+          <w:szCs w:val="24"/>
+          <w:highlight w:val="white"/>
+        </w:rPr>
+        <w:t xml:space="preserve">    [</w:t>
+      </w:r>
+      <w:r>
+        <w:rPr>
+          <w:rFonts w:hint="default" w:ascii="Cascadia Mono" w:hAnsi="Cascadia Mono" w:eastAsia="Cascadia Mono"/>
+          <w:color w:val="2B91AF"/>
+          <w:sz w:val="19"/>
+          <w:szCs w:val="24"/>
+          <w:highlight w:val="white"/>
+        </w:rPr>
+        <w:t>FromBody</w:t>
+      </w:r>
+      <w:r>
+        <w:rPr>
+          <w:rFonts w:hint="default" w:ascii="Cascadia Mono" w:hAnsi="Cascadia Mono" w:eastAsia="Cascadia Mono"/>
+          <w:color w:val="000000"/>
+          <w:sz w:val="19"/>
+          <w:szCs w:val="24"/>
+          <w:highlight w:val="white"/>
+        </w:rPr>
+        <w:t xml:space="preserve">] </w:t>
+      </w:r>
+      <w:r>
+        <w:rPr>
+          <w:rFonts w:hint="default" w:ascii="Cascadia Mono" w:hAnsi="Cascadia Mono" w:eastAsia="Cascadia Mono"/>
+          <w:color w:val="2B91AF"/>
+          <w:sz w:val="19"/>
+          <w:szCs w:val="24"/>
+          <w:highlight w:val="white"/>
+        </w:rPr>
+        <w:t>AvaliacaoArtistaRequest</w:t>
+      </w:r>
+      <w:r>
+        <w:rPr>
+          <w:rFonts w:hint="default" w:ascii="Cascadia Mono" w:hAnsi="Cascadia Mono" w:eastAsia="Cascadia Mono"/>
+          <w:color w:val="000000"/>
+          <w:sz w:val="19"/>
+          <w:szCs w:val="24"/>
+          <w:highlight w:val="white"/>
+        </w:rPr>
+        <w:t xml:space="preserve"> request,</w:t>
+      </w:r>
+    </w:p>
+    <w:p>
+      <w:pPr>
+        <w:spacing w:beforeLines="0" w:afterLines="0"/>
+        <w:jc w:val="left"/>
+        <w:rPr>
+          <w:rFonts w:hint="default" w:ascii="Cascadia Mono" w:hAnsi="Cascadia Mono" w:eastAsia="Cascadia Mono"/>
+          <w:color w:val="000000"/>
+          <w:sz w:val="19"/>
+          <w:szCs w:val="24"/>
+          <w:highlight w:val="white"/>
+        </w:rPr>
+      </w:pPr>
+      <w:r>
+        <w:rPr>
+          <w:rFonts w:hint="default" w:ascii="Cascadia Mono" w:hAnsi="Cascadia Mono" w:eastAsia="Cascadia Mono"/>
+          <w:color w:val="000000"/>
+          <w:sz w:val="19"/>
+          <w:szCs w:val="24"/>
+          <w:highlight w:val="white"/>
+        </w:rPr>
+        <w:t xml:space="preserve">    [</w:t>
+      </w:r>
+      <w:r>
+        <w:rPr>
+          <w:rFonts w:hint="default" w:ascii="Cascadia Mono" w:hAnsi="Cascadia Mono" w:eastAsia="Cascadia Mono"/>
+          <w:color w:val="2B91AF"/>
+          <w:sz w:val="19"/>
+          <w:szCs w:val="24"/>
+          <w:highlight w:val="white"/>
+        </w:rPr>
+        <w:t>FromServices</w:t>
+      </w:r>
+      <w:r>
+        <w:rPr>
+          <w:rFonts w:hint="default" w:ascii="Cascadia Mono" w:hAnsi="Cascadia Mono" w:eastAsia="Cascadia Mono"/>
+          <w:color w:val="000000"/>
+          <w:sz w:val="19"/>
+          <w:szCs w:val="24"/>
+          <w:highlight w:val="white"/>
+        </w:rPr>
+        <w:t xml:space="preserve">] </w:t>
+      </w:r>
+      <w:r>
+        <w:rPr>
+          <w:rFonts w:hint="default" w:ascii="Cascadia Mono" w:hAnsi="Cascadia Mono" w:eastAsia="Cascadia Mono"/>
+          <w:color w:val="2B91AF"/>
+          <w:sz w:val="19"/>
+          <w:szCs w:val="24"/>
+          <w:highlight w:val="white"/>
+        </w:rPr>
+        <w:t>DAL</w:t>
+      </w:r>
+      <w:r>
+        <w:rPr>
+          <w:rFonts w:hint="default" w:ascii="Cascadia Mono" w:hAnsi="Cascadia Mono" w:eastAsia="Cascadia Mono"/>
+          <w:color w:val="000000"/>
+          <w:sz w:val="19"/>
+          <w:szCs w:val="24"/>
+          <w:highlight w:val="white"/>
+        </w:rPr>
+        <w:t>&lt;</w:t>
+      </w:r>
+      <w:r>
+        <w:rPr>
+          <w:rFonts w:hint="default" w:ascii="Cascadia Mono" w:hAnsi="Cascadia Mono" w:eastAsia="Cascadia Mono"/>
+          <w:color w:val="2B91AF"/>
+          <w:sz w:val="19"/>
+          <w:szCs w:val="24"/>
+          <w:highlight w:val="white"/>
+        </w:rPr>
+        <w:t>Artista</w:t>
+      </w:r>
+      <w:r>
+        <w:rPr>
+          <w:rFonts w:hint="default" w:ascii="Cascadia Mono" w:hAnsi="Cascadia Mono" w:eastAsia="Cascadia Mono"/>
+          <w:color w:val="000000"/>
+          <w:sz w:val="19"/>
+          <w:szCs w:val="24"/>
+          <w:highlight w:val="white"/>
+        </w:rPr>
+        <w:t>&gt; dalArtista,</w:t>
+      </w:r>
+    </w:p>
+    <w:p>
+      <w:pPr>
+        <w:spacing w:beforeLines="0" w:afterLines="0"/>
+        <w:jc w:val="left"/>
+        <w:rPr>
+          <w:rFonts w:hint="default" w:ascii="Cascadia Mono" w:hAnsi="Cascadia Mono" w:eastAsia="Cascadia Mono"/>
+          <w:color w:val="000000"/>
+          <w:sz w:val="19"/>
+          <w:szCs w:val="24"/>
+          <w:highlight w:val="white"/>
+        </w:rPr>
+      </w:pPr>
+      <w:r>
+        <w:rPr>
+          <w:rFonts w:hint="default" w:ascii="Cascadia Mono" w:hAnsi="Cascadia Mono" w:eastAsia="Cascadia Mono"/>
+          <w:color w:val="000000"/>
+          <w:sz w:val="19"/>
+          <w:szCs w:val="24"/>
+          <w:highlight w:val="white"/>
+        </w:rPr>
+        <w:t xml:space="preserve">    [</w:t>
+      </w:r>
+      <w:r>
+        <w:rPr>
+          <w:rFonts w:hint="default" w:ascii="Cascadia Mono" w:hAnsi="Cascadia Mono" w:eastAsia="Cascadia Mono"/>
+          <w:color w:val="2B91AF"/>
+          <w:sz w:val="19"/>
+          <w:szCs w:val="24"/>
+          <w:highlight w:val="white"/>
+        </w:rPr>
+        <w:t>FromServices</w:t>
+      </w:r>
+      <w:r>
+        <w:rPr>
+          <w:rFonts w:hint="default" w:ascii="Cascadia Mono" w:hAnsi="Cascadia Mono" w:eastAsia="Cascadia Mono"/>
+          <w:color w:val="000000"/>
+          <w:sz w:val="19"/>
+          <w:szCs w:val="24"/>
+          <w:highlight w:val="white"/>
+        </w:rPr>
+        <w:t xml:space="preserve">] </w:t>
+      </w:r>
+      <w:r>
+        <w:rPr>
+          <w:rFonts w:hint="default" w:ascii="Cascadia Mono" w:hAnsi="Cascadia Mono" w:eastAsia="Cascadia Mono"/>
+          <w:color w:val="2B91AF"/>
+          <w:sz w:val="19"/>
+          <w:szCs w:val="24"/>
+          <w:highlight w:val="white"/>
+        </w:rPr>
+        <w:t>DAL</w:t>
+      </w:r>
+      <w:r>
+        <w:rPr>
+          <w:rFonts w:hint="default" w:ascii="Cascadia Mono" w:hAnsi="Cascadia Mono" w:eastAsia="Cascadia Mono"/>
+          <w:color w:val="000000"/>
+          <w:sz w:val="19"/>
+          <w:szCs w:val="24"/>
+          <w:highlight w:val="white"/>
+        </w:rPr>
+        <w:t>&lt;</w:t>
+      </w:r>
+      <w:r>
+        <w:rPr>
+          <w:rFonts w:hint="default" w:ascii="Cascadia Mono" w:hAnsi="Cascadia Mono" w:eastAsia="Cascadia Mono"/>
+          <w:color w:val="2B91AF"/>
+          <w:sz w:val="19"/>
+          <w:szCs w:val="24"/>
+          <w:highlight w:val="white"/>
+        </w:rPr>
+        <w:t>PessoaComAcesso</w:t>
+      </w:r>
+      <w:r>
+        <w:rPr>
+          <w:rFonts w:hint="default" w:ascii="Cascadia Mono" w:hAnsi="Cascadia Mono" w:eastAsia="Cascadia Mono"/>
+          <w:color w:val="000000"/>
+          <w:sz w:val="19"/>
+          <w:szCs w:val="24"/>
+          <w:highlight w:val="white"/>
+        </w:rPr>
+        <w:t>&gt; dalPessoa) =&gt;</w:t>
+      </w:r>
+    </w:p>
+    <w:p>
+      <w:pPr>
+        <w:spacing w:beforeLines="0" w:afterLines="0"/>
+        <w:jc w:val="left"/>
+        <w:rPr>
+          <w:rFonts w:hint="default" w:ascii="Cascadia Mono" w:hAnsi="Cascadia Mono" w:eastAsia="Cascadia Mono"/>
+          <w:color w:val="000000"/>
+          <w:sz w:val="19"/>
+          <w:szCs w:val="24"/>
+          <w:highlight w:val="white"/>
+        </w:rPr>
+      </w:pPr>
+      <w:r>
+        <w:rPr>
+          <w:rFonts w:hint="default" w:ascii="Cascadia Mono" w:hAnsi="Cascadia Mono" w:eastAsia="Cascadia Mono"/>
+          <w:color w:val="000000"/>
+          <w:sz w:val="19"/>
+          <w:szCs w:val="24"/>
+          <w:highlight w:val="white"/>
+        </w:rPr>
+        <w:t>{</w:t>
+      </w:r>
+    </w:p>
+    <w:p>
+      <w:pPr>
+        <w:spacing w:beforeLines="0" w:afterLines="0"/>
+        <w:jc w:val="left"/>
+        <w:rPr>
+          <w:rFonts w:hint="default" w:ascii="Cascadia Mono" w:hAnsi="Cascadia Mono" w:eastAsia="Cascadia Mono"/>
+          <w:color w:val="008000"/>
+          <w:sz w:val="19"/>
+          <w:szCs w:val="24"/>
+          <w:highlight w:val="white"/>
+        </w:rPr>
+      </w:pPr>
+      <w:r>
+        <w:rPr>
+          <w:rFonts w:hint="default" w:ascii="Cascadia Mono" w:hAnsi="Cascadia Mono" w:eastAsia="Cascadia Mono"/>
+          <w:color w:val="000000"/>
+          <w:sz w:val="19"/>
+          <w:szCs w:val="24"/>
+          <w:highlight w:val="white"/>
+        </w:rPr>
+        <w:t xml:space="preserve">    </w:t>
+      </w:r>
+      <w:r>
+        <w:rPr>
+          <w:rFonts w:hint="default" w:ascii="Cascadia Mono" w:hAnsi="Cascadia Mono" w:eastAsia="Cascadia Mono"/>
+          <w:color w:val="008000"/>
+          <w:sz w:val="19"/>
+          <w:szCs w:val="24"/>
+          <w:highlight w:val="white"/>
+        </w:rPr>
+        <w:t>//IDENTIFICAÇÃO DO ARTISTA A AVALIAR</w:t>
+      </w:r>
+    </w:p>
+    <w:p>
+      <w:pPr>
+        <w:spacing w:beforeLines="0" w:afterLines="0"/>
+        <w:jc w:val="left"/>
+        <w:rPr>
+          <w:rFonts w:hint="default" w:ascii="Cascadia Mono" w:hAnsi="Cascadia Mono" w:eastAsia="Cascadia Mono"/>
+          <w:color w:val="000000"/>
+          <w:sz w:val="19"/>
+          <w:szCs w:val="24"/>
+          <w:highlight w:val="white"/>
+        </w:rPr>
+      </w:pPr>
+      <w:r>
+        <w:rPr>
+          <w:rFonts w:hint="default" w:ascii="Cascadia Mono" w:hAnsi="Cascadia Mono" w:eastAsia="Cascadia Mono"/>
+          <w:color w:val="000000"/>
+          <w:sz w:val="19"/>
+          <w:szCs w:val="24"/>
+          <w:highlight w:val="white"/>
+        </w:rPr>
+        <w:t xml:space="preserve">    </w:t>
+      </w:r>
+      <w:r>
+        <w:rPr>
+          <w:rFonts w:hint="default" w:ascii="Cascadia Mono" w:hAnsi="Cascadia Mono" w:eastAsia="Cascadia Mono"/>
+          <w:color w:val="0000FF"/>
+          <w:sz w:val="19"/>
+          <w:szCs w:val="24"/>
+          <w:highlight w:val="white"/>
+        </w:rPr>
+        <w:t>var</w:t>
+      </w:r>
+      <w:r>
+        <w:rPr>
+          <w:rFonts w:hint="default" w:ascii="Cascadia Mono" w:hAnsi="Cascadia Mono" w:eastAsia="Cascadia Mono"/>
+          <w:color w:val="000000"/>
+          <w:sz w:val="19"/>
+          <w:szCs w:val="24"/>
+          <w:highlight w:val="white"/>
+        </w:rPr>
+        <w:t xml:space="preserve"> artista = dalArtista.RecuperarPor(a =&gt; a.Id == request.artistaId);</w:t>
+      </w:r>
+    </w:p>
+    <w:p>
+      <w:pPr>
+        <w:spacing w:beforeLines="0" w:afterLines="0"/>
+        <w:jc w:val="left"/>
+        <w:rPr>
+          <w:rFonts w:hint="default" w:ascii="Cascadia Mono" w:hAnsi="Cascadia Mono" w:eastAsia="Cascadia Mono"/>
+          <w:color w:val="000000"/>
+          <w:sz w:val="19"/>
+          <w:szCs w:val="24"/>
+          <w:highlight w:val="white"/>
+        </w:rPr>
+      </w:pPr>
+      <w:r>
+        <w:rPr>
+          <w:rFonts w:hint="default" w:ascii="Cascadia Mono" w:hAnsi="Cascadia Mono" w:eastAsia="Cascadia Mono"/>
+          <w:color w:val="000000"/>
+          <w:sz w:val="19"/>
+          <w:szCs w:val="24"/>
+          <w:highlight w:val="white"/>
+        </w:rPr>
+        <w:t xml:space="preserve">    </w:t>
+      </w:r>
+      <w:r>
+        <w:rPr>
+          <w:rFonts w:hint="default" w:ascii="Cascadia Mono" w:hAnsi="Cascadia Mono" w:eastAsia="Cascadia Mono"/>
+          <w:color w:val="0000FF"/>
+          <w:sz w:val="19"/>
+          <w:szCs w:val="24"/>
+          <w:highlight w:val="white"/>
+        </w:rPr>
+        <w:t>if</w:t>
+      </w:r>
+      <w:r>
+        <w:rPr>
+          <w:rFonts w:hint="default" w:ascii="Cascadia Mono" w:hAnsi="Cascadia Mono" w:eastAsia="Cascadia Mono"/>
+          <w:color w:val="000000"/>
+          <w:sz w:val="19"/>
+          <w:szCs w:val="24"/>
+          <w:highlight w:val="white"/>
+        </w:rPr>
+        <w:t xml:space="preserve"> (artista </w:t>
+      </w:r>
+      <w:r>
+        <w:rPr>
+          <w:rFonts w:hint="default" w:ascii="Cascadia Mono" w:hAnsi="Cascadia Mono" w:eastAsia="Cascadia Mono"/>
+          <w:color w:val="0000FF"/>
+          <w:sz w:val="19"/>
+          <w:szCs w:val="24"/>
+          <w:highlight w:val="white"/>
+        </w:rPr>
+        <w:t>is</w:t>
+      </w:r>
+      <w:r>
+        <w:rPr>
+          <w:rFonts w:hint="default" w:ascii="Cascadia Mono" w:hAnsi="Cascadia Mono" w:eastAsia="Cascadia Mono"/>
+          <w:color w:val="000000"/>
+          <w:sz w:val="19"/>
+          <w:szCs w:val="24"/>
+          <w:highlight w:val="white"/>
+        </w:rPr>
+        <w:t xml:space="preserve"> </w:t>
+      </w:r>
+      <w:r>
+        <w:rPr>
+          <w:rFonts w:hint="default" w:ascii="Cascadia Mono" w:hAnsi="Cascadia Mono" w:eastAsia="Cascadia Mono"/>
+          <w:color w:val="0000FF"/>
+          <w:sz w:val="19"/>
+          <w:szCs w:val="24"/>
+          <w:highlight w:val="white"/>
+        </w:rPr>
+        <w:t>null</w:t>
+      </w:r>
+      <w:r>
+        <w:rPr>
+          <w:rFonts w:hint="default" w:ascii="Cascadia Mono" w:hAnsi="Cascadia Mono" w:eastAsia="Cascadia Mono"/>
+          <w:color w:val="000000"/>
+          <w:sz w:val="19"/>
+          <w:szCs w:val="24"/>
+          <w:highlight w:val="white"/>
+        </w:rPr>
+        <w:t xml:space="preserve">) </w:t>
+      </w:r>
+      <w:r>
+        <w:rPr>
+          <w:rFonts w:hint="default" w:ascii="Cascadia Mono" w:hAnsi="Cascadia Mono" w:eastAsia="Cascadia Mono"/>
+          <w:color w:val="0000FF"/>
+          <w:sz w:val="19"/>
+          <w:szCs w:val="24"/>
+          <w:highlight w:val="white"/>
+        </w:rPr>
+        <w:t>return</w:t>
+      </w:r>
+      <w:r>
+        <w:rPr>
+          <w:rFonts w:hint="default" w:ascii="Cascadia Mono" w:hAnsi="Cascadia Mono" w:eastAsia="Cascadia Mono"/>
+          <w:color w:val="000000"/>
+          <w:sz w:val="19"/>
+          <w:szCs w:val="24"/>
+          <w:highlight w:val="white"/>
+        </w:rPr>
+        <w:t xml:space="preserve"> </w:t>
+      </w:r>
+      <w:r>
+        <w:rPr>
+          <w:rFonts w:hint="default" w:ascii="Cascadia Mono" w:hAnsi="Cascadia Mono" w:eastAsia="Cascadia Mono"/>
+          <w:color w:val="2B91AF"/>
+          <w:sz w:val="19"/>
+          <w:szCs w:val="24"/>
+          <w:highlight w:val="white"/>
+        </w:rPr>
+        <w:t>Results</w:t>
+      </w:r>
+      <w:r>
+        <w:rPr>
+          <w:rFonts w:hint="default" w:ascii="Cascadia Mono" w:hAnsi="Cascadia Mono" w:eastAsia="Cascadia Mono"/>
+          <w:color w:val="000000"/>
+          <w:sz w:val="19"/>
+          <w:szCs w:val="24"/>
+          <w:highlight w:val="white"/>
+        </w:rPr>
+        <w:t>.NotFound();</w:t>
+      </w:r>
+    </w:p>
+    <w:p>
+      <w:pPr>
+        <w:spacing w:beforeLines="0" w:afterLines="0"/>
+        <w:jc w:val="left"/>
+        <w:rPr>
+          <w:rFonts w:hint="default" w:ascii="Cascadia Mono" w:hAnsi="Cascadia Mono" w:eastAsia="Cascadia Mono"/>
+          <w:color w:val="000000"/>
+          <w:sz w:val="19"/>
+          <w:szCs w:val="24"/>
+          <w:highlight w:val="white"/>
+        </w:rPr>
+      </w:pPr>
+    </w:p>
+    <w:p>
+      <w:pPr>
+        <w:spacing w:beforeLines="0" w:afterLines="0"/>
+        <w:jc w:val="left"/>
+        <w:rPr>
+          <w:rFonts w:hint="default" w:ascii="Cascadia Mono" w:hAnsi="Cascadia Mono" w:eastAsia="Cascadia Mono"/>
+          <w:color w:val="008000"/>
+          <w:sz w:val="19"/>
+          <w:szCs w:val="24"/>
+          <w:highlight w:val="white"/>
+        </w:rPr>
+      </w:pPr>
+      <w:r>
+        <w:rPr>
+          <w:rFonts w:hint="default" w:ascii="Cascadia Mono" w:hAnsi="Cascadia Mono" w:eastAsia="Cascadia Mono"/>
+          <w:color w:val="000000"/>
+          <w:sz w:val="19"/>
+          <w:szCs w:val="24"/>
+          <w:highlight w:val="white"/>
+        </w:rPr>
+        <w:t xml:space="preserve">    </w:t>
+      </w:r>
+      <w:r>
+        <w:rPr>
+          <w:rFonts w:hint="default" w:ascii="Cascadia Mono" w:hAnsi="Cascadia Mono" w:eastAsia="Cascadia Mono"/>
+          <w:color w:val="008000"/>
+          <w:sz w:val="19"/>
+          <w:szCs w:val="24"/>
+          <w:highlight w:val="white"/>
+        </w:rPr>
+        <w:t>//IDENTIFICAÇÃO DO USUÁRIO QUE ESTÁ AVALIANDO</w:t>
+      </w:r>
+    </w:p>
+    <w:p>
+      <w:pPr>
+        <w:spacing w:beforeLines="0" w:afterLines="0"/>
+        <w:jc w:val="left"/>
+        <w:rPr>
+          <w:rFonts w:hint="default" w:ascii="Cascadia Mono" w:hAnsi="Cascadia Mono" w:eastAsia="Cascadia Mono"/>
+          <w:color w:val="000000"/>
+          <w:sz w:val="19"/>
+          <w:szCs w:val="24"/>
+          <w:highlight w:val="white"/>
+        </w:rPr>
+      </w:pPr>
+      <w:r>
+        <w:rPr>
+          <w:rFonts w:hint="default" w:ascii="Cascadia Mono" w:hAnsi="Cascadia Mono" w:eastAsia="Cascadia Mono"/>
+          <w:color w:val="000000"/>
+          <w:sz w:val="19"/>
+          <w:szCs w:val="24"/>
+          <w:highlight w:val="white"/>
+        </w:rPr>
+        <w:t xml:space="preserve">    </w:t>
+      </w:r>
+      <w:r>
+        <w:rPr>
+          <w:rFonts w:hint="default" w:ascii="Cascadia Mono" w:hAnsi="Cascadia Mono" w:eastAsia="Cascadia Mono"/>
+          <w:color w:val="0000FF"/>
+          <w:sz w:val="19"/>
+          <w:szCs w:val="24"/>
+          <w:highlight w:val="white"/>
+        </w:rPr>
+        <w:t>var</w:t>
+      </w:r>
+      <w:r>
+        <w:rPr>
+          <w:rFonts w:hint="default" w:ascii="Cascadia Mono" w:hAnsi="Cascadia Mono" w:eastAsia="Cascadia Mono"/>
+          <w:color w:val="000000"/>
+          <w:sz w:val="19"/>
+          <w:szCs w:val="24"/>
+          <w:highlight w:val="white"/>
+        </w:rPr>
+        <w:t xml:space="preserve"> email = context.User.Claims</w:t>
+      </w:r>
+    </w:p>
+    <w:p>
+      <w:pPr>
+        <w:spacing w:beforeLines="0" w:afterLines="0"/>
+        <w:jc w:val="left"/>
+        <w:rPr>
+          <w:rFonts w:hint="default" w:ascii="Cascadia Mono" w:hAnsi="Cascadia Mono" w:eastAsia="Cascadia Mono"/>
+          <w:color w:val="000000"/>
+          <w:sz w:val="19"/>
+          <w:szCs w:val="24"/>
+          <w:highlight w:val="white"/>
+        </w:rPr>
+      </w:pPr>
+      <w:r>
+        <w:rPr>
+          <w:rFonts w:hint="default" w:ascii="Cascadia Mono" w:hAnsi="Cascadia Mono" w:eastAsia="Cascadia Mono"/>
+          <w:color w:val="000000"/>
+          <w:sz w:val="19"/>
+          <w:szCs w:val="24"/>
+          <w:highlight w:val="white"/>
+        </w:rPr>
+        <w:t xml:space="preserve">        .FirstOrDefault(c =&gt; c.Type == </w:t>
+      </w:r>
+      <w:r>
+        <w:rPr>
+          <w:rFonts w:hint="default" w:ascii="Cascadia Mono" w:hAnsi="Cascadia Mono" w:eastAsia="Cascadia Mono"/>
+          <w:color w:val="2B91AF"/>
+          <w:sz w:val="19"/>
+          <w:szCs w:val="24"/>
+          <w:highlight w:val="white"/>
+        </w:rPr>
+        <w:t>ClaimTypes</w:t>
+      </w:r>
+      <w:r>
+        <w:rPr>
+          <w:rFonts w:hint="default" w:ascii="Cascadia Mono" w:hAnsi="Cascadia Mono" w:eastAsia="Cascadia Mono"/>
+          <w:color w:val="000000"/>
+          <w:sz w:val="19"/>
+          <w:szCs w:val="24"/>
+          <w:highlight w:val="white"/>
+        </w:rPr>
+        <w:t>.Email)?.Value</w:t>
+      </w:r>
+    </w:p>
+    <w:p>
+      <w:pPr>
+        <w:spacing w:beforeLines="0" w:afterLines="0"/>
+        <w:jc w:val="left"/>
+        <w:rPr>
+          <w:rFonts w:hint="default" w:ascii="Cascadia Mono" w:hAnsi="Cascadia Mono" w:eastAsia="Cascadia Mono"/>
+          <w:color w:val="000000"/>
+          <w:sz w:val="19"/>
+          <w:szCs w:val="24"/>
+          <w:highlight w:val="white"/>
+        </w:rPr>
+      </w:pPr>
+      <w:r>
+        <w:rPr>
+          <w:rFonts w:hint="default" w:ascii="Cascadia Mono" w:hAnsi="Cascadia Mono" w:eastAsia="Cascadia Mono"/>
+          <w:color w:val="000000"/>
+          <w:sz w:val="19"/>
+          <w:szCs w:val="24"/>
+          <w:highlight w:val="white"/>
+        </w:rPr>
+        <w:t xml:space="preserve">        ?? </w:t>
+      </w:r>
+      <w:r>
+        <w:rPr>
+          <w:rFonts w:hint="default" w:ascii="Cascadia Mono" w:hAnsi="Cascadia Mono" w:eastAsia="Cascadia Mono"/>
+          <w:color w:val="0000FF"/>
+          <w:sz w:val="19"/>
+          <w:szCs w:val="24"/>
+          <w:highlight w:val="white"/>
+        </w:rPr>
+        <w:t>throw</w:t>
+      </w:r>
+      <w:r>
+        <w:rPr>
+          <w:rFonts w:hint="default" w:ascii="Cascadia Mono" w:hAnsi="Cascadia Mono" w:eastAsia="Cascadia Mono"/>
+          <w:color w:val="000000"/>
+          <w:sz w:val="19"/>
+          <w:szCs w:val="24"/>
+          <w:highlight w:val="white"/>
+        </w:rPr>
+        <w:t xml:space="preserve"> </w:t>
+      </w:r>
+      <w:r>
+        <w:rPr>
+          <w:rFonts w:hint="default" w:ascii="Cascadia Mono" w:hAnsi="Cascadia Mono" w:eastAsia="Cascadia Mono"/>
+          <w:color w:val="0000FF"/>
+          <w:sz w:val="19"/>
+          <w:szCs w:val="24"/>
+          <w:highlight w:val="white"/>
+        </w:rPr>
+        <w:t>new</w:t>
+      </w:r>
+      <w:r>
+        <w:rPr>
+          <w:rFonts w:hint="default" w:ascii="Cascadia Mono" w:hAnsi="Cascadia Mono" w:eastAsia="Cascadia Mono"/>
+          <w:color w:val="000000"/>
+          <w:sz w:val="19"/>
+          <w:szCs w:val="24"/>
+          <w:highlight w:val="white"/>
+        </w:rPr>
+        <w:t xml:space="preserve"> </w:t>
+      </w:r>
+      <w:r>
+        <w:rPr>
+          <w:rFonts w:hint="default" w:ascii="Cascadia Mono" w:hAnsi="Cascadia Mono" w:eastAsia="Cascadia Mono"/>
+          <w:color w:val="2B91AF"/>
+          <w:sz w:val="19"/>
+          <w:szCs w:val="24"/>
+          <w:highlight w:val="white"/>
+        </w:rPr>
+        <w:t>InvalidOperationException</w:t>
+      </w:r>
+      <w:r>
+        <w:rPr>
+          <w:rFonts w:hint="default" w:ascii="Cascadia Mono" w:hAnsi="Cascadia Mono" w:eastAsia="Cascadia Mono"/>
+          <w:color w:val="000000"/>
+          <w:sz w:val="19"/>
+          <w:szCs w:val="24"/>
+          <w:highlight w:val="white"/>
+        </w:rPr>
+        <w:t>(</w:t>
+      </w:r>
+      <w:r>
+        <w:rPr>
+          <w:rFonts w:hint="default" w:ascii="Cascadia Mono" w:hAnsi="Cascadia Mono" w:eastAsia="Cascadia Mono"/>
+          <w:color w:val="A31515"/>
+          <w:sz w:val="19"/>
+          <w:szCs w:val="24"/>
+          <w:highlight w:val="white"/>
+        </w:rPr>
+        <w:t>"Usuário não conectado!"</w:t>
+      </w:r>
+      <w:r>
+        <w:rPr>
+          <w:rFonts w:hint="default" w:ascii="Cascadia Mono" w:hAnsi="Cascadia Mono" w:eastAsia="Cascadia Mono"/>
+          <w:color w:val="000000"/>
+          <w:sz w:val="19"/>
+          <w:szCs w:val="24"/>
+          <w:highlight w:val="white"/>
+        </w:rPr>
+        <w:t>);</w:t>
+      </w:r>
+    </w:p>
+    <w:p>
+      <w:pPr>
+        <w:spacing w:beforeLines="0" w:afterLines="0"/>
+        <w:jc w:val="left"/>
+        <w:rPr>
+          <w:rFonts w:hint="default" w:ascii="Cascadia Mono" w:hAnsi="Cascadia Mono" w:eastAsia="Cascadia Mono"/>
+          <w:color w:val="008000"/>
+          <w:sz w:val="19"/>
+          <w:szCs w:val="24"/>
+          <w:highlight w:val="white"/>
+        </w:rPr>
+      </w:pPr>
+      <w:r>
+        <w:rPr>
+          <w:rFonts w:hint="default" w:ascii="Cascadia Mono" w:hAnsi="Cascadia Mono" w:eastAsia="Cascadia Mono"/>
+          <w:color w:val="000000"/>
+          <w:sz w:val="19"/>
+          <w:szCs w:val="24"/>
+          <w:highlight w:val="white"/>
+        </w:rPr>
+        <w:t xml:space="preserve">    </w:t>
+      </w:r>
+      <w:r>
+        <w:rPr>
+          <w:rFonts w:hint="default" w:ascii="Cascadia Mono" w:hAnsi="Cascadia Mono" w:eastAsia="Cascadia Mono"/>
+          <w:color w:val="008000"/>
+          <w:sz w:val="19"/>
+          <w:szCs w:val="24"/>
+          <w:highlight w:val="white"/>
+        </w:rPr>
+        <w:t>//context.User.Claims - USA INFORMAÇÕES DO COOKIE DE AUTENTICAÇÃO</w:t>
+      </w:r>
+    </w:p>
+    <w:p>
+      <w:pPr>
+        <w:spacing w:beforeLines="0" w:afterLines="0"/>
+        <w:jc w:val="left"/>
+        <w:rPr>
+          <w:rFonts w:hint="default" w:ascii="Cascadia Mono" w:hAnsi="Cascadia Mono" w:eastAsia="Cascadia Mono"/>
+          <w:color w:val="008000"/>
+          <w:sz w:val="19"/>
+          <w:szCs w:val="24"/>
+          <w:highlight w:val="white"/>
+        </w:rPr>
+      </w:pPr>
+    </w:p>
+    <w:p>
+      <w:pPr>
+        <w:spacing w:beforeLines="0" w:afterLines="0"/>
+        <w:jc w:val="left"/>
+        <w:rPr>
+          <w:rFonts w:hint="default" w:ascii="Cascadia Mono" w:hAnsi="Cascadia Mono" w:eastAsia="Cascadia Mono"/>
+          <w:color w:val="000000"/>
+          <w:sz w:val="19"/>
+          <w:szCs w:val="24"/>
+          <w:highlight w:val="white"/>
+        </w:rPr>
+      </w:pPr>
+      <w:r>
+        <w:rPr>
+          <w:rFonts w:hint="default" w:ascii="Cascadia Mono" w:hAnsi="Cascadia Mono" w:eastAsia="Cascadia Mono"/>
+          <w:color w:val="000000"/>
+          <w:sz w:val="19"/>
+          <w:szCs w:val="24"/>
+          <w:highlight w:val="white"/>
+        </w:rPr>
+        <w:t xml:space="preserve">    </w:t>
+      </w:r>
+      <w:r>
+        <w:rPr>
+          <w:rFonts w:hint="default" w:ascii="Cascadia Mono" w:hAnsi="Cascadia Mono" w:eastAsia="Cascadia Mono"/>
+          <w:color w:val="0000FF"/>
+          <w:sz w:val="19"/>
+          <w:szCs w:val="24"/>
+          <w:highlight w:val="white"/>
+        </w:rPr>
+        <w:t>var</w:t>
+      </w:r>
+      <w:r>
+        <w:rPr>
+          <w:rFonts w:hint="default" w:ascii="Cascadia Mono" w:hAnsi="Cascadia Mono" w:eastAsia="Cascadia Mono"/>
+          <w:color w:val="000000"/>
+          <w:sz w:val="19"/>
+          <w:szCs w:val="24"/>
+          <w:highlight w:val="white"/>
+        </w:rPr>
+        <w:t xml:space="preserve"> pessoa = dalPessoa</w:t>
+      </w:r>
+    </w:p>
+    <w:p>
+      <w:pPr>
+        <w:spacing w:beforeLines="0" w:afterLines="0"/>
+        <w:jc w:val="left"/>
+        <w:rPr>
+          <w:rFonts w:hint="default" w:ascii="Cascadia Mono" w:hAnsi="Cascadia Mono" w:eastAsia="Cascadia Mono"/>
+          <w:color w:val="000000"/>
+          <w:sz w:val="19"/>
+          <w:szCs w:val="24"/>
+          <w:highlight w:val="white"/>
+        </w:rPr>
+      </w:pPr>
+      <w:r>
+        <w:rPr>
+          <w:rFonts w:hint="default" w:ascii="Cascadia Mono" w:hAnsi="Cascadia Mono" w:eastAsia="Cascadia Mono"/>
+          <w:color w:val="000000"/>
+          <w:sz w:val="19"/>
+          <w:szCs w:val="24"/>
+          <w:highlight w:val="white"/>
+        </w:rPr>
+        <w:t xml:space="preserve">        .RecuperarPor(p =&gt; p.Email.Equals(email))</w:t>
+      </w:r>
+    </w:p>
+    <w:p>
+      <w:pPr>
+        <w:spacing w:beforeLines="0" w:afterLines="0"/>
+        <w:jc w:val="left"/>
+        <w:rPr>
+          <w:rFonts w:hint="default" w:ascii="Cascadia Mono" w:hAnsi="Cascadia Mono" w:eastAsia="Cascadia Mono"/>
+          <w:color w:val="000000"/>
+          <w:sz w:val="19"/>
+          <w:szCs w:val="24"/>
+          <w:highlight w:val="white"/>
+        </w:rPr>
+      </w:pPr>
+      <w:r>
+        <w:rPr>
+          <w:rFonts w:hint="default" w:ascii="Cascadia Mono" w:hAnsi="Cascadia Mono" w:eastAsia="Cascadia Mono"/>
+          <w:color w:val="000000"/>
+          <w:sz w:val="19"/>
+          <w:szCs w:val="24"/>
+          <w:highlight w:val="white"/>
+        </w:rPr>
+        <w:t xml:space="preserve">        ?? </w:t>
+      </w:r>
+      <w:r>
+        <w:rPr>
+          <w:rFonts w:hint="default" w:ascii="Cascadia Mono" w:hAnsi="Cascadia Mono" w:eastAsia="Cascadia Mono"/>
+          <w:color w:val="0000FF"/>
+          <w:sz w:val="19"/>
+          <w:szCs w:val="24"/>
+          <w:highlight w:val="white"/>
+        </w:rPr>
+        <w:t>throw</w:t>
+      </w:r>
+      <w:r>
+        <w:rPr>
+          <w:rFonts w:hint="default" w:ascii="Cascadia Mono" w:hAnsi="Cascadia Mono" w:eastAsia="Cascadia Mono"/>
+          <w:color w:val="000000"/>
+          <w:sz w:val="19"/>
+          <w:szCs w:val="24"/>
+          <w:highlight w:val="white"/>
+        </w:rPr>
+        <w:t xml:space="preserve"> </w:t>
+      </w:r>
+      <w:r>
+        <w:rPr>
+          <w:rFonts w:hint="default" w:ascii="Cascadia Mono" w:hAnsi="Cascadia Mono" w:eastAsia="Cascadia Mono"/>
+          <w:color w:val="0000FF"/>
+          <w:sz w:val="19"/>
+          <w:szCs w:val="24"/>
+          <w:highlight w:val="white"/>
+        </w:rPr>
+        <w:t>new</w:t>
+      </w:r>
+      <w:r>
+        <w:rPr>
+          <w:rFonts w:hint="default" w:ascii="Cascadia Mono" w:hAnsi="Cascadia Mono" w:eastAsia="Cascadia Mono"/>
+          <w:color w:val="000000"/>
+          <w:sz w:val="19"/>
+          <w:szCs w:val="24"/>
+          <w:highlight w:val="white"/>
+        </w:rPr>
+        <w:t xml:space="preserve"> </w:t>
+      </w:r>
+      <w:r>
+        <w:rPr>
+          <w:rFonts w:hint="default" w:ascii="Cascadia Mono" w:hAnsi="Cascadia Mono" w:eastAsia="Cascadia Mono"/>
+          <w:color w:val="2B91AF"/>
+          <w:sz w:val="19"/>
+          <w:szCs w:val="24"/>
+          <w:highlight w:val="white"/>
+        </w:rPr>
+        <w:t>InvalidOperationException</w:t>
+      </w:r>
+      <w:r>
+        <w:rPr>
+          <w:rFonts w:hint="default" w:ascii="Cascadia Mono" w:hAnsi="Cascadia Mono" w:eastAsia="Cascadia Mono"/>
+          <w:color w:val="000000"/>
+          <w:sz w:val="19"/>
+          <w:szCs w:val="24"/>
+          <w:highlight w:val="white"/>
+        </w:rPr>
+        <w:t>(</w:t>
+      </w:r>
+      <w:r>
+        <w:rPr>
+          <w:rFonts w:hint="default" w:ascii="Cascadia Mono" w:hAnsi="Cascadia Mono" w:eastAsia="Cascadia Mono"/>
+          <w:color w:val="A31515"/>
+          <w:sz w:val="19"/>
+          <w:szCs w:val="24"/>
+          <w:highlight w:val="white"/>
+        </w:rPr>
+        <w:t>"Usuário não conectado!"</w:t>
+      </w:r>
+      <w:r>
+        <w:rPr>
+          <w:rFonts w:hint="default" w:ascii="Cascadia Mono" w:hAnsi="Cascadia Mono" w:eastAsia="Cascadia Mono"/>
+          <w:color w:val="000000"/>
+          <w:sz w:val="19"/>
+          <w:szCs w:val="24"/>
+          <w:highlight w:val="white"/>
+        </w:rPr>
+        <w:t>);</w:t>
+      </w:r>
+    </w:p>
+    <w:p>
+      <w:pPr>
+        <w:spacing w:beforeLines="0" w:afterLines="0"/>
+        <w:jc w:val="left"/>
+        <w:rPr>
+          <w:rFonts w:hint="default" w:ascii="Cascadia Mono" w:hAnsi="Cascadia Mono" w:eastAsia="Cascadia Mono"/>
+          <w:color w:val="000000"/>
+          <w:sz w:val="19"/>
+          <w:szCs w:val="24"/>
+          <w:highlight w:val="white"/>
+        </w:rPr>
+      </w:pPr>
+    </w:p>
+    <w:p>
+      <w:pPr>
+        <w:spacing w:beforeLines="0" w:afterLines="0"/>
+        <w:jc w:val="left"/>
+        <w:rPr>
+          <w:rFonts w:hint="default" w:ascii="Cascadia Mono" w:hAnsi="Cascadia Mono" w:eastAsia="Cascadia Mono"/>
+          <w:color w:val="008000"/>
+          <w:sz w:val="19"/>
+          <w:szCs w:val="24"/>
+          <w:highlight w:val="white"/>
+        </w:rPr>
+      </w:pPr>
+      <w:r>
+        <w:rPr>
+          <w:rFonts w:hint="default" w:ascii="Cascadia Mono" w:hAnsi="Cascadia Mono" w:eastAsia="Cascadia Mono"/>
+          <w:color w:val="000000"/>
+          <w:sz w:val="19"/>
+          <w:szCs w:val="24"/>
+          <w:highlight w:val="white"/>
+        </w:rPr>
+        <w:t xml:space="preserve">    </w:t>
+      </w:r>
+      <w:r>
+        <w:rPr>
+          <w:rFonts w:hint="default" w:ascii="Cascadia Mono" w:hAnsi="Cascadia Mono" w:eastAsia="Cascadia Mono"/>
+          <w:color w:val="008000"/>
+          <w:sz w:val="19"/>
+          <w:szCs w:val="24"/>
+          <w:highlight w:val="white"/>
+        </w:rPr>
+        <w:t>//IDENTIFICAÇÃO DA AVALIAÇÃO (CASO EXISTA)</w:t>
+      </w:r>
+    </w:p>
+    <w:p>
+      <w:pPr>
+        <w:spacing w:beforeLines="0" w:afterLines="0"/>
+        <w:jc w:val="left"/>
+        <w:rPr>
+          <w:rFonts w:hint="default" w:ascii="Cascadia Mono" w:hAnsi="Cascadia Mono" w:eastAsia="Cascadia Mono"/>
+          <w:color w:val="000000"/>
+          <w:sz w:val="19"/>
+          <w:szCs w:val="24"/>
+          <w:highlight w:val="white"/>
+        </w:rPr>
+      </w:pPr>
+      <w:r>
+        <w:rPr>
+          <w:rFonts w:hint="default" w:ascii="Cascadia Mono" w:hAnsi="Cascadia Mono" w:eastAsia="Cascadia Mono"/>
+          <w:color w:val="000000"/>
+          <w:sz w:val="19"/>
+          <w:szCs w:val="24"/>
+          <w:highlight w:val="white"/>
+        </w:rPr>
+        <w:t xml:space="preserve">    </w:t>
+      </w:r>
+      <w:r>
+        <w:rPr>
+          <w:rFonts w:hint="default" w:ascii="Cascadia Mono" w:hAnsi="Cascadia Mono" w:eastAsia="Cascadia Mono"/>
+          <w:color w:val="0000FF"/>
+          <w:sz w:val="19"/>
+          <w:szCs w:val="24"/>
+          <w:highlight w:val="white"/>
+        </w:rPr>
+        <w:t>var</w:t>
+      </w:r>
+      <w:r>
+        <w:rPr>
+          <w:rFonts w:hint="default" w:ascii="Cascadia Mono" w:hAnsi="Cascadia Mono" w:eastAsia="Cascadia Mono"/>
+          <w:color w:val="000000"/>
+          <w:sz w:val="19"/>
+          <w:szCs w:val="24"/>
+          <w:highlight w:val="white"/>
+        </w:rPr>
+        <w:t xml:space="preserve"> avaliacao = artista.Avaliacoes</w:t>
+      </w:r>
+    </w:p>
+    <w:p>
+      <w:pPr>
+        <w:spacing w:beforeLines="0" w:afterLines="0"/>
+        <w:jc w:val="left"/>
+        <w:rPr>
+          <w:rFonts w:hint="default" w:ascii="Cascadia Mono" w:hAnsi="Cascadia Mono" w:eastAsia="Cascadia Mono"/>
+          <w:color w:val="000000"/>
+          <w:sz w:val="19"/>
+          <w:szCs w:val="24"/>
+          <w:highlight w:val="white"/>
+        </w:rPr>
+      </w:pPr>
+      <w:r>
+        <w:rPr>
+          <w:rFonts w:hint="default" w:ascii="Cascadia Mono" w:hAnsi="Cascadia Mono" w:eastAsia="Cascadia Mono"/>
+          <w:color w:val="000000"/>
+          <w:sz w:val="19"/>
+          <w:szCs w:val="24"/>
+          <w:highlight w:val="white"/>
+        </w:rPr>
+        <w:t xml:space="preserve">        .FirstOrDefault(av =&gt; av.ArtistaId == artista.Id </w:t>
+      </w:r>
+    </w:p>
+    <w:p>
+      <w:pPr>
+        <w:spacing w:beforeLines="0" w:afterLines="0"/>
+        <w:jc w:val="left"/>
+        <w:rPr>
+          <w:rFonts w:hint="default" w:ascii="Cascadia Mono" w:hAnsi="Cascadia Mono" w:eastAsia="Cascadia Mono"/>
+          <w:color w:val="000000"/>
+          <w:sz w:val="19"/>
+          <w:szCs w:val="24"/>
+          <w:highlight w:val="white"/>
+        </w:rPr>
+      </w:pPr>
+      <w:r>
+        <w:rPr>
+          <w:rFonts w:hint="default" w:ascii="Cascadia Mono" w:hAnsi="Cascadia Mono" w:eastAsia="Cascadia Mono"/>
+          <w:color w:val="000000"/>
+          <w:sz w:val="19"/>
+          <w:szCs w:val="24"/>
+          <w:highlight w:val="white"/>
+        </w:rPr>
+        <w:t xml:space="preserve">                            &amp;&amp; av.PessoaId == pessoa.Id);</w:t>
+      </w:r>
+    </w:p>
+    <w:p>
+      <w:pPr>
+        <w:spacing w:beforeLines="0" w:afterLines="0"/>
+        <w:jc w:val="left"/>
+        <w:rPr>
+          <w:rFonts w:hint="default" w:ascii="Cascadia Mono" w:hAnsi="Cascadia Mono" w:eastAsia="Cascadia Mono"/>
+          <w:color w:val="000000"/>
+          <w:sz w:val="19"/>
+          <w:szCs w:val="24"/>
+          <w:highlight w:val="white"/>
+        </w:rPr>
+      </w:pPr>
+    </w:p>
+    <w:p>
+      <w:pPr>
+        <w:spacing w:beforeLines="0" w:afterLines="0"/>
+        <w:jc w:val="left"/>
+        <w:rPr>
+          <w:rFonts w:hint="default" w:ascii="Cascadia Mono" w:hAnsi="Cascadia Mono" w:eastAsia="Cascadia Mono"/>
+          <w:color w:val="008000"/>
+          <w:sz w:val="19"/>
+          <w:szCs w:val="24"/>
+          <w:highlight w:val="white"/>
+        </w:rPr>
+      </w:pPr>
+      <w:r>
+        <w:rPr>
+          <w:rFonts w:hint="default" w:ascii="Cascadia Mono" w:hAnsi="Cascadia Mono" w:eastAsia="Cascadia Mono"/>
+          <w:color w:val="000000"/>
+          <w:sz w:val="19"/>
+          <w:szCs w:val="24"/>
+          <w:highlight w:val="white"/>
+        </w:rPr>
+        <w:t xml:space="preserve">    </w:t>
+      </w:r>
+      <w:r>
+        <w:rPr>
+          <w:rFonts w:hint="default" w:ascii="Cascadia Mono" w:hAnsi="Cascadia Mono" w:eastAsia="Cascadia Mono"/>
+          <w:color w:val="008000"/>
+          <w:sz w:val="19"/>
+          <w:szCs w:val="24"/>
+          <w:highlight w:val="white"/>
+        </w:rPr>
+        <w:t>//SE ESSA AVALIAÇÃO AINDA NÃO EXISTIR, OU SEJA</w:t>
+      </w:r>
+    </w:p>
+    <w:p>
+      <w:pPr>
+        <w:spacing w:beforeLines="0" w:afterLines="0"/>
+        <w:jc w:val="left"/>
+        <w:rPr>
+          <w:rFonts w:hint="default" w:ascii="Cascadia Mono" w:hAnsi="Cascadia Mono" w:eastAsia="Cascadia Mono"/>
+          <w:color w:val="008000"/>
+          <w:sz w:val="19"/>
+          <w:szCs w:val="24"/>
+          <w:highlight w:val="white"/>
+        </w:rPr>
+      </w:pPr>
+      <w:r>
+        <w:rPr>
+          <w:rFonts w:hint="default" w:ascii="Cascadia Mono" w:hAnsi="Cascadia Mono" w:eastAsia="Cascadia Mono"/>
+          <w:color w:val="000000"/>
+          <w:sz w:val="19"/>
+          <w:szCs w:val="24"/>
+          <w:highlight w:val="white"/>
+        </w:rPr>
+        <w:t xml:space="preserve">    </w:t>
+      </w:r>
+      <w:r>
+        <w:rPr>
+          <w:rFonts w:hint="default" w:ascii="Cascadia Mono" w:hAnsi="Cascadia Mono" w:eastAsia="Cascadia Mono"/>
+          <w:color w:val="008000"/>
+          <w:sz w:val="19"/>
+          <w:szCs w:val="24"/>
+          <w:highlight w:val="white"/>
+        </w:rPr>
+        <w:t>//É A PRIMEIRA VEZ QUE ESSE USUÁRIO AVALIA ESSA BANDA/ARTISTA</w:t>
+      </w:r>
+    </w:p>
+    <w:p>
+      <w:pPr>
+        <w:spacing w:beforeLines="0" w:afterLines="0"/>
+        <w:jc w:val="left"/>
+        <w:rPr>
+          <w:rFonts w:hint="default" w:ascii="Cascadia Mono" w:hAnsi="Cascadia Mono" w:eastAsia="Cascadia Mono"/>
+          <w:color w:val="000000"/>
+          <w:sz w:val="19"/>
+          <w:szCs w:val="24"/>
+          <w:highlight w:val="white"/>
+        </w:rPr>
+      </w:pPr>
+      <w:r>
+        <w:rPr>
+          <w:rFonts w:hint="default" w:ascii="Cascadia Mono" w:hAnsi="Cascadia Mono" w:eastAsia="Cascadia Mono"/>
+          <w:color w:val="000000"/>
+          <w:sz w:val="19"/>
+          <w:szCs w:val="24"/>
+          <w:highlight w:val="white"/>
+        </w:rPr>
+        <w:t xml:space="preserve">    </w:t>
+      </w:r>
+      <w:r>
+        <w:rPr>
+          <w:rFonts w:hint="default" w:ascii="Cascadia Mono" w:hAnsi="Cascadia Mono" w:eastAsia="Cascadia Mono"/>
+          <w:color w:val="0000FF"/>
+          <w:sz w:val="19"/>
+          <w:szCs w:val="24"/>
+          <w:highlight w:val="white"/>
+        </w:rPr>
+        <w:t>if</w:t>
+      </w:r>
+      <w:r>
+        <w:rPr>
+          <w:rFonts w:hint="default" w:ascii="Cascadia Mono" w:hAnsi="Cascadia Mono" w:eastAsia="Cascadia Mono"/>
+          <w:color w:val="000000"/>
+          <w:sz w:val="19"/>
+          <w:szCs w:val="24"/>
+          <w:highlight w:val="white"/>
+        </w:rPr>
+        <w:t xml:space="preserve">(avaliacao </w:t>
+      </w:r>
+      <w:r>
+        <w:rPr>
+          <w:rFonts w:hint="default" w:ascii="Cascadia Mono" w:hAnsi="Cascadia Mono" w:eastAsia="Cascadia Mono"/>
+          <w:color w:val="0000FF"/>
+          <w:sz w:val="19"/>
+          <w:szCs w:val="24"/>
+          <w:highlight w:val="white"/>
+        </w:rPr>
+        <w:t>is</w:t>
+      </w:r>
+      <w:r>
+        <w:rPr>
+          <w:rFonts w:hint="default" w:ascii="Cascadia Mono" w:hAnsi="Cascadia Mono" w:eastAsia="Cascadia Mono"/>
+          <w:color w:val="000000"/>
+          <w:sz w:val="19"/>
+          <w:szCs w:val="24"/>
+          <w:highlight w:val="white"/>
+        </w:rPr>
+        <w:t xml:space="preserve"> </w:t>
+      </w:r>
+      <w:r>
+        <w:rPr>
+          <w:rFonts w:hint="default" w:ascii="Cascadia Mono" w:hAnsi="Cascadia Mono" w:eastAsia="Cascadia Mono"/>
+          <w:color w:val="0000FF"/>
+          <w:sz w:val="19"/>
+          <w:szCs w:val="24"/>
+          <w:highlight w:val="white"/>
+        </w:rPr>
+        <w:t>null</w:t>
+      </w:r>
+      <w:r>
+        <w:rPr>
+          <w:rFonts w:hint="default" w:ascii="Cascadia Mono" w:hAnsi="Cascadia Mono" w:eastAsia="Cascadia Mono"/>
+          <w:color w:val="000000"/>
+          <w:sz w:val="19"/>
+          <w:szCs w:val="24"/>
+          <w:highlight w:val="white"/>
+        </w:rPr>
+        <w:t>)</w:t>
+      </w:r>
+    </w:p>
+    <w:p>
+      <w:pPr>
+        <w:spacing w:beforeLines="0" w:afterLines="0"/>
+        <w:jc w:val="left"/>
+        <w:rPr>
+          <w:rFonts w:hint="default" w:ascii="Cascadia Mono" w:hAnsi="Cascadia Mono" w:eastAsia="Cascadia Mono"/>
+          <w:color w:val="000000"/>
+          <w:sz w:val="19"/>
+          <w:szCs w:val="24"/>
+          <w:highlight w:val="white"/>
+        </w:rPr>
+      </w:pPr>
+      <w:r>
+        <w:rPr>
+          <w:rFonts w:hint="default" w:ascii="Cascadia Mono" w:hAnsi="Cascadia Mono" w:eastAsia="Cascadia Mono"/>
+          <w:color w:val="000000"/>
+          <w:sz w:val="19"/>
+          <w:szCs w:val="24"/>
+          <w:highlight w:val="white"/>
+        </w:rPr>
+        <w:t xml:space="preserve">    {</w:t>
+      </w:r>
+    </w:p>
+    <w:p>
+      <w:pPr>
+        <w:spacing w:beforeLines="0" w:afterLines="0"/>
+        <w:jc w:val="left"/>
+        <w:rPr>
+          <w:rFonts w:hint="default" w:ascii="Cascadia Mono" w:hAnsi="Cascadia Mono" w:eastAsia="Cascadia Mono"/>
+          <w:color w:val="008000"/>
+          <w:sz w:val="19"/>
+          <w:szCs w:val="24"/>
+          <w:highlight w:val="white"/>
+        </w:rPr>
+      </w:pPr>
+      <w:r>
+        <w:rPr>
+          <w:rFonts w:hint="default" w:ascii="Cascadia Mono" w:hAnsi="Cascadia Mono" w:eastAsia="Cascadia Mono"/>
+          <w:color w:val="000000"/>
+          <w:sz w:val="19"/>
+          <w:szCs w:val="24"/>
+          <w:highlight w:val="white"/>
+        </w:rPr>
+        <w:t xml:space="preserve">        </w:t>
+      </w:r>
+      <w:r>
+        <w:rPr>
+          <w:rFonts w:hint="default" w:ascii="Cascadia Mono" w:hAnsi="Cascadia Mono" w:eastAsia="Cascadia Mono"/>
+          <w:color w:val="008000"/>
+          <w:sz w:val="19"/>
+          <w:szCs w:val="24"/>
+          <w:highlight w:val="white"/>
+        </w:rPr>
+        <w:t xml:space="preserve">//ADICIONO A AVALIAÇÃO NA TABELA </w:t>
+      </w:r>
+    </w:p>
+    <w:p>
+      <w:pPr>
+        <w:spacing w:beforeLines="0" w:afterLines="0"/>
+        <w:jc w:val="left"/>
+        <w:rPr>
+          <w:rFonts w:hint="default" w:ascii="Cascadia Mono" w:hAnsi="Cascadia Mono" w:eastAsia="Cascadia Mono"/>
+          <w:color w:val="000000"/>
+          <w:sz w:val="19"/>
+          <w:szCs w:val="24"/>
+          <w:highlight w:val="white"/>
+        </w:rPr>
+      </w:pPr>
+      <w:r>
+        <w:rPr>
+          <w:rFonts w:hint="default" w:ascii="Cascadia Mono" w:hAnsi="Cascadia Mono" w:eastAsia="Cascadia Mono"/>
+          <w:color w:val="000000"/>
+          <w:sz w:val="19"/>
+          <w:szCs w:val="24"/>
+          <w:highlight w:val="white"/>
+        </w:rPr>
+        <w:t xml:space="preserve">        artista.AdicionarNota(pessoa.Id, request.nota);</w:t>
+      </w:r>
+    </w:p>
+    <w:p>
+      <w:pPr>
+        <w:spacing w:beforeLines="0" w:afterLines="0"/>
+        <w:jc w:val="left"/>
+        <w:rPr>
+          <w:rFonts w:hint="default" w:ascii="Cascadia Mono" w:hAnsi="Cascadia Mono" w:eastAsia="Cascadia Mono"/>
+          <w:color w:val="000000"/>
+          <w:sz w:val="19"/>
+          <w:szCs w:val="24"/>
+          <w:highlight w:val="white"/>
+        </w:rPr>
+      </w:pPr>
+      <w:r>
+        <w:rPr>
+          <w:rFonts w:hint="default" w:ascii="Cascadia Mono" w:hAnsi="Cascadia Mono" w:eastAsia="Cascadia Mono"/>
+          <w:color w:val="000000"/>
+          <w:sz w:val="19"/>
+          <w:szCs w:val="24"/>
+          <w:highlight w:val="white"/>
+        </w:rPr>
+        <w:t xml:space="preserve">    }</w:t>
+      </w:r>
+    </w:p>
+    <w:p>
+      <w:pPr>
+        <w:spacing w:beforeLines="0" w:afterLines="0"/>
+        <w:jc w:val="left"/>
+        <w:rPr>
+          <w:rFonts w:hint="default" w:ascii="Cascadia Mono" w:hAnsi="Cascadia Mono" w:eastAsia="Cascadia Mono"/>
+          <w:color w:val="008000"/>
+          <w:sz w:val="19"/>
+          <w:szCs w:val="24"/>
+          <w:highlight w:val="white"/>
+        </w:rPr>
+      </w:pPr>
+      <w:r>
+        <w:rPr>
+          <w:rFonts w:hint="default" w:ascii="Cascadia Mono" w:hAnsi="Cascadia Mono" w:eastAsia="Cascadia Mono"/>
+          <w:color w:val="000000"/>
+          <w:sz w:val="19"/>
+          <w:szCs w:val="24"/>
+          <w:highlight w:val="white"/>
+        </w:rPr>
+        <w:t xml:space="preserve">    </w:t>
+      </w:r>
+      <w:r>
+        <w:rPr>
+          <w:rFonts w:hint="default" w:ascii="Cascadia Mono" w:hAnsi="Cascadia Mono" w:eastAsia="Cascadia Mono"/>
+          <w:color w:val="0000FF"/>
+          <w:sz w:val="19"/>
+          <w:szCs w:val="24"/>
+          <w:highlight w:val="white"/>
+        </w:rPr>
+        <w:t>else</w:t>
+      </w:r>
+      <w:r>
+        <w:rPr>
+          <w:rFonts w:hint="default" w:ascii="Cascadia Mono" w:hAnsi="Cascadia Mono" w:eastAsia="Cascadia Mono"/>
+          <w:color w:val="008000"/>
+          <w:sz w:val="19"/>
+          <w:szCs w:val="24"/>
+          <w:highlight w:val="white"/>
+        </w:rPr>
+        <w:t>//CASO JÁ EXISTA ESSA AVALIAÇÃO</w:t>
+      </w:r>
+    </w:p>
+    <w:p>
+      <w:pPr>
+        <w:spacing w:beforeLines="0" w:afterLines="0"/>
+        <w:jc w:val="left"/>
+        <w:rPr>
+          <w:rFonts w:hint="default" w:ascii="Cascadia Mono" w:hAnsi="Cascadia Mono" w:eastAsia="Cascadia Mono"/>
+          <w:color w:val="000000"/>
+          <w:sz w:val="19"/>
+          <w:szCs w:val="24"/>
+          <w:highlight w:val="white"/>
+        </w:rPr>
+      </w:pPr>
+      <w:r>
+        <w:rPr>
+          <w:rFonts w:hint="default" w:ascii="Cascadia Mono" w:hAnsi="Cascadia Mono" w:eastAsia="Cascadia Mono"/>
+          <w:color w:val="000000"/>
+          <w:sz w:val="19"/>
+          <w:szCs w:val="24"/>
+          <w:highlight w:val="white"/>
+        </w:rPr>
+        <w:t xml:space="preserve">    {</w:t>
+      </w:r>
+    </w:p>
+    <w:p>
+      <w:pPr>
+        <w:spacing w:beforeLines="0" w:afterLines="0"/>
+        <w:jc w:val="left"/>
+        <w:rPr>
+          <w:rFonts w:hint="default" w:ascii="Cascadia Mono" w:hAnsi="Cascadia Mono" w:eastAsia="Cascadia Mono"/>
+          <w:color w:val="008000"/>
+          <w:sz w:val="19"/>
+          <w:szCs w:val="24"/>
+          <w:highlight w:val="white"/>
+        </w:rPr>
+      </w:pPr>
+      <w:r>
+        <w:rPr>
+          <w:rFonts w:hint="default" w:ascii="Cascadia Mono" w:hAnsi="Cascadia Mono" w:eastAsia="Cascadia Mono"/>
+          <w:color w:val="000000"/>
+          <w:sz w:val="19"/>
+          <w:szCs w:val="24"/>
+          <w:highlight w:val="white"/>
+        </w:rPr>
+        <w:t xml:space="preserve">        </w:t>
+      </w:r>
+      <w:r>
+        <w:rPr>
+          <w:rFonts w:hint="default" w:ascii="Cascadia Mono" w:hAnsi="Cascadia Mono" w:eastAsia="Cascadia Mono"/>
+          <w:color w:val="008000"/>
+          <w:sz w:val="19"/>
+          <w:szCs w:val="24"/>
+          <w:highlight w:val="white"/>
+        </w:rPr>
+        <w:t>//ATUALIZO SUA INFORMAÇÃO DE NOTA COM A NOVA NOTA PASSADA</w:t>
+      </w:r>
+    </w:p>
+    <w:p>
+      <w:pPr>
+        <w:spacing w:beforeLines="0" w:afterLines="0"/>
+        <w:jc w:val="left"/>
+        <w:rPr>
+          <w:rFonts w:hint="default" w:ascii="Cascadia Mono" w:hAnsi="Cascadia Mono" w:eastAsia="Cascadia Mono"/>
+          <w:color w:val="000000"/>
+          <w:sz w:val="19"/>
+          <w:szCs w:val="24"/>
+          <w:highlight w:val="white"/>
+        </w:rPr>
+      </w:pPr>
+      <w:r>
+        <w:rPr>
+          <w:rFonts w:hint="default" w:ascii="Cascadia Mono" w:hAnsi="Cascadia Mono" w:eastAsia="Cascadia Mono"/>
+          <w:color w:val="000000"/>
+          <w:sz w:val="19"/>
+          <w:szCs w:val="24"/>
+          <w:highlight w:val="white"/>
+        </w:rPr>
+        <w:t xml:space="preserve">        avaliacao.Nota = request.nota;</w:t>
+      </w:r>
+    </w:p>
+    <w:p>
+      <w:pPr>
+        <w:spacing w:beforeLines="0" w:afterLines="0"/>
+        <w:jc w:val="left"/>
+        <w:rPr>
+          <w:rFonts w:hint="default" w:ascii="Cascadia Mono" w:hAnsi="Cascadia Mono" w:eastAsia="Cascadia Mono"/>
+          <w:color w:val="000000"/>
+          <w:sz w:val="19"/>
+          <w:szCs w:val="24"/>
+          <w:highlight w:val="white"/>
+        </w:rPr>
+      </w:pPr>
+      <w:r>
+        <w:rPr>
+          <w:rFonts w:hint="default" w:ascii="Cascadia Mono" w:hAnsi="Cascadia Mono" w:eastAsia="Cascadia Mono"/>
+          <w:color w:val="000000"/>
+          <w:sz w:val="19"/>
+          <w:szCs w:val="24"/>
+          <w:highlight w:val="white"/>
+        </w:rPr>
+        <w:t xml:space="preserve">    }</w:t>
+      </w:r>
+    </w:p>
+    <w:p>
+      <w:pPr>
+        <w:spacing w:beforeLines="0" w:afterLines="0"/>
+        <w:jc w:val="left"/>
+        <w:rPr>
+          <w:rFonts w:hint="default" w:ascii="Cascadia Mono" w:hAnsi="Cascadia Mono" w:eastAsia="Cascadia Mono"/>
+          <w:color w:val="000000"/>
+          <w:sz w:val="19"/>
+          <w:szCs w:val="24"/>
+          <w:highlight w:val="white"/>
+        </w:rPr>
+      </w:pPr>
+    </w:p>
+    <w:p>
+      <w:pPr>
+        <w:spacing w:beforeLines="0" w:afterLines="0"/>
+        <w:jc w:val="left"/>
+        <w:rPr>
+          <w:rFonts w:hint="default" w:ascii="Cascadia Mono" w:hAnsi="Cascadia Mono" w:eastAsia="Cascadia Mono"/>
+          <w:color w:val="000000"/>
+          <w:sz w:val="19"/>
+          <w:szCs w:val="24"/>
+          <w:highlight w:val="white"/>
+        </w:rPr>
+      </w:pPr>
+      <w:r>
+        <w:rPr>
+          <w:rFonts w:hint="default" w:ascii="Cascadia Mono" w:hAnsi="Cascadia Mono" w:eastAsia="Cascadia Mono"/>
+          <w:color w:val="000000"/>
+          <w:sz w:val="19"/>
+          <w:szCs w:val="24"/>
+          <w:highlight w:val="white"/>
+        </w:rPr>
+        <w:t xml:space="preserve">    </w:t>
+      </w:r>
+      <w:r>
+        <w:rPr>
+          <w:rFonts w:hint="default" w:ascii="Cascadia Mono" w:hAnsi="Cascadia Mono" w:eastAsia="Cascadia Mono"/>
+          <w:color w:val="0000FF"/>
+          <w:sz w:val="19"/>
+          <w:szCs w:val="24"/>
+          <w:highlight w:val="white"/>
+        </w:rPr>
+        <w:t>return</w:t>
+      </w:r>
+      <w:r>
+        <w:rPr>
+          <w:rFonts w:hint="default" w:ascii="Cascadia Mono" w:hAnsi="Cascadia Mono" w:eastAsia="Cascadia Mono"/>
+          <w:color w:val="000000"/>
+          <w:sz w:val="19"/>
+          <w:szCs w:val="24"/>
+          <w:highlight w:val="white"/>
+        </w:rPr>
+        <w:t xml:space="preserve"> </w:t>
+      </w:r>
+      <w:r>
+        <w:rPr>
+          <w:rFonts w:hint="default" w:ascii="Cascadia Mono" w:hAnsi="Cascadia Mono" w:eastAsia="Cascadia Mono"/>
+          <w:color w:val="2B91AF"/>
+          <w:sz w:val="19"/>
+          <w:szCs w:val="24"/>
+          <w:highlight w:val="white"/>
+        </w:rPr>
+        <w:t>Results</w:t>
+      </w:r>
+      <w:r>
+        <w:rPr>
+          <w:rFonts w:hint="default" w:ascii="Cascadia Mono" w:hAnsi="Cascadia Mono" w:eastAsia="Cascadia Mono"/>
+          <w:color w:val="000000"/>
+          <w:sz w:val="19"/>
+          <w:szCs w:val="24"/>
+          <w:highlight w:val="white"/>
+        </w:rPr>
+        <w:t>.Created();</w:t>
+      </w:r>
+    </w:p>
+    <w:p>
+      <w:pPr>
+        <w:ind w:left="0" w:leftChars="0" w:firstLine="0" w:firstLineChars="0"/>
+        <w:rPr>
+          <w:rFonts w:hint="default" w:ascii="Cascadia Mono" w:hAnsi="Cascadia Mono" w:cs="Cascadia Mono"/>
+          <w:b w:val="0"/>
+          <w:bCs w:val="0"/>
+          <w:sz w:val="24"/>
+          <w:szCs w:val="24"/>
+          <w:lang w:val="pt-BR"/>
+        </w:rPr>
+      </w:pPr>
+      <w:r>
+        <w:rPr>
+          <w:rFonts w:hint="default" w:ascii="Cascadia Mono" w:hAnsi="Cascadia Mono" w:eastAsia="Cascadia Mono"/>
+          <w:color w:val="000000"/>
+          <w:sz w:val="19"/>
+          <w:szCs w:val="24"/>
+          <w:highlight w:val="white"/>
+        </w:rPr>
+        <w:t>});</w:t>
+      </w:r>
+    </w:p>
+    <w:p>
+      <w:pPr>
+        <w:ind w:left="0" w:leftChars="0" w:firstLine="0" w:firstLineChars="0"/>
+        <w:rPr>
+          <w:rFonts w:hint="default" w:ascii="Cascadia Mono" w:hAnsi="Cascadia Mono" w:cs="Cascadia Mono"/>
+          <w:b w:val="0"/>
+          <w:bCs w:val="0"/>
+          <w:sz w:val="24"/>
+          <w:szCs w:val="24"/>
+          <w:lang w:val="pt-BR"/>
+        </w:rPr>
+      </w:pPr>
+    </w:p>
+    <w:p>
+      <w:pPr>
+        <w:ind w:left="0" w:leftChars="0" w:firstLine="0" w:firstLineChars="0"/>
+        <w:rPr>
+          <w:rFonts w:hint="default" w:ascii="Cascadia Mono" w:hAnsi="Cascadia Mono" w:cs="Cascadia Mono"/>
+          <w:b w:val="0"/>
+          <w:bCs w:val="0"/>
+          <w:sz w:val="24"/>
+          <w:szCs w:val="24"/>
+          <w:lang w:val="pt-BR"/>
+        </w:rPr>
+      </w:pPr>
+      <w:r>
+        <w:rPr>
+          <w:rFonts w:hint="default" w:ascii="Cascadia Mono" w:hAnsi="Cascadia Mono" w:cs="Cascadia Mono"/>
+          <w:b w:val="0"/>
+          <w:bCs w:val="0"/>
+          <w:sz w:val="24"/>
+          <w:szCs w:val="24"/>
+          <w:lang w:val="pt-BR"/>
+        </w:rPr>
+        <w:t>Sendo que este endpoint precisa de um record que vai representar o request de avaliação do artista feito pelo usuário</w:t>
+      </w:r>
+    </w:p>
+    <w:p>
+      <w:pPr>
+        <w:ind w:left="0" w:leftChars="0" w:firstLine="0" w:firstLineChars="0"/>
+        <w:rPr>
+          <w:rFonts w:hint="default" w:ascii="Cascadia Mono" w:hAnsi="Cascadia Mono" w:cs="Cascadia Mono"/>
+          <w:b w:val="0"/>
+          <w:bCs w:val="0"/>
+          <w:sz w:val="24"/>
+          <w:szCs w:val="24"/>
+          <w:lang w:val="pt-BR"/>
+        </w:rPr>
+      </w:pPr>
+    </w:p>
+    <w:p>
+      <w:pPr>
+        <w:ind w:left="0" w:leftChars="0" w:firstLine="0" w:firstLineChars="0"/>
+        <w:rPr>
+          <w:rFonts w:hint="default" w:ascii="Cascadia Mono" w:hAnsi="Cascadia Mono" w:cs="Cascadia Mono"/>
+          <w:b w:val="0"/>
+          <w:bCs w:val="0"/>
+          <w:sz w:val="24"/>
+          <w:szCs w:val="24"/>
+          <w:lang w:val="pt-BR"/>
+        </w:rPr>
+      </w:pPr>
+      <w:r>
+        <w:rPr>
+          <w:rFonts w:hint="default" w:ascii="Cascadia Mono" w:hAnsi="Cascadia Mono" w:cs="Cascadia Mono"/>
+          <w:b w:val="0"/>
+          <w:bCs w:val="0"/>
+          <w:sz w:val="24"/>
+          <w:szCs w:val="24"/>
+          <w:lang w:val="pt-BR"/>
+        </w:rPr>
+        <w:t>ScreenSound.API.Requests/AvaliacaoArtistaRequest</w:t>
+      </w:r>
+    </w:p>
+    <w:p>
+      <w:pPr>
+        <w:spacing w:beforeLines="0" w:afterLines="0"/>
+        <w:jc w:val="left"/>
+        <w:rPr>
+          <w:rFonts w:hint="default" w:ascii="Cascadia Mono" w:hAnsi="Cascadia Mono" w:eastAsia="Cascadia Mono"/>
+          <w:color w:val="000000"/>
+          <w:sz w:val="19"/>
+          <w:szCs w:val="24"/>
+          <w:highlight w:val="white"/>
+        </w:rPr>
+      </w:pPr>
+      <w:r>
+        <w:rPr>
+          <w:rFonts w:hint="default" w:ascii="Cascadia Mono" w:hAnsi="Cascadia Mono" w:eastAsia="Cascadia Mono"/>
+          <w:color w:val="0000FF"/>
+          <w:sz w:val="19"/>
+          <w:szCs w:val="24"/>
+          <w:highlight w:val="white"/>
+        </w:rPr>
+        <w:t>namespace</w:t>
+      </w:r>
+      <w:r>
+        <w:rPr>
+          <w:rFonts w:hint="default" w:ascii="Cascadia Mono" w:hAnsi="Cascadia Mono" w:eastAsia="Cascadia Mono"/>
+          <w:color w:val="000000"/>
+          <w:sz w:val="19"/>
+          <w:szCs w:val="24"/>
+          <w:highlight w:val="white"/>
+        </w:rPr>
+        <w:t xml:space="preserve"> ScreenSound.API.Requests</w:t>
+      </w:r>
+    </w:p>
+    <w:p>
+      <w:pPr>
+        <w:spacing w:beforeLines="0" w:afterLines="0"/>
+        <w:jc w:val="left"/>
+        <w:rPr>
+          <w:rFonts w:hint="default" w:ascii="Cascadia Mono" w:hAnsi="Cascadia Mono" w:eastAsia="Cascadia Mono"/>
+          <w:color w:val="000000"/>
+          <w:sz w:val="19"/>
+          <w:szCs w:val="24"/>
+          <w:highlight w:val="white"/>
+        </w:rPr>
+      </w:pPr>
+      <w:r>
+        <w:rPr>
+          <w:rFonts w:hint="default" w:ascii="Cascadia Mono" w:hAnsi="Cascadia Mono" w:eastAsia="Cascadia Mono"/>
+          <w:color w:val="000000"/>
+          <w:sz w:val="19"/>
+          <w:szCs w:val="24"/>
+          <w:highlight w:val="white"/>
+        </w:rPr>
+        <w:t>{</w:t>
+      </w:r>
+    </w:p>
+    <w:p>
+      <w:pPr>
+        <w:spacing w:beforeLines="0" w:afterLines="0"/>
+        <w:jc w:val="left"/>
+        <w:rPr>
+          <w:rFonts w:hint="default" w:ascii="Cascadia Mono" w:hAnsi="Cascadia Mono" w:eastAsia="Cascadia Mono"/>
+          <w:color w:val="000000"/>
+          <w:sz w:val="19"/>
+          <w:szCs w:val="24"/>
+          <w:highlight w:val="white"/>
+        </w:rPr>
+      </w:pPr>
+      <w:r>
+        <w:rPr>
+          <w:rFonts w:hint="default" w:ascii="Cascadia Mono" w:hAnsi="Cascadia Mono" w:eastAsia="Cascadia Mono"/>
+          <w:color w:val="000000"/>
+          <w:sz w:val="19"/>
+          <w:szCs w:val="24"/>
+          <w:highlight w:val="white"/>
+        </w:rPr>
+        <w:t xml:space="preserve">    </w:t>
+      </w:r>
+      <w:r>
+        <w:rPr>
+          <w:rFonts w:hint="default" w:ascii="Cascadia Mono" w:hAnsi="Cascadia Mono" w:eastAsia="Cascadia Mono"/>
+          <w:color w:val="0000FF"/>
+          <w:sz w:val="19"/>
+          <w:szCs w:val="24"/>
+          <w:highlight w:val="white"/>
+        </w:rPr>
+        <w:t>public</w:t>
+      </w:r>
+      <w:r>
+        <w:rPr>
+          <w:rFonts w:hint="default" w:ascii="Cascadia Mono" w:hAnsi="Cascadia Mono" w:eastAsia="Cascadia Mono"/>
+          <w:color w:val="000000"/>
+          <w:sz w:val="19"/>
+          <w:szCs w:val="24"/>
+          <w:highlight w:val="white"/>
+        </w:rPr>
+        <w:t xml:space="preserve"> </w:t>
+      </w:r>
+      <w:r>
+        <w:rPr>
+          <w:rFonts w:hint="default" w:ascii="Cascadia Mono" w:hAnsi="Cascadia Mono" w:eastAsia="Cascadia Mono"/>
+          <w:color w:val="0000FF"/>
+          <w:sz w:val="19"/>
+          <w:szCs w:val="24"/>
+          <w:highlight w:val="white"/>
+        </w:rPr>
+        <w:t>record</w:t>
+      </w:r>
+      <w:r>
+        <w:rPr>
+          <w:rFonts w:hint="default" w:ascii="Cascadia Mono" w:hAnsi="Cascadia Mono" w:eastAsia="Cascadia Mono"/>
+          <w:color w:val="000000"/>
+          <w:sz w:val="19"/>
+          <w:szCs w:val="24"/>
+          <w:highlight w:val="white"/>
+        </w:rPr>
+        <w:t xml:space="preserve"> </w:t>
+      </w:r>
+      <w:r>
+        <w:rPr>
+          <w:rFonts w:hint="default" w:ascii="Cascadia Mono" w:hAnsi="Cascadia Mono" w:eastAsia="Cascadia Mono"/>
+          <w:color w:val="2B91AF"/>
+          <w:sz w:val="19"/>
+          <w:szCs w:val="24"/>
+          <w:highlight w:val="white"/>
+        </w:rPr>
+        <w:t>AvaliacaoArtistaRequest</w:t>
+      </w:r>
+      <w:r>
+        <w:rPr>
+          <w:rFonts w:hint="default" w:ascii="Cascadia Mono" w:hAnsi="Cascadia Mono" w:eastAsia="Cascadia Mono"/>
+          <w:color w:val="000000"/>
+          <w:sz w:val="19"/>
+          <w:szCs w:val="24"/>
+          <w:highlight w:val="white"/>
+        </w:rPr>
+        <w:t>(</w:t>
+      </w:r>
+      <w:r>
+        <w:rPr>
+          <w:rFonts w:hint="default" w:ascii="Cascadia Mono" w:hAnsi="Cascadia Mono" w:eastAsia="Cascadia Mono"/>
+          <w:color w:val="0000FF"/>
+          <w:sz w:val="19"/>
+          <w:szCs w:val="24"/>
+          <w:highlight w:val="white"/>
+        </w:rPr>
+        <w:t>int</w:t>
+      </w:r>
+      <w:r>
+        <w:rPr>
+          <w:rFonts w:hint="default" w:ascii="Cascadia Mono" w:hAnsi="Cascadia Mono" w:eastAsia="Cascadia Mono"/>
+          <w:color w:val="000000"/>
+          <w:sz w:val="19"/>
+          <w:szCs w:val="24"/>
+          <w:highlight w:val="white"/>
+        </w:rPr>
+        <w:t xml:space="preserve"> artistaId, </w:t>
+      </w:r>
+      <w:r>
+        <w:rPr>
+          <w:rFonts w:hint="default" w:ascii="Cascadia Mono" w:hAnsi="Cascadia Mono" w:eastAsia="Cascadia Mono"/>
+          <w:color w:val="0000FF"/>
+          <w:sz w:val="19"/>
+          <w:szCs w:val="24"/>
+          <w:highlight w:val="white"/>
+        </w:rPr>
+        <w:t>int</w:t>
+      </w:r>
+      <w:r>
+        <w:rPr>
+          <w:rFonts w:hint="default" w:ascii="Cascadia Mono" w:hAnsi="Cascadia Mono" w:eastAsia="Cascadia Mono"/>
+          <w:color w:val="000000"/>
+          <w:sz w:val="19"/>
+          <w:szCs w:val="24"/>
+          <w:highlight w:val="white"/>
+        </w:rPr>
+        <w:t xml:space="preserve"> nota);</w:t>
+      </w:r>
+    </w:p>
+    <w:p>
+      <w:pPr>
+        <w:ind w:left="0" w:leftChars="0" w:firstLine="0" w:firstLineChars="0"/>
+        <w:rPr>
+          <w:rFonts w:hint="default" w:ascii="Cascadia Mono" w:hAnsi="Cascadia Mono" w:cs="Cascadia Mono"/>
+          <w:b w:val="0"/>
+          <w:bCs w:val="0"/>
+          <w:sz w:val="24"/>
+          <w:szCs w:val="24"/>
+          <w:lang w:val="pt-BR"/>
+        </w:rPr>
+      </w:pPr>
+      <w:r>
+        <w:rPr>
+          <w:rFonts w:hint="default" w:ascii="Cascadia Mono" w:hAnsi="Cascadia Mono" w:eastAsia="Cascadia Mono"/>
+          <w:color w:val="000000"/>
+          <w:sz w:val="19"/>
+          <w:szCs w:val="24"/>
+          <w:highlight w:val="white"/>
+        </w:rPr>
+        <w:t>}</w:t>
+      </w:r>
+    </w:p>
+    <w:p>
+      <w:pPr>
+        <w:ind w:left="0" w:leftChars="0" w:firstLine="0" w:firstLineChars="0"/>
+        <w:rPr>
+          <w:rFonts w:hint="default" w:ascii="Cascadia Mono" w:hAnsi="Cascadia Mono" w:cs="Cascadia Mono"/>
+          <w:b w:val="0"/>
+          <w:bCs w:val="0"/>
+          <w:sz w:val="24"/>
+          <w:szCs w:val="24"/>
+          <w:lang w:val="pt-BR"/>
+        </w:rPr>
+      </w:pPr>
+    </w:p>
+    <w:p>
+      <w:pPr>
+        <w:ind w:left="0" w:leftChars="0" w:firstLine="0" w:firstLineChars="0"/>
+        <w:rPr>
+          <w:rFonts w:hint="default" w:ascii="Cascadia Mono" w:hAnsi="Cascadia Mono" w:cs="Cascadia Mono"/>
+          <w:b w:val="0"/>
+          <w:bCs w:val="0"/>
+          <w:sz w:val="24"/>
+          <w:szCs w:val="24"/>
+          <w:lang w:val="pt-BR"/>
+        </w:rPr>
+      </w:pPr>
       <w:bookmarkStart w:id="0" w:name="_GoBack"/>
       <w:bookmarkEnd w:id="0"/>
-    </w:p>
-    <w:p>
-      <w:pPr>
-        <w:ind w:left="0" w:leftChars="0" w:firstLine="0" w:firstLineChars="0"/>
-        <w:rPr>
-          <w:rFonts w:hint="default" w:ascii="Cascadia Mono" w:hAnsi="Cascadia Mono" w:cs="Cascadia Mono"/>
-          <w:b w:val="0"/>
-          <w:bCs w:val="0"/>
-          <w:sz w:val="24"/>
-          <w:szCs w:val="24"/>
-          <w:lang w:val="pt-BR"/>
-        </w:rPr>
-      </w:pPr>
-    </w:p>
-    <w:p>
-      <w:pPr>
-        <w:ind w:left="0" w:leftChars="0" w:firstLine="0" w:firstLineChars="0"/>
-        <w:rPr>
-          <w:rFonts w:hint="default" w:ascii="Cascadia Mono" w:hAnsi="Cascadia Mono" w:cs="Cascadia Mono"/>
-          <w:b w:val="0"/>
-          <w:bCs w:val="0"/>
-          <w:sz w:val="24"/>
-          <w:szCs w:val="24"/>
-          <w:lang w:val="pt-BR"/>
-        </w:rPr>
-      </w:pPr>
-    </w:p>
-    <w:p>
-      <w:pPr>
-        <w:ind w:left="0" w:leftChars="0" w:firstLine="0" w:firstLineChars="0"/>
-        <w:rPr>
-          <w:rFonts w:hint="default" w:ascii="Cascadia Mono" w:hAnsi="Cascadia Mono" w:cs="Cascadia Mono"/>
-          <w:b w:val="0"/>
-          <w:bCs w:val="0"/>
-          <w:sz w:val="24"/>
-          <w:szCs w:val="24"/>
-          <w:lang w:val="pt-BR"/>
-        </w:rPr>
-      </w:pPr>
-    </w:p>
-    <w:p>
-      <w:pPr>
-        <w:ind w:left="0" w:leftChars="0" w:firstLine="0" w:firstLineChars="0"/>
-        <w:rPr>
-          <w:rFonts w:hint="default" w:ascii="Cascadia Mono" w:hAnsi="Cascadia Mono" w:cs="Cascadia Mono"/>
-          <w:b w:val="0"/>
-          <w:bCs w:val="0"/>
-          <w:sz w:val="24"/>
-          <w:szCs w:val="24"/>
-          <w:lang w:val="pt-BR"/>
-        </w:rPr>
-      </w:pPr>
-    </w:p>
-    <w:p>
-      <w:pPr>
-        <w:ind w:left="0" w:leftChars="0" w:firstLine="0" w:firstLineChars="0"/>
-        <w:rPr>
-          <w:rFonts w:hint="default" w:ascii="Cascadia Mono" w:hAnsi="Cascadia Mono" w:cs="Cascadia Mono"/>
-          <w:b w:val="0"/>
-          <w:bCs w:val="0"/>
-          <w:sz w:val="24"/>
-          <w:szCs w:val="24"/>
-          <w:lang w:val="pt-BR"/>
-        </w:rPr>
-      </w:pPr>
-    </w:p>
-    <w:p>
-      <w:pPr>
-        <w:ind w:left="0" w:leftChars="0" w:firstLine="0" w:firstLineChars="0"/>
-        <w:rPr>
-          <w:rFonts w:hint="default" w:ascii="Cascadia Mono" w:hAnsi="Cascadia Mono" w:cs="Cascadia Mono"/>
-          <w:b w:val="0"/>
-          <w:bCs w:val="0"/>
-          <w:sz w:val="24"/>
-          <w:szCs w:val="24"/>
-          <w:lang w:val="pt-BR"/>
-        </w:rPr>
-      </w:pPr>
     </w:p>
     <w:p>
       <w:pPr>

--- a/Notes.docx
+++ b/Notes.docx
@@ -27313,6 +27313,3483 @@
           <w:lang w:val="pt-BR"/>
         </w:rPr>
       </w:pPr>
+      <w:r>
+        <w:rPr>
+          <w:rFonts w:hint="default" w:ascii="Cascadia Mono" w:hAnsi="Cascadia Mono" w:cs="Cascadia Mono"/>
+          <w:b w:val="0"/>
+          <w:bCs w:val="0"/>
+          <w:sz w:val="24"/>
+          <w:szCs w:val="24"/>
+          <w:lang w:val="pt-BR"/>
+        </w:rPr>
+        <w:t>E também precisa da injeção do serviço DAL&lt;PessoaComAcesso&gt;</w:t>
+      </w:r>
+    </w:p>
+    <w:p>
+      <w:pPr>
+        <w:ind w:left="0" w:leftChars="0" w:firstLine="0" w:firstLineChars="0"/>
+        <w:rPr>
+          <w:rFonts w:hint="default" w:ascii="Cascadia Mono" w:hAnsi="Cascadia Mono" w:cs="Cascadia Mono"/>
+          <w:b w:val="0"/>
+          <w:bCs w:val="0"/>
+          <w:sz w:val="24"/>
+          <w:szCs w:val="24"/>
+          <w:lang w:val="pt-BR"/>
+        </w:rPr>
+      </w:pPr>
+      <w:r>
+        <w:rPr>
+          <w:rFonts w:hint="default" w:ascii="Cascadia Mono" w:hAnsi="Cascadia Mono" w:cs="Cascadia Mono"/>
+          <w:b w:val="0"/>
+          <w:bCs w:val="0"/>
+          <w:sz w:val="24"/>
+          <w:szCs w:val="24"/>
+          <w:lang w:val="pt-BR"/>
+        </w:rPr>
+        <w:t>Program.cs</w:t>
+      </w:r>
+    </w:p>
+    <w:p>
+      <w:pPr>
+        <w:spacing w:beforeLines="0" w:afterLines="0"/>
+        <w:jc w:val="left"/>
+        <w:rPr>
+          <w:rFonts w:hint="default" w:ascii="Cascadia Mono" w:hAnsi="Cascadia Mono" w:eastAsia="Cascadia Mono"/>
+          <w:color w:val="000000"/>
+          <w:sz w:val="19"/>
+          <w:szCs w:val="24"/>
+          <w:highlight w:val="white"/>
+        </w:rPr>
+      </w:pPr>
+      <w:r>
+        <w:rPr>
+          <w:rFonts w:hint="default" w:ascii="Cascadia Mono" w:hAnsi="Cascadia Mono" w:eastAsia="Cascadia Mono"/>
+          <w:color w:val="000000"/>
+          <w:sz w:val="19"/>
+          <w:szCs w:val="24"/>
+          <w:highlight w:val="white"/>
+        </w:rPr>
+        <w:t>builder.Services.AddTransient&lt;</w:t>
+      </w:r>
+      <w:r>
+        <w:rPr>
+          <w:rFonts w:hint="default" w:ascii="Cascadia Mono" w:hAnsi="Cascadia Mono" w:eastAsia="Cascadia Mono"/>
+          <w:color w:val="2B91AF"/>
+          <w:sz w:val="19"/>
+          <w:szCs w:val="24"/>
+          <w:highlight w:val="white"/>
+        </w:rPr>
+        <w:t>DAL</w:t>
+      </w:r>
+      <w:r>
+        <w:rPr>
+          <w:rFonts w:hint="default" w:ascii="Cascadia Mono" w:hAnsi="Cascadia Mono" w:eastAsia="Cascadia Mono"/>
+          <w:color w:val="000000"/>
+          <w:sz w:val="19"/>
+          <w:szCs w:val="24"/>
+          <w:highlight w:val="white"/>
+        </w:rPr>
+        <w:t>&lt;</w:t>
+      </w:r>
+      <w:r>
+        <w:rPr>
+          <w:rFonts w:hint="default" w:ascii="Cascadia Mono" w:hAnsi="Cascadia Mono" w:eastAsia="Cascadia Mono"/>
+          <w:color w:val="2B91AF"/>
+          <w:sz w:val="19"/>
+          <w:szCs w:val="24"/>
+          <w:highlight w:val="white"/>
+        </w:rPr>
+        <w:t>PessoaComAcesso</w:t>
+      </w:r>
+      <w:r>
+        <w:rPr>
+          <w:rFonts w:hint="default" w:ascii="Cascadia Mono" w:hAnsi="Cascadia Mono" w:eastAsia="Cascadia Mono"/>
+          <w:color w:val="000000"/>
+          <w:sz w:val="19"/>
+          <w:szCs w:val="24"/>
+          <w:highlight w:val="white"/>
+        </w:rPr>
+        <w:t>&gt;&gt;();</w:t>
+      </w:r>
+    </w:p>
+    <w:p>
+      <w:pPr>
+        <w:ind w:left="0" w:leftChars="0" w:firstLine="0" w:firstLineChars="0"/>
+        <w:rPr>
+          <w:rFonts w:hint="default" w:ascii="Cascadia Mono" w:hAnsi="Cascadia Mono" w:cs="Cascadia Mono"/>
+          <w:b w:val="0"/>
+          <w:bCs w:val="0"/>
+          <w:sz w:val="24"/>
+          <w:szCs w:val="24"/>
+          <w:lang w:val="pt-BR"/>
+        </w:rPr>
+      </w:pPr>
+    </w:p>
+    <w:p>
+      <w:pPr>
+        <w:ind w:left="0" w:leftChars="0" w:firstLine="0" w:firstLineChars="0"/>
+        <w:rPr>
+          <w:rFonts w:hint="default" w:ascii="Cascadia Mono" w:hAnsi="Cascadia Mono" w:cs="Cascadia Mono"/>
+          <w:b w:val="0"/>
+          <w:bCs w:val="0"/>
+          <w:sz w:val="24"/>
+          <w:szCs w:val="24"/>
+          <w:lang w:val="pt-BR"/>
+        </w:rPr>
+      </w:pPr>
+    </w:p>
+    <w:p>
+      <w:pPr>
+        <w:ind w:left="0" w:leftChars="0" w:firstLine="0" w:firstLineChars="0"/>
+        <w:rPr>
+          <w:rFonts w:hint="default" w:ascii="Cascadia Mono" w:hAnsi="Cascadia Mono" w:cs="Cascadia Mono"/>
+          <w:b/>
+          <w:bCs/>
+          <w:sz w:val="24"/>
+          <w:szCs w:val="24"/>
+          <w:lang w:val="pt-BR"/>
+        </w:rPr>
+      </w:pPr>
+      <w:r>
+        <w:rPr>
+          <w:rFonts w:hint="default" w:ascii="Cascadia Mono" w:hAnsi="Cascadia Mono" w:cs="Cascadia Mono"/>
+          <w:b/>
+          <w:bCs/>
+          <w:sz w:val="24"/>
+          <w:szCs w:val="24"/>
+          <w:lang w:val="pt-BR"/>
+        </w:rPr>
+        <w:t>LISTAGEM DE ARTISTAS MOSTRANDO MÉDIA DE NOTAS</w:t>
+      </w:r>
+    </w:p>
+    <w:p>
+      <w:pPr>
+        <w:ind w:left="0" w:leftChars="0" w:firstLine="0" w:firstLineChars="0"/>
+        <w:rPr>
+          <w:rFonts w:hint="default" w:ascii="Cascadia Mono" w:hAnsi="Cascadia Mono" w:cs="Cascadia Mono"/>
+          <w:b w:val="0"/>
+          <w:bCs w:val="0"/>
+          <w:sz w:val="24"/>
+          <w:szCs w:val="24"/>
+          <w:lang w:val="pt-BR"/>
+        </w:rPr>
+      </w:pPr>
+      <w:r>
+        <w:rPr>
+          <w:rFonts w:hint="default" w:ascii="Cascadia Mono" w:hAnsi="Cascadia Mono" w:cs="Cascadia Mono"/>
+          <w:b w:val="0"/>
+          <w:bCs w:val="0"/>
+          <w:sz w:val="24"/>
+          <w:szCs w:val="24"/>
+          <w:lang w:val="pt-BR"/>
+        </w:rPr>
+        <w:t>No momento de exibir todos os artistas cadastrados, agora queremos exibir também um campo classificação, que vai exibir a média de todas as notas daquele artista. Para fazer isso, primeiramente mudamos o record ArtistaReponse para que ele tenha uma propriedade Classificacao</w:t>
+      </w:r>
+    </w:p>
+    <w:p>
+      <w:pPr>
+        <w:ind w:left="0" w:leftChars="0" w:firstLine="0" w:firstLineChars="0"/>
+        <w:rPr>
+          <w:rFonts w:hint="default" w:ascii="Cascadia Mono" w:hAnsi="Cascadia Mono" w:cs="Cascadia Mono"/>
+          <w:b w:val="0"/>
+          <w:bCs w:val="0"/>
+          <w:sz w:val="24"/>
+          <w:szCs w:val="24"/>
+          <w:lang w:val="pt-BR"/>
+        </w:rPr>
+      </w:pPr>
+    </w:p>
+    <w:p>
+      <w:pPr>
+        <w:ind w:left="0" w:leftChars="0" w:firstLine="0" w:firstLineChars="0"/>
+        <w:rPr>
+          <w:rFonts w:hint="default" w:ascii="Cascadia Mono" w:hAnsi="Cascadia Mono" w:cs="Cascadia Mono"/>
+          <w:b w:val="0"/>
+          <w:bCs w:val="0"/>
+          <w:sz w:val="24"/>
+          <w:szCs w:val="24"/>
+          <w:lang w:val="pt-BR"/>
+        </w:rPr>
+      </w:pPr>
+      <w:r>
+        <w:rPr>
+          <w:rFonts w:hint="default" w:ascii="Cascadia Mono" w:hAnsi="Cascadia Mono" w:cs="Cascadia Mono"/>
+          <w:b w:val="0"/>
+          <w:bCs w:val="0"/>
+          <w:sz w:val="24"/>
+          <w:szCs w:val="24"/>
+          <w:lang w:val="pt-BR"/>
+        </w:rPr>
+        <w:t>ScreenSound.API/Reponse/ArtistaResponse</w:t>
+      </w:r>
+    </w:p>
+    <w:p>
+      <w:pPr>
+        <w:spacing w:beforeLines="0" w:afterLines="0"/>
+        <w:jc w:val="left"/>
+        <w:rPr>
+          <w:rFonts w:hint="default" w:ascii="Cascadia Mono" w:hAnsi="Cascadia Mono" w:eastAsia="Cascadia Mono"/>
+          <w:color w:val="000000"/>
+          <w:sz w:val="19"/>
+          <w:szCs w:val="24"/>
+          <w:highlight w:val="white"/>
+        </w:rPr>
+      </w:pPr>
+      <w:r>
+        <w:rPr>
+          <w:rFonts w:hint="default" w:ascii="Cascadia Mono" w:hAnsi="Cascadia Mono" w:eastAsia="Cascadia Mono"/>
+          <w:color w:val="0000FF"/>
+          <w:sz w:val="19"/>
+          <w:szCs w:val="24"/>
+          <w:highlight w:val="white"/>
+        </w:rPr>
+        <w:t>public</w:t>
+      </w:r>
+      <w:r>
+        <w:rPr>
+          <w:rFonts w:hint="default" w:ascii="Cascadia Mono" w:hAnsi="Cascadia Mono" w:eastAsia="Cascadia Mono"/>
+          <w:color w:val="000000"/>
+          <w:sz w:val="19"/>
+          <w:szCs w:val="24"/>
+          <w:highlight w:val="white"/>
+        </w:rPr>
+        <w:t xml:space="preserve"> </w:t>
+      </w:r>
+      <w:r>
+        <w:rPr>
+          <w:rFonts w:hint="default" w:ascii="Cascadia Mono" w:hAnsi="Cascadia Mono" w:eastAsia="Cascadia Mono"/>
+          <w:color w:val="0000FF"/>
+          <w:sz w:val="19"/>
+          <w:szCs w:val="24"/>
+          <w:highlight w:val="white"/>
+        </w:rPr>
+        <w:t>record</w:t>
+      </w:r>
+      <w:r>
+        <w:rPr>
+          <w:rFonts w:hint="default" w:ascii="Cascadia Mono" w:hAnsi="Cascadia Mono" w:eastAsia="Cascadia Mono"/>
+          <w:color w:val="000000"/>
+          <w:sz w:val="19"/>
+          <w:szCs w:val="24"/>
+          <w:highlight w:val="white"/>
+        </w:rPr>
+        <w:t xml:space="preserve"> </w:t>
+      </w:r>
+      <w:r>
+        <w:rPr>
+          <w:rFonts w:hint="default" w:ascii="Cascadia Mono" w:hAnsi="Cascadia Mono" w:eastAsia="Cascadia Mono"/>
+          <w:color w:val="2B91AF"/>
+          <w:sz w:val="19"/>
+          <w:szCs w:val="24"/>
+          <w:highlight w:val="white"/>
+        </w:rPr>
+        <w:t>ArtistaResponse</w:t>
+      </w:r>
+      <w:r>
+        <w:rPr>
+          <w:rFonts w:hint="default" w:ascii="Cascadia Mono" w:hAnsi="Cascadia Mono" w:eastAsia="Cascadia Mono"/>
+          <w:color w:val="000000"/>
+          <w:sz w:val="19"/>
+          <w:szCs w:val="24"/>
+          <w:highlight w:val="white"/>
+        </w:rPr>
+        <w:t>(</w:t>
+      </w:r>
+      <w:r>
+        <w:rPr>
+          <w:rFonts w:hint="default" w:ascii="Cascadia Mono" w:hAnsi="Cascadia Mono" w:eastAsia="Cascadia Mono"/>
+          <w:color w:val="0000FF"/>
+          <w:sz w:val="19"/>
+          <w:szCs w:val="24"/>
+          <w:highlight w:val="white"/>
+        </w:rPr>
+        <w:t>int</w:t>
+      </w:r>
+      <w:r>
+        <w:rPr>
+          <w:rFonts w:hint="default" w:ascii="Cascadia Mono" w:hAnsi="Cascadia Mono" w:eastAsia="Cascadia Mono"/>
+          <w:color w:val="000000"/>
+          <w:sz w:val="19"/>
+          <w:szCs w:val="24"/>
+          <w:highlight w:val="white"/>
+        </w:rPr>
+        <w:t xml:space="preserve"> Id, </w:t>
+      </w:r>
+      <w:r>
+        <w:rPr>
+          <w:rFonts w:hint="default" w:ascii="Cascadia Mono" w:hAnsi="Cascadia Mono" w:eastAsia="Cascadia Mono"/>
+          <w:color w:val="0000FF"/>
+          <w:sz w:val="19"/>
+          <w:szCs w:val="24"/>
+          <w:highlight w:val="white"/>
+        </w:rPr>
+        <w:t>string</w:t>
+      </w:r>
+      <w:r>
+        <w:rPr>
+          <w:rFonts w:hint="default" w:ascii="Cascadia Mono" w:hAnsi="Cascadia Mono" w:eastAsia="Cascadia Mono"/>
+          <w:color w:val="000000"/>
+          <w:sz w:val="19"/>
+          <w:szCs w:val="24"/>
+          <w:highlight w:val="white"/>
+        </w:rPr>
+        <w:t xml:space="preserve"> Nome, </w:t>
+      </w:r>
+      <w:r>
+        <w:rPr>
+          <w:rFonts w:hint="default" w:ascii="Cascadia Mono" w:hAnsi="Cascadia Mono" w:eastAsia="Cascadia Mono"/>
+          <w:color w:val="0000FF"/>
+          <w:sz w:val="19"/>
+          <w:szCs w:val="24"/>
+          <w:highlight w:val="white"/>
+        </w:rPr>
+        <w:t>string</w:t>
+      </w:r>
+      <w:r>
+        <w:rPr>
+          <w:rFonts w:hint="default" w:ascii="Cascadia Mono" w:hAnsi="Cascadia Mono" w:eastAsia="Cascadia Mono"/>
+          <w:color w:val="000000"/>
+          <w:sz w:val="19"/>
+          <w:szCs w:val="24"/>
+          <w:highlight w:val="white"/>
+        </w:rPr>
+        <w:t xml:space="preserve"> Bio, </w:t>
+      </w:r>
+      <w:r>
+        <w:rPr>
+          <w:rFonts w:hint="default" w:ascii="Cascadia Mono" w:hAnsi="Cascadia Mono" w:eastAsia="Cascadia Mono"/>
+          <w:color w:val="0000FF"/>
+          <w:sz w:val="19"/>
+          <w:szCs w:val="24"/>
+          <w:highlight w:val="white"/>
+        </w:rPr>
+        <w:t>string</w:t>
+      </w:r>
+      <w:r>
+        <w:rPr>
+          <w:rFonts w:hint="default" w:ascii="Cascadia Mono" w:hAnsi="Cascadia Mono" w:eastAsia="Cascadia Mono"/>
+          <w:color w:val="000000"/>
+          <w:sz w:val="19"/>
+          <w:szCs w:val="24"/>
+          <w:highlight w:val="white"/>
+        </w:rPr>
+        <w:t>? FotoPerfil)</w:t>
+      </w:r>
+    </w:p>
+    <w:p>
+      <w:pPr>
+        <w:spacing w:beforeLines="0" w:afterLines="0"/>
+        <w:jc w:val="left"/>
+        <w:rPr>
+          <w:rFonts w:hint="default" w:ascii="Cascadia Mono" w:hAnsi="Cascadia Mono" w:eastAsia="Cascadia Mono"/>
+          <w:color w:val="000000"/>
+          <w:sz w:val="19"/>
+          <w:szCs w:val="24"/>
+          <w:highlight w:val="white"/>
+        </w:rPr>
+      </w:pPr>
+      <w:r>
+        <w:rPr>
+          <w:rFonts w:hint="default" w:ascii="Cascadia Mono" w:hAnsi="Cascadia Mono" w:eastAsia="Cascadia Mono"/>
+          <w:color w:val="000000"/>
+          <w:sz w:val="19"/>
+          <w:szCs w:val="24"/>
+          <w:highlight w:val="white"/>
+        </w:rPr>
+        <w:t>{</w:t>
+      </w:r>
+    </w:p>
+    <w:p>
+      <w:pPr>
+        <w:spacing w:beforeLines="0" w:afterLines="0"/>
+        <w:jc w:val="left"/>
+        <w:rPr>
+          <w:rFonts w:hint="default" w:ascii="Cascadia Mono" w:hAnsi="Cascadia Mono" w:eastAsia="Cascadia Mono"/>
+          <w:color w:val="000000"/>
+          <w:sz w:val="19"/>
+          <w:szCs w:val="24"/>
+          <w:highlight w:val="white"/>
+        </w:rPr>
+      </w:pPr>
+      <w:r>
+        <w:rPr>
+          <w:rFonts w:hint="default" w:ascii="Cascadia Mono" w:hAnsi="Cascadia Mono" w:eastAsia="Cascadia Mono"/>
+          <w:color w:val="000000"/>
+          <w:sz w:val="19"/>
+          <w:szCs w:val="24"/>
+          <w:highlight w:val="white"/>
+        </w:rPr>
+        <w:t xml:space="preserve">    </w:t>
+      </w:r>
+      <w:r>
+        <w:rPr>
+          <w:rFonts w:hint="default" w:ascii="Cascadia Mono" w:hAnsi="Cascadia Mono" w:eastAsia="Cascadia Mono"/>
+          <w:color w:val="0000FF"/>
+          <w:sz w:val="19"/>
+          <w:szCs w:val="24"/>
+          <w:highlight w:val="white"/>
+        </w:rPr>
+        <w:t>public</w:t>
+      </w:r>
+      <w:r>
+        <w:rPr>
+          <w:rFonts w:hint="default" w:ascii="Cascadia Mono" w:hAnsi="Cascadia Mono" w:eastAsia="Cascadia Mono"/>
+          <w:color w:val="000000"/>
+          <w:sz w:val="19"/>
+          <w:szCs w:val="24"/>
+          <w:highlight w:val="white"/>
+        </w:rPr>
+        <w:t xml:space="preserve"> </w:t>
+      </w:r>
+      <w:r>
+        <w:rPr>
+          <w:rFonts w:hint="default" w:ascii="Cascadia Mono" w:hAnsi="Cascadia Mono" w:eastAsia="Cascadia Mono"/>
+          <w:color w:val="0000FF"/>
+          <w:sz w:val="19"/>
+          <w:szCs w:val="24"/>
+          <w:highlight w:val="white"/>
+        </w:rPr>
+        <w:t>double</w:t>
+      </w:r>
+      <w:r>
+        <w:rPr>
+          <w:rFonts w:hint="default" w:ascii="Cascadia Mono" w:hAnsi="Cascadia Mono" w:eastAsia="Cascadia Mono"/>
+          <w:color w:val="000000"/>
+          <w:sz w:val="19"/>
+          <w:szCs w:val="24"/>
+          <w:highlight w:val="white"/>
+        </w:rPr>
+        <w:t xml:space="preserve">? Classificacao { </w:t>
+      </w:r>
+      <w:r>
+        <w:rPr>
+          <w:rFonts w:hint="default" w:ascii="Cascadia Mono" w:hAnsi="Cascadia Mono" w:eastAsia="Cascadia Mono"/>
+          <w:color w:val="0000FF"/>
+          <w:sz w:val="19"/>
+          <w:szCs w:val="24"/>
+          <w:highlight w:val="white"/>
+        </w:rPr>
+        <w:t>get</w:t>
+      </w:r>
+      <w:r>
+        <w:rPr>
+          <w:rFonts w:hint="default" w:ascii="Cascadia Mono" w:hAnsi="Cascadia Mono" w:eastAsia="Cascadia Mono"/>
+          <w:color w:val="000000"/>
+          <w:sz w:val="19"/>
+          <w:szCs w:val="24"/>
+          <w:highlight w:val="white"/>
+        </w:rPr>
+        <w:t xml:space="preserve">; </w:t>
+      </w:r>
+      <w:r>
+        <w:rPr>
+          <w:rFonts w:hint="default" w:ascii="Cascadia Mono" w:hAnsi="Cascadia Mono" w:eastAsia="Cascadia Mono"/>
+          <w:color w:val="0000FF"/>
+          <w:sz w:val="19"/>
+          <w:szCs w:val="24"/>
+          <w:highlight w:val="white"/>
+        </w:rPr>
+        <w:t>set</w:t>
+      </w:r>
+      <w:r>
+        <w:rPr>
+          <w:rFonts w:hint="default" w:ascii="Cascadia Mono" w:hAnsi="Cascadia Mono" w:eastAsia="Cascadia Mono"/>
+          <w:color w:val="000000"/>
+          <w:sz w:val="19"/>
+          <w:szCs w:val="24"/>
+          <w:highlight w:val="white"/>
+        </w:rPr>
+        <w:t>; }</w:t>
+      </w:r>
+    </w:p>
+    <w:p>
+      <w:pPr>
+        <w:ind w:left="0" w:leftChars="0" w:firstLine="0" w:firstLineChars="0"/>
+        <w:rPr>
+          <w:rFonts w:hint="default" w:ascii="Cascadia Mono" w:hAnsi="Cascadia Mono" w:cs="Cascadia Mono"/>
+          <w:b w:val="0"/>
+          <w:bCs w:val="0"/>
+          <w:sz w:val="24"/>
+          <w:szCs w:val="24"/>
+          <w:lang w:val="pt-BR"/>
+        </w:rPr>
+      </w:pPr>
+      <w:r>
+        <w:rPr>
+          <w:rFonts w:hint="default" w:ascii="Cascadia Mono" w:hAnsi="Cascadia Mono" w:eastAsia="Cascadia Mono"/>
+          <w:color w:val="000000"/>
+          <w:sz w:val="19"/>
+          <w:szCs w:val="24"/>
+          <w:highlight w:val="white"/>
+        </w:rPr>
+        <w:t>};</w:t>
+      </w:r>
+    </w:p>
+    <w:p>
+      <w:pPr>
+        <w:ind w:left="0" w:leftChars="0" w:firstLine="0" w:firstLineChars="0"/>
+        <w:rPr>
+          <w:rFonts w:hint="default" w:ascii="Cascadia Mono" w:hAnsi="Cascadia Mono" w:cs="Cascadia Mono"/>
+          <w:b w:val="0"/>
+          <w:bCs w:val="0"/>
+          <w:sz w:val="24"/>
+          <w:szCs w:val="24"/>
+          <w:lang w:val="pt-BR"/>
+        </w:rPr>
+      </w:pPr>
+    </w:p>
+    <w:p>
+      <w:pPr>
+        <w:ind w:left="0" w:leftChars="0" w:firstLine="0" w:firstLineChars="0"/>
+        <w:rPr>
+          <w:rFonts w:hint="default" w:ascii="Cascadia Mono" w:hAnsi="Cascadia Mono" w:cs="Cascadia Mono"/>
+          <w:b w:val="0"/>
+          <w:bCs w:val="0"/>
+          <w:sz w:val="24"/>
+          <w:szCs w:val="24"/>
+          <w:lang w:val="pt-BR"/>
+        </w:rPr>
+      </w:pPr>
+      <w:r>
+        <w:rPr>
+          <w:rFonts w:hint="default" w:ascii="Cascadia Mono" w:hAnsi="Cascadia Mono" w:cs="Cascadia Mono"/>
+          <w:b w:val="0"/>
+          <w:bCs w:val="0"/>
+          <w:sz w:val="24"/>
+          <w:szCs w:val="24"/>
+          <w:lang w:val="pt-BR"/>
+        </w:rPr>
+        <w:t>E mudamos o endpoint que exibe os artistas, na função EntityToResponse</w:t>
+      </w:r>
+    </w:p>
+    <w:p>
+      <w:pPr>
+        <w:spacing w:beforeLines="0" w:afterLines="0"/>
+        <w:jc w:val="left"/>
+        <w:rPr>
+          <w:rFonts w:hint="default" w:ascii="Cascadia Mono" w:hAnsi="Cascadia Mono" w:eastAsia="Cascadia Mono"/>
+          <w:color w:val="000000"/>
+          <w:sz w:val="19"/>
+          <w:szCs w:val="24"/>
+          <w:highlight w:val="white"/>
+        </w:rPr>
+      </w:pPr>
+      <w:r>
+        <w:rPr>
+          <w:rFonts w:hint="default" w:ascii="Cascadia Mono" w:hAnsi="Cascadia Mono" w:eastAsia="Cascadia Mono"/>
+          <w:color w:val="0000FF"/>
+          <w:sz w:val="19"/>
+          <w:szCs w:val="24"/>
+          <w:highlight w:val="white"/>
+        </w:rPr>
+        <w:t>private</w:t>
+      </w:r>
+      <w:r>
+        <w:rPr>
+          <w:rFonts w:hint="default" w:ascii="Cascadia Mono" w:hAnsi="Cascadia Mono" w:eastAsia="Cascadia Mono"/>
+          <w:color w:val="000000"/>
+          <w:sz w:val="19"/>
+          <w:szCs w:val="24"/>
+          <w:highlight w:val="white"/>
+        </w:rPr>
+        <w:t xml:space="preserve"> </w:t>
+      </w:r>
+      <w:r>
+        <w:rPr>
+          <w:rFonts w:hint="default" w:ascii="Cascadia Mono" w:hAnsi="Cascadia Mono" w:eastAsia="Cascadia Mono"/>
+          <w:color w:val="0000FF"/>
+          <w:sz w:val="19"/>
+          <w:szCs w:val="24"/>
+          <w:highlight w:val="white"/>
+        </w:rPr>
+        <w:t>static</w:t>
+      </w:r>
+      <w:r>
+        <w:rPr>
+          <w:rFonts w:hint="default" w:ascii="Cascadia Mono" w:hAnsi="Cascadia Mono" w:eastAsia="Cascadia Mono"/>
+          <w:color w:val="000000"/>
+          <w:sz w:val="19"/>
+          <w:szCs w:val="24"/>
+          <w:highlight w:val="white"/>
+        </w:rPr>
+        <w:t xml:space="preserve"> </w:t>
+      </w:r>
+      <w:r>
+        <w:rPr>
+          <w:rFonts w:hint="default" w:ascii="Cascadia Mono" w:hAnsi="Cascadia Mono" w:eastAsia="Cascadia Mono"/>
+          <w:color w:val="2B91AF"/>
+          <w:sz w:val="19"/>
+          <w:szCs w:val="24"/>
+          <w:highlight w:val="white"/>
+        </w:rPr>
+        <w:t>ArtistaResponse</w:t>
+      </w:r>
+      <w:r>
+        <w:rPr>
+          <w:rFonts w:hint="default" w:ascii="Cascadia Mono" w:hAnsi="Cascadia Mono" w:eastAsia="Cascadia Mono"/>
+          <w:color w:val="000000"/>
+          <w:sz w:val="19"/>
+          <w:szCs w:val="24"/>
+          <w:highlight w:val="white"/>
+        </w:rPr>
+        <w:t xml:space="preserve"> EntityToResponse(</w:t>
+      </w:r>
+      <w:r>
+        <w:rPr>
+          <w:rFonts w:hint="default" w:ascii="Cascadia Mono" w:hAnsi="Cascadia Mono" w:eastAsia="Cascadia Mono"/>
+          <w:color w:val="2B91AF"/>
+          <w:sz w:val="19"/>
+          <w:szCs w:val="24"/>
+          <w:highlight w:val="white"/>
+        </w:rPr>
+        <w:t>Artista</w:t>
+      </w:r>
+      <w:r>
+        <w:rPr>
+          <w:rFonts w:hint="default" w:ascii="Cascadia Mono" w:hAnsi="Cascadia Mono" w:eastAsia="Cascadia Mono"/>
+          <w:color w:val="000000"/>
+          <w:sz w:val="19"/>
+          <w:szCs w:val="24"/>
+          <w:highlight w:val="white"/>
+        </w:rPr>
+        <w:t xml:space="preserve"> artista)</w:t>
+      </w:r>
+    </w:p>
+    <w:p>
+      <w:pPr>
+        <w:spacing w:beforeLines="0" w:afterLines="0"/>
+        <w:jc w:val="left"/>
+        <w:rPr>
+          <w:rFonts w:hint="default" w:ascii="Cascadia Mono" w:hAnsi="Cascadia Mono" w:eastAsia="Cascadia Mono"/>
+          <w:color w:val="000000"/>
+          <w:sz w:val="19"/>
+          <w:szCs w:val="24"/>
+          <w:highlight w:val="white"/>
+        </w:rPr>
+      </w:pPr>
+      <w:r>
+        <w:rPr>
+          <w:rFonts w:hint="default" w:ascii="Cascadia Mono" w:hAnsi="Cascadia Mono" w:eastAsia="Cascadia Mono"/>
+          <w:color w:val="000000"/>
+          <w:sz w:val="19"/>
+          <w:szCs w:val="24"/>
+          <w:highlight w:val="white"/>
+        </w:rPr>
+        <w:t>{</w:t>
+      </w:r>
+    </w:p>
+    <w:p>
+      <w:pPr>
+        <w:spacing w:beforeLines="0" w:afterLines="0"/>
+        <w:jc w:val="left"/>
+        <w:rPr>
+          <w:rFonts w:hint="default" w:ascii="Cascadia Mono" w:hAnsi="Cascadia Mono" w:eastAsia="Cascadia Mono"/>
+          <w:color w:val="000000"/>
+          <w:sz w:val="19"/>
+          <w:szCs w:val="24"/>
+          <w:highlight w:val="white"/>
+        </w:rPr>
+      </w:pPr>
+      <w:r>
+        <w:rPr>
+          <w:rFonts w:hint="default" w:ascii="Cascadia Mono" w:hAnsi="Cascadia Mono" w:eastAsia="Cascadia Mono"/>
+          <w:color w:val="000000"/>
+          <w:sz w:val="19"/>
+          <w:szCs w:val="24"/>
+          <w:highlight w:val="white"/>
+        </w:rPr>
+        <w:t xml:space="preserve">    </w:t>
+      </w:r>
+      <w:r>
+        <w:rPr>
+          <w:rFonts w:hint="default" w:ascii="Cascadia Mono" w:hAnsi="Cascadia Mono" w:eastAsia="Cascadia Mono"/>
+          <w:color w:val="0000FF"/>
+          <w:sz w:val="19"/>
+          <w:szCs w:val="24"/>
+          <w:highlight w:val="white"/>
+        </w:rPr>
+        <w:t>return</w:t>
+      </w:r>
+      <w:r>
+        <w:rPr>
+          <w:rFonts w:hint="default" w:ascii="Cascadia Mono" w:hAnsi="Cascadia Mono" w:eastAsia="Cascadia Mono"/>
+          <w:color w:val="000000"/>
+          <w:sz w:val="19"/>
+          <w:szCs w:val="24"/>
+          <w:highlight w:val="white"/>
+        </w:rPr>
+        <w:t xml:space="preserve"> </w:t>
+      </w:r>
+      <w:r>
+        <w:rPr>
+          <w:rFonts w:hint="default" w:ascii="Cascadia Mono" w:hAnsi="Cascadia Mono" w:eastAsia="Cascadia Mono"/>
+          <w:color w:val="0000FF"/>
+          <w:sz w:val="19"/>
+          <w:szCs w:val="24"/>
+          <w:highlight w:val="white"/>
+        </w:rPr>
+        <w:t>new</w:t>
+      </w:r>
+      <w:r>
+        <w:rPr>
+          <w:rFonts w:hint="default" w:ascii="Cascadia Mono" w:hAnsi="Cascadia Mono" w:eastAsia="Cascadia Mono"/>
+          <w:color w:val="000000"/>
+          <w:sz w:val="19"/>
+          <w:szCs w:val="24"/>
+          <w:highlight w:val="white"/>
+        </w:rPr>
+        <w:t xml:space="preserve"> </w:t>
+      </w:r>
+      <w:r>
+        <w:rPr>
+          <w:rFonts w:hint="default" w:ascii="Cascadia Mono" w:hAnsi="Cascadia Mono" w:eastAsia="Cascadia Mono"/>
+          <w:color w:val="2B91AF"/>
+          <w:sz w:val="19"/>
+          <w:szCs w:val="24"/>
+          <w:highlight w:val="white"/>
+        </w:rPr>
+        <w:t>ArtistaResponse</w:t>
+      </w:r>
+      <w:r>
+        <w:rPr>
+          <w:rFonts w:hint="default" w:ascii="Cascadia Mono" w:hAnsi="Cascadia Mono" w:eastAsia="Cascadia Mono"/>
+          <w:color w:val="000000"/>
+          <w:sz w:val="19"/>
+          <w:szCs w:val="24"/>
+          <w:highlight w:val="white"/>
+        </w:rPr>
+        <w:t xml:space="preserve">(artista.Id, artista.Nome, </w:t>
+      </w:r>
+    </w:p>
+    <w:p>
+      <w:pPr>
+        <w:spacing w:beforeLines="0" w:afterLines="0"/>
+        <w:jc w:val="left"/>
+        <w:rPr>
+          <w:rFonts w:hint="default" w:ascii="Cascadia Mono" w:hAnsi="Cascadia Mono" w:eastAsia="Cascadia Mono"/>
+          <w:color w:val="000000"/>
+          <w:sz w:val="19"/>
+          <w:szCs w:val="24"/>
+          <w:highlight w:val="white"/>
+        </w:rPr>
+      </w:pPr>
+      <w:r>
+        <w:rPr>
+          <w:rFonts w:hint="default" w:ascii="Cascadia Mono" w:hAnsi="Cascadia Mono" w:eastAsia="Cascadia Mono"/>
+          <w:color w:val="000000"/>
+          <w:sz w:val="19"/>
+          <w:szCs w:val="24"/>
+          <w:highlight w:val="white"/>
+        </w:rPr>
+        <w:t xml:space="preserve">                        artista.Bio, artista.FotoPerfil)</w:t>
+      </w:r>
+    </w:p>
+    <w:p>
+      <w:pPr>
+        <w:spacing w:beforeLines="0" w:afterLines="0"/>
+        <w:jc w:val="left"/>
+        <w:rPr>
+          <w:rFonts w:hint="default" w:ascii="Cascadia Mono" w:hAnsi="Cascadia Mono" w:eastAsia="Cascadia Mono"/>
+          <w:color w:val="000000"/>
+          <w:sz w:val="19"/>
+          <w:szCs w:val="24"/>
+          <w:highlight w:val="white"/>
+        </w:rPr>
+      </w:pPr>
+      <w:r>
+        <w:rPr>
+          <w:rFonts w:hint="default" w:ascii="Cascadia Mono" w:hAnsi="Cascadia Mono" w:eastAsia="Cascadia Mono"/>
+          <w:color w:val="000000"/>
+          <w:sz w:val="19"/>
+          <w:szCs w:val="24"/>
+          <w:highlight w:val="white"/>
+        </w:rPr>
+        <w:t xml:space="preserve">    {</w:t>
+      </w:r>
+    </w:p>
+    <w:p>
+      <w:pPr>
+        <w:spacing w:beforeLines="0" w:afterLines="0"/>
+        <w:jc w:val="left"/>
+        <w:rPr>
+          <w:rFonts w:hint="default" w:ascii="Cascadia Mono" w:hAnsi="Cascadia Mono" w:eastAsia="Cascadia Mono"/>
+          <w:color w:val="008000"/>
+          <w:sz w:val="19"/>
+          <w:szCs w:val="24"/>
+          <w:highlight w:val="white"/>
+        </w:rPr>
+      </w:pPr>
+      <w:r>
+        <w:rPr>
+          <w:rFonts w:hint="default" w:ascii="Cascadia Mono" w:hAnsi="Cascadia Mono" w:eastAsia="Cascadia Mono"/>
+          <w:color w:val="000000"/>
+          <w:sz w:val="19"/>
+          <w:szCs w:val="24"/>
+          <w:highlight w:val="white"/>
+        </w:rPr>
+        <w:t xml:space="preserve">        </w:t>
+      </w:r>
+      <w:r>
+        <w:rPr>
+          <w:rFonts w:hint="default" w:ascii="Cascadia Mono" w:hAnsi="Cascadia Mono" w:eastAsia="Cascadia Mono"/>
+          <w:color w:val="008000"/>
+          <w:sz w:val="19"/>
+          <w:szCs w:val="24"/>
+          <w:highlight w:val="white"/>
+        </w:rPr>
+        <w:t>//MÉDIA DE NOTAS DESSE ARTISTA</w:t>
+      </w:r>
+    </w:p>
+    <w:p>
+      <w:pPr>
+        <w:spacing w:beforeLines="0" w:afterLines="0"/>
+        <w:jc w:val="left"/>
+        <w:rPr>
+          <w:rFonts w:hint="default" w:ascii="Cascadia Mono" w:hAnsi="Cascadia Mono" w:eastAsia="Cascadia Mono"/>
+          <w:color w:val="000000"/>
+          <w:sz w:val="19"/>
+          <w:szCs w:val="24"/>
+          <w:highlight w:val="white"/>
+        </w:rPr>
+      </w:pPr>
+      <w:r>
+        <w:rPr>
+          <w:rFonts w:hint="default" w:ascii="Cascadia Mono" w:hAnsi="Cascadia Mono" w:eastAsia="Cascadia Mono"/>
+          <w:color w:val="000000"/>
+          <w:sz w:val="19"/>
+          <w:szCs w:val="24"/>
+          <w:highlight w:val="white"/>
+        </w:rPr>
+        <w:t xml:space="preserve">        Classificacao = artista</w:t>
+      </w:r>
+    </w:p>
+    <w:p>
+      <w:pPr>
+        <w:spacing w:beforeLines="0" w:afterLines="0"/>
+        <w:jc w:val="left"/>
+        <w:rPr>
+          <w:rFonts w:hint="default" w:ascii="Cascadia Mono" w:hAnsi="Cascadia Mono" w:eastAsia="Cascadia Mono"/>
+          <w:color w:val="000000"/>
+          <w:sz w:val="19"/>
+          <w:szCs w:val="24"/>
+          <w:highlight w:val="white"/>
+        </w:rPr>
+      </w:pPr>
+      <w:r>
+        <w:rPr>
+          <w:rFonts w:hint="default" w:ascii="Cascadia Mono" w:hAnsi="Cascadia Mono" w:eastAsia="Cascadia Mono"/>
+          <w:color w:val="000000"/>
+          <w:sz w:val="19"/>
+          <w:szCs w:val="24"/>
+          <w:highlight w:val="white"/>
+        </w:rPr>
+        <w:t xml:space="preserve">            .Avaliacoes</w:t>
+      </w:r>
+    </w:p>
+    <w:p>
+      <w:pPr>
+        <w:spacing w:beforeLines="0" w:afterLines="0"/>
+        <w:jc w:val="left"/>
+        <w:rPr>
+          <w:rFonts w:hint="default" w:ascii="Cascadia Mono" w:hAnsi="Cascadia Mono" w:eastAsia="Cascadia Mono"/>
+          <w:color w:val="008000"/>
+          <w:sz w:val="19"/>
+          <w:szCs w:val="24"/>
+          <w:highlight w:val="white"/>
+        </w:rPr>
+      </w:pPr>
+      <w:r>
+        <w:rPr>
+          <w:rFonts w:hint="default" w:ascii="Cascadia Mono" w:hAnsi="Cascadia Mono" w:eastAsia="Cascadia Mono"/>
+          <w:color w:val="000000"/>
+          <w:sz w:val="19"/>
+          <w:szCs w:val="24"/>
+          <w:highlight w:val="white"/>
+        </w:rPr>
+        <w:t xml:space="preserve">            .Select(a =&gt; a.Nota)</w:t>
+      </w:r>
+      <w:r>
+        <w:rPr>
+          <w:rFonts w:hint="default" w:ascii="Cascadia Mono" w:hAnsi="Cascadia Mono" w:eastAsia="Cascadia Mono"/>
+          <w:color w:val="008000"/>
+          <w:sz w:val="19"/>
+          <w:szCs w:val="24"/>
+          <w:highlight w:val="white"/>
+        </w:rPr>
+        <w:t>//DA LISTA DE AvaliacaoArtista SELECIONO AS NOTAS</w:t>
+      </w:r>
+    </w:p>
+    <w:p>
+      <w:pPr>
+        <w:spacing w:beforeLines="0" w:afterLines="0"/>
+        <w:jc w:val="left"/>
+        <w:rPr>
+          <w:rFonts w:hint="default" w:ascii="Cascadia Mono" w:hAnsi="Cascadia Mono" w:eastAsia="Cascadia Mono"/>
+          <w:color w:val="008000"/>
+          <w:sz w:val="19"/>
+          <w:szCs w:val="24"/>
+          <w:highlight w:val="white"/>
+        </w:rPr>
+      </w:pPr>
+      <w:r>
+        <w:rPr>
+          <w:rFonts w:hint="default" w:ascii="Cascadia Mono" w:hAnsi="Cascadia Mono" w:eastAsia="Cascadia Mono"/>
+          <w:color w:val="000000"/>
+          <w:sz w:val="19"/>
+          <w:szCs w:val="24"/>
+          <w:highlight w:val="white"/>
+        </w:rPr>
+        <w:t xml:space="preserve">            .DefaultIfEmpty(0) </w:t>
+      </w:r>
+      <w:r>
+        <w:rPr>
+          <w:rFonts w:hint="default" w:ascii="Cascadia Mono" w:hAnsi="Cascadia Mono" w:eastAsia="Cascadia Mono"/>
+          <w:color w:val="008000"/>
+          <w:sz w:val="19"/>
+          <w:szCs w:val="24"/>
+          <w:highlight w:val="white"/>
+        </w:rPr>
+        <w:t>//SE FOR VAZIO, CONSIDERO TUDO ZERO</w:t>
+      </w:r>
+    </w:p>
+    <w:p>
+      <w:pPr>
+        <w:spacing w:beforeLines="0" w:afterLines="0"/>
+        <w:jc w:val="left"/>
+        <w:rPr>
+          <w:rFonts w:hint="default" w:ascii="Cascadia Mono" w:hAnsi="Cascadia Mono" w:eastAsia="Cascadia Mono"/>
+          <w:color w:val="008000"/>
+          <w:sz w:val="19"/>
+          <w:szCs w:val="24"/>
+          <w:highlight w:val="white"/>
+        </w:rPr>
+      </w:pPr>
+      <w:r>
+        <w:rPr>
+          <w:rFonts w:hint="default" w:ascii="Cascadia Mono" w:hAnsi="Cascadia Mono" w:eastAsia="Cascadia Mono"/>
+          <w:color w:val="000000"/>
+          <w:sz w:val="19"/>
+          <w:szCs w:val="24"/>
+          <w:highlight w:val="white"/>
+        </w:rPr>
+        <w:t xml:space="preserve">            .Average() </w:t>
+      </w:r>
+      <w:r>
+        <w:rPr>
+          <w:rFonts w:hint="default" w:ascii="Cascadia Mono" w:hAnsi="Cascadia Mono" w:eastAsia="Cascadia Mono"/>
+          <w:color w:val="008000"/>
+          <w:sz w:val="19"/>
+          <w:szCs w:val="24"/>
+          <w:highlight w:val="white"/>
+        </w:rPr>
+        <w:t>//E CALCULO A MÉDIA</w:t>
+      </w:r>
+    </w:p>
+    <w:p>
+      <w:pPr>
+        <w:spacing w:beforeLines="0" w:afterLines="0"/>
+        <w:jc w:val="left"/>
+        <w:rPr>
+          <w:rFonts w:hint="default" w:ascii="Cascadia Mono" w:hAnsi="Cascadia Mono" w:eastAsia="Cascadia Mono"/>
+          <w:color w:val="000000"/>
+          <w:sz w:val="19"/>
+          <w:szCs w:val="24"/>
+          <w:highlight w:val="white"/>
+        </w:rPr>
+      </w:pPr>
+      <w:r>
+        <w:rPr>
+          <w:rFonts w:hint="default" w:ascii="Cascadia Mono" w:hAnsi="Cascadia Mono" w:eastAsia="Cascadia Mono"/>
+          <w:color w:val="000000"/>
+          <w:sz w:val="19"/>
+          <w:szCs w:val="24"/>
+          <w:highlight w:val="white"/>
+        </w:rPr>
+        <w:t xml:space="preserve">    };</w:t>
+      </w:r>
+    </w:p>
+    <w:p>
+      <w:pPr>
+        <w:ind w:left="0" w:leftChars="0" w:firstLine="0" w:firstLineChars="0"/>
+        <w:rPr>
+          <w:rFonts w:hint="default" w:ascii="Cascadia Mono" w:hAnsi="Cascadia Mono" w:cs="Cascadia Mono"/>
+          <w:b w:val="0"/>
+          <w:bCs w:val="0"/>
+          <w:sz w:val="24"/>
+          <w:szCs w:val="24"/>
+          <w:lang w:val="pt-BR"/>
+        </w:rPr>
+      </w:pPr>
+      <w:r>
+        <w:rPr>
+          <w:rFonts w:hint="default" w:ascii="Cascadia Mono" w:hAnsi="Cascadia Mono" w:eastAsia="Cascadia Mono"/>
+          <w:color w:val="000000"/>
+          <w:sz w:val="19"/>
+          <w:szCs w:val="24"/>
+          <w:highlight w:val="white"/>
+        </w:rPr>
+        <w:t>}</w:t>
+      </w:r>
+    </w:p>
+    <w:p>
+      <w:pPr>
+        <w:ind w:left="0" w:leftChars="0" w:firstLine="0" w:firstLineChars="0"/>
+        <w:rPr>
+          <w:rFonts w:hint="default" w:ascii="Cascadia Mono" w:hAnsi="Cascadia Mono" w:cs="Cascadia Mono"/>
+          <w:b w:val="0"/>
+          <w:bCs w:val="0"/>
+          <w:sz w:val="24"/>
+          <w:szCs w:val="24"/>
+          <w:lang w:val="pt-BR"/>
+        </w:rPr>
+      </w:pPr>
+    </w:p>
+    <w:p>
+      <w:pPr>
+        <w:ind w:left="0" w:leftChars="0" w:firstLine="0" w:firstLineChars="0"/>
+        <w:rPr>
+          <w:rFonts w:hint="default" w:ascii="Cascadia Mono" w:hAnsi="Cascadia Mono" w:cs="Cascadia Mono"/>
+          <w:b w:val="0"/>
+          <w:bCs w:val="0"/>
+          <w:sz w:val="24"/>
+          <w:szCs w:val="24"/>
+          <w:lang w:val="pt-BR"/>
+        </w:rPr>
+      </w:pPr>
+      <w:r>
+        <w:rPr>
+          <w:rFonts w:hint="default" w:ascii="Cascadia Mono" w:hAnsi="Cascadia Mono" w:cs="Cascadia Mono"/>
+          <w:b w:val="0"/>
+          <w:bCs w:val="0"/>
+          <w:sz w:val="24"/>
+          <w:szCs w:val="24"/>
+          <w:lang w:val="pt-BR"/>
+        </w:rPr>
+        <w:t>Agora, com as mudanças feitas na API, vamos para o projeto WEB fazer os ajustes necessários</w:t>
+      </w:r>
+    </w:p>
+    <w:p>
+      <w:pPr>
+        <w:ind w:left="0" w:leftChars="0" w:firstLine="0" w:firstLineChars="0"/>
+        <w:rPr>
+          <w:rFonts w:hint="default" w:ascii="Cascadia Mono" w:hAnsi="Cascadia Mono" w:cs="Cascadia Mono"/>
+          <w:b w:val="0"/>
+          <w:bCs w:val="0"/>
+          <w:sz w:val="24"/>
+          <w:szCs w:val="24"/>
+          <w:lang w:val="pt-BR"/>
+        </w:rPr>
+      </w:pPr>
+    </w:p>
+    <w:p>
+      <w:pPr>
+        <w:ind w:left="0" w:leftChars="0" w:firstLine="0" w:firstLineChars="0"/>
+        <w:rPr>
+          <w:rFonts w:hint="default" w:ascii="Cascadia Mono" w:hAnsi="Cascadia Mono" w:cs="Cascadia Mono"/>
+          <w:b w:val="0"/>
+          <w:bCs w:val="0"/>
+          <w:sz w:val="24"/>
+          <w:szCs w:val="24"/>
+          <w:lang w:val="pt-BR"/>
+        </w:rPr>
+      </w:pPr>
+      <w:r>
+        <w:rPr>
+          <w:rFonts w:hint="default" w:ascii="Cascadia Mono" w:hAnsi="Cascadia Mono" w:cs="Cascadia Mono"/>
+          <w:b w:val="0"/>
+          <w:bCs w:val="0"/>
+          <w:sz w:val="24"/>
+          <w:szCs w:val="24"/>
+          <w:lang w:val="pt-BR"/>
+        </w:rPr>
+        <w:t>No serviço ArtistaAPI, adicionar os métodos que fazer a inserção/update e consulta da avaliação</w:t>
+      </w:r>
+    </w:p>
+    <w:p>
+      <w:pPr>
+        <w:ind w:left="0" w:leftChars="0" w:firstLine="0" w:firstLineChars="0"/>
+        <w:rPr>
+          <w:rFonts w:hint="default" w:ascii="Cascadia Mono" w:hAnsi="Cascadia Mono" w:cs="Cascadia Mono"/>
+          <w:b w:val="0"/>
+          <w:bCs w:val="0"/>
+          <w:sz w:val="24"/>
+          <w:szCs w:val="24"/>
+          <w:lang w:val="pt-BR"/>
+        </w:rPr>
+      </w:pPr>
+    </w:p>
+    <w:p>
+      <w:pPr>
+        <w:ind w:left="0" w:leftChars="0" w:firstLine="0" w:firstLineChars="0"/>
+        <w:rPr>
+          <w:rFonts w:hint="default" w:ascii="Cascadia Mono" w:hAnsi="Cascadia Mono" w:cs="Cascadia Mono"/>
+          <w:b w:val="0"/>
+          <w:bCs w:val="0"/>
+          <w:sz w:val="24"/>
+          <w:szCs w:val="24"/>
+          <w:lang w:val="pt-BR"/>
+        </w:rPr>
+      </w:pPr>
+      <w:r>
+        <w:rPr>
+          <w:rFonts w:hint="default" w:ascii="Cascadia Mono" w:hAnsi="Cascadia Mono" w:cs="Cascadia Mono"/>
+          <w:b w:val="0"/>
+          <w:bCs w:val="0"/>
+          <w:sz w:val="24"/>
+          <w:szCs w:val="24"/>
+          <w:lang w:val="pt-BR"/>
+        </w:rPr>
+        <w:t>ScreenSound.Web/Services/ArtistaAPI</w:t>
+      </w:r>
+    </w:p>
+    <w:p>
+      <w:pPr>
+        <w:spacing w:beforeLines="0" w:afterLines="0"/>
+        <w:jc w:val="left"/>
+        <w:rPr>
+          <w:rFonts w:hint="default" w:ascii="Cascadia Mono" w:hAnsi="Cascadia Mono" w:eastAsia="Cascadia Mono"/>
+          <w:color w:val="000000"/>
+          <w:sz w:val="19"/>
+          <w:szCs w:val="24"/>
+          <w:highlight w:val="white"/>
+        </w:rPr>
+      </w:pPr>
+      <w:r>
+        <w:rPr>
+          <w:rFonts w:hint="default" w:ascii="Cascadia Mono" w:hAnsi="Cascadia Mono" w:eastAsia="Cascadia Mono"/>
+          <w:color w:val="0000FF"/>
+          <w:sz w:val="19"/>
+          <w:szCs w:val="24"/>
+          <w:highlight w:val="white"/>
+        </w:rPr>
+        <w:t>public</w:t>
+      </w:r>
+      <w:r>
+        <w:rPr>
+          <w:rFonts w:hint="default" w:ascii="Cascadia Mono" w:hAnsi="Cascadia Mono" w:eastAsia="Cascadia Mono"/>
+          <w:color w:val="000000"/>
+          <w:sz w:val="19"/>
+          <w:szCs w:val="24"/>
+          <w:highlight w:val="white"/>
+        </w:rPr>
+        <w:t xml:space="preserve"> </w:t>
+      </w:r>
+      <w:r>
+        <w:rPr>
+          <w:rFonts w:hint="default" w:ascii="Cascadia Mono" w:hAnsi="Cascadia Mono" w:eastAsia="Cascadia Mono"/>
+          <w:color w:val="0000FF"/>
+          <w:sz w:val="19"/>
+          <w:szCs w:val="24"/>
+          <w:highlight w:val="white"/>
+        </w:rPr>
+        <w:t>async</w:t>
+      </w:r>
+      <w:r>
+        <w:rPr>
+          <w:rFonts w:hint="default" w:ascii="Cascadia Mono" w:hAnsi="Cascadia Mono" w:eastAsia="Cascadia Mono"/>
+          <w:color w:val="000000"/>
+          <w:sz w:val="19"/>
+          <w:szCs w:val="24"/>
+          <w:highlight w:val="white"/>
+        </w:rPr>
+        <w:t xml:space="preserve"> </w:t>
+      </w:r>
+      <w:r>
+        <w:rPr>
+          <w:rFonts w:hint="default" w:ascii="Cascadia Mono" w:hAnsi="Cascadia Mono" w:eastAsia="Cascadia Mono"/>
+          <w:color w:val="2B91AF"/>
+          <w:sz w:val="19"/>
+          <w:szCs w:val="24"/>
+          <w:highlight w:val="white"/>
+        </w:rPr>
+        <w:t>Task</w:t>
+      </w:r>
+      <w:r>
+        <w:rPr>
+          <w:rFonts w:hint="default" w:ascii="Cascadia Mono" w:hAnsi="Cascadia Mono" w:eastAsia="Cascadia Mono"/>
+          <w:color w:val="000000"/>
+          <w:sz w:val="19"/>
+          <w:szCs w:val="24"/>
+          <w:highlight w:val="white"/>
+        </w:rPr>
+        <w:t xml:space="preserve"> AvaliarArtistaAsync(</w:t>
+      </w:r>
+      <w:r>
+        <w:rPr>
+          <w:rFonts w:hint="default" w:ascii="Cascadia Mono" w:hAnsi="Cascadia Mono" w:eastAsia="Cascadia Mono"/>
+          <w:color w:val="0000FF"/>
+          <w:sz w:val="19"/>
+          <w:szCs w:val="24"/>
+          <w:highlight w:val="white"/>
+        </w:rPr>
+        <w:t>int</w:t>
+      </w:r>
+      <w:r>
+        <w:rPr>
+          <w:rFonts w:hint="default" w:ascii="Cascadia Mono" w:hAnsi="Cascadia Mono" w:eastAsia="Cascadia Mono"/>
+          <w:color w:val="000000"/>
+          <w:sz w:val="19"/>
+          <w:szCs w:val="24"/>
+          <w:highlight w:val="white"/>
+        </w:rPr>
+        <w:t xml:space="preserve"> artistaId, </w:t>
+      </w:r>
+      <w:r>
+        <w:rPr>
+          <w:rFonts w:hint="default" w:ascii="Cascadia Mono" w:hAnsi="Cascadia Mono" w:eastAsia="Cascadia Mono"/>
+          <w:color w:val="0000FF"/>
+          <w:sz w:val="19"/>
+          <w:szCs w:val="24"/>
+          <w:highlight w:val="white"/>
+        </w:rPr>
+        <w:t>double</w:t>
+      </w:r>
+      <w:r>
+        <w:rPr>
+          <w:rFonts w:hint="default" w:ascii="Cascadia Mono" w:hAnsi="Cascadia Mono" w:eastAsia="Cascadia Mono"/>
+          <w:color w:val="000000"/>
+          <w:sz w:val="19"/>
+          <w:szCs w:val="24"/>
+          <w:highlight w:val="white"/>
+        </w:rPr>
+        <w:t xml:space="preserve"> nota)</w:t>
+      </w:r>
+    </w:p>
+    <w:p>
+      <w:pPr>
+        <w:spacing w:beforeLines="0" w:afterLines="0"/>
+        <w:jc w:val="left"/>
+        <w:rPr>
+          <w:rFonts w:hint="default" w:ascii="Cascadia Mono" w:hAnsi="Cascadia Mono" w:eastAsia="Cascadia Mono"/>
+          <w:color w:val="000000"/>
+          <w:sz w:val="19"/>
+          <w:szCs w:val="24"/>
+          <w:highlight w:val="white"/>
+        </w:rPr>
+      </w:pPr>
+      <w:r>
+        <w:rPr>
+          <w:rFonts w:hint="default" w:ascii="Cascadia Mono" w:hAnsi="Cascadia Mono" w:eastAsia="Cascadia Mono"/>
+          <w:color w:val="000000"/>
+          <w:sz w:val="19"/>
+          <w:szCs w:val="24"/>
+          <w:highlight w:val="white"/>
+        </w:rPr>
+        <w:t>{</w:t>
+      </w:r>
+    </w:p>
+    <w:p>
+      <w:pPr>
+        <w:spacing w:beforeLines="0" w:afterLines="0"/>
+        <w:jc w:val="left"/>
+        <w:rPr>
+          <w:rFonts w:hint="default" w:ascii="Cascadia Mono" w:hAnsi="Cascadia Mono" w:eastAsia="Cascadia Mono"/>
+          <w:color w:val="000000"/>
+          <w:sz w:val="19"/>
+          <w:szCs w:val="24"/>
+          <w:highlight w:val="white"/>
+        </w:rPr>
+      </w:pPr>
+      <w:r>
+        <w:rPr>
+          <w:rFonts w:hint="default" w:ascii="Cascadia Mono" w:hAnsi="Cascadia Mono" w:eastAsia="Cascadia Mono"/>
+          <w:color w:val="000000"/>
+          <w:sz w:val="19"/>
+          <w:szCs w:val="24"/>
+          <w:highlight w:val="white"/>
+        </w:rPr>
+        <w:t xml:space="preserve">    </w:t>
+      </w:r>
+      <w:r>
+        <w:rPr>
+          <w:rFonts w:hint="default" w:ascii="Cascadia Mono" w:hAnsi="Cascadia Mono" w:eastAsia="Cascadia Mono"/>
+          <w:color w:val="0000FF"/>
+          <w:sz w:val="19"/>
+          <w:szCs w:val="24"/>
+          <w:highlight w:val="white"/>
+        </w:rPr>
+        <w:t>await</w:t>
+      </w:r>
+      <w:r>
+        <w:rPr>
+          <w:rFonts w:hint="default" w:ascii="Cascadia Mono" w:hAnsi="Cascadia Mono" w:eastAsia="Cascadia Mono"/>
+          <w:color w:val="000000"/>
+          <w:sz w:val="19"/>
+          <w:szCs w:val="24"/>
+          <w:highlight w:val="white"/>
+        </w:rPr>
+        <w:t xml:space="preserve"> _httpClient.PostAsJsonAsync(</w:t>
+      </w:r>
+      <w:r>
+        <w:rPr>
+          <w:rFonts w:hint="default" w:ascii="Cascadia Mono" w:hAnsi="Cascadia Mono" w:eastAsia="Cascadia Mono"/>
+          <w:color w:val="A31515"/>
+          <w:sz w:val="19"/>
+          <w:szCs w:val="24"/>
+          <w:highlight w:val="white"/>
+        </w:rPr>
+        <w:t>"artistas/avaliacao"</w:t>
+      </w:r>
+      <w:r>
+        <w:rPr>
+          <w:rFonts w:hint="default" w:ascii="Cascadia Mono" w:hAnsi="Cascadia Mono" w:eastAsia="Cascadia Mono"/>
+          <w:color w:val="000000"/>
+          <w:sz w:val="19"/>
+          <w:szCs w:val="24"/>
+          <w:highlight w:val="white"/>
+        </w:rPr>
+        <w:t xml:space="preserve">, </w:t>
+      </w:r>
+      <w:r>
+        <w:rPr>
+          <w:rFonts w:hint="default" w:ascii="Cascadia Mono" w:hAnsi="Cascadia Mono" w:eastAsia="Cascadia Mono"/>
+          <w:color w:val="0000FF"/>
+          <w:sz w:val="19"/>
+          <w:szCs w:val="24"/>
+          <w:highlight w:val="white"/>
+        </w:rPr>
+        <w:t>new</w:t>
+      </w:r>
+      <w:r>
+        <w:rPr>
+          <w:rFonts w:hint="default" w:ascii="Cascadia Mono" w:hAnsi="Cascadia Mono" w:eastAsia="Cascadia Mono"/>
+          <w:color w:val="000000"/>
+          <w:sz w:val="19"/>
+          <w:szCs w:val="24"/>
+          <w:highlight w:val="white"/>
+        </w:rPr>
+        <w:t xml:space="preserve"> { artistaId, nota });</w:t>
+      </w:r>
+    </w:p>
+    <w:p>
+      <w:pPr>
+        <w:spacing w:beforeLines="0" w:afterLines="0"/>
+        <w:jc w:val="left"/>
+        <w:rPr>
+          <w:rFonts w:hint="default" w:ascii="Cascadia Mono" w:hAnsi="Cascadia Mono" w:eastAsia="Cascadia Mono"/>
+          <w:color w:val="000000"/>
+          <w:sz w:val="19"/>
+          <w:szCs w:val="24"/>
+          <w:highlight w:val="white"/>
+        </w:rPr>
+      </w:pPr>
+      <w:r>
+        <w:rPr>
+          <w:rFonts w:hint="default" w:ascii="Cascadia Mono" w:hAnsi="Cascadia Mono" w:eastAsia="Cascadia Mono"/>
+          <w:color w:val="000000"/>
+          <w:sz w:val="19"/>
+          <w:szCs w:val="24"/>
+          <w:highlight w:val="white"/>
+        </w:rPr>
+        <w:t>}</w:t>
+      </w:r>
+    </w:p>
+    <w:p>
+      <w:pPr>
+        <w:spacing w:beforeLines="0" w:afterLines="0"/>
+        <w:jc w:val="left"/>
+        <w:rPr>
+          <w:rFonts w:hint="default" w:ascii="Cascadia Mono" w:hAnsi="Cascadia Mono" w:eastAsia="Cascadia Mono"/>
+          <w:color w:val="000000"/>
+          <w:sz w:val="19"/>
+          <w:szCs w:val="24"/>
+          <w:highlight w:val="white"/>
+        </w:rPr>
+      </w:pPr>
+    </w:p>
+    <w:p>
+      <w:pPr>
+        <w:spacing w:beforeLines="0" w:afterLines="0"/>
+        <w:jc w:val="left"/>
+        <w:rPr>
+          <w:rFonts w:hint="default" w:ascii="Cascadia Mono" w:hAnsi="Cascadia Mono" w:eastAsia="Cascadia Mono"/>
+          <w:color w:val="000000"/>
+          <w:sz w:val="19"/>
+          <w:szCs w:val="24"/>
+          <w:highlight w:val="white"/>
+        </w:rPr>
+      </w:pPr>
+      <w:r>
+        <w:rPr>
+          <w:rFonts w:hint="default" w:ascii="Cascadia Mono" w:hAnsi="Cascadia Mono" w:eastAsia="Cascadia Mono"/>
+          <w:color w:val="0000FF"/>
+          <w:sz w:val="19"/>
+          <w:szCs w:val="24"/>
+          <w:highlight w:val="white"/>
+        </w:rPr>
+        <w:t>public</w:t>
+      </w:r>
+      <w:r>
+        <w:rPr>
+          <w:rFonts w:hint="default" w:ascii="Cascadia Mono" w:hAnsi="Cascadia Mono" w:eastAsia="Cascadia Mono"/>
+          <w:color w:val="000000"/>
+          <w:sz w:val="19"/>
+          <w:szCs w:val="24"/>
+          <w:highlight w:val="white"/>
+        </w:rPr>
+        <w:t xml:space="preserve"> </w:t>
+      </w:r>
+      <w:r>
+        <w:rPr>
+          <w:rFonts w:hint="default" w:ascii="Cascadia Mono" w:hAnsi="Cascadia Mono" w:eastAsia="Cascadia Mono"/>
+          <w:color w:val="0000FF"/>
+          <w:sz w:val="19"/>
+          <w:szCs w:val="24"/>
+          <w:highlight w:val="white"/>
+        </w:rPr>
+        <w:t>async</w:t>
+      </w:r>
+      <w:r>
+        <w:rPr>
+          <w:rFonts w:hint="default" w:ascii="Cascadia Mono" w:hAnsi="Cascadia Mono" w:eastAsia="Cascadia Mono"/>
+          <w:color w:val="000000"/>
+          <w:sz w:val="19"/>
+          <w:szCs w:val="24"/>
+          <w:highlight w:val="white"/>
+        </w:rPr>
+        <w:t xml:space="preserve"> </w:t>
+      </w:r>
+      <w:r>
+        <w:rPr>
+          <w:rFonts w:hint="default" w:ascii="Cascadia Mono" w:hAnsi="Cascadia Mono" w:eastAsia="Cascadia Mono"/>
+          <w:color w:val="2B91AF"/>
+          <w:sz w:val="19"/>
+          <w:szCs w:val="24"/>
+          <w:highlight w:val="white"/>
+        </w:rPr>
+        <w:t>Task</w:t>
+      </w:r>
+      <w:r>
+        <w:rPr>
+          <w:rFonts w:hint="default" w:ascii="Cascadia Mono" w:hAnsi="Cascadia Mono" w:eastAsia="Cascadia Mono"/>
+          <w:color w:val="000000"/>
+          <w:sz w:val="19"/>
+          <w:szCs w:val="24"/>
+          <w:highlight w:val="white"/>
+        </w:rPr>
+        <w:t>&lt;</w:t>
+      </w:r>
+      <w:r>
+        <w:rPr>
+          <w:rFonts w:hint="default" w:ascii="Cascadia Mono" w:hAnsi="Cascadia Mono" w:eastAsia="Cascadia Mono"/>
+          <w:color w:val="2B91AF"/>
+          <w:sz w:val="19"/>
+          <w:szCs w:val="24"/>
+          <w:highlight w:val="white"/>
+        </w:rPr>
+        <w:t>AvaliacaoDoArtistaResponse</w:t>
+      </w:r>
+      <w:r>
+        <w:rPr>
+          <w:rFonts w:hint="default" w:ascii="Cascadia Mono" w:hAnsi="Cascadia Mono" w:eastAsia="Cascadia Mono"/>
+          <w:color w:val="000000"/>
+          <w:sz w:val="19"/>
+          <w:szCs w:val="24"/>
+          <w:highlight w:val="white"/>
+        </w:rPr>
+        <w:t xml:space="preserve">?&gt; </w:t>
+      </w:r>
+    </w:p>
+    <w:p>
+      <w:pPr>
+        <w:spacing w:beforeLines="0" w:afterLines="0"/>
+        <w:jc w:val="left"/>
+        <w:rPr>
+          <w:rFonts w:hint="default" w:ascii="Cascadia Mono" w:hAnsi="Cascadia Mono" w:eastAsia="Cascadia Mono"/>
+          <w:color w:val="000000"/>
+          <w:sz w:val="19"/>
+          <w:szCs w:val="24"/>
+          <w:highlight w:val="white"/>
+        </w:rPr>
+      </w:pPr>
+      <w:r>
+        <w:rPr>
+          <w:rFonts w:hint="default" w:ascii="Cascadia Mono" w:hAnsi="Cascadia Mono" w:eastAsia="Cascadia Mono"/>
+          <w:color w:val="000000"/>
+          <w:sz w:val="19"/>
+          <w:szCs w:val="24"/>
+          <w:highlight w:val="white"/>
+        </w:rPr>
+        <w:t xml:space="preserve">        GetAvaliacaoDaPessoaLogadaAsync(</w:t>
+      </w:r>
+      <w:r>
+        <w:rPr>
+          <w:rFonts w:hint="default" w:ascii="Cascadia Mono" w:hAnsi="Cascadia Mono" w:eastAsia="Cascadia Mono"/>
+          <w:color w:val="0000FF"/>
+          <w:sz w:val="19"/>
+          <w:szCs w:val="24"/>
+          <w:highlight w:val="white"/>
+        </w:rPr>
+        <w:t>int</w:t>
+      </w:r>
+      <w:r>
+        <w:rPr>
+          <w:rFonts w:hint="default" w:ascii="Cascadia Mono" w:hAnsi="Cascadia Mono" w:eastAsia="Cascadia Mono"/>
+          <w:color w:val="000000"/>
+          <w:sz w:val="19"/>
+          <w:szCs w:val="24"/>
+          <w:highlight w:val="white"/>
+        </w:rPr>
+        <w:t xml:space="preserve"> artistaId)</w:t>
+      </w:r>
+    </w:p>
+    <w:p>
+      <w:pPr>
+        <w:spacing w:beforeLines="0" w:afterLines="0"/>
+        <w:jc w:val="left"/>
+        <w:rPr>
+          <w:rFonts w:hint="default" w:ascii="Cascadia Mono" w:hAnsi="Cascadia Mono" w:eastAsia="Cascadia Mono"/>
+          <w:color w:val="000000"/>
+          <w:sz w:val="19"/>
+          <w:szCs w:val="24"/>
+          <w:highlight w:val="white"/>
+        </w:rPr>
+      </w:pPr>
+      <w:r>
+        <w:rPr>
+          <w:rFonts w:hint="default" w:ascii="Cascadia Mono" w:hAnsi="Cascadia Mono" w:eastAsia="Cascadia Mono"/>
+          <w:color w:val="000000"/>
+          <w:sz w:val="19"/>
+          <w:szCs w:val="24"/>
+          <w:highlight w:val="white"/>
+        </w:rPr>
+        <w:t>{</w:t>
+      </w:r>
+    </w:p>
+    <w:p>
+      <w:pPr>
+        <w:spacing w:beforeLines="0" w:afterLines="0"/>
+        <w:jc w:val="left"/>
+        <w:rPr>
+          <w:rFonts w:hint="default" w:ascii="Cascadia Mono" w:hAnsi="Cascadia Mono" w:eastAsia="Cascadia Mono"/>
+          <w:color w:val="000000"/>
+          <w:sz w:val="19"/>
+          <w:szCs w:val="24"/>
+          <w:highlight w:val="white"/>
+        </w:rPr>
+      </w:pPr>
+      <w:r>
+        <w:rPr>
+          <w:rFonts w:hint="default" w:ascii="Cascadia Mono" w:hAnsi="Cascadia Mono" w:eastAsia="Cascadia Mono"/>
+          <w:color w:val="000000"/>
+          <w:sz w:val="19"/>
+          <w:szCs w:val="24"/>
+          <w:highlight w:val="white"/>
+        </w:rPr>
+        <w:t xml:space="preserve">    </w:t>
+      </w:r>
+      <w:r>
+        <w:rPr>
+          <w:rFonts w:hint="default" w:ascii="Cascadia Mono" w:hAnsi="Cascadia Mono" w:eastAsia="Cascadia Mono"/>
+          <w:color w:val="0000FF"/>
+          <w:sz w:val="19"/>
+          <w:szCs w:val="24"/>
+          <w:highlight w:val="white"/>
+        </w:rPr>
+        <w:t>return</w:t>
+      </w:r>
+      <w:r>
+        <w:rPr>
+          <w:rFonts w:hint="default" w:ascii="Cascadia Mono" w:hAnsi="Cascadia Mono" w:eastAsia="Cascadia Mono"/>
+          <w:color w:val="000000"/>
+          <w:sz w:val="19"/>
+          <w:szCs w:val="24"/>
+          <w:highlight w:val="white"/>
+        </w:rPr>
+        <w:t xml:space="preserve"> </w:t>
+      </w:r>
+      <w:r>
+        <w:rPr>
+          <w:rFonts w:hint="default" w:ascii="Cascadia Mono" w:hAnsi="Cascadia Mono" w:eastAsia="Cascadia Mono"/>
+          <w:color w:val="0000FF"/>
+          <w:sz w:val="19"/>
+          <w:szCs w:val="24"/>
+          <w:highlight w:val="white"/>
+        </w:rPr>
+        <w:t>await</w:t>
+      </w:r>
+      <w:r>
+        <w:rPr>
+          <w:rFonts w:hint="default" w:ascii="Cascadia Mono" w:hAnsi="Cascadia Mono" w:eastAsia="Cascadia Mono"/>
+          <w:color w:val="000000"/>
+          <w:sz w:val="19"/>
+          <w:szCs w:val="24"/>
+          <w:highlight w:val="white"/>
+        </w:rPr>
+        <w:t xml:space="preserve"> _httpClient.GetFromJsonAsync&lt;</w:t>
+      </w:r>
+      <w:r>
+        <w:rPr>
+          <w:rFonts w:hint="default" w:ascii="Cascadia Mono" w:hAnsi="Cascadia Mono" w:eastAsia="Cascadia Mono"/>
+          <w:color w:val="2B91AF"/>
+          <w:sz w:val="19"/>
+          <w:szCs w:val="24"/>
+          <w:highlight w:val="white"/>
+        </w:rPr>
+        <w:t>AvaliacaoDoArtistaResponse</w:t>
+      </w:r>
+      <w:r>
+        <w:rPr>
+          <w:rFonts w:hint="default" w:ascii="Cascadia Mono" w:hAnsi="Cascadia Mono" w:eastAsia="Cascadia Mono"/>
+          <w:color w:val="000000"/>
+          <w:sz w:val="19"/>
+          <w:szCs w:val="24"/>
+          <w:highlight w:val="white"/>
+        </w:rPr>
+        <w:t>&gt;</w:t>
+      </w:r>
+    </w:p>
+    <w:p>
+      <w:pPr>
+        <w:spacing w:beforeLines="0" w:afterLines="0"/>
+        <w:jc w:val="left"/>
+        <w:rPr>
+          <w:rFonts w:hint="default" w:ascii="Cascadia Mono" w:hAnsi="Cascadia Mono" w:eastAsia="Cascadia Mono"/>
+          <w:color w:val="000000"/>
+          <w:sz w:val="19"/>
+          <w:szCs w:val="24"/>
+          <w:highlight w:val="white"/>
+        </w:rPr>
+      </w:pPr>
+      <w:r>
+        <w:rPr>
+          <w:rFonts w:hint="default" w:ascii="Cascadia Mono" w:hAnsi="Cascadia Mono" w:eastAsia="Cascadia Mono"/>
+          <w:color w:val="000000"/>
+          <w:sz w:val="19"/>
+          <w:szCs w:val="24"/>
+          <w:highlight w:val="white"/>
+        </w:rPr>
+        <w:t xml:space="preserve">            (</w:t>
+      </w:r>
+      <w:r>
+        <w:rPr>
+          <w:rFonts w:hint="default" w:ascii="Cascadia Mono" w:hAnsi="Cascadia Mono" w:eastAsia="Cascadia Mono"/>
+          <w:color w:val="A31515"/>
+          <w:sz w:val="19"/>
+          <w:szCs w:val="24"/>
+          <w:highlight w:val="white"/>
+        </w:rPr>
+        <w:t>$"artistas/</w:t>
+      </w:r>
+      <w:r>
+        <w:rPr>
+          <w:rFonts w:hint="default" w:ascii="Cascadia Mono" w:hAnsi="Cascadia Mono" w:eastAsia="Cascadia Mono"/>
+          <w:color w:val="000000"/>
+          <w:sz w:val="19"/>
+          <w:szCs w:val="24"/>
+          <w:highlight w:val="white"/>
+        </w:rPr>
+        <w:t>{artistaId}</w:t>
+      </w:r>
+      <w:r>
+        <w:rPr>
+          <w:rFonts w:hint="default" w:ascii="Cascadia Mono" w:hAnsi="Cascadia Mono" w:eastAsia="Cascadia Mono"/>
+          <w:color w:val="A31515"/>
+          <w:sz w:val="19"/>
+          <w:szCs w:val="24"/>
+          <w:highlight w:val="white"/>
+        </w:rPr>
+        <w:t>/avaliacao"</w:t>
+      </w:r>
+      <w:r>
+        <w:rPr>
+          <w:rFonts w:hint="default" w:ascii="Cascadia Mono" w:hAnsi="Cascadia Mono" w:eastAsia="Cascadia Mono"/>
+          <w:color w:val="000000"/>
+          <w:sz w:val="19"/>
+          <w:szCs w:val="24"/>
+          <w:highlight w:val="white"/>
+        </w:rPr>
+        <w:t>);</w:t>
+      </w:r>
+    </w:p>
+    <w:p>
+      <w:pPr>
+        <w:ind w:left="0" w:leftChars="0" w:firstLine="0" w:firstLineChars="0"/>
+        <w:rPr>
+          <w:rFonts w:hint="default" w:ascii="Cascadia Mono" w:hAnsi="Cascadia Mono" w:cs="Cascadia Mono"/>
+          <w:b w:val="0"/>
+          <w:bCs w:val="0"/>
+          <w:sz w:val="24"/>
+          <w:szCs w:val="24"/>
+          <w:lang w:val="pt-BR"/>
+        </w:rPr>
+      </w:pPr>
+      <w:r>
+        <w:rPr>
+          <w:rFonts w:hint="default" w:ascii="Cascadia Mono" w:hAnsi="Cascadia Mono" w:eastAsia="Cascadia Mono"/>
+          <w:color w:val="000000"/>
+          <w:sz w:val="19"/>
+          <w:szCs w:val="24"/>
+          <w:highlight w:val="white"/>
+        </w:rPr>
+        <w:t>}</w:t>
+      </w:r>
+    </w:p>
+    <w:p>
+      <w:pPr>
+        <w:ind w:left="0" w:leftChars="0" w:firstLine="0" w:firstLineChars="0"/>
+        <w:rPr>
+          <w:rFonts w:hint="default" w:ascii="Cascadia Mono" w:hAnsi="Cascadia Mono" w:cs="Cascadia Mono"/>
+          <w:b w:val="0"/>
+          <w:bCs w:val="0"/>
+          <w:sz w:val="24"/>
+          <w:szCs w:val="24"/>
+          <w:lang w:val="pt-BR"/>
+        </w:rPr>
+      </w:pPr>
+    </w:p>
+    <w:p>
+      <w:pPr>
+        <w:ind w:left="0" w:leftChars="0" w:firstLine="0" w:firstLineChars="0"/>
+        <w:rPr>
+          <w:rFonts w:hint="default" w:ascii="Cascadia Mono" w:hAnsi="Cascadia Mono" w:cs="Cascadia Mono"/>
+          <w:b w:val="0"/>
+          <w:bCs w:val="0"/>
+          <w:sz w:val="24"/>
+          <w:szCs w:val="24"/>
+          <w:lang w:val="pt-BR"/>
+        </w:rPr>
+      </w:pPr>
+      <w:r>
+        <w:rPr>
+          <w:rFonts w:hint="default" w:ascii="Cascadia Mono" w:hAnsi="Cascadia Mono" w:cs="Cascadia Mono"/>
+          <w:b w:val="0"/>
+          <w:bCs w:val="0"/>
+          <w:sz w:val="24"/>
+          <w:szCs w:val="24"/>
+          <w:lang w:val="pt-BR"/>
+        </w:rPr>
+        <w:t>Criar o recorde AvaliacaoDoAristaResponse</w:t>
+      </w:r>
+    </w:p>
+    <w:p>
+      <w:pPr>
+        <w:ind w:left="0" w:leftChars="0" w:firstLine="0" w:firstLineChars="0"/>
+        <w:rPr>
+          <w:rFonts w:hint="default" w:ascii="Cascadia Mono" w:hAnsi="Cascadia Mono" w:cs="Cascadia Mono"/>
+          <w:b w:val="0"/>
+          <w:bCs w:val="0"/>
+          <w:sz w:val="24"/>
+          <w:szCs w:val="24"/>
+          <w:lang w:val="pt-BR"/>
+        </w:rPr>
+      </w:pPr>
+      <w:r>
+        <w:rPr>
+          <w:rFonts w:hint="default" w:ascii="Cascadia Mono" w:hAnsi="Cascadia Mono" w:cs="Cascadia Mono"/>
+          <w:b w:val="0"/>
+          <w:bCs w:val="0"/>
+          <w:sz w:val="24"/>
+          <w:szCs w:val="24"/>
+          <w:lang w:val="pt-BR"/>
+        </w:rPr>
+        <w:t>ScreenSound.Web/Response/AvaliacaoDoArtistaResponse</w:t>
+      </w:r>
+    </w:p>
+    <w:p>
+      <w:pPr>
+        <w:ind w:left="0" w:leftChars="0" w:firstLine="0" w:firstLineChars="0"/>
+        <w:rPr>
+          <w:rFonts w:hint="default" w:ascii="Cascadia Mono" w:hAnsi="Cascadia Mono" w:cs="Cascadia Mono"/>
+          <w:b w:val="0"/>
+          <w:bCs w:val="0"/>
+          <w:sz w:val="24"/>
+          <w:szCs w:val="24"/>
+          <w:lang w:val="pt-BR"/>
+        </w:rPr>
+      </w:pPr>
+      <w:r>
+        <w:rPr>
+          <w:rFonts w:hint="default" w:ascii="Cascadia Mono" w:hAnsi="Cascadia Mono" w:eastAsia="Cascadia Mono"/>
+          <w:color w:val="0000FF"/>
+          <w:sz w:val="19"/>
+          <w:szCs w:val="24"/>
+          <w:highlight w:val="white"/>
+        </w:rPr>
+        <w:t>public</w:t>
+      </w:r>
+      <w:r>
+        <w:rPr>
+          <w:rFonts w:hint="default" w:ascii="Cascadia Mono" w:hAnsi="Cascadia Mono" w:eastAsia="Cascadia Mono"/>
+          <w:color w:val="000000"/>
+          <w:sz w:val="19"/>
+          <w:szCs w:val="24"/>
+          <w:highlight w:val="white"/>
+        </w:rPr>
+        <w:t xml:space="preserve"> </w:t>
+      </w:r>
+      <w:r>
+        <w:rPr>
+          <w:rFonts w:hint="default" w:ascii="Cascadia Mono" w:hAnsi="Cascadia Mono" w:eastAsia="Cascadia Mono"/>
+          <w:color w:val="0000FF"/>
+          <w:sz w:val="19"/>
+          <w:szCs w:val="24"/>
+          <w:highlight w:val="white"/>
+        </w:rPr>
+        <w:t>record</w:t>
+      </w:r>
+      <w:r>
+        <w:rPr>
+          <w:rFonts w:hint="default" w:ascii="Cascadia Mono" w:hAnsi="Cascadia Mono" w:eastAsia="Cascadia Mono"/>
+          <w:color w:val="000000"/>
+          <w:sz w:val="19"/>
+          <w:szCs w:val="24"/>
+          <w:highlight w:val="white"/>
+        </w:rPr>
+        <w:t xml:space="preserve"> </w:t>
+      </w:r>
+      <w:r>
+        <w:rPr>
+          <w:rFonts w:hint="default" w:ascii="Cascadia Mono" w:hAnsi="Cascadia Mono" w:eastAsia="Cascadia Mono"/>
+          <w:color w:val="2B91AF"/>
+          <w:sz w:val="19"/>
+          <w:szCs w:val="24"/>
+          <w:highlight w:val="white"/>
+        </w:rPr>
+        <w:t>AvaliacaoDoArtistaResponse</w:t>
+      </w:r>
+      <w:r>
+        <w:rPr>
+          <w:rFonts w:hint="default" w:ascii="Cascadia Mono" w:hAnsi="Cascadia Mono" w:eastAsia="Cascadia Mono"/>
+          <w:color w:val="000000"/>
+          <w:sz w:val="19"/>
+          <w:szCs w:val="24"/>
+          <w:highlight w:val="white"/>
+        </w:rPr>
+        <w:t>(</w:t>
+      </w:r>
+      <w:r>
+        <w:rPr>
+          <w:rFonts w:hint="default" w:ascii="Cascadia Mono" w:hAnsi="Cascadia Mono" w:eastAsia="Cascadia Mono"/>
+          <w:color w:val="0000FF"/>
+          <w:sz w:val="19"/>
+          <w:szCs w:val="24"/>
+          <w:highlight w:val="white"/>
+        </w:rPr>
+        <w:t>int</w:t>
+      </w:r>
+      <w:r>
+        <w:rPr>
+          <w:rFonts w:hint="default" w:ascii="Cascadia Mono" w:hAnsi="Cascadia Mono" w:eastAsia="Cascadia Mono"/>
+          <w:color w:val="000000"/>
+          <w:sz w:val="19"/>
+          <w:szCs w:val="24"/>
+          <w:highlight w:val="white"/>
+        </w:rPr>
+        <w:t xml:space="preserve"> artistaId, </w:t>
+      </w:r>
+      <w:r>
+        <w:rPr>
+          <w:rFonts w:hint="default" w:ascii="Cascadia Mono" w:hAnsi="Cascadia Mono" w:eastAsia="Cascadia Mono"/>
+          <w:color w:val="0000FF"/>
+          <w:sz w:val="19"/>
+          <w:szCs w:val="24"/>
+          <w:highlight w:val="white"/>
+        </w:rPr>
+        <w:t>double</w:t>
+      </w:r>
+      <w:r>
+        <w:rPr>
+          <w:rFonts w:hint="default" w:ascii="Cascadia Mono" w:hAnsi="Cascadia Mono" w:eastAsia="Cascadia Mono"/>
+          <w:color w:val="000000"/>
+          <w:sz w:val="19"/>
+          <w:szCs w:val="24"/>
+          <w:highlight w:val="white"/>
+        </w:rPr>
+        <w:t xml:space="preserve"> nota);</w:t>
+      </w:r>
+    </w:p>
+    <w:p>
+      <w:pPr>
+        <w:ind w:left="0" w:leftChars="0" w:firstLine="0" w:firstLineChars="0"/>
+        <w:rPr>
+          <w:rFonts w:hint="default" w:ascii="Cascadia Mono" w:hAnsi="Cascadia Mono" w:cs="Cascadia Mono"/>
+          <w:b w:val="0"/>
+          <w:bCs w:val="0"/>
+          <w:sz w:val="24"/>
+          <w:szCs w:val="24"/>
+          <w:lang w:val="pt-BR"/>
+        </w:rPr>
+      </w:pPr>
+    </w:p>
+    <w:p>
+      <w:pPr>
+        <w:ind w:left="0" w:leftChars="0" w:firstLine="0" w:firstLineChars="0"/>
+        <w:rPr>
+          <w:rFonts w:hint="default" w:ascii="Cascadia Mono" w:hAnsi="Cascadia Mono" w:cs="Cascadia Mono"/>
+          <w:b w:val="0"/>
+          <w:bCs w:val="0"/>
+          <w:sz w:val="24"/>
+          <w:szCs w:val="24"/>
+          <w:lang w:val="pt-BR"/>
+        </w:rPr>
+      </w:pPr>
+      <w:r>
+        <w:rPr>
+          <w:rFonts w:hint="default" w:ascii="Cascadia Mono" w:hAnsi="Cascadia Mono" w:cs="Cascadia Mono"/>
+          <w:b w:val="0"/>
+          <w:bCs w:val="0"/>
+          <w:sz w:val="24"/>
+          <w:szCs w:val="24"/>
+          <w:lang w:val="pt-BR"/>
+        </w:rPr>
+        <w:t>Mudar record AristaResponse para utilizar a propriedade Classificacao</w:t>
+      </w:r>
+    </w:p>
+    <w:p>
+      <w:pPr>
+        <w:spacing w:beforeLines="0" w:afterLines="0"/>
+        <w:jc w:val="left"/>
+        <w:rPr>
+          <w:rFonts w:hint="default" w:ascii="Cascadia Mono" w:hAnsi="Cascadia Mono" w:eastAsia="Cascadia Mono"/>
+          <w:color w:val="000000"/>
+          <w:sz w:val="19"/>
+          <w:szCs w:val="24"/>
+          <w:highlight w:val="white"/>
+        </w:rPr>
+      </w:pPr>
+      <w:r>
+        <w:rPr>
+          <w:rFonts w:hint="default" w:ascii="Cascadia Mono" w:hAnsi="Cascadia Mono" w:eastAsia="Cascadia Mono"/>
+          <w:color w:val="0000FF"/>
+          <w:sz w:val="19"/>
+          <w:szCs w:val="24"/>
+          <w:highlight w:val="white"/>
+        </w:rPr>
+        <w:t>public</w:t>
+      </w:r>
+      <w:r>
+        <w:rPr>
+          <w:rFonts w:hint="default" w:ascii="Cascadia Mono" w:hAnsi="Cascadia Mono" w:eastAsia="Cascadia Mono"/>
+          <w:color w:val="000000"/>
+          <w:sz w:val="19"/>
+          <w:szCs w:val="24"/>
+          <w:highlight w:val="white"/>
+        </w:rPr>
+        <w:t xml:space="preserve"> </w:t>
+      </w:r>
+      <w:r>
+        <w:rPr>
+          <w:rFonts w:hint="default" w:ascii="Cascadia Mono" w:hAnsi="Cascadia Mono" w:eastAsia="Cascadia Mono"/>
+          <w:color w:val="0000FF"/>
+          <w:sz w:val="19"/>
+          <w:szCs w:val="24"/>
+          <w:highlight w:val="white"/>
+        </w:rPr>
+        <w:t>record</w:t>
+      </w:r>
+      <w:r>
+        <w:rPr>
+          <w:rFonts w:hint="default" w:ascii="Cascadia Mono" w:hAnsi="Cascadia Mono" w:eastAsia="Cascadia Mono"/>
+          <w:color w:val="000000"/>
+          <w:sz w:val="19"/>
+          <w:szCs w:val="24"/>
+          <w:highlight w:val="white"/>
+        </w:rPr>
+        <w:t xml:space="preserve"> </w:t>
+      </w:r>
+      <w:r>
+        <w:rPr>
+          <w:rFonts w:hint="default" w:ascii="Cascadia Mono" w:hAnsi="Cascadia Mono" w:eastAsia="Cascadia Mono"/>
+          <w:color w:val="2B91AF"/>
+          <w:sz w:val="19"/>
+          <w:szCs w:val="24"/>
+          <w:highlight w:val="white"/>
+        </w:rPr>
+        <w:t>ArtistaResponse</w:t>
+      </w:r>
+      <w:r>
+        <w:rPr>
+          <w:rFonts w:hint="default" w:ascii="Cascadia Mono" w:hAnsi="Cascadia Mono" w:eastAsia="Cascadia Mono"/>
+          <w:color w:val="000000"/>
+          <w:sz w:val="19"/>
+          <w:szCs w:val="24"/>
+          <w:highlight w:val="white"/>
+        </w:rPr>
+        <w:t>(</w:t>
+      </w:r>
+      <w:r>
+        <w:rPr>
+          <w:rFonts w:hint="default" w:ascii="Cascadia Mono" w:hAnsi="Cascadia Mono" w:eastAsia="Cascadia Mono"/>
+          <w:color w:val="0000FF"/>
+          <w:sz w:val="19"/>
+          <w:szCs w:val="24"/>
+          <w:highlight w:val="white"/>
+        </w:rPr>
+        <w:t>int</w:t>
+      </w:r>
+      <w:r>
+        <w:rPr>
+          <w:rFonts w:hint="default" w:ascii="Cascadia Mono" w:hAnsi="Cascadia Mono" w:eastAsia="Cascadia Mono"/>
+          <w:color w:val="000000"/>
+          <w:sz w:val="19"/>
+          <w:szCs w:val="24"/>
+          <w:highlight w:val="white"/>
+        </w:rPr>
+        <w:t xml:space="preserve"> Id, </w:t>
+      </w:r>
+      <w:r>
+        <w:rPr>
+          <w:rFonts w:hint="default" w:ascii="Cascadia Mono" w:hAnsi="Cascadia Mono" w:eastAsia="Cascadia Mono"/>
+          <w:color w:val="0000FF"/>
+          <w:sz w:val="19"/>
+          <w:szCs w:val="24"/>
+          <w:highlight w:val="white"/>
+        </w:rPr>
+        <w:t>string</w:t>
+      </w:r>
+      <w:r>
+        <w:rPr>
+          <w:rFonts w:hint="default" w:ascii="Cascadia Mono" w:hAnsi="Cascadia Mono" w:eastAsia="Cascadia Mono"/>
+          <w:color w:val="000000"/>
+          <w:sz w:val="19"/>
+          <w:szCs w:val="24"/>
+          <w:highlight w:val="white"/>
+        </w:rPr>
+        <w:t xml:space="preserve"> Nome, </w:t>
+      </w:r>
+      <w:r>
+        <w:rPr>
+          <w:rFonts w:hint="default" w:ascii="Cascadia Mono" w:hAnsi="Cascadia Mono" w:eastAsia="Cascadia Mono"/>
+          <w:color w:val="0000FF"/>
+          <w:sz w:val="19"/>
+          <w:szCs w:val="24"/>
+          <w:highlight w:val="white"/>
+        </w:rPr>
+        <w:t>string</w:t>
+      </w:r>
+      <w:r>
+        <w:rPr>
+          <w:rFonts w:hint="default" w:ascii="Cascadia Mono" w:hAnsi="Cascadia Mono" w:eastAsia="Cascadia Mono"/>
+          <w:color w:val="000000"/>
+          <w:sz w:val="19"/>
+          <w:szCs w:val="24"/>
+          <w:highlight w:val="white"/>
+        </w:rPr>
+        <w:t xml:space="preserve"> Bio, </w:t>
+      </w:r>
+      <w:r>
+        <w:rPr>
+          <w:rFonts w:hint="default" w:ascii="Cascadia Mono" w:hAnsi="Cascadia Mono" w:eastAsia="Cascadia Mono"/>
+          <w:color w:val="0000FF"/>
+          <w:sz w:val="19"/>
+          <w:szCs w:val="24"/>
+          <w:highlight w:val="white"/>
+        </w:rPr>
+        <w:t>string</w:t>
+      </w:r>
+      <w:r>
+        <w:rPr>
+          <w:rFonts w:hint="default" w:ascii="Cascadia Mono" w:hAnsi="Cascadia Mono" w:eastAsia="Cascadia Mono"/>
+          <w:color w:val="000000"/>
+          <w:sz w:val="19"/>
+          <w:szCs w:val="24"/>
+          <w:highlight w:val="white"/>
+        </w:rPr>
+        <w:t>? FotoPerfil)</w:t>
+      </w:r>
+    </w:p>
+    <w:p>
+      <w:pPr>
+        <w:spacing w:beforeLines="0" w:afterLines="0"/>
+        <w:jc w:val="left"/>
+        <w:rPr>
+          <w:rFonts w:hint="default" w:ascii="Cascadia Mono" w:hAnsi="Cascadia Mono" w:eastAsia="Cascadia Mono"/>
+          <w:color w:val="000000"/>
+          <w:sz w:val="19"/>
+          <w:szCs w:val="24"/>
+          <w:highlight w:val="white"/>
+        </w:rPr>
+      </w:pPr>
+      <w:r>
+        <w:rPr>
+          <w:rFonts w:hint="default" w:ascii="Cascadia Mono" w:hAnsi="Cascadia Mono" w:eastAsia="Cascadia Mono"/>
+          <w:color w:val="000000"/>
+          <w:sz w:val="19"/>
+          <w:szCs w:val="24"/>
+          <w:highlight w:val="white"/>
+        </w:rPr>
+        <w:t>{</w:t>
+      </w:r>
+    </w:p>
+    <w:p>
+      <w:pPr>
+        <w:spacing w:beforeLines="0" w:afterLines="0"/>
+        <w:jc w:val="left"/>
+        <w:rPr>
+          <w:rFonts w:hint="default" w:ascii="Cascadia Mono" w:hAnsi="Cascadia Mono" w:eastAsia="Cascadia Mono"/>
+          <w:color w:val="000000"/>
+          <w:sz w:val="19"/>
+          <w:szCs w:val="24"/>
+          <w:highlight w:val="white"/>
+        </w:rPr>
+      </w:pPr>
+      <w:r>
+        <w:rPr>
+          <w:rFonts w:hint="default" w:ascii="Cascadia Mono" w:hAnsi="Cascadia Mono" w:eastAsia="Cascadia Mono"/>
+          <w:color w:val="000000"/>
+          <w:sz w:val="19"/>
+          <w:szCs w:val="24"/>
+          <w:highlight w:val="white"/>
+        </w:rPr>
+        <w:t xml:space="preserve">    </w:t>
+      </w:r>
+      <w:r>
+        <w:rPr>
+          <w:rFonts w:hint="default" w:ascii="Cascadia Mono" w:hAnsi="Cascadia Mono" w:eastAsia="Cascadia Mono"/>
+          <w:color w:val="0000FF"/>
+          <w:sz w:val="19"/>
+          <w:szCs w:val="24"/>
+          <w:highlight w:val="white"/>
+        </w:rPr>
+        <w:t>public</w:t>
+      </w:r>
+      <w:r>
+        <w:rPr>
+          <w:rFonts w:hint="default" w:ascii="Cascadia Mono" w:hAnsi="Cascadia Mono" w:eastAsia="Cascadia Mono"/>
+          <w:color w:val="000000"/>
+          <w:sz w:val="19"/>
+          <w:szCs w:val="24"/>
+          <w:highlight w:val="white"/>
+        </w:rPr>
+        <w:t xml:space="preserve"> </w:t>
+      </w:r>
+      <w:r>
+        <w:rPr>
+          <w:rFonts w:hint="default" w:ascii="Cascadia Mono" w:hAnsi="Cascadia Mono" w:eastAsia="Cascadia Mono"/>
+          <w:color w:val="0000FF"/>
+          <w:sz w:val="19"/>
+          <w:szCs w:val="24"/>
+          <w:highlight w:val="white"/>
+        </w:rPr>
+        <w:t>double</w:t>
+      </w:r>
+      <w:r>
+        <w:rPr>
+          <w:rFonts w:hint="default" w:ascii="Cascadia Mono" w:hAnsi="Cascadia Mono" w:eastAsia="Cascadia Mono"/>
+          <w:color w:val="000000"/>
+          <w:sz w:val="19"/>
+          <w:szCs w:val="24"/>
+          <w:highlight w:val="white"/>
+        </w:rPr>
+        <w:t xml:space="preserve">? Classificacao { </w:t>
+      </w:r>
+      <w:r>
+        <w:rPr>
+          <w:rFonts w:hint="default" w:ascii="Cascadia Mono" w:hAnsi="Cascadia Mono" w:eastAsia="Cascadia Mono"/>
+          <w:color w:val="0000FF"/>
+          <w:sz w:val="19"/>
+          <w:szCs w:val="24"/>
+          <w:highlight w:val="white"/>
+        </w:rPr>
+        <w:t>get</w:t>
+      </w:r>
+      <w:r>
+        <w:rPr>
+          <w:rFonts w:hint="default" w:ascii="Cascadia Mono" w:hAnsi="Cascadia Mono" w:eastAsia="Cascadia Mono"/>
+          <w:color w:val="000000"/>
+          <w:sz w:val="19"/>
+          <w:szCs w:val="24"/>
+          <w:highlight w:val="white"/>
+        </w:rPr>
+        <w:t xml:space="preserve">; </w:t>
+      </w:r>
+      <w:r>
+        <w:rPr>
+          <w:rFonts w:hint="default" w:ascii="Cascadia Mono" w:hAnsi="Cascadia Mono" w:eastAsia="Cascadia Mono"/>
+          <w:color w:val="0000FF"/>
+          <w:sz w:val="19"/>
+          <w:szCs w:val="24"/>
+          <w:highlight w:val="white"/>
+        </w:rPr>
+        <w:t>set</w:t>
+      </w:r>
+      <w:r>
+        <w:rPr>
+          <w:rFonts w:hint="default" w:ascii="Cascadia Mono" w:hAnsi="Cascadia Mono" w:eastAsia="Cascadia Mono"/>
+          <w:color w:val="000000"/>
+          <w:sz w:val="19"/>
+          <w:szCs w:val="24"/>
+          <w:highlight w:val="white"/>
+        </w:rPr>
+        <w:t>; }</w:t>
+      </w:r>
+    </w:p>
+    <w:p>
+      <w:pPr>
+        <w:ind w:left="0" w:leftChars="0" w:firstLine="0" w:firstLineChars="0"/>
+        <w:rPr>
+          <w:rFonts w:hint="default" w:ascii="Cascadia Mono" w:hAnsi="Cascadia Mono" w:cs="Cascadia Mono"/>
+          <w:b w:val="0"/>
+          <w:bCs w:val="0"/>
+          <w:sz w:val="24"/>
+          <w:szCs w:val="24"/>
+          <w:lang w:val="pt-BR"/>
+        </w:rPr>
+      </w:pPr>
+      <w:r>
+        <w:rPr>
+          <w:rFonts w:hint="default" w:ascii="Cascadia Mono" w:hAnsi="Cascadia Mono" w:eastAsia="Cascadia Mono"/>
+          <w:color w:val="000000"/>
+          <w:sz w:val="19"/>
+          <w:szCs w:val="24"/>
+          <w:highlight w:val="white"/>
+        </w:rPr>
+        <w:t>};</w:t>
+      </w:r>
+    </w:p>
+    <w:p>
+      <w:pPr>
+        <w:ind w:left="0" w:leftChars="0" w:firstLine="0" w:firstLineChars="0"/>
+        <w:rPr>
+          <w:rFonts w:hint="default" w:ascii="Cascadia Mono" w:hAnsi="Cascadia Mono" w:cs="Cascadia Mono"/>
+          <w:b w:val="0"/>
+          <w:bCs w:val="0"/>
+          <w:sz w:val="24"/>
+          <w:szCs w:val="24"/>
+          <w:lang w:val="pt-BR"/>
+        </w:rPr>
+      </w:pPr>
+    </w:p>
+    <w:p>
+      <w:pPr>
+        <w:ind w:left="0" w:leftChars="0" w:firstLine="0" w:firstLineChars="0"/>
+        <w:rPr>
+          <w:rFonts w:hint="default" w:ascii="Cascadia Mono" w:hAnsi="Cascadia Mono" w:cs="Cascadia Mono"/>
+          <w:b w:val="0"/>
+          <w:bCs w:val="0"/>
+          <w:sz w:val="24"/>
+          <w:szCs w:val="24"/>
+          <w:lang w:val="pt-BR"/>
+        </w:rPr>
+      </w:pPr>
+      <w:r>
+        <w:rPr>
+          <w:rFonts w:hint="default" w:ascii="Cascadia Mono" w:hAnsi="Cascadia Mono" w:cs="Cascadia Mono"/>
+          <w:b w:val="0"/>
+          <w:bCs w:val="0"/>
+          <w:sz w:val="24"/>
+          <w:szCs w:val="24"/>
+          <w:lang w:val="pt-BR"/>
+        </w:rPr>
+        <w:t>Inserir no card de artista uma tag MudRating (várias estrelas) que vai exibir a classificação do artista</w:t>
+      </w:r>
+    </w:p>
+    <w:p>
+      <w:pPr>
+        <w:spacing w:beforeLines="0" w:afterLines="0"/>
+        <w:jc w:val="left"/>
+        <w:rPr>
+          <w:rFonts w:hint="default" w:ascii="Cascadia Mono" w:hAnsi="Cascadia Mono" w:eastAsia="Cascadia Mono"/>
+          <w:color w:val="0000FF"/>
+          <w:sz w:val="19"/>
+          <w:szCs w:val="24"/>
+          <w:highlight w:val="white"/>
+          <w:lang w:val="pt-BR"/>
+        </w:rPr>
+      </w:pPr>
+      <w:r>
+        <w:rPr>
+          <w:rFonts w:hint="default" w:ascii="Cascadia Mono" w:hAnsi="Cascadia Mono" w:eastAsia="Cascadia Mono"/>
+          <w:color w:val="0000FF"/>
+          <w:sz w:val="19"/>
+          <w:szCs w:val="24"/>
+          <w:highlight w:val="white"/>
+          <w:lang w:val="pt-BR"/>
+        </w:rPr>
+        <w:t>.</w:t>
+      </w:r>
+    </w:p>
+    <w:p>
+      <w:pPr>
+        <w:spacing w:beforeLines="0" w:afterLines="0"/>
+        <w:jc w:val="left"/>
+        <w:rPr>
+          <w:rFonts w:hint="default" w:ascii="Cascadia Mono" w:hAnsi="Cascadia Mono" w:eastAsia="Cascadia Mono"/>
+          <w:color w:val="0000FF"/>
+          <w:sz w:val="19"/>
+          <w:szCs w:val="24"/>
+          <w:highlight w:val="white"/>
+          <w:lang w:val="pt-BR"/>
+        </w:rPr>
+      </w:pPr>
+      <w:r>
+        <w:rPr>
+          <w:rFonts w:hint="default" w:ascii="Cascadia Mono" w:hAnsi="Cascadia Mono" w:eastAsia="Cascadia Mono"/>
+          <w:color w:val="0000FF"/>
+          <w:sz w:val="19"/>
+          <w:szCs w:val="24"/>
+          <w:highlight w:val="white"/>
+          <w:lang w:val="pt-BR"/>
+        </w:rPr>
+        <w:t>.</w:t>
+      </w:r>
+    </w:p>
+    <w:p>
+      <w:pPr>
+        <w:spacing w:beforeLines="0" w:afterLines="0"/>
+        <w:jc w:val="left"/>
+        <w:rPr>
+          <w:rFonts w:hint="default" w:ascii="Cascadia Mono" w:hAnsi="Cascadia Mono" w:eastAsia="Cascadia Mono"/>
+          <w:color w:val="0000FF"/>
+          <w:sz w:val="19"/>
+          <w:szCs w:val="24"/>
+          <w:highlight w:val="white"/>
+        </w:rPr>
+      </w:pPr>
+      <w:r>
+        <w:rPr>
+          <w:rFonts w:hint="default" w:ascii="Cascadia Mono" w:hAnsi="Cascadia Mono" w:eastAsia="Cascadia Mono"/>
+          <w:color w:val="0000FF"/>
+          <w:sz w:val="19"/>
+          <w:szCs w:val="24"/>
+          <w:highlight w:val="white"/>
+        </w:rPr>
+        <w:t>&lt;</w:t>
+      </w:r>
+      <w:r>
+        <w:rPr>
+          <w:rFonts w:hint="default" w:ascii="Cascadia Mono" w:hAnsi="Cascadia Mono" w:eastAsia="Cascadia Mono"/>
+          <w:b/>
+          <w:color w:val="800080"/>
+          <w:sz w:val="19"/>
+          <w:szCs w:val="24"/>
+          <w:highlight w:val="white"/>
+        </w:rPr>
+        <w:t>MudCardHeader</w:t>
+      </w:r>
+      <w:r>
+        <w:rPr>
+          <w:rFonts w:hint="default" w:ascii="Cascadia Mono" w:hAnsi="Cascadia Mono" w:eastAsia="Cascadia Mono"/>
+          <w:color w:val="0000FF"/>
+          <w:sz w:val="19"/>
+          <w:szCs w:val="24"/>
+          <w:highlight w:val="white"/>
+        </w:rPr>
+        <w:t>&gt;</w:t>
+      </w:r>
+    </w:p>
+    <w:p>
+      <w:pPr>
+        <w:spacing w:beforeLines="0" w:afterLines="0"/>
+        <w:jc w:val="left"/>
+        <w:rPr>
+          <w:rFonts w:hint="default" w:ascii="Cascadia Mono" w:hAnsi="Cascadia Mono" w:eastAsia="Cascadia Mono"/>
+          <w:color w:val="0000FF"/>
+          <w:sz w:val="19"/>
+          <w:szCs w:val="24"/>
+          <w:highlight w:val="white"/>
+        </w:rPr>
+      </w:pPr>
+      <w:r>
+        <w:rPr>
+          <w:rFonts w:hint="default" w:ascii="Cascadia Mono" w:hAnsi="Cascadia Mono" w:eastAsia="Cascadia Mono"/>
+          <w:color w:val="000000"/>
+          <w:sz w:val="19"/>
+          <w:szCs w:val="24"/>
+          <w:highlight w:val="white"/>
+        </w:rPr>
+        <w:t xml:space="preserve">    </w:t>
+      </w:r>
+      <w:r>
+        <w:rPr>
+          <w:rFonts w:hint="default" w:ascii="Cascadia Mono" w:hAnsi="Cascadia Mono" w:eastAsia="Cascadia Mono"/>
+          <w:color w:val="0000FF"/>
+          <w:sz w:val="19"/>
+          <w:szCs w:val="24"/>
+          <w:highlight w:val="white"/>
+        </w:rPr>
+        <w:t>&lt;</w:t>
+      </w:r>
+      <w:r>
+        <w:rPr>
+          <w:rFonts w:hint="default" w:ascii="Cascadia Mono" w:hAnsi="Cascadia Mono" w:eastAsia="Cascadia Mono"/>
+          <w:b/>
+          <w:color w:val="800080"/>
+          <w:sz w:val="19"/>
+          <w:szCs w:val="24"/>
+          <w:highlight w:val="white"/>
+        </w:rPr>
+        <w:t>CardHeaderContent</w:t>
+      </w:r>
+      <w:r>
+        <w:rPr>
+          <w:rFonts w:hint="default" w:ascii="Cascadia Mono" w:hAnsi="Cascadia Mono" w:eastAsia="Cascadia Mono"/>
+          <w:color w:val="0000FF"/>
+          <w:sz w:val="19"/>
+          <w:szCs w:val="24"/>
+          <w:highlight w:val="white"/>
+        </w:rPr>
+        <w:t>&gt;</w:t>
+      </w:r>
+    </w:p>
+    <w:p>
+      <w:pPr>
+        <w:spacing w:beforeLines="0" w:afterLines="0"/>
+        <w:jc w:val="left"/>
+        <w:rPr>
+          <w:rFonts w:hint="default" w:ascii="Cascadia Mono" w:hAnsi="Cascadia Mono" w:eastAsia="Cascadia Mono"/>
+          <w:color w:val="0000FF"/>
+          <w:sz w:val="19"/>
+          <w:szCs w:val="24"/>
+          <w:highlight w:val="white"/>
+        </w:rPr>
+      </w:pPr>
+      <w:r>
+        <w:rPr>
+          <w:rFonts w:hint="default" w:ascii="Cascadia Mono" w:hAnsi="Cascadia Mono" w:eastAsia="Cascadia Mono"/>
+          <w:color w:val="000000"/>
+          <w:sz w:val="19"/>
+          <w:szCs w:val="24"/>
+          <w:highlight w:val="white"/>
+        </w:rPr>
+        <w:t xml:space="preserve">        </w:t>
+      </w:r>
+      <w:r>
+        <w:rPr>
+          <w:rFonts w:hint="default" w:ascii="Cascadia Mono" w:hAnsi="Cascadia Mono" w:eastAsia="Cascadia Mono"/>
+          <w:color w:val="0000FF"/>
+          <w:sz w:val="19"/>
+          <w:szCs w:val="24"/>
+          <w:highlight w:val="white"/>
+        </w:rPr>
+        <w:t>&lt;</w:t>
+      </w:r>
+      <w:r>
+        <w:rPr>
+          <w:rFonts w:hint="default" w:ascii="Cascadia Mono" w:hAnsi="Cascadia Mono" w:eastAsia="Cascadia Mono"/>
+          <w:b/>
+          <w:color w:val="800080"/>
+          <w:sz w:val="19"/>
+          <w:szCs w:val="24"/>
+          <w:highlight w:val="white"/>
+        </w:rPr>
+        <w:t>MudText</w:t>
+      </w:r>
+      <w:r>
+        <w:rPr>
+          <w:rFonts w:hint="default" w:ascii="Cascadia Mono" w:hAnsi="Cascadia Mono" w:eastAsia="Cascadia Mono"/>
+          <w:color w:val="000000"/>
+          <w:sz w:val="19"/>
+          <w:szCs w:val="24"/>
+          <w:highlight w:val="white"/>
+        </w:rPr>
+        <w:t xml:space="preserve"> </w:t>
+      </w:r>
+      <w:r>
+        <w:rPr>
+          <w:rFonts w:hint="default" w:ascii="Cascadia Mono" w:hAnsi="Cascadia Mono" w:eastAsia="Cascadia Mono"/>
+          <w:b/>
+          <w:color w:val="800080"/>
+          <w:sz w:val="19"/>
+          <w:szCs w:val="24"/>
+          <w:highlight w:val="white"/>
+        </w:rPr>
+        <w:t>Typo</w:t>
+      </w:r>
+      <w:r>
+        <w:rPr>
+          <w:rFonts w:hint="default" w:ascii="Cascadia Mono" w:hAnsi="Cascadia Mono" w:eastAsia="Cascadia Mono"/>
+          <w:color w:val="0000FF"/>
+          <w:sz w:val="19"/>
+          <w:szCs w:val="24"/>
+          <w:highlight w:val="white"/>
+        </w:rPr>
+        <w:t>="</w:t>
+      </w:r>
+      <w:r>
+        <w:rPr>
+          <w:rFonts w:hint="default" w:ascii="Cascadia Mono" w:hAnsi="Cascadia Mono" w:eastAsia="Cascadia Mono"/>
+          <w:color w:val="2B91AF"/>
+          <w:sz w:val="19"/>
+          <w:szCs w:val="24"/>
+          <w:highlight w:val="white"/>
+        </w:rPr>
+        <w:t>Typo</w:t>
+      </w:r>
+      <w:r>
+        <w:rPr>
+          <w:rFonts w:hint="default" w:ascii="Cascadia Mono" w:hAnsi="Cascadia Mono" w:eastAsia="Cascadia Mono"/>
+          <w:color w:val="000000"/>
+          <w:sz w:val="19"/>
+          <w:szCs w:val="24"/>
+          <w:highlight w:val="white"/>
+        </w:rPr>
+        <w:t>.h6</w:t>
+      </w:r>
+      <w:r>
+        <w:rPr>
+          <w:rFonts w:hint="default" w:ascii="Cascadia Mono" w:hAnsi="Cascadia Mono" w:eastAsia="Cascadia Mono"/>
+          <w:color w:val="0000FF"/>
+          <w:sz w:val="19"/>
+          <w:szCs w:val="24"/>
+          <w:highlight w:val="white"/>
+        </w:rPr>
+        <w:t>"&gt;</w:t>
+      </w:r>
+      <w:r>
+        <w:rPr>
+          <w:rFonts w:hint="default" w:ascii="Cascadia Mono" w:hAnsi="Cascadia Mono" w:eastAsia="Cascadia Mono"/>
+          <w:color w:val="000000"/>
+          <w:sz w:val="19"/>
+          <w:szCs w:val="24"/>
+          <w:highlight w:val="white"/>
+        </w:rPr>
+        <w:t>@Artista!.Nome</w:t>
+      </w:r>
+      <w:r>
+        <w:rPr>
+          <w:rFonts w:hint="default" w:ascii="Cascadia Mono" w:hAnsi="Cascadia Mono" w:eastAsia="Cascadia Mono"/>
+          <w:color w:val="0000FF"/>
+          <w:sz w:val="19"/>
+          <w:szCs w:val="24"/>
+          <w:highlight w:val="white"/>
+        </w:rPr>
+        <w:t>&lt;/</w:t>
+      </w:r>
+      <w:r>
+        <w:rPr>
+          <w:rFonts w:hint="default" w:ascii="Cascadia Mono" w:hAnsi="Cascadia Mono" w:eastAsia="Cascadia Mono"/>
+          <w:b/>
+          <w:color w:val="800080"/>
+          <w:sz w:val="19"/>
+          <w:szCs w:val="24"/>
+          <w:highlight w:val="white"/>
+        </w:rPr>
+        <w:t>MudText</w:t>
+      </w:r>
+      <w:r>
+        <w:rPr>
+          <w:rFonts w:hint="default" w:ascii="Cascadia Mono" w:hAnsi="Cascadia Mono" w:eastAsia="Cascadia Mono"/>
+          <w:color w:val="0000FF"/>
+          <w:sz w:val="19"/>
+          <w:szCs w:val="24"/>
+          <w:highlight w:val="white"/>
+        </w:rPr>
+        <w:t>&gt;</w:t>
+      </w:r>
+    </w:p>
+    <w:p>
+      <w:pPr>
+        <w:spacing w:beforeLines="0" w:afterLines="0"/>
+        <w:jc w:val="left"/>
+        <w:rPr>
+          <w:rFonts w:hint="default" w:ascii="Cascadia Mono" w:hAnsi="Cascadia Mono" w:eastAsia="Cascadia Mono"/>
+          <w:color w:val="0000FF"/>
+          <w:sz w:val="19"/>
+          <w:szCs w:val="24"/>
+          <w:highlight w:val="white"/>
+        </w:rPr>
+      </w:pPr>
+      <w:r>
+        <w:rPr>
+          <w:rFonts w:hint="default" w:ascii="Cascadia Mono" w:hAnsi="Cascadia Mono" w:eastAsia="Cascadia Mono"/>
+          <w:color w:val="000000"/>
+          <w:sz w:val="19"/>
+          <w:szCs w:val="24"/>
+          <w:highlight w:val="white"/>
+        </w:rPr>
+        <w:t xml:space="preserve">        </w:t>
+      </w:r>
+      <w:r>
+        <w:rPr>
+          <w:rFonts w:hint="default" w:ascii="Cascadia Mono" w:hAnsi="Cascadia Mono" w:eastAsia="Cascadia Mono"/>
+          <w:color w:val="0000FF"/>
+          <w:sz w:val="19"/>
+          <w:szCs w:val="24"/>
+          <w:highlight w:val="white"/>
+        </w:rPr>
+        <w:t>&lt;</w:t>
+      </w:r>
+      <w:r>
+        <w:rPr>
+          <w:rFonts w:hint="default" w:ascii="Cascadia Mono" w:hAnsi="Cascadia Mono" w:eastAsia="Cascadia Mono"/>
+          <w:b/>
+          <w:color w:val="800080"/>
+          <w:sz w:val="19"/>
+          <w:szCs w:val="24"/>
+          <w:highlight w:val="white"/>
+        </w:rPr>
+        <w:t>MudRating</w:t>
+      </w:r>
+      <w:r>
+        <w:rPr>
+          <w:rFonts w:hint="default" w:ascii="Cascadia Mono" w:hAnsi="Cascadia Mono" w:eastAsia="Cascadia Mono"/>
+          <w:color w:val="000000"/>
+          <w:sz w:val="19"/>
+          <w:szCs w:val="24"/>
+          <w:highlight w:val="white"/>
+        </w:rPr>
+        <w:t xml:space="preserve"> </w:t>
+      </w:r>
+      <w:r>
+        <w:rPr>
+          <w:rFonts w:hint="default" w:ascii="Cascadia Mono" w:hAnsi="Cascadia Mono" w:eastAsia="Cascadia Mono"/>
+          <w:b/>
+          <w:color w:val="800080"/>
+          <w:sz w:val="19"/>
+          <w:szCs w:val="24"/>
+          <w:highlight w:val="white"/>
+        </w:rPr>
+        <w:t>SelectedValue</w:t>
+      </w:r>
+      <w:r>
+        <w:rPr>
+          <w:rFonts w:hint="default" w:ascii="Cascadia Mono" w:hAnsi="Cascadia Mono" w:eastAsia="Cascadia Mono"/>
+          <w:color w:val="0000FF"/>
+          <w:sz w:val="19"/>
+          <w:szCs w:val="24"/>
+          <w:highlight w:val="white"/>
+        </w:rPr>
+        <w:t>="</w:t>
+      </w:r>
+      <w:r>
+        <w:rPr>
+          <w:rFonts w:hint="default" w:ascii="Cascadia Mono" w:hAnsi="Cascadia Mono" w:eastAsia="Cascadia Mono"/>
+          <w:color w:val="000000"/>
+          <w:sz w:val="19"/>
+          <w:szCs w:val="24"/>
+          <w:highlight w:val="white"/>
+        </w:rPr>
+        <w:t>@</w:t>
+      </w:r>
+      <w:r>
+        <w:rPr>
+          <w:rFonts w:hint="default" w:ascii="Cascadia Mono" w:hAnsi="Cascadia Mono" w:eastAsia="Cascadia Mono"/>
+          <w:color w:val="2B91AF"/>
+          <w:sz w:val="19"/>
+          <w:szCs w:val="24"/>
+          <w:highlight w:val="white"/>
+        </w:rPr>
+        <w:t>Convert</w:t>
+      </w:r>
+      <w:r>
+        <w:rPr>
+          <w:rFonts w:hint="default" w:ascii="Cascadia Mono" w:hAnsi="Cascadia Mono" w:eastAsia="Cascadia Mono"/>
+          <w:color w:val="000000"/>
+          <w:sz w:val="19"/>
+          <w:szCs w:val="24"/>
+          <w:highlight w:val="white"/>
+        </w:rPr>
+        <w:t>.ToInt32(Artista!.Classificacao)</w:t>
+      </w:r>
+      <w:r>
+        <w:rPr>
+          <w:rFonts w:hint="default" w:ascii="Cascadia Mono" w:hAnsi="Cascadia Mono" w:eastAsia="Cascadia Mono"/>
+          <w:color w:val="0000FF"/>
+          <w:sz w:val="19"/>
+          <w:szCs w:val="24"/>
+          <w:highlight w:val="white"/>
+        </w:rPr>
+        <w:t>" /&gt;</w:t>
+      </w:r>
+    </w:p>
+    <w:p>
+      <w:pPr>
+        <w:spacing w:beforeLines="0" w:afterLines="0"/>
+        <w:jc w:val="left"/>
+        <w:rPr>
+          <w:rFonts w:hint="default" w:ascii="Cascadia Mono" w:hAnsi="Cascadia Mono" w:eastAsia="Cascadia Mono"/>
+          <w:color w:val="0000FF"/>
+          <w:sz w:val="19"/>
+          <w:szCs w:val="24"/>
+          <w:highlight w:val="white"/>
+        </w:rPr>
+      </w:pPr>
+      <w:r>
+        <w:rPr>
+          <w:rFonts w:hint="default" w:ascii="Cascadia Mono" w:hAnsi="Cascadia Mono" w:eastAsia="Cascadia Mono"/>
+          <w:color w:val="000000"/>
+          <w:sz w:val="19"/>
+          <w:szCs w:val="24"/>
+          <w:highlight w:val="white"/>
+        </w:rPr>
+        <w:t xml:space="preserve">    </w:t>
+      </w:r>
+      <w:r>
+        <w:rPr>
+          <w:rFonts w:hint="default" w:ascii="Cascadia Mono" w:hAnsi="Cascadia Mono" w:eastAsia="Cascadia Mono"/>
+          <w:color w:val="0000FF"/>
+          <w:sz w:val="19"/>
+          <w:szCs w:val="24"/>
+          <w:highlight w:val="white"/>
+        </w:rPr>
+        <w:t>&lt;/</w:t>
+      </w:r>
+      <w:r>
+        <w:rPr>
+          <w:rFonts w:hint="default" w:ascii="Cascadia Mono" w:hAnsi="Cascadia Mono" w:eastAsia="Cascadia Mono"/>
+          <w:b/>
+          <w:color w:val="800080"/>
+          <w:sz w:val="19"/>
+          <w:szCs w:val="24"/>
+          <w:highlight w:val="white"/>
+        </w:rPr>
+        <w:t>CardHeaderContent</w:t>
+      </w:r>
+      <w:r>
+        <w:rPr>
+          <w:rFonts w:hint="default" w:ascii="Cascadia Mono" w:hAnsi="Cascadia Mono" w:eastAsia="Cascadia Mono"/>
+          <w:color w:val="0000FF"/>
+          <w:sz w:val="19"/>
+          <w:szCs w:val="24"/>
+          <w:highlight w:val="white"/>
+        </w:rPr>
+        <w:t>&gt;</w:t>
+      </w:r>
+    </w:p>
+    <w:p>
+      <w:pPr>
+        <w:ind w:left="0" w:leftChars="0" w:firstLine="0" w:firstLineChars="0"/>
+        <w:rPr>
+          <w:rFonts w:hint="default" w:ascii="Cascadia Mono" w:hAnsi="Cascadia Mono" w:eastAsia="Cascadia Mono"/>
+          <w:color w:val="0000FF"/>
+          <w:sz w:val="19"/>
+          <w:szCs w:val="24"/>
+          <w:highlight w:val="white"/>
+        </w:rPr>
+      </w:pPr>
+      <w:r>
+        <w:rPr>
+          <w:rFonts w:hint="default" w:ascii="Cascadia Mono" w:hAnsi="Cascadia Mono" w:eastAsia="Cascadia Mono"/>
+          <w:color w:val="0000FF"/>
+          <w:sz w:val="19"/>
+          <w:szCs w:val="24"/>
+          <w:highlight w:val="white"/>
+        </w:rPr>
+        <w:t>&lt;/</w:t>
+      </w:r>
+      <w:r>
+        <w:rPr>
+          <w:rFonts w:hint="default" w:ascii="Cascadia Mono" w:hAnsi="Cascadia Mono" w:eastAsia="Cascadia Mono"/>
+          <w:b/>
+          <w:color w:val="800080"/>
+          <w:sz w:val="19"/>
+          <w:szCs w:val="24"/>
+          <w:highlight w:val="white"/>
+        </w:rPr>
+        <w:t>MudCardHeader</w:t>
+      </w:r>
+      <w:r>
+        <w:rPr>
+          <w:rFonts w:hint="default" w:ascii="Cascadia Mono" w:hAnsi="Cascadia Mono" w:eastAsia="Cascadia Mono"/>
+          <w:color w:val="0000FF"/>
+          <w:sz w:val="19"/>
+          <w:szCs w:val="24"/>
+          <w:highlight w:val="white"/>
+        </w:rPr>
+        <w:t>&gt;</w:t>
+      </w:r>
+    </w:p>
+    <w:p>
+      <w:pPr>
+        <w:ind w:left="0" w:leftChars="0" w:firstLine="0" w:firstLineChars="0"/>
+        <w:rPr>
+          <w:rFonts w:hint="default" w:ascii="Cascadia Mono" w:hAnsi="Cascadia Mono" w:eastAsia="Cascadia Mono"/>
+          <w:color w:val="0000FF"/>
+          <w:sz w:val="19"/>
+          <w:szCs w:val="24"/>
+          <w:highlight w:val="white"/>
+          <w:lang w:val="pt-BR"/>
+        </w:rPr>
+      </w:pPr>
+      <w:r>
+        <w:rPr>
+          <w:rFonts w:hint="default" w:ascii="Cascadia Mono" w:hAnsi="Cascadia Mono" w:eastAsia="Cascadia Mono"/>
+          <w:color w:val="0000FF"/>
+          <w:sz w:val="19"/>
+          <w:szCs w:val="24"/>
+          <w:highlight w:val="white"/>
+          <w:lang w:val="pt-BR"/>
+        </w:rPr>
+        <w:t>.</w:t>
+      </w:r>
+    </w:p>
+    <w:p>
+      <w:pPr>
+        <w:ind w:left="0" w:leftChars="0" w:firstLine="0" w:firstLineChars="0"/>
+        <w:rPr>
+          <w:rFonts w:hint="default" w:ascii="Cascadia Mono" w:hAnsi="Cascadia Mono" w:eastAsia="Cascadia Mono"/>
+          <w:color w:val="0000FF"/>
+          <w:sz w:val="19"/>
+          <w:szCs w:val="24"/>
+          <w:highlight w:val="white"/>
+          <w:lang w:val="pt-BR"/>
+        </w:rPr>
+      </w:pPr>
+      <w:r>
+        <w:rPr>
+          <w:rFonts w:hint="default" w:ascii="Cascadia Mono" w:hAnsi="Cascadia Mono" w:eastAsia="Cascadia Mono"/>
+          <w:color w:val="0000FF"/>
+          <w:sz w:val="19"/>
+          <w:szCs w:val="24"/>
+          <w:highlight w:val="white"/>
+          <w:lang w:val="pt-BR"/>
+        </w:rPr>
+        <w:t>.</w:t>
+      </w:r>
+    </w:p>
+    <w:p>
+      <w:pPr>
+        <w:ind w:left="0" w:leftChars="0" w:firstLine="0" w:firstLineChars="0"/>
+        <w:rPr>
+          <w:rFonts w:hint="default" w:ascii="Cascadia Mono" w:hAnsi="Cascadia Mono" w:cs="Cascadia Mono"/>
+          <w:b w:val="0"/>
+          <w:bCs w:val="0"/>
+          <w:sz w:val="24"/>
+          <w:szCs w:val="24"/>
+          <w:lang w:val="pt-BR"/>
+        </w:rPr>
+      </w:pPr>
+    </w:p>
+    <w:p>
+      <w:pPr>
+        <w:ind w:left="0" w:leftChars="0" w:firstLine="0" w:firstLineChars="0"/>
+        <w:rPr>
+          <w:rFonts w:hint="default" w:ascii="Cascadia Mono" w:hAnsi="Cascadia Mono" w:cs="Cascadia Mono"/>
+          <w:b w:val="0"/>
+          <w:bCs w:val="0"/>
+          <w:sz w:val="24"/>
+          <w:szCs w:val="24"/>
+          <w:lang w:val="pt-BR"/>
+        </w:rPr>
+      </w:pPr>
+      <w:r>
+        <w:rPr>
+          <w:rFonts w:hint="default" w:ascii="Cascadia Mono" w:hAnsi="Cascadia Mono" w:cs="Cascadia Mono"/>
+          <w:b w:val="0"/>
+          <w:bCs w:val="0"/>
+          <w:sz w:val="24"/>
+          <w:szCs w:val="24"/>
+          <w:lang w:val="pt-BR"/>
+        </w:rPr>
+        <w:t>Agora com o card contendo essa tag, precisamos possibilitar ao usuário logado que possa mudar a sua avaliação. Isso é feito na página EditarArtista.razor</w:t>
+      </w:r>
+    </w:p>
+    <w:p>
+      <w:pPr>
+        <w:spacing w:beforeLines="0" w:afterLines="0"/>
+        <w:jc w:val="left"/>
+        <w:rPr>
+          <w:rFonts w:hint="default" w:ascii="Cascadia Mono" w:hAnsi="Cascadia Mono" w:eastAsia="Cascadia Mono"/>
+          <w:color w:val="0000FF"/>
+          <w:sz w:val="19"/>
+          <w:szCs w:val="24"/>
+          <w:highlight w:val="white"/>
+          <w:lang w:val="pt-BR"/>
+        </w:rPr>
+      </w:pPr>
+      <w:r>
+        <w:rPr>
+          <w:rFonts w:hint="default" w:ascii="Cascadia Mono" w:hAnsi="Cascadia Mono" w:eastAsia="Cascadia Mono"/>
+          <w:color w:val="0000FF"/>
+          <w:sz w:val="19"/>
+          <w:szCs w:val="24"/>
+          <w:highlight w:val="white"/>
+          <w:lang w:val="pt-BR"/>
+        </w:rPr>
+        <w:t>.</w:t>
+      </w:r>
+    </w:p>
+    <w:p>
+      <w:pPr>
+        <w:spacing w:beforeLines="0" w:afterLines="0"/>
+        <w:jc w:val="left"/>
+        <w:rPr>
+          <w:rFonts w:hint="default" w:ascii="Cascadia Mono" w:hAnsi="Cascadia Mono" w:eastAsia="Cascadia Mono"/>
+          <w:color w:val="0000FF"/>
+          <w:sz w:val="19"/>
+          <w:szCs w:val="24"/>
+          <w:highlight w:val="white"/>
+          <w:lang w:val="pt-BR"/>
+        </w:rPr>
+      </w:pPr>
+      <w:r>
+        <w:rPr>
+          <w:rFonts w:hint="default" w:ascii="Cascadia Mono" w:hAnsi="Cascadia Mono" w:eastAsia="Cascadia Mono"/>
+          <w:color w:val="0000FF"/>
+          <w:sz w:val="19"/>
+          <w:szCs w:val="24"/>
+          <w:highlight w:val="white"/>
+          <w:lang w:val="pt-BR"/>
+        </w:rPr>
+        <w:t>.</w:t>
+      </w:r>
+    </w:p>
+    <w:p>
+      <w:pPr>
+        <w:spacing w:beforeLines="0" w:afterLines="0"/>
+        <w:jc w:val="left"/>
+        <w:rPr>
+          <w:rFonts w:hint="default" w:ascii="Cascadia Mono" w:hAnsi="Cascadia Mono" w:eastAsia="Cascadia Mono"/>
+          <w:color w:val="000000"/>
+          <w:sz w:val="19"/>
+          <w:szCs w:val="24"/>
+          <w:highlight w:val="white"/>
+        </w:rPr>
+      </w:pPr>
+      <w:r>
+        <w:rPr>
+          <w:rFonts w:hint="default" w:ascii="Cascadia Mono" w:hAnsi="Cascadia Mono" w:eastAsia="Cascadia Mono"/>
+          <w:color w:val="0000FF"/>
+          <w:sz w:val="19"/>
+          <w:szCs w:val="24"/>
+          <w:highlight w:val="white"/>
+        </w:rPr>
+        <w:t>&lt;</w:t>
+      </w:r>
+      <w:r>
+        <w:rPr>
+          <w:rFonts w:hint="default" w:ascii="Cascadia Mono" w:hAnsi="Cascadia Mono" w:eastAsia="Cascadia Mono"/>
+          <w:b/>
+          <w:color w:val="800080"/>
+          <w:sz w:val="19"/>
+          <w:szCs w:val="24"/>
+          <w:highlight w:val="white"/>
+        </w:rPr>
+        <w:t>MudRating</w:t>
+      </w:r>
+      <w:r>
+        <w:rPr>
+          <w:rFonts w:hint="default" w:ascii="Cascadia Mono" w:hAnsi="Cascadia Mono" w:eastAsia="Cascadia Mono"/>
+          <w:color w:val="000000"/>
+          <w:sz w:val="19"/>
+          <w:szCs w:val="24"/>
+          <w:highlight w:val="white"/>
+        </w:rPr>
+        <w:t xml:space="preserve"> </w:t>
+      </w:r>
+    </w:p>
+    <w:p>
+      <w:pPr>
+        <w:spacing w:beforeLines="0" w:afterLines="0"/>
+        <w:jc w:val="left"/>
+        <w:rPr>
+          <w:rFonts w:hint="default" w:ascii="Cascadia Mono" w:hAnsi="Cascadia Mono" w:eastAsia="Cascadia Mono"/>
+          <w:color w:val="0000FF"/>
+          <w:sz w:val="19"/>
+          <w:szCs w:val="24"/>
+          <w:highlight w:val="white"/>
+        </w:rPr>
+      </w:pPr>
+      <w:r>
+        <w:rPr>
+          <w:rFonts w:hint="default" w:ascii="Cascadia Mono" w:hAnsi="Cascadia Mono" w:eastAsia="Cascadia Mono"/>
+          <w:color w:val="000000"/>
+          <w:sz w:val="19"/>
+          <w:szCs w:val="24"/>
+          <w:highlight w:val="white"/>
+        </w:rPr>
+        <w:t xml:space="preserve">    @</w:t>
+      </w:r>
+      <w:r>
+        <w:rPr>
+          <w:rFonts w:hint="default" w:ascii="Cascadia Mono" w:hAnsi="Cascadia Mono" w:eastAsia="Cascadia Mono"/>
+          <w:color w:val="800080"/>
+          <w:sz w:val="19"/>
+          <w:szCs w:val="24"/>
+          <w:highlight w:val="white"/>
+        </w:rPr>
+        <w:t>bind-SelectedValue</w:t>
+      </w:r>
+      <w:r>
+        <w:rPr>
+          <w:rFonts w:hint="default" w:ascii="Cascadia Mono" w:hAnsi="Cascadia Mono" w:eastAsia="Cascadia Mono"/>
+          <w:color w:val="0000FF"/>
+          <w:sz w:val="19"/>
+          <w:szCs w:val="24"/>
+          <w:highlight w:val="white"/>
+        </w:rPr>
+        <w:t>="</w:t>
+      </w:r>
+      <w:r>
+        <w:rPr>
+          <w:rFonts w:hint="default" w:ascii="Cascadia Mono" w:hAnsi="Cascadia Mono" w:eastAsia="Cascadia Mono"/>
+          <w:color w:val="000000"/>
+          <w:sz w:val="19"/>
+          <w:szCs w:val="24"/>
+          <w:highlight w:val="white"/>
+        </w:rPr>
+        <w:t>Classificacao</w:t>
+      </w:r>
+      <w:r>
+        <w:rPr>
+          <w:rFonts w:hint="default" w:ascii="Cascadia Mono" w:hAnsi="Cascadia Mono" w:eastAsia="Cascadia Mono"/>
+          <w:color w:val="0000FF"/>
+          <w:sz w:val="19"/>
+          <w:szCs w:val="24"/>
+          <w:highlight w:val="white"/>
+        </w:rPr>
+        <w:t>"</w:t>
+      </w:r>
+    </w:p>
+    <w:p>
+      <w:pPr>
+        <w:ind w:left="0" w:leftChars="0" w:firstLine="445" w:firstLineChars="0"/>
+        <w:rPr>
+          <w:rFonts w:hint="default" w:ascii="Cascadia Mono" w:hAnsi="Cascadia Mono" w:eastAsia="Cascadia Mono"/>
+          <w:color w:val="0000FF"/>
+          <w:sz w:val="19"/>
+          <w:szCs w:val="24"/>
+          <w:highlight w:val="white"/>
+        </w:rPr>
+      </w:pPr>
+      <w:r>
+        <w:rPr>
+          <w:rFonts w:hint="default" w:ascii="Cascadia Mono" w:hAnsi="Cascadia Mono" w:eastAsia="Cascadia Mono"/>
+          <w:color w:val="000000"/>
+          <w:sz w:val="19"/>
+          <w:szCs w:val="24"/>
+          <w:highlight w:val="white"/>
+        </w:rPr>
+        <w:t>@</w:t>
+      </w:r>
+      <w:r>
+        <w:rPr>
+          <w:rFonts w:hint="default" w:ascii="Cascadia Mono" w:hAnsi="Cascadia Mono" w:eastAsia="Cascadia Mono"/>
+          <w:color w:val="800080"/>
+          <w:sz w:val="19"/>
+          <w:szCs w:val="24"/>
+          <w:highlight w:val="white"/>
+        </w:rPr>
+        <w:t>onclick</w:t>
+      </w:r>
+      <w:r>
+        <w:rPr>
+          <w:rFonts w:hint="default" w:ascii="Cascadia Mono" w:hAnsi="Cascadia Mono" w:eastAsia="Cascadia Mono"/>
+          <w:color w:val="0000FF"/>
+          <w:sz w:val="19"/>
+          <w:szCs w:val="24"/>
+          <w:highlight w:val="white"/>
+        </w:rPr>
+        <w:t>="</w:t>
+      </w:r>
+      <w:r>
+        <w:rPr>
+          <w:rFonts w:hint="default" w:ascii="Cascadia Mono" w:hAnsi="Cascadia Mono" w:eastAsia="Cascadia Mono"/>
+          <w:color w:val="000000"/>
+          <w:sz w:val="19"/>
+          <w:szCs w:val="24"/>
+          <w:highlight w:val="white"/>
+        </w:rPr>
+        <w:t>AvaliarArtista</w:t>
+      </w:r>
+      <w:r>
+        <w:rPr>
+          <w:rFonts w:hint="default" w:ascii="Cascadia Mono" w:hAnsi="Cascadia Mono" w:eastAsia="Cascadia Mono"/>
+          <w:color w:val="0000FF"/>
+          <w:sz w:val="19"/>
+          <w:szCs w:val="24"/>
+          <w:highlight w:val="white"/>
+        </w:rPr>
+        <w:t>"/&gt;</w:t>
+      </w:r>
+    </w:p>
+    <w:p>
+      <w:pPr>
+        <w:rPr>
+          <w:rFonts w:hint="default" w:ascii="Cascadia Mono" w:hAnsi="Cascadia Mono" w:eastAsia="Cascadia Mono"/>
+          <w:color w:val="0000FF"/>
+          <w:sz w:val="19"/>
+          <w:szCs w:val="24"/>
+          <w:highlight w:val="white"/>
+          <w:lang w:val="pt-BR"/>
+        </w:rPr>
+      </w:pPr>
+      <w:r>
+        <w:rPr>
+          <w:rFonts w:hint="default" w:ascii="Cascadia Mono" w:hAnsi="Cascadia Mono" w:eastAsia="Cascadia Mono"/>
+          <w:color w:val="0000FF"/>
+          <w:sz w:val="19"/>
+          <w:szCs w:val="24"/>
+          <w:highlight w:val="white"/>
+          <w:lang w:val="pt-BR"/>
+        </w:rPr>
+        <w:t>.</w:t>
+      </w:r>
+    </w:p>
+    <w:p>
+      <w:pPr>
+        <w:rPr>
+          <w:rFonts w:hint="default" w:ascii="Cascadia Mono" w:hAnsi="Cascadia Mono" w:eastAsia="Cascadia Mono"/>
+          <w:color w:val="0000FF"/>
+          <w:sz w:val="19"/>
+          <w:szCs w:val="24"/>
+          <w:highlight w:val="white"/>
+          <w:lang w:val="pt-BR"/>
+        </w:rPr>
+      </w:pPr>
+      <w:r>
+        <w:rPr>
+          <w:rFonts w:hint="default" w:ascii="Cascadia Mono" w:hAnsi="Cascadia Mono" w:eastAsia="Cascadia Mono"/>
+          <w:color w:val="0000FF"/>
+          <w:sz w:val="19"/>
+          <w:szCs w:val="24"/>
+          <w:highlight w:val="white"/>
+          <w:lang w:val="pt-BR"/>
+        </w:rPr>
+        <w:t>.</w:t>
+      </w:r>
+    </w:p>
+    <w:p>
+      <w:pPr>
+        <w:spacing w:beforeLines="0" w:afterLines="0"/>
+        <w:jc w:val="left"/>
+        <w:rPr>
+          <w:rFonts w:hint="default" w:ascii="Cascadia Mono" w:hAnsi="Cascadia Mono" w:eastAsia="Cascadia Mono"/>
+          <w:color w:val="000000"/>
+          <w:sz w:val="19"/>
+          <w:szCs w:val="24"/>
+          <w:highlight w:val="white"/>
+        </w:rPr>
+      </w:pPr>
+      <w:r>
+        <w:rPr>
+          <w:rFonts w:hint="default" w:ascii="Cascadia Mono" w:hAnsi="Cascadia Mono" w:eastAsia="Cascadia Mono"/>
+          <w:color w:val="000000"/>
+          <w:sz w:val="19"/>
+          <w:szCs w:val="24"/>
+          <w:highlight w:val="white"/>
+        </w:rPr>
+        <w:t xml:space="preserve">    </w:t>
+      </w:r>
+      <w:r>
+        <w:rPr>
+          <w:rFonts w:hint="default" w:ascii="Cascadia Mono" w:hAnsi="Cascadia Mono" w:eastAsia="Cascadia Mono"/>
+          <w:color w:val="0000FF"/>
+          <w:sz w:val="19"/>
+          <w:szCs w:val="24"/>
+          <w:highlight w:val="white"/>
+        </w:rPr>
+        <w:t>public</w:t>
+      </w:r>
+      <w:r>
+        <w:rPr>
+          <w:rFonts w:hint="default" w:ascii="Cascadia Mono" w:hAnsi="Cascadia Mono" w:eastAsia="Cascadia Mono"/>
+          <w:color w:val="000000"/>
+          <w:sz w:val="19"/>
+          <w:szCs w:val="24"/>
+          <w:highlight w:val="white"/>
+        </w:rPr>
+        <w:t xml:space="preserve"> </w:t>
+      </w:r>
+      <w:r>
+        <w:rPr>
+          <w:rFonts w:hint="default" w:ascii="Cascadia Mono" w:hAnsi="Cascadia Mono" w:eastAsia="Cascadia Mono"/>
+          <w:color w:val="0000FF"/>
+          <w:sz w:val="19"/>
+          <w:szCs w:val="24"/>
+          <w:highlight w:val="white"/>
+        </w:rPr>
+        <w:t>int</w:t>
+      </w:r>
+      <w:r>
+        <w:rPr>
+          <w:rFonts w:hint="default" w:ascii="Cascadia Mono" w:hAnsi="Cascadia Mono" w:eastAsia="Cascadia Mono"/>
+          <w:color w:val="000000"/>
+          <w:sz w:val="19"/>
+          <w:szCs w:val="24"/>
+          <w:highlight w:val="white"/>
+        </w:rPr>
+        <w:t xml:space="preserve"> Classificacao{ </w:t>
+      </w:r>
+      <w:r>
+        <w:rPr>
+          <w:rFonts w:hint="default" w:ascii="Cascadia Mono" w:hAnsi="Cascadia Mono" w:eastAsia="Cascadia Mono"/>
+          <w:color w:val="0000FF"/>
+          <w:sz w:val="19"/>
+          <w:szCs w:val="24"/>
+          <w:highlight w:val="white"/>
+        </w:rPr>
+        <w:t>get</w:t>
+      </w:r>
+      <w:r>
+        <w:rPr>
+          <w:rFonts w:hint="default" w:ascii="Cascadia Mono" w:hAnsi="Cascadia Mono" w:eastAsia="Cascadia Mono"/>
+          <w:color w:val="000000"/>
+          <w:sz w:val="19"/>
+          <w:szCs w:val="24"/>
+          <w:highlight w:val="white"/>
+        </w:rPr>
+        <w:t xml:space="preserve">; </w:t>
+      </w:r>
+      <w:r>
+        <w:rPr>
+          <w:rFonts w:hint="default" w:ascii="Cascadia Mono" w:hAnsi="Cascadia Mono" w:eastAsia="Cascadia Mono"/>
+          <w:color w:val="0000FF"/>
+          <w:sz w:val="19"/>
+          <w:szCs w:val="24"/>
+          <w:highlight w:val="white"/>
+        </w:rPr>
+        <w:t>set</w:t>
+      </w:r>
+      <w:r>
+        <w:rPr>
+          <w:rFonts w:hint="default" w:ascii="Cascadia Mono" w:hAnsi="Cascadia Mono" w:eastAsia="Cascadia Mono"/>
+          <w:color w:val="000000"/>
+          <w:sz w:val="19"/>
+          <w:szCs w:val="24"/>
+          <w:highlight w:val="white"/>
+        </w:rPr>
+        <w:t>; }</w:t>
+      </w:r>
+    </w:p>
+    <w:p>
+      <w:pPr>
+        <w:rPr>
+          <w:rFonts w:hint="default" w:ascii="Cascadia Mono" w:hAnsi="Cascadia Mono" w:eastAsia="Cascadia Mono"/>
+          <w:color w:val="0000FF"/>
+          <w:sz w:val="19"/>
+          <w:szCs w:val="24"/>
+          <w:highlight w:val="white"/>
+          <w:lang w:val="pt-BR"/>
+        </w:rPr>
+      </w:pPr>
+      <w:r>
+        <w:rPr>
+          <w:rFonts w:hint="default" w:ascii="Cascadia Mono" w:hAnsi="Cascadia Mono" w:eastAsia="Cascadia Mono"/>
+          <w:color w:val="0000FF"/>
+          <w:sz w:val="19"/>
+          <w:szCs w:val="24"/>
+          <w:highlight w:val="white"/>
+          <w:lang w:val="pt-BR"/>
+        </w:rPr>
+        <w:t>.</w:t>
+      </w:r>
+    </w:p>
+    <w:p>
+      <w:pPr>
+        <w:rPr>
+          <w:rFonts w:hint="default" w:ascii="Cascadia Mono" w:hAnsi="Cascadia Mono" w:eastAsia="Cascadia Mono"/>
+          <w:color w:val="0000FF"/>
+          <w:sz w:val="19"/>
+          <w:szCs w:val="24"/>
+          <w:highlight w:val="white"/>
+          <w:lang w:val="pt-BR"/>
+        </w:rPr>
+      </w:pPr>
+      <w:r>
+        <w:rPr>
+          <w:rFonts w:hint="default" w:ascii="Cascadia Mono" w:hAnsi="Cascadia Mono" w:eastAsia="Cascadia Mono"/>
+          <w:color w:val="0000FF"/>
+          <w:sz w:val="19"/>
+          <w:szCs w:val="24"/>
+          <w:highlight w:val="white"/>
+          <w:lang w:val="pt-BR"/>
+        </w:rPr>
+        <w:t>.</w:t>
+      </w:r>
+    </w:p>
+    <w:p>
+      <w:pPr>
+        <w:spacing w:beforeLines="0" w:afterLines="0"/>
+        <w:jc w:val="left"/>
+        <w:rPr>
+          <w:rFonts w:hint="default" w:ascii="Cascadia Mono" w:hAnsi="Cascadia Mono" w:eastAsia="Cascadia Mono"/>
+          <w:color w:val="000000"/>
+          <w:sz w:val="19"/>
+          <w:szCs w:val="24"/>
+          <w:highlight w:val="white"/>
+        </w:rPr>
+      </w:pPr>
+      <w:r>
+        <w:rPr>
+          <w:rFonts w:hint="default" w:ascii="Cascadia Mono" w:hAnsi="Cascadia Mono" w:eastAsia="Cascadia Mono"/>
+          <w:color w:val="0000FF"/>
+          <w:sz w:val="19"/>
+          <w:szCs w:val="24"/>
+          <w:highlight w:val="white"/>
+        </w:rPr>
+        <w:t>private</w:t>
+      </w:r>
+      <w:r>
+        <w:rPr>
+          <w:rFonts w:hint="default" w:ascii="Cascadia Mono" w:hAnsi="Cascadia Mono" w:eastAsia="Cascadia Mono"/>
+          <w:color w:val="000000"/>
+          <w:sz w:val="19"/>
+          <w:szCs w:val="24"/>
+          <w:highlight w:val="white"/>
+        </w:rPr>
+        <w:t xml:space="preserve"> </w:t>
+      </w:r>
+      <w:r>
+        <w:rPr>
+          <w:rFonts w:hint="default" w:ascii="Cascadia Mono" w:hAnsi="Cascadia Mono" w:eastAsia="Cascadia Mono"/>
+          <w:color w:val="0000FF"/>
+          <w:sz w:val="19"/>
+          <w:szCs w:val="24"/>
+          <w:highlight w:val="white"/>
+        </w:rPr>
+        <w:t>async</w:t>
+      </w:r>
+      <w:r>
+        <w:rPr>
+          <w:rFonts w:hint="default" w:ascii="Cascadia Mono" w:hAnsi="Cascadia Mono" w:eastAsia="Cascadia Mono"/>
+          <w:color w:val="000000"/>
+          <w:sz w:val="19"/>
+          <w:szCs w:val="24"/>
+          <w:highlight w:val="white"/>
+        </w:rPr>
+        <w:t xml:space="preserve"> </w:t>
+      </w:r>
+      <w:r>
+        <w:rPr>
+          <w:rFonts w:hint="default" w:ascii="Cascadia Mono" w:hAnsi="Cascadia Mono" w:eastAsia="Cascadia Mono"/>
+          <w:color w:val="2B91AF"/>
+          <w:sz w:val="19"/>
+          <w:szCs w:val="24"/>
+          <w:highlight w:val="white"/>
+        </w:rPr>
+        <w:t>Task</w:t>
+      </w:r>
+      <w:r>
+        <w:rPr>
+          <w:rFonts w:hint="default" w:ascii="Cascadia Mono" w:hAnsi="Cascadia Mono" w:eastAsia="Cascadia Mono"/>
+          <w:color w:val="000000"/>
+          <w:sz w:val="19"/>
+          <w:szCs w:val="24"/>
+          <w:highlight w:val="white"/>
+        </w:rPr>
+        <w:t xml:space="preserve"> AvaliarArtista()</w:t>
+      </w:r>
+    </w:p>
+    <w:p>
+      <w:pPr>
+        <w:spacing w:beforeLines="0" w:afterLines="0"/>
+        <w:jc w:val="left"/>
+        <w:rPr>
+          <w:rFonts w:hint="default" w:ascii="Cascadia Mono" w:hAnsi="Cascadia Mono" w:eastAsia="Cascadia Mono"/>
+          <w:color w:val="000000"/>
+          <w:sz w:val="19"/>
+          <w:szCs w:val="24"/>
+          <w:highlight w:val="white"/>
+        </w:rPr>
+      </w:pPr>
+      <w:r>
+        <w:rPr>
+          <w:rFonts w:hint="default" w:ascii="Cascadia Mono" w:hAnsi="Cascadia Mono" w:eastAsia="Cascadia Mono"/>
+          <w:color w:val="000000"/>
+          <w:sz w:val="19"/>
+          <w:szCs w:val="24"/>
+          <w:highlight w:val="white"/>
+        </w:rPr>
+        <w:t>{</w:t>
+      </w:r>
+    </w:p>
+    <w:p>
+      <w:pPr>
+        <w:spacing w:beforeLines="0" w:afterLines="0"/>
+        <w:jc w:val="left"/>
+        <w:rPr>
+          <w:rFonts w:hint="default" w:ascii="Cascadia Mono" w:hAnsi="Cascadia Mono" w:eastAsia="Cascadia Mono"/>
+          <w:color w:val="000000"/>
+          <w:sz w:val="19"/>
+          <w:szCs w:val="24"/>
+          <w:highlight w:val="white"/>
+        </w:rPr>
+      </w:pPr>
+      <w:r>
+        <w:rPr>
+          <w:rFonts w:hint="default" w:ascii="Cascadia Mono" w:hAnsi="Cascadia Mono" w:eastAsia="Cascadia Mono"/>
+          <w:color w:val="000000"/>
+          <w:sz w:val="19"/>
+          <w:szCs w:val="24"/>
+          <w:highlight w:val="white"/>
+        </w:rPr>
+        <w:t xml:space="preserve">    </w:t>
+      </w:r>
+      <w:r>
+        <w:rPr>
+          <w:rFonts w:hint="default" w:ascii="Cascadia Mono" w:hAnsi="Cascadia Mono" w:eastAsia="Cascadia Mono"/>
+          <w:color w:val="0000FF"/>
+          <w:sz w:val="19"/>
+          <w:szCs w:val="24"/>
+          <w:highlight w:val="white"/>
+        </w:rPr>
+        <w:t>await</w:t>
+      </w:r>
+      <w:r>
+        <w:rPr>
+          <w:rFonts w:hint="default" w:ascii="Cascadia Mono" w:hAnsi="Cascadia Mono" w:eastAsia="Cascadia Mono"/>
+          <w:color w:val="000000"/>
+          <w:sz w:val="19"/>
+          <w:szCs w:val="24"/>
+          <w:highlight w:val="white"/>
+        </w:rPr>
+        <w:t xml:space="preserve"> artistaAPI.AvaliarArtistaAsync(Artista!.Id, Classificacao);</w:t>
+      </w:r>
+    </w:p>
+    <w:p>
+      <w:pPr>
+        <w:rPr>
+          <w:rFonts w:hint="default" w:ascii="Cascadia Mono" w:hAnsi="Cascadia Mono" w:eastAsia="Cascadia Mono"/>
+          <w:color w:val="0000FF"/>
+          <w:sz w:val="19"/>
+          <w:szCs w:val="24"/>
+          <w:highlight w:val="white"/>
+          <w:lang w:val="pt-BR"/>
+        </w:rPr>
+      </w:pPr>
+      <w:r>
+        <w:rPr>
+          <w:rFonts w:hint="default" w:ascii="Cascadia Mono" w:hAnsi="Cascadia Mono" w:eastAsia="Cascadia Mono"/>
+          <w:color w:val="000000"/>
+          <w:sz w:val="19"/>
+          <w:szCs w:val="24"/>
+          <w:highlight w:val="white"/>
+        </w:rPr>
+        <w:t>}</w:t>
+      </w:r>
+    </w:p>
+    <w:p>
+      <w:pPr>
+        <w:ind w:left="0" w:leftChars="0" w:firstLine="0" w:firstLineChars="0"/>
+        <w:rPr>
+          <w:rFonts w:hint="default" w:ascii="Cascadia Mono" w:hAnsi="Cascadia Mono" w:cs="Cascadia Mono"/>
+          <w:b w:val="0"/>
+          <w:bCs w:val="0"/>
+          <w:sz w:val="24"/>
+          <w:szCs w:val="24"/>
+          <w:lang w:val="pt-BR"/>
+        </w:rPr>
+      </w:pPr>
+    </w:p>
+    <w:p>
+      <w:pPr>
+        <w:ind w:left="0" w:leftChars="0" w:firstLine="0" w:firstLineChars="0"/>
+        <w:rPr>
+          <w:rFonts w:hint="default" w:ascii="Cascadia Mono" w:hAnsi="Cascadia Mono" w:cs="Cascadia Mono"/>
+          <w:b w:val="0"/>
+          <w:bCs w:val="0"/>
+          <w:sz w:val="24"/>
+          <w:szCs w:val="24"/>
+          <w:lang w:val="pt-BR"/>
+        </w:rPr>
+      </w:pPr>
+      <w:r>
+        <w:rPr>
+          <w:rFonts w:hint="default" w:ascii="Cascadia Mono" w:hAnsi="Cascadia Mono" w:cs="Cascadia Mono"/>
+          <w:b w:val="0"/>
+          <w:bCs w:val="0"/>
+          <w:sz w:val="24"/>
+          <w:szCs w:val="24"/>
+          <w:lang w:val="pt-BR"/>
+        </w:rPr>
+        <w:t>Definido dessa forma, na exibição de todos os artistas, eles já aparecem com sua classificação média, e acessando a página de detalhes, é dada a possibilidade de avaliar novamente o artista.</w:t>
+      </w:r>
+    </w:p>
+    <w:p>
+      <w:pPr>
+        <w:ind w:left="0" w:leftChars="0" w:firstLine="0" w:firstLineChars="0"/>
+        <w:rPr>
+          <w:rFonts w:hint="default" w:ascii="Cascadia Mono" w:hAnsi="Cascadia Mono" w:cs="Cascadia Mono"/>
+          <w:b w:val="0"/>
+          <w:bCs w:val="0"/>
+          <w:sz w:val="24"/>
+          <w:szCs w:val="24"/>
+          <w:lang w:val="pt-BR"/>
+        </w:rPr>
+      </w:pPr>
       <w:bookmarkStart w:id="0" w:name="_GoBack"/>
       <w:bookmarkEnd w:id="0"/>
     </w:p>
@@ -27321,13 +30798,28 @@
         <w:ind w:left="0" w:leftChars="0" w:firstLine="0" w:firstLineChars="0"/>
         <w:rPr>
           <w:rFonts w:hint="default" w:ascii="Cascadia Mono" w:hAnsi="Cascadia Mono" w:cs="Cascadia Mono"/>
-          <w:b w:val="0"/>
-          <w:bCs w:val="0"/>
-          <w:sz w:val="24"/>
-          <w:szCs w:val="24"/>
-          <w:lang w:val="pt-BR"/>
-        </w:rPr>
-      </w:pPr>
+          <w:b/>
+          <w:bCs/>
+          <w:i/>
+          <w:iCs/>
+          <w:sz w:val="24"/>
+          <w:szCs w:val="24"/>
+          <w:lang w:val="pt-BR"/>
+        </w:rPr>
+      </w:pPr>
+      <w:r>
+        <w:rPr>
+          <w:rFonts w:hint="default" w:ascii="Cascadia Mono" w:hAnsi="Cascadia Mono" w:cs="Cascadia Mono"/>
+          <w:b/>
+          <w:bCs/>
+          <w:i/>
+          <w:iCs/>
+          <w:sz w:val="24"/>
+          <w:szCs w:val="24"/>
+          <w:lang w:val="pt-BR"/>
+        </w:rPr>
+        <w:t>(seria bom explicitar que na página de exibição de artista, o que está sendo mostrado é a média, e mostrar na página de detalhes a nota daquele usuário para a banda, explicitando também que a nota é a do usuário, e não a média)</w:t>
+      </w:r>
     </w:p>
     <w:p>
       <w:pPr>
@@ -27341,149 +30833,56 @@
           <w:lang w:val="pt-BR"/>
         </w:rPr>
       </w:pPr>
-    </w:p>
-    <w:p>
-      <w:pPr>
-        <w:ind w:left="0" w:leftChars="0" w:firstLine="0" w:firstLineChars="0"/>
-        <w:rPr>
-          <w:rFonts w:hint="default" w:ascii="Cascadia Mono" w:hAnsi="Cascadia Mono" w:cs="Cascadia Mono"/>
-          <w:b w:val="0"/>
-          <w:bCs w:val="0"/>
-          <w:sz w:val="24"/>
-          <w:szCs w:val="24"/>
-          <w:lang w:val="pt-BR"/>
-        </w:rPr>
-      </w:pPr>
-    </w:p>
-    <w:p>
-      <w:pPr>
-        <w:ind w:left="0" w:leftChars="0" w:firstLine="0" w:firstLineChars="0"/>
-        <w:rPr>
-          <w:rFonts w:hint="default" w:ascii="Cascadia Mono" w:hAnsi="Cascadia Mono" w:cs="Cascadia Mono"/>
-          <w:b w:val="0"/>
-          <w:bCs w:val="0"/>
-          <w:sz w:val="24"/>
-          <w:szCs w:val="24"/>
-          <w:lang w:val="pt-BR"/>
-        </w:rPr>
-      </w:pPr>
-    </w:p>
-    <w:p>
-      <w:pPr>
-        <w:ind w:left="0" w:leftChars="0" w:firstLine="0" w:firstLineChars="0"/>
-        <w:rPr>
-          <w:rFonts w:hint="default" w:ascii="Cascadia Mono" w:hAnsi="Cascadia Mono" w:cs="Cascadia Mono"/>
-          <w:b w:val="0"/>
-          <w:bCs w:val="0"/>
-          <w:sz w:val="24"/>
-          <w:szCs w:val="24"/>
-          <w:lang w:val="pt-BR"/>
-        </w:rPr>
-      </w:pPr>
-    </w:p>
-    <w:p>
-      <w:pPr>
-        <w:ind w:left="0" w:leftChars="0" w:firstLine="0" w:firstLineChars="0"/>
-        <w:rPr>
-          <w:rFonts w:hint="default" w:ascii="Cascadia Mono" w:hAnsi="Cascadia Mono" w:cs="Cascadia Mono"/>
-          <w:b w:val="0"/>
-          <w:bCs w:val="0"/>
-          <w:sz w:val="24"/>
-          <w:szCs w:val="24"/>
-          <w:lang w:val="pt-BR"/>
-        </w:rPr>
-      </w:pPr>
-    </w:p>
-    <w:p>
-      <w:pPr>
-        <w:ind w:left="0" w:leftChars="0" w:firstLine="0" w:firstLineChars="0"/>
-        <w:rPr>
-          <w:rFonts w:hint="default" w:ascii="Cascadia Mono" w:hAnsi="Cascadia Mono" w:cs="Cascadia Mono"/>
-          <w:b w:val="0"/>
-          <w:bCs w:val="0"/>
-          <w:sz w:val="24"/>
-          <w:szCs w:val="24"/>
-          <w:lang w:val="pt-BR"/>
-        </w:rPr>
-      </w:pPr>
-    </w:p>
-    <w:p>
-      <w:pPr>
-        <w:ind w:left="0" w:leftChars="0" w:firstLine="0" w:firstLineChars="0"/>
-        <w:rPr>
-          <w:rFonts w:hint="default" w:ascii="Cascadia Mono" w:hAnsi="Cascadia Mono" w:cs="Cascadia Mono"/>
-          <w:b w:val="0"/>
-          <w:bCs w:val="0"/>
-          <w:sz w:val="24"/>
-          <w:szCs w:val="24"/>
-          <w:lang w:val="pt-BR"/>
-        </w:rPr>
-      </w:pPr>
-    </w:p>
-    <w:p>
-      <w:pPr>
-        <w:ind w:left="0" w:leftChars="0" w:firstLine="0" w:firstLineChars="0"/>
-        <w:rPr>
-          <w:rFonts w:hint="default" w:ascii="Cascadia Mono" w:hAnsi="Cascadia Mono" w:cs="Cascadia Mono"/>
-          <w:b w:val="0"/>
-          <w:bCs w:val="0"/>
-          <w:sz w:val="24"/>
-          <w:szCs w:val="24"/>
-          <w:lang w:val="pt-BR"/>
-        </w:rPr>
-      </w:pPr>
-    </w:p>
-    <w:p>
-      <w:pPr>
-        <w:ind w:left="0" w:leftChars="0" w:firstLine="0" w:firstLineChars="0"/>
-        <w:rPr>
-          <w:rFonts w:hint="default" w:ascii="Cascadia Mono" w:hAnsi="Cascadia Mono" w:cs="Cascadia Mono"/>
-          <w:b w:val="0"/>
-          <w:bCs w:val="0"/>
-          <w:sz w:val="24"/>
-          <w:szCs w:val="24"/>
-          <w:lang w:val="pt-BR"/>
-        </w:rPr>
-      </w:pPr>
-    </w:p>
-    <w:p>
-      <w:pPr>
-        <w:ind w:left="0" w:leftChars="0" w:firstLine="0" w:firstLineChars="0"/>
-        <w:rPr>
-          <w:rFonts w:hint="default" w:ascii="Cascadia Mono" w:hAnsi="Cascadia Mono" w:cs="Cascadia Mono"/>
-          <w:b w:val="0"/>
-          <w:bCs w:val="0"/>
-          <w:sz w:val="24"/>
-          <w:szCs w:val="24"/>
-          <w:lang w:val="pt-BR"/>
-        </w:rPr>
-      </w:pPr>
-    </w:p>
-    <w:p>
-      <w:pPr>
-        <w:ind w:left="0" w:leftChars="0" w:firstLine="0" w:firstLineChars="0"/>
-        <w:rPr>
-          <w:rFonts w:hint="default" w:ascii="Cascadia Mono" w:hAnsi="Cascadia Mono" w:cs="Cascadia Mono"/>
-          <w:b w:val="0"/>
-          <w:bCs w:val="0"/>
-          <w:sz w:val="24"/>
-          <w:szCs w:val="24"/>
-          <w:lang w:val="pt-BR"/>
-        </w:rPr>
-      </w:pPr>
-    </w:p>
-    <w:p>
-      <w:pPr>
-        <w:ind w:left="0" w:leftChars="0" w:firstLine="0" w:firstLineChars="0"/>
-        <w:rPr>
-          <w:rFonts w:hint="default" w:ascii="Cascadia Mono" w:hAnsi="Cascadia Mono" w:cs="Cascadia Mono"/>
-          <w:b w:val="0"/>
-          <w:bCs w:val="0"/>
-          <w:sz w:val="24"/>
-          <w:szCs w:val="24"/>
-          <w:lang w:val="pt-BR"/>
-        </w:rPr>
-      </w:pPr>
+      <w:r>
+        <w:drawing>
+          <wp:inline distT="0" distB="0" distL="114300" distR="114300">
+            <wp:extent cx="1229995" cy="2235200"/>
+            <wp:effectExtent l="0" t="0" r="8255" b="12700"/>
+            <wp:docPr id="5" name="Picture 1"/>
+            <wp:cNvGraphicFramePr>
+              <a:graphicFrameLocks xmlns:a="http://schemas.openxmlformats.org/drawingml/2006/main" noChangeAspect="1"/>
+            </wp:cNvGraphicFramePr>
+            <a:graphic xmlns:a="http://schemas.openxmlformats.org/drawingml/2006/main">
+              <a:graphicData uri="http://schemas.openxmlformats.org/drawingml/2006/picture">
+                <pic:pic xmlns:pic="http://schemas.openxmlformats.org/drawingml/2006/picture">
+                  <pic:nvPicPr>
+                    <pic:cNvPr id="5" name="Picture 1"/>
+                    <pic:cNvPicPr>
+                      <a:picLocks noChangeAspect="1"/>
+                    </pic:cNvPicPr>
+                  </pic:nvPicPr>
+                  <pic:blipFill>
+                    <a:blip r:embed="rId8"/>
+                    <a:stretch>
+                      <a:fillRect/>
+                    </a:stretch>
+                  </pic:blipFill>
+                  <pic:spPr>
+                    <a:xfrm>
+                      <a:off x="0" y="0"/>
+                      <a:ext cx="1229995" cy="2235200"/>
+                    </a:xfrm>
+                    <a:prstGeom prst="rect">
+                      <a:avLst/>
+                    </a:prstGeom>
+                    <a:noFill/>
+                    <a:ln>
+                      <a:noFill/>
+                    </a:ln>
+                  </pic:spPr>
+                </pic:pic>
+              </a:graphicData>
+            </a:graphic>
+          </wp:inline>
+        </w:drawing>
+      </w:r>
+      <w:r>
+        <w:rPr>
+          <w:rFonts w:hint="default"/>
+          <w:lang w:val="pt-BR"/>
+        </w:rPr>
+        <w:t xml:space="preserve"> </w:t>
+      </w:r>
     </w:p>
     <w:p>
       <w:pPr>

--- a/Notes.docx
+++ b/Notes.docx
@@ -95,7 +95,7 @@
       </w:r>
       <w:r>
         <w:rPr>
-          <w:rStyle w:val="4"/>
+          <w:rStyle w:val="6"/>
           <w:rFonts w:hint="default" w:ascii="Cascadia Mono" w:hAnsi="Cascadia Mono"/>
           <w:sz w:val="24"/>
           <w:szCs w:val="24"/>
@@ -145,10 +145,7 @@
           <w:lang w:val="pt-BR"/>
         </w:rPr>
       </w:pPr>
-    </w:p>
-    <w:p>
-      <w:pPr>
-        <w:ind w:left="0" w:leftChars="0" w:firstLine="0" w:firstLineChars="0"/>
+      <w:r>
         <w:rPr>
           <w:rFonts w:hint="default" w:ascii="Cascadia Mono" w:hAnsi="Cascadia Mono"/>
           <w:b/>
@@ -157,8 +154,359 @@
           <w:szCs w:val="24"/>
           <w:lang w:val="pt-BR"/>
         </w:rPr>
-      </w:pPr>
-      <w:r>
+        <w:t>ESCLARECENDO CONFIGURAÇÕES INICIAIS</w:t>
+      </w:r>
+    </w:p>
+    <w:p>
+      <w:pPr>
+        <w:jc w:val="both"/>
+        <w:rPr>
+          <w:rFonts w:hint="default" w:ascii="Cascadia Mono" w:hAnsi="Cascadia Mono" w:cs="Cascadia Mono"/>
+          <w:sz w:val="24"/>
+          <w:szCs w:val="24"/>
+        </w:rPr>
+      </w:pPr>
+      <w:r>
+        <w:rPr>
+          <w:rFonts w:hint="default" w:ascii="Cascadia Mono" w:hAnsi="Cascadia Mono" w:cs="Cascadia Mono"/>
+          <w:sz w:val="24"/>
+          <w:szCs w:val="24"/>
+        </w:rPr>
+        <w:t>No arquivo Program.cs do projeto com a API, aumentamos a restrição de acesso entre a aplicação Web e a API através da configuração CORS, nomeada abaixo como wasm. O projeto anterior permitia qualquer acesso, enquanto o código abaixo somente permite origens apontadas pelas URLs dos dois projetos.</w:t>
+      </w:r>
+    </w:p>
+    <w:p>
+      <w:pPr>
+        <w:rPr>
+          <w:rFonts w:hint="default"/>
+        </w:rPr>
+      </w:pPr>
+    </w:p>
+    <w:p>
+      <w:pPr>
+        <w:spacing w:beforeLines="0" w:afterLines="0"/>
+        <w:jc w:val="left"/>
+        <w:rPr>
+          <w:rFonts w:hint="default" w:ascii="Cascadia Mono" w:hAnsi="Cascadia Mono" w:eastAsia="Cascadia Mono"/>
+          <w:color w:val="000000"/>
+          <w:sz w:val="19"/>
+          <w:szCs w:val="24"/>
+          <w:highlight w:val="white"/>
+        </w:rPr>
+      </w:pPr>
+      <w:r>
+        <w:rPr>
+          <w:rFonts w:hint="default" w:ascii="Cascadia Mono" w:hAnsi="Cascadia Mono" w:eastAsia="Cascadia Mono"/>
+          <w:color w:val="000000"/>
+          <w:sz w:val="19"/>
+          <w:szCs w:val="24"/>
+          <w:highlight w:val="white"/>
+        </w:rPr>
+        <w:t>builder.Services.AddCors(</w:t>
+      </w:r>
+    </w:p>
+    <w:p>
+      <w:pPr>
+        <w:spacing w:beforeLines="0" w:afterLines="0"/>
+        <w:jc w:val="left"/>
+        <w:rPr>
+          <w:rFonts w:hint="default" w:ascii="Cascadia Mono" w:hAnsi="Cascadia Mono" w:eastAsia="Cascadia Mono"/>
+          <w:color w:val="000000"/>
+          <w:sz w:val="19"/>
+          <w:szCs w:val="24"/>
+          <w:highlight w:val="white"/>
+        </w:rPr>
+      </w:pPr>
+      <w:r>
+        <w:rPr>
+          <w:rFonts w:hint="default" w:ascii="Cascadia Mono" w:hAnsi="Cascadia Mono" w:eastAsia="Cascadia Mono"/>
+          <w:color w:val="000000"/>
+          <w:sz w:val="19"/>
+          <w:szCs w:val="24"/>
+          <w:highlight w:val="white"/>
+        </w:rPr>
+        <w:t xml:space="preserve">    options =&gt; options.AddPolicy(</w:t>
+      </w:r>
+    </w:p>
+    <w:p>
+      <w:pPr>
+        <w:spacing w:beforeLines="0" w:afterLines="0"/>
+        <w:jc w:val="left"/>
+        <w:rPr>
+          <w:rFonts w:hint="default" w:ascii="Cascadia Mono" w:hAnsi="Cascadia Mono" w:eastAsia="Cascadia Mono"/>
+          <w:color w:val="000000"/>
+          <w:sz w:val="19"/>
+          <w:szCs w:val="24"/>
+          <w:highlight w:val="white"/>
+        </w:rPr>
+      </w:pPr>
+      <w:r>
+        <w:rPr>
+          <w:rFonts w:hint="default" w:ascii="Cascadia Mono" w:hAnsi="Cascadia Mono" w:eastAsia="Cascadia Mono"/>
+          <w:color w:val="000000"/>
+          <w:sz w:val="19"/>
+          <w:szCs w:val="24"/>
+          <w:highlight w:val="white"/>
+        </w:rPr>
+        <w:t xml:space="preserve">        </w:t>
+      </w:r>
+      <w:r>
+        <w:rPr>
+          <w:rFonts w:hint="default" w:ascii="Cascadia Mono" w:hAnsi="Cascadia Mono" w:eastAsia="Cascadia Mono"/>
+          <w:color w:val="A31515"/>
+          <w:sz w:val="19"/>
+          <w:szCs w:val="24"/>
+          <w:highlight w:val="white"/>
+        </w:rPr>
+        <w:t>"wasm"</w:t>
+      </w:r>
+      <w:r>
+        <w:rPr>
+          <w:rFonts w:hint="default" w:ascii="Cascadia Mono" w:hAnsi="Cascadia Mono" w:eastAsia="Cascadia Mono"/>
+          <w:color w:val="000000"/>
+          <w:sz w:val="19"/>
+          <w:szCs w:val="24"/>
+          <w:highlight w:val="white"/>
+        </w:rPr>
+        <w:t>,</w:t>
+      </w:r>
+    </w:p>
+    <w:p>
+      <w:pPr>
+        <w:spacing w:beforeLines="0" w:afterLines="0"/>
+        <w:jc w:val="left"/>
+        <w:rPr>
+          <w:rFonts w:hint="default" w:ascii="Cascadia Mono" w:hAnsi="Cascadia Mono" w:eastAsia="Cascadia Mono"/>
+          <w:color w:val="000000"/>
+          <w:sz w:val="19"/>
+          <w:szCs w:val="24"/>
+          <w:highlight w:val="white"/>
+        </w:rPr>
+      </w:pPr>
+      <w:r>
+        <w:rPr>
+          <w:rFonts w:hint="default" w:ascii="Cascadia Mono" w:hAnsi="Cascadia Mono" w:eastAsia="Cascadia Mono"/>
+          <w:color w:val="000000"/>
+          <w:sz w:val="19"/>
+          <w:szCs w:val="24"/>
+          <w:highlight w:val="white"/>
+        </w:rPr>
+        <w:t xml:space="preserve">        policy =&gt; policy.WithOrigins([builder.Configuration[</w:t>
+      </w:r>
+      <w:r>
+        <w:rPr>
+          <w:rFonts w:hint="default" w:ascii="Cascadia Mono" w:hAnsi="Cascadia Mono" w:eastAsia="Cascadia Mono"/>
+          <w:color w:val="A31515"/>
+          <w:sz w:val="19"/>
+          <w:szCs w:val="24"/>
+          <w:highlight w:val="white"/>
+        </w:rPr>
+        <w:t>"BackendUrl"</w:t>
+      </w:r>
+      <w:r>
+        <w:rPr>
+          <w:rFonts w:hint="default" w:ascii="Cascadia Mono" w:hAnsi="Cascadia Mono" w:eastAsia="Cascadia Mono"/>
+          <w:color w:val="000000"/>
+          <w:sz w:val="19"/>
+          <w:szCs w:val="24"/>
+          <w:highlight w:val="white"/>
+        </w:rPr>
+        <w:t xml:space="preserve">] ?? </w:t>
+      </w:r>
+      <w:r>
+        <w:rPr>
+          <w:rFonts w:hint="default" w:ascii="Cascadia Mono" w:hAnsi="Cascadia Mono" w:eastAsia="Cascadia Mono"/>
+          <w:color w:val="A31515"/>
+          <w:sz w:val="19"/>
+          <w:szCs w:val="24"/>
+          <w:highlight w:val="white"/>
+        </w:rPr>
+        <w:t>"https://localhost:7089"</w:t>
+      </w:r>
+      <w:r>
+        <w:rPr>
+          <w:rFonts w:hint="default" w:ascii="Cascadia Mono" w:hAnsi="Cascadia Mono" w:eastAsia="Cascadia Mono"/>
+          <w:color w:val="000000"/>
+          <w:sz w:val="19"/>
+          <w:szCs w:val="24"/>
+          <w:highlight w:val="white"/>
+        </w:rPr>
+        <w:t>,</w:t>
+      </w:r>
+    </w:p>
+    <w:p>
+      <w:pPr>
+        <w:spacing w:beforeLines="0" w:afterLines="0"/>
+        <w:jc w:val="left"/>
+        <w:rPr>
+          <w:rFonts w:hint="default" w:ascii="Cascadia Mono" w:hAnsi="Cascadia Mono" w:eastAsia="Cascadia Mono"/>
+          <w:color w:val="000000"/>
+          <w:sz w:val="19"/>
+          <w:szCs w:val="24"/>
+          <w:highlight w:val="white"/>
+        </w:rPr>
+      </w:pPr>
+      <w:r>
+        <w:rPr>
+          <w:rFonts w:hint="default" w:ascii="Cascadia Mono" w:hAnsi="Cascadia Mono" w:eastAsia="Cascadia Mono"/>
+          <w:color w:val="000000"/>
+          <w:sz w:val="19"/>
+          <w:szCs w:val="24"/>
+          <w:highlight w:val="white"/>
+        </w:rPr>
+        <w:t xml:space="preserve">            builder.Configuration[</w:t>
+      </w:r>
+      <w:r>
+        <w:rPr>
+          <w:rFonts w:hint="default" w:ascii="Cascadia Mono" w:hAnsi="Cascadia Mono" w:eastAsia="Cascadia Mono"/>
+          <w:color w:val="A31515"/>
+          <w:sz w:val="19"/>
+          <w:szCs w:val="24"/>
+          <w:highlight w:val="white"/>
+        </w:rPr>
+        <w:t>"FrontendUrl"</w:t>
+      </w:r>
+      <w:r>
+        <w:rPr>
+          <w:rFonts w:hint="default" w:ascii="Cascadia Mono" w:hAnsi="Cascadia Mono" w:eastAsia="Cascadia Mono"/>
+          <w:color w:val="000000"/>
+          <w:sz w:val="19"/>
+          <w:szCs w:val="24"/>
+          <w:highlight w:val="white"/>
+        </w:rPr>
+        <w:t xml:space="preserve">] ?? </w:t>
+      </w:r>
+      <w:r>
+        <w:rPr>
+          <w:rFonts w:hint="default" w:ascii="Cascadia Mono" w:hAnsi="Cascadia Mono" w:eastAsia="Cascadia Mono"/>
+          <w:color w:val="A31515"/>
+          <w:sz w:val="19"/>
+          <w:szCs w:val="24"/>
+          <w:highlight w:val="white"/>
+        </w:rPr>
+        <w:t>"https://localhost:7015"</w:t>
+      </w:r>
+      <w:r>
+        <w:rPr>
+          <w:rFonts w:hint="default" w:ascii="Cascadia Mono" w:hAnsi="Cascadia Mono" w:eastAsia="Cascadia Mono"/>
+          <w:color w:val="000000"/>
+          <w:sz w:val="19"/>
+          <w:szCs w:val="24"/>
+          <w:highlight w:val="white"/>
+        </w:rPr>
+        <w:t>])</w:t>
+      </w:r>
+    </w:p>
+    <w:p>
+      <w:pPr>
+        <w:spacing w:beforeLines="0" w:afterLines="0"/>
+        <w:jc w:val="left"/>
+        <w:rPr>
+          <w:rFonts w:hint="default" w:ascii="Cascadia Mono" w:hAnsi="Cascadia Mono" w:eastAsia="Cascadia Mono"/>
+          <w:color w:val="000000"/>
+          <w:sz w:val="19"/>
+          <w:szCs w:val="24"/>
+          <w:highlight w:val="white"/>
+        </w:rPr>
+      </w:pPr>
+      <w:r>
+        <w:rPr>
+          <w:rFonts w:hint="default" w:ascii="Cascadia Mono" w:hAnsi="Cascadia Mono" w:eastAsia="Cascadia Mono"/>
+          <w:color w:val="000000"/>
+          <w:sz w:val="19"/>
+          <w:szCs w:val="24"/>
+          <w:highlight w:val="white"/>
+        </w:rPr>
+        <w:t xml:space="preserve">            .AllowAnyMethod()</w:t>
+      </w:r>
+    </w:p>
+    <w:p>
+      <w:pPr>
+        <w:spacing w:beforeLines="0" w:afterLines="0"/>
+        <w:jc w:val="left"/>
+        <w:rPr>
+          <w:rFonts w:hint="default" w:ascii="Cascadia Mono" w:hAnsi="Cascadia Mono" w:eastAsia="Cascadia Mono"/>
+          <w:color w:val="000000"/>
+          <w:sz w:val="19"/>
+          <w:szCs w:val="24"/>
+          <w:highlight w:val="white"/>
+        </w:rPr>
+      </w:pPr>
+      <w:r>
+        <w:rPr>
+          <w:rFonts w:hint="default" w:ascii="Cascadia Mono" w:hAnsi="Cascadia Mono" w:eastAsia="Cascadia Mono"/>
+          <w:color w:val="000000"/>
+          <w:sz w:val="19"/>
+          <w:szCs w:val="24"/>
+          <w:highlight w:val="white"/>
+        </w:rPr>
+        <w:t xml:space="preserve">            .SetIsOriginAllowed(pol =&gt; </w:t>
+      </w:r>
+      <w:r>
+        <w:rPr>
+          <w:rFonts w:hint="default" w:ascii="Cascadia Mono" w:hAnsi="Cascadia Mono" w:eastAsia="Cascadia Mono"/>
+          <w:color w:val="0000FF"/>
+          <w:sz w:val="19"/>
+          <w:szCs w:val="24"/>
+          <w:highlight w:val="white"/>
+        </w:rPr>
+        <w:t>true</w:t>
+      </w:r>
+      <w:r>
+        <w:rPr>
+          <w:rFonts w:hint="default" w:ascii="Cascadia Mono" w:hAnsi="Cascadia Mono" w:eastAsia="Cascadia Mono"/>
+          <w:color w:val="000000"/>
+          <w:sz w:val="19"/>
+          <w:szCs w:val="24"/>
+          <w:highlight w:val="white"/>
+        </w:rPr>
+        <w:t>)</w:t>
+      </w:r>
+    </w:p>
+    <w:p>
+      <w:pPr>
+        <w:spacing w:beforeLines="0" w:afterLines="0"/>
+        <w:jc w:val="left"/>
+        <w:rPr>
+          <w:rFonts w:hint="default" w:ascii="Cascadia Mono" w:hAnsi="Cascadia Mono" w:eastAsia="Cascadia Mono"/>
+          <w:color w:val="000000"/>
+          <w:sz w:val="19"/>
+          <w:szCs w:val="24"/>
+          <w:highlight w:val="white"/>
+        </w:rPr>
+      </w:pPr>
+      <w:r>
+        <w:rPr>
+          <w:rFonts w:hint="default" w:ascii="Cascadia Mono" w:hAnsi="Cascadia Mono" w:eastAsia="Cascadia Mono"/>
+          <w:color w:val="000000"/>
+          <w:sz w:val="19"/>
+          <w:szCs w:val="24"/>
+          <w:highlight w:val="white"/>
+        </w:rPr>
+        <w:t xml:space="preserve">            .AllowAnyHeader()</w:t>
+      </w:r>
+    </w:p>
+    <w:p>
+      <w:pPr>
+        <w:rPr>
+          <w:rFonts w:hint="default"/>
+          <w:lang w:val="pt-BR"/>
+        </w:rPr>
+      </w:pPr>
+      <w:r>
+        <w:rPr>
+          <w:rFonts w:hint="default" w:ascii="Cascadia Mono" w:hAnsi="Cascadia Mono" w:eastAsia="Cascadia Mono"/>
+          <w:color w:val="000000"/>
+          <w:sz w:val="19"/>
+          <w:szCs w:val="24"/>
+          <w:highlight w:val="white"/>
+        </w:rPr>
+        <w:t xml:space="preserve">            .AllowCredentials()));</w:t>
+      </w:r>
+    </w:p>
+    <w:p>
+      <w:pPr>
+        <w:ind w:left="0" w:leftChars="0" w:firstLine="0" w:firstLineChars="0"/>
         <w:rPr>
           <w:rFonts w:hint="default" w:ascii="Cascadia Mono" w:hAnsi="Cascadia Mono"/>
           <w:b/>
@@ -167,12 +515,115 @@
           <w:szCs w:val="24"/>
           <w:lang w:val="pt-BR"/>
         </w:rPr>
+      </w:pPr>
+    </w:p>
+    <w:p>
+      <w:pPr>
+        <w:jc w:val="both"/>
+        <w:rPr>
+          <w:rFonts w:hint="default" w:ascii="Cascadia Mono" w:hAnsi="Cascadia Mono" w:cs="Cascadia Mono"/>
+          <w:sz w:val="24"/>
+          <w:szCs w:val="24"/>
+          <w:lang w:val="pt-BR"/>
+        </w:rPr>
+      </w:pPr>
+      <w:r>
+        <w:rPr>
+          <w:rFonts w:hint="default" w:ascii="Cascadia Mono" w:hAnsi="Cascadia Mono" w:cs="Cascadia Mono"/>
+          <w:sz w:val="24"/>
+          <w:szCs w:val="24"/>
+        </w:rPr>
+        <w:t>No arquivo Program.cs do projeto com a aplicação Web, alteramos o tipo de injeção de transient para scoped. O motivo é conseguir reaproveitar os objetos do mesmo tipo em diferentes páginas e componentes, dentro da mesma requisição. Esse tipo de ciclo de vida dos objetos injetados (a saber, scoped) será fundamental quando começarmos a lidar com estados de autenticação na Aula 3.</w:t>
+      </w:r>
+    </w:p>
+    <w:p>
+      <w:pPr>
+        <w:ind w:left="0" w:leftChars="0" w:firstLine="0" w:firstLineChars="0"/>
+        <w:jc w:val="both"/>
+        <w:rPr>
+          <w:rFonts w:hint="default" w:ascii="Cascadia Mono" w:hAnsi="Cascadia Mono" w:cs="Cascadia Mono"/>
+          <w:b/>
+          <w:bCs/>
+          <w:sz w:val="24"/>
+          <w:szCs w:val="24"/>
+          <w:lang w:val="pt-BR"/>
+        </w:rPr>
+      </w:pPr>
+    </w:p>
+    <w:p>
+      <w:pPr>
+        <w:jc w:val="both"/>
+        <w:rPr>
+          <w:rFonts w:hint="default" w:ascii="Cascadia Mono" w:hAnsi="Cascadia Mono" w:cs="Cascadia Mono"/>
+          <w:sz w:val="24"/>
+          <w:szCs w:val="24"/>
+          <w:lang w:val="pt-BR"/>
+        </w:rPr>
+      </w:pPr>
+      <w:r>
+        <w:rPr>
+          <w:rFonts w:hint="default" w:ascii="Cascadia Mono" w:hAnsi="Cascadia Mono" w:cs="Cascadia Mono"/>
+          <w:sz w:val="24"/>
+          <w:szCs w:val="24"/>
+        </w:rPr>
+        <w:t>No método OnModelCreating(), localizado na classe ´ScreenSoundContextdo projetoScreenSound.Shared.Dados, incluímos a linha de código base.OnModelCreating(modelBuilder);`. O objetivo é permitir que códigos escritos em classes ancestrais continuem sendo executados. Como veremos em breve, essa mudança será importante para usarmos uma biblioteca da Microsoft.</w:t>
+      </w:r>
+    </w:p>
+    <w:p>
+      <w:pPr>
+        <w:ind w:left="0" w:leftChars="0" w:firstLine="0" w:firstLineChars="0"/>
+        <w:jc w:val="both"/>
+        <w:rPr>
+          <w:rFonts w:hint="default" w:ascii="Cascadia Mono" w:hAnsi="Cascadia Mono" w:cs="Cascadia Mono"/>
+          <w:b/>
+          <w:bCs/>
+          <w:sz w:val="24"/>
+          <w:szCs w:val="24"/>
+          <w:lang w:val="pt-BR"/>
+        </w:rPr>
+      </w:pPr>
+    </w:p>
+    <w:p>
+      <w:pPr>
+        <w:ind w:left="0" w:leftChars="0" w:firstLine="0" w:firstLineChars="0"/>
+        <w:rPr>
+          <w:rFonts w:hint="default" w:ascii="Cascadia Mono" w:hAnsi="Cascadia Mono"/>
+          <w:b/>
+          <w:bCs/>
+          <w:sz w:val="24"/>
+          <w:szCs w:val="24"/>
+          <w:lang w:val="pt-BR"/>
+        </w:rPr>
+      </w:pPr>
+    </w:p>
+    <w:p>
+      <w:pPr>
+        <w:ind w:left="0" w:leftChars="0" w:firstLine="0" w:firstLineChars="0"/>
+        <w:rPr>
+          <w:rFonts w:hint="default" w:ascii="Cascadia Mono" w:hAnsi="Cascadia Mono"/>
+          <w:b/>
+          <w:bCs/>
+          <w:sz w:val="24"/>
+          <w:szCs w:val="24"/>
+          <w:lang w:val="pt-BR"/>
+        </w:rPr>
+      </w:pPr>
+      <w:r>
+        <w:rPr>
+          <w:rFonts w:hint="default" w:ascii="Cascadia Mono" w:hAnsi="Cascadia Mono"/>
+          <w:b/>
+          <w:bCs/>
+          <w:sz w:val="24"/>
+          <w:szCs w:val="24"/>
+          <w:lang w:val="pt-BR"/>
+        </w:rPr>
         <w:t>MUDANÇAS NECESSÁRIAS</w:t>
       </w:r>
     </w:p>
     <w:p>
       <w:pPr>
         <w:ind w:left="0" w:leftChars="0" w:firstLine="0" w:firstLineChars="0"/>
+        <w:jc w:val="both"/>
         <w:rPr>
           <w:rFonts w:hint="default" w:ascii="Cascadia Mono" w:hAnsi="Cascadia Mono"/>
           <w:b w:val="0"/>
@@ -197,6 +648,7 @@
     <w:p>
       <w:pPr>
         <w:ind w:left="0" w:leftChars="0" w:firstLine="0" w:firstLineChars="0"/>
+        <w:jc w:val="both"/>
         <w:rPr>
           <w:rFonts w:hint="default" w:ascii="Cascadia Mono" w:hAnsi="Cascadia Mono"/>
           <w:b w:val="0"/>
@@ -221,6 +673,7 @@
     <w:p>
       <w:pPr>
         <w:ind w:left="0" w:leftChars="0" w:firstLine="0" w:firstLineChars="0"/>
+        <w:jc w:val="both"/>
         <w:rPr>
           <w:rFonts w:hint="default" w:ascii="Cascadia Mono" w:hAnsi="Cascadia Mono"/>
           <w:b w:val="0"/>
@@ -238,6 +691,7 @@
           <w:numId w:val="1"/>
         </w:numPr>
         <w:ind w:left="0" w:leftChars="0" w:firstLine="0" w:firstLineChars="0"/>
+        <w:jc w:val="both"/>
         <w:rPr>
           <w:rFonts w:hint="default" w:ascii="Cascadia Mono" w:hAnsi="Cascadia Mono"/>
           <w:b w:val="0"/>
@@ -258,6 +712,19 @@
         </w:rPr>
         <w:t xml:space="preserve">Em ScreenSound.Dados/Migrations/ Na migration PopularMusicas, há uma linha </w:t>
       </w:r>
+    </w:p>
+    <w:p>
+      <w:pPr>
+        <w:spacing w:beforeLines="0" w:afterLines="0"/>
+        <w:jc w:val="left"/>
+        <w:rPr>
+          <w:rFonts w:hint="default" w:ascii="Cascadia Mono" w:hAnsi="Cascadia Mono" w:eastAsia="Cascadia Mono"/>
+          <w:color w:val="000000"/>
+          <w:sz w:val="19"/>
+          <w:szCs w:val="24"/>
+          <w:highlight w:val="white"/>
+        </w:rPr>
+      </w:pPr>
     </w:p>
     <w:p>
       <w:pPr>
@@ -346,6 +813,7 @@
           <w:numId w:val="0"/>
         </w:numPr>
         <w:ind w:leftChars="0"/>
+        <w:jc w:val="both"/>
         <w:rPr>
           <w:rFonts w:hint="default" w:ascii="Cascadia Mono" w:hAnsi="Cascadia Mono"/>
           <w:b w:val="0"/>
@@ -374,6 +842,7 @@
           <w:numId w:val="0"/>
         </w:numPr>
         <w:ind w:leftChars="0"/>
+        <w:jc w:val="both"/>
         <w:rPr>
           <w:rFonts w:hint="default" w:ascii="Cascadia Mono" w:hAnsi="Cascadia Mono"/>
           <w:b w:val="0"/>
@@ -452,6 +921,7 @@
     <w:p>
       <w:pPr>
         <w:ind w:left="0" w:leftChars="0" w:firstLine="0" w:firstLineChars="0"/>
+        <w:jc w:val="both"/>
         <w:rPr>
           <w:rFonts w:hint="default" w:ascii="Cascadia Mono" w:hAnsi="Cascadia Mono"/>
           <w:b w:val="0"/>
@@ -489,6 +959,7 @@
     <w:p>
       <w:pPr>
         <w:ind w:left="0" w:leftChars="0" w:firstLine="0" w:firstLineChars="0"/>
+        <w:jc w:val="both"/>
         <w:rPr>
           <w:rFonts w:hint="default" w:ascii="Cascadia Mono" w:hAnsi="Cascadia Mono"/>
           <w:b w:val="0"/>
@@ -514,6 +985,18 @@
       <w:pPr>
         <w:ind w:left="0" w:leftChars="0" w:firstLine="0" w:firstLineChars="0"/>
         <w:rPr>
+          <w:rFonts w:hint="default" w:ascii="Cascadia Mono" w:hAnsi="Cascadia Mono" w:eastAsia="Cascadia Mono"/>
+          <w:color w:val="0000FF"/>
+          <w:sz w:val="19"/>
+          <w:szCs w:val="24"/>
+          <w:highlight w:val="white"/>
+        </w:rPr>
+      </w:pPr>
+    </w:p>
+    <w:p>
+      <w:pPr>
+        <w:ind w:left="0" w:leftChars="0" w:firstLine="0" w:firstLineChars="0"/>
+        <w:rPr>
           <w:rFonts w:hint="default" w:ascii="Cascadia Mono" w:hAnsi="Cascadia Mono"/>
           <w:b w:val="0"/>
           <w:bCs w:val="0"/>
@@ -689,6 +1172,7 @@
     <w:p>
       <w:pPr>
         <w:ind w:left="0" w:leftChars="0" w:firstLine="0" w:firstLineChars="0"/>
+        <w:jc w:val="both"/>
         <w:rPr>
           <w:rFonts w:hint="default" w:ascii="Cascadia Mono" w:hAnsi="Cascadia Mono"/>
           <w:b w:val="0"/>
@@ -766,6 +1250,19 @@
         <w:jc w:val="left"/>
         <w:rPr>
           <w:rFonts w:hint="default" w:ascii="Cascadia Mono" w:hAnsi="Cascadia Mono" w:eastAsia="Cascadia Mono"/>
+          <w:color w:val="0000FF"/>
+          <w:sz w:val="19"/>
+          <w:szCs w:val="24"/>
+          <w:highlight w:val="white"/>
+        </w:rPr>
+      </w:pPr>
+    </w:p>
+    <w:p>
+      <w:pPr>
+        <w:spacing w:beforeLines="0" w:afterLines="0"/>
+        <w:jc w:val="left"/>
+        <w:rPr>
+          <w:rFonts w:hint="default" w:ascii="Cascadia Mono" w:hAnsi="Cascadia Mono" w:eastAsia="Cascadia Mono"/>
           <w:color w:val="000000"/>
           <w:sz w:val="19"/>
           <w:szCs w:val="24"/>
@@ -1262,6 +1759,19 @@
         <w:jc w:val="left"/>
         <w:rPr>
           <w:rFonts w:hint="default" w:ascii="Cascadia Mono" w:hAnsi="Cascadia Mono" w:eastAsia="Cascadia Mono"/>
+          <w:color w:val="0000FF"/>
+          <w:sz w:val="19"/>
+          <w:szCs w:val="24"/>
+          <w:highlight w:val="white"/>
+        </w:rPr>
+      </w:pPr>
+    </w:p>
+    <w:p>
+      <w:pPr>
+        <w:spacing w:beforeLines="0" w:afterLines="0"/>
+        <w:jc w:val="left"/>
+        <w:rPr>
+          <w:rFonts w:hint="default" w:ascii="Cascadia Mono" w:hAnsi="Cascadia Mono" w:eastAsia="Cascadia Mono"/>
           <w:color w:val="000000"/>
           <w:sz w:val="19"/>
           <w:szCs w:val="24"/>
@@ -1744,6 +2254,7 @@
     <w:p>
       <w:pPr>
         <w:ind w:left="0" w:leftChars="0" w:firstLine="0" w:firstLineChars="0"/>
+        <w:jc w:val="both"/>
         <w:rPr>
           <w:rFonts w:hint="default" w:ascii="Cascadia Mono" w:hAnsi="Cascadia Mono"/>
           <w:b w:val="0"/>
@@ -1780,6 +2291,209 @@
     </w:p>
     <w:p>
       <w:pPr>
+        <w:spacing w:beforeLines="0" w:afterLines="0"/>
+        <w:jc w:val="left"/>
+        <w:rPr>
+          <w:rFonts w:hint="default" w:ascii="Cascadia Mono" w:hAnsi="Cascadia Mono" w:eastAsia="Cascadia Mono"/>
+          <w:color w:val="000000"/>
+          <w:sz w:val="19"/>
+          <w:szCs w:val="24"/>
+          <w:highlight w:val="white"/>
+        </w:rPr>
+      </w:pPr>
+      <w:r>
+        <w:rPr>
+          <w:rFonts w:hint="default" w:ascii="Cascadia Mono" w:hAnsi="Cascadia Mono" w:eastAsia="Cascadia Mono"/>
+          <w:color w:val="0000FF"/>
+          <w:sz w:val="19"/>
+          <w:szCs w:val="24"/>
+          <w:highlight w:val="white"/>
+        </w:rPr>
+        <w:t>public</w:t>
+      </w:r>
+      <w:r>
+        <w:rPr>
+          <w:rFonts w:hint="default" w:ascii="Cascadia Mono" w:hAnsi="Cascadia Mono" w:eastAsia="Cascadia Mono"/>
+          <w:color w:val="000000"/>
+          <w:sz w:val="19"/>
+          <w:szCs w:val="24"/>
+          <w:highlight w:val="white"/>
+        </w:rPr>
+        <w:t xml:space="preserve"> </w:t>
+      </w:r>
+      <w:r>
+        <w:rPr>
+          <w:rFonts w:hint="default" w:ascii="Cascadia Mono" w:hAnsi="Cascadia Mono" w:eastAsia="Cascadia Mono"/>
+          <w:color w:val="0000FF"/>
+          <w:sz w:val="19"/>
+          <w:szCs w:val="24"/>
+          <w:highlight w:val="white"/>
+        </w:rPr>
+        <w:t>class</w:t>
+      </w:r>
+      <w:r>
+        <w:rPr>
+          <w:rFonts w:hint="default" w:ascii="Cascadia Mono" w:hAnsi="Cascadia Mono" w:eastAsia="Cascadia Mono"/>
+          <w:color w:val="000000"/>
+          <w:sz w:val="19"/>
+          <w:szCs w:val="24"/>
+          <w:highlight w:val="white"/>
+        </w:rPr>
+        <w:t xml:space="preserve"> </w:t>
+      </w:r>
+      <w:r>
+        <w:rPr>
+          <w:rFonts w:hint="default" w:ascii="Cascadia Mono" w:hAnsi="Cascadia Mono" w:eastAsia="Cascadia Mono"/>
+          <w:color w:val="2B91AF"/>
+          <w:sz w:val="19"/>
+          <w:szCs w:val="24"/>
+          <w:highlight w:val="white"/>
+        </w:rPr>
+        <w:t>ScreenSoundContext</w:t>
+      </w:r>
+      <w:r>
+        <w:rPr>
+          <w:rFonts w:hint="default" w:ascii="Cascadia Mono" w:hAnsi="Cascadia Mono" w:eastAsia="Cascadia Mono"/>
+          <w:color w:val="000000"/>
+          <w:sz w:val="19"/>
+          <w:szCs w:val="24"/>
+          <w:highlight w:val="white"/>
+        </w:rPr>
+        <w:t xml:space="preserve">: </w:t>
+      </w:r>
+      <w:r>
+        <w:rPr>
+          <w:rFonts w:hint="default" w:ascii="Cascadia Mono" w:hAnsi="Cascadia Mono" w:eastAsia="Cascadia Mono"/>
+          <w:color w:val="2B91AF"/>
+          <w:sz w:val="19"/>
+          <w:szCs w:val="24"/>
+          <w:highlight w:val="white"/>
+        </w:rPr>
+        <w:t>IdentityDbContext</w:t>
+      </w:r>
+      <w:r>
+        <w:rPr>
+          <w:rFonts w:hint="default" w:ascii="Cascadia Mono" w:hAnsi="Cascadia Mono" w:eastAsia="Cascadia Mono"/>
+          <w:color w:val="000000"/>
+          <w:sz w:val="19"/>
+          <w:szCs w:val="24"/>
+          <w:highlight w:val="white"/>
+        </w:rPr>
+        <w:t>&lt;</w:t>
+      </w:r>
+      <w:r>
+        <w:rPr>
+          <w:rFonts w:hint="default" w:ascii="Cascadia Mono" w:hAnsi="Cascadia Mono" w:eastAsia="Cascadia Mono"/>
+          <w:color w:val="2B91AF"/>
+          <w:sz w:val="19"/>
+          <w:szCs w:val="24"/>
+          <w:highlight w:val="white"/>
+        </w:rPr>
+        <w:t>PessoaComAcesso</w:t>
+      </w:r>
+      <w:r>
+        <w:rPr>
+          <w:rFonts w:hint="default" w:ascii="Cascadia Mono" w:hAnsi="Cascadia Mono" w:eastAsia="Cascadia Mono"/>
+          <w:color w:val="000000"/>
+          <w:sz w:val="19"/>
+          <w:szCs w:val="24"/>
+          <w:highlight w:val="white"/>
+        </w:rPr>
+        <w:t xml:space="preserve">, </w:t>
+      </w:r>
+      <w:r>
+        <w:rPr>
+          <w:rFonts w:hint="default" w:ascii="Cascadia Mono" w:hAnsi="Cascadia Mono" w:eastAsia="Cascadia Mono"/>
+          <w:color w:val="2B91AF"/>
+          <w:sz w:val="19"/>
+          <w:szCs w:val="24"/>
+          <w:highlight w:val="white"/>
+        </w:rPr>
+        <w:t>PerfilDeAcesso</w:t>
+      </w:r>
+      <w:r>
+        <w:rPr>
+          <w:rFonts w:hint="default" w:ascii="Cascadia Mono" w:hAnsi="Cascadia Mono" w:eastAsia="Cascadia Mono"/>
+          <w:color w:val="000000"/>
+          <w:sz w:val="19"/>
+          <w:szCs w:val="24"/>
+          <w:highlight w:val="white"/>
+        </w:rPr>
+        <w:t xml:space="preserve">, </w:t>
+      </w:r>
+      <w:r>
+        <w:rPr>
+          <w:rFonts w:hint="default" w:ascii="Cascadia Mono" w:hAnsi="Cascadia Mono" w:eastAsia="Cascadia Mono"/>
+          <w:color w:val="0000FF"/>
+          <w:sz w:val="19"/>
+          <w:szCs w:val="24"/>
+          <w:highlight w:val="white"/>
+        </w:rPr>
+        <w:t>int</w:t>
+      </w:r>
+      <w:r>
+        <w:rPr>
+          <w:rFonts w:hint="default" w:ascii="Cascadia Mono" w:hAnsi="Cascadia Mono" w:eastAsia="Cascadia Mono"/>
+          <w:color w:val="000000"/>
+          <w:sz w:val="19"/>
+          <w:szCs w:val="24"/>
+          <w:highlight w:val="white"/>
+        </w:rPr>
+        <w:t>&gt;</w:t>
+      </w:r>
+    </w:p>
+    <w:p>
+      <w:pPr>
+        <w:spacing w:beforeLines="0" w:afterLines="0"/>
+        <w:jc w:val="left"/>
+        <w:rPr>
+          <w:rFonts w:hint="default" w:ascii="Cascadia Mono" w:hAnsi="Cascadia Mono" w:eastAsia="Cascadia Mono"/>
+          <w:color w:val="000000"/>
+          <w:sz w:val="19"/>
+          <w:szCs w:val="24"/>
+          <w:highlight w:val="white"/>
+          <w:lang w:val="pt-BR"/>
+        </w:rPr>
+      </w:pPr>
+      <w:r>
+        <w:rPr>
+          <w:rFonts w:hint="default" w:ascii="Cascadia Mono" w:hAnsi="Cascadia Mono" w:eastAsia="Cascadia Mono"/>
+          <w:color w:val="000000"/>
+          <w:sz w:val="19"/>
+          <w:szCs w:val="24"/>
+          <w:highlight w:val="white"/>
+          <w:lang w:val="pt-BR"/>
+        </w:rPr>
+        <w:t>.</w:t>
+      </w:r>
+    </w:p>
+    <w:p>
+      <w:pPr>
+        <w:spacing w:beforeLines="0" w:afterLines="0"/>
+        <w:jc w:val="left"/>
+        <w:rPr>
+          <w:rFonts w:hint="default" w:ascii="Cascadia Mono" w:hAnsi="Cascadia Mono" w:eastAsia="Cascadia Mono"/>
+          <w:color w:val="000000"/>
+          <w:sz w:val="19"/>
+          <w:szCs w:val="24"/>
+          <w:highlight w:val="white"/>
+          <w:lang w:val="pt-BR"/>
+        </w:rPr>
+      </w:pPr>
+      <w:r>
+        <w:rPr>
+          <w:rFonts w:hint="default" w:ascii="Cascadia Mono" w:hAnsi="Cascadia Mono" w:eastAsia="Cascadia Mono"/>
+          <w:color w:val="000000"/>
+          <w:sz w:val="19"/>
+          <w:szCs w:val="24"/>
+          <w:highlight w:val="white"/>
+          <w:lang w:val="pt-BR"/>
+        </w:rPr>
+        <w:t>.</w:t>
+      </w:r>
+    </w:p>
+    <w:p>
+      <w:pPr>
         <w:ind w:left="0" w:leftChars="0" w:firstLine="0" w:firstLineChars="0"/>
         <w:rPr>
           <w:rFonts w:hint="default" w:ascii="Cascadia Mono" w:hAnsi="Cascadia Mono"/>
@@ -1793,210 +2507,8 @@
     </w:p>
     <w:p>
       <w:pPr>
-        <w:spacing w:beforeLines="0" w:afterLines="0"/>
-        <w:jc w:val="left"/>
-        <w:rPr>
-          <w:rFonts w:hint="default" w:ascii="Cascadia Mono" w:hAnsi="Cascadia Mono" w:eastAsia="Cascadia Mono"/>
-          <w:color w:val="000000"/>
-          <w:sz w:val="19"/>
-          <w:szCs w:val="24"/>
-          <w:highlight w:val="white"/>
-        </w:rPr>
-      </w:pPr>
-      <w:r>
-        <w:rPr>
-          <w:rFonts w:hint="default" w:ascii="Cascadia Mono" w:hAnsi="Cascadia Mono" w:eastAsia="Cascadia Mono"/>
-          <w:color w:val="0000FF"/>
-          <w:sz w:val="19"/>
-          <w:szCs w:val="24"/>
-          <w:highlight w:val="white"/>
-        </w:rPr>
-        <w:t>public</w:t>
-      </w:r>
-      <w:r>
-        <w:rPr>
-          <w:rFonts w:hint="default" w:ascii="Cascadia Mono" w:hAnsi="Cascadia Mono" w:eastAsia="Cascadia Mono"/>
-          <w:color w:val="000000"/>
-          <w:sz w:val="19"/>
-          <w:szCs w:val="24"/>
-          <w:highlight w:val="white"/>
-        </w:rPr>
-        <w:t xml:space="preserve"> </w:t>
-      </w:r>
-      <w:r>
-        <w:rPr>
-          <w:rFonts w:hint="default" w:ascii="Cascadia Mono" w:hAnsi="Cascadia Mono" w:eastAsia="Cascadia Mono"/>
-          <w:color w:val="0000FF"/>
-          <w:sz w:val="19"/>
-          <w:szCs w:val="24"/>
-          <w:highlight w:val="white"/>
-        </w:rPr>
-        <w:t>class</w:t>
-      </w:r>
-      <w:r>
-        <w:rPr>
-          <w:rFonts w:hint="default" w:ascii="Cascadia Mono" w:hAnsi="Cascadia Mono" w:eastAsia="Cascadia Mono"/>
-          <w:color w:val="000000"/>
-          <w:sz w:val="19"/>
-          <w:szCs w:val="24"/>
-          <w:highlight w:val="white"/>
-        </w:rPr>
-        <w:t xml:space="preserve"> </w:t>
-      </w:r>
-      <w:r>
-        <w:rPr>
-          <w:rFonts w:hint="default" w:ascii="Cascadia Mono" w:hAnsi="Cascadia Mono" w:eastAsia="Cascadia Mono"/>
-          <w:color w:val="2B91AF"/>
-          <w:sz w:val="19"/>
-          <w:szCs w:val="24"/>
-          <w:highlight w:val="white"/>
-        </w:rPr>
-        <w:t>ScreenSoundContext</w:t>
-      </w:r>
-      <w:r>
-        <w:rPr>
-          <w:rFonts w:hint="default" w:ascii="Cascadia Mono" w:hAnsi="Cascadia Mono" w:eastAsia="Cascadia Mono"/>
-          <w:color w:val="000000"/>
-          <w:sz w:val="19"/>
-          <w:szCs w:val="24"/>
-          <w:highlight w:val="white"/>
-        </w:rPr>
-        <w:t xml:space="preserve">: </w:t>
-      </w:r>
-      <w:r>
-        <w:rPr>
-          <w:rFonts w:hint="default" w:ascii="Cascadia Mono" w:hAnsi="Cascadia Mono" w:eastAsia="Cascadia Mono"/>
-          <w:color w:val="2B91AF"/>
-          <w:sz w:val="19"/>
-          <w:szCs w:val="24"/>
-          <w:highlight w:val="white"/>
-        </w:rPr>
-        <w:t>IdentityDbContext</w:t>
-      </w:r>
-      <w:r>
-        <w:rPr>
-          <w:rFonts w:hint="default" w:ascii="Cascadia Mono" w:hAnsi="Cascadia Mono" w:eastAsia="Cascadia Mono"/>
-          <w:color w:val="000000"/>
-          <w:sz w:val="19"/>
-          <w:szCs w:val="24"/>
-          <w:highlight w:val="white"/>
-        </w:rPr>
-        <w:t>&lt;</w:t>
-      </w:r>
-      <w:r>
-        <w:rPr>
-          <w:rFonts w:hint="default" w:ascii="Cascadia Mono" w:hAnsi="Cascadia Mono" w:eastAsia="Cascadia Mono"/>
-          <w:color w:val="2B91AF"/>
-          <w:sz w:val="19"/>
-          <w:szCs w:val="24"/>
-          <w:highlight w:val="white"/>
-        </w:rPr>
-        <w:t>PessoaComAcesso</w:t>
-      </w:r>
-      <w:r>
-        <w:rPr>
-          <w:rFonts w:hint="default" w:ascii="Cascadia Mono" w:hAnsi="Cascadia Mono" w:eastAsia="Cascadia Mono"/>
-          <w:color w:val="000000"/>
-          <w:sz w:val="19"/>
-          <w:szCs w:val="24"/>
-          <w:highlight w:val="white"/>
-        </w:rPr>
-        <w:t xml:space="preserve">, </w:t>
-      </w:r>
-      <w:r>
-        <w:rPr>
-          <w:rFonts w:hint="default" w:ascii="Cascadia Mono" w:hAnsi="Cascadia Mono" w:eastAsia="Cascadia Mono"/>
-          <w:color w:val="2B91AF"/>
-          <w:sz w:val="19"/>
-          <w:szCs w:val="24"/>
-          <w:highlight w:val="white"/>
-        </w:rPr>
-        <w:t>PerfilDeAcesso</w:t>
-      </w:r>
-      <w:r>
-        <w:rPr>
-          <w:rFonts w:hint="default" w:ascii="Cascadia Mono" w:hAnsi="Cascadia Mono" w:eastAsia="Cascadia Mono"/>
-          <w:color w:val="000000"/>
-          <w:sz w:val="19"/>
-          <w:szCs w:val="24"/>
-          <w:highlight w:val="white"/>
-        </w:rPr>
-        <w:t xml:space="preserve">, </w:t>
-      </w:r>
-      <w:r>
-        <w:rPr>
-          <w:rFonts w:hint="default" w:ascii="Cascadia Mono" w:hAnsi="Cascadia Mono" w:eastAsia="Cascadia Mono"/>
-          <w:color w:val="0000FF"/>
-          <w:sz w:val="19"/>
-          <w:szCs w:val="24"/>
-          <w:highlight w:val="white"/>
-        </w:rPr>
-        <w:t>int</w:t>
-      </w:r>
-      <w:r>
-        <w:rPr>
-          <w:rFonts w:hint="default" w:ascii="Cascadia Mono" w:hAnsi="Cascadia Mono" w:eastAsia="Cascadia Mono"/>
-          <w:color w:val="000000"/>
-          <w:sz w:val="19"/>
-          <w:szCs w:val="24"/>
-          <w:highlight w:val="white"/>
-        </w:rPr>
-        <w:t>&gt;</w:t>
-      </w:r>
-    </w:p>
-    <w:p>
-      <w:pPr>
-        <w:spacing w:beforeLines="0" w:afterLines="0"/>
-        <w:jc w:val="left"/>
-        <w:rPr>
-          <w:rFonts w:hint="default" w:ascii="Cascadia Mono" w:hAnsi="Cascadia Mono" w:eastAsia="Cascadia Mono"/>
-          <w:color w:val="000000"/>
-          <w:sz w:val="19"/>
-          <w:szCs w:val="24"/>
-          <w:highlight w:val="white"/>
-          <w:lang w:val="pt-BR"/>
-        </w:rPr>
-      </w:pPr>
-      <w:r>
-        <w:rPr>
-          <w:rFonts w:hint="default" w:ascii="Cascadia Mono" w:hAnsi="Cascadia Mono" w:eastAsia="Cascadia Mono"/>
-          <w:color w:val="000000"/>
-          <w:sz w:val="19"/>
-          <w:szCs w:val="24"/>
-          <w:highlight w:val="white"/>
-          <w:lang w:val="pt-BR"/>
-        </w:rPr>
-        <w:t>.</w:t>
-      </w:r>
-    </w:p>
-    <w:p>
-      <w:pPr>
-        <w:spacing w:beforeLines="0" w:afterLines="0"/>
-        <w:jc w:val="left"/>
-        <w:rPr>
-          <w:rFonts w:hint="default" w:ascii="Cascadia Mono" w:hAnsi="Cascadia Mono" w:eastAsia="Cascadia Mono"/>
-          <w:color w:val="000000"/>
-          <w:sz w:val="19"/>
-          <w:szCs w:val="24"/>
-          <w:highlight w:val="white"/>
-          <w:lang w:val="pt-BR"/>
-        </w:rPr>
-      </w:pPr>
-      <w:r>
-        <w:rPr>
-          <w:rFonts w:hint="default" w:ascii="Cascadia Mono" w:hAnsi="Cascadia Mono" w:eastAsia="Cascadia Mono"/>
-          <w:color w:val="000000"/>
-          <w:sz w:val="19"/>
-          <w:szCs w:val="24"/>
-          <w:highlight w:val="white"/>
-          <w:lang w:val="pt-BR"/>
-        </w:rPr>
-        <w:t>.</w:t>
-      </w:r>
-    </w:p>
-    <w:p>
-      <w:pPr>
         <w:ind w:left="0" w:leftChars="0" w:firstLine="0" w:firstLineChars="0"/>
+        <w:jc w:val="both"/>
         <w:rPr>
           <w:rFonts w:hint="default" w:ascii="Cascadia Mono" w:hAnsi="Cascadia Mono"/>
           <w:b w:val="0"/>
@@ -2006,34 +2518,22 @@
           <w:lang w:val="pt-BR"/>
         </w:rPr>
       </w:pPr>
+      <w:r>
+        <w:rPr>
+          <w:rFonts w:hint="default" w:ascii="Cascadia Mono" w:hAnsi="Cascadia Mono"/>
+          <w:b w:val="0"/>
+          <w:bCs w:val="0"/>
+          <w:sz w:val="24"/>
+          <w:szCs w:val="24"/>
+          <w:lang w:val="pt-BR"/>
+        </w:rPr>
+        <w:t>Gerar a migration que vai o banco de dados com as tabelas do identity</w:t>
+      </w:r>
     </w:p>
     <w:p>
       <w:pPr>
         <w:ind w:left="0" w:leftChars="0" w:firstLine="0" w:firstLineChars="0"/>
-        <w:rPr>
-          <w:rFonts w:hint="default" w:ascii="Cascadia Mono" w:hAnsi="Cascadia Mono"/>
-          <w:b w:val="0"/>
-          <w:bCs w:val="0"/>
-          <w:sz w:val="24"/>
-          <w:szCs w:val="24"/>
-          <w:lang w:val="pt-BR"/>
-        </w:rPr>
-      </w:pPr>
-      <w:r>
-        <w:rPr>
-          <w:rFonts w:hint="default" w:ascii="Cascadia Mono" w:hAnsi="Cascadia Mono"/>
-          <w:b w:val="0"/>
-          <w:bCs w:val="0"/>
-          <w:sz w:val="24"/>
-          <w:szCs w:val="24"/>
-          <w:lang w:val="pt-BR"/>
-        </w:rPr>
-        <w:t>Gerar a migration que vai o banco de dados com as tabelas do identity</w:t>
-      </w:r>
-    </w:p>
-    <w:p>
-      <w:pPr>
-        <w:ind w:left="0" w:leftChars="0" w:firstLine="0" w:firstLineChars="0"/>
+        <w:jc w:val="both"/>
         <w:rPr>
           <w:rFonts w:hint="default" w:ascii="Cascadia Mono" w:hAnsi="Cascadia Mono"/>
           <w:b w:val="0"/>
@@ -2164,6 +2664,7 @@
     <w:p>
       <w:pPr>
         <w:ind w:left="0" w:leftChars="0" w:firstLine="0" w:firstLineChars="0"/>
+        <w:jc w:val="both"/>
         <w:rPr>
           <w:rFonts w:hint="default" w:ascii="Cascadia Mono" w:hAnsi="Cascadia Mono"/>
           <w:b w:val="0"/>
@@ -2235,7 +2736,11 @@
           <w:lang w:val="pt-BR"/>
         </w:rPr>
       </w:pPr>
-      <w:r>
+    </w:p>
+    <w:p>
+      <w:pPr>
+        <w:spacing w:beforeLines="0" w:afterLines="0"/>
+        <w:jc w:val="left"/>
         <w:rPr>
           <w:rFonts w:hint="default" w:ascii="Cascadia Mono" w:hAnsi="Cascadia Mono" w:eastAsia="Cascadia Mono"/>
           <w:color w:val="008000"/>
@@ -2244,6 +2749,16 @@
           <w:highlight w:val="white"/>
           <w:lang w:val="pt-BR"/>
         </w:rPr>
+      </w:pPr>
+      <w:r>
+        <w:rPr>
+          <w:rFonts w:hint="default" w:ascii="Cascadia Mono" w:hAnsi="Cascadia Mono" w:eastAsia="Cascadia Mono"/>
+          <w:color w:val="008000"/>
+          <w:sz w:val="19"/>
+          <w:szCs w:val="24"/>
+          <w:highlight w:val="white"/>
+          <w:lang w:val="pt-BR"/>
+        </w:rPr>
         <w:t>.</w:t>
       </w:r>
     </w:p>
@@ -2639,6 +3154,7 @@
     <w:p>
       <w:pPr>
         <w:ind w:left="0" w:leftChars="0" w:firstLine="0" w:firstLineChars="0"/>
+        <w:jc w:val="both"/>
         <w:rPr>
           <w:rFonts w:hint="default" w:ascii="Cascadia Mono" w:hAnsi="Cascadia Mono"/>
           <w:b w:val="0"/>
@@ -3123,6 +3639,7 @@
     <w:p>
       <w:pPr>
         <w:ind w:left="0" w:leftChars="0" w:firstLine="0" w:firstLineChars="0"/>
+        <w:jc w:val="both"/>
         <w:rPr>
           <w:rFonts w:hint="default" w:ascii="Cascadia Mono" w:hAnsi="Cascadia Mono"/>
           <w:b w:val="0"/>
@@ -3187,20 +3704,33 @@
         <w:jc w:val="left"/>
         <w:rPr>
           <w:rFonts w:hint="default" w:ascii="Cascadia Mono" w:hAnsi="Cascadia Mono" w:eastAsia="Cascadia Mono"/>
-          <w:color w:val="000000"/>
-          <w:sz w:val="19"/>
-          <w:szCs w:val="24"/>
-          <w:highlight w:val="white"/>
-        </w:rPr>
-      </w:pPr>
-      <w:r>
-        <w:rPr>
-          <w:rFonts w:hint="default" w:ascii="Cascadia Mono" w:hAnsi="Cascadia Mono" w:eastAsia="Cascadia Mono"/>
           <w:color w:val="008000"/>
           <w:sz w:val="19"/>
           <w:szCs w:val="24"/>
           <w:highlight w:val="white"/>
         </w:rPr>
+      </w:pPr>
+    </w:p>
+    <w:p>
+      <w:pPr>
+        <w:spacing w:beforeLines="0" w:afterLines="0"/>
+        <w:jc w:val="left"/>
+        <w:rPr>
+          <w:rFonts w:hint="default" w:ascii="Cascadia Mono" w:hAnsi="Cascadia Mono" w:eastAsia="Cascadia Mono"/>
+          <w:color w:val="000000"/>
+          <w:sz w:val="19"/>
+          <w:szCs w:val="24"/>
+          <w:highlight w:val="white"/>
+        </w:rPr>
+      </w:pPr>
+      <w:r>
+        <w:rPr>
+          <w:rFonts w:hint="default" w:ascii="Cascadia Mono" w:hAnsi="Cascadia Mono" w:eastAsia="Cascadia Mono"/>
+          <w:color w:val="008000"/>
+          <w:sz w:val="19"/>
+          <w:szCs w:val="24"/>
+          <w:highlight w:val="white"/>
+        </w:rPr>
         <w:t>//INJEÇÃO SERVIÇO DE AUTORIZAÇÃO</w:t>
       </w:r>
     </w:p>
@@ -3332,7 +3862,11 @@
           <w:lang w:val="pt-BR"/>
         </w:rPr>
       </w:pPr>
-      <w:r>
+    </w:p>
+    <w:p>
+      <w:pPr>
+        <w:ind w:left="0" w:leftChars="0" w:firstLine="0" w:firstLineChars="0"/>
+        <w:jc w:val="both"/>
         <w:rPr>
           <w:rFonts w:hint="default" w:ascii="Cascadia Mono" w:hAnsi="Cascadia Mono"/>
           <w:b w:val="0"/>
@@ -3341,6 +3875,16 @@
           <w:szCs w:val="24"/>
           <w:lang w:val="pt-BR"/>
         </w:rPr>
+      </w:pPr>
+      <w:r>
+        <w:rPr>
+          <w:rFonts w:hint="default" w:ascii="Cascadia Mono" w:hAnsi="Cascadia Mono"/>
+          <w:b w:val="0"/>
+          <w:bCs w:val="0"/>
+          <w:sz w:val="24"/>
+          <w:szCs w:val="24"/>
+          <w:lang w:val="pt-BR"/>
+        </w:rPr>
         <w:t>Feito isso, vamos aplicar o uso dessa autorização aos endpoints de artista, que estão todos em Endpoinsts/ArtistaExtension</w:t>
       </w:r>
     </w:p>
@@ -3350,6 +3894,19 @@
         <w:jc w:val="left"/>
         <w:rPr>
           <w:rFonts w:hint="default" w:ascii="Cascadia Mono" w:hAnsi="Cascadia Mono" w:eastAsia="Cascadia Mono"/>
+          <w:color w:val="0000FF"/>
+          <w:sz w:val="19"/>
+          <w:szCs w:val="24"/>
+          <w:highlight w:val="white"/>
+        </w:rPr>
+      </w:pPr>
+    </w:p>
+    <w:p>
+      <w:pPr>
+        <w:spacing w:beforeLines="0" w:afterLines="0"/>
+        <w:jc w:val="left"/>
+        <w:rPr>
+          <w:rFonts w:hint="default" w:ascii="Cascadia Mono" w:hAnsi="Cascadia Mono" w:eastAsia="Cascadia Mono"/>
           <w:color w:val="000000"/>
           <w:sz w:val="19"/>
           <w:szCs w:val="24"/>
@@ -4169,6 +4726,7 @@
     <w:p>
       <w:pPr>
         <w:ind w:left="0" w:leftChars="0" w:firstLine="0" w:firstLineChars="0"/>
+        <w:jc w:val="both"/>
         <w:rPr>
           <w:rFonts w:hint="default" w:ascii="Cascadia Mono" w:hAnsi="Cascadia Mono"/>
           <w:b w:val="0"/>
@@ -4187,7 +4745,7 @@
           <w:szCs w:val="24"/>
           <w:lang w:val="pt-BR"/>
         </w:rPr>
-        <w:t>Agora, ao tentar executar um endpoint de artista, sem que seja feito um login antes, o resultado é um code 401 (não autorizado)</w:t>
+        <w:t>Agora, ao tentar executar um endpoint de artista, sem que seja feito um login antes, o resultado é um code 401 (não autorizado).</w:t>
       </w:r>
     </w:p>
     <w:p>
@@ -4243,6 +4801,7 @@
     <w:p>
       <w:pPr>
         <w:ind w:left="0" w:leftChars="0" w:firstLine="0" w:firstLineChars="0"/>
+        <w:jc w:val="both"/>
         <w:rPr>
           <w:rFonts w:hint="default" w:ascii="Cascadia Mono" w:hAnsi="Cascadia Mono"/>
           <w:b w:val="0"/>
@@ -4263,6 +4822,19 @@
         </w:rPr>
         <w:t>Agora iremos criar um formulário de login na aplicação web. Para que os dois projetos possam ser executados aos mesmo tempo</w:t>
       </w:r>
+    </w:p>
+    <w:p>
+      <w:pPr>
+        <w:ind w:left="0" w:leftChars="0" w:firstLine="0" w:firstLineChars="0"/>
+        <w:rPr>
+          <w:rFonts w:hint="default" w:ascii="Cascadia Mono" w:hAnsi="Cascadia Mono"/>
+          <w:b w:val="0"/>
+          <w:bCs w:val="0"/>
+          <w:sz w:val="24"/>
+          <w:szCs w:val="24"/>
+          <w:lang w:val="pt-BR"/>
+        </w:rPr>
+      </w:pPr>
     </w:p>
     <w:p>
       <w:pPr>
@@ -4401,6 +4973,7 @@
     <w:p>
       <w:pPr>
         <w:ind w:left="0" w:leftChars="0" w:firstLine="0" w:firstLineChars="0"/>
+        <w:jc w:val="both"/>
         <w:rPr>
           <w:rFonts w:hint="default" w:ascii="Cascadia Mono" w:hAnsi="Cascadia Mono" w:cs="Cascadia Mono"/>
           <w:sz w:val="24"/>
@@ -4415,7 +4988,7 @@
           <w:szCs w:val="24"/>
           <w:lang w:val="pt-BR"/>
         </w:rPr>
-        <w:t>Antes de construir a página de formulário de login vamos primeiro criar uma classe AuthResponse, que vai guardar a resposta da API para a tentativa de login</w:t>
+        <w:t>Antes de construir a página de formulário de login vamos primeiro criar uma classe AuthResponse, que vai guardar a resposta da API para a tentativa de login.</w:t>
       </w:r>
     </w:p>
     <w:p>
@@ -4455,6 +5028,19 @@
         <w:jc w:val="left"/>
         <w:rPr>
           <w:rFonts w:hint="default" w:ascii="Cascadia Mono" w:hAnsi="Cascadia Mono" w:eastAsia="Cascadia Mono"/>
+          <w:color w:val="0000FF"/>
+          <w:sz w:val="19"/>
+          <w:szCs w:val="24"/>
+          <w:highlight w:val="white"/>
+        </w:rPr>
+      </w:pPr>
+    </w:p>
+    <w:p>
+      <w:pPr>
+        <w:spacing w:beforeLines="0" w:afterLines="0"/>
+        <w:jc w:val="left"/>
+        <w:rPr>
+          <w:rFonts w:hint="default" w:ascii="Cascadia Mono" w:hAnsi="Cascadia Mono" w:eastAsia="Cascadia Mono"/>
           <w:color w:val="2B91AF"/>
           <w:sz w:val="19"/>
           <w:szCs w:val="24"/>
@@ -4776,6 +5362,7 @@
     <w:p>
       <w:pPr>
         <w:ind w:left="0" w:leftChars="0" w:firstLine="0" w:firstLineChars="0"/>
+        <w:jc w:val="both"/>
         <w:rPr>
           <w:rFonts w:hint="default" w:ascii="Cascadia Mono" w:hAnsi="Cascadia Mono" w:cs="Cascadia Mono"/>
           <w:sz w:val="24"/>
@@ -4796,6 +5383,7 @@
     <w:p>
       <w:pPr>
         <w:ind w:left="0" w:leftChars="0" w:firstLine="0" w:firstLineChars="0"/>
+        <w:jc w:val="both"/>
         <w:rPr>
           <w:rFonts w:hint="default" w:ascii="Cascadia Mono" w:hAnsi="Cascadia Mono" w:cs="Cascadia Mono"/>
           <w:sz w:val="24"/>
@@ -4819,6 +5407,19 @@
         <w:jc w:val="left"/>
         <w:rPr>
           <w:rFonts w:hint="default" w:ascii="Cascadia Mono" w:hAnsi="Cascadia Mono" w:eastAsia="Cascadia Mono"/>
+          <w:color w:val="0000FF"/>
+          <w:sz w:val="19"/>
+          <w:szCs w:val="24"/>
+          <w:highlight w:val="white"/>
+        </w:rPr>
+      </w:pPr>
+    </w:p>
+    <w:p>
+      <w:pPr>
+        <w:spacing w:beforeLines="0" w:afterLines="0"/>
+        <w:jc w:val="left"/>
+        <w:rPr>
+          <w:rFonts w:hint="default" w:ascii="Cascadia Mono" w:hAnsi="Cascadia Mono" w:eastAsia="Cascadia Mono"/>
           <w:color w:val="000000"/>
           <w:sz w:val="19"/>
           <w:szCs w:val="24"/>
@@ -5913,6 +6514,7 @@
     <w:p>
       <w:pPr>
         <w:ind w:left="0" w:leftChars="0" w:firstLine="0" w:firstLineChars="0"/>
+        <w:jc w:val="both"/>
         <w:rPr>
           <w:rFonts w:hint="default" w:ascii="Cascadia Mono" w:hAnsi="Cascadia Mono" w:cs="Cascadia Mono"/>
           <w:sz w:val="24"/>
@@ -6006,6 +6608,18 @@
       <w:pPr>
         <w:ind w:left="0" w:leftChars="0" w:firstLine="0" w:firstLineChars="0"/>
         <w:rPr>
+          <w:rFonts w:hint="default" w:ascii="Cascadia Mono" w:hAnsi="Cascadia Mono" w:eastAsia="Cascadia Mono"/>
+          <w:color w:val="000000"/>
+          <w:sz w:val="19"/>
+          <w:szCs w:val="24"/>
+          <w:highlight w:val="white"/>
+        </w:rPr>
+      </w:pPr>
+    </w:p>
+    <w:p>
+      <w:pPr>
+        <w:ind w:left="0" w:leftChars="0" w:firstLine="0" w:firstLineChars="0"/>
+        <w:rPr>
           <w:rFonts w:hint="default" w:ascii="Cascadia Mono" w:hAnsi="Cascadia Mono" w:cs="Cascadia Mono"/>
           <w:sz w:val="24"/>
           <w:szCs w:val="24"/>
@@ -6084,15 +6698,39 @@
           <w:lang w:val="pt-BR"/>
         </w:rPr>
       </w:pPr>
-      <w:r>
+    </w:p>
+    <w:p>
+      <w:pPr>
+        <w:ind w:left="0" w:leftChars="0" w:firstLine="0" w:firstLineChars="0"/>
         <w:rPr>
           <w:rFonts w:hint="default" w:ascii="Cascadia Mono" w:hAnsi="Cascadia Mono" w:cs="Cascadia Mono"/>
           <w:sz w:val="24"/>
           <w:szCs w:val="24"/>
           <w:lang w:val="pt-BR"/>
         </w:rPr>
+      </w:pPr>
+      <w:r>
+        <w:rPr>
+          <w:rFonts w:hint="default" w:ascii="Cascadia Mono" w:hAnsi="Cascadia Mono" w:cs="Cascadia Mono"/>
+          <w:sz w:val="24"/>
+          <w:szCs w:val="24"/>
+          <w:lang w:val="pt-BR"/>
+        </w:rPr>
         <w:t>ScreenSound.Web/Pages/Login</w:t>
       </w:r>
+    </w:p>
+    <w:p>
+      <w:pPr>
+        <w:spacing w:beforeLines="0" w:afterLines="0"/>
+        <w:jc w:val="left"/>
+        <w:rPr>
+          <w:rFonts w:hint="default" w:ascii="Cascadia Mono" w:hAnsi="Cascadia Mono" w:eastAsia="Cascadia Mono"/>
+          <w:color w:val="000000"/>
+          <w:sz w:val="19"/>
+          <w:szCs w:val="24"/>
+          <w:highlight w:val="white"/>
+        </w:rPr>
+      </w:pPr>
     </w:p>
     <w:p>
       <w:pPr>
@@ -8090,6 +8728,7 @@
     <w:p>
       <w:pPr>
         <w:ind w:left="0" w:leftChars="0" w:firstLine="0" w:firstLineChars="0"/>
+        <w:jc w:val="both"/>
         <w:rPr>
           <w:rFonts w:hint="default" w:ascii="Cascadia Mono" w:hAnsi="Cascadia Mono" w:cs="Cascadia Mono"/>
           <w:sz w:val="24"/>
@@ -8175,6 +8814,7 @@
     <w:p>
       <w:pPr>
         <w:ind w:left="0" w:leftChars="0" w:firstLine="0" w:firstLineChars="0"/>
+        <w:jc w:val="both"/>
         <w:rPr>
           <w:rFonts w:hint="default" w:ascii="Cascadia Mono" w:hAnsi="Cascadia Mono" w:cs="Cascadia Mono"/>
           <w:sz w:val="24"/>
@@ -8933,6 +9573,19 @@
         </w:rPr>
         <w:t>Program.cs</w:t>
       </w:r>
+    </w:p>
+    <w:p>
+      <w:pPr>
+        <w:spacing w:beforeLines="0" w:afterLines="0"/>
+        <w:jc w:val="left"/>
+        <w:rPr>
+          <w:rFonts w:hint="default" w:ascii="Cascadia Mono" w:hAnsi="Cascadia Mono" w:eastAsia="Cascadia Mono"/>
+          <w:color w:val="000000"/>
+          <w:sz w:val="19"/>
+          <w:szCs w:val="24"/>
+          <w:highlight w:val="white"/>
+        </w:rPr>
+      </w:pPr>
     </w:p>
     <w:p>
       <w:pPr>
@@ -9351,7 +10004,11 @@
           <w:lang w:val="pt-BR"/>
         </w:rPr>
       </w:pPr>
-      <w:r>
+    </w:p>
+    <w:p>
+      <w:pPr>
+        <w:ind w:left="0" w:leftChars="0" w:firstLine="0" w:firstLineChars="0"/>
+        <w:jc w:val="both"/>
         <w:rPr>
           <w:rFonts w:hint="default" w:ascii="Cascadia Mono" w:hAnsi="Cascadia Mono" w:cs="Cascadia Mono"/>
           <w:b w:val="0"/>
@@ -9360,6 +10017,16 @@
           <w:szCs w:val="24"/>
           <w:lang w:val="pt-BR"/>
         </w:rPr>
+      </w:pPr>
+      <w:r>
+        <w:rPr>
+          <w:rFonts w:hint="default" w:ascii="Cascadia Mono" w:hAnsi="Cascadia Mono" w:cs="Cascadia Mono"/>
+          <w:b w:val="0"/>
+          <w:bCs w:val="0"/>
+          <w:sz w:val="24"/>
+          <w:szCs w:val="24"/>
+          <w:lang w:val="pt-BR"/>
+        </w:rPr>
         <w:t>Agora que temos definido que a aplicação aceita registrar usuários e logar, vamos configurar um estado de autenticação. Isso significa que vamos estruturar a aplicação para se comportar de uma maneira específica quando há um usuário logado (aparecer o avatar com a foto da pessoa, por exemplo).</w:t>
       </w:r>
     </w:p>
@@ -9602,6 +10269,7 @@
     <w:p>
       <w:pPr>
         <w:ind w:left="0" w:leftChars="0" w:firstLine="0" w:firstLineChars="0"/>
+        <w:jc w:val="both"/>
         <w:rPr>
           <w:rFonts w:hint="default" w:ascii="Cascadia Mono" w:hAnsi="Cascadia Mono" w:cs="Cascadia Mono"/>
           <w:b w:val="0"/>
@@ -9648,17 +10316,7 @@
           <w:szCs w:val="24"/>
           <w:lang w:val="pt-BR"/>
         </w:rPr>
-        <w:t xml:space="preserve">no serviço AuthAPI, no método </w:t>
-      </w:r>
-      <w:r>
-        <w:rPr>
-          <w:rFonts w:hint="default" w:ascii="Cascadia Mono" w:hAnsi="Cascadia Mono" w:eastAsia="Cascadia Mono"/>
-          <w:color w:val="0000FF"/>
-          <w:sz w:val="19"/>
-          <w:szCs w:val="24"/>
-          <w:highlight w:val="white"/>
-        </w:rPr>
-        <w:t>GetAuthenticationStateAsync</w:t>
+        <w:t>no serviço AuthAPI, no método GetAuthenticationStateAsync</w:t>
       </w:r>
     </w:p>
     <w:p>
@@ -11470,6 +12128,7 @@
     <w:p>
       <w:pPr>
         <w:ind w:left="0" w:leftChars="0" w:firstLine="0" w:firstLineChars="0"/>
+        <w:jc w:val="both"/>
         <w:rPr>
           <w:rFonts w:hint="default" w:ascii="Cascadia Mono" w:hAnsi="Cascadia Mono" w:cs="Cascadia Mono"/>
           <w:b w:val="0"/>
@@ -11504,7 +12163,11 @@
           <w:lang w:val="pt-BR"/>
         </w:rPr>
       </w:pPr>
-      <w:r>
+    </w:p>
+    <w:p>
+      <w:pPr>
+        <w:spacing w:beforeLines="0" w:afterLines="0"/>
+        <w:jc w:val="left"/>
         <w:rPr>
           <w:rFonts w:hint="default" w:ascii="Cascadia Mono" w:hAnsi="Cascadia Mono" w:eastAsia="Cascadia Mono"/>
           <w:color w:val="008000"/>
@@ -11513,6 +12176,16 @@
           <w:highlight w:val="white"/>
           <w:lang w:val="pt-BR"/>
         </w:rPr>
+      </w:pPr>
+      <w:r>
+        <w:rPr>
+          <w:rFonts w:hint="default" w:ascii="Cascadia Mono" w:hAnsi="Cascadia Mono" w:eastAsia="Cascadia Mono"/>
+          <w:color w:val="008000"/>
+          <w:sz w:val="19"/>
+          <w:szCs w:val="24"/>
+          <w:highlight w:val="white"/>
+          <w:lang w:val="pt-BR"/>
+        </w:rPr>
         <w:t>.</w:t>
       </w:r>
     </w:p>
@@ -11743,6 +12416,7 @@
     <w:p>
       <w:pPr>
         <w:ind w:left="0" w:leftChars="0" w:firstLine="0" w:firstLineChars="0"/>
+        <w:jc w:val="both"/>
         <w:rPr>
           <w:rFonts w:hint="default" w:ascii="Cascadia Mono" w:hAnsi="Cascadia Mono" w:cs="Cascadia Mono"/>
           <w:b w:val="0"/>
@@ -11763,6 +12437,19 @@
         </w:rPr>
         <w:t>Aplicar o estado de autenticação na página de login por meio do componente AuthorizeView, que segue a seguinte estrutura</w:t>
       </w:r>
+    </w:p>
+    <w:p>
+      <w:pPr>
+        <w:spacing w:beforeLines="0" w:afterLines="0"/>
+        <w:jc w:val="left"/>
+        <w:rPr>
+          <w:rFonts w:hint="default" w:ascii="Cascadia Mono" w:hAnsi="Cascadia Mono" w:eastAsia="Cascadia Mono"/>
+          <w:color w:val="000000"/>
+          <w:sz w:val="19"/>
+          <w:szCs w:val="24"/>
+          <w:highlight w:val="white"/>
+        </w:rPr>
+      </w:pPr>
     </w:p>
     <w:p>
       <w:pPr>
@@ -12276,6 +12963,19 @@
           <w:highlight w:val="white"/>
         </w:rPr>
       </w:pPr>
+    </w:p>
+    <w:p>
+      <w:pPr>
+        <w:spacing w:beforeLines="0" w:afterLines="0"/>
+        <w:jc w:val="left"/>
+        <w:rPr>
+          <w:rFonts w:hint="default" w:ascii="Cascadia Mono" w:hAnsi="Cascadia Mono" w:eastAsia="Cascadia Mono"/>
+          <w:color w:val="000000"/>
+          <w:sz w:val="19"/>
+          <w:szCs w:val="24"/>
+          <w:highlight w:val="white"/>
+        </w:rPr>
+      </w:pPr>
       <w:r>
         <w:rPr>
           <w:rFonts w:hint="default" w:ascii="Cascadia Mono" w:hAnsi="Cascadia Mono" w:eastAsia="Cascadia Mono"/>
@@ -14514,20 +15214,33 @@
         <w:jc w:val="left"/>
         <w:rPr>
           <w:rFonts w:hint="default" w:ascii="Cascadia Mono" w:hAnsi="Cascadia Mono" w:eastAsia="Cascadia Mono"/>
-          <w:color w:val="000000"/>
-          <w:sz w:val="19"/>
-          <w:szCs w:val="24"/>
-          <w:highlight w:val="white"/>
-        </w:rPr>
-      </w:pPr>
-      <w:r>
-        <w:rPr>
-          <w:rFonts w:hint="default" w:ascii="Cascadia Mono" w:hAnsi="Cascadia Mono" w:eastAsia="Cascadia Mono"/>
           <w:color w:val="008000"/>
           <w:sz w:val="19"/>
           <w:szCs w:val="24"/>
           <w:highlight w:val="white"/>
         </w:rPr>
+      </w:pPr>
+    </w:p>
+    <w:p>
+      <w:pPr>
+        <w:spacing w:beforeLines="0" w:afterLines="0"/>
+        <w:jc w:val="left"/>
+        <w:rPr>
+          <w:rFonts w:hint="default" w:ascii="Cascadia Mono" w:hAnsi="Cascadia Mono" w:eastAsia="Cascadia Mono"/>
+          <w:color w:val="000000"/>
+          <w:sz w:val="19"/>
+          <w:szCs w:val="24"/>
+          <w:highlight w:val="white"/>
+        </w:rPr>
+      </w:pPr>
+      <w:r>
+        <w:rPr>
+          <w:rFonts w:hint="default" w:ascii="Cascadia Mono" w:hAnsi="Cascadia Mono" w:eastAsia="Cascadia Mono"/>
+          <w:color w:val="008000"/>
+          <w:sz w:val="19"/>
+          <w:szCs w:val="24"/>
+          <w:highlight w:val="white"/>
+        </w:rPr>
         <w:t>//SERVIÇOS ESTADO DE AUTENTICAÇÃO</w:t>
       </w:r>
     </w:p>
@@ -14739,6 +15452,7 @@
     <w:p>
       <w:pPr>
         <w:ind w:left="0" w:leftChars="0" w:firstLine="0" w:firstLineChars="0"/>
+        <w:jc w:val="both"/>
         <w:rPr>
           <w:rFonts w:hint="default" w:ascii="Cascadia Mono" w:hAnsi="Cascadia Mono" w:cs="Cascadia Mono"/>
           <w:b w:val="0"/>
@@ -14796,6 +15510,19 @@
         </w:rPr>
         <w:t>app.razor</w:t>
       </w:r>
+    </w:p>
+    <w:p>
+      <w:pPr>
+        <w:spacing w:beforeLines="0" w:afterLines="0"/>
+        <w:jc w:val="left"/>
+        <w:rPr>
+          <w:rFonts w:hint="default" w:ascii="Cascadia Mono" w:hAnsi="Cascadia Mono" w:eastAsia="Cascadia Mono"/>
+          <w:color w:val="000000"/>
+          <w:sz w:val="19"/>
+          <w:szCs w:val="24"/>
+          <w:highlight w:val="white"/>
+        </w:rPr>
+      </w:pPr>
     </w:p>
     <w:p>
       <w:pPr>
@@ -15031,6 +15758,7 @@
     <w:p>
       <w:pPr>
         <w:ind w:left="0" w:leftChars="0" w:firstLine="0" w:firstLineChars="0"/>
+        <w:jc w:val="both"/>
         <w:rPr>
           <w:rFonts w:hint="default" w:ascii="Cascadia Mono" w:hAnsi="Cascadia Mono" w:cs="Cascadia Mono"/>
           <w:b w:val="0"/>
@@ -15133,6 +15861,7 @@
     <w:p>
       <w:pPr>
         <w:ind w:left="0" w:leftChars="0" w:firstLine="0" w:firstLineChars="0"/>
+        <w:jc w:val="both"/>
         <w:rPr>
           <w:rFonts w:hint="default" w:ascii="Cascadia Mono" w:hAnsi="Cascadia Mono"/>
           <w:b w:val="0"/>
@@ -15204,6 +15933,7 @@
     <w:p>
       <w:pPr>
         <w:ind w:left="0" w:leftChars="0" w:firstLine="0" w:firstLineChars="0"/>
+        <w:jc w:val="both"/>
         <w:rPr>
           <w:rFonts w:hint="default" w:ascii="Cascadia Mono" w:hAnsi="Cascadia Mono"/>
           <w:b w:val="0"/>
@@ -15275,6 +16005,7 @@
     <w:p>
       <w:pPr>
         <w:ind w:left="0" w:leftChars="0" w:firstLine="0" w:firstLineChars="0"/>
+        <w:jc w:val="both"/>
         <w:rPr>
           <w:rFonts w:hint="default" w:ascii="Cascadia Mono" w:hAnsi="Cascadia Mono" w:cs="Cascadia Mono"/>
           <w:b w:val="0"/>
@@ -15375,7 +16106,10 @@
           <w:lang w:val="pt-BR"/>
         </w:rPr>
       </w:pPr>
-      <w:r>
+    </w:p>
+    <w:p>
+      <w:pPr>
+        <w:ind w:left="0" w:leftChars="0" w:firstLine="0" w:firstLineChars="0"/>
         <w:rPr>
           <w:rFonts w:hint="default" w:ascii="Cascadia Mono" w:hAnsi="Cascadia Mono" w:cs="Cascadia Mono"/>
           <w:b w:val="0"/>
@@ -15384,6 +16118,16 @@
           <w:szCs w:val="24"/>
           <w:lang w:val="pt-BR"/>
         </w:rPr>
+      </w:pPr>
+      <w:r>
+        <w:rPr>
+          <w:rFonts w:hint="default" w:ascii="Cascadia Mono" w:hAnsi="Cascadia Mono" w:cs="Cascadia Mono"/>
+          <w:b w:val="0"/>
+          <w:bCs w:val="0"/>
+          <w:sz w:val="24"/>
+          <w:szCs w:val="24"/>
+          <w:lang w:val="pt-BR"/>
+        </w:rPr>
         <w:t>Primeiro vamos configurar o endpoint de logout no projeto API, em program.cs</w:t>
       </w:r>
     </w:p>
@@ -15393,20 +16137,33 @@
         <w:jc w:val="left"/>
         <w:rPr>
           <w:rFonts w:hint="default" w:ascii="Cascadia Mono" w:hAnsi="Cascadia Mono" w:eastAsia="Cascadia Mono"/>
-          <w:color w:val="000000"/>
-          <w:sz w:val="19"/>
-          <w:szCs w:val="24"/>
-          <w:highlight w:val="white"/>
-        </w:rPr>
-      </w:pPr>
-      <w:r>
-        <w:rPr>
-          <w:rFonts w:hint="default" w:ascii="Cascadia Mono" w:hAnsi="Cascadia Mono" w:eastAsia="Cascadia Mono"/>
           <w:color w:val="008000"/>
           <w:sz w:val="19"/>
           <w:szCs w:val="24"/>
           <w:highlight w:val="white"/>
         </w:rPr>
+      </w:pPr>
+    </w:p>
+    <w:p>
+      <w:pPr>
+        <w:spacing w:beforeLines="0" w:afterLines="0"/>
+        <w:jc w:val="left"/>
+        <w:rPr>
+          <w:rFonts w:hint="default" w:ascii="Cascadia Mono" w:hAnsi="Cascadia Mono" w:eastAsia="Cascadia Mono"/>
+          <w:color w:val="000000"/>
+          <w:sz w:val="19"/>
+          <w:szCs w:val="24"/>
+          <w:highlight w:val="white"/>
+        </w:rPr>
+      </w:pPr>
+      <w:r>
+        <w:rPr>
+          <w:rFonts w:hint="default" w:ascii="Cascadia Mono" w:hAnsi="Cascadia Mono" w:eastAsia="Cascadia Mono"/>
+          <w:color w:val="008000"/>
+          <w:sz w:val="19"/>
+          <w:szCs w:val="24"/>
+          <w:highlight w:val="white"/>
+        </w:rPr>
         <w:t>//DEFININDO ROTA DE LOGOUT</w:t>
       </w:r>
     </w:p>
@@ -15787,6 +16544,7 @@
     <w:p>
       <w:pPr>
         <w:ind w:left="0" w:leftChars="0" w:firstLine="0" w:firstLineChars="0"/>
+        <w:jc w:val="both"/>
         <w:rPr>
           <w:rFonts w:hint="default" w:ascii="Cascadia Mono" w:hAnsi="Cascadia Mono" w:cs="Cascadia Mono"/>
           <w:b w:val="0"/>
@@ -15811,6 +16569,7 @@
     <w:p>
       <w:pPr>
         <w:ind w:left="0" w:leftChars="0" w:firstLine="0" w:firstLineChars="0"/>
+        <w:jc w:val="both"/>
         <w:rPr>
           <w:rFonts w:hint="default" w:ascii="Cascadia Mono" w:hAnsi="Cascadia Mono" w:cs="Cascadia Mono"/>
           <w:b w:val="0"/>
@@ -15824,6 +16583,7 @@
     <w:p>
       <w:pPr>
         <w:ind w:left="0" w:leftChars="0" w:firstLine="0" w:firstLineChars="0"/>
+        <w:jc w:val="both"/>
         <w:rPr>
           <w:rFonts w:hint="default" w:ascii="Cascadia Mono" w:hAnsi="Cascadia Mono" w:cs="Cascadia Mono"/>
           <w:b w:val="0"/>
@@ -15895,6 +16655,20 @@
           <w:lang w:val="pt-BR"/>
         </w:rPr>
       </w:pPr>
+    </w:p>
+    <w:p>
+      <w:pPr>
+        <w:spacing w:beforeLines="0" w:afterLines="0"/>
+        <w:jc w:val="left"/>
+        <w:rPr>
+          <w:rFonts w:hint="default" w:ascii="Cascadia Mono" w:hAnsi="Cascadia Mono" w:eastAsia="Cascadia Mono"/>
+          <w:color w:val="000000"/>
+          <w:sz w:val="19"/>
+          <w:szCs w:val="24"/>
+          <w:highlight w:val="white"/>
+          <w:lang w:val="pt-BR"/>
+        </w:rPr>
+      </w:pPr>
       <w:r>
         <w:rPr>
           <w:rFonts w:hint="default" w:ascii="Cascadia Mono" w:hAnsi="Cascadia Mono" w:eastAsia="Cascadia Mono"/>
@@ -17061,6 +17835,7 @@
     <w:p>
       <w:pPr>
         <w:ind w:left="0" w:leftChars="0" w:firstLine="0" w:firstLineChars="0"/>
+        <w:jc w:val="both"/>
         <w:rPr>
           <w:rFonts w:hint="default" w:ascii="Cascadia Mono" w:hAnsi="Cascadia Mono" w:cs="Cascadia Mono"/>
           <w:b w:val="0"/>
@@ -17131,6 +17906,19 @@
           <w:highlight w:val="white"/>
         </w:rPr>
       </w:pPr>
+    </w:p>
+    <w:p>
+      <w:pPr>
+        <w:spacing w:beforeLines="0" w:afterLines="0"/>
+        <w:jc w:val="left"/>
+        <w:rPr>
+          <w:rFonts w:hint="default" w:ascii="Cascadia Mono" w:hAnsi="Cascadia Mono" w:eastAsia="Cascadia Mono"/>
+          <w:color w:val="000000"/>
+          <w:sz w:val="19"/>
+          <w:szCs w:val="24"/>
+          <w:highlight w:val="white"/>
+        </w:rPr>
+      </w:pPr>
       <w:r>
         <w:rPr>
           <w:rFonts w:hint="default" w:ascii="Cascadia Mono" w:hAnsi="Cascadia Mono" w:eastAsia="Cascadia Mono"/>
@@ -17792,6 +18580,7 @@
     <w:p>
       <w:pPr>
         <w:ind w:left="0" w:leftChars="0" w:firstLine="0" w:firstLineChars="0"/>
+        <w:jc w:val="both"/>
         <w:rPr>
           <w:rFonts w:hint="default" w:ascii="Cascadia Mono" w:hAnsi="Cascadia Mono" w:cs="Cascadia Mono"/>
           <w:b w:val="0"/>
@@ -17849,6 +18638,19 @@
         </w:rPr>
         <w:t>Layout/MainLayout/Trecho MudAppBar</w:t>
       </w:r>
+    </w:p>
+    <w:p>
+      <w:pPr>
+        <w:spacing w:beforeLines="0" w:afterLines="0"/>
+        <w:jc w:val="left"/>
+        <w:rPr>
+          <w:rFonts w:hint="default" w:ascii="Cascadia Mono" w:hAnsi="Cascadia Mono" w:eastAsia="Cascadia Mono"/>
+          <w:color w:val="000000"/>
+          <w:sz w:val="19"/>
+          <w:szCs w:val="24"/>
+          <w:highlight w:val="white"/>
+        </w:rPr>
+      </w:pPr>
     </w:p>
     <w:p>
       <w:pPr>
@@ -19717,7 +20519,11 @@
           <w:lang w:val="pt-BR"/>
         </w:rPr>
       </w:pPr>
-      <w:r>
+    </w:p>
+    <w:p>
+      <w:pPr>
+        <w:ind w:left="0" w:leftChars="0" w:firstLine="0" w:firstLineChars="0"/>
+        <w:jc w:val="both"/>
         <w:rPr>
           <w:rFonts w:hint="default" w:ascii="Cascadia Mono" w:hAnsi="Cascadia Mono" w:cs="Cascadia Mono"/>
           <w:b w:val="0"/>
@@ -19726,6 +20532,16 @@
           <w:szCs w:val="24"/>
           <w:lang w:val="pt-BR"/>
         </w:rPr>
+      </w:pPr>
+      <w:r>
+        <w:rPr>
+          <w:rFonts w:hint="default" w:ascii="Cascadia Mono" w:hAnsi="Cascadia Mono" w:cs="Cascadia Mono"/>
+          <w:b w:val="0"/>
+          <w:bCs w:val="0"/>
+          <w:sz w:val="24"/>
+          <w:szCs w:val="24"/>
+          <w:lang w:val="pt-BR"/>
+        </w:rPr>
         <w:t>Para definir que o acesso a uma página específica só pode ser feito com autenticação, o que fazer? Pensando no exemplo da página que exibe os artistas, seria feito</w:t>
       </w:r>
     </w:p>
@@ -19770,6 +20586,18 @@
       <w:pPr>
         <w:ind w:left="0" w:leftChars="0" w:firstLine="0" w:firstLineChars="0"/>
         <w:rPr>
+          <w:rFonts w:hint="default" w:ascii="Cascadia Mono" w:hAnsi="Cascadia Mono" w:eastAsia="Cascadia Mono"/>
+          <w:color w:val="000000"/>
+          <w:sz w:val="19"/>
+          <w:szCs w:val="24"/>
+          <w:highlight w:val="white"/>
+        </w:rPr>
+      </w:pPr>
+    </w:p>
+    <w:p>
+      <w:pPr>
+        <w:ind w:left="0" w:leftChars="0" w:firstLine="0" w:firstLineChars="0"/>
+        <w:rPr>
           <w:rFonts w:hint="default" w:ascii="Cascadia Mono" w:hAnsi="Cascadia Mono" w:cs="Cascadia Mono"/>
           <w:b w:val="0"/>
           <w:bCs w:val="0"/>
@@ -19845,6 +20673,20 @@
         </w:rPr>
         <w:t>Indicar no app.razor que as páginas de rotas vão usar autorização</w:t>
       </w:r>
+    </w:p>
+    <w:p>
+      <w:pPr>
+        <w:spacing w:beforeLines="0" w:afterLines="0"/>
+        <w:jc w:val="left"/>
+        <w:rPr>
+          <w:rFonts w:hint="default" w:ascii="Cascadia Mono" w:hAnsi="Cascadia Mono" w:eastAsia="Cascadia Mono"/>
+          <w:color w:val="0000FF"/>
+          <w:sz w:val="19"/>
+          <w:szCs w:val="24"/>
+          <w:highlight w:val="white"/>
+          <w:lang w:val="pt-BR"/>
+        </w:rPr>
+      </w:pPr>
     </w:p>
     <w:p>
       <w:pPr>
@@ -20138,6 +20980,7 @@
     <w:p>
       <w:pPr>
         <w:ind w:left="0" w:leftChars="0" w:firstLine="0" w:firstLineChars="0"/>
+        <w:jc w:val="both"/>
         <w:rPr>
           <w:rFonts w:hint="default" w:ascii="Cascadia Mono" w:hAnsi="Cascadia Mono" w:cs="Cascadia Mono"/>
           <w:b w:val="0"/>
@@ -20228,6 +21071,7 @@
     <w:p>
       <w:pPr>
         <w:ind w:left="0" w:leftChars="0" w:firstLine="0" w:firstLineChars="0"/>
+        <w:jc w:val="both"/>
         <w:rPr>
           <w:rFonts w:hint="default" w:ascii="Cascadia Mono" w:hAnsi="Cascadia Mono" w:cs="Cascadia Mono"/>
           <w:b w:val="0"/>
@@ -20335,6 +21179,19 @@
           <w:highlight w:val="white"/>
         </w:rPr>
       </w:pPr>
+    </w:p>
+    <w:p>
+      <w:pPr>
+        <w:spacing w:beforeLines="0" w:afterLines="0"/>
+        <w:jc w:val="left"/>
+        <w:rPr>
+          <w:rFonts w:hint="default" w:ascii="Cascadia Mono" w:hAnsi="Cascadia Mono" w:eastAsia="Cascadia Mono"/>
+          <w:color w:val="000000"/>
+          <w:sz w:val="19"/>
+          <w:szCs w:val="24"/>
+          <w:highlight w:val="white"/>
+        </w:rPr>
+      </w:pPr>
       <w:r>
         <w:rPr>
           <w:rFonts w:hint="default" w:ascii="Cascadia Mono" w:hAnsi="Cascadia Mono" w:eastAsia="Cascadia Mono"/>
@@ -20415,6 +21272,19 @@
           <w:highlight w:val="white"/>
         </w:rPr>
       </w:pPr>
+    </w:p>
+    <w:p>
+      <w:pPr>
+        <w:spacing w:beforeLines="0" w:afterLines="0"/>
+        <w:jc w:val="left"/>
+        <w:rPr>
+          <w:rFonts w:hint="default" w:ascii="Cascadia Mono" w:hAnsi="Cascadia Mono" w:eastAsia="Cascadia Mono"/>
+          <w:color w:val="000000"/>
+          <w:sz w:val="19"/>
+          <w:szCs w:val="24"/>
+          <w:highlight w:val="white"/>
+        </w:rPr>
+      </w:pPr>
       <w:r>
         <w:rPr>
           <w:rFonts w:hint="default" w:ascii="Cascadia Mono" w:hAnsi="Cascadia Mono" w:eastAsia="Cascadia Mono"/>
@@ -20462,6 +21332,7 @@
     <w:p>
       <w:pPr>
         <w:ind w:left="0" w:leftChars="0" w:firstLine="0" w:firstLineChars="0"/>
+        <w:jc w:val="both"/>
         <w:rPr>
           <w:rFonts w:hint="default" w:ascii="Cascadia Mono" w:hAnsi="Cascadia Mono" w:cs="Cascadia Mono"/>
           <w:b w:val="0"/>
@@ -20499,6 +21370,7 @@
     <w:p>
       <w:pPr>
         <w:ind w:left="0" w:leftChars="0" w:firstLine="0" w:firstLineChars="0"/>
+        <w:jc w:val="both"/>
         <w:rPr>
           <w:rFonts w:hint="default" w:ascii="Cascadia Mono" w:hAnsi="Cascadia Mono" w:cs="Cascadia Mono"/>
           <w:b w:val="0"/>
@@ -20569,6 +21441,19 @@
           <w:highlight w:val="white"/>
         </w:rPr>
       </w:pPr>
+    </w:p>
+    <w:p>
+      <w:pPr>
+        <w:spacing w:beforeLines="0" w:afterLines="0"/>
+        <w:jc w:val="left"/>
+        <w:rPr>
+          <w:rFonts w:hint="default" w:ascii="Cascadia Mono" w:hAnsi="Cascadia Mono" w:eastAsia="Cascadia Mono"/>
+          <w:color w:val="000000"/>
+          <w:sz w:val="19"/>
+          <w:szCs w:val="24"/>
+          <w:highlight w:val="white"/>
+        </w:rPr>
+      </w:pPr>
       <w:r>
         <w:rPr>
           <w:rFonts w:hint="default" w:ascii="Cascadia Mono" w:hAnsi="Cascadia Mono" w:eastAsia="Cascadia Mono"/>
@@ -20903,6 +21788,7 @@
     <w:p>
       <w:pPr>
         <w:ind w:left="0" w:leftChars="0" w:firstLine="0" w:firstLineChars="0"/>
+        <w:jc w:val="both"/>
         <w:rPr>
           <w:rFonts w:hint="default" w:ascii="Cascadia Mono" w:hAnsi="Cascadia Mono" w:cs="Cascadia Mono"/>
           <w:b w:val="0"/>
@@ -21432,6 +22318,7 @@
     <w:p>
       <w:pPr>
         <w:ind w:left="0" w:leftChars="0" w:firstLine="0" w:firstLineChars="0"/>
+        <w:jc w:val="both"/>
         <w:rPr>
           <w:rFonts w:hint="default" w:ascii="Cascadia Mono" w:hAnsi="Cascadia Mono" w:cs="Cascadia Mono"/>
           <w:b w:val="0"/>
@@ -21469,6 +22356,7 @@
     <w:p>
       <w:pPr>
         <w:ind w:left="0" w:leftChars="0" w:firstLine="0" w:firstLineChars="0"/>
+        <w:jc w:val="both"/>
         <w:rPr>
           <w:rFonts w:hint="default" w:ascii="Cascadia Mono" w:hAnsi="Cascadia Mono" w:cs="Cascadia Mono"/>
           <w:b w:val="0"/>
@@ -21932,6 +22820,7 @@
     <w:p>
       <w:pPr>
         <w:ind w:left="0" w:leftChars="0" w:firstLine="0" w:firstLineChars="0"/>
+        <w:jc w:val="both"/>
         <w:rPr>
           <w:rFonts w:hint="default" w:ascii="Cascadia Mono" w:hAnsi="Cascadia Mono" w:cs="Cascadia Mono"/>
           <w:b w:val="0"/>
@@ -21989,6 +22878,20 @@
         </w:rPr>
         <w:t>Pages/login</w:t>
       </w:r>
+    </w:p>
+    <w:p>
+      <w:pPr>
+        <w:spacing w:beforeLines="0" w:afterLines="0"/>
+        <w:jc w:val="left"/>
+        <w:rPr>
+          <w:rFonts w:hint="default" w:ascii="Cascadia Mono" w:hAnsi="Cascadia Mono" w:eastAsia="Cascadia Mono"/>
+          <w:color w:val="008000"/>
+          <w:sz w:val="19"/>
+          <w:szCs w:val="24"/>
+          <w:highlight w:val="white"/>
+          <w:lang w:val="pt-BR"/>
+        </w:rPr>
+      </w:pPr>
     </w:p>
     <w:p>
       <w:pPr>
@@ -22843,7 +23746,11 @@
           <w:lang w:val="pt-BR"/>
         </w:rPr>
       </w:pPr>
-      <w:r>
+    </w:p>
+    <w:p>
+      <w:pPr>
+        <w:ind w:left="0" w:leftChars="0" w:firstLine="0" w:firstLineChars="0"/>
+        <w:jc w:val="both"/>
         <w:rPr>
           <w:rFonts w:hint="default" w:ascii="Cascadia Mono" w:hAnsi="Cascadia Mono" w:cs="Cascadia Mono"/>
           <w:b w:val="0"/>
@@ -22852,6 +23759,16 @@
           <w:szCs w:val="24"/>
           <w:lang w:val="pt-BR"/>
         </w:rPr>
+      </w:pPr>
+      <w:r>
+        <w:rPr>
+          <w:rFonts w:hint="default" w:ascii="Cascadia Mono" w:hAnsi="Cascadia Mono" w:cs="Cascadia Mono"/>
+          <w:b w:val="0"/>
+          <w:bCs w:val="0"/>
+          <w:sz w:val="24"/>
+          <w:szCs w:val="24"/>
+          <w:lang w:val="pt-BR"/>
+        </w:rPr>
         <w:t>Para criar um sistema de avaliação dos artistas, primeiros criamos a classe AvaliacaoArtista no projeto ScreenSound.Modelos</w:t>
       </w:r>
     </w:p>
@@ -22904,6 +23821,19 @@
           <w:highlight w:val="white"/>
         </w:rPr>
       </w:pPr>
+    </w:p>
+    <w:p>
+      <w:pPr>
+        <w:spacing w:beforeLines="0" w:afterLines="0"/>
+        <w:jc w:val="left"/>
+        <w:rPr>
+          <w:rFonts w:hint="default" w:ascii="Cascadia Mono" w:hAnsi="Cascadia Mono" w:eastAsia="Cascadia Mono"/>
+          <w:color w:val="000000"/>
+          <w:sz w:val="19"/>
+          <w:szCs w:val="24"/>
+          <w:highlight w:val="white"/>
+        </w:rPr>
+      </w:pPr>
       <w:r>
         <w:rPr>
           <w:rFonts w:hint="default" w:ascii="Cascadia Mono" w:hAnsi="Cascadia Mono" w:eastAsia="Cascadia Mono"/>
@@ -23720,6 +24650,20 @@
         </w:rPr>
         <w:t>ScreenSound.Shared.Modelos/Modelos/Artista</w:t>
       </w:r>
+    </w:p>
+    <w:p>
+      <w:pPr>
+        <w:spacing w:beforeLines="0" w:afterLines="0"/>
+        <w:ind w:firstLine="445"/>
+        <w:jc w:val="left"/>
+        <w:rPr>
+          <w:rFonts w:hint="default" w:ascii="Cascadia Mono" w:hAnsi="Cascadia Mono" w:eastAsia="Cascadia Mono"/>
+          <w:color w:val="0000FF"/>
+          <w:sz w:val="19"/>
+          <w:szCs w:val="24"/>
+          <w:highlight w:val="white"/>
+        </w:rPr>
+      </w:pPr>
     </w:p>
     <w:p>
       <w:pPr>
@@ -24475,7 +25419,11 @@
           <w:lang w:val="pt-BR"/>
         </w:rPr>
       </w:pPr>
-      <w:r>
+    </w:p>
+    <w:p>
+      <w:pPr>
+        <w:ind w:left="0" w:leftChars="0" w:firstLine="0" w:firstLineChars="0"/>
+        <w:jc w:val="both"/>
         <w:rPr>
           <w:rFonts w:hint="default" w:ascii="Cascadia Mono" w:hAnsi="Cascadia Mono" w:cs="Cascadia Mono"/>
           <w:b w:val="0"/>
@@ -24484,6 +25432,16 @@
           <w:szCs w:val="24"/>
           <w:lang w:val="pt-BR"/>
         </w:rPr>
+      </w:pPr>
+      <w:r>
+        <w:rPr>
+          <w:rFonts w:hint="default" w:ascii="Cascadia Mono" w:hAnsi="Cascadia Mono" w:cs="Cascadia Mono"/>
+          <w:b w:val="0"/>
+          <w:bCs w:val="0"/>
+          <w:sz w:val="24"/>
+          <w:szCs w:val="24"/>
+          <w:lang w:val="pt-BR"/>
+        </w:rPr>
         <w:t>Para que o novo modelo AvaliacaoArtista seja persistido na BD já com sua relação com a tabela Artistas, faz-se o seguinte:</w:t>
       </w:r>
     </w:p>
@@ -24503,6 +25461,7 @@
     <w:p>
       <w:pPr>
         <w:ind w:left="0" w:leftChars="0" w:firstLine="0" w:firstLineChars="0"/>
+        <w:jc w:val="both"/>
         <w:rPr>
           <w:rFonts w:hint="default" w:ascii="Cascadia Mono" w:hAnsi="Cascadia Mono" w:cs="Cascadia Mono"/>
           <w:b w:val="0"/>
@@ -24536,7 +25495,11 @@
           <w:lang w:val="pt-BR"/>
         </w:rPr>
       </w:pPr>
-      <w:r>
+    </w:p>
+    <w:p>
+      <w:pPr>
+        <w:ind w:left="0" w:leftChars="0" w:firstLine="0" w:firstLineChars="0"/>
+        <w:jc w:val="both"/>
         <w:rPr>
           <w:rFonts w:hint="default" w:ascii="Cascadia Mono" w:hAnsi="Cascadia Mono" w:cs="Cascadia Mono"/>
           <w:b w:val="0"/>
@@ -24545,6 +25508,16 @@
           <w:szCs w:val="24"/>
           <w:lang w:val="pt-BR"/>
         </w:rPr>
+      </w:pPr>
+      <w:r>
+        <w:rPr>
+          <w:rFonts w:hint="default" w:ascii="Cascadia Mono" w:hAnsi="Cascadia Mono" w:cs="Cascadia Mono"/>
+          <w:b w:val="0"/>
+          <w:bCs w:val="0"/>
+          <w:sz w:val="24"/>
+          <w:szCs w:val="24"/>
+          <w:lang w:val="pt-BR"/>
+        </w:rPr>
         <w:t>-Relação entre Artistas e AvaliacoesArtistas é 1:N, ou seja, um artista com várias avaliações.</w:t>
       </w:r>
     </w:p>
@@ -24598,6 +25571,20 @@
           <w:lang w:val="pt-BR"/>
         </w:rPr>
       </w:pPr>
+    </w:p>
+    <w:p>
+      <w:pPr>
+        <w:spacing w:beforeLines="0" w:afterLines="0"/>
+        <w:jc w:val="left"/>
+        <w:rPr>
+          <w:rFonts w:hint="default" w:ascii="Cascadia Mono" w:hAnsi="Cascadia Mono" w:eastAsia="Cascadia Mono"/>
+          <w:color w:val="0000FF"/>
+          <w:sz w:val="19"/>
+          <w:szCs w:val="24"/>
+          <w:highlight w:val="white"/>
+          <w:lang w:val="pt-BR"/>
+        </w:rPr>
+      </w:pPr>
       <w:r>
         <w:rPr>
           <w:rFonts w:hint="default" w:ascii="Cascadia Mono" w:hAnsi="Cascadia Mono" w:eastAsia="Cascadia Mono"/>
@@ -25188,7 +26175,10 @@
           <w:lang w:val="pt-BR"/>
         </w:rPr>
       </w:pPr>
-      <w:r>
+    </w:p>
+    <w:p>
+      <w:pPr>
+        <w:ind w:left="0" w:leftChars="0" w:firstLine="0" w:firstLineChars="0"/>
         <w:rPr>
           <w:rFonts w:hint="default" w:ascii="Cascadia Mono" w:hAnsi="Cascadia Mono" w:cs="Cascadia Mono"/>
           <w:b w:val="0"/>
@@ -25197,6 +26187,16 @@
           <w:szCs w:val="24"/>
           <w:lang w:val="pt-BR"/>
         </w:rPr>
+      </w:pPr>
+      <w:r>
+        <w:rPr>
+          <w:rFonts w:hint="default" w:ascii="Cascadia Mono" w:hAnsi="Cascadia Mono" w:cs="Cascadia Mono"/>
+          <w:b w:val="0"/>
+          <w:bCs w:val="0"/>
+          <w:sz w:val="24"/>
+          <w:szCs w:val="24"/>
+          <w:lang w:val="pt-BR"/>
+        </w:rPr>
         <w:t>Ferramentas -&gt; Console Gerenciador de Pacotes do Nuget -&gt; Console Gerenciador de pacotes -&gt; Com projeto ScreenSound.Shared.Dados selecionado</w:t>
       </w:r>
     </w:p>
@@ -25207,6 +26207,8 @@
           <w:rFonts w:hint="default" w:ascii="Cascadia Mono" w:hAnsi="Cascadia Mono" w:cs="Cascadia Mono"/>
           <w:b w:val="0"/>
           <w:bCs w:val="0"/>
+          <w:i/>
+          <w:iCs/>
           <w:sz w:val="24"/>
           <w:szCs w:val="24"/>
           <w:lang w:val="pt-BR"/>
@@ -25217,6 +26219,8 @@
           <w:rFonts w:hint="default" w:ascii="Cascadia Mono" w:hAnsi="Cascadia Mono" w:cs="Cascadia Mono"/>
           <w:b w:val="0"/>
           <w:bCs w:val="0"/>
+          <w:i/>
+          <w:iCs/>
           <w:sz w:val="24"/>
           <w:szCs w:val="24"/>
           <w:lang w:val="pt-BR"/>
@@ -25231,6 +26235,8 @@
           <w:rFonts w:hint="default" w:ascii="Cascadia Mono" w:hAnsi="Cascadia Mono" w:cs="Cascadia Mono"/>
           <w:b w:val="0"/>
           <w:bCs w:val="0"/>
+          <w:i/>
+          <w:iCs/>
           <w:sz w:val="24"/>
           <w:szCs w:val="24"/>
           <w:lang w:val="pt-BR"/>
@@ -25241,6 +26247,8 @@
           <w:rFonts w:hint="default" w:ascii="Cascadia Mono" w:hAnsi="Cascadia Mono" w:cs="Cascadia Mono"/>
           <w:b w:val="0"/>
           <w:bCs w:val="0"/>
+          <w:i/>
+          <w:iCs/>
           <w:sz w:val="24"/>
           <w:szCs w:val="24"/>
           <w:lang w:val="pt-BR"/>
@@ -25303,14 +26311,18 @@
         <w:ind w:left="0" w:leftChars="0" w:firstLine="0" w:firstLineChars="0"/>
         <w:rPr>
           <w:rFonts w:hint="default" w:ascii="Cascadia Mono" w:hAnsi="Cascadia Mono" w:cs="Cascadia Mono"/>
-          <w:b w:val="0"/>
-          <w:bCs w:val="0"/>
-          <w:sz w:val="24"/>
-          <w:szCs w:val="24"/>
-          <w:lang w:val="pt-BR"/>
-        </w:rPr>
-      </w:pPr>
-      <w:r>
+          <w:b/>
+          <w:bCs/>
+          <w:sz w:val="24"/>
+          <w:szCs w:val="24"/>
+          <w:lang w:val="pt-BR"/>
+        </w:rPr>
+      </w:pPr>
+    </w:p>
+    <w:p>
+      <w:pPr>
+        <w:ind w:left="0" w:leftChars="0" w:firstLine="0" w:firstLineChars="0"/>
+        <w:jc w:val="both"/>
         <w:rPr>
           <w:rFonts w:hint="default" w:ascii="Cascadia Mono" w:hAnsi="Cascadia Mono" w:cs="Cascadia Mono"/>
           <w:b w:val="0"/>
@@ -25319,6 +26331,16 @@
           <w:szCs w:val="24"/>
           <w:lang w:val="pt-BR"/>
         </w:rPr>
+      </w:pPr>
+      <w:r>
+        <w:rPr>
+          <w:rFonts w:hint="default" w:ascii="Cascadia Mono" w:hAnsi="Cascadia Mono" w:cs="Cascadia Mono"/>
+          <w:b w:val="0"/>
+          <w:bCs w:val="0"/>
+          <w:sz w:val="24"/>
+          <w:szCs w:val="24"/>
+          <w:lang w:val="pt-BR"/>
+        </w:rPr>
         <w:t>Para que um usuário possa avaliar um artista, primeiramente temos que criar esse endpoint na API que vai ser responsável por adicionar essa avaliação relacionada ao artista. Usa-se nesse caso a classe ScreenSound.API/Endpoints/ArtistaExtensions visto que, as operações relacionadas às avaliações de um artista estão juntas com as demais operações da tabela artista em si.</w:t>
       </w:r>
     </w:p>
@@ -25371,7 +26393,11 @@
           <w:highlight w:val="white"/>
         </w:rPr>
       </w:pPr>
-      <w:r>
+    </w:p>
+    <w:p>
+      <w:pPr>
+        <w:spacing w:beforeLines="0" w:afterLines="0"/>
+        <w:jc w:val="left"/>
         <w:rPr>
           <w:rFonts w:hint="default" w:ascii="Cascadia Mono" w:hAnsi="Cascadia Mono" w:eastAsia="Cascadia Mono"/>
           <w:color w:val="008000"/>
@@ -25379,6 +26405,15 @@
           <w:szCs w:val="24"/>
           <w:highlight w:val="white"/>
         </w:rPr>
+      </w:pPr>
+      <w:r>
+        <w:rPr>
+          <w:rFonts w:hint="default" w:ascii="Cascadia Mono" w:hAnsi="Cascadia Mono" w:eastAsia="Cascadia Mono"/>
+          <w:color w:val="008000"/>
+          <w:sz w:val="19"/>
+          <w:szCs w:val="24"/>
+          <w:highlight w:val="white"/>
+        </w:rPr>
         <w:t>//ENDPOINT PARA INSERÇÃO/ATUALIZAÇÃO DE UMA AVALIAÇÃO</w:t>
       </w:r>
     </w:p>
@@ -27028,6 +28063,7 @@
     <w:p>
       <w:pPr>
         <w:ind w:left="0" w:leftChars="0" w:firstLine="0" w:firstLineChars="0"/>
+        <w:jc w:val="both"/>
         <w:rPr>
           <w:rFonts w:hint="default" w:ascii="Cascadia Mono" w:hAnsi="Cascadia Mono" w:cs="Cascadia Mono"/>
           <w:b w:val="0"/>
@@ -27092,6 +28128,19 @@
         <w:jc w:val="left"/>
         <w:rPr>
           <w:rFonts w:hint="default" w:ascii="Cascadia Mono" w:hAnsi="Cascadia Mono" w:eastAsia="Cascadia Mono"/>
+          <w:color w:val="0000FF"/>
+          <w:sz w:val="19"/>
+          <w:szCs w:val="24"/>
+          <w:highlight w:val="white"/>
+        </w:rPr>
+      </w:pPr>
+    </w:p>
+    <w:p>
+      <w:pPr>
+        <w:spacing w:beforeLines="0" w:afterLines="0"/>
+        <w:jc w:val="left"/>
+        <w:rPr>
+          <w:rFonts w:hint="default" w:ascii="Cascadia Mono" w:hAnsi="Cascadia Mono" w:eastAsia="Cascadia Mono"/>
           <w:color w:val="000000"/>
           <w:sz w:val="19"/>
           <w:szCs w:val="24"/>
@@ -27337,7 +28386,10 @@
           <w:lang w:val="pt-BR"/>
         </w:rPr>
       </w:pPr>
-      <w:r>
+    </w:p>
+    <w:p>
+      <w:pPr>
+        <w:ind w:left="0" w:leftChars="0" w:firstLine="0" w:firstLineChars="0"/>
         <w:rPr>
           <w:rFonts w:hint="default" w:ascii="Cascadia Mono" w:hAnsi="Cascadia Mono" w:cs="Cascadia Mono"/>
           <w:b w:val="0"/>
@@ -27346,8 +28398,31 @@
           <w:szCs w:val="24"/>
           <w:lang w:val="pt-BR"/>
         </w:rPr>
+      </w:pPr>
+      <w:r>
+        <w:rPr>
+          <w:rFonts w:hint="default" w:ascii="Cascadia Mono" w:hAnsi="Cascadia Mono" w:cs="Cascadia Mono"/>
+          <w:b w:val="0"/>
+          <w:bCs w:val="0"/>
+          <w:sz w:val="24"/>
+          <w:szCs w:val="24"/>
+          <w:lang w:val="pt-BR"/>
+        </w:rPr>
         <w:t>Program.cs</w:t>
       </w:r>
+    </w:p>
+    <w:p>
+      <w:pPr>
+        <w:spacing w:beforeLines="0" w:afterLines="0"/>
+        <w:jc w:val="left"/>
+        <w:rPr>
+          <w:rFonts w:hint="default" w:ascii="Cascadia Mono" w:hAnsi="Cascadia Mono" w:eastAsia="Cascadia Mono"/>
+          <w:color w:val="000000"/>
+          <w:sz w:val="19"/>
+          <w:szCs w:val="24"/>
+          <w:highlight w:val="white"/>
+        </w:rPr>
+      </w:pPr>
     </w:p>
     <w:p>
       <w:pPr>
@@ -27474,7 +28549,11 @@
           <w:lang w:val="pt-BR"/>
         </w:rPr>
       </w:pPr>
-      <w:r>
+    </w:p>
+    <w:p>
+      <w:pPr>
+        <w:ind w:left="0" w:leftChars="0" w:firstLine="0" w:firstLineChars="0"/>
+        <w:jc w:val="both"/>
         <w:rPr>
           <w:rFonts w:hint="default" w:ascii="Cascadia Mono" w:hAnsi="Cascadia Mono" w:cs="Cascadia Mono"/>
           <w:b w:val="0"/>
@@ -27483,6 +28562,16 @@
           <w:szCs w:val="24"/>
           <w:lang w:val="pt-BR"/>
         </w:rPr>
+      </w:pPr>
+      <w:r>
+        <w:rPr>
+          <w:rFonts w:hint="default" w:ascii="Cascadia Mono" w:hAnsi="Cascadia Mono" w:cs="Cascadia Mono"/>
+          <w:b w:val="0"/>
+          <w:bCs w:val="0"/>
+          <w:sz w:val="24"/>
+          <w:szCs w:val="24"/>
+          <w:lang w:val="pt-BR"/>
+        </w:rPr>
         <w:t>No momento de exibir todos os artistas cadastrados, agora queremos exibir também um campo classificação, que vai exibir a média de todas as notas daquele artista. Para fazer isso, primeiramente mudamos o record ArtistaReponse para que ele tenha uma propriedade Classificacao</w:t>
       </w:r>
     </w:p>
@@ -27529,6 +28618,19 @@
         <w:jc w:val="left"/>
         <w:rPr>
           <w:rFonts w:hint="default" w:ascii="Cascadia Mono" w:hAnsi="Cascadia Mono" w:eastAsia="Cascadia Mono"/>
+          <w:color w:val="0000FF"/>
+          <w:sz w:val="19"/>
+          <w:szCs w:val="24"/>
+          <w:highlight w:val="white"/>
+        </w:rPr>
+      </w:pPr>
+    </w:p>
+    <w:p>
+      <w:pPr>
+        <w:spacing w:beforeLines="0" w:afterLines="0"/>
+        <w:jc w:val="left"/>
+        <w:rPr>
+          <w:rFonts w:hint="default" w:ascii="Cascadia Mono" w:hAnsi="Cascadia Mono" w:eastAsia="Cascadia Mono"/>
           <w:color w:val="000000"/>
           <w:sz w:val="19"/>
           <w:szCs w:val="24"/>
@@ -27868,6 +28970,19 @@
         <w:jc w:val="left"/>
         <w:rPr>
           <w:rFonts w:hint="default" w:ascii="Cascadia Mono" w:hAnsi="Cascadia Mono" w:eastAsia="Cascadia Mono"/>
+          <w:color w:val="0000FF"/>
+          <w:sz w:val="19"/>
+          <w:szCs w:val="24"/>
+          <w:highlight w:val="white"/>
+        </w:rPr>
+      </w:pPr>
+    </w:p>
+    <w:p>
+      <w:pPr>
+        <w:spacing w:beforeLines="0" w:afterLines="0"/>
+        <w:jc w:val="left"/>
+        <w:rPr>
+          <w:rFonts w:hint="default" w:ascii="Cascadia Mono" w:hAnsi="Cascadia Mono" w:eastAsia="Cascadia Mono"/>
           <w:color w:val="000000"/>
           <w:sz w:val="19"/>
           <w:szCs w:val="24"/>
@@ -28347,6 +29462,7 @@
     <w:p>
       <w:pPr>
         <w:ind w:left="0" w:leftChars="0" w:firstLine="0" w:firstLineChars="0"/>
+        <w:jc w:val="both"/>
         <w:rPr>
           <w:rFonts w:hint="default" w:ascii="Cascadia Mono" w:hAnsi="Cascadia Mono" w:cs="Cascadia Mono"/>
           <w:b w:val="0"/>
@@ -28384,6 +29500,7 @@
     <w:p>
       <w:pPr>
         <w:ind w:left="0" w:leftChars="0" w:firstLine="0" w:firstLineChars="0"/>
+        <w:jc w:val="both"/>
         <w:rPr>
           <w:rFonts w:hint="default" w:ascii="Cascadia Mono" w:hAnsi="Cascadia Mono" w:cs="Cascadia Mono"/>
           <w:b w:val="0"/>
@@ -28444,6 +29561,19 @@
     </w:p>
     <w:p>
       <w:pPr>
+        <w:ind w:left="0" w:leftChars="0" w:firstLine="0" w:firstLineChars="0"/>
+        <w:rPr>
+          <w:rFonts w:hint="default" w:ascii="Cascadia Mono" w:hAnsi="Cascadia Mono" w:cs="Cascadia Mono"/>
+          <w:b w:val="0"/>
+          <w:bCs w:val="0"/>
+          <w:sz w:val="24"/>
+          <w:szCs w:val="24"/>
+          <w:lang w:val="pt-BR"/>
+        </w:rPr>
+      </w:pPr>
+    </w:p>
+    <w:p>
+      <w:pPr>
         <w:spacing w:beforeLines="0" w:afterLines="0"/>
         <w:jc w:val="left"/>
         <w:rPr>
@@ -29090,6 +30220,18 @@
       <w:pPr>
         <w:ind w:left="0" w:leftChars="0" w:firstLine="0" w:firstLineChars="0"/>
         <w:rPr>
+          <w:rFonts w:hint="default" w:ascii="Cascadia Mono" w:hAnsi="Cascadia Mono" w:eastAsia="Cascadia Mono"/>
+          <w:color w:val="0000FF"/>
+          <w:sz w:val="19"/>
+          <w:szCs w:val="24"/>
+          <w:highlight w:val="white"/>
+        </w:rPr>
+      </w:pPr>
+    </w:p>
+    <w:p>
+      <w:pPr>
+        <w:ind w:left="0" w:leftChars="0" w:firstLine="0" w:firstLineChars="0"/>
+        <w:rPr>
           <w:rFonts w:hint="default" w:ascii="Cascadia Mono" w:hAnsi="Cascadia Mono" w:cs="Cascadia Mono"/>
           <w:b w:val="0"/>
           <w:bCs w:val="0"/>
@@ -29242,6 +30384,19 @@
         <w:jc w:val="left"/>
         <w:rPr>
           <w:rFonts w:hint="default" w:ascii="Cascadia Mono" w:hAnsi="Cascadia Mono" w:eastAsia="Cascadia Mono"/>
+          <w:color w:val="0000FF"/>
+          <w:sz w:val="19"/>
+          <w:szCs w:val="24"/>
+          <w:highlight w:val="white"/>
+        </w:rPr>
+      </w:pPr>
+    </w:p>
+    <w:p>
+      <w:pPr>
+        <w:spacing w:beforeLines="0" w:afterLines="0"/>
+        <w:jc w:val="left"/>
+        <w:rPr>
+          <w:rFonts w:hint="default" w:ascii="Cascadia Mono" w:hAnsi="Cascadia Mono" w:eastAsia="Cascadia Mono"/>
           <w:color w:val="000000"/>
           <w:sz w:val="19"/>
           <w:szCs w:val="24"/>
@@ -29554,6 +30709,7 @@
     <w:p>
       <w:pPr>
         <w:ind w:left="0" w:leftChars="0" w:firstLine="0" w:firstLineChars="0"/>
+        <w:jc w:val="both"/>
         <w:rPr>
           <w:rFonts w:hint="default" w:ascii="Cascadia Mono" w:hAnsi="Cascadia Mono" w:cs="Cascadia Mono"/>
           <w:b w:val="0"/>
@@ -29574,6 +30730,20 @@
         </w:rPr>
         <w:t>Inserir no card de artista uma tag MudRating (várias estrelas) que vai exibir a classificação do artista</w:t>
       </w:r>
+    </w:p>
+    <w:p>
+      <w:pPr>
+        <w:spacing w:beforeLines="0" w:afterLines="0"/>
+        <w:jc w:val="left"/>
+        <w:rPr>
+          <w:rFonts w:hint="default" w:ascii="Cascadia Mono" w:hAnsi="Cascadia Mono" w:eastAsia="Cascadia Mono"/>
+          <w:color w:val="0000FF"/>
+          <w:sz w:val="19"/>
+          <w:szCs w:val="24"/>
+          <w:highlight w:val="white"/>
+          <w:lang w:val="pt-BR"/>
+        </w:rPr>
+      </w:pPr>
     </w:p>
     <w:p>
       <w:pPr>
@@ -30145,6 +31315,7 @@
     <w:p>
       <w:pPr>
         <w:ind w:left="0" w:leftChars="0" w:firstLine="0" w:firstLineChars="0"/>
+        <w:jc w:val="both"/>
         <w:rPr>
           <w:rFonts w:hint="default" w:ascii="Cascadia Mono" w:hAnsi="Cascadia Mono" w:cs="Cascadia Mono"/>
           <w:b w:val="0"/>
@@ -30165,6 +31336,20 @@
         </w:rPr>
         <w:t>Agora com o card contendo essa tag, precisamos possibilitar ao usuário logado que possa mudar a sua avaliação. Isso é feito na página EditarArtista.razor</w:t>
       </w:r>
+    </w:p>
+    <w:p>
+      <w:pPr>
+        <w:spacing w:beforeLines="0" w:afterLines="0"/>
+        <w:jc w:val="left"/>
+        <w:rPr>
+          <w:rFonts w:hint="default" w:ascii="Cascadia Mono" w:hAnsi="Cascadia Mono" w:eastAsia="Cascadia Mono"/>
+          <w:color w:val="0000FF"/>
+          <w:sz w:val="19"/>
+          <w:szCs w:val="24"/>
+          <w:highlight w:val="white"/>
+          <w:lang w:val="pt-BR"/>
+        </w:rPr>
+      </w:pPr>
     </w:p>
     <w:p>
       <w:pPr>
@@ -30757,6 +31942,7 @@
     <w:p>
       <w:pPr>
         <w:ind w:left="0" w:leftChars="0" w:firstLine="0" w:firstLineChars="0"/>
+        <w:jc w:val="both"/>
         <w:rPr>
           <w:rFonts w:hint="default" w:ascii="Cascadia Mono" w:hAnsi="Cascadia Mono" w:cs="Cascadia Mono"/>
           <w:b w:val="0"/>
@@ -30790,8 +31976,6 @@
           <w:lang w:val="pt-BR"/>
         </w:rPr>
       </w:pPr>
-      <w:bookmarkStart w:id="0" w:name="_GoBack"/>
-      <w:bookmarkEnd w:id="0"/>
     </w:p>
     <w:p>
       <w:pPr>
@@ -30883,6 +32067,8 @@
         </w:rPr>
         <w:t xml:space="preserve"> </w:t>
       </w:r>
+      <w:bookmarkStart w:id="0" w:name="_GoBack"/>
+      <w:bookmarkEnd w:id="0"/>
     </w:p>
     <w:p>
       <w:pPr>
@@ -30909,6 +32095,17 @@
           <w:lang w:val="pt-BR"/>
         </w:rPr>
       </w:pPr>
+      <w:r>
+        <w:rPr>
+          <w:rFonts w:hint="default" w:ascii="Cascadia Mono" w:hAnsi="Cascadia Mono" w:cs="Cascadia Mono"/>
+          <w:b w:val="0"/>
+          <w:bCs w:val="0"/>
+          <w:sz w:val="24"/>
+          <w:szCs w:val="24"/>
+          <w:lang w:val="pt-BR"/>
+        </w:rPr>
+        <w:t xml:space="preserve">Assim, ao final temos um sistema Web que utiliza uma API conectada a um banco de dados local. Essa aplicação consiste num CRUD para artistas que, utilizando a biblioteca Identity do ASP.NET CORE, também utiliza autenticação e controle de autorização em seu funcionamento. </w:t>
+      </w:r>
     </w:p>
     <w:sectPr>
       <w:pgSz w:w="11906" w:h="16838"/>
@@ -31230,6 +32427,26 @@
     </w:tblPr>
   </w:style>
   <w:style w:type="character" w:styleId="4">
+    <w:name w:val="Emphasis"/>
+    <w:basedOn w:val="2"/>
+    <w:qFormat/>
+    <w:uiPriority w:val="0"/>
+    <w:rPr>
+      <w:i/>
+      <w:iCs/>
+    </w:rPr>
+  </w:style>
+  <w:style w:type="character" w:styleId="5">
+    <w:name w:val="HTML Code"/>
+    <w:basedOn w:val="2"/>
+    <w:uiPriority w:val="0"/>
+    <w:rPr>
+      <w:rFonts w:ascii="Courier New" w:hAnsi="Courier New" w:cs="Courier New"/>
+      <w:sz w:val="20"/>
+      <w:szCs w:val="20"/>
+    </w:rPr>
+  </w:style>
+  <w:style w:type="character" w:styleId="6">
     <w:name w:val="Hyperlink"/>
     <w:basedOn w:val="2"/>
     <w:qFormat/>
